--- a/BlindEngine_Rapporto/Blind Engine.docx
+++ b/BlindEngine_Rapporto/Blind Engine.docx
@@ -1358,10 +1358,54 @@
         <w:spacing w:after="80" w:line="240" w:lineRule="auto"/>
         <w:rPr>
           <w:rFonts w:ascii="Courier New" w:hAnsi="Courier New" w:cs="Courier New"/>
-          <w:b/>
-          <w:sz w:val="20"/>
-        </w:rPr>
-      </w:pPr>
+          <w:sz w:val="20"/>
+          <w:szCs w:val="20"/>
+        </w:rPr>
+      </w:pPr>
+      <w:r>
+        <w:rPr>
+          <w:rFonts w:ascii="Courier New" w:hAnsi="Courier New" w:cs="Courier New"/>
+          <w:sz w:val="20"/>
+          <w:szCs w:val="20"/>
+        </w:rPr>
+        <w:tab/>
+      </w:r>
+      <w:r>
+        <w:rPr>
+          <w:rFonts w:ascii="Courier New" w:hAnsi="Courier New" w:cs="Courier New"/>
+          <w:sz w:val="20"/>
+          <w:szCs w:val="20"/>
+        </w:rPr>
+        <w:tab/>
+        <w:t xml:space="preserve">Main </w:t>
+      </w:r>
+      <w:r>
+        <w:rPr>
+          <w:rFonts w:ascii="Courier New" w:hAnsi="Courier New" w:cs="Courier New"/>
+          <w:sz w:val="20"/>
+          <w:szCs w:val="20"/>
+        </w:rPr>
+        <w:t>…………………………………………………………………………………………………………………</w:t>
+      </w:r>
+      <w:r>
+        <w:rPr>
+          <w:rFonts w:ascii="Courier New" w:hAnsi="Courier New" w:cs="Courier New"/>
+          <w:sz w:val="20"/>
+          <w:szCs w:val="20"/>
+        </w:rPr>
+        <w:t>…</w:t>
+      </w:r>
+    </w:p>
+    <w:p>
+      <w:pPr>
+        <w:spacing w:after="80" w:line="240" w:lineRule="auto"/>
+        <w:rPr>
+          <w:rFonts w:ascii="Courier New" w:hAnsi="Courier New" w:cs="Courier New"/>
+          <w:b/>
+          <w:sz w:val="20"/>
+        </w:rPr>
+      </w:pPr>
+      <w:bookmarkStart w:id="0" w:name="_GoBack"/>
       <w:r>
         <w:rPr>
           <w:rFonts w:ascii="Courier New" w:hAnsi="Courier New" w:cs="Courier New"/>
@@ -1379,6 +1423,7 @@
         <w:t xml:space="preserve"> ………………………………………………………………………………………………………………………………</w:t>
       </w:r>
     </w:p>
+    <w:bookmarkEnd w:id="0"/>
     <w:p>
       <w:pPr>
         <w:spacing w:after="80" w:line="240" w:lineRule="auto"/>
@@ -2175,6 +2220,7 @@
           <w:rFonts w:ascii="Courier New" w:hAnsi="Courier New" w:cs="Courier New"/>
           <w:sz w:val="20"/>
         </w:rPr>
+        <w:lastRenderedPageBreak/>
         <w:t>The picture below shows the declaration of the macro LIB_API that defines a class/method/data meant to b</w:t>
       </w:r>
       <w:r>
@@ -2198,7 +2244,6 @@
           <w:noProof/>
           <w:sz w:val="20"/>
         </w:rPr>
-        <w:lastRenderedPageBreak/>
         <w:drawing>
           <wp:inline distT="0" distB="0" distL="0" distR="0" wp14:anchorId="25898321" wp14:editId="277855CB">
             <wp:extent cx="4817979" cy="1285875"/>
@@ -5631,28 +5676,18 @@
           <w:szCs w:val="20"/>
         </w:rPr>
       </w:pPr>
-    </w:p>
-    <w:p>
-      <w:pPr>
-        <w:rPr>
-          <w:rFonts w:ascii="Courier New" w:hAnsi="Courier New" w:cs="Courier New"/>
-          <w:b/>
-          <w:sz w:val="20"/>
-          <w:szCs w:val="20"/>
-        </w:rPr>
-      </w:pPr>
       <w:r>
         <w:rPr>
           <w:noProof/>
         </w:rPr>
         <w:drawing>
-          <wp:anchor distT="0" distB="0" distL="114300" distR="114300" simplePos="0" relativeHeight="251678720" behindDoc="0" locked="0" layoutInCell="1" allowOverlap="1" wp14:anchorId="0AA3F075" wp14:editId="4E4C677C">
+          <wp:anchor distT="0" distB="0" distL="114300" distR="114300" simplePos="0" relativeHeight="251678720" behindDoc="0" locked="0" layoutInCell="1" allowOverlap="1" wp14:anchorId="7EB7A6D0" wp14:editId="66877D0F">
             <wp:simplePos x="0" y="0"/>
             <wp:positionH relativeFrom="column">
-              <wp:posOffset>4891405</wp:posOffset>
+              <wp:posOffset>4300855</wp:posOffset>
             </wp:positionH>
             <wp:positionV relativeFrom="paragraph">
-              <wp:posOffset>159385</wp:posOffset>
+              <wp:posOffset>280035</wp:posOffset>
             </wp:positionV>
             <wp:extent cx="1724025" cy="1981200"/>
             <wp:effectExtent l="0" t="0" r="9525" b="0"/>
@@ -5701,6 +5736,16 @@
           </wp:anchor>
         </w:drawing>
       </w:r>
+    </w:p>
+    <w:p>
+      <w:pPr>
+        <w:rPr>
+          <w:rFonts w:ascii="Courier New" w:hAnsi="Courier New" w:cs="Courier New"/>
+          <w:b/>
+          <w:sz w:val="20"/>
+          <w:szCs w:val="20"/>
+        </w:rPr>
+      </w:pPr>
       <w:r>
         <w:rPr>
           <w:rFonts w:ascii="Courier New" w:hAnsi="Courier New" w:cs="Courier New"/>
@@ -5719,8 +5764,6 @@
           <w:szCs w:val="20"/>
         </w:rPr>
       </w:pPr>
-      <w:bookmarkStart w:id="0" w:name="_GoBack"/>
-      <w:bookmarkEnd w:id="0"/>
     </w:p>
     <w:sectPr>
       <w:pgSz w:w="12240" w:h="15840"/>
@@ -6948,7 +6991,7 @@
 </file>
 
 <file path=customXml/itemProps1.xml><?xml version="1.0" encoding="utf-8"?>
-<ds:datastoreItem xmlns:ds="http://schemas.openxmlformats.org/officeDocument/2006/customXml" ds:itemID="{BFB90B41-41C5-4366-9D32-CEDA68472EF0}">
+<ds:datastoreItem xmlns:ds="http://schemas.openxmlformats.org/officeDocument/2006/customXml" ds:itemID="{FD58E8CD-FFD0-4408-9C12-4375FBA1A275}">
   <ds:schemaRefs>
     <ds:schemaRef ds:uri="http://schemas.openxmlformats.org/officeDocument/2006/bibliography"/>
   </ds:schemaRefs>

--- a/BlindEngine_Rapporto/Blind Engine.docx
+++ b/BlindEngine_Rapporto/Blind Engine.docx
@@ -753,15 +753,22 @@
           <w:szCs w:val="20"/>
         </w:rPr>
         <w:tab/>
-        <w:t>Functioning</w:t>
-      </w:r>
-      <w:r>
-        <w:rPr>
-          <w:rFonts w:ascii="Courier New" w:hAnsi="Courier New" w:cs="Courier New"/>
-          <w:sz w:val="20"/>
-          <w:szCs w:val="20"/>
-        </w:rPr>
-        <w:t xml:space="preserve"> …………………………………………………………………………………………………………………</w:t>
+      </w:r>
+      <w:r>
+        <w:rPr>
+          <w:rFonts w:ascii="Courier New" w:hAnsi="Courier New" w:cs="Courier New"/>
+          <w:sz w:val="20"/>
+          <w:szCs w:val="20"/>
+        </w:rPr>
+        <w:t>Working Principles</w:t>
+      </w:r>
+      <w:r>
+        <w:rPr>
+          <w:rFonts w:ascii="Courier New" w:hAnsi="Courier New" w:cs="Courier New"/>
+          <w:sz w:val="20"/>
+          <w:szCs w:val="20"/>
+        </w:rPr>
+        <w:t xml:space="preserve"> ………………………………………………………………………………………………</w:t>
       </w:r>
     </w:p>
     <w:p>
@@ -1377,23 +1384,7 @@
           <w:szCs w:val="20"/>
         </w:rPr>
         <w:tab/>
-        <w:t xml:space="preserve">Main </w:t>
-      </w:r>
-      <w:r>
-        <w:rPr>
-          <w:rFonts w:ascii="Courier New" w:hAnsi="Courier New" w:cs="Courier New"/>
-          <w:sz w:val="20"/>
-          <w:szCs w:val="20"/>
-        </w:rPr>
-        <w:t>…………………………………………………………………………………………………………………</w:t>
-      </w:r>
-      <w:r>
-        <w:rPr>
-          <w:rFonts w:ascii="Courier New" w:hAnsi="Courier New" w:cs="Courier New"/>
-          <w:sz w:val="20"/>
-          <w:szCs w:val="20"/>
-        </w:rPr>
-        <w:t>…</w:t>
+        <w:t>Main ……………………………………………………………………………………………………………………</w:t>
       </w:r>
     </w:p>
     <w:p>
@@ -1401,100 +1392,8 @@
         <w:spacing w:after="80" w:line="240" w:lineRule="auto"/>
         <w:rPr>
           <w:rFonts w:ascii="Courier New" w:hAnsi="Courier New" w:cs="Courier New"/>
-          <w:b/>
-          <w:sz w:val="20"/>
-        </w:rPr>
-      </w:pPr>
-      <w:bookmarkStart w:id="0" w:name="_GoBack"/>
-      <w:r>
-        <w:rPr>
-          <w:rFonts w:ascii="Courier New" w:hAnsi="Courier New" w:cs="Courier New"/>
-          <w:b/>
-          <w:sz w:val="20"/>
-        </w:rPr>
-        <w:t>Tests &amp; Demo</w:t>
-      </w:r>
-      <w:r>
-        <w:rPr>
-          <w:rFonts w:ascii="Courier New" w:hAnsi="Courier New" w:cs="Courier New"/>
-          <w:b/>
-          <w:sz w:val="20"/>
-        </w:rPr>
-        <w:t xml:space="preserve"> ………………………………………………………………………………………………………………………………</w:t>
-      </w:r>
-    </w:p>
-    <w:bookmarkEnd w:id="0"/>
-    <w:p>
-      <w:pPr>
-        <w:spacing w:after="80" w:line="240" w:lineRule="auto"/>
-        <w:rPr>
-          <w:rFonts w:ascii="Courier New" w:hAnsi="Courier New" w:cs="Courier New"/>
-          <w:sz w:val="20"/>
-        </w:rPr>
-      </w:pPr>
-      <w:r>
-        <w:rPr>
-          <w:rFonts w:ascii="Courier New" w:hAnsi="Courier New" w:cs="Courier New"/>
-          <w:b/>
-          <w:sz w:val="20"/>
-        </w:rPr>
-        <w:tab/>
-      </w:r>
-      <w:r>
-        <w:rPr>
-          <w:rFonts w:ascii="Courier New" w:hAnsi="Courier New" w:cs="Courier New"/>
-          <w:sz w:val="20"/>
-        </w:rPr>
-        <w:t>Rubik’s main ………………………………………………………………………………………………………………</w:t>
-      </w:r>
-    </w:p>
-    <w:p>
-      <w:pPr>
-        <w:spacing w:after="80" w:line="240" w:lineRule="auto"/>
-        <w:rPr>
-          <w:rFonts w:ascii="Courier New" w:hAnsi="Courier New" w:cs="Courier New"/>
-          <w:sz w:val="20"/>
-        </w:rPr>
-      </w:pPr>
-      <w:r>
-        <w:rPr>
-          <w:rFonts w:ascii="Courier New" w:hAnsi="Courier New" w:cs="Courier New"/>
-          <w:sz w:val="20"/>
-        </w:rPr>
-        <w:tab/>
-      </w:r>
-      <w:r>
-        <w:rPr>
-          <w:rFonts w:ascii="Courier New" w:hAnsi="Courier New" w:cs="Courier New"/>
-          <w:sz w:val="20"/>
-        </w:rPr>
-        <w:t>Background Scene ……………………………………………………………………………………………………</w:t>
-      </w:r>
-    </w:p>
-    <w:p>
-      <w:pPr>
-        <w:spacing w:after="80" w:line="240" w:lineRule="auto"/>
-        <w:rPr>
-          <w:rFonts w:ascii="Courier New" w:hAnsi="Courier New" w:cs="Courier New"/>
-          <w:sz w:val="20"/>
-        </w:rPr>
-      </w:pPr>
-      <w:r>
-        <w:rPr>
-          <w:rFonts w:ascii="Courier New" w:hAnsi="Courier New" w:cs="Courier New"/>
-          <w:sz w:val="20"/>
-        </w:rPr>
-        <w:tab/>
-        <w:t>Demo ……………………………………………………………………………………………………………………………………</w:t>
-      </w:r>
-    </w:p>
-    <w:p>
-      <w:pPr>
-        <w:spacing w:after="80" w:line="240" w:lineRule="auto"/>
-        <w:rPr>
-          <w:rFonts w:ascii="Courier New" w:hAnsi="Courier New" w:cs="Courier New"/>
-          <w:b/>
-          <w:sz w:val="20"/>
+          <w:sz w:val="20"/>
+          <w:szCs w:val="20"/>
         </w:rPr>
       </w:pPr>
       <w:r>
@@ -1849,7 +1748,7 @@
           <w:rFonts w:ascii="Courier New" w:hAnsi="Courier New" w:cs="Courier New"/>
           <w:sz w:val="20"/>
         </w:rPr>
-        <w:t xml:space="preserve"> in DAE format and particularly the upload and following manipulation of the well-known Rubik Cube.</w:t>
+        <w:t xml:space="preserve"> in DAE format.</w:t>
       </w:r>
     </w:p>
     <w:p>
@@ -1926,14 +1825,42 @@
           <w:rFonts w:ascii="Courier New" w:hAnsi="Courier New" w:cs="Courier New"/>
           <w:sz w:val="20"/>
         </w:rPr>
-        <w:t xml:space="preserve"> Visual Studio. Blind Engine f</w:t>
-      </w:r>
-      <w:r>
-        <w:rPr>
-          <w:rFonts w:ascii="Courier New" w:hAnsi="Courier New" w:cs="Courier New"/>
-          <w:sz w:val="20"/>
-        </w:rPr>
-        <w:t>unctions only thank to t</w:t>
+        <w:t xml:space="preserve"> Visual Studio</w:t>
+      </w:r>
+      <w:r>
+        <w:rPr>
+          <w:rFonts w:ascii="Courier New" w:hAnsi="Courier New" w:cs="Courier New"/>
+          <w:sz w:val="20"/>
+        </w:rPr>
+        <w:t xml:space="preserve"> and ultimately Code::Blocks</w:t>
+      </w:r>
+      <w:r>
+        <w:rPr>
+          <w:rFonts w:ascii="Courier New" w:hAnsi="Courier New" w:cs="Courier New"/>
+          <w:sz w:val="20"/>
+        </w:rPr>
+        <w:t>. Blind Engine f</w:t>
+      </w:r>
+      <w:r>
+        <w:rPr>
+          <w:rFonts w:ascii="Courier New" w:hAnsi="Courier New" w:cs="Courier New"/>
+          <w:sz w:val="20"/>
+        </w:rPr>
+        <w:t>unctions only thank</w:t>
+      </w:r>
+      <w:r>
+        <w:rPr>
+          <w:rFonts w:ascii="Courier New" w:hAnsi="Courier New" w:cs="Courier New"/>
+          <w:sz w:val="20"/>
+        </w:rPr>
+        <w:t>s</w:t>
+      </w:r>
+      <w:r>
+        <w:rPr>
+          <w:rFonts w:ascii="Courier New" w:hAnsi="Courier New" w:cs="Courier New"/>
+          <w:sz w:val="20"/>
+        </w:rPr>
+        <w:t xml:space="preserve"> to t</w:t>
       </w:r>
       <w:r>
         <w:rPr>
@@ -1984,7 +1911,14 @@
           <w:rFonts w:ascii="Courier New" w:hAnsi="Courier New" w:cs="Courier New"/>
           <w:sz w:val="20"/>
         </w:rPr>
-        <w:t xml:space="preserve"> specifically thank</w:t>
+        <w:t xml:space="preserve"> specifically than</w:t>
+      </w:r>
+      <w:r>
+        <w:rPr>
+          <w:rFonts w:ascii="Courier New" w:hAnsi="Courier New" w:cs="Courier New"/>
+          <w:sz w:val="20"/>
+        </w:rPr>
+        <w:t>ks</w:t>
       </w:r>
       <w:r>
         <w:rPr>
@@ -2161,7 +2095,7 @@
           <w:rFonts w:ascii="Courier New" w:hAnsi="Courier New" w:cs="Courier New"/>
           <w:sz w:val="20"/>
         </w:rPr>
-        <w:t>Blind Engine is actually divided into tw</w:t>
+        <w:t>Blind Engine is divided into tw</w:t>
       </w:r>
       <w:r>
         <w:rPr>
@@ -2183,124 +2117,191 @@
           <w:rFonts w:ascii="Courier New" w:hAnsi="Courier New" w:cs="Courier New"/>
           <w:sz w:val="20"/>
         </w:rPr>
-        <w:t>The Blind Engine part is exported as DLL (dynamic link library), ergo as a file containing code and data that may be used by multiple programs at the same time</w:t>
-      </w:r>
-      <w:r>
-        <w:rPr>
-          <w:rFonts w:ascii="Courier New" w:hAnsi="Courier New" w:cs="Courier New"/>
-          <w:sz w:val="20"/>
-        </w:rPr>
-        <w:t xml:space="preserve"> (there is no main method).</w:t>
-      </w:r>
-    </w:p>
-    <w:p>
-      <w:pPr>
-        <w:rPr>
-          <w:rFonts w:ascii="Courier New" w:hAnsi="Courier New" w:cs="Courier New"/>
-          <w:sz w:val="20"/>
-        </w:rPr>
-      </w:pPr>
-      <w:r>
-        <w:rPr>
-          <w:rFonts w:ascii="Courier New" w:hAnsi="Courier New" w:cs="Courier New"/>
-          <w:sz w:val="20"/>
-        </w:rPr>
-        <w:t>The Rubik Cube part is a program containing a main method that functions by calling and using the Blind Engine methods and data.</w:t>
-      </w:r>
-    </w:p>
-    <w:p>
-      <w:pPr>
-        <w:rPr>
-          <w:rFonts w:ascii="Courier New" w:hAnsi="Courier New" w:cs="Courier New"/>
-          <w:sz w:val="20"/>
-        </w:rPr>
-      </w:pPr>
-      <w:r>
-        <w:rPr>
-          <w:rFonts w:ascii="Courier New" w:hAnsi="Courier New" w:cs="Courier New"/>
+        <w:t>The Blind Engine part is exported as DLL (dynamic link library)</w:t>
+      </w:r>
+      <w:r>
+        <w:rPr>
+          <w:rFonts w:ascii="Courier New" w:hAnsi="Courier New" w:cs="Courier New"/>
+          <w:sz w:val="20"/>
+        </w:rPr>
+        <w:t xml:space="preserve"> and SO</w:t>
+      </w:r>
+      <w:r>
+        <w:rPr>
+          <w:rFonts w:ascii="Courier New" w:hAnsi="Courier New" w:cs="Courier New"/>
+          <w:sz w:val="20"/>
+        </w:rPr>
+        <w:t xml:space="preserve">, ergo as </w:t>
+      </w:r>
+      <w:r>
+        <w:rPr>
+          <w:rFonts w:ascii="Courier New" w:hAnsi="Courier New" w:cs="Courier New"/>
+          <w:sz w:val="20"/>
+        </w:rPr>
+        <w:t xml:space="preserve">library </w:t>
+      </w:r>
+      <w:r>
+        <w:rPr>
+          <w:rFonts w:ascii="Courier New" w:hAnsi="Courier New" w:cs="Courier New"/>
+          <w:sz w:val="20"/>
+        </w:rPr>
+        <w:t>file</w:t>
+      </w:r>
+      <w:r>
+        <w:rPr>
+          <w:rFonts w:ascii="Courier New" w:hAnsi="Courier New" w:cs="Courier New"/>
+          <w:sz w:val="20"/>
+        </w:rPr>
+        <w:t>s</w:t>
+      </w:r>
+      <w:r>
+        <w:rPr>
+          <w:rFonts w:ascii="Courier New" w:hAnsi="Courier New" w:cs="Courier New"/>
+          <w:sz w:val="20"/>
+        </w:rPr>
+        <w:t xml:space="preserve"> containing </w:t>
+      </w:r>
+      <w:r>
+        <w:rPr>
+          <w:rFonts w:ascii="Courier New" w:hAnsi="Courier New" w:cs="Courier New"/>
+          <w:sz w:val="20"/>
+        </w:rPr>
+        <w:t>functions</w:t>
+      </w:r>
+      <w:r>
+        <w:rPr>
+          <w:rFonts w:ascii="Courier New" w:hAnsi="Courier New" w:cs="Courier New"/>
+          <w:sz w:val="20"/>
+        </w:rPr>
+        <w:t xml:space="preserve"> and data </w:t>
+      </w:r>
+      <w:r>
+        <w:rPr>
+          <w:rFonts w:ascii="Courier New" w:hAnsi="Courier New" w:cs="Courier New"/>
+          <w:sz w:val="20"/>
+        </w:rPr>
+        <w:t>accessible by</w:t>
+      </w:r>
+      <w:r>
+        <w:rPr>
+          <w:rFonts w:ascii="Courier New" w:hAnsi="Courier New" w:cs="Courier New"/>
+          <w:sz w:val="20"/>
+        </w:rPr>
+        <w:t xml:space="preserve"> </w:t>
+      </w:r>
+      <w:r>
+        <w:rPr>
+          <w:rFonts w:ascii="Courier New" w:hAnsi="Courier New" w:cs="Courier New"/>
+          <w:sz w:val="20"/>
+        </w:rPr>
+        <w:t xml:space="preserve">third party </w:t>
+      </w:r>
+      <w:r>
+        <w:rPr>
+          <w:rFonts w:ascii="Courier New" w:hAnsi="Courier New" w:cs="Courier New"/>
+          <w:sz w:val="20"/>
+        </w:rPr>
+        <w:t>programs</w:t>
+      </w:r>
+      <w:r>
+        <w:rPr>
+          <w:rFonts w:ascii="Courier New" w:hAnsi="Courier New" w:cs="Courier New"/>
+          <w:sz w:val="20"/>
+        </w:rPr>
+        <w:t>.</w:t>
+      </w:r>
+    </w:p>
+    <w:p>
+      <w:pPr>
+        <w:rPr>
+          <w:rFonts w:ascii="Courier New" w:hAnsi="Courier New" w:cs="Courier New"/>
+          <w:sz w:val="20"/>
+        </w:rPr>
+      </w:pPr>
+      <w:r>
+        <w:rPr>
+          <w:rFonts w:ascii="Courier New" w:hAnsi="Courier New" w:cs="Courier New"/>
+          <w:sz w:val="20"/>
+        </w:rPr>
+        <w:t xml:space="preserve">The Rubik Cube </w:t>
+      </w:r>
+      <w:r>
+        <w:rPr>
+          <w:rFonts w:ascii="Courier New" w:hAnsi="Courier New" w:cs="Courier New"/>
+          <w:sz w:val="20"/>
+        </w:rPr>
+        <w:t xml:space="preserve">executable </w:t>
+      </w:r>
+      <w:r>
+        <w:rPr>
+          <w:rFonts w:ascii="Courier New" w:hAnsi="Courier New" w:cs="Courier New"/>
+          <w:sz w:val="20"/>
+        </w:rPr>
+        <w:t xml:space="preserve">part is a </w:t>
+      </w:r>
+      <w:r>
+        <w:rPr>
+          <w:rFonts w:ascii="Courier New" w:hAnsi="Courier New" w:cs="Courier New"/>
+          <w:sz w:val="20"/>
+        </w:rPr>
+        <w:t>demonstration-</w:t>
+      </w:r>
+      <w:r>
+        <w:rPr>
+          <w:rFonts w:ascii="Courier New" w:hAnsi="Courier New" w:cs="Courier New"/>
+          <w:sz w:val="20"/>
+        </w:rPr>
+        <w:t xml:space="preserve">program </w:t>
+      </w:r>
+      <w:r>
+        <w:rPr>
+          <w:rFonts w:ascii="Courier New" w:hAnsi="Courier New" w:cs="Courier New"/>
+          <w:sz w:val="20"/>
+        </w:rPr>
+        <w:t>meant to illustrate the functionalities of the engine.</w:t>
+      </w:r>
+    </w:p>
+    <w:p>
+      <w:pPr>
+        <w:jc w:val="center"/>
+        <w:rPr>
+          <w:noProof/>
+          <w:sz w:val="20"/>
+        </w:rPr>
+      </w:pPr>
+    </w:p>
+    <w:p>
+      <w:pPr>
+        <w:jc w:val="center"/>
+        <w:rPr>
+          <w:rFonts w:ascii="Courier New" w:hAnsi="Courier New" w:cs="Courier New"/>
+          <w:sz w:val="16"/>
+        </w:rPr>
+      </w:pPr>
+    </w:p>
+    <w:p>
+      <w:pPr>
+        <w:rPr>
+          <w:rFonts w:ascii="Courier New" w:hAnsi="Courier New" w:cs="Courier New"/>
+          <w:b/>
+          <w:sz w:val="20"/>
+        </w:rPr>
+      </w:pPr>
+    </w:p>
+    <w:p>
+      <w:pPr>
+        <w:rPr>
+          <w:rFonts w:ascii="Courier New" w:hAnsi="Courier New" w:cs="Courier New"/>
+          <w:b/>
+        </w:rPr>
+      </w:pPr>
+      <w:r>
+        <w:rPr>
+          <w:rFonts w:ascii="Courier New" w:hAnsi="Courier New" w:cs="Courier New"/>
+          <w:b/>
           <w:sz w:val="20"/>
         </w:rPr>
         <w:lastRenderedPageBreak/>
-        <w:t>The picture below shows the declaration of the macro LIB_API that defines a class/method/data meant to b</w:t>
-      </w:r>
-      <w:r>
-        <w:rPr>
-          <w:rFonts w:ascii="Courier New" w:hAnsi="Courier New" w:cs="Courier New"/>
-          <w:sz w:val="20"/>
-        </w:rPr>
-        <w:t>e used as DLL.</w:t>
-      </w:r>
-    </w:p>
-    <w:p>
-      <w:pPr>
-        <w:jc w:val="center"/>
-        <w:rPr>
-          <w:rFonts w:ascii="Courier New" w:hAnsi="Courier New" w:cs="Courier New"/>
-          <w:sz w:val="16"/>
-        </w:rPr>
-      </w:pPr>
-      <w:r>
-        <w:rPr>
-          <w:noProof/>
-          <w:sz w:val="20"/>
-        </w:rPr>
-        <w:drawing>
-          <wp:inline distT="0" distB="0" distL="0" distR="0" wp14:anchorId="25898321" wp14:editId="277855CB">
-            <wp:extent cx="4817979" cy="1285875"/>
-            <wp:effectExtent l="0" t="0" r="1905" b="0"/>
-            <wp:docPr id="4" name="Picture 4"/>
-            <wp:cNvGraphicFramePr>
-              <a:graphicFrameLocks xmlns:a="http://schemas.openxmlformats.org/drawingml/2006/main" noChangeAspect="1"/>
-            </wp:cNvGraphicFramePr>
-            <a:graphic xmlns:a="http://schemas.openxmlformats.org/drawingml/2006/main">
-              <a:graphicData uri="http://schemas.openxmlformats.org/drawingml/2006/picture">
-                <pic:pic xmlns:pic="http://schemas.openxmlformats.org/drawingml/2006/picture">
-                  <pic:nvPicPr>
-                    <pic:cNvPr id="0" name=""/>
-                    <pic:cNvPicPr/>
-                  </pic:nvPicPr>
-                  <pic:blipFill rotWithShape="1">
-                    <a:blip r:embed="rId8"/>
-                    <a:srcRect t="21965"/>
-                    <a:stretch/>
-                  </pic:blipFill>
-                  <pic:spPr bwMode="auto">
-                    <a:xfrm>
-                      <a:off x="0" y="0"/>
-                      <a:ext cx="4839706" cy="1291674"/>
-                    </a:xfrm>
-                    <a:prstGeom prst="rect">
-                      <a:avLst/>
-                    </a:prstGeom>
-                    <a:ln>
-                      <a:noFill/>
-                    </a:ln>
-                    <a:extLst>
-                      <a:ext uri="{53640926-AAD7-44D8-BBD7-CCE9431645EC}">
-                        <a14:shadowObscured xmlns:a14="http://schemas.microsoft.com/office/drawing/2010/main"/>
-                      </a:ext>
-                    </a:extLst>
-                  </pic:spPr>
-                </pic:pic>
-              </a:graphicData>
-            </a:graphic>
-          </wp:inline>
-        </w:drawing>
-      </w:r>
-    </w:p>
-    <w:p>
-      <w:pPr>
-        <w:rPr>
-          <w:rFonts w:ascii="Courier New" w:hAnsi="Courier New" w:cs="Courier New"/>
-          <w:b/>
-        </w:rPr>
-      </w:pPr>
-      <w:r>
-        <w:rPr>
-          <w:rFonts w:ascii="Courier New" w:hAnsi="Courier New" w:cs="Courier New"/>
-          <w:b/>
-          <w:sz w:val="20"/>
-        </w:rPr>
         <w:t>Class Diagram</w:t>
       </w:r>
     </w:p>
@@ -2372,12 +2373,12 @@
               <wp:anchor distT="0" distB="0" distL="114300" distR="114300" simplePos="0" relativeHeight="251660288" behindDoc="0" locked="0" layoutInCell="1" allowOverlap="1" wp14:anchorId="4FD0957F" wp14:editId="10040514">
                 <wp:simplePos x="0" y="0"/>
                 <wp:positionH relativeFrom="column">
-                  <wp:posOffset>3167380</wp:posOffset>
+                  <wp:posOffset>3576955</wp:posOffset>
                 </wp:positionH>
                 <wp:positionV relativeFrom="paragraph">
-                  <wp:posOffset>113030</wp:posOffset>
+                  <wp:posOffset>220345</wp:posOffset>
                 </wp:positionV>
-                <wp:extent cx="1895475" cy="847725"/>
+                <wp:extent cx="2219325" cy="1076325"/>
                 <wp:effectExtent l="0" t="0" r="28575" b="28575"/>
                 <wp:wrapNone/>
                 <wp:docPr id="8" name="Rectangle 8"/>
@@ -2389,7 +2390,7 @@
                       <wps:spPr>
                         <a:xfrm>
                           <a:off x="0" y="0"/>
-                          <a:ext cx="1895475" cy="847725"/>
+                          <a:ext cx="2219325" cy="1076325"/>
                         </a:xfrm>
                         <a:prstGeom prst="rect">
                           <a:avLst/>
@@ -2426,12 +2427,18 @@
                     </wps:wsp>
                   </a:graphicData>
                 </a:graphic>
+                <wp14:sizeRelH relativeFrom="margin">
+                  <wp14:pctWidth>0</wp14:pctWidth>
+                </wp14:sizeRelH>
+                <wp14:sizeRelV relativeFrom="margin">
+                  <wp14:pctHeight>0</wp14:pctHeight>
+                </wp14:sizeRelV>
               </wp:anchor>
             </w:drawing>
           </mc:Choice>
           <mc:Fallback>
             <w:pict>
-              <v:rect id="Rectangle 8" o:spid="_x0000_s1026" style="position:absolute;margin-left:249.4pt;margin-top:8.9pt;width:149.25pt;height:66.75pt;z-index:251660288;visibility:visible;mso-wrap-style:square;mso-wrap-distance-left:9pt;mso-wrap-distance-top:0;mso-wrap-distance-right:9pt;mso-wrap-distance-bottom:0;mso-position-horizontal:absolute;mso-position-horizontal-relative:text;mso-position-vertical:absolute;mso-position-vertical-relative:text;v-text-anchor:middle" o:gfxdata="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" filled="f" strokecolor="red" strokeweight="2pt"/>
+              <v:rect id="Rectangle 8" o:spid="_x0000_s1026" style="position:absolute;margin-left:281.65pt;margin-top:17.35pt;width:174.75pt;height:84.75pt;z-index:251660288;visibility:visible;mso-wrap-style:square;mso-width-percent:0;mso-height-percent:0;mso-wrap-distance-left:9pt;mso-wrap-distance-top:0;mso-wrap-distance-right:9pt;mso-wrap-distance-bottom:0;mso-position-horizontal:absolute;mso-position-horizontal-relative:text;mso-position-vertical:absolute;mso-position-vertical-relative:text;mso-width-percent:0;mso-height-percent:0;mso-width-relative:margin;mso-height-relative:margin;v-text-anchor:middle" o:gfxdata="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" filled="f" strokecolor="red" strokeweight="2pt"/>
             </w:pict>
           </mc:Fallback>
         </mc:AlternateContent>
@@ -2439,13 +2446,272 @@
       <w:r>
         <w:rPr>
           <w:noProof/>
-          <w:sz w:val="20"/>
         </w:rPr>
         <w:drawing>
-          <wp:inline distT="0" distB="0" distL="0" distR="0" wp14:anchorId="09670A1B" wp14:editId="50FB6029">
-            <wp:extent cx="5210175" cy="1828845"/>
-            <wp:effectExtent l="0" t="0" r="0" b="0"/>
-            <wp:docPr id="3" name="Picture 3"/>
+          <wp:inline distT="0" distB="0" distL="0" distR="0" wp14:anchorId="2A04AE22" wp14:editId="1650D541">
+            <wp:extent cx="5972810" cy="2508885"/>
+            <wp:effectExtent l="0" t="0" r="8890" b="5715"/>
+            <wp:docPr id="31" name="Picture 31"/>
+            <wp:cNvGraphicFramePr>
+              <a:graphicFrameLocks xmlns:a="http://schemas.openxmlformats.org/drawingml/2006/main" noChangeAspect="1"/>
+            </wp:cNvGraphicFramePr>
+            <a:graphic xmlns:a="http://schemas.openxmlformats.org/drawingml/2006/main">
+              <a:graphicData uri="http://schemas.openxmlformats.org/drawingml/2006/picture">
+                <pic:pic xmlns:pic="http://schemas.openxmlformats.org/drawingml/2006/picture">
+                  <pic:nvPicPr>
+                    <pic:cNvPr id="0" name=""/>
+                    <pic:cNvPicPr/>
+                  </pic:nvPicPr>
+                  <pic:blipFill>
+                    <a:blip r:embed="rId8"/>
+                    <a:stretch>
+                      <a:fillRect/>
+                    </a:stretch>
+                  </pic:blipFill>
+                  <pic:spPr>
+                    <a:xfrm>
+                      <a:off x="0" y="0"/>
+                      <a:ext cx="5972810" cy="2508885"/>
+                    </a:xfrm>
+                    <a:prstGeom prst="rect">
+                      <a:avLst/>
+                    </a:prstGeom>
+                  </pic:spPr>
+                </pic:pic>
+              </a:graphicData>
+            </a:graphic>
+          </wp:inline>
+        </w:drawing>
+      </w:r>
+    </w:p>
+    <w:p>
+      <w:pPr>
+        <w:rPr>
+          <w:rFonts w:ascii="Courier New" w:hAnsi="Courier New" w:cs="Courier New"/>
+          <w:sz w:val="20"/>
+        </w:rPr>
+      </w:pPr>
+      <w:r>
+        <w:rPr>
+          <w:rFonts w:ascii="Courier New" w:hAnsi="Courier New" w:cs="Courier New"/>
+          <w:sz w:val="20"/>
+        </w:rPr>
+        <w:t xml:space="preserve">The abstract class Object operates as base </w:t>
+      </w:r>
+      <w:r>
+        <w:rPr>
+          <w:rFonts w:ascii="Courier New" w:hAnsi="Courier New" w:cs="Courier New"/>
+          <w:sz w:val="20"/>
+        </w:rPr>
+        <w:t>class for</w:t>
+      </w:r>
+      <w:r>
+        <w:rPr>
+          <w:rFonts w:ascii="Courier New" w:hAnsi="Courier New" w:cs="Courier New"/>
+          <w:sz w:val="20"/>
+        </w:rPr>
+        <w:t xml:space="preserve"> all </w:t>
+      </w:r>
+      <w:r>
+        <w:rPr>
+          <w:rFonts w:ascii="Courier New" w:hAnsi="Courier New" w:cs="Courier New"/>
+          <w:sz w:val="20"/>
+        </w:rPr>
+        <w:t>other classes</w:t>
+      </w:r>
+      <w:r>
+        <w:rPr>
+          <w:rFonts w:ascii="Courier New" w:hAnsi="Courier New" w:cs="Courier New"/>
+          <w:sz w:val="20"/>
+        </w:rPr>
+        <w:t xml:space="preserve"> present in the </w:t>
+      </w:r>
+      <w:r>
+        <w:rPr>
+          <w:rFonts w:ascii="Courier New" w:hAnsi="Courier New" w:cs="Courier New"/>
+          <w:sz w:val="20"/>
+        </w:rPr>
+        <w:t>B</w:t>
+      </w:r>
+      <w:r>
+        <w:rPr>
+          <w:rFonts w:ascii="Courier New" w:hAnsi="Courier New" w:cs="Courier New"/>
+          <w:sz w:val="20"/>
+        </w:rPr>
+        <w:t xml:space="preserve">lind </w:t>
+      </w:r>
+      <w:r>
+        <w:rPr>
+          <w:rFonts w:ascii="Courier New" w:hAnsi="Courier New" w:cs="Courier New"/>
+          <w:sz w:val="20"/>
+        </w:rPr>
+        <w:t>E</w:t>
+      </w:r>
+      <w:r>
+        <w:rPr>
+          <w:rFonts w:ascii="Courier New" w:hAnsi="Courier New" w:cs="Courier New"/>
+          <w:sz w:val="20"/>
+        </w:rPr>
+        <w:t>ngine world.</w:t>
+      </w:r>
+      <w:r>
+        <w:rPr>
+          <w:rFonts w:ascii="Courier New" w:hAnsi="Courier New" w:cs="Courier New"/>
+          <w:sz w:val="20"/>
+        </w:rPr>
+        <w:t xml:space="preserve"> </w:t>
+      </w:r>
+      <w:r>
+        <w:rPr>
+          <w:rFonts w:ascii="Courier New" w:hAnsi="Courier New" w:cs="Courier New"/>
+          <w:sz w:val="20"/>
+        </w:rPr>
+        <w:t xml:space="preserve">It </w:t>
+      </w:r>
+      <w:r>
+        <w:rPr>
+          <w:rFonts w:ascii="Courier New" w:hAnsi="Courier New" w:cs="Courier New"/>
+          <w:sz w:val="20"/>
+        </w:rPr>
+        <w:t xml:space="preserve">implements </w:t>
+      </w:r>
+      <w:r>
+        <w:rPr>
+          <w:rFonts w:ascii="Courier New" w:hAnsi="Courier New" w:cs="Courier New"/>
+          <w:sz w:val="20"/>
+        </w:rPr>
+        <w:t xml:space="preserve">the </w:t>
+      </w:r>
+      <w:r>
+        <w:rPr>
+          <w:rFonts w:ascii="Courier New" w:hAnsi="Courier New" w:cs="Courier New"/>
+          <w:sz w:val="20"/>
+        </w:rPr>
+        <w:t xml:space="preserve">pure virtual method RenderSingle(glm::mat4) which will allow all </w:t>
+      </w:r>
+      <w:r>
+        <w:rPr>
+          <w:rFonts w:ascii="Courier New" w:hAnsi="Courier New" w:cs="Courier New"/>
+          <w:sz w:val="20"/>
+        </w:rPr>
+        <w:t>heir</w:t>
+      </w:r>
+      <w:r>
+        <w:rPr>
+          <w:rFonts w:ascii="Courier New" w:hAnsi="Courier New" w:cs="Courier New"/>
+          <w:sz w:val="20"/>
+        </w:rPr>
+        <w:t>s</w:t>
+      </w:r>
+      <w:r>
+        <w:rPr>
+          <w:rFonts w:ascii="Courier New" w:hAnsi="Courier New" w:cs="Courier New"/>
+          <w:sz w:val="20"/>
+        </w:rPr>
+        <w:t xml:space="preserve"> to draw themselves. Inherit from Object the classes Material, Texture and Node. Particularly Node acts as base class for the physical objects Camera, Light</w:t>
+      </w:r>
+      <w:r>
+        <w:rPr>
+          <w:rFonts w:ascii="Courier New" w:hAnsi="Courier New" w:cs="Courier New"/>
+          <w:sz w:val="20"/>
+        </w:rPr>
+        <w:t xml:space="preserve"> and </w:t>
+      </w:r>
+      <w:r>
+        <w:rPr>
+          <w:rFonts w:ascii="Courier New" w:hAnsi="Courier New" w:cs="Courier New"/>
+          <w:sz w:val="20"/>
+        </w:rPr>
+        <w:t>Mesh.</w:t>
+      </w:r>
+    </w:p>
+    <w:p>
+      <w:pPr>
+        <w:rPr>
+          <w:noProof/>
+          <w:sz w:val="20"/>
+        </w:rPr>
+      </w:pPr>
+      <w:r>
+        <w:rPr>
+          <w:rFonts w:ascii="Courier New" w:hAnsi="Courier New" w:cs="Courier New"/>
+          <w:sz w:val="20"/>
+        </w:rPr>
+        <w:t xml:space="preserve">Besides overriding RenderSingle, </w:t>
+      </w:r>
+      <w:r>
+        <w:rPr>
+          <w:rFonts w:ascii="Courier New" w:hAnsi="Courier New" w:cs="Courier New"/>
+          <w:sz w:val="20"/>
+        </w:rPr>
+        <w:t xml:space="preserve">Node offers all methods for the calculation, positioning and drawing of any single </w:t>
+      </w:r>
+      <w:r>
+        <w:rPr>
+          <w:rFonts w:ascii="Courier New" w:hAnsi="Courier New" w:cs="Courier New"/>
+          <w:sz w:val="20"/>
+        </w:rPr>
+        <w:t xml:space="preserve">physical </w:t>
+      </w:r>
+      <w:r>
+        <w:rPr>
+          <w:rFonts w:ascii="Courier New" w:hAnsi="Courier New" w:cs="Courier New"/>
+          <w:sz w:val="20"/>
+        </w:rPr>
+        <w:t>object.</w:t>
+      </w:r>
+      <w:r>
+        <w:rPr>
+          <w:rFonts w:ascii="Courier New" w:hAnsi="Courier New" w:cs="Courier New"/>
+          <w:sz w:val="20"/>
+        </w:rPr>
+        <w:t xml:space="preserve"> </w:t>
+      </w:r>
+      <w:r>
+        <w:rPr>
+          <w:rFonts w:ascii="Courier New" w:hAnsi="Courier New" w:cs="Courier New"/>
+          <w:sz w:val="20"/>
+        </w:rPr>
+        <w:t>We</w:t>
+      </w:r>
+      <w:r>
+        <w:rPr>
+          <w:rFonts w:ascii="Courier New" w:hAnsi="Courier New" w:cs="Courier New"/>
+          <w:sz w:val="20"/>
+        </w:rPr>
+        <w:t xml:space="preserve"> </w:t>
+      </w:r>
+      <w:r>
+        <w:rPr>
+          <w:rFonts w:ascii="Courier New" w:hAnsi="Courier New" w:cs="Courier New"/>
+          <w:sz w:val="20"/>
+        </w:rPr>
+        <w:t>will analyze such methods in a while.</w:t>
+      </w:r>
+      <w:r>
+        <w:rPr>
+          <w:noProof/>
+          <w:sz w:val="20"/>
+        </w:rPr>
+        <w:t xml:space="preserve"> </w:t>
+      </w:r>
+    </w:p>
+    <w:p>
+      <w:pPr>
+        <w:jc w:val="center"/>
+        <w:rPr>
+          <w:rFonts w:ascii="Courier New" w:hAnsi="Courier New" w:cs="Courier New"/>
+        </w:rPr>
+      </w:pPr>
+      <w:r>
+        <w:rPr>
+          <w:noProof/>
+        </w:rPr>
+        <w:drawing>
+          <wp:inline distT="0" distB="0" distL="0" distR="0" wp14:anchorId="647C8C36" wp14:editId="191BD181">
+            <wp:extent cx="4972050" cy="3193826"/>
+            <wp:effectExtent l="0" t="0" r="0" b="6985"/>
+            <wp:docPr id="2" name="Picture 2"/>
             <wp:cNvGraphicFramePr>
               <a:graphicFrameLocks xmlns:a="http://schemas.openxmlformats.org/drawingml/2006/main" noChangeAspect="1"/>
             </wp:cNvGraphicFramePr>
@@ -2465,7 +2731,7 @@
                   <pic:spPr>
                     <a:xfrm>
                       <a:off x="0" y="0"/>
-                      <a:ext cx="5230312" cy="1835913"/>
+                      <a:ext cx="4972579" cy="3194166"/>
                     </a:xfrm>
                     <a:prstGeom prst="rect">
                       <a:avLst/>
@@ -2480,66 +2746,264 @@
     </w:p>
     <w:p>
       <w:pPr>
-        <w:rPr>
-          <w:rFonts w:ascii="Courier New" w:hAnsi="Courier New" w:cs="Courier New"/>
-          <w:sz w:val="20"/>
-        </w:rPr>
-      </w:pPr>
-      <w:r>
-        <w:rPr>
-          <w:rFonts w:ascii="Courier New" w:hAnsi="Courier New" w:cs="Courier New"/>
-          <w:sz w:val="20"/>
-        </w:rPr>
-        <w:t xml:space="preserve">We will </w:t>
-      </w:r>
-      <w:r>
-        <w:rPr>
-          <w:rFonts w:ascii="Courier New" w:hAnsi="Courier New" w:cs="Courier New"/>
-          <w:sz w:val="20"/>
-        </w:rPr>
-        <w:t xml:space="preserve">analyze </w:t>
-      </w:r>
-      <w:r>
-        <w:rPr>
-          <w:rFonts w:ascii="Courier New" w:hAnsi="Courier New" w:cs="Courier New"/>
-          <w:sz w:val="20"/>
-        </w:rPr>
-        <w:t xml:space="preserve">the </w:t>
-      </w:r>
-      <w:r>
-        <w:rPr>
-          <w:rFonts w:ascii="Courier New" w:hAnsi="Courier New" w:cs="Courier New"/>
-          <w:sz w:val="20"/>
-        </w:rPr>
-        <w:t xml:space="preserve">three </w:t>
-      </w:r>
-      <w:r>
-        <w:rPr>
-          <w:rFonts w:ascii="Courier New" w:hAnsi="Courier New" w:cs="Courier New"/>
-          <w:sz w:val="20"/>
-        </w:rPr>
-        <w:t xml:space="preserve">Engine-relative </w:t>
-      </w:r>
-      <w:r>
-        <w:rPr>
-          <w:rFonts w:ascii="Courier New" w:hAnsi="Courier New" w:cs="Courier New"/>
-          <w:sz w:val="20"/>
-        </w:rPr>
-        <w:t xml:space="preserve">classes later. As for now, </w:t>
-      </w:r>
-      <w:r>
-        <w:rPr>
-          <w:rFonts w:ascii="Courier New" w:hAnsi="Courier New" w:cs="Courier New"/>
-          <w:sz w:val="20"/>
-        </w:rPr>
-        <w:t>let’s f</w:t>
-      </w:r>
-      <w:r>
-        <w:rPr>
-          <w:rFonts w:ascii="Courier New" w:hAnsi="Courier New" w:cs="Courier New"/>
-          <w:sz w:val="20"/>
-        </w:rPr>
-        <w:t>ocus on</w:t>
+        <w:keepNext/>
+        <w:rPr>
+          <w:sz w:val="20"/>
+        </w:rPr>
+      </w:pPr>
+    </w:p>
+    <w:p>
+      <w:pPr>
+        <w:keepNext/>
+        <w:rPr>
+          <w:sz w:val="20"/>
+        </w:rPr>
+      </w:pPr>
+    </w:p>
+    <w:p>
+      <w:pPr>
+        <w:keepNext/>
+        <w:rPr>
+          <w:sz w:val="20"/>
+        </w:rPr>
+      </w:pPr>
+    </w:p>
+    <w:p>
+      <w:pPr>
+        <w:keepNext/>
+        <w:rPr>
+          <w:rFonts w:ascii="Courier New" w:hAnsi="Courier New" w:cs="Courier New"/>
+          <w:b/>
+          <w:sz w:val="20"/>
+        </w:rPr>
+      </w:pPr>
+      <w:r>
+        <w:rPr>
+          <w:rFonts w:ascii="Courier New" w:hAnsi="Courier New" w:cs="Courier New"/>
+          <w:b/>
+          <w:sz w:val="20"/>
+        </w:rPr>
+        <w:t>Working Principles</w:t>
+      </w:r>
+    </w:p>
+    <w:p>
+      <w:pPr>
+        <w:keepNext/>
+        <w:rPr>
+          <w:rFonts w:ascii="Courier New" w:hAnsi="Courier New" w:cs="Courier New"/>
+          <w:sz w:val="20"/>
+          <w:szCs w:val="20"/>
+        </w:rPr>
+      </w:pPr>
+      <w:r>
+        <w:rPr>
+          <w:rFonts w:ascii="Courier New" w:hAnsi="Courier New" w:cs="Courier New"/>
+          <w:sz w:val="20"/>
+          <w:szCs w:val="20"/>
+        </w:rPr>
+        <w:t>As the program is launched, Rubik’s main instanciates and initializes a BEengine object which takes care of uploading the file “scene_final.DAE”.</w:t>
+      </w:r>
+    </w:p>
+    <w:p>
+      <w:pPr>
+        <w:keepNext/>
+        <w:rPr>
+          <w:rFonts w:ascii="Courier New" w:hAnsi="Courier New" w:cs="Courier New"/>
+          <w:sz w:val="20"/>
+          <w:szCs w:val="20"/>
+        </w:rPr>
+      </w:pPr>
+      <w:r>
+        <w:rPr>
+          <w:rFonts w:ascii="Courier New" w:hAnsi="Courier New" w:cs="Courier New"/>
+          <w:sz w:val="20"/>
+          <w:szCs w:val="20"/>
+        </w:rPr>
+        <w:t xml:space="preserve">The object Rubik Cube is then created thrught our engine method calls before finally starting the engine which will allow our program to enter </w:t>
+      </w:r>
+      <w:r>
+        <w:rPr>
+          <w:rFonts w:ascii="Courier New" w:hAnsi="Courier New" w:cs="Courier New"/>
+          <w:sz w:val="20"/>
+          <w:szCs w:val="20"/>
+        </w:rPr>
+        <w:t>free</w:t>
+      </w:r>
+      <w:r>
+        <w:rPr>
+          <w:rFonts w:ascii="Courier New" w:hAnsi="Courier New" w:cs="Courier New"/>
+          <w:sz w:val="20"/>
+          <w:szCs w:val="20"/>
+        </w:rPr>
+        <w:t>GLUT’s main loop.</w:t>
+      </w:r>
+    </w:p>
+    <w:p>
+      <w:pPr>
+        <w:keepNext/>
+        <w:rPr>
+          <w:rFonts w:ascii="Courier New" w:hAnsi="Courier New" w:cs="Courier New"/>
+          <w:sz w:val="20"/>
+          <w:szCs w:val="20"/>
+        </w:rPr>
+      </w:pPr>
+      <w:r>
+        <w:rPr>
+          <w:rFonts w:ascii="Courier New" w:hAnsi="Courier New" w:cs="Courier New"/>
+          <w:sz w:val="20"/>
+          <w:szCs w:val="20"/>
+        </w:rPr>
+        <w:t>Keyboard Callbacks are dicretly implemented in the main file.</w:t>
+      </w:r>
+    </w:p>
+    <w:p>
+      <w:pPr>
+        <w:keepNext/>
+        <w:rPr>
+          <w:rFonts w:ascii="Courier New" w:hAnsi="Courier New" w:cs="Courier New"/>
+          <w:b/>
+          <w:sz w:val="28"/>
+        </w:rPr>
+      </w:pPr>
+    </w:p>
+    <w:p>
+      <w:pPr>
+        <w:rPr>
+          <w:rFonts w:ascii="Courier New" w:hAnsi="Courier New" w:cs="Courier New"/>
+          <w:b/>
+        </w:rPr>
+      </w:pPr>
+    </w:p>
+    <w:p>
+      <w:pPr>
+        <w:rPr>
+          <w:rFonts w:ascii="Courier New" w:hAnsi="Courier New" w:cs="Courier New"/>
+          <w:b/>
+        </w:rPr>
+      </w:pPr>
+    </w:p>
+    <w:p>
+      <w:pPr>
+        <w:rPr>
+          <w:rFonts w:ascii="Courier New" w:hAnsi="Courier New" w:cs="Courier New"/>
+          <w:b/>
+        </w:rPr>
+      </w:pPr>
+    </w:p>
+    <w:p>
+      <w:pPr>
+        <w:rPr>
+          <w:rFonts w:ascii="Courier New" w:hAnsi="Courier New" w:cs="Courier New"/>
+          <w:b/>
+          <w:sz w:val="28"/>
+        </w:rPr>
+      </w:pPr>
+    </w:p>
+    <w:p>
+      <w:pPr>
+        <w:rPr>
+          <w:rFonts w:ascii="Courier New" w:hAnsi="Courier New" w:cs="Courier New"/>
+          <w:b/>
+          <w:sz w:val="28"/>
+        </w:rPr>
+      </w:pPr>
+    </w:p>
+    <w:p>
+      <w:pPr>
+        <w:rPr>
+          <w:rFonts w:ascii="Courier New" w:hAnsi="Courier New" w:cs="Courier New"/>
+          <w:b/>
+          <w:sz w:val="28"/>
+        </w:rPr>
+      </w:pPr>
+    </w:p>
+    <w:p>
+      <w:pPr>
+        <w:rPr>
+          <w:rFonts w:ascii="Courier New" w:hAnsi="Courier New" w:cs="Courier New"/>
+          <w:b/>
+          <w:sz w:val="28"/>
+        </w:rPr>
+      </w:pPr>
+    </w:p>
+    <w:p>
+      <w:pPr>
+        <w:rPr>
+          <w:rFonts w:ascii="Courier New" w:hAnsi="Courier New" w:cs="Courier New"/>
+          <w:b/>
+          <w:sz w:val="28"/>
+        </w:rPr>
+      </w:pPr>
+      <w:r>
+        <w:rPr>
+          <w:rFonts w:ascii="Courier New" w:hAnsi="Courier New" w:cs="Courier New"/>
+          <w:b/>
+          <w:sz w:val="28"/>
+        </w:rPr>
+        <w:t>Classes</w:t>
+      </w:r>
+    </w:p>
+    <w:p>
+      <w:pPr>
+        <w:rPr>
+          <w:rFonts w:ascii="Courier New" w:hAnsi="Courier New" w:cs="Courier New"/>
+          <w:b/>
+          <w:sz w:val="24"/>
+        </w:rPr>
+      </w:pPr>
+      <w:r>
+        <w:rPr>
+          <w:rFonts w:ascii="Courier New" w:hAnsi="Courier New" w:cs="Courier New"/>
+          <w:b/>
+          <w:sz w:val="24"/>
+        </w:rPr>
+        <w:t>Engine Classes</w:t>
+      </w:r>
+    </w:p>
+    <w:p>
+      <w:pPr>
+        <w:rPr>
+          <w:rFonts w:ascii="Courier New" w:hAnsi="Courier New" w:cs="Courier New"/>
+          <w:b/>
+          <w:sz w:val="20"/>
+        </w:rPr>
+      </w:pPr>
+      <w:r>
+        <w:rPr>
+          <w:rFonts w:ascii="Courier New" w:hAnsi="Courier New" w:cs="Courier New"/>
+          <w:b/>
+          <w:sz w:val="20"/>
+        </w:rPr>
+        <w:t>BEengine</w:t>
+      </w:r>
+    </w:p>
+    <w:p>
+      <w:pPr>
+        <w:rPr>
+          <w:rFonts w:ascii="Courier New" w:hAnsi="Courier New" w:cs="Courier New"/>
+          <w:sz w:val="20"/>
+        </w:rPr>
+      </w:pPr>
+      <w:r>
+        <w:rPr>
+          <w:rFonts w:ascii="Courier New" w:hAnsi="Courier New" w:cs="Courier New"/>
+          <w:sz w:val="20"/>
+        </w:rPr>
+        <w:t>B</w:t>
+      </w:r>
+      <w:r>
+        <w:rPr>
+          <w:rFonts w:ascii="Courier New" w:hAnsi="Courier New" w:cs="Courier New"/>
+          <w:sz w:val="20"/>
+        </w:rPr>
+        <w:t>E</w:t>
+      </w:r>
+      <w:r>
+        <w:rPr>
+          <w:rFonts w:ascii="Courier New" w:hAnsi="Courier New" w:cs="Courier New"/>
+          <w:sz w:val="20"/>
+        </w:rPr>
+        <w:t>engine</w:t>
       </w:r>
       <w:r>
         <w:rPr>
@@ -2553,548 +3017,72 @@
           <w:rFonts w:ascii="Courier New" w:hAnsi="Courier New" w:cs="Courier New"/>
           <w:sz w:val="20"/>
         </w:rPr>
-        <w:t xml:space="preserve">the scene graph classes. </w:t>
-      </w:r>
-    </w:p>
-    <w:p>
-      <w:pPr>
-        <w:rPr>
-          <w:rFonts w:ascii="Courier New" w:hAnsi="Courier New" w:cs="Courier New"/>
-          <w:sz w:val="20"/>
-        </w:rPr>
-      </w:pPr>
-      <w:r>
-        <w:rPr>
-          <w:rFonts w:ascii="Courier New" w:hAnsi="Courier New" w:cs="Courier New"/>
-          <w:sz w:val="20"/>
-        </w:rPr>
-        <w:t xml:space="preserve">The abstract class Object operates as base </w:t>
-      </w:r>
-      <w:r>
-        <w:rPr>
-          <w:rFonts w:ascii="Courier New" w:hAnsi="Courier New" w:cs="Courier New"/>
-          <w:sz w:val="20"/>
-        </w:rPr>
-        <w:t>class for</w:t>
-      </w:r>
-      <w:r>
-        <w:rPr>
-          <w:rFonts w:ascii="Courier New" w:hAnsi="Courier New" w:cs="Courier New"/>
-          <w:sz w:val="20"/>
-        </w:rPr>
-        <w:t xml:space="preserve"> all </w:t>
-      </w:r>
-      <w:r>
-        <w:rPr>
-          <w:rFonts w:ascii="Courier New" w:hAnsi="Courier New" w:cs="Courier New"/>
-          <w:sz w:val="20"/>
-        </w:rPr>
-        <w:t>other classes</w:t>
-      </w:r>
-      <w:r>
-        <w:rPr>
-          <w:rFonts w:ascii="Courier New" w:hAnsi="Courier New" w:cs="Courier New"/>
-          <w:sz w:val="20"/>
-        </w:rPr>
-        <w:t xml:space="preserve"> present in the </w:t>
-      </w:r>
-      <w:r>
-        <w:rPr>
-          <w:rFonts w:ascii="Courier New" w:hAnsi="Courier New" w:cs="Courier New"/>
-          <w:sz w:val="20"/>
-        </w:rPr>
-        <w:t>B</w:t>
-      </w:r>
-      <w:r>
-        <w:rPr>
-          <w:rFonts w:ascii="Courier New" w:hAnsi="Courier New" w:cs="Courier New"/>
-          <w:sz w:val="20"/>
-        </w:rPr>
-        <w:t xml:space="preserve">lind </w:t>
-      </w:r>
-      <w:r>
-        <w:rPr>
-          <w:rFonts w:ascii="Courier New" w:hAnsi="Courier New" w:cs="Courier New"/>
-          <w:sz w:val="20"/>
-        </w:rPr>
-        <w:t>E</w:t>
-      </w:r>
-      <w:r>
-        <w:rPr>
-          <w:rFonts w:ascii="Courier New" w:hAnsi="Courier New" w:cs="Courier New"/>
-          <w:sz w:val="20"/>
-        </w:rPr>
-        <w:t>ngine world.</w:t>
-      </w:r>
-      <w:r>
-        <w:rPr>
-          <w:rFonts w:ascii="Courier New" w:hAnsi="Courier New" w:cs="Courier New"/>
-          <w:sz w:val="20"/>
-        </w:rPr>
-        <w:t xml:space="preserve"> </w:t>
-      </w:r>
-      <w:r>
-        <w:rPr>
-          <w:rFonts w:ascii="Courier New" w:hAnsi="Courier New" w:cs="Courier New"/>
-          <w:sz w:val="20"/>
-        </w:rPr>
-        <w:t xml:space="preserve">It </w:t>
-      </w:r>
-      <w:r>
-        <w:rPr>
-          <w:rFonts w:ascii="Courier New" w:hAnsi="Courier New" w:cs="Courier New"/>
-          <w:sz w:val="20"/>
-        </w:rPr>
-        <w:t xml:space="preserve">implements </w:t>
-      </w:r>
-      <w:r>
-        <w:rPr>
-          <w:rFonts w:ascii="Courier New" w:hAnsi="Courier New" w:cs="Courier New"/>
-          <w:sz w:val="20"/>
-        </w:rPr>
-        <w:t xml:space="preserve">the </w:t>
-      </w:r>
-      <w:r>
-        <w:rPr>
-          <w:rFonts w:ascii="Courier New" w:hAnsi="Courier New" w:cs="Courier New"/>
-          <w:sz w:val="20"/>
-        </w:rPr>
-        <w:t xml:space="preserve">pure virtual method RenderSingle(glm::mat4) which will allow all </w:t>
-      </w:r>
-      <w:r>
-        <w:rPr>
-          <w:rFonts w:ascii="Courier New" w:hAnsi="Courier New" w:cs="Courier New"/>
-          <w:sz w:val="20"/>
-        </w:rPr>
-        <w:t>heir</w:t>
-      </w:r>
-      <w:r>
-        <w:rPr>
-          <w:rFonts w:ascii="Courier New" w:hAnsi="Courier New" w:cs="Courier New"/>
-          <w:sz w:val="20"/>
-        </w:rPr>
-        <w:t>s</w:t>
-      </w:r>
-      <w:r>
-        <w:rPr>
-          <w:rFonts w:ascii="Courier New" w:hAnsi="Courier New" w:cs="Courier New"/>
-          <w:sz w:val="20"/>
-        </w:rPr>
-        <w:t xml:space="preserve"> to draw themselves. Inherit from Object the classes Material, Texture and Node. Particularly Node acts as base class for the physical objects Camera, Light</w:t>
-      </w:r>
-      <w:r>
-        <w:rPr>
-          <w:rFonts w:ascii="Courier New" w:hAnsi="Courier New" w:cs="Courier New"/>
-          <w:sz w:val="20"/>
-        </w:rPr>
-        <w:t xml:space="preserve"> and </w:t>
-      </w:r>
-      <w:r>
-        <w:rPr>
-          <w:rFonts w:ascii="Courier New" w:hAnsi="Courier New" w:cs="Courier New"/>
-          <w:sz w:val="20"/>
-        </w:rPr>
-        <w:t>Mesh.</w:t>
-      </w:r>
-    </w:p>
-    <w:p>
-      <w:pPr>
-        <w:rPr>
-          <w:noProof/>
-          <w:sz w:val="20"/>
-        </w:rPr>
-      </w:pPr>
-      <w:r>
-        <w:rPr>
-          <w:rFonts w:ascii="Courier New" w:hAnsi="Courier New" w:cs="Courier New"/>
-          <w:sz w:val="20"/>
-        </w:rPr>
-        <w:t xml:space="preserve">Besides overriding RenderSingle, </w:t>
-      </w:r>
-      <w:r>
-        <w:rPr>
-          <w:rFonts w:ascii="Courier New" w:hAnsi="Courier New" w:cs="Courier New"/>
-          <w:sz w:val="20"/>
-        </w:rPr>
-        <w:t xml:space="preserve">Node offers all methods for the calculation, positioning and drawing of any single </w:t>
-      </w:r>
-      <w:r>
-        <w:rPr>
-          <w:rFonts w:ascii="Courier New" w:hAnsi="Courier New" w:cs="Courier New"/>
-          <w:sz w:val="20"/>
-        </w:rPr>
-        <w:t xml:space="preserve">physical </w:t>
-      </w:r>
-      <w:r>
-        <w:rPr>
-          <w:rFonts w:ascii="Courier New" w:hAnsi="Courier New" w:cs="Courier New"/>
-          <w:sz w:val="20"/>
-        </w:rPr>
-        <w:t>object.</w:t>
-      </w:r>
-      <w:r>
-        <w:rPr>
-          <w:rFonts w:ascii="Courier New" w:hAnsi="Courier New" w:cs="Courier New"/>
-          <w:sz w:val="20"/>
-        </w:rPr>
-        <w:t xml:space="preserve"> </w:t>
-      </w:r>
-      <w:r>
-        <w:rPr>
-          <w:rFonts w:ascii="Courier New" w:hAnsi="Courier New" w:cs="Courier New"/>
-          <w:sz w:val="20"/>
-        </w:rPr>
-        <w:t>We</w:t>
-      </w:r>
-      <w:r>
-        <w:rPr>
-          <w:rFonts w:ascii="Courier New" w:hAnsi="Courier New" w:cs="Courier New"/>
-          <w:sz w:val="20"/>
-        </w:rPr>
-        <w:t xml:space="preserve"> </w:t>
-      </w:r>
-      <w:r>
-        <w:rPr>
-          <w:rFonts w:ascii="Courier New" w:hAnsi="Courier New" w:cs="Courier New"/>
-          <w:sz w:val="20"/>
-        </w:rPr>
-        <w:t>will analyze such methods in a while.</w:t>
-      </w:r>
-      <w:r>
-        <w:rPr>
-          <w:noProof/>
-          <w:sz w:val="20"/>
-        </w:rPr>
-        <w:t xml:space="preserve"> </w:t>
-      </w:r>
-    </w:p>
-    <w:p>
-      <w:pPr>
-        <w:rPr>
-          <w:rFonts w:ascii="Courier New" w:hAnsi="Courier New" w:cs="Courier New"/>
-        </w:rPr>
-      </w:pPr>
-      <w:r>
-        <w:rPr>
-          <w:noProof/>
+        <w:t>is the entry class</w:t>
+      </w:r>
+      <w:r>
+        <w:rPr>
+          <w:rFonts w:ascii="Courier New" w:hAnsi="Courier New" w:cs="Courier New"/>
+          <w:sz w:val="20"/>
+        </w:rPr>
+        <w:t xml:space="preserve"> of our application</w:t>
+      </w:r>
+      <w:r>
+        <w:rPr>
+          <w:rFonts w:ascii="Courier New" w:hAnsi="Courier New" w:cs="Courier New"/>
+          <w:sz w:val="20"/>
+        </w:rPr>
+        <w:t xml:space="preserve">. </w:t>
+      </w:r>
+      <w:r>
+        <w:rPr>
+          <w:rFonts w:ascii="Courier New" w:hAnsi="Courier New" w:cs="Courier New"/>
+          <w:sz w:val="20"/>
+        </w:rPr>
+        <w:t>T</w:t>
+      </w:r>
+      <w:r>
+        <w:rPr>
+          <w:rFonts w:ascii="Courier New" w:hAnsi="Courier New" w:cs="Courier New"/>
+          <w:sz w:val="20"/>
+        </w:rPr>
+        <w:t>h</w:t>
+      </w:r>
+      <w:r>
+        <w:rPr>
+          <w:rFonts w:ascii="Courier New" w:hAnsi="Courier New" w:cs="Courier New"/>
+          <w:sz w:val="20"/>
+        </w:rPr>
+        <w:t>rought BEengine we are able to upload a COLLADA file (.dae extension),</w:t>
+      </w:r>
+      <w:r>
+        <w:rPr>
+          <w:rFonts w:ascii="Courier New" w:hAnsi="Courier New" w:cs="Courier New"/>
+          <w:sz w:val="20"/>
+        </w:rPr>
+        <w:t xml:space="preserve"> anaylize the scene graph and call all relative methods for rendering our scene. Let’s analyze </w:t>
+      </w:r>
+      <w:r>
+        <w:rPr>
+          <w:rFonts w:ascii="Courier New" w:hAnsi="Courier New" w:cs="Courier New"/>
+          <w:sz w:val="20"/>
+        </w:rPr>
+        <w:t>our singleton class by starting with the private fields and methods.</w:t>
+      </w:r>
+    </w:p>
+    <w:p>
+      <w:pPr>
+        <w:jc w:val="center"/>
+        <w:rPr>
+          <w:rFonts w:ascii="Courier New" w:hAnsi="Courier New" w:cs="Courier New"/>
+          <w:sz w:val="20"/>
+        </w:rPr>
+      </w:pPr>
+      <w:r>
+        <w:rPr>
+          <w:noProof/>
+          <w:sz w:val="20"/>
         </w:rPr>
         <w:lastRenderedPageBreak/>
-        <w:drawing>
-          <wp:inline distT="0" distB="0" distL="0" distR="0" wp14:anchorId="647C8C36" wp14:editId="191BD181">
-            <wp:extent cx="5972810" cy="3836670"/>
-            <wp:effectExtent l="0" t="0" r="8890" b="0"/>
-            <wp:docPr id="2" name="Picture 2"/>
-            <wp:cNvGraphicFramePr>
-              <a:graphicFrameLocks xmlns:a="http://schemas.openxmlformats.org/drawingml/2006/main" noChangeAspect="1"/>
-            </wp:cNvGraphicFramePr>
-            <a:graphic xmlns:a="http://schemas.openxmlformats.org/drawingml/2006/main">
-              <a:graphicData uri="http://schemas.openxmlformats.org/drawingml/2006/picture">
-                <pic:pic xmlns:pic="http://schemas.openxmlformats.org/drawingml/2006/picture">
-                  <pic:nvPicPr>
-                    <pic:cNvPr id="0" name=""/>
-                    <pic:cNvPicPr/>
-                  </pic:nvPicPr>
-                  <pic:blipFill>
-                    <a:blip r:embed="rId10"/>
-                    <a:stretch>
-                      <a:fillRect/>
-                    </a:stretch>
-                  </pic:blipFill>
-                  <pic:spPr>
-                    <a:xfrm>
-                      <a:off x="0" y="0"/>
-                      <a:ext cx="5972810" cy="3836670"/>
-                    </a:xfrm>
-                    <a:prstGeom prst="rect">
-                      <a:avLst/>
-                    </a:prstGeom>
-                  </pic:spPr>
-                </pic:pic>
-              </a:graphicData>
-            </a:graphic>
-          </wp:inline>
-        </w:drawing>
-      </w:r>
-    </w:p>
-    <w:p>
-      <w:pPr>
-        <w:keepNext/>
-        <w:rPr>
-          <w:sz w:val="20"/>
-        </w:rPr>
-      </w:pPr>
-    </w:p>
-    <w:p>
-      <w:pPr>
-        <w:keepNext/>
-        <w:rPr>
-          <w:sz w:val="20"/>
-        </w:rPr>
-      </w:pPr>
-    </w:p>
-    <w:p>
-      <w:pPr>
-        <w:keepNext/>
-        <w:rPr>
-          <w:sz w:val="20"/>
-        </w:rPr>
-      </w:pPr>
-    </w:p>
-    <w:p>
-      <w:pPr>
-        <w:keepNext/>
-        <w:rPr>
-          <w:rFonts w:ascii="Courier New" w:hAnsi="Courier New" w:cs="Courier New"/>
-          <w:b/>
-          <w:sz w:val="20"/>
-        </w:rPr>
-      </w:pPr>
-      <w:r>
-        <w:rPr>
-          <w:rFonts w:ascii="Courier New" w:hAnsi="Courier New" w:cs="Courier New"/>
-          <w:b/>
-          <w:sz w:val="20"/>
-        </w:rPr>
-        <w:t>Functioning</w:t>
-      </w:r>
-    </w:p>
-    <w:p>
-      <w:pPr>
-        <w:keepNext/>
-        <w:rPr>
-          <w:rFonts w:ascii="Courier New" w:hAnsi="Courier New" w:cs="Courier New"/>
-          <w:b/>
-          <w:sz w:val="28"/>
-        </w:rPr>
-      </w:pPr>
-    </w:p>
-    <w:p>
-      <w:pPr>
-        <w:keepNext/>
-        <w:rPr>
-          <w:rFonts w:ascii="Courier New" w:hAnsi="Courier New" w:cs="Courier New"/>
-          <w:b/>
-          <w:sz w:val="28"/>
-        </w:rPr>
-      </w:pPr>
-    </w:p>
-    <w:p>
-      <w:pPr>
-        <w:rPr>
-          <w:rFonts w:ascii="Courier New" w:hAnsi="Courier New" w:cs="Courier New"/>
-          <w:b/>
-        </w:rPr>
-      </w:pPr>
-    </w:p>
-    <w:p>
-      <w:pPr>
-        <w:rPr>
-          <w:rFonts w:ascii="Courier New" w:hAnsi="Courier New" w:cs="Courier New"/>
-          <w:b/>
-        </w:rPr>
-      </w:pPr>
-    </w:p>
-    <w:p>
-      <w:pPr>
-        <w:rPr>
-          <w:rFonts w:ascii="Courier New" w:hAnsi="Courier New" w:cs="Courier New"/>
-          <w:b/>
-        </w:rPr>
-      </w:pPr>
-    </w:p>
-    <w:p>
-      <w:pPr>
-        <w:rPr>
-          <w:rFonts w:ascii="Courier New" w:hAnsi="Courier New" w:cs="Courier New"/>
-          <w:b/>
-          <w:sz w:val="28"/>
-        </w:rPr>
-      </w:pPr>
-    </w:p>
-    <w:p>
-      <w:pPr>
-        <w:rPr>
-          <w:rFonts w:ascii="Courier New" w:hAnsi="Courier New" w:cs="Courier New"/>
-          <w:b/>
-          <w:sz w:val="28"/>
-        </w:rPr>
-      </w:pPr>
-    </w:p>
-    <w:p>
-      <w:pPr>
-        <w:rPr>
-          <w:rFonts w:ascii="Courier New" w:hAnsi="Courier New" w:cs="Courier New"/>
-          <w:b/>
-          <w:sz w:val="28"/>
-        </w:rPr>
-      </w:pPr>
-    </w:p>
-    <w:p>
-      <w:pPr>
-        <w:rPr>
-          <w:rFonts w:ascii="Courier New" w:hAnsi="Courier New" w:cs="Courier New"/>
-          <w:b/>
-          <w:sz w:val="28"/>
-        </w:rPr>
-      </w:pPr>
-    </w:p>
-    <w:p>
-      <w:pPr>
-        <w:rPr>
-          <w:rFonts w:ascii="Courier New" w:hAnsi="Courier New" w:cs="Courier New"/>
-          <w:b/>
-          <w:sz w:val="28"/>
-        </w:rPr>
-      </w:pPr>
-      <w:r>
-        <w:rPr>
-          <w:rFonts w:ascii="Courier New" w:hAnsi="Courier New" w:cs="Courier New"/>
-          <w:b/>
-          <w:sz w:val="28"/>
-        </w:rPr>
-        <w:lastRenderedPageBreak/>
-        <w:t>Classes</w:t>
-      </w:r>
-    </w:p>
-    <w:p>
-      <w:pPr>
-        <w:rPr>
-          <w:rFonts w:ascii="Courier New" w:hAnsi="Courier New" w:cs="Courier New"/>
-          <w:b/>
-          <w:sz w:val="28"/>
-        </w:rPr>
-      </w:pPr>
-      <w:r>
-        <w:rPr>
-          <w:rFonts w:ascii="Courier New" w:hAnsi="Courier New" w:cs="Courier New"/>
-          <w:b/>
-          <w:sz w:val="28"/>
-        </w:rPr>
-        <w:t>Engine Classes</w:t>
-      </w:r>
-    </w:p>
-    <w:p>
-      <w:pPr>
-        <w:rPr>
-          <w:rFonts w:ascii="Courier New" w:hAnsi="Courier New" w:cs="Courier New"/>
-          <w:b/>
-          <w:sz w:val="20"/>
-        </w:rPr>
-      </w:pPr>
-      <w:r>
-        <w:rPr>
-          <w:rFonts w:ascii="Courier New" w:hAnsi="Courier New" w:cs="Courier New"/>
-          <w:b/>
-          <w:sz w:val="20"/>
-        </w:rPr>
-        <w:t>BEengine</w:t>
-      </w:r>
-    </w:p>
-    <w:p>
-      <w:pPr>
-        <w:rPr>
-          <w:rFonts w:ascii="Courier New" w:hAnsi="Courier New" w:cs="Courier New"/>
-          <w:sz w:val="20"/>
-        </w:rPr>
-      </w:pPr>
-      <w:r>
-        <w:rPr>
-          <w:rFonts w:ascii="Courier New" w:hAnsi="Courier New" w:cs="Courier New"/>
-          <w:sz w:val="20"/>
-        </w:rPr>
-        <w:t>B</w:t>
-      </w:r>
-      <w:r>
-        <w:rPr>
-          <w:rFonts w:ascii="Courier New" w:hAnsi="Courier New" w:cs="Courier New"/>
-          <w:sz w:val="20"/>
-        </w:rPr>
-        <w:t>E</w:t>
-      </w:r>
-      <w:r>
-        <w:rPr>
-          <w:rFonts w:ascii="Courier New" w:hAnsi="Courier New" w:cs="Courier New"/>
-          <w:sz w:val="20"/>
-        </w:rPr>
-        <w:t>engine</w:t>
-      </w:r>
-      <w:r>
-        <w:rPr>
-          <w:rFonts w:ascii="Courier New" w:hAnsi="Courier New" w:cs="Courier New"/>
-          <w:sz w:val="20"/>
-        </w:rPr>
-        <w:t xml:space="preserve"> </w:t>
-      </w:r>
-      <w:r>
-        <w:rPr>
-          <w:rFonts w:ascii="Courier New" w:hAnsi="Courier New" w:cs="Courier New"/>
-          <w:sz w:val="20"/>
-        </w:rPr>
-        <w:t>is the entry class</w:t>
-      </w:r>
-      <w:r>
-        <w:rPr>
-          <w:rFonts w:ascii="Courier New" w:hAnsi="Courier New" w:cs="Courier New"/>
-          <w:sz w:val="20"/>
-        </w:rPr>
-        <w:t xml:space="preserve"> of our application</w:t>
-      </w:r>
-      <w:r>
-        <w:rPr>
-          <w:rFonts w:ascii="Courier New" w:hAnsi="Courier New" w:cs="Courier New"/>
-          <w:sz w:val="20"/>
-        </w:rPr>
-        <w:t xml:space="preserve">. </w:t>
-      </w:r>
-      <w:r>
-        <w:rPr>
-          <w:rFonts w:ascii="Courier New" w:hAnsi="Courier New" w:cs="Courier New"/>
-          <w:sz w:val="20"/>
-        </w:rPr>
-        <w:t>T</w:t>
-      </w:r>
-      <w:r>
-        <w:rPr>
-          <w:rFonts w:ascii="Courier New" w:hAnsi="Courier New" w:cs="Courier New"/>
-          <w:sz w:val="20"/>
-        </w:rPr>
-        <w:t>h</w:t>
-      </w:r>
-      <w:r>
-        <w:rPr>
-          <w:rFonts w:ascii="Courier New" w:hAnsi="Courier New" w:cs="Courier New"/>
-          <w:sz w:val="20"/>
-        </w:rPr>
-        <w:t>rought BEengine we are able to upload a COLLADA file (.dae extension),</w:t>
-      </w:r>
-      <w:r>
-        <w:rPr>
-          <w:rFonts w:ascii="Courier New" w:hAnsi="Courier New" w:cs="Courier New"/>
-          <w:sz w:val="20"/>
-        </w:rPr>
-        <w:t xml:space="preserve"> anaylize the scene graph and call all relative methods for rendering our scene. Let’s analyze </w:t>
-      </w:r>
-      <w:r>
-        <w:rPr>
-          <w:rFonts w:ascii="Courier New" w:hAnsi="Courier New" w:cs="Courier New"/>
-          <w:sz w:val="20"/>
-        </w:rPr>
-        <w:t>our singleton class by starting with the private fields and methods.</w:t>
-      </w:r>
-    </w:p>
-    <w:p>
-      <w:pPr>
-        <w:jc w:val="center"/>
-        <w:rPr>
-          <w:rFonts w:ascii="Courier New" w:hAnsi="Courier New" w:cs="Courier New"/>
-          <w:sz w:val="20"/>
-        </w:rPr>
-      </w:pPr>
-      <w:r>
-        <w:rPr>
-          <w:noProof/>
-          <w:sz w:val="20"/>
-        </w:rPr>
         <w:drawing>
           <wp:inline distT="0" distB="0" distL="0" distR="0" wp14:anchorId="5B8E41BF" wp14:editId="7B7D27C1">
             <wp:extent cx="5391150" cy="1743075"/>
@@ -3111,7 +3099,7 @@
                     <pic:cNvPicPr/>
                   </pic:nvPicPr>
                   <pic:blipFill>
-                    <a:blip r:embed="rId11"/>
+                    <a:blip r:embed="rId10"/>
                     <a:stretch>
                       <a:fillRect/>
                     </a:stretch>
@@ -3168,7 +3156,7 @@
                     <pic:cNvPicPr/>
                   </pic:nvPicPr>
                   <pic:blipFill rotWithShape="1">
-                    <a:blip r:embed="rId12">
+                    <a:blip r:embed="rId11">
                       <a:extLst>
                         <a:ext uri="{28A0092B-C50C-407E-A947-70E740481C1C}">
                           <a14:useLocalDpi xmlns:a14="http://schemas.microsoft.com/office/drawing/2010/main" val="0"/>
@@ -3350,7 +3338,7 @@
                     <pic:cNvPicPr/>
                   </pic:nvPicPr>
                   <pic:blipFill rotWithShape="1">
-                    <a:blip r:embed="rId12">
+                    <a:blip r:embed="rId11">
                       <a:extLst>
                         <a:ext uri="{28A0092B-C50C-407E-A947-70E740481C1C}">
                           <a14:useLocalDpi xmlns:a14="http://schemas.microsoft.com/office/drawing/2010/main" val="0"/>
@@ -3666,6 +3654,7 @@
           <w:b/>
           <w:sz w:val="20"/>
         </w:rPr>
+        <w:lastRenderedPageBreak/>
         <w:t>BElist</w:t>
       </w:r>
     </w:p>
@@ -3770,7 +3759,7 @@
                     <pic:cNvPicPr/>
                   </pic:nvPicPr>
                   <pic:blipFill>
-                    <a:blip r:embed="rId13"/>
+                    <a:blip r:embed="rId12"/>
                     <a:stretch>
                       <a:fillRect/>
                     </a:stretch>
@@ -4012,7 +4001,7 @@
                     </pic:cNvPicPr>
                   </pic:nvPicPr>
                   <pic:blipFill>
-                    <a:blip r:embed="rId14">
+                    <a:blip r:embed="rId13">
                       <a:extLst>
                         <a:ext uri="{28A0092B-C50C-407E-A947-70E740481C1C}">
                           <a14:useLocalDpi xmlns:a14="http://schemas.microsoft.com/office/drawing/2010/main" val="0"/>
@@ -4210,7 +4199,7 @@
                     <pic:cNvPicPr/>
                   </pic:nvPicPr>
                   <pic:blipFill rotWithShape="1">
-                    <a:blip r:embed="rId15">
+                    <a:blip r:embed="rId14">
                       <a:extLst>
                         <a:ext uri="{28A0092B-C50C-407E-A947-70E740481C1C}">
                           <a14:useLocalDpi xmlns:a14="http://schemas.microsoft.com/office/drawing/2010/main" val="0"/>
@@ -4378,7 +4367,7 @@
                     <pic:cNvPicPr/>
                   </pic:nvPicPr>
                   <pic:blipFill>
-                    <a:blip r:embed="rId16">
+                    <a:blip r:embed="rId15">
                       <a:extLst>
                         <a:ext uri="{28A0092B-C50C-407E-A947-70E740481C1C}">
                           <a14:useLocalDpi xmlns:a14="http://schemas.microsoft.com/office/drawing/2010/main" val="0"/>
@@ -4575,7 +4564,7 @@
                     <pic:cNvPicPr/>
                   </pic:nvPicPr>
                   <pic:blipFill>
-                    <a:blip r:embed="rId17">
+                    <a:blip r:embed="rId16">
                       <a:extLst>
                         <a:ext uri="{28A0092B-C50C-407E-A947-70E740481C1C}">
                           <a14:useLocalDpi xmlns:a14="http://schemas.microsoft.com/office/drawing/2010/main" val="0"/>
@@ -4701,13 +4690,13 @@
           <w:szCs w:val="20"/>
         </w:rPr>
         <w:drawing>
-          <wp:anchor distT="0" distB="0" distL="114300" distR="114300" simplePos="0" relativeHeight="251670528" behindDoc="0" locked="0" layoutInCell="1" allowOverlap="1" wp14:anchorId="14157ADD" wp14:editId="171738BE">
+          <wp:anchor distT="0" distB="0" distL="114300" distR="114300" simplePos="0" relativeHeight="251670528" behindDoc="0" locked="0" layoutInCell="1" allowOverlap="1" wp14:anchorId="21331397" wp14:editId="3F835DCC">
             <wp:simplePos x="0" y="0"/>
             <wp:positionH relativeFrom="column">
-              <wp:posOffset>2414905</wp:posOffset>
+              <wp:posOffset>2417445</wp:posOffset>
             </wp:positionH>
             <wp:positionV relativeFrom="paragraph">
-              <wp:posOffset>213995</wp:posOffset>
+              <wp:posOffset>280670</wp:posOffset>
             </wp:positionV>
             <wp:extent cx="1464310" cy="847725"/>
             <wp:effectExtent l="0" t="0" r="2540" b="9525"/>
@@ -4724,7 +4713,7 @@
                     <pic:cNvPicPr/>
                   </pic:nvPicPr>
                   <pic:blipFill rotWithShape="1">
-                    <a:blip r:embed="rId18">
+                    <a:blip r:embed="rId17">
                       <a:extLst>
                         <a:ext uri="{28A0092B-C50C-407E-A947-70E740481C1C}">
                           <a14:useLocalDpi xmlns:a14="http://schemas.microsoft.com/office/drawing/2010/main" val="0"/>
@@ -4770,15 +4759,15 @@
           <w:szCs w:val="20"/>
         </w:rPr>
         <w:drawing>
-          <wp:anchor distT="0" distB="0" distL="114300" distR="114300" simplePos="0" relativeHeight="251669504" behindDoc="0" locked="0" layoutInCell="1" allowOverlap="1" wp14:anchorId="70E89D4C" wp14:editId="26E7695E">
+          <wp:anchor distT="0" distB="0" distL="114300" distR="114300" simplePos="0" relativeHeight="251669504" behindDoc="0" locked="0" layoutInCell="1" allowOverlap="1" wp14:anchorId="03824B12" wp14:editId="3886A9F6">
             <wp:simplePos x="0" y="0"/>
             <wp:positionH relativeFrom="column">
-              <wp:posOffset>3923665</wp:posOffset>
+              <wp:posOffset>4017645</wp:posOffset>
             </wp:positionH>
             <wp:positionV relativeFrom="paragraph">
-              <wp:posOffset>214630</wp:posOffset>
+              <wp:posOffset>216535</wp:posOffset>
             </wp:positionV>
-            <wp:extent cx="1872615" cy="3429000"/>
+            <wp:extent cx="1778635" cy="3257550"/>
             <wp:effectExtent l="0" t="0" r="0" b="0"/>
             <wp:wrapSquare wrapText="bothSides"/>
             <wp:docPr id="19" name="Picture 19"/>
@@ -4793,7 +4782,7 @@
                     <pic:cNvPicPr/>
                   </pic:nvPicPr>
                   <pic:blipFill>
-                    <a:blip r:embed="rId19">
+                    <a:blip r:embed="rId18">
                       <a:extLst>
                         <a:ext uri="{28A0092B-C50C-407E-A947-70E740481C1C}">
                           <a14:useLocalDpi xmlns:a14="http://schemas.microsoft.com/office/drawing/2010/main" val="0"/>
@@ -4807,7 +4796,7 @@
                   <pic:spPr>
                     <a:xfrm>
                       <a:off x="0" y="0"/>
-                      <a:ext cx="1872615" cy="3429000"/>
+                      <a:ext cx="1778635" cy="3257550"/>
                     </a:xfrm>
                     <a:prstGeom prst="rect">
                       <a:avLst/>
@@ -5053,7 +5042,7 @@
                     <pic:cNvPicPr/>
                   </pic:nvPicPr>
                   <pic:blipFill>
-                    <a:blip r:embed="rId20">
+                    <a:blip r:embed="rId19">
                       <a:extLst>
                         <a:ext uri="{28A0092B-C50C-407E-A947-70E740481C1C}">
                           <a14:useLocalDpi xmlns:a14="http://schemas.microsoft.com/office/drawing/2010/main" val="0"/>
@@ -5115,7 +5104,7 @@
                     <pic:cNvPicPr/>
                   </pic:nvPicPr>
                   <pic:blipFill>
-                    <a:blip r:embed="rId21">
+                    <a:blip r:embed="rId20">
                       <a:extLst>
                         <a:ext uri="{28A0092B-C50C-407E-A947-70E740481C1C}">
                           <a14:useLocalDpi xmlns:a14="http://schemas.microsoft.com/office/drawing/2010/main" val="0"/>
@@ -5307,7 +5296,7 @@
                     <pic:cNvPicPr/>
                   </pic:nvPicPr>
                   <pic:blipFill>
-                    <a:blip r:embed="rId22">
+                    <a:blip r:embed="rId21">
                       <a:extLst>
                         <a:ext uri="{28A0092B-C50C-407E-A947-70E740481C1C}">
                           <a14:useLocalDpi xmlns:a14="http://schemas.microsoft.com/office/drawing/2010/main" val="0"/>
@@ -5430,15 +5419,149 @@
           <wp:anchor distT="0" distB="0" distL="114300" distR="114300" simplePos="0" relativeHeight="251676672" behindDoc="0" locked="0" layoutInCell="1" allowOverlap="1">
             <wp:simplePos x="0" y="0"/>
             <wp:positionH relativeFrom="column">
-              <wp:posOffset>4634230</wp:posOffset>
+              <wp:posOffset>4643755</wp:posOffset>
             </wp:positionH>
             <wp:positionV relativeFrom="paragraph">
-              <wp:posOffset>79375</wp:posOffset>
+              <wp:posOffset>60325</wp:posOffset>
             </wp:positionV>
-            <wp:extent cx="1753870" cy="3162300"/>
-            <wp:effectExtent l="0" t="0" r="0" b="0"/>
+            <wp:extent cx="1739900" cy="3138170"/>
+            <wp:effectExtent l="0" t="0" r="0" b="5080"/>
             <wp:wrapSquare wrapText="bothSides"/>
             <wp:docPr id="24" name="Picture 24"/>
+            <wp:cNvGraphicFramePr>
+              <a:graphicFrameLocks xmlns:a="http://schemas.openxmlformats.org/drawingml/2006/main" noChangeAspect="1"/>
+            </wp:cNvGraphicFramePr>
+            <a:graphic xmlns:a="http://schemas.openxmlformats.org/drawingml/2006/main">
+              <a:graphicData uri="http://schemas.openxmlformats.org/drawingml/2006/picture">
+                <pic:pic xmlns:pic="http://schemas.openxmlformats.org/drawingml/2006/picture">
+                  <pic:nvPicPr>
+                    <pic:cNvPr id="0" name=""/>
+                    <pic:cNvPicPr/>
+                  </pic:nvPicPr>
+                  <pic:blipFill>
+                    <a:blip r:embed="rId22">
+                      <a:extLst>
+                        <a:ext uri="{28A0092B-C50C-407E-A947-70E740481C1C}">
+                          <a14:useLocalDpi xmlns:a14="http://schemas.microsoft.com/office/drawing/2010/main" val="0"/>
+                        </a:ext>
+                      </a:extLst>
+                    </a:blip>
+                    <a:stretch>
+                      <a:fillRect/>
+                    </a:stretch>
+                  </pic:blipFill>
+                  <pic:spPr>
+                    <a:xfrm>
+                      <a:off x="0" y="0"/>
+                      <a:ext cx="1739900" cy="3138170"/>
+                    </a:xfrm>
+                    <a:prstGeom prst="rect">
+                      <a:avLst/>
+                    </a:prstGeom>
+                  </pic:spPr>
+                </pic:pic>
+              </a:graphicData>
+            </a:graphic>
+            <wp14:sizeRelH relativeFrom="page">
+              <wp14:pctWidth>0</wp14:pctWidth>
+            </wp14:sizeRelH>
+            <wp14:sizeRelV relativeFrom="page">
+              <wp14:pctHeight>0</wp14:pctHeight>
+            </wp14:sizeRelV>
+          </wp:anchor>
+        </w:drawing>
+      </w:r>
+      <w:r>
+        <w:rPr>
+          <w:rFonts w:ascii="Courier New" w:hAnsi="Courier New" w:cs="Courier New"/>
+          <w:sz w:val="20"/>
+          <w:szCs w:val="20"/>
+        </w:rPr>
+        <w:t xml:space="preserve">A mesh (also knows as Object or Model or Primitive) </w:t>
+      </w:r>
+      <w:r>
+        <w:rPr>
+          <w:rFonts w:ascii="Courier New" w:hAnsi="Courier New" w:cs="Courier New"/>
+          <w:sz w:val="20"/>
+          <w:szCs w:val="20"/>
+        </w:rPr>
+        <w:t>holds</w:t>
+      </w:r>
+      <w:r>
+        <w:rPr>
+          <w:rFonts w:ascii="Courier New" w:hAnsi="Courier New" w:cs="Courier New"/>
+          <w:sz w:val="20"/>
+          <w:szCs w:val="20"/>
+        </w:rPr>
+        <w:t xml:space="preserve"> </w:t>
+      </w:r>
+      <w:r>
+        <w:rPr>
+          <w:rFonts w:ascii="Courier New" w:hAnsi="Courier New" w:cs="Courier New"/>
+          <w:sz w:val="20"/>
+          <w:szCs w:val="20"/>
+        </w:rPr>
+        <w:t>storage for different types of coordinates useful for object modeling such as vertices, normals, texture coordinates…</w:t>
+      </w:r>
+    </w:p>
+    <w:p>
+      <w:pPr>
+        <w:rPr>
+          <w:rFonts w:ascii="Courier New" w:hAnsi="Courier New" w:cs="Courier New"/>
+          <w:sz w:val="20"/>
+          <w:szCs w:val="20"/>
+        </w:rPr>
+      </w:pPr>
+      <w:r>
+        <w:rPr>
+          <w:rFonts w:ascii="Courier New" w:hAnsi="Courier New" w:cs="Courier New"/>
+          <w:sz w:val="20"/>
+          <w:szCs w:val="20"/>
+        </w:rPr>
+        <w:t xml:space="preserve">A mesh implements a material as well as an array of </w:t>
+      </w:r>
+      <w:r>
+        <w:rPr>
+          <w:rFonts w:ascii="Courier New" w:hAnsi="Courier New" w:cs="Courier New"/>
+          <w:sz w:val="20"/>
+          <w:szCs w:val="20"/>
+        </w:rPr>
+        <w:t>possible sub-</w:t>
+      </w:r>
+      <w:r>
+        <w:rPr>
+          <w:rFonts w:ascii="Courier New" w:hAnsi="Courier New" w:cs="Courier New"/>
+          <w:sz w:val="20"/>
+          <w:szCs w:val="20"/>
+        </w:rPr>
+        <w:t>meshes.</w:t>
+      </w:r>
+    </w:p>
+    <w:p>
+      <w:pPr>
+        <w:rPr>
+          <w:rFonts w:ascii="Courier New" w:hAnsi="Courier New" w:cs="Courier New"/>
+          <w:sz w:val="20"/>
+          <w:szCs w:val="20"/>
+        </w:rPr>
+      </w:pPr>
+      <w:r>
+        <w:rPr>
+          <w:noProof/>
+        </w:rPr>
+        <w:drawing>
+          <wp:anchor distT="0" distB="0" distL="114300" distR="114300" simplePos="0" relativeHeight="251677696" behindDoc="0" locked="0" layoutInCell="1" allowOverlap="1" wp14:anchorId="27D77E75" wp14:editId="111B0F52">
+            <wp:simplePos x="0" y="0"/>
+            <wp:positionH relativeFrom="column">
+              <wp:posOffset>-84455</wp:posOffset>
+            </wp:positionH>
+            <wp:positionV relativeFrom="paragraph">
+              <wp:posOffset>385445</wp:posOffset>
+            </wp:positionV>
+            <wp:extent cx="4410075" cy="1029970"/>
+            <wp:effectExtent l="0" t="0" r="9525" b="0"/>
+            <wp:wrapSquare wrapText="bothSides"/>
+            <wp:docPr id="25" name="Picture 25"/>
             <wp:cNvGraphicFramePr>
               <a:graphicFrameLocks xmlns:a="http://schemas.openxmlformats.org/drawingml/2006/main" noChangeAspect="1"/>
             </wp:cNvGraphicFramePr>
@@ -5464,7 +5587,7 @@
                   <pic:spPr>
                     <a:xfrm>
                       <a:off x="0" y="0"/>
-                      <a:ext cx="1753870" cy="3162300"/>
+                      <a:ext cx="4410075" cy="1029970"/>
                     </a:xfrm>
                     <a:prstGeom prst="rect">
                       <a:avLst/>
@@ -5488,70 +5611,67 @@
           <w:sz w:val="20"/>
           <w:szCs w:val="20"/>
         </w:rPr>
-        <w:t xml:space="preserve">A mesh (also knows as Object or Model or Primitive) </w:t>
-      </w:r>
-      <w:r>
-        <w:rPr>
-          <w:rFonts w:ascii="Courier New" w:hAnsi="Courier New" w:cs="Courier New"/>
-          <w:sz w:val="20"/>
-          <w:szCs w:val="20"/>
-        </w:rPr>
-        <w:t>holds</w:t>
-      </w:r>
-      <w:r>
-        <w:rPr>
-          <w:rFonts w:ascii="Courier New" w:hAnsi="Courier New" w:cs="Courier New"/>
-          <w:sz w:val="20"/>
-          <w:szCs w:val="20"/>
-        </w:rPr>
-        <w:t xml:space="preserve"> </w:t>
-      </w:r>
-      <w:r>
-        <w:rPr>
-          <w:rFonts w:ascii="Courier New" w:hAnsi="Courier New" w:cs="Courier New"/>
-          <w:sz w:val="20"/>
-          <w:szCs w:val="20"/>
-        </w:rPr>
-        <w:t>storage for different types of coordinates useful for object modeling such as vertices, normals, texture coordinates…</w:t>
-      </w:r>
-    </w:p>
-    <w:p>
-      <w:pPr>
-        <w:rPr>
-          <w:rFonts w:ascii="Courier New" w:hAnsi="Courier New" w:cs="Courier New"/>
-          <w:sz w:val="20"/>
-          <w:szCs w:val="20"/>
-        </w:rPr>
-      </w:pPr>
-      <w:r>
-        <w:rPr>
-          <w:rFonts w:ascii="Courier New" w:hAnsi="Courier New" w:cs="Courier New"/>
-          <w:sz w:val="20"/>
-          <w:szCs w:val="20"/>
-        </w:rPr>
-        <w:t xml:space="preserve">A mesh implements a material as well as an array of </w:t>
-      </w:r>
-      <w:r>
-        <w:rPr>
-          <w:rFonts w:ascii="Courier New" w:hAnsi="Courier New" w:cs="Courier New"/>
-          <w:sz w:val="20"/>
-          <w:szCs w:val="20"/>
-        </w:rPr>
-        <w:t>possible sub-</w:t>
-      </w:r>
-      <w:r>
-        <w:rPr>
-          <w:rFonts w:ascii="Courier New" w:hAnsi="Courier New" w:cs="Courier New"/>
-          <w:sz w:val="20"/>
-          <w:szCs w:val="20"/>
-        </w:rPr>
-        <w:t>meshes.</w:t>
-      </w:r>
-    </w:p>
-    <w:p>
-      <w:pPr>
-        <w:rPr>
-          <w:rFonts w:ascii="Courier New" w:hAnsi="Courier New" w:cs="Courier New"/>
+        <w:t xml:space="preserve">The Render(glm::mat4) method </w:t>
+      </w:r>
+      <w:r>
+        <w:rPr>
+          <w:rFonts w:ascii="Courier New" w:hAnsi="Courier New" w:cs="Courier New"/>
+          <w:sz w:val="20"/>
+          <w:szCs w:val="20"/>
+        </w:rPr>
+        <w:t>loads the matrix, renders a material (if present) and then draws the triangles in the OpenGL ® way.</w:t>
+      </w:r>
+    </w:p>
+    <w:p>
+      <w:pPr>
+        <w:rPr>
+          <w:rFonts w:ascii="Courier New" w:hAnsi="Courier New" w:cs="Courier New"/>
+          <w:sz w:val="20"/>
+          <w:szCs w:val="20"/>
+        </w:rPr>
+      </w:pPr>
+    </w:p>
+    <w:p>
+      <w:pPr>
+        <w:rPr>
+          <w:rFonts w:ascii="Courier New" w:hAnsi="Courier New" w:cs="Courier New"/>
+          <w:sz w:val="20"/>
+          <w:szCs w:val="20"/>
+        </w:rPr>
+      </w:pPr>
+    </w:p>
+    <w:p>
+      <w:pPr>
+        <w:rPr>
+          <w:rFonts w:ascii="Courier New" w:hAnsi="Courier New" w:cs="Courier New"/>
+          <w:sz w:val="20"/>
+          <w:szCs w:val="20"/>
+        </w:rPr>
+      </w:pPr>
+      <w:r>
+        <w:rPr>
+          <w:rFonts w:ascii="Courier New" w:hAnsi="Courier New" w:cs="Courier New"/>
+          <w:sz w:val="20"/>
+          <w:szCs w:val="20"/>
+        </w:rPr>
+        <w:lastRenderedPageBreak/>
+        <w:t>It then renders any sub-mesh if present.</w:t>
+      </w:r>
+    </w:p>
+    <w:p>
+      <w:pPr>
+        <w:rPr>
+          <w:rFonts w:ascii="Courier New" w:hAnsi="Courier New" w:cs="Courier New"/>
+          <w:sz w:val="20"/>
+          <w:szCs w:val="20"/>
+        </w:rPr>
+      </w:pPr>
+    </w:p>
+    <w:p>
+      <w:pPr>
+        <w:rPr>
+          <w:rFonts w:ascii="Courier New" w:hAnsi="Courier New" w:cs="Courier New"/>
+          <w:b/>
           <w:sz w:val="20"/>
           <w:szCs w:val="20"/>
         </w:rPr>
@@ -5561,18 +5681,18 @@
           <w:noProof/>
         </w:rPr>
         <w:drawing>
-          <wp:anchor distT="0" distB="0" distL="114300" distR="114300" simplePos="0" relativeHeight="251677696" behindDoc="0" locked="0" layoutInCell="1" allowOverlap="1" wp14:anchorId="6D1304F9" wp14:editId="0DB2BC45">
+          <wp:anchor distT="0" distB="0" distL="114300" distR="114300" simplePos="0" relativeHeight="251678720" behindDoc="0" locked="0" layoutInCell="1" allowOverlap="1" wp14:anchorId="5C1F07F5" wp14:editId="2D81183F">
             <wp:simplePos x="0" y="0"/>
             <wp:positionH relativeFrom="column">
-              <wp:posOffset>-42545</wp:posOffset>
+              <wp:posOffset>4957445</wp:posOffset>
             </wp:positionH>
             <wp:positionV relativeFrom="paragraph">
-              <wp:posOffset>708660</wp:posOffset>
+              <wp:posOffset>-155575</wp:posOffset>
             </wp:positionV>
-            <wp:extent cx="4449445" cy="1285875"/>
-            <wp:effectExtent l="0" t="0" r="8255" b="9525"/>
+            <wp:extent cx="1143635" cy="1314450"/>
+            <wp:effectExtent l="0" t="0" r="0" b="0"/>
             <wp:wrapSquare wrapText="bothSides"/>
-            <wp:docPr id="25" name="Picture 25"/>
+            <wp:docPr id="26" name="Picture 26"/>
             <wp:cNvGraphicFramePr>
               <a:graphicFrameLocks xmlns:a="http://schemas.openxmlformats.org/drawingml/2006/main" noChangeAspect="1"/>
             </wp:cNvGraphicFramePr>
@@ -5598,7 +5718,7 @@
                   <pic:spPr>
                     <a:xfrm>
                       <a:off x="0" y="0"/>
-                      <a:ext cx="4449445" cy="1285875"/>
+                      <a:ext cx="1143635" cy="1314450"/>
                     </a:xfrm>
                     <a:prstGeom prst="rect">
                       <a:avLst/>
@@ -5619,60 +5739,82 @@
       <w:r>
         <w:rPr>
           <w:rFonts w:ascii="Courier New" w:hAnsi="Courier New" w:cs="Courier New"/>
-          <w:sz w:val="20"/>
-          <w:szCs w:val="20"/>
-        </w:rPr>
-        <w:t xml:space="preserve">The Render(glm::mat4) method </w:t>
-      </w:r>
-      <w:r>
-        <w:rPr>
-          <w:rFonts w:ascii="Courier New" w:hAnsi="Courier New" w:cs="Courier New"/>
-          <w:sz w:val="20"/>
-          <w:szCs w:val="20"/>
-        </w:rPr>
-        <w:t>loads the matrix, renders a material (if present) and then draws the triangles in the OpenGL ® way.</w:t>
-      </w:r>
-    </w:p>
-    <w:p>
-      <w:pPr>
-        <w:rPr>
-          <w:rFonts w:ascii="Courier New" w:hAnsi="Courier New" w:cs="Courier New"/>
-          <w:sz w:val="20"/>
-          <w:szCs w:val="20"/>
-        </w:rPr>
-      </w:pPr>
-    </w:p>
-    <w:p>
-      <w:pPr>
-        <w:rPr>
-          <w:rFonts w:ascii="Courier New" w:hAnsi="Courier New" w:cs="Courier New"/>
-          <w:sz w:val="20"/>
-          <w:szCs w:val="20"/>
-        </w:rPr>
-      </w:pPr>
-    </w:p>
-    <w:p>
-      <w:pPr>
-        <w:rPr>
-          <w:rFonts w:ascii="Courier New" w:hAnsi="Courier New" w:cs="Courier New"/>
-          <w:sz w:val="20"/>
-          <w:szCs w:val="20"/>
-        </w:rPr>
-      </w:pPr>
-      <w:r>
-        <w:rPr>
-          <w:rFonts w:ascii="Courier New" w:hAnsi="Courier New" w:cs="Courier New"/>
-          <w:sz w:val="20"/>
-          <w:szCs w:val="20"/>
-        </w:rPr>
-        <w:t>It then renders any sub-mesh if present.</w:t>
-      </w:r>
-    </w:p>
-    <w:p>
-      <w:pPr>
-        <w:rPr>
-          <w:rFonts w:ascii="Courier New" w:hAnsi="Courier New" w:cs="Courier New"/>
-          <w:sz w:val="20"/>
+          <w:b/>
+          <w:sz w:val="20"/>
+          <w:szCs w:val="20"/>
+        </w:rPr>
+        <w:t>BEcamera</w:t>
+      </w:r>
+    </w:p>
+    <w:p>
+      <w:pPr>
+        <w:rPr>
+          <w:rFonts w:ascii="Courier New" w:hAnsi="Courier New" w:cs="Courier New"/>
+          <w:sz w:val="20"/>
+          <w:szCs w:val="20"/>
+        </w:rPr>
+      </w:pPr>
+    </w:p>
+    <w:p>
+      <w:pPr>
+        <w:rPr>
+          <w:rFonts w:ascii="Courier New" w:hAnsi="Courier New" w:cs="Courier New"/>
+          <w:sz w:val="20"/>
+          <w:szCs w:val="20"/>
+        </w:rPr>
+      </w:pPr>
+    </w:p>
+    <w:p>
+      <w:pPr>
+        <w:rPr>
+          <w:rFonts w:ascii="Courier New" w:hAnsi="Courier New" w:cs="Courier New"/>
+          <w:sz w:val="20"/>
+          <w:szCs w:val="20"/>
+        </w:rPr>
+      </w:pPr>
+    </w:p>
+    <w:p>
+      <w:pPr>
+        <w:rPr>
+          <w:rFonts w:ascii="Courier New" w:hAnsi="Courier New" w:cs="Courier New"/>
+          <w:sz w:val="20"/>
+          <w:szCs w:val="20"/>
+        </w:rPr>
+      </w:pPr>
+    </w:p>
+    <w:p>
+      <w:pPr>
+        <w:rPr>
+          <w:rFonts w:ascii="Courier New" w:hAnsi="Courier New" w:cs="Courier New"/>
+          <w:sz w:val="20"/>
+          <w:szCs w:val="20"/>
+        </w:rPr>
+      </w:pPr>
+    </w:p>
+    <w:p>
+      <w:pPr>
+        <w:rPr>
+          <w:rFonts w:ascii="Courier New" w:hAnsi="Courier New" w:cs="Courier New"/>
+          <w:sz w:val="20"/>
+          <w:szCs w:val="20"/>
+        </w:rPr>
+      </w:pPr>
+    </w:p>
+    <w:p>
+      <w:pPr>
+        <w:rPr>
+          <w:rFonts w:ascii="Courier New" w:hAnsi="Courier New" w:cs="Courier New"/>
+          <w:sz w:val="20"/>
+          <w:szCs w:val="20"/>
+        </w:rPr>
+      </w:pPr>
+    </w:p>
+    <w:p>
+      <w:pPr>
+        <w:rPr>
+          <w:rFonts w:ascii="Courier New" w:hAnsi="Courier New" w:cs="Courier New"/>
+          <w:b/>
+          <w:sz w:val="24"/>
           <w:szCs w:val="20"/>
         </w:rPr>
       </w:pPr>
@@ -5681,18 +5823,18 @@
           <w:noProof/>
         </w:rPr>
         <w:drawing>
-          <wp:anchor distT="0" distB="0" distL="114300" distR="114300" simplePos="0" relativeHeight="251678720" behindDoc="0" locked="0" layoutInCell="1" allowOverlap="1" wp14:anchorId="7EB7A6D0" wp14:editId="66877D0F">
+          <wp:anchor distT="0" distB="0" distL="114300" distR="114300" simplePos="0" relativeHeight="251679744" behindDoc="0" locked="0" layoutInCell="1" allowOverlap="1" wp14:anchorId="3591DA65" wp14:editId="3774307B">
             <wp:simplePos x="0" y="0"/>
             <wp:positionH relativeFrom="column">
-              <wp:posOffset>4300855</wp:posOffset>
+              <wp:posOffset>3786505</wp:posOffset>
             </wp:positionH>
             <wp:positionV relativeFrom="paragraph">
-              <wp:posOffset>280035</wp:posOffset>
+              <wp:posOffset>15875</wp:posOffset>
             </wp:positionV>
-            <wp:extent cx="1724025" cy="1981200"/>
+            <wp:extent cx="2124075" cy="2159000"/>
             <wp:effectExtent l="0" t="0" r="9525" b="0"/>
             <wp:wrapSquare wrapText="bothSides"/>
-            <wp:docPr id="26" name="Picture 26"/>
+            <wp:docPr id="11" name="Picture 11"/>
             <wp:cNvGraphicFramePr>
               <a:graphicFrameLocks xmlns:a="http://schemas.openxmlformats.org/drawingml/2006/main" noChangeAspect="1"/>
             </wp:cNvGraphicFramePr>
@@ -5718,7 +5860,7 @@
                   <pic:spPr>
                     <a:xfrm>
                       <a:off x="0" y="0"/>
-                      <a:ext cx="1724025" cy="1981200"/>
+                      <a:ext cx="2124075" cy="2159000"/>
                     </a:xfrm>
                     <a:prstGeom prst="rect">
                       <a:avLst/>
@@ -5736,28 +5878,639 @@
           </wp:anchor>
         </w:drawing>
       </w:r>
-    </w:p>
-    <w:p>
-      <w:pPr>
-        <w:rPr>
-          <w:rFonts w:ascii="Courier New" w:hAnsi="Courier New" w:cs="Courier New"/>
-          <w:b/>
-          <w:sz w:val="20"/>
-          <w:szCs w:val="20"/>
-        </w:rPr>
-      </w:pPr>
-      <w:r>
-        <w:rPr>
-          <w:rFonts w:ascii="Courier New" w:hAnsi="Courier New" w:cs="Courier New"/>
-          <w:b/>
-          <w:sz w:val="20"/>
-          <w:szCs w:val="20"/>
-        </w:rPr>
-        <w:t>BEcamera</w:t>
-      </w:r>
-    </w:p>
-    <w:p>
-      <w:pPr>
+      <w:r>
+        <w:rPr>
+          <w:rFonts w:ascii="Courier New" w:hAnsi="Courier New" w:cs="Courier New"/>
+          <w:b/>
+          <w:sz w:val="24"/>
+          <w:szCs w:val="20"/>
+        </w:rPr>
+        <w:t>Rubik Cube Classes</w:t>
+      </w:r>
+    </w:p>
+    <w:p>
+      <w:pPr>
+        <w:rPr>
+          <w:rFonts w:ascii="Courier New" w:hAnsi="Courier New" w:cs="Courier New"/>
+          <w:b/>
+          <w:sz w:val="20"/>
+          <w:szCs w:val="20"/>
+        </w:rPr>
+      </w:pPr>
+      <w:r>
+        <w:rPr>
+          <w:rFonts w:ascii="Courier New" w:hAnsi="Courier New" w:cs="Courier New"/>
+          <w:b/>
+          <w:sz w:val="20"/>
+          <w:szCs w:val="20"/>
+        </w:rPr>
+        <w:t>Rubik</w:t>
+      </w:r>
+    </w:p>
+    <w:p>
+      <w:pPr>
+        <w:rPr>
+          <w:rFonts w:ascii="Courier New" w:hAnsi="Courier New" w:cs="Courier New"/>
+          <w:sz w:val="20"/>
+          <w:szCs w:val="20"/>
+        </w:rPr>
+      </w:pPr>
+      <w:r>
+        <w:rPr>
+          <w:rFonts w:ascii="Courier New" w:hAnsi="Courier New" w:cs="Courier New"/>
+          <w:sz w:val="20"/>
+          <w:szCs w:val="20"/>
+        </w:rPr>
+        <w:t xml:space="preserve">Rubik’s class </w:t>
+      </w:r>
+      <w:r>
+        <w:rPr>
+          <w:rFonts w:ascii="Courier New" w:hAnsi="Courier New" w:cs="Courier New"/>
+          <w:sz w:val="20"/>
+          <w:szCs w:val="20"/>
+        </w:rPr>
+        <w:t xml:space="preserve">simply </w:t>
+      </w:r>
+      <w:r>
+        <w:rPr>
+          <w:rFonts w:ascii="Courier New" w:hAnsi="Courier New" w:cs="Courier New"/>
+          <w:sz w:val="20"/>
+          <w:szCs w:val="20"/>
+        </w:rPr>
+        <w:t xml:space="preserve">holds </w:t>
+      </w:r>
+      <w:r>
+        <w:rPr>
+          <w:rFonts w:ascii="Courier New" w:hAnsi="Courier New" w:cs="Courier New"/>
+          <w:sz w:val="20"/>
+          <w:szCs w:val="20"/>
+        </w:rPr>
+        <w:t>an enum as reference to the faces as well as a matrix of BEnode’s (cube’s faces).</w:t>
+      </w:r>
+    </w:p>
+    <w:p>
+      <w:pPr>
+        <w:rPr>
+          <w:rFonts w:ascii="Courier New" w:hAnsi="Courier New" w:cs="Courier New"/>
+          <w:sz w:val="20"/>
+          <w:szCs w:val="20"/>
+        </w:rPr>
+      </w:pPr>
+      <w:r>
+        <w:rPr>
+          <w:rFonts w:ascii="Courier New" w:hAnsi="Courier New" w:cs="Courier New"/>
+          <w:sz w:val="20"/>
+          <w:szCs w:val="20"/>
+        </w:rPr>
+        <w:t>As we inst</w:t>
+      </w:r>
+      <w:r>
+        <w:rPr>
+          <w:rFonts w:ascii="Courier New" w:hAnsi="Courier New" w:cs="Courier New"/>
+          <w:sz w:val="20"/>
+          <w:szCs w:val="20"/>
+        </w:rPr>
+        <w:t>a</w:t>
+      </w:r>
+      <w:r>
+        <w:rPr>
+          <w:rFonts w:ascii="Courier New" w:hAnsi="Courier New" w:cs="Courier New"/>
+          <w:sz w:val="20"/>
+          <w:szCs w:val="20"/>
+        </w:rPr>
+        <w:t>nciate</w:t>
+      </w:r>
+      <w:r>
+        <w:rPr>
+          <w:rFonts w:ascii="Courier New" w:hAnsi="Courier New" w:cs="Courier New"/>
+          <w:sz w:val="20"/>
+          <w:szCs w:val="20"/>
+        </w:rPr>
+        <w:t xml:space="preserve"> the cube throught the cube root, all faces are instanciated by calling the Find(std::string) method.</w:t>
+      </w:r>
+    </w:p>
+    <w:p>
+      <w:pPr>
+        <w:rPr>
+          <w:rFonts w:ascii="Courier New" w:hAnsi="Courier New" w:cs="Courier New"/>
+          <w:sz w:val="20"/>
+          <w:szCs w:val="20"/>
+        </w:rPr>
+      </w:pPr>
+      <w:r>
+        <w:rPr>
+          <w:rFonts w:ascii="Courier New" w:hAnsi="Courier New" w:cs="Courier New"/>
+          <w:noProof/>
+          <w:sz w:val="20"/>
+          <w:szCs w:val="20"/>
+        </w:rPr>
+        <w:drawing>
+          <wp:anchor distT="0" distB="0" distL="114300" distR="114300" simplePos="0" relativeHeight="251681792" behindDoc="0" locked="0" layoutInCell="1" allowOverlap="1" wp14:anchorId="6A1B45F2" wp14:editId="33574921">
+            <wp:simplePos x="0" y="0"/>
+            <wp:positionH relativeFrom="column">
+              <wp:posOffset>3862705</wp:posOffset>
+            </wp:positionH>
+            <wp:positionV relativeFrom="paragraph">
+              <wp:posOffset>479425</wp:posOffset>
+            </wp:positionV>
+            <wp:extent cx="2000250" cy="2120900"/>
+            <wp:effectExtent l="0" t="0" r="0" b="0"/>
+            <wp:wrapSquare wrapText="bothSides"/>
+            <wp:docPr id="30" name="Picture 30" descr="C:\Users\markopacak\Documents\BlindEngine\BlindEngine_Rapporto\rubik_animation.png"/>
+            <wp:cNvGraphicFramePr>
+              <a:graphicFrameLocks xmlns:a="http://schemas.openxmlformats.org/drawingml/2006/main" noChangeAspect="1"/>
+            </wp:cNvGraphicFramePr>
+            <a:graphic xmlns:a="http://schemas.openxmlformats.org/drawingml/2006/main">
+              <a:graphicData uri="http://schemas.openxmlformats.org/drawingml/2006/picture">
+                <pic:pic xmlns:pic="http://schemas.openxmlformats.org/drawingml/2006/picture">
+                  <pic:nvPicPr>
+                    <pic:cNvPr id="0" name="Picture 3" descr="C:\Users\markopacak\Documents\BlindEngine\BlindEngine_Rapporto\rubik_animation.png"/>
+                    <pic:cNvPicPr>
+                      <a:picLocks noChangeAspect="1" noChangeArrowheads="1"/>
+                    </pic:cNvPicPr>
+                  </pic:nvPicPr>
+                  <pic:blipFill>
+                    <a:blip r:embed="rId26">
+                      <a:extLst>
+                        <a:ext uri="{28A0092B-C50C-407E-A947-70E740481C1C}">
+                          <a14:useLocalDpi xmlns:a14="http://schemas.microsoft.com/office/drawing/2010/main" val="0"/>
+                        </a:ext>
+                      </a:extLst>
+                    </a:blip>
+                    <a:srcRect/>
+                    <a:stretch>
+                      <a:fillRect/>
+                    </a:stretch>
+                  </pic:blipFill>
+                  <pic:spPr bwMode="auto">
+                    <a:xfrm>
+                      <a:off x="0" y="0"/>
+                      <a:ext cx="2000250" cy="2120900"/>
+                    </a:xfrm>
+                    <a:prstGeom prst="rect">
+                      <a:avLst/>
+                    </a:prstGeom>
+                    <a:noFill/>
+                    <a:ln>
+                      <a:noFill/>
+                    </a:ln>
+                  </pic:spPr>
+                </pic:pic>
+              </a:graphicData>
+            </a:graphic>
+            <wp14:sizeRelH relativeFrom="page">
+              <wp14:pctWidth>0</wp14:pctWidth>
+            </wp14:sizeRelH>
+            <wp14:sizeRelV relativeFrom="page">
+              <wp14:pctHeight>0</wp14:pctHeight>
+            </wp14:sizeRelV>
+          </wp:anchor>
+        </w:drawing>
+      </w:r>
+      <w:r>
+        <w:rPr>
+          <w:rFonts w:ascii="Courier New" w:hAnsi="Courier New" w:cs="Courier New"/>
+          <w:sz w:val="20"/>
+          <w:szCs w:val="20"/>
+        </w:rPr>
+        <w:t xml:space="preserve">Noteworthy </w:t>
+      </w:r>
+      <w:r>
+        <w:rPr>
+          <w:rFonts w:ascii="Courier New" w:hAnsi="Courier New" w:cs="Courier New"/>
+          <w:sz w:val="20"/>
+          <w:szCs w:val="20"/>
+        </w:rPr>
+        <w:t>are</w:t>
+      </w:r>
+      <w:r>
+        <w:rPr>
+          <w:rFonts w:ascii="Courier New" w:hAnsi="Courier New" w:cs="Courier New"/>
+          <w:sz w:val="20"/>
+          <w:szCs w:val="20"/>
+        </w:rPr>
+        <w:t xml:space="preserve"> the RotateFace(Face, bool) method which takes care of rotating a certain cube’</w:t>
+      </w:r>
+      <w:r>
+        <w:rPr>
+          <w:rFonts w:ascii="Courier New" w:hAnsi="Courier New" w:cs="Courier New"/>
+          <w:sz w:val="20"/>
+          <w:szCs w:val="20"/>
+        </w:rPr>
+        <w:t>s face and the Animation(int) method which explicitly generates the animation while the cube is rotating.</w:t>
+      </w:r>
+    </w:p>
+    <w:p>
+      <w:pPr>
+        <w:rPr>
+          <w:rFonts w:ascii="Courier New" w:hAnsi="Courier New" w:cs="Courier New"/>
+          <w:sz w:val="20"/>
+          <w:szCs w:val="20"/>
+        </w:rPr>
+      </w:pPr>
+      <w:r>
+        <w:rPr>
+          <w:rFonts w:ascii="Courier New" w:hAnsi="Courier New" w:cs="Courier New"/>
+          <w:sz w:val="20"/>
+          <w:szCs w:val="20"/>
+        </w:rPr>
+        <w:t xml:space="preserve">The </w:t>
+      </w:r>
+      <w:r>
+        <w:rPr>
+          <w:rFonts w:ascii="Courier New" w:hAnsi="Courier New" w:cs="Courier New"/>
+          <w:sz w:val="20"/>
+          <w:szCs w:val="20"/>
+        </w:rPr>
+        <w:t>diagram on the right side</w:t>
+      </w:r>
+      <w:r>
+        <w:rPr>
+          <w:rFonts w:ascii="Courier New" w:hAnsi="Courier New" w:cs="Courier New"/>
+          <w:sz w:val="20"/>
+          <w:szCs w:val="20"/>
+        </w:rPr>
+        <w:t xml:space="preserve"> explains </w:t>
+      </w:r>
+      <w:r>
+        <w:rPr>
+          <w:rFonts w:ascii="Courier New" w:hAnsi="Courier New" w:cs="Courier New"/>
+          <w:sz w:val="20"/>
+          <w:szCs w:val="20"/>
+        </w:rPr>
+        <w:t xml:space="preserve">what </w:t>
+      </w:r>
+      <w:r>
+        <w:rPr>
+          <w:rFonts w:ascii="Courier New" w:hAnsi="Courier New" w:cs="Courier New"/>
+          <w:sz w:val="20"/>
+          <w:szCs w:val="20"/>
+        </w:rPr>
+        <w:t>RotateFace(Face, bool)</w:t>
+      </w:r>
+      <w:r>
+        <w:rPr>
+          <w:rFonts w:ascii="Courier New" w:hAnsi="Courier New" w:cs="Courier New"/>
+          <w:sz w:val="20"/>
+          <w:szCs w:val="20"/>
+        </w:rPr>
+        <w:t xml:space="preserve"> does</w:t>
+      </w:r>
+      <w:r>
+        <w:rPr>
+          <w:rFonts w:ascii="Courier New" w:hAnsi="Courier New" w:cs="Courier New"/>
+          <w:sz w:val="20"/>
+          <w:szCs w:val="20"/>
+        </w:rPr>
+        <w:t>.</w:t>
+      </w:r>
+    </w:p>
+    <w:p>
+      <w:pPr>
+        <w:rPr>
+          <w:rFonts w:ascii="Courier New" w:hAnsi="Courier New" w:cs="Courier New"/>
+          <w:sz w:val="20"/>
+          <w:szCs w:val="20"/>
+        </w:rPr>
+      </w:pPr>
+    </w:p>
+    <w:p>
+      <w:pPr>
+        <w:rPr>
+          <w:rFonts w:ascii="Courier New" w:hAnsi="Courier New" w:cs="Courier New"/>
+          <w:b/>
+          <w:sz w:val="20"/>
+          <w:szCs w:val="20"/>
+        </w:rPr>
+      </w:pPr>
+      <w:r>
+        <w:rPr>
+          <w:rFonts w:ascii="Courier New" w:hAnsi="Courier New" w:cs="Courier New"/>
+          <w:b/>
+          <w:sz w:val="20"/>
+          <w:szCs w:val="20"/>
+        </w:rPr>
+        <w:t>Main</w:t>
+      </w:r>
+    </w:p>
+    <w:p>
+      <w:pPr>
+        <w:rPr>
+          <w:rFonts w:ascii="Courier New" w:hAnsi="Courier New" w:cs="Courier New"/>
+          <w:sz w:val="20"/>
+          <w:szCs w:val="20"/>
+        </w:rPr>
+      </w:pPr>
+      <w:r>
+        <w:rPr>
+          <w:rFonts w:ascii="Courier New" w:hAnsi="Courier New" w:cs="Courier New"/>
+          <w:sz w:val="20"/>
+          <w:szCs w:val="20"/>
+        </w:rPr>
+        <w:t>Main simply acts as entry point for the Rubik’s Cube Application</w:t>
+      </w:r>
+      <w:r>
+        <w:rPr>
+          <w:rFonts w:ascii="Courier New" w:hAnsi="Courier New" w:cs="Courier New"/>
+          <w:sz w:val="20"/>
+          <w:szCs w:val="20"/>
+        </w:rPr>
+        <w:t>. It implements the callbacks for the keyboard.</w:t>
+      </w:r>
+    </w:p>
+    <w:p>
+      <w:pPr>
+        <w:rPr>
+          <w:rFonts w:ascii="Courier New" w:hAnsi="Courier New" w:cs="Courier New"/>
+          <w:b/>
+          <w:sz w:val="20"/>
+          <w:szCs w:val="20"/>
+        </w:rPr>
+      </w:pPr>
+    </w:p>
+    <w:p>
+      <w:pPr>
+        <w:rPr>
+          <w:rFonts w:ascii="Courier New" w:hAnsi="Courier New" w:cs="Courier New"/>
+          <w:b/>
+          <w:sz w:val="20"/>
+          <w:szCs w:val="20"/>
+        </w:rPr>
+      </w:pPr>
+    </w:p>
+    <w:p>
+      <w:pPr>
+        <w:rPr>
+          <w:rFonts w:ascii="Courier New" w:hAnsi="Courier New" w:cs="Courier New"/>
+          <w:b/>
+          <w:sz w:val="20"/>
+          <w:szCs w:val="20"/>
+        </w:rPr>
+      </w:pPr>
+    </w:p>
+    <w:p>
+      <w:pPr>
+        <w:rPr>
+          <w:rFonts w:ascii="Courier New" w:hAnsi="Courier New" w:cs="Courier New"/>
+          <w:b/>
+          <w:sz w:val="20"/>
+          <w:szCs w:val="20"/>
+        </w:rPr>
+      </w:pPr>
+    </w:p>
+    <w:p>
+      <w:pPr>
+        <w:rPr>
+          <w:rFonts w:ascii="Courier New" w:hAnsi="Courier New" w:cs="Courier New"/>
+          <w:b/>
+          <w:sz w:val="28"/>
+          <w:szCs w:val="20"/>
+        </w:rPr>
+      </w:pPr>
+      <w:r>
+        <w:rPr>
+          <w:rFonts w:ascii="Courier New" w:hAnsi="Courier New" w:cs="Courier New"/>
+          <w:b/>
+          <w:sz w:val="28"/>
+          <w:szCs w:val="20"/>
+        </w:rPr>
+        <w:t>Issues</w:t>
+      </w:r>
+    </w:p>
+    <w:p>
+      <w:pPr>
+        <w:rPr>
+          <w:rFonts w:ascii="Courier New" w:hAnsi="Courier New" w:cs="Courier New"/>
+          <w:b/>
+          <w:sz w:val="20"/>
+          <w:szCs w:val="20"/>
+        </w:rPr>
+      </w:pPr>
+      <w:r>
+        <w:rPr>
+          <w:rFonts w:ascii="Courier New" w:hAnsi="Courier New" w:cs="Courier New"/>
+          <w:b/>
+          <w:sz w:val="20"/>
+          <w:szCs w:val="20"/>
+        </w:rPr>
+        <w:t>Transparency</w:t>
+      </w:r>
+    </w:p>
+    <w:p>
+      <w:pPr>
+        <w:rPr>
+          <w:rFonts w:ascii="Courier New" w:hAnsi="Courier New" w:cs="Courier New"/>
+          <w:b/>
+          <w:sz w:val="20"/>
+          <w:szCs w:val="20"/>
+        </w:rPr>
+      </w:pPr>
+    </w:p>
+    <w:p>
+      <w:pPr>
+        <w:rPr>
+          <w:rFonts w:ascii="Courier New" w:hAnsi="Courier New" w:cs="Courier New"/>
+          <w:b/>
+          <w:sz w:val="20"/>
+          <w:szCs w:val="20"/>
+        </w:rPr>
+      </w:pPr>
+      <w:r>
+        <w:rPr>
+          <w:rFonts w:ascii="Courier New" w:hAnsi="Courier New" w:cs="Courier New"/>
+          <w:b/>
+          <w:sz w:val="20"/>
+          <w:szCs w:val="20"/>
+        </w:rPr>
+        <w:t>Multi-Mesh</w:t>
+      </w:r>
+    </w:p>
+    <w:p>
+      <w:pPr>
+        <w:rPr>
+          <w:rFonts w:ascii="Courier New" w:hAnsi="Courier New" w:cs="Courier New"/>
+          <w:b/>
+          <w:sz w:val="20"/>
+          <w:szCs w:val="20"/>
+        </w:rPr>
+      </w:pPr>
+    </w:p>
+    <w:p>
+      <w:pPr>
+        <w:rPr>
+          <w:rFonts w:ascii="Courier New" w:hAnsi="Courier New" w:cs="Courier New"/>
+          <w:b/>
+          <w:sz w:val="20"/>
+          <w:szCs w:val="20"/>
+        </w:rPr>
+      </w:pPr>
+      <w:r>
+        <w:rPr>
+          <w:rFonts w:ascii="Courier New" w:hAnsi="Courier New" w:cs="Courier New"/>
+          <w:b/>
+          <w:sz w:val="20"/>
+          <w:szCs w:val="20"/>
+        </w:rPr>
+        <w:t>Cube Rotation</w:t>
+      </w:r>
+    </w:p>
+    <w:p>
+      <w:pPr>
+        <w:rPr>
+          <w:rFonts w:ascii="Courier New" w:hAnsi="Courier New" w:cs="Courier New"/>
+          <w:sz w:val="20"/>
+          <w:szCs w:val="20"/>
+        </w:rPr>
+      </w:pPr>
+      <w:r>
+        <w:rPr>
+          <w:rFonts w:ascii="Courier New" w:hAnsi="Courier New" w:cs="Courier New"/>
+          <w:sz w:val="20"/>
+          <w:szCs w:val="20"/>
+        </w:rPr>
+        <w:t>The rotation w</w:t>
+      </w:r>
+      <w:r>
+        <w:rPr>
+          <w:rFonts w:ascii="Courier New" w:hAnsi="Courier New" w:cs="Courier New"/>
+          <w:sz w:val="20"/>
+          <w:szCs w:val="20"/>
+        </w:rPr>
+        <w:t>as implemente</w:t>
+      </w:r>
+      <w:r>
+        <w:rPr>
+          <w:rFonts w:ascii="Courier New" w:hAnsi="Courier New" w:cs="Courier New"/>
+          <w:sz w:val="20"/>
+          <w:szCs w:val="20"/>
+        </w:rPr>
+        <w:t xml:space="preserve">d following a counterwise-logic where each </w:t>
+      </w:r>
+      <w:r>
+        <w:rPr>
+          <w:rFonts w:ascii="Courier New" w:hAnsi="Courier New" w:cs="Courier New"/>
+          <w:sz w:val="20"/>
+          <w:szCs w:val="20"/>
+        </w:rPr>
+        <w:t xml:space="preserve"> movement h</w:t>
+      </w:r>
+      <w:r>
+        <w:rPr>
+          <w:rFonts w:ascii="Courier New" w:hAnsi="Courier New" w:cs="Courier New"/>
+          <w:sz w:val="20"/>
+          <w:szCs w:val="20"/>
+        </w:rPr>
+        <w:t xml:space="preserve">olds </w:t>
+      </w:r>
+      <w:r>
+        <w:rPr>
+          <w:rFonts w:ascii="Courier New" w:hAnsi="Courier New" w:cs="Courier New"/>
+          <w:sz w:val="20"/>
+          <w:szCs w:val="20"/>
+        </w:rPr>
+        <w:t>an inverse-part.</w:t>
+      </w:r>
+    </w:p>
+    <w:p>
+      <w:pPr>
+        <w:rPr>
+          <w:rFonts w:ascii="Courier New" w:hAnsi="Courier New" w:cs="Courier New"/>
+          <w:sz w:val="20"/>
+          <w:szCs w:val="20"/>
+        </w:rPr>
+      </w:pPr>
+      <w:r>
+        <w:rPr>
+          <w:rFonts w:ascii="Courier New" w:hAnsi="Courier New" w:cs="Courier New"/>
+          <w:noProof/>
+          <w:sz w:val="20"/>
+          <w:szCs w:val="20"/>
+        </w:rPr>
+        <w:drawing>
+          <wp:anchor distT="0" distB="0" distL="114300" distR="114300" simplePos="0" relativeHeight="251682816" behindDoc="0" locked="0" layoutInCell="1" allowOverlap="1" wp14:anchorId="6F67A9B1" wp14:editId="76E5D180">
+            <wp:simplePos x="0" y="0"/>
+            <wp:positionH relativeFrom="column">
+              <wp:posOffset>3053080</wp:posOffset>
+            </wp:positionH>
+            <wp:positionV relativeFrom="paragraph">
+              <wp:posOffset>224790</wp:posOffset>
+            </wp:positionV>
+            <wp:extent cx="2815590" cy="2752725"/>
+            <wp:effectExtent l="0" t="0" r="3810" b="9525"/>
+            <wp:wrapSquare wrapText="bothSides"/>
+            <wp:docPr id="32" name="Picture 32" descr="C:\Users\markopacak\Documents\BlindEngine\BlindEngine_Rapporto\counterwise-logic.png"/>
+            <wp:cNvGraphicFramePr>
+              <a:graphicFrameLocks xmlns:a="http://schemas.openxmlformats.org/drawingml/2006/main" noChangeAspect="1"/>
+            </wp:cNvGraphicFramePr>
+            <a:graphic xmlns:a="http://schemas.openxmlformats.org/drawingml/2006/main">
+              <a:graphicData uri="http://schemas.openxmlformats.org/drawingml/2006/picture">
+                <pic:pic xmlns:pic="http://schemas.openxmlformats.org/drawingml/2006/picture">
+                  <pic:nvPicPr>
+                    <pic:cNvPr id="0" name="Picture 4" descr="C:\Users\markopacak\Documents\BlindEngine\BlindEngine_Rapporto\counterwise-logic.png"/>
+                    <pic:cNvPicPr>
+                      <a:picLocks noChangeAspect="1" noChangeArrowheads="1"/>
+                    </pic:cNvPicPr>
+                  </pic:nvPicPr>
+                  <pic:blipFill>
+                    <a:blip r:embed="rId27">
+                      <a:extLst>
+                        <a:ext uri="{28A0092B-C50C-407E-A947-70E740481C1C}">
+                          <a14:useLocalDpi xmlns:a14="http://schemas.microsoft.com/office/drawing/2010/main" val="0"/>
+                        </a:ext>
+                      </a:extLst>
+                    </a:blip>
+                    <a:srcRect/>
+                    <a:stretch>
+                      <a:fillRect/>
+                    </a:stretch>
+                  </pic:blipFill>
+                  <pic:spPr bwMode="auto">
+                    <a:xfrm>
+                      <a:off x="0" y="0"/>
+                      <a:ext cx="2815590" cy="2752725"/>
+                    </a:xfrm>
+                    <a:prstGeom prst="rect">
+                      <a:avLst/>
+                    </a:prstGeom>
+                    <a:noFill/>
+                    <a:ln>
+                      <a:noFill/>
+                    </a:ln>
+                  </pic:spPr>
+                </pic:pic>
+              </a:graphicData>
+            </a:graphic>
+            <wp14:sizeRelH relativeFrom="page">
+              <wp14:pctWidth>0</wp14:pctWidth>
+            </wp14:sizeRelH>
+            <wp14:sizeRelV relativeFrom="page">
+              <wp14:pctHeight>0</wp14:pctHeight>
+            </wp14:sizeRelV>
+          </wp:anchor>
+        </w:drawing>
+      </w:r>
+      <w:r>
+        <w:rPr>
+          <w:rFonts w:ascii="Courier New" w:hAnsi="Courier New" w:cs="Courier New"/>
+          <w:sz w:val="20"/>
+          <w:szCs w:val="20"/>
+        </w:rPr>
+        <w:t xml:space="preserve">As found difficult to implement a </w:t>
+      </w:r>
+      <w:r>
+        <w:rPr>
+          <w:rFonts w:ascii="Courier New" w:hAnsi="Courier New" w:cs="Courier New"/>
+          <w:sz w:val="20"/>
+          <w:szCs w:val="20"/>
+        </w:rPr>
+        <w:t xml:space="preserve">standard function for all kind of movements we hardcoded it into different </w:t>
+      </w:r>
+      <w:bookmarkStart w:id="0" w:name="_GoBack"/>
+      <w:bookmarkEnd w:id="0"/>
+    </w:p>
+    <w:p>
+      <w:pPr>
+        <w:jc w:val="center"/>
         <w:rPr>
           <w:rFonts w:ascii="Courier New" w:hAnsi="Courier New" w:cs="Courier New"/>
           <w:sz w:val="20"/>
@@ -6991,7 +7744,7 @@
 </file>
 
 <file path=customXml/itemProps1.xml><?xml version="1.0" encoding="utf-8"?>
-<ds:datastoreItem xmlns:ds="http://schemas.openxmlformats.org/officeDocument/2006/customXml" ds:itemID="{FD58E8CD-FFD0-4408-9C12-4375FBA1A275}">
+<ds:datastoreItem xmlns:ds="http://schemas.openxmlformats.org/officeDocument/2006/customXml" ds:itemID="{E8F2B523-FB16-4B53-8A24-77DFF9DE2D21}">
   <ds:schemaRefs>
     <ds:schemaRef ds:uri="http://schemas.openxmlformats.org/officeDocument/2006/bibliography"/>
   </ds:schemaRefs>

--- a/BlindEngine_Rapporto/Blind Engine.docx
+++ b/BlindEngine_Rapporto/Blind Engine.docx
@@ -1763,6 +1763,28 @@
           <w:rFonts w:ascii="Courier New" w:hAnsi="Courier New" w:cs="Courier New"/>
           <w:sz w:val="20"/>
         </w:rPr>
+        <w:t xml:space="preserve">The objective is to create an interface between </w:t>
+      </w:r>
+      <w:r>
+        <w:rPr>
+          <w:rFonts w:ascii="Courier New" w:hAnsi="Courier New" w:cs="Courier New"/>
+          <w:sz w:val="20"/>
+        </w:rPr>
+        <w:t>OpenGL ® and the user.</w:t>
+      </w:r>
+    </w:p>
+    <w:p>
+      <w:pPr>
+        <w:rPr>
+          <w:rFonts w:ascii="Courier New" w:hAnsi="Courier New" w:cs="Courier New"/>
+          <w:sz w:val="20"/>
+        </w:rPr>
+      </w:pPr>
+      <w:r>
+        <w:rPr>
+          <w:rFonts w:ascii="Courier New" w:hAnsi="Courier New" w:cs="Courier New"/>
+          <w:sz w:val="20"/>
+        </w:rPr>
         <w:t>Blind Engine was written by students Niko Storn</w:t>
       </w:r>
       <w:r>
@@ -2301,7 +2323,6 @@
           <w:b/>
           <w:sz w:val="20"/>
         </w:rPr>
-        <w:lastRenderedPageBreak/>
         <w:t>Class Diagram</w:t>
       </w:r>
     </w:p>
@@ -2707,6 +2728,7 @@
         <w:rPr>
           <w:noProof/>
         </w:rPr>
+        <w:lastRenderedPageBreak/>
         <w:drawing>
           <wp:inline distT="0" distB="0" distL="0" distR="0" wp14:anchorId="647C8C36" wp14:editId="191BD181">
             <wp:extent cx="4972050" cy="3193826"/>
@@ -3077,6 +3099,488 @@
           <w:sz w:val="20"/>
         </w:rPr>
       </w:pPr>
+    </w:p>
+    <w:p>
+      <w:pPr>
+        <w:rPr>
+          <w:rFonts w:ascii="Courier New" w:hAnsi="Courier New" w:cs="Courier New"/>
+          <w:sz w:val="20"/>
+        </w:rPr>
+      </w:pPr>
+      <w:r>
+        <w:rPr>
+          <w:rFonts w:ascii="Courier New" w:hAnsi="Courier New" w:cs="Courier New"/>
+          <w:sz w:val="20"/>
+        </w:rPr>
+        <w:t xml:space="preserve">Besides the </w:t>
+      </w:r>
+      <w:r>
+        <w:rPr>
+          <w:rFonts w:ascii="Courier New" w:hAnsi="Courier New" w:cs="Courier New"/>
+          <w:sz w:val="20"/>
+        </w:rPr>
+        <w:t>private constructor and destruc</w:t>
+      </w:r>
+      <w:r>
+        <w:rPr>
+          <w:rFonts w:ascii="Courier New" w:hAnsi="Courier New" w:cs="Courier New"/>
+          <w:sz w:val="20"/>
+        </w:rPr>
+        <w:t xml:space="preserve">tor (as </w:t>
+      </w:r>
+      <w:r>
+        <w:rPr>
+          <w:rFonts w:ascii="Courier New" w:hAnsi="Courier New" w:cs="Courier New"/>
+          <w:sz w:val="20"/>
+        </w:rPr>
+        <w:t xml:space="preserve">usually </w:t>
+      </w:r>
+      <w:r>
+        <w:rPr>
+          <w:rFonts w:ascii="Courier New" w:hAnsi="Courier New" w:cs="Courier New"/>
+          <w:sz w:val="20"/>
+        </w:rPr>
+        <w:t>required by a singleton class)</w:t>
+      </w:r>
+      <w:r>
+        <w:rPr>
+          <w:rFonts w:ascii="Courier New" w:hAnsi="Courier New" w:cs="Courier New"/>
+          <w:sz w:val="20"/>
+        </w:rPr>
+        <w:t xml:space="preserve"> BEengine holds the ID of the window</w:t>
+      </w:r>
+      <w:r>
+        <w:rPr>
+          <w:rFonts w:ascii="Courier New" w:hAnsi="Courier New" w:cs="Courier New"/>
+          <w:sz w:val="20"/>
+        </w:rPr>
+        <w:t xml:space="preserve">, the </w:t>
+      </w:r>
+      <w:r>
+        <w:rPr>
+          <w:rFonts w:ascii="Courier New" w:hAnsi="Courier New" w:cs="Courier New"/>
+          <w:sz w:val="20"/>
+        </w:rPr>
+        <w:t>pointer to the on</w:t>
+      </w:r>
+      <w:r>
+        <w:rPr>
+          <w:rFonts w:ascii="Courier New" w:hAnsi="Courier New" w:cs="Courier New"/>
+          <w:sz w:val="20"/>
+        </w:rPr>
+        <w:t>ly</w:t>
+      </w:r>
+      <w:r>
+        <w:rPr>
+          <w:rFonts w:ascii="Courier New" w:hAnsi="Courier New" w:cs="Courier New"/>
+          <w:sz w:val="20"/>
+        </w:rPr>
+        <w:t xml:space="preserve"> BEengine</w:t>
+      </w:r>
+      <w:r>
+        <w:rPr>
+          <w:rFonts w:ascii="Courier New" w:hAnsi="Courier New" w:cs="Courier New"/>
+          <w:sz w:val="20"/>
+        </w:rPr>
+        <w:t xml:space="preserve"> instanc</w:t>
+      </w:r>
+      <w:r>
+        <w:rPr>
+          <w:rFonts w:ascii="Courier New" w:hAnsi="Courier New" w:cs="Courier New"/>
+          <w:sz w:val="20"/>
+        </w:rPr>
+        <w:t>e</w:t>
+      </w:r>
+      <w:r>
+        <w:rPr>
+          <w:rFonts w:ascii="Courier New" w:hAnsi="Courier New" w:cs="Courier New"/>
+          <w:sz w:val="20"/>
+        </w:rPr>
+        <w:t>, some other fields and utility and the two</w:t>
+      </w:r>
+      <w:r>
+        <w:rPr>
+          <w:rFonts w:ascii="Courier New" w:hAnsi="Courier New" w:cs="Courier New"/>
+          <w:sz w:val="20"/>
+        </w:rPr>
+        <w:t xml:space="preserve"> main</w:t>
+      </w:r>
+      <w:r>
+        <w:rPr>
+          <w:rFonts w:ascii="Courier New" w:hAnsi="Courier New" w:cs="Courier New"/>
+          <w:sz w:val="20"/>
+        </w:rPr>
+        <w:t xml:space="preserve"> matrices.</w:t>
+      </w:r>
+    </w:p>
+    <w:p>
+      <w:pPr>
+        <w:jc w:val="center"/>
+        <w:rPr>
+          <w:rFonts w:ascii="Courier New" w:hAnsi="Courier New" w:cs="Courier New"/>
+          <w:sz w:val="20"/>
+        </w:rPr>
+      </w:pPr>
+    </w:p>
+    <w:p>
+      <w:pPr>
+        <w:rPr>
+          <w:rFonts w:ascii="Courier New" w:hAnsi="Courier New" w:cs="Courier New"/>
+          <w:sz w:val="20"/>
+        </w:rPr>
+      </w:pPr>
+      <w:r>
+        <w:rPr>
+          <w:rFonts w:ascii="Courier New" w:hAnsi="Courier New" w:cs="Courier New"/>
+          <w:sz w:val="20"/>
+        </w:rPr>
+        <w:t>Within the public fields and methods, we can notice:</w:t>
+      </w:r>
+    </w:p>
+    <w:p>
+      <w:pPr>
+        <w:pStyle w:val="ListParagraph"/>
+        <w:numPr>
+          <w:ilvl w:val="0"/>
+          <w:numId w:val="1"/>
+        </w:numPr>
+        <w:rPr>
+          <w:rFonts w:ascii="Courier New" w:hAnsi="Courier New" w:cs="Courier New"/>
+          <w:sz w:val="20"/>
+        </w:rPr>
+      </w:pPr>
+      <w:r>
+        <w:rPr>
+          <w:rFonts w:ascii="Courier New" w:hAnsi="Courier New" w:cs="Courier New"/>
+          <w:sz w:val="20"/>
+        </w:rPr>
+        <w:t>getters and setters</w:t>
+      </w:r>
+    </w:p>
+    <w:p>
+      <w:pPr>
+        <w:pStyle w:val="ListParagraph"/>
+        <w:numPr>
+          <w:ilvl w:val="0"/>
+          <w:numId w:val="1"/>
+        </w:numPr>
+        <w:rPr>
+          <w:rFonts w:ascii="Courier New" w:hAnsi="Courier New" w:cs="Courier New"/>
+          <w:sz w:val="20"/>
+        </w:rPr>
+      </w:pPr>
+      <w:r>
+        <w:rPr>
+          <w:rFonts w:ascii="Courier New" w:hAnsi="Courier New" w:cs="Courier New"/>
+          <w:sz w:val="20"/>
+        </w:rPr>
+        <w:t>methods for initalizing and starting the engine</w:t>
+      </w:r>
+    </w:p>
+    <w:p>
+      <w:pPr>
+        <w:pStyle w:val="ListParagraph"/>
+        <w:numPr>
+          <w:ilvl w:val="0"/>
+          <w:numId w:val="1"/>
+        </w:numPr>
+        <w:rPr>
+          <w:rFonts w:ascii="Courier New" w:hAnsi="Courier New" w:cs="Courier New"/>
+          <w:sz w:val="20"/>
+        </w:rPr>
+      </w:pPr>
+      <w:r>
+        <w:rPr>
+          <w:rFonts w:ascii="Courier New" w:hAnsi="Courier New" w:cs="Courier New"/>
+          <w:sz w:val="20"/>
+        </w:rPr>
+        <w:t>a static pointer to a BElist (discussed afterwards)</w:t>
+      </w:r>
+    </w:p>
+    <w:p>
+      <w:pPr>
+        <w:pStyle w:val="ListParagraph"/>
+        <w:numPr>
+          <w:ilvl w:val="0"/>
+          <w:numId w:val="1"/>
+        </w:numPr>
+        <w:rPr>
+          <w:rFonts w:ascii="Courier New" w:hAnsi="Courier New" w:cs="Courier New"/>
+          <w:sz w:val="20"/>
+        </w:rPr>
+      </w:pPr>
+      <w:r>
+        <w:rPr>
+          <w:rFonts w:ascii="Courier New" w:hAnsi="Courier New" w:cs="Courier New"/>
+          <w:sz w:val="20"/>
+        </w:rPr>
+        <w:t>the LoadScene method</w:t>
+      </w:r>
+    </w:p>
+    <w:p>
+      <w:pPr>
+        <w:rPr>
+          <w:rFonts w:ascii="Courier New" w:hAnsi="Courier New" w:cs="Courier New"/>
+          <w:sz w:val="20"/>
+        </w:rPr>
+      </w:pPr>
+      <w:r>
+        <w:rPr>
+          <w:rFonts w:ascii="Courier New" w:hAnsi="Courier New" w:cs="Courier New"/>
+          <w:sz w:val="20"/>
+        </w:rPr>
+        <w:t>Noteworthy is cleary the method</w:t>
+      </w:r>
+      <w:r>
+        <w:rPr>
+          <w:rFonts w:ascii="Courier New" w:hAnsi="Courier New" w:cs="Courier New"/>
+          <w:sz w:val="20"/>
+        </w:rPr>
+        <w:t xml:space="preserve"> LoadScene</w:t>
+      </w:r>
+      <w:r>
+        <w:rPr>
+          <w:rFonts w:ascii="Courier New" w:hAnsi="Courier New" w:cs="Courier New"/>
+          <w:sz w:val="20"/>
+        </w:rPr>
+        <w:t>.</w:t>
+      </w:r>
+      <w:r>
+        <w:rPr>
+          <w:rFonts w:ascii="Courier New" w:hAnsi="Courier New" w:cs="Courier New"/>
+          <w:sz w:val="20"/>
+        </w:rPr>
+        <w:t xml:space="preserve"> What does it do?</w:t>
+      </w:r>
+      <w:r>
+        <w:rPr>
+          <w:rFonts w:ascii="Courier New" w:hAnsi="Courier New" w:cs="Courier New"/>
+          <w:sz w:val="20"/>
+        </w:rPr>
+        <w:t xml:space="preserve"> It simply istanciates a BEsceneLoader variable and throught it it loades a scene.</w:t>
+      </w:r>
+    </w:p>
+    <w:p>
+      <w:pPr>
+        <w:rPr>
+          <w:rFonts w:ascii="Courier New" w:hAnsi="Courier New" w:cs="Courier New"/>
+          <w:sz w:val="20"/>
+        </w:rPr>
+      </w:pPr>
+    </w:p>
+    <w:p>
+      <w:pPr>
+        <w:rPr>
+          <w:rFonts w:ascii="Courier New" w:hAnsi="Courier New" w:cs="Courier New"/>
+          <w:sz w:val="20"/>
+        </w:rPr>
+      </w:pPr>
+      <w:r>
+        <w:rPr>
+          <w:rFonts w:ascii="Courier New" w:hAnsi="Courier New" w:cs="Courier New"/>
+          <w:sz w:val="20"/>
+        </w:rPr>
+        <w:t xml:space="preserve">Let’s remind ourselves that </w:t>
+      </w:r>
+      <w:r>
+        <w:rPr>
+          <w:rFonts w:ascii="Courier New" w:hAnsi="Courier New" w:cs="Courier New"/>
+          <w:sz w:val="20"/>
+        </w:rPr>
+        <w:t>BEengine will be instanciated in any program usin</w:t>
+      </w:r>
+      <w:r>
+        <w:rPr>
+          <w:rFonts w:ascii="Courier New" w:hAnsi="Courier New" w:cs="Courier New"/>
+          <w:sz w:val="20"/>
+        </w:rPr>
+        <w:t>g our engine and that be_engine-&gt;</w:t>
+      </w:r>
+      <w:r>
+        <w:rPr>
+          <w:rFonts w:ascii="Courier New" w:hAnsi="Courier New" w:cs="Courier New"/>
+          <w:sz w:val="20"/>
+        </w:rPr>
+        <w:t>loadScene(“scene.dae”) will be called</w:t>
+      </w:r>
+      <w:r>
+        <w:rPr>
+          <w:rFonts w:ascii="Courier New" w:hAnsi="Courier New" w:cs="Courier New"/>
+          <w:sz w:val="20"/>
+        </w:rPr>
+        <w:t xml:space="preserve"> in order to launch the program correctly</w:t>
+      </w:r>
+      <w:r>
+        <w:rPr>
+          <w:rFonts w:ascii="Courier New" w:hAnsi="Courier New" w:cs="Courier New"/>
+          <w:sz w:val="20"/>
+        </w:rPr>
+        <w:t>.</w:t>
+      </w:r>
+    </w:p>
+    <w:p>
+      <w:pPr>
+        <w:rPr>
+          <w:rFonts w:ascii="Courier New" w:hAnsi="Courier New" w:cs="Courier New"/>
+          <w:sz w:val="20"/>
+        </w:rPr>
+      </w:pPr>
+      <w:r>
+        <w:rPr>
+          <w:rFonts w:ascii="Courier New" w:hAnsi="Courier New" w:cs="Courier New"/>
+          <w:sz w:val="20"/>
+        </w:rPr>
+        <w:t>At the end</w:t>
+      </w:r>
+      <w:r>
+        <w:rPr>
+          <w:rFonts w:ascii="Courier New" w:hAnsi="Courier New" w:cs="Courier New"/>
+          <w:sz w:val="20"/>
+        </w:rPr>
+        <w:t xml:space="preserve"> BEengine is nothing more than an interface between the launching program and all class</w:t>
+      </w:r>
+      <w:r>
+        <w:rPr>
+          <w:rFonts w:ascii="Courier New" w:hAnsi="Courier New" w:cs="Courier New"/>
+          <w:sz w:val="20"/>
+        </w:rPr>
+        <w:t>es</w:t>
+      </w:r>
+      <w:r>
+        <w:rPr>
+          <w:rFonts w:ascii="Courier New" w:hAnsi="Courier New" w:cs="Courier New"/>
+          <w:sz w:val="20"/>
+        </w:rPr>
+        <w:t xml:space="preserve"> </w:t>
+      </w:r>
+      <w:r>
+        <w:rPr>
+          <w:rFonts w:ascii="Courier New" w:hAnsi="Courier New" w:cs="Courier New"/>
+          <w:sz w:val="20"/>
+        </w:rPr>
+        <w:t>doing the</w:t>
+      </w:r>
+      <w:r>
+        <w:rPr>
+          <w:rFonts w:ascii="Courier New" w:hAnsi="Courier New" w:cs="Courier New"/>
+          <w:sz w:val="20"/>
+        </w:rPr>
+        <w:t xml:space="preserve"> hard work in the background</w:t>
+      </w:r>
+      <w:r>
+        <w:rPr>
+          <w:rFonts w:ascii="Courier New" w:hAnsi="Courier New" w:cs="Courier New"/>
+          <w:sz w:val="20"/>
+        </w:rPr>
+        <w:t>.</w:t>
+      </w:r>
+    </w:p>
+    <w:p>
+      <w:pPr>
+        <w:rPr>
+          <w:rFonts w:ascii="Courier New" w:hAnsi="Courier New" w:cs="Courier New"/>
+          <w:b/>
+          <w:sz w:val="20"/>
+        </w:rPr>
+      </w:pPr>
+    </w:p>
+    <w:p>
+      <w:pPr>
+        <w:rPr>
+          <w:rFonts w:ascii="Courier New" w:hAnsi="Courier New" w:cs="Courier New"/>
+          <w:b/>
+          <w:sz w:val="20"/>
+        </w:rPr>
+      </w:pPr>
+      <w:r>
+        <w:rPr>
+          <w:rFonts w:ascii="Courier New" w:hAnsi="Courier New" w:cs="Courier New"/>
+          <w:b/>
+          <w:sz w:val="20"/>
+        </w:rPr>
+        <w:t>BElist</w:t>
+      </w:r>
+    </w:p>
+    <w:p>
+      <w:pPr>
+        <w:rPr>
+          <w:rFonts w:ascii="Courier New" w:hAnsi="Courier New" w:cs="Courier New"/>
+          <w:sz w:val="20"/>
+        </w:rPr>
+      </w:pPr>
+      <w:r>
+        <w:rPr>
+          <w:rFonts w:ascii="Courier New" w:hAnsi="Courier New" w:cs="Courier New"/>
+          <w:sz w:val="20"/>
+        </w:rPr>
+        <w:t>B</w:t>
+      </w:r>
+      <w:r>
+        <w:rPr>
+          <w:rFonts w:ascii="Courier New" w:hAnsi="Courier New" w:cs="Courier New"/>
+          <w:sz w:val="20"/>
+        </w:rPr>
+        <w:t>E</w:t>
+      </w:r>
+      <w:r>
+        <w:rPr>
+          <w:rFonts w:ascii="Courier New" w:hAnsi="Courier New" w:cs="Courier New"/>
+          <w:sz w:val="20"/>
+        </w:rPr>
+        <w:t xml:space="preserve">list acts as containter for all objects </w:t>
+      </w:r>
+      <w:r>
+        <w:rPr>
+          <w:rFonts w:ascii="Courier New" w:hAnsi="Courier New" w:cs="Courier New"/>
+          <w:sz w:val="20"/>
+        </w:rPr>
+        <w:t>present in our scene graph: those rendered and those yet to be rendered. As a matter of fact, BElist</w:t>
+      </w:r>
+      <w:r>
+        <w:rPr>
+          <w:rFonts w:ascii="Courier New" w:hAnsi="Courier New" w:cs="Courier New"/>
+          <w:sz w:val="20"/>
+        </w:rPr>
+        <w:t xml:space="preserve"> is a copy of the scene graph, with the difference that there is no hierarchical order</w:t>
+      </w:r>
+      <w:r>
+        <w:rPr>
+          <w:rFonts w:ascii="Courier New" w:hAnsi="Courier New" w:cs="Courier New"/>
+          <w:sz w:val="20"/>
+        </w:rPr>
+        <w:t xml:space="preserve"> for the nodes contained in it. Moreover, whereas nodes’ matrices in the actual scene-graph hold coordinates relative to the father node, here in the BElist nodes hold world coordinates.</w:t>
+      </w:r>
+    </w:p>
+    <w:p>
+      <w:pPr>
+        <w:rPr>
+          <w:rFonts w:ascii="Courier New" w:hAnsi="Courier New" w:cs="Courier New"/>
+          <w:sz w:val="20"/>
+        </w:rPr>
+      </w:pPr>
+      <w:r>
+        <w:rPr>
+          <w:rFonts w:ascii="Courier New" w:hAnsi="Courier New" w:cs="Courier New"/>
+          <w:sz w:val="20"/>
+        </w:rPr>
+        <w:t>Below we can see</w:t>
+      </w:r>
+      <w:r>
+        <w:rPr>
+          <w:rFonts w:ascii="Courier New" w:hAnsi="Courier New" w:cs="Courier New"/>
+          <w:sz w:val="20"/>
+        </w:rPr>
+        <w:t xml:space="preserve"> the collections holding all objects.</w:t>
+      </w:r>
+    </w:p>
+    <w:p>
+      <w:pPr>
+        <w:jc w:val="center"/>
+        <w:rPr>
+          <w:rFonts w:ascii="Courier New" w:hAnsi="Courier New" w:cs="Courier New"/>
+          <w:sz w:val="20"/>
+        </w:rPr>
+      </w:pPr>
       <w:r>
         <w:rPr>
           <w:noProof/>
@@ -3084,10 +3588,10 @@
         </w:rPr>
         <w:lastRenderedPageBreak/>
         <w:drawing>
-          <wp:inline distT="0" distB="0" distL="0" distR="0" wp14:anchorId="5B8E41BF" wp14:editId="7B7D27C1">
-            <wp:extent cx="5391150" cy="1743075"/>
-            <wp:effectExtent l="0" t="0" r="0" b="9525"/>
-            <wp:docPr id="7" name="Picture 7"/>
+          <wp:inline distT="0" distB="0" distL="0" distR="0" wp14:anchorId="278ABB98" wp14:editId="104B863F">
+            <wp:extent cx="3762375" cy="1819275"/>
+            <wp:effectExtent l="0" t="0" r="9525" b="9525"/>
+            <wp:docPr id="5" name="Picture 5"/>
             <wp:cNvGraphicFramePr>
               <a:graphicFrameLocks xmlns:a="http://schemas.openxmlformats.org/drawingml/2006/main" noChangeAspect="1"/>
             </wp:cNvGraphicFramePr>
@@ -3107,666 +3611,6 @@
                   <pic:spPr>
                     <a:xfrm>
                       <a:off x="0" y="0"/>
-                      <a:ext cx="5391150" cy="1743075"/>
-                    </a:xfrm>
-                    <a:prstGeom prst="rect">
-                      <a:avLst/>
-                    </a:prstGeom>
-                  </pic:spPr>
-                </pic:pic>
-              </a:graphicData>
-            </a:graphic>
-          </wp:inline>
-        </w:drawing>
-      </w:r>
-    </w:p>
-    <w:p>
-      <w:pPr>
-        <w:rPr>
-          <w:rFonts w:ascii="Courier New" w:hAnsi="Courier New" w:cs="Courier New"/>
-          <w:sz w:val="20"/>
-        </w:rPr>
-      </w:pPr>
-      <w:r>
-        <w:rPr>
-          <w:noProof/>
-          <w:sz w:val="20"/>
-        </w:rPr>
-        <w:drawing>
-          <wp:anchor distT="0" distB="0" distL="114300" distR="114300" simplePos="0" relativeHeight="251672576" behindDoc="0" locked="0" layoutInCell="1" allowOverlap="1" wp14:anchorId="35473B00" wp14:editId="08AF2EEB">
-            <wp:simplePos x="0" y="0"/>
-            <wp:positionH relativeFrom="column">
-              <wp:posOffset>-4445</wp:posOffset>
-            </wp:positionH>
-            <wp:positionV relativeFrom="paragraph">
-              <wp:posOffset>1525270</wp:posOffset>
-            </wp:positionV>
-            <wp:extent cx="5972175" cy="1272540"/>
-            <wp:effectExtent l="0" t="0" r="9525" b="3810"/>
-            <wp:wrapSquare wrapText="bothSides"/>
-            <wp:docPr id="10" name="Picture 10"/>
-            <wp:cNvGraphicFramePr>
-              <a:graphicFrameLocks xmlns:a="http://schemas.openxmlformats.org/drawingml/2006/main" noChangeAspect="1"/>
-            </wp:cNvGraphicFramePr>
-            <a:graphic xmlns:a="http://schemas.openxmlformats.org/drawingml/2006/main">
-              <a:graphicData uri="http://schemas.openxmlformats.org/drawingml/2006/picture">
-                <pic:pic xmlns:pic="http://schemas.openxmlformats.org/drawingml/2006/picture">
-                  <pic:nvPicPr>
-                    <pic:cNvPr id="0" name=""/>
-                    <pic:cNvPicPr/>
-                  </pic:nvPicPr>
-                  <pic:blipFill rotWithShape="1">
-                    <a:blip r:embed="rId11">
-                      <a:extLst>
-                        <a:ext uri="{28A0092B-C50C-407E-A947-70E740481C1C}">
-                          <a14:useLocalDpi xmlns:a14="http://schemas.microsoft.com/office/drawing/2010/main" val="0"/>
-                        </a:ext>
-                      </a:extLst>
-                    </a:blip>
-                    <a:srcRect t="62105"/>
-                    <a:stretch/>
-                  </pic:blipFill>
-                  <pic:spPr bwMode="auto">
-                    <a:xfrm>
-                      <a:off x="0" y="0"/>
-                      <a:ext cx="5972175" cy="1272540"/>
-                    </a:xfrm>
-                    <a:prstGeom prst="rect">
-                      <a:avLst/>
-                    </a:prstGeom>
-                    <a:ln>
-                      <a:noFill/>
-                    </a:ln>
-                    <a:extLst>
-                      <a:ext uri="{53640926-AAD7-44D8-BBD7-CCE9431645EC}">
-                        <a14:shadowObscured xmlns:a14="http://schemas.microsoft.com/office/drawing/2010/main"/>
-                      </a:ext>
-                    </a:extLst>
-                  </pic:spPr>
-                </pic:pic>
-              </a:graphicData>
-            </a:graphic>
-            <wp14:sizeRelH relativeFrom="page">
-              <wp14:pctWidth>0</wp14:pctWidth>
-            </wp14:sizeRelH>
-            <wp14:sizeRelV relativeFrom="page">
-              <wp14:pctHeight>0</wp14:pctHeight>
-            </wp14:sizeRelV>
-          </wp:anchor>
-        </w:drawing>
-      </w:r>
-      <w:r>
-        <w:rPr>
-          <w:rFonts w:ascii="Courier New" w:hAnsi="Courier New" w:cs="Courier New"/>
-          <w:sz w:val="20"/>
-        </w:rPr>
-        <w:t xml:space="preserve">Besides the </w:t>
-      </w:r>
-      <w:r>
-        <w:rPr>
-          <w:rFonts w:ascii="Courier New" w:hAnsi="Courier New" w:cs="Courier New"/>
-          <w:sz w:val="20"/>
-        </w:rPr>
-        <w:t>private constructor and destruc</w:t>
-      </w:r>
-      <w:r>
-        <w:rPr>
-          <w:rFonts w:ascii="Courier New" w:hAnsi="Courier New" w:cs="Courier New"/>
-          <w:sz w:val="20"/>
-        </w:rPr>
-        <w:t xml:space="preserve">tor (as </w:t>
-      </w:r>
-      <w:r>
-        <w:rPr>
-          <w:rFonts w:ascii="Courier New" w:hAnsi="Courier New" w:cs="Courier New"/>
-          <w:sz w:val="20"/>
-        </w:rPr>
-        <w:t xml:space="preserve">usually </w:t>
-      </w:r>
-      <w:r>
-        <w:rPr>
-          <w:rFonts w:ascii="Courier New" w:hAnsi="Courier New" w:cs="Courier New"/>
-          <w:sz w:val="20"/>
-        </w:rPr>
-        <w:t>required by a singleton class)</w:t>
-      </w:r>
-      <w:r>
-        <w:rPr>
-          <w:rFonts w:ascii="Courier New" w:hAnsi="Courier New" w:cs="Courier New"/>
-          <w:sz w:val="20"/>
-        </w:rPr>
-        <w:t xml:space="preserve"> BEengine holds the ID of the window</w:t>
-      </w:r>
-      <w:r>
-        <w:rPr>
-          <w:rFonts w:ascii="Courier New" w:hAnsi="Courier New" w:cs="Courier New"/>
-          <w:sz w:val="20"/>
-        </w:rPr>
-        <w:t xml:space="preserve">, the </w:t>
-      </w:r>
-      <w:r>
-        <w:rPr>
-          <w:rFonts w:ascii="Courier New" w:hAnsi="Courier New" w:cs="Courier New"/>
-          <w:sz w:val="20"/>
-        </w:rPr>
-        <w:t>pointer to the on</w:t>
-      </w:r>
-      <w:r>
-        <w:rPr>
-          <w:rFonts w:ascii="Courier New" w:hAnsi="Courier New" w:cs="Courier New"/>
-          <w:sz w:val="20"/>
-        </w:rPr>
-        <w:t>ly</w:t>
-      </w:r>
-      <w:r>
-        <w:rPr>
-          <w:rFonts w:ascii="Courier New" w:hAnsi="Courier New" w:cs="Courier New"/>
-          <w:sz w:val="20"/>
-        </w:rPr>
-        <w:t xml:space="preserve"> BEengine</w:t>
-      </w:r>
-      <w:r>
-        <w:rPr>
-          <w:rFonts w:ascii="Courier New" w:hAnsi="Courier New" w:cs="Courier New"/>
-          <w:sz w:val="20"/>
-        </w:rPr>
-        <w:t xml:space="preserve"> instanc</w:t>
-      </w:r>
-      <w:r>
-        <w:rPr>
-          <w:rFonts w:ascii="Courier New" w:hAnsi="Courier New" w:cs="Courier New"/>
-          <w:sz w:val="20"/>
-        </w:rPr>
-        <w:t>e</w:t>
-      </w:r>
-      <w:r>
-        <w:rPr>
-          <w:rFonts w:ascii="Courier New" w:hAnsi="Courier New" w:cs="Courier New"/>
-          <w:sz w:val="20"/>
-        </w:rPr>
-        <w:t>, some other fields and utility and the two</w:t>
-      </w:r>
-      <w:r>
-        <w:rPr>
-          <w:rFonts w:ascii="Courier New" w:hAnsi="Courier New" w:cs="Courier New"/>
-          <w:sz w:val="20"/>
-        </w:rPr>
-        <w:t xml:space="preserve"> main</w:t>
-      </w:r>
-      <w:r>
-        <w:rPr>
-          <w:rFonts w:ascii="Courier New" w:hAnsi="Courier New" w:cs="Courier New"/>
-          <w:sz w:val="20"/>
-        </w:rPr>
-        <w:t xml:space="preserve"> matrices.</w:t>
-      </w:r>
-    </w:p>
-    <w:p>
-      <w:pPr>
-        <w:jc w:val="center"/>
-        <w:rPr>
-          <w:rFonts w:ascii="Courier New" w:hAnsi="Courier New" w:cs="Courier New"/>
-          <w:sz w:val="20"/>
-        </w:rPr>
-      </w:pPr>
-      <w:r>
-        <w:rPr>
-          <w:noProof/>
-          <w:sz w:val="20"/>
-        </w:rPr>
-        <w:drawing>
-          <wp:anchor distT="0" distB="0" distL="114300" distR="114300" simplePos="0" relativeHeight="251671552" behindDoc="0" locked="0" layoutInCell="1" allowOverlap="1" wp14:anchorId="37ED6597" wp14:editId="295F312A">
-            <wp:simplePos x="0" y="0"/>
-            <wp:positionH relativeFrom="column">
-              <wp:posOffset>-4445</wp:posOffset>
-            </wp:positionH>
-            <wp:positionV relativeFrom="paragraph">
-              <wp:posOffset>82550</wp:posOffset>
-            </wp:positionV>
-            <wp:extent cx="5972175" cy="819150"/>
-            <wp:effectExtent l="0" t="0" r="9525" b="0"/>
-            <wp:wrapSquare wrapText="bothSides"/>
-            <wp:docPr id="9" name="Picture 9"/>
-            <wp:cNvGraphicFramePr>
-              <a:graphicFrameLocks xmlns:a="http://schemas.openxmlformats.org/drawingml/2006/main" noChangeAspect="1"/>
-            </wp:cNvGraphicFramePr>
-            <a:graphic xmlns:a="http://schemas.openxmlformats.org/drawingml/2006/main">
-              <a:graphicData uri="http://schemas.openxmlformats.org/drawingml/2006/picture">
-                <pic:pic xmlns:pic="http://schemas.openxmlformats.org/drawingml/2006/picture">
-                  <pic:nvPicPr>
-                    <pic:cNvPr id="0" name=""/>
-                    <pic:cNvPicPr/>
-                  </pic:nvPicPr>
-                  <pic:blipFill rotWithShape="1">
-                    <a:blip r:embed="rId11">
-                      <a:extLst>
-                        <a:ext uri="{28A0092B-C50C-407E-A947-70E740481C1C}">
-                          <a14:useLocalDpi xmlns:a14="http://schemas.microsoft.com/office/drawing/2010/main" val="0"/>
-                        </a:ext>
-                      </a:extLst>
-                    </a:blip>
-                    <a:srcRect t="-283" b="75895"/>
-                    <a:stretch/>
-                  </pic:blipFill>
-                  <pic:spPr bwMode="auto">
-                    <a:xfrm>
-                      <a:off x="0" y="0"/>
-                      <a:ext cx="5972175" cy="819150"/>
-                    </a:xfrm>
-                    <a:prstGeom prst="rect">
-                      <a:avLst/>
-                    </a:prstGeom>
-                    <a:ln>
-                      <a:noFill/>
-                    </a:ln>
-                    <a:extLst>
-                      <a:ext uri="{53640926-AAD7-44D8-BBD7-CCE9431645EC}">
-                        <a14:shadowObscured xmlns:a14="http://schemas.microsoft.com/office/drawing/2010/main"/>
-                      </a:ext>
-                    </a:extLst>
-                  </pic:spPr>
-                </pic:pic>
-              </a:graphicData>
-            </a:graphic>
-            <wp14:sizeRelH relativeFrom="page">
-              <wp14:pctWidth>0</wp14:pctWidth>
-            </wp14:sizeRelH>
-            <wp14:sizeRelV relativeFrom="page">
-              <wp14:pctHeight>0</wp14:pctHeight>
-            </wp14:sizeRelV>
-          </wp:anchor>
-        </w:drawing>
-      </w:r>
-    </w:p>
-    <w:p>
-      <w:pPr>
-        <w:rPr>
-          <w:rFonts w:ascii="Courier New" w:hAnsi="Courier New" w:cs="Courier New"/>
-          <w:sz w:val="20"/>
-        </w:rPr>
-      </w:pPr>
-      <w:r>
-        <w:rPr>
-          <w:rFonts w:ascii="Courier New" w:hAnsi="Courier New" w:cs="Courier New"/>
-          <w:sz w:val="20"/>
-        </w:rPr>
-        <w:t>Within the public fields and methods, we can notice:</w:t>
-      </w:r>
-    </w:p>
-    <w:p>
-      <w:pPr>
-        <w:pStyle w:val="ListParagraph"/>
-        <w:numPr>
-          <w:ilvl w:val="0"/>
-          <w:numId w:val="1"/>
-        </w:numPr>
-        <w:rPr>
-          <w:rFonts w:ascii="Courier New" w:hAnsi="Courier New" w:cs="Courier New"/>
-          <w:sz w:val="20"/>
-        </w:rPr>
-      </w:pPr>
-      <w:r>
-        <w:rPr>
-          <w:rFonts w:ascii="Courier New" w:hAnsi="Courier New" w:cs="Courier New"/>
-          <w:sz w:val="20"/>
-        </w:rPr>
-        <w:t>getters and setters</w:t>
-      </w:r>
-    </w:p>
-    <w:p>
-      <w:pPr>
-        <w:pStyle w:val="ListParagraph"/>
-        <w:numPr>
-          <w:ilvl w:val="0"/>
-          <w:numId w:val="1"/>
-        </w:numPr>
-        <w:rPr>
-          <w:rFonts w:ascii="Courier New" w:hAnsi="Courier New" w:cs="Courier New"/>
-          <w:sz w:val="20"/>
-        </w:rPr>
-      </w:pPr>
-      <w:r>
-        <w:rPr>
-          <w:rFonts w:ascii="Courier New" w:hAnsi="Courier New" w:cs="Courier New"/>
-          <w:sz w:val="20"/>
-        </w:rPr>
-        <w:t>methods for initalizing and starting the engine</w:t>
-      </w:r>
-    </w:p>
-    <w:p>
-      <w:pPr>
-        <w:pStyle w:val="ListParagraph"/>
-        <w:numPr>
-          <w:ilvl w:val="0"/>
-          <w:numId w:val="1"/>
-        </w:numPr>
-        <w:rPr>
-          <w:rFonts w:ascii="Courier New" w:hAnsi="Courier New" w:cs="Courier New"/>
-          <w:sz w:val="20"/>
-        </w:rPr>
-      </w:pPr>
-      <w:r>
-        <w:rPr>
-          <w:rFonts w:ascii="Courier New" w:hAnsi="Courier New" w:cs="Courier New"/>
-          <w:sz w:val="20"/>
-        </w:rPr>
-        <w:t>a static pointer to a BElist (discussed afterwards)</w:t>
-      </w:r>
-    </w:p>
-    <w:p>
-      <w:pPr>
-        <w:pStyle w:val="ListParagraph"/>
-        <w:numPr>
-          <w:ilvl w:val="0"/>
-          <w:numId w:val="1"/>
-        </w:numPr>
-        <w:rPr>
-          <w:rFonts w:ascii="Courier New" w:hAnsi="Courier New" w:cs="Courier New"/>
-          <w:sz w:val="20"/>
-        </w:rPr>
-      </w:pPr>
-      <w:r>
-        <w:rPr>
-          <w:rFonts w:ascii="Courier New" w:hAnsi="Courier New" w:cs="Courier New"/>
-          <w:sz w:val="20"/>
-        </w:rPr>
-        <w:t>the LoadScene method</w:t>
-      </w:r>
-    </w:p>
-    <w:p>
-      <w:pPr>
-        <w:rPr>
-          <w:rFonts w:ascii="Courier New" w:hAnsi="Courier New" w:cs="Courier New"/>
-          <w:sz w:val="20"/>
-        </w:rPr>
-      </w:pPr>
-      <w:r>
-        <w:rPr>
-          <w:rFonts w:ascii="Courier New" w:hAnsi="Courier New" w:cs="Courier New"/>
-          <w:sz w:val="20"/>
-        </w:rPr>
-        <w:t>Noteworthy is cleary the method</w:t>
-      </w:r>
-      <w:r>
-        <w:rPr>
-          <w:rFonts w:ascii="Courier New" w:hAnsi="Courier New" w:cs="Courier New"/>
-          <w:sz w:val="20"/>
-        </w:rPr>
-        <w:t xml:space="preserve"> LoadScene</w:t>
-      </w:r>
-      <w:r>
-        <w:rPr>
-          <w:rFonts w:ascii="Courier New" w:hAnsi="Courier New" w:cs="Courier New"/>
-          <w:sz w:val="20"/>
-        </w:rPr>
-        <w:t>.</w:t>
-      </w:r>
-      <w:r>
-        <w:rPr>
-          <w:rFonts w:ascii="Courier New" w:hAnsi="Courier New" w:cs="Courier New"/>
-          <w:sz w:val="20"/>
-        </w:rPr>
-        <w:t xml:space="preserve"> What does it do?</w:t>
-      </w:r>
-      <w:r>
-        <w:rPr>
-          <w:rFonts w:ascii="Courier New" w:hAnsi="Courier New" w:cs="Courier New"/>
-          <w:sz w:val="20"/>
-        </w:rPr>
-        <w:t xml:space="preserve"> It simply istanciates a BEsceneLoader variable and throught it it loades a scene.</w:t>
-      </w:r>
-    </w:p>
-    <w:p>
-      <w:pPr>
-        <w:rPr>
-          <w:rFonts w:ascii="Courier New" w:hAnsi="Courier New" w:cs="Courier New"/>
-          <w:sz w:val="20"/>
-        </w:rPr>
-      </w:pPr>
-    </w:p>
-    <w:p>
-      <w:pPr>
-        <w:rPr>
-          <w:rFonts w:ascii="Courier New" w:hAnsi="Courier New" w:cs="Courier New"/>
-          <w:sz w:val="20"/>
-        </w:rPr>
-      </w:pPr>
-      <w:r>
-        <w:rPr>
-          <w:rFonts w:ascii="Courier New" w:hAnsi="Courier New" w:cs="Courier New"/>
-          <w:sz w:val="20"/>
-        </w:rPr>
-        <w:t xml:space="preserve">Let’s remind ourselves that </w:t>
-      </w:r>
-      <w:r>
-        <w:rPr>
-          <w:rFonts w:ascii="Courier New" w:hAnsi="Courier New" w:cs="Courier New"/>
-          <w:sz w:val="20"/>
-        </w:rPr>
-        <w:t>BEengine will be instanciated in any program usin</w:t>
-      </w:r>
-      <w:r>
-        <w:rPr>
-          <w:rFonts w:ascii="Courier New" w:hAnsi="Courier New" w:cs="Courier New"/>
-          <w:sz w:val="20"/>
-        </w:rPr>
-        <w:t>g our engine and that be_engine-&gt;</w:t>
-      </w:r>
-      <w:r>
-        <w:rPr>
-          <w:rFonts w:ascii="Courier New" w:hAnsi="Courier New" w:cs="Courier New"/>
-          <w:sz w:val="20"/>
-        </w:rPr>
-        <w:t>loadScene(“scene.dae”) will be called</w:t>
-      </w:r>
-      <w:r>
-        <w:rPr>
-          <w:rFonts w:ascii="Courier New" w:hAnsi="Courier New" w:cs="Courier New"/>
-          <w:sz w:val="20"/>
-        </w:rPr>
-        <w:t xml:space="preserve"> in order to launch the program correctly</w:t>
-      </w:r>
-      <w:r>
-        <w:rPr>
-          <w:rFonts w:ascii="Courier New" w:hAnsi="Courier New" w:cs="Courier New"/>
-          <w:sz w:val="20"/>
-        </w:rPr>
-        <w:t>.</w:t>
-      </w:r>
-    </w:p>
-    <w:p>
-      <w:pPr>
-        <w:rPr>
-          <w:rFonts w:ascii="Courier New" w:hAnsi="Courier New" w:cs="Courier New"/>
-          <w:sz w:val="20"/>
-        </w:rPr>
-      </w:pPr>
-      <w:r>
-        <w:rPr>
-          <w:rFonts w:ascii="Courier New" w:hAnsi="Courier New" w:cs="Courier New"/>
-          <w:sz w:val="20"/>
-        </w:rPr>
-        <w:t>At the end</w:t>
-      </w:r>
-      <w:r>
-        <w:rPr>
-          <w:rFonts w:ascii="Courier New" w:hAnsi="Courier New" w:cs="Courier New"/>
-          <w:sz w:val="20"/>
-        </w:rPr>
-        <w:t xml:space="preserve"> BEengine is nothing more than an interface between the launching program and all class</w:t>
-      </w:r>
-      <w:r>
-        <w:rPr>
-          <w:rFonts w:ascii="Courier New" w:hAnsi="Courier New" w:cs="Courier New"/>
-          <w:sz w:val="20"/>
-        </w:rPr>
-        <w:t>es</w:t>
-      </w:r>
-      <w:r>
-        <w:rPr>
-          <w:rFonts w:ascii="Courier New" w:hAnsi="Courier New" w:cs="Courier New"/>
-          <w:sz w:val="20"/>
-        </w:rPr>
-        <w:t xml:space="preserve"> </w:t>
-      </w:r>
-      <w:r>
-        <w:rPr>
-          <w:rFonts w:ascii="Courier New" w:hAnsi="Courier New" w:cs="Courier New"/>
-          <w:sz w:val="20"/>
-        </w:rPr>
-        <w:t>doing the</w:t>
-      </w:r>
-      <w:r>
-        <w:rPr>
-          <w:rFonts w:ascii="Courier New" w:hAnsi="Courier New" w:cs="Courier New"/>
-          <w:sz w:val="20"/>
-        </w:rPr>
-        <w:t xml:space="preserve"> hard work in the background</w:t>
-      </w:r>
-      <w:r>
-        <w:rPr>
-          <w:rFonts w:ascii="Courier New" w:hAnsi="Courier New" w:cs="Courier New"/>
-          <w:sz w:val="20"/>
-        </w:rPr>
-        <w:t>.</w:t>
-      </w:r>
-    </w:p>
-    <w:p>
-      <w:pPr>
-        <w:rPr>
-          <w:rFonts w:ascii="Courier New" w:hAnsi="Courier New" w:cs="Courier New"/>
-          <w:b/>
-          <w:sz w:val="20"/>
-        </w:rPr>
-      </w:pPr>
-    </w:p>
-    <w:p>
-      <w:pPr>
-        <w:rPr>
-          <w:rFonts w:ascii="Courier New" w:hAnsi="Courier New" w:cs="Courier New"/>
-          <w:b/>
-          <w:sz w:val="20"/>
-        </w:rPr>
-      </w:pPr>
-      <w:r>
-        <w:rPr>
-          <w:rFonts w:ascii="Courier New" w:hAnsi="Courier New" w:cs="Courier New"/>
-          <w:b/>
-          <w:sz w:val="20"/>
-        </w:rPr>
-        <w:lastRenderedPageBreak/>
-        <w:t>BElist</w:t>
-      </w:r>
-    </w:p>
-    <w:p>
-      <w:pPr>
-        <w:rPr>
-          <w:rFonts w:ascii="Courier New" w:hAnsi="Courier New" w:cs="Courier New"/>
-          <w:sz w:val="20"/>
-        </w:rPr>
-      </w:pPr>
-      <w:r>
-        <w:rPr>
-          <w:rFonts w:ascii="Courier New" w:hAnsi="Courier New" w:cs="Courier New"/>
-          <w:sz w:val="20"/>
-        </w:rPr>
-        <w:t>B</w:t>
-      </w:r>
-      <w:r>
-        <w:rPr>
-          <w:rFonts w:ascii="Courier New" w:hAnsi="Courier New" w:cs="Courier New"/>
-          <w:sz w:val="20"/>
-        </w:rPr>
-        <w:t>E</w:t>
-      </w:r>
-      <w:r>
-        <w:rPr>
-          <w:rFonts w:ascii="Courier New" w:hAnsi="Courier New" w:cs="Courier New"/>
-          <w:sz w:val="20"/>
-        </w:rPr>
-        <w:t xml:space="preserve">list acts as containter for all objects </w:t>
-      </w:r>
-      <w:r>
-        <w:rPr>
-          <w:rFonts w:ascii="Courier New" w:hAnsi="Courier New" w:cs="Courier New"/>
-          <w:sz w:val="20"/>
-        </w:rPr>
-        <w:t>present in our scene graph: those rendered and those yet to be rendered. As a matter of fact, BElist</w:t>
-      </w:r>
-      <w:r>
-        <w:rPr>
-          <w:rFonts w:ascii="Courier New" w:hAnsi="Courier New" w:cs="Courier New"/>
-          <w:sz w:val="20"/>
-        </w:rPr>
-        <w:t xml:space="preserve"> is a copy of the scene graph, with the difference that there is no hierarchical order</w:t>
-      </w:r>
-      <w:r>
-        <w:rPr>
-          <w:rFonts w:ascii="Courier New" w:hAnsi="Courier New" w:cs="Courier New"/>
-          <w:sz w:val="20"/>
-        </w:rPr>
-        <w:t xml:space="preserve"> for the nodes contained in it. Moreover, whereas nodes’ matrices in the actual scene-graph hold coordinates relative to the father node, here in the BElist nodes hold world coordinates.</w:t>
-      </w:r>
-    </w:p>
-    <w:p>
-      <w:pPr>
-        <w:rPr>
-          <w:rFonts w:ascii="Courier New" w:hAnsi="Courier New" w:cs="Courier New"/>
-          <w:sz w:val="20"/>
-        </w:rPr>
-      </w:pPr>
-      <w:r>
-        <w:rPr>
-          <w:rFonts w:ascii="Courier New" w:hAnsi="Courier New" w:cs="Courier New"/>
-          <w:sz w:val="20"/>
-        </w:rPr>
-        <w:t>Below we can see</w:t>
-      </w:r>
-      <w:r>
-        <w:rPr>
-          <w:rFonts w:ascii="Courier New" w:hAnsi="Courier New" w:cs="Courier New"/>
-          <w:sz w:val="20"/>
-        </w:rPr>
-        <w:t xml:space="preserve"> the collections holding all objects.</w:t>
-      </w:r>
-    </w:p>
-    <w:p>
-      <w:pPr>
-        <w:jc w:val="center"/>
-        <w:rPr>
-          <w:rFonts w:ascii="Courier New" w:hAnsi="Courier New" w:cs="Courier New"/>
-          <w:sz w:val="20"/>
-        </w:rPr>
-      </w:pPr>
-      <w:r>
-        <w:rPr>
-          <w:noProof/>
-          <w:sz w:val="20"/>
-        </w:rPr>
-        <w:drawing>
-          <wp:inline distT="0" distB="0" distL="0" distR="0" wp14:anchorId="278ABB98" wp14:editId="104B863F">
-            <wp:extent cx="3762375" cy="1819275"/>
-            <wp:effectExtent l="0" t="0" r="9525" b="9525"/>
-            <wp:docPr id="5" name="Picture 5"/>
-            <wp:cNvGraphicFramePr>
-              <a:graphicFrameLocks xmlns:a="http://schemas.openxmlformats.org/drawingml/2006/main" noChangeAspect="1"/>
-            </wp:cNvGraphicFramePr>
-            <a:graphic xmlns:a="http://schemas.openxmlformats.org/drawingml/2006/main">
-              <a:graphicData uri="http://schemas.openxmlformats.org/drawingml/2006/picture">
-                <pic:pic xmlns:pic="http://schemas.openxmlformats.org/drawingml/2006/picture">
-                  <pic:nvPicPr>
-                    <pic:cNvPr id="0" name=""/>
-                    <pic:cNvPicPr/>
-                  </pic:nvPicPr>
-                  <pic:blipFill>
-                    <a:blip r:embed="rId12"/>
-                    <a:stretch>
-                      <a:fillRect/>
-                    </a:stretch>
-                  </pic:blipFill>
-                  <pic:spPr>
-                    <a:xfrm>
-                      <a:off x="0" y="0"/>
                       <a:ext cx="3762375" cy="1819275"/>
                     </a:xfrm>
                     <a:prstGeom prst="rect">
@@ -4001,7 +3845,7 @@
                     </pic:cNvPicPr>
                   </pic:nvPicPr>
                   <pic:blipFill>
-                    <a:blip r:embed="rId13">
+                    <a:blip r:embed="rId11">
                       <a:extLst>
                         <a:ext uri="{28A0092B-C50C-407E-A947-70E740481C1C}">
                           <a14:useLocalDpi xmlns:a14="http://schemas.microsoft.com/office/drawing/2010/main" val="0"/>
@@ -4076,113 +3920,16 @@
       </w:pPr>
       <w:r>
         <w:rPr>
-          <w:rFonts w:ascii="Courier New" w:hAnsi="Courier New" w:cs="Courier New"/>
-          <w:noProof/>
-          <w:sz w:val="20"/>
-        </w:rPr>
-        <w:t>This section briefly illustrates all classes meant to be graphically rendered</w:t>
-      </w:r>
-      <w:r>
-        <w:rPr>
-          <w:rFonts w:ascii="Courier New" w:hAnsi="Courier New" w:cs="Courier New"/>
-          <w:noProof/>
-          <w:sz w:val="20"/>
-        </w:rPr>
-        <w:t xml:space="preserve"> in our scene. If details are needed to be better understood, this section</w:t>
-      </w:r>
-      <w:r>
-        <w:rPr>
-          <w:rFonts w:ascii="Courier New" w:hAnsi="Courier New" w:cs="Courier New"/>
-          <w:noProof/>
-          <w:sz w:val="20"/>
-        </w:rPr>
-        <w:t xml:space="preserve"> </w:t>
-      </w:r>
-      <w:r>
-        <w:rPr>
-          <w:rFonts w:ascii="Courier New" w:hAnsi="Courier New" w:cs="Courier New"/>
-          <w:noProof/>
-          <w:sz w:val="20"/>
-        </w:rPr>
-        <w:t xml:space="preserve">will give all necessary explanation. </w:t>
-      </w:r>
-      <w:r>
-        <w:rPr>
-          <w:rFonts w:ascii="Courier New" w:hAnsi="Courier New" w:cs="Courier New"/>
-          <w:noProof/>
-          <w:sz w:val="20"/>
-        </w:rPr>
-        <w:t xml:space="preserve">You will notice that each class illustrates its own </w:t>
-      </w:r>
-      <w:r>
-        <w:rPr>
-          <w:rFonts w:ascii="Courier New" w:hAnsi="Courier New" w:cs="Courier New"/>
-          <w:noProof/>
-          <w:sz w:val="20"/>
-        </w:rPr>
-        <w:t>Render(glm::mat4) method</w:t>
-      </w:r>
-      <w:r>
-        <w:rPr>
-          <w:rFonts w:ascii="Courier New" w:hAnsi="Courier New" w:cs="Courier New"/>
-          <w:noProof/>
-          <w:sz w:val="20"/>
-        </w:rPr>
-        <w:t>.</w:t>
-      </w:r>
-    </w:p>
-    <w:p>
-      <w:pPr>
-        <w:rPr>
-          <w:rFonts w:ascii="Courier New" w:hAnsi="Courier New" w:cs="Courier New"/>
-          <w:b/>
-          <w:sz w:val="20"/>
-        </w:rPr>
-      </w:pPr>
-      <w:r>
-        <w:rPr>
-          <w:rFonts w:ascii="Courier New" w:hAnsi="Courier New" w:cs="Courier New"/>
-          <w:b/>
-          <w:sz w:val="20"/>
-        </w:rPr>
-        <w:t>B</w:t>
-      </w:r>
-      <w:r>
-        <w:rPr>
-          <w:rFonts w:ascii="Courier New" w:hAnsi="Courier New" w:cs="Courier New"/>
-          <w:b/>
-          <w:sz w:val="20"/>
-        </w:rPr>
-        <w:t>E</w:t>
-      </w:r>
-      <w:r>
-        <w:rPr>
-          <w:rFonts w:ascii="Courier New" w:hAnsi="Courier New" w:cs="Courier New"/>
-          <w:b/>
-          <w:sz w:val="20"/>
-        </w:rPr>
-        <w:t>object</w:t>
-      </w:r>
-    </w:p>
-    <w:p>
-      <w:pPr>
-        <w:rPr>
-          <w:rFonts w:ascii="Courier New" w:hAnsi="Courier New" w:cs="Courier New"/>
-          <w:sz w:val="20"/>
-        </w:rPr>
-      </w:pPr>
-      <w:r>
-        <w:rPr>
           <w:noProof/>
         </w:rPr>
         <w:drawing>
-          <wp:anchor distT="0" distB="0" distL="114300" distR="114300" simplePos="0" relativeHeight="251666432" behindDoc="0" locked="0" layoutInCell="1" allowOverlap="1" wp14:anchorId="53371699" wp14:editId="036AD4A3">
+          <wp:anchor distT="0" distB="0" distL="114300" distR="114300" simplePos="0" relativeHeight="251666432" behindDoc="0" locked="0" layoutInCell="1" allowOverlap="1" wp14:anchorId="405BE0DF" wp14:editId="1FCEAAB3">
             <wp:simplePos x="0" y="0"/>
             <wp:positionH relativeFrom="column">
-              <wp:posOffset>4848225</wp:posOffset>
+              <wp:posOffset>4762500</wp:posOffset>
             </wp:positionH>
             <wp:positionV relativeFrom="paragraph">
-              <wp:posOffset>15875</wp:posOffset>
+              <wp:posOffset>611505</wp:posOffset>
             </wp:positionV>
             <wp:extent cx="1308735" cy="1943100"/>
             <wp:effectExtent l="0" t="0" r="5715" b="0"/>
@@ -4199,7 +3946,7 @@
                     <pic:cNvPicPr/>
                   </pic:nvPicPr>
                   <pic:blipFill rotWithShape="1">
-                    <a:blip r:embed="rId14">
+                    <a:blip r:embed="rId12">
                       <a:extLst>
                         <a:ext uri="{28A0092B-C50C-407E-A947-70E740481C1C}">
                           <a14:useLocalDpi xmlns:a14="http://schemas.microsoft.com/office/drawing/2010/main" val="0"/>
@@ -4241,6 +3988,103 @@
       <w:r>
         <w:rPr>
           <w:rFonts w:ascii="Courier New" w:hAnsi="Courier New" w:cs="Courier New"/>
+          <w:noProof/>
+          <w:sz w:val="20"/>
+        </w:rPr>
+        <w:t>This section briefly illustrates all classes meant to be graphically rendered</w:t>
+      </w:r>
+      <w:r>
+        <w:rPr>
+          <w:rFonts w:ascii="Courier New" w:hAnsi="Courier New" w:cs="Courier New"/>
+          <w:noProof/>
+          <w:sz w:val="20"/>
+        </w:rPr>
+        <w:t xml:space="preserve"> in our scene. If details are needed to be better understood, this section</w:t>
+      </w:r>
+      <w:r>
+        <w:rPr>
+          <w:rFonts w:ascii="Courier New" w:hAnsi="Courier New" w:cs="Courier New"/>
+          <w:noProof/>
+          <w:sz w:val="20"/>
+        </w:rPr>
+        <w:t xml:space="preserve"> </w:t>
+      </w:r>
+      <w:r>
+        <w:rPr>
+          <w:rFonts w:ascii="Courier New" w:hAnsi="Courier New" w:cs="Courier New"/>
+          <w:noProof/>
+          <w:sz w:val="20"/>
+        </w:rPr>
+        <w:t xml:space="preserve">will give all necessary explanation. </w:t>
+      </w:r>
+      <w:r>
+        <w:rPr>
+          <w:rFonts w:ascii="Courier New" w:hAnsi="Courier New" w:cs="Courier New"/>
+          <w:noProof/>
+          <w:sz w:val="20"/>
+        </w:rPr>
+        <w:t xml:space="preserve">You will notice that each class illustrates its own </w:t>
+      </w:r>
+      <w:r>
+        <w:rPr>
+          <w:rFonts w:ascii="Courier New" w:hAnsi="Courier New" w:cs="Courier New"/>
+          <w:noProof/>
+          <w:sz w:val="20"/>
+        </w:rPr>
+        <w:t>Render(glm::mat4) method</w:t>
+      </w:r>
+      <w:r>
+        <w:rPr>
+          <w:rFonts w:ascii="Courier New" w:hAnsi="Courier New" w:cs="Courier New"/>
+          <w:noProof/>
+          <w:sz w:val="20"/>
+        </w:rPr>
+        <w:t>.</w:t>
+      </w:r>
+    </w:p>
+    <w:p>
+      <w:pPr>
+        <w:rPr>
+          <w:rFonts w:ascii="Courier New" w:hAnsi="Courier New" w:cs="Courier New"/>
+          <w:b/>
+          <w:sz w:val="20"/>
+        </w:rPr>
+      </w:pPr>
+      <w:r>
+        <w:rPr>
+          <w:rFonts w:ascii="Courier New" w:hAnsi="Courier New" w:cs="Courier New"/>
+          <w:b/>
+          <w:sz w:val="20"/>
+        </w:rPr>
+        <w:t>B</w:t>
+      </w:r>
+      <w:r>
+        <w:rPr>
+          <w:rFonts w:ascii="Courier New" w:hAnsi="Courier New" w:cs="Courier New"/>
+          <w:b/>
+          <w:sz w:val="20"/>
+        </w:rPr>
+        <w:t>E</w:t>
+      </w:r>
+      <w:r>
+        <w:rPr>
+          <w:rFonts w:ascii="Courier New" w:hAnsi="Courier New" w:cs="Courier New"/>
+          <w:b/>
+          <w:sz w:val="20"/>
+        </w:rPr>
+        <w:t>object</w:t>
+      </w:r>
+    </w:p>
+    <w:p>
+      <w:pPr>
+        <w:rPr>
+          <w:rFonts w:ascii="Courier New" w:hAnsi="Courier New" w:cs="Courier New"/>
+          <w:sz w:val="20"/>
+        </w:rPr>
+      </w:pPr>
+      <w:r>
+        <w:rPr>
+          <w:rFonts w:ascii="Courier New" w:hAnsi="Courier New" w:cs="Courier New"/>
           <w:sz w:val="20"/>
         </w:rPr>
         <w:t xml:space="preserve">As mentioned in the previous chapter </w:t>
@@ -4303,48 +4147,13 @@
           <w:sz w:val="20"/>
         </w:rPr>
       </w:pPr>
-    </w:p>
-    <w:p>
-      <w:pPr>
-        <w:rPr>
-          <w:rFonts w:ascii="Courier New" w:hAnsi="Courier New" w:cs="Courier New"/>
-          <w:b/>
-          <w:sz w:val="20"/>
-        </w:rPr>
-      </w:pPr>
-    </w:p>
-    <w:p>
-      <w:pPr>
-        <w:rPr>
-          <w:rFonts w:ascii="Courier New" w:hAnsi="Courier New" w:cs="Courier New"/>
-          <w:b/>
-          <w:sz w:val="20"/>
-        </w:rPr>
-      </w:pPr>
-    </w:p>
-    <w:p>
-      <w:pPr>
-        <w:rPr>
-          <w:rFonts w:ascii="Courier New" w:hAnsi="Courier New" w:cs="Courier New"/>
-          <w:b/>
-          <w:sz w:val="20"/>
-        </w:rPr>
-      </w:pPr>
-    </w:p>
-    <w:p>
-      <w:pPr>
-        <w:rPr>
-          <w:rFonts w:ascii="Courier New" w:hAnsi="Courier New" w:cs="Courier New"/>
-          <w:b/>
-          <w:sz w:val="20"/>
-        </w:rPr>
-      </w:pPr>
-      <w:r>
-        <w:rPr>
-          <w:noProof/>
-        </w:rPr>
+      <w:r>
+        <w:rPr>
+          <w:noProof/>
+        </w:rPr>
+        <w:lastRenderedPageBreak/>
         <w:drawing>
-          <wp:anchor distT="0" distB="0" distL="114300" distR="114300" simplePos="0" relativeHeight="251667456" behindDoc="0" locked="0" layoutInCell="1" allowOverlap="1" wp14:anchorId="5EAF52E5" wp14:editId="070BFB67">
+          <wp:anchor distT="0" distB="0" distL="114300" distR="114300" simplePos="0" relativeHeight="251667456" behindDoc="0" locked="0" layoutInCell="1" allowOverlap="1" wp14:anchorId="718CF833" wp14:editId="481AADBE">
             <wp:simplePos x="0" y="0"/>
             <wp:positionH relativeFrom="column">
               <wp:posOffset>4839335</wp:posOffset>
@@ -4367,7 +4176,7 @@
                     <pic:cNvPicPr/>
                   </pic:nvPicPr>
                   <pic:blipFill>
-                    <a:blip r:embed="rId15">
+                    <a:blip r:embed="rId13">
                       <a:extLst>
                         <a:ext uri="{28A0092B-C50C-407E-A947-70E740481C1C}">
                           <a14:useLocalDpi xmlns:a14="http://schemas.microsoft.com/office/drawing/2010/main" val="0"/>
@@ -4564,7 +4373,7 @@
                     <pic:cNvPicPr/>
                   </pic:nvPicPr>
                   <pic:blipFill>
-                    <a:blip r:embed="rId16">
+                    <a:blip r:embed="rId14">
                       <a:extLst>
                         <a:ext uri="{28A0092B-C50C-407E-A947-70E740481C1C}">
                           <a14:useLocalDpi xmlns:a14="http://schemas.microsoft.com/office/drawing/2010/main" val="0"/>
@@ -4713,7 +4522,7 @@
                     <pic:cNvPicPr/>
                   </pic:nvPicPr>
                   <pic:blipFill rotWithShape="1">
-                    <a:blip r:embed="rId17">
+                    <a:blip r:embed="rId15">
                       <a:extLst>
                         <a:ext uri="{28A0092B-C50C-407E-A947-70E740481C1C}">
                           <a14:useLocalDpi xmlns:a14="http://schemas.microsoft.com/office/drawing/2010/main" val="0"/>
@@ -4782,7 +4591,7 @@
                     <pic:cNvPicPr/>
                   </pic:nvPicPr>
                   <pic:blipFill>
-                    <a:blip r:embed="rId18">
+                    <a:blip r:embed="rId16">
                       <a:extLst>
                         <a:ext uri="{28A0092B-C50C-407E-A947-70E740481C1C}">
                           <a14:useLocalDpi xmlns:a14="http://schemas.microsoft.com/office/drawing/2010/main" val="0"/>
@@ -4971,53 +4780,53 @@
           <w:sz w:val="20"/>
           <w:szCs w:val="20"/>
         </w:rPr>
+        <w:t xml:space="preserve">Noteworthy are the functions relative to </w:t>
+      </w:r>
+      <w:r>
+        <w:rPr>
+          <w:rFonts w:ascii="Courier New" w:hAnsi="Courier New" w:cs="Courier New"/>
+          <w:noProof/>
+          <w:sz w:val="20"/>
+          <w:szCs w:val="20"/>
+        </w:rPr>
+        <w:t xml:space="preserve">the transformation matrix. </w:t>
+      </w:r>
+      <w:r>
+        <w:rPr>
+          <w:rFonts w:ascii="Courier New" w:hAnsi="Courier New" w:cs="Courier New"/>
+          <w:noProof/>
+          <w:sz w:val="20"/>
+          <w:szCs w:val="20"/>
+        </w:rPr>
+        <w:t xml:space="preserve">For example </w:t>
+      </w:r>
+      <w:r>
+        <w:rPr>
+          <w:rFonts w:ascii="Courier New" w:hAnsi="Courier New" w:cs="Courier New"/>
+          <w:noProof/>
+          <w:sz w:val="20"/>
+          <w:szCs w:val="20"/>
+        </w:rPr>
+        <w:t>UpdateTransformationRecursive(glm::mat4) updates the current node’s matrix and does the same for all children.</w:t>
+      </w:r>
+    </w:p>
+    <w:p>
+      <w:pPr>
+        <w:rPr>
+          <w:rFonts w:ascii="Courier New" w:hAnsi="Courier New" w:cs="Courier New"/>
+          <w:b/>
+          <w:noProof/>
+          <w:sz w:val="20"/>
+          <w:szCs w:val="20"/>
+        </w:rPr>
+      </w:pPr>
+      <w:r>
+        <w:rPr>
+          <w:noProof/>
+          <w:sz w:val="20"/>
+          <w:szCs w:val="20"/>
+        </w:rPr>
         <w:lastRenderedPageBreak/>
-        <w:t xml:space="preserve">Noteworthy are the functions relative to </w:t>
-      </w:r>
-      <w:r>
-        <w:rPr>
-          <w:rFonts w:ascii="Courier New" w:hAnsi="Courier New" w:cs="Courier New"/>
-          <w:noProof/>
-          <w:sz w:val="20"/>
-          <w:szCs w:val="20"/>
-        </w:rPr>
-        <w:t xml:space="preserve">the transformation matrix. </w:t>
-      </w:r>
-      <w:r>
-        <w:rPr>
-          <w:rFonts w:ascii="Courier New" w:hAnsi="Courier New" w:cs="Courier New"/>
-          <w:noProof/>
-          <w:sz w:val="20"/>
-          <w:szCs w:val="20"/>
-        </w:rPr>
-        <w:t xml:space="preserve">For example </w:t>
-      </w:r>
-      <w:r>
-        <w:rPr>
-          <w:rFonts w:ascii="Courier New" w:hAnsi="Courier New" w:cs="Courier New"/>
-          <w:noProof/>
-          <w:sz w:val="20"/>
-          <w:szCs w:val="20"/>
-        </w:rPr>
-        <w:t>UpdateTransformationRecursive(glm::mat4) updates the current node’s matrix and does the same for all children.</w:t>
-      </w:r>
-    </w:p>
-    <w:p>
-      <w:pPr>
-        <w:rPr>
-          <w:rFonts w:ascii="Courier New" w:hAnsi="Courier New" w:cs="Courier New"/>
-          <w:b/>
-          <w:noProof/>
-          <w:sz w:val="20"/>
-          <w:szCs w:val="20"/>
-        </w:rPr>
-      </w:pPr>
-      <w:r>
-        <w:rPr>
-          <w:noProof/>
-          <w:sz w:val="20"/>
-          <w:szCs w:val="20"/>
-        </w:rPr>
         <w:drawing>
           <wp:anchor distT="0" distB="0" distL="114300" distR="114300" simplePos="0" relativeHeight="251673600" behindDoc="0" locked="0" layoutInCell="1" allowOverlap="1" wp14:anchorId="11CB6D4B" wp14:editId="442C8D65">
             <wp:simplePos x="0" y="0"/>
@@ -5042,7 +4851,7 @@
                     <pic:cNvPicPr/>
                   </pic:nvPicPr>
                   <pic:blipFill>
-                    <a:blip r:embed="rId19">
+                    <a:blip r:embed="rId17">
                       <a:extLst>
                         <a:ext uri="{28A0092B-C50C-407E-A947-70E740481C1C}">
                           <a14:useLocalDpi xmlns:a14="http://schemas.microsoft.com/office/drawing/2010/main" val="0"/>
@@ -5104,7 +4913,7 @@
                     <pic:cNvPicPr/>
                   </pic:nvPicPr>
                   <pic:blipFill>
-                    <a:blip r:embed="rId20">
+                    <a:blip r:embed="rId18">
                       <a:extLst>
                         <a:ext uri="{28A0092B-C50C-407E-A947-70E740481C1C}">
                           <a14:useLocalDpi xmlns:a14="http://schemas.microsoft.com/office/drawing/2010/main" val="0"/>
@@ -5296,7 +5105,7 @@
                     <pic:cNvPicPr/>
                   </pic:nvPicPr>
                   <pic:blipFill>
-                    <a:blip r:embed="rId21">
+                    <a:blip r:embed="rId19">
                       <a:extLst>
                         <a:ext uri="{28A0092B-C50C-407E-A947-70E740481C1C}">
                           <a14:useLocalDpi xmlns:a14="http://schemas.microsoft.com/office/drawing/2010/main" val="0"/>
@@ -5439,7 +5248,7 @@
                     <pic:cNvPicPr/>
                   </pic:nvPicPr>
                   <pic:blipFill>
-                    <a:blip r:embed="rId22">
+                    <a:blip r:embed="rId20">
                       <a:extLst>
                         <a:ext uri="{28A0092B-C50C-407E-A947-70E740481C1C}">
                           <a14:useLocalDpi xmlns:a14="http://schemas.microsoft.com/office/drawing/2010/main" val="0"/>
@@ -5553,10 +5362,10 @@
           <wp:anchor distT="0" distB="0" distL="114300" distR="114300" simplePos="0" relativeHeight="251677696" behindDoc="0" locked="0" layoutInCell="1" allowOverlap="1" wp14:anchorId="27D77E75" wp14:editId="111B0F52">
             <wp:simplePos x="0" y="0"/>
             <wp:positionH relativeFrom="column">
-              <wp:posOffset>-84455</wp:posOffset>
+              <wp:posOffset>-46355</wp:posOffset>
             </wp:positionH>
             <wp:positionV relativeFrom="paragraph">
-              <wp:posOffset>385445</wp:posOffset>
+              <wp:posOffset>652145</wp:posOffset>
             </wp:positionV>
             <wp:extent cx="4410075" cy="1029970"/>
             <wp:effectExtent l="0" t="0" r="9525" b="0"/>
@@ -5573,7 +5382,7 @@
                     <pic:cNvPicPr/>
                   </pic:nvPicPr>
                   <pic:blipFill>
-                    <a:blip r:embed="rId23">
+                    <a:blip r:embed="rId21">
                       <a:extLst>
                         <a:ext uri="{28A0092B-C50C-407E-A947-70E740481C1C}">
                           <a14:useLocalDpi xmlns:a14="http://schemas.microsoft.com/office/drawing/2010/main" val="0"/>
@@ -5619,17 +5428,75 @@
           <w:sz w:val="20"/>
           <w:szCs w:val="20"/>
         </w:rPr>
-        <w:t>loads the matrix, renders a material (if present) and then draws the triangles in the OpenGL ® way.</w:t>
-      </w:r>
-    </w:p>
-    <w:p>
-      <w:pPr>
-        <w:rPr>
-          <w:rFonts w:ascii="Courier New" w:hAnsi="Courier New" w:cs="Courier New"/>
-          <w:sz w:val="20"/>
-          <w:szCs w:val="20"/>
-        </w:rPr>
-      </w:pPr>
+        <w:t xml:space="preserve">loads the matrix, renders a material (if present) and then draws the triangles </w:t>
+      </w:r>
+      <w:r>
+        <w:rPr>
+          <w:rFonts w:ascii="Courier New" w:hAnsi="Courier New" w:cs="Courier New"/>
+          <w:sz w:val="20"/>
+          <w:szCs w:val="20"/>
+        </w:rPr>
+        <w:t>throught</w:t>
+      </w:r>
+      <w:r>
+        <w:rPr>
+          <w:rFonts w:ascii="Courier New" w:hAnsi="Courier New" w:cs="Courier New"/>
+          <w:sz w:val="20"/>
+          <w:szCs w:val="20"/>
+        </w:rPr>
+        <w:t xml:space="preserve"> OpenGL ® </w:t>
+      </w:r>
+      <w:r>
+        <w:rPr>
+          <w:rFonts w:ascii="Courier New" w:hAnsi="Courier New" w:cs="Courier New"/>
+          <w:sz w:val="20"/>
+          <w:szCs w:val="20"/>
+        </w:rPr>
+        <w:t>calls</w:t>
+      </w:r>
+      <w:r>
+        <w:rPr>
+          <w:rFonts w:ascii="Courier New" w:hAnsi="Courier New" w:cs="Courier New"/>
+          <w:sz w:val="20"/>
+          <w:szCs w:val="20"/>
+        </w:rPr>
+        <w:t>.</w:t>
+      </w:r>
+    </w:p>
+    <w:p>
+      <w:pPr>
+        <w:rPr>
+          <w:rFonts w:ascii="Courier New" w:hAnsi="Courier New" w:cs="Courier New"/>
+          <w:sz w:val="20"/>
+          <w:szCs w:val="20"/>
+        </w:rPr>
+      </w:pPr>
+    </w:p>
+    <w:p>
+      <w:pPr>
+        <w:rPr>
+          <w:rFonts w:ascii="Courier New" w:hAnsi="Courier New" w:cs="Courier New"/>
+          <w:sz w:val="20"/>
+          <w:szCs w:val="20"/>
+        </w:rPr>
+      </w:pPr>
+    </w:p>
+    <w:p>
+      <w:pPr>
+        <w:rPr>
+          <w:rFonts w:ascii="Courier New" w:hAnsi="Courier New" w:cs="Courier New"/>
+          <w:sz w:val="20"/>
+          <w:szCs w:val="20"/>
+        </w:rPr>
+      </w:pPr>
+      <w:r>
+        <w:rPr>
+          <w:rFonts w:ascii="Courier New" w:hAnsi="Courier New" w:cs="Courier New"/>
+          <w:sz w:val="20"/>
+          <w:szCs w:val="20"/>
+        </w:rPr>
+        <w:t>It then renders any sub-mesh if present.</w:t>
+      </w:r>
     </w:p>
     <w:p>
       <w:pPr>
@@ -5655,7 +5522,15 @@
           <w:szCs w:val="20"/>
         </w:rPr>
         <w:lastRenderedPageBreak/>
-        <w:t>It then renders any sub-mesh if present.</w:t>
+        <w:t>BEmesh’s method CalcTransformation(glm::mat4)</w:t>
+      </w:r>
+      <w:r>
+        <w:rPr>
+          <w:rFonts w:ascii="Courier New" w:hAnsi="Courier New" w:cs="Courier New"/>
+          <w:sz w:val="20"/>
+          <w:szCs w:val="20"/>
+        </w:rPr>
+        <w:t xml:space="preserve"> takes care of rendering the reflection of itself and then</w:t>
       </w:r>
     </w:p>
     <w:p>
@@ -5704,7 +5579,7 @@
                     <pic:cNvPicPr/>
                   </pic:nvPicPr>
                   <pic:blipFill>
-                    <a:blip r:embed="rId24">
+                    <a:blip r:embed="rId22">
                       <a:extLst>
                         <a:ext uri="{28A0092B-C50C-407E-A947-70E740481C1C}">
                           <a14:useLocalDpi xmlns:a14="http://schemas.microsoft.com/office/drawing/2010/main" val="0"/>
@@ -5754,6 +5629,30 @@
           <w:szCs w:val="20"/>
         </w:rPr>
       </w:pPr>
+      <w:r>
+        <w:rPr>
+          <w:rFonts w:ascii="Courier New" w:hAnsi="Courier New" w:cs="Courier New"/>
+          <w:sz w:val="20"/>
+          <w:szCs w:val="20"/>
+        </w:rPr>
+        <w:t xml:space="preserve">The class BEcamera has no </w:t>
+      </w:r>
+      <w:r>
+        <w:rPr>
+          <w:rFonts w:ascii="Courier New" w:hAnsi="Courier New" w:cs="Courier New"/>
+          <w:sz w:val="20"/>
+          <w:szCs w:val="20"/>
+        </w:rPr>
+        <w:t>purpose</w:t>
+      </w:r>
+      <w:r>
+        <w:rPr>
+          <w:rFonts w:ascii="Courier New" w:hAnsi="Courier New" w:cs="Courier New"/>
+          <w:sz w:val="20"/>
+          <w:szCs w:val="20"/>
+        </w:rPr>
+        <w:t>.</w:t>
+      </w:r>
     </w:p>
     <w:p>
       <w:pPr>
@@ -5846,7 +5745,7 @@
                     <pic:cNvPicPr/>
                   </pic:nvPicPr>
                   <pic:blipFill>
-                    <a:blip r:embed="rId25">
+                    <a:blip r:embed="rId23">
                       <a:extLst>
                         <a:ext uri="{28A0092B-C50C-407E-A947-70E740481C1C}">
                           <a14:useLocalDpi xmlns:a14="http://schemas.microsoft.com/office/drawing/2010/main" val="0"/>
@@ -6030,7 +5929,7 @@
                     </pic:cNvPicPr>
                   </pic:nvPicPr>
                   <pic:blipFill>
-                    <a:blip r:embed="rId26">
+                    <a:blip r:embed="rId24">
                       <a:extLst>
                         <a:ext uri="{28A0092B-C50C-407E-A947-70E740481C1C}">
                           <a14:useLocalDpi xmlns:a14="http://schemas.microsoft.com/office/drawing/2010/main" val="0"/>
@@ -6295,12 +6194,37 @@
         </w:rPr>
         <w:t>Transparency</w:t>
       </w:r>
-    </w:p>
-    <w:p>
-      <w:pPr>
-        <w:rPr>
-          <w:rFonts w:ascii="Courier New" w:hAnsi="Courier New" w:cs="Courier New"/>
-          <w:b/>
+      <w:r>
+        <w:rPr>
+          <w:rFonts w:ascii="Courier New" w:hAnsi="Courier New" w:cs="Courier New"/>
+          <w:b/>
+          <w:sz w:val="20"/>
+          <w:szCs w:val="20"/>
+        </w:rPr>
+        <w:t xml:space="preserve"> &amp; Mirroring</w:t>
+      </w:r>
+    </w:p>
+    <w:p>
+      <w:pPr>
+        <w:rPr>
+          <w:rFonts w:ascii="Courier New" w:hAnsi="Courier New" w:cs="Courier New"/>
+          <w:sz w:val="20"/>
+          <w:szCs w:val="20"/>
+        </w:rPr>
+      </w:pPr>
+      <w:r>
+        <w:rPr>
+          <w:rFonts w:ascii="Courier New" w:hAnsi="Courier New" w:cs="Courier New"/>
+          <w:sz w:val="20"/>
+          <w:szCs w:val="20"/>
+        </w:rPr>
+        <w:t xml:space="preserve">Mirroring was implemented </w:t>
+      </w:r>
+    </w:p>
+    <w:p>
+      <w:pPr>
+        <w:rPr>
+          <w:rFonts w:ascii="Courier New" w:hAnsi="Courier New" w:cs="Courier New"/>
           <w:sz w:val="20"/>
           <w:szCs w:val="20"/>
         </w:rPr>
@@ -6351,7 +6275,18 @@
           <w:sz w:val="20"/>
           <w:szCs w:val="20"/>
         </w:rPr>
-        <w:t>Cube Rotation</w:t>
+        <w:t>Cube Rotat</w:t>
+      </w:r>
+      <w:bookmarkStart w:id="0" w:name="_GoBack"/>
+      <w:bookmarkEnd w:id="0"/>
+      <w:r>
+        <w:rPr>
+          <w:rFonts w:ascii="Courier New" w:hAnsi="Courier New" w:cs="Courier New"/>
+          <w:b/>
+          <w:sz w:val="20"/>
+          <w:szCs w:val="20"/>
+        </w:rPr>
+        <w:t>ion</w:t>
       </w:r>
     </w:p>
     <w:p>
@@ -6452,7 +6387,7 @@
                     </pic:cNvPicPr>
                   </pic:nvPicPr>
                   <pic:blipFill>
-                    <a:blip r:embed="rId27">
+                    <a:blip r:embed="rId25">
                       <a:extLst>
                         <a:ext uri="{28A0092B-C50C-407E-A947-70E740481C1C}">
                           <a14:useLocalDpi xmlns:a14="http://schemas.microsoft.com/office/drawing/2010/main" val="0"/>
@@ -6505,14 +6440,112 @@
         </w:rPr>
         <w:t xml:space="preserve">standard function for all kind of movements we hardcoded it into different </w:t>
       </w:r>
-      <w:bookmarkStart w:id="0" w:name="_GoBack"/>
-      <w:bookmarkEnd w:id="0"/>
     </w:p>
     <w:p>
       <w:pPr>
         <w:jc w:val="center"/>
         <w:rPr>
           <w:rFonts w:ascii="Courier New" w:hAnsi="Courier New" w:cs="Courier New"/>
+          <w:sz w:val="20"/>
+          <w:szCs w:val="20"/>
+        </w:rPr>
+      </w:pPr>
+    </w:p>
+    <w:p>
+      <w:pPr>
+        <w:jc w:val="center"/>
+        <w:rPr>
+          <w:rFonts w:ascii="Courier New" w:hAnsi="Courier New" w:cs="Courier New"/>
+          <w:sz w:val="20"/>
+          <w:szCs w:val="20"/>
+        </w:rPr>
+      </w:pPr>
+    </w:p>
+    <w:p>
+      <w:pPr>
+        <w:jc w:val="center"/>
+        <w:rPr>
+          <w:rFonts w:ascii="Courier New" w:hAnsi="Courier New" w:cs="Courier New"/>
+          <w:sz w:val="20"/>
+          <w:szCs w:val="20"/>
+        </w:rPr>
+      </w:pPr>
+    </w:p>
+    <w:p>
+      <w:pPr>
+        <w:jc w:val="center"/>
+        <w:rPr>
+          <w:rFonts w:ascii="Courier New" w:hAnsi="Courier New" w:cs="Courier New"/>
+          <w:sz w:val="20"/>
+          <w:szCs w:val="20"/>
+        </w:rPr>
+      </w:pPr>
+    </w:p>
+    <w:p>
+      <w:pPr>
+        <w:jc w:val="center"/>
+        <w:rPr>
+          <w:rFonts w:ascii="Courier New" w:hAnsi="Courier New" w:cs="Courier New"/>
+          <w:sz w:val="20"/>
+          <w:szCs w:val="20"/>
+        </w:rPr>
+      </w:pPr>
+    </w:p>
+    <w:p>
+      <w:pPr>
+        <w:jc w:val="center"/>
+        <w:rPr>
+          <w:rFonts w:ascii="Courier New" w:hAnsi="Courier New" w:cs="Courier New"/>
+          <w:sz w:val="20"/>
+          <w:szCs w:val="20"/>
+        </w:rPr>
+      </w:pPr>
+    </w:p>
+    <w:p>
+      <w:pPr>
+        <w:jc w:val="center"/>
+        <w:rPr>
+          <w:rFonts w:ascii="Courier New" w:hAnsi="Courier New" w:cs="Courier New"/>
+          <w:sz w:val="20"/>
+          <w:szCs w:val="20"/>
+        </w:rPr>
+      </w:pPr>
+    </w:p>
+    <w:p>
+      <w:pPr>
+        <w:jc w:val="center"/>
+        <w:rPr>
+          <w:rFonts w:ascii="Courier New" w:hAnsi="Courier New" w:cs="Courier New"/>
+          <w:sz w:val="20"/>
+          <w:szCs w:val="20"/>
+        </w:rPr>
+      </w:pPr>
+    </w:p>
+    <w:p>
+      <w:pPr>
+        <w:jc w:val="center"/>
+        <w:rPr>
+          <w:rFonts w:ascii="Courier New" w:hAnsi="Courier New" w:cs="Courier New"/>
+          <w:sz w:val="20"/>
+          <w:szCs w:val="20"/>
+        </w:rPr>
+      </w:pPr>
+    </w:p>
+    <w:p>
+      <w:pPr>
+        <w:jc w:val="center"/>
+        <w:rPr>
+          <w:rFonts w:ascii="Courier New" w:hAnsi="Courier New" w:cs="Courier New"/>
+          <w:sz w:val="20"/>
+          <w:szCs w:val="20"/>
+        </w:rPr>
+      </w:pPr>
+    </w:p>
+    <w:p>
+      <w:pPr>
+        <w:rPr>
+          <w:rFonts w:ascii="Courier New" w:hAnsi="Courier New" w:cs="Courier New"/>
+          <w:b/>
           <w:sz w:val="20"/>
           <w:szCs w:val="20"/>
         </w:rPr>
@@ -7744,7 +7777,7 @@
 </file>
 
 <file path=customXml/itemProps1.xml><?xml version="1.0" encoding="utf-8"?>
-<ds:datastoreItem xmlns:ds="http://schemas.openxmlformats.org/officeDocument/2006/customXml" ds:itemID="{E8F2B523-FB16-4B53-8A24-77DFF9DE2D21}">
+<ds:datastoreItem xmlns:ds="http://schemas.openxmlformats.org/officeDocument/2006/customXml" ds:itemID="{6A241B56-C5FA-492A-9E3C-3C351C0D3034}">
   <ds:schemaRefs>
     <ds:schemaRef ds:uri="http://schemas.openxmlformats.org/officeDocument/2006/bibliography"/>
   </ds:schemaRefs>

--- a/BlindEngine_Rapporto/Blind Engine.docx
+++ b/BlindEngine_Rapporto/Blind Engine.docx
@@ -1,6 +1,6 @@
 
 <file path=word/document.xml><?xml version="1.0" encoding="utf-8"?>
-<w:document xmlns:wpc="http://schemas.microsoft.com/office/word/2010/wordprocessingCanvas" xmlns:mc="http://schemas.openxmlformats.org/markup-compatibility/2006" xmlns:o="urn:schemas-microsoft-com:office:office" xmlns:r="http://schemas.openxmlformats.org/officeDocument/2006/relationships" xmlns:m="http://schemas.openxmlformats.org/officeDocument/2006/math" xmlns:v="urn:schemas-microsoft-com:vml" xmlns:wp14="http://schemas.microsoft.com/office/word/2010/wordprocessingDrawing" xmlns:wp="http://schemas.openxmlformats.org/drawingml/2006/wordprocessingDrawing" xmlns:w10="urn:schemas-microsoft-com:office:word" xmlns:w="http://schemas.openxmlformats.org/wordprocessingml/2006/main" xmlns:w14="http://schemas.microsoft.com/office/word/2010/wordml" xmlns:wpg="http://schemas.microsoft.com/office/word/2010/wordprocessingGroup" xmlns:wpi="http://schemas.microsoft.com/office/word/2010/wordprocessingInk" xmlns:wne="http://schemas.microsoft.com/office/word/2006/wordml" xmlns:wps="http://schemas.microsoft.com/office/word/2010/wordprocessingShape" mc:Ignorable="w14 wp14">
+<w:document xmlns:wpc="http://schemas.microsoft.com/office/word/2010/wordprocessingCanvas" xmlns:cx="http://schemas.microsoft.com/office/drawing/2014/chartex" xmlns:cx1="http://schemas.microsoft.com/office/drawing/2015/9/8/chartex" xmlns:mc="http://schemas.openxmlformats.org/markup-compatibility/2006" xmlns:o="urn:schemas-microsoft-com:office:office" xmlns:r="http://schemas.openxmlformats.org/officeDocument/2006/relationships" xmlns:m="http://schemas.openxmlformats.org/officeDocument/2006/math" xmlns:v="urn:schemas-microsoft-com:vml" xmlns:wp14="http://schemas.microsoft.com/office/word/2010/wordprocessingDrawing" xmlns:wp="http://schemas.openxmlformats.org/drawingml/2006/wordprocessingDrawing" xmlns:w10="urn:schemas-microsoft-com:office:word" xmlns:w="http://schemas.openxmlformats.org/wordprocessingml/2006/main" xmlns:w14="http://schemas.microsoft.com/office/word/2010/wordml" xmlns:w15="http://schemas.microsoft.com/office/word/2012/wordml" xmlns:w16se="http://schemas.microsoft.com/office/word/2015/wordml/symex" xmlns:wpg="http://schemas.microsoft.com/office/word/2010/wordprocessingGroup" xmlns:wpi="http://schemas.microsoft.com/office/word/2010/wordprocessingInk" xmlns:wne="http://schemas.microsoft.com/office/word/2006/wordml" xmlns:wps="http://schemas.microsoft.com/office/word/2010/wordprocessingShape" mc:Ignorable="w14 w15 w16se wp14">
   <w:body>
     <w:p>
       <w:pPr>
@@ -85,7 +85,7 @@
           </mc:Choice>
           <mc:Fallback>
             <w:pict>
-              <v:rect id="Rectangle 1" o:spid="_x0000_s1026" style="position:absolute;margin-left:-59.6pt;margin-top:-53.6pt;width:587.25pt;height:151.5pt;z-index:251659264;visibility:visible;mso-wrap-style:square;mso-wrap-distance-left:9pt;mso-wrap-distance-top:0;mso-wrap-distance-right:9pt;mso-wrap-distance-bottom:0;mso-position-horizontal:absolute;mso-position-horizontal-relative:text;mso-position-vertical:absolute;mso-position-vertical-relative:text;v-text-anchor:middle" o:gfxdata="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" fillcolor="#dce6f2" stroked="f" strokeweight="2pt">
+              <v:rect w14:anchorId="7875B6C0" id="Rectangle 1" o:spid="_x0000_s1026" style="position:absolute;margin-left:-59.6pt;margin-top:-53.6pt;width:587.25pt;height:151.5pt;z-index:251659264;visibility:visible;mso-wrap-style:square;mso-wrap-distance-left:9pt;mso-wrap-distance-top:0;mso-wrap-distance-right:9pt;mso-wrap-distance-bottom:0;mso-position-horizontal:absolute;mso-position-horizontal-relative:text;mso-position-vertical:absolute;mso-position-vertical-relative:text;v-text-anchor:middle" o:gfxdata="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" fillcolor="#dce6f2" stroked="f" strokeweight="2pt">
                 <v:fill opacity="26214f"/>
               </v:rect>
             </w:pict>
@@ -165,7 +165,7 @@
                     </pic:cNvPicPr>
                   </pic:nvPicPr>
                   <pic:blipFill rotWithShape="1">
-                    <a:blip r:embed="rId7">
+                    <a:blip r:embed="rId6">
                       <a:extLst>
                         <a:ext uri="{28A0092B-C50C-407E-A947-70E740481C1C}">
                           <a14:useLocalDpi xmlns:a14="http://schemas.microsoft.com/office/drawing/2010/main" val="0"/>
@@ -261,7 +261,7 @@
                     </pic:cNvPicPr>
                   </pic:nvPicPr>
                   <pic:blipFill rotWithShape="1">
-                    <a:blip r:embed="rId7">
+                    <a:blip r:embed="rId6">
                       <a:extLst>
                         <a:ext uri="{28A0092B-C50C-407E-A947-70E740481C1C}">
                           <a14:useLocalDpi xmlns:a14="http://schemas.microsoft.com/office/drawing/2010/main" val="0"/>
@@ -469,7 +469,7 @@
                     </pic:cNvPicPr>
                   </pic:nvPicPr>
                   <pic:blipFill rotWithShape="1">
-                    <a:blip r:embed="rId7">
+                    <a:blip r:embed="rId6">
                       <a:extLst>
                         <a:ext uri="{28A0092B-C50C-407E-A947-70E740481C1C}">
                           <a14:useLocalDpi xmlns:a14="http://schemas.microsoft.com/office/drawing/2010/main" val="0"/>
@@ -601,7 +601,15 @@
           <w:sz w:val="20"/>
           <w:szCs w:val="20"/>
         </w:rPr>
-        <w:t>Concerning Blind Engine</w:t>
+        <w:t>Concerning Blind</w:t>
+      </w:r>
+      <w:r>
+        <w:rPr>
+          <w:rFonts w:ascii="Courier New" w:hAnsi="Courier New" w:cs="Courier New"/>
+          <w:sz w:val="20"/>
+          <w:szCs w:val="20"/>
+        </w:rPr>
+        <w:t>Engine</w:t>
       </w:r>
       <w:r>
         <w:rPr>
@@ -902,6 +910,7 @@
         </w:rPr>
         <w:tab/>
       </w:r>
+      <w:proofErr w:type="spellStart"/>
       <w:r>
         <w:rPr>
           <w:rFonts w:ascii="Courier New" w:hAnsi="Courier New" w:cs="Courier New"/>
@@ -910,6 +919,7 @@
         </w:rPr>
         <w:t>BElist</w:t>
       </w:r>
+      <w:proofErr w:type="spellEnd"/>
       <w:r>
         <w:rPr>
           <w:rFonts w:ascii="Courier New" w:hAnsi="Courier New" w:cs="Courier New"/>
@@ -944,6 +954,7 @@
         </w:rPr>
         <w:tab/>
       </w:r>
+      <w:proofErr w:type="spellStart"/>
       <w:r>
         <w:rPr>
           <w:rFonts w:ascii="Courier New" w:hAnsi="Courier New" w:cs="Courier New"/>
@@ -952,6 +963,7 @@
         </w:rPr>
         <w:t>BEsceneloader</w:t>
       </w:r>
+      <w:proofErr w:type="spellEnd"/>
       <w:r>
         <w:rPr>
           <w:rFonts w:ascii="Courier New" w:hAnsi="Courier New" w:cs="Courier New"/>
@@ -1005,6 +1017,7 @@
         </w:rPr>
         <w:tab/>
       </w:r>
+      <w:proofErr w:type="spellStart"/>
       <w:r>
         <w:rPr>
           <w:rFonts w:ascii="Courier New" w:hAnsi="Courier New" w:cs="Courier New"/>
@@ -1013,6 +1026,7 @@
         </w:rPr>
         <w:t>BEobject</w:t>
       </w:r>
+      <w:proofErr w:type="spellEnd"/>
       <w:r>
         <w:rPr>
           <w:rFonts w:ascii="Courier New" w:hAnsi="Courier New" w:cs="Courier New"/>
@@ -1047,6 +1061,7 @@
         </w:rPr>
         <w:tab/>
       </w:r>
+      <w:proofErr w:type="spellStart"/>
       <w:r>
         <w:rPr>
           <w:rFonts w:ascii="Courier New" w:hAnsi="Courier New" w:cs="Courier New"/>
@@ -1055,6 +1070,7 @@
         </w:rPr>
         <w:t>BEtexture</w:t>
       </w:r>
+      <w:proofErr w:type="spellEnd"/>
       <w:r>
         <w:rPr>
           <w:rFonts w:ascii="Courier New" w:hAnsi="Courier New" w:cs="Courier New"/>
@@ -1089,6 +1105,7 @@
         </w:rPr>
         <w:tab/>
       </w:r>
+      <w:proofErr w:type="spellStart"/>
       <w:r>
         <w:rPr>
           <w:rFonts w:ascii="Courier New" w:hAnsi="Courier New" w:cs="Courier New"/>
@@ -1113,6 +1130,7 @@
         </w:rPr>
         <w:t>material</w:t>
       </w:r>
+      <w:proofErr w:type="spellEnd"/>
       <w:r>
         <w:rPr>
           <w:rFonts w:ascii="Courier New" w:hAnsi="Courier New" w:cs="Courier New"/>
@@ -1147,6 +1165,7 @@
         </w:rPr>
         <w:tab/>
       </w:r>
+      <w:proofErr w:type="spellStart"/>
       <w:r>
         <w:rPr>
           <w:rFonts w:ascii="Courier New" w:hAnsi="Courier New" w:cs="Courier New"/>
@@ -1155,6 +1174,7 @@
         </w:rPr>
         <w:t>BEnode</w:t>
       </w:r>
+      <w:proofErr w:type="spellEnd"/>
       <w:r>
         <w:rPr>
           <w:rFonts w:ascii="Courier New" w:hAnsi="Courier New" w:cs="Courier New"/>
@@ -1189,6 +1209,7 @@
         </w:rPr>
         <w:tab/>
       </w:r>
+      <w:proofErr w:type="spellStart"/>
       <w:r>
         <w:rPr>
           <w:rFonts w:ascii="Courier New" w:hAnsi="Courier New" w:cs="Courier New"/>
@@ -1197,6 +1218,7 @@
         </w:rPr>
         <w:t>BElight</w:t>
       </w:r>
+      <w:proofErr w:type="spellEnd"/>
       <w:r>
         <w:rPr>
           <w:rFonts w:ascii="Courier New" w:hAnsi="Courier New" w:cs="Courier New"/>
@@ -1231,6 +1253,7 @@
         </w:rPr>
         <w:tab/>
       </w:r>
+      <w:proofErr w:type="spellStart"/>
       <w:r>
         <w:rPr>
           <w:rFonts w:ascii="Courier New" w:hAnsi="Courier New" w:cs="Courier New"/>
@@ -1239,6 +1262,7 @@
         </w:rPr>
         <w:t>BEmesh</w:t>
       </w:r>
+      <w:proofErr w:type="spellEnd"/>
       <w:r>
         <w:rPr>
           <w:rFonts w:ascii="Courier New" w:hAnsi="Courier New" w:cs="Courier New"/>
@@ -1281,6 +1305,7 @@
         </w:rPr>
         <w:tab/>
       </w:r>
+      <w:proofErr w:type="spellStart"/>
       <w:r>
         <w:rPr>
           <w:rFonts w:ascii="Courier New" w:hAnsi="Courier New" w:cs="Courier New"/>
@@ -1289,6 +1314,7 @@
         </w:rPr>
         <w:t>BEcamera</w:t>
       </w:r>
+      <w:proofErr w:type="spellEnd"/>
       <w:r>
         <w:rPr>
           <w:rFonts w:ascii="Courier New" w:hAnsi="Courier New" w:cs="Courier New"/>
@@ -1657,13 +1683,6 @@
           <w:rFonts w:ascii="Courier New" w:hAnsi="Courier New" w:cs="Courier New"/>
           <w:sz w:val="20"/>
         </w:rPr>
-        <w:t xml:space="preserve"> throught</w:t>
-      </w:r>
-      <w:r>
-        <w:rPr>
-          <w:rFonts w:ascii="Courier New" w:hAnsi="Courier New" w:cs="Courier New"/>
-          <w:sz w:val="20"/>
-        </w:rPr>
         <w:t xml:space="preserve"> </w:t>
       </w:r>
       <w:r>
@@ -1671,6 +1690,20 @@
           <w:rFonts w:ascii="Courier New" w:hAnsi="Courier New" w:cs="Courier New"/>
           <w:sz w:val="20"/>
         </w:rPr>
+        <w:t>through</w:t>
+      </w:r>
+      <w:r>
+        <w:rPr>
+          <w:rFonts w:ascii="Courier New" w:hAnsi="Courier New" w:cs="Courier New"/>
+          <w:sz w:val="20"/>
+        </w:rPr>
+        <w:t xml:space="preserve"> </w:t>
+      </w:r>
+      <w:r>
+        <w:rPr>
+          <w:rFonts w:ascii="Courier New" w:hAnsi="Courier New" w:cs="Courier New"/>
+          <w:sz w:val="20"/>
+        </w:rPr>
         <w:t>the cro</w:t>
       </w:r>
       <w:r>
@@ -1706,13 +1739,6 @@
           <w:rFonts w:ascii="Courier New" w:hAnsi="Courier New" w:cs="Courier New"/>
           <w:sz w:val="20"/>
         </w:rPr>
-        <w:t xml:space="preserve"> ®</w:t>
-      </w:r>
-      <w:r>
-        <w:rPr>
-          <w:rFonts w:ascii="Courier New" w:hAnsi="Courier New" w:cs="Courier New"/>
-          <w:sz w:val="20"/>
-        </w:rPr>
         <w:t xml:space="preserve"> </w:t>
       </w:r>
       <w:r>
@@ -1734,7 +1760,21 @@
           <w:rFonts w:ascii="Courier New" w:hAnsi="Courier New" w:cs="Courier New"/>
           <w:sz w:val="20"/>
         </w:rPr>
-        <w:t xml:space="preserve"> the upload of </w:t>
+        <w:t xml:space="preserve"> the </w:t>
+      </w:r>
+      <w:r>
+        <w:rPr>
+          <w:rFonts w:ascii="Courier New" w:hAnsi="Courier New" w:cs="Courier New"/>
+          <w:sz w:val="20"/>
+        </w:rPr>
+        <w:t>loading</w:t>
+      </w:r>
+      <w:r>
+        <w:rPr>
+          <w:rFonts w:ascii="Courier New" w:hAnsi="Courier New" w:cs="Courier New"/>
+          <w:sz w:val="20"/>
+        </w:rPr>
+        <w:t xml:space="preserve"> of </w:t>
       </w:r>
       <w:r>
         <w:rPr>
@@ -1770,7 +1810,21 @@
           <w:rFonts w:ascii="Courier New" w:hAnsi="Courier New" w:cs="Courier New"/>
           <w:sz w:val="20"/>
         </w:rPr>
-        <w:t>OpenGL ® and the user.</w:t>
+        <w:t>OpenGL</w:t>
+      </w:r>
+      <w:r>
+        <w:rPr>
+          <w:rFonts w:ascii="Courier New" w:hAnsi="Courier New" w:cs="Courier New"/>
+          <w:sz w:val="20"/>
+        </w:rPr>
+        <w:t xml:space="preserve"> </w:t>
+      </w:r>
+      <w:r>
+        <w:rPr>
+          <w:rFonts w:ascii="Courier New" w:hAnsi="Courier New" w:cs="Courier New"/>
+          <w:sz w:val="20"/>
+        </w:rPr>
+        <w:t>and the user.</w:t>
       </w:r>
     </w:p>
     <w:p>
@@ -1833,42 +1887,93 @@
           <w:rFonts w:ascii="Courier New" w:hAnsi="Courier New" w:cs="Courier New"/>
           <w:sz w:val="20"/>
         </w:rPr>
-        <w:t xml:space="preserve">The project was entirely written using Microsoft </w:t>
-      </w:r>
-      <w:r>
-        <w:rPr>
-          <w:rFonts w:ascii="Courier New" w:hAnsi="Courier New" w:cs="Courier New"/>
-          <w:sz w:val="20"/>
-        </w:rPr>
-        <w:t>®</w:t>
-      </w:r>
-      <w:r>
-        <w:rPr>
-          <w:rFonts w:ascii="Courier New" w:hAnsi="Courier New" w:cs="Courier New"/>
-          <w:sz w:val="20"/>
-        </w:rPr>
-        <w:t xml:space="preserve"> Visual Studio</w:t>
-      </w:r>
-      <w:r>
-        <w:rPr>
-          <w:rFonts w:ascii="Courier New" w:hAnsi="Courier New" w:cs="Courier New"/>
-          <w:sz w:val="20"/>
-        </w:rPr>
-        <w:t xml:space="preserve"> and ultimately Code::Blocks</w:t>
-      </w:r>
-      <w:r>
-        <w:rPr>
-          <w:rFonts w:ascii="Courier New" w:hAnsi="Courier New" w:cs="Courier New"/>
-          <w:sz w:val="20"/>
-        </w:rPr>
-        <w:t>. Blind Engine f</w:t>
-      </w:r>
-      <w:r>
-        <w:rPr>
-          <w:rFonts w:ascii="Courier New" w:hAnsi="Courier New" w:cs="Courier New"/>
-          <w:sz w:val="20"/>
-        </w:rPr>
-        <w:t>unctions only thank</w:t>
+        <w:t>The project was e</w:t>
+      </w:r>
+      <w:r>
+        <w:rPr>
+          <w:rFonts w:ascii="Courier New" w:hAnsi="Courier New" w:cs="Courier New"/>
+          <w:sz w:val="20"/>
+        </w:rPr>
+        <w:t xml:space="preserve">ntirely written using Microsoft </w:t>
+      </w:r>
+      <w:r>
+        <w:rPr>
+          <w:rFonts w:ascii="Courier New" w:hAnsi="Courier New" w:cs="Courier New"/>
+          <w:sz w:val="20"/>
+        </w:rPr>
+        <w:t>Visual Studio</w:t>
+      </w:r>
+      <w:r>
+        <w:rPr>
+          <w:rFonts w:ascii="Courier New" w:hAnsi="Courier New" w:cs="Courier New"/>
+          <w:sz w:val="20"/>
+        </w:rPr>
+        <w:t xml:space="preserve"> and ultimately </w:t>
+      </w:r>
+      <w:proofErr w:type="gramStart"/>
+      <w:r>
+        <w:rPr>
+          <w:rFonts w:ascii="Courier New" w:hAnsi="Courier New" w:cs="Courier New"/>
+          <w:sz w:val="20"/>
+        </w:rPr>
+        <w:t>Code::</w:t>
+      </w:r>
+      <w:proofErr w:type="gramEnd"/>
+      <w:r>
+        <w:rPr>
+          <w:rFonts w:ascii="Courier New" w:hAnsi="Courier New" w:cs="Courier New"/>
+          <w:sz w:val="20"/>
+        </w:rPr>
+        <w:t>Blocks</w:t>
+      </w:r>
+      <w:r>
+        <w:rPr>
+          <w:rFonts w:ascii="Courier New" w:hAnsi="Courier New" w:cs="Courier New"/>
+          <w:sz w:val="20"/>
+        </w:rPr>
+        <w:t xml:space="preserve">. </w:t>
+      </w:r>
+      <w:r>
+        <w:rPr>
+          <w:rFonts w:ascii="Courier New" w:hAnsi="Courier New" w:cs="Courier New"/>
+          <w:sz w:val="20"/>
+        </w:rPr>
+        <w:t>Our graphic engine</w:t>
+      </w:r>
+      <w:r>
+        <w:rPr>
+          <w:rFonts w:ascii="Courier New" w:hAnsi="Courier New" w:cs="Courier New"/>
+          <w:sz w:val="20"/>
+        </w:rPr>
+        <w:t xml:space="preserve"> </w:t>
+      </w:r>
+      <w:r>
+        <w:rPr>
+          <w:rFonts w:ascii="Courier New" w:hAnsi="Courier New" w:cs="Courier New"/>
+          <w:sz w:val="20"/>
+        </w:rPr>
+        <w:t>works</w:t>
+      </w:r>
+      <w:r>
+        <w:rPr>
+          <w:rFonts w:ascii="Courier New" w:hAnsi="Courier New" w:cs="Courier New"/>
+          <w:sz w:val="20"/>
+        </w:rPr>
+        <w:t xml:space="preserve"> </w:t>
+      </w:r>
+      <w:r>
+        <w:rPr>
+          <w:rFonts w:ascii="Courier New" w:hAnsi="Courier New" w:cs="Courier New"/>
+          <w:sz w:val="20"/>
+        </w:rPr>
+        <w:t>across multiple platforms</w:t>
+      </w:r>
+      <w:r>
+        <w:rPr>
+          <w:rFonts w:ascii="Courier New" w:hAnsi="Courier New" w:cs="Courier New"/>
+          <w:sz w:val="20"/>
+        </w:rPr>
+        <w:t xml:space="preserve"> thank</w:t>
       </w:r>
       <w:r>
         <w:rPr>
@@ -1903,14 +2008,7 @@
           <w:rFonts w:ascii="Courier New" w:hAnsi="Courier New" w:cs="Courier New"/>
           <w:sz w:val="20"/>
         </w:rPr>
-        <w:t xml:space="preserve">libraries </w:t>
-      </w:r>
-      <w:r>
-        <w:rPr>
-          <w:rFonts w:ascii="Courier New" w:hAnsi="Courier New" w:cs="Courier New"/>
-          <w:sz w:val="20"/>
-        </w:rPr>
-        <w:t>and as such can be run both on Microsoft ® Windows and Linux OS’s.</w:t>
+        <w:t>libraries on which we relied. OpenGL API was used to accomplish the rendering in 2D and 3D.</w:t>
       </w:r>
     </w:p>
     <w:p>
@@ -1926,65 +2024,28 @@
           <w:rFonts w:ascii="Courier New" w:hAnsi="Courier New" w:cs="Courier New"/>
           <w:sz w:val="20"/>
         </w:rPr>
-        <w:t>Blind Engine works</w:t>
-      </w:r>
-      <w:r>
-        <w:rPr>
-          <w:rFonts w:ascii="Courier New" w:hAnsi="Courier New" w:cs="Courier New"/>
-          <w:sz w:val="20"/>
-        </w:rPr>
-        <w:t xml:space="preserve"> specifically than</w:t>
-      </w:r>
-      <w:r>
-        <w:rPr>
-          <w:rFonts w:ascii="Courier New" w:hAnsi="Courier New" w:cs="Courier New"/>
-          <w:sz w:val="20"/>
-        </w:rPr>
-        <w:t>ks</w:t>
-      </w:r>
-      <w:r>
-        <w:rPr>
-          <w:rFonts w:ascii="Courier New" w:hAnsi="Courier New" w:cs="Courier New"/>
-          <w:sz w:val="20"/>
-        </w:rPr>
-        <w:t xml:space="preserve"> to the</w:t>
-      </w:r>
-      <w:r>
-        <w:rPr>
-          <w:rFonts w:ascii="Courier New" w:hAnsi="Courier New" w:cs="Courier New"/>
-          <w:sz w:val="20"/>
-        </w:rPr>
-        <w:t xml:space="preserve"> </w:t>
-      </w:r>
-      <w:r>
-        <w:rPr>
-          <w:rFonts w:ascii="Courier New" w:hAnsi="Courier New" w:cs="Courier New"/>
-          <w:sz w:val="20"/>
-        </w:rPr>
-        <w:t>functions offered by OpenGL ®</w:t>
-      </w:r>
-      <w:r>
-        <w:rPr>
-          <w:rFonts w:ascii="Courier New" w:hAnsi="Courier New" w:cs="Courier New"/>
-          <w:sz w:val="20"/>
-        </w:rPr>
-        <w:t>.</w:t>
-      </w:r>
-    </w:p>
-    <w:p>
-      <w:pPr>
-        <w:keepNext/>
-        <w:rPr>
-          <w:rFonts w:ascii="Courier New" w:hAnsi="Courier New" w:cs="Courier New"/>
-          <w:sz w:val="20"/>
-        </w:rPr>
-      </w:pPr>
-      <w:r>
-        <w:rPr>
-          <w:rFonts w:ascii="Courier New" w:hAnsi="Courier New" w:cs="Courier New"/>
-          <w:sz w:val="20"/>
-        </w:rPr>
-        <w:t>Moreover the following additional libraries were used:</w:t>
+        <w:t>Additionally</w:t>
+      </w:r>
+      <w:r>
+        <w:rPr>
+          <w:rFonts w:ascii="Courier New" w:hAnsi="Courier New" w:cs="Courier New"/>
+          <w:sz w:val="20"/>
+        </w:rPr>
+        <w:t>,</w:t>
+      </w:r>
+      <w:r>
+        <w:rPr>
+          <w:rFonts w:ascii="Courier New" w:hAnsi="Courier New" w:cs="Courier New"/>
+          <w:sz w:val="20"/>
+        </w:rPr>
+        <w:t xml:space="preserve"> the following </w:t>
+      </w:r>
+      <w:r>
+        <w:rPr>
+          <w:rFonts w:ascii="Courier New" w:hAnsi="Courier New" w:cs="Courier New"/>
+          <w:sz w:val="20"/>
+        </w:rPr>
+        <w:t>libraries were used:</w:t>
       </w:r>
     </w:p>
     <w:p>
@@ -2000,12 +2061,21 @@
           <w:sz w:val="20"/>
         </w:rPr>
       </w:pPr>
+      <w:proofErr w:type="spellStart"/>
       <w:r>
         <w:rPr>
           <w:rFonts w:ascii="Courier New" w:hAnsi="Courier New" w:cs="Courier New"/>
           <w:sz w:val="20"/>
         </w:rPr>
         <w:t>FreeGLUT</w:t>
+      </w:r>
+      <w:proofErr w:type="spellEnd"/>
+      <w:r>
+        <w:rPr>
+          <w:rFonts w:ascii="Courier New" w:hAnsi="Courier New" w:cs="Courier New"/>
+          <w:sz w:val="20"/>
+        </w:rPr>
+        <w:t xml:space="preserve"> (Allows for a better interfacing with OpenGL)</w:t>
       </w:r>
     </w:p>
     <w:p>
@@ -2028,6 +2098,41 @@
         </w:rPr>
         <w:t>GLM</w:t>
       </w:r>
+      <w:r>
+        <w:rPr>
+          <w:rFonts w:ascii="Courier New" w:hAnsi="Courier New" w:cs="Courier New"/>
+          <w:sz w:val="20"/>
+        </w:rPr>
+        <w:t xml:space="preserve"> (</w:t>
+      </w:r>
+      <w:r>
+        <w:rPr>
+          <w:rFonts w:ascii="Courier New" w:hAnsi="Courier New" w:cs="Courier New"/>
+          <w:sz w:val="20"/>
+        </w:rPr>
+        <w:t>S</w:t>
+      </w:r>
+      <w:r>
+        <w:rPr>
+          <w:rFonts w:ascii="Courier New" w:hAnsi="Courier New" w:cs="Courier New"/>
+          <w:sz w:val="20"/>
+        </w:rPr>
+        <w:t xml:space="preserve">everal math tools and </w:t>
+      </w:r>
+      <w:r>
+        <w:rPr>
+          <w:rFonts w:ascii="Courier New" w:hAnsi="Courier New" w:cs="Courier New"/>
+          <w:sz w:val="20"/>
+        </w:rPr>
+        <w:t>operations</w:t>
+      </w:r>
+      <w:r>
+        <w:rPr>
+          <w:rFonts w:ascii="Courier New" w:hAnsi="Courier New" w:cs="Courier New"/>
+          <w:sz w:val="20"/>
+        </w:rPr>
+        <w:t xml:space="preserve"> provided)</w:t>
+      </w:r>
     </w:p>
     <w:p>
       <w:pPr>
@@ -2049,6 +2154,13 @@
         </w:rPr>
         <w:t>Assimp</w:t>
       </w:r>
+      <w:r>
+        <w:rPr>
+          <w:rFonts w:ascii="Courier New" w:hAnsi="Courier New" w:cs="Courier New"/>
+          <w:sz w:val="20"/>
+        </w:rPr>
+        <w:t xml:space="preserve"> (A parser that allows us to quickly import a scene from a file)</w:t>
+      </w:r>
     </w:p>
     <w:p>
       <w:pPr>
@@ -2063,6 +2175,7 @@
           <w:sz w:val="20"/>
         </w:rPr>
       </w:pPr>
+      <w:proofErr w:type="spellStart"/>
       <w:r>
         <w:rPr>
           <w:rFonts w:ascii="Courier New" w:hAnsi="Courier New" w:cs="Courier New"/>
@@ -2070,6 +2183,14 @@
         </w:rPr>
         <w:t>FreeImage</w:t>
       </w:r>
+      <w:proofErr w:type="spellEnd"/>
+      <w:r>
+        <w:rPr>
+          <w:rFonts w:ascii="Courier New" w:hAnsi="Courier New" w:cs="Courier New"/>
+          <w:sz w:val="20"/>
+        </w:rPr>
+        <w:t xml:space="preserve"> (A tool used for quick and reliable managing of images)</w:t>
+      </w:r>
     </w:p>
     <w:p>
       <w:pPr>
@@ -2117,57 +2238,179 @@
           <w:rFonts w:ascii="Courier New" w:hAnsi="Courier New" w:cs="Courier New"/>
           <w:sz w:val="20"/>
         </w:rPr>
-        <w:t>Blind Engine is divided into tw</w:t>
-      </w:r>
-      <w:r>
-        <w:rPr>
-          <w:rFonts w:ascii="Courier New" w:hAnsi="Courier New" w:cs="Courier New"/>
-          <w:sz w:val="20"/>
-        </w:rPr>
-        <w:t xml:space="preserve">o sub-projects. </w:t>
-      </w:r>
-    </w:p>
-    <w:p>
-      <w:pPr>
-        <w:rPr>
-          <w:rFonts w:ascii="Courier New" w:hAnsi="Courier New" w:cs="Courier New"/>
-          <w:sz w:val="20"/>
-        </w:rPr>
-      </w:pPr>
-      <w:r>
-        <w:rPr>
-          <w:rFonts w:ascii="Courier New" w:hAnsi="Courier New" w:cs="Courier New"/>
-          <w:sz w:val="20"/>
-        </w:rPr>
-        <w:t>The Blind Engine part is exported as DLL (dynamic link library)</w:t>
-      </w:r>
-      <w:r>
-        <w:rPr>
-          <w:rFonts w:ascii="Courier New" w:hAnsi="Courier New" w:cs="Courier New"/>
-          <w:sz w:val="20"/>
-        </w:rPr>
-        <w:t xml:space="preserve"> and SO</w:t>
-      </w:r>
-      <w:r>
-        <w:rPr>
-          <w:rFonts w:ascii="Courier New" w:hAnsi="Courier New" w:cs="Courier New"/>
-          <w:sz w:val="20"/>
-        </w:rPr>
-        <w:t xml:space="preserve">, ergo as </w:t>
-      </w:r>
-      <w:r>
-        <w:rPr>
-          <w:rFonts w:ascii="Courier New" w:hAnsi="Courier New" w:cs="Courier New"/>
-          <w:sz w:val="20"/>
-        </w:rPr>
-        <w:t xml:space="preserve">library </w:t>
-      </w:r>
-      <w:r>
-        <w:rPr>
-          <w:rFonts w:ascii="Courier New" w:hAnsi="Courier New" w:cs="Courier New"/>
-          <w:sz w:val="20"/>
-        </w:rPr>
-        <w:t>file</w:t>
+        <w:t>Blind</w:t>
+      </w:r>
+      <w:r>
+        <w:rPr>
+          <w:rFonts w:ascii="Courier New" w:hAnsi="Courier New" w:cs="Courier New"/>
+          <w:sz w:val="20"/>
+        </w:rPr>
+        <w:t>Engine is divided into tw</w:t>
+      </w:r>
+      <w:r>
+        <w:rPr>
+          <w:rFonts w:ascii="Courier New" w:hAnsi="Courier New" w:cs="Courier New"/>
+          <w:sz w:val="20"/>
+        </w:rPr>
+        <w:t>o sub-projects:</w:t>
+      </w:r>
+    </w:p>
+    <w:p>
+      <w:pPr>
+        <w:pStyle w:val="ListParagraph"/>
+        <w:numPr>
+          <w:ilvl w:val="0"/>
+          <w:numId w:val="3"/>
+        </w:numPr>
+        <w:rPr>
+          <w:rFonts w:ascii="Courier New" w:hAnsi="Courier New" w:cs="Courier New"/>
+          <w:sz w:val="20"/>
+        </w:rPr>
+      </w:pPr>
+      <w:r>
+        <w:rPr>
+          <w:rFonts w:ascii="Courier New" w:hAnsi="Courier New" w:cs="Courier New"/>
+          <w:sz w:val="20"/>
+        </w:rPr>
+        <w:t>The engine library itself</w:t>
+      </w:r>
+    </w:p>
+    <w:p>
+      <w:pPr>
+        <w:pStyle w:val="ListParagraph"/>
+        <w:numPr>
+          <w:ilvl w:val="0"/>
+          <w:numId w:val="3"/>
+        </w:numPr>
+        <w:rPr>
+          <w:rFonts w:ascii="Courier New" w:hAnsi="Courier New" w:cs="Courier New"/>
+          <w:sz w:val="20"/>
+        </w:rPr>
+      </w:pPr>
+      <w:r>
+        <w:rPr>
+          <w:rFonts w:ascii="Courier New" w:hAnsi="Courier New" w:cs="Courier New"/>
+          <w:sz w:val="20"/>
+        </w:rPr>
+        <w:t>The demo that implements the library</w:t>
+      </w:r>
+    </w:p>
+    <w:p>
+      <w:pPr>
+        <w:rPr>
+          <w:rFonts w:ascii="Courier New" w:hAnsi="Courier New" w:cs="Courier New"/>
+          <w:sz w:val="20"/>
+        </w:rPr>
+      </w:pPr>
+      <w:r>
+        <w:rPr>
+          <w:rFonts w:ascii="Courier New" w:hAnsi="Courier New" w:cs="Courier New"/>
+          <w:sz w:val="20"/>
+        </w:rPr>
+        <w:t>The first one is not executable alone, it’s in fact a library (either .</w:t>
+      </w:r>
+      <w:proofErr w:type="spellStart"/>
+      <w:r>
+        <w:rPr>
+          <w:rFonts w:ascii="Courier New" w:hAnsi="Courier New" w:cs="Courier New"/>
+          <w:sz w:val="20"/>
+        </w:rPr>
+        <w:t>dll</w:t>
+      </w:r>
+      <w:proofErr w:type="spellEnd"/>
+      <w:r>
+        <w:rPr>
+          <w:rFonts w:ascii="Courier New" w:hAnsi="Courier New" w:cs="Courier New"/>
+          <w:sz w:val="20"/>
+        </w:rPr>
+        <w:t xml:space="preserve"> or .so) and it can be interfaced with projects such as our demo.</w:t>
+      </w:r>
+    </w:p>
+    <w:p>
+      <w:pPr>
+        <w:rPr>
+          <w:rFonts w:ascii="Courier New" w:hAnsi="Courier New" w:cs="Courier New"/>
+          <w:sz w:val="20"/>
+        </w:rPr>
+      </w:pPr>
+      <w:r>
+        <w:rPr>
+          <w:rFonts w:ascii="Courier New" w:hAnsi="Courier New" w:cs="Courier New"/>
+          <w:sz w:val="20"/>
+        </w:rPr>
+        <w:t>The demo is the implementation of a simple game (the Rubik’s Cube) where the user is able to interact and solve a Rubik’s Cube loaded t</w:t>
+      </w:r>
+      <w:r>
+        <w:rPr>
+          <w:rFonts w:ascii="Courier New" w:hAnsi="Courier New" w:cs="Courier New"/>
+          <w:sz w:val="20"/>
+        </w:rPr>
+        <w:t>hr</w:t>
+      </w:r>
+      <w:r>
+        <w:rPr>
+          <w:rFonts w:ascii="Courier New" w:hAnsi="Courier New" w:cs="Courier New"/>
+          <w:sz w:val="20"/>
+        </w:rPr>
+        <w:t>ough the engine library. The scene was previously compiled in 3D Studio Max and exported.</w:t>
+      </w:r>
+    </w:p>
+    <w:p>
+      <w:r>
+        <w:rPr>
+          <w:rFonts w:ascii="Courier New" w:hAnsi="Courier New" w:cs="Courier New"/>
+          <w:sz w:val="20"/>
+        </w:rPr>
+        <w:t xml:space="preserve">The engine itself doesn’t have any intelligence </w:t>
+      </w:r>
+      <w:r>
+        <w:rPr>
+          <w:rFonts w:ascii="Courier New" w:hAnsi="Courier New" w:cs="Courier New"/>
+          <w:sz w:val="20"/>
+        </w:rPr>
+        <w:t xml:space="preserve">over how the cube is formed or how the faces </w:t>
+      </w:r>
+      <w:r>
+        <w:rPr>
+          <w:rFonts w:ascii="Courier New" w:hAnsi="Courier New" w:cs="Courier New"/>
+          <w:sz w:val="20"/>
+        </w:rPr>
+        <w:t xml:space="preserve">are </w:t>
+      </w:r>
+      <w:r>
+        <w:rPr>
+          <w:rFonts w:ascii="Courier New" w:hAnsi="Courier New" w:cs="Courier New"/>
+          <w:sz w:val="20"/>
+        </w:rPr>
+        <w:t>rotate</w:t>
+      </w:r>
+      <w:r>
+        <w:rPr>
+          <w:rFonts w:ascii="Courier New" w:hAnsi="Courier New" w:cs="Courier New"/>
+          <w:sz w:val="20"/>
+        </w:rPr>
+        <w:t>d</w:t>
+      </w:r>
+      <w:r>
+        <w:rPr>
+          <w:rFonts w:ascii="Courier New" w:hAnsi="Courier New" w:cs="Courier New"/>
+          <w:sz w:val="20"/>
+        </w:rPr>
+        <w:t xml:space="preserve">, however it gives the necessary tools for the </w:t>
+      </w:r>
+      <w:r>
+        <w:rPr>
+          <w:rFonts w:ascii="Courier New" w:hAnsi="Courier New" w:cs="Courier New"/>
+          <w:sz w:val="20"/>
+        </w:rPr>
+        <w:t>d</w:t>
+      </w:r>
+      <w:r>
+        <w:rPr>
+          <w:rFonts w:ascii="Courier New" w:hAnsi="Courier New" w:cs="Courier New"/>
+          <w:sz w:val="20"/>
+        </w:rPr>
+        <w:t>eveloper</w:t>
       </w:r>
       <w:r>
         <w:rPr>
@@ -2181,28 +2424,43 @@
           <w:rFonts w:ascii="Courier New" w:hAnsi="Courier New" w:cs="Courier New"/>
           <w:sz w:val="20"/>
         </w:rPr>
-        <w:t xml:space="preserve"> containing </w:t>
-      </w:r>
-      <w:r>
-        <w:rPr>
-          <w:rFonts w:ascii="Courier New" w:hAnsi="Courier New" w:cs="Courier New"/>
-          <w:sz w:val="20"/>
-        </w:rPr>
-        <w:t>functions</w:t>
-      </w:r>
-      <w:r>
-        <w:rPr>
-          <w:rFonts w:ascii="Courier New" w:hAnsi="Courier New" w:cs="Courier New"/>
-          <w:sz w:val="20"/>
-        </w:rPr>
-        <w:t xml:space="preserve"> and data </w:t>
-      </w:r>
-      <w:r>
-        <w:rPr>
-          <w:rFonts w:ascii="Courier New" w:hAnsi="Courier New" w:cs="Courier New"/>
-          <w:sz w:val="20"/>
-        </w:rPr>
-        <w:t>accessible by</w:t>
+        <w:t xml:space="preserve"> to accomplish such tasks.</w:t>
+      </w:r>
+    </w:p>
+    <w:p>
+      <w:r>
+        <w:br w:type="page"/>
+      </w:r>
+      <w:r>
+        <w:rPr>
+          <w:rFonts w:ascii="Courier New" w:hAnsi="Courier New" w:cs="Courier New"/>
+          <w:b/>
+          <w:sz w:val="20"/>
+        </w:rPr>
+        <w:lastRenderedPageBreak/>
+        <w:t>Class Diagram</w:t>
+      </w:r>
+    </w:p>
+    <w:p>
+      <w:pPr>
+        <w:rPr>
+          <w:noProof/>
+          <w:sz w:val="20"/>
+        </w:rPr>
+      </w:pPr>
+      <w:r>
+        <w:rPr>
+          <w:rFonts w:ascii="Courier New" w:hAnsi="Courier New" w:cs="Courier New"/>
+          <w:sz w:val="20"/>
+        </w:rPr>
+        <w:t xml:space="preserve">The following diagram </w:t>
+      </w:r>
+      <w:r>
+        <w:rPr>
+          <w:rFonts w:ascii="Courier New" w:hAnsi="Courier New" w:cs="Courier New"/>
+          <w:sz w:val="20"/>
+        </w:rPr>
+        <w:t>briefly illustrates</w:t>
       </w:r>
       <w:r>
         <w:rPr>
@@ -2216,150 +2474,21 @@
           <w:rFonts w:ascii="Courier New" w:hAnsi="Courier New" w:cs="Courier New"/>
           <w:sz w:val="20"/>
         </w:rPr>
-        <w:t xml:space="preserve">third party </w:t>
-      </w:r>
-      <w:r>
-        <w:rPr>
-          <w:rFonts w:ascii="Courier New" w:hAnsi="Courier New" w:cs="Courier New"/>
-          <w:sz w:val="20"/>
-        </w:rPr>
-        <w:t>programs</w:t>
-      </w:r>
-      <w:r>
-        <w:rPr>
-          <w:rFonts w:ascii="Courier New" w:hAnsi="Courier New" w:cs="Courier New"/>
-          <w:sz w:val="20"/>
-        </w:rPr>
-        <w:t>.</w:t>
-      </w:r>
-    </w:p>
-    <w:p>
-      <w:pPr>
-        <w:rPr>
-          <w:rFonts w:ascii="Courier New" w:hAnsi="Courier New" w:cs="Courier New"/>
-          <w:sz w:val="20"/>
-        </w:rPr>
-      </w:pPr>
-      <w:r>
-        <w:rPr>
-          <w:rFonts w:ascii="Courier New" w:hAnsi="Courier New" w:cs="Courier New"/>
-          <w:sz w:val="20"/>
-        </w:rPr>
-        <w:t xml:space="preserve">The Rubik Cube </w:t>
-      </w:r>
-      <w:r>
-        <w:rPr>
-          <w:rFonts w:ascii="Courier New" w:hAnsi="Courier New" w:cs="Courier New"/>
-          <w:sz w:val="20"/>
-        </w:rPr>
-        <w:t xml:space="preserve">executable </w:t>
-      </w:r>
-      <w:r>
-        <w:rPr>
-          <w:rFonts w:ascii="Courier New" w:hAnsi="Courier New" w:cs="Courier New"/>
-          <w:sz w:val="20"/>
-        </w:rPr>
-        <w:t xml:space="preserve">part is a </w:t>
-      </w:r>
-      <w:r>
-        <w:rPr>
-          <w:rFonts w:ascii="Courier New" w:hAnsi="Courier New" w:cs="Courier New"/>
-          <w:sz w:val="20"/>
-        </w:rPr>
-        <w:t>demonstration-</w:t>
-      </w:r>
-      <w:r>
-        <w:rPr>
-          <w:rFonts w:ascii="Courier New" w:hAnsi="Courier New" w:cs="Courier New"/>
-          <w:sz w:val="20"/>
-        </w:rPr>
-        <w:t xml:space="preserve">program </w:t>
-      </w:r>
-      <w:r>
-        <w:rPr>
-          <w:rFonts w:ascii="Courier New" w:hAnsi="Courier New" w:cs="Courier New"/>
-          <w:sz w:val="20"/>
-        </w:rPr>
-        <w:t>meant to illustrate the functionalities of the engine.</w:t>
-      </w:r>
-    </w:p>
-    <w:p>
-      <w:pPr>
-        <w:jc w:val="center"/>
-        <w:rPr>
-          <w:noProof/>
-          <w:sz w:val="20"/>
-        </w:rPr>
-      </w:pPr>
-    </w:p>
-    <w:p>
-      <w:pPr>
-        <w:jc w:val="center"/>
-        <w:rPr>
-          <w:rFonts w:ascii="Courier New" w:hAnsi="Courier New" w:cs="Courier New"/>
-          <w:sz w:val="16"/>
-        </w:rPr>
-      </w:pPr>
-    </w:p>
-    <w:p>
-      <w:pPr>
-        <w:rPr>
-          <w:rFonts w:ascii="Courier New" w:hAnsi="Courier New" w:cs="Courier New"/>
-          <w:b/>
-          <w:sz w:val="20"/>
-        </w:rPr>
-      </w:pPr>
-    </w:p>
-    <w:p>
-      <w:pPr>
-        <w:rPr>
-          <w:rFonts w:ascii="Courier New" w:hAnsi="Courier New" w:cs="Courier New"/>
-          <w:b/>
-        </w:rPr>
-      </w:pPr>
-      <w:r>
-        <w:rPr>
-          <w:rFonts w:ascii="Courier New" w:hAnsi="Courier New" w:cs="Courier New"/>
-          <w:b/>
-          <w:sz w:val="20"/>
-        </w:rPr>
-        <w:t>Class Diagram</w:t>
-      </w:r>
-    </w:p>
-    <w:p>
-      <w:pPr>
-        <w:rPr>
-          <w:noProof/>
-          <w:sz w:val="20"/>
-        </w:rPr>
-      </w:pPr>
-      <w:r>
-        <w:rPr>
-          <w:rFonts w:ascii="Courier New" w:hAnsi="Courier New" w:cs="Courier New"/>
-          <w:sz w:val="20"/>
-        </w:rPr>
-        <w:t xml:space="preserve">The following diagram </w:t>
-      </w:r>
-      <w:r>
-        <w:rPr>
-          <w:rFonts w:ascii="Courier New" w:hAnsi="Courier New" w:cs="Courier New"/>
-          <w:sz w:val="20"/>
-        </w:rPr>
-        <w:t>briefly illustrates</w:t>
-      </w:r>
-      <w:r>
-        <w:rPr>
-          <w:rFonts w:ascii="Courier New" w:hAnsi="Courier New" w:cs="Courier New"/>
-          <w:sz w:val="20"/>
-        </w:rPr>
-        <w:t xml:space="preserve"> </w:t>
-      </w:r>
-      <w:r>
-        <w:rPr>
-          <w:rFonts w:ascii="Courier New" w:hAnsi="Courier New" w:cs="Courier New"/>
-          <w:sz w:val="20"/>
-        </w:rPr>
-        <w:t>all classes present in the project</w:t>
+        <w:t xml:space="preserve">all classes present </w:t>
+      </w:r>
+      <w:r>
+        <w:rPr>
+          <w:rFonts w:ascii="Courier New" w:hAnsi="Courier New" w:cs="Courier New"/>
+          <w:sz w:val="20"/>
+        </w:rPr>
+        <w:t xml:space="preserve">in </w:t>
+      </w:r>
+      <w:r>
+        <w:rPr>
+          <w:rFonts w:ascii="Courier New" w:hAnsi="Courier New" w:cs="Courier New"/>
+          <w:sz w:val="20"/>
+        </w:rPr>
+        <w:t>the project</w:t>
       </w:r>
       <w:r>
         <w:rPr>
@@ -2391,7 +2520,7 @@
         <mc:AlternateContent>
           <mc:Choice Requires="wps">
             <w:drawing>
-              <wp:anchor distT="0" distB="0" distL="114300" distR="114300" simplePos="0" relativeHeight="251660288" behindDoc="0" locked="0" layoutInCell="1" allowOverlap="1" wp14:anchorId="4FD0957F" wp14:editId="10040514">
+              <wp:anchor distT="0" distB="0" distL="114300" distR="114300" simplePos="0" relativeHeight="251644416" behindDoc="0" locked="0" layoutInCell="1" allowOverlap="1" wp14:anchorId="4FD0957F" wp14:editId="10040514">
                 <wp:simplePos x="0" y="0"/>
                 <wp:positionH relativeFrom="column">
                   <wp:posOffset>3576955</wp:posOffset>
@@ -2459,7 +2588,7 @@
           </mc:Choice>
           <mc:Fallback>
             <w:pict>
-              <v:rect id="Rectangle 8" o:spid="_x0000_s1026" style="position:absolute;margin-left:281.65pt;margin-top:17.35pt;width:174.75pt;height:84.75pt;z-index:251660288;visibility:visible;mso-wrap-style:square;mso-width-percent:0;mso-height-percent:0;mso-wrap-distance-left:9pt;mso-wrap-distance-top:0;mso-wrap-distance-right:9pt;mso-wrap-distance-bottom:0;mso-position-horizontal:absolute;mso-position-horizontal-relative:text;mso-position-vertical:absolute;mso-position-vertical-relative:text;mso-width-percent:0;mso-height-percent:0;mso-width-relative:margin;mso-height-relative:margin;v-text-anchor:middle" o:gfxdata="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" filled="f" strokecolor="red" strokeweight="2pt"/>
+              <v:rect w14:anchorId="2FE64A5D" id="Rectangle 8" o:spid="_x0000_s1026" style="position:absolute;margin-left:281.65pt;margin-top:17.35pt;width:174.75pt;height:84.75pt;z-index:251644416;visibility:visible;mso-wrap-style:square;mso-width-percent:0;mso-height-percent:0;mso-wrap-distance-left:9pt;mso-wrap-distance-top:0;mso-wrap-distance-right:9pt;mso-wrap-distance-bottom:0;mso-position-horizontal:absolute;mso-position-horizontal-relative:text;mso-position-vertical:absolute;mso-position-vertical-relative:text;mso-width-percent:0;mso-height-percent:0;mso-width-relative:margin;mso-height-relative:margin;v-text-anchor:middle" o:gfxdata="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" filled="f" strokecolor="red" strokeweight="2pt"/>
             </w:pict>
           </mc:Fallback>
         </mc:AlternateContent>
@@ -2473,6 +2602,178 @@
             <wp:extent cx="5972810" cy="2508885"/>
             <wp:effectExtent l="0" t="0" r="8890" b="5715"/>
             <wp:docPr id="31" name="Picture 31"/>
+            <wp:cNvGraphicFramePr>
+              <a:graphicFrameLocks xmlns:a="http://schemas.openxmlformats.org/drawingml/2006/main" noChangeAspect="1"/>
+            </wp:cNvGraphicFramePr>
+            <a:graphic xmlns:a="http://schemas.openxmlformats.org/drawingml/2006/main">
+              <a:graphicData uri="http://schemas.openxmlformats.org/drawingml/2006/picture">
+                <pic:pic xmlns:pic="http://schemas.openxmlformats.org/drawingml/2006/picture">
+                  <pic:nvPicPr>
+                    <pic:cNvPr id="0" name=""/>
+                    <pic:cNvPicPr/>
+                  </pic:nvPicPr>
+                  <pic:blipFill>
+                    <a:blip r:embed="rId7"/>
+                    <a:stretch>
+                      <a:fillRect/>
+                    </a:stretch>
+                  </pic:blipFill>
+                  <pic:spPr>
+                    <a:xfrm>
+                      <a:off x="0" y="0"/>
+                      <a:ext cx="5972810" cy="2508885"/>
+                    </a:xfrm>
+                    <a:prstGeom prst="rect">
+                      <a:avLst/>
+                    </a:prstGeom>
+                  </pic:spPr>
+                </pic:pic>
+              </a:graphicData>
+            </a:graphic>
+          </wp:inline>
+        </w:drawing>
+      </w:r>
+    </w:p>
+    <w:p>
+      <w:pPr>
+        <w:rPr>
+          <w:rFonts w:ascii="Courier New" w:hAnsi="Courier New" w:cs="Courier New"/>
+          <w:sz w:val="20"/>
+        </w:rPr>
+      </w:pPr>
+      <w:r>
+        <w:rPr>
+          <w:rFonts w:ascii="Courier New" w:hAnsi="Courier New" w:cs="Courier New"/>
+          <w:sz w:val="20"/>
+        </w:rPr>
+        <w:t xml:space="preserve">The abstract class Object operates as base </w:t>
+      </w:r>
+      <w:r>
+        <w:rPr>
+          <w:rFonts w:ascii="Courier New" w:hAnsi="Courier New" w:cs="Courier New"/>
+          <w:sz w:val="20"/>
+        </w:rPr>
+        <w:t>class for</w:t>
+      </w:r>
+      <w:r>
+        <w:rPr>
+          <w:rFonts w:ascii="Courier New" w:hAnsi="Courier New" w:cs="Courier New"/>
+          <w:sz w:val="20"/>
+        </w:rPr>
+        <w:t xml:space="preserve"> </w:t>
+      </w:r>
+      <w:r>
+        <w:rPr>
+          <w:rFonts w:ascii="Courier New" w:hAnsi="Courier New" w:cs="Courier New"/>
+          <w:sz w:val="20"/>
+        </w:rPr>
+        <w:t>all the other classes responsible for holding the data and the structure of the scene</w:t>
+      </w:r>
+      <w:r>
+        <w:rPr>
+          <w:rFonts w:ascii="Courier New" w:hAnsi="Courier New" w:cs="Courier New"/>
+          <w:sz w:val="20"/>
+        </w:rPr>
+        <w:t>.</w:t>
+      </w:r>
+      <w:r>
+        <w:rPr>
+          <w:rFonts w:ascii="Courier New" w:hAnsi="Courier New" w:cs="Courier New"/>
+          <w:sz w:val="20"/>
+        </w:rPr>
+        <w:t xml:space="preserve"> </w:t>
+      </w:r>
+      <w:r>
+        <w:rPr>
+          <w:rFonts w:ascii="Courier New" w:hAnsi="Courier New" w:cs="Courier New"/>
+          <w:sz w:val="20"/>
+        </w:rPr>
+        <w:t xml:space="preserve">It </w:t>
+      </w:r>
+      <w:r>
+        <w:rPr>
+          <w:rFonts w:ascii="Courier New" w:hAnsi="Courier New" w:cs="Courier New"/>
+          <w:sz w:val="20"/>
+        </w:rPr>
+        <w:t xml:space="preserve">implements </w:t>
+      </w:r>
+      <w:r>
+        <w:rPr>
+          <w:rFonts w:ascii="Courier New" w:hAnsi="Courier New" w:cs="Courier New"/>
+          <w:sz w:val="20"/>
+        </w:rPr>
+        <w:t xml:space="preserve">the </w:t>
+      </w:r>
+      <w:r>
+        <w:rPr>
+          <w:rFonts w:ascii="Courier New" w:hAnsi="Courier New" w:cs="Courier New"/>
+          <w:sz w:val="20"/>
+        </w:rPr>
+        <w:t xml:space="preserve">pure virtual method </w:t>
+      </w:r>
+      <w:proofErr w:type="gramStart"/>
+      <w:r>
+        <w:rPr>
+          <w:rFonts w:ascii="Courier New" w:hAnsi="Courier New" w:cs="Courier New"/>
+          <w:sz w:val="20"/>
+        </w:rPr>
+        <w:t>Render</w:t>
+      </w:r>
+      <w:r>
+        <w:rPr>
+          <w:rFonts w:ascii="Courier New" w:hAnsi="Courier New" w:cs="Courier New"/>
+          <w:sz w:val="20"/>
+        </w:rPr>
+        <w:t>(</w:t>
+      </w:r>
+      <w:proofErr w:type="gramEnd"/>
+      <w:r>
+        <w:rPr>
+          <w:rFonts w:ascii="Courier New" w:hAnsi="Courier New" w:cs="Courier New"/>
+          <w:sz w:val="20"/>
+        </w:rPr>
+        <w:t>) inherited by all subclasses which will force them to implement their own render method. The node class</w:t>
+      </w:r>
+      <w:r>
+        <w:rPr>
+          <w:rFonts w:ascii="Courier New" w:hAnsi="Courier New" w:cs="Courier New"/>
+          <w:sz w:val="20"/>
+        </w:rPr>
+        <w:t xml:space="preserve"> acts as a generic node in the scene graph. Most of the methods implemented in </w:t>
+      </w:r>
+      <w:proofErr w:type="spellStart"/>
+      <w:r>
+        <w:rPr>
+          <w:rFonts w:ascii="Courier New" w:hAnsi="Courier New" w:cs="Courier New"/>
+          <w:sz w:val="20"/>
+        </w:rPr>
+        <w:t>BEnode</w:t>
+      </w:r>
+      <w:proofErr w:type="spellEnd"/>
+      <w:r>
+        <w:rPr>
+          <w:rFonts w:ascii="Courier New" w:hAnsi="Courier New" w:cs="Courier New"/>
+          <w:sz w:val="20"/>
+        </w:rPr>
+        <w:t xml:space="preserve"> are then overridden by the subclasses.</w:t>
+      </w:r>
+    </w:p>
+    <w:p>
+      <w:pPr>
+        <w:jc w:val="center"/>
+        <w:rPr>
+          <w:rFonts w:ascii="Courier New" w:hAnsi="Courier New" w:cs="Courier New"/>
+        </w:rPr>
+      </w:pPr>
+      <w:r>
+        <w:rPr>
+          <w:noProof/>
+        </w:rPr>
+        <w:drawing>
+          <wp:inline distT="0" distB="0" distL="0" distR="0" wp14:anchorId="647C8C36" wp14:editId="191BD181">
+            <wp:extent cx="4972050" cy="3193826"/>
+            <wp:effectExtent l="0" t="0" r="0" b="6985"/>
+            <wp:docPr id="2" name="Picture 2"/>
             <wp:cNvGraphicFramePr>
               <a:graphicFrameLocks xmlns:a="http://schemas.openxmlformats.org/drawingml/2006/main" noChangeAspect="1"/>
             </wp:cNvGraphicFramePr>
@@ -2492,267 +2793,6 @@
                   <pic:spPr>
                     <a:xfrm>
                       <a:off x="0" y="0"/>
-                      <a:ext cx="5972810" cy="2508885"/>
-                    </a:xfrm>
-                    <a:prstGeom prst="rect">
-                      <a:avLst/>
-                    </a:prstGeom>
-                  </pic:spPr>
-                </pic:pic>
-              </a:graphicData>
-            </a:graphic>
-          </wp:inline>
-        </w:drawing>
-      </w:r>
-    </w:p>
-    <w:p>
-      <w:pPr>
-        <w:rPr>
-          <w:rFonts w:ascii="Courier New" w:hAnsi="Courier New" w:cs="Courier New"/>
-          <w:sz w:val="20"/>
-        </w:rPr>
-      </w:pPr>
-      <w:r>
-        <w:rPr>
-          <w:rFonts w:ascii="Courier New" w:hAnsi="Courier New" w:cs="Courier New"/>
-          <w:sz w:val="20"/>
-        </w:rPr>
-        <w:t xml:space="preserve">The abstract class Object operates as base </w:t>
-      </w:r>
-      <w:r>
-        <w:rPr>
-          <w:rFonts w:ascii="Courier New" w:hAnsi="Courier New" w:cs="Courier New"/>
-          <w:sz w:val="20"/>
-        </w:rPr>
-        <w:t>class for</w:t>
-      </w:r>
-      <w:r>
-        <w:rPr>
-          <w:rFonts w:ascii="Courier New" w:hAnsi="Courier New" w:cs="Courier New"/>
-          <w:sz w:val="20"/>
-        </w:rPr>
-        <w:t xml:space="preserve"> all </w:t>
-      </w:r>
-      <w:r>
-        <w:rPr>
-          <w:rFonts w:ascii="Courier New" w:hAnsi="Courier New" w:cs="Courier New"/>
-          <w:sz w:val="20"/>
-        </w:rPr>
-        <w:t>other classes</w:t>
-      </w:r>
-      <w:r>
-        <w:rPr>
-          <w:rFonts w:ascii="Courier New" w:hAnsi="Courier New" w:cs="Courier New"/>
-          <w:sz w:val="20"/>
-        </w:rPr>
-        <w:t xml:space="preserve"> present in the </w:t>
-      </w:r>
-      <w:r>
-        <w:rPr>
-          <w:rFonts w:ascii="Courier New" w:hAnsi="Courier New" w:cs="Courier New"/>
-          <w:sz w:val="20"/>
-        </w:rPr>
-        <w:t>B</w:t>
-      </w:r>
-      <w:r>
-        <w:rPr>
-          <w:rFonts w:ascii="Courier New" w:hAnsi="Courier New" w:cs="Courier New"/>
-          <w:sz w:val="20"/>
-        </w:rPr>
-        <w:t xml:space="preserve">lind </w:t>
-      </w:r>
-      <w:r>
-        <w:rPr>
-          <w:rFonts w:ascii="Courier New" w:hAnsi="Courier New" w:cs="Courier New"/>
-          <w:sz w:val="20"/>
-        </w:rPr>
-        <w:t>E</w:t>
-      </w:r>
-      <w:r>
-        <w:rPr>
-          <w:rFonts w:ascii="Courier New" w:hAnsi="Courier New" w:cs="Courier New"/>
-          <w:sz w:val="20"/>
-        </w:rPr>
-        <w:t>ngine world.</w:t>
-      </w:r>
-      <w:r>
-        <w:rPr>
-          <w:rFonts w:ascii="Courier New" w:hAnsi="Courier New" w:cs="Courier New"/>
-          <w:sz w:val="20"/>
-        </w:rPr>
-        <w:t xml:space="preserve"> </w:t>
-      </w:r>
-      <w:r>
-        <w:rPr>
-          <w:rFonts w:ascii="Courier New" w:hAnsi="Courier New" w:cs="Courier New"/>
-          <w:sz w:val="20"/>
-        </w:rPr>
-        <w:t xml:space="preserve">It </w:t>
-      </w:r>
-      <w:r>
-        <w:rPr>
-          <w:rFonts w:ascii="Courier New" w:hAnsi="Courier New" w:cs="Courier New"/>
-          <w:sz w:val="20"/>
-        </w:rPr>
-        <w:t xml:space="preserve">implements </w:t>
-      </w:r>
-      <w:r>
-        <w:rPr>
-          <w:rFonts w:ascii="Courier New" w:hAnsi="Courier New" w:cs="Courier New"/>
-          <w:sz w:val="20"/>
-        </w:rPr>
-        <w:t xml:space="preserve">the </w:t>
-      </w:r>
-      <w:r>
-        <w:rPr>
-          <w:rFonts w:ascii="Courier New" w:hAnsi="Courier New" w:cs="Courier New"/>
-          <w:sz w:val="20"/>
-        </w:rPr>
-        <w:t xml:space="preserve">pure virtual method RenderSingle(glm::mat4) which will allow all </w:t>
-      </w:r>
-      <w:r>
-        <w:rPr>
-          <w:rFonts w:ascii="Courier New" w:hAnsi="Courier New" w:cs="Courier New"/>
-          <w:sz w:val="20"/>
-        </w:rPr>
-        <w:t>heir</w:t>
-      </w:r>
-      <w:r>
-        <w:rPr>
-          <w:rFonts w:ascii="Courier New" w:hAnsi="Courier New" w:cs="Courier New"/>
-          <w:sz w:val="20"/>
-        </w:rPr>
-        <w:t>s</w:t>
-      </w:r>
-      <w:r>
-        <w:rPr>
-          <w:rFonts w:ascii="Courier New" w:hAnsi="Courier New" w:cs="Courier New"/>
-          <w:sz w:val="20"/>
-        </w:rPr>
-        <w:t xml:space="preserve"> to draw themselves. Inherit from Object the classes Material, Texture and Node. Particularly Node acts as base class for the physical objects Camera, Light</w:t>
-      </w:r>
-      <w:r>
-        <w:rPr>
-          <w:rFonts w:ascii="Courier New" w:hAnsi="Courier New" w:cs="Courier New"/>
-          <w:sz w:val="20"/>
-        </w:rPr>
-        <w:t xml:space="preserve"> and </w:t>
-      </w:r>
-      <w:r>
-        <w:rPr>
-          <w:rFonts w:ascii="Courier New" w:hAnsi="Courier New" w:cs="Courier New"/>
-          <w:sz w:val="20"/>
-        </w:rPr>
-        <w:t>Mesh.</w:t>
-      </w:r>
-    </w:p>
-    <w:p>
-      <w:pPr>
-        <w:rPr>
-          <w:noProof/>
-          <w:sz w:val="20"/>
-        </w:rPr>
-      </w:pPr>
-      <w:r>
-        <w:rPr>
-          <w:rFonts w:ascii="Courier New" w:hAnsi="Courier New" w:cs="Courier New"/>
-          <w:sz w:val="20"/>
-        </w:rPr>
-        <w:t xml:space="preserve">Besides overriding RenderSingle, </w:t>
-      </w:r>
-      <w:r>
-        <w:rPr>
-          <w:rFonts w:ascii="Courier New" w:hAnsi="Courier New" w:cs="Courier New"/>
-          <w:sz w:val="20"/>
-        </w:rPr>
-        <w:t xml:space="preserve">Node offers all methods for the calculation, positioning and drawing of any single </w:t>
-      </w:r>
-      <w:r>
-        <w:rPr>
-          <w:rFonts w:ascii="Courier New" w:hAnsi="Courier New" w:cs="Courier New"/>
-          <w:sz w:val="20"/>
-        </w:rPr>
-        <w:t xml:space="preserve">physical </w:t>
-      </w:r>
-      <w:r>
-        <w:rPr>
-          <w:rFonts w:ascii="Courier New" w:hAnsi="Courier New" w:cs="Courier New"/>
-          <w:sz w:val="20"/>
-        </w:rPr>
-        <w:t>object.</w:t>
-      </w:r>
-      <w:r>
-        <w:rPr>
-          <w:rFonts w:ascii="Courier New" w:hAnsi="Courier New" w:cs="Courier New"/>
-          <w:sz w:val="20"/>
-        </w:rPr>
-        <w:t xml:space="preserve"> </w:t>
-      </w:r>
-      <w:r>
-        <w:rPr>
-          <w:rFonts w:ascii="Courier New" w:hAnsi="Courier New" w:cs="Courier New"/>
-          <w:sz w:val="20"/>
-        </w:rPr>
-        <w:t>We</w:t>
-      </w:r>
-      <w:r>
-        <w:rPr>
-          <w:rFonts w:ascii="Courier New" w:hAnsi="Courier New" w:cs="Courier New"/>
-          <w:sz w:val="20"/>
-        </w:rPr>
-        <w:t xml:space="preserve"> </w:t>
-      </w:r>
-      <w:r>
-        <w:rPr>
-          <w:rFonts w:ascii="Courier New" w:hAnsi="Courier New" w:cs="Courier New"/>
-          <w:sz w:val="20"/>
-        </w:rPr>
-        <w:t>will analyze such methods in a while.</w:t>
-      </w:r>
-      <w:r>
-        <w:rPr>
-          <w:noProof/>
-          <w:sz w:val="20"/>
-        </w:rPr>
-        <w:t xml:space="preserve"> </w:t>
-      </w:r>
-    </w:p>
-    <w:p>
-      <w:pPr>
-        <w:jc w:val="center"/>
-        <w:rPr>
-          <w:rFonts w:ascii="Courier New" w:hAnsi="Courier New" w:cs="Courier New"/>
-        </w:rPr>
-      </w:pPr>
-      <w:r>
-        <w:rPr>
-          <w:noProof/>
-        </w:rPr>
-        <w:lastRenderedPageBreak/>
-        <w:drawing>
-          <wp:inline distT="0" distB="0" distL="0" distR="0" wp14:anchorId="647C8C36" wp14:editId="191BD181">
-            <wp:extent cx="4972050" cy="3193826"/>
-            <wp:effectExtent l="0" t="0" r="0" b="6985"/>
-            <wp:docPr id="2" name="Picture 2"/>
-            <wp:cNvGraphicFramePr>
-              <a:graphicFrameLocks xmlns:a="http://schemas.openxmlformats.org/drawingml/2006/main" noChangeAspect="1"/>
-            </wp:cNvGraphicFramePr>
-            <a:graphic xmlns:a="http://schemas.openxmlformats.org/drawingml/2006/main">
-              <a:graphicData uri="http://schemas.openxmlformats.org/drawingml/2006/picture">
-                <pic:pic xmlns:pic="http://schemas.openxmlformats.org/drawingml/2006/picture">
-                  <pic:nvPicPr>
-                    <pic:cNvPr id="0" name=""/>
-                    <pic:cNvPicPr/>
-                  </pic:nvPicPr>
-                  <pic:blipFill>
-                    <a:blip r:embed="rId9"/>
-                    <a:stretch>
-                      <a:fillRect/>
-                    </a:stretch>
-                  </pic:blipFill>
-                  <pic:spPr>
-                    <a:xfrm>
-                      <a:off x="0" y="0"/>
                       <a:ext cx="4972579" cy="3194166"/>
                     </a:xfrm>
                     <a:prstGeom prst="rect">
@@ -2767,201 +2807,261 @@
       </w:r>
     </w:p>
     <w:p>
+      <w:r>
+        <w:br w:type="page"/>
+      </w:r>
+    </w:p>
+    <w:p>
       <w:pPr>
         <w:keepNext/>
         <w:rPr>
-          <w:sz w:val="20"/>
-        </w:rPr>
-      </w:pPr>
+          <w:rFonts w:ascii="Courier New" w:hAnsi="Courier New" w:cs="Courier New"/>
+          <w:b/>
+          <w:sz w:val="20"/>
+        </w:rPr>
+      </w:pPr>
+      <w:r>
+        <w:rPr>
+          <w:rFonts w:ascii="Courier New" w:hAnsi="Courier New" w:cs="Courier New"/>
+          <w:b/>
+          <w:sz w:val="20"/>
+        </w:rPr>
+        <w:lastRenderedPageBreak/>
+        <w:t>Working Principles</w:t>
+      </w:r>
     </w:p>
     <w:p>
       <w:pPr>
         <w:keepNext/>
         <w:rPr>
-          <w:sz w:val="20"/>
-        </w:rPr>
-      </w:pPr>
+          <w:rFonts w:ascii="Courier New" w:hAnsi="Courier New" w:cs="Courier New"/>
+          <w:sz w:val="20"/>
+          <w:szCs w:val="20"/>
+        </w:rPr>
+      </w:pPr>
+      <w:r>
+        <w:rPr>
+          <w:rFonts w:ascii="Courier New" w:hAnsi="Courier New" w:cs="Courier New"/>
+          <w:sz w:val="20"/>
+          <w:szCs w:val="20"/>
+        </w:rPr>
+        <w:t xml:space="preserve">As the </w:t>
+      </w:r>
+      <w:r>
+        <w:rPr>
+          <w:rFonts w:ascii="Courier New" w:hAnsi="Courier New" w:cs="Courier New"/>
+          <w:sz w:val="20"/>
+          <w:szCs w:val="20"/>
+        </w:rPr>
+        <w:t>Demo</w:t>
+      </w:r>
+      <w:r>
+        <w:rPr>
+          <w:rFonts w:ascii="Courier New" w:hAnsi="Courier New" w:cs="Courier New"/>
+          <w:sz w:val="20"/>
+          <w:szCs w:val="20"/>
+        </w:rPr>
+        <w:t xml:space="preserve"> is launched, Rubik’s main </w:t>
+      </w:r>
+      <w:r>
+        <w:rPr>
+          <w:rFonts w:ascii="Courier New" w:hAnsi="Courier New" w:cs="Courier New"/>
+          <w:sz w:val="20"/>
+          <w:szCs w:val="20"/>
+        </w:rPr>
+        <w:t>instantiates</w:t>
+      </w:r>
+      <w:r>
+        <w:rPr>
+          <w:rFonts w:ascii="Courier New" w:hAnsi="Courier New" w:cs="Courier New"/>
+          <w:sz w:val="20"/>
+          <w:szCs w:val="20"/>
+        </w:rPr>
+        <w:t xml:space="preserve"> and initializes a BEengine object which takes care of loading the </w:t>
+      </w:r>
+      <w:r>
+        <w:rPr>
+          <w:rFonts w:ascii="Courier New" w:hAnsi="Courier New" w:cs="Courier New"/>
+          <w:sz w:val="20"/>
+          <w:szCs w:val="20"/>
+        </w:rPr>
+        <w:t xml:space="preserve">3D Studio Max exported scene </w:t>
+      </w:r>
+      <w:r>
+        <w:rPr>
+          <w:rFonts w:ascii="Courier New" w:hAnsi="Courier New" w:cs="Courier New"/>
+          <w:sz w:val="20"/>
+          <w:szCs w:val="20"/>
+        </w:rPr>
+        <w:t>“</w:t>
+      </w:r>
+      <w:proofErr w:type="spellStart"/>
+      <w:r>
+        <w:rPr>
+          <w:rFonts w:ascii="Courier New" w:hAnsi="Courier New" w:cs="Courier New"/>
+          <w:sz w:val="20"/>
+          <w:szCs w:val="20"/>
+        </w:rPr>
+        <w:t>scene_final.DAE</w:t>
+      </w:r>
+      <w:proofErr w:type="spellEnd"/>
+      <w:r>
+        <w:rPr>
+          <w:rFonts w:ascii="Courier New" w:hAnsi="Courier New" w:cs="Courier New"/>
+          <w:sz w:val="20"/>
+          <w:szCs w:val="20"/>
+        </w:rPr>
+        <w:t>”.</w:t>
+      </w:r>
     </w:p>
     <w:p>
       <w:pPr>
         <w:keepNext/>
         <w:rPr>
-          <w:sz w:val="20"/>
-        </w:rPr>
-      </w:pPr>
+          <w:rFonts w:ascii="Courier New" w:hAnsi="Courier New" w:cs="Courier New"/>
+          <w:sz w:val="20"/>
+          <w:szCs w:val="20"/>
+        </w:rPr>
+      </w:pPr>
+      <w:r>
+        <w:rPr>
+          <w:rFonts w:ascii="Courier New" w:hAnsi="Courier New" w:cs="Courier New"/>
+          <w:sz w:val="20"/>
+          <w:szCs w:val="20"/>
+        </w:rPr>
+        <w:t xml:space="preserve">The object Rubik Cube is then created </w:t>
+      </w:r>
+      <w:r>
+        <w:rPr>
+          <w:rFonts w:ascii="Courier New" w:hAnsi="Courier New" w:cs="Courier New"/>
+          <w:sz w:val="20"/>
+          <w:szCs w:val="20"/>
+        </w:rPr>
+        <w:t>through</w:t>
+      </w:r>
+      <w:r>
+        <w:rPr>
+          <w:rFonts w:ascii="Courier New" w:hAnsi="Courier New" w:cs="Courier New"/>
+          <w:sz w:val="20"/>
+          <w:szCs w:val="20"/>
+        </w:rPr>
+        <w:t xml:space="preserve"> our engine </w:t>
+      </w:r>
+      <w:r>
+        <w:rPr>
+          <w:rFonts w:ascii="Courier New" w:hAnsi="Courier New" w:cs="Courier New"/>
+          <w:sz w:val="20"/>
+          <w:szCs w:val="20"/>
+        </w:rPr>
+        <w:t>API</w:t>
+      </w:r>
+      <w:r>
+        <w:rPr>
+          <w:rFonts w:ascii="Courier New" w:hAnsi="Courier New" w:cs="Courier New"/>
+          <w:sz w:val="20"/>
+          <w:szCs w:val="20"/>
+        </w:rPr>
+        <w:t xml:space="preserve"> calls before finally starting the engine which will allow our program to enter </w:t>
+      </w:r>
+      <w:proofErr w:type="spellStart"/>
+      <w:r>
+        <w:rPr>
+          <w:rFonts w:ascii="Courier New" w:hAnsi="Courier New" w:cs="Courier New"/>
+          <w:sz w:val="20"/>
+          <w:szCs w:val="20"/>
+        </w:rPr>
+        <w:t>free</w:t>
+      </w:r>
+      <w:r>
+        <w:rPr>
+          <w:rFonts w:ascii="Courier New" w:hAnsi="Courier New" w:cs="Courier New"/>
+          <w:sz w:val="20"/>
+          <w:szCs w:val="20"/>
+        </w:rPr>
+        <w:t>GLUT’s</w:t>
+      </w:r>
+      <w:proofErr w:type="spellEnd"/>
+      <w:r>
+        <w:rPr>
+          <w:rFonts w:ascii="Courier New" w:hAnsi="Courier New" w:cs="Courier New"/>
+          <w:sz w:val="20"/>
+          <w:szCs w:val="20"/>
+        </w:rPr>
+        <w:t xml:space="preserve"> main loop</w:t>
+      </w:r>
+      <w:r>
+        <w:rPr>
+          <w:rFonts w:ascii="Courier New" w:hAnsi="Courier New" w:cs="Courier New"/>
+          <w:sz w:val="20"/>
+          <w:szCs w:val="20"/>
+        </w:rPr>
+        <w:t xml:space="preserve"> and therefore render the scene</w:t>
+      </w:r>
+      <w:r>
+        <w:rPr>
+          <w:rFonts w:ascii="Courier New" w:hAnsi="Courier New" w:cs="Courier New"/>
+          <w:sz w:val="20"/>
+          <w:szCs w:val="20"/>
+        </w:rPr>
+        <w:t>.</w:t>
+      </w:r>
     </w:p>
     <w:p>
       <w:pPr>
         <w:keepNext/>
         <w:rPr>
           <w:rFonts w:ascii="Courier New" w:hAnsi="Courier New" w:cs="Courier New"/>
-          <w:b/>
-          <w:sz w:val="20"/>
-        </w:rPr>
-      </w:pPr>
-      <w:r>
-        <w:rPr>
-          <w:rFonts w:ascii="Courier New" w:hAnsi="Courier New" w:cs="Courier New"/>
-          <w:b/>
-          <w:sz w:val="20"/>
-        </w:rPr>
-        <w:t>Working Principles</w:t>
-      </w:r>
-    </w:p>
-    <w:p>
-      <w:pPr>
-        <w:keepNext/>
-        <w:rPr>
-          <w:rFonts w:ascii="Courier New" w:hAnsi="Courier New" w:cs="Courier New"/>
-          <w:sz w:val="20"/>
-          <w:szCs w:val="20"/>
-        </w:rPr>
-      </w:pPr>
-      <w:r>
-        <w:rPr>
-          <w:rFonts w:ascii="Courier New" w:hAnsi="Courier New" w:cs="Courier New"/>
-          <w:sz w:val="20"/>
-          <w:szCs w:val="20"/>
-        </w:rPr>
-        <w:t>As the program is launched, Rubik’s main instanciates and initializes a BEengine object which takes care of uploading the file “scene_final.DAE”.</w:t>
-      </w:r>
-    </w:p>
-    <w:p>
-      <w:pPr>
-        <w:keepNext/>
-        <w:rPr>
-          <w:rFonts w:ascii="Courier New" w:hAnsi="Courier New" w:cs="Courier New"/>
-          <w:sz w:val="20"/>
-          <w:szCs w:val="20"/>
-        </w:rPr>
-      </w:pPr>
-      <w:r>
-        <w:rPr>
-          <w:rFonts w:ascii="Courier New" w:hAnsi="Courier New" w:cs="Courier New"/>
-          <w:sz w:val="20"/>
-          <w:szCs w:val="20"/>
-        </w:rPr>
-        <w:t xml:space="preserve">The object Rubik Cube is then created thrught our engine method calls before finally starting the engine which will allow our program to enter </w:t>
-      </w:r>
-      <w:r>
-        <w:rPr>
-          <w:rFonts w:ascii="Courier New" w:hAnsi="Courier New" w:cs="Courier New"/>
-          <w:sz w:val="20"/>
-          <w:szCs w:val="20"/>
-        </w:rPr>
-        <w:t>free</w:t>
-      </w:r>
-      <w:r>
-        <w:rPr>
-          <w:rFonts w:ascii="Courier New" w:hAnsi="Courier New" w:cs="Courier New"/>
-          <w:sz w:val="20"/>
-          <w:szCs w:val="20"/>
-        </w:rPr>
-        <w:t>GLUT’s main loop.</w:t>
-      </w:r>
-    </w:p>
-    <w:p>
-      <w:pPr>
-        <w:keepNext/>
-        <w:rPr>
-          <w:rFonts w:ascii="Courier New" w:hAnsi="Courier New" w:cs="Courier New"/>
-          <w:sz w:val="20"/>
-          <w:szCs w:val="20"/>
-        </w:rPr>
-      </w:pPr>
-      <w:r>
-        <w:rPr>
-          <w:rFonts w:ascii="Courier New" w:hAnsi="Courier New" w:cs="Courier New"/>
-          <w:sz w:val="20"/>
-          <w:szCs w:val="20"/>
-        </w:rPr>
-        <w:t>Keyboard Callbacks are dicretly implemented in the main file.</w:t>
-      </w:r>
-    </w:p>
-    <w:p>
-      <w:pPr>
-        <w:keepNext/>
+          <w:sz w:val="20"/>
+          <w:szCs w:val="20"/>
+        </w:rPr>
+      </w:pPr>
+      <w:r>
+        <w:rPr>
+          <w:rFonts w:ascii="Courier New" w:hAnsi="Courier New" w:cs="Courier New"/>
+          <w:sz w:val="20"/>
+          <w:szCs w:val="20"/>
+        </w:rPr>
+        <w:t xml:space="preserve">Keyboard Callbacks are </w:t>
+      </w:r>
+      <w:r>
+        <w:rPr>
+          <w:rFonts w:ascii="Courier New" w:hAnsi="Courier New" w:cs="Courier New"/>
+          <w:sz w:val="20"/>
+          <w:szCs w:val="20"/>
+        </w:rPr>
+        <w:t>directly</w:t>
+      </w:r>
+      <w:r>
+        <w:rPr>
+          <w:rFonts w:ascii="Courier New" w:hAnsi="Courier New" w:cs="Courier New"/>
+          <w:sz w:val="20"/>
+          <w:szCs w:val="20"/>
+        </w:rPr>
+        <w:t xml:space="preserve"> implemented </w:t>
+      </w:r>
+      <w:r>
+        <w:rPr>
+          <w:rFonts w:ascii="Courier New" w:hAnsi="Courier New" w:cs="Courier New"/>
+          <w:sz w:val="20"/>
+          <w:szCs w:val="20"/>
+        </w:rPr>
+        <w:t>by the client and passed to the engine.</w:t>
+      </w:r>
+    </w:p>
+    <w:p>
+      <w:pPr>
         <w:rPr>
           <w:rFonts w:ascii="Courier New" w:hAnsi="Courier New" w:cs="Courier New"/>
           <w:b/>
           <w:sz w:val="28"/>
         </w:rPr>
       </w:pPr>
-    </w:p>
-    <w:p>
-      <w:pPr>
-        <w:rPr>
-          <w:rFonts w:ascii="Courier New" w:hAnsi="Courier New" w:cs="Courier New"/>
-          <w:b/>
-        </w:rPr>
-      </w:pPr>
-    </w:p>
-    <w:p>
-      <w:pPr>
-        <w:rPr>
-          <w:rFonts w:ascii="Courier New" w:hAnsi="Courier New" w:cs="Courier New"/>
-          <w:b/>
-        </w:rPr>
-      </w:pPr>
-    </w:p>
-    <w:p>
-      <w:pPr>
-        <w:rPr>
-          <w:rFonts w:ascii="Courier New" w:hAnsi="Courier New" w:cs="Courier New"/>
-          <w:b/>
-        </w:rPr>
-      </w:pPr>
-    </w:p>
-    <w:p>
-      <w:pPr>
+      <w:r>
         <w:rPr>
           <w:rFonts w:ascii="Courier New" w:hAnsi="Courier New" w:cs="Courier New"/>
           <w:b/>
           <w:sz w:val="28"/>
         </w:rPr>
-      </w:pPr>
-    </w:p>
-    <w:p>
-      <w:pPr>
-        <w:rPr>
-          <w:rFonts w:ascii="Courier New" w:hAnsi="Courier New" w:cs="Courier New"/>
-          <w:b/>
-          <w:sz w:val="28"/>
-        </w:rPr>
-      </w:pPr>
-    </w:p>
-    <w:p>
-      <w:pPr>
-        <w:rPr>
-          <w:rFonts w:ascii="Courier New" w:hAnsi="Courier New" w:cs="Courier New"/>
-          <w:b/>
-          <w:sz w:val="28"/>
-        </w:rPr>
-      </w:pPr>
-    </w:p>
-    <w:p>
-      <w:pPr>
-        <w:rPr>
-          <w:rFonts w:ascii="Courier New" w:hAnsi="Courier New" w:cs="Courier New"/>
-          <w:b/>
-          <w:sz w:val="28"/>
-        </w:rPr>
-      </w:pPr>
-    </w:p>
-    <w:p>
-      <w:pPr>
-        <w:rPr>
-          <w:rFonts w:ascii="Courier New" w:hAnsi="Courier New" w:cs="Courier New"/>
-          <w:b/>
-          <w:sz w:val="28"/>
-        </w:rPr>
-      </w:pPr>
-      <w:r>
-        <w:rPr>
-          <w:rFonts w:ascii="Courier New" w:hAnsi="Courier New" w:cs="Courier New"/>
-          <w:b/>
-          <w:sz w:val="28"/>
-        </w:rPr>
         <w:t>Classes</w:t>
       </w:r>
     </w:p>
@@ -3060,181 +3160,95 @@
           <w:rFonts w:ascii="Courier New" w:hAnsi="Courier New" w:cs="Courier New"/>
           <w:sz w:val="20"/>
         </w:rPr>
-        <w:t>T</w:t>
-      </w:r>
-      <w:r>
-        <w:rPr>
-          <w:rFonts w:ascii="Courier New" w:hAnsi="Courier New" w:cs="Courier New"/>
-          <w:sz w:val="20"/>
-        </w:rPr>
-        <w:t>h</w:t>
-      </w:r>
-      <w:r>
-        <w:rPr>
-          <w:rFonts w:ascii="Courier New" w:hAnsi="Courier New" w:cs="Courier New"/>
-          <w:sz w:val="20"/>
-        </w:rPr>
-        <w:t>rought BEengine we are able to upload a COLLADA file (.dae extension),</w:t>
-      </w:r>
-      <w:r>
-        <w:rPr>
-          <w:rFonts w:ascii="Courier New" w:hAnsi="Courier New" w:cs="Courier New"/>
-          <w:sz w:val="20"/>
-        </w:rPr>
-        <w:t xml:space="preserve"> anaylize the scene graph and call all relative methods for rendering our scene. Let’s analyze </w:t>
-      </w:r>
-      <w:r>
-        <w:rPr>
-          <w:rFonts w:ascii="Courier New" w:hAnsi="Courier New" w:cs="Courier New"/>
-          <w:sz w:val="20"/>
-        </w:rPr>
-        <w:t>our singleton class by starting with the private fields and methods.</w:t>
-      </w:r>
-    </w:p>
-    <w:p>
-      <w:pPr>
-        <w:jc w:val="center"/>
-        <w:rPr>
-          <w:rFonts w:ascii="Courier New" w:hAnsi="Courier New" w:cs="Courier New"/>
-          <w:sz w:val="20"/>
-        </w:rPr>
-      </w:pPr>
-    </w:p>
-    <w:p>
-      <w:pPr>
-        <w:rPr>
-          <w:rFonts w:ascii="Courier New" w:hAnsi="Courier New" w:cs="Courier New"/>
-          <w:sz w:val="20"/>
-        </w:rPr>
-      </w:pPr>
-      <w:r>
-        <w:rPr>
-          <w:rFonts w:ascii="Courier New" w:hAnsi="Courier New" w:cs="Courier New"/>
-          <w:sz w:val="20"/>
-        </w:rPr>
-        <w:t xml:space="preserve">Besides the </w:t>
-      </w:r>
-      <w:r>
-        <w:rPr>
-          <w:rFonts w:ascii="Courier New" w:hAnsi="Courier New" w:cs="Courier New"/>
-          <w:sz w:val="20"/>
-        </w:rPr>
-        <w:t>private constructor and destruc</w:t>
-      </w:r>
-      <w:r>
-        <w:rPr>
-          <w:rFonts w:ascii="Courier New" w:hAnsi="Courier New" w:cs="Courier New"/>
-          <w:sz w:val="20"/>
-        </w:rPr>
-        <w:t xml:space="preserve">tor (as </w:t>
-      </w:r>
-      <w:r>
-        <w:rPr>
-          <w:rFonts w:ascii="Courier New" w:hAnsi="Courier New" w:cs="Courier New"/>
-          <w:sz w:val="20"/>
-        </w:rPr>
-        <w:t xml:space="preserve">usually </w:t>
-      </w:r>
-      <w:r>
-        <w:rPr>
-          <w:rFonts w:ascii="Courier New" w:hAnsi="Courier New" w:cs="Courier New"/>
-          <w:sz w:val="20"/>
-        </w:rPr>
-        <w:t>required by a singleton class)</w:t>
-      </w:r>
-      <w:r>
-        <w:rPr>
-          <w:rFonts w:ascii="Courier New" w:hAnsi="Courier New" w:cs="Courier New"/>
-          <w:sz w:val="20"/>
-        </w:rPr>
-        <w:t xml:space="preserve"> BEengine holds the ID of the window</w:t>
-      </w:r>
-      <w:r>
-        <w:rPr>
-          <w:rFonts w:ascii="Courier New" w:hAnsi="Courier New" w:cs="Courier New"/>
-          <w:sz w:val="20"/>
-        </w:rPr>
-        <w:t xml:space="preserve">, the </w:t>
-      </w:r>
-      <w:r>
-        <w:rPr>
-          <w:rFonts w:ascii="Courier New" w:hAnsi="Courier New" w:cs="Courier New"/>
-          <w:sz w:val="20"/>
-        </w:rPr>
-        <w:t>pointer to the on</w:t>
-      </w:r>
-      <w:r>
-        <w:rPr>
-          <w:rFonts w:ascii="Courier New" w:hAnsi="Courier New" w:cs="Courier New"/>
-          <w:sz w:val="20"/>
-        </w:rPr>
-        <w:t>ly</w:t>
-      </w:r>
-      <w:r>
-        <w:rPr>
-          <w:rFonts w:ascii="Courier New" w:hAnsi="Courier New" w:cs="Courier New"/>
-          <w:sz w:val="20"/>
-        </w:rPr>
-        <w:t xml:space="preserve"> BEengine</w:t>
-      </w:r>
-      <w:r>
-        <w:rPr>
-          <w:rFonts w:ascii="Courier New" w:hAnsi="Courier New" w:cs="Courier New"/>
-          <w:sz w:val="20"/>
-        </w:rPr>
-        <w:t xml:space="preserve"> instanc</w:t>
-      </w:r>
-      <w:r>
-        <w:rPr>
-          <w:rFonts w:ascii="Courier New" w:hAnsi="Courier New" w:cs="Courier New"/>
-          <w:sz w:val="20"/>
-        </w:rPr>
-        <w:t>e</w:t>
-      </w:r>
-      <w:r>
-        <w:rPr>
-          <w:rFonts w:ascii="Courier New" w:hAnsi="Courier New" w:cs="Courier New"/>
-          <w:sz w:val="20"/>
-        </w:rPr>
-        <w:t>, some other fields and utility and the two</w:t>
-      </w:r>
-      <w:r>
-        <w:rPr>
-          <w:rFonts w:ascii="Courier New" w:hAnsi="Courier New" w:cs="Courier New"/>
-          <w:sz w:val="20"/>
-        </w:rPr>
-        <w:t xml:space="preserve"> main</w:t>
-      </w:r>
-      <w:r>
-        <w:rPr>
-          <w:rFonts w:ascii="Courier New" w:hAnsi="Courier New" w:cs="Courier New"/>
-          <w:sz w:val="20"/>
-        </w:rPr>
-        <w:t xml:space="preserve"> matrices.</w:t>
-      </w:r>
-    </w:p>
-    <w:p>
-      <w:pPr>
-        <w:jc w:val="center"/>
-        <w:rPr>
-          <w:rFonts w:ascii="Courier New" w:hAnsi="Courier New" w:cs="Courier New"/>
-          <w:sz w:val="20"/>
-        </w:rPr>
-      </w:pPr>
-    </w:p>
-    <w:p>
-      <w:pPr>
-        <w:rPr>
-          <w:rFonts w:ascii="Courier New" w:hAnsi="Courier New" w:cs="Courier New"/>
-          <w:sz w:val="20"/>
-        </w:rPr>
-      </w:pPr>
-      <w:r>
-        <w:rPr>
-          <w:rFonts w:ascii="Courier New" w:hAnsi="Courier New" w:cs="Courier New"/>
-          <w:sz w:val="20"/>
-        </w:rPr>
-        <w:t>Within the public fields and methods, we can notice:</w:t>
+        <w:t>Through</w:t>
+      </w:r>
+      <w:r>
+        <w:rPr>
+          <w:rFonts w:ascii="Courier New" w:hAnsi="Courier New" w:cs="Courier New"/>
+          <w:sz w:val="20"/>
+        </w:rPr>
+        <w:t xml:space="preserve"> BEengine we are able to </w:t>
+      </w:r>
+      <w:r>
+        <w:rPr>
+          <w:rFonts w:ascii="Courier New" w:hAnsi="Courier New" w:cs="Courier New"/>
+          <w:sz w:val="20"/>
+        </w:rPr>
+        <w:t xml:space="preserve">load a COLLADA file </w:t>
+      </w:r>
+      <w:proofErr w:type="gramStart"/>
+      <w:r>
+        <w:rPr>
+          <w:rFonts w:ascii="Courier New" w:hAnsi="Courier New" w:cs="Courier New"/>
+          <w:sz w:val="20"/>
+        </w:rPr>
+        <w:t>(.</w:t>
+      </w:r>
+      <w:r>
+        <w:rPr>
+          <w:rFonts w:ascii="Courier New" w:hAnsi="Courier New" w:cs="Courier New"/>
+          <w:sz w:val="20"/>
+        </w:rPr>
+        <w:t>DAE</w:t>
+      </w:r>
+      <w:proofErr w:type="gramEnd"/>
+      <w:r>
+        <w:rPr>
+          <w:rFonts w:ascii="Courier New" w:hAnsi="Courier New" w:cs="Courier New"/>
+          <w:sz w:val="20"/>
+        </w:rPr>
+        <w:t xml:space="preserve"> extension),</w:t>
+      </w:r>
+      <w:r>
+        <w:rPr>
+          <w:rFonts w:ascii="Courier New" w:hAnsi="Courier New" w:cs="Courier New"/>
+          <w:sz w:val="20"/>
+        </w:rPr>
+        <w:t xml:space="preserve"> </w:t>
+      </w:r>
+      <w:r>
+        <w:rPr>
+          <w:rFonts w:ascii="Courier New" w:hAnsi="Courier New" w:cs="Courier New"/>
+          <w:sz w:val="20"/>
+        </w:rPr>
+        <w:t>analyze</w:t>
+      </w:r>
+      <w:r>
+        <w:rPr>
+          <w:rFonts w:ascii="Courier New" w:hAnsi="Courier New" w:cs="Courier New"/>
+          <w:sz w:val="20"/>
+        </w:rPr>
+        <w:t xml:space="preserve"> the scene graph and call all relative methods for rendering our scene. </w:t>
+      </w:r>
+    </w:p>
+    <w:p>
+      <w:pPr>
+        <w:rPr>
+          <w:rFonts w:ascii="Courier New" w:hAnsi="Courier New" w:cs="Courier New"/>
+          <w:sz w:val="20"/>
+        </w:rPr>
+      </w:pPr>
+      <w:r>
+        <w:rPr>
+          <w:rFonts w:ascii="Courier New" w:hAnsi="Courier New" w:cs="Courier New"/>
+          <w:sz w:val="20"/>
+        </w:rPr>
+        <w:t xml:space="preserve">This class is constructed using the singleton pattern, this means that there can ever only be one instance of BEengine. </w:t>
+      </w:r>
+    </w:p>
+    <w:p>
+      <w:pPr>
+        <w:rPr>
+          <w:rFonts w:ascii="Courier New" w:hAnsi="Courier New" w:cs="Courier New"/>
+          <w:sz w:val="20"/>
+        </w:rPr>
+      </w:pPr>
+      <w:r>
+        <w:rPr>
+          <w:rFonts w:ascii="Courier New" w:hAnsi="Courier New" w:cs="Courier New"/>
+          <w:sz w:val="20"/>
+        </w:rPr>
+        <w:t>Among all the methods it’s important to note the following ones:</w:t>
       </w:r>
     </w:p>
     <w:p>
@@ -3242,19 +3256,85 @@
         <w:pStyle w:val="ListParagraph"/>
         <w:numPr>
           <w:ilvl w:val="0"/>
-          <w:numId w:val="1"/>
+          <w:numId w:val="4"/>
         </w:numPr>
         <w:rPr>
           <w:rFonts w:ascii="Courier New" w:hAnsi="Courier New" w:cs="Courier New"/>
           <w:sz w:val="20"/>
         </w:rPr>
       </w:pPr>
-      <w:r>
-        <w:rPr>
-          <w:rFonts w:ascii="Courier New" w:hAnsi="Courier New" w:cs="Courier New"/>
-          <w:sz w:val="20"/>
-        </w:rPr>
-        <w:t>getters and setters</w:t>
+      <w:proofErr w:type="spellStart"/>
+      <w:proofErr w:type="gramStart"/>
+      <w:r>
+        <w:rPr>
+          <w:rFonts w:ascii="Courier New" w:hAnsi="Courier New" w:cs="Courier New"/>
+          <w:sz w:val="20"/>
+        </w:rPr>
+        <w:t>Init</w:t>
+      </w:r>
+      <w:proofErr w:type="spellEnd"/>
+      <w:r>
+        <w:rPr>
+          <w:rFonts w:ascii="Courier New" w:hAnsi="Courier New" w:cs="Courier New"/>
+          <w:sz w:val="20"/>
+        </w:rPr>
+        <w:t>(</w:t>
+      </w:r>
+      <w:proofErr w:type="gramEnd"/>
+      <w:r>
+        <w:rPr>
+          <w:rFonts w:ascii="Courier New" w:hAnsi="Courier New" w:cs="Courier New"/>
+          <w:sz w:val="20"/>
+        </w:rPr>
+        <w:t xml:space="preserve">): Initializes the context of </w:t>
+      </w:r>
+      <w:proofErr w:type="spellStart"/>
+      <w:r>
+        <w:rPr>
+          <w:rFonts w:ascii="Courier New" w:hAnsi="Courier New" w:cs="Courier New"/>
+          <w:sz w:val="20"/>
+        </w:rPr>
+        <w:t>freeglut</w:t>
+      </w:r>
+      <w:proofErr w:type="spellEnd"/>
+      <w:r>
+        <w:rPr>
+          <w:rFonts w:ascii="Courier New" w:hAnsi="Courier New" w:cs="Courier New"/>
+          <w:sz w:val="20"/>
+        </w:rPr>
+        <w:t xml:space="preserve">, </w:t>
+      </w:r>
+      <w:proofErr w:type="spellStart"/>
+      <w:r>
+        <w:rPr>
+          <w:rFonts w:ascii="Courier New" w:hAnsi="Courier New" w:cs="Courier New"/>
+          <w:sz w:val="20"/>
+        </w:rPr>
+        <w:t>freeimage</w:t>
+      </w:r>
+      <w:proofErr w:type="spellEnd"/>
+      <w:r>
+        <w:rPr>
+          <w:rFonts w:ascii="Courier New" w:hAnsi="Courier New" w:cs="Courier New"/>
+          <w:sz w:val="20"/>
+        </w:rPr>
+        <w:t xml:space="preserve"> and </w:t>
+      </w:r>
+      <w:proofErr w:type="spellStart"/>
+      <w:r>
+        <w:rPr>
+          <w:rFonts w:ascii="Courier New" w:hAnsi="Courier New" w:cs="Courier New"/>
+          <w:sz w:val="20"/>
+        </w:rPr>
+        <w:t>opengl</w:t>
+      </w:r>
+      <w:proofErr w:type="spellEnd"/>
+      <w:r>
+        <w:rPr>
+          <w:rFonts w:ascii="Courier New" w:hAnsi="Courier New" w:cs="Courier New"/>
+          <w:sz w:val="20"/>
+        </w:rPr>
+        <w:t>.</w:t>
       </w:r>
     </w:p>
     <w:p>
@@ -3262,19 +3342,28 @@
         <w:pStyle w:val="ListParagraph"/>
         <w:numPr>
           <w:ilvl w:val="0"/>
-          <w:numId w:val="1"/>
+          <w:numId w:val="4"/>
         </w:numPr>
         <w:rPr>
           <w:rFonts w:ascii="Courier New" w:hAnsi="Courier New" w:cs="Courier New"/>
           <w:sz w:val="20"/>
         </w:rPr>
       </w:pPr>
-      <w:r>
-        <w:rPr>
-          <w:rFonts w:ascii="Courier New" w:hAnsi="Courier New" w:cs="Courier New"/>
-          <w:sz w:val="20"/>
-        </w:rPr>
-        <w:t>methods for initalizing and starting the engine</w:t>
+      <w:proofErr w:type="gramStart"/>
+      <w:r>
+        <w:rPr>
+          <w:rFonts w:ascii="Courier New" w:hAnsi="Courier New" w:cs="Courier New"/>
+          <w:sz w:val="20"/>
+        </w:rPr>
+        <w:t>LoadScene(</w:t>
+      </w:r>
+      <w:proofErr w:type="gramEnd"/>
+      <w:r>
+        <w:rPr>
+          <w:rFonts w:ascii="Courier New" w:hAnsi="Courier New" w:cs="Courier New"/>
+          <w:sz w:val="20"/>
+        </w:rPr>
+        <w:t>): Calls the loader and passes the path given by the user to load a scene from a previously exported model.</w:t>
       </w:r>
     </w:p>
     <w:p>
@@ -3282,19 +3371,123 @@
         <w:pStyle w:val="ListParagraph"/>
         <w:numPr>
           <w:ilvl w:val="0"/>
-          <w:numId w:val="1"/>
+          <w:numId w:val="4"/>
         </w:numPr>
         <w:rPr>
           <w:rFonts w:ascii="Courier New" w:hAnsi="Courier New" w:cs="Courier New"/>
           <w:sz w:val="20"/>
         </w:rPr>
       </w:pPr>
-      <w:r>
-        <w:rPr>
-          <w:rFonts w:ascii="Courier New" w:hAnsi="Courier New" w:cs="Courier New"/>
-          <w:sz w:val="20"/>
-        </w:rPr>
-        <w:t>a static pointer to a BElist (discussed afterwards)</w:t>
+      <w:proofErr w:type="gramStart"/>
+      <w:r>
+        <w:rPr>
+          <w:rFonts w:ascii="Courier New" w:hAnsi="Courier New" w:cs="Courier New"/>
+          <w:sz w:val="20"/>
+        </w:rPr>
+        <w:t>Start(</w:t>
+      </w:r>
+      <w:proofErr w:type="gramEnd"/>
+      <w:r>
+        <w:rPr>
+          <w:rFonts w:ascii="Courier New" w:hAnsi="Courier New" w:cs="Courier New"/>
+          <w:sz w:val="20"/>
+        </w:rPr>
+        <w:t xml:space="preserve">): Calculates the world coordinates of each element to render and passes over the control to </w:t>
+      </w:r>
+      <w:proofErr w:type="spellStart"/>
+      <w:r>
+        <w:rPr>
+          <w:rFonts w:ascii="Courier New" w:hAnsi="Courier New" w:cs="Courier New"/>
+          <w:sz w:val="20"/>
+        </w:rPr>
+        <w:t>FreeGlut</w:t>
+      </w:r>
+      <w:proofErr w:type="spellEnd"/>
+      <w:r>
+        <w:rPr>
+          <w:rFonts w:ascii="Courier New" w:hAnsi="Courier New" w:cs="Courier New"/>
+          <w:sz w:val="20"/>
+        </w:rPr>
+        <w:t xml:space="preserve"> by entering the main loop. </w:t>
+      </w:r>
+    </w:p>
+    <w:p>
+      <w:pPr>
+        <w:rPr>
+          <w:rFonts w:ascii="Courier New" w:hAnsi="Courier New" w:cs="Courier New"/>
+          <w:sz w:val="20"/>
+        </w:rPr>
+      </w:pPr>
+      <w:r>
+        <w:rPr>
+          <w:rFonts w:ascii="Courier New" w:hAnsi="Courier New" w:cs="Courier New"/>
+          <w:sz w:val="20"/>
+        </w:rPr>
+        <w:t>BEengine acts as an interface to programmers for interacting with the implementation of the whole graphic engine.</w:t>
+      </w:r>
+    </w:p>
+    <w:p>
+      <w:pPr>
+        <w:rPr>
+          <w:rFonts w:ascii="Courier New" w:hAnsi="Courier New" w:cs="Courier New"/>
+          <w:b/>
+          <w:sz w:val="20"/>
+        </w:rPr>
+      </w:pPr>
+      <w:proofErr w:type="spellStart"/>
+      <w:r>
+        <w:rPr>
+          <w:rFonts w:ascii="Courier New" w:hAnsi="Courier New" w:cs="Courier New"/>
+          <w:b/>
+          <w:sz w:val="20"/>
+        </w:rPr>
+        <w:t>BElist</w:t>
+      </w:r>
+      <w:proofErr w:type="spellEnd"/>
+    </w:p>
+    <w:p>
+      <w:pPr>
+        <w:rPr>
+          <w:rFonts w:ascii="Courier New" w:hAnsi="Courier New" w:cs="Courier New"/>
+          <w:sz w:val="20"/>
+        </w:rPr>
+      </w:pPr>
+      <w:r>
+        <w:rPr>
+          <w:rFonts w:ascii="Courier New" w:hAnsi="Courier New" w:cs="Courier New"/>
+          <w:sz w:val="20"/>
+        </w:rPr>
+        <w:t>This class contains multiple lists of objects that must be rendered.</w:t>
+      </w:r>
+    </w:p>
+    <w:p>
+      <w:pPr>
+        <w:rPr>
+          <w:rFonts w:ascii="Courier New" w:hAnsi="Courier New" w:cs="Courier New"/>
+          <w:sz w:val="20"/>
+        </w:rPr>
+      </w:pPr>
+      <w:r>
+        <w:rPr>
+          <w:rFonts w:ascii="Courier New" w:hAnsi="Courier New" w:cs="Courier New"/>
+          <w:sz w:val="20"/>
+        </w:rPr>
+        <w:t>Each object, either mesh, camera or light, is also paired with their own world coordinates where they should appear. Because meshes must be sorted, we can’t store them in a map, therefore we have an internal structure of “Meshes” that bundle together the pointer to the mesh and the coordinates. This allows us to store this object in a vector and sort it.</w:t>
+      </w:r>
+    </w:p>
+    <w:p>
+      <w:pPr>
+        <w:rPr>
+          <w:rFonts w:ascii="Courier New" w:hAnsi="Courier New" w:cs="Courier New"/>
+          <w:sz w:val="20"/>
+        </w:rPr>
+      </w:pPr>
+      <w:r>
+        <w:rPr>
+          <w:rFonts w:ascii="Courier New" w:hAnsi="Courier New" w:cs="Courier New"/>
+          <w:sz w:val="20"/>
+        </w:rPr>
+        <w:t>Among all the methods it’s important to note the following ones:</w:t>
       </w:r>
     </w:p>
     <w:p>
@@ -3302,41 +3495,204 @@
         <w:pStyle w:val="ListParagraph"/>
         <w:numPr>
           <w:ilvl w:val="0"/>
-          <w:numId w:val="1"/>
+          <w:numId w:val="5"/>
         </w:numPr>
         <w:rPr>
           <w:rFonts w:ascii="Courier New" w:hAnsi="Courier New" w:cs="Courier New"/>
           <w:sz w:val="20"/>
         </w:rPr>
       </w:pPr>
-      <w:r>
-        <w:rPr>
-          <w:rFonts w:ascii="Courier New" w:hAnsi="Courier New" w:cs="Courier New"/>
-          <w:sz w:val="20"/>
-        </w:rPr>
-        <w:t>the LoadScene method</w:t>
-      </w:r>
-    </w:p>
-    <w:p>
-      <w:pPr>
-        <w:rPr>
-          <w:rFonts w:ascii="Courier New" w:hAnsi="Courier New" w:cs="Courier New"/>
-          <w:sz w:val="20"/>
-        </w:rPr>
-      </w:pPr>
-      <w:r>
-        <w:rPr>
-          <w:rFonts w:ascii="Courier New" w:hAnsi="Courier New" w:cs="Courier New"/>
-          <w:sz w:val="20"/>
-        </w:rPr>
-        <w:t>Noteworthy is cleary the method</w:t>
-      </w:r>
-      <w:r>
-        <w:rPr>
-          <w:rFonts w:ascii="Courier New" w:hAnsi="Courier New" w:cs="Courier New"/>
-          <w:sz w:val="20"/>
-        </w:rPr>
-        <w:t xml:space="preserve"> LoadScene</w:t>
+      <w:proofErr w:type="spellStart"/>
+      <w:proofErr w:type="gramStart"/>
+      <w:r>
+        <w:rPr>
+          <w:rFonts w:ascii="Courier New" w:hAnsi="Courier New" w:cs="Courier New"/>
+          <w:sz w:val="20"/>
+        </w:rPr>
+        <w:t>RenderAll</w:t>
+      </w:r>
+      <w:proofErr w:type="spellEnd"/>
+      <w:r>
+        <w:rPr>
+          <w:rFonts w:ascii="Courier New" w:hAnsi="Courier New" w:cs="Courier New"/>
+          <w:sz w:val="20"/>
+        </w:rPr>
+        <w:t>(</w:t>
+      </w:r>
+      <w:proofErr w:type="gramEnd"/>
+      <w:r>
+        <w:rPr>
+          <w:rFonts w:ascii="Courier New" w:hAnsi="Courier New" w:cs="Courier New"/>
+          <w:sz w:val="20"/>
+        </w:rPr>
+        <w:t>): calls the rendering method of each type of node</w:t>
+      </w:r>
+    </w:p>
+    <w:p>
+      <w:pPr>
+        <w:pStyle w:val="ListParagraph"/>
+        <w:numPr>
+          <w:ilvl w:val="0"/>
+          <w:numId w:val="5"/>
+        </w:numPr>
+        <w:rPr>
+          <w:rFonts w:ascii="Courier New" w:hAnsi="Courier New" w:cs="Courier New"/>
+          <w:sz w:val="20"/>
+        </w:rPr>
+      </w:pPr>
+      <w:proofErr w:type="spellStart"/>
+      <w:proofErr w:type="gramStart"/>
+      <w:r>
+        <w:rPr>
+          <w:rFonts w:ascii="Courier New" w:hAnsi="Courier New" w:cs="Courier New"/>
+          <w:sz w:val="20"/>
+        </w:rPr>
+        <w:lastRenderedPageBreak/>
+        <w:t>RenderMeshes</w:t>
+      </w:r>
+      <w:proofErr w:type="spellEnd"/>
+      <w:r>
+        <w:rPr>
+          <w:rFonts w:ascii="Courier New" w:hAnsi="Courier New" w:cs="Courier New"/>
+          <w:sz w:val="20"/>
+        </w:rPr>
+        <w:t>(</w:t>
+      </w:r>
+      <w:proofErr w:type="gramEnd"/>
+      <w:r>
+        <w:rPr>
+          <w:rFonts w:ascii="Courier New" w:hAnsi="Courier New" w:cs="Courier New"/>
+          <w:sz w:val="20"/>
+        </w:rPr>
+        <w:t>): initializes the stencil buffer, defines the area where reflections should be drawn, draws reflections, draws opaque objects, draws transparent objects.</w:t>
+      </w:r>
+    </w:p>
+    <w:p>
+      <w:pPr>
+        <w:pStyle w:val="ListParagraph"/>
+        <w:numPr>
+          <w:ilvl w:val="0"/>
+          <w:numId w:val="5"/>
+        </w:numPr>
+        <w:rPr>
+          <w:rFonts w:ascii="Courier New" w:hAnsi="Courier New" w:cs="Courier New"/>
+          <w:sz w:val="20"/>
+        </w:rPr>
+      </w:pPr>
+      <w:r>
+        <w:rPr>
+          <w:rFonts w:ascii="Courier New" w:hAnsi="Courier New" w:cs="Courier New"/>
+          <w:sz w:val="20"/>
+        </w:rPr>
+        <w:t xml:space="preserve">Pass*(): All methods having pass in their name are used to update the </w:t>
+      </w:r>
+      <w:r>
+        <w:rPr>
+          <w:rFonts w:ascii="Courier New" w:hAnsi="Courier New" w:cs="Courier New"/>
+          <w:sz w:val="20"/>
+        </w:rPr>
+        <w:t>world coordinates of the nodes in the lists.</w:t>
+      </w:r>
+    </w:p>
+    <w:p>
+      <w:pPr>
+        <w:pStyle w:val="ListParagraph"/>
+        <w:numPr>
+          <w:ilvl w:val="0"/>
+          <w:numId w:val="5"/>
+        </w:numPr>
+        <w:rPr>
+          <w:rFonts w:ascii="Courier New" w:hAnsi="Courier New" w:cs="Courier New"/>
+          <w:sz w:val="20"/>
+        </w:rPr>
+      </w:pPr>
+      <w:proofErr w:type="spellStart"/>
+      <w:proofErr w:type="gramStart"/>
+      <w:r>
+        <w:rPr>
+          <w:rFonts w:ascii="Courier New" w:hAnsi="Courier New" w:cs="Courier New"/>
+          <w:sz w:val="20"/>
+        </w:rPr>
+        <w:t>DeepSort</w:t>
+      </w:r>
+      <w:proofErr w:type="spellEnd"/>
+      <w:r>
+        <w:rPr>
+          <w:rFonts w:ascii="Courier New" w:hAnsi="Courier New" w:cs="Courier New"/>
+          <w:sz w:val="20"/>
+        </w:rPr>
+        <w:t>(</w:t>
+      </w:r>
+      <w:proofErr w:type="gramEnd"/>
+      <w:r>
+        <w:rPr>
+          <w:rFonts w:ascii="Courier New" w:hAnsi="Courier New" w:cs="Courier New"/>
+          <w:sz w:val="20"/>
+        </w:rPr>
+        <w:t>): Used to sort transparent meshes from the furthest to the closest one. A lambda expression is used to comply with C++ 11 standards.</w:t>
+      </w:r>
+    </w:p>
+    <w:p>
+      <w:pPr>
+        <w:rPr>
+          <w:rFonts w:ascii="Courier New" w:hAnsi="Courier New" w:cs="Courier New"/>
+          <w:sz w:val="20"/>
+        </w:rPr>
+      </w:pPr>
+    </w:p>
+    <w:p>
+      <w:pPr>
+        <w:rPr>
+          <w:rFonts w:ascii="Courier New" w:hAnsi="Courier New" w:cs="Courier New"/>
+          <w:b/>
+          <w:sz w:val="20"/>
+        </w:rPr>
+      </w:pPr>
+      <w:proofErr w:type="spellStart"/>
+      <w:r>
+        <w:rPr>
+          <w:rFonts w:ascii="Courier New" w:hAnsi="Courier New" w:cs="Courier New"/>
+          <w:b/>
+          <w:sz w:val="20"/>
+        </w:rPr>
+        <w:t>BEsceneLoader</w:t>
+      </w:r>
+      <w:proofErr w:type="spellEnd"/>
+    </w:p>
+    <w:p>
+      <w:pPr>
+        <w:rPr>
+          <w:rFonts w:ascii="Courier New" w:hAnsi="Courier New" w:cs="Courier New"/>
+          <w:sz w:val="20"/>
+        </w:rPr>
+      </w:pPr>
+      <w:r>
+        <w:rPr>
+          <w:rFonts w:ascii="Courier New" w:hAnsi="Courier New" w:cs="Courier New"/>
+          <w:sz w:val="20"/>
+        </w:rPr>
+        <w:t xml:space="preserve">This class is necessary </w:t>
+      </w:r>
+      <w:r>
+        <w:rPr>
+          <w:rFonts w:ascii="Courier New" w:hAnsi="Courier New" w:cs="Courier New"/>
+          <w:sz w:val="20"/>
+        </w:rPr>
+        <w:t>for</w:t>
+      </w:r>
+      <w:r>
+        <w:rPr>
+          <w:rFonts w:ascii="Courier New" w:hAnsi="Courier New" w:cs="Courier New"/>
+          <w:sz w:val="20"/>
+        </w:rPr>
+        <w:t xml:space="preserve"> </w:t>
+      </w:r>
+      <w:r>
+        <w:rPr>
+          <w:rFonts w:ascii="Courier New" w:hAnsi="Courier New" w:cs="Courier New"/>
+          <w:sz w:val="20"/>
+        </w:rPr>
+        <w:t xml:space="preserve">the loading of a </w:t>
       </w:r>
       <w:r>
         <w:rPr>
@@ -3350,101 +3706,7 @@
           <w:rFonts w:ascii="Courier New" w:hAnsi="Courier New" w:cs="Courier New"/>
           <w:sz w:val="20"/>
         </w:rPr>
-        <w:t xml:space="preserve"> What does it do?</w:t>
-      </w:r>
-      <w:r>
-        <w:rPr>
-          <w:rFonts w:ascii="Courier New" w:hAnsi="Courier New" w:cs="Courier New"/>
-          <w:sz w:val="20"/>
-        </w:rPr>
-        <w:t xml:space="preserve"> It simply istanciates a BEsceneLoader variable and throught it it loades a scene.</w:t>
-      </w:r>
-    </w:p>
-    <w:p>
-      <w:pPr>
-        <w:rPr>
-          <w:rFonts w:ascii="Courier New" w:hAnsi="Courier New" w:cs="Courier New"/>
-          <w:sz w:val="20"/>
-        </w:rPr>
-      </w:pPr>
-    </w:p>
-    <w:p>
-      <w:pPr>
-        <w:rPr>
-          <w:rFonts w:ascii="Courier New" w:hAnsi="Courier New" w:cs="Courier New"/>
-          <w:sz w:val="20"/>
-        </w:rPr>
-      </w:pPr>
-      <w:r>
-        <w:rPr>
-          <w:rFonts w:ascii="Courier New" w:hAnsi="Courier New" w:cs="Courier New"/>
-          <w:sz w:val="20"/>
-        </w:rPr>
-        <w:t xml:space="preserve">Let’s remind ourselves that </w:t>
-      </w:r>
-      <w:r>
-        <w:rPr>
-          <w:rFonts w:ascii="Courier New" w:hAnsi="Courier New" w:cs="Courier New"/>
-          <w:sz w:val="20"/>
-        </w:rPr>
-        <w:t>BEengine will be instanciated in any program usin</w:t>
-      </w:r>
-      <w:r>
-        <w:rPr>
-          <w:rFonts w:ascii="Courier New" w:hAnsi="Courier New" w:cs="Courier New"/>
-          <w:sz w:val="20"/>
-        </w:rPr>
-        <w:t>g our engine and that be_engine-&gt;</w:t>
-      </w:r>
-      <w:r>
-        <w:rPr>
-          <w:rFonts w:ascii="Courier New" w:hAnsi="Courier New" w:cs="Courier New"/>
-          <w:sz w:val="20"/>
-        </w:rPr>
-        <w:t>loadScene(“scene.dae”) will be called</w:t>
-      </w:r>
-      <w:r>
-        <w:rPr>
-          <w:rFonts w:ascii="Courier New" w:hAnsi="Courier New" w:cs="Courier New"/>
-          <w:sz w:val="20"/>
-        </w:rPr>
-        <w:t xml:space="preserve"> in order to launch the program correctly</w:t>
-      </w:r>
-      <w:r>
-        <w:rPr>
-          <w:rFonts w:ascii="Courier New" w:hAnsi="Courier New" w:cs="Courier New"/>
-          <w:sz w:val="20"/>
-        </w:rPr>
-        <w:t>.</w:t>
-      </w:r>
-    </w:p>
-    <w:p>
-      <w:pPr>
-        <w:rPr>
-          <w:rFonts w:ascii="Courier New" w:hAnsi="Courier New" w:cs="Courier New"/>
-          <w:sz w:val="20"/>
-        </w:rPr>
-      </w:pPr>
-      <w:r>
-        <w:rPr>
-          <w:rFonts w:ascii="Courier New" w:hAnsi="Courier New" w:cs="Courier New"/>
-          <w:sz w:val="20"/>
-        </w:rPr>
-        <w:t>At the end</w:t>
-      </w:r>
-      <w:r>
-        <w:rPr>
-          <w:rFonts w:ascii="Courier New" w:hAnsi="Courier New" w:cs="Courier New"/>
-          <w:sz w:val="20"/>
-        </w:rPr>
-        <w:t xml:space="preserve"> BEengine is nothing more than an interface between the launching program and all class</w:t>
-      </w:r>
-      <w:r>
-        <w:rPr>
-          <w:rFonts w:ascii="Courier New" w:hAnsi="Courier New" w:cs="Courier New"/>
-          <w:sz w:val="20"/>
-        </w:rPr>
-        <w:t>es</w:t>
+        <w:t>DAE</w:t>
       </w:r>
       <w:r>
         <w:rPr>
@@ -3458,375 +3720,474 @@
           <w:rFonts w:ascii="Courier New" w:hAnsi="Courier New" w:cs="Courier New"/>
           <w:sz w:val="20"/>
         </w:rPr>
-        <w:t>doing the</w:t>
-      </w:r>
-      <w:r>
-        <w:rPr>
-          <w:rFonts w:ascii="Courier New" w:hAnsi="Courier New" w:cs="Courier New"/>
-          <w:sz w:val="20"/>
-        </w:rPr>
-        <w:t xml:space="preserve"> hard work in the background</w:t>
-      </w:r>
-      <w:r>
-        <w:rPr>
-          <w:rFonts w:ascii="Courier New" w:hAnsi="Courier New" w:cs="Courier New"/>
-          <w:sz w:val="20"/>
-        </w:rPr>
-        <w:t>.</w:t>
-      </w:r>
-    </w:p>
-    <w:p>
-      <w:pPr>
-        <w:rPr>
-          <w:rFonts w:ascii="Courier New" w:hAnsi="Courier New" w:cs="Courier New"/>
-          <w:b/>
-          <w:sz w:val="20"/>
-        </w:rPr>
-      </w:pPr>
-    </w:p>
-    <w:p>
-      <w:pPr>
-        <w:rPr>
-          <w:rFonts w:ascii="Courier New" w:hAnsi="Courier New" w:cs="Courier New"/>
-          <w:b/>
-          <w:sz w:val="20"/>
-        </w:rPr>
-      </w:pPr>
-      <w:r>
-        <w:rPr>
-          <w:rFonts w:ascii="Courier New" w:hAnsi="Courier New" w:cs="Courier New"/>
-          <w:b/>
-          <w:sz w:val="20"/>
-        </w:rPr>
-        <w:t>BElist</w:t>
-      </w:r>
-    </w:p>
-    <w:p>
-      <w:pPr>
-        <w:rPr>
-          <w:rFonts w:ascii="Courier New" w:hAnsi="Courier New" w:cs="Courier New"/>
-          <w:sz w:val="20"/>
-        </w:rPr>
-      </w:pPr>
-      <w:r>
-        <w:rPr>
-          <w:rFonts w:ascii="Courier New" w:hAnsi="Courier New" w:cs="Courier New"/>
-          <w:sz w:val="20"/>
-        </w:rPr>
-        <w:t>B</w:t>
-      </w:r>
-      <w:r>
-        <w:rPr>
-          <w:rFonts w:ascii="Courier New" w:hAnsi="Courier New" w:cs="Courier New"/>
-          <w:sz w:val="20"/>
-        </w:rPr>
-        <w:t>E</w:t>
-      </w:r>
-      <w:r>
-        <w:rPr>
-          <w:rFonts w:ascii="Courier New" w:hAnsi="Courier New" w:cs="Courier New"/>
-          <w:sz w:val="20"/>
-        </w:rPr>
-        <w:t xml:space="preserve">list acts as containter for all objects </w:t>
-      </w:r>
-      <w:r>
-        <w:rPr>
-          <w:rFonts w:ascii="Courier New" w:hAnsi="Courier New" w:cs="Courier New"/>
-          <w:sz w:val="20"/>
-        </w:rPr>
-        <w:t>present in our scene graph: those rendered and those yet to be rendered. As a matter of fact, BElist</w:t>
-      </w:r>
-      <w:r>
-        <w:rPr>
-          <w:rFonts w:ascii="Courier New" w:hAnsi="Courier New" w:cs="Courier New"/>
-          <w:sz w:val="20"/>
-        </w:rPr>
-        <w:t xml:space="preserve"> is a copy of the scene graph, with the difference that there is no hierarchical order</w:t>
-      </w:r>
-      <w:r>
-        <w:rPr>
-          <w:rFonts w:ascii="Courier New" w:hAnsi="Courier New" w:cs="Courier New"/>
-          <w:sz w:val="20"/>
-        </w:rPr>
-        <w:t xml:space="preserve"> for the nodes contained in it. Moreover, whereas nodes’ matrices in the actual scene-graph hold coordinates relative to the father node, here in the BElist nodes hold world coordinates.</w:t>
-      </w:r>
-    </w:p>
-    <w:p>
-      <w:pPr>
-        <w:rPr>
-          <w:rFonts w:ascii="Courier New" w:hAnsi="Courier New" w:cs="Courier New"/>
-          <w:sz w:val="20"/>
-        </w:rPr>
-      </w:pPr>
-      <w:r>
-        <w:rPr>
-          <w:rFonts w:ascii="Courier New" w:hAnsi="Courier New" w:cs="Courier New"/>
-          <w:sz w:val="20"/>
-        </w:rPr>
-        <w:t>Below we can see</w:t>
-      </w:r>
-      <w:r>
-        <w:rPr>
-          <w:rFonts w:ascii="Courier New" w:hAnsi="Courier New" w:cs="Courier New"/>
-          <w:sz w:val="20"/>
-        </w:rPr>
-        <w:t xml:space="preserve"> the collections holding all objects.</w:t>
-      </w:r>
-    </w:p>
-    <w:p>
-      <w:pPr>
-        <w:jc w:val="center"/>
-        <w:rPr>
-          <w:rFonts w:ascii="Courier New" w:hAnsi="Courier New" w:cs="Courier New"/>
-          <w:sz w:val="20"/>
-        </w:rPr>
-      </w:pPr>
-      <w:r>
-        <w:rPr>
+        <w:t xml:space="preserve">exported model. Assimp reads the file and builds its own scene graph which we then parse ourselves and use to build our own internal structure. Assimp is capable of understanding and loading many different extensions, however for our engine we will be limited to the above </w:t>
+      </w:r>
+      <w:r>
+        <w:rPr>
+          <w:rFonts w:ascii="Courier New" w:hAnsi="Courier New" w:cs="Courier New"/>
+          <w:sz w:val="20"/>
+        </w:rPr>
+        <w:t xml:space="preserve">mentioned </w:t>
+      </w:r>
+      <w:r>
+        <w:rPr>
+          <w:rFonts w:ascii="Courier New" w:hAnsi="Courier New" w:cs="Courier New"/>
+          <w:sz w:val="20"/>
+        </w:rPr>
+        <w:t>one.</w:t>
+      </w:r>
+    </w:p>
+    <w:p>
+      <w:pPr>
+        <w:rPr>
+          <w:rFonts w:ascii="Courier New" w:hAnsi="Courier New" w:cs="Courier New"/>
+          <w:sz w:val="20"/>
+        </w:rPr>
+      </w:pPr>
+      <w:r>
+        <w:rPr>
+          <w:rFonts w:ascii="Courier New" w:hAnsi="Courier New" w:cs="Courier New"/>
+          <w:sz w:val="20"/>
+        </w:rPr>
+        <w:t>Among all the methods it’s important to note the following ones:</w:t>
+      </w:r>
+    </w:p>
+    <w:p>
+      <w:pPr>
+        <w:pStyle w:val="ListParagraph"/>
+        <w:numPr>
+          <w:ilvl w:val="0"/>
+          <w:numId w:val="7"/>
+        </w:numPr>
+        <w:rPr>
+          <w:rFonts w:ascii="Courier New" w:hAnsi="Courier New" w:cs="Courier New"/>
+          <w:sz w:val="20"/>
+        </w:rPr>
+      </w:pPr>
+      <w:proofErr w:type="gramStart"/>
+      <w:r>
+        <w:rPr>
+          <w:rFonts w:ascii="Courier New" w:hAnsi="Courier New" w:cs="Courier New"/>
+          <w:sz w:val="20"/>
+        </w:rPr>
+        <w:t>LoadScene(</w:t>
+      </w:r>
+      <w:proofErr w:type="gramEnd"/>
+      <w:r>
+        <w:rPr>
+          <w:rFonts w:ascii="Courier New" w:hAnsi="Courier New" w:cs="Courier New"/>
+          <w:sz w:val="20"/>
+        </w:rPr>
+        <w:t>): reads the scene through Assimp, prints debug information about it and then calls the relevant parsing methods.</w:t>
+      </w:r>
+    </w:p>
+    <w:p>
+      <w:pPr>
+        <w:pStyle w:val="ListParagraph"/>
+        <w:numPr>
+          <w:ilvl w:val="0"/>
+          <w:numId w:val="7"/>
+        </w:numPr>
+        <w:rPr>
+          <w:rFonts w:ascii="Courier New" w:hAnsi="Courier New" w:cs="Courier New"/>
+          <w:sz w:val="20"/>
+        </w:rPr>
+      </w:pPr>
+      <w:proofErr w:type="spellStart"/>
+      <w:proofErr w:type="gramStart"/>
+      <w:r>
+        <w:rPr>
+          <w:rFonts w:ascii="Courier New" w:hAnsi="Courier New" w:cs="Courier New"/>
+          <w:sz w:val="20"/>
+        </w:rPr>
+        <w:t>ParseMaterials</w:t>
+      </w:r>
+      <w:proofErr w:type="spellEnd"/>
+      <w:r>
+        <w:rPr>
+          <w:rFonts w:ascii="Courier New" w:hAnsi="Courier New" w:cs="Courier New"/>
+          <w:sz w:val="20"/>
+        </w:rPr>
+        <w:t>(</w:t>
+      </w:r>
+      <w:proofErr w:type="gramEnd"/>
+      <w:r>
+        <w:rPr>
+          <w:rFonts w:ascii="Courier New" w:hAnsi="Courier New" w:cs="Courier New"/>
+          <w:sz w:val="20"/>
+        </w:rPr>
+        <w:t xml:space="preserve">): goes through all materials found in the </w:t>
+      </w:r>
+      <w:r>
+        <w:rPr>
+          <w:rFonts w:ascii="Courier New" w:hAnsi="Courier New" w:cs="Courier New"/>
+          <w:sz w:val="20"/>
+        </w:rPr>
+        <w:t xml:space="preserve">scene and retrieves the info in which we’re interested and then builds the relevant </w:t>
+      </w:r>
+      <w:proofErr w:type="spellStart"/>
+      <w:r>
+        <w:rPr>
+          <w:rFonts w:ascii="Courier New" w:hAnsi="Courier New" w:cs="Courier New"/>
+          <w:sz w:val="20"/>
+        </w:rPr>
+        <w:t>BEmaterial</w:t>
+      </w:r>
+      <w:proofErr w:type="spellEnd"/>
+      <w:r>
+        <w:rPr>
+          <w:rFonts w:ascii="Courier New" w:hAnsi="Courier New" w:cs="Courier New"/>
+          <w:sz w:val="20"/>
+        </w:rPr>
+        <w:t xml:space="preserve"> nodes.</w:t>
+      </w:r>
+    </w:p>
+    <w:p>
+      <w:pPr>
+        <w:pStyle w:val="ListParagraph"/>
+        <w:numPr>
+          <w:ilvl w:val="0"/>
+          <w:numId w:val="7"/>
+        </w:numPr>
+        <w:rPr>
+          <w:rFonts w:ascii="Courier New" w:hAnsi="Courier New" w:cs="Courier New"/>
+          <w:sz w:val="20"/>
+        </w:rPr>
+      </w:pPr>
+      <w:proofErr w:type="spellStart"/>
+      <w:proofErr w:type="gramStart"/>
+      <w:r>
+        <w:rPr>
+          <w:rFonts w:ascii="Courier New" w:hAnsi="Courier New" w:cs="Courier New"/>
+          <w:sz w:val="20"/>
+        </w:rPr>
+        <w:t>ParseMeshes</w:t>
+      </w:r>
+      <w:proofErr w:type="spellEnd"/>
+      <w:r>
+        <w:rPr>
+          <w:rFonts w:ascii="Courier New" w:hAnsi="Courier New" w:cs="Courier New"/>
+          <w:sz w:val="20"/>
+        </w:rPr>
+        <w:t>(</w:t>
+      </w:r>
+      <w:proofErr w:type="gramEnd"/>
+      <w:r>
+        <w:rPr>
+          <w:rFonts w:ascii="Courier New" w:hAnsi="Courier New" w:cs="Courier New"/>
+          <w:sz w:val="20"/>
+        </w:rPr>
+        <w:t xml:space="preserve">): same as the above method, it’s important to note that we also parse </w:t>
+      </w:r>
+      <w:proofErr w:type="spellStart"/>
+      <w:r>
+        <w:rPr>
+          <w:rFonts w:ascii="Courier New" w:hAnsi="Courier New" w:cs="Courier New"/>
+          <w:sz w:val="20"/>
+        </w:rPr>
+        <w:t>submeshes</w:t>
+      </w:r>
+      <w:proofErr w:type="spellEnd"/>
+      <w:r>
+        <w:rPr>
+          <w:rFonts w:ascii="Courier New" w:hAnsi="Courier New" w:cs="Courier New"/>
+          <w:sz w:val="20"/>
+        </w:rPr>
+        <w:t xml:space="preserve"> (which are meshes composed by other meshes)</w:t>
+      </w:r>
+    </w:p>
+    <w:p>
+      <w:pPr>
+        <w:pStyle w:val="ListParagraph"/>
+        <w:numPr>
+          <w:ilvl w:val="0"/>
+          <w:numId w:val="7"/>
+        </w:numPr>
+        <w:rPr>
+          <w:rFonts w:ascii="Courier New" w:hAnsi="Courier New" w:cs="Courier New"/>
+          <w:sz w:val="20"/>
+        </w:rPr>
+      </w:pPr>
+      <w:proofErr w:type="spellStart"/>
+      <w:proofErr w:type="gramStart"/>
+      <w:r>
+        <w:rPr>
+          <w:rFonts w:ascii="Courier New" w:hAnsi="Courier New" w:cs="Courier New"/>
+          <w:sz w:val="20"/>
+        </w:rPr>
+        <w:t>BuildScene</w:t>
+      </w:r>
+      <w:proofErr w:type="spellEnd"/>
+      <w:r>
+        <w:rPr>
+          <w:rFonts w:ascii="Courier New" w:hAnsi="Courier New" w:cs="Courier New"/>
+          <w:sz w:val="20"/>
+        </w:rPr>
+        <w:t>(</w:t>
+      </w:r>
+      <w:proofErr w:type="gramEnd"/>
+      <w:r>
+        <w:rPr>
+          <w:rFonts w:ascii="Courier New" w:hAnsi="Courier New" w:cs="Courier New"/>
+          <w:sz w:val="20"/>
+        </w:rPr>
+        <w:t>): Starting from the objects created in the previous methods, a scene graph is built mirroring the structure used by Assimp.</w:t>
+      </w:r>
+    </w:p>
+    <w:p>
+      <w:pPr>
+        <w:rPr>
+          <w:rFonts w:ascii="Courier New" w:hAnsi="Courier New" w:cs="Courier New"/>
+          <w:sz w:val="20"/>
+        </w:rPr>
+      </w:pPr>
+      <w:r>
+        <w:rPr>
+          <w:rFonts w:ascii="Courier New" w:hAnsi="Courier New" w:cs="Courier New"/>
           <w:noProof/>
           <w:sz w:val="20"/>
         </w:rPr>
         <w:lastRenderedPageBreak/>
-        <w:drawing>
-          <wp:inline distT="0" distB="0" distL="0" distR="0" wp14:anchorId="278ABB98" wp14:editId="104B863F">
-            <wp:extent cx="3762375" cy="1819275"/>
-            <wp:effectExtent l="0" t="0" r="9525" b="9525"/>
-            <wp:docPr id="5" name="Picture 5"/>
-            <wp:cNvGraphicFramePr>
-              <a:graphicFrameLocks xmlns:a="http://schemas.openxmlformats.org/drawingml/2006/main" noChangeAspect="1"/>
-            </wp:cNvGraphicFramePr>
-            <a:graphic xmlns:a="http://schemas.openxmlformats.org/drawingml/2006/main">
-              <a:graphicData uri="http://schemas.openxmlformats.org/drawingml/2006/picture">
-                <pic:pic xmlns:pic="http://schemas.openxmlformats.org/drawingml/2006/picture">
-                  <pic:nvPicPr>
-                    <pic:cNvPr id="0" name=""/>
-                    <pic:cNvPicPr/>
-                  </pic:nvPicPr>
-                  <pic:blipFill>
-                    <a:blip r:embed="rId10"/>
-                    <a:stretch>
-                      <a:fillRect/>
-                    </a:stretch>
-                  </pic:blipFill>
-                  <pic:spPr>
-                    <a:xfrm>
-                      <a:off x="0" y="0"/>
-                      <a:ext cx="3762375" cy="1819275"/>
-                    </a:xfrm>
-                    <a:prstGeom prst="rect">
-                      <a:avLst/>
-                    </a:prstGeom>
-                  </pic:spPr>
-                </pic:pic>
-              </a:graphicData>
-            </a:graphic>
-          </wp:inline>
-        </w:drawing>
-      </w:r>
-    </w:p>
-    <w:p>
-      <w:pPr>
-        <w:rPr>
-          <w:rFonts w:ascii="Courier New" w:hAnsi="Courier New" w:cs="Courier New"/>
-          <w:sz w:val="20"/>
-        </w:rPr>
-      </w:pPr>
-      <w:r>
-        <w:rPr>
-          <w:rFonts w:ascii="Courier New" w:hAnsi="Courier New" w:cs="Courier New"/>
-          <w:sz w:val="20"/>
-        </w:rPr>
-        <w:t xml:space="preserve">As </w:t>
-      </w:r>
-      <w:r>
-        <w:rPr>
-          <w:rFonts w:ascii="Courier New" w:hAnsi="Courier New" w:cs="Courier New"/>
-          <w:sz w:val="20"/>
-        </w:rPr>
-        <w:t>scene-graph</w:t>
-      </w:r>
-      <w:r>
-        <w:rPr>
-          <w:rFonts w:ascii="Courier New" w:hAnsi="Courier New" w:cs="Courier New"/>
-          <w:sz w:val="20"/>
-        </w:rPr>
-        <w:t xml:space="preserve"> copy</w:t>
-      </w:r>
-      <w:r>
-        <w:rPr>
-          <w:rFonts w:ascii="Courier New" w:hAnsi="Courier New" w:cs="Courier New"/>
-          <w:sz w:val="20"/>
-        </w:rPr>
-        <w:t xml:space="preserve">, </w:t>
-      </w:r>
-      <w:r>
-        <w:rPr>
-          <w:rFonts w:ascii="Courier New" w:hAnsi="Courier New" w:cs="Courier New"/>
-          <w:sz w:val="20"/>
-        </w:rPr>
-        <w:t>BElist implements all</w:t>
-      </w:r>
-      <w:r>
-        <w:rPr>
-          <w:rFonts w:ascii="Courier New" w:hAnsi="Courier New" w:cs="Courier New"/>
-          <w:sz w:val="20"/>
-        </w:rPr>
-        <w:t xml:space="preserve"> rendering methods</w:t>
-      </w:r>
-      <w:r>
-        <w:rPr>
-          <w:rFonts w:ascii="Courier New" w:hAnsi="Courier New" w:cs="Courier New"/>
-          <w:sz w:val="20"/>
-        </w:rPr>
-        <w:t xml:space="preserve"> for each kind of object</w:t>
-      </w:r>
-      <w:r>
-        <w:rPr>
-          <w:rFonts w:ascii="Courier New" w:hAnsi="Courier New" w:cs="Courier New"/>
-          <w:sz w:val="20"/>
-        </w:rPr>
-        <w:t>.</w:t>
-      </w:r>
-      <w:r>
-        <w:rPr>
+        <mc:AlternateContent>
+          <mc:Choice Requires="wps">
+            <w:drawing>
+              <wp:anchor distT="45720" distB="45720" distL="114300" distR="114300" simplePos="0" relativeHeight="251685888" behindDoc="0" locked="0" layoutInCell="1" allowOverlap="1">
+                <wp:simplePos x="0" y="0"/>
+                <wp:positionH relativeFrom="column">
+                  <wp:posOffset>3992839</wp:posOffset>
+                </wp:positionH>
+                <wp:positionV relativeFrom="paragraph">
+                  <wp:posOffset>3488137</wp:posOffset>
+                </wp:positionV>
+                <wp:extent cx="1359724" cy="445325"/>
+                <wp:effectExtent l="0" t="0" r="0" b="0"/>
+                <wp:wrapNone/>
+                <wp:docPr id="217" name="Text Box 2"/>
+                <wp:cNvGraphicFramePr>
+                  <a:graphicFrameLocks xmlns:a="http://schemas.openxmlformats.org/drawingml/2006/main"/>
+                </wp:cNvGraphicFramePr>
+                <a:graphic xmlns:a="http://schemas.openxmlformats.org/drawingml/2006/main">
+                  <a:graphicData uri="http://schemas.microsoft.com/office/word/2010/wordprocessingShape">
+                    <wps:wsp>
+                      <wps:cNvSpPr txBox="1">
+                        <a:spLocks noChangeArrowheads="1"/>
+                      </wps:cNvSpPr>
+                      <wps:spPr bwMode="auto">
+                        <a:xfrm>
+                          <a:off x="0" y="0"/>
+                          <a:ext cx="1359724" cy="445325"/>
+                        </a:xfrm>
+                        <a:prstGeom prst="rect">
+                          <a:avLst/>
+                        </a:prstGeom>
+                        <a:solidFill>
+                          <a:srgbClr val="FFFFFF"/>
+                        </a:solidFill>
+                        <a:ln w="9525">
+                          <a:noFill/>
+                          <a:miter lim="800000"/>
+                          <a:headEnd/>
+                          <a:tailEnd/>
+                        </a:ln>
+                      </wps:spPr>
+                      <wps:txbx>
+                        <w:txbxContent>
+                          <w:p>
+                            <w:pPr>
+                              <w:spacing w:after="0" w:line="240" w:lineRule="auto"/>
+                              <w:rPr>
+                                <w:sz w:val="16"/>
+                              </w:rPr>
+                            </w:pPr>
+                            <w:r>
+                              <w:rPr>
+                                <w:sz w:val="16"/>
+                              </w:rPr>
+                              <w:t>Distinguish and instantiates</w:t>
+                            </w:r>
+                          </w:p>
+                          <w:p>
+                            <w:pPr>
+                              <w:spacing w:after="0" w:line="240" w:lineRule="auto"/>
+                              <w:rPr>
+                                <w:sz w:val="16"/>
+                              </w:rPr>
+                            </w:pPr>
+                            <w:r>
+                              <w:rPr>
+                                <w:sz w:val="16"/>
+                              </w:rPr>
+                              <w:t>Light / Mesh / Camera Texture / Material</w:t>
+                            </w:r>
+                          </w:p>
+                        </w:txbxContent>
+                      </wps:txbx>
+                      <wps:bodyPr rot="0" vert="horz" wrap="square" lIns="91440" tIns="45720" rIns="91440" bIns="45720" anchor="t" anchorCtr="0">
+                        <a:noAutofit/>
+                      </wps:bodyPr>
+                    </wps:wsp>
+                  </a:graphicData>
+                </a:graphic>
+                <wp14:sizeRelH relativeFrom="margin">
+                  <wp14:pctWidth>0</wp14:pctWidth>
+                </wp14:sizeRelH>
+                <wp14:sizeRelV relativeFrom="margin">
+                  <wp14:pctHeight>0</wp14:pctHeight>
+                </wp14:sizeRelV>
+              </wp:anchor>
+            </w:drawing>
+          </mc:Choice>
+          <mc:Fallback>
+            <w:pict>
+              <v:shapetype id="_x0000_t202" coordsize="21600,21600" o:spt="202" path="m,l,21600r21600,l21600,xe">
+                <v:stroke joinstyle="miter"/>
+                <v:path gradientshapeok="t" o:connecttype="rect"/>
+              </v:shapetype>
+              <v:shape id="Text Box 2" o:spid="_x0000_s1026" type="#_x0000_t202" style="position:absolute;margin-left:314.4pt;margin-top:274.65pt;width:107.05pt;height:35.05pt;z-index:251685888;visibility:visible;mso-wrap-style:square;mso-width-percent:0;mso-height-percent:0;mso-wrap-distance-left:9pt;mso-wrap-distance-top:3.6pt;mso-wrap-distance-right:9pt;mso-wrap-distance-bottom:3.6pt;mso-position-horizontal:absolute;mso-position-horizontal-relative:text;mso-position-vertical:absolute;mso-position-vertical-relative:text;mso-width-percent:0;mso-height-percent:0;mso-width-relative:margin;mso-height-relative:margin;v-text-anchor:top" o:gfxdata="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" stroked="f">
+                <v:textbox>
+                  <w:txbxContent>
+                    <w:p>
+                      <w:pPr>
+                        <w:spacing w:after="0" w:line="240" w:lineRule="auto"/>
+                        <w:rPr>
+                          <w:sz w:val="16"/>
+                        </w:rPr>
+                      </w:pPr>
+                      <w:r>
+                        <w:rPr>
+                          <w:sz w:val="16"/>
+                        </w:rPr>
+                        <w:t>Distinguish and instantiates</w:t>
+                      </w:r>
+                    </w:p>
+                    <w:p>
+                      <w:pPr>
+                        <w:spacing w:after="0" w:line="240" w:lineRule="auto"/>
+                        <w:rPr>
+                          <w:sz w:val="16"/>
+                        </w:rPr>
+                      </w:pPr>
+                      <w:r>
+                        <w:rPr>
+                          <w:sz w:val="16"/>
+                        </w:rPr>
+                        <w:t>Light / Mesh / Camera Texture / Material</w:t>
+                      </w:r>
+                    </w:p>
+                  </w:txbxContent>
+                </v:textbox>
+              </v:shape>
+            </w:pict>
+          </mc:Fallback>
+        </mc:AlternateContent>
+      </w:r>
+      <w:r>
+        <w:rPr>
+          <w:rFonts w:ascii="Courier New" w:hAnsi="Courier New" w:cs="Courier New"/>
           <w:noProof/>
           <w:sz w:val="20"/>
         </w:rPr>
-        <w:t xml:space="preserve"> </w:t>
-      </w:r>
-    </w:p>
-    <w:p>
-      <w:pPr>
-        <w:rPr>
-          <w:rFonts w:ascii="Courier New" w:hAnsi="Courier New" w:cs="Courier New"/>
-          <w:b/>
-          <w:sz w:val="20"/>
-        </w:rPr>
-      </w:pPr>
-      <w:r>
-        <w:rPr>
-          <w:rFonts w:ascii="Courier New" w:hAnsi="Courier New" w:cs="Courier New"/>
-          <w:b/>
-          <w:sz w:val="20"/>
-        </w:rPr>
-        <w:t>BEsceneLoader</w:t>
-      </w:r>
-    </w:p>
-    <w:p>
-      <w:pPr>
-        <w:rPr>
-          <w:rFonts w:ascii="Courier New" w:hAnsi="Courier New" w:cs="Courier New"/>
-          <w:sz w:val="20"/>
-        </w:rPr>
-      </w:pPr>
-      <w:r>
-        <w:rPr>
-          <w:rFonts w:ascii="Courier New" w:hAnsi="Courier New" w:cs="Courier New"/>
-          <w:sz w:val="20"/>
-        </w:rPr>
-        <w:t>BEsceneLoader holds all utility for</w:t>
-      </w:r>
-      <w:r>
-        <w:rPr>
-          <w:rFonts w:ascii="Courier New" w:hAnsi="Courier New" w:cs="Courier New"/>
-          <w:sz w:val="20"/>
-        </w:rPr>
-        <w:t xml:space="preserve"> opening a .dae file, </w:t>
-      </w:r>
-      <w:r>
-        <w:rPr>
-          <w:rFonts w:ascii="Courier New" w:hAnsi="Courier New" w:cs="Courier New"/>
-          <w:sz w:val="20"/>
-        </w:rPr>
-        <w:t>directly parse any object</w:t>
-      </w:r>
-      <w:r>
-        <w:rPr>
-          <w:rFonts w:ascii="Courier New" w:hAnsi="Courier New" w:cs="Courier New"/>
-          <w:sz w:val="20"/>
-        </w:rPr>
-        <w:t xml:space="preserve"> and afterwards build the scene.</w:t>
-      </w:r>
-    </w:p>
-    <w:p>
-      <w:pPr>
-        <w:rPr>
-          <w:rFonts w:ascii="Courier New" w:hAnsi="Courier New" w:cs="Courier New"/>
-          <w:sz w:val="20"/>
-        </w:rPr>
-      </w:pPr>
-      <w:r>
-        <w:rPr>
-          <w:rFonts w:ascii="Courier New" w:hAnsi="Courier New" w:cs="Courier New"/>
-          <w:sz w:val="20"/>
-        </w:rPr>
-        <w:t>There is a lot we could say about this class, but in order to speed up the understanding of our engine let’s swiftly analyze the class through</w:t>
-      </w:r>
-      <w:r>
-        <w:rPr>
-          <w:rFonts w:ascii="Courier New" w:hAnsi="Courier New" w:cs="Courier New"/>
-          <w:sz w:val="20"/>
-        </w:rPr>
-        <w:t xml:space="preserve"> the</w:t>
-      </w:r>
-      <w:r>
-        <w:rPr>
-          <w:rFonts w:ascii="Courier New" w:hAnsi="Courier New" w:cs="Courier New"/>
-          <w:sz w:val="20"/>
-        </w:rPr>
-        <w:t xml:space="preserve"> following diagram</w:t>
-      </w:r>
-      <w:r>
-        <w:rPr>
-          <w:rFonts w:ascii="Courier New" w:hAnsi="Courier New" w:cs="Courier New"/>
-          <w:sz w:val="20"/>
-        </w:rPr>
-        <w:t>, which</w:t>
-      </w:r>
-      <w:r>
-        <w:rPr>
-          <w:rFonts w:ascii="Courier New" w:hAnsi="Courier New" w:cs="Courier New"/>
-          <w:sz w:val="20"/>
-        </w:rPr>
-        <w:t xml:space="preserve"> sums up</w:t>
-      </w:r>
-      <w:r>
-        <w:rPr>
-          <w:rFonts w:ascii="Courier New" w:hAnsi="Courier New" w:cs="Courier New"/>
-          <w:sz w:val="20"/>
-        </w:rPr>
-        <w:t xml:space="preserve"> the function</w:t>
-      </w:r>
-      <w:r>
-        <w:rPr>
-          <w:rFonts w:ascii="Courier New" w:hAnsi="Courier New" w:cs="Courier New"/>
-          <w:sz w:val="20"/>
-        </w:rPr>
-        <w:t>ing of LoadScene, BuildScene and all related methods.</w:t>
-      </w:r>
-    </w:p>
-    <w:p>
-      <w:pPr>
-        <w:rPr>
-          <w:rFonts w:ascii="Courier New" w:hAnsi="Courier New" w:cs="Courier New"/>
-          <w:sz w:val="20"/>
-        </w:rPr>
-      </w:pPr>
-    </w:p>
-    <w:p>
-      <w:pPr>
-        <w:rPr>
-          <w:rFonts w:ascii="Courier New" w:hAnsi="Courier New" w:cs="Courier New"/>
-          <w:sz w:val="20"/>
-        </w:rPr>
-      </w:pPr>
+        <mc:AlternateContent>
+          <mc:Choice Requires="wps">
+            <w:drawing>
+              <wp:anchor distT="0" distB="0" distL="114300" distR="114300" simplePos="0" relativeHeight="251683840" behindDoc="0" locked="0" layoutInCell="1" allowOverlap="1">
+                <wp:simplePos x="0" y="0"/>
+                <wp:positionH relativeFrom="column">
+                  <wp:posOffset>4058153</wp:posOffset>
+                </wp:positionH>
+                <wp:positionV relativeFrom="paragraph">
+                  <wp:posOffset>3535639</wp:posOffset>
+                </wp:positionV>
+                <wp:extent cx="1270660" cy="112815"/>
+                <wp:effectExtent l="0" t="0" r="5715" b="1905"/>
+                <wp:wrapNone/>
+                <wp:docPr id="3" name="Rectangle 3"/>
+                <wp:cNvGraphicFramePr/>
+                <a:graphic xmlns:a="http://schemas.openxmlformats.org/drawingml/2006/main">
+                  <a:graphicData uri="http://schemas.microsoft.com/office/word/2010/wordprocessingShape">
+                    <wps:wsp>
+                      <wps:cNvSpPr/>
+                      <wps:spPr>
+                        <a:xfrm>
+                          <a:off x="0" y="0"/>
+                          <a:ext cx="1270660" cy="112815"/>
+                        </a:xfrm>
+                        <a:prstGeom prst="rect">
+                          <a:avLst/>
+                        </a:prstGeom>
+                        <a:solidFill>
+                          <a:schemeClr val="bg1"/>
+                        </a:solidFill>
+                        <a:ln>
+                          <a:noFill/>
+                        </a:ln>
+                      </wps:spPr>
+                      <wps:style>
+                        <a:lnRef idx="2">
+                          <a:schemeClr val="accent1">
+                            <a:shade val="50000"/>
+                          </a:schemeClr>
+                        </a:lnRef>
+                        <a:fillRef idx="1">
+                          <a:schemeClr val="accent1"/>
+                        </a:fillRef>
+                        <a:effectRef idx="0">
+                          <a:schemeClr val="accent1"/>
+                        </a:effectRef>
+                        <a:fontRef idx="minor">
+                          <a:schemeClr val="lt1"/>
+                        </a:fontRef>
+                      </wps:style>
+                      <wps:txbx>
+                        <w:txbxContent>
+                          <w:p>
+                            <w:pPr>
+                              <w:jc w:val="center"/>
+                            </w:pPr>
+                            <w:r>
+                              <w:t>D</w:t>
+                            </w:r>
+                          </w:p>
+                        </w:txbxContent>
+                      </wps:txbx>
+                      <wps:bodyPr rot="0" spcFirstLastPara="0" vertOverflow="overflow" horzOverflow="overflow" vert="horz" wrap="square" lIns="91440" tIns="45720" rIns="91440" bIns="45720" numCol="1" spcCol="0" rtlCol="0" fromWordArt="0" anchor="ctr" anchorCtr="0" forceAA="0" compatLnSpc="1">
+                        <a:prstTxWarp prst="textNoShape">
+                          <a:avLst/>
+                        </a:prstTxWarp>
+                        <a:noAutofit/>
+                      </wps:bodyPr>
+                    </wps:wsp>
+                  </a:graphicData>
+                </a:graphic>
+              </wp:anchor>
+            </w:drawing>
+          </mc:Choice>
+          <mc:Fallback>
+            <w:pict>
+              <v:rect id="Rectangle 3" o:spid="_x0000_s1027" style="position:absolute;margin-left:319.55pt;margin-top:278.4pt;width:100.05pt;height:8.9pt;z-index:251683840;visibility:visible;mso-wrap-style:square;mso-wrap-distance-left:9pt;mso-wrap-distance-top:0;mso-wrap-distance-right:9pt;mso-wrap-distance-bottom:0;mso-position-horizontal:absolute;mso-position-horizontal-relative:text;mso-position-vertical:absolute;mso-position-vertical-relative:text;v-text-anchor:middle" o:gfxdata="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" fillcolor="white [3212]" stroked="f" strokeweight="2pt">
+                <v:textbox>
+                  <w:txbxContent>
+                    <w:p>
+                      <w:pPr>
+                        <w:jc w:val="center"/>
+                      </w:pPr>
+                      <w:r>
+                        <w:t>D</w:t>
+                      </w:r>
+                    </w:p>
+                  </w:txbxContent>
+                </v:textbox>
+              </v:rect>
+            </w:pict>
+          </mc:Fallback>
+        </mc:AlternateContent>
+      </w:r>
       <w:r>
         <w:rPr>
           <w:rFonts w:ascii="Courier New" w:hAnsi="Courier New" w:cs="Courier New"/>
           <w:noProof/>
           <w:sz w:val="20"/>
         </w:rPr>
-        <w:lastRenderedPageBreak/>
         <w:drawing>
           <wp:inline distT="0" distB="0" distL="0" distR="0" wp14:anchorId="378B53C0" wp14:editId="7718B1E8">
             <wp:extent cx="5972175" cy="4800600"/>
@@ -3845,7 +4206,7 @@
                     </pic:cNvPicPr>
                   </pic:nvPicPr>
                   <pic:blipFill>
-                    <a:blip r:embed="rId11">
+                    <a:blip r:embed="rId9">
                       <a:extLst>
                         <a:ext uri="{28A0092B-C50C-407E-A947-70E740481C1C}">
                           <a14:useLocalDpi xmlns:a14="http://schemas.microsoft.com/office/drawing/2010/main" val="0"/>
@@ -3888,13 +4249,6 @@
     <w:p>
       <w:pPr>
         <w:rPr>
-          <w:noProof/>
-        </w:rPr>
-      </w:pPr>
-    </w:p>
-    <w:p>
-      <w:pPr>
-        <w:rPr>
           <w:rFonts w:ascii="Courier New" w:hAnsi="Courier New" w:cs="Courier New"/>
           <w:b/>
           <w:noProof/>
@@ -3923,13 +4277,13 @@
           <w:noProof/>
         </w:rPr>
         <w:drawing>
-          <wp:anchor distT="0" distB="0" distL="114300" distR="114300" simplePos="0" relativeHeight="251666432" behindDoc="0" locked="0" layoutInCell="1" allowOverlap="1" wp14:anchorId="405BE0DF" wp14:editId="1FCEAAB3">
+          <wp:anchor distT="0" distB="0" distL="114300" distR="114300" simplePos="0" relativeHeight="251647488" behindDoc="0" locked="0" layoutInCell="1" allowOverlap="1" wp14:anchorId="4725374E" wp14:editId="79C798BA">
             <wp:simplePos x="0" y="0"/>
             <wp:positionH relativeFrom="column">
-              <wp:posOffset>4762500</wp:posOffset>
+              <wp:posOffset>4880429</wp:posOffset>
             </wp:positionH>
             <wp:positionV relativeFrom="paragraph">
-              <wp:posOffset>611505</wp:posOffset>
+              <wp:posOffset>302169</wp:posOffset>
             </wp:positionV>
             <wp:extent cx="1308735" cy="1943100"/>
             <wp:effectExtent l="0" t="0" r="5715" b="0"/>
@@ -3946,7 +4300,7 @@
                     <pic:cNvPicPr/>
                   </pic:nvPicPr>
                   <pic:blipFill rotWithShape="1">
-                    <a:blip r:embed="rId12">
+                    <a:blip r:embed="rId10">
                       <a:extLst>
                         <a:ext uri="{28A0092B-C50C-407E-A947-70E740481C1C}">
                           <a14:useLocalDpi xmlns:a14="http://schemas.microsoft.com/office/drawing/2010/main" val="0"/>
@@ -3991,7 +4345,7 @@
           <w:noProof/>
           <w:sz w:val="20"/>
         </w:rPr>
-        <w:t>This section briefly illustrates all classes meant to be graphically rendered</w:t>
+        <w:t xml:space="preserve">This section illustrates all classes </w:t>
       </w:r>
       <w:r>
         <w:rPr>
@@ -3999,7 +4353,7 @@
           <w:noProof/>
           <w:sz w:val="20"/>
         </w:rPr>
-        <w:t xml:space="preserve"> in our scene. If details are needed to be better understood, this section</w:t>
+        <w:t>involved in the construction of the</w:t>
       </w:r>
       <w:r>
         <w:rPr>
@@ -4007,105 +4361,77 @@
           <w:noProof/>
           <w:sz w:val="20"/>
         </w:rPr>
+        <w:t xml:space="preserve"> scene. </w:t>
+      </w:r>
+    </w:p>
+    <w:p>
+      <w:pPr>
+        <w:rPr>
+          <w:rFonts w:ascii="Courier New" w:hAnsi="Courier New" w:cs="Courier New"/>
+          <w:b/>
+          <w:sz w:val="20"/>
+        </w:rPr>
+      </w:pPr>
+      <w:proofErr w:type="spellStart"/>
+      <w:r>
+        <w:rPr>
+          <w:rFonts w:ascii="Courier New" w:hAnsi="Courier New" w:cs="Courier New"/>
+          <w:b/>
+          <w:sz w:val="20"/>
+        </w:rPr>
+        <w:t>B</w:t>
+      </w:r>
+      <w:r>
+        <w:rPr>
+          <w:rFonts w:ascii="Courier New" w:hAnsi="Courier New" w:cs="Courier New"/>
+          <w:b/>
+          <w:sz w:val="20"/>
+        </w:rPr>
+        <w:t>E</w:t>
+      </w:r>
+      <w:r>
+        <w:rPr>
+          <w:rFonts w:ascii="Courier New" w:hAnsi="Courier New" w:cs="Courier New"/>
+          <w:b/>
+          <w:sz w:val="20"/>
+        </w:rPr>
+        <w:t>object</w:t>
+      </w:r>
+      <w:proofErr w:type="spellEnd"/>
+    </w:p>
+    <w:p>
+      <w:pPr>
+        <w:rPr>
+          <w:rFonts w:ascii="Courier New" w:hAnsi="Courier New" w:cs="Courier New"/>
+          <w:sz w:val="20"/>
+        </w:rPr>
+      </w:pPr>
+      <w:r>
+        <w:rPr>
+          <w:rFonts w:ascii="Courier New" w:hAnsi="Courier New" w:cs="Courier New"/>
+          <w:sz w:val="20"/>
+        </w:rPr>
+        <w:t xml:space="preserve">As mentioned in the previous chapter </w:t>
+      </w:r>
+      <w:proofErr w:type="spellStart"/>
+      <w:r>
+        <w:rPr>
+          <w:rFonts w:ascii="Courier New" w:hAnsi="Courier New" w:cs="Courier New"/>
+          <w:sz w:val="20"/>
+        </w:rPr>
+        <w:t>BEobject</w:t>
+      </w:r>
+      <w:proofErr w:type="spellEnd"/>
+      <w:r>
+        <w:rPr>
+          <w:rFonts w:ascii="Courier New" w:hAnsi="Courier New" w:cs="Courier New"/>
+          <w:sz w:val="20"/>
+        </w:rPr>
         <w:t xml:space="preserve"> </w:t>
       </w:r>
       <w:r>
         <w:rPr>
           <w:rFonts w:ascii="Courier New" w:hAnsi="Courier New" w:cs="Courier New"/>
-          <w:noProof/>
-          <w:sz w:val="20"/>
-        </w:rPr>
-        <w:t xml:space="preserve">will give all necessary explanation. </w:t>
-      </w:r>
-      <w:r>
-        <w:rPr>
-          <w:rFonts w:ascii="Courier New" w:hAnsi="Courier New" w:cs="Courier New"/>
-          <w:noProof/>
-          <w:sz w:val="20"/>
-        </w:rPr>
-        <w:t xml:space="preserve">You will notice that each class illustrates its own </w:t>
-      </w:r>
-      <w:r>
-        <w:rPr>
-          <w:rFonts w:ascii="Courier New" w:hAnsi="Courier New" w:cs="Courier New"/>
-          <w:noProof/>
-          <w:sz w:val="20"/>
-        </w:rPr>
-        <w:t>Render(glm::mat4) method</w:t>
-      </w:r>
-      <w:r>
-        <w:rPr>
-          <w:rFonts w:ascii="Courier New" w:hAnsi="Courier New" w:cs="Courier New"/>
-          <w:noProof/>
-          <w:sz w:val="20"/>
-        </w:rPr>
-        <w:t>.</w:t>
-      </w:r>
-    </w:p>
-    <w:p>
-      <w:pPr>
-        <w:rPr>
-          <w:rFonts w:ascii="Courier New" w:hAnsi="Courier New" w:cs="Courier New"/>
-          <w:b/>
-          <w:sz w:val="20"/>
-        </w:rPr>
-      </w:pPr>
-      <w:r>
-        <w:rPr>
-          <w:rFonts w:ascii="Courier New" w:hAnsi="Courier New" w:cs="Courier New"/>
-          <w:b/>
-          <w:sz w:val="20"/>
-        </w:rPr>
-        <w:t>B</w:t>
-      </w:r>
-      <w:r>
-        <w:rPr>
-          <w:rFonts w:ascii="Courier New" w:hAnsi="Courier New" w:cs="Courier New"/>
-          <w:b/>
-          <w:sz w:val="20"/>
-        </w:rPr>
-        <w:t>E</w:t>
-      </w:r>
-      <w:r>
-        <w:rPr>
-          <w:rFonts w:ascii="Courier New" w:hAnsi="Courier New" w:cs="Courier New"/>
-          <w:b/>
-          <w:sz w:val="20"/>
-        </w:rPr>
-        <w:t>object</w:t>
-      </w:r>
-    </w:p>
-    <w:p>
-      <w:pPr>
-        <w:rPr>
-          <w:rFonts w:ascii="Courier New" w:hAnsi="Courier New" w:cs="Courier New"/>
-          <w:sz w:val="20"/>
-        </w:rPr>
-      </w:pPr>
-      <w:r>
-        <w:rPr>
-          <w:rFonts w:ascii="Courier New" w:hAnsi="Courier New" w:cs="Courier New"/>
-          <w:sz w:val="20"/>
-        </w:rPr>
-        <w:t xml:space="preserve">As mentioned in the previous chapter </w:t>
-      </w:r>
-      <w:r>
-        <w:rPr>
-          <w:rFonts w:ascii="Courier New" w:hAnsi="Courier New" w:cs="Courier New"/>
-          <w:sz w:val="20"/>
-        </w:rPr>
-        <w:t>BEobject</w:t>
-      </w:r>
-      <w:r>
-        <w:rPr>
-          <w:rFonts w:ascii="Courier New" w:hAnsi="Courier New" w:cs="Courier New"/>
-          <w:sz w:val="20"/>
-        </w:rPr>
-        <w:t xml:space="preserve"> </w:t>
-      </w:r>
-      <w:r>
-        <w:rPr>
-          <w:rFonts w:ascii="Courier New" w:hAnsi="Courier New" w:cs="Courier New"/>
           <w:sz w:val="20"/>
         </w:rPr>
         <w:t>act as base class for all objects present in a scene graph</w:t>
@@ -4115,7 +4441,37 @@
           <w:rFonts w:ascii="Courier New" w:hAnsi="Courier New" w:cs="Courier New"/>
           <w:sz w:val="20"/>
         </w:rPr>
-        <w:t>. It implements the pure virtual method Render(glm::mat4) that will allow all objects to “position” themselves in the world.</w:t>
+        <w:t>. It implements the pure virtual method Render(</w:t>
+      </w:r>
+      <w:proofErr w:type="spellStart"/>
+      <w:r>
+        <w:rPr>
+          <w:rFonts w:ascii="Courier New" w:hAnsi="Courier New" w:cs="Courier New"/>
+          <w:sz w:val="20"/>
+        </w:rPr>
+        <w:t>glm</w:t>
+      </w:r>
+      <w:proofErr w:type="spellEnd"/>
+      <w:r>
+        <w:rPr>
+          <w:rFonts w:ascii="Courier New" w:hAnsi="Courier New" w:cs="Courier New"/>
+          <w:sz w:val="20"/>
+        </w:rPr>
+        <w:t xml:space="preserve">::mat4) that will allow all objects to </w:t>
+      </w:r>
+      <w:r>
+        <w:rPr>
+          <w:rFonts w:ascii="Courier New" w:hAnsi="Courier New" w:cs="Courier New"/>
+          <w:sz w:val="20"/>
+        </w:rPr>
+        <w:t>draw</w:t>
+      </w:r>
+      <w:r>
+        <w:rPr>
+          <w:rFonts w:ascii="Courier New" w:hAnsi="Courier New" w:cs="Courier New"/>
+          <w:sz w:val="20"/>
+        </w:rPr>
+        <w:t xml:space="preserve"> themselves in the world.</w:t>
       </w:r>
       <w:r>
         <w:rPr>
@@ -4130,7 +4486,21 @@
           <w:rFonts w:ascii="Courier New" w:hAnsi="Courier New" w:cs="Courier New"/>
           <w:sz w:val="20"/>
         </w:rPr>
-        <w:t>basic information for distinguishing each single object</w:t>
+        <w:t xml:space="preserve">basic information </w:t>
+      </w:r>
+      <w:r>
+        <w:rPr>
+          <w:rFonts w:ascii="Courier New" w:hAnsi="Courier New" w:cs="Courier New"/>
+          <w:sz w:val="20"/>
+        </w:rPr>
+        <w:t>useful to</w:t>
+      </w:r>
+      <w:r>
+        <w:rPr>
+          <w:rFonts w:ascii="Courier New" w:hAnsi="Courier New" w:cs="Courier New"/>
+          <w:sz w:val="20"/>
+        </w:rPr>
+        <w:t xml:space="preserve"> distinguish each single object</w:t>
       </w:r>
       <w:r>
         <w:rPr>
@@ -4138,6 +4508,23 @@
           <w:sz w:val="20"/>
         </w:rPr>
         <w:t>.</w:t>
+      </w:r>
+    </w:p>
+    <w:p>
+      <w:pPr>
+        <w:rPr>
+          <w:rFonts w:ascii="Courier New" w:hAnsi="Courier New" w:cs="Courier New"/>
+          <w:b/>
+          <w:sz w:val="20"/>
+        </w:rPr>
+      </w:pPr>
+      <w:r>
+        <w:rPr>
+          <w:rFonts w:ascii="Courier New" w:hAnsi="Courier New" w:cs="Courier New"/>
+          <w:b/>
+          <w:sz w:val="20"/>
+        </w:rPr>
+        <w:br w:type="page"/>
       </w:r>
     </w:p>
     <w:p>
@@ -4153,13 +4540,13 @@
         </w:rPr>
         <w:lastRenderedPageBreak/>
         <w:drawing>
-          <wp:anchor distT="0" distB="0" distL="114300" distR="114300" simplePos="0" relativeHeight="251667456" behindDoc="0" locked="0" layoutInCell="1" allowOverlap="1" wp14:anchorId="718CF833" wp14:editId="481AADBE">
+          <wp:anchor distT="0" distB="0" distL="114300" distR="114300" simplePos="0" relativeHeight="251652608" behindDoc="0" locked="0" layoutInCell="1" allowOverlap="1" wp14:anchorId="0DF60E14" wp14:editId="3386CE23">
             <wp:simplePos x="0" y="0"/>
             <wp:positionH relativeFrom="column">
-              <wp:posOffset>4839335</wp:posOffset>
+              <wp:posOffset>5426916</wp:posOffset>
             </wp:positionH>
             <wp:positionV relativeFrom="paragraph">
-              <wp:posOffset>71755</wp:posOffset>
+              <wp:posOffset>-282295</wp:posOffset>
             </wp:positionV>
             <wp:extent cx="956310" cy="1438275"/>
             <wp:effectExtent l="0" t="0" r="0" b="9525"/>
@@ -4176,7 +4563,7 @@
                     <pic:cNvPicPr/>
                   </pic:nvPicPr>
                   <pic:blipFill>
-                    <a:blip r:embed="rId13">
+                    <a:blip r:embed="rId11">
                       <a:extLst>
                         <a:ext uri="{28A0092B-C50C-407E-A947-70E740481C1C}">
                           <a14:useLocalDpi xmlns:a14="http://schemas.microsoft.com/office/drawing/2010/main" val="0"/>
@@ -4208,6 +4595,7 @@
           </wp:anchor>
         </w:drawing>
       </w:r>
+      <w:proofErr w:type="spellStart"/>
       <w:r>
         <w:rPr>
           <w:rFonts w:ascii="Courier New" w:hAnsi="Courier New" w:cs="Courier New"/>
@@ -4216,48 +4604,35 @@
         </w:rPr>
         <w:t>BEtexture</w:t>
       </w:r>
-    </w:p>
-    <w:p>
-      <w:pPr>
-        <w:rPr>
-          <w:rFonts w:ascii="Courier New" w:hAnsi="Courier New" w:cs="Courier New"/>
-          <w:sz w:val="20"/>
-        </w:rPr>
-      </w:pPr>
-      <w:r>
-        <w:rPr>
-          <w:rFonts w:ascii="Courier New" w:hAnsi="Courier New" w:cs="Courier New"/>
-          <w:sz w:val="20"/>
-        </w:rPr>
-        <w:t xml:space="preserve">BEtexture </w:t>
-      </w:r>
-      <w:r>
-        <w:rPr>
-          <w:rFonts w:ascii="Courier New" w:hAnsi="Courier New" w:cs="Courier New"/>
-          <w:sz w:val="20"/>
-        </w:rPr>
-        <w:t>holds</w:t>
-      </w:r>
-      <w:r>
-        <w:rPr>
-          <w:rFonts w:ascii="Courier New" w:hAnsi="Courier New" w:cs="Courier New"/>
-          <w:sz w:val="20"/>
-        </w:rPr>
-        <w:t xml:space="preserve"> storage and</w:t>
-      </w:r>
-      <w:r>
-        <w:rPr>
-          <w:rFonts w:ascii="Courier New" w:hAnsi="Courier New" w:cs="Courier New"/>
-          <w:sz w:val="20"/>
-        </w:rPr>
-        <w:t xml:space="preserve"> logic for rendering</w:t>
-      </w:r>
-      <w:r>
-        <w:rPr>
-          <w:rFonts w:ascii="Courier New" w:hAnsi="Courier New" w:cs="Courier New"/>
-          <w:sz w:val="20"/>
-        </w:rPr>
-        <w:t xml:space="preserve"> images as texture</w:t>
+      <w:proofErr w:type="spellEnd"/>
+    </w:p>
+    <w:p>
+      <w:pPr>
+        <w:rPr>
+          <w:rFonts w:ascii="Courier New" w:hAnsi="Courier New" w:cs="Courier New"/>
+          <w:sz w:val="20"/>
+        </w:rPr>
+      </w:pPr>
+      <w:r>
+        <w:rPr>
+          <w:rFonts w:ascii="Courier New" w:hAnsi="Courier New" w:cs="Courier New"/>
+          <w:sz w:val="20"/>
+        </w:rPr>
+        <w:t xml:space="preserve">This class stores the texture loaded on construction. This texture is then </w:t>
+      </w:r>
+      <w:r>
+        <w:rPr>
+          <w:rFonts w:ascii="Courier New" w:hAnsi="Courier New" w:cs="Courier New"/>
+          <w:sz w:val="20"/>
+        </w:rPr>
+        <w:t>drawn</w:t>
+      </w:r>
+      <w:r>
+        <w:rPr>
+          <w:rFonts w:ascii="Courier New" w:hAnsi="Courier New" w:cs="Courier New"/>
+          <w:sz w:val="20"/>
+        </w:rPr>
+        <w:t xml:space="preserve"> on the screen when the render method is finally called</w:t>
       </w:r>
       <w:r>
         <w:rPr>
@@ -4266,62 +4641,38 @@
         </w:rPr>
         <w:t>.</w:t>
       </w:r>
-      <w:r>
-        <w:rPr>
-          <w:rFonts w:ascii="Courier New" w:hAnsi="Courier New" w:cs="Courier New"/>
-          <w:sz w:val="20"/>
-        </w:rPr>
-        <w:t xml:space="preserve"> </w:t>
-      </w:r>
-      <w:r>
-        <w:rPr>
-          <w:rFonts w:ascii="Courier New" w:hAnsi="Courier New" w:cs="Courier New"/>
-          <w:sz w:val="20"/>
-        </w:rPr>
-        <w:t xml:space="preserve">As instanciated, </w:t>
-      </w:r>
-      <w:r>
-        <w:rPr>
-          <w:rFonts w:ascii="Courier New" w:hAnsi="Courier New" w:cs="Courier New"/>
-          <w:sz w:val="20"/>
-        </w:rPr>
-        <w:t>it uploades an image into the field FIBITMAP* texture_image</w:t>
-      </w:r>
-      <w:r>
-        <w:rPr>
-          <w:rFonts w:ascii="Courier New" w:hAnsi="Courier New" w:cs="Courier New"/>
-          <w:sz w:val="20"/>
-        </w:rPr>
-        <w:t xml:space="preserve"> throught FreeImage utilities.</w:t>
-      </w:r>
-    </w:p>
-    <w:p>
-      <w:pPr>
-        <w:rPr>
-          <w:rFonts w:ascii="Courier New" w:hAnsi="Courier New" w:cs="Courier New"/>
-          <w:sz w:val="20"/>
-        </w:rPr>
-      </w:pPr>
-      <w:r>
-        <w:rPr>
-          <w:rFonts w:ascii="Courier New" w:hAnsi="Courier New" w:cs="Courier New"/>
-          <w:sz w:val="20"/>
-        </w:rPr>
-        <w:t>The</w:t>
-      </w:r>
-      <w:r>
-        <w:rPr>
-          <w:rFonts w:ascii="Courier New" w:hAnsi="Courier New" w:cs="Courier New"/>
-          <w:sz w:val="20"/>
-        </w:rPr>
-        <w:t xml:space="preserve"> Render(glm::mat4) method </w:t>
-      </w:r>
-      <w:r>
-        <w:rPr>
-          <w:rFonts w:ascii="Courier New" w:hAnsi="Courier New" w:cs="Courier New"/>
-          <w:sz w:val="20"/>
-        </w:rPr>
-        <w:t>updates and sets the texture throught OpenGL ® calls.</w:t>
+    </w:p>
+    <w:p>
+      <w:pPr>
+        <w:rPr>
+          <w:rFonts w:ascii="Courier New" w:hAnsi="Courier New" w:cs="Courier New"/>
+          <w:sz w:val="20"/>
+        </w:rPr>
+      </w:pPr>
+      <w:proofErr w:type="spellStart"/>
+      <w:proofErr w:type="gramStart"/>
+      <w:r>
+        <w:rPr>
+          <w:rFonts w:ascii="Courier New" w:hAnsi="Courier New" w:cs="Courier New"/>
+          <w:sz w:val="20"/>
+        </w:rPr>
+        <w:t>LoadTexture</w:t>
+      </w:r>
+      <w:proofErr w:type="spellEnd"/>
+      <w:r>
+        <w:rPr>
+          <w:rFonts w:ascii="Courier New" w:hAnsi="Courier New" w:cs="Courier New"/>
+          <w:sz w:val="20"/>
+        </w:rPr>
+        <w:t>(</w:t>
+      </w:r>
+      <w:proofErr w:type="gramEnd"/>
+      <w:r>
+        <w:rPr>
+          <w:rFonts w:ascii="Courier New" w:hAnsi="Courier New" w:cs="Courier New"/>
+          <w:sz w:val="20"/>
+        </w:rPr>
+        <w:t>) is responsible for retrieving the image from the disk and storing it in a standardized format (RGBA).</w:t>
       </w:r>
     </w:p>
     <w:p>
@@ -4350,7 +4701,7 @@
           <w:szCs w:val="20"/>
         </w:rPr>
         <w:drawing>
-          <wp:anchor distT="0" distB="0" distL="114300" distR="114300" simplePos="0" relativeHeight="251668480" behindDoc="0" locked="0" layoutInCell="1" allowOverlap="1" wp14:anchorId="48D62C05" wp14:editId="5B6385EB">
+          <wp:anchor distT="0" distB="0" distL="114300" distR="114300" simplePos="0" relativeHeight="251654656" behindDoc="0" locked="0" layoutInCell="1" allowOverlap="1" wp14:anchorId="48D62C05" wp14:editId="5B6385EB">
             <wp:simplePos x="0" y="0"/>
             <wp:positionH relativeFrom="column">
               <wp:posOffset>3878580</wp:posOffset>
@@ -4373,7 +4724,7 @@
                     <pic:cNvPicPr/>
                   </pic:nvPicPr>
                   <pic:blipFill>
-                    <a:blip r:embed="rId14">
+                    <a:blip r:embed="rId12">
                       <a:extLst>
                         <a:ext uri="{28A0092B-C50C-407E-A947-70E740481C1C}">
                           <a14:useLocalDpi xmlns:a14="http://schemas.microsoft.com/office/drawing/2010/main" val="0"/>
@@ -4405,6 +4756,7 @@
           </wp:anchor>
         </w:drawing>
       </w:r>
+      <w:proofErr w:type="spellStart"/>
       <w:r>
         <w:rPr>
           <w:rFonts w:ascii="Courier New" w:hAnsi="Courier New" w:cs="Courier New"/>
@@ -4414,47 +4766,117 @@
         </w:rPr>
         <w:t>BEmaterial</w:t>
       </w:r>
-    </w:p>
-    <w:p>
-      <w:pPr>
-        <w:rPr>
-          <w:rFonts w:ascii="Courier New" w:hAnsi="Courier New" w:cs="Courier New"/>
-          <w:sz w:val="20"/>
-          <w:szCs w:val="20"/>
-        </w:rPr>
-      </w:pPr>
-      <w:r>
-        <w:rPr>
-          <w:rFonts w:ascii="Courier New" w:hAnsi="Courier New" w:cs="Courier New"/>
-          <w:sz w:val="20"/>
-          <w:szCs w:val="20"/>
-        </w:rPr>
-        <w:t>This class holds all material’s parameters such as the matrices ambient, diffuse, specular and more essentialy it holds a pointer to a texture.</w:t>
-      </w:r>
-    </w:p>
-    <w:p>
-      <w:pPr>
-        <w:rPr>
-          <w:rFonts w:ascii="Courier New" w:hAnsi="Courier New" w:cs="Courier New"/>
-          <w:sz w:val="20"/>
-          <w:szCs w:val="20"/>
-        </w:rPr>
-      </w:pPr>
-      <w:r>
-        <w:rPr>
-          <w:rFonts w:ascii="Courier New" w:hAnsi="Courier New" w:cs="Courier New"/>
-          <w:sz w:val="20"/>
-          <w:szCs w:val="20"/>
-        </w:rPr>
-        <w:t xml:space="preserve">The Render(glm::mat4) method checks whether a texture is needed to be rendered and then renders the material based on the proprieties throught </w:t>
-      </w:r>
-      <w:r>
-        <w:rPr>
-          <w:rFonts w:ascii="Courier New" w:hAnsi="Courier New" w:cs="Courier New"/>
-          <w:sz w:val="20"/>
-          <w:szCs w:val="20"/>
-        </w:rPr>
-        <w:t>OpenGL ® calls.</w:t>
+      <w:proofErr w:type="spellEnd"/>
+    </w:p>
+    <w:p>
+      <w:pPr>
+        <w:rPr>
+          <w:rFonts w:ascii="Courier New" w:hAnsi="Courier New" w:cs="Courier New"/>
+          <w:sz w:val="20"/>
+          <w:szCs w:val="20"/>
+        </w:rPr>
+      </w:pPr>
+      <w:r>
+        <w:rPr>
+          <w:rFonts w:ascii="Courier New" w:hAnsi="Courier New" w:cs="Courier New"/>
+          <w:sz w:val="20"/>
+          <w:szCs w:val="20"/>
+        </w:rPr>
+        <w:t xml:space="preserve">This class holds </w:t>
+      </w:r>
+      <w:r>
+        <w:rPr>
+          <w:rFonts w:ascii="Courier New" w:hAnsi="Courier New" w:cs="Courier New"/>
+          <w:sz w:val="20"/>
+          <w:szCs w:val="20"/>
+        </w:rPr>
+        <w:t>the material</w:t>
+      </w:r>
+      <w:r>
+        <w:rPr>
+          <w:rFonts w:ascii="Courier New" w:hAnsi="Courier New" w:cs="Courier New"/>
+          <w:sz w:val="20"/>
+          <w:szCs w:val="20"/>
+        </w:rPr>
+        <w:t xml:space="preserve"> parameters such as ambient, diffuse</w:t>
+      </w:r>
+      <w:r>
+        <w:rPr>
+          <w:rFonts w:ascii="Courier New" w:hAnsi="Courier New" w:cs="Courier New"/>
+          <w:sz w:val="20"/>
+          <w:szCs w:val="20"/>
+        </w:rPr>
+        <w:t xml:space="preserve"> and specular.</w:t>
+      </w:r>
+    </w:p>
+    <w:p>
+      <w:pPr>
+        <w:rPr>
+          <w:rFonts w:ascii="Courier New" w:hAnsi="Courier New" w:cs="Courier New"/>
+          <w:sz w:val="20"/>
+          <w:szCs w:val="20"/>
+        </w:rPr>
+      </w:pPr>
+      <w:r>
+        <w:rPr>
+          <w:rFonts w:ascii="Courier New" w:hAnsi="Courier New" w:cs="Courier New"/>
+          <w:sz w:val="20"/>
+          <w:szCs w:val="20"/>
+        </w:rPr>
+        <w:t>Ambient is the color a material is rendered when not directly illuminated.</w:t>
+      </w:r>
+      <w:bookmarkStart w:id="0" w:name="_GoBack"/>
+      <w:bookmarkEnd w:id="0"/>
+    </w:p>
+    <w:p>
+      <w:pPr>
+        <w:rPr>
+          <w:rFonts w:ascii="Courier New" w:hAnsi="Courier New" w:cs="Courier New"/>
+          <w:sz w:val="20"/>
+          <w:szCs w:val="20"/>
+        </w:rPr>
+      </w:pPr>
+      <w:r>
+        <w:rPr>
+          <w:rFonts w:ascii="Courier New" w:hAnsi="Courier New" w:cs="Courier New"/>
+          <w:sz w:val="20"/>
+          <w:szCs w:val="20"/>
+        </w:rPr>
+        <w:t>Diffuse is the color resulting from light scattered on the surface</w:t>
+      </w:r>
+    </w:p>
+    <w:p>
+      <w:pPr>
+        <w:rPr>
+          <w:rFonts w:ascii="Courier New" w:hAnsi="Courier New" w:cs="Courier New"/>
+          <w:sz w:val="20"/>
+          <w:szCs w:val="20"/>
+        </w:rPr>
+      </w:pPr>
+      <w:r>
+        <w:rPr>
+          <w:rFonts w:ascii="Courier New" w:hAnsi="Courier New" w:cs="Courier New"/>
+          <w:sz w:val="20"/>
+          <w:szCs w:val="20"/>
+        </w:rPr>
+        <w:t>Specular is the reflection of the light source itself.</w:t>
+      </w:r>
+    </w:p>
+    <w:p>
+      <w:pPr>
+        <w:rPr>
+          <w:rFonts w:ascii="Courier New" w:hAnsi="Courier New" w:cs="Courier New"/>
+          <w:sz w:val="20"/>
+          <w:szCs w:val="20"/>
+        </w:rPr>
+      </w:pPr>
+      <w:r>
+        <w:rPr>
+          <w:rFonts w:ascii="Courier New" w:hAnsi="Courier New" w:cs="Courier New"/>
+          <w:sz w:val="20"/>
+          <w:szCs w:val="20"/>
+        </w:rPr>
+        <w:t>The material might also possess a texture. If a texture is stored, when the material is rendered, the texture render method is called as well.</w:t>
       </w:r>
     </w:p>
     <w:p>
@@ -4499,7 +4921,7 @@
           <w:szCs w:val="20"/>
         </w:rPr>
         <w:drawing>
-          <wp:anchor distT="0" distB="0" distL="114300" distR="114300" simplePos="0" relativeHeight="251670528" behindDoc="0" locked="0" layoutInCell="1" allowOverlap="1" wp14:anchorId="21331397" wp14:editId="3F835DCC">
+          <wp:anchor distT="0" distB="0" distL="114300" distR="114300" simplePos="0" relativeHeight="251658752" behindDoc="0" locked="0" layoutInCell="1" allowOverlap="1" wp14:anchorId="21331397" wp14:editId="3F835DCC">
             <wp:simplePos x="0" y="0"/>
             <wp:positionH relativeFrom="column">
               <wp:posOffset>2417445</wp:posOffset>
@@ -4522,7 +4944,7 @@
                     <pic:cNvPicPr/>
                   </pic:nvPicPr>
                   <pic:blipFill rotWithShape="1">
-                    <a:blip r:embed="rId15">
+                    <a:blip r:embed="rId13">
                       <a:extLst>
                         <a:ext uri="{28A0092B-C50C-407E-A947-70E740481C1C}">
                           <a14:useLocalDpi xmlns:a14="http://schemas.microsoft.com/office/drawing/2010/main" val="0"/>
@@ -4568,7 +4990,7 @@
           <w:szCs w:val="20"/>
         </w:rPr>
         <w:drawing>
-          <wp:anchor distT="0" distB="0" distL="114300" distR="114300" simplePos="0" relativeHeight="251669504" behindDoc="0" locked="0" layoutInCell="1" allowOverlap="1" wp14:anchorId="03824B12" wp14:editId="3886A9F6">
+          <wp:anchor distT="0" distB="0" distL="114300" distR="114300" simplePos="0" relativeHeight="251656704" behindDoc="0" locked="0" layoutInCell="1" allowOverlap="1" wp14:anchorId="03824B12" wp14:editId="3886A9F6">
             <wp:simplePos x="0" y="0"/>
             <wp:positionH relativeFrom="column">
               <wp:posOffset>4017645</wp:posOffset>
@@ -4591,7 +5013,7 @@
                     <pic:cNvPicPr/>
                   </pic:nvPicPr>
                   <pic:blipFill>
-                    <a:blip r:embed="rId16">
+                    <a:blip r:embed="rId14">
                       <a:extLst>
                         <a:ext uri="{28A0092B-C50C-407E-A947-70E740481C1C}">
                           <a14:useLocalDpi xmlns:a14="http://schemas.microsoft.com/office/drawing/2010/main" val="0"/>
@@ -4633,6 +5055,7 @@
           <w:szCs w:val="20"/>
         </w:rPr>
       </w:pPr>
+      <w:proofErr w:type="spellStart"/>
       <w:r>
         <w:rPr>
           <w:rFonts w:ascii="Courier New" w:hAnsi="Courier New" w:cs="Courier New"/>
@@ -4642,6 +5065,7 @@
         </w:rPr>
         <w:t>BEnode</w:t>
       </w:r>
+      <w:proofErr w:type="spellEnd"/>
     </w:p>
     <w:p>
       <w:pPr>
@@ -4807,28 +5231,37 @@
           <w:sz w:val="20"/>
           <w:szCs w:val="20"/>
         </w:rPr>
-        <w:t>UpdateTransformationRecursive(glm::mat4) updates the current node’s matrix and does the same for all children.</w:t>
-      </w:r>
-    </w:p>
-    <w:p>
-      <w:pPr>
-        <w:rPr>
-          <w:rFonts w:ascii="Courier New" w:hAnsi="Courier New" w:cs="Courier New"/>
-          <w:b/>
+        <w:t xml:space="preserve">UpdateTransformationRecursive(glm::mat4) updates </w:t>
+      </w:r>
+      <w:r>
+        <w:rPr>
+          <w:rFonts w:ascii="Courier New" w:hAnsi="Courier New" w:cs="Courier New"/>
           <w:noProof/>
           <w:sz w:val="20"/>
           <w:szCs w:val="20"/>
         </w:rPr>
-      </w:pPr>
-      <w:r>
-        <w:rPr>
+        <w:lastRenderedPageBreak/>
+        <w:t>the current node’s matrix and does the same for all children.</w:t>
+      </w:r>
+    </w:p>
+    <w:p>
+      <w:pPr>
+        <w:rPr>
+          <w:rFonts w:ascii="Courier New" w:hAnsi="Courier New" w:cs="Courier New"/>
+          <w:b/>
           <w:noProof/>
           <w:sz w:val="20"/>
           <w:szCs w:val="20"/>
         </w:rPr>
-        <w:lastRenderedPageBreak/>
+      </w:pPr>
+      <w:r>
+        <w:rPr>
+          <w:noProof/>
+          <w:sz w:val="20"/>
+          <w:szCs w:val="20"/>
+        </w:rPr>
         <w:drawing>
-          <wp:anchor distT="0" distB="0" distL="114300" distR="114300" simplePos="0" relativeHeight="251673600" behindDoc="0" locked="0" layoutInCell="1" allowOverlap="1" wp14:anchorId="11CB6D4B" wp14:editId="442C8D65">
+          <wp:anchor distT="0" distB="0" distL="114300" distR="114300" simplePos="0" relativeHeight="251660800" behindDoc="0" locked="0" layoutInCell="1" allowOverlap="1" wp14:anchorId="11CB6D4B" wp14:editId="442C8D65">
             <wp:simplePos x="0" y="0"/>
             <wp:positionH relativeFrom="column">
               <wp:posOffset>2908300</wp:posOffset>
@@ -4851,7 +5284,7 @@
                     <pic:cNvPicPr/>
                   </pic:nvPicPr>
                   <pic:blipFill>
-                    <a:blip r:embed="rId17">
+                    <a:blip r:embed="rId15">
                       <a:extLst>
                         <a:ext uri="{28A0092B-C50C-407E-A947-70E740481C1C}">
                           <a14:useLocalDpi xmlns:a14="http://schemas.microsoft.com/office/drawing/2010/main" val="0"/>
@@ -4890,7 +5323,7 @@
           <w:szCs w:val="20"/>
         </w:rPr>
         <w:drawing>
-          <wp:anchor distT="0" distB="0" distL="114300" distR="114300" simplePos="0" relativeHeight="251674624" behindDoc="0" locked="0" layoutInCell="1" allowOverlap="1" wp14:anchorId="0EAA8453" wp14:editId="3EA3178E">
+          <wp:anchor distT="0" distB="0" distL="114300" distR="114300" simplePos="0" relativeHeight="251662848" behindDoc="0" locked="0" layoutInCell="1" allowOverlap="1" wp14:anchorId="0EAA8453" wp14:editId="3EA3178E">
             <wp:simplePos x="0" y="0"/>
             <wp:positionH relativeFrom="column">
               <wp:posOffset>4729480</wp:posOffset>
@@ -4913,7 +5346,7 @@
                     <pic:cNvPicPr/>
                   </pic:nvPicPr>
                   <pic:blipFill>
-                    <a:blip r:embed="rId18">
+                    <a:blip r:embed="rId16">
                       <a:extLst>
                         <a:ext uri="{28A0092B-C50C-407E-A947-70E740481C1C}">
                           <a14:useLocalDpi xmlns:a14="http://schemas.microsoft.com/office/drawing/2010/main" val="0"/>
@@ -5008,7 +5441,7 @@
           <w:sz w:val="20"/>
           <w:szCs w:val="20"/>
         </w:rPr>
-        <w:t>standards of OpenGL ®.</w:t>
+        <w:t>standards of OpenGL</w:t>
       </w:r>
       <w:r>
         <w:rPr>
@@ -5017,6 +5450,15 @@
           <w:sz w:val="20"/>
           <w:szCs w:val="20"/>
         </w:rPr>
+        <w:t>.</w:t>
+      </w:r>
+      <w:r>
+        <w:rPr>
+          <w:rFonts w:ascii="Courier New" w:hAnsi="Courier New" w:cs="Courier New"/>
+          <w:noProof/>
+          <w:sz w:val="20"/>
+          <w:szCs w:val="20"/>
+        </w:rPr>
         <w:tab/>
       </w:r>
     </w:p>
@@ -5082,7 +5524,7 @@
           <w:szCs w:val="20"/>
         </w:rPr>
         <w:drawing>
-          <wp:anchor distT="0" distB="0" distL="114300" distR="114300" simplePos="0" relativeHeight="251675648" behindDoc="0" locked="0" layoutInCell="1" allowOverlap="1" wp14:anchorId="271E87D5" wp14:editId="594DCC2C">
+          <wp:anchor distT="0" distB="0" distL="114300" distR="114300" simplePos="0" relativeHeight="251664896" behindDoc="0" locked="0" layoutInCell="1" allowOverlap="1" wp14:anchorId="271E87D5" wp14:editId="594DCC2C">
             <wp:simplePos x="0" y="0"/>
             <wp:positionH relativeFrom="column">
               <wp:posOffset>4862830</wp:posOffset>
@@ -5105,7 +5547,7 @@
                     <pic:cNvPicPr/>
                   </pic:nvPicPr>
                   <pic:blipFill>
-                    <a:blip r:embed="rId19">
+                    <a:blip r:embed="rId17">
                       <a:extLst>
                         <a:ext uri="{28A0092B-C50C-407E-A947-70E740481C1C}">
                           <a14:useLocalDpi xmlns:a14="http://schemas.microsoft.com/office/drawing/2010/main" val="0"/>
@@ -5153,18 +5595,17 @@
           <w:sz w:val="20"/>
           <w:szCs w:val="20"/>
         </w:rPr>
-        <w:t>r of total lights is increased, the light is activated throught OpenGL ® and the paramters are set.</w:t>
-      </w:r>
-    </w:p>
-    <w:p>
-      <w:pPr>
+        <w:t>r of total lights is increased, the light is activated throught OpenGL</w:t>
+      </w:r>
+      <w:r>
         <w:rPr>
           <w:rFonts w:ascii="Courier New" w:hAnsi="Courier New" w:cs="Courier New"/>
           <w:noProof/>
           <w:sz w:val="20"/>
           <w:szCs w:val="20"/>
         </w:rPr>
-      </w:pPr>
+        <w:t xml:space="preserve"> </w:t>
+      </w:r>
       <w:r>
         <w:rPr>
           <w:rFonts w:ascii="Courier New" w:hAnsi="Courier New" w:cs="Courier New"/>
@@ -5172,6 +5613,25 @@
           <w:sz w:val="20"/>
           <w:szCs w:val="20"/>
         </w:rPr>
+        <w:t>and the paramters are set.</w:t>
+      </w:r>
+    </w:p>
+    <w:p>
+      <w:pPr>
+        <w:rPr>
+          <w:rFonts w:ascii="Courier New" w:hAnsi="Courier New" w:cs="Courier New"/>
+          <w:noProof/>
+          <w:sz w:val="20"/>
+          <w:szCs w:val="20"/>
+        </w:rPr>
+      </w:pPr>
+      <w:r>
+        <w:rPr>
+          <w:rFonts w:ascii="Courier New" w:hAnsi="Courier New" w:cs="Courier New"/>
+          <w:noProof/>
+          <w:sz w:val="20"/>
+          <w:szCs w:val="20"/>
+        </w:rPr>
         <w:t>The Render(glm::mat4) method</w:t>
       </w:r>
       <w:r>
@@ -5202,6 +5662,7 @@
           <w:szCs w:val="20"/>
         </w:rPr>
       </w:pPr>
+      <w:proofErr w:type="spellStart"/>
       <w:r>
         <w:rPr>
           <w:rFonts w:ascii="Courier New" w:hAnsi="Courier New" w:cs="Courier New"/>
@@ -5211,6 +5672,7 @@
         </w:rPr>
         <w:t>BEmesh</w:t>
       </w:r>
+      <w:proofErr w:type="spellEnd"/>
     </w:p>
     <w:p>
       <w:pPr>
@@ -5225,7 +5687,7 @@
           <w:noProof/>
         </w:rPr>
         <w:drawing>
-          <wp:anchor distT="0" distB="0" distL="114300" distR="114300" simplePos="0" relativeHeight="251676672" behindDoc="0" locked="0" layoutInCell="1" allowOverlap="1">
+          <wp:anchor distT="0" distB="0" distL="114300" distR="114300" simplePos="0" relativeHeight="251666944" behindDoc="0" locked="0" layoutInCell="1" allowOverlap="1">
             <wp:simplePos x="0" y="0"/>
             <wp:positionH relativeFrom="column">
               <wp:posOffset>4643755</wp:posOffset>
@@ -5248,7 +5710,7 @@
                     <pic:cNvPicPr/>
                   </pic:nvPicPr>
                   <pic:blipFill>
-                    <a:blip r:embed="rId20">
+                    <a:blip r:embed="rId18">
                       <a:extLst>
                         <a:ext uri="{28A0092B-C50C-407E-A947-70E740481C1C}">
                           <a14:useLocalDpi xmlns:a14="http://schemas.microsoft.com/office/drawing/2010/main" val="0"/>
@@ -5286,7 +5748,25 @@
           <w:sz w:val="20"/>
           <w:szCs w:val="20"/>
         </w:rPr>
-        <w:t xml:space="preserve">A mesh (also knows as Object or Model or Primitive) </w:t>
+        <w:t xml:space="preserve">A mesh (also </w:t>
+      </w:r>
+      <w:proofErr w:type="spellStart"/>
+      <w:r>
+        <w:rPr>
+          <w:rFonts w:ascii="Courier New" w:hAnsi="Courier New" w:cs="Courier New"/>
+          <w:sz w:val="20"/>
+          <w:szCs w:val="20"/>
+        </w:rPr>
+        <w:t>knows</w:t>
+      </w:r>
+      <w:proofErr w:type="spellEnd"/>
+      <w:r>
+        <w:rPr>
+          <w:rFonts w:ascii="Courier New" w:hAnsi="Courier New" w:cs="Courier New"/>
+          <w:sz w:val="20"/>
+          <w:szCs w:val="20"/>
+        </w:rPr>
+        <w:t xml:space="preserve"> as Object or Model or Primitive) </w:t>
       </w:r>
       <w:r>
         <w:rPr>
@@ -5310,7 +5790,25 @@
           <w:sz w:val="20"/>
           <w:szCs w:val="20"/>
         </w:rPr>
-        <w:t>storage for different types of coordinates useful for object modeling such as vertices, normals, texture coordinates…</w:t>
+        <w:t xml:space="preserve">storage for different types of coordinates useful for object modeling such as vertices, </w:t>
+      </w:r>
+      <w:proofErr w:type="spellStart"/>
+      <w:r>
+        <w:rPr>
+          <w:rFonts w:ascii="Courier New" w:hAnsi="Courier New" w:cs="Courier New"/>
+          <w:sz w:val="20"/>
+          <w:szCs w:val="20"/>
+        </w:rPr>
+        <w:t>normals</w:t>
+      </w:r>
+      <w:proofErr w:type="spellEnd"/>
+      <w:r>
+        <w:rPr>
+          <w:rFonts w:ascii="Courier New" w:hAnsi="Courier New" w:cs="Courier New"/>
+          <w:sz w:val="20"/>
+          <w:szCs w:val="20"/>
+        </w:rPr>
+        <w:t>, texture coordinates…</w:t>
       </w:r>
     </w:p>
     <w:p>
@@ -5359,7 +5857,7 @@
           <w:noProof/>
         </w:rPr>
         <w:drawing>
-          <wp:anchor distT="0" distB="0" distL="114300" distR="114300" simplePos="0" relativeHeight="251677696" behindDoc="0" locked="0" layoutInCell="1" allowOverlap="1" wp14:anchorId="27D77E75" wp14:editId="111B0F52">
+          <wp:anchor distT="0" distB="0" distL="114300" distR="114300" simplePos="0" relativeHeight="251668992" behindDoc="0" locked="0" layoutInCell="1" allowOverlap="1" wp14:anchorId="27D77E75" wp14:editId="111B0F52">
             <wp:simplePos x="0" y="0"/>
             <wp:positionH relativeFrom="column">
               <wp:posOffset>-46355</wp:posOffset>
@@ -5382,7 +5880,7 @@
                     <pic:cNvPicPr/>
                   </pic:nvPicPr>
                   <pic:blipFill>
-                    <a:blip r:embed="rId21">
+                    <a:blip r:embed="rId19">
                       <a:extLst>
                         <a:ext uri="{28A0092B-C50C-407E-A947-70E740481C1C}">
                           <a14:useLocalDpi xmlns:a14="http://schemas.microsoft.com/office/drawing/2010/main" val="0"/>
@@ -5420,7 +5918,35 @@
           <w:sz w:val="20"/>
           <w:szCs w:val="20"/>
         </w:rPr>
-        <w:t xml:space="preserve">The Render(glm::mat4) method </w:t>
+        <w:t>The Render(</w:t>
+      </w:r>
+      <w:proofErr w:type="spellStart"/>
+      <w:proofErr w:type="gramStart"/>
+      <w:r>
+        <w:rPr>
+          <w:rFonts w:ascii="Courier New" w:hAnsi="Courier New" w:cs="Courier New"/>
+          <w:sz w:val="20"/>
+          <w:szCs w:val="20"/>
+        </w:rPr>
+        <w:t>glm</w:t>
+      </w:r>
+      <w:proofErr w:type="spellEnd"/>
+      <w:r>
+        <w:rPr>
+          <w:rFonts w:ascii="Courier New" w:hAnsi="Courier New" w:cs="Courier New"/>
+          <w:sz w:val="20"/>
+          <w:szCs w:val="20"/>
+        </w:rPr>
+        <w:t>::</w:t>
+      </w:r>
+      <w:proofErr w:type="gramEnd"/>
+      <w:r>
+        <w:rPr>
+          <w:rFonts w:ascii="Courier New" w:hAnsi="Courier New" w:cs="Courier New"/>
+          <w:sz w:val="20"/>
+          <w:szCs w:val="20"/>
+        </w:rPr>
+        <w:t xml:space="preserve">mat4) method </w:t>
       </w:r>
       <w:r>
         <w:rPr>
@@ -5430,6 +5956,7 @@
         </w:rPr>
         <w:t xml:space="preserve">loads the matrix, renders a material (if present) and then draws the triangles </w:t>
       </w:r>
+      <w:proofErr w:type="spellStart"/>
       <w:r>
         <w:rPr>
           <w:rFonts w:ascii="Courier New" w:hAnsi="Courier New" w:cs="Courier New"/>
@@ -5438,13 +5965,22 @@
         </w:rPr>
         <w:t>throught</w:t>
       </w:r>
-      <w:r>
-        <w:rPr>
-          <w:rFonts w:ascii="Courier New" w:hAnsi="Courier New" w:cs="Courier New"/>
-          <w:sz w:val="20"/>
-          <w:szCs w:val="20"/>
-        </w:rPr>
-        <w:t xml:space="preserve"> OpenGL ® </w:t>
+      <w:proofErr w:type="spellEnd"/>
+      <w:r>
+        <w:rPr>
+          <w:rFonts w:ascii="Courier New" w:hAnsi="Courier New" w:cs="Courier New"/>
+          <w:sz w:val="20"/>
+          <w:szCs w:val="20"/>
+        </w:rPr>
+        <w:t xml:space="preserve"> OpenGL</w:t>
+      </w:r>
+      <w:r>
+        <w:rPr>
+          <w:rFonts w:ascii="Courier New" w:hAnsi="Courier New" w:cs="Courier New"/>
+          <w:sz w:val="20"/>
+          <w:szCs w:val="20"/>
+        </w:rPr>
+        <w:t xml:space="preserve"> </w:t>
       </w:r>
       <w:r>
         <w:rPr>
@@ -5515,14 +6051,69 @@
           <w:szCs w:val="20"/>
         </w:rPr>
       </w:pPr>
-      <w:r>
-        <w:rPr>
-          <w:rFonts w:ascii="Courier New" w:hAnsi="Courier New" w:cs="Courier New"/>
-          <w:sz w:val="20"/>
-          <w:szCs w:val="20"/>
-        </w:rPr>
-        <w:lastRenderedPageBreak/>
-        <w:t>BEmesh’s method CalcTransformation(glm::mat4)</w:t>
+      <w:proofErr w:type="spellStart"/>
+      <w:r>
+        <w:rPr>
+          <w:rFonts w:ascii="Courier New" w:hAnsi="Courier New" w:cs="Courier New"/>
+          <w:sz w:val="20"/>
+          <w:szCs w:val="20"/>
+        </w:rPr>
+        <w:t>BEmesh’s</w:t>
+      </w:r>
+      <w:proofErr w:type="spellEnd"/>
+      <w:r>
+        <w:rPr>
+          <w:rFonts w:ascii="Courier New" w:hAnsi="Courier New" w:cs="Courier New"/>
+          <w:sz w:val="20"/>
+          <w:szCs w:val="20"/>
+        </w:rPr>
+        <w:t xml:space="preserve"> method </w:t>
+      </w:r>
+      <w:proofErr w:type="spellStart"/>
+      <w:r>
+        <w:rPr>
+          <w:rFonts w:ascii="Courier New" w:hAnsi="Courier New" w:cs="Courier New"/>
+          <w:sz w:val="20"/>
+          <w:szCs w:val="20"/>
+        </w:rPr>
+        <w:t>CalcTransformation</w:t>
+      </w:r>
+      <w:proofErr w:type="spellEnd"/>
+      <w:r>
+        <w:rPr>
+          <w:rFonts w:ascii="Courier New" w:hAnsi="Courier New" w:cs="Courier New"/>
+          <w:sz w:val="20"/>
+          <w:szCs w:val="20"/>
+        </w:rPr>
+        <w:t>(</w:t>
+      </w:r>
+      <w:proofErr w:type="spellStart"/>
+      <w:proofErr w:type="gramStart"/>
+      <w:r>
+        <w:rPr>
+          <w:rFonts w:ascii="Courier New" w:hAnsi="Courier New" w:cs="Courier New"/>
+          <w:sz w:val="20"/>
+          <w:szCs w:val="20"/>
+        </w:rPr>
+        <w:t>glm</w:t>
+      </w:r>
+      <w:proofErr w:type="spellEnd"/>
+      <w:r>
+        <w:rPr>
+          <w:rFonts w:ascii="Courier New" w:hAnsi="Courier New" w:cs="Courier New"/>
+          <w:sz w:val="20"/>
+          <w:szCs w:val="20"/>
+        </w:rPr>
+        <w:t>::</w:t>
+      </w:r>
+      <w:proofErr w:type="gramEnd"/>
+      <w:r>
+        <w:rPr>
+          <w:rFonts w:ascii="Courier New" w:hAnsi="Courier New" w:cs="Courier New"/>
+          <w:sz w:val="20"/>
+          <w:szCs w:val="20"/>
+        </w:rPr>
+        <w:t>mat4)</w:t>
       </w:r>
       <w:r>
         <w:rPr>
@@ -5556,7 +6147,7 @@
           <w:noProof/>
         </w:rPr>
         <w:drawing>
-          <wp:anchor distT="0" distB="0" distL="114300" distR="114300" simplePos="0" relativeHeight="251678720" behindDoc="0" locked="0" layoutInCell="1" allowOverlap="1" wp14:anchorId="5C1F07F5" wp14:editId="2D81183F">
+          <wp:anchor distT="0" distB="0" distL="114300" distR="114300" simplePos="0" relativeHeight="251670016" behindDoc="0" locked="0" layoutInCell="1" allowOverlap="1" wp14:anchorId="5C1F07F5" wp14:editId="2D81183F">
             <wp:simplePos x="0" y="0"/>
             <wp:positionH relativeFrom="column">
               <wp:posOffset>4957445</wp:posOffset>
@@ -5579,7 +6170,7 @@
                     <pic:cNvPicPr/>
                   </pic:nvPicPr>
                   <pic:blipFill>
-                    <a:blip r:embed="rId22">
+                    <a:blip r:embed="rId20">
                       <a:extLst>
                         <a:ext uri="{28A0092B-C50C-407E-A947-70E740481C1C}">
                           <a14:useLocalDpi xmlns:a14="http://schemas.microsoft.com/office/drawing/2010/main" val="0"/>
@@ -5611,6 +6202,7 @@
           </wp:anchor>
         </w:drawing>
       </w:r>
+      <w:proofErr w:type="spellStart"/>
       <w:r>
         <w:rPr>
           <w:rFonts w:ascii="Courier New" w:hAnsi="Courier New" w:cs="Courier New"/>
@@ -5620,22 +6212,41 @@
         </w:rPr>
         <w:t>BEcamera</w:t>
       </w:r>
-    </w:p>
-    <w:p>
-      <w:pPr>
-        <w:rPr>
-          <w:rFonts w:ascii="Courier New" w:hAnsi="Courier New" w:cs="Courier New"/>
-          <w:sz w:val="20"/>
-          <w:szCs w:val="20"/>
-        </w:rPr>
-      </w:pPr>
-      <w:r>
-        <w:rPr>
-          <w:rFonts w:ascii="Courier New" w:hAnsi="Courier New" w:cs="Courier New"/>
-          <w:sz w:val="20"/>
-          <w:szCs w:val="20"/>
-        </w:rPr>
-        <w:t xml:space="preserve">The class BEcamera has no </w:t>
+      <w:proofErr w:type="spellEnd"/>
+    </w:p>
+    <w:p>
+      <w:pPr>
+        <w:rPr>
+          <w:rFonts w:ascii="Courier New" w:hAnsi="Courier New" w:cs="Courier New"/>
+          <w:sz w:val="20"/>
+          <w:szCs w:val="20"/>
+        </w:rPr>
+      </w:pPr>
+      <w:r>
+        <w:rPr>
+          <w:rFonts w:ascii="Courier New" w:hAnsi="Courier New" w:cs="Courier New"/>
+          <w:sz w:val="20"/>
+          <w:szCs w:val="20"/>
+        </w:rPr>
+        <w:t xml:space="preserve">The class </w:t>
+      </w:r>
+      <w:proofErr w:type="spellStart"/>
+      <w:r>
+        <w:rPr>
+          <w:rFonts w:ascii="Courier New" w:hAnsi="Courier New" w:cs="Courier New"/>
+          <w:sz w:val="20"/>
+          <w:szCs w:val="20"/>
+        </w:rPr>
+        <w:t>BEcamera</w:t>
+      </w:r>
+      <w:proofErr w:type="spellEnd"/>
+      <w:r>
+        <w:rPr>
+          <w:rFonts w:ascii="Courier New" w:hAnsi="Courier New" w:cs="Courier New"/>
+          <w:sz w:val="20"/>
+          <w:szCs w:val="20"/>
+        </w:rPr>
+        <w:t xml:space="preserve"> has no </w:t>
       </w:r>
       <w:r>
         <w:rPr>
@@ -5722,7 +6333,7 @@
           <w:noProof/>
         </w:rPr>
         <w:drawing>
-          <wp:anchor distT="0" distB="0" distL="114300" distR="114300" simplePos="0" relativeHeight="251679744" behindDoc="0" locked="0" layoutInCell="1" allowOverlap="1" wp14:anchorId="3591DA65" wp14:editId="3774307B">
+          <wp:anchor distT="0" distB="0" distL="114300" distR="114300" simplePos="0" relativeHeight="251671040" behindDoc="0" locked="0" layoutInCell="1" allowOverlap="1" wp14:anchorId="3591DA65" wp14:editId="3774307B">
             <wp:simplePos x="0" y="0"/>
             <wp:positionH relativeFrom="column">
               <wp:posOffset>3786505</wp:posOffset>
@@ -5745,7 +6356,7 @@
                     <pic:cNvPicPr/>
                   </pic:nvPicPr>
                   <pic:blipFill>
-                    <a:blip r:embed="rId23">
+                    <a:blip r:embed="rId21">
                       <a:extLst>
                         <a:ext uri="{28A0092B-C50C-407E-A947-70E740481C1C}">
                           <a14:useLocalDpi xmlns:a14="http://schemas.microsoft.com/office/drawing/2010/main" val="0"/>
@@ -5844,24 +6455,69 @@
           <w:sz w:val="20"/>
           <w:szCs w:val="20"/>
         </w:rPr>
-        <w:t>an enum as reference to the faces as well as a matrix of BEnode’s (cube’s faces).</w:t>
-      </w:r>
-    </w:p>
-    <w:p>
-      <w:pPr>
-        <w:rPr>
-          <w:rFonts w:ascii="Courier New" w:hAnsi="Courier New" w:cs="Courier New"/>
-          <w:sz w:val="20"/>
-          <w:szCs w:val="20"/>
-        </w:rPr>
-      </w:pPr>
-      <w:r>
-        <w:rPr>
-          <w:rFonts w:ascii="Courier New" w:hAnsi="Courier New" w:cs="Courier New"/>
-          <w:sz w:val="20"/>
-          <w:szCs w:val="20"/>
-        </w:rPr>
-        <w:t>As we inst</w:t>
+        <w:t xml:space="preserve">an </w:t>
+      </w:r>
+      <w:proofErr w:type="spellStart"/>
+      <w:r>
+        <w:rPr>
+          <w:rFonts w:ascii="Courier New" w:hAnsi="Courier New" w:cs="Courier New"/>
+          <w:sz w:val="20"/>
+          <w:szCs w:val="20"/>
+        </w:rPr>
+        <w:t>enum</w:t>
+      </w:r>
+      <w:proofErr w:type="spellEnd"/>
+      <w:r>
+        <w:rPr>
+          <w:rFonts w:ascii="Courier New" w:hAnsi="Courier New" w:cs="Courier New"/>
+          <w:sz w:val="20"/>
+          <w:szCs w:val="20"/>
+        </w:rPr>
+        <w:t xml:space="preserve"> as reference to the faces as well as a matrix of </w:t>
+      </w:r>
+      <w:proofErr w:type="spellStart"/>
+      <w:r>
+        <w:rPr>
+          <w:rFonts w:ascii="Courier New" w:hAnsi="Courier New" w:cs="Courier New"/>
+          <w:sz w:val="20"/>
+          <w:szCs w:val="20"/>
+        </w:rPr>
+        <w:t>BEnode’s</w:t>
+      </w:r>
+      <w:proofErr w:type="spellEnd"/>
+      <w:r>
+        <w:rPr>
+          <w:rFonts w:ascii="Courier New" w:hAnsi="Courier New" w:cs="Courier New"/>
+          <w:sz w:val="20"/>
+          <w:szCs w:val="20"/>
+        </w:rPr>
+        <w:t xml:space="preserve"> (cube’s faces).</w:t>
+      </w:r>
+    </w:p>
+    <w:p>
+      <w:pPr>
+        <w:rPr>
+          <w:rFonts w:ascii="Courier New" w:hAnsi="Courier New" w:cs="Courier New"/>
+          <w:sz w:val="20"/>
+          <w:szCs w:val="20"/>
+        </w:rPr>
+      </w:pPr>
+      <w:r>
+        <w:rPr>
+          <w:rFonts w:ascii="Courier New" w:hAnsi="Courier New" w:cs="Courier New"/>
+          <w:sz w:val="20"/>
+          <w:szCs w:val="20"/>
+        </w:rPr>
+        <w:t xml:space="preserve">As we </w:t>
+      </w:r>
+      <w:proofErr w:type="spellStart"/>
+      <w:r>
+        <w:rPr>
+          <w:rFonts w:ascii="Courier New" w:hAnsi="Courier New" w:cs="Courier New"/>
+          <w:sz w:val="20"/>
+          <w:szCs w:val="20"/>
+        </w:rPr>
+        <w:t>inst</w:t>
       </w:r>
       <w:r>
         <w:rPr>
@@ -5879,13 +6535,78 @@
         </w:rPr>
         <w:t>nciate</w:t>
       </w:r>
-      <w:r>
-        <w:rPr>
-          <w:rFonts w:ascii="Courier New" w:hAnsi="Courier New" w:cs="Courier New"/>
-          <w:sz w:val="20"/>
-          <w:szCs w:val="20"/>
-        </w:rPr>
-        <w:t xml:space="preserve"> the cube throught the cube root, all faces are instanciated by calling the Find(std::string) method.</w:t>
+      <w:proofErr w:type="spellEnd"/>
+      <w:r>
+        <w:rPr>
+          <w:rFonts w:ascii="Courier New" w:hAnsi="Courier New" w:cs="Courier New"/>
+          <w:sz w:val="20"/>
+          <w:szCs w:val="20"/>
+        </w:rPr>
+        <w:t xml:space="preserve"> the cube </w:t>
+      </w:r>
+      <w:proofErr w:type="spellStart"/>
+      <w:r>
+        <w:rPr>
+          <w:rFonts w:ascii="Courier New" w:hAnsi="Courier New" w:cs="Courier New"/>
+          <w:sz w:val="20"/>
+          <w:szCs w:val="20"/>
+        </w:rPr>
+        <w:t>throught</w:t>
+      </w:r>
+      <w:proofErr w:type="spellEnd"/>
+      <w:r>
+        <w:rPr>
+          <w:rFonts w:ascii="Courier New" w:hAnsi="Courier New" w:cs="Courier New"/>
+          <w:sz w:val="20"/>
+          <w:szCs w:val="20"/>
+        </w:rPr>
+        <w:t xml:space="preserve"> the cube root, all faces are </w:t>
+      </w:r>
+      <w:proofErr w:type="spellStart"/>
+      <w:r>
+        <w:rPr>
+          <w:rFonts w:ascii="Courier New" w:hAnsi="Courier New" w:cs="Courier New"/>
+          <w:sz w:val="20"/>
+          <w:szCs w:val="20"/>
+        </w:rPr>
+        <w:t>instanciated</w:t>
+      </w:r>
+      <w:proofErr w:type="spellEnd"/>
+      <w:r>
+        <w:rPr>
+          <w:rFonts w:ascii="Courier New" w:hAnsi="Courier New" w:cs="Courier New"/>
+          <w:sz w:val="20"/>
+          <w:szCs w:val="20"/>
+        </w:rPr>
+        <w:t xml:space="preserve"> by calling the Find(</w:t>
+      </w:r>
+      <w:proofErr w:type="spellStart"/>
+      <w:proofErr w:type="gramStart"/>
+      <w:r>
+        <w:rPr>
+          <w:rFonts w:ascii="Courier New" w:hAnsi="Courier New" w:cs="Courier New"/>
+          <w:sz w:val="20"/>
+          <w:szCs w:val="20"/>
+        </w:rPr>
+        <w:t>std</w:t>
+      </w:r>
+      <w:proofErr w:type="spellEnd"/>
+      <w:r>
+        <w:rPr>
+          <w:rFonts w:ascii="Courier New" w:hAnsi="Courier New" w:cs="Courier New"/>
+          <w:sz w:val="20"/>
+          <w:szCs w:val="20"/>
+        </w:rPr>
+        <w:t>::</w:t>
+      </w:r>
+      <w:proofErr w:type="gramEnd"/>
+      <w:r>
+        <w:rPr>
+          <w:rFonts w:ascii="Courier New" w:hAnsi="Courier New" w:cs="Courier New"/>
+          <w:sz w:val="20"/>
+          <w:szCs w:val="20"/>
+        </w:rPr>
+        <w:t>string) method.</w:t>
       </w:r>
     </w:p>
     <w:p>
@@ -5904,7 +6625,7 @@
           <w:szCs w:val="20"/>
         </w:rPr>
         <w:drawing>
-          <wp:anchor distT="0" distB="0" distL="114300" distR="114300" simplePos="0" relativeHeight="251681792" behindDoc="0" locked="0" layoutInCell="1" allowOverlap="1" wp14:anchorId="6A1B45F2" wp14:editId="33574921">
+          <wp:anchor distT="0" distB="0" distL="114300" distR="114300" simplePos="0" relativeHeight="251672064" behindDoc="0" locked="0" layoutInCell="1" allowOverlap="1" wp14:anchorId="6A1B45F2" wp14:editId="33574921">
             <wp:simplePos x="0" y="0"/>
             <wp:positionH relativeFrom="column">
               <wp:posOffset>3862705</wp:posOffset>
@@ -5929,7 +6650,7 @@
                     </pic:cNvPicPr>
                   </pic:nvPicPr>
                   <pic:blipFill>
-                    <a:blip r:embed="rId24">
+                    <a:blip r:embed="rId22">
                       <a:extLst>
                         <a:ext uri="{28A0092B-C50C-407E-A947-70E740481C1C}">
                           <a14:useLocalDpi xmlns:a14="http://schemas.microsoft.com/office/drawing/2010/main" val="0"/>
@@ -5988,15 +6709,61 @@
           <w:sz w:val="20"/>
           <w:szCs w:val="20"/>
         </w:rPr>
-        <w:t xml:space="preserve"> the RotateFace(Face, bool) method which takes care of rotating a certain cube’</w:t>
-      </w:r>
-      <w:r>
-        <w:rPr>
-          <w:rFonts w:ascii="Courier New" w:hAnsi="Courier New" w:cs="Courier New"/>
-          <w:sz w:val="20"/>
-          <w:szCs w:val="20"/>
-        </w:rPr>
-        <w:t>s face and the Animation(int) method which explicitly generates the animation while the cube is rotating.</w:t>
+        <w:t xml:space="preserve"> the </w:t>
+      </w:r>
+      <w:proofErr w:type="spellStart"/>
+      <w:proofErr w:type="gramStart"/>
+      <w:r>
+        <w:rPr>
+          <w:rFonts w:ascii="Courier New" w:hAnsi="Courier New" w:cs="Courier New"/>
+          <w:sz w:val="20"/>
+          <w:szCs w:val="20"/>
+        </w:rPr>
+        <w:t>RotateFace</w:t>
+      </w:r>
+      <w:proofErr w:type="spellEnd"/>
+      <w:r>
+        <w:rPr>
+          <w:rFonts w:ascii="Courier New" w:hAnsi="Courier New" w:cs="Courier New"/>
+          <w:sz w:val="20"/>
+          <w:szCs w:val="20"/>
+        </w:rPr>
+        <w:t>(</w:t>
+      </w:r>
+      <w:proofErr w:type="gramEnd"/>
+      <w:r>
+        <w:rPr>
+          <w:rFonts w:ascii="Courier New" w:hAnsi="Courier New" w:cs="Courier New"/>
+          <w:sz w:val="20"/>
+          <w:szCs w:val="20"/>
+        </w:rPr>
+        <w:t>Face, bool) method which takes care of rotating a certain cube’</w:t>
+      </w:r>
+      <w:r>
+        <w:rPr>
+          <w:rFonts w:ascii="Courier New" w:hAnsi="Courier New" w:cs="Courier New"/>
+          <w:sz w:val="20"/>
+          <w:szCs w:val="20"/>
+        </w:rPr>
+        <w:t>s face and the Animation(</w:t>
+      </w:r>
+      <w:proofErr w:type="spellStart"/>
+      <w:r>
+        <w:rPr>
+          <w:rFonts w:ascii="Courier New" w:hAnsi="Courier New" w:cs="Courier New"/>
+          <w:sz w:val="20"/>
+          <w:szCs w:val="20"/>
+        </w:rPr>
+        <w:t>int</w:t>
+      </w:r>
+      <w:proofErr w:type="spellEnd"/>
+      <w:r>
+        <w:rPr>
+          <w:rFonts w:ascii="Courier New" w:hAnsi="Courier New" w:cs="Courier New"/>
+          <w:sz w:val="20"/>
+          <w:szCs w:val="20"/>
+        </w:rPr>
+        <w:t>) method which explicitly generates the animation while the cube is rotating.</w:t>
       </w:r>
     </w:p>
     <w:p>
@@ -6039,13 +6806,33 @@
         </w:rPr>
         <w:t xml:space="preserve">what </w:t>
       </w:r>
-      <w:r>
-        <w:rPr>
-          <w:rFonts w:ascii="Courier New" w:hAnsi="Courier New" w:cs="Courier New"/>
-          <w:sz w:val="20"/>
-          <w:szCs w:val="20"/>
-        </w:rPr>
-        <w:t>RotateFace(Face, bool)</w:t>
+      <w:proofErr w:type="spellStart"/>
+      <w:proofErr w:type="gramStart"/>
+      <w:r>
+        <w:rPr>
+          <w:rFonts w:ascii="Courier New" w:hAnsi="Courier New" w:cs="Courier New"/>
+          <w:sz w:val="20"/>
+          <w:szCs w:val="20"/>
+        </w:rPr>
+        <w:t>RotateFace</w:t>
+      </w:r>
+      <w:proofErr w:type="spellEnd"/>
+      <w:r>
+        <w:rPr>
+          <w:rFonts w:ascii="Courier New" w:hAnsi="Courier New" w:cs="Courier New"/>
+          <w:sz w:val="20"/>
+          <w:szCs w:val="20"/>
+        </w:rPr>
+        <w:t>(</w:t>
+      </w:r>
+      <w:proofErr w:type="gramEnd"/>
+      <w:r>
+        <w:rPr>
+          <w:rFonts w:ascii="Courier New" w:hAnsi="Courier New" w:cs="Courier New"/>
+          <w:sz w:val="20"/>
+          <w:szCs w:val="20"/>
+        </w:rPr>
+        <w:t>Face, bool)</w:t>
       </w:r>
       <w:r>
         <w:rPr>
@@ -6275,18 +7062,7 @@
           <w:sz w:val="20"/>
           <w:szCs w:val="20"/>
         </w:rPr>
-        <w:t>Cube Rotat</w:t>
-      </w:r>
-      <w:bookmarkStart w:id="0" w:name="_GoBack"/>
-      <w:bookmarkEnd w:id="0"/>
-      <w:r>
-        <w:rPr>
-          <w:rFonts w:ascii="Courier New" w:hAnsi="Courier New" w:cs="Courier New"/>
-          <w:b/>
-          <w:sz w:val="20"/>
-          <w:szCs w:val="20"/>
-        </w:rPr>
-        <w:t>ion</w:t>
+        <w:t>Cube Rotation</w:t>
       </w:r>
     </w:p>
     <w:p>
@@ -6319,15 +7095,41 @@
           <w:sz w:val="20"/>
           <w:szCs w:val="20"/>
         </w:rPr>
-        <w:t xml:space="preserve">d following a counterwise-logic where each </w:t>
-      </w:r>
-      <w:r>
-        <w:rPr>
-          <w:rFonts w:ascii="Courier New" w:hAnsi="Courier New" w:cs="Courier New"/>
-          <w:sz w:val="20"/>
-          <w:szCs w:val="20"/>
-        </w:rPr>
-        <w:t xml:space="preserve"> movement h</w:t>
+        <w:t xml:space="preserve">d following a </w:t>
+      </w:r>
+      <w:proofErr w:type="spellStart"/>
+      <w:r>
+        <w:rPr>
+          <w:rFonts w:ascii="Courier New" w:hAnsi="Courier New" w:cs="Courier New"/>
+          <w:sz w:val="20"/>
+          <w:szCs w:val="20"/>
+        </w:rPr>
+        <w:t>counterwise</w:t>
+      </w:r>
+      <w:proofErr w:type="spellEnd"/>
+      <w:r>
+        <w:rPr>
+          <w:rFonts w:ascii="Courier New" w:hAnsi="Courier New" w:cs="Courier New"/>
+          <w:sz w:val="20"/>
+          <w:szCs w:val="20"/>
+        </w:rPr>
+        <w:t>-logic where each</w:t>
+      </w:r>
+      <w:r>
+        <w:rPr>
+          <w:rFonts w:ascii="Courier New" w:hAnsi="Courier New" w:cs="Courier New"/>
+          <w:sz w:val="20"/>
+          <w:szCs w:val="20"/>
+        </w:rPr>
+        <w:t xml:space="preserve"> </w:t>
+      </w:r>
+      <w:r>
+        <w:rPr>
+          <w:rFonts w:ascii="Courier New" w:hAnsi="Courier New" w:cs="Courier New"/>
+          <w:sz w:val="20"/>
+          <w:szCs w:val="20"/>
+        </w:rPr>
+        <w:t>movement h</w:t>
       </w:r>
       <w:r>
         <w:rPr>
@@ -6387,7 +7189,7 @@
                     </pic:cNvPicPr>
                   </pic:nvPicPr>
                   <pic:blipFill>
-                    <a:blip r:embed="rId25">
+                    <a:blip r:embed="rId23">
                       <a:extLst>
                         <a:ext uri="{28A0092B-C50C-407E-A947-70E740481C1C}">
                           <a14:useLocalDpi xmlns:a14="http://schemas.microsoft.com/office/drawing/2010/main" val="0"/>
@@ -6562,8 +7364,347 @@
 </file>
 
 <file path=word/numbering.xml><?xml version="1.0" encoding="utf-8"?>
-<w:numbering xmlns:wpc="http://schemas.microsoft.com/office/word/2010/wordprocessingCanvas" xmlns:mc="http://schemas.openxmlformats.org/markup-compatibility/2006" xmlns:o="urn:schemas-microsoft-com:office:office" xmlns:r="http://schemas.openxmlformats.org/officeDocument/2006/relationships" xmlns:m="http://schemas.openxmlformats.org/officeDocument/2006/math" xmlns:v="urn:schemas-microsoft-com:vml" xmlns:wp14="http://schemas.microsoft.com/office/word/2010/wordprocessingDrawing" xmlns:wp="http://schemas.openxmlformats.org/drawingml/2006/wordprocessingDrawing" xmlns:w10="urn:schemas-microsoft-com:office:word" xmlns:w="http://schemas.openxmlformats.org/wordprocessingml/2006/main" xmlns:w14="http://schemas.microsoft.com/office/word/2010/wordml" xmlns:wpg="http://schemas.microsoft.com/office/word/2010/wordprocessingGroup" xmlns:wpi="http://schemas.microsoft.com/office/word/2010/wordprocessingInk" xmlns:wne="http://schemas.microsoft.com/office/word/2006/wordml" xmlns:wps="http://schemas.microsoft.com/office/word/2010/wordprocessingShape" mc:Ignorable="w14 wp14">
-  <w:abstractNum w:abstractNumId="0">
+<w:numbering xmlns:wpc="http://schemas.microsoft.com/office/word/2010/wordprocessingCanvas" xmlns:cx="http://schemas.microsoft.com/office/drawing/2014/chartex" xmlns:cx1="http://schemas.microsoft.com/office/drawing/2015/9/8/chartex" xmlns:mc="http://schemas.openxmlformats.org/markup-compatibility/2006" xmlns:o="urn:schemas-microsoft-com:office:office" xmlns:r="http://schemas.openxmlformats.org/officeDocument/2006/relationships" xmlns:m="http://schemas.openxmlformats.org/officeDocument/2006/math" xmlns:v="urn:schemas-microsoft-com:vml" xmlns:wp14="http://schemas.microsoft.com/office/word/2010/wordprocessingDrawing" xmlns:wp="http://schemas.openxmlformats.org/drawingml/2006/wordprocessingDrawing" xmlns:w10="urn:schemas-microsoft-com:office:word" xmlns:w="http://schemas.openxmlformats.org/wordprocessingml/2006/main" xmlns:w14="http://schemas.microsoft.com/office/word/2010/wordml" xmlns:w15="http://schemas.microsoft.com/office/word/2012/wordml" xmlns:w16se="http://schemas.microsoft.com/office/word/2015/wordml/symex" xmlns:wpg="http://schemas.microsoft.com/office/word/2010/wordprocessingGroup" xmlns:wpi="http://schemas.microsoft.com/office/word/2010/wordprocessingInk" xmlns:wne="http://schemas.microsoft.com/office/word/2006/wordml" xmlns:wps="http://schemas.microsoft.com/office/word/2010/wordprocessingShape" mc:Ignorable="w14 w15 w16se wp14">
+  <w:abstractNum w:abstractNumId="0" w15:restartNumberingAfterBreak="0">
+    <w:nsid w:val="149E3024"/>
+    <w:multiLevelType w:val="hybridMultilevel"/>
+    <w:tmpl w:val="24B6A59A"/>
+    <w:lvl w:ilvl="0" w:tplc="04090001">
+      <w:start w:val="1"/>
+      <w:numFmt w:val="bullet"/>
+      <w:lvlText w:val=""/>
+      <w:lvlJc w:val="left"/>
+      <w:pPr>
+        <w:ind w:left="720" w:hanging="360"/>
+      </w:pPr>
+      <w:rPr>
+        <w:rFonts w:ascii="Symbol" w:hAnsi="Symbol" w:hint="default"/>
+      </w:rPr>
+    </w:lvl>
+    <w:lvl w:ilvl="1" w:tplc="04090003" w:tentative="1">
+      <w:start w:val="1"/>
+      <w:numFmt w:val="bullet"/>
+      <w:lvlText w:val="o"/>
+      <w:lvlJc w:val="left"/>
+      <w:pPr>
+        <w:ind w:left="1440" w:hanging="360"/>
+      </w:pPr>
+      <w:rPr>
+        <w:rFonts w:ascii="Courier New" w:hAnsi="Courier New" w:cs="Courier New" w:hint="default"/>
+      </w:rPr>
+    </w:lvl>
+    <w:lvl w:ilvl="2" w:tplc="04090005" w:tentative="1">
+      <w:start w:val="1"/>
+      <w:numFmt w:val="bullet"/>
+      <w:lvlText w:val=""/>
+      <w:lvlJc w:val="left"/>
+      <w:pPr>
+        <w:ind w:left="2160" w:hanging="360"/>
+      </w:pPr>
+      <w:rPr>
+        <w:rFonts w:ascii="Wingdings" w:hAnsi="Wingdings" w:hint="default"/>
+      </w:rPr>
+    </w:lvl>
+    <w:lvl w:ilvl="3" w:tplc="04090001" w:tentative="1">
+      <w:start w:val="1"/>
+      <w:numFmt w:val="bullet"/>
+      <w:lvlText w:val=""/>
+      <w:lvlJc w:val="left"/>
+      <w:pPr>
+        <w:ind w:left="2880" w:hanging="360"/>
+      </w:pPr>
+      <w:rPr>
+        <w:rFonts w:ascii="Symbol" w:hAnsi="Symbol" w:hint="default"/>
+      </w:rPr>
+    </w:lvl>
+    <w:lvl w:ilvl="4" w:tplc="04090003" w:tentative="1">
+      <w:start w:val="1"/>
+      <w:numFmt w:val="bullet"/>
+      <w:lvlText w:val="o"/>
+      <w:lvlJc w:val="left"/>
+      <w:pPr>
+        <w:ind w:left="3600" w:hanging="360"/>
+      </w:pPr>
+      <w:rPr>
+        <w:rFonts w:ascii="Courier New" w:hAnsi="Courier New" w:cs="Courier New" w:hint="default"/>
+      </w:rPr>
+    </w:lvl>
+    <w:lvl w:ilvl="5" w:tplc="04090005" w:tentative="1">
+      <w:start w:val="1"/>
+      <w:numFmt w:val="bullet"/>
+      <w:lvlText w:val=""/>
+      <w:lvlJc w:val="left"/>
+      <w:pPr>
+        <w:ind w:left="4320" w:hanging="360"/>
+      </w:pPr>
+      <w:rPr>
+        <w:rFonts w:ascii="Wingdings" w:hAnsi="Wingdings" w:hint="default"/>
+      </w:rPr>
+    </w:lvl>
+    <w:lvl w:ilvl="6" w:tplc="04090001" w:tentative="1">
+      <w:start w:val="1"/>
+      <w:numFmt w:val="bullet"/>
+      <w:lvlText w:val=""/>
+      <w:lvlJc w:val="left"/>
+      <w:pPr>
+        <w:ind w:left="5040" w:hanging="360"/>
+      </w:pPr>
+      <w:rPr>
+        <w:rFonts w:ascii="Symbol" w:hAnsi="Symbol" w:hint="default"/>
+      </w:rPr>
+    </w:lvl>
+    <w:lvl w:ilvl="7" w:tplc="04090003" w:tentative="1">
+      <w:start w:val="1"/>
+      <w:numFmt w:val="bullet"/>
+      <w:lvlText w:val="o"/>
+      <w:lvlJc w:val="left"/>
+      <w:pPr>
+        <w:ind w:left="5760" w:hanging="360"/>
+      </w:pPr>
+      <w:rPr>
+        <w:rFonts w:ascii="Courier New" w:hAnsi="Courier New" w:cs="Courier New" w:hint="default"/>
+      </w:rPr>
+    </w:lvl>
+    <w:lvl w:ilvl="8" w:tplc="04090005" w:tentative="1">
+      <w:start w:val="1"/>
+      <w:numFmt w:val="bullet"/>
+      <w:lvlText w:val=""/>
+      <w:lvlJc w:val="left"/>
+      <w:pPr>
+        <w:ind w:left="6480" w:hanging="360"/>
+      </w:pPr>
+      <w:rPr>
+        <w:rFonts w:ascii="Wingdings" w:hAnsi="Wingdings" w:hint="default"/>
+      </w:rPr>
+    </w:lvl>
+  </w:abstractNum>
+  <w:abstractNum w:abstractNumId="1" w15:restartNumberingAfterBreak="0">
+    <w:nsid w:val="47E03141"/>
+    <w:multiLevelType w:val="hybridMultilevel"/>
+    <w:tmpl w:val="B0787464"/>
+    <w:lvl w:ilvl="0" w:tplc="04090001">
+      <w:start w:val="1"/>
+      <w:numFmt w:val="bullet"/>
+      <w:lvlText w:val=""/>
+      <w:lvlJc w:val="left"/>
+      <w:pPr>
+        <w:ind w:left="3600" w:hanging="360"/>
+      </w:pPr>
+      <w:rPr>
+        <w:rFonts w:ascii="Symbol" w:hAnsi="Symbol" w:hint="default"/>
+      </w:rPr>
+    </w:lvl>
+    <w:lvl w:ilvl="1" w:tplc="04090003" w:tentative="1">
+      <w:start w:val="1"/>
+      <w:numFmt w:val="bullet"/>
+      <w:lvlText w:val="o"/>
+      <w:lvlJc w:val="left"/>
+      <w:pPr>
+        <w:ind w:left="4320" w:hanging="360"/>
+      </w:pPr>
+      <w:rPr>
+        <w:rFonts w:ascii="Courier New" w:hAnsi="Courier New" w:cs="Courier New" w:hint="default"/>
+      </w:rPr>
+    </w:lvl>
+    <w:lvl w:ilvl="2" w:tplc="04090005" w:tentative="1">
+      <w:start w:val="1"/>
+      <w:numFmt w:val="bullet"/>
+      <w:lvlText w:val=""/>
+      <w:lvlJc w:val="left"/>
+      <w:pPr>
+        <w:ind w:left="5040" w:hanging="360"/>
+      </w:pPr>
+      <w:rPr>
+        <w:rFonts w:ascii="Wingdings" w:hAnsi="Wingdings" w:hint="default"/>
+      </w:rPr>
+    </w:lvl>
+    <w:lvl w:ilvl="3" w:tplc="04090001" w:tentative="1">
+      <w:start w:val="1"/>
+      <w:numFmt w:val="bullet"/>
+      <w:lvlText w:val=""/>
+      <w:lvlJc w:val="left"/>
+      <w:pPr>
+        <w:ind w:left="5760" w:hanging="360"/>
+      </w:pPr>
+      <w:rPr>
+        <w:rFonts w:ascii="Symbol" w:hAnsi="Symbol" w:hint="default"/>
+      </w:rPr>
+    </w:lvl>
+    <w:lvl w:ilvl="4" w:tplc="04090003" w:tentative="1">
+      <w:start w:val="1"/>
+      <w:numFmt w:val="bullet"/>
+      <w:lvlText w:val="o"/>
+      <w:lvlJc w:val="left"/>
+      <w:pPr>
+        <w:ind w:left="6480" w:hanging="360"/>
+      </w:pPr>
+      <w:rPr>
+        <w:rFonts w:ascii="Courier New" w:hAnsi="Courier New" w:cs="Courier New" w:hint="default"/>
+      </w:rPr>
+    </w:lvl>
+    <w:lvl w:ilvl="5" w:tplc="04090005" w:tentative="1">
+      <w:start w:val="1"/>
+      <w:numFmt w:val="bullet"/>
+      <w:lvlText w:val=""/>
+      <w:lvlJc w:val="left"/>
+      <w:pPr>
+        <w:ind w:left="7200" w:hanging="360"/>
+      </w:pPr>
+      <w:rPr>
+        <w:rFonts w:ascii="Wingdings" w:hAnsi="Wingdings" w:hint="default"/>
+      </w:rPr>
+    </w:lvl>
+    <w:lvl w:ilvl="6" w:tplc="04090001" w:tentative="1">
+      <w:start w:val="1"/>
+      <w:numFmt w:val="bullet"/>
+      <w:lvlText w:val=""/>
+      <w:lvlJc w:val="left"/>
+      <w:pPr>
+        <w:ind w:left="7920" w:hanging="360"/>
+      </w:pPr>
+      <w:rPr>
+        <w:rFonts w:ascii="Symbol" w:hAnsi="Symbol" w:hint="default"/>
+      </w:rPr>
+    </w:lvl>
+    <w:lvl w:ilvl="7" w:tplc="04090003" w:tentative="1">
+      <w:start w:val="1"/>
+      <w:numFmt w:val="bullet"/>
+      <w:lvlText w:val="o"/>
+      <w:lvlJc w:val="left"/>
+      <w:pPr>
+        <w:ind w:left="8640" w:hanging="360"/>
+      </w:pPr>
+      <w:rPr>
+        <w:rFonts w:ascii="Courier New" w:hAnsi="Courier New" w:cs="Courier New" w:hint="default"/>
+      </w:rPr>
+    </w:lvl>
+    <w:lvl w:ilvl="8" w:tplc="04090005" w:tentative="1">
+      <w:start w:val="1"/>
+      <w:numFmt w:val="bullet"/>
+      <w:lvlText w:val=""/>
+      <w:lvlJc w:val="left"/>
+      <w:pPr>
+        <w:ind w:left="9360" w:hanging="360"/>
+      </w:pPr>
+      <w:rPr>
+        <w:rFonts w:ascii="Wingdings" w:hAnsi="Wingdings" w:hint="default"/>
+      </w:rPr>
+    </w:lvl>
+  </w:abstractNum>
+  <w:abstractNum w:abstractNumId="2" w15:restartNumberingAfterBreak="0">
+    <w:nsid w:val="50551C2F"/>
+    <w:multiLevelType w:val="hybridMultilevel"/>
+    <w:tmpl w:val="F850C48E"/>
+    <w:lvl w:ilvl="0" w:tplc="04090001">
+      <w:start w:val="1"/>
+      <w:numFmt w:val="bullet"/>
+      <w:lvlText w:val=""/>
+      <w:lvlJc w:val="left"/>
+      <w:pPr>
+        <w:ind w:left="720" w:hanging="360"/>
+      </w:pPr>
+      <w:rPr>
+        <w:rFonts w:ascii="Symbol" w:hAnsi="Symbol" w:hint="default"/>
+      </w:rPr>
+    </w:lvl>
+    <w:lvl w:ilvl="1" w:tplc="04090003" w:tentative="1">
+      <w:start w:val="1"/>
+      <w:numFmt w:val="bullet"/>
+      <w:lvlText w:val="o"/>
+      <w:lvlJc w:val="left"/>
+      <w:pPr>
+        <w:ind w:left="1440" w:hanging="360"/>
+      </w:pPr>
+      <w:rPr>
+        <w:rFonts w:ascii="Courier New" w:hAnsi="Courier New" w:cs="Courier New" w:hint="default"/>
+      </w:rPr>
+    </w:lvl>
+    <w:lvl w:ilvl="2" w:tplc="04090005" w:tentative="1">
+      <w:start w:val="1"/>
+      <w:numFmt w:val="bullet"/>
+      <w:lvlText w:val=""/>
+      <w:lvlJc w:val="left"/>
+      <w:pPr>
+        <w:ind w:left="2160" w:hanging="360"/>
+      </w:pPr>
+      <w:rPr>
+        <w:rFonts w:ascii="Wingdings" w:hAnsi="Wingdings" w:hint="default"/>
+      </w:rPr>
+    </w:lvl>
+    <w:lvl w:ilvl="3" w:tplc="04090001" w:tentative="1">
+      <w:start w:val="1"/>
+      <w:numFmt w:val="bullet"/>
+      <w:lvlText w:val=""/>
+      <w:lvlJc w:val="left"/>
+      <w:pPr>
+        <w:ind w:left="2880" w:hanging="360"/>
+      </w:pPr>
+      <w:rPr>
+        <w:rFonts w:ascii="Symbol" w:hAnsi="Symbol" w:hint="default"/>
+      </w:rPr>
+    </w:lvl>
+    <w:lvl w:ilvl="4" w:tplc="04090003" w:tentative="1">
+      <w:start w:val="1"/>
+      <w:numFmt w:val="bullet"/>
+      <w:lvlText w:val="o"/>
+      <w:lvlJc w:val="left"/>
+      <w:pPr>
+        <w:ind w:left="3600" w:hanging="360"/>
+      </w:pPr>
+      <w:rPr>
+        <w:rFonts w:ascii="Courier New" w:hAnsi="Courier New" w:cs="Courier New" w:hint="default"/>
+      </w:rPr>
+    </w:lvl>
+    <w:lvl w:ilvl="5" w:tplc="04090005" w:tentative="1">
+      <w:start w:val="1"/>
+      <w:numFmt w:val="bullet"/>
+      <w:lvlText w:val=""/>
+      <w:lvlJc w:val="left"/>
+      <w:pPr>
+        <w:ind w:left="4320" w:hanging="360"/>
+      </w:pPr>
+      <w:rPr>
+        <w:rFonts w:ascii="Wingdings" w:hAnsi="Wingdings" w:hint="default"/>
+      </w:rPr>
+    </w:lvl>
+    <w:lvl w:ilvl="6" w:tplc="04090001" w:tentative="1">
+      <w:start w:val="1"/>
+      <w:numFmt w:val="bullet"/>
+      <w:lvlText w:val=""/>
+      <w:lvlJc w:val="left"/>
+      <w:pPr>
+        <w:ind w:left="5040" w:hanging="360"/>
+      </w:pPr>
+      <w:rPr>
+        <w:rFonts w:ascii="Symbol" w:hAnsi="Symbol" w:hint="default"/>
+      </w:rPr>
+    </w:lvl>
+    <w:lvl w:ilvl="7" w:tplc="04090003" w:tentative="1">
+      <w:start w:val="1"/>
+      <w:numFmt w:val="bullet"/>
+      <w:lvlText w:val="o"/>
+      <w:lvlJc w:val="left"/>
+      <w:pPr>
+        <w:ind w:left="5760" w:hanging="360"/>
+      </w:pPr>
+      <w:rPr>
+        <w:rFonts w:ascii="Courier New" w:hAnsi="Courier New" w:cs="Courier New" w:hint="default"/>
+      </w:rPr>
+    </w:lvl>
+    <w:lvl w:ilvl="8" w:tplc="04090005" w:tentative="1">
+      <w:start w:val="1"/>
+      <w:numFmt w:val="bullet"/>
+      <w:lvlText w:val=""/>
+      <w:lvlJc w:val="left"/>
+      <w:pPr>
+        <w:ind w:left="6480" w:hanging="360"/>
+      </w:pPr>
+      <w:rPr>
+        <w:rFonts w:ascii="Wingdings" w:hAnsi="Wingdings" w:hint="default"/>
+      </w:rPr>
+    </w:lvl>
+  </w:abstractNum>
+  <w:abstractNum w:abstractNumId="3" w15:restartNumberingAfterBreak="0">
     <w:nsid w:val="5B0A6665"/>
     <w:multiLevelType w:val="hybridMultilevel"/>
     <w:tmpl w:val="3E187316"/>
@@ -6675,14 +7816,371 @@
       </w:rPr>
     </w:lvl>
   </w:abstractNum>
+  <w:abstractNum w:abstractNumId="4" w15:restartNumberingAfterBreak="0">
+    <w:nsid w:val="5E052CF8"/>
+    <w:multiLevelType w:val="hybridMultilevel"/>
+    <w:tmpl w:val="E8BE6FA4"/>
+    <w:lvl w:ilvl="0" w:tplc="0409000F">
+      <w:start w:val="1"/>
+      <w:numFmt w:val="decimal"/>
+      <w:lvlText w:val="%1."/>
+      <w:lvlJc w:val="left"/>
+      <w:pPr>
+        <w:ind w:left="720" w:hanging="360"/>
+      </w:pPr>
+      <w:rPr>
+        <w:rFonts w:hint="default"/>
+      </w:rPr>
+    </w:lvl>
+    <w:lvl w:ilvl="1" w:tplc="04090003" w:tentative="1">
+      <w:start w:val="1"/>
+      <w:numFmt w:val="bullet"/>
+      <w:lvlText w:val="o"/>
+      <w:lvlJc w:val="left"/>
+      <w:pPr>
+        <w:ind w:left="1440" w:hanging="360"/>
+      </w:pPr>
+      <w:rPr>
+        <w:rFonts w:ascii="Courier New" w:hAnsi="Courier New" w:cs="Courier New" w:hint="default"/>
+      </w:rPr>
+    </w:lvl>
+    <w:lvl w:ilvl="2" w:tplc="04090005" w:tentative="1">
+      <w:start w:val="1"/>
+      <w:numFmt w:val="bullet"/>
+      <w:lvlText w:val=""/>
+      <w:lvlJc w:val="left"/>
+      <w:pPr>
+        <w:ind w:left="2160" w:hanging="360"/>
+      </w:pPr>
+      <w:rPr>
+        <w:rFonts w:ascii="Wingdings" w:hAnsi="Wingdings" w:hint="default"/>
+      </w:rPr>
+    </w:lvl>
+    <w:lvl w:ilvl="3" w:tplc="04090001" w:tentative="1">
+      <w:start w:val="1"/>
+      <w:numFmt w:val="bullet"/>
+      <w:lvlText w:val=""/>
+      <w:lvlJc w:val="left"/>
+      <w:pPr>
+        <w:ind w:left="2880" w:hanging="360"/>
+      </w:pPr>
+      <w:rPr>
+        <w:rFonts w:ascii="Symbol" w:hAnsi="Symbol" w:hint="default"/>
+      </w:rPr>
+    </w:lvl>
+    <w:lvl w:ilvl="4" w:tplc="04090003" w:tentative="1">
+      <w:start w:val="1"/>
+      <w:numFmt w:val="bullet"/>
+      <w:lvlText w:val="o"/>
+      <w:lvlJc w:val="left"/>
+      <w:pPr>
+        <w:ind w:left="3600" w:hanging="360"/>
+      </w:pPr>
+      <w:rPr>
+        <w:rFonts w:ascii="Courier New" w:hAnsi="Courier New" w:cs="Courier New" w:hint="default"/>
+      </w:rPr>
+    </w:lvl>
+    <w:lvl w:ilvl="5" w:tplc="04090005" w:tentative="1">
+      <w:start w:val="1"/>
+      <w:numFmt w:val="bullet"/>
+      <w:lvlText w:val=""/>
+      <w:lvlJc w:val="left"/>
+      <w:pPr>
+        <w:ind w:left="4320" w:hanging="360"/>
+      </w:pPr>
+      <w:rPr>
+        <w:rFonts w:ascii="Wingdings" w:hAnsi="Wingdings" w:hint="default"/>
+      </w:rPr>
+    </w:lvl>
+    <w:lvl w:ilvl="6" w:tplc="04090001" w:tentative="1">
+      <w:start w:val="1"/>
+      <w:numFmt w:val="bullet"/>
+      <w:lvlText w:val=""/>
+      <w:lvlJc w:val="left"/>
+      <w:pPr>
+        <w:ind w:left="5040" w:hanging="360"/>
+      </w:pPr>
+      <w:rPr>
+        <w:rFonts w:ascii="Symbol" w:hAnsi="Symbol" w:hint="default"/>
+      </w:rPr>
+    </w:lvl>
+    <w:lvl w:ilvl="7" w:tplc="04090003" w:tentative="1">
+      <w:start w:val="1"/>
+      <w:numFmt w:val="bullet"/>
+      <w:lvlText w:val="o"/>
+      <w:lvlJc w:val="left"/>
+      <w:pPr>
+        <w:ind w:left="5760" w:hanging="360"/>
+      </w:pPr>
+      <w:rPr>
+        <w:rFonts w:ascii="Courier New" w:hAnsi="Courier New" w:cs="Courier New" w:hint="default"/>
+      </w:rPr>
+    </w:lvl>
+    <w:lvl w:ilvl="8" w:tplc="04090005" w:tentative="1">
+      <w:start w:val="1"/>
+      <w:numFmt w:val="bullet"/>
+      <w:lvlText w:val=""/>
+      <w:lvlJc w:val="left"/>
+      <w:pPr>
+        <w:ind w:left="6480" w:hanging="360"/>
+      </w:pPr>
+      <w:rPr>
+        <w:rFonts w:ascii="Wingdings" w:hAnsi="Wingdings" w:hint="default"/>
+      </w:rPr>
+    </w:lvl>
+  </w:abstractNum>
+  <w:abstractNum w:abstractNumId="5" w15:restartNumberingAfterBreak="0">
+    <w:nsid w:val="64956642"/>
+    <w:multiLevelType w:val="hybridMultilevel"/>
+    <w:tmpl w:val="71681DB6"/>
+    <w:lvl w:ilvl="0" w:tplc="04090001">
+      <w:start w:val="1"/>
+      <w:numFmt w:val="bullet"/>
+      <w:lvlText w:val=""/>
+      <w:lvlJc w:val="left"/>
+      <w:pPr>
+        <w:ind w:left="720" w:hanging="360"/>
+      </w:pPr>
+      <w:rPr>
+        <w:rFonts w:ascii="Symbol" w:hAnsi="Symbol" w:hint="default"/>
+      </w:rPr>
+    </w:lvl>
+    <w:lvl w:ilvl="1" w:tplc="04090003" w:tentative="1">
+      <w:start w:val="1"/>
+      <w:numFmt w:val="bullet"/>
+      <w:lvlText w:val="o"/>
+      <w:lvlJc w:val="left"/>
+      <w:pPr>
+        <w:ind w:left="1440" w:hanging="360"/>
+      </w:pPr>
+      <w:rPr>
+        <w:rFonts w:ascii="Courier New" w:hAnsi="Courier New" w:cs="Courier New" w:hint="default"/>
+      </w:rPr>
+    </w:lvl>
+    <w:lvl w:ilvl="2" w:tplc="04090005" w:tentative="1">
+      <w:start w:val="1"/>
+      <w:numFmt w:val="bullet"/>
+      <w:lvlText w:val=""/>
+      <w:lvlJc w:val="left"/>
+      <w:pPr>
+        <w:ind w:left="2160" w:hanging="360"/>
+      </w:pPr>
+      <w:rPr>
+        <w:rFonts w:ascii="Wingdings" w:hAnsi="Wingdings" w:hint="default"/>
+      </w:rPr>
+    </w:lvl>
+    <w:lvl w:ilvl="3" w:tplc="04090001" w:tentative="1">
+      <w:start w:val="1"/>
+      <w:numFmt w:val="bullet"/>
+      <w:lvlText w:val=""/>
+      <w:lvlJc w:val="left"/>
+      <w:pPr>
+        <w:ind w:left="2880" w:hanging="360"/>
+      </w:pPr>
+      <w:rPr>
+        <w:rFonts w:ascii="Symbol" w:hAnsi="Symbol" w:hint="default"/>
+      </w:rPr>
+    </w:lvl>
+    <w:lvl w:ilvl="4" w:tplc="04090003" w:tentative="1">
+      <w:start w:val="1"/>
+      <w:numFmt w:val="bullet"/>
+      <w:lvlText w:val="o"/>
+      <w:lvlJc w:val="left"/>
+      <w:pPr>
+        <w:ind w:left="3600" w:hanging="360"/>
+      </w:pPr>
+      <w:rPr>
+        <w:rFonts w:ascii="Courier New" w:hAnsi="Courier New" w:cs="Courier New" w:hint="default"/>
+      </w:rPr>
+    </w:lvl>
+    <w:lvl w:ilvl="5" w:tplc="04090005" w:tentative="1">
+      <w:start w:val="1"/>
+      <w:numFmt w:val="bullet"/>
+      <w:lvlText w:val=""/>
+      <w:lvlJc w:val="left"/>
+      <w:pPr>
+        <w:ind w:left="4320" w:hanging="360"/>
+      </w:pPr>
+      <w:rPr>
+        <w:rFonts w:ascii="Wingdings" w:hAnsi="Wingdings" w:hint="default"/>
+      </w:rPr>
+    </w:lvl>
+    <w:lvl w:ilvl="6" w:tplc="04090001" w:tentative="1">
+      <w:start w:val="1"/>
+      <w:numFmt w:val="bullet"/>
+      <w:lvlText w:val=""/>
+      <w:lvlJc w:val="left"/>
+      <w:pPr>
+        <w:ind w:left="5040" w:hanging="360"/>
+      </w:pPr>
+      <w:rPr>
+        <w:rFonts w:ascii="Symbol" w:hAnsi="Symbol" w:hint="default"/>
+      </w:rPr>
+    </w:lvl>
+    <w:lvl w:ilvl="7" w:tplc="04090003" w:tentative="1">
+      <w:start w:val="1"/>
+      <w:numFmt w:val="bullet"/>
+      <w:lvlText w:val="o"/>
+      <w:lvlJc w:val="left"/>
+      <w:pPr>
+        <w:ind w:left="5760" w:hanging="360"/>
+      </w:pPr>
+      <w:rPr>
+        <w:rFonts w:ascii="Courier New" w:hAnsi="Courier New" w:cs="Courier New" w:hint="default"/>
+      </w:rPr>
+    </w:lvl>
+    <w:lvl w:ilvl="8" w:tplc="04090005" w:tentative="1">
+      <w:start w:val="1"/>
+      <w:numFmt w:val="bullet"/>
+      <w:lvlText w:val=""/>
+      <w:lvlJc w:val="left"/>
+      <w:pPr>
+        <w:ind w:left="6480" w:hanging="360"/>
+      </w:pPr>
+      <w:rPr>
+        <w:rFonts w:ascii="Wingdings" w:hAnsi="Wingdings" w:hint="default"/>
+      </w:rPr>
+    </w:lvl>
+  </w:abstractNum>
+  <w:abstractNum w:abstractNumId="6" w15:restartNumberingAfterBreak="0">
+    <w:nsid w:val="6A4C34E3"/>
+    <w:multiLevelType w:val="hybridMultilevel"/>
+    <w:tmpl w:val="4D40F470"/>
+    <w:lvl w:ilvl="0" w:tplc="04090001">
+      <w:start w:val="1"/>
+      <w:numFmt w:val="bullet"/>
+      <w:lvlText w:val=""/>
+      <w:lvlJc w:val="left"/>
+      <w:pPr>
+        <w:ind w:left="720" w:hanging="360"/>
+      </w:pPr>
+      <w:rPr>
+        <w:rFonts w:ascii="Symbol" w:hAnsi="Symbol" w:hint="default"/>
+      </w:rPr>
+    </w:lvl>
+    <w:lvl w:ilvl="1" w:tplc="04090003" w:tentative="1">
+      <w:start w:val="1"/>
+      <w:numFmt w:val="bullet"/>
+      <w:lvlText w:val="o"/>
+      <w:lvlJc w:val="left"/>
+      <w:pPr>
+        <w:ind w:left="1440" w:hanging="360"/>
+      </w:pPr>
+      <w:rPr>
+        <w:rFonts w:ascii="Courier New" w:hAnsi="Courier New" w:cs="Courier New" w:hint="default"/>
+      </w:rPr>
+    </w:lvl>
+    <w:lvl w:ilvl="2" w:tplc="04090005" w:tentative="1">
+      <w:start w:val="1"/>
+      <w:numFmt w:val="bullet"/>
+      <w:lvlText w:val=""/>
+      <w:lvlJc w:val="left"/>
+      <w:pPr>
+        <w:ind w:left="2160" w:hanging="360"/>
+      </w:pPr>
+      <w:rPr>
+        <w:rFonts w:ascii="Wingdings" w:hAnsi="Wingdings" w:hint="default"/>
+      </w:rPr>
+    </w:lvl>
+    <w:lvl w:ilvl="3" w:tplc="04090001" w:tentative="1">
+      <w:start w:val="1"/>
+      <w:numFmt w:val="bullet"/>
+      <w:lvlText w:val=""/>
+      <w:lvlJc w:val="left"/>
+      <w:pPr>
+        <w:ind w:left="2880" w:hanging="360"/>
+      </w:pPr>
+      <w:rPr>
+        <w:rFonts w:ascii="Symbol" w:hAnsi="Symbol" w:hint="default"/>
+      </w:rPr>
+    </w:lvl>
+    <w:lvl w:ilvl="4" w:tplc="04090003" w:tentative="1">
+      <w:start w:val="1"/>
+      <w:numFmt w:val="bullet"/>
+      <w:lvlText w:val="o"/>
+      <w:lvlJc w:val="left"/>
+      <w:pPr>
+        <w:ind w:left="3600" w:hanging="360"/>
+      </w:pPr>
+      <w:rPr>
+        <w:rFonts w:ascii="Courier New" w:hAnsi="Courier New" w:cs="Courier New" w:hint="default"/>
+      </w:rPr>
+    </w:lvl>
+    <w:lvl w:ilvl="5" w:tplc="04090005" w:tentative="1">
+      <w:start w:val="1"/>
+      <w:numFmt w:val="bullet"/>
+      <w:lvlText w:val=""/>
+      <w:lvlJc w:val="left"/>
+      <w:pPr>
+        <w:ind w:left="4320" w:hanging="360"/>
+      </w:pPr>
+      <w:rPr>
+        <w:rFonts w:ascii="Wingdings" w:hAnsi="Wingdings" w:hint="default"/>
+      </w:rPr>
+    </w:lvl>
+    <w:lvl w:ilvl="6" w:tplc="04090001" w:tentative="1">
+      <w:start w:val="1"/>
+      <w:numFmt w:val="bullet"/>
+      <w:lvlText w:val=""/>
+      <w:lvlJc w:val="left"/>
+      <w:pPr>
+        <w:ind w:left="5040" w:hanging="360"/>
+      </w:pPr>
+      <w:rPr>
+        <w:rFonts w:ascii="Symbol" w:hAnsi="Symbol" w:hint="default"/>
+      </w:rPr>
+    </w:lvl>
+    <w:lvl w:ilvl="7" w:tplc="04090003" w:tentative="1">
+      <w:start w:val="1"/>
+      <w:numFmt w:val="bullet"/>
+      <w:lvlText w:val="o"/>
+      <w:lvlJc w:val="left"/>
+      <w:pPr>
+        <w:ind w:left="5760" w:hanging="360"/>
+      </w:pPr>
+      <w:rPr>
+        <w:rFonts w:ascii="Courier New" w:hAnsi="Courier New" w:cs="Courier New" w:hint="default"/>
+      </w:rPr>
+    </w:lvl>
+    <w:lvl w:ilvl="8" w:tplc="04090005" w:tentative="1">
+      <w:start w:val="1"/>
+      <w:numFmt w:val="bullet"/>
+      <w:lvlText w:val=""/>
+      <w:lvlJc w:val="left"/>
+      <w:pPr>
+        <w:ind w:left="6480" w:hanging="360"/>
+      </w:pPr>
+      <w:rPr>
+        <w:rFonts w:ascii="Wingdings" w:hAnsi="Wingdings" w:hint="default"/>
+      </w:rPr>
+    </w:lvl>
+  </w:abstractNum>
   <w:num w:numId="1">
+    <w:abstractNumId w:val="3"/>
+  </w:num>
+  <w:num w:numId="2">
+    <w:abstractNumId w:val="5"/>
+  </w:num>
+  <w:num w:numId="3">
+    <w:abstractNumId w:val="4"/>
+  </w:num>
+  <w:num w:numId="4">
+    <w:abstractNumId w:val="2"/>
+  </w:num>
+  <w:num w:numId="5">
+    <w:abstractNumId w:val="6"/>
+  </w:num>
+  <w:num w:numId="6">
+    <w:abstractNumId w:val="1"/>
+  </w:num>
+  <w:num w:numId="7">
     <w:abstractNumId w:val="0"/>
   </w:num>
 </w:numbering>
 </file>
 
 <file path=word/styles.xml><?xml version="1.0" encoding="utf-8"?>
-<w:styles xmlns:mc="http://schemas.openxmlformats.org/markup-compatibility/2006" xmlns:r="http://schemas.openxmlformats.org/officeDocument/2006/relationships" xmlns:w="http://schemas.openxmlformats.org/wordprocessingml/2006/main" xmlns:w14="http://schemas.microsoft.com/office/word/2010/wordml" mc:Ignorable="w14">
+<w:styles xmlns:mc="http://schemas.openxmlformats.org/markup-compatibility/2006" xmlns:r="http://schemas.openxmlformats.org/officeDocument/2006/relationships" xmlns:w="http://schemas.openxmlformats.org/wordprocessingml/2006/main" xmlns:w14="http://schemas.microsoft.com/office/word/2010/wordml" xmlns:w15="http://schemas.microsoft.com/office/word/2012/wordml" xmlns:w16se="http://schemas.microsoft.com/office/word/2015/wordml/symex" mc:Ignorable="w14 w15 w16se">
   <w:docDefaults>
     <w:rPrDefault>
       <w:rPr>
@@ -6698,547 +8196,378 @@
       </w:pPr>
     </w:pPrDefault>
   </w:docDefaults>
-  <w:latentStyles w:defLockedState="0" w:defUIPriority="99" w:defSemiHidden="1" w:defUnhideWhenUsed="1" w:defQFormat="0" w:count="267">
-    <w:lsdException w:name="Normal" w:semiHidden="0" w:uiPriority="0" w:unhideWhenUsed="0" w:qFormat="1"/>
-    <w:lsdException w:name="heading 1" w:semiHidden="0" w:uiPriority="9" w:unhideWhenUsed="0" w:qFormat="1"/>
-    <w:lsdException w:name="heading 2" w:uiPriority="9" w:qFormat="1"/>
-    <w:lsdException w:name="heading 3" w:uiPriority="9" w:qFormat="1"/>
-    <w:lsdException w:name="heading 4" w:uiPriority="9" w:qFormat="1"/>
-    <w:lsdException w:name="heading 5" w:uiPriority="9" w:qFormat="1"/>
-    <w:lsdException w:name="heading 6" w:uiPriority="9" w:qFormat="1"/>
-    <w:lsdException w:name="heading 7" w:uiPriority="9" w:qFormat="1"/>
-    <w:lsdException w:name="heading 8" w:uiPriority="9" w:qFormat="1"/>
-    <w:lsdException w:name="heading 9" w:uiPriority="9" w:qFormat="1"/>
-    <w:lsdException w:name="toc 1" w:uiPriority="39"/>
-    <w:lsdException w:name="toc 2" w:uiPriority="39"/>
-    <w:lsdException w:name="toc 3" w:uiPriority="39"/>
-    <w:lsdException w:name="toc 4" w:uiPriority="39"/>
-    <w:lsdException w:name="toc 5" w:uiPriority="39"/>
-    <w:lsdException w:name="toc 6" w:uiPriority="39"/>
-    <w:lsdException w:name="toc 7" w:uiPriority="39"/>
-    <w:lsdException w:name="toc 8" w:uiPriority="39"/>
-    <w:lsdException w:name="toc 9" w:uiPriority="39"/>
-    <w:lsdException w:name="caption" w:uiPriority="35" w:qFormat="1"/>
-    <w:lsdException w:name="Title" w:semiHidden="0" w:uiPriority="10" w:unhideWhenUsed="0" w:qFormat="1"/>
-    <w:lsdException w:name="Default Paragraph Font" w:uiPriority="1"/>
-    <w:lsdException w:name="Subtitle" w:semiHidden="0" w:uiPriority="11" w:unhideWhenUsed="0" w:qFormat="1"/>
-    <w:lsdException w:name="Strong" w:semiHidden="0" w:uiPriority="22" w:unhideWhenUsed="0" w:qFormat="1"/>
-    <w:lsdException w:name="Emphasis" w:semiHidden="0" w:uiPriority="20" w:unhideWhenUsed="0" w:qFormat="1"/>
-    <w:lsdException w:name="Table Grid" w:semiHidden="0" w:uiPriority="59" w:unhideWhenUsed="0"/>
-    <w:lsdException w:name="Placeholder Text" w:unhideWhenUsed="0"/>
-    <w:lsdException w:name="No Spacing" w:semiHidden="0" w:uiPriority="1" w:unhideWhenUsed="0" w:qFormat="1"/>
-    <w:lsdException w:name="Light Shading" w:semiHidden="0" w:uiPriority="60" w:unhideWhenUsed="0"/>
-    <w:lsdException w:name="Light List" w:semiHidden="0" w:uiPriority="61" w:unhideWhenUsed="0"/>
-    <w:lsdException w:name="Light Grid" w:semiHidden="0" w:uiPriority="62" w:unhideWhenUsed="0"/>
-    <w:lsdException w:name="Medium Shading 1" w:semiHidden="0" w:uiPriority="63" w:unhideWhenUsed="0"/>
-    <w:lsdException w:name="Medium Shading 2" w:semiHidden="0" w:uiPriority="64" w:unhideWhenUsed="0"/>
-    <w:lsdException w:name="Medium List 1" w:semiHidden="0" w:uiPriority="65" w:unhideWhenUsed="0"/>
-    <w:lsdException w:name="Medium List 2" w:semiHidden="0" w:uiPriority="66" w:unhideWhenUsed="0"/>
-    <w:lsdException w:name="Medium Grid 1" w:semiHidden="0" w:uiPriority="67" w:unhideWhenUsed="0"/>
-    <w:lsdException w:name="Medium Grid 2" w:semiHidden="0" w:uiPriority="68" w:unhideWhenUsed="0"/>
-    <w:lsdException w:name="Medium Grid 3" w:semiHidden="0" w:uiPriority="69" w:unhideWhenUsed="0"/>
-    <w:lsdException w:name="Dark List" w:semiHidden="0" w:uiPriority="70" w:unhideWhenUsed="0"/>
-    <w:lsdException w:name="Colorful Shading" w:semiHidden="0" w:uiPriority="71" w:unhideWhenUsed="0"/>
-    <w:lsdException w:name="Colorful List" w:semiHidden="0" w:uiPriority="72" w:unhideWhenUsed="0"/>
-    <w:lsdException w:name="Colorful Grid" w:semiHidden="0" w:uiPriority="73" w:unhideWhenUsed="0"/>
-    <w:lsdException w:name="Light Shading Accent 1" w:semiHidden="0" w:uiPriority="60" w:unhideWhenUsed="0"/>
-    <w:lsdException w:name="Light List Accent 1" w:semiHidden="0" w:uiPriority="61" w:unhideWhenUsed="0"/>
-    <w:lsdException w:name="Light Grid Accent 1" w:semiHidden="0" w:uiPriority="62" w:unhideWhenUsed="0"/>
-    <w:lsdException w:name="Medium Shading 1 Accent 1" w:semiHidden="0" w:uiPriority="63" w:unhideWhenUsed="0"/>
-    <w:lsdException w:name="Medium Shading 2 Accent 1" w:semiHidden="0" w:uiPriority="64" w:unhideWhenUsed="0"/>
-    <w:lsdException w:name="Medium List 1 Accent 1" w:semiHidden="0" w:uiPriority="65" w:unhideWhenUsed="0"/>
-    <w:lsdException w:name="Revision" w:unhideWhenUsed="0"/>
-    <w:lsdException w:name="List Paragraph" w:semiHidden="0" w:uiPriority="34" w:unhideWhenUsed="0" w:qFormat="1"/>
-    <w:lsdException w:name="Quote" w:semiHidden="0" w:uiPriority="29" w:unhideWhenUsed="0" w:qFormat="1"/>
-    <w:lsdException w:name="Intense Quote" w:semiHidden="0" w:uiPriority="30" w:unhideWhenUsed="0" w:qFormat="1"/>
-    <w:lsdException w:name="Medium List 2 Accent 1" w:semiHidden="0" w:uiPriority="66" w:unhideWhenUsed="0"/>
-    <w:lsdException w:name="Medium Grid 1 Accent 1" w:semiHidden="0" w:uiPriority="67" w:unhideWhenUsed="0"/>
-    <w:lsdException w:name="Medium Grid 2 Accent 1" w:semiHidden="0" w:uiPriority="68" w:unhideWhenUsed="0"/>
-    <w:lsdException w:name="Medium Grid 3 Accent 1" w:semiHidden="0" w:uiPriority="69" w:unhideWhenUsed="0"/>
-    <w:lsdException w:name="Dark List Accent 1" w:semiHidden="0" w:uiPriority="70" w:unhideWhenUsed="0"/>
-    <w:lsdException w:name="Colorful Shading Accent 1" w:semiHidden="0" w:uiPriority="71" w:unhideWhenUsed="0"/>
-    <w:lsdException w:name="Colorful List Accent 1" w:semiHidden="0" w:uiPriority="72" w:unhideWhenUsed="0"/>
-    <w:lsdException w:name="Colorful Grid Accent 1" w:semiHidden="0" w:uiPriority="73" w:unhideWhenUsed="0"/>
-    <w:lsdException w:name="Light Shading Accent 2" w:semiHidden="0" w:uiPriority="60" w:unhideWhenUsed="0"/>
-    <w:lsdException w:name="Light List Accent 2" w:semiHidden="0" w:uiPriority="61" w:unhideWhenUsed="0"/>
-    <w:lsdException w:name="Light Grid Accent 2" w:semiHidden="0" w:uiPriority="62" w:unhideWhenUsed="0"/>
-    <w:lsdException w:name="Medium Shading 1 Accent 2" w:semiHidden="0" w:uiPriority="63" w:unhideWhenUsed="0"/>
-    <w:lsdException w:name="Medium Shading 2 Accent 2" w:semiHidden="0" w:uiPriority="64" w:unhideWhenUsed="0"/>
-    <w:lsdException w:name="Medium List 1 Accent 2" w:semiHidden="0" w:uiPriority="65" w:unhideWhenUsed="0"/>
-    <w:lsdException w:name="Medium List 2 Accent 2" w:semiHidden="0" w:uiPriority="66" w:unhideWhenUsed="0"/>
-    <w:lsdException w:name="Medium Grid 1 Accent 2" w:semiHidden="0" w:uiPriority="67" w:unhideWhenUsed="0"/>
-    <w:lsdException w:name="Medium Grid 2 Accent 2" w:semiHidden="0" w:uiPriority="68" w:unhideWhenUsed="0"/>
-    <w:lsdException w:name="Medium Grid 3 Accent 2" w:semiHidden="0" w:uiPriority="69" w:unhideWhenUsed="0"/>
-    <w:lsdException w:name="Dark List Accent 2" w:semiHidden="0" w:uiPriority="70" w:unhideWhenUsed="0"/>
-    <w:lsdException w:name="Colorful Shading Accent 2" w:semiHidden="0" w:uiPriority="71" w:unhideWhenUsed="0"/>
-    <w:lsdException w:name="Colorful List Accent 2" w:semiHidden="0" w:uiPriority="72" w:unhideWhenUsed="0"/>
-    <w:lsdException w:name="Colorful Grid Accent 2" w:semiHidden="0" w:uiPriority="73" w:unhideWhenUsed="0"/>
-    <w:lsdException w:name="Light Shading Accent 3" w:semiHidden="0" w:uiPriority="60" w:unhideWhenUsed="0"/>
-    <w:lsdException w:name="Light List Accent 3" w:semiHidden="0" w:uiPriority="61" w:unhideWhenUsed="0"/>
-    <w:lsdException w:name="Light Grid Accent 3" w:semiHidden="0" w:uiPriority="62" w:unhideWhenUsed="0"/>
-    <w:lsdException w:name="Medium Shading 1 Accent 3" w:semiHidden="0" w:uiPriority="63" w:unhideWhenUsed="0"/>
-    <w:lsdException w:name="Medium Shading 2 Accent 3" w:semiHidden="0" w:uiPriority="64" w:unhideWhenUsed="0"/>
-    <w:lsdException w:name="Medium List 1 Accent 3" w:semiHidden="0" w:uiPriority="65" w:unhideWhenUsed="0"/>
-    <w:lsdException w:name="Medium List 2 Accent 3" w:semiHidden="0" w:uiPriority="66" w:unhideWhenUsed="0"/>
-    <w:lsdException w:name="Medium Grid 1 Accent 3" w:semiHidden="0" w:uiPriority="67" w:unhideWhenUsed="0"/>
-    <w:lsdException w:name="Medium Grid 2 Accent 3" w:semiHidden="0" w:uiPriority="68" w:unhideWhenUsed="0"/>
-    <w:lsdException w:name="Medium Grid 3 Accent 3" w:semiHidden="0" w:uiPriority="69" w:unhideWhenUsed="0"/>
-    <w:lsdException w:name="Dark List Accent 3" w:semiHidden="0" w:uiPriority="70" w:unhideWhenUsed="0"/>
-    <w:lsdException w:name="Colorful Shading Accent 3" w:semiHidden="0" w:uiPriority="71" w:unhideWhenUsed="0"/>
-    <w:lsdException w:name="Colorful List Accent 3" w:semiHidden="0" w:uiPriority="72" w:unhideWhenUsed="0"/>
-    <w:lsdException w:name="Colorful Grid Accent 3" w:semiHidden="0" w:uiPriority="73" w:unhideWhenUsed="0"/>
-    <w:lsdException w:name="Light Shading Accent 4" w:semiHidden="0" w:uiPriority="60" w:unhideWhenUsed="0"/>
-    <w:lsdException w:name="Light List Accent 4" w:semiHidden="0" w:uiPriority="61" w:unhideWhenUsed="0"/>
-    <w:lsdException w:name="Light Grid Accent 4" w:semiHidden="0" w:uiPriority="62" w:unhideWhenUsed="0"/>
-    <w:lsdException w:name="Medium Shading 1 Accent 4" w:semiHidden="0" w:uiPriority="63" w:unhideWhenUsed="0"/>
-    <w:lsdException w:name="Medium Shading 2 Accent 4" w:semiHidden="0" w:uiPriority="64" w:unhideWhenUsed="0"/>
-    <w:lsdException w:name="Medium List 1 Accent 4" w:semiHidden="0" w:uiPriority="65" w:unhideWhenUsed="0"/>
-    <w:lsdException w:name="Medium List 2 Accent 4" w:semiHidden="0" w:uiPriority="66" w:unhideWhenUsed="0"/>
-    <w:lsdException w:name="Medium Grid 1 Accent 4" w:semiHidden="0" w:uiPriority="67" w:unhideWhenUsed="0"/>
-    <w:lsdException w:name="Medium Grid 2 Accent 4" w:semiHidden="0" w:uiPriority="68" w:unhideWhenUsed="0"/>
-    <w:lsdException w:name="Medium Grid 3 Accent 4" w:semiHidden="0" w:uiPriority="69" w:unhideWhenUsed="0"/>
-    <w:lsdException w:name="Dark List Accent 4" w:semiHidden="0" w:uiPriority="70" w:unhideWhenUsed="0"/>
-    <w:lsdException w:name="Colorful Shading Accent 4" w:semiHidden="0" w:uiPriority="71" w:unhideWhenUsed="0"/>
-    <w:lsdException w:name="Colorful List Accent 4" w:semiHidden="0" w:uiPriority="72" w:unhideWhenUsed="0"/>
-    <w:lsdException w:name="Colorful Grid Accent 4" w:semiHidden="0" w:uiPriority="73" w:unhideWhenUsed="0"/>
-    <w:lsdException w:name="Light Shading Accent 5" w:semiHidden="0" w:uiPriority="60" w:unhideWhenUsed="0"/>
-    <w:lsdException w:name="Light List Accent 5" w:semiHidden="0" w:uiPriority="61" w:unhideWhenUsed="0"/>
-    <w:lsdException w:name="Light Grid Accent 5" w:semiHidden="0" w:uiPriority="62" w:unhideWhenUsed="0"/>
-    <w:lsdException w:name="Medium Shading 1 Accent 5" w:semiHidden="0" w:uiPriority="63" w:unhideWhenUsed="0"/>
-    <w:lsdException w:name="Medium Shading 2 Accent 5" w:semiHidden="0" w:uiPriority="64" w:unhideWhenUsed="0"/>
-    <w:lsdException w:name="Medium List 1 Accent 5" w:semiHidden="0" w:uiPriority="65" w:unhideWhenUsed="0"/>
-    <w:lsdException w:name="Medium List 2 Accent 5" w:semiHidden="0" w:uiPriority="66" w:unhideWhenUsed="0"/>
-    <w:lsdException w:name="Medium Grid 1 Accent 5" w:semiHidden="0" w:uiPriority="67" w:unhideWhenUsed="0"/>
-    <w:lsdException w:name="Medium Grid 2 Accent 5" w:semiHidden="0" w:uiPriority="68" w:unhideWhenUsed="0"/>
-    <w:lsdException w:name="Medium Grid 3 Accent 5" w:semiHidden="0" w:uiPriority="69" w:unhideWhenUsed="0"/>
-    <w:lsdException w:name="Dark List Accent 5" w:semiHidden="0" w:uiPriority="70" w:unhideWhenUsed="0"/>
-    <w:lsdException w:name="Colorful Shading Accent 5" w:semiHidden="0" w:uiPriority="71" w:unhideWhenUsed="0"/>
-    <w:lsdException w:name="Colorful List Accent 5" w:semiHidden="0" w:uiPriority="72" w:unhideWhenUsed="0"/>
-    <w:lsdException w:name="Colorful Grid Accent 5" w:semiHidden="0" w:uiPriority="73" w:unhideWhenUsed="0"/>
-    <w:lsdException w:name="Light Shading Accent 6" w:semiHidden="0" w:uiPriority="60" w:unhideWhenUsed="0"/>
-    <w:lsdException w:name="Light List Accent 6" w:semiHidden="0" w:uiPriority="61" w:unhideWhenUsed="0"/>
-    <w:lsdException w:name="Light Grid Accent 6" w:semiHidden="0" w:uiPriority="62" w:unhideWhenUsed="0"/>
-    <w:lsdException w:name="Medium Shading 1 Accent 6" w:semiHidden="0" w:uiPriority="63" w:unhideWhenUsed="0"/>
-    <w:lsdException w:name="Medium Shading 2 Accent 6" w:semiHidden="0" w:uiPriority="64" w:unhideWhenUsed="0"/>
-    <w:lsdException w:name="Medium List 1 Accent 6" w:semiHidden="0" w:uiPriority="65" w:unhideWhenUsed="0"/>
-    <w:lsdException w:name="Medium List 2 Accent 6" w:semiHidden="0" w:uiPriority="66" w:unhideWhenUsed="0"/>
-    <w:lsdException w:name="Medium Grid 1 Accent 6" w:semiHidden="0" w:uiPriority="67" w:unhideWhenUsed="0"/>
-    <w:lsdException w:name="Medium Grid 2 Accent 6" w:semiHidden="0" w:uiPriority="68" w:unhideWhenUsed="0"/>
-    <w:lsdException w:name="Medium Grid 3 Accent 6" w:semiHidden="0" w:uiPriority="69" w:unhideWhenUsed="0"/>
-    <w:lsdException w:name="Dark List Accent 6" w:semiHidden="0" w:uiPriority="70" w:unhideWhenUsed="0"/>
-    <w:lsdException w:name="Colorful Shading Accent 6" w:semiHidden="0" w:uiPriority="71" w:unhideWhenUsed="0"/>
-    <w:lsdException w:name="Colorful List Accent 6" w:semiHidden="0" w:uiPriority="72" w:unhideWhenUsed="0"/>
-    <w:lsdException w:name="Colorful Grid Accent 6" w:semiHidden="0" w:uiPriority="73" w:unhideWhenUsed="0"/>
-    <w:lsdException w:name="Subtle Emphasis" w:semiHidden="0" w:uiPriority="19" w:unhideWhenUsed="0" w:qFormat="1"/>
-    <w:lsdException w:name="Intense Emphasis" w:semiHidden="0" w:uiPriority="21" w:unhideWhenUsed="0" w:qFormat="1"/>
-    <w:lsdException w:name="Subtle Reference" w:semiHidden="0" w:uiPriority="31" w:unhideWhenUsed="0" w:qFormat="1"/>
-    <w:lsdException w:name="Intense Reference" w:semiHidden="0" w:uiPriority="32" w:unhideWhenUsed="0" w:qFormat="1"/>
-    <w:lsdException w:name="Book Title" w:semiHidden="0" w:uiPriority="33" w:unhideWhenUsed="0" w:qFormat="1"/>
-    <w:lsdException w:name="Bibliography" w:uiPriority="37"/>
-    <w:lsdException w:name="TOC Heading" w:uiPriority="39" w:qFormat="1"/>
-  </w:latentStyles>
-  <w:style w:type="paragraph" w:default="1" w:styleId="Normal">
-    <w:name w:val="Normal"/>
-    <w:qFormat/>
-  </w:style>
-  <w:style w:type="paragraph" w:styleId="Heading1">
-    <w:name w:val="heading 1"/>
-    <w:basedOn w:val="Normal"/>
-    <w:next w:val="Normal"/>
-    <w:link w:val="Heading1Char"/>
-    <w:uiPriority w:val="9"/>
-    <w:qFormat/>
-    <w:rsid w:val="0060565C"/>
-    <w:pPr>
-      <w:keepNext/>
-      <w:keepLines/>
-      <w:spacing w:before="480" w:after="0"/>
-      <w:outlineLvl w:val="0"/>
-    </w:pPr>
-    <w:rPr>
-      <w:rFonts w:asciiTheme="majorHAnsi" w:eastAsiaTheme="majorEastAsia" w:hAnsiTheme="majorHAnsi" w:cstheme="majorBidi"/>
-      <w:b/>
-      <w:bCs/>
-      <w:color w:val="365F91" w:themeColor="accent1" w:themeShade="BF"/>
-      <w:sz w:val="28"/>
-      <w:szCs w:val="28"/>
-    </w:rPr>
-  </w:style>
-  <w:style w:type="paragraph" w:styleId="Heading2">
-    <w:name w:val="heading 2"/>
-    <w:basedOn w:val="Normal"/>
-    <w:next w:val="Normal"/>
-    <w:link w:val="Heading2Char"/>
-    <w:uiPriority w:val="9"/>
-    <w:unhideWhenUsed/>
-    <w:qFormat/>
-    <w:rsid w:val="0060565C"/>
-    <w:pPr>
-      <w:keepNext/>
-      <w:keepLines/>
-      <w:spacing w:before="200" w:after="0"/>
-      <w:outlineLvl w:val="1"/>
-    </w:pPr>
-    <w:rPr>
-      <w:rFonts w:asciiTheme="majorHAnsi" w:eastAsiaTheme="majorEastAsia" w:hAnsiTheme="majorHAnsi" w:cstheme="majorBidi"/>
-      <w:b/>
-      <w:bCs/>
-      <w:color w:val="4F81BD" w:themeColor="accent1"/>
-      <w:sz w:val="26"/>
-      <w:szCs w:val="26"/>
-    </w:rPr>
-  </w:style>
-  <w:style w:type="paragraph" w:styleId="Heading3">
-    <w:name w:val="heading 3"/>
-    <w:basedOn w:val="Normal"/>
-    <w:next w:val="Normal"/>
-    <w:link w:val="Heading3Char"/>
-    <w:uiPriority w:val="9"/>
-    <w:semiHidden/>
-    <w:unhideWhenUsed/>
-    <w:qFormat/>
-    <w:rsid w:val="00904150"/>
-    <w:pPr>
-      <w:keepNext/>
-      <w:keepLines/>
-      <w:spacing w:before="200" w:after="0"/>
-      <w:outlineLvl w:val="2"/>
-    </w:pPr>
-    <w:rPr>
-      <w:rFonts w:asciiTheme="majorHAnsi" w:eastAsiaTheme="majorEastAsia" w:hAnsiTheme="majorHAnsi" w:cstheme="majorBidi"/>
-      <w:b/>
-      <w:bCs/>
-      <w:color w:val="4F81BD" w:themeColor="accent1"/>
-    </w:rPr>
-  </w:style>
-  <w:style w:type="character" w:default="1" w:styleId="DefaultParagraphFont">
-    <w:name w:val="Default Paragraph Font"/>
-    <w:uiPriority w:val="1"/>
-    <w:semiHidden/>
-    <w:unhideWhenUsed/>
-  </w:style>
-  <w:style w:type="table" w:default="1" w:styleId="TableNormal">
-    <w:name w:val="Normal Table"/>
-    <w:uiPriority w:val="99"/>
-    <w:semiHidden/>
-    <w:unhideWhenUsed/>
-    <w:tblPr>
-      <w:tblInd w:w="0" w:type="dxa"/>
-      <w:tblCellMar>
-        <w:top w:w="0" w:type="dxa"/>
-        <w:left w:w="108" w:type="dxa"/>
-        <w:bottom w:w="0" w:type="dxa"/>
-        <w:right w:w="108" w:type="dxa"/>
-      </w:tblCellMar>
-    </w:tblPr>
-  </w:style>
-  <w:style w:type="numbering" w:default="1" w:styleId="NoList">
-    <w:name w:val="No List"/>
-    <w:uiPriority w:val="99"/>
-    <w:semiHidden/>
-    <w:unhideWhenUsed/>
-  </w:style>
-  <w:style w:type="paragraph" w:styleId="Title">
-    <w:name w:val="Title"/>
-    <w:basedOn w:val="Normal"/>
-    <w:next w:val="Normal"/>
-    <w:link w:val="TitleChar"/>
-    <w:uiPriority w:val="10"/>
-    <w:qFormat/>
-    <w:rsid w:val="0060565C"/>
-    <w:pPr>
-      <w:pBdr>
-        <w:bottom w:val="single" w:sz="8" w:space="4" w:color="4F81BD" w:themeColor="accent1"/>
-      </w:pBdr>
-      <w:spacing w:after="300" w:line="240" w:lineRule="auto"/>
-      <w:contextualSpacing/>
-    </w:pPr>
-    <w:rPr>
-      <w:rFonts w:asciiTheme="majorHAnsi" w:eastAsiaTheme="majorEastAsia" w:hAnsiTheme="majorHAnsi" w:cstheme="majorBidi"/>
-      <w:color w:val="17365D" w:themeColor="text2" w:themeShade="BF"/>
-      <w:spacing w:val="5"/>
-      <w:kern w:val="28"/>
-      <w:sz w:val="52"/>
-      <w:szCs w:val="52"/>
-    </w:rPr>
-  </w:style>
-  <w:style w:type="character" w:customStyle="1" w:styleId="TitleChar">
-    <w:name w:val="Title Char"/>
-    <w:basedOn w:val="DefaultParagraphFont"/>
-    <w:link w:val="Title"/>
-    <w:uiPriority w:val="10"/>
-    <w:rsid w:val="0060565C"/>
-    <w:rPr>
-      <w:rFonts w:asciiTheme="majorHAnsi" w:eastAsiaTheme="majorEastAsia" w:hAnsiTheme="majorHAnsi" w:cstheme="majorBidi"/>
-      <w:color w:val="17365D" w:themeColor="text2" w:themeShade="BF"/>
-      <w:spacing w:val="5"/>
-      <w:kern w:val="28"/>
-      <w:sz w:val="52"/>
-      <w:szCs w:val="52"/>
-    </w:rPr>
-  </w:style>
-  <w:style w:type="character" w:customStyle="1" w:styleId="Heading1Char">
-    <w:name w:val="Heading 1 Char"/>
-    <w:basedOn w:val="DefaultParagraphFont"/>
-    <w:link w:val="Heading1"/>
-    <w:uiPriority w:val="9"/>
-    <w:rsid w:val="0060565C"/>
-    <w:rPr>
-      <w:rFonts w:asciiTheme="majorHAnsi" w:eastAsiaTheme="majorEastAsia" w:hAnsiTheme="majorHAnsi" w:cstheme="majorBidi"/>
-      <w:b/>
-      <w:bCs/>
-      <w:color w:val="365F91" w:themeColor="accent1" w:themeShade="BF"/>
-      <w:sz w:val="28"/>
-      <w:szCs w:val="28"/>
-    </w:rPr>
-  </w:style>
-  <w:style w:type="character" w:customStyle="1" w:styleId="Heading2Char">
-    <w:name w:val="Heading 2 Char"/>
-    <w:basedOn w:val="DefaultParagraphFont"/>
-    <w:link w:val="Heading2"/>
-    <w:uiPriority w:val="9"/>
-    <w:rsid w:val="0060565C"/>
-    <w:rPr>
-      <w:rFonts w:asciiTheme="majorHAnsi" w:eastAsiaTheme="majorEastAsia" w:hAnsiTheme="majorHAnsi" w:cstheme="majorBidi"/>
-      <w:b/>
-      <w:bCs/>
-      <w:color w:val="4F81BD" w:themeColor="accent1"/>
-      <w:sz w:val="26"/>
-      <w:szCs w:val="26"/>
-    </w:rPr>
-  </w:style>
-  <w:style w:type="paragraph" w:styleId="BalloonText">
-    <w:name w:val="Balloon Text"/>
-    <w:basedOn w:val="Normal"/>
-    <w:link w:val="BalloonTextChar"/>
-    <w:uiPriority w:val="99"/>
-    <w:semiHidden/>
-    <w:unhideWhenUsed/>
-    <w:rsid w:val="00E77E8F"/>
-    <w:pPr>
-      <w:spacing w:after="0" w:line="240" w:lineRule="auto"/>
-    </w:pPr>
-    <w:rPr>
-      <w:rFonts w:ascii="Tahoma" w:hAnsi="Tahoma" w:cs="Tahoma"/>
-      <w:sz w:val="16"/>
-      <w:szCs w:val="16"/>
-    </w:rPr>
-  </w:style>
-  <w:style w:type="character" w:customStyle="1" w:styleId="BalloonTextChar">
-    <w:name w:val="Balloon Text Char"/>
-    <w:basedOn w:val="DefaultParagraphFont"/>
-    <w:link w:val="BalloonText"/>
-    <w:uiPriority w:val="99"/>
-    <w:semiHidden/>
-    <w:rsid w:val="00E77E8F"/>
-    <w:rPr>
-      <w:rFonts w:ascii="Tahoma" w:hAnsi="Tahoma" w:cs="Tahoma"/>
-      <w:sz w:val="16"/>
-      <w:szCs w:val="16"/>
-    </w:rPr>
-  </w:style>
-  <w:style w:type="character" w:customStyle="1" w:styleId="Heading3Char">
-    <w:name w:val="Heading 3 Char"/>
-    <w:basedOn w:val="DefaultParagraphFont"/>
-    <w:link w:val="Heading3"/>
-    <w:uiPriority w:val="9"/>
-    <w:semiHidden/>
-    <w:rsid w:val="00904150"/>
-    <w:rPr>
-      <w:rFonts w:asciiTheme="majorHAnsi" w:eastAsiaTheme="majorEastAsia" w:hAnsiTheme="majorHAnsi" w:cstheme="majorBidi"/>
-      <w:b/>
-      <w:bCs/>
-      <w:color w:val="4F81BD" w:themeColor="accent1"/>
-    </w:rPr>
-  </w:style>
-  <w:style w:type="paragraph" w:styleId="Caption">
-    <w:name w:val="caption"/>
-    <w:basedOn w:val="Normal"/>
-    <w:next w:val="Normal"/>
-    <w:uiPriority w:val="35"/>
-    <w:unhideWhenUsed/>
-    <w:qFormat/>
-    <w:rsid w:val="00CA2B62"/>
-    <w:pPr>
-      <w:spacing w:line="240" w:lineRule="auto"/>
-    </w:pPr>
-    <w:rPr>
-      <w:b/>
-      <w:bCs/>
-      <w:color w:val="4F81BD" w:themeColor="accent1"/>
-      <w:sz w:val="18"/>
-      <w:szCs w:val="18"/>
-    </w:rPr>
-  </w:style>
-  <w:style w:type="paragraph" w:styleId="ListParagraph">
-    <w:name w:val="List Paragraph"/>
-    <w:basedOn w:val="Normal"/>
-    <w:uiPriority w:val="34"/>
-    <w:qFormat/>
-    <w:rsid w:val="004E507D"/>
-    <w:pPr>
-      <w:ind w:left="720"/>
-      <w:contextualSpacing/>
-    </w:pPr>
-  </w:style>
-</w:styles>
-</file>
-
-<file path=word/stylesWithEffects.xml><?xml version="1.0" encoding="utf-8"?>
-<w:styles xmlns:wpc="http://schemas.microsoft.com/office/word/2010/wordprocessingCanvas" xmlns:mc="http://schemas.openxmlformats.org/markup-compatibility/2006" xmlns:o="urn:schemas-microsoft-com:office:office" xmlns:r="http://schemas.openxmlformats.org/officeDocument/2006/relationships" xmlns:m="http://schemas.openxmlformats.org/officeDocument/2006/math" xmlns:v="urn:schemas-microsoft-com:vml" xmlns:wp14="http://schemas.microsoft.com/office/word/2010/wordprocessingDrawing" xmlns:wp="http://schemas.openxmlformats.org/drawingml/2006/wordprocessingDrawing" xmlns:w10="urn:schemas-microsoft-com:office:word" xmlns:w="http://schemas.openxmlformats.org/wordprocessingml/2006/main" xmlns:w14="http://schemas.microsoft.com/office/word/2010/wordml" xmlns:wpg="http://schemas.microsoft.com/office/word/2010/wordprocessingGroup" xmlns:wpi="http://schemas.microsoft.com/office/word/2010/wordprocessingInk" xmlns:wne="http://schemas.microsoft.com/office/word/2006/wordml" xmlns:wps="http://schemas.microsoft.com/office/word/2010/wordprocessingShape" mc:Ignorable="w14 wp14">
-  <w:docDefaults>
-    <w:rPrDefault>
-      <w:rPr>
-        <w:rFonts w:asciiTheme="minorHAnsi" w:eastAsiaTheme="minorHAnsi" w:hAnsiTheme="minorHAnsi" w:cstheme="minorBidi"/>
-        <w:sz w:val="22"/>
-        <w:szCs w:val="22"/>
-        <w:lang w:val="en-US" w:eastAsia="en-US" w:bidi="ar-SA"/>
-      </w:rPr>
-    </w:rPrDefault>
-    <w:pPrDefault>
-      <w:pPr>
-        <w:spacing w:after="200" w:line="276" w:lineRule="auto"/>
-      </w:pPr>
-    </w:pPrDefault>
-  </w:docDefaults>
-  <w:latentStyles w:defLockedState="0" w:defUIPriority="99" w:defSemiHidden="1" w:defUnhideWhenUsed="1" w:defQFormat="0" w:count="267">
-    <w:lsdException w:name="Normal" w:semiHidden="0" w:uiPriority="0" w:unhideWhenUsed="0" w:qFormat="1"/>
-    <w:lsdException w:name="heading 1" w:semiHidden="0" w:uiPriority="9" w:unhideWhenUsed="0" w:qFormat="1"/>
-    <w:lsdException w:name="heading 2" w:uiPriority="9" w:qFormat="1"/>
-    <w:lsdException w:name="heading 3" w:uiPriority="9" w:qFormat="1"/>
-    <w:lsdException w:name="heading 4" w:uiPriority="9" w:qFormat="1"/>
-    <w:lsdException w:name="heading 5" w:uiPriority="9" w:qFormat="1"/>
-    <w:lsdException w:name="heading 6" w:uiPriority="9" w:qFormat="1"/>
-    <w:lsdException w:name="heading 7" w:uiPriority="9" w:qFormat="1"/>
-    <w:lsdException w:name="heading 8" w:uiPriority="9" w:qFormat="1"/>
-    <w:lsdException w:name="heading 9" w:uiPriority="9" w:qFormat="1"/>
-    <w:lsdException w:name="toc 1" w:uiPriority="39"/>
-    <w:lsdException w:name="toc 2" w:uiPriority="39"/>
-    <w:lsdException w:name="toc 3" w:uiPriority="39"/>
-    <w:lsdException w:name="toc 4" w:uiPriority="39"/>
-    <w:lsdException w:name="toc 5" w:uiPriority="39"/>
-    <w:lsdException w:name="toc 6" w:uiPriority="39"/>
-    <w:lsdException w:name="toc 7" w:uiPriority="39"/>
-    <w:lsdException w:name="toc 8" w:uiPriority="39"/>
-    <w:lsdException w:name="toc 9" w:uiPriority="39"/>
-    <w:lsdException w:name="caption" w:uiPriority="35" w:qFormat="1"/>
-    <w:lsdException w:name="Title" w:semiHidden="0" w:uiPriority="10" w:unhideWhenUsed="0" w:qFormat="1"/>
-    <w:lsdException w:name="Default Paragraph Font" w:uiPriority="1"/>
-    <w:lsdException w:name="Subtitle" w:semiHidden="0" w:uiPriority="11" w:unhideWhenUsed="0" w:qFormat="1"/>
-    <w:lsdException w:name="Strong" w:semiHidden="0" w:uiPriority="22" w:unhideWhenUsed="0" w:qFormat="1"/>
-    <w:lsdException w:name="Emphasis" w:semiHidden="0" w:uiPriority="20" w:unhideWhenUsed="0" w:qFormat="1"/>
-    <w:lsdException w:name="Table Grid" w:semiHidden="0" w:uiPriority="59" w:unhideWhenUsed="0"/>
-    <w:lsdException w:name="Placeholder Text" w:unhideWhenUsed="0"/>
-    <w:lsdException w:name="No Spacing" w:semiHidden="0" w:uiPriority="1" w:unhideWhenUsed="0" w:qFormat="1"/>
-    <w:lsdException w:name="Light Shading" w:semiHidden="0" w:uiPriority="60" w:unhideWhenUsed="0"/>
-    <w:lsdException w:name="Light List" w:semiHidden="0" w:uiPriority="61" w:unhideWhenUsed="0"/>
-    <w:lsdException w:name="Light Grid" w:semiHidden="0" w:uiPriority="62" w:unhideWhenUsed="0"/>
-    <w:lsdException w:name="Medium Shading 1" w:semiHidden="0" w:uiPriority="63" w:unhideWhenUsed="0"/>
-    <w:lsdException w:name="Medium Shading 2" w:semiHidden="0" w:uiPriority="64" w:unhideWhenUsed="0"/>
-    <w:lsdException w:name="Medium List 1" w:semiHidden="0" w:uiPriority="65" w:unhideWhenUsed="0"/>
-    <w:lsdException w:name="Medium List 2" w:semiHidden="0" w:uiPriority="66" w:unhideWhenUsed="0"/>
-    <w:lsdException w:name="Medium Grid 1" w:semiHidden="0" w:uiPriority="67" w:unhideWhenUsed="0"/>
-    <w:lsdException w:name="Medium Grid 2" w:semiHidden="0" w:uiPriority="68" w:unhideWhenUsed="0"/>
-    <w:lsdException w:name="Medium Grid 3" w:semiHidden="0" w:uiPriority="69" w:unhideWhenUsed="0"/>
-    <w:lsdException w:name="Dark List" w:semiHidden="0" w:uiPriority="70" w:unhideWhenUsed="0"/>
-    <w:lsdException w:name="Colorful Shading" w:semiHidden="0" w:uiPriority="71" w:unhideWhenUsed="0"/>
-    <w:lsdException w:name="Colorful List" w:semiHidden="0" w:uiPriority="72" w:unhideWhenUsed="0"/>
-    <w:lsdException w:name="Colorful Grid" w:semiHidden="0" w:uiPriority="73" w:unhideWhenUsed="0"/>
-    <w:lsdException w:name="Light Shading Accent 1" w:semiHidden="0" w:uiPriority="60" w:unhideWhenUsed="0"/>
-    <w:lsdException w:name="Light List Accent 1" w:semiHidden="0" w:uiPriority="61" w:unhideWhenUsed="0"/>
-    <w:lsdException w:name="Light Grid Accent 1" w:semiHidden="0" w:uiPriority="62" w:unhideWhenUsed="0"/>
-    <w:lsdException w:name="Medium Shading 1 Accent 1" w:semiHidden="0" w:uiPriority="63" w:unhideWhenUsed="0"/>
-    <w:lsdException w:name="Medium Shading 2 Accent 1" w:semiHidden="0" w:uiPriority="64" w:unhideWhenUsed="0"/>
-    <w:lsdException w:name="Medium List 1 Accent 1" w:semiHidden="0" w:uiPriority="65" w:unhideWhenUsed="0"/>
-    <w:lsdException w:name="Revision" w:unhideWhenUsed="0"/>
-    <w:lsdException w:name="List Paragraph" w:semiHidden="0" w:uiPriority="34" w:unhideWhenUsed="0" w:qFormat="1"/>
-    <w:lsdException w:name="Quote" w:semiHidden="0" w:uiPriority="29" w:unhideWhenUsed="0" w:qFormat="1"/>
-    <w:lsdException w:name="Intense Quote" w:semiHidden="0" w:uiPriority="30" w:unhideWhenUsed="0" w:qFormat="1"/>
-    <w:lsdException w:name="Medium List 2 Accent 1" w:semiHidden="0" w:uiPriority="66" w:unhideWhenUsed="0"/>
-    <w:lsdException w:name="Medium Grid 1 Accent 1" w:semiHidden="0" w:uiPriority="67" w:unhideWhenUsed="0"/>
-    <w:lsdException w:name="Medium Grid 2 Accent 1" w:semiHidden="0" w:uiPriority="68" w:unhideWhenUsed="0"/>
-    <w:lsdException w:name="Medium Grid 3 Accent 1" w:semiHidden="0" w:uiPriority="69" w:unhideWhenUsed="0"/>
-    <w:lsdException w:name="Dark List Accent 1" w:semiHidden="0" w:uiPriority="70" w:unhideWhenUsed="0"/>
-    <w:lsdException w:name="Colorful Shading Accent 1" w:semiHidden="0" w:uiPriority="71" w:unhideWhenUsed="0"/>
-    <w:lsdException w:name="Colorful List Accent 1" w:semiHidden="0" w:uiPriority="72" w:unhideWhenUsed="0"/>
-    <w:lsdException w:name="Colorful Grid Accent 1" w:semiHidden="0" w:uiPriority="73" w:unhideWhenUsed="0"/>
-    <w:lsdException w:name="Light Shading Accent 2" w:semiHidden="0" w:uiPriority="60" w:unhideWhenUsed="0"/>
-    <w:lsdException w:name="Light List Accent 2" w:semiHidden="0" w:uiPriority="61" w:unhideWhenUsed="0"/>
-    <w:lsdException w:name="Light Grid Accent 2" w:semiHidden="0" w:uiPriority="62" w:unhideWhenUsed="0"/>
-    <w:lsdException w:name="Medium Shading 1 Accent 2" w:semiHidden="0" w:uiPriority="63" w:unhideWhenUsed="0"/>
-    <w:lsdException w:name="Medium Shading 2 Accent 2" w:semiHidden="0" w:uiPriority="64" w:unhideWhenUsed="0"/>
-    <w:lsdException w:name="Medium List 1 Accent 2" w:semiHidden="0" w:uiPriority="65" w:unhideWhenUsed="0"/>
-    <w:lsdException w:name="Medium List 2 Accent 2" w:semiHidden="0" w:uiPriority="66" w:unhideWhenUsed="0"/>
-    <w:lsdException w:name="Medium Grid 1 Accent 2" w:semiHidden="0" w:uiPriority="67" w:unhideWhenUsed="0"/>
-    <w:lsdException w:name="Medium Grid 2 Accent 2" w:semiHidden="0" w:uiPriority="68" w:unhideWhenUsed="0"/>
-    <w:lsdException w:name="Medium Grid 3 Accent 2" w:semiHidden="0" w:uiPriority="69" w:unhideWhenUsed="0"/>
-    <w:lsdException w:name="Dark List Accent 2" w:semiHidden="0" w:uiPriority="70" w:unhideWhenUsed="0"/>
-    <w:lsdException w:name="Colorful Shading Accent 2" w:semiHidden="0" w:uiPriority="71" w:unhideWhenUsed="0"/>
-    <w:lsdException w:name="Colorful List Accent 2" w:semiHidden="0" w:uiPriority="72" w:unhideWhenUsed="0"/>
-    <w:lsdException w:name="Colorful Grid Accent 2" w:semiHidden="0" w:uiPriority="73" w:unhideWhenUsed="0"/>
-    <w:lsdException w:name="Light Shading Accent 3" w:semiHidden="0" w:uiPriority="60" w:unhideWhenUsed="0"/>
-    <w:lsdException w:name="Light List Accent 3" w:semiHidden="0" w:uiPriority="61" w:unhideWhenUsed="0"/>
-    <w:lsdException w:name="Light Grid Accent 3" w:semiHidden="0" w:uiPriority="62" w:unhideWhenUsed="0"/>
-    <w:lsdException w:name="Medium Shading 1 Accent 3" w:semiHidden="0" w:uiPriority="63" w:unhideWhenUsed="0"/>
-    <w:lsdException w:name="Medium Shading 2 Accent 3" w:semiHidden="0" w:uiPriority="64" w:unhideWhenUsed="0"/>
-    <w:lsdException w:name="Medium List 1 Accent 3" w:semiHidden="0" w:uiPriority="65" w:unhideWhenUsed="0"/>
-    <w:lsdException w:name="Medium List 2 Accent 3" w:semiHidden="0" w:uiPriority="66" w:unhideWhenUsed="0"/>
-    <w:lsdException w:name="Medium Grid 1 Accent 3" w:semiHidden="0" w:uiPriority="67" w:unhideWhenUsed="0"/>
-    <w:lsdException w:name="Medium Grid 2 Accent 3" w:semiHidden="0" w:uiPriority="68" w:unhideWhenUsed="0"/>
-    <w:lsdException w:name="Medium Grid 3 Accent 3" w:semiHidden="0" w:uiPriority="69" w:unhideWhenUsed="0"/>
-    <w:lsdException w:name="Dark List Accent 3" w:semiHidden="0" w:uiPriority="70" w:unhideWhenUsed="0"/>
-    <w:lsdException w:name="Colorful Shading Accent 3" w:semiHidden="0" w:uiPriority="71" w:unhideWhenUsed="0"/>
-    <w:lsdException w:name="Colorful List Accent 3" w:semiHidden="0" w:uiPriority="72" w:unhideWhenUsed="0"/>
-    <w:lsdException w:name="Colorful Grid Accent 3" w:semiHidden="0" w:uiPriority="73" w:unhideWhenUsed="0"/>
-    <w:lsdException w:name="Light Shading Accent 4" w:semiHidden="0" w:uiPriority="60" w:unhideWhenUsed="0"/>
-    <w:lsdException w:name="Light List Accent 4" w:semiHidden="0" w:uiPriority="61" w:unhideWhenUsed="0"/>
-    <w:lsdException w:name="Light Grid Accent 4" w:semiHidden="0" w:uiPriority="62" w:unhideWhenUsed="0"/>
-    <w:lsdException w:name="Medium Shading 1 Accent 4" w:semiHidden="0" w:uiPriority="63" w:unhideWhenUsed="0"/>
-    <w:lsdException w:name="Medium Shading 2 Accent 4" w:semiHidden="0" w:uiPriority="64" w:unhideWhenUsed="0"/>
-    <w:lsdException w:name="Medium List 1 Accent 4" w:semiHidden="0" w:uiPriority="65" w:unhideWhenUsed="0"/>
-    <w:lsdException w:name="Medium List 2 Accent 4" w:semiHidden="0" w:uiPriority="66" w:unhideWhenUsed="0"/>
-    <w:lsdException w:name="Medium Grid 1 Accent 4" w:semiHidden="0" w:uiPriority="67" w:unhideWhenUsed="0"/>
-    <w:lsdException w:name="Medium Grid 2 Accent 4" w:semiHidden="0" w:uiPriority="68" w:unhideWhenUsed="0"/>
-    <w:lsdException w:name="Medium Grid 3 Accent 4" w:semiHidden="0" w:uiPriority="69" w:unhideWhenUsed="0"/>
-    <w:lsdException w:name="Dark List Accent 4" w:semiHidden="0" w:uiPriority="70" w:unhideWhenUsed="0"/>
-    <w:lsdException w:name="Colorful Shading Accent 4" w:semiHidden="0" w:uiPriority="71" w:unhideWhenUsed="0"/>
-    <w:lsdException w:name="Colorful List Accent 4" w:semiHidden="0" w:uiPriority="72" w:unhideWhenUsed="0"/>
-    <w:lsdException w:name="Colorful Grid Accent 4" w:semiHidden="0" w:uiPriority="73" w:unhideWhenUsed="0"/>
-    <w:lsdException w:name="Light Shading Accent 5" w:semiHidden="0" w:uiPriority="60" w:unhideWhenUsed="0"/>
-    <w:lsdException w:name="Light List Accent 5" w:semiHidden="0" w:uiPriority="61" w:unhideWhenUsed="0"/>
-    <w:lsdException w:name="Light Grid Accent 5" w:semiHidden="0" w:uiPriority="62" w:unhideWhenUsed="0"/>
-    <w:lsdException w:name="Medium Shading 1 Accent 5" w:semiHidden="0" w:uiPriority="63" w:unhideWhenUsed="0"/>
-    <w:lsdException w:name="Medium Shading 2 Accent 5" w:semiHidden="0" w:uiPriority="64" w:unhideWhenUsed="0"/>
-    <w:lsdException w:name="Medium List 1 Accent 5" w:semiHidden="0" w:uiPriority="65" w:unhideWhenUsed="0"/>
-    <w:lsdException w:name="Medium List 2 Accent 5" w:semiHidden="0" w:uiPriority="66" w:unhideWhenUsed="0"/>
-    <w:lsdException w:name="Medium Grid 1 Accent 5" w:semiHidden="0" w:uiPriority="67" w:unhideWhenUsed="0"/>
-    <w:lsdException w:name="Medium Grid 2 Accent 5" w:semiHidden="0" w:uiPriority="68" w:unhideWhenUsed="0"/>
-    <w:lsdException w:name="Medium Grid 3 Accent 5" w:semiHidden="0" w:uiPriority="69" w:unhideWhenUsed="0"/>
-    <w:lsdException w:name="Dark List Accent 5" w:semiHidden="0" w:uiPriority="70" w:unhideWhenUsed="0"/>
-    <w:lsdException w:name="Colorful Shading Accent 5" w:semiHidden="0" w:uiPriority="71" w:unhideWhenUsed="0"/>
-    <w:lsdException w:name="Colorful List Accent 5" w:semiHidden="0" w:uiPriority="72" w:unhideWhenUsed="0"/>
-    <w:lsdException w:name="Colorful Grid Accent 5" w:semiHidden="0" w:uiPriority="73" w:unhideWhenUsed="0"/>
-    <w:lsdException w:name="Light Shading Accent 6" w:semiHidden="0" w:uiPriority="60" w:unhideWhenUsed="0"/>
-    <w:lsdException w:name="Light List Accent 6" w:semiHidden="0" w:uiPriority="61" w:unhideWhenUsed="0"/>
-    <w:lsdException w:name="Light Grid Accent 6" w:semiHidden="0" w:uiPriority="62" w:unhideWhenUsed="0"/>
-    <w:lsdException w:name="Medium Shading 1 Accent 6" w:semiHidden="0" w:uiPriority="63" w:unhideWhenUsed="0"/>
-    <w:lsdException w:name="Medium Shading 2 Accent 6" w:semiHidden="0" w:uiPriority="64" w:unhideWhenUsed="0"/>
-    <w:lsdException w:name="Medium List 1 Accent 6" w:semiHidden="0" w:uiPriority="65" w:unhideWhenUsed="0"/>
-    <w:lsdException w:name="Medium List 2 Accent 6" w:semiHidden="0" w:uiPriority="66" w:unhideWhenUsed="0"/>
-    <w:lsdException w:name="Medium Grid 1 Accent 6" w:semiHidden="0" w:uiPriority="67" w:unhideWhenUsed="0"/>
-    <w:lsdException w:name="Medium Grid 2 Accent 6" w:semiHidden="0" w:uiPriority="68" w:unhideWhenUsed="0"/>
-    <w:lsdException w:name="Medium Grid 3 Accent 6" w:semiHidden="0" w:uiPriority="69" w:unhideWhenUsed="0"/>
-    <w:lsdException w:name="Dark List Accent 6" w:semiHidden="0" w:uiPriority="70" w:unhideWhenUsed="0"/>
-    <w:lsdException w:name="Colorful Shading Accent 6" w:semiHidden="0" w:uiPriority="71" w:unhideWhenUsed="0"/>
-    <w:lsdException w:name="Colorful List Accent 6" w:semiHidden="0" w:uiPriority="72" w:unhideWhenUsed="0"/>
-    <w:lsdException w:name="Colorful Grid Accent 6" w:semiHidden="0" w:uiPriority="73" w:unhideWhenUsed="0"/>
-    <w:lsdException w:name="Subtle Emphasis" w:semiHidden="0" w:uiPriority="19" w:unhideWhenUsed="0" w:qFormat="1"/>
-    <w:lsdException w:name="Intense Emphasis" w:semiHidden="0" w:uiPriority="21" w:unhideWhenUsed="0" w:qFormat="1"/>
-    <w:lsdException w:name="Subtle Reference" w:semiHidden="0" w:uiPriority="31" w:unhideWhenUsed="0" w:qFormat="1"/>
-    <w:lsdException w:name="Intense Reference" w:semiHidden="0" w:uiPriority="32" w:unhideWhenUsed="0" w:qFormat="1"/>
-    <w:lsdException w:name="Book Title" w:semiHidden="0" w:uiPriority="33" w:unhideWhenUsed="0" w:qFormat="1"/>
-    <w:lsdException w:name="Bibliography" w:uiPriority="37"/>
-    <w:lsdException w:name="TOC Heading" w:uiPriority="39" w:qFormat="1"/>
+  <w:latentStyles w:defLockedState="0" w:defUIPriority="99" w:defSemiHidden="0" w:defUnhideWhenUsed="0" w:defQFormat="0" w:count="371">
+    <w:lsdException w:name="Normal" w:uiPriority="0" w:qFormat="1"/>
+    <w:lsdException w:name="heading 1" w:uiPriority="9" w:qFormat="1"/>
+    <w:lsdException w:name="heading 2" w:semiHidden="1" w:uiPriority="9" w:unhideWhenUsed="1" w:qFormat="1"/>
+    <w:lsdException w:name="heading 3" w:semiHidden="1" w:uiPriority="9" w:unhideWhenUsed="1" w:qFormat="1"/>
+    <w:lsdException w:name="heading 4" w:semiHidden="1" w:uiPriority="9" w:unhideWhenUsed="1" w:qFormat="1"/>
+    <w:lsdException w:name="heading 5" w:semiHidden="1" w:uiPriority="9" w:unhideWhenUsed="1" w:qFormat="1"/>
+    <w:lsdException w:name="heading 6" w:semiHidden="1" w:uiPriority="9" w:unhideWhenUsed="1" w:qFormat="1"/>
+    <w:lsdException w:name="heading 7" w:semiHidden="1" w:uiPriority="9" w:unhideWhenUsed="1" w:qFormat="1"/>
+    <w:lsdException w:name="heading 8" w:semiHidden="1" w:uiPriority="9" w:unhideWhenUsed="1" w:qFormat="1"/>
+    <w:lsdException w:name="heading 9" w:semiHidden="1" w:uiPriority="9" w:unhideWhenUsed="1" w:qFormat="1"/>
+    <w:lsdException w:name="index 1" w:semiHidden="1" w:unhideWhenUsed="1"/>
+    <w:lsdException w:name="index 2" w:semiHidden="1" w:unhideWhenUsed="1"/>
+    <w:lsdException w:name="index 3" w:semiHidden="1" w:unhideWhenUsed="1"/>
+    <w:lsdException w:name="index 4" w:semiHidden="1" w:unhideWhenUsed="1"/>
+    <w:lsdException w:name="index 5" w:semiHidden="1" w:unhideWhenUsed="1"/>
+    <w:lsdException w:name="index 6" w:semiHidden="1" w:unhideWhenUsed="1"/>
+    <w:lsdException w:name="index 7" w:semiHidden="1" w:unhideWhenUsed="1"/>
+    <w:lsdException w:name="index 8" w:semiHidden="1" w:unhideWhenUsed="1"/>
+    <w:lsdException w:name="index 9" w:semiHidden="1" w:unhideWhenUsed="1"/>
+    <w:lsdException w:name="toc 1" w:semiHidden="1" w:uiPriority="39" w:unhideWhenUsed="1"/>
+    <w:lsdException w:name="toc 2" w:semiHidden="1" w:uiPriority="39" w:unhideWhenUsed="1"/>
+    <w:lsdException w:name="toc 3" w:semiHidden="1" w:uiPriority="39" w:unhideWhenUsed="1"/>
+    <w:lsdException w:name="toc 4" w:semiHidden="1" w:uiPriority="39" w:unhideWhenUsed="1"/>
+    <w:lsdException w:name="toc 5" w:semiHidden="1" w:uiPriority="39" w:unhideWhenUsed="1"/>
+    <w:lsdException w:name="toc 6" w:semiHidden="1" w:uiPriority="39" w:unhideWhenUsed="1"/>
+    <w:lsdException w:name="toc 7" w:semiHidden="1" w:uiPriority="39" w:unhideWhenUsed="1"/>
+    <w:lsdException w:name="toc 8" w:semiHidden="1" w:uiPriority="39" w:unhideWhenUsed="1"/>
+    <w:lsdException w:name="toc 9" w:semiHidden="1" w:uiPriority="39" w:unhideWhenUsed="1"/>
+    <w:lsdException w:name="Normal Indent" w:semiHidden="1" w:unhideWhenUsed="1"/>
+    <w:lsdException w:name="footnote text" w:semiHidden="1" w:unhideWhenUsed="1"/>
+    <w:lsdException w:name="annotation text" w:semiHidden="1" w:unhideWhenUsed="1"/>
+    <w:lsdException w:name="header" w:semiHidden="1" w:unhideWhenUsed="1"/>
+    <w:lsdException w:name="footer" w:semiHidden="1" w:unhideWhenUsed="1"/>
+    <w:lsdException w:name="index heading" w:semiHidden="1" w:unhideWhenUsed="1"/>
+    <w:lsdException w:name="caption" w:semiHidden="1" w:uiPriority="35" w:unhideWhenUsed="1" w:qFormat="1"/>
+    <w:lsdException w:name="table of figures" w:semiHidden="1" w:unhideWhenUsed="1"/>
+    <w:lsdException w:name="envelope address" w:semiHidden="1" w:unhideWhenUsed="1"/>
+    <w:lsdException w:name="envelope return" w:semiHidden="1" w:unhideWhenUsed="1"/>
+    <w:lsdException w:name="footnote reference" w:semiHidden="1" w:unhideWhenUsed="1"/>
+    <w:lsdException w:name="annotation reference" w:semiHidden="1" w:unhideWhenUsed="1"/>
+    <w:lsdException w:name="line number" w:semiHidden="1" w:unhideWhenUsed="1"/>
+    <w:lsdException w:name="page number" w:semiHidden="1" w:unhideWhenUsed="1"/>
+    <w:lsdException w:name="endnote reference" w:semiHidden="1" w:unhideWhenUsed="1"/>
+    <w:lsdException w:name="endnote text" w:semiHidden="1" w:unhideWhenUsed="1"/>
+    <w:lsdException w:name="table of authorities" w:semiHidden="1" w:unhideWhenUsed="1"/>
+    <w:lsdException w:name="macro" w:semiHidden="1" w:unhideWhenUsed="1"/>
+    <w:lsdException w:name="toa heading" w:semiHidden="1" w:unhideWhenUsed="1"/>
+    <w:lsdException w:name="List" w:semiHidden="1" w:unhideWhenUsed="1"/>
+    <w:lsdException w:name="List Bullet" w:semiHidden="1" w:unhideWhenUsed="1"/>
+    <w:lsdException w:name="List Number" w:semiHidden="1" w:unhideWhenUsed="1"/>
+    <w:lsdException w:name="List 2" w:semiHidden="1" w:unhideWhenUsed="1"/>
+    <w:lsdException w:name="List 3" w:semiHidden="1" w:unhideWhenUsed="1"/>
+    <w:lsdException w:name="List 4" w:semiHidden="1" w:unhideWhenUsed="1"/>
+    <w:lsdException w:name="List 5" w:semiHidden="1" w:unhideWhenUsed="1"/>
+    <w:lsdException w:name="List Bullet 2" w:semiHidden="1" w:unhideWhenUsed="1"/>
+    <w:lsdException w:name="List Bullet 3" w:semiHidden="1" w:unhideWhenUsed="1"/>
+    <w:lsdException w:name="List Bullet 4" w:semiHidden="1" w:unhideWhenUsed="1"/>
+    <w:lsdException w:name="List Bullet 5" w:semiHidden="1" w:unhideWhenUsed="1"/>
+    <w:lsdException w:name="List Number 2" w:semiHidden="1" w:unhideWhenUsed="1"/>
+    <w:lsdException w:name="List Number 3" w:semiHidden="1" w:unhideWhenUsed="1"/>
+    <w:lsdException w:name="List Number 4" w:semiHidden="1" w:unhideWhenUsed="1"/>
+    <w:lsdException w:name="List Number 5" w:semiHidden="1" w:unhideWhenUsed="1"/>
+    <w:lsdException w:name="Title" w:uiPriority="10" w:qFormat="1"/>
+    <w:lsdException w:name="Closing" w:semiHidden="1" w:unhideWhenUsed="1"/>
+    <w:lsdException w:name="Signature" w:semiHidden="1" w:unhideWhenUsed="1"/>
+    <w:lsdException w:name="Default Paragraph Font" w:semiHidden="1" w:uiPriority="1" w:unhideWhenUsed="1"/>
+    <w:lsdException w:name="Body Text" w:semiHidden="1" w:unhideWhenUsed="1"/>
+    <w:lsdException w:name="Body Text Indent" w:semiHidden="1" w:unhideWhenUsed="1"/>
+    <w:lsdException w:name="List Continue" w:semiHidden="1" w:unhideWhenUsed="1"/>
+    <w:lsdException w:name="List Continue 2" w:semiHidden="1" w:unhideWhenUsed="1"/>
+    <w:lsdException w:name="List Continue 3" w:semiHidden="1" w:unhideWhenUsed="1"/>
+    <w:lsdException w:name="List Continue 4" w:semiHidden="1" w:unhideWhenUsed="1"/>
+    <w:lsdException w:name="List Continue 5" w:semiHidden="1" w:unhideWhenUsed="1"/>
+    <w:lsdException w:name="Message Header" w:semiHidden="1" w:unhideWhenUsed="1"/>
+    <w:lsdException w:name="Subtitle" w:uiPriority="11" w:qFormat="1"/>
+    <w:lsdException w:name="Salutation" w:semiHidden="1" w:unhideWhenUsed="1"/>
+    <w:lsdException w:name="Date" w:semiHidden="1" w:unhideWhenUsed="1"/>
+    <w:lsdException w:name="Body Text First Indent" w:semiHidden="1" w:unhideWhenUsed="1"/>
+    <w:lsdException w:name="Body Text First Indent 2" w:semiHidden="1" w:unhideWhenUsed="1"/>
+    <w:lsdException w:name="Note Heading" w:semiHidden="1" w:unhideWhenUsed="1"/>
+    <w:lsdException w:name="Body Text 2" w:semiHidden="1" w:unhideWhenUsed="1"/>
+    <w:lsdException w:name="Body Text 3" w:semiHidden="1" w:unhideWhenUsed="1"/>
+    <w:lsdException w:name="Body Text Indent 2" w:semiHidden="1" w:unhideWhenUsed="1"/>
+    <w:lsdException w:name="Body Text Indent 3" w:semiHidden="1" w:unhideWhenUsed="1"/>
+    <w:lsdException w:name="Block Text" w:semiHidden="1" w:unhideWhenUsed="1"/>
+    <w:lsdException w:name="Hyperlink" w:semiHidden="1" w:unhideWhenUsed="1"/>
+    <w:lsdException w:name="FollowedHyperlink" w:semiHidden="1" w:unhideWhenUsed="1"/>
+    <w:lsdException w:name="Strong" w:uiPriority="22" w:qFormat="1"/>
+    <w:lsdException w:name="Emphasis" w:uiPriority="20" w:qFormat="1"/>
+    <w:lsdException w:name="Document Map" w:semiHidden="1" w:unhideWhenUsed="1"/>
+    <w:lsdException w:name="Plain Text" w:semiHidden="1" w:unhideWhenUsed="1"/>
+    <w:lsdException w:name="E-mail Signature" w:semiHidden="1" w:unhideWhenUsed="1"/>
+    <w:lsdException w:name="HTML Top of Form" w:semiHidden="1" w:unhideWhenUsed="1"/>
+    <w:lsdException w:name="HTML Bottom of Form" w:semiHidden="1" w:unhideWhenUsed="1"/>
+    <w:lsdException w:name="Normal (Web)" w:semiHidden="1" w:unhideWhenUsed="1"/>
+    <w:lsdException w:name="HTML Acronym" w:semiHidden="1" w:unhideWhenUsed="1"/>
+    <w:lsdException w:name="HTML Address" w:semiHidden="1" w:unhideWhenUsed="1"/>
+    <w:lsdException w:name="HTML Cite" w:semiHidden="1" w:unhideWhenUsed="1"/>
+    <w:lsdException w:name="HTML Code" w:semiHidden="1" w:unhideWhenUsed="1"/>
+    <w:lsdException w:name="HTML Definition" w:semiHidden="1" w:unhideWhenUsed="1"/>
+    <w:lsdException w:name="HTML Keyboard" w:semiHidden="1" w:unhideWhenUsed="1"/>
+    <w:lsdException w:name="HTML Preformatted" w:semiHidden="1" w:unhideWhenUsed="1"/>
+    <w:lsdException w:name="HTML Sample" w:semiHidden="1" w:unhideWhenUsed="1"/>
+    <w:lsdException w:name="HTML Typewriter" w:semiHidden="1" w:unhideWhenUsed="1"/>
+    <w:lsdException w:name="HTML Variable" w:semiHidden="1" w:unhideWhenUsed="1"/>
+    <w:lsdException w:name="Normal Table" w:semiHidden="1" w:unhideWhenUsed="1"/>
+    <w:lsdException w:name="annotation subject" w:semiHidden="1" w:unhideWhenUsed="1"/>
+    <w:lsdException w:name="No List" w:semiHidden="1" w:unhideWhenUsed="1"/>
+    <w:lsdException w:name="Outline List 1" w:semiHidden="1" w:unhideWhenUsed="1"/>
+    <w:lsdException w:name="Outline List 2" w:semiHidden="1" w:unhideWhenUsed="1"/>
+    <w:lsdException w:name="Outline List 3" w:semiHidden="1" w:unhideWhenUsed="1"/>
+    <w:lsdException w:name="Table Simple 1" w:semiHidden="1" w:unhideWhenUsed="1"/>
+    <w:lsdException w:name="Table Simple 2" w:semiHidden="1" w:unhideWhenUsed="1"/>
+    <w:lsdException w:name="Table Simple 3" w:semiHidden="1" w:unhideWhenUsed="1"/>
+    <w:lsdException w:name="Table Classic 1" w:semiHidden="1" w:unhideWhenUsed="1"/>
+    <w:lsdException w:name="Table Classic 2" w:semiHidden="1" w:unhideWhenUsed="1"/>
+    <w:lsdException w:name="Table Classic 3" w:semiHidden="1" w:unhideWhenUsed="1"/>
+    <w:lsdException w:name="Table Classic 4" w:semiHidden="1" w:unhideWhenUsed="1"/>
+    <w:lsdException w:name="Table Colorful 1" w:semiHidden="1" w:unhideWhenUsed="1"/>
+    <w:lsdException w:name="Table Colorful 2" w:semiHidden="1" w:unhideWhenUsed="1"/>
+    <w:lsdException w:name="Table Colorful 3" w:semiHidden="1" w:unhideWhenUsed="1"/>
+    <w:lsdException w:name="Table Columns 1" w:semiHidden="1" w:unhideWhenUsed="1"/>
+    <w:lsdException w:name="Table Columns 2" w:semiHidden="1" w:unhideWhenUsed="1"/>
+    <w:lsdException w:name="Table Columns 3" w:semiHidden="1" w:unhideWhenUsed="1"/>
+    <w:lsdException w:name="Table Columns 4" w:semiHidden="1" w:unhideWhenUsed="1"/>
+    <w:lsdException w:name="Table Columns 5" w:semiHidden="1" w:unhideWhenUsed="1"/>
+    <w:lsdException w:name="Table Grid 1" w:semiHidden="1" w:unhideWhenUsed="1"/>
+    <w:lsdException w:name="Table Grid 2" w:semiHidden="1" w:unhideWhenUsed="1"/>
+    <w:lsdException w:name="Table Grid 3" w:semiHidden="1" w:unhideWhenUsed="1"/>
+    <w:lsdException w:name="Table Grid 4" w:semiHidden="1" w:unhideWhenUsed="1"/>
+    <w:lsdException w:name="Table Grid 5" w:semiHidden="1" w:unhideWhenUsed="1"/>
+    <w:lsdException w:name="Table Grid 6" w:semiHidden="1" w:unhideWhenUsed="1"/>
+    <w:lsdException w:name="Table Grid 7" w:semiHidden="1" w:unhideWhenUsed="1"/>
+    <w:lsdException w:name="Table Grid 8" w:semiHidden="1" w:unhideWhenUsed="1"/>
+    <w:lsdException w:name="Table List 1" w:semiHidden="1" w:unhideWhenUsed="1"/>
+    <w:lsdException w:name="Table List 2" w:semiHidden="1" w:unhideWhenUsed="1"/>
+    <w:lsdException w:name="Table List 3" w:semiHidden="1" w:unhideWhenUsed="1"/>
+    <w:lsdException w:name="Table List 4" w:semiHidden="1" w:unhideWhenUsed="1"/>
+    <w:lsdException w:name="Table List 5" w:semiHidden="1" w:unhideWhenUsed="1"/>
+    <w:lsdException w:name="Table List 6" w:semiHidden="1" w:unhideWhenUsed="1"/>
+    <w:lsdException w:name="Table List 7" w:semiHidden="1" w:unhideWhenUsed="1"/>
+    <w:lsdException w:name="Table List 8" w:semiHidden="1" w:unhideWhenUsed="1"/>
+    <w:lsdException w:name="Table 3D effects 1" w:semiHidden="1" w:unhideWhenUsed="1"/>
+    <w:lsdException w:name="Table 3D effects 2" w:semiHidden="1" w:unhideWhenUsed="1"/>
+    <w:lsdException w:name="Table 3D effects 3" w:semiHidden="1" w:unhideWhenUsed="1"/>
+    <w:lsdException w:name="Table Contemporary" w:semiHidden="1" w:unhideWhenUsed="1"/>
+    <w:lsdException w:name="Table Elegant" w:semiHidden="1" w:unhideWhenUsed="1"/>
+    <w:lsdException w:name="Table Professional" w:semiHidden="1" w:unhideWhenUsed="1"/>
+    <w:lsdException w:name="Table Subtle 1" w:semiHidden="1" w:unhideWhenUsed="1"/>
+    <w:lsdException w:name="Table Subtle 2" w:semiHidden="1" w:unhideWhenUsed="1"/>
+    <w:lsdException w:name="Table Web 1" w:semiHidden="1" w:unhideWhenUsed="1"/>
+    <w:lsdException w:name="Table Web 2" w:semiHidden="1" w:unhideWhenUsed="1"/>
+    <w:lsdException w:name="Table Web 3" w:semiHidden="1" w:unhideWhenUsed="1"/>
+    <w:lsdException w:name="Balloon Text" w:semiHidden="1" w:unhideWhenUsed="1"/>
+    <w:lsdException w:name="Table Grid" w:uiPriority="59"/>
+    <w:lsdException w:name="Table Theme" w:semiHidden="1" w:unhideWhenUsed="1"/>
+    <w:lsdException w:name="Placeholder Text" w:semiHidden="1"/>
+    <w:lsdException w:name="No Spacing" w:uiPriority="1" w:qFormat="1"/>
+    <w:lsdException w:name="Light Shading" w:uiPriority="60"/>
+    <w:lsdException w:name="Light List" w:uiPriority="61"/>
+    <w:lsdException w:name="Light Grid" w:uiPriority="62"/>
+    <w:lsdException w:name="Medium Shading 1" w:uiPriority="63"/>
+    <w:lsdException w:name="Medium Shading 2" w:uiPriority="64"/>
+    <w:lsdException w:name="Medium List 1" w:uiPriority="65"/>
+    <w:lsdException w:name="Medium List 2" w:uiPriority="66"/>
+    <w:lsdException w:name="Medium Grid 1" w:uiPriority="67"/>
+    <w:lsdException w:name="Medium Grid 2" w:uiPriority="68"/>
+    <w:lsdException w:name="Medium Grid 3" w:uiPriority="69"/>
+    <w:lsdException w:name="Dark List" w:uiPriority="70"/>
+    <w:lsdException w:name="Colorful Shading" w:uiPriority="71"/>
+    <w:lsdException w:name="Colorful List" w:uiPriority="72"/>
+    <w:lsdException w:name="Colorful Grid" w:uiPriority="73"/>
+    <w:lsdException w:name="Light Shading Accent 1" w:uiPriority="60"/>
+    <w:lsdException w:name="Light List Accent 1" w:uiPriority="61"/>
+    <w:lsdException w:name="Light Grid Accent 1" w:uiPriority="62"/>
+    <w:lsdException w:name="Medium Shading 1 Accent 1" w:uiPriority="63"/>
+    <w:lsdException w:name="Medium Shading 2 Accent 1" w:uiPriority="64"/>
+    <w:lsdException w:name="Medium List 1 Accent 1" w:uiPriority="65"/>
+    <w:lsdException w:name="Revision" w:semiHidden="1"/>
+    <w:lsdException w:name="List Paragraph" w:uiPriority="34" w:qFormat="1"/>
+    <w:lsdException w:name="Quote" w:uiPriority="29" w:qFormat="1"/>
+    <w:lsdException w:name="Intense Quote" w:uiPriority="30" w:qFormat="1"/>
+    <w:lsdException w:name="Medium List 2 Accent 1" w:uiPriority="66"/>
+    <w:lsdException w:name="Medium Grid 1 Accent 1" w:uiPriority="67"/>
+    <w:lsdException w:name="Medium Grid 2 Accent 1" w:uiPriority="68"/>
+    <w:lsdException w:name="Medium Grid 3 Accent 1" w:uiPriority="69"/>
+    <w:lsdException w:name="Dark List Accent 1" w:uiPriority="70"/>
+    <w:lsdException w:name="Colorful Shading Accent 1" w:uiPriority="71"/>
+    <w:lsdException w:name="Colorful List Accent 1" w:uiPriority="72"/>
+    <w:lsdException w:name="Colorful Grid Accent 1" w:uiPriority="73"/>
+    <w:lsdException w:name="Light Shading Accent 2" w:uiPriority="60"/>
+    <w:lsdException w:name="Light List Accent 2" w:uiPriority="61"/>
+    <w:lsdException w:name="Light Grid Accent 2" w:uiPriority="62"/>
+    <w:lsdException w:name="Medium Shading 1 Accent 2" w:uiPriority="63"/>
+    <w:lsdException w:name="Medium Shading 2 Accent 2" w:uiPriority="64"/>
+    <w:lsdException w:name="Medium List 1 Accent 2" w:uiPriority="65"/>
+    <w:lsdException w:name="Medium List 2 Accent 2" w:uiPriority="66"/>
+    <w:lsdException w:name="Medium Grid 1 Accent 2" w:uiPriority="67"/>
+    <w:lsdException w:name="Medium Grid 2 Accent 2" w:uiPriority="68"/>
+    <w:lsdException w:name="Medium Grid 3 Accent 2" w:uiPriority="69"/>
+    <w:lsdException w:name="Dark List Accent 2" w:uiPriority="70"/>
+    <w:lsdException w:name="Colorful Shading Accent 2" w:uiPriority="71"/>
+    <w:lsdException w:name="Colorful List Accent 2" w:uiPriority="72"/>
+    <w:lsdException w:name="Colorful Grid Accent 2" w:uiPriority="73"/>
+    <w:lsdException w:name="Light Shading Accent 3" w:uiPriority="60"/>
+    <w:lsdException w:name="Light List Accent 3" w:uiPriority="61"/>
+    <w:lsdException w:name="Light Grid Accent 3" w:uiPriority="62"/>
+    <w:lsdException w:name="Medium Shading 1 Accent 3" w:uiPriority="63"/>
+    <w:lsdException w:name="Medium Shading 2 Accent 3" w:uiPriority="64"/>
+    <w:lsdException w:name="Medium List 1 Accent 3" w:uiPriority="65"/>
+    <w:lsdException w:name="Medium List 2 Accent 3" w:uiPriority="66"/>
+    <w:lsdException w:name="Medium Grid 1 Accent 3" w:uiPriority="67"/>
+    <w:lsdException w:name="Medium Grid 2 Accent 3" w:uiPriority="68"/>
+    <w:lsdException w:name="Medium Grid 3 Accent 3" w:uiPriority="69"/>
+    <w:lsdException w:name="Dark List Accent 3" w:uiPriority="70"/>
+    <w:lsdException w:name="Colorful Shading Accent 3" w:uiPriority="71"/>
+    <w:lsdException w:name="Colorful List Accent 3" w:uiPriority="72"/>
+    <w:lsdException w:name="Colorful Grid Accent 3" w:uiPriority="73"/>
+    <w:lsdException w:name="Light Shading Accent 4" w:uiPriority="60"/>
+    <w:lsdException w:name="Light List Accent 4" w:uiPriority="61"/>
+    <w:lsdException w:name="Light Grid Accent 4" w:uiPriority="62"/>
+    <w:lsdException w:name="Medium Shading 1 Accent 4" w:uiPriority="63"/>
+    <w:lsdException w:name="Medium Shading 2 Accent 4" w:uiPriority="64"/>
+    <w:lsdException w:name="Medium List 1 Accent 4" w:uiPriority="65"/>
+    <w:lsdException w:name="Medium List 2 Accent 4" w:uiPriority="66"/>
+    <w:lsdException w:name="Medium Grid 1 Accent 4" w:uiPriority="67"/>
+    <w:lsdException w:name="Medium Grid 2 Accent 4" w:uiPriority="68"/>
+    <w:lsdException w:name="Medium Grid 3 Accent 4" w:uiPriority="69"/>
+    <w:lsdException w:name="Dark List Accent 4" w:uiPriority="70"/>
+    <w:lsdException w:name="Colorful Shading Accent 4" w:uiPriority="71"/>
+    <w:lsdException w:name="Colorful List Accent 4" w:uiPriority="72"/>
+    <w:lsdException w:name="Colorful Grid Accent 4" w:uiPriority="73"/>
+    <w:lsdException w:name="Light Shading Accent 5" w:uiPriority="60"/>
+    <w:lsdException w:name="Light List Accent 5" w:uiPriority="61"/>
+    <w:lsdException w:name="Light Grid Accent 5" w:uiPriority="62"/>
+    <w:lsdException w:name="Medium Shading 1 Accent 5" w:uiPriority="63"/>
+    <w:lsdException w:name="Medium Shading 2 Accent 5" w:uiPriority="64"/>
+    <w:lsdException w:name="Medium List 1 Accent 5" w:uiPriority="65"/>
+    <w:lsdException w:name="Medium List 2 Accent 5" w:uiPriority="66"/>
+    <w:lsdException w:name="Medium Grid 1 Accent 5" w:uiPriority="67"/>
+    <w:lsdException w:name="Medium Grid 2 Accent 5" w:uiPriority="68"/>
+    <w:lsdException w:name="Medium Grid 3 Accent 5" w:uiPriority="69"/>
+    <w:lsdException w:name="Dark List Accent 5" w:uiPriority="70"/>
+    <w:lsdException w:name="Colorful Shading Accent 5" w:uiPriority="71"/>
+    <w:lsdException w:name="Colorful List Accent 5" w:uiPriority="72"/>
+    <w:lsdException w:name="Colorful Grid Accent 5" w:uiPriority="73"/>
+    <w:lsdException w:name="Light Shading Accent 6" w:uiPriority="60"/>
+    <w:lsdException w:name="Light List Accent 6" w:uiPriority="61"/>
+    <w:lsdException w:name="Light Grid Accent 6" w:uiPriority="62"/>
+    <w:lsdException w:name="Medium Shading 1 Accent 6" w:uiPriority="63"/>
+    <w:lsdException w:name="Medium Shading 2 Accent 6" w:uiPriority="64"/>
+    <w:lsdException w:name="Medium List 1 Accent 6" w:uiPriority="65"/>
+    <w:lsdException w:name="Medium List 2 Accent 6" w:uiPriority="66"/>
+    <w:lsdException w:name="Medium Grid 1 Accent 6" w:uiPriority="67"/>
+    <w:lsdException w:name="Medium Grid 2 Accent 6" w:uiPriority="68"/>
+    <w:lsdException w:name="Medium Grid 3 Accent 6" w:uiPriority="69"/>
+    <w:lsdException w:name="Dark List Accent 6" w:uiPriority="70"/>
+    <w:lsdException w:name="Colorful Shading Accent 6" w:uiPriority="71"/>
+    <w:lsdException w:name="Colorful List Accent 6" w:uiPriority="72"/>
+    <w:lsdException w:name="Colorful Grid Accent 6" w:uiPriority="73"/>
+    <w:lsdException w:name="Subtle Emphasis" w:uiPriority="19" w:qFormat="1"/>
+    <w:lsdException w:name="Intense Emphasis" w:uiPriority="21" w:qFormat="1"/>
+    <w:lsdException w:name="Subtle Reference" w:uiPriority="31" w:qFormat="1"/>
+    <w:lsdException w:name="Intense Reference" w:uiPriority="32" w:qFormat="1"/>
+    <w:lsdException w:name="Book Title" w:uiPriority="33" w:qFormat="1"/>
+    <w:lsdException w:name="Bibliography" w:semiHidden="1" w:uiPriority="37" w:unhideWhenUsed="1"/>
+    <w:lsdException w:name="TOC Heading" w:semiHidden="1" w:uiPriority="39" w:unhideWhenUsed="1" w:qFormat="1"/>
+    <w:lsdException w:name="Plain Table 1" w:uiPriority="41"/>
+    <w:lsdException w:name="Plain Table 2" w:uiPriority="42"/>
+    <w:lsdException w:name="Plain Table 3" w:uiPriority="43"/>
+    <w:lsdException w:name="Plain Table 4" w:uiPriority="44"/>
+    <w:lsdException w:name="Plain Table 5" w:uiPriority="45"/>
+    <w:lsdException w:name="Grid Table Light" w:uiPriority="40"/>
+    <w:lsdException w:name="Grid Table 1 Light" w:uiPriority="46"/>
+    <w:lsdException w:name="Grid Table 2" w:uiPriority="47"/>
+    <w:lsdException w:name="Grid Table 3" w:uiPriority="48"/>
+    <w:lsdException w:name="Grid Table 4" w:uiPriority="49"/>
+    <w:lsdException w:name="Grid Table 5 Dark" w:uiPriority="50"/>
+    <w:lsdException w:name="Grid Table 6 Colorful" w:uiPriority="51"/>
+    <w:lsdException w:name="Grid Table 7 Colorful" w:uiPriority="52"/>
+    <w:lsdException w:name="Grid Table 1 Light Accent 1" w:uiPriority="46"/>
+    <w:lsdException w:name="Grid Table 2 Accent 1" w:uiPriority="47"/>
+    <w:lsdException w:name="Grid Table 3 Accent 1" w:uiPriority="48"/>
+    <w:lsdException w:name="Grid Table 4 Accent 1" w:uiPriority="49"/>
+    <w:lsdException w:name="Grid Table 5 Dark Accent 1" w:uiPriority="50"/>
+    <w:lsdException w:name="Grid Table 6 Colorful Accent 1" w:uiPriority="51"/>
+    <w:lsdException w:name="Grid Table 7 Colorful Accent 1" w:uiPriority="52"/>
+    <w:lsdException w:name="Grid Table 1 Light Accent 2" w:uiPriority="46"/>
+    <w:lsdException w:name="Grid Table 2 Accent 2" w:uiPriority="47"/>
+    <w:lsdException w:name="Grid Table 3 Accent 2" w:uiPriority="48"/>
+    <w:lsdException w:name="Grid Table 4 Accent 2" w:uiPriority="49"/>
+    <w:lsdException w:name="Grid Table 5 Dark Accent 2" w:uiPriority="50"/>
+    <w:lsdException w:name="Grid Table 6 Colorful Accent 2" w:uiPriority="51"/>
+    <w:lsdException w:name="Grid Table 7 Colorful Accent 2" w:uiPriority="52"/>
+    <w:lsdException w:name="Grid Table 1 Light Accent 3" w:uiPriority="46"/>
+    <w:lsdException w:name="Grid Table 2 Accent 3" w:uiPriority="47"/>
+    <w:lsdException w:name="Grid Table 3 Accent 3" w:uiPriority="48"/>
+    <w:lsdException w:name="Grid Table 4 Accent 3" w:uiPriority="49"/>
+    <w:lsdException w:name="Grid Table 5 Dark Accent 3" w:uiPriority="50"/>
+    <w:lsdException w:name="Grid Table 6 Colorful Accent 3" w:uiPriority="51"/>
+    <w:lsdException w:name="Grid Table 7 Colorful Accent 3" w:uiPriority="52"/>
+    <w:lsdException w:name="Grid Table 1 Light Accent 4" w:uiPriority="46"/>
+    <w:lsdException w:name="Grid Table 2 Accent 4" w:uiPriority="47"/>
+    <w:lsdException w:name="Grid Table 3 Accent 4" w:uiPriority="48"/>
+    <w:lsdException w:name="Grid Table 4 Accent 4" w:uiPriority="49"/>
+    <w:lsdException w:name="Grid Table 5 Dark Accent 4" w:uiPriority="50"/>
+    <w:lsdException w:name="Grid Table 6 Colorful Accent 4" w:uiPriority="51"/>
+    <w:lsdException w:name="Grid Table 7 Colorful Accent 4" w:uiPriority="52"/>
+    <w:lsdException w:name="Grid Table 1 Light Accent 5" w:uiPriority="46"/>
+    <w:lsdException w:name="Grid Table 2 Accent 5" w:uiPriority="47"/>
+    <w:lsdException w:name="Grid Table 3 Accent 5" w:uiPriority="48"/>
+    <w:lsdException w:name="Grid Table 4 Accent 5" w:uiPriority="49"/>
+    <w:lsdException w:name="Grid Table 5 Dark Accent 5" w:uiPriority="50"/>
+    <w:lsdException w:name="Grid Table 6 Colorful Accent 5" w:uiPriority="51"/>
+    <w:lsdException w:name="Grid Table 7 Colorful Accent 5" w:uiPriority="52"/>
+    <w:lsdException w:name="Grid Table 1 Light Accent 6" w:uiPriority="46"/>
+    <w:lsdException w:name="Grid Table 2 Accent 6" w:uiPriority="47"/>
+    <w:lsdException w:name="Grid Table 3 Accent 6" w:uiPriority="48"/>
+    <w:lsdException w:name="Grid Table 4 Accent 6" w:uiPriority="49"/>
+    <w:lsdException w:name="Grid Table 5 Dark Accent 6" w:uiPriority="50"/>
+    <w:lsdException w:name="Grid Table 6 Colorful Accent 6" w:uiPriority="51"/>
+    <w:lsdException w:name="Grid Table 7 Colorful Accent 6" w:uiPriority="52"/>
+    <w:lsdException w:name="List Table 1 Light" w:uiPriority="46"/>
+    <w:lsdException w:name="List Table 2" w:uiPriority="47"/>
+    <w:lsdException w:name="List Table 3" w:uiPriority="48"/>
+    <w:lsdException w:name="List Table 4" w:uiPriority="49"/>
+    <w:lsdException w:name="List Table 5 Dark" w:uiPriority="50"/>
+    <w:lsdException w:name="List Table 6 Colorful" w:uiPriority="51"/>
+    <w:lsdException w:name="List Table 7 Colorful" w:uiPriority="52"/>
+    <w:lsdException w:name="List Table 1 Light Accent 1" w:uiPriority="46"/>
+    <w:lsdException w:name="List Table 2 Accent 1" w:uiPriority="47"/>
+    <w:lsdException w:name="List Table 3 Accent 1" w:uiPriority="48"/>
+    <w:lsdException w:name="List Table 4 Accent 1" w:uiPriority="49"/>
+    <w:lsdException w:name="List Table 5 Dark Accent 1" w:uiPriority="50"/>
+    <w:lsdException w:name="List Table 6 Colorful Accent 1" w:uiPriority="51"/>
+    <w:lsdException w:name="List Table 7 Colorful Accent 1" w:uiPriority="52"/>
+    <w:lsdException w:name="List Table 1 Light Accent 2" w:uiPriority="46"/>
+    <w:lsdException w:name="List Table 2 Accent 2" w:uiPriority="47"/>
+    <w:lsdException w:name="List Table 3 Accent 2" w:uiPriority="48"/>
+    <w:lsdException w:name="List Table 4 Accent 2" w:uiPriority="49"/>
+    <w:lsdException w:name="List Table 5 Dark Accent 2" w:uiPriority="50"/>
+    <w:lsdException w:name="List Table 6 Colorful Accent 2" w:uiPriority="51"/>
+    <w:lsdException w:name="List Table 7 Colorful Accent 2" w:uiPriority="52"/>
+    <w:lsdException w:name="List Table 1 Light Accent 3" w:uiPriority="46"/>
+    <w:lsdException w:name="List Table 2 Accent 3" w:uiPriority="47"/>
+    <w:lsdException w:name="List Table 3 Accent 3" w:uiPriority="48"/>
+    <w:lsdException w:name="List Table 4 Accent 3" w:uiPriority="49"/>
+    <w:lsdException w:name="List Table 5 Dark Accent 3" w:uiPriority="50"/>
+    <w:lsdException w:name="List Table 6 Colorful Accent 3" w:uiPriority="51"/>
+    <w:lsdException w:name="List Table 7 Colorful Accent 3" w:uiPriority="52"/>
+    <w:lsdException w:name="List Table 1 Light Accent 4" w:uiPriority="46"/>
+    <w:lsdException w:name="List Table 2 Accent 4" w:uiPriority="47"/>
+    <w:lsdException w:name="List Table 3 Accent 4" w:uiPriority="48"/>
+    <w:lsdException w:name="List Table 4 Accent 4" w:uiPriority="49"/>
+    <w:lsdException w:name="List Table 5 Dark Accent 4" w:uiPriority="50"/>
+    <w:lsdException w:name="List Table 6 Colorful Accent 4" w:uiPriority="51"/>
+    <w:lsdException w:name="List Table 7 Colorful Accent 4" w:uiPriority="52"/>
+    <w:lsdException w:name="List Table 1 Light Accent 5" w:uiPriority="46"/>
+    <w:lsdException w:name="List Table 2 Accent 5" w:uiPriority="47"/>
+    <w:lsdException w:name="List Table 3 Accent 5" w:uiPriority="48"/>
+    <w:lsdException w:name="List Table 4 Accent 5" w:uiPriority="49"/>
+    <w:lsdException w:name="List Table 5 Dark Accent 5" w:uiPriority="50"/>
+    <w:lsdException w:name="List Table 6 Colorful Accent 5" w:uiPriority="51"/>
+    <w:lsdException w:name="List Table 7 Colorful Accent 5" w:uiPriority="52"/>
+    <w:lsdException w:name="List Table 1 Light Accent 6" w:uiPriority="46"/>
+    <w:lsdException w:name="List Table 2 Accent 6" w:uiPriority="47"/>
+    <w:lsdException w:name="List Table 3 Accent 6" w:uiPriority="48"/>
+    <w:lsdException w:name="List Table 4 Accent 6" w:uiPriority="49"/>
+    <w:lsdException w:name="List Table 5 Dark Accent 6" w:uiPriority="50"/>
+    <w:lsdException w:name="List Table 6 Colorful Accent 6" w:uiPriority="51"/>
+    <w:lsdException w:name="List Table 7 Colorful Accent 6" w:uiPriority="52"/>
   </w:latentStyles>
   <w:style w:type="paragraph" w:default="1" w:styleId="Normal">
     <w:name w:val="Normal"/>
@@ -7777,7 +9106,7 @@
 </file>
 
 <file path=customXml/itemProps1.xml><?xml version="1.0" encoding="utf-8"?>
-<ds:datastoreItem xmlns:ds="http://schemas.openxmlformats.org/officeDocument/2006/customXml" ds:itemID="{6A241B56-C5FA-492A-9E3C-3C351C0D3034}">
+<ds:datastoreItem xmlns:ds="http://schemas.openxmlformats.org/officeDocument/2006/customXml" ds:itemID="{13FE4F3C-BDB5-4339-8401-06E6FFB243EB}">
   <ds:schemaRefs>
     <ds:schemaRef ds:uri="http://schemas.openxmlformats.org/officeDocument/2006/bibliography"/>
   </ds:schemaRefs>

--- a/BlindEngine_Rapporto/Blind Engine.docx
+++ b/BlindEngine_Rapporto/Blind Engine.docx
@@ -85,7 +85,7 @@
           </mc:Choice>
           <mc:Fallback>
             <w:pict>
-              <v:rect w14:anchorId="7875B6C0" id="Rectangle 1" o:spid="_x0000_s1026" style="position:absolute;margin-left:-59.6pt;margin-top:-53.6pt;width:587.25pt;height:151.5pt;z-index:251659264;visibility:visible;mso-wrap-style:square;mso-wrap-distance-left:9pt;mso-wrap-distance-top:0;mso-wrap-distance-right:9pt;mso-wrap-distance-bottom:0;mso-position-horizontal:absolute;mso-position-horizontal-relative:text;mso-position-vertical:absolute;mso-position-vertical-relative:text;v-text-anchor:middle" o:gfxdata="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" fillcolor="#dce6f2" stroked="f" strokeweight="2pt">
+              <v:rect w14:anchorId="1F5ED907" id="Rectangle 1" o:spid="_x0000_s1026" style="position:absolute;margin-left:-59.6pt;margin-top:-53.6pt;width:587.25pt;height:151.5pt;z-index:251659264;visibility:visible;mso-wrap-style:square;mso-wrap-distance-left:9pt;mso-wrap-distance-top:0;mso-wrap-distance-right:9pt;mso-wrap-distance-bottom:0;mso-position-horizontal:absolute;mso-position-horizontal-relative:text;mso-position-vertical:absolute;mso-position-vertical-relative:text;v-text-anchor:middle" o:gfxdata="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" fillcolor="#dce6f2" stroked="f" strokeweight="2pt">
                 <v:fill opacity="26214f"/>
               </v:rect>
             </w:pict>
@@ -2520,7 +2520,7 @@
         <mc:AlternateContent>
           <mc:Choice Requires="wps">
             <w:drawing>
-              <wp:anchor distT="0" distB="0" distL="114300" distR="114300" simplePos="0" relativeHeight="251644416" behindDoc="0" locked="0" layoutInCell="1" allowOverlap="1" wp14:anchorId="4FD0957F" wp14:editId="10040514">
+              <wp:anchor distT="0" distB="0" distL="114300" distR="114300" simplePos="0" relativeHeight="251639296" behindDoc="0" locked="0" layoutInCell="1" allowOverlap="1" wp14:anchorId="4FD0957F" wp14:editId="10040514">
                 <wp:simplePos x="0" y="0"/>
                 <wp:positionH relativeFrom="column">
                   <wp:posOffset>3576955</wp:posOffset>
@@ -2588,7 +2588,7 @@
           </mc:Choice>
           <mc:Fallback>
             <w:pict>
-              <v:rect w14:anchorId="2FE64A5D" id="Rectangle 8" o:spid="_x0000_s1026" style="position:absolute;margin-left:281.65pt;margin-top:17.35pt;width:174.75pt;height:84.75pt;z-index:251644416;visibility:visible;mso-wrap-style:square;mso-width-percent:0;mso-height-percent:0;mso-wrap-distance-left:9pt;mso-wrap-distance-top:0;mso-wrap-distance-right:9pt;mso-wrap-distance-bottom:0;mso-position-horizontal:absolute;mso-position-horizontal-relative:text;mso-position-vertical:absolute;mso-position-vertical-relative:text;mso-width-percent:0;mso-height-percent:0;mso-width-relative:margin;mso-height-relative:margin;v-text-anchor:middle" o:gfxdata="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" filled="f" strokecolor="red" strokeweight="2pt"/>
+              <v:rect w14:anchorId="2C4E44BC" id="Rectangle 8" o:spid="_x0000_s1026" style="position:absolute;margin-left:281.65pt;margin-top:17.35pt;width:174.75pt;height:84.75pt;z-index:251639296;visibility:visible;mso-wrap-style:square;mso-width-percent:0;mso-height-percent:0;mso-wrap-distance-left:9pt;mso-wrap-distance-top:0;mso-wrap-distance-right:9pt;mso-wrap-distance-bottom:0;mso-position-horizontal:absolute;mso-position-horizontal-relative:text;mso-position-vertical:absolute;mso-position-vertical-relative:text;mso-width-percent:0;mso-height-percent:0;mso-width-relative:margin;mso-height-relative:margin;v-text-anchor:middle" o:gfxdata="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" filled="f" strokecolor="red" strokeweight="2pt"/>
             </w:pict>
           </mc:Fallback>
         </mc:AlternateContent>
@@ -3877,23 +3877,7 @@
           <w:rFonts w:ascii="Courier New" w:hAnsi="Courier New" w:cs="Courier New"/>
           <w:sz w:val="20"/>
         </w:rPr>
-        <w:t xml:space="preserve">): same as the above method, it’s important to note that we also parse </w:t>
-      </w:r>
-      <w:proofErr w:type="spellStart"/>
-      <w:r>
-        <w:rPr>
-          <w:rFonts w:ascii="Courier New" w:hAnsi="Courier New" w:cs="Courier New"/>
-          <w:sz w:val="20"/>
-        </w:rPr>
-        <w:t>submeshes</w:t>
-      </w:r>
-      <w:proofErr w:type="spellEnd"/>
-      <w:r>
-        <w:rPr>
-          <w:rFonts w:ascii="Courier New" w:hAnsi="Courier New" w:cs="Courier New"/>
-          <w:sz w:val="20"/>
-        </w:rPr>
-        <w:t xml:space="preserve"> (which are meshes composed by other meshes)</w:t>
+        <w:t>): same as the above method, it’s important to note that we also parse submeshes (which are meshes composed by other meshes)</w:t>
       </w:r>
     </w:p>
     <w:p>
@@ -4277,7 +4261,7 @@
           <w:noProof/>
         </w:rPr>
         <w:drawing>
-          <wp:anchor distT="0" distB="0" distL="114300" distR="114300" simplePos="0" relativeHeight="251647488" behindDoc="0" locked="0" layoutInCell="1" allowOverlap="1" wp14:anchorId="4725374E" wp14:editId="79C798BA">
+          <wp:anchor distT="0" distB="0" distL="114300" distR="114300" simplePos="0" relativeHeight="251643392" behindDoc="0" locked="0" layoutInCell="1" allowOverlap="1" wp14:anchorId="4725374E" wp14:editId="79C798BA">
             <wp:simplePos x="0" y="0"/>
             <wp:positionH relativeFrom="column">
               <wp:posOffset>4880429</wp:posOffset>
@@ -4540,7 +4524,7 @@
         </w:rPr>
         <w:lastRenderedPageBreak/>
         <w:drawing>
-          <wp:anchor distT="0" distB="0" distL="114300" distR="114300" simplePos="0" relativeHeight="251652608" behindDoc="0" locked="0" layoutInCell="1" allowOverlap="1" wp14:anchorId="0DF60E14" wp14:editId="3386CE23">
+          <wp:anchor distT="0" distB="0" distL="114300" distR="114300" simplePos="0" relativeHeight="251647488" behindDoc="0" locked="0" layoutInCell="1" allowOverlap="1" wp14:anchorId="0DF60E14" wp14:editId="3386CE23">
             <wp:simplePos x="0" y="0"/>
             <wp:positionH relativeFrom="column">
               <wp:posOffset>5426916</wp:posOffset>
@@ -4701,7 +4685,7 @@
           <w:szCs w:val="20"/>
         </w:rPr>
         <w:drawing>
-          <wp:anchor distT="0" distB="0" distL="114300" distR="114300" simplePos="0" relativeHeight="251654656" behindDoc="0" locked="0" layoutInCell="1" allowOverlap="1" wp14:anchorId="48D62C05" wp14:editId="5B6385EB">
+          <wp:anchor distT="0" distB="0" distL="114300" distR="114300" simplePos="0" relativeHeight="251649536" behindDoc="0" locked="0" layoutInCell="1" allowOverlap="1" wp14:anchorId="48D62C05" wp14:editId="5B6385EB">
             <wp:simplePos x="0" y="0"/>
             <wp:positionH relativeFrom="column">
               <wp:posOffset>3878580</wp:posOffset>
@@ -4825,8 +4809,6 @@
         </w:rPr>
         <w:t>Ambient is the color a material is rendered when not directly illuminated.</w:t>
       </w:r>
-      <w:bookmarkStart w:id="0" w:name="_GoBack"/>
-      <w:bookmarkEnd w:id="0"/>
     </w:p>
     <w:p>
       <w:pPr>
@@ -4883,28 +4865,22 @@
       <w:pPr>
         <w:rPr>
           <w:rFonts w:ascii="Courier New" w:hAnsi="Courier New" w:cs="Courier New"/>
-          <w:sz w:val="20"/>
-          <w:szCs w:val="20"/>
-        </w:rPr>
-      </w:pPr>
-    </w:p>
-    <w:p>
-      <w:pPr>
-        <w:rPr>
-          <w:rFonts w:ascii="Courier New" w:hAnsi="Courier New" w:cs="Courier New"/>
-          <w:sz w:val="20"/>
-          <w:szCs w:val="20"/>
-        </w:rPr>
-      </w:pPr>
-    </w:p>
-    <w:p>
-      <w:pPr>
-        <w:rPr>
-          <w:rFonts w:ascii="Courier New" w:hAnsi="Courier New" w:cs="Courier New"/>
-          <w:sz w:val="20"/>
-          <w:szCs w:val="20"/>
-        </w:rPr>
-      </w:pPr>
+          <w:b/>
+          <w:sz w:val="20"/>
+          <w:szCs w:val="20"/>
+        </w:rPr>
+      </w:pPr>
+      <w:proofErr w:type="spellStart"/>
+      <w:r>
+        <w:rPr>
+          <w:rFonts w:ascii="Courier New" w:hAnsi="Courier New" w:cs="Courier New"/>
+          <w:b/>
+          <w:sz w:val="20"/>
+          <w:szCs w:val="20"/>
+        </w:rPr>
+        <w:t>BEmesh</w:t>
+      </w:r>
+      <w:proofErr w:type="spellEnd"/>
     </w:p>
     <w:p>
       <w:pPr>
@@ -4917,22 +4893,20 @@
       <w:r>
         <w:rPr>
           <w:noProof/>
-          <w:sz w:val="20"/>
-          <w:szCs w:val="20"/>
         </w:rPr>
         <w:drawing>
-          <wp:anchor distT="0" distB="0" distL="114300" distR="114300" simplePos="0" relativeHeight="251658752" behindDoc="0" locked="0" layoutInCell="1" allowOverlap="1" wp14:anchorId="21331397" wp14:editId="3F835DCC">
+          <wp:anchor distT="0" distB="0" distL="114300" distR="114300" simplePos="0" relativeHeight="251687936" behindDoc="0" locked="0" layoutInCell="1" allowOverlap="1" wp14:anchorId="00806677" wp14:editId="58E79A4D">
             <wp:simplePos x="0" y="0"/>
             <wp:positionH relativeFrom="column">
-              <wp:posOffset>2417445</wp:posOffset>
+              <wp:posOffset>4643755</wp:posOffset>
             </wp:positionH>
             <wp:positionV relativeFrom="paragraph">
-              <wp:posOffset>280670</wp:posOffset>
+              <wp:posOffset>60325</wp:posOffset>
             </wp:positionV>
-            <wp:extent cx="1464310" cy="847725"/>
-            <wp:effectExtent l="0" t="0" r="2540" b="9525"/>
+            <wp:extent cx="1739900" cy="3138170"/>
+            <wp:effectExtent l="0" t="0" r="0" b="5080"/>
             <wp:wrapSquare wrapText="bothSides"/>
-            <wp:docPr id="20" name="Picture 20"/>
+            <wp:docPr id="24" name="Picture 24"/>
             <wp:cNvGraphicFramePr>
               <a:graphicFrameLocks xmlns:a="http://schemas.openxmlformats.org/drawingml/2006/main" noChangeAspect="1"/>
             </wp:cNvGraphicFramePr>
@@ -4943,7 +4917,7 @@
                     <pic:cNvPr id="0" name=""/>
                     <pic:cNvPicPr/>
                   </pic:nvPicPr>
-                  <pic:blipFill rotWithShape="1">
+                  <pic:blipFill>
                     <a:blip r:embed="rId13">
                       <a:extLst>
                         <a:ext uri="{28A0092B-C50C-407E-A947-70E740481C1C}">
@@ -4951,25 +4925,18 @@
                         </a:ext>
                       </a:extLst>
                     </a:blip>
-                    <a:srcRect t="29921"/>
-                    <a:stretch/>
+                    <a:stretch>
+                      <a:fillRect/>
+                    </a:stretch>
                   </pic:blipFill>
-                  <pic:spPr bwMode="auto">
+                  <pic:spPr>
                     <a:xfrm>
                       <a:off x="0" y="0"/>
-                      <a:ext cx="1464310" cy="847725"/>
+                      <a:ext cx="1739900" cy="3138170"/>
                     </a:xfrm>
                     <a:prstGeom prst="rect">
                       <a:avLst/>
                     </a:prstGeom>
-                    <a:ln>
-                      <a:noFill/>
-                    </a:ln>
-                    <a:extLst>
-                      <a:ext uri="{53640926-AAD7-44D8-BBD7-CCE9431645EC}">
-                        <a14:shadowObscured xmlns:a14="http://schemas.microsoft.com/office/drawing/2010/main"/>
-                      </a:ext>
-                    </a:extLst>
                   </pic:spPr>
                 </pic:pic>
               </a:graphicData>
@@ -4985,18 +4952,146 @@
       </w:r>
       <w:r>
         <w:rPr>
+          <w:rFonts w:ascii="Courier New" w:hAnsi="Courier New" w:cs="Courier New"/>
+          <w:sz w:val="20"/>
+          <w:szCs w:val="20"/>
+        </w:rPr>
+        <w:t>A mesh (also known as Object or Model or Primitive) stores coordinates useful for the rendering of the objects:</w:t>
+      </w:r>
+    </w:p>
+    <w:p>
+      <w:pPr>
+        <w:rPr>
+          <w:rFonts w:ascii="Courier New" w:hAnsi="Courier New" w:cs="Courier New"/>
+          <w:sz w:val="20"/>
+          <w:szCs w:val="20"/>
+        </w:rPr>
+      </w:pPr>
+      <w:r>
+        <w:rPr>
+          <w:rFonts w:ascii="Courier New" w:hAnsi="Courier New" w:cs="Courier New"/>
+          <w:sz w:val="20"/>
+          <w:szCs w:val="20"/>
+        </w:rPr>
+        <w:t xml:space="preserve">Vertices, norms, texture coordinates. These are passed to the drawing loop pictured below and serve for a correct rendering. </w:t>
+      </w:r>
+    </w:p>
+    <w:p>
+      <w:pPr>
+        <w:rPr>
+          <w:rFonts w:ascii="Courier New" w:hAnsi="Courier New" w:cs="Courier New"/>
+          <w:sz w:val="20"/>
+          <w:szCs w:val="20"/>
+        </w:rPr>
+      </w:pPr>
+      <w:r>
+        <w:rPr>
+          <w:rFonts w:ascii="Courier New" w:hAnsi="Courier New" w:cs="Courier New"/>
+          <w:sz w:val="20"/>
+          <w:szCs w:val="20"/>
+        </w:rPr>
+        <w:t>A mesh might be composed of submeshes, if that’s the case, such submeshes are rendered as well.</w:t>
+      </w:r>
+    </w:p>
+    <w:p>
+      <w:pPr>
+        <w:rPr>
+          <w:rFonts w:ascii="Courier New" w:hAnsi="Courier New" w:cs="Courier New"/>
+          <w:sz w:val="20"/>
+          <w:szCs w:val="20"/>
+        </w:rPr>
+      </w:pPr>
+      <w:r>
+        <w:rPr>
+          <w:rFonts w:ascii="Courier New" w:hAnsi="Courier New" w:cs="Courier New"/>
+          <w:sz w:val="20"/>
+          <w:szCs w:val="20"/>
+        </w:rPr>
+        <w:t>A mesh often contains a material. If that’s the case, it is rendered.</w:t>
+      </w:r>
+    </w:p>
+    <w:p>
+      <w:pPr>
+        <w:rPr>
+          <w:rFonts w:ascii="Courier New" w:hAnsi="Courier New" w:cs="Courier New"/>
+          <w:sz w:val="20"/>
+          <w:szCs w:val="20"/>
+        </w:rPr>
+      </w:pPr>
+      <w:r>
+        <w:rPr>
           <w:noProof/>
-          <w:sz w:val="20"/>
-          <w:szCs w:val="20"/>
         </w:rPr>
         <w:drawing>
-          <wp:anchor distT="0" distB="0" distL="114300" distR="114300" simplePos="0" relativeHeight="251656704" behindDoc="0" locked="0" layoutInCell="1" allowOverlap="1" wp14:anchorId="03824B12" wp14:editId="3886A9F6">
+          <wp:inline distT="0" distB="0" distL="0" distR="0" wp14:anchorId="1D5BA158" wp14:editId="3C56A4B0">
+            <wp:extent cx="3224150" cy="1082797"/>
+            <wp:effectExtent l="0" t="0" r="0" b="3175"/>
+            <wp:docPr id="6" name="Picture 6"/>
+            <wp:cNvGraphicFramePr>
+              <a:graphicFrameLocks xmlns:a="http://schemas.openxmlformats.org/drawingml/2006/main" noChangeAspect="1"/>
+            </wp:cNvGraphicFramePr>
+            <a:graphic xmlns:a="http://schemas.openxmlformats.org/drawingml/2006/main">
+              <a:graphicData uri="http://schemas.openxmlformats.org/drawingml/2006/picture">
+                <pic:pic xmlns:pic="http://schemas.openxmlformats.org/drawingml/2006/picture">
+                  <pic:nvPicPr>
+                    <pic:cNvPr id="1" name=""/>
+                    <pic:cNvPicPr/>
+                  </pic:nvPicPr>
+                  <pic:blipFill>
+                    <a:blip r:embed="rId14"/>
+                    <a:stretch>
+                      <a:fillRect/>
+                    </a:stretch>
+                  </pic:blipFill>
+                  <pic:spPr>
+                    <a:xfrm>
+                      <a:off x="0" y="0"/>
+                      <a:ext cx="3240550" cy="1088305"/>
+                    </a:xfrm>
+                    <a:prstGeom prst="rect">
+                      <a:avLst/>
+                    </a:prstGeom>
+                  </pic:spPr>
+                </pic:pic>
+              </a:graphicData>
+            </a:graphic>
+          </wp:inline>
+        </w:drawing>
+      </w:r>
+    </w:p>
+    <w:p>
+      <w:pPr>
+        <w:rPr>
+          <w:rFonts w:ascii="Courier New" w:hAnsi="Courier New" w:cs="Courier New"/>
+          <w:sz w:val="20"/>
+          <w:szCs w:val="20"/>
+        </w:rPr>
+      </w:pPr>
+    </w:p>
+    <w:p>
+      <w:pPr>
+        <w:rPr>
+          <w:rFonts w:ascii="Courier New" w:hAnsi="Courier New" w:cs="Courier New"/>
+          <w:b/>
+          <w:sz w:val="20"/>
+          <w:szCs w:val="20"/>
+        </w:rPr>
+      </w:pPr>
+      <w:r>
+        <w:rPr>
+          <w:noProof/>
+          <w:sz w:val="20"/>
+          <w:szCs w:val="20"/>
+        </w:rPr>
+        <w:lastRenderedPageBreak/>
+        <w:drawing>
+          <wp:anchor distT="0" distB="0" distL="114300" distR="114300" simplePos="0" relativeHeight="251652608" behindDoc="0" locked="0" layoutInCell="1" allowOverlap="1" wp14:anchorId="2AE699D0" wp14:editId="6BA787BE">
             <wp:simplePos x="0" y="0"/>
             <wp:positionH relativeFrom="column">
-              <wp:posOffset>4017645</wp:posOffset>
+              <wp:posOffset>4569847</wp:posOffset>
             </wp:positionH>
             <wp:positionV relativeFrom="paragraph">
-              <wp:posOffset>216535</wp:posOffset>
+              <wp:posOffset>2779</wp:posOffset>
             </wp:positionV>
             <wp:extent cx="1778635" cy="3257550"/>
             <wp:effectExtent l="0" t="0" r="0" b="0"/>
@@ -5013,7 +5108,7 @@
                     <pic:cNvPicPr/>
                   </pic:nvPicPr>
                   <pic:blipFill>
-                    <a:blip r:embed="rId14">
+                    <a:blip r:embed="rId15">
                       <a:extLst>
                         <a:ext uri="{28A0092B-C50C-407E-A947-70E740481C1C}">
                           <a14:useLocalDpi xmlns:a14="http://schemas.microsoft.com/office/drawing/2010/main" val="0"/>
@@ -5045,16 +5140,6 @@
           </wp:anchor>
         </w:drawing>
       </w:r>
-    </w:p>
-    <w:p>
-      <w:pPr>
-        <w:rPr>
-          <w:rFonts w:ascii="Courier New" w:hAnsi="Courier New" w:cs="Courier New"/>
-          <w:b/>
-          <w:sz w:val="20"/>
-          <w:szCs w:val="20"/>
-        </w:rPr>
-      </w:pPr>
       <w:proofErr w:type="spellStart"/>
       <w:r>
         <w:rPr>
@@ -5092,18 +5177,17 @@
           <w:sz w:val="20"/>
           <w:szCs w:val="20"/>
         </w:rPr>
-        <w:t xml:space="preserve">is the base for all physical objects in our graphical universe. </w:t>
-      </w:r>
-    </w:p>
-    <w:p>
-      <w:pPr>
+        <w:t xml:space="preserve">is the base for all physical objects </w:t>
+      </w:r>
+      <w:r>
         <w:rPr>
           <w:rFonts w:ascii="Courier New" w:hAnsi="Courier New" w:cs="Courier New"/>
           <w:noProof/>
           <w:sz w:val="20"/>
           <w:szCs w:val="20"/>
         </w:rPr>
-      </w:pPr>
+        <w:t>in the graph</w:t>
+      </w:r>
       <w:r>
         <w:rPr>
           <w:rFonts w:ascii="Courier New" w:hAnsi="Courier New" w:cs="Courier New"/>
@@ -5111,15 +5195,52 @@
           <w:sz w:val="20"/>
           <w:szCs w:val="20"/>
         </w:rPr>
-        <w:t xml:space="preserve">Each node holds a pointer to the parent as well as vector </w:t>
-      </w:r>
-      <w:r>
+        <w:t xml:space="preserve">. </w:t>
+      </w:r>
+    </w:p>
+    <w:p>
+      <w:pPr>
         <w:rPr>
           <w:rFonts w:ascii="Courier New" w:hAnsi="Courier New" w:cs="Courier New"/>
           <w:noProof/>
           <w:sz w:val="20"/>
           <w:szCs w:val="20"/>
         </w:rPr>
+      </w:pPr>
+      <w:r>
+        <w:rPr>
+          <w:rFonts w:ascii="Courier New" w:hAnsi="Courier New" w:cs="Courier New"/>
+          <w:noProof/>
+          <w:sz w:val="20"/>
+          <w:szCs w:val="20"/>
+        </w:rPr>
+        <w:t xml:space="preserve">Each node holds a pointer to the parent </w:t>
+      </w:r>
+      <w:r>
+        <w:rPr>
+          <w:rFonts w:ascii="Courier New" w:hAnsi="Courier New" w:cs="Courier New"/>
+          <w:noProof/>
+          <w:sz w:val="20"/>
+          <w:szCs w:val="20"/>
+        </w:rPr>
+        <w:t>and has a</w:t>
+      </w:r>
+      <w:r>
+        <w:rPr>
+          <w:rFonts w:ascii="Courier New" w:hAnsi="Courier New" w:cs="Courier New"/>
+          <w:noProof/>
+          <w:sz w:val="20"/>
+          <w:szCs w:val="20"/>
+        </w:rPr>
+        <w:t xml:space="preserve"> vector </w:t>
+      </w:r>
+      <w:r>
+        <w:rPr>
+          <w:rFonts w:ascii="Courier New" w:hAnsi="Courier New" w:cs="Courier New"/>
+          <w:noProof/>
+          <w:sz w:val="20"/>
+          <w:szCs w:val="20"/>
+        </w:rPr>
         <w:t>containing pointers to the</w:t>
       </w:r>
       <w:r>
@@ -5157,18 +5278,17 @@
           <w:sz w:val="20"/>
           <w:szCs w:val="20"/>
         </w:rPr>
-        <w:t>This class introduces some new utility functions useful for updating node’s data.</w:t>
-      </w:r>
-    </w:p>
-    <w:p>
-      <w:pPr>
+        <w:t xml:space="preserve">The </w:t>
+      </w:r>
+      <w:r>
         <w:rPr>
           <w:rFonts w:ascii="Courier New" w:hAnsi="Courier New" w:cs="Courier New"/>
           <w:noProof/>
           <w:sz w:val="20"/>
           <w:szCs w:val="20"/>
         </w:rPr>
-      </w:pPr>
+        <w:t>render</w:t>
+      </w:r>
       <w:r>
         <w:rPr>
           <w:rFonts w:ascii="Courier New" w:hAnsi="Courier New" w:cs="Courier New"/>
@@ -5176,7 +5296,7 @@
           <w:sz w:val="20"/>
           <w:szCs w:val="20"/>
         </w:rPr>
-        <w:t>The Render(glm::mat4) method</w:t>
+        <w:t xml:space="preserve"> method</w:t>
       </w:r>
       <w:r>
         <w:rPr>
@@ -5185,27 +5305,27 @@
           <w:sz w:val="20"/>
           <w:szCs w:val="20"/>
         </w:rPr>
-        <w:t xml:space="preserve"> is overridden yet left emtpy as it’s not meant to be used here.</w:t>
-      </w:r>
-    </w:p>
-    <w:p>
-      <w:pPr>
+        <w:t xml:space="preserve"> </w:t>
+      </w:r>
+      <w:r>
         <w:rPr>
           <w:rFonts w:ascii="Courier New" w:hAnsi="Courier New" w:cs="Courier New"/>
           <w:noProof/>
           <w:sz w:val="20"/>
           <w:szCs w:val="20"/>
         </w:rPr>
-      </w:pPr>
-      <w:r>
+        <w:t>must be implemented because of C++ rules, however it is never really called as it’s always overridden.</w:t>
+      </w:r>
+    </w:p>
+    <w:p>
+      <w:pPr>
         <w:rPr>
           <w:rFonts w:ascii="Courier New" w:hAnsi="Courier New" w:cs="Courier New"/>
           <w:noProof/>
           <w:sz w:val="20"/>
           <w:szCs w:val="20"/>
         </w:rPr>
-        <w:t xml:space="preserve">Noteworthy are the functions relative to </w:t>
-      </w:r>
+      </w:pPr>
       <w:r>
         <w:rPr>
           <w:rFonts w:ascii="Courier New" w:hAnsi="Courier New" w:cs="Courier New"/>
@@ -5213,7 +5333,7 @@
           <w:sz w:val="20"/>
           <w:szCs w:val="20"/>
         </w:rPr>
-        <w:t xml:space="preserve">the transformation matrix. </w:t>
+        <w:t xml:space="preserve">Noteworthy </w:t>
       </w:r>
       <w:r>
         <w:rPr>
@@ -5222,7 +5342,7 @@
           <w:sz w:val="20"/>
           <w:szCs w:val="20"/>
         </w:rPr>
-        <w:t xml:space="preserve">For example </w:t>
+        <w:t>is</w:t>
       </w:r>
       <w:r>
         <w:rPr>
@@ -5231,7 +5351,7 @@
           <w:sz w:val="20"/>
           <w:szCs w:val="20"/>
         </w:rPr>
-        <w:t xml:space="preserve">UpdateTransformationRecursive(glm::mat4) updates </w:t>
+        <w:t xml:space="preserve"> the function relative to </w:t>
       </w:r>
       <w:r>
         <w:rPr>
@@ -5240,15 +5360,13 @@
           <w:sz w:val="20"/>
           <w:szCs w:val="20"/>
         </w:rPr>
-        <w:lastRenderedPageBreak/>
-        <w:t>the current node’s matrix and does the same for all children.</w:t>
-      </w:r>
-    </w:p>
-    <w:p>
-      <w:pPr>
-        <w:rPr>
-          <w:rFonts w:ascii="Courier New" w:hAnsi="Courier New" w:cs="Courier New"/>
-          <w:b/>
+        <w:t>the transformation:</w:t>
+      </w:r>
+    </w:p>
+    <w:p>
+      <w:pPr>
+        <w:rPr>
+          <w:rFonts w:ascii="Courier New" w:hAnsi="Courier New" w:cs="Courier New"/>
           <w:noProof/>
           <w:sz w:val="20"/>
           <w:szCs w:val="20"/>
@@ -5256,80 +5374,87 @@
       </w:pPr>
       <w:r>
         <w:rPr>
+          <w:rFonts w:ascii="Courier New" w:hAnsi="Courier New" w:cs="Courier New"/>
           <w:noProof/>
           <w:sz w:val="20"/>
           <w:szCs w:val="20"/>
         </w:rPr>
+        <w:t>UpdateTransformationRecursive</w:t>
+      </w:r>
+      <w:r>
+        <w:rPr>
+          <w:rFonts w:ascii="Courier New" w:hAnsi="Courier New" w:cs="Courier New"/>
+          <w:noProof/>
+          <w:sz w:val="20"/>
+          <w:szCs w:val="20"/>
+        </w:rPr>
+        <w:t xml:space="preserve">(): it recursively computes the </w:t>
+      </w:r>
+      <w:r>
+        <w:rPr>
+          <w:rFonts w:ascii="Courier New" w:hAnsi="Courier New" w:cs="Courier New"/>
+          <w:noProof/>
+          <w:sz w:val="20"/>
+          <w:szCs w:val="20"/>
+        </w:rPr>
+        <w:t xml:space="preserve">coordinates of the object based on the parent coordinates. </w:t>
+      </w:r>
+      <w:r>
+        <w:rPr>
+          <w:rFonts w:ascii="Courier New" w:hAnsi="Courier New" w:cs="Courier New"/>
+          <w:noProof/>
+          <w:sz w:val="20"/>
+          <w:szCs w:val="20"/>
+        </w:rPr>
+        <w:t xml:space="preserve"> </w:t>
+      </w:r>
+    </w:p>
+    <w:p>
+      <w:pPr>
+        <w:rPr>
+          <w:rFonts w:ascii="Courier New" w:hAnsi="Courier New" w:cs="Courier New"/>
+          <w:b/>
+          <w:noProof/>
+          <w:sz w:val="20"/>
+          <w:szCs w:val="20"/>
+        </w:rPr>
+      </w:pPr>
+    </w:p>
+    <w:p>
+      <w:pPr>
+        <w:rPr>
+          <w:rFonts w:ascii="Courier New" w:hAnsi="Courier New" w:cs="Courier New"/>
+          <w:b/>
+          <w:noProof/>
+          <w:sz w:val="20"/>
+          <w:szCs w:val="20"/>
+        </w:rPr>
+      </w:pPr>
+    </w:p>
+    <w:p>
+      <w:pPr>
+        <w:rPr>
+          <w:rFonts w:ascii="Courier New" w:hAnsi="Courier New" w:cs="Courier New"/>
+          <w:b/>
+          <w:noProof/>
+          <w:sz w:val="20"/>
+          <w:szCs w:val="20"/>
+        </w:rPr>
+      </w:pPr>
+      <w:r>
+        <w:rPr>
+          <w:noProof/>
+          <w:sz w:val="20"/>
+          <w:szCs w:val="20"/>
+        </w:rPr>
         <w:drawing>
-          <wp:anchor distT="0" distB="0" distL="114300" distR="114300" simplePos="0" relativeHeight="251660800" behindDoc="0" locked="0" layoutInCell="1" allowOverlap="1" wp14:anchorId="11CB6D4B" wp14:editId="442C8D65">
+          <wp:anchor distT="0" distB="0" distL="114300" distR="114300" simplePos="0" relativeHeight="251661824" behindDoc="0" locked="0" layoutInCell="1" allowOverlap="1" wp14:anchorId="0EAA8453" wp14:editId="3EA3178E">
             <wp:simplePos x="0" y="0"/>
             <wp:positionH relativeFrom="column">
-              <wp:posOffset>2908300</wp:posOffset>
+              <wp:posOffset>4640415</wp:posOffset>
             </wp:positionH>
             <wp:positionV relativeFrom="paragraph">
-              <wp:posOffset>71755</wp:posOffset>
-            </wp:positionV>
-            <wp:extent cx="1817370" cy="2438400"/>
-            <wp:effectExtent l="0" t="0" r="0" b="0"/>
-            <wp:wrapSquare wrapText="bothSides"/>
-            <wp:docPr id="21" name="Picture 21"/>
-            <wp:cNvGraphicFramePr>
-              <a:graphicFrameLocks xmlns:a="http://schemas.openxmlformats.org/drawingml/2006/main" noChangeAspect="1"/>
-            </wp:cNvGraphicFramePr>
-            <a:graphic xmlns:a="http://schemas.openxmlformats.org/drawingml/2006/main">
-              <a:graphicData uri="http://schemas.openxmlformats.org/drawingml/2006/picture">
-                <pic:pic xmlns:pic="http://schemas.openxmlformats.org/drawingml/2006/picture">
-                  <pic:nvPicPr>
-                    <pic:cNvPr id="0" name=""/>
-                    <pic:cNvPicPr/>
-                  </pic:nvPicPr>
-                  <pic:blipFill>
-                    <a:blip r:embed="rId15">
-                      <a:extLst>
-                        <a:ext uri="{28A0092B-C50C-407E-A947-70E740481C1C}">
-                          <a14:useLocalDpi xmlns:a14="http://schemas.microsoft.com/office/drawing/2010/main" val="0"/>
-                        </a:ext>
-                      </a:extLst>
-                    </a:blip>
-                    <a:stretch>
-                      <a:fillRect/>
-                    </a:stretch>
-                  </pic:blipFill>
-                  <pic:spPr>
-                    <a:xfrm>
-                      <a:off x="0" y="0"/>
-                      <a:ext cx="1817370" cy="2438400"/>
-                    </a:xfrm>
-                    <a:prstGeom prst="rect">
-                      <a:avLst/>
-                    </a:prstGeom>
-                  </pic:spPr>
-                </pic:pic>
-              </a:graphicData>
-            </a:graphic>
-            <wp14:sizeRelH relativeFrom="page">
-              <wp14:pctWidth>0</wp14:pctWidth>
-            </wp14:sizeRelH>
-            <wp14:sizeRelV relativeFrom="page">
-              <wp14:pctHeight>0</wp14:pctHeight>
-            </wp14:sizeRelV>
-          </wp:anchor>
-        </w:drawing>
-      </w:r>
-      <w:r>
-        <w:rPr>
-          <w:noProof/>
-          <w:sz w:val="20"/>
-          <w:szCs w:val="20"/>
-        </w:rPr>
-        <w:drawing>
-          <wp:anchor distT="0" distB="0" distL="114300" distR="114300" simplePos="0" relativeHeight="251662848" behindDoc="0" locked="0" layoutInCell="1" allowOverlap="1" wp14:anchorId="0EAA8453" wp14:editId="3EA3178E">
-            <wp:simplePos x="0" y="0"/>
-            <wp:positionH relativeFrom="column">
-              <wp:posOffset>4729480</wp:posOffset>
-            </wp:positionH>
-            <wp:positionV relativeFrom="paragraph">
-              <wp:posOffset>128905</wp:posOffset>
+              <wp:posOffset>295160</wp:posOffset>
             </wp:positionV>
             <wp:extent cx="1791335" cy="2305050"/>
             <wp:effectExtent l="0" t="0" r="0" b="0"/>
@@ -5414,7 +5539,7 @@
           <w:sz w:val="20"/>
           <w:szCs w:val="20"/>
         </w:rPr>
-        <w:t>may be DIRECTIONAL, OMNIDIRECTIONAL or SPOTLIGHT</w:t>
+        <w:t>can</w:t>
       </w:r>
       <w:r>
         <w:rPr>
@@ -5423,7 +5548,7 @@
           <w:sz w:val="20"/>
           <w:szCs w:val="20"/>
         </w:rPr>
-        <w:t xml:space="preserve"> and such file is defined by an enum. The class contains</w:t>
+        <w:t xml:space="preserve"> be </w:t>
       </w:r>
       <w:r>
         <w:rPr>
@@ -5432,6 +5557,33 @@
           <w:sz w:val="20"/>
           <w:szCs w:val="20"/>
         </w:rPr>
+        <w:t xml:space="preserve">either </w:t>
+      </w:r>
+      <w:r>
+        <w:rPr>
+          <w:rFonts w:ascii="Courier New" w:hAnsi="Courier New" w:cs="Courier New"/>
+          <w:noProof/>
+          <w:sz w:val="20"/>
+          <w:szCs w:val="20"/>
+        </w:rPr>
+        <w:t>DIRECTIONAL, OMNIDIRECTIONAL or SPOTLIGHT</w:t>
+      </w:r>
+      <w:r>
+        <w:rPr>
+          <w:rFonts w:ascii="Courier New" w:hAnsi="Courier New" w:cs="Courier New"/>
+          <w:noProof/>
+          <w:sz w:val="20"/>
+          <w:szCs w:val="20"/>
+        </w:rPr>
+        <w:t>. The class contains</w:t>
+      </w:r>
+      <w:r>
+        <w:rPr>
+          <w:rFonts w:ascii="Courier New" w:hAnsi="Courier New" w:cs="Courier New"/>
+          <w:noProof/>
+          <w:sz w:val="20"/>
+          <w:szCs w:val="20"/>
+        </w:rPr>
         <w:t xml:space="preserve"> all parameters necessary to define a light by the </w:t>
       </w:r>
       <w:r>
@@ -5478,17 +5630,18 @@
           <w:sz w:val="20"/>
           <w:szCs w:val="20"/>
         </w:rPr>
-        <w:t>The inst</w:t>
-      </w:r>
-      <w:r>
+        <w:t>For each light there is a different costructor and rendering is heavily dependent on the type of light.</w:t>
+      </w:r>
+    </w:p>
+    <w:p>
+      <w:pPr>
         <w:rPr>
           <w:rFonts w:ascii="Courier New" w:hAnsi="Courier New" w:cs="Courier New"/>
           <w:noProof/>
           <w:sz w:val="20"/>
           <w:szCs w:val="20"/>
         </w:rPr>
-        <w:t>antia</w:t>
-      </w:r>
+      </w:pPr>
       <w:r>
         <w:rPr>
           <w:rFonts w:ascii="Courier New" w:hAnsi="Courier New" w:cs="Courier New"/>
@@ -5496,7 +5649,7 @@
           <w:sz w:val="20"/>
           <w:szCs w:val="20"/>
         </w:rPr>
-        <w:t>tion of a single light happens throught a global method which then calls</w:t>
+        <w:t xml:space="preserve">A maximum number of 8 lights can be added and rendered in a scene. </w:t>
       </w:r>
       <w:r>
         <w:rPr>
@@ -5505,835 +5658,53 @@
           <w:sz w:val="20"/>
           <w:szCs w:val="20"/>
         </w:rPr>
-        <w:t xml:space="preserve"> one of the three factory methods.</w:t>
-      </w:r>
-    </w:p>
-    <w:p>
-      <w:pPr>
+        <w:t>It is suggested to only use 4 lights at maximum for performance reasons, in fact only 4 lights are processed by the GPU</w:t>
+      </w:r>
+      <w:r>
         <w:rPr>
           <w:rFonts w:ascii="Courier New" w:hAnsi="Courier New" w:cs="Courier New"/>
           <w:noProof/>
           <w:sz w:val="20"/>
           <w:szCs w:val="20"/>
         </w:rPr>
-      </w:pPr>
-      <w:r>
-        <w:rPr>
+        <w:t>.</w:t>
+      </w:r>
+    </w:p>
+    <w:p>
+      <w:pPr>
+        <w:rPr>
+          <w:rFonts w:ascii="Courier New" w:hAnsi="Courier New" w:cs="Courier New"/>
           <w:noProof/>
           <w:sz w:val="20"/>
           <w:szCs w:val="20"/>
         </w:rPr>
+      </w:pPr>
+      <w:r>
+        <w:rPr>
+          <w:rFonts w:ascii="Courier New" w:hAnsi="Courier New" w:cs="Courier New"/>
+          <w:noProof/>
+          <w:sz w:val="20"/>
+          <w:szCs w:val="20"/>
+        </w:rPr>
+        <w:br w:type="page"/>
+      </w:r>
+    </w:p>
+    <w:p>
+      <w:pPr>
+        <w:rPr>
+          <w:rFonts w:ascii="Courier New" w:hAnsi="Courier New" w:cs="Courier New"/>
+          <w:b/>
+          <w:sz w:val="24"/>
+          <w:szCs w:val="20"/>
+        </w:rPr>
+      </w:pPr>
+      <w:r>
+        <w:rPr>
+          <w:noProof/>
+        </w:rPr>
+        <w:lastRenderedPageBreak/>
         <w:drawing>
-          <wp:anchor distT="0" distB="0" distL="114300" distR="114300" simplePos="0" relativeHeight="251664896" behindDoc="0" locked="0" layoutInCell="1" allowOverlap="1" wp14:anchorId="271E87D5" wp14:editId="594DCC2C">
-            <wp:simplePos x="0" y="0"/>
-            <wp:positionH relativeFrom="column">
-              <wp:posOffset>4862830</wp:posOffset>
-            </wp:positionH>
-            <wp:positionV relativeFrom="paragraph">
-              <wp:posOffset>374015</wp:posOffset>
-            </wp:positionV>
-            <wp:extent cx="1527175" cy="1295400"/>
-            <wp:effectExtent l="0" t="0" r="0" b="0"/>
-            <wp:wrapSquare wrapText="bothSides"/>
-            <wp:docPr id="23" name="Picture 23"/>
-            <wp:cNvGraphicFramePr>
-              <a:graphicFrameLocks xmlns:a="http://schemas.openxmlformats.org/drawingml/2006/main" noChangeAspect="1"/>
-            </wp:cNvGraphicFramePr>
-            <a:graphic xmlns:a="http://schemas.openxmlformats.org/drawingml/2006/main">
-              <a:graphicData uri="http://schemas.openxmlformats.org/drawingml/2006/picture">
-                <pic:pic xmlns:pic="http://schemas.openxmlformats.org/drawingml/2006/picture">
-                  <pic:nvPicPr>
-                    <pic:cNvPr id="0" name=""/>
-                    <pic:cNvPicPr/>
-                  </pic:nvPicPr>
-                  <pic:blipFill>
-                    <a:blip r:embed="rId17">
-                      <a:extLst>
-                        <a:ext uri="{28A0092B-C50C-407E-A947-70E740481C1C}">
-                          <a14:useLocalDpi xmlns:a14="http://schemas.microsoft.com/office/drawing/2010/main" val="0"/>
-                        </a:ext>
-                      </a:extLst>
-                    </a:blip>
-                    <a:stretch>
-                      <a:fillRect/>
-                    </a:stretch>
-                  </pic:blipFill>
-                  <pic:spPr>
-                    <a:xfrm>
-                      <a:off x="0" y="0"/>
-                      <a:ext cx="1527175" cy="1295400"/>
-                    </a:xfrm>
-                    <a:prstGeom prst="rect">
-                      <a:avLst/>
-                    </a:prstGeom>
-                  </pic:spPr>
-                </pic:pic>
-              </a:graphicData>
-            </a:graphic>
-            <wp14:sizeRelH relativeFrom="page">
-              <wp14:pctWidth>0</wp14:pctWidth>
-            </wp14:sizeRelH>
-            <wp14:sizeRelV relativeFrom="page">
-              <wp14:pctHeight>0</wp14:pctHeight>
-            </wp14:sizeRelV>
-          </wp:anchor>
-        </w:drawing>
-      </w:r>
-      <w:r>
-        <w:rPr>
-          <w:rFonts w:ascii="Courier New" w:hAnsi="Courier New" w:cs="Courier New"/>
-          <w:noProof/>
-          <w:sz w:val="20"/>
-          <w:szCs w:val="20"/>
-        </w:rPr>
-        <w:t>Before calling the specific method, the numbe</w:t>
-      </w:r>
-      <w:r>
-        <w:rPr>
-          <w:rFonts w:ascii="Courier New" w:hAnsi="Courier New" w:cs="Courier New"/>
-          <w:noProof/>
-          <w:sz w:val="20"/>
-          <w:szCs w:val="20"/>
-        </w:rPr>
-        <w:t>r of total lights is increased, the light is activated throught OpenGL</w:t>
-      </w:r>
-      <w:r>
-        <w:rPr>
-          <w:rFonts w:ascii="Courier New" w:hAnsi="Courier New" w:cs="Courier New"/>
-          <w:noProof/>
-          <w:sz w:val="20"/>
-          <w:szCs w:val="20"/>
-        </w:rPr>
-        <w:t xml:space="preserve"> </w:t>
-      </w:r>
-      <w:r>
-        <w:rPr>
-          <w:rFonts w:ascii="Courier New" w:hAnsi="Courier New" w:cs="Courier New"/>
-          <w:noProof/>
-          <w:sz w:val="20"/>
-          <w:szCs w:val="20"/>
-        </w:rPr>
-        <w:t>and the paramters are set.</w:t>
-      </w:r>
-    </w:p>
-    <w:p>
-      <w:pPr>
-        <w:rPr>
-          <w:rFonts w:ascii="Courier New" w:hAnsi="Courier New" w:cs="Courier New"/>
-          <w:noProof/>
-          <w:sz w:val="20"/>
-          <w:szCs w:val="20"/>
-        </w:rPr>
-      </w:pPr>
-      <w:r>
-        <w:rPr>
-          <w:rFonts w:ascii="Courier New" w:hAnsi="Courier New" w:cs="Courier New"/>
-          <w:noProof/>
-          <w:sz w:val="20"/>
-          <w:szCs w:val="20"/>
-        </w:rPr>
-        <w:t>The Render(glm::mat4) method</w:t>
-      </w:r>
-      <w:r>
-        <w:rPr>
-          <w:rFonts w:ascii="Courier New" w:hAnsi="Courier New" w:cs="Courier New"/>
-          <w:noProof/>
-          <w:sz w:val="20"/>
-          <w:szCs w:val="20"/>
-        </w:rPr>
-        <w:t xml:space="preserve"> updates some common parameters (AMBIENT, DIFFUSE &amp; SPECULAR), then depending on the light type others parameters such as the cutoff are updated.</w:t>
-      </w:r>
-    </w:p>
-    <w:p>
-      <w:pPr>
-        <w:rPr>
-          <w:rFonts w:ascii="Courier New" w:hAnsi="Courier New" w:cs="Courier New"/>
-          <w:sz w:val="20"/>
-          <w:szCs w:val="20"/>
-        </w:rPr>
-      </w:pPr>
-    </w:p>
-    <w:p>
-      <w:pPr>
-        <w:rPr>
-          <w:rFonts w:ascii="Courier New" w:hAnsi="Courier New" w:cs="Courier New"/>
-          <w:b/>
-          <w:sz w:val="20"/>
-          <w:szCs w:val="20"/>
-        </w:rPr>
-      </w:pPr>
-      <w:proofErr w:type="spellStart"/>
-      <w:r>
-        <w:rPr>
-          <w:rFonts w:ascii="Courier New" w:hAnsi="Courier New" w:cs="Courier New"/>
-          <w:b/>
-          <w:sz w:val="20"/>
-          <w:szCs w:val="20"/>
-        </w:rPr>
-        <w:t>BEmesh</w:t>
-      </w:r>
-      <w:proofErr w:type="spellEnd"/>
-    </w:p>
-    <w:p>
-      <w:pPr>
-        <w:rPr>
-          <w:rFonts w:ascii="Courier New" w:hAnsi="Courier New" w:cs="Courier New"/>
-          <w:sz w:val="20"/>
-          <w:szCs w:val="20"/>
-        </w:rPr>
-      </w:pPr>
-      <w:r>
-        <w:rPr>
-          <w:noProof/>
-        </w:rPr>
-        <w:drawing>
-          <wp:anchor distT="0" distB="0" distL="114300" distR="114300" simplePos="0" relativeHeight="251666944" behindDoc="0" locked="0" layoutInCell="1" allowOverlap="1">
-            <wp:simplePos x="0" y="0"/>
-            <wp:positionH relativeFrom="column">
-              <wp:posOffset>4643755</wp:posOffset>
-            </wp:positionH>
-            <wp:positionV relativeFrom="paragraph">
-              <wp:posOffset>60325</wp:posOffset>
-            </wp:positionV>
-            <wp:extent cx="1739900" cy="3138170"/>
-            <wp:effectExtent l="0" t="0" r="0" b="5080"/>
-            <wp:wrapSquare wrapText="bothSides"/>
-            <wp:docPr id="24" name="Picture 24"/>
-            <wp:cNvGraphicFramePr>
-              <a:graphicFrameLocks xmlns:a="http://schemas.openxmlformats.org/drawingml/2006/main" noChangeAspect="1"/>
-            </wp:cNvGraphicFramePr>
-            <a:graphic xmlns:a="http://schemas.openxmlformats.org/drawingml/2006/main">
-              <a:graphicData uri="http://schemas.openxmlformats.org/drawingml/2006/picture">
-                <pic:pic xmlns:pic="http://schemas.openxmlformats.org/drawingml/2006/picture">
-                  <pic:nvPicPr>
-                    <pic:cNvPr id="0" name=""/>
-                    <pic:cNvPicPr/>
-                  </pic:nvPicPr>
-                  <pic:blipFill>
-                    <a:blip r:embed="rId18">
-                      <a:extLst>
-                        <a:ext uri="{28A0092B-C50C-407E-A947-70E740481C1C}">
-                          <a14:useLocalDpi xmlns:a14="http://schemas.microsoft.com/office/drawing/2010/main" val="0"/>
-                        </a:ext>
-                      </a:extLst>
-                    </a:blip>
-                    <a:stretch>
-                      <a:fillRect/>
-                    </a:stretch>
-                  </pic:blipFill>
-                  <pic:spPr>
-                    <a:xfrm>
-                      <a:off x="0" y="0"/>
-                      <a:ext cx="1739900" cy="3138170"/>
-                    </a:xfrm>
-                    <a:prstGeom prst="rect">
-                      <a:avLst/>
-                    </a:prstGeom>
-                  </pic:spPr>
-                </pic:pic>
-              </a:graphicData>
-            </a:graphic>
-            <wp14:sizeRelH relativeFrom="page">
-              <wp14:pctWidth>0</wp14:pctWidth>
-            </wp14:sizeRelH>
-            <wp14:sizeRelV relativeFrom="page">
-              <wp14:pctHeight>0</wp14:pctHeight>
-            </wp14:sizeRelV>
-          </wp:anchor>
-        </w:drawing>
-      </w:r>
-      <w:r>
-        <w:rPr>
-          <w:rFonts w:ascii="Courier New" w:hAnsi="Courier New" w:cs="Courier New"/>
-          <w:sz w:val="20"/>
-          <w:szCs w:val="20"/>
-        </w:rPr>
-        <w:t xml:space="preserve">A mesh (also </w:t>
-      </w:r>
-      <w:proofErr w:type="spellStart"/>
-      <w:r>
-        <w:rPr>
-          <w:rFonts w:ascii="Courier New" w:hAnsi="Courier New" w:cs="Courier New"/>
-          <w:sz w:val="20"/>
-          <w:szCs w:val="20"/>
-        </w:rPr>
-        <w:t>knows</w:t>
-      </w:r>
-      <w:proofErr w:type="spellEnd"/>
-      <w:r>
-        <w:rPr>
-          <w:rFonts w:ascii="Courier New" w:hAnsi="Courier New" w:cs="Courier New"/>
-          <w:sz w:val="20"/>
-          <w:szCs w:val="20"/>
-        </w:rPr>
-        <w:t xml:space="preserve"> as Object or Model or Primitive) </w:t>
-      </w:r>
-      <w:r>
-        <w:rPr>
-          <w:rFonts w:ascii="Courier New" w:hAnsi="Courier New" w:cs="Courier New"/>
-          <w:sz w:val="20"/>
-          <w:szCs w:val="20"/>
-        </w:rPr>
-        <w:t>holds</w:t>
-      </w:r>
-      <w:r>
-        <w:rPr>
-          <w:rFonts w:ascii="Courier New" w:hAnsi="Courier New" w:cs="Courier New"/>
-          <w:sz w:val="20"/>
-          <w:szCs w:val="20"/>
-        </w:rPr>
-        <w:t xml:space="preserve"> </w:t>
-      </w:r>
-      <w:r>
-        <w:rPr>
-          <w:rFonts w:ascii="Courier New" w:hAnsi="Courier New" w:cs="Courier New"/>
-          <w:sz w:val="20"/>
-          <w:szCs w:val="20"/>
-        </w:rPr>
-        <w:t xml:space="preserve">storage for different types of coordinates useful for object modeling such as vertices, </w:t>
-      </w:r>
-      <w:proofErr w:type="spellStart"/>
-      <w:r>
-        <w:rPr>
-          <w:rFonts w:ascii="Courier New" w:hAnsi="Courier New" w:cs="Courier New"/>
-          <w:sz w:val="20"/>
-          <w:szCs w:val="20"/>
-        </w:rPr>
-        <w:t>normals</w:t>
-      </w:r>
-      <w:proofErr w:type="spellEnd"/>
-      <w:r>
-        <w:rPr>
-          <w:rFonts w:ascii="Courier New" w:hAnsi="Courier New" w:cs="Courier New"/>
-          <w:sz w:val="20"/>
-          <w:szCs w:val="20"/>
-        </w:rPr>
-        <w:t>, texture coordinates…</w:t>
-      </w:r>
-    </w:p>
-    <w:p>
-      <w:pPr>
-        <w:rPr>
-          <w:rFonts w:ascii="Courier New" w:hAnsi="Courier New" w:cs="Courier New"/>
-          <w:sz w:val="20"/>
-          <w:szCs w:val="20"/>
-        </w:rPr>
-      </w:pPr>
-      <w:r>
-        <w:rPr>
-          <w:rFonts w:ascii="Courier New" w:hAnsi="Courier New" w:cs="Courier New"/>
-          <w:sz w:val="20"/>
-          <w:szCs w:val="20"/>
-        </w:rPr>
-        <w:t xml:space="preserve">A mesh implements a material as well as an array of </w:t>
-      </w:r>
-      <w:r>
-        <w:rPr>
-          <w:rFonts w:ascii="Courier New" w:hAnsi="Courier New" w:cs="Courier New"/>
-          <w:sz w:val="20"/>
-          <w:szCs w:val="20"/>
-        </w:rPr>
-        <w:t>possible sub-</w:t>
-      </w:r>
-      <w:r>
-        <w:rPr>
-          <w:rFonts w:ascii="Courier New" w:hAnsi="Courier New" w:cs="Courier New"/>
-          <w:sz w:val="20"/>
-          <w:szCs w:val="20"/>
-        </w:rPr>
-        <w:t>meshes.</w:t>
-      </w:r>
-    </w:p>
-    <w:p>
-      <w:pPr>
-        <w:rPr>
-          <w:rFonts w:ascii="Courier New" w:hAnsi="Courier New" w:cs="Courier New"/>
-          <w:sz w:val="20"/>
-          <w:szCs w:val="20"/>
-        </w:rPr>
-      </w:pPr>
-      <w:r>
-        <w:rPr>
-          <w:noProof/>
-        </w:rPr>
-        <w:drawing>
-          <wp:anchor distT="0" distB="0" distL="114300" distR="114300" simplePos="0" relativeHeight="251668992" behindDoc="0" locked="0" layoutInCell="1" allowOverlap="1" wp14:anchorId="27D77E75" wp14:editId="111B0F52">
-            <wp:simplePos x="0" y="0"/>
-            <wp:positionH relativeFrom="column">
-              <wp:posOffset>-46355</wp:posOffset>
-            </wp:positionH>
-            <wp:positionV relativeFrom="paragraph">
-              <wp:posOffset>652145</wp:posOffset>
-            </wp:positionV>
-            <wp:extent cx="4410075" cy="1029970"/>
-            <wp:effectExtent l="0" t="0" r="9525" b="0"/>
-            <wp:wrapSquare wrapText="bothSides"/>
-            <wp:docPr id="25" name="Picture 25"/>
-            <wp:cNvGraphicFramePr>
-              <a:graphicFrameLocks xmlns:a="http://schemas.openxmlformats.org/drawingml/2006/main" noChangeAspect="1"/>
-            </wp:cNvGraphicFramePr>
-            <a:graphic xmlns:a="http://schemas.openxmlformats.org/drawingml/2006/main">
-              <a:graphicData uri="http://schemas.openxmlformats.org/drawingml/2006/picture">
-                <pic:pic xmlns:pic="http://schemas.openxmlformats.org/drawingml/2006/picture">
-                  <pic:nvPicPr>
-                    <pic:cNvPr id="0" name=""/>
-                    <pic:cNvPicPr/>
-                  </pic:nvPicPr>
-                  <pic:blipFill>
-                    <a:blip r:embed="rId19">
-                      <a:extLst>
-                        <a:ext uri="{28A0092B-C50C-407E-A947-70E740481C1C}">
-                          <a14:useLocalDpi xmlns:a14="http://schemas.microsoft.com/office/drawing/2010/main" val="0"/>
-                        </a:ext>
-                      </a:extLst>
-                    </a:blip>
-                    <a:stretch>
-                      <a:fillRect/>
-                    </a:stretch>
-                  </pic:blipFill>
-                  <pic:spPr>
-                    <a:xfrm>
-                      <a:off x="0" y="0"/>
-                      <a:ext cx="4410075" cy="1029970"/>
-                    </a:xfrm>
-                    <a:prstGeom prst="rect">
-                      <a:avLst/>
-                    </a:prstGeom>
-                  </pic:spPr>
-                </pic:pic>
-              </a:graphicData>
-            </a:graphic>
-            <wp14:sizeRelH relativeFrom="page">
-              <wp14:pctWidth>0</wp14:pctWidth>
-            </wp14:sizeRelH>
-            <wp14:sizeRelV relativeFrom="page">
-              <wp14:pctHeight>0</wp14:pctHeight>
-            </wp14:sizeRelV>
-          </wp:anchor>
-        </w:drawing>
-      </w:r>
-      <w:r>
-        <w:rPr>
-          <w:rFonts w:ascii="Courier New" w:hAnsi="Courier New" w:cs="Courier New"/>
-          <w:sz w:val="20"/>
-          <w:szCs w:val="20"/>
-        </w:rPr>
-        <w:t>The Render(</w:t>
-      </w:r>
-      <w:proofErr w:type="spellStart"/>
-      <w:proofErr w:type="gramStart"/>
-      <w:r>
-        <w:rPr>
-          <w:rFonts w:ascii="Courier New" w:hAnsi="Courier New" w:cs="Courier New"/>
-          <w:sz w:val="20"/>
-          <w:szCs w:val="20"/>
-        </w:rPr>
-        <w:t>glm</w:t>
-      </w:r>
-      <w:proofErr w:type="spellEnd"/>
-      <w:r>
-        <w:rPr>
-          <w:rFonts w:ascii="Courier New" w:hAnsi="Courier New" w:cs="Courier New"/>
-          <w:sz w:val="20"/>
-          <w:szCs w:val="20"/>
-        </w:rPr>
-        <w:t>::</w:t>
-      </w:r>
-      <w:proofErr w:type="gramEnd"/>
-      <w:r>
-        <w:rPr>
-          <w:rFonts w:ascii="Courier New" w:hAnsi="Courier New" w:cs="Courier New"/>
-          <w:sz w:val="20"/>
-          <w:szCs w:val="20"/>
-        </w:rPr>
-        <w:t xml:space="preserve">mat4) method </w:t>
-      </w:r>
-      <w:r>
-        <w:rPr>
-          <w:rFonts w:ascii="Courier New" w:hAnsi="Courier New" w:cs="Courier New"/>
-          <w:sz w:val="20"/>
-          <w:szCs w:val="20"/>
-        </w:rPr>
-        <w:t xml:space="preserve">loads the matrix, renders a material (if present) and then draws the triangles </w:t>
-      </w:r>
-      <w:proofErr w:type="spellStart"/>
-      <w:r>
-        <w:rPr>
-          <w:rFonts w:ascii="Courier New" w:hAnsi="Courier New" w:cs="Courier New"/>
-          <w:sz w:val="20"/>
-          <w:szCs w:val="20"/>
-        </w:rPr>
-        <w:t>throught</w:t>
-      </w:r>
-      <w:proofErr w:type="spellEnd"/>
-      <w:r>
-        <w:rPr>
-          <w:rFonts w:ascii="Courier New" w:hAnsi="Courier New" w:cs="Courier New"/>
-          <w:sz w:val="20"/>
-          <w:szCs w:val="20"/>
-        </w:rPr>
-        <w:t xml:space="preserve"> OpenGL</w:t>
-      </w:r>
-      <w:r>
-        <w:rPr>
-          <w:rFonts w:ascii="Courier New" w:hAnsi="Courier New" w:cs="Courier New"/>
-          <w:sz w:val="20"/>
-          <w:szCs w:val="20"/>
-        </w:rPr>
-        <w:t xml:space="preserve"> </w:t>
-      </w:r>
-      <w:r>
-        <w:rPr>
-          <w:rFonts w:ascii="Courier New" w:hAnsi="Courier New" w:cs="Courier New"/>
-          <w:sz w:val="20"/>
-          <w:szCs w:val="20"/>
-        </w:rPr>
-        <w:t>calls</w:t>
-      </w:r>
-      <w:r>
-        <w:rPr>
-          <w:rFonts w:ascii="Courier New" w:hAnsi="Courier New" w:cs="Courier New"/>
-          <w:sz w:val="20"/>
-          <w:szCs w:val="20"/>
-        </w:rPr>
-        <w:t>.</w:t>
-      </w:r>
-    </w:p>
-    <w:p>
-      <w:pPr>
-        <w:rPr>
-          <w:rFonts w:ascii="Courier New" w:hAnsi="Courier New" w:cs="Courier New"/>
-          <w:sz w:val="20"/>
-          <w:szCs w:val="20"/>
-        </w:rPr>
-      </w:pPr>
-    </w:p>
-    <w:p>
-      <w:pPr>
-        <w:rPr>
-          <w:rFonts w:ascii="Courier New" w:hAnsi="Courier New" w:cs="Courier New"/>
-          <w:sz w:val="20"/>
-          <w:szCs w:val="20"/>
-        </w:rPr>
-      </w:pPr>
-    </w:p>
-    <w:p>
-      <w:pPr>
-        <w:rPr>
-          <w:rFonts w:ascii="Courier New" w:hAnsi="Courier New" w:cs="Courier New"/>
-          <w:sz w:val="20"/>
-          <w:szCs w:val="20"/>
-        </w:rPr>
-      </w:pPr>
-      <w:r>
-        <w:rPr>
-          <w:rFonts w:ascii="Courier New" w:hAnsi="Courier New" w:cs="Courier New"/>
-          <w:sz w:val="20"/>
-          <w:szCs w:val="20"/>
-        </w:rPr>
-        <w:t>It then renders any sub-mesh if present.</w:t>
-      </w:r>
-    </w:p>
-    <w:p>
-      <w:pPr>
-        <w:rPr>
-          <w:rFonts w:ascii="Courier New" w:hAnsi="Courier New" w:cs="Courier New"/>
-          <w:sz w:val="20"/>
-          <w:szCs w:val="20"/>
-        </w:rPr>
-      </w:pPr>
-    </w:p>
-    <w:p>
-      <w:pPr>
-        <w:rPr>
-          <w:rFonts w:ascii="Courier New" w:hAnsi="Courier New" w:cs="Courier New"/>
-          <w:sz w:val="20"/>
-          <w:szCs w:val="20"/>
-        </w:rPr>
-      </w:pPr>
-      <w:proofErr w:type="spellStart"/>
-      <w:r>
-        <w:rPr>
-          <w:rFonts w:ascii="Courier New" w:hAnsi="Courier New" w:cs="Courier New"/>
-          <w:sz w:val="20"/>
-          <w:szCs w:val="20"/>
-        </w:rPr>
-        <w:t>BEmesh’s</w:t>
-      </w:r>
-      <w:proofErr w:type="spellEnd"/>
-      <w:r>
-        <w:rPr>
-          <w:rFonts w:ascii="Courier New" w:hAnsi="Courier New" w:cs="Courier New"/>
-          <w:sz w:val="20"/>
-          <w:szCs w:val="20"/>
-        </w:rPr>
-        <w:t xml:space="preserve"> method </w:t>
-      </w:r>
-      <w:proofErr w:type="spellStart"/>
-      <w:r>
-        <w:rPr>
-          <w:rFonts w:ascii="Courier New" w:hAnsi="Courier New" w:cs="Courier New"/>
-          <w:sz w:val="20"/>
-          <w:szCs w:val="20"/>
-        </w:rPr>
-        <w:t>CalcTransformation</w:t>
-      </w:r>
-      <w:proofErr w:type="spellEnd"/>
-      <w:r>
-        <w:rPr>
-          <w:rFonts w:ascii="Courier New" w:hAnsi="Courier New" w:cs="Courier New"/>
-          <w:sz w:val="20"/>
-          <w:szCs w:val="20"/>
-        </w:rPr>
-        <w:t>(</w:t>
-      </w:r>
-      <w:proofErr w:type="spellStart"/>
-      <w:proofErr w:type="gramStart"/>
-      <w:r>
-        <w:rPr>
-          <w:rFonts w:ascii="Courier New" w:hAnsi="Courier New" w:cs="Courier New"/>
-          <w:sz w:val="20"/>
-          <w:szCs w:val="20"/>
-        </w:rPr>
-        <w:t>glm</w:t>
-      </w:r>
-      <w:proofErr w:type="spellEnd"/>
-      <w:r>
-        <w:rPr>
-          <w:rFonts w:ascii="Courier New" w:hAnsi="Courier New" w:cs="Courier New"/>
-          <w:sz w:val="20"/>
-          <w:szCs w:val="20"/>
-        </w:rPr>
-        <w:t>::</w:t>
-      </w:r>
-      <w:proofErr w:type="gramEnd"/>
-      <w:r>
-        <w:rPr>
-          <w:rFonts w:ascii="Courier New" w:hAnsi="Courier New" w:cs="Courier New"/>
-          <w:sz w:val="20"/>
-          <w:szCs w:val="20"/>
-        </w:rPr>
-        <w:t>mat4)</w:t>
-      </w:r>
-      <w:r>
-        <w:rPr>
-          <w:rFonts w:ascii="Courier New" w:hAnsi="Courier New" w:cs="Courier New"/>
-          <w:sz w:val="20"/>
-          <w:szCs w:val="20"/>
-        </w:rPr>
-        <w:t xml:space="preserve"> takes care of rendering the reflection of itself and then</w:t>
-      </w:r>
-    </w:p>
-    <w:p>
-      <w:pPr>
-        <w:rPr>
-          <w:rFonts w:ascii="Courier New" w:hAnsi="Courier New" w:cs="Courier New"/>
-          <w:sz w:val="20"/>
-          <w:szCs w:val="20"/>
-        </w:rPr>
-      </w:pPr>
-    </w:p>
-    <w:p>
-      <w:pPr>
-        <w:rPr>
-          <w:rFonts w:ascii="Courier New" w:hAnsi="Courier New" w:cs="Courier New"/>
-          <w:b/>
-          <w:sz w:val="20"/>
-          <w:szCs w:val="20"/>
-        </w:rPr>
-      </w:pPr>
-      <w:r>
-        <w:rPr>
-          <w:noProof/>
-        </w:rPr>
-        <w:drawing>
-          <wp:anchor distT="0" distB="0" distL="114300" distR="114300" simplePos="0" relativeHeight="251670016" behindDoc="0" locked="0" layoutInCell="1" allowOverlap="1" wp14:anchorId="5C1F07F5" wp14:editId="2D81183F">
-            <wp:simplePos x="0" y="0"/>
-            <wp:positionH relativeFrom="column">
-              <wp:posOffset>4957445</wp:posOffset>
-            </wp:positionH>
-            <wp:positionV relativeFrom="paragraph">
-              <wp:posOffset>-155575</wp:posOffset>
-            </wp:positionV>
-            <wp:extent cx="1143635" cy="1314450"/>
-            <wp:effectExtent l="0" t="0" r="0" b="0"/>
-            <wp:wrapSquare wrapText="bothSides"/>
-            <wp:docPr id="26" name="Picture 26"/>
-            <wp:cNvGraphicFramePr>
-              <a:graphicFrameLocks xmlns:a="http://schemas.openxmlformats.org/drawingml/2006/main" noChangeAspect="1"/>
-            </wp:cNvGraphicFramePr>
-            <a:graphic xmlns:a="http://schemas.openxmlformats.org/drawingml/2006/main">
-              <a:graphicData uri="http://schemas.openxmlformats.org/drawingml/2006/picture">
-                <pic:pic xmlns:pic="http://schemas.openxmlformats.org/drawingml/2006/picture">
-                  <pic:nvPicPr>
-                    <pic:cNvPr id="0" name=""/>
-                    <pic:cNvPicPr/>
-                  </pic:nvPicPr>
-                  <pic:blipFill>
-                    <a:blip r:embed="rId20">
-                      <a:extLst>
-                        <a:ext uri="{28A0092B-C50C-407E-A947-70E740481C1C}">
-                          <a14:useLocalDpi xmlns:a14="http://schemas.microsoft.com/office/drawing/2010/main" val="0"/>
-                        </a:ext>
-                      </a:extLst>
-                    </a:blip>
-                    <a:stretch>
-                      <a:fillRect/>
-                    </a:stretch>
-                  </pic:blipFill>
-                  <pic:spPr>
-                    <a:xfrm>
-                      <a:off x="0" y="0"/>
-                      <a:ext cx="1143635" cy="1314450"/>
-                    </a:xfrm>
-                    <a:prstGeom prst="rect">
-                      <a:avLst/>
-                    </a:prstGeom>
-                  </pic:spPr>
-                </pic:pic>
-              </a:graphicData>
-            </a:graphic>
-            <wp14:sizeRelH relativeFrom="page">
-              <wp14:pctWidth>0</wp14:pctWidth>
-            </wp14:sizeRelH>
-            <wp14:sizeRelV relativeFrom="page">
-              <wp14:pctHeight>0</wp14:pctHeight>
-            </wp14:sizeRelV>
-          </wp:anchor>
-        </w:drawing>
-      </w:r>
-      <w:proofErr w:type="spellStart"/>
-      <w:r>
-        <w:rPr>
-          <w:rFonts w:ascii="Courier New" w:hAnsi="Courier New" w:cs="Courier New"/>
-          <w:b/>
-          <w:sz w:val="20"/>
-          <w:szCs w:val="20"/>
-        </w:rPr>
-        <w:t>BEcamera</w:t>
-      </w:r>
-      <w:proofErr w:type="spellEnd"/>
-    </w:p>
-    <w:p>
-      <w:pPr>
-        <w:rPr>
-          <w:rFonts w:ascii="Courier New" w:hAnsi="Courier New" w:cs="Courier New"/>
-          <w:sz w:val="20"/>
-          <w:szCs w:val="20"/>
-        </w:rPr>
-      </w:pPr>
-      <w:r>
-        <w:rPr>
-          <w:rFonts w:ascii="Courier New" w:hAnsi="Courier New" w:cs="Courier New"/>
-          <w:sz w:val="20"/>
-          <w:szCs w:val="20"/>
-        </w:rPr>
-        <w:t xml:space="preserve">The class </w:t>
-      </w:r>
-      <w:proofErr w:type="spellStart"/>
-      <w:r>
-        <w:rPr>
-          <w:rFonts w:ascii="Courier New" w:hAnsi="Courier New" w:cs="Courier New"/>
-          <w:sz w:val="20"/>
-          <w:szCs w:val="20"/>
-        </w:rPr>
-        <w:t>BEcamera</w:t>
-      </w:r>
-      <w:proofErr w:type="spellEnd"/>
-      <w:r>
-        <w:rPr>
-          <w:rFonts w:ascii="Courier New" w:hAnsi="Courier New" w:cs="Courier New"/>
-          <w:sz w:val="20"/>
-          <w:szCs w:val="20"/>
-        </w:rPr>
-        <w:t xml:space="preserve"> has no </w:t>
-      </w:r>
-      <w:r>
-        <w:rPr>
-          <w:rFonts w:ascii="Courier New" w:hAnsi="Courier New" w:cs="Courier New"/>
-          <w:sz w:val="20"/>
-          <w:szCs w:val="20"/>
-        </w:rPr>
-        <w:t>purpose</w:t>
-      </w:r>
-      <w:r>
-        <w:rPr>
-          <w:rFonts w:ascii="Courier New" w:hAnsi="Courier New" w:cs="Courier New"/>
-          <w:sz w:val="20"/>
-          <w:szCs w:val="20"/>
-        </w:rPr>
-        <w:t>.</w:t>
-      </w:r>
-    </w:p>
-    <w:p>
-      <w:pPr>
-        <w:rPr>
-          <w:rFonts w:ascii="Courier New" w:hAnsi="Courier New" w:cs="Courier New"/>
-          <w:sz w:val="20"/>
-          <w:szCs w:val="20"/>
-        </w:rPr>
-      </w:pPr>
-    </w:p>
-    <w:p>
-      <w:pPr>
-        <w:rPr>
-          <w:rFonts w:ascii="Courier New" w:hAnsi="Courier New" w:cs="Courier New"/>
-          <w:sz w:val="20"/>
-          <w:szCs w:val="20"/>
-        </w:rPr>
-      </w:pPr>
-    </w:p>
-    <w:p>
-      <w:pPr>
-        <w:rPr>
-          <w:rFonts w:ascii="Courier New" w:hAnsi="Courier New" w:cs="Courier New"/>
-          <w:sz w:val="20"/>
-          <w:szCs w:val="20"/>
-        </w:rPr>
-      </w:pPr>
-    </w:p>
-    <w:p>
-      <w:pPr>
-        <w:rPr>
-          <w:rFonts w:ascii="Courier New" w:hAnsi="Courier New" w:cs="Courier New"/>
-          <w:sz w:val="20"/>
-          <w:szCs w:val="20"/>
-        </w:rPr>
-      </w:pPr>
-    </w:p>
-    <w:p>
-      <w:pPr>
-        <w:rPr>
-          <w:rFonts w:ascii="Courier New" w:hAnsi="Courier New" w:cs="Courier New"/>
-          <w:sz w:val="20"/>
-          <w:szCs w:val="20"/>
-        </w:rPr>
-      </w:pPr>
-    </w:p>
-    <w:p>
-      <w:pPr>
-        <w:rPr>
-          <w:rFonts w:ascii="Courier New" w:hAnsi="Courier New" w:cs="Courier New"/>
-          <w:sz w:val="20"/>
-          <w:szCs w:val="20"/>
-        </w:rPr>
-      </w:pPr>
-    </w:p>
-    <w:p>
-      <w:pPr>
-        <w:rPr>
-          <w:rFonts w:ascii="Courier New" w:hAnsi="Courier New" w:cs="Courier New"/>
-          <w:b/>
-          <w:sz w:val="24"/>
-          <w:szCs w:val="20"/>
-        </w:rPr>
-      </w:pPr>
-      <w:r>
-        <w:rPr>
-          <w:noProof/>
-        </w:rPr>
-        <w:drawing>
-          <wp:anchor distT="0" distB="0" distL="114300" distR="114300" simplePos="0" relativeHeight="251671040" behindDoc="0" locked="0" layoutInCell="1" allowOverlap="1" wp14:anchorId="3591DA65" wp14:editId="3774307B">
+          <wp:anchor distT="0" distB="0" distL="114300" distR="114300" simplePos="0" relativeHeight="251675136" behindDoc="0" locked="0" layoutInCell="1" allowOverlap="1" wp14:anchorId="3591DA65" wp14:editId="3774307B">
             <wp:simplePos x="0" y="0"/>
             <wp:positionH relativeFrom="column">
               <wp:posOffset>3786505</wp:posOffset>
@@ -6356,7 +5727,7 @@
                     <pic:cNvPicPr/>
                   </pic:nvPicPr>
                   <pic:blipFill>
-                    <a:blip r:embed="rId21">
+                    <a:blip r:embed="rId17">
                       <a:extLst>
                         <a:ext uri="{28A0092B-C50C-407E-A947-70E740481C1C}">
                           <a14:useLocalDpi xmlns:a14="http://schemas.microsoft.com/office/drawing/2010/main" val="0"/>
@@ -6510,32 +5881,14 @@
         </w:rPr>
         <w:t xml:space="preserve">As we </w:t>
       </w:r>
-      <w:proofErr w:type="spellStart"/>
-      <w:r>
-        <w:rPr>
-          <w:rFonts w:ascii="Courier New" w:hAnsi="Courier New" w:cs="Courier New"/>
-          <w:sz w:val="20"/>
-          <w:szCs w:val="20"/>
-        </w:rPr>
-        <w:t>inst</w:t>
-      </w:r>
-      <w:r>
-        <w:rPr>
-          <w:rFonts w:ascii="Courier New" w:hAnsi="Courier New" w:cs="Courier New"/>
-          <w:sz w:val="20"/>
-          <w:szCs w:val="20"/>
-        </w:rPr>
-        <w:t>a</w:t>
-      </w:r>
-      <w:r>
-        <w:rPr>
-          <w:rFonts w:ascii="Courier New" w:hAnsi="Courier New" w:cs="Courier New"/>
-          <w:sz w:val="20"/>
-          <w:szCs w:val="20"/>
-        </w:rPr>
-        <w:t>nciate</w:t>
-      </w:r>
-      <w:proofErr w:type="spellEnd"/>
+      <w:r>
+        <w:rPr>
+          <w:rFonts w:ascii="Courier New" w:hAnsi="Courier New" w:cs="Courier New"/>
+          <w:sz w:val="20"/>
+          <w:szCs w:val="20"/>
+        </w:rPr>
+        <w:t>instantiate</w:t>
+      </w:r>
       <w:r>
         <w:rPr>
           <w:rFonts w:ascii="Courier New" w:hAnsi="Courier New" w:cs="Courier New"/>
@@ -6544,16 +5897,14 @@
         </w:rPr>
         <w:t xml:space="preserve"> the cube </w:t>
       </w:r>
-      <w:proofErr w:type="spellStart"/>
-      <w:r>
-        <w:rPr>
-          <w:rFonts w:ascii="Courier New" w:hAnsi="Courier New" w:cs="Courier New"/>
-          <w:sz w:val="20"/>
-          <w:szCs w:val="20"/>
-        </w:rPr>
-        <w:t>throught</w:t>
-      </w:r>
-      <w:proofErr w:type="spellEnd"/>
+      <w:r>
+        <w:rPr>
+          <w:rFonts w:ascii="Courier New" w:hAnsi="Courier New" w:cs="Courier New"/>
+          <w:sz w:val="20"/>
+          <w:szCs w:val="20"/>
+        </w:rPr>
+        <w:t>through</w:t>
+      </w:r>
       <w:r>
         <w:rPr>
           <w:rFonts w:ascii="Courier New" w:hAnsi="Courier New" w:cs="Courier New"/>
@@ -6562,16 +5913,14 @@
         </w:rPr>
         <w:t xml:space="preserve"> the cube root, all faces are </w:t>
       </w:r>
-      <w:proofErr w:type="spellStart"/>
-      <w:r>
-        <w:rPr>
-          <w:rFonts w:ascii="Courier New" w:hAnsi="Courier New" w:cs="Courier New"/>
-          <w:sz w:val="20"/>
-          <w:szCs w:val="20"/>
-        </w:rPr>
-        <w:t>instanciated</w:t>
-      </w:r>
-      <w:proofErr w:type="spellEnd"/>
+      <w:r>
+        <w:rPr>
+          <w:rFonts w:ascii="Courier New" w:hAnsi="Courier New" w:cs="Courier New"/>
+          <w:sz w:val="20"/>
+          <w:szCs w:val="20"/>
+        </w:rPr>
+        <w:t>instantiated</w:t>
+      </w:r>
       <w:r>
         <w:rPr>
           <w:rFonts w:ascii="Courier New" w:hAnsi="Courier New" w:cs="Courier New"/>
@@ -6625,7 +5974,7 @@
           <w:szCs w:val="20"/>
         </w:rPr>
         <w:drawing>
-          <wp:anchor distT="0" distB="0" distL="114300" distR="114300" simplePos="0" relativeHeight="251672064" behindDoc="0" locked="0" layoutInCell="1" allowOverlap="1" wp14:anchorId="6A1B45F2" wp14:editId="33574921">
+          <wp:anchor distT="0" distB="0" distL="114300" distR="114300" simplePos="0" relativeHeight="251676160" behindDoc="0" locked="0" layoutInCell="1" allowOverlap="1" wp14:anchorId="6A1B45F2" wp14:editId="33574921">
             <wp:simplePos x="0" y="0"/>
             <wp:positionH relativeFrom="column">
               <wp:posOffset>3862705</wp:posOffset>
@@ -6650,7 +5999,7 @@
                     </pic:cNvPicPr>
                   </pic:nvPicPr>
                   <pic:blipFill>
-                    <a:blip r:embed="rId22">
+                    <a:blip r:embed="rId18">
                       <a:extLst>
                         <a:ext uri="{28A0092B-C50C-407E-A947-70E740481C1C}">
                           <a14:useLocalDpi xmlns:a14="http://schemas.microsoft.com/office/drawing/2010/main" val="0"/>
@@ -7163,6 +6512,7 @@
           <w:sz w:val="20"/>
           <w:szCs w:val="20"/>
         </w:rPr>
+        <w:lastRenderedPageBreak/>
         <w:drawing>
           <wp:anchor distT="0" distB="0" distL="114300" distR="114300" simplePos="0" relativeHeight="251682816" behindDoc="0" locked="0" layoutInCell="1" allowOverlap="1" wp14:anchorId="6F67A9B1" wp14:editId="76E5D180">
             <wp:simplePos x="0" y="0"/>
@@ -7189,7 +6539,7 @@
                     </pic:cNvPicPr>
                   </pic:nvPicPr>
                   <pic:blipFill>
-                    <a:blip r:embed="rId23">
+                    <a:blip r:embed="rId19">
                       <a:extLst>
                         <a:ext uri="{28A0092B-C50C-407E-A947-70E740481C1C}">
                           <a14:useLocalDpi xmlns:a14="http://schemas.microsoft.com/office/drawing/2010/main" val="0"/>
@@ -7352,6 +6702,8 @@
           <w:szCs w:val="20"/>
         </w:rPr>
       </w:pPr>
+      <w:bookmarkStart w:id="0" w:name="_GoBack"/>
+      <w:bookmarkEnd w:id="0"/>
     </w:p>
     <w:sectPr>
       <w:pgSz w:w="12240" w:h="15840"/>
@@ -9106,7 +8458,7 @@
 </file>
 
 <file path=customXml/itemProps1.xml><?xml version="1.0" encoding="utf-8"?>
-<ds:datastoreItem xmlns:ds="http://schemas.openxmlformats.org/officeDocument/2006/customXml" ds:itemID="{13FE4F3C-BDB5-4339-8401-06E6FFB243EB}">
+<ds:datastoreItem xmlns:ds="http://schemas.openxmlformats.org/officeDocument/2006/customXml" ds:itemID="{28711852-D108-42DF-91C4-38C0D298C14F}">
   <ds:schemaRefs>
     <ds:schemaRef ds:uri="http://schemas.openxmlformats.org/officeDocument/2006/bibliography"/>
   </ds:schemaRefs>

--- a/BlindEngine_Rapporto/Blind Engine.docx
+++ b/BlindEngine_Rapporto/Blind Engine.docx
@@ -1,10 +1,10 @@
 
 <file path=word/document.xml><?xml version="1.0" encoding="utf-8"?>
-<w:document xmlns:wpc="http://schemas.microsoft.com/office/word/2010/wordprocessingCanvas" xmlns:cx="http://schemas.microsoft.com/office/drawing/2014/chartex" xmlns:cx1="http://schemas.microsoft.com/office/drawing/2015/9/8/chartex" xmlns:mc="http://schemas.openxmlformats.org/markup-compatibility/2006" xmlns:o="urn:schemas-microsoft-com:office:office" xmlns:r="http://schemas.openxmlformats.org/officeDocument/2006/relationships" xmlns:m="http://schemas.openxmlformats.org/officeDocument/2006/math" xmlns:v="urn:schemas-microsoft-com:vml" xmlns:wp14="http://schemas.microsoft.com/office/word/2010/wordprocessingDrawing" xmlns:wp="http://schemas.openxmlformats.org/drawingml/2006/wordprocessingDrawing" xmlns:w10="urn:schemas-microsoft-com:office:word" xmlns:w="http://schemas.openxmlformats.org/wordprocessingml/2006/main" xmlns:w14="http://schemas.microsoft.com/office/word/2010/wordml" xmlns:w15="http://schemas.microsoft.com/office/word/2012/wordml" xmlns:w16se="http://schemas.microsoft.com/office/word/2015/wordml/symex" xmlns:wpg="http://schemas.microsoft.com/office/word/2010/wordprocessingGroup" xmlns:wpi="http://schemas.microsoft.com/office/word/2010/wordprocessingInk" xmlns:wne="http://schemas.microsoft.com/office/word/2006/wordml" xmlns:wps="http://schemas.microsoft.com/office/word/2010/wordprocessingShape" mc:Ignorable="w14 w15 w16se wp14">
+<w:document xmlns:wpc="http://schemas.microsoft.com/office/word/2010/wordprocessingCanvas" xmlns:mc="http://schemas.openxmlformats.org/markup-compatibility/2006" xmlns:o="urn:schemas-microsoft-com:office:office" xmlns:r="http://schemas.openxmlformats.org/officeDocument/2006/relationships" xmlns:m="http://schemas.openxmlformats.org/officeDocument/2006/math" xmlns:v="urn:schemas-microsoft-com:vml" xmlns:wp14="http://schemas.microsoft.com/office/word/2010/wordprocessingDrawing" xmlns:wp="http://schemas.openxmlformats.org/drawingml/2006/wordprocessingDrawing" xmlns:w10="urn:schemas-microsoft-com:office:word" xmlns:w="http://schemas.openxmlformats.org/wordprocessingml/2006/main" xmlns:w14="http://schemas.microsoft.com/office/word/2010/wordml" xmlns:w15="http://schemas.microsoft.com/office/word/2012/wordml" xmlns:wpg="http://schemas.microsoft.com/office/word/2010/wordprocessingGroup" xmlns:wpi="http://schemas.microsoft.com/office/word/2010/wordprocessingInk" xmlns:wne="http://schemas.microsoft.com/office/word/2006/wordml" xmlns:wps="http://schemas.microsoft.com/office/word/2010/wordprocessingShape" mc:Ignorable="w14 w15 wp14">
   <w:body>
     <w:p>
       <w:pPr>
-        <w:pStyle w:val="Title"/>
+        <w:pStyle w:val="Titolo"/>
         <w:rPr>
           <w:rFonts w:ascii="Courier New" w:hAnsi="Courier New" w:cs="Courier New"/>
           <w:b/>
@@ -17,6 +17,7 @@
           <w:noProof/>
           <w:color w:val="auto"/>
           <w:sz w:val="56"/>
+          <w:lang w:val="it-CH" w:eastAsia="it-CH"/>
         </w:rPr>
         <mc:AlternateContent>
           <mc:Choice Requires="wps">
@@ -85,7 +86,7 @@
           </mc:Choice>
           <mc:Fallback>
             <w:pict>
-              <v:rect w14:anchorId="1F5ED907" id="Rectangle 1" o:spid="_x0000_s1026" style="position:absolute;margin-left:-59.6pt;margin-top:-53.6pt;width:587.25pt;height:151.5pt;z-index:251659264;visibility:visible;mso-wrap-style:square;mso-wrap-distance-left:9pt;mso-wrap-distance-top:0;mso-wrap-distance-right:9pt;mso-wrap-distance-bottom:0;mso-position-horizontal:absolute;mso-position-horizontal-relative:text;mso-position-vertical:absolute;mso-position-vertical-relative:text;v-text-anchor:middle" o:gfxdata="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" fillcolor="#dce6f2" stroked="f" strokeweight="2pt">
+              <v:rect w14:anchorId="603939AB" id="Rectangle 1" o:spid="_x0000_s1026" style="position:absolute;margin-left:-59.6pt;margin-top:-53.6pt;width:587.25pt;height:151.5pt;z-index:251659264;visibility:visible;mso-wrap-style:square;mso-wrap-distance-left:9pt;mso-wrap-distance-top:0;mso-wrap-distance-right:9pt;mso-wrap-distance-bottom:0;mso-position-horizontal:absolute;mso-position-horizontal-relative:text;mso-position-vertical:absolute;mso-position-vertical-relative:text;v-text-anchor:middle" o:gfxdata="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" fillcolor="#dce6f2" stroked="f" strokeweight="2pt">
                 <v:fill opacity="26214f"/>
               </v:rect>
             </w:pict>
@@ -104,7 +105,7 @@
     </w:p>
     <w:p>
       <w:pPr>
-        <w:pStyle w:val="Heading2"/>
+        <w:pStyle w:val="Titolo2"/>
         <w:rPr>
           <w:rFonts w:ascii="Courier New" w:hAnsi="Courier New" w:cs="Courier New"/>
         </w:rPr>
@@ -138,17 +139,18 @@
           <w:b/>
           <w:noProof/>
           <w:sz w:val="28"/>
+          <w:lang w:val="it-CH" w:eastAsia="it-CH"/>
         </w:rPr>
         <w:drawing>
           <wp:anchor distT="0" distB="0" distL="114300" distR="114300" simplePos="0" relativeHeight="251663360" behindDoc="0" locked="0" layoutInCell="1" allowOverlap="1" wp14:anchorId="1E119FE8" wp14:editId="25304300">
             <wp:simplePos x="0" y="0"/>
             <wp:positionH relativeFrom="column">
-              <wp:posOffset>-756920</wp:posOffset>
+              <wp:posOffset>-746176</wp:posOffset>
             </wp:positionH>
             <wp:positionV relativeFrom="paragraph">
-              <wp:posOffset>158115</wp:posOffset>
+              <wp:posOffset>161696</wp:posOffset>
             </wp:positionV>
-            <wp:extent cx="7456805" cy="838200"/>
+            <wp:extent cx="7435215" cy="838200"/>
             <wp:effectExtent l="0" t="0" r="0" b="0"/>
             <wp:wrapNone/>
             <wp:docPr id="14" name="Picture 14" descr="C:\Users\markopacak\Documents\BlindEngine\BlindEngine_Rapporto\rubik-cube.jpg"/>
@@ -166,6 +168,14 @@
                   </pic:nvPicPr>
                   <pic:blipFill rotWithShape="1">
                     <a:blip r:embed="rId6">
+                      <a:duotone>
+                        <a:prstClr val="black"/>
+                        <a:schemeClr val="tx2">
+                          <a:lumMod val="50000"/>
+                          <a:tint val="45000"/>
+                          <a:satMod val="400000"/>
+                        </a:schemeClr>
+                      </a:duotone>
                       <a:extLst>
                         <a:ext uri="{28A0092B-C50C-407E-A947-70E740481C1C}">
                           <a14:useLocalDpi xmlns:a14="http://schemas.microsoft.com/office/drawing/2010/main" val="0"/>
@@ -178,7 +188,7 @@
                   <pic:spPr bwMode="auto">
                     <a:xfrm>
                       <a:off x="0" y="0"/>
-                      <a:ext cx="7456805" cy="838200"/>
+                      <a:ext cx="7436566" cy="838352"/>
                     </a:xfrm>
                     <a:prstGeom prst="rect">
                       <a:avLst/>
@@ -219,35 +229,24 @@
           <w:rFonts w:ascii="Courier New" w:hAnsi="Courier New" w:cs="Courier New"/>
         </w:rPr>
       </w:pPr>
-    </w:p>
-    <w:p>
-      <w:pPr>
-        <w:rPr>
-          <w:rFonts w:ascii="Courier New" w:hAnsi="Courier New" w:cs="Courier New"/>
-          <w:b/>
-          <w:sz w:val="28"/>
-        </w:rPr>
-      </w:pPr>
-      <w:r>
-        <w:rPr>
-          <w:rFonts w:ascii="Courier New" w:hAnsi="Courier New" w:cs="Courier New"/>
-          <w:b/>
+      <w:r>
+        <w:rPr>
           <w:noProof/>
-          <w:sz w:val="28"/>
+          <w:lang w:val="it-CH" w:eastAsia="it-CH"/>
         </w:rPr>
         <w:drawing>
-          <wp:anchor distT="0" distB="0" distL="114300" distR="114300" simplePos="0" relativeHeight="251661312" behindDoc="0" locked="0" layoutInCell="1" allowOverlap="1" wp14:anchorId="3E0D70D8" wp14:editId="24AEF08D">
+          <wp:anchor distT="0" distB="0" distL="114300" distR="114300" simplePos="0" relativeHeight="251663872" behindDoc="0" locked="0" layoutInCell="1" allowOverlap="1" wp14:anchorId="58044467" wp14:editId="36C1014E">
             <wp:simplePos x="0" y="0"/>
             <wp:positionH relativeFrom="column">
-              <wp:posOffset>-756920</wp:posOffset>
+              <wp:posOffset>-746176</wp:posOffset>
             </wp:positionH>
             <wp:positionV relativeFrom="paragraph">
-              <wp:posOffset>19685</wp:posOffset>
+              <wp:posOffset>306299</wp:posOffset>
             </wp:positionV>
-            <wp:extent cx="7458075" cy="5363210"/>
-            <wp:effectExtent l="0" t="0" r="9525" b="8890"/>
+            <wp:extent cx="7435569" cy="5391302"/>
+            <wp:effectExtent l="0" t="0" r="0" b="0"/>
             <wp:wrapNone/>
-            <wp:docPr id="13" name="Picture 13" descr="C:\Users\markopacak\Documents\BlindEngine\BlindEngine_Rapporto\rubik-cube.jpg"/>
+            <wp:docPr id="7" name="Immagine 7"/>
             <wp:cNvGraphicFramePr>
               <a:graphicFrameLocks xmlns:a="http://schemas.openxmlformats.org/drawingml/2006/main" noChangeAspect="1"/>
             </wp:cNvGraphicFramePr>
@@ -255,39 +254,29 @@
               <a:graphicData uri="http://schemas.openxmlformats.org/drawingml/2006/picture">
                 <pic:pic xmlns:pic="http://schemas.openxmlformats.org/drawingml/2006/picture">
                   <pic:nvPicPr>
-                    <pic:cNvPr id="0" name="Picture 3" descr="C:\Users\markopacak\Documents\BlindEngine\BlindEngine_Rapporto\rubik-cube.jpg"/>
-                    <pic:cNvPicPr>
-                      <a:picLocks noChangeAspect="1" noChangeArrowheads="1"/>
-                    </pic:cNvPicPr>
+                    <pic:cNvPr id="1" name=""/>
+                    <pic:cNvPicPr/>
                   </pic:nvPicPr>
-                  <pic:blipFill rotWithShape="1">
-                    <a:blip r:embed="rId6">
+                  <pic:blipFill>
+                    <a:blip r:embed="rId7">
                       <a:extLst>
                         <a:ext uri="{28A0092B-C50C-407E-A947-70E740481C1C}">
                           <a14:useLocalDpi xmlns:a14="http://schemas.microsoft.com/office/drawing/2010/main" val="0"/>
                         </a:ext>
                       </a:extLst>
                     </a:blip>
-                    <a:srcRect l="17595"/>
-                    <a:stretch/>
+                    <a:stretch>
+                      <a:fillRect/>
+                    </a:stretch>
                   </pic:blipFill>
-                  <pic:spPr bwMode="auto">
+                  <pic:spPr>
                     <a:xfrm>
                       <a:off x="0" y="0"/>
-                      <a:ext cx="7458075" cy="5363210"/>
+                      <a:ext cx="7441764" cy="5395794"/>
                     </a:xfrm>
                     <a:prstGeom prst="rect">
                       <a:avLst/>
                     </a:prstGeom>
-                    <a:noFill/>
-                    <a:ln>
-                      <a:noFill/>
-                    </a:ln>
-                    <a:extLst>
-                      <a:ext uri="{53640926-AAD7-44D8-BBD7-CCE9431645EC}">
-                        <a14:shadowObscured xmlns:a14="http://schemas.microsoft.com/office/drawing/2010/main"/>
-                      </a:ext>
-                    </a:extLst>
                   </pic:spPr>
                 </pic:pic>
               </a:graphicData>
@@ -442,18 +431,19 @@
           <w:b/>
           <w:noProof/>
           <w:sz w:val="28"/>
+          <w:lang w:val="it-CH" w:eastAsia="it-CH"/>
         </w:rPr>
         <w:drawing>
-          <wp:anchor distT="0" distB="0" distL="114300" distR="114300" simplePos="0" relativeHeight="251665408" behindDoc="0" locked="0" layoutInCell="1" allowOverlap="1" wp14:anchorId="2F8DBD82" wp14:editId="6BABEBEE">
+          <wp:anchor distT="0" distB="0" distL="114300" distR="114300" simplePos="0" relativeHeight="251652608" behindDoc="0" locked="0" layoutInCell="1" allowOverlap="1" wp14:anchorId="7D239E0E" wp14:editId="5A738189">
             <wp:simplePos x="0" y="0"/>
             <wp:positionH relativeFrom="column">
-              <wp:posOffset>-756920</wp:posOffset>
+              <wp:posOffset>-745795</wp:posOffset>
             </wp:positionH>
             <wp:positionV relativeFrom="paragraph">
-              <wp:posOffset>2540</wp:posOffset>
+              <wp:posOffset>360680</wp:posOffset>
             </wp:positionV>
-            <wp:extent cx="7456805" cy="1295400"/>
-            <wp:effectExtent l="0" t="0" r="0" b="0"/>
+            <wp:extent cx="7442530" cy="1295400"/>
+            <wp:effectExtent l="0" t="0" r="6350" b="0"/>
             <wp:wrapNone/>
             <wp:docPr id="15" name="Picture 15" descr="C:\Users\markopacak\Documents\BlindEngine\BlindEngine_Rapporto\rubik-cube.jpg"/>
             <wp:cNvGraphicFramePr>
@@ -482,7 +472,7 @@
                   <pic:spPr bwMode="auto">
                     <a:xfrm>
                       <a:off x="0" y="0"/>
-                      <a:ext cx="7456805" cy="1295400"/>
+                      <a:ext cx="7442530" cy="1295400"/>
                     </a:xfrm>
                     <a:prstGeom prst="rect">
                       <a:avLst/>
@@ -527,13 +517,23 @@
           <w:sz w:val="28"/>
         </w:rPr>
       </w:pPr>
-      <w:r>
+      <w:bookmarkStart w:id="0" w:name="_GoBack"/>
+      <w:bookmarkEnd w:id="0"/>
+    </w:p>
+    <w:p>
+      <w:pPr>
         <w:rPr>
           <w:rFonts w:ascii="Courier New" w:hAnsi="Courier New" w:cs="Courier New"/>
           <w:b/>
           <w:sz w:val="28"/>
         </w:rPr>
-        <w:lastRenderedPageBreak/>
+      </w:pPr>
+      <w:r>
+        <w:rPr>
+          <w:rFonts w:ascii="Courier New" w:hAnsi="Courier New" w:cs="Courier New"/>
+          <w:b/>
+          <w:sz w:val="28"/>
+        </w:rPr>
         <w:t>Index</w:t>
       </w:r>
     </w:p>
@@ -1887,14 +1887,30 @@
           <w:rFonts w:ascii="Courier New" w:hAnsi="Courier New" w:cs="Courier New"/>
           <w:sz w:val="20"/>
         </w:rPr>
-        <w:t>The project was e</w:t>
-      </w:r>
-      <w:r>
-        <w:rPr>
-          <w:rFonts w:ascii="Courier New" w:hAnsi="Courier New" w:cs="Courier New"/>
-          <w:sz w:val="20"/>
-        </w:rPr>
-        <w:t xml:space="preserve">ntirely written using Microsoft </w:t>
+        <w:t xml:space="preserve">The project </w:t>
+      </w:r>
+      <w:proofErr w:type="gramStart"/>
+      <w:r>
+        <w:rPr>
+          <w:rFonts w:ascii="Courier New" w:hAnsi="Courier New" w:cs="Courier New"/>
+          <w:sz w:val="20"/>
+        </w:rPr>
+        <w:t>was e</w:t>
+      </w:r>
+      <w:r>
+        <w:rPr>
+          <w:rFonts w:ascii="Courier New" w:hAnsi="Courier New" w:cs="Courier New"/>
+          <w:sz w:val="20"/>
+        </w:rPr>
+        <w:t>ntirely written</w:t>
+      </w:r>
+      <w:proofErr w:type="gramEnd"/>
+      <w:r>
+        <w:rPr>
+          <w:rFonts w:ascii="Courier New" w:hAnsi="Courier New" w:cs="Courier New"/>
+          <w:sz w:val="20"/>
+        </w:rPr>
+        <w:t xml:space="preserve"> using Microsoft </w:t>
       </w:r>
       <w:r>
         <w:rPr>
@@ -1908,23 +1924,7 @@
           <w:rFonts w:ascii="Courier New" w:hAnsi="Courier New" w:cs="Courier New"/>
           <w:sz w:val="20"/>
         </w:rPr>
-        <w:t xml:space="preserve"> and ultimately </w:t>
-      </w:r>
-      <w:proofErr w:type="gramStart"/>
-      <w:r>
-        <w:rPr>
-          <w:rFonts w:ascii="Courier New" w:hAnsi="Courier New" w:cs="Courier New"/>
-          <w:sz w:val="20"/>
-        </w:rPr>
-        <w:t>Code::</w:t>
-      </w:r>
-      <w:proofErr w:type="gramEnd"/>
-      <w:r>
-        <w:rPr>
-          <w:rFonts w:ascii="Courier New" w:hAnsi="Courier New" w:cs="Courier New"/>
-          <w:sz w:val="20"/>
-        </w:rPr>
-        <w:t>Blocks</w:t>
+        <w:t xml:space="preserve"> and ultimately Code::Blocks</w:t>
       </w:r>
       <w:r>
         <w:rPr>
@@ -2050,7 +2050,7 @@
     </w:p>
     <w:p>
       <w:pPr>
-        <w:pStyle w:val="ListParagraph"/>
+        <w:pStyle w:val="Paragrafoelenco"/>
         <w:keepNext/>
         <w:numPr>
           <w:ilvl w:val="0"/>
@@ -2080,7 +2080,7 @@
     </w:p>
     <w:p>
       <w:pPr>
-        <w:pStyle w:val="ListParagraph"/>
+        <w:pStyle w:val="Paragrafoelenco"/>
         <w:keepNext/>
         <w:numPr>
           <w:ilvl w:val="0"/>
@@ -2136,7 +2136,7 @@
     </w:p>
     <w:p>
       <w:pPr>
-        <w:pStyle w:val="ListParagraph"/>
+        <w:pStyle w:val="Paragrafoelenco"/>
         <w:keepNext/>
         <w:numPr>
           <w:ilvl w:val="0"/>
@@ -2164,7 +2164,7 @@
     </w:p>
     <w:p>
       <w:pPr>
-        <w:pStyle w:val="ListParagraph"/>
+        <w:pStyle w:val="Paragrafoelenco"/>
         <w:keepNext/>
         <w:numPr>
           <w:ilvl w:val="0"/>
@@ -2195,6 +2195,16 @@
     <w:p>
       <w:pPr>
         <w:keepNext/>
+        <w:ind w:left="360"/>
+        <w:rPr>
+          <w:rFonts w:ascii="Courier New" w:hAnsi="Courier New" w:cs="Courier New"/>
+          <w:sz w:val="20"/>
+        </w:rPr>
+      </w:pPr>
+    </w:p>
+    <w:p>
+      <w:pPr>
+        <w:keepNext/>
         <w:rPr>
           <w:rFonts w:ascii="Courier New" w:hAnsi="Courier New" w:cs="Courier New"/>
           <w:sz w:val="20"/>
@@ -2257,7 +2267,7 @@
     </w:p>
     <w:p>
       <w:pPr>
-        <w:pStyle w:val="ListParagraph"/>
+        <w:pStyle w:val="Paragrafoelenco"/>
         <w:numPr>
           <w:ilvl w:val="0"/>
           <w:numId w:val="3"/>
@@ -2277,7 +2287,7 @@
     </w:p>
     <w:p>
       <w:pPr>
-        <w:pStyle w:val="ListParagraph"/>
+        <w:pStyle w:val="Paragrafoelenco"/>
         <w:numPr>
           <w:ilvl w:val="0"/>
           <w:numId w:val="3"/>
@@ -2516,6 +2526,7 @@
         <w:rPr>
           <w:noProof/>
           <w:sz w:val="20"/>
+          <w:lang w:val="it-CH" w:eastAsia="it-CH"/>
         </w:rPr>
         <mc:AlternateContent>
           <mc:Choice Requires="wps">
@@ -2588,7 +2599,7 @@
           </mc:Choice>
           <mc:Fallback>
             <w:pict>
-              <v:rect w14:anchorId="2C4E44BC" id="Rectangle 8" o:spid="_x0000_s1026" style="position:absolute;margin-left:281.65pt;margin-top:17.35pt;width:174.75pt;height:84.75pt;z-index:251639296;visibility:visible;mso-wrap-style:square;mso-width-percent:0;mso-height-percent:0;mso-wrap-distance-left:9pt;mso-wrap-distance-top:0;mso-wrap-distance-right:9pt;mso-wrap-distance-bottom:0;mso-position-horizontal:absolute;mso-position-horizontal-relative:text;mso-position-vertical:absolute;mso-position-vertical-relative:text;mso-width-percent:0;mso-height-percent:0;mso-width-relative:margin;mso-height-relative:margin;v-text-anchor:middle" o:gfxdata="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" filled="f" strokecolor="red" strokeweight="2pt"/>
+              <v:rect w14:anchorId="1EC303D2" id="Rectangle 8" o:spid="_x0000_s1026" style="position:absolute;margin-left:281.65pt;margin-top:17.35pt;width:174.75pt;height:84.75pt;z-index:251639296;visibility:visible;mso-wrap-style:square;mso-width-percent:0;mso-height-percent:0;mso-wrap-distance-left:9pt;mso-wrap-distance-top:0;mso-wrap-distance-right:9pt;mso-wrap-distance-bottom:0;mso-position-horizontal:absolute;mso-position-horizontal-relative:text;mso-position-vertical:absolute;mso-position-vertical-relative:text;mso-width-percent:0;mso-height-percent:0;mso-width-relative:margin;mso-height-relative:margin;v-text-anchor:middle" o:gfxdata="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" filled="f" strokecolor="red" strokeweight="2pt"/>
             </w:pict>
           </mc:Fallback>
         </mc:AlternateContent>
@@ -2596,184 +2607,13 @@
       <w:r>
         <w:rPr>
           <w:noProof/>
+          <w:lang w:val="it-CH" w:eastAsia="it-CH"/>
         </w:rPr>
         <w:drawing>
           <wp:inline distT="0" distB="0" distL="0" distR="0" wp14:anchorId="2A04AE22" wp14:editId="1650D541">
             <wp:extent cx="5972810" cy="2508885"/>
             <wp:effectExtent l="0" t="0" r="8890" b="5715"/>
             <wp:docPr id="31" name="Picture 31"/>
-            <wp:cNvGraphicFramePr>
-              <a:graphicFrameLocks xmlns:a="http://schemas.openxmlformats.org/drawingml/2006/main" noChangeAspect="1"/>
-            </wp:cNvGraphicFramePr>
-            <a:graphic xmlns:a="http://schemas.openxmlformats.org/drawingml/2006/main">
-              <a:graphicData uri="http://schemas.openxmlformats.org/drawingml/2006/picture">
-                <pic:pic xmlns:pic="http://schemas.openxmlformats.org/drawingml/2006/picture">
-                  <pic:nvPicPr>
-                    <pic:cNvPr id="0" name=""/>
-                    <pic:cNvPicPr/>
-                  </pic:nvPicPr>
-                  <pic:blipFill>
-                    <a:blip r:embed="rId7"/>
-                    <a:stretch>
-                      <a:fillRect/>
-                    </a:stretch>
-                  </pic:blipFill>
-                  <pic:spPr>
-                    <a:xfrm>
-                      <a:off x="0" y="0"/>
-                      <a:ext cx="5972810" cy="2508885"/>
-                    </a:xfrm>
-                    <a:prstGeom prst="rect">
-                      <a:avLst/>
-                    </a:prstGeom>
-                  </pic:spPr>
-                </pic:pic>
-              </a:graphicData>
-            </a:graphic>
-          </wp:inline>
-        </w:drawing>
-      </w:r>
-    </w:p>
-    <w:p>
-      <w:pPr>
-        <w:rPr>
-          <w:rFonts w:ascii="Courier New" w:hAnsi="Courier New" w:cs="Courier New"/>
-          <w:sz w:val="20"/>
-        </w:rPr>
-      </w:pPr>
-      <w:r>
-        <w:rPr>
-          <w:rFonts w:ascii="Courier New" w:hAnsi="Courier New" w:cs="Courier New"/>
-          <w:sz w:val="20"/>
-        </w:rPr>
-        <w:t xml:space="preserve">The abstract class Object operates as base </w:t>
-      </w:r>
-      <w:r>
-        <w:rPr>
-          <w:rFonts w:ascii="Courier New" w:hAnsi="Courier New" w:cs="Courier New"/>
-          <w:sz w:val="20"/>
-        </w:rPr>
-        <w:t>class for</w:t>
-      </w:r>
-      <w:r>
-        <w:rPr>
-          <w:rFonts w:ascii="Courier New" w:hAnsi="Courier New" w:cs="Courier New"/>
-          <w:sz w:val="20"/>
-        </w:rPr>
-        <w:t xml:space="preserve"> </w:t>
-      </w:r>
-      <w:r>
-        <w:rPr>
-          <w:rFonts w:ascii="Courier New" w:hAnsi="Courier New" w:cs="Courier New"/>
-          <w:sz w:val="20"/>
-        </w:rPr>
-        <w:t>all the other classes responsible for holding the data and the structure of the scene</w:t>
-      </w:r>
-      <w:r>
-        <w:rPr>
-          <w:rFonts w:ascii="Courier New" w:hAnsi="Courier New" w:cs="Courier New"/>
-          <w:sz w:val="20"/>
-        </w:rPr>
-        <w:t>.</w:t>
-      </w:r>
-      <w:r>
-        <w:rPr>
-          <w:rFonts w:ascii="Courier New" w:hAnsi="Courier New" w:cs="Courier New"/>
-          <w:sz w:val="20"/>
-        </w:rPr>
-        <w:t xml:space="preserve"> </w:t>
-      </w:r>
-      <w:r>
-        <w:rPr>
-          <w:rFonts w:ascii="Courier New" w:hAnsi="Courier New" w:cs="Courier New"/>
-          <w:sz w:val="20"/>
-        </w:rPr>
-        <w:t xml:space="preserve">It </w:t>
-      </w:r>
-      <w:r>
-        <w:rPr>
-          <w:rFonts w:ascii="Courier New" w:hAnsi="Courier New" w:cs="Courier New"/>
-          <w:sz w:val="20"/>
-        </w:rPr>
-        <w:t xml:space="preserve">implements </w:t>
-      </w:r>
-      <w:r>
-        <w:rPr>
-          <w:rFonts w:ascii="Courier New" w:hAnsi="Courier New" w:cs="Courier New"/>
-          <w:sz w:val="20"/>
-        </w:rPr>
-        <w:t xml:space="preserve">the </w:t>
-      </w:r>
-      <w:r>
-        <w:rPr>
-          <w:rFonts w:ascii="Courier New" w:hAnsi="Courier New" w:cs="Courier New"/>
-          <w:sz w:val="20"/>
-        </w:rPr>
-        <w:t xml:space="preserve">pure virtual method </w:t>
-      </w:r>
-      <w:proofErr w:type="gramStart"/>
-      <w:r>
-        <w:rPr>
-          <w:rFonts w:ascii="Courier New" w:hAnsi="Courier New" w:cs="Courier New"/>
-          <w:sz w:val="20"/>
-        </w:rPr>
-        <w:t>Render</w:t>
-      </w:r>
-      <w:r>
-        <w:rPr>
-          <w:rFonts w:ascii="Courier New" w:hAnsi="Courier New" w:cs="Courier New"/>
-          <w:sz w:val="20"/>
-        </w:rPr>
-        <w:t>(</w:t>
-      </w:r>
-      <w:proofErr w:type="gramEnd"/>
-      <w:r>
-        <w:rPr>
-          <w:rFonts w:ascii="Courier New" w:hAnsi="Courier New" w:cs="Courier New"/>
-          <w:sz w:val="20"/>
-        </w:rPr>
-        <w:t>) inherited by all subclasses which will force them to implement their own render method. The node class</w:t>
-      </w:r>
-      <w:r>
-        <w:rPr>
-          <w:rFonts w:ascii="Courier New" w:hAnsi="Courier New" w:cs="Courier New"/>
-          <w:sz w:val="20"/>
-        </w:rPr>
-        <w:t xml:space="preserve"> acts as a generic node in the scene graph. Most of the methods implemented in </w:t>
-      </w:r>
-      <w:proofErr w:type="spellStart"/>
-      <w:r>
-        <w:rPr>
-          <w:rFonts w:ascii="Courier New" w:hAnsi="Courier New" w:cs="Courier New"/>
-          <w:sz w:val="20"/>
-        </w:rPr>
-        <w:t>BEnode</w:t>
-      </w:r>
-      <w:proofErr w:type="spellEnd"/>
-      <w:r>
-        <w:rPr>
-          <w:rFonts w:ascii="Courier New" w:hAnsi="Courier New" w:cs="Courier New"/>
-          <w:sz w:val="20"/>
-        </w:rPr>
-        <w:t xml:space="preserve"> are then overridden by the subclasses.</w:t>
-      </w:r>
-    </w:p>
-    <w:p>
-      <w:pPr>
-        <w:jc w:val="center"/>
-        <w:rPr>
-          <w:rFonts w:ascii="Courier New" w:hAnsi="Courier New" w:cs="Courier New"/>
-        </w:rPr>
-      </w:pPr>
-      <w:r>
-        <w:rPr>
-          <w:noProof/>
-        </w:rPr>
-        <w:drawing>
-          <wp:inline distT="0" distB="0" distL="0" distR="0" wp14:anchorId="647C8C36" wp14:editId="191BD181">
-            <wp:extent cx="4972050" cy="3193826"/>
-            <wp:effectExtent l="0" t="0" r="0" b="6985"/>
-            <wp:docPr id="2" name="Picture 2"/>
             <wp:cNvGraphicFramePr>
               <a:graphicFrameLocks xmlns:a="http://schemas.openxmlformats.org/drawingml/2006/main" noChangeAspect="1"/>
             </wp:cNvGraphicFramePr>
@@ -2793,6 +2633,179 @@
                   <pic:spPr>
                     <a:xfrm>
                       <a:off x="0" y="0"/>
+                      <a:ext cx="5972810" cy="2508885"/>
+                    </a:xfrm>
+                    <a:prstGeom prst="rect">
+                      <a:avLst/>
+                    </a:prstGeom>
+                  </pic:spPr>
+                </pic:pic>
+              </a:graphicData>
+            </a:graphic>
+          </wp:inline>
+        </w:drawing>
+      </w:r>
+    </w:p>
+    <w:p>
+      <w:pPr>
+        <w:rPr>
+          <w:rFonts w:ascii="Courier New" w:hAnsi="Courier New" w:cs="Courier New"/>
+          <w:sz w:val="20"/>
+        </w:rPr>
+      </w:pPr>
+      <w:r>
+        <w:rPr>
+          <w:rFonts w:ascii="Courier New" w:hAnsi="Courier New" w:cs="Courier New"/>
+          <w:sz w:val="20"/>
+        </w:rPr>
+        <w:t xml:space="preserve">The abstract class Object operates as base </w:t>
+      </w:r>
+      <w:r>
+        <w:rPr>
+          <w:rFonts w:ascii="Courier New" w:hAnsi="Courier New" w:cs="Courier New"/>
+          <w:sz w:val="20"/>
+        </w:rPr>
+        <w:t>class for</w:t>
+      </w:r>
+      <w:r>
+        <w:rPr>
+          <w:rFonts w:ascii="Courier New" w:hAnsi="Courier New" w:cs="Courier New"/>
+          <w:sz w:val="20"/>
+        </w:rPr>
+        <w:t xml:space="preserve"> </w:t>
+      </w:r>
+      <w:r>
+        <w:rPr>
+          <w:rFonts w:ascii="Courier New" w:hAnsi="Courier New" w:cs="Courier New"/>
+          <w:sz w:val="20"/>
+        </w:rPr>
+        <w:t>all the other classes responsible for holding the data and the structure of the scene</w:t>
+      </w:r>
+      <w:r>
+        <w:rPr>
+          <w:rFonts w:ascii="Courier New" w:hAnsi="Courier New" w:cs="Courier New"/>
+          <w:sz w:val="20"/>
+        </w:rPr>
+        <w:t>.</w:t>
+      </w:r>
+      <w:r>
+        <w:rPr>
+          <w:rFonts w:ascii="Courier New" w:hAnsi="Courier New" w:cs="Courier New"/>
+          <w:sz w:val="20"/>
+        </w:rPr>
+        <w:t xml:space="preserve"> </w:t>
+      </w:r>
+      <w:r>
+        <w:rPr>
+          <w:rFonts w:ascii="Courier New" w:hAnsi="Courier New" w:cs="Courier New"/>
+          <w:sz w:val="20"/>
+        </w:rPr>
+        <w:t xml:space="preserve">It </w:t>
+      </w:r>
+      <w:r>
+        <w:rPr>
+          <w:rFonts w:ascii="Courier New" w:hAnsi="Courier New" w:cs="Courier New"/>
+          <w:sz w:val="20"/>
+        </w:rPr>
+        <w:t xml:space="preserve">implements </w:t>
+      </w:r>
+      <w:r>
+        <w:rPr>
+          <w:rFonts w:ascii="Courier New" w:hAnsi="Courier New" w:cs="Courier New"/>
+          <w:sz w:val="20"/>
+        </w:rPr>
+        <w:t xml:space="preserve">the </w:t>
+      </w:r>
+      <w:r>
+        <w:rPr>
+          <w:rFonts w:ascii="Courier New" w:hAnsi="Courier New" w:cs="Courier New"/>
+          <w:sz w:val="20"/>
+        </w:rPr>
+        <w:t xml:space="preserve">pure virtual method </w:t>
+      </w:r>
+      <w:proofErr w:type="gramStart"/>
+      <w:r>
+        <w:rPr>
+          <w:rFonts w:ascii="Courier New" w:hAnsi="Courier New" w:cs="Courier New"/>
+          <w:sz w:val="20"/>
+        </w:rPr>
+        <w:t>Render</w:t>
+      </w:r>
+      <w:r>
+        <w:rPr>
+          <w:rFonts w:ascii="Courier New" w:hAnsi="Courier New" w:cs="Courier New"/>
+          <w:sz w:val="20"/>
+        </w:rPr>
+        <w:t>(</w:t>
+      </w:r>
+      <w:proofErr w:type="gramEnd"/>
+      <w:r>
+        <w:rPr>
+          <w:rFonts w:ascii="Courier New" w:hAnsi="Courier New" w:cs="Courier New"/>
+          <w:sz w:val="20"/>
+        </w:rPr>
+        <w:t>) inherited by all subclasses which will force them to implement their own render method. The node class</w:t>
+      </w:r>
+      <w:r>
+        <w:rPr>
+          <w:rFonts w:ascii="Courier New" w:hAnsi="Courier New" w:cs="Courier New"/>
+          <w:sz w:val="20"/>
+        </w:rPr>
+        <w:t xml:space="preserve"> acts as a generic node in the scene graph. Most of the methods implemented in </w:t>
+      </w:r>
+      <w:proofErr w:type="spellStart"/>
+      <w:r>
+        <w:rPr>
+          <w:rFonts w:ascii="Courier New" w:hAnsi="Courier New" w:cs="Courier New"/>
+          <w:sz w:val="20"/>
+        </w:rPr>
+        <w:t>BEnode</w:t>
+      </w:r>
+      <w:proofErr w:type="spellEnd"/>
+      <w:r>
+        <w:rPr>
+          <w:rFonts w:ascii="Courier New" w:hAnsi="Courier New" w:cs="Courier New"/>
+          <w:sz w:val="20"/>
+        </w:rPr>
+        <w:t xml:space="preserve"> are then overridden by the subclasses.</w:t>
+      </w:r>
+    </w:p>
+    <w:p>
+      <w:pPr>
+        <w:jc w:val="center"/>
+        <w:rPr>
+          <w:rFonts w:ascii="Courier New" w:hAnsi="Courier New" w:cs="Courier New"/>
+        </w:rPr>
+      </w:pPr>
+      <w:r>
+        <w:rPr>
+          <w:noProof/>
+          <w:lang w:val="it-CH" w:eastAsia="it-CH"/>
+        </w:rPr>
+        <w:drawing>
+          <wp:inline distT="0" distB="0" distL="0" distR="0" wp14:anchorId="647C8C36" wp14:editId="191BD181">
+            <wp:extent cx="4972050" cy="3193826"/>
+            <wp:effectExtent l="0" t="0" r="0" b="6985"/>
+            <wp:docPr id="2" name="Picture 2"/>
+            <wp:cNvGraphicFramePr>
+              <a:graphicFrameLocks xmlns:a="http://schemas.openxmlformats.org/drawingml/2006/main" noChangeAspect="1"/>
+            </wp:cNvGraphicFramePr>
+            <a:graphic xmlns:a="http://schemas.openxmlformats.org/drawingml/2006/main">
+              <a:graphicData uri="http://schemas.openxmlformats.org/drawingml/2006/picture">
+                <pic:pic xmlns:pic="http://schemas.openxmlformats.org/drawingml/2006/picture">
+                  <pic:nvPicPr>
+                    <pic:cNvPr id="0" name=""/>
+                    <pic:cNvPicPr/>
+                  </pic:nvPicPr>
+                  <pic:blipFill>
+                    <a:blip r:embed="rId9"/>
+                    <a:stretch>
+                      <a:fillRect/>
+                    </a:stretch>
+                  </pic:blipFill>
+                  <pic:spPr>
+                    <a:xfrm>
+                      <a:off x="0" y="0"/>
                       <a:ext cx="4972579" cy="3194166"/>
                     </a:xfrm>
                     <a:prstGeom prst="rect">
@@ -3167,14 +3180,7 @@
           <w:rFonts w:ascii="Courier New" w:hAnsi="Courier New" w:cs="Courier New"/>
           <w:sz w:val="20"/>
         </w:rPr>
-        <w:t xml:space="preserve"> BEengine we are able to </w:t>
-      </w:r>
-      <w:r>
-        <w:rPr>
-          <w:rFonts w:ascii="Courier New" w:hAnsi="Courier New" w:cs="Courier New"/>
-          <w:sz w:val="20"/>
-        </w:rPr>
-        <w:t xml:space="preserve">load a COLLADA file </w:t>
+        <w:t xml:space="preserve"> </w:t>
       </w:r>
       <w:proofErr w:type="gramStart"/>
       <w:r>
@@ -3182,7 +3188,22 @@
           <w:rFonts w:ascii="Courier New" w:hAnsi="Courier New" w:cs="Courier New"/>
           <w:sz w:val="20"/>
         </w:rPr>
-        <w:t>(.</w:t>
+        <w:t>BEengine</w:t>
+      </w:r>
+      <w:proofErr w:type="gramEnd"/>
+      <w:r>
+        <w:rPr>
+          <w:rFonts w:ascii="Courier New" w:hAnsi="Courier New" w:cs="Courier New"/>
+          <w:sz w:val="20"/>
+        </w:rPr>
+        <w:t xml:space="preserve"> we are able to </w:t>
+      </w:r>
+      <w:r>
+        <w:rPr>
+          <w:rFonts w:ascii="Courier New" w:hAnsi="Courier New" w:cs="Courier New"/>
+          <w:sz w:val="20"/>
+        </w:rPr>
+        <w:t>load a COLLADA file (.</w:t>
       </w:r>
       <w:r>
         <w:rPr>
@@ -3191,7 +3212,6 @@
         </w:rPr>
         <w:t>DAE</w:t>
       </w:r>
-      <w:proofErr w:type="gramEnd"/>
       <w:r>
         <w:rPr>
           <w:rFonts w:ascii="Courier New" w:hAnsi="Courier New" w:cs="Courier New"/>
@@ -3253,7 +3273,7 @@
     </w:p>
     <w:p>
       <w:pPr>
-        <w:pStyle w:val="ListParagraph"/>
+        <w:pStyle w:val="Paragrafoelenco"/>
         <w:numPr>
           <w:ilvl w:val="0"/>
           <w:numId w:val="4"/>
@@ -3339,7 +3359,7 @@
     </w:p>
     <w:p>
       <w:pPr>
-        <w:pStyle w:val="ListParagraph"/>
+        <w:pStyle w:val="Paragrafoelenco"/>
         <w:numPr>
           <w:ilvl w:val="0"/>
           <w:numId w:val="4"/>
@@ -3368,7 +3388,7 @@
     </w:p>
     <w:p>
       <w:pPr>
-        <w:pStyle w:val="ListParagraph"/>
+        <w:pStyle w:val="Paragrafoelenco"/>
         <w:numPr>
           <w:ilvl w:val="0"/>
           <w:numId w:val="4"/>
@@ -3492,7 +3512,7 @@
     </w:p>
     <w:p>
       <w:pPr>
-        <w:pStyle w:val="ListParagraph"/>
+        <w:pStyle w:val="Paragrafoelenco"/>
         <w:numPr>
           <w:ilvl w:val="0"/>
           <w:numId w:val="5"/>
@@ -3503,7 +3523,6 @@
         </w:rPr>
       </w:pPr>
       <w:proofErr w:type="spellStart"/>
-      <w:proofErr w:type="gramStart"/>
       <w:r>
         <w:rPr>
           <w:rFonts w:ascii="Courier New" w:hAnsi="Courier New" w:cs="Courier New"/>
@@ -3517,20 +3536,12 @@
           <w:rFonts w:ascii="Courier New" w:hAnsi="Courier New" w:cs="Courier New"/>
           <w:sz w:val="20"/>
         </w:rPr>
-        <w:t>(</w:t>
-      </w:r>
-      <w:proofErr w:type="gramEnd"/>
-      <w:r>
-        <w:rPr>
-          <w:rFonts w:ascii="Courier New" w:hAnsi="Courier New" w:cs="Courier New"/>
-          <w:sz w:val="20"/>
-        </w:rPr>
-        <w:t>): calls the rendering method of each type of node</w:t>
-      </w:r>
-    </w:p>
-    <w:p>
-      <w:pPr>
-        <w:pStyle w:val="ListParagraph"/>
+        <w:t>(): calls the rendering method of each type of node</w:t>
+      </w:r>
+    </w:p>
+    <w:p>
+      <w:pPr>
+        <w:pStyle w:val="Paragrafoelenco"/>
         <w:numPr>
           <w:ilvl w:val="0"/>
           <w:numId w:val="5"/>
@@ -3547,7 +3558,6 @@
           <w:rFonts w:ascii="Courier New" w:hAnsi="Courier New" w:cs="Courier New"/>
           <w:sz w:val="20"/>
         </w:rPr>
-        <w:lastRenderedPageBreak/>
         <w:t>RenderMeshes</w:t>
       </w:r>
       <w:proofErr w:type="spellEnd"/>
@@ -3569,7 +3579,7 @@
     </w:p>
     <w:p>
       <w:pPr>
-        <w:pStyle w:val="ListParagraph"/>
+        <w:pStyle w:val="Paragrafoelenco"/>
         <w:numPr>
           <w:ilvl w:val="0"/>
           <w:numId w:val="5"/>
@@ -3584,6 +3594,7 @@
           <w:rFonts w:ascii="Courier New" w:hAnsi="Courier New" w:cs="Courier New"/>
           <w:sz w:val="20"/>
         </w:rPr>
+        <w:lastRenderedPageBreak/>
         <w:t xml:space="preserve">Pass*(): All methods having pass in their name are used to update the </w:t>
       </w:r>
       <w:r>
@@ -3596,7 +3607,7 @@
     </w:p>
     <w:p>
       <w:pPr>
-        <w:pStyle w:val="ListParagraph"/>
+        <w:pStyle w:val="Paragrafoelenco"/>
         <w:numPr>
           <w:ilvl w:val="0"/>
           <w:numId w:val="5"/>
@@ -3754,7 +3765,7 @@
     </w:p>
     <w:p>
       <w:pPr>
-        <w:pStyle w:val="ListParagraph"/>
+        <w:pStyle w:val="Paragrafoelenco"/>
         <w:numPr>
           <w:ilvl w:val="0"/>
           <w:numId w:val="7"/>
@@ -3783,7 +3794,7 @@
     </w:p>
     <w:p>
       <w:pPr>
-        <w:pStyle w:val="ListParagraph"/>
+        <w:pStyle w:val="Paragrafoelenco"/>
         <w:numPr>
           <w:ilvl w:val="0"/>
           <w:numId w:val="7"/>
@@ -3844,7 +3855,7 @@
     </w:p>
     <w:p>
       <w:pPr>
-        <w:pStyle w:val="ListParagraph"/>
+        <w:pStyle w:val="Paragrafoelenco"/>
         <w:numPr>
           <w:ilvl w:val="0"/>
           <w:numId w:val="7"/>
@@ -3855,7 +3866,6 @@
         </w:rPr>
       </w:pPr>
       <w:proofErr w:type="spellStart"/>
-      <w:proofErr w:type="gramStart"/>
       <w:r>
         <w:rPr>
           <w:rFonts w:ascii="Courier New" w:hAnsi="Courier New" w:cs="Courier New"/>
@@ -3869,20 +3879,12 @@
           <w:rFonts w:ascii="Courier New" w:hAnsi="Courier New" w:cs="Courier New"/>
           <w:sz w:val="20"/>
         </w:rPr>
-        <w:t>(</w:t>
-      </w:r>
-      <w:proofErr w:type="gramEnd"/>
-      <w:r>
-        <w:rPr>
-          <w:rFonts w:ascii="Courier New" w:hAnsi="Courier New" w:cs="Courier New"/>
-          <w:sz w:val="20"/>
-        </w:rPr>
-        <w:t>): same as the above method, it’s important to note that we also parse submeshes (which are meshes composed by other meshes)</w:t>
-      </w:r>
-    </w:p>
-    <w:p>
-      <w:pPr>
-        <w:pStyle w:val="ListParagraph"/>
+        <w:t>(): same as the above method, it’s important to note that we also parse submeshes (which are meshes composed by other meshes)</w:t>
+      </w:r>
+    </w:p>
+    <w:p>
+      <w:pPr>
+        <w:pStyle w:val="Paragrafoelenco"/>
         <w:numPr>
           <w:ilvl w:val="0"/>
           <w:numId w:val="7"/>
@@ -3930,12 +3932,13 @@
           <w:rFonts w:ascii="Courier New" w:hAnsi="Courier New" w:cs="Courier New"/>
           <w:noProof/>
           <w:sz w:val="20"/>
+          <w:lang w:val="it-CH" w:eastAsia="it-CH"/>
         </w:rPr>
         <w:lastRenderedPageBreak/>
         <mc:AlternateContent>
           <mc:Choice Requires="wps">
             <w:drawing>
-              <wp:anchor distT="45720" distB="45720" distL="114300" distR="114300" simplePos="0" relativeHeight="251685888" behindDoc="0" locked="0" layoutInCell="1" allowOverlap="1">
+              <wp:anchor distT="45720" distB="45720" distL="114300" distR="114300" simplePos="0" relativeHeight="251685888" behindDoc="0" locked="0" layoutInCell="1" allowOverlap="1" wp14:anchorId="718F57FF" wp14:editId="232FD331">
                 <wp:simplePos x="0" y="0"/>
                 <wp:positionH relativeFrom="column">
                   <wp:posOffset>3992839</wp:posOffset>
@@ -4023,7 +4026,7 @@
           </mc:Choice>
           <mc:Fallback>
             <w:pict>
-              <v:shapetype id="_x0000_t202" coordsize="21600,21600" o:spt="202" path="m,l,21600r21600,l21600,xe">
+              <v:shapetype w14:anchorId="718F57FF" id="_x0000_t202" coordsize="21600,21600" o:spt="202" path="m,l,21600r21600,l21600,xe">
                 <v:stroke joinstyle="miter"/>
                 <v:path gradientshapeok="t" o:connecttype="rect"/>
               </v:shapetype>
@@ -4070,11 +4073,12 @@
           <w:rFonts w:ascii="Courier New" w:hAnsi="Courier New" w:cs="Courier New"/>
           <w:noProof/>
           <w:sz w:val="20"/>
+          <w:lang w:val="it-CH" w:eastAsia="it-CH"/>
         </w:rPr>
         <mc:AlternateContent>
           <mc:Choice Requires="wps">
             <w:drawing>
-              <wp:anchor distT="0" distB="0" distL="114300" distR="114300" simplePos="0" relativeHeight="251683840" behindDoc="0" locked="0" layoutInCell="1" allowOverlap="1">
+              <wp:anchor distT="0" distB="0" distL="114300" distR="114300" simplePos="0" relativeHeight="251683840" behindDoc="0" locked="0" layoutInCell="1" allowOverlap="1" wp14:anchorId="7CC5B485" wp14:editId="47AB5B96">
                 <wp:simplePos x="0" y="0"/>
                 <wp:positionH relativeFrom="column">
                   <wp:posOffset>4058153</wp:posOffset>
@@ -4148,7 +4152,7 @@
           </mc:Choice>
           <mc:Fallback>
             <w:pict>
-              <v:rect id="Rectangle 3" o:spid="_x0000_s1027" style="position:absolute;margin-left:319.55pt;margin-top:278.4pt;width:100.05pt;height:8.9pt;z-index:251683840;visibility:visible;mso-wrap-style:square;mso-wrap-distance-left:9pt;mso-wrap-distance-top:0;mso-wrap-distance-right:9pt;mso-wrap-distance-bottom:0;mso-position-horizontal:absolute;mso-position-horizontal-relative:text;mso-position-vertical:absolute;mso-position-vertical-relative:text;v-text-anchor:middle" o:gfxdata="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" fillcolor="white [3212]" stroked="f" strokeweight="2pt">
+              <v:rect w14:anchorId="7CC5B485" id="Rectangle 3" o:spid="_x0000_s1027" style="position:absolute;margin-left:319.55pt;margin-top:278.4pt;width:100.05pt;height:8.9pt;z-index:251683840;visibility:visible;mso-wrap-style:square;mso-wrap-distance-left:9pt;mso-wrap-distance-top:0;mso-wrap-distance-right:9pt;mso-wrap-distance-bottom:0;mso-position-horizontal:absolute;mso-position-horizontal-relative:text;mso-position-vertical:absolute;mso-position-vertical-relative:text;v-text-anchor:middle" o:gfxdata="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" fillcolor="white [3212]" stroked="f" strokeweight="2pt">
                 <v:textbox>
                   <w:txbxContent>
                     <w:p>
@@ -4171,9 +4175,10 @@
           <w:rFonts w:ascii="Courier New" w:hAnsi="Courier New" w:cs="Courier New"/>
           <w:noProof/>
           <w:sz w:val="20"/>
+          <w:lang w:val="it-CH" w:eastAsia="it-CH"/>
         </w:rPr>
         <w:drawing>
-          <wp:inline distT="0" distB="0" distL="0" distR="0" wp14:anchorId="378B53C0" wp14:editId="7718B1E8">
+          <wp:inline distT="0" distB="0" distL="0" distR="0" wp14:anchorId="60C79511" wp14:editId="63AEA8BB">
             <wp:extent cx="5972175" cy="4800600"/>
             <wp:effectExtent l="0" t="0" r="9525" b="0"/>
             <wp:docPr id="12" name="Picture 12" descr="C:\Users\markopacak\Documents\BlindEngine\BlindEngine_Rapporto\sceneloader_loadscene.png"/>
@@ -4190,7 +4195,7 @@
                     </pic:cNvPicPr>
                   </pic:nvPicPr>
                   <pic:blipFill>
-                    <a:blip r:embed="rId9">
+                    <a:blip r:embed="rId10">
                       <a:extLst>
                         <a:ext uri="{28A0092B-C50C-407E-A947-70E740481C1C}">
                           <a14:useLocalDpi xmlns:a14="http://schemas.microsoft.com/office/drawing/2010/main" val="0"/>
@@ -4259,6 +4264,7 @@
       <w:r>
         <w:rPr>
           <w:noProof/>
+          <w:lang w:val="it-CH" w:eastAsia="it-CH"/>
         </w:rPr>
         <w:drawing>
           <wp:anchor distT="0" distB="0" distL="114300" distR="114300" simplePos="0" relativeHeight="251643392" behindDoc="0" locked="0" layoutInCell="1" allowOverlap="1" wp14:anchorId="4725374E" wp14:editId="79C798BA">
@@ -4284,7 +4290,7 @@
                     <pic:cNvPicPr/>
                   </pic:nvPicPr>
                   <pic:blipFill rotWithShape="1">
-                    <a:blip r:embed="rId10">
+                    <a:blip r:embed="rId11">
                       <a:extLst>
                         <a:ext uri="{28A0092B-C50C-407E-A947-70E740481C1C}">
                           <a14:useLocalDpi xmlns:a14="http://schemas.microsoft.com/office/drawing/2010/main" val="0"/>
@@ -4521,6 +4527,7 @@
       <w:r>
         <w:rPr>
           <w:noProof/>
+          <w:lang w:val="it-CH" w:eastAsia="it-CH"/>
         </w:rPr>
         <w:lastRenderedPageBreak/>
         <w:drawing>
@@ -4547,7 +4554,7 @@
                     <pic:cNvPicPr/>
                   </pic:nvPicPr>
                   <pic:blipFill>
-                    <a:blip r:embed="rId11">
+                    <a:blip r:embed="rId12">
                       <a:extLst>
                         <a:ext uri="{28A0092B-C50C-407E-A947-70E740481C1C}">
                           <a14:useLocalDpi xmlns:a14="http://schemas.microsoft.com/office/drawing/2010/main" val="0"/>
@@ -4683,6 +4690,7 @@
           <w:noProof/>
           <w:sz w:val="20"/>
           <w:szCs w:val="20"/>
+          <w:lang w:val="it-CH" w:eastAsia="it-CH"/>
         </w:rPr>
         <w:drawing>
           <wp:anchor distT="0" distB="0" distL="114300" distR="114300" simplePos="0" relativeHeight="251649536" behindDoc="0" locked="0" layoutInCell="1" allowOverlap="1" wp14:anchorId="48D62C05" wp14:editId="5B6385EB">
@@ -4708,7 +4716,7 @@
                     <pic:cNvPicPr/>
                   </pic:nvPicPr>
                   <pic:blipFill>
-                    <a:blip r:embed="rId12">
+                    <a:blip r:embed="rId13">
                       <a:extLst>
                         <a:ext uri="{28A0092B-C50C-407E-A947-70E740481C1C}">
                           <a14:useLocalDpi xmlns:a14="http://schemas.microsoft.com/office/drawing/2010/main" val="0"/>
@@ -4893,6 +4901,7 @@
       <w:r>
         <w:rPr>
           <w:noProof/>
+          <w:lang w:val="it-CH" w:eastAsia="it-CH"/>
         </w:rPr>
         <w:drawing>
           <wp:anchor distT="0" distB="0" distL="114300" distR="114300" simplePos="0" relativeHeight="251687936" behindDoc="0" locked="0" layoutInCell="1" allowOverlap="1" wp14:anchorId="00806677" wp14:editId="58E79A4D">
@@ -4918,7 +4927,7 @@
                     <pic:cNvPicPr/>
                   </pic:nvPicPr>
                   <pic:blipFill>
-                    <a:blip r:embed="rId13">
+                    <a:blip r:embed="rId14">
                       <a:extLst>
                         <a:ext uri="{28A0092B-C50C-407E-A947-70E740481C1C}">
                           <a14:useLocalDpi xmlns:a14="http://schemas.microsoft.com/office/drawing/2010/main" val="0"/>
@@ -5021,6 +5030,7 @@
       <w:r>
         <w:rPr>
           <w:noProof/>
+          <w:lang w:val="it-CH" w:eastAsia="it-CH"/>
         </w:rPr>
         <w:drawing>
           <wp:inline distT="0" distB="0" distL="0" distR="0" wp14:anchorId="1D5BA158" wp14:editId="3C56A4B0">
@@ -5038,7 +5048,7 @@
                     <pic:cNvPicPr/>
                   </pic:nvPicPr>
                   <pic:blipFill>
-                    <a:blip r:embed="rId14"/>
+                    <a:blip r:embed="rId15"/>
                     <a:stretch>
                       <a:fillRect/>
                     </a:stretch>
@@ -5082,8 +5092,8 @@
           <w:noProof/>
           <w:sz w:val="20"/>
           <w:szCs w:val="20"/>
-        </w:rPr>
-        <w:lastRenderedPageBreak/>
+          <w:lang w:val="it-CH" w:eastAsia="it-CH"/>
+        </w:rPr>
         <w:drawing>
           <wp:anchor distT="0" distB="0" distL="114300" distR="114300" simplePos="0" relativeHeight="251652608" behindDoc="0" locked="0" layoutInCell="1" allowOverlap="1" wp14:anchorId="2AE699D0" wp14:editId="6BA787BE">
             <wp:simplePos x="0" y="0"/>
@@ -5108,7 +5118,7 @@
                     <pic:cNvPicPr/>
                   </pic:nvPicPr>
                   <pic:blipFill>
-                    <a:blip r:embed="rId15">
+                    <a:blip r:embed="rId16">
                       <a:extLst>
                         <a:ext uri="{28A0092B-C50C-407E-A947-70E740481C1C}">
                           <a14:useLocalDpi xmlns:a14="http://schemas.microsoft.com/office/drawing/2010/main" val="0"/>
@@ -5168,6 +5178,7 @@
           <w:sz w:val="20"/>
           <w:szCs w:val="20"/>
         </w:rPr>
+        <w:lastRenderedPageBreak/>
         <w:t xml:space="preserve">BEnode </w:t>
       </w:r>
       <w:r>
@@ -5446,6 +5457,7 @@
           <w:noProof/>
           <w:sz w:val="20"/>
           <w:szCs w:val="20"/>
+          <w:lang w:val="it-CH" w:eastAsia="it-CH"/>
         </w:rPr>
         <w:drawing>
           <wp:anchor distT="0" distB="0" distL="114300" distR="114300" simplePos="0" relativeHeight="251661824" behindDoc="0" locked="0" layoutInCell="1" allowOverlap="1" wp14:anchorId="0EAA8453" wp14:editId="3EA3178E">
@@ -5471,7 +5483,7 @@
                     <pic:cNvPicPr/>
                   </pic:nvPicPr>
                   <pic:blipFill>
-                    <a:blip r:embed="rId16">
+                    <a:blip r:embed="rId17">
                       <a:extLst>
                         <a:ext uri="{28A0092B-C50C-407E-A947-70E740481C1C}">
                           <a14:useLocalDpi xmlns:a14="http://schemas.microsoft.com/office/drawing/2010/main" val="0"/>
@@ -5701,6 +5713,7 @@
       <w:r>
         <w:rPr>
           <w:noProof/>
+          <w:lang w:val="it-CH" w:eastAsia="it-CH"/>
         </w:rPr>
         <w:lastRenderedPageBreak/>
         <w:drawing>
@@ -5727,7 +5740,7 @@
                     <pic:cNvPicPr/>
                   </pic:nvPicPr>
                   <pic:blipFill>
-                    <a:blip r:embed="rId17">
+                    <a:blip r:embed="rId18">
                       <a:extLst>
                         <a:ext uri="{28A0092B-C50C-407E-A947-70E740481C1C}">
                           <a14:useLocalDpi xmlns:a14="http://schemas.microsoft.com/office/drawing/2010/main" val="0"/>
@@ -5927,10 +5940,19 @@
           <w:sz w:val="20"/>
           <w:szCs w:val="20"/>
         </w:rPr>
-        <w:t xml:space="preserve"> by calling the Find(</w:t>
+        <w:t xml:space="preserve"> by calling the </w:t>
+      </w:r>
+      <w:proofErr w:type="gramStart"/>
+      <w:r>
+        <w:rPr>
+          <w:rFonts w:ascii="Courier New" w:hAnsi="Courier New" w:cs="Courier New"/>
+          <w:sz w:val="20"/>
+          <w:szCs w:val="20"/>
+        </w:rPr>
+        <w:t>Find(</w:t>
       </w:r>
       <w:proofErr w:type="spellStart"/>
-      <w:proofErr w:type="gramStart"/>
+      <w:proofErr w:type="gramEnd"/>
       <w:r>
         <w:rPr>
           <w:rFonts w:ascii="Courier New" w:hAnsi="Courier New" w:cs="Courier New"/>
@@ -5946,16 +5968,7 @@
           <w:sz w:val="20"/>
           <w:szCs w:val="20"/>
         </w:rPr>
-        <w:t>::</w:t>
-      </w:r>
-      <w:proofErr w:type="gramEnd"/>
-      <w:r>
-        <w:rPr>
-          <w:rFonts w:ascii="Courier New" w:hAnsi="Courier New" w:cs="Courier New"/>
-          <w:sz w:val="20"/>
-          <w:szCs w:val="20"/>
-        </w:rPr>
-        <w:t>string) method.</w:t>
+        <w:t>::string) method.</w:t>
       </w:r>
     </w:p>
     <w:p>
@@ -5972,6 +5985,7 @@
           <w:noProof/>
           <w:sz w:val="20"/>
           <w:szCs w:val="20"/>
+          <w:lang w:val="it-CH" w:eastAsia="it-CH"/>
         </w:rPr>
         <w:drawing>
           <wp:anchor distT="0" distB="0" distL="114300" distR="114300" simplePos="0" relativeHeight="251676160" behindDoc="0" locked="0" layoutInCell="1" allowOverlap="1" wp14:anchorId="6A1B45F2" wp14:editId="33574921">
@@ -5999,7 +6013,7 @@
                     </pic:cNvPicPr>
                   </pic:nvPicPr>
                   <pic:blipFill>
-                    <a:blip r:embed="rId18">
+                    <a:blip r:embed="rId19">
                       <a:extLst>
                         <a:ext uri="{28A0092B-C50C-407E-A947-70E740481C1C}">
                           <a14:useLocalDpi xmlns:a14="http://schemas.microsoft.com/office/drawing/2010/main" val="0"/>
@@ -6278,26 +6292,6 @@
         <w:rPr>
           <w:rFonts w:ascii="Courier New" w:hAnsi="Courier New" w:cs="Courier New"/>
           <w:b/>
-          <w:sz w:val="20"/>
-          <w:szCs w:val="20"/>
-        </w:rPr>
-      </w:pPr>
-    </w:p>
-    <w:p>
-      <w:pPr>
-        <w:rPr>
-          <w:rFonts w:ascii="Courier New" w:hAnsi="Courier New" w:cs="Courier New"/>
-          <w:b/>
-          <w:sz w:val="20"/>
-          <w:szCs w:val="20"/>
-        </w:rPr>
-      </w:pPr>
-    </w:p>
-    <w:p>
-      <w:pPr>
-        <w:rPr>
-          <w:rFonts w:ascii="Courier New" w:hAnsi="Courier New" w:cs="Courier New"/>
-          <w:b/>
           <w:sz w:val="28"/>
           <w:szCs w:val="20"/>
         </w:rPr>
@@ -6354,106 +6348,243 @@
           <w:sz w:val="20"/>
           <w:szCs w:val="20"/>
         </w:rPr>
-        <w:t xml:space="preserve">Mirroring was implemented </w:t>
-      </w:r>
-    </w:p>
-    <w:p>
-      <w:pPr>
-        <w:rPr>
-          <w:rFonts w:ascii="Courier New" w:hAnsi="Courier New" w:cs="Courier New"/>
-          <w:sz w:val="20"/>
-          <w:szCs w:val="20"/>
-        </w:rPr>
-      </w:pPr>
-    </w:p>
-    <w:p>
-      <w:pPr>
-        <w:rPr>
-          <w:rFonts w:ascii="Courier New" w:hAnsi="Courier New" w:cs="Courier New"/>
-          <w:b/>
-          <w:sz w:val="20"/>
-          <w:szCs w:val="20"/>
-        </w:rPr>
-      </w:pPr>
-      <w:r>
-        <w:rPr>
-          <w:rFonts w:ascii="Courier New" w:hAnsi="Courier New" w:cs="Courier New"/>
-          <w:b/>
-          <w:sz w:val="20"/>
-          <w:szCs w:val="20"/>
-        </w:rPr>
-        <w:t>Multi-Mesh</w:t>
-      </w:r>
-    </w:p>
-    <w:p>
-      <w:pPr>
-        <w:rPr>
-          <w:rFonts w:ascii="Courier New" w:hAnsi="Courier New" w:cs="Courier New"/>
-          <w:b/>
-          <w:sz w:val="20"/>
-          <w:szCs w:val="20"/>
-        </w:rPr>
-      </w:pPr>
-    </w:p>
-    <w:p>
-      <w:pPr>
-        <w:rPr>
-          <w:rFonts w:ascii="Courier New" w:hAnsi="Courier New" w:cs="Courier New"/>
-          <w:b/>
-          <w:sz w:val="20"/>
-          <w:szCs w:val="20"/>
-        </w:rPr>
-      </w:pPr>
-      <w:r>
-        <w:rPr>
-          <w:rFonts w:ascii="Courier New" w:hAnsi="Courier New" w:cs="Courier New"/>
-          <w:b/>
-          <w:sz w:val="20"/>
-          <w:szCs w:val="20"/>
-        </w:rPr>
-        <w:t>Cube Rotation</w:t>
-      </w:r>
-    </w:p>
-    <w:p>
-      <w:pPr>
-        <w:rPr>
-          <w:rFonts w:ascii="Courier New" w:hAnsi="Courier New" w:cs="Courier New"/>
-          <w:sz w:val="20"/>
-          <w:szCs w:val="20"/>
-        </w:rPr>
-      </w:pPr>
-      <w:r>
-        <w:rPr>
-          <w:rFonts w:ascii="Courier New" w:hAnsi="Courier New" w:cs="Courier New"/>
-          <w:sz w:val="20"/>
-          <w:szCs w:val="20"/>
-        </w:rPr>
-        <w:t>The rotation w</w:t>
-      </w:r>
-      <w:r>
-        <w:rPr>
-          <w:rFonts w:ascii="Courier New" w:hAnsi="Courier New" w:cs="Courier New"/>
-          <w:sz w:val="20"/>
-          <w:szCs w:val="20"/>
-        </w:rPr>
-        <w:t>as implemente</w:t>
-      </w:r>
-      <w:r>
-        <w:rPr>
-          <w:rFonts w:ascii="Courier New" w:hAnsi="Courier New" w:cs="Courier New"/>
-          <w:sz w:val="20"/>
-          <w:szCs w:val="20"/>
-        </w:rPr>
-        <w:t xml:space="preserve">d following a </w:t>
+        <w:t xml:space="preserve">During the initial stage of </w:t>
+      </w:r>
+      <w:r>
+        <w:rPr>
+          <w:rFonts w:ascii="Courier New" w:hAnsi="Courier New" w:cs="Courier New"/>
+          <w:sz w:val="20"/>
+          <w:szCs w:val="20"/>
+        </w:rPr>
+        <w:t>development</w:t>
+      </w:r>
+      <w:r>
+        <w:rPr>
+          <w:rFonts w:ascii="Courier New" w:hAnsi="Courier New" w:cs="Courier New"/>
+          <w:sz w:val="20"/>
+          <w:szCs w:val="20"/>
+        </w:rPr>
+        <w:t xml:space="preserve">, it </w:t>
+      </w:r>
+      <w:proofErr w:type="gramStart"/>
+      <w:r>
+        <w:rPr>
+          <w:rFonts w:ascii="Courier New" w:hAnsi="Courier New" w:cs="Courier New"/>
+          <w:sz w:val="20"/>
+          <w:szCs w:val="20"/>
+        </w:rPr>
+        <w:t>wasn't</w:t>
+      </w:r>
+      <w:proofErr w:type="gramEnd"/>
+      <w:r>
+        <w:rPr>
+          <w:rFonts w:ascii="Courier New" w:hAnsi="Courier New" w:cs="Courier New"/>
+          <w:sz w:val="20"/>
+          <w:szCs w:val="20"/>
+        </w:rPr>
+        <w:t xml:space="preserve"> clear how to implement such features.</w:t>
+      </w:r>
+    </w:p>
+    <w:p>
+      <w:pPr>
+        <w:rPr>
+          <w:rFonts w:ascii="Courier New" w:hAnsi="Courier New" w:cs="Courier New"/>
+          <w:sz w:val="20"/>
+          <w:szCs w:val="20"/>
+        </w:rPr>
+      </w:pPr>
+      <w:r>
+        <w:rPr>
+          <w:rFonts w:ascii="Courier New" w:hAnsi="Courier New" w:cs="Courier New"/>
+          <w:sz w:val="20"/>
+          <w:szCs w:val="20"/>
+        </w:rPr>
+        <w:t xml:space="preserve">Transparency </w:t>
+      </w:r>
+      <w:r>
+        <w:rPr>
+          <w:rFonts w:ascii="Courier New" w:hAnsi="Courier New" w:cs="Courier New"/>
+          <w:sz w:val="20"/>
+          <w:szCs w:val="20"/>
+        </w:rPr>
+        <w:t>was not</w:t>
+      </w:r>
+      <w:r>
+        <w:rPr>
+          <w:rFonts w:ascii="Courier New" w:hAnsi="Courier New" w:cs="Courier New"/>
+          <w:sz w:val="20"/>
+          <w:szCs w:val="20"/>
+        </w:rPr>
+        <w:t xml:space="preserve"> initially working due t</w:t>
+      </w:r>
+      <w:r>
+        <w:rPr>
+          <w:rFonts w:ascii="Courier New" w:hAnsi="Courier New" w:cs="Courier New"/>
+          <w:sz w:val="20"/>
+          <w:szCs w:val="20"/>
+        </w:rPr>
+        <w:t>o the Z-ordering of the meshes.</w:t>
+      </w:r>
+      <w:r>
+        <w:rPr>
+          <w:rFonts w:ascii="Courier New" w:hAnsi="Courier New" w:cs="Courier New"/>
+          <w:sz w:val="20"/>
+          <w:szCs w:val="20"/>
+        </w:rPr>
+        <w:t xml:space="preserve"> As</w:t>
+      </w:r>
+      <w:r>
+        <w:rPr>
+          <w:rFonts w:ascii="Courier New" w:hAnsi="Courier New" w:cs="Courier New"/>
+          <w:sz w:val="20"/>
+          <w:szCs w:val="20"/>
+        </w:rPr>
+        <w:t xml:space="preserve"> almost everything was working, the mirroring </w:t>
+      </w:r>
+      <w:proofErr w:type="gramStart"/>
+      <w:r>
+        <w:rPr>
+          <w:rFonts w:ascii="Courier New" w:hAnsi="Courier New" w:cs="Courier New"/>
+          <w:sz w:val="20"/>
+          <w:szCs w:val="20"/>
+        </w:rPr>
+        <w:t>was implemented</w:t>
+      </w:r>
+      <w:proofErr w:type="gramEnd"/>
+      <w:r>
+        <w:rPr>
+          <w:rFonts w:ascii="Courier New" w:hAnsi="Courier New" w:cs="Courier New"/>
+          <w:sz w:val="20"/>
+          <w:szCs w:val="20"/>
+        </w:rPr>
+        <w:t xml:space="preserve"> by using the stencil buffer.</w:t>
+      </w:r>
+    </w:p>
+    <w:p>
+      <w:pPr>
+        <w:rPr>
+          <w:rFonts w:ascii="Courier New" w:hAnsi="Courier New" w:cs="Courier New"/>
+          <w:sz w:val="20"/>
+          <w:szCs w:val="20"/>
+        </w:rPr>
+      </w:pPr>
+      <w:r>
+        <w:rPr>
+          <w:rFonts w:ascii="Courier New" w:hAnsi="Courier New" w:cs="Courier New"/>
+          <w:sz w:val="20"/>
+          <w:szCs w:val="20"/>
+        </w:rPr>
+        <w:t xml:space="preserve">Mirrored shapes are the first to </w:t>
+      </w:r>
+      <w:proofErr w:type="gramStart"/>
+      <w:r>
+        <w:rPr>
+          <w:rFonts w:ascii="Courier New" w:hAnsi="Courier New" w:cs="Courier New"/>
+          <w:sz w:val="20"/>
+          <w:szCs w:val="20"/>
+        </w:rPr>
+        <w:t>be rendered</w:t>
+      </w:r>
+      <w:proofErr w:type="gramEnd"/>
+      <w:r>
+        <w:rPr>
+          <w:rFonts w:ascii="Courier New" w:hAnsi="Courier New" w:cs="Courier New"/>
+          <w:sz w:val="20"/>
+          <w:szCs w:val="20"/>
+        </w:rPr>
+        <w:t xml:space="preserve"> followed by shadows, then by transparent objects and then solid objects. </w:t>
+      </w:r>
+    </w:p>
+    <w:p>
+      <w:pPr>
+        <w:rPr>
+          <w:rFonts w:ascii="Courier New" w:hAnsi="Courier New" w:cs="Courier New"/>
+          <w:sz w:val="20"/>
+          <w:szCs w:val="20"/>
+        </w:rPr>
+      </w:pPr>
+      <w:r>
+        <w:rPr>
+          <w:rFonts w:ascii="Courier New" w:hAnsi="Courier New" w:cs="Courier New"/>
+          <w:sz w:val="20"/>
+          <w:szCs w:val="20"/>
+        </w:rPr>
+        <w:t xml:space="preserve">Though it correctly works on Linux, it is </w:t>
+      </w:r>
+      <w:r>
+        <w:rPr>
+          <w:rFonts w:ascii="Courier New" w:hAnsi="Courier New" w:cs="Courier New"/>
+          <w:sz w:val="20"/>
+          <w:szCs w:val="20"/>
+        </w:rPr>
+        <w:t>unfortunately</w:t>
+      </w:r>
+      <w:r>
+        <w:rPr>
+          <w:rFonts w:ascii="Courier New" w:hAnsi="Courier New" w:cs="Courier New"/>
+          <w:sz w:val="20"/>
+          <w:szCs w:val="20"/>
+        </w:rPr>
+        <w:t xml:space="preserve"> yet unclear why the stencil buffer </w:t>
+      </w:r>
+      <w:r>
+        <w:rPr>
+          <w:rFonts w:ascii="Courier New" w:hAnsi="Courier New" w:cs="Courier New"/>
+          <w:sz w:val="20"/>
+          <w:szCs w:val="20"/>
+        </w:rPr>
+        <w:t>is not</w:t>
+      </w:r>
+      <w:r>
+        <w:rPr>
+          <w:rFonts w:ascii="Courier New" w:hAnsi="Courier New" w:cs="Courier New"/>
+          <w:sz w:val="20"/>
+          <w:szCs w:val="20"/>
+        </w:rPr>
+        <w:t xml:space="preserve"> working on </w:t>
+      </w:r>
+      <w:r>
+        <w:rPr>
+          <w:rFonts w:ascii="Courier New" w:hAnsi="Courier New" w:cs="Courier New"/>
+          <w:sz w:val="20"/>
+          <w:szCs w:val="20"/>
+        </w:rPr>
+        <w:t>Linux</w:t>
+      </w:r>
+      <w:r>
+        <w:rPr>
+          <w:rFonts w:ascii="Courier New" w:hAnsi="Courier New" w:cs="Courier New"/>
+          <w:sz w:val="20"/>
+          <w:szCs w:val="20"/>
+        </w:rPr>
+        <w:t>.</w:t>
+      </w:r>
+    </w:p>
+    <w:p>
+      <w:pPr>
+        <w:rPr>
+          <w:rFonts w:ascii="Courier New" w:hAnsi="Courier New" w:cs="Courier New"/>
+          <w:sz w:val="20"/>
+          <w:szCs w:val="20"/>
+        </w:rPr>
+      </w:pPr>
+      <w:r>
+        <w:rPr>
+          <w:rFonts w:ascii="Courier New" w:hAnsi="Courier New" w:cs="Courier New"/>
+          <w:sz w:val="20"/>
+          <w:szCs w:val="20"/>
+        </w:rPr>
+        <w:t xml:space="preserve">The mirroring calculation part happens in mesh's method </w:t>
       </w:r>
       <w:proofErr w:type="spellStart"/>
-      <w:r>
-        <w:rPr>
-          <w:rFonts w:ascii="Courier New" w:hAnsi="Courier New" w:cs="Courier New"/>
-          <w:sz w:val="20"/>
-          <w:szCs w:val="20"/>
-        </w:rPr>
-        <w:t>counterwise</w:t>
+      <w:proofErr w:type="gramStart"/>
+      <w:r>
+        <w:rPr>
+          <w:rFonts w:ascii="Courier New" w:hAnsi="Courier New" w:cs="Courier New"/>
+          <w:sz w:val="20"/>
+          <w:szCs w:val="20"/>
+        </w:rPr>
+        <w:t>CalcTransformation</w:t>
       </w:r>
       <w:proofErr w:type="spellEnd"/>
       <w:r>
@@ -6462,65 +6593,640 @@
           <w:sz w:val="20"/>
           <w:szCs w:val="20"/>
         </w:rPr>
-        <w:t>-logic where each</w:t>
-      </w:r>
-      <w:r>
-        <w:rPr>
-          <w:rFonts w:ascii="Courier New" w:hAnsi="Courier New" w:cs="Courier New"/>
-          <w:sz w:val="20"/>
-          <w:szCs w:val="20"/>
-        </w:rPr>
-        <w:t xml:space="preserve"> </w:t>
-      </w:r>
-      <w:r>
-        <w:rPr>
-          <w:rFonts w:ascii="Courier New" w:hAnsi="Courier New" w:cs="Courier New"/>
-          <w:sz w:val="20"/>
-          <w:szCs w:val="20"/>
-        </w:rPr>
-        <w:t>movement h</w:t>
-      </w:r>
-      <w:r>
-        <w:rPr>
-          <w:rFonts w:ascii="Courier New" w:hAnsi="Courier New" w:cs="Courier New"/>
-          <w:sz w:val="20"/>
-          <w:szCs w:val="20"/>
-        </w:rPr>
-        <w:t xml:space="preserve">olds </w:t>
-      </w:r>
-      <w:r>
-        <w:rPr>
-          <w:rFonts w:ascii="Courier New" w:hAnsi="Courier New" w:cs="Courier New"/>
-          <w:sz w:val="20"/>
-          <w:szCs w:val="20"/>
-        </w:rPr>
-        <w:t>an inverse-part.</w:t>
-      </w:r>
-    </w:p>
-    <w:p>
-      <w:pPr>
-        <w:rPr>
-          <w:rFonts w:ascii="Courier New" w:hAnsi="Courier New" w:cs="Courier New"/>
-          <w:sz w:val="20"/>
-          <w:szCs w:val="20"/>
-        </w:rPr>
-      </w:pPr>
-      <w:r>
-        <w:rPr>
-          <w:rFonts w:ascii="Courier New" w:hAnsi="Courier New" w:cs="Courier New"/>
+        <w:t>(</w:t>
+      </w:r>
+      <w:proofErr w:type="gramEnd"/>
+      <w:r>
+        <w:rPr>
+          <w:rFonts w:ascii="Courier New" w:hAnsi="Courier New" w:cs="Courier New"/>
+          <w:sz w:val="20"/>
+          <w:szCs w:val="20"/>
+        </w:rPr>
+        <w:t xml:space="preserve">) where, as seen below, the object it’s translated twice above his pivot, it’s scaled by -1 (equivalent </w:t>
+      </w:r>
+      <w:r>
+        <w:rPr>
+          <w:rFonts w:ascii="Courier New" w:hAnsi="Courier New" w:cs="Courier New"/>
+          <w:sz w:val="20"/>
+          <w:szCs w:val="20"/>
+        </w:rPr>
+        <w:t>to</w:t>
+      </w:r>
+      <w:r>
+        <w:rPr>
+          <w:rFonts w:ascii="Courier New" w:hAnsi="Courier New" w:cs="Courier New"/>
+          <w:sz w:val="20"/>
+          <w:szCs w:val="20"/>
+        </w:rPr>
+        <w:t xml:space="preserve"> a rotation </w:t>
+      </w:r>
+      <w:r>
+        <w:rPr>
+          <w:rFonts w:ascii="Courier New" w:hAnsi="Courier New" w:cs="Courier New"/>
+          <w:sz w:val="20"/>
+          <w:szCs w:val="20"/>
+        </w:rPr>
+        <w:t>of</w:t>
+      </w:r>
+      <w:r>
+        <w:rPr>
+          <w:rFonts w:ascii="Courier New" w:hAnsi="Courier New" w:cs="Courier New"/>
+          <w:sz w:val="20"/>
+          <w:szCs w:val="20"/>
+        </w:rPr>
+        <w:t xml:space="preserve"> 180°) and then positioned in </w:t>
+      </w:r>
+      <w:r>
+        <w:rPr>
+          <w:rFonts w:ascii="Courier New" w:hAnsi="Courier New" w:cs="Courier New"/>
+          <w:sz w:val="20"/>
+          <w:szCs w:val="20"/>
+        </w:rPr>
+        <w:t>its</w:t>
+      </w:r>
+      <w:r>
+        <w:rPr>
+          <w:rFonts w:ascii="Courier New" w:hAnsi="Courier New" w:cs="Courier New"/>
+          <w:sz w:val="20"/>
+          <w:szCs w:val="20"/>
+        </w:rPr>
+        <w:t xml:space="preserve"> world coordinates.</w:t>
+      </w:r>
+    </w:p>
+    <w:p>
+      <w:pPr>
+        <w:rPr>
+          <w:rFonts w:ascii="Courier New" w:hAnsi="Courier New" w:cs="Courier New"/>
+          <w:sz w:val="20"/>
+          <w:szCs w:val="20"/>
+        </w:rPr>
+      </w:pPr>
+      <w:r>
+        <w:rPr>
           <w:noProof/>
-          <w:sz w:val="20"/>
-          <w:szCs w:val="20"/>
+          <w:lang w:val="it-CH" w:eastAsia="it-CH"/>
         </w:rPr>
         <w:lastRenderedPageBreak/>
         <w:drawing>
-          <wp:anchor distT="0" distB="0" distL="114300" distR="114300" simplePos="0" relativeHeight="251682816" behindDoc="0" locked="0" layoutInCell="1" allowOverlap="1" wp14:anchorId="6F67A9B1" wp14:editId="76E5D180">
+          <wp:inline distT="0" distB="0" distL="0" distR="0" wp14:anchorId="0F96CF36" wp14:editId="2797FED8">
+            <wp:extent cx="5972810" cy="962025"/>
+            <wp:effectExtent l="0" t="0" r="8890" b="9525"/>
+            <wp:docPr id="5" name="Picture 1"/>
+            <wp:cNvGraphicFramePr>
+              <a:graphicFrameLocks xmlns:a="http://schemas.openxmlformats.org/drawingml/2006/main" noChangeAspect="1"/>
+            </wp:cNvGraphicFramePr>
+            <a:graphic xmlns:a="http://schemas.openxmlformats.org/drawingml/2006/main">
+              <a:graphicData uri="http://schemas.openxmlformats.org/drawingml/2006/picture">
+                <pic:pic xmlns:pic="http://schemas.openxmlformats.org/drawingml/2006/picture">
+                  <pic:nvPicPr>
+                    <pic:cNvPr id="0" name=""/>
+                    <pic:cNvPicPr/>
+                  </pic:nvPicPr>
+                  <pic:blipFill>
+                    <a:blip r:embed="rId20"/>
+                    <a:stretch>
+                      <a:fillRect/>
+                    </a:stretch>
+                  </pic:blipFill>
+                  <pic:spPr>
+                    <a:xfrm>
+                      <a:off x="0" y="0"/>
+                      <a:ext cx="5972810" cy="962025"/>
+                    </a:xfrm>
+                    <a:prstGeom prst="rect">
+                      <a:avLst/>
+                    </a:prstGeom>
+                  </pic:spPr>
+                </pic:pic>
+              </a:graphicData>
+            </a:graphic>
+          </wp:inline>
+        </w:drawing>
+      </w:r>
+    </w:p>
+    <w:p>
+      <w:pPr>
+        <w:rPr>
+          <w:rFonts w:ascii="Courier New" w:hAnsi="Courier New" w:cs="Courier New"/>
+          <w:sz w:val="20"/>
+          <w:szCs w:val="20"/>
+        </w:rPr>
+      </w:pPr>
+    </w:p>
+    <w:p>
+      <w:pPr>
+        <w:rPr>
+          <w:rFonts w:ascii="Courier New" w:hAnsi="Courier New" w:cs="Courier New"/>
+          <w:b/>
+          <w:sz w:val="20"/>
+          <w:szCs w:val="20"/>
+        </w:rPr>
+      </w:pPr>
+      <w:r>
+        <w:rPr>
+          <w:rFonts w:ascii="Courier New" w:hAnsi="Courier New" w:cs="Courier New"/>
+          <w:b/>
+          <w:sz w:val="20"/>
+          <w:szCs w:val="20"/>
+        </w:rPr>
+        <w:t>Multi-Mesh</w:t>
+      </w:r>
+    </w:p>
+    <w:p>
+      <w:pPr>
+        <w:rPr>
+          <w:rFonts w:ascii="Courier New" w:hAnsi="Courier New" w:cs="Courier New"/>
+          <w:sz w:val="20"/>
+          <w:szCs w:val="20"/>
+        </w:rPr>
+      </w:pPr>
+      <w:r>
+        <w:rPr>
+          <w:rFonts w:ascii="Courier New" w:hAnsi="Courier New" w:cs="Courier New"/>
+          <w:sz w:val="20"/>
+          <w:szCs w:val="20"/>
+        </w:rPr>
+        <w:t>We have downloaded the Rubik’s cube on the internet and we had problems to load it because it was a multi-mesh 3D model.</w:t>
+      </w:r>
+      <w:r>
+        <w:rPr>
+          <w:rFonts w:ascii="Courier New" w:hAnsi="Courier New" w:cs="Courier New"/>
+          <w:sz w:val="20"/>
+          <w:szCs w:val="20"/>
+        </w:rPr>
+        <w:t xml:space="preserve"> This problem </w:t>
+      </w:r>
+      <w:proofErr w:type="gramStart"/>
+      <w:r>
+        <w:rPr>
+          <w:rFonts w:ascii="Courier New" w:hAnsi="Courier New" w:cs="Courier New"/>
+          <w:sz w:val="20"/>
+          <w:szCs w:val="20"/>
+        </w:rPr>
+        <w:t>was solved</w:t>
+      </w:r>
+      <w:proofErr w:type="gramEnd"/>
+      <w:r>
+        <w:rPr>
+          <w:rFonts w:ascii="Courier New" w:hAnsi="Courier New" w:cs="Courier New"/>
+          <w:sz w:val="20"/>
+          <w:szCs w:val="20"/>
+        </w:rPr>
+        <w:t xml:space="preserve"> adding a Sub-Meshes reference to the Mesh.</w:t>
+      </w:r>
+    </w:p>
+    <w:p>
+      <w:pPr>
+        <w:rPr>
+          <w:rFonts w:ascii="Courier New" w:hAnsi="Courier New" w:cs="Courier New"/>
+          <w:sz w:val="20"/>
+          <w:szCs w:val="20"/>
+        </w:rPr>
+      </w:pPr>
+    </w:p>
+    <w:p>
+      <w:pPr>
+        <w:rPr>
+          <w:rFonts w:ascii="Courier New" w:hAnsi="Courier New" w:cs="Courier New"/>
+          <w:b/>
+          <w:sz w:val="24"/>
+          <w:szCs w:val="20"/>
+        </w:rPr>
+      </w:pPr>
+      <w:r>
+        <w:rPr>
+          <w:rFonts w:ascii="Courier New" w:hAnsi="Courier New" w:cs="Courier New"/>
+          <w:b/>
+          <w:sz w:val="24"/>
+          <w:szCs w:val="20"/>
+        </w:rPr>
+        <w:t>Client side</w:t>
+      </w:r>
+    </w:p>
+    <w:p>
+      <w:pPr>
+        <w:tabs>
+          <w:tab w:val="left" w:pos="2730"/>
+          <w:tab w:val="center" w:pos="4703"/>
+        </w:tabs>
+        <w:rPr>
+          <w:rFonts w:ascii="Courier New" w:hAnsi="Courier New" w:cs="Courier New"/>
+          <w:b/>
+          <w:sz w:val="20"/>
+          <w:szCs w:val="20"/>
+        </w:rPr>
+      </w:pPr>
+      <w:r>
+        <w:rPr>
+          <w:rFonts w:ascii="Courier New" w:hAnsi="Courier New" w:cs="Courier New"/>
+          <w:b/>
+          <w:sz w:val="20"/>
+          <w:szCs w:val="20"/>
+        </w:rPr>
+        <w:t>Perspective</w:t>
+      </w:r>
+      <w:r>
+        <w:rPr>
+          <w:rFonts w:ascii="Courier New" w:hAnsi="Courier New" w:cs="Courier New"/>
+          <w:b/>
+          <w:sz w:val="20"/>
+          <w:szCs w:val="20"/>
+        </w:rPr>
+        <w:tab/>
+      </w:r>
+      <w:r>
+        <w:rPr>
+          <w:rFonts w:ascii="Courier New" w:hAnsi="Courier New" w:cs="Courier New"/>
+          <w:b/>
+          <w:sz w:val="20"/>
+          <w:szCs w:val="20"/>
+        </w:rPr>
+        <w:tab/>
+      </w:r>
+    </w:p>
+    <w:p>
+      <w:pPr>
+        <w:spacing w:after="0"/>
+        <w:rPr>
+          <w:rFonts w:ascii="Courier New" w:hAnsi="Courier New" w:cs="Courier New"/>
+          <w:sz w:val="20"/>
+          <w:szCs w:val="20"/>
+        </w:rPr>
+      </w:pPr>
+      <w:proofErr w:type="gramStart"/>
+      <w:r>
+        <w:rPr>
+          <w:rFonts w:ascii="Courier New" w:hAnsi="Courier New" w:cs="Courier New"/>
+          <w:sz w:val="20"/>
+          <w:szCs w:val="20"/>
+        </w:rPr>
+        <w:t>It’s</w:t>
+      </w:r>
+      <w:proofErr w:type="gramEnd"/>
+      <w:r>
+        <w:rPr>
+          <w:rFonts w:ascii="Courier New" w:hAnsi="Courier New" w:cs="Courier New"/>
+          <w:sz w:val="20"/>
+          <w:szCs w:val="20"/>
+        </w:rPr>
+        <w:t xml:space="preserve"> possible to move around the scene using the following keys</w:t>
+      </w:r>
+      <w:r>
+        <w:rPr>
+          <w:rFonts w:ascii="Courier New" w:hAnsi="Courier New" w:cs="Courier New"/>
+          <w:sz w:val="20"/>
+          <w:szCs w:val="20"/>
+        </w:rPr>
+        <w:t>:</w:t>
+      </w:r>
+    </w:p>
+    <w:p>
+      <w:pPr>
+        <w:pStyle w:val="Paragrafoelenco"/>
+        <w:numPr>
+          <w:ilvl w:val="0"/>
+          <w:numId w:val="10"/>
+        </w:numPr>
+        <w:spacing w:after="0"/>
+        <w:rPr>
+          <w:rFonts w:ascii="Courier New" w:hAnsi="Courier New" w:cs="Courier New"/>
+          <w:sz w:val="20"/>
+          <w:szCs w:val="20"/>
+        </w:rPr>
+      </w:pPr>
+      <w:r>
+        <w:rPr>
+          <w:rFonts w:ascii="Courier New" w:hAnsi="Courier New" w:cs="Courier New"/>
+          <w:sz w:val="20"/>
+          <w:szCs w:val="20"/>
+        </w:rPr>
+        <w:t>[UP] [DOWN] [RIGHT] [LEFT] Rotate around the scene</w:t>
+      </w:r>
+    </w:p>
+    <w:p>
+      <w:pPr>
+        <w:pStyle w:val="Paragrafoelenco"/>
+        <w:numPr>
+          <w:ilvl w:val="0"/>
+          <w:numId w:val="10"/>
+        </w:numPr>
+        <w:spacing w:after="0"/>
+        <w:rPr>
+          <w:rFonts w:ascii="Courier New" w:hAnsi="Courier New" w:cs="Courier New"/>
+          <w:sz w:val="20"/>
+          <w:szCs w:val="20"/>
+        </w:rPr>
+      </w:pPr>
+      <w:r>
+        <w:rPr>
+          <w:rFonts w:ascii="Courier New" w:hAnsi="Courier New" w:cs="Courier New"/>
+          <w:sz w:val="20"/>
+          <w:szCs w:val="20"/>
+        </w:rPr>
+        <w:t>[PAGE UP] Zoom out</w:t>
+      </w:r>
+    </w:p>
+    <w:p>
+      <w:pPr>
+        <w:pStyle w:val="Paragrafoelenco"/>
+        <w:numPr>
+          <w:ilvl w:val="0"/>
+          <w:numId w:val="10"/>
+        </w:numPr>
+        <w:spacing w:after="0"/>
+        <w:rPr>
+          <w:rFonts w:ascii="Courier New" w:hAnsi="Courier New" w:cs="Courier New"/>
+          <w:sz w:val="20"/>
+          <w:szCs w:val="20"/>
+        </w:rPr>
+      </w:pPr>
+      <w:r>
+        <w:rPr>
+          <w:rFonts w:ascii="Courier New" w:hAnsi="Courier New" w:cs="Courier New"/>
+          <w:sz w:val="20"/>
+          <w:szCs w:val="20"/>
+        </w:rPr>
+        <w:t>[PAGE DOWN</w:t>
+      </w:r>
+      <w:r>
+        <w:rPr>
+          <w:rFonts w:ascii="Courier New" w:hAnsi="Courier New" w:cs="Courier New"/>
+          <w:sz w:val="20"/>
+          <w:szCs w:val="20"/>
+        </w:rPr>
+        <w:t xml:space="preserve">] Zoom </w:t>
+      </w:r>
+      <w:r>
+        <w:rPr>
+          <w:rFonts w:ascii="Courier New" w:hAnsi="Courier New" w:cs="Courier New"/>
+          <w:sz w:val="20"/>
+          <w:szCs w:val="20"/>
+        </w:rPr>
+        <w:t>in</w:t>
+      </w:r>
+    </w:p>
+    <w:p>
+      <w:pPr>
+        <w:rPr>
+          <w:rFonts w:ascii="Courier New" w:hAnsi="Courier New" w:cs="Courier New"/>
+          <w:b/>
+          <w:sz w:val="20"/>
+          <w:szCs w:val="20"/>
+        </w:rPr>
+      </w:pPr>
+    </w:p>
+    <w:p>
+      <w:pPr>
+        <w:rPr>
+          <w:rFonts w:ascii="Courier New" w:hAnsi="Courier New" w:cs="Courier New"/>
+          <w:b/>
+          <w:sz w:val="20"/>
+          <w:szCs w:val="20"/>
+        </w:rPr>
+      </w:pPr>
+      <w:r>
+        <w:rPr>
+          <w:rFonts w:ascii="Courier New" w:hAnsi="Courier New" w:cs="Courier New"/>
+          <w:b/>
+          <w:sz w:val="20"/>
+          <w:szCs w:val="20"/>
+        </w:rPr>
+        <w:t>Lights</w:t>
+      </w:r>
+    </w:p>
+    <w:p>
+      <w:pPr>
+        <w:spacing w:after="0"/>
+        <w:rPr>
+          <w:rFonts w:ascii="Courier New" w:hAnsi="Courier New" w:cs="Courier New"/>
+          <w:sz w:val="20"/>
+          <w:szCs w:val="20"/>
+        </w:rPr>
+      </w:pPr>
+      <w:r>
+        <w:rPr>
+          <w:rFonts w:ascii="Courier New" w:hAnsi="Courier New" w:cs="Courier New"/>
+          <w:sz w:val="20"/>
+          <w:szCs w:val="20"/>
+        </w:rPr>
+        <w:t xml:space="preserve">The client provides </w:t>
+      </w:r>
+      <w:r>
+        <w:rPr>
+          <w:rFonts w:ascii="Courier New" w:hAnsi="Courier New" w:cs="Courier New"/>
+          <w:sz w:val="20"/>
+          <w:szCs w:val="20"/>
+        </w:rPr>
+        <w:t xml:space="preserve">the </w:t>
+      </w:r>
+      <w:r>
+        <w:rPr>
+          <w:rFonts w:ascii="Courier New" w:hAnsi="Courier New" w:cs="Courier New"/>
+          <w:sz w:val="20"/>
+          <w:szCs w:val="20"/>
+        </w:rPr>
+        <w:t>following operation</w:t>
+      </w:r>
+      <w:r>
+        <w:rPr>
+          <w:rFonts w:ascii="Courier New" w:hAnsi="Courier New" w:cs="Courier New"/>
+          <w:sz w:val="20"/>
+          <w:szCs w:val="20"/>
+        </w:rPr>
+        <w:t>s</w:t>
+      </w:r>
+      <w:r>
+        <w:rPr>
+          <w:rFonts w:ascii="Courier New" w:hAnsi="Courier New" w:cs="Courier New"/>
+          <w:sz w:val="20"/>
+          <w:szCs w:val="20"/>
+        </w:rPr>
+        <w:t xml:space="preserve"> for lights:</w:t>
+      </w:r>
+    </w:p>
+    <w:p>
+      <w:pPr>
+        <w:pStyle w:val="Paragrafoelenco"/>
+        <w:numPr>
+          <w:ilvl w:val="0"/>
+          <w:numId w:val="9"/>
+        </w:numPr>
+        <w:spacing w:after="0"/>
+        <w:rPr>
+          <w:rFonts w:ascii="Courier New" w:hAnsi="Courier New" w:cs="Courier New"/>
+          <w:sz w:val="20"/>
+          <w:szCs w:val="20"/>
+        </w:rPr>
+      </w:pPr>
+      <w:r>
+        <w:rPr>
+          <w:rFonts w:ascii="Courier New" w:hAnsi="Courier New" w:cs="Courier New"/>
+          <w:sz w:val="20"/>
+          <w:szCs w:val="20"/>
+        </w:rPr>
+        <w:t>[1]Toggle the Spot1</w:t>
+      </w:r>
+    </w:p>
+    <w:p>
+      <w:pPr>
+        <w:pStyle w:val="Paragrafoelenco"/>
+        <w:numPr>
+          <w:ilvl w:val="0"/>
+          <w:numId w:val="9"/>
+        </w:numPr>
+        <w:spacing w:after="0"/>
+        <w:rPr>
+          <w:rFonts w:ascii="Courier New" w:hAnsi="Courier New" w:cs="Courier New"/>
+          <w:sz w:val="20"/>
+          <w:szCs w:val="20"/>
+        </w:rPr>
+      </w:pPr>
+      <w:r>
+        <w:rPr>
+          <w:rFonts w:ascii="Courier New" w:hAnsi="Courier New" w:cs="Courier New"/>
+          <w:sz w:val="20"/>
+          <w:szCs w:val="20"/>
+        </w:rPr>
+        <w:t>[2</w:t>
+      </w:r>
+      <w:r>
+        <w:rPr>
+          <w:rFonts w:ascii="Courier New" w:hAnsi="Courier New" w:cs="Courier New"/>
+          <w:sz w:val="20"/>
+          <w:szCs w:val="20"/>
+        </w:rPr>
+        <w:t xml:space="preserve">]Toggle the </w:t>
+      </w:r>
+      <w:r>
+        <w:rPr>
+          <w:rFonts w:ascii="Courier New" w:hAnsi="Courier New" w:cs="Courier New"/>
+          <w:sz w:val="20"/>
+          <w:szCs w:val="20"/>
+        </w:rPr>
+        <w:t>Spot2</w:t>
+      </w:r>
+    </w:p>
+    <w:p>
+      <w:pPr>
+        <w:pStyle w:val="Paragrafoelenco"/>
+        <w:numPr>
+          <w:ilvl w:val="0"/>
+          <w:numId w:val="9"/>
+        </w:numPr>
+        <w:spacing w:after="0"/>
+        <w:rPr>
+          <w:rFonts w:ascii="Courier New" w:hAnsi="Courier New" w:cs="Courier New"/>
+          <w:sz w:val="20"/>
+          <w:szCs w:val="20"/>
+        </w:rPr>
+      </w:pPr>
+      <w:r>
+        <w:rPr>
+          <w:rFonts w:ascii="Courier New" w:hAnsi="Courier New" w:cs="Courier New"/>
+          <w:sz w:val="20"/>
+          <w:szCs w:val="20"/>
+        </w:rPr>
+        <w:t>[3</w:t>
+      </w:r>
+      <w:r>
+        <w:rPr>
+          <w:rFonts w:ascii="Courier New" w:hAnsi="Courier New" w:cs="Courier New"/>
+          <w:sz w:val="20"/>
+          <w:szCs w:val="20"/>
+        </w:rPr>
+        <w:t>]</w:t>
+      </w:r>
+      <w:r>
+        <w:rPr>
+          <w:rFonts w:ascii="Courier New" w:hAnsi="Courier New" w:cs="Courier New"/>
+          <w:sz w:val="20"/>
+          <w:szCs w:val="20"/>
+        </w:rPr>
+        <w:t>Omni light in “Dark mode”</w:t>
+      </w:r>
+    </w:p>
+    <w:p>
+      <w:pPr>
+        <w:pStyle w:val="Paragrafoelenco"/>
+        <w:numPr>
+          <w:ilvl w:val="0"/>
+          <w:numId w:val="9"/>
+        </w:numPr>
+        <w:spacing w:after="0"/>
+        <w:rPr>
+          <w:rFonts w:ascii="Courier New" w:hAnsi="Courier New" w:cs="Courier New"/>
+          <w:sz w:val="20"/>
+          <w:szCs w:val="20"/>
+        </w:rPr>
+      </w:pPr>
+      <w:r>
+        <w:rPr>
+          <w:rFonts w:ascii="Courier New" w:hAnsi="Courier New" w:cs="Courier New"/>
+          <w:sz w:val="20"/>
+          <w:szCs w:val="20"/>
+        </w:rPr>
+        <w:t>[4</w:t>
+      </w:r>
+      <w:r>
+        <w:rPr>
+          <w:rFonts w:ascii="Courier New" w:hAnsi="Courier New" w:cs="Courier New"/>
+          <w:sz w:val="20"/>
+          <w:szCs w:val="20"/>
+        </w:rPr>
+        <w:t>]Omni light in “</w:t>
+      </w:r>
+      <w:r>
+        <w:rPr>
+          <w:rFonts w:ascii="Courier New" w:hAnsi="Courier New" w:cs="Courier New"/>
+          <w:sz w:val="20"/>
+          <w:szCs w:val="20"/>
+        </w:rPr>
+        <w:t>Bright</w:t>
+      </w:r>
+      <w:r>
+        <w:rPr>
+          <w:rFonts w:ascii="Courier New" w:hAnsi="Courier New" w:cs="Courier New"/>
+          <w:sz w:val="20"/>
+          <w:szCs w:val="20"/>
+        </w:rPr>
+        <w:t xml:space="preserve"> mode”</w:t>
+      </w:r>
+    </w:p>
+    <w:p>
+      <w:pPr>
+        <w:rPr>
+          <w:rFonts w:ascii="Courier New" w:hAnsi="Courier New" w:cs="Courier New"/>
+          <w:b/>
+          <w:sz w:val="20"/>
+          <w:szCs w:val="20"/>
+        </w:rPr>
+      </w:pPr>
+    </w:p>
+    <w:p>
+      <w:pPr>
+        <w:rPr>
+          <w:rFonts w:ascii="Courier New" w:hAnsi="Courier New" w:cs="Courier New"/>
+          <w:b/>
+          <w:sz w:val="20"/>
+          <w:szCs w:val="20"/>
+        </w:rPr>
+      </w:pPr>
+      <w:r>
+        <w:rPr>
+          <w:rFonts w:ascii="Courier New" w:hAnsi="Courier New" w:cs="Courier New"/>
+          <w:noProof/>
+          <w:sz w:val="20"/>
+          <w:szCs w:val="20"/>
+          <w:lang w:val="it-CH" w:eastAsia="it-CH"/>
+        </w:rPr>
+        <w:drawing>
+          <wp:anchor distT="0" distB="0" distL="114300" distR="114300" simplePos="0" relativeHeight="251660800" behindDoc="0" locked="0" layoutInCell="1" allowOverlap="1" wp14:anchorId="57B0A423" wp14:editId="2E95BCBD">
             <wp:simplePos x="0" y="0"/>
             <wp:positionH relativeFrom="column">
-              <wp:posOffset>3053080</wp:posOffset>
+              <wp:posOffset>3159532</wp:posOffset>
             </wp:positionH>
             <wp:positionV relativeFrom="paragraph">
-              <wp:posOffset>224790</wp:posOffset>
+              <wp:posOffset>261620</wp:posOffset>
             </wp:positionV>
             <wp:extent cx="2815590" cy="2752725"/>
             <wp:effectExtent l="0" t="0" r="3810" b="9525"/>
@@ -6539,7 +7245,7 @@
                     </pic:cNvPicPr>
                   </pic:nvPicPr>
                   <pic:blipFill>
-                    <a:blip r:embed="rId19">
+                    <a:blip r:embed="rId21">
                       <a:extLst>
                         <a:ext uri="{28A0092B-C50C-407E-A947-70E740481C1C}">
                           <a14:useLocalDpi xmlns:a14="http://schemas.microsoft.com/office/drawing/2010/main" val="0"/>
@@ -6579,6 +7285,123 @@
       <w:r>
         <w:rPr>
           <w:rFonts w:ascii="Courier New" w:hAnsi="Courier New" w:cs="Courier New"/>
+          <w:b/>
+          <w:sz w:val="20"/>
+          <w:szCs w:val="20"/>
+        </w:rPr>
+        <w:t>Cube Rotation</w:t>
+      </w:r>
+    </w:p>
+    <w:p>
+      <w:pPr>
+        <w:rPr>
+          <w:rFonts w:ascii="Courier New" w:hAnsi="Courier New" w:cs="Courier New"/>
+          <w:sz w:val="20"/>
+          <w:szCs w:val="20"/>
+        </w:rPr>
+      </w:pPr>
+      <w:r>
+        <w:rPr>
+          <w:rFonts w:ascii="Courier New" w:hAnsi="Courier New" w:cs="Courier New"/>
+          <w:sz w:val="20"/>
+          <w:szCs w:val="20"/>
+        </w:rPr>
+        <w:t xml:space="preserve">The rotation </w:t>
+      </w:r>
+      <w:proofErr w:type="gramStart"/>
+      <w:r>
+        <w:rPr>
+          <w:rFonts w:ascii="Courier New" w:hAnsi="Courier New" w:cs="Courier New"/>
+          <w:sz w:val="20"/>
+          <w:szCs w:val="20"/>
+        </w:rPr>
+        <w:t>w</w:t>
+      </w:r>
+      <w:r>
+        <w:rPr>
+          <w:rFonts w:ascii="Courier New" w:hAnsi="Courier New" w:cs="Courier New"/>
+          <w:sz w:val="20"/>
+          <w:szCs w:val="20"/>
+        </w:rPr>
+        <w:t>as implemente</w:t>
+      </w:r>
+      <w:r>
+        <w:rPr>
+          <w:rFonts w:ascii="Courier New" w:hAnsi="Courier New" w:cs="Courier New"/>
+          <w:sz w:val="20"/>
+          <w:szCs w:val="20"/>
+        </w:rPr>
+        <w:t>d</w:t>
+      </w:r>
+      <w:proofErr w:type="gramEnd"/>
+      <w:r>
+        <w:rPr>
+          <w:rFonts w:ascii="Courier New" w:hAnsi="Courier New" w:cs="Courier New"/>
+          <w:sz w:val="20"/>
+          <w:szCs w:val="20"/>
+        </w:rPr>
+        <w:t xml:space="preserve"> following a </w:t>
+      </w:r>
+      <w:r>
+        <w:rPr>
+          <w:rFonts w:ascii="Courier New" w:hAnsi="Courier New" w:cs="Courier New"/>
+          <w:sz w:val="20"/>
+          <w:szCs w:val="20"/>
+        </w:rPr>
+        <w:t>CCW</w:t>
+      </w:r>
+      <w:r>
+        <w:rPr>
+          <w:rFonts w:ascii="Courier New" w:hAnsi="Courier New" w:cs="Courier New"/>
+          <w:sz w:val="20"/>
+          <w:szCs w:val="20"/>
+        </w:rPr>
+        <w:t>-logic where each</w:t>
+      </w:r>
+      <w:r>
+        <w:rPr>
+          <w:rFonts w:ascii="Courier New" w:hAnsi="Courier New" w:cs="Courier New"/>
+          <w:sz w:val="20"/>
+          <w:szCs w:val="20"/>
+        </w:rPr>
+        <w:t xml:space="preserve"> </w:t>
+      </w:r>
+      <w:r>
+        <w:rPr>
+          <w:rFonts w:ascii="Courier New" w:hAnsi="Courier New" w:cs="Courier New"/>
+          <w:sz w:val="20"/>
+          <w:szCs w:val="20"/>
+        </w:rPr>
+        <w:t>movement h</w:t>
+      </w:r>
+      <w:r>
+        <w:rPr>
+          <w:rFonts w:ascii="Courier New" w:hAnsi="Courier New" w:cs="Courier New"/>
+          <w:sz w:val="20"/>
+          <w:szCs w:val="20"/>
+        </w:rPr>
+        <w:t xml:space="preserve">olds </w:t>
+      </w:r>
+      <w:r>
+        <w:rPr>
+          <w:rFonts w:ascii="Courier New" w:hAnsi="Courier New" w:cs="Courier New"/>
+          <w:sz w:val="20"/>
+          <w:szCs w:val="20"/>
+        </w:rPr>
+        <w:t>an inverse-part.</w:t>
+      </w:r>
+    </w:p>
+    <w:p>
+      <w:pPr>
+        <w:rPr>
+          <w:rFonts w:ascii="Courier New" w:hAnsi="Courier New" w:cs="Courier New"/>
+          <w:sz w:val="20"/>
+          <w:szCs w:val="20"/>
+        </w:rPr>
+      </w:pPr>
+      <w:r>
+        <w:rPr>
+          <w:rFonts w:ascii="Courier New" w:hAnsi="Courier New" w:cs="Courier New"/>
           <w:sz w:val="20"/>
           <w:szCs w:val="20"/>
         </w:rPr>
@@ -6595,6 +7418,168 @@
     </w:p>
     <w:p>
       <w:pPr>
+        <w:rPr>
+          <w:rFonts w:ascii="Courier New" w:hAnsi="Courier New" w:cs="Courier New"/>
+          <w:sz w:val="20"/>
+          <w:szCs w:val="20"/>
+        </w:rPr>
+      </w:pPr>
+      <w:r>
+        <w:rPr>
+          <w:rFonts w:ascii="Courier New" w:hAnsi="Courier New" w:cs="Courier New"/>
+          <w:sz w:val="20"/>
+          <w:szCs w:val="20"/>
+        </w:rPr>
+        <w:t xml:space="preserve">The cube-state is stored in a 3x3 matrix and it </w:t>
+      </w:r>
+      <w:proofErr w:type="gramStart"/>
+      <w:r>
+        <w:rPr>
+          <w:rFonts w:ascii="Courier New" w:hAnsi="Courier New" w:cs="Courier New"/>
+          <w:sz w:val="20"/>
+          <w:szCs w:val="20"/>
+        </w:rPr>
+        <w:t>is updated</w:t>
+      </w:r>
+      <w:proofErr w:type="gramEnd"/>
+      <w:r>
+        <w:rPr>
+          <w:rFonts w:ascii="Courier New" w:hAnsi="Courier New" w:cs="Courier New"/>
+          <w:sz w:val="20"/>
+          <w:szCs w:val="20"/>
+        </w:rPr>
+        <w:t xml:space="preserve"> after every movement.</w:t>
+      </w:r>
+    </w:p>
+    <w:p>
+      <w:pPr>
+        <w:rPr>
+          <w:rFonts w:ascii="Courier New" w:hAnsi="Courier New" w:cs="Courier New"/>
+          <w:sz w:val="20"/>
+          <w:szCs w:val="20"/>
+        </w:rPr>
+      </w:pPr>
+      <w:r>
+        <w:rPr>
+          <w:rFonts w:ascii="Courier New" w:hAnsi="Courier New" w:cs="Courier New"/>
+          <w:sz w:val="20"/>
+          <w:szCs w:val="20"/>
+        </w:rPr>
+        <w:t xml:space="preserve">Every rotation is logged in a </w:t>
+      </w:r>
+      <w:proofErr w:type="gramStart"/>
+      <w:r>
+        <w:rPr>
+          <w:rFonts w:ascii="Courier New" w:hAnsi="Courier New" w:cs="Courier New"/>
+          <w:sz w:val="20"/>
+          <w:szCs w:val="20"/>
+        </w:rPr>
+        <w:t>vector which</w:t>
+      </w:r>
+      <w:proofErr w:type="gramEnd"/>
+      <w:r>
+        <w:rPr>
+          <w:rFonts w:ascii="Courier New" w:hAnsi="Courier New" w:cs="Courier New"/>
+          <w:sz w:val="20"/>
+          <w:szCs w:val="20"/>
+        </w:rPr>
+        <w:t xml:space="preserve"> is used as a stack. This operation permits to solve the cube </w:t>
+      </w:r>
+      <w:r>
+        <w:rPr>
+          <w:rFonts w:ascii="Courier New" w:hAnsi="Courier New" w:cs="Courier New"/>
+          <w:sz w:val="20"/>
+          <w:szCs w:val="20"/>
+        </w:rPr>
+        <w:lastRenderedPageBreak/>
+        <w:t>reproducing all the movements in inverse sense.</w:t>
+      </w:r>
+    </w:p>
+    <w:p>
+      <w:pPr>
+        <w:rPr>
+          <w:rFonts w:ascii="Courier New" w:hAnsi="Courier New" w:cs="Courier New"/>
+          <w:sz w:val="20"/>
+          <w:szCs w:val="20"/>
+        </w:rPr>
+      </w:pPr>
+    </w:p>
+    <w:p>
+      <w:pPr>
+        <w:spacing w:after="0"/>
+        <w:rPr>
+          <w:rFonts w:ascii="Courier New" w:hAnsi="Courier New" w:cs="Courier New"/>
+          <w:sz w:val="20"/>
+          <w:szCs w:val="20"/>
+        </w:rPr>
+      </w:pPr>
+      <w:proofErr w:type="gramStart"/>
+      <w:r>
+        <w:rPr>
+          <w:rFonts w:ascii="Courier New" w:hAnsi="Courier New" w:cs="Courier New"/>
+          <w:sz w:val="20"/>
+          <w:szCs w:val="20"/>
+        </w:rPr>
+        <w:t>It’s</w:t>
+      </w:r>
+      <w:proofErr w:type="gramEnd"/>
+      <w:r>
+        <w:rPr>
+          <w:rFonts w:ascii="Courier New" w:hAnsi="Courier New" w:cs="Courier New"/>
+          <w:sz w:val="20"/>
+          <w:szCs w:val="20"/>
+        </w:rPr>
+        <w:t xml:space="preserve"> possible to do also those operations:</w:t>
+      </w:r>
+    </w:p>
+    <w:p>
+      <w:pPr>
+        <w:pStyle w:val="Paragrafoelenco"/>
+        <w:numPr>
+          <w:ilvl w:val="0"/>
+          <w:numId w:val="8"/>
+        </w:numPr>
+        <w:spacing w:after="0"/>
+        <w:rPr>
+          <w:rFonts w:ascii="Courier New" w:hAnsi="Courier New" w:cs="Courier New"/>
+          <w:sz w:val="20"/>
+          <w:szCs w:val="20"/>
+        </w:rPr>
+      </w:pPr>
+      <w:r>
+        <w:rPr>
+          <w:rFonts w:ascii="Courier New" w:hAnsi="Courier New" w:cs="Courier New"/>
+          <w:sz w:val="20"/>
+          <w:szCs w:val="20"/>
+        </w:rPr>
+        <w:t>[SPACE] Generate 10 random movements</w:t>
+      </w:r>
+    </w:p>
+    <w:p>
+      <w:pPr>
+        <w:pStyle w:val="Paragrafoelenco"/>
+        <w:numPr>
+          <w:ilvl w:val="0"/>
+          <w:numId w:val="8"/>
+        </w:numPr>
+        <w:spacing w:after="0"/>
+        <w:rPr>
+          <w:rFonts w:ascii="Courier New" w:hAnsi="Courier New" w:cs="Courier New"/>
+          <w:sz w:val="20"/>
+          <w:szCs w:val="20"/>
+        </w:rPr>
+      </w:pPr>
+      <w:r>
+        <w:rPr>
+          <w:rFonts w:ascii="Courier New" w:hAnsi="Courier New" w:cs="Courier New"/>
+          <w:sz w:val="20"/>
+          <w:szCs w:val="20"/>
+        </w:rPr>
+        <w:t>[P] Solve the cube</w:t>
+      </w:r>
+    </w:p>
+    <w:p>
+      <w:pPr>
         <w:jc w:val="center"/>
         <w:rPr>
           <w:rFonts w:ascii="Courier New" w:hAnsi="Courier New" w:cs="Courier New"/>
@@ -6685,29 +7670,17 @@
     </w:p>
     <w:p>
       <w:pPr>
-        <w:jc w:val="center"/>
-        <w:rPr>
-          <w:rFonts w:ascii="Courier New" w:hAnsi="Courier New" w:cs="Courier New"/>
-          <w:sz w:val="20"/>
-          <w:szCs w:val="20"/>
-        </w:rPr>
-      </w:pPr>
-    </w:p>
-    <w:p>
-      <w:pPr>
-        <w:rPr>
-          <w:rFonts w:ascii="Courier New" w:hAnsi="Courier New" w:cs="Courier New"/>
-          <w:b/>
-          <w:sz w:val="20"/>
-          <w:szCs w:val="20"/>
-        </w:rPr>
-      </w:pPr>
-      <w:bookmarkStart w:id="0" w:name="_GoBack"/>
-      <w:bookmarkEnd w:id="0"/>
+        <w:rPr>
+          <w:rFonts w:ascii="Courier New" w:hAnsi="Courier New" w:cs="Courier New"/>
+          <w:b/>
+          <w:sz w:val="20"/>
+          <w:szCs w:val="20"/>
+        </w:rPr>
+      </w:pPr>
     </w:p>
     <w:sectPr>
       <w:pgSz w:w="12240" w:h="15840"/>
-      <w:pgMar w:top="1417" w:right="1417" w:bottom="1417" w:left="1417" w:header="720" w:footer="720" w:gutter="0"/>
+      <w:pgMar w:top="1134" w:right="1417" w:bottom="1134" w:left="1417" w:header="720" w:footer="720" w:gutter="0"/>
       <w:cols w:space="720"/>
       <w:docGrid w:linePitch="360"/>
     </w:sectPr>
@@ -6716,7 +7689,7 @@
 </file>
 
 <file path=word/numbering.xml><?xml version="1.0" encoding="utf-8"?>
-<w:numbering xmlns:wpc="http://schemas.microsoft.com/office/word/2010/wordprocessingCanvas" xmlns:cx="http://schemas.microsoft.com/office/drawing/2014/chartex" xmlns:cx1="http://schemas.microsoft.com/office/drawing/2015/9/8/chartex" xmlns:mc="http://schemas.openxmlformats.org/markup-compatibility/2006" xmlns:o="urn:schemas-microsoft-com:office:office" xmlns:r="http://schemas.openxmlformats.org/officeDocument/2006/relationships" xmlns:m="http://schemas.openxmlformats.org/officeDocument/2006/math" xmlns:v="urn:schemas-microsoft-com:vml" xmlns:wp14="http://schemas.microsoft.com/office/word/2010/wordprocessingDrawing" xmlns:wp="http://schemas.openxmlformats.org/drawingml/2006/wordprocessingDrawing" xmlns:w10="urn:schemas-microsoft-com:office:word" xmlns:w="http://schemas.openxmlformats.org/wordprocessingml/2006/main" xmlns:w14="http://schemas.microsoft.com/office/word/2010/wordml" xmlns:w15="http://schemas.microsoft.com/office/word/2012/wordml" xmlns:w16se="http://schemas.microsoft.com/office/word/2015/wordml/symex" xmlns:wpg="http://schemas.microsoft.com/office/word/2010/wordprocessingGroup" xmlns:wpi="http://schemas.microsoft.com/office/word/2010/wordprocessingInk" xmlns:wne="http://schemas.microsoft.com/office/word/2006/wordml" xmlns:wps="http://schemas.microsoft.com/office/word/2010/wordprocessingShape" mc:Ignorable="w14 w15 w16se wp14">
+<w:numbering xmlns:wpc="http://schemas.microsoft.com/office/word/2010/wordprocessingCanvas" xmlns:mc="http://schemas.openxmlformats.org/markup-compatibility/2006" xmlns:o="urn:schemas-microsoft-com:office:office" xmlns:r="http://schemas.openxmlformats.org/officeDocument/2006/relationships" xmlns:m="http://schemas.openxmlformats.org/officeDocument/2006/math" xmlns:v="urn:schemas-microsoft-com:vml" xmlns:wp14="http://schemas.microsoft.com/office/word/2010/wordprocessingDrawing" xmlns:wp="http://schemas.openxmlformats.org/drawingml/2006/wordprocessingDrawing" xmlns:w10="urn:schemas-microsoft-com:office:word" xmlns:w="http://schemas.openxmlformats.org/wordprocessingml/2006/main" xmlns:w14="http://schemas.microsoft.com/office/word/2010/wordml" xmlns:w15="http://schemas.microsoft.com/office/word/2012/wordml" xmlns:wpg="http://schemas.microsoft.com/office/word/2010/wordprocessingGroup" xmlns:wpi="http://schemas.microsoft.com/office/word/2010/wordprocessingInk" xmlns:wne="http://schemas.microsoft.com/office/word/2006/wordml" xmlns:wps="http://schemas.microsoft.com/office/word/2010/wordprocessingShape" mc:Ignorable="w14 w15 wp14">
   <w:abstractNum w:abstractNumId="0" w15:restartNumberingAfterBreak="0">
     <w:nsid w:val="149E3024"/>
     <w:multiLevelType w:val="hybridMultilevel"/>
@@ -6831,6 +7804,232 @@
     </w:lvl>
   </w:abstractNum>
   <w:abstractNum w:abstractNumId="1" w15:restartNumberingAfterBreak="0">
+    <w:nsid w:val="17194CD1"/>
+    <w:multiLevelType w:val="hybridMultilevel"/>
+    <w:tmpl w:val="6810AE06"/>
+    <w:lvl w:ilvl="0" w:tplc="08100001">
+      <w:start w:val="1"/>
+      <w:numFmt w:val="bullet"/>
+      <w:lvlText w:val=""/>
+      <w:lvlJc w:val="left"/>
+      <w:pPr>
+        <w:ind w:left="720" w:hanging="360"/>
+      </w:pPr>
+      <w:rPr>
+        <w:rFonts w:ascii="Symbol" w:hAnsi="Symbol" w:hint="default"/>
+      </w:rPr>
+    </w:lvl>
+    <w:lvl w:ilvl="1" w:tplc="08100003" w:tentative="1">
+      <w:start w:val="1"/>
+      <w:numFmt w:val="bullet"/>
+      <w:lvlText w:val="o"/>
+      <w:lvlJc w:val="left"/>
+      <w:pPr>
+        <w:ind w:left="1440" w:hanging="360"/>
+      </w:pPr>
+      <w:rPr>
+        <w:rFonts w:ascii="Courier New" w:hAnsi="Courier New" w:cs="Courier New" w:hint="default"/>
+      </w:rPr>
+    </w:lvl>
+    <w:lvl w:ilvl="2" w:tplc="08100005" w:tentative="1">
+      <w:start w:val="1"/>
+      <w:numFmt w:val="bullet"/>
+      <w:lvlText w:val=""/>
+      <w:lvlJc w:val="left"/>
+      <w:pPr>
+        <w:ind w:left="2160" w:hanging="360"/>
+      </w:pPr>
+      <w:rPr>
+        <w:rFonts w:ascii="Wingdings" w:hAnsi="Wingdings" w:hint="default"/>
+      </w:rPr>
+    </w:lvl>
+    <w:lvl w:ilvl="3" w:tplc="08100001" w:tentative="1">
+      <w:start w:val="1"/>
+      <w:numFmt w:val="bullet"/>
+      <w:lvlText w:val=""/>
+      <w:lvlJc w:val="left"/>
+      <w:pPr>
+        <w:ind w:left="2880" w:hanging="360"/>
+      </w:pPr>
+      <w:rPr>
+        <w:rFonts w:ascii="Symbol" w:hAnsi="Symbol" w:hint="default"/>
+      </w:rPr>
+    </w:lvl>
+    <w:lvl w:ilvl="4" w:tplc="08100003" w:tentative="1">
+      <w:start w:val="1"/>
+      <w:numFmt w:val="bullet"/>
+      <w:lvlText w:val="o"/>
+      <w:lvlJc w:val="left"/>
+      <w:pPr>
+        <w:ind w:left="3600" w:hanging="360"/>
+      </w:pPr>
+      <w:rPr>
+        <w:rFonts w:ascii="Courier New" w:hAnsi="Courier New" w:cs="Courier New" w:hint="default"/>
+      </w:rPr>
+    </w:lvl>
+    <w:lvl w:ilvl="5" w:tplc="08100005" w:tentative="1">
+      <w:start w:val="1"/>
+      <w:numFmt w:val="bullet"/>
+      <w:lvlText w:val=""/>
+      <w:lvlJc w:val="left"/>
+      <w:pPr>
+        <w:ind w:left="4320" w:hanging="360"/>
+      </w:pPr>
+      <w:rPr>
+        <w:rFonts w:ascii="Wingdings" w:hAnsi="Wingdings" w:hint="default"/>
+      </w:rPr>
+    </w:lvl>
+    <w:lvl w:ilvl="6" w:tplc="08100001" w:tentative="1">
+      <w:start w:val="1"/>
+      <w:numFmt w:val="bullet"/>
+      <w:lvlText w:val=""/>
+      <w:lvlJc w:val="left"/>
+      <w:pPr>
+        <w:ind w:left="5040" w:hanging="360"/>
+      </w:pPr>
+      <w:rPr>
+        <w:rFonts w:ascii="Symbol" w:hAnsi="Symbol" w:hint="default"/>
+      </w:rPr>
+    </w:lvl>
+    <w:lvl w:ilvl="7" w:tplc="08100003" w:tentative="1">
+      <w:start w:val="1"/>
+      <w:numFmt w:val="bullet"/>
+      <w:lvlText w:val="o"/>
+      <w:lvlJc w:val="left"/>
+      <w:pPr>
+        <w:ind w:left="5760" w:hanging="360"/>
+      </w:pPr>
+      <w:rPr>
+        <w:rFonts w:ascii="Courier New" w:hAnsi="Courier New" w:cs="Courier New" w:hint="default"/>
+      </w:rPr>
+    </w:lvl>
+    <w:lvl w:ilvl="8" w:tplc="08100005" w:tentative="1">
+      <w:start w:val="1"/>
+      <w:numFmt w:val="bullet"/>
+      <w:lvlText w:val=""/>
+      <w:lvlJc w:val="left"/>
+      <w:pPr>
+        <w:ind w:left="6480" w:hanging="360"/>
+      </w:pPr>
+      <w:rPr>
+        <w:rFonts w:ascii="Wingdings" w:hAnsi="Wingdings" w:hint="default"/>
+      </w:rPr>
+    </w:lvl>
+  </w:abstractNum>
+  <w:abstractNum w:abstractNumId="2" w15:restartNumberingAfterBreak="0">
+    <w:nsid w:val="2079702B"/>
+    <w:multiLevelType w:val="hybridMultilevel"/>
+    <w:tmpl w:val="E2F8EBB4"/>
+    <w:lvl w:ilvl="0" w:tplc="08100001">
+      <w:start w:val="1"/>
+      <w:numFmt w:val="bullet"/>
+      <w:lvlText w:val=""/>
+      <w:lvlJc w:val="left"/>
+      <w:pPr>
+        <w:ind w:left="720" w:hanging="360"/>
+      </w:pPr>
+      <w:rPr>
+        <w:rFonts w:ascii="Symbol" w:hAnsi="Symbol" w:hint="default"/>
+      </w:rPr>
+    </w:lvl>
+    <w:lvl w:ilvl="1" w:tplc="08100003" w:tentative="1">
+      <w:start w:val="1"/>
+      <w:numFmt w:val="bullet"/>
+      <w:lvlText w:val="o"/>
+      <w:lvlJc w:val="left"/>
+      <w:pPr>
+        <w:ind w:left="1440" w:hanging="360"/>
+      </w:pPr>
+      <w:rPr>
+        <w:rFonts w:ascii="Courier New" w:hAnsi="Courier New" w:cs="Courier New" w:hint="default"/>
+      </w:rPr>
+    </w:lvl>
+    <w:lvl w:ilvl="2" w:tplc="08100005" w:tentative="1">
+      <w:start w:val="1"/>
+      <w:numFmt w:val="bullet"/>
+      <w:lvlText w:val=""/>
+      <w:lvlJc w:val="left"/>
+      <w:pPr>
+        <w:ind w:left="2160" w:hanging="360"/>
+      </w:pPr>
+      <w:rPr>
+        <w:rFonts w:ascii="Wingdings" w:hAnsi="Wingdings" w:hint="default"/>
+      </w:rPr>
+    </w:lvl>
+    <w:lvl w:ilvl="3" w:tplc="08100001" w:tentative="1">
+      <w:start w:val="1"/>
+      <w:numFmt w:val="bullet"/>
+      <w:lvlText w:val=""/>
+      <w:lvlJc w:val="left"/>
+      <w:pPr>
+        <w:ind w:left="2880" w:hanging="360"/>
+      </w:pPr>
+      <w:rPr>
+        <w:rFonts w:ascii="Symbol" w:hAnsi="Symbol" w:hint="default"/>
+      </w:rPr>
+    </w:lvl>
+    <w:lvl w:ilvl="4" w:tplc="08100003" w:tentative="1">
+      <w:start w:val="1"/>
+      <w:numFmt w:val="bullet"/>
+      <w:lvlText w:val="o"/>
+      <w:lvlJc w:val="left"/>
+      <w:pPr>
+        <w:ind w:left="3600" w:hanging="360"/>
+      </w:pPr>
+      <w:rPr>
+        <w:rFonts w:ascii="Courier New" w:hAnsi="Courier New" w:cs="Courier New" w:hint="default"/>
+      </w:rPr>
+    </w:lvl>
+    <w:lvl w:ilvl="5" w:tplc="08100005" w:tentative="1">
+      <w:start w:val="1"/>
+      <w:numFmt w:val="bullet"/>
+      <w:lvlText w:val=""/>
+      <w:lvlJc w:val="left"/>
+      <w:pPr>
+        <w:ind w:left="4320" w:hanging="360"/>
+      </w:pPr>
+      <w:rPr>
+        <w:rFonts w:ascii="Wingdings" w:hAnsi="Wingdings" w:hint="default"/>
+      </w:rPr>
+    </w:lvl>
+    <w:lvl w:ilvl="6" w:tplc="08100001" w:tentative="1">
+      <w:start w:val="1"/>
+      <w:numFmt w:val="bullet"/>
+      <w:lvlText w:val=""/>
+      <w:lvlJc w:val="left"/>
+      <w:pPr>
+        <w:ind w:left="5040" w:hanging="360"/>
+      </w:pPr>
+      <w:rPr>
+        <w:rFonts w:ascii="Symbol" w:hAnsi="Symbol" w:hint="default"/>
+      </w:rPr>
+    </w:lvl>
+    <w:lvl w:ilvl="7" w:tplc="08100003" w:tentative="1">
+      <w:start w:val="1"/>
+      <w:numFmt w:val="bullet"/>
+      <w:lvlText w:val="o"/>
+      <w:lvlJc w:val="left"/>
+      <w:pPr>
+        <w:ind w:left="5760" w:hanging="360"/>
+      </w:pPr>
+      <w:rPr>
+        <w:rFonts w:ascii="Courier New" w:hAnsi="Courier New" w:cs="Courier New" w:hint="default"/>
+      </w:rPr>
+    </w:lvl>
+    <w:lvl w:ilvl="8" w:tplc="08100005" w:tentative="1">
+      <w:start w:val="1"/>
+      <w:numFmt w:val="bullet"/>
+      <w:lvlText w:val=""/>
+      <w:lvlJc w:val="left"/>
+      <w:pPr>
+        <w:ind w:left="6480" w:hanging="360"/>
+      </w:pPr>
+      <w:rPr>
+        <w:rFonts w:ascii="Wingdings" w:hAnsi="Wingdings" w:hint="default"/>
+      </w:rPr>
+    </w:lvl>
+  </w:abstractNum>
+  <w:abstractNum w:abstractNumId="3" w15:restartNumberingAfterBreak="0">
     <w:nsid w:val="47E03141"/>
     <w:multiLevelType w:val="hybridMultilevel"/>
     <w:tmpl w:val="B0787464"/>
@@ -6943,7 +8142,7 @@
       </w:rPr>
     </w:lvl>
   </w:abstractNum>
-  <w:abstractNum w:abstractNumId="2" w15:restartNumberingAfterBreak="0">
+  <w:abstractNum w:abstractNumId="4" w15:restartNumberingAfterBreak="0">
     <w:nsid w:val="50551C2F"/>
     <w:multiLevelType w:val="hybridMultilevel"/>
     <w:tmpl w:val="F850C48E"/>
@@ -7056,7 +8255,120 @@
       </w:rPr>
     </w:lvl>
   </w:abstractNum>
-  <w:abstractNum w:abstractNumId="3" w15:restartNumberingAfterBreak="0">
+  <w:abstractNum w:abstractNumId="5" w15:restartNumberingAfterBreak="0">
+    <w:nsid w:val="56BB1B53"/>
+    <w:multiLevelType w:val="hybridMultilevel"/>
+    <w:tmpl w:val="CC0C7540"/>
+    <w:lvl w:ilvl="0" w:tplc="08100001">
+      <w:start w:val="1"/>
+      <w:numFmt w:val="bullet"/>
+      <w:lvlText w:val=""/>
+      <w:lvlJc w:val="left"/>
+      <w:pPr>
+        <w:ind w:left="720" w:hanging="360"/>
+      </w:pPr>
+      <w:rPr>
+        <w:rFonts w:ascii="Symbol" w:hAnsi="Symbol" w:hint="default"/>
+      </w:rPr>
+    </w:lvl>
+    <w:lvl w:ilvl="1" w:tplc="08100003" w:tentative="1">
+      <w:start w:val="1"/>
+      <w:numFmt w:val="bullet"/>
+      <w:lvlText w:val="o"/>
+      <w:lvlJc w:val="left"/>
+      <w:pPr>
+        <w:ind w:left="1440" w:hanging="360"/>
+      </w:pPr>
+      <w:rPr>
+        <w:rFonts w:ascii="Courier New" w:hAnsi="Courier New" w:cs="Courier New" w:hint="default"/>
+      </w:rPr>
+    </w:lvl>
+    <w:lvl w:ilvl="2" w:tplc="08100005" w:tentative="1">
+      <w:start w:val="1"/>
+      <w:numFmt w:val="bullet"/>
+      <w:lvlText w:val=""/>
+      <w:lvlJc w:val="left"/>
+      <w:pPr>
+        <w:ind w:left="2160" w:hanging="360"/>
+      </w:pPr>
+      <w:rPr>
+        <w:rFonts w:ascii="Wingdings" w:hAnsi="Wingdings" w:hint="default"/>
+      </w:rPr>
+    </w:lvl>
+    <w:lvl w:ilvl="3" w:tplc="08100001" w:tentative="1">
+      <w:start w:val="1"/>
+      <w:numFmt w:val="bullet"/>
+      <w:lvlText w:val=""/>
+      <w:lvlJc w:val="left"/>
+      <w:pPr>
+        <w:ind w:left="2880" w:hanging="360"/>
+      </w:pPr>
+      <w:rPr>
+        <w:rFonts w:ascii="Symbol" w:hAnsi="Symbol" w:hint="default"/>
+      </w:rPr>
+    </w:lvl>
+    <w:lvl w:ilvl="4" w:tplc="08100003" w:tentative="1">
+      <w:start w:val="1"/>
+      <w:numFmt w:val="bullet"/>
+      <w:lvlText w:val="o"/>
+      <w:lvlJc w:val="left"/>
+      <w:pPr>
+        <w:ind w:left="3600" w:hanging="360"/>
+      </w:pPr>
+      <w:rPr>
+        <w:rFonts w:ascii="Courier New" w:hAnsi="Courier New" w:cs="Courier New" w:hint="default"/>
+      </w:rPr>
+    </w:lvl>
+    <w:lvl w:ilvl="5" w:tplc="08100005" w:tentative="1">
+      <w:start w:val="1"/>
+      <w:numFmt w:val="bullet"/>
+      <w:lvlText w:val=""/>
+      <w:lvlJc w:val="left"/>
+      <w:pPr>
+        <w:ind w:left="4320" w:hanging="360"/>
+      </w:pPr>
+      <w:rPr>
+        <w:rFonts w:ascii="Wingdings" w:hAnsi="Wingdings" w:hint="default"/>
+      </w:rPr>
+    </w:lvl>
+    <w:lvl w:ilvl="6" w:tplc="08100001" w:tentative="1">
+      <w:start w:val="1"/>
+      <w:numFmt w:val="bullet"/>
+      <w:lvlText w:val=""/>
+      <w:lvlJc w:val="left"/>
+      <w:pPr>
+        <w:ind w:left="5040" w:hanging="360"/>
+      </w:pPr>
+      <w:rPr>
+        <w:rFonts w:ascii="Symbol" w:hAnsi="Symbol" w:hint="default"/>
+      </w:rPr>
+    </w:lvl>
+    <w:lvl w:ilvl="7" w:tplc="08100003" w:tentative="1">
+      <w:start w:val="1"/>
+      <w:numFmt w:val="bullet"/>
+      <w:lvlText w:val="o"/>
+      <w:lvlJc w:val="left"/>
+      <w:pPr>
+        <w:ind w:left="5760" w:hanging="360"/>
+      </w:pPr>
+      <w:rPr>
+        <w:rFonts w:ascii="Courier New" w:hAnsi="Courier New" w:cs="Courier New" w:hint="default"/>
+      </w:rPr>
+    </w:lvl>
+    <w:lvl w:ilvl="8" w:tplc="08100005" w:tentative="1">
+      <w:start w:val="1"/>
+      <w:numFmt w:val="bullet"/>
+      <w:lvlText w:val=""/>
+      <w:lvlJc w:val="left"/>
+      <w:pPr>
+        <w:ind w:left="6480" w:hanging="360"/>
+      </w:pPr>
+      <w:rPr>
+        <w:rFonts w:ascii="Wingdings" w:hAnsi="Wingdings" w:hint="default"/>
+      </w:rPr>
+    </w:lvl>
+  </w:abstractNum>
+  <w:abstractNum w:abstractNumId="6" w15:restartNumberingAfterBreak="0">
     <w:nsid w:val="5B0A6665"/>
     <w:multiLevelType w:val="hybridMultilevel"/>
     <w:tmpl w:val="3E187316"/>
@@ -7168,7 +8480,7 @@
       </w:rPr>
     </w:lvl>
   </w:abstractNum>
-  <w:abstractNum w:abstractNumId="4" w15:restartNumberingAfterBreak="0">
+  <w:abstractNum w:abstractNumId="7" w15:restartNumberingAfterBreak="0">
     <w:nsid w:val="5E052CF8"/>
     <w:multiLevelType w:val="hybridMultilevel"/>
     <w:tmpl w:val="E8BE6FA4"/>
@@ -7281,7 +8593,7 @@
       </w:rPr>
     </w:lvl>
   </w:abstractNum>
-  <w:abstractNum w:abstractNumId="5" w15:restartNumberingAfterBreak="0">
+  <w:abstractNum w:abstractNumId="8" w15:restartNumberingAfterBreak="0">
     <w:nsid w:val="64956642"/>
     <w:multiLevelType w:val="hybridMultilevel"/>
     <w:tmpl w:val="71681DB6"/>
@@ -7394,7 +8706,7 @@
       </w:rPr>
     </w:lvl>
   </w:abstractNum>
-  <w:abstractNum w:abstractNumId="6" w15:restartNumberingAfterBreak="0">
+  <w:abstractNum w:abstractNumId="9" w15:restartNumberingAfterBreak="0">
     <w:nsid w:val="6A4C34E3"/>
     <w:multiLevelType w:val="hybridMultilevel"/>
     <w:tmpl w:val="4D40F470"/>
@@ -7508,31 +8820,40 @@
     </w:lvl>
   </w:abstractNum>
   <w:num w:numId="1">
-    <w:abstractNumId w:val="3"/>
+    <w:abstractNumId w:val="6"/>
   </w:num>
   <w:num w:numId="2">
-    <w:abstractNumId w:val="5"/>
+    <w:abstractNumId w:val="8"/>
   </w:num>
   <w:num w:numId="3">
+    <w:abstractNumId w:val="7"/>
+  </w:num>
+  <w:num w:numId="4">
     <w:abstractNumId w:val="4"/>
   </w:num>
-  <w:num w:numId="4">
-    <w:abstractNumId w:val="2"/>
-  </w:num>
   <w:num w:numId="5">
-    <w:abstractNumId w:val="6"/>
+    <w:abstractNumId w:val="9"/>
   </w:num>
   <w:num w:numId="6">
-    <w:abstractNumId w:val="1"/>
+    <w:abstractNumId w:val="3"/>
   </w:num>
   <w:num w:numId="7">
     <w:abstractNumId w:val="0"/>
+  </w:num>
+  <w:num w:numId="8">
+    <w:abstractNumId w:val="2"/>
+  </w:num>
+  <w:num w:numId="9">
+    <w:abstractNumId w:val="1"/>
+  </w:num>
+  <w:num w:numId="10">
+    <w:abstractNumId w:val="5"/>
   </w:num>
 </w:numbering>
 </file>
 
 <file path=word/styles.xml><?xml version="1.0" encoding="utf-8"?>
-<w:styles xmlns:mc="http://schemas.openxmlformats.org/markup-compatibility/2006" xmlns:r="http://schemas.openxmlformats.org/officeDocument/2006/relationships" xmlns:w="http://schemas.openxmlformats.org/wordprocessingml/2006/main" xmlns:w14="http://schemas.microsoft.com/office/word/2010/wordml" xmlns:w15="http://schemas.microsoft.com/office/word/2012/wordml" xmlns:w16se="http://schemas.microsoft.com/office/word/2015/wordml/symex" mc:Ignorable="w14 w15 w16se">
+<w:styles xmlns:mc="http://schemas.openxmlformats.org/markup-compatibility/2006" xmlns:r="http://schemas.openxmlformats.org/officeDocument/2006/relationships" xmlns:w="http://schemas.openxmlformats.org/wordprocessingml/2006/main" xmlns:w14="http://schemas.microsoft.com/office/word/2010/wordml" xmlns:w15="http://schemas.microsoft.com/office/word/2012/wordml" mc:Ignorable="w14 w15">
   <w:docDefaults>
     <w:rPrDefault>
       <w:rPr>
@@ -7921,15 +9242,15 @@
     <w:lsdException w:name="List Table 6 Colorful Accent 6" w:uiPriority="51"/>
     <w:lsdException w:name="List Table 7 Colorful Accent 6" w:uiPriority="52"/>
   </w:latentStyles>
-  <w:style w:type="paragraph" w:default="1" w:styleId="Normal">
+  <w:style w:type="paragraph" w:default="1" w:styleId="Normale">
     <w:name w:val="Normal"/>
     <w:qFormat/>
   </w:style>
-  <w:style w:type="paragraph" w:styleId="Heading1">
+  <w:style w:type="paragraph" w:styleId="Titolo1">
     <w:name w:val="heading 1"/>
-    <w:basedOn w:val="Normal"/>
-    <w:next w:val="Normal"/>
-    <w:link w:val="Heading1Char"/>
+    <w:basedOn w:val="Normale"/>
+    <w:next w:val="Normale"/>
+    <w:link w:val="Titolo1Carattere"/>
     <w:uiPriority w:val="9"/>
     <w:qFormat/>
     <w:rsid w:val="0060565C"/>
@@ -7948,11 +9269,11 @@
       <w:szCs w:val="28"/>
     </w:rPr>
   </w:style>
-  <w:style w:type="paragraph" w:styleId="Heading2">
+  <w:style w:type="paragraph" w:styleId="Titolo2">
     <w:name w:val="heading 2"/>
-    <w:basedOn w:val="Normal"/>
-    <w:next w:val="Normal"/>
-    <w:link w:val="Heading2Char"/>
+    <w:basedOn w:val="Normale"/>
+    <w:next w:val="Normale"/>
+    <w:link w:val="Titolo2Carattere"/>
     <w:uiPriority w:val="9"/>
     <w:unhideWhenUsed/>
     <w:qFormat/>
@@ -7972,11 +9293,11 @@
       <w:szCs w:val="26"/>
     </w:rPr>
   </w:style>
-  <w:style w:type="paragraph" w:styleId="Heading3">
+  <w:style w:type="paragraph" w:styleId="Titolo3">
     <w:name w:val="heading 3"/>
-    <w:basedOn w:val="Normal"/>
-    <w:next w:val="Normal"/>
-    <w:link w:val="Heading3Char"/>
+    <w:basedOn w:val="Normale"/>
+    <w:next w:val="Normale"/>
+    <w:link w:val="Titolo3Carattere"/>
     <w:uiPriority w:val="9"/>
     <w:semiHidden/>
     <w:unhideWhenUsed/>
@@ -7995,13 +9316,13 @@
       <w:color w:val="4F81BD" w:themeColor="accent1"/>
     </w:rPr>
   </w:style>
-  <w:style w:type="character" w:default="1" w:styleId="DefaultParagraphFont">
+  <w:style w:type="character" w:default="1" w:styleId="Carpredefinitoparagrafo">
     <w:name w:val="Default Paragraph Font"/>
     <w:uiPriority w:val="1"/>
     <w:semiHidden/>
     <w:unhideWhenUsed/>
   </w:style>
-  <w:style w:type="table" w:default="1" w:styleId="TableNormal">
+  <w:style w:type="table" w:default="1" w:styleId="Tabellanormale">
     <w:name w:val="Normal Table"/>
     <w:uiPriority w:val="99"/>
     <w:semiHidden/>
@@ -8016,17 +9337,17 @@
       </w:tblCellMar>
     </w:tblPr>
   </w:style>
-  <w:style w:type="numbering" w:default="1" w:styleId="NoList">
+  <w:style w:type="numbering" w:default="1" w:styleId="Nessunelenco">
     <w:name w:val="No List"/>
     <w:uiPriority w:val="99"/>
     <w:semiHidden/>
     <w:unhideWhenUsed/>
   </w:style>
-  <w:style w:type="paragraph" w:styleId="Title">
+  <w:style w:type="paragraph" w:styleId="Titolo">
     <w:name w:val="Title"/>
-    <w:basedOn w:val="Normal"/>
-    <w:next w:val="Normal"/>
-    <w:link w:val="TitleChar"/>
+    <w:basedOn w:val="Normale"/>
+    <w:next w:val="Normale"/>
+    <w:link w:val="TitoloCarattere"/>
     <w:uiPriority w:val="10"/>
     <w:qFormat/>
     <w:rsid w:val="0060565C"/>
@@ -8046,10 +9367,10 @@
       <w:szCs w:val="52"/>
     </w:rPr>
   </w:style>
-  <w:style w:type="character" w:customStyle="1" w:styleId="TitleChar">
-    <w:name w:val="Title Char"/>
-    <w:basedOn w:val="DefaultParagraphFont"/>
-    <w:link w:val="Title"/>
+  <w:style w:type="character" w:customStyle="1" w:styleId="TitoloCarattere">
+    <w:name w:val="Titolo Carattere"/>
+    <w:basedOn w:val="Carpredefinitoparagrafo"/>
+    <w:link w:val="Titolo"/>
     <w:uiPriority w:val="10"/>
     <w:rsid w:val="0060565C"/>
     <w:rPr>
@@ -8061,10 +9382,10 @@
       <w:szCs w:val="52"/>
     </w:rPr>
   </w:style>
-  <w:style w:type="character" w:customStyle="1" w:styleId="Heading1Char">
-    <w:name w:val="Heading 1 Char"/>
-    <w:basedOn w:val="DefaultParagraphFont"/>
-    <w:link w:val="Heading1"/>
+  <w:style w:type="character" w:customStyle="1" w:styleId="Titolo1Carattere">
+    <w:name w:val="Titolo 1 Carattere"/>
+    <w:basedOn w:val="Carpredefinitoparagrafo"/>
+    <w:link w:val="Titolo1"/>
     <w:uiPriority w:val="9"/>
     <w:rsid w:val="0060565C"/>
     <w:rPr>
@@ -8076,10 +9397,10 @@
       <w:szCs w:val="28"/>
     </w:rPr>
   </w:style>
-  <w:style w:type="character" w:customStyle="1" w:styleId="Heading2Char">
-    <w:name w:val="Heading 2 Char"/>
-    <w:basedOn w:val="DefaultParagraphFont"/>
-    <w:link w:val="Heading2"/>
+  <w:style w:type="character" w:customStyle="1" w:styleId="Titolo2Carattere">
+    <w:name w:val="Titolo 2 Carattere"/>
+    <w:basedOn w:val="Carpredefinitoparagrafo"/>
+    <w:link w:val="Titolo2"/>
     <w:uiPriority w:val="9"/>
     <w:rsid w:val="0060565C"/>
     <w:rPr>
@@ -8091,10 +9412,10 @@
       <w:szCs w:val="26"/>
     </w:rPr>
   </w:style>
-  <w:style w:type="paragraph" w:styleId="BalloonText">
+  <w:style w:type="paragraph" w:styleId="Testofumetto">
     <w:name w:val="Balloon Text"/>
-    <w:basedOn w:val="Normal"/>
-    <w:link w:val="BalloonTextChar"/>
+    <w:basedOn w:val="Normale"/>
+    <w:link w:val="TestofumettoCarattere"/>
     <w:uiPriority w:val="99"/>
     <w:semiHidden/>
     <w:unhideWhenUsed/>
@@ -8108,10 +9429,10 @@
       <w:szCs w:val="16"/>
     </w:rPr>
   </w:style>
-  <w:style w:type="character" w:customStyle="1" w:styleId="BalloonTextChar">
-    <w:name w:val="Balloon Text Char"/>
-    <w:basedOn w:val="DefaultParagraphFont"/>
-    <w:link w:val="BalloonText"/>
+  <w:style w:type="character" w:customStyle="1" w:styleId="TestofumettoCarattere">
+    <w:name w:val="Testo fumetto Carattere"/>
+    <w:basedOn w:val="Carpredefinitoparagrafo"/>
+    <w:link w:val="Testofumetto"/>
     <w:uiPriority w:val="99"/>
     <w:semiHidden/>
     <w:rsid w:val="00E77E8F"/>
@@ -8121,10 +9442,10 @@
       <w:szCs w:val="16"/>
     </w:rPr>
   </w:style>
-  <w:style w:type="character" w:customStyle="1" w:styleId="Heading3Char">
-    <w:name w:val="Heading 3 Char"/>
-    <w:basedOn w:val="DefaultParagraphFont"/>
-    <w:link w:val="Heading3"/>
+  <w:style w:type="character" w:customStyle="1" w:styleId="Titolo3Carattere">
+    <w:name w:val="Titolo 3 Carattere"/>
+    <w:basedOn w:val="Carpredefinitoparagrafo"/>
+    <w:link w:val="Titolo3"/>
     <w:uiPriority w:val="9"/>
     <w:semiHidden/>
     <w:rsid w:val="00904150"/>
@@ -8135,10 +9456,10 @@
       <w:color w:val="4F81BD" w:themeColor="accent1"/>
     </w:rPr>
   </w:style>
-  <w:style w:type="paragraph" w:styleId="Caption">
+  <w:style w:type="paragraph" w:styleId="Didascalia">
     <w:name w:val="caption"/>
-    <w:basedOn w:val="Normal"/>
-    <w:next w:val="Normal"/>
+    <w:basedOn w:val="Normale"/>
+    <w:next w:val="Normale"/>
     <w:uiPriority w:val="35"/>
     <w:unhideWhenUsed/>
     <w:qFormat/>
@@ -8154,9 +9475,9 @@
       <w:szCs w:val="18"/>
     </w:rPr>
   </w:style>
-  <w:style w:type="paragraph" w:styleId="ListParagraph">
+  <w:style w:type="paragraph" w:styleId="Paragrafoelenco">
     <w:name w:val="List Paragraph"/>
-    <w:basedOn w:val="Normal"/>
+    <w:basedOn w:val="Normale"/>
     <w:uiPriority w:val="34"/>
     <w:qFormat/>
     <w:rsid w:val="004E507D"/>
@@ -8458,7 +9779,7 @@
 </file>
 
 <file path=customXml/itemProps1.xml><?xml version="1.0" encoding="utf-8"?>
-<ds:datastoreItem xmlns:ds="http://schemas.openxmlformats.org/officeDocument/2006/customXml" ds:itemID="{28711852-D108-42DF-91C4-38C0D298C14F}">
+<ds:datastoreItem xmlns:ds="http://schemas.openxmlformats.org/officeDocument/2006/customXml" ds:itemID="{2226CB3C-9071-4B08-8A8C-713C90A6580F}">
   <ds:schemaRefs>
     <ds:schemaRef ds:uri="http://schemas.openxmlformats.org/officeDocument/2006/bibliography"/>
   </ds:schemaRefs>

--- a/BlindEngine_Rapporto/Blind Engine.docx
+++ b/BlindEngine_Rapporto/Blind Engine.docx
@@ -1,120 +1,61 @@
 
 <file path=word/document.xml><?xml version="1.0" encoding="utf-8"?>
-<w:document xmlns:wpc="http://schemas.microsoft.com/office/word/2010/wordprocessingCanvas" xmlns:mc="http://schemas.openxmlformats.org/markup-compatibility/2006" xmlns:o="urn:schemas-microsoft-com:office:office" xmlns:r="http://schemas.openxmlformats.org/officeDocument/2006/relationships" xmlns:m="http://schemas.openxmlformats.org/officeDocument/2006/math" xmlns:v="urn:schemas-microsoft-com:vml" xmlns:wp14="http://schemas.microsoft.com/office/word/2010/wordprocessingDrawing" xmlns:wp="http://schemas.openxmlformats.org/drawingml/2006/wordprocessingDrawing" xmlns:w10="urn:schemas-microsoft-com:office:word" xmlns:w="http://schemas.openxmlformats.org/wordprocessingml/2006/main" xmlns:w14="http://schemas.microsoft.com/office/word/2010/wordml" xmlns:w15="http://schemas.microsoft.com/office/word/2012/wordml" xmlns:wpg="http://schemas.microsoft.com/office/word/2010/wordprocessingGroup" xmlns:wpi="http://schemas.microsoft.com/office/word/2010/wordprocessingInk" xmlns:wne="http://schemas.microsoft.com/office/word/2006/wordml" xmlns:wps="http://schemas.microsoft.com/office/word/2010/wordprocessingShape" mc:Ignorable="w14 w15 wp14">
+<w:document xmlns:wpc="http://schemas.microsoft.com/office/word/2010/wordprocessingCanvas" xmlns:cx="http://schemas.microsoft.com/office/drawing/2014/chartex" xmlns:cx1="http://schemas.microsoft.com/office/drawing/2015/9/8/chartex" xmlns:mc="http://schemas.openxmlformats.org/markup-compatibility/2006" xmlns:o="urn:schemas-microsoft-com:office:office" xmlns:r="http://schemas.openxmlformats.org/officeDocument/2006/relationships" xmlns:m="http://schemas.openxmlformats.org/officeDocument/2006/math" xmlns:v="urn:schemas-microsoft-com:vml" xmlns:wp14="http://schemas.microsoft.com/office/word/2010/wordprocessingDrawing" xmlns:wp="http://schemas.openxmlformats.org/drawingml/2006/wordprocessingDrawing" xmlns:w10="urn:schemas-microsoft-com:office:word" xmlns:w="http://schemas.openxmlformats.org/wordprocessingml/2006/main" xmlns:w14="http://schemas.microsoft.com/office/word/2010/wordml" xmlns:w15="http://schemas.microsoft.com/office/word/2012/wordml" xmlns:w16se="http://schemas.microsoft.com/office/word/2015/wordml/symex" xmlns:wpg="http://schemas.microsoft.com/office/word/2010/wordprocessingGroup" xmlns:wpi="http://schemas.microsoft.com/office/word/2010/wordprocessingInk" xmlns:wne="http://schemas.microsoft.com/office/word/2006/wordml" xmlns:wps="http://schemas.microsoft.com/office/word/2010/wordprocessingShape" mc:Ignorable="w14 w15 w16se wp14">
   <w:body>
     <w:p>
       <w:pPr>
-        <w:pStyle w:val="Titolo"/>
-        <w:rPr>
-          <w:rFonts w:ascii="Courier New" w:hAnsi="Courier New" w:cs="Courier New"/>
-          <w:b/>
-        </w:rPr>
-      </w:pPr>
-      <w:r>
-        <w:rPr>
-          <w:rFonts w:ascii="Courier New" w:hAnsi="Courier New" w:cs="Courier New"/>
-          <w:b/>
-          <w:noProof/>
+        <w:pStyle w:val="Title"/>
+        <w:rPr>
+          <w:rFonts w:ascii="Courier New" w:hAnsi="Courier New" w:cs="Courier New"/>
+          <w:b/>
+        </w:rPr>
+      </w:pPr>
+      <w:r>
+        <w:rPr>
+          <w:rFonts w:ascii="Courier New" w:hAnsi="Courier New" w:cs="Courier New"/>
+          <w:b/>
           <w:color w:val="auto"/>
           <w:sz w:val="56"/>
-          <w:lang w:val="it-CH" w:eastAsia="it-CH"/>
-        </w:rPr>
-        <mc:AlternateContent>
-          <mc:Choice Requires="wps">
-            <w:drawing>
-              <wp:anchor distT="0" distB="0" distL="114300" distR="114300" simplePos="0" relativeHeight="251659264" behindDoc="0" locked="0" layoutInCell="1" allowOverlap="1" wp14:anchorId="338235CA" wp14:editId="2556513D">
-                <wp:simplePos x="0" y="0"/>
-                <wp:positionH relativeFrom="column">
-                  <wp:posOffset>-756920</wp:posOffset>
-                </wp:positionH>
-                <wp:positionV relativeFrom="paragraph">
-                  <wp:posOffset>-680720</wp:posOffset>
-                </wp:positionV>
-                <wp:extent cx="7458075" cy="1924050"/>
-                <wp:effectExtent l="0" t="0" r="9525" b="0"/>
-                <wp:wrapNone/>
-                <wp:docPr id="1" name="Rectangle 1"/>
-                <wp:cNvGraphicFramePr/>
-                <a:graphic xmlns:a="http://schemas.openxmlformats.org/drawingml/2006/main">
-                  <a:graphicData uri="http://schemas.microsoft.com/office/word/2010/wordprocessingShape">
-                    <wps:wsp>
-                      <wps:cNvSpPr/>
-                      <wps:spPr>
-                        <a:xfrm>
-                          <a:off x="0" y="0"/>
-                          <a:ext cx="7458075" cy="1924050"/>
-                        </a:xfrm>
-                        <a:prstGeom prst="rect">
-                          <a:avLst/>
-                        </a:prstGeom>
-                        <a:solidFill>
-                          <a:srgbClr val="DCE6F2">
-                            <a:alpha val="40000"/>
-                          </a:srgbClr>
-                        </a:solidFill>
-                        <a:ln>
-                          <a:noFill/>
-                        </a:ln>
-                      </wps:spPr>
-                      <wps:style>
-                        <a:lnRef idx="2">
-                          <a:schemeClr val="accent1">
-                            <a:shade val="50000"/>
-                          </a:schemeClr>
-                        </a:lnRef>
-                        <a:fillRef idx="1">
-                          <a:schemeClr val="accent1"/>
-                        </a:fillRef>
-                        <a:effectRef idx="0">
-                          <a:schemeClr val="accent1"/>
-                        </a:effectRef>
-                        <a:fontRef idx="minor">
-                          <a:schemeClr val="lt1"/>
-                        </a:fontRef>
-                      </wps:style>
-                      <wps:bodyPr rot="0" spcFirstLastPara="0" vertOverflow="overflow" horzOverflow="overflow" vert="horz" wrap="square" lIns="91440" tIns="45720" rIns="91440" bIns="45720" numCol="1" spcCol="0" rtlCol="0" fromWordArt="0" anchor="ctr" anchorCtr="0" forceAA="0" compatLnSpc="1">
-                        <a:prstTxWarp prst="textNoShape">
-                          <a:avLst/>
-                        </a:prstTxWarp>
-                        <a:noAutofit/>
-                      </wps:bodyPr>
-                    </wps:wsp>
-                  </a:graphicData>
-                </a:graphic>
-              </wp:anchor>
-            </w:drawing>
-          </mc:Choice>
-          <mc:Fallback>
-            <w:pict>
-              <v:rect w14:anchorId="603939AB" id="Rectangle 1" o:spid="_x0000_s1026" style="position:absolute;margin-left:-59.6pt;margin-top:-53.6pt;width:587.25pt;height:151.5pt;z-index:251659264;visibility:visible;mso-wrap-style:square;mso-wrap-distance-left:9pt;mso-wrap-distance-top:0;mso-wrap-distance-right:9pt;mso-wrap-distance-bottom:0;mso-position-horizontal:absolute;mso-position-horizontal-relative:text;mso-position-vertical:absolute;mso-position-vertical-relative:text;v-text-anchor:middle" o:gfxdata="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" fillcolor="#dce6f2" stroked="f" strokeweight="2pt">
-                <v:fill opacity="26214f"/>
-              </v:rect>
-            </w:pict>
-          </mc:Fallback>
-        </mc:AlternateContent>
-      </w:r>
-      <w:r>
-        <w:rPr>
-          <w:rFonts w:ascii="Courier New" w:hAnsi="Courier New" w:cs="Courier New"/>
-          <w:b/>
-          <w:color w:val="auto"/>
-          <w:sz w:val="56"/>
         </w:rPr>
         <w:t>Blind Engine</w:t>
       </w:r>
     </w:p>
     <w:p>
       <w:pPr>
-        <w:pStyle w:val="Titolo2"/>
-        <w:rPr>
-          <w:rFonts w:ascii="Courier New" w:hAnsi="Courier New" w:cs="Courier New"/>
-        </w:rPr>
-      </w:pPr>
-      <w:r>
-        <w:rPr>
-          <w:rFonts w:ascii="Courier New" w:hAnsi="Courier New" w:cs="Courier New"/>
-        </w:rPr>
-        <w:t>Niko Storni, Marko Pacak &amp; Jorge Estevez</w:t>
+        <w:pStyle w:val="Heading2"/>
+        <w:rPr>
+          <w:rFonts w:ascii="Courier New" w:hAnsi="Courier New" w:cs="Courier New"/>
+        </w:rPr>
+      </w:pPr>
+      <w:r>
+        <w:rPr>
+          <w:rFonts w:ascii="Courier New" w:hAnsi="Courier New" w:cs="Courier New"/>
+        </w:rPr>
+        <w:t>Jorge Esteves</w:t>
+      </w:r>
+      <w:r>
+        <w:rPr>
+          <w:rFonts w:ascii="Courier New" w:hAnsi="Courier New" w:cs="Courier New"/>
+        </w:rPr>
+        <w:t>,</w:t>
+      </w:r>
+      <w:r>
+        <w:rPr>
+          <w:rFonts w:ascii="Courier New" w:hAnsi="Courier New" w:cs="Courier New"/>
+        </w:rPr>
+        <w:t xml:space="preserve"> </w:t>
+      </w:r>
+      <w:r>
+        <w:rPr>
+          <w:rFonts w:ascii="Courier New" w:hAnsi="Courier New" w:cs="Courier New"/>
+        </w:rPr>
+        <w:t>Niko Sto</w:t>
+      </w:r>
+      <w:r>
+        <w:rPr>
+          <w:rFonts w:ascii="Courier New" w:hAnsi="Courier New" w:cs="Courier New"/>
+        </w:rPr>
+        <w:t xml:space="preserve">rni &amp; Marko Pacak </w:t>
       </w:r>
     </w:p>
     <w:p>
@@ -139,10 +80,9 @@
           <w:b/>
           <w:noProof/>
           <w:sz w:val="28"/>
-          <w:lang w:val="it-CH" w:eastAsia="it-CH"/>
         </w:rPr>
         <w:drawing>
-          <wp:anchor distT="0" distB="0" distL="114300" distR="114300" simplePos="0" relativeHeight="251663360" behindDoc="0" locked="0" layoutInCell="1" allowOverlap="1" wp14:anchorId="1E119FE8" wp14:editId="25304300">
+          <wp:anchor distT="0" distB="0" distL="114300" distR="114300" simplePos="0" relativeHeight="251659264" behindDoc="0" locked="0" layoutInCell="1" allowOverlap="1" wp14:anchorId="1E119FE8" wp14:editId="25304300">
             <wp:simplePos x="0" y="0"/>
             <wp:positionH relativeFrom="column">
               <wp:posOffset>-746176</wp:posOffset>
@@ -232,10 +172,9 @@
       <w:r>
         <w:rPr>
           <w:noProof/>
-          <w:lang w:val="it-CH" w:eastAsia="it-CH"/>
         </w:rPr>
         <w:drawing>
-          <wp:anchor distT="0" distB="0" distL="114300" distR="114300" simplePos="0" relativeHeight="251663872" behindDoc="0" locked="0" layoutInCell="1" allowOverlap="1" wp14:anchorId="58044467" wp14:editId="36C1014E">
+          <wp:anchor distT="0" distB="0" distL="114300" distR="114300" simplePos="0" relativeHeight="251660288" behindDoc="0" locked="0" layoutInCell="1" allowOverlap="1" wp14:anchorId="58044467" wp14:editId="36C1014E">
             <wp:simplePos x="0" y="0"/>
             <wp:positionH relativeFrom="column">
               <wp:posOffset>-746176</wp:posOffset>
@@ -431,10 +370,9 @@
           <w:b/>
           <w:noProof/>
           <w:sz w:val="28"/>
-          <w:lang w:val="it-CH" w:eastAsia="it-CH"/>
         </w:rPr>
         <w:drawing>
-          <wp:anchor distT="0" distB="0" distL="114300" distR="114300" simplePos="0" relativeHeight="251652608" behindDoc="0" locked="0" layoutInCell="1" allowOverlap="1" wp14:anchorId="7D239E0E" wp14:editId="5A738189">
+          <wp:anchor distT="0" distB="0" distL="114300" distR="114300" simplePos="0" relativeHeight="251654144" behindDoc="0" locked="0" layoutInCell="1" allowOverlap="1" wp14:anchorId="7D239E0E" wp14:editId="5A738189">
             <wp:simplePos x="0" y="0"/>
             <wp:positionH relativeFrom="column">
               <wp:posOffset>-745795</wp:posOffset>
@@ -517,8 +455,6 @@
           <w:sz w:val="28"/>
         </w:rPr>
       </w:pPr>
-      <w:bookmarkStart w:id="0" w:name="_GoBack"/>
-      <w:bookmarkEnd w:id="0"/>
     </w:p>
     <w:p>
       <w:pPr>
@@ -1017,6 +953,190 @@
         </w:rPr>
         <w:tab/>
       </w:r>
+      <w:r>
+        <w:rPr>
+          <w:rFonts w:ascii="Courier New" w:hAnsi="Courier New" w:cs="Courier New"/>
+          <w:sz w:val="20"/>
+          <w:szCs w:val="20"/>
+        </w:rPr>
+        <w:t>BEobject</w:t>
+      </w:r>
+      <w:r>
+        <w:rPr>
+          <w:rFonts w:ascii="Courier New" w:hAnsi="Courier New" w:cs="Courier New"/>
+          <w:sz w:val="20"/>
+          <w:szCs w:val="20"/>
+        </w:rPr>
+        <w:t xml:space="preserve"> …………………………………………………………………………………………………………</w:t>
+      </w:r>
+    </w:p>
+    <w:p>
+      <w:pPr>
+        <w:spacing w:after="80" w:line="240" w:lineRule="auto"/>
+        <w:rPr>
+          <w:rFonts w:ascii="Courier New" w:hAnsi="Courier New" w:cs="Courier New"/>
+          <w:sz w:val="20"/>
+          <w:szCs w:val="20"/>
+        </w:rPr>
+      </w:pPr>
+      <w:r>
+        <w:rPr>
+          <w:rFonts w:ascii="Courier New" w:hAnsi="Courier New" w:cs="Courier New"/>
+          <w:sz w:val="20"/>
+          <w:szCs w:val="20"/>
+        </w:rPr>
+        <w:tab/>
+      </w:r>
+      <w:r>
+        <w:rPr>
+          <w:rFonts w:ascii="Courier New" w:hAnsi="Courier New" w:cs="Courier New"/>
+          <w:sz w:val="20"/>
+          <w:szCs w:val="20"/>
+        </w:rPr>
+        <w:tab/>
+      </w:r>
+      <w:r>
+        <w:rPr>
+          <w:rFonts w:ascii="Courier New" w:hAnsi="Courier New" w:cs="Courier New"/>
+          <w:sz w:val="20"/>
+          <w:szCs w:val="20"/>
+        </w:rPr>
+        <w:t>BEtexture</w:t>
+      </w:r>
+      <w:r>
+        <w:rPr>
+          <w:rFonts w:ascii="Courier New" w:hAnsi="Courier New" w:cs="Courier New"/>
+          <w:sz w:val="20"/>
+          <w:szCs w:val="20"/>
+        </w:rPr>
+        <w:t xml:space="preserve"> ………………………………………………………………………………………………………</w:t>
+      </w:r>
+    </w:p>
+    <w:p>
+      <w:pPr>
+        <w:spacing w:after="80" w:line="240" w:lineRule="auto"/>
+        <w:rPr>
+          <w:rFonts w:ascii="Courier New" w:hAnsi="Courier New" w:cs="Courier New"/>
+          <w:sz w:val="20"/>
+          <w:szCs w:val="20"/>
+        </w:rPr>
+      </w:pPr>
+      <w:r>
+        <w:rPr>
+          <w:rFonts w:ascii="Courier New" w:hAnsi="Courier New" w:cs="Courier New"/>
+          <w:sz w:val="20"/>
+          <w:szCs w:val="20"/>
+        </w:rPr>
+        <w:tab/>
+      </w:r>
+      <w:r>
+        <w:rPr>
+          <w:rFonts w:ascii="Courier New" w:hAnsi="Courier New" w:cs="Courier New"/>
+          <w:sz w:val="20"/>
+          <w:szCs w:val="20"/>
+        </w:rPr>
+        <w:tab/>
+      </w:r>
+      <w:r>
+        <w:rPr>
+          <w:rFonts w:ascii="Courier New" w:hAnsi="Courier New" w:cs="Courier New"/>
+          <w:sz w:val="20"/>
+          <w:szCs w:val="20"/>
+        </w:rPr>
+        <w:t>B</w:t>
+      </w:r>
+      <w:r>
+        <w:rPr>
+          <w:rFonts w:ascii="Courier New" w:hAnsi="Courier New" w:cs="Courier New"/>
+          <w:sz w:val="20"/>
+          <w:szCs w:val="20"/>
+        </w:rPr>
+        <w:t>E</w:t>
+      </w:r>
+      <w:r>
+        <w:rPr>
+          <w:rFonts w:ascii="Courier New" w:hAnsi="Courier New" w:cs="Courier New"/>
+          <w:sz w:val="20"/>
+          <w:szCs w:val="20"/>
+        </w:rPr>
+        <w:t>material</w:t>
+      </w:r>
+      <w:r>
+        <w:rPr>
+          <w:rFonts w:ascii="Courier New" w:hAnsi="Courier New" w:cs="Courier New"/>
+          <w:sz w:val="20"/>
+          <w:szCs w:val="20"/>
+        </w:rPr>
+        <w:t xml:space="preserve"> ……………………………………………………………………………………………………</w:t>
+      </w:r>
+    </w:p>
+    <w:p>
+      <w:pPr>
+        <w:spacing w:after="80" w:line="240" w:lineRule="auto"/>
+        <w:rPr>
+          <w:rFonts w:ascii="Courier New" w:hAnsi="Courier New" w:cs="Courier New"/>
+          <w:sz w:val="20"/>
+          <w:szCs w:val="20"/>
+        </w:rPr>
+      </w:pPr>
+      <w:r>
+        <w:rPr>
+          <w:rFonts w:ascii="Courier New" w:hAnsi="Courier New" w:cs="Courier New"/>
+          <w:sz w:val="20"/>
+          <w:szCs w:val="20"/>
+        </w:rPr>
+        <w:tab/>
+      </w:r>
+      <w:r>
+        <w:rPr>
+          <w:rFonts w:ascii="Courier New" w:hAnsi="Courier New" w:cs="Courier New"/>
+          <w:sz w:val="20"/>
+          <w:szCs w:val="20"/>
+        </w:rPr>
+        <w:tab/>
+      </w:r>
+      <w:r>
+        <w:rPr>
+          <w:rFonts w:ascii="Courier New" w:hAnsi="Courier New" w:cs="Courier New"/>
+          <w:sz w:val="20"/>
+          <w:szCs w:val="20"/>
+        </w:rPr>
+        <w:t>BEnode</w:t>
+      </w:r>
+      <w:r>
+        <w:rPr>
+          <w:rFonts w:ascii="Courier New" w:hAnsi="Courier New" w:cs="Courier New"/>
+          <w:sz w:val="20"/>
+          <w:szCs w:val="20"/>
+        </w:rPr>
+        <w:t xml:space="preserve"> ………………………………………………………………………………………………………………</w:t>
+      </w:r>
+    </w:p>
+    <w:p>
+      <w:pPr>
+        <w:spacing w:after="80" w:line="240" w:lineRule="auto"/>
+        <w:rPr>
+          <w:rFonts w:ascii="Courier New" w:hAnsi="Courier New" w:cs="Courier New"/>
+          <w:sz w:val="20"/>
+          <w:szCs w:val="20"/>
+        </w:rPr>
+      </w:pPr>
+      <w:r>
+        <w:rPr>
+          <w:rFonts w:ascii="Courier New" w:hAnsi="Courier New" w:cs="Courier New"/>
+          <w:sz w:val="20"/>
+          <w:szCs w:val="20"/>
+        </w:rPr>
+        <w:tab/>
+      </w:r>
+      <w:r>
+        <w:rPr>
+          <w:rFonts w:ascii="Courier New" w:hAnsi="Courier New" w:cs="Courier New"/>
+          <w:sz w:val="20"/>
+          <w:szCs w:val="20"/>
+        </w:rPr>
+        <w:tab/>
+      </w:r>
       <w:proofErr w:type="spellStart"/>
       <w:r>
         <w:rPr>
@@ -1024,7 +1144,7 @@
           <w:sz w:val="20"/>
           <w:szCs w:val="20"/>
         </w:rPr>
-        <w:t>BEobject</w:t>
+        <w:t>BElight</w:t>
       </w:r>
       <w:proofErr w:type="spellEnd"/>
       <w:r>
@@ -1033,7 +1153,7 @@
           <w:sz w:val="20"/>
           <w:szCs w:val="20"/>
         </w:rPr>
-        <w:t xml:space="preserve"> …………………………………………………………………………………………………………</w:t>
+        <w:t xml:space="preserve"> ……………………………………………………………………………………………………………</w:t>
       </w:r>
     </w:p>
     <w:p>
@@ -1061,199 +1181,6 @@
         </w:rPr>
         <w:tab/>
       </w:r>
-      <w:proofErr w:type="spellStart"/>
-      <w:r>
-        <w:rPr>
-          <w:rFonts w:ascii="Courier New" w:hAnsi="Courier New" w:cs="Courier New"/>
-          <w:sz w:val="20"/>
-          <w:szCs w:val="20"/>
-        </w:rPr>
-        <w:t>BEtexture</w:t>
-      </w:r>
-      <w:proofErr w:type="spellEnd"/>
-      <w:r>
-        <w:rPr>
-          <w:rFonts w:ascii="Courier New" w:hAnsi="Courier New" w:cs="Courier New"/>
-          <w:sz w:val="20"/>
-          <w:szCs w:val="20"/>
-        </w:rPr>
-        <w:t xml:space="preserve"> ………………………………………………………………………………………………………</w:t>
-      </w:r>
-    </w:p>
-    <w:p>
-      <w:pPr>
-        <w:spacing w:after="80" w:line="240" w:lineRule="auto"/>
-        <w:rPr>
-          <w:rFonts w:ascii="Courier New" w:hAnsi="Courier New" w:cs="Courier New"/>
-          <w:sz w:val="20"/>
-          <w:szCs w:val="20"/>
-        </w:rPr>
-      </w:pPr>
-      <w:r>
-        <w:rPr>
-          <w:rFonts w:ascii="Courier New" w:hAnsi="Courier New" w:cs="Courier New"/>
-          <w:sz w:val="20"/>
-          <w:szCs w:val="20"/>
-        </w:rPr>
-        <w:tab/>
-      </w:r>
-      <w:r>
-        <w:rPr>
-          <w:rFonts w:ascii="Courier New" w:hAnsi="Courier New" w:cs="Courier New"/>
-          <w:sz w:val="20"/>
-          <w:szCs w:val="20"/>
-        </w:rPr>
-        <w:tab/>
-      </w:r>
-      <w:proofErr w:type="spellStart"/>
-      <w:r>
-        <w:rPr>
-          <w:rFonts w:ascii="Courier New" w:hAnsi="Courier New" w:cs="Courier New"/>
-          <w:sz w:val="20"/>
-          <w:szCs w:val="20"/>
-        </w:rPr>
-        <w:t>B</w:t>
-      </w:r>
-      <w:r>
-        <w:rPr>
-          <w:rFonts w:ascii="Courier New" w:hAnsi="Courier New" w:cs="Courier New"/>
-          <w:sz w:val="20"/>
-          <w:szCs w:val="20"/>
-        </w:rPr>
-        <w:t>E</w:t>
-      </w:r>
-      <w:r>
-        <w:rPr>
-          <w:rFonts w:ascii="Courier New" w:hAnsi="Courier New" w:cs="Courier New"/>
-          <w:sz w:val="20"/>
-          <w:szCs w:val="20"/>
-        </w:rPr>
-        <w:t>material</w:t>
-      </w:r>
-      <w:proofErr w:type="spellEnd"/>
-      <w:r>
-        <w:rPr>
-          <w:rFonts w:ascii="Courier New" w:hAnsi="Courier New" w:cs="Courier New"/>
-          <w:sz w:val="20"/>
-          <w:szCs w:val="20"/>
-        </w:rPr>
-        <w:t xml:space="preserve"> ……………………………………………………………………………………………………</w:t>
-      </w:r>
-    </w:p>
-    <w:p>
-      <w:pPr>
-        <w:spacing w:after="80" w:line="240" w:lineRule="auto"/>
-        <w:rPr>
-          <w:rFonts w:ascii="Courier New" w:hAnsi="Courier New" w:cs="Courier New"/>
-          <w:sz w:val="20"/>
-          <w:szCs w:val="20"/>
-        </w:rPr>
-      </w:pPr>
-      <w:r>
-        <w:rPr>
-          <w:rFonts w:ascii="Courier New" w:hAnsi="Courier New" w:cs="Courier New"/>
-          <w:sz w:val="20"/>
-          <w:szCs w:val="20"/>
-        </w:rPr>
-        <w:tab/>
-      </w:r>
-      <w:r>
-        <w:rPr>
-          <w:rFonts w:ascii="Courier New" w:hAnsi="Courier New" w:cs="Courier New"/>
-          <w:sz w:val="20"/>
-          <w:szCs w:val="20"/>
-        </w:rPr>
-        <w:tab/>
-      </w:r>
-      <w:proofErr w:type="spellStart"/>
-      <w:r>
-        <w:rPr>
-          <w:rFonts w:ascii="Courier New" w:hAnsi="Courier New" w:cs="Courier New"/>
-          <w:sz w:val="20"/>
-          <w:szCs w:val="20"/>
-        </w:rPr>
-        <w:t>BEnode</w:t>
-      </w:r>
-      <w:proofErr w:type="spellEnd"/>
-      <w:r>
-        <w:rPr>
-          <w:rFonts w:ascii="Courier New" w:hAnsi="Courier New" w:cs="Courier New"/>
-          <w:sz w:val="20"/>
-          <w:szCs w:val="20"/>
-        </w:rPr>
-        <w:t xml:space="preserve"> ………………………………………………………………………………………………………………</w:t>
-      </w:r>
-    </w:p>
-    <w:p>
-      <w:pPr>
-        <w:spacing w:after="80" w:line="240" w:lineRule="auto"/>
-        <w:rPr>
-          <w:rFonts w:ascii="Courier New" w:hAnsi="Courier New" w:cs="Courier New"/>
-          <w:sz w:val="20"/>
-          <w:szCs w:val="20"/>
-        </w:rPr>
-      </w:pPr>
-      <w:r>
-        <w:rPr>
-          <w:rFonts w:ascii="Courier New" w:hAnsi="Courier New" w:cs="Courier New"/>
-          <w:sz w:val="20"/>
-          <w:szCs w:val="20"/>
-        </w:rPr>
-        <w:tab/>
-      </w:r>
-      <w:r>
-        <w:rPr>
-          <w:rFonts w:ascii="Courier New" w:hAnsi="Courier New" w:cs="Courier New"/>
-          <w:sz w:val="20"/>
-          <w:szCs w:val="20"/>
-        </w:rPr>
-        <w:tab/>
-      </w:r>
-      <w:proofErr w:type="spellStart"/>
-      <w:r>
-        <w:rPr>
-          <w:rFonts w:ascii="Courier New" w:hAnsi="Courier New" w:cs="Courier New"/>
-          <w:sz w:val="20"/>
-          <w:szCs w:val="20"/>
-        </w:rPr>
-        <w:t>BElight</w:t>
-      </w:r>
-      <w:proofErr w:type="spellEnd"/>
-      <w:r>
-        <w:rPr>
-          <w:rFonts w:ascii="Courier New" w:hAnsi="Courier New" w:cs="Courier New"/>
-          <w:sz w:val="20"/>
-          <w:szCs w:val="20"/>
-        </w:rPr>
-        <w:t xml:space="preserve"> ……………………………………………………………………………………………………………</w:t>
-      </w:r>
-    </w:p>
-    <w:p>
-      <w:pPr>
-        <w:spacing w:after="80" w:line="240" w:lineRule="auto"/>
-        <w:rPr>
-          <w:rFonts w:ascii="Courier New" w:hAnsi="Courier New" w:cs="Courier New"/>
-          <w:sz w:val="20"/>
-          <w:szCs w:val="20"/>
-        </w:rPr>
-      </w:pPr>
-      <w:r>
-        <w:rPr>
-          <w:rFonts w:ascii="Courier New" w:hAnsi="Courier New" w:cs="Courier New"/>
-          <w:sz w:val="20"/>
-          <w:szCs w:val="20"/>
-        </w:rPr>
-        <w:tab/>
-      </w:r>
-      <w:r>
-        <w:rPr>
-          <w:rFonts w:ascii="Courier New" w:hAnsi="Courier New" w:cs="Courier New"/>
-          <w:sz w:val="20"/>
-          <w:szCs w:val="20"/>
-        </w:rPr>
-        <w:tab/>
-      </w:r>
-      <w:proofErr w:type="spellStart"/>
       <w:r>
         <w:rPr>
           <w:rFonts w:ascii="Courier New" w:hAnsi="Courier New" w:cs="Courier New"/>
@@ -1262,7 +1189,6 @@
         </w:rPr>
         <w:t>BEmesh</w:t>
       </w:r>
-      <w:proofErr w:type="spellEnd"/>
       <w:r>
         <w:rPr>
           <w:rFonts w:ascii="Courier New" w:hAnsi="Courier New" w:cs="Courier New"/>
@@ -1654,11 +1580,20 @@
           <w:b/>
           <w:sz w:val="20"/>
         </w:rPr>
-        <w:t>Concerning Blind Engine</w:t>
-      </w:r>
-    </w:p>
-    <w:p>
-      <w:pPr>
+        <w:t>Concerning Blind</w:t>
+      </w:r>
+      <w:r>
+        <w:rPr>
+          <w:rFonts w:ascii="Courier New" w:hAnsi="Courier New" w:cs="Courier New"/>
+          <w:b/>
+          <w:sz w:val="20"/>
+        </w:rPr>
+        <w:t>Engine</w:t>
+      </w:r>
+    </w:p>
+    <w:p>
+      <w:pPr>
+        <w:jc w:val="both"/>
         <w:rPr>
           <w:rFonts w:ascii="Courier New" w:hAnsi="Courier New" w:cs="Courier New"/>
           <w:sz w:val="20"/>
@@ -1793,6 +1728,7 @@
     </w:p>
     <w:p>
       <w:pPr>
+        <w:jc w:val="both"/>
         <w:rPr>
           <w:rFonts w:ascii="Courier New" w:hAnsi="Courier New" w:cs="Courier New"/>
           <w:sz w:val="20"/>
@@ -1829,6 +1765,7 @@
     </w:p>
     <w:p>
       <w:pPr>
+        <w:jc w:val="both"/>
         <w:rPr>
           <w:rFonts w:ascii="Courier New" w:hAnsi="Courier New" w:cs="Courier New"/>
           <w:sz w:val="20"/>
@@ -1877,17 +1814,39 @@
     <w:p>
       <w:pPr>
         <w:keepNext/>
-        <w:rPr>
-          <w:rFonts w:ascii="Courier New" w:hAnsi="Courier New" w:cs="Courier New"/>
-          <w:sz w:val="20"/>
-        </w:rPr>
-      </w:pPr>
-      <w:r>
-        <w:rPr>
-          <w:rFonts w:ascii="Courier New" w:hAnsi="Courier New" w:cs="Courier New"/>
-          <w:sz w:val="20"/>
-        </w:rPr>
-        <w:t xml:space="preserve">The project </w:t>
+        <w:jc w:val="both"/>
+        <w:rPr>
+          <w:rFonts w:ascii="Courier New" w:hAnsi="Courier New" w:cs="Courier New"/>
+          <w:sz w:val="20"/>
+        </w:rPr>
+      </w:pPr>
+      <w:r>
+        <w:rPr>
+          <w:rFonts w:ascii="Courier New" w:hAnsi="Courier New" w:cs="Courier New"/>
+          <w:sz w:val="20"/>
+        </w:rPr>
+        <w:t>The project was e</w:t>
+      </w:r>
+      <w:r>
+        <w:rPr>
+          <w:rFonts w:ascii="Courier New" w:hAnsi="Courier New" w:cs="Courier New"/>
+          <w:sz w:val="20"/>
+        </w:rPr>
+        <w:t xml:space="preserve">ntirely written using Microsoft </w:t>
+      </w:r>
+      <w:r>
+        <w:rPr>
+          <w:rFonts w:ascii="Courier New" w:hAnsi="Courier New" w:cs="Courier New"/>
+          <w:sz w:val="20"/>
+        </w:rPr>
+        <w:t>Visual Studio</w:t>
+      </w:r>
+      <w:r>
+        <w:rPr>
+          <w:rFonts w:ascii="Courier New" w:hAnsi="Courier New" w:cs="Courier New"/>
+          <w:sz w:val="20"/>
+        </w:rPr>
+        <w:t xml:space="preserve"> and ultimately </w:t>
       </w:r>
       <w:proofErr w:type="gramStart"/>
       <w:r>
@@ -1895,14 +1854,7 @@
           <w:rFonts w:ascii="Courier New" w:hAnsi="Courier New" w:cs="Courier New"/>
           <w:sz w:val="20"/>
         </w:rPr>
-        <w:t>was e</w:t>
-      </w:r>
-      <w:r>
-        <w:rPr>
-          <w:rFonts w:ascii="Courier New" w:hAnsi="Courier New" w:cs="Courier New"/>
-          <w:sz w:val="20"/>
-        </w:rPr>
-        <w:t>ntirely written</w:t>
+        <w:t>Code::</w:t>
       </w:r>
       <w:proofErr w:type="gramEnd"/>
       <w:r>
@@ -1910,21 +1862,7 @@
           <w:rFonts w:ascii="Courier New" w:hAnsi="Courier New" w:cs="Courier New"/>
           <w:sz w:val="20"/>
         </w:rPr>
-        <w:t xml:space="preserve"> using Microsoft </w:t>
-      </w:r>
-      <w:r>
-        <w:rPr>
-          <w:rFonts w:ascii="Courier New" w:hAnsi="Courier New" w:cs="Courier New"/>
-          <w:sz w:val="20"/>
-        </w:rPr>
-        <w:t>Visual Studio</w:t>
-      </w:r>
-      <w:r>
-        <w:rPr>
-          <w:rFonts w:ascii="Courier New" w:hAnsi="Courier New" w:cs="Courier New"/>
-          <w:sz w:val="20"/>
-        </w:rPr>
-        <w:t xml:space="preserve"> and ultimately Code::Blocks</w:t>
+        <w:t>Blocks</w:t>
       </w:r>
       <w:r>
         <w:rPr>
@@ -2050,7 +1988,7 @@
     </w:p>
     <w:p>
       <w:pPr>
-        <w:pStyle w:val="Paragrafoelenco"/>
+        <w:pStyle w:val="ListParagraph"/>
         <w:keepNext/>
         <w:numPr>
           <w:ilvl w:val="0"/>
@@ -2061,7 +1999,6 @@
           <w:sz w:val="20"/>
         </w:rPr>
       </w:pPr>
-      <w:proofErr w:type="spellStart"/>
       <w:r>
         <w:rPr>
           <w:rFonts w:ascii="Courier New" w:hAnsi="Courier New" w:cs="Courier New"/>
@@ -2069,7 +2006,6 @@
         </w:rPr>
         <w:t>FreeGLUT</w:t>
       </w:r>
-      <w:proofErr w:type="spellEnd"/>
       <w:r>
         <w:rPr>
           <w:rFonts w:ascii="Courier New" w:hAnsi="Courier New" w:cs="Courier New"/>
@@ -2080,7 +2016,7 @@
     </w:p>
     <w:p>
       <w:pPr>
-        <w:pStyle w:val="Paragrafoelenco"/>
+        <w:pStyle w:val="ListParagraph"/>
         <w:keepNext/>
         <w:numPr>
           <w:ilvl w:val="0"/>
@@ -2136,7 +2072,7 @@
     </w:p>
     <w:p>
       <w:pPr>
-        <w:pStyle w:val="Paragrafoelenco"/>
+        <w:pStyle w:val="ListParagraph"/>
         <w:keepNext/>
         <w:numPr>
           <w:ilvl w:val="0"/>
@@ -2164,7 +2100,7 @@
     </w:p>
     <w:p>
       <w:pPr>
-        <w:pStyle w:val="Paragrafoelenco"/>
+        <w:pStyle w:val="ListParagraph"/>
         <w:keepNext/>
         <w:numPr>
           <w:ilvl w:val="0"/>
@@ -2175,7 +2111,6 @@
           <w:sz w:val="20"/>
         </w:rPr>
       </w:pPr>
-      <w:proofErr w:type="spellStart"/>
       <w:r>
         <w:rPr>
           <w:rFonts w:ascii="Courier New" w:hAnsi="Courier New" w:cs="Courier New"/>
@@ -2183,7 +2118,6 @@
         </w:rPr>
         <w:t>FreeImage</w:t>
       </w:r>
-      <w:proofErr w:type="spellEnd"/>
       <w:r>
         <w:rPr>
           <w:rFonts w:ascii="Courier New" w:hAnsi="Courier New" w:cs="Courier New"/>
@@ -2267,7 +2201,7 @@
     </w:p>
     <w:p>
       <w:pPr>
-        <w:pStyle w:val="Paragrafoelenco"/>
+        <w:pStyle w:val="ListParagraph"/>
         <w:numPr>
           <w:ilvl w:val="0"/>
           <w:numId w:val="3"/>
@@ -2287,7 +2221,7 @@
     </w:p>
     <w:p>
       <w:pPr>
-        <w:pStyle w:val="Paragrafoelenco"/>
+        <w:pStyle w:val="ListParagraph"/>
         <w:numPr>
           <w:ilvl w:val="0"/>
           <w:numId w:val="3"/>
@@ -2307,6 +2241,7 @@
     </w:p>
     <w:p>
       <w:pPr>
+        <w:jc w:val="both"/>
         <w:rPr>
           <w:rFonts w:ascii="Courier New" w:hAnsi="Courier New" w:cs="Courier New"/>
           <w:sz w:val="20"/>
@@ -2338,6 +2273,7 @@
     </w:p>
     <w:p>
       <w:pPr>
+        <w:jc w:val="both"/>
         <w:rPr>
           <w:rFonts w:ascii="Courier New" w:hAnsi="Courier New" w:cs="Courier New"/>
           <w:sz w:val="20"/>
@@ -2366,6 +2302,9 @@
       </w:r>
     </w:p>
     <w:p>
+      <w:pPr>
+        <w:jc w:val="both"/>
+      </w:pPr>
       <w:r>
         <w:rPr>
           <w:rFonts w:ascii="Courier New" w:hAnsi="Courier New" w:cs="Courier New"/>
@@ -2453,6 +2392,7 @@
     </w:p>
     <w:p>
       <w:pPr>
+        <w:jc w:val="both"/>
         <w:rPr>
           <w:noProof/>
           <w:sz w:val="20"/>
@@ -2526,12 +2466,11 @@
         <w:rPr>
           <w:noProof/>
           <w:sz w:val="20"/>
-          <w:lang w:val="it-CH" w:eastAsia="it-CH"/>
         </w:rPr>
         <mc:AlternateContent>
           <mc:Choice Requires="wps">
             <w:drawing>
-              <wp:anchor distT="0" distB="0" distL="114300" distR="114300" simplePos="0" relativeHeight="251639296" behindDoc="0" locked="0" layoutInCell="1" allowOverlap="1" wp14:anchorId="4FD0957F" wp14:editId="10040514">
+              <wp:anchor distT="0" distB="0" distL="114300" distR="114300" simplePos="0" relativeHeight="251650048" behindDoc="0" locked="0" layoutInCell="1" allowOverlap="1" wp14:anchorId="4FD0957F" wp14:editId="10040514">
                 <wp:simplePos x="0" y="0"/>
                 <wp:positionH relativeFrom="column">
                   <wp:posOffset>3576955</wp:posOffset>
@@ -2599,7 +2538,7 @@
           </mc:Choice>
           <mc:Fallback>
             <w:pict>
-              <v:rect w14:anchorId="1EC303D2" id="Rectangle 8" o:spid="_x0000_s1026" style="position:absolute;margin-left:281.65pt;margin-top:17.35pt;width:174.75pt;height:84.75pt;z-index:251639296;visibility:visible;mso-wrap-style:square;mso-width-percent:0;mso-height-percent:0;mso-wrap-distance-left:9pt;mso-wrap-distance-top:0;mso-wrap-distance-right:9pt;mso-wrap-distance-bottom:0;mso-position-horizontal:absolute;mso-position-horizontal-relative:text;mso-position-vertical:absolute;mso-position-vertical-relative:text;mso-width-percent:0;mso-height-percent:0;mso-width-relative:margin;mso-height-relative:margin;v-text-anchor:middle" o:gfxdata="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" filled="f" strokecolor="red" strokeweight="2pt"/>
+              <v:rect w14:anchorId="57923166" id="Rectangle 8" o:spid="_x0000_s1026" style="position:absolute;margin-left:281.65pt;margin-top:17.35pt;width:174.75pt;height:84.75pt;z-index:251650048;visibility:visible;mso-wrap-style:square;mso-width-percent:0;mso-height-percent:0;mso-wrap-distance-left:9pt;mso-wrap-distance-top:0;mso-wrap-distance-right:9pt;mso-wrap-distance-bottom:0;mso-position-horizontal:absolute;mso-position-horizontal-relative:text;mso-position-vertical:absolute;mso-position-vertical-relative:text;mso-width-percent:0;mso-height-percent:0;mso-width-relative:margin;mso-height-relative:margin;v-text-anchor:middle" o:gfxdata="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" filled="f" strokecolor="red" strokeweight="2pt"/>
             </w:pict>
           </mc:Fallback>
         </mc:AlternateContent>
@@ -2607,7 +2546,6 @@
       <w:r>
         <w:rPr>
           <w:noProof/>
-          <w:lang w:val="it-CH" w:eastAsia="it-CH"/>
         </w:rPr>
         <w:drawing>
           <wp:inline distT="0" distB="0" distL="0" distR="0" wp14:anchorId="2A04AE22" wp14:editId="1650D541">
@@ -2648,6 +2586,7 @@
     </w:p>
     <w:p>
       <w:pPr>
+        <w:jc w:val="both"/>
         <w:rPr>
           <w:rFonts w:ascii="Courier New" w:hAnsi="Courier New" w:cs="Courier New"/>
           <w:sz w:val="20"/>
@@ -2751,23 +2690,7 @@
           <w:rFonts w:ascii="Courier New" w:hAnsi="Courier New" w:cs="Courier New"/>
           <w:sz w:val="20"/>
         </w:rPr>
-        <w:t xml:space="preserve"> acts as a generic node in the scene graph. Most of the methods implemented in </w:t>
-      </w:r>
-      <w:proofErr w:type="spellStart"/>
-      <w:r>
-        <w:rPr>
-          <w:rFonts w:ascii="Courier New" w:hAnsi="Courier New" w:cs="Courier New"/>
-          <w:sz w:val="20"/>
-        </w:rPr>
-        <w:t>BEnode</w:t>
-      </w:r>
-      <w:proofErr w:type="spellEnd"/>
-      <w:r>
-        <w:rPr>
-          <w:rFonts w:ascii="Courier New" w:hAnsi="Courier New" w:cs="Courier New"/>
-          <w:sz w:val="20"/>
-        </w:rPr>
-        <w:t xml:space="preserve"> are then overridden by the subclasses.</w:t>
+        <w:t xml:space="preserve"> acts as a generic node in the scene graph. Most of the methods implemented in BEnode are then overridden by the subclasses.</w:t>
       </w:r>
     </w:p>
     <w:p>
@@ -2780,7 +2703,6 @@
       <w:r>
         <w:rPr>
           <w:noProof/>
-          <w:lang w:val="it-CH" w:eastAsia="it-CH"/>
         </w:rPr>
         <w:drawing>
           <wp:inline distT="0" distB="0" distL="0" distR="0" wp14:anchorId="647C8C36" wp14:editId="191BD181">
@@ -2826,255 +2748,19 @@
     </w:p>
     <w:p>
       <w:pPr>
-        <w:keepNext/>
-        <w:rPr>
-          <w:rFonts w:ascii="Courier New" w:hAnsi="Courier New" w:cs="Courier New"/>
-          <w:b/>
-          <w:sz w:val="20"/>
-        </w:rPr>
-      </w:pPr>
-      <w:r>
-        <w:rPr>
-          <w:rFonts w:ascii="Courier New" w:hAnsi="Courier New" w:cs="Courier New"/>
-          <w:b/>
-          <w:sz w:val="20"/>
+        <w:rPr>
+          <w:rFonts w:ascii="Courier New" w:hAnsi="Courier New" w:cs="Courier New"/>
+          <w:b/>
+          <w:sz w:val="28"/>
+        </w:rPr>
+      </w:pPr>
+      <w:r>
+        <w:rPr>
+          <w:rFonts w:ascii="Courier New" w:hAnsi="Courier New" w:cs="Courier New"/>
+          <w:b/>
+          <w:sz w:val="28"/>
         </w:rPr>
         <w:lastRenderedPageBreak/>
-        <w:t>Working Principles</w:t>
-      </w:r>
-    </w:p>
-    <w:p>
-      <w:pPr>
-        <w:keepNext/>
-        <w:rPr>
-          <w:rFonts w:ascii="Courier New" w:hAnsi="Courier New" w:cs="Courier New"/>
-          <w:sz w:val="20"/>
-          <w:szCs w:val="20"/>
-        </w:rPr>
-      </w:pPr>
-      <w:r>
-        <w:rPr>
-          <w:rFonts w:ascii="Courier New" w:hAnsi="Courier New" w:cs="Courier New"/>
-          <w:sz w:val="20"/>
-          <w:szCs w:val="20"/>
-        </w:rPr>
-        <w:t xml:space="preserve">As the </w:t>
-      </w:r>
-      <w:r>
-        <w:rPr>
-          <w:rFonts w:ascii="Courier New" w:hAnsi="Courier New" w:cs="Courier New"/>
-          <w:sz w:val="20"/>
-          <w:szCs w:val="20"/>
-        </w:rPr>
-        <w:t>Demo</w:t>
-      </w:r>
-      <w:r>
-        <w:rPr>
-          <w:rFonts w:ascii="Courier New" w:hAnsi="Courier New" w:cs="Courier New"/>
-          <w:sz w:val="20"/>
-          <w:szCs w:val="20"/>
-        </w:rPr>
-        <w:t xml:space="preserve"> is launched, Rubik’s main </w:t>
-      </w:r>
-      <w:r>
-        <w:rPr>
-          <w:rFonts w:ascii="Courier New" w:hAnsi="Courier New" w:cs="Courier New"/>
-          <w:sz w:val="20"/>
-          <w:szCs w:val="20"/>
-        </w:rPr>
-        <w:t>instantiates</w:t>
-      </w:r>
-      <w:r>
-        <w:rPr>
-          <w:rFonts w:ascii="Courier New" w:hAnsi="Courier New" w:cs="Courier New"/>
-          <w:sz w:val="20"/>
-          <w:szCs w:val="20"/>
-        </w:rPr>
-        <w:t xml:space="preserve"> and initializes a BEengine object which takes care of loading the </w:t>
-      </w:r>
-      <w:r>
-        <w:rPr>
-          <w:rFonts w:ascii="Courier New" w:hAnsi="Courier New" w:cs="Courier New"/>
-          <w:sz w:val="20"/>
-          <w:szCs w:val="20"/>
-        </w:rPr>
-        <w:t xml:space="preserve">3D Studio Max exported scene </w:t>
-      </w:r>
-      <w:r>
-        <w:rPr>
-          <w:rFonts w:ascii="Courier New" w:hAnsi="Courier New" w:cs="Courier New"/>
-          <w:sz w:val="20"/>
-          <w:szCs w:val="20"/>
-        </w:rPr>
-        <w:t>“</w:t>
-      </w:r>
-      <w:proofErr w:type="spellStart"/>
-      <w:r>
-        <w:rPr>
-          <w:rFonts w:ascii="Courier New" w:hAnsi="Courier New" w:cs="Courier New"/>
-          <w:sz w:val="20"/>
-          <w:szCs w:val="20"/>
-        </w:rPr>
-        <w:t>scene_final.DAE</w:t>
-      </w:r>
-      <w:proofErr w:type="spellEnd"/>
-      <w:r>
-        <w:rPr>
-          <w:rFonts w:ascii="Courier New" w:hAnsi="Courier New" w:cs="Courier New"/>
-          <w:sz w:val="20"/>
-          <w:szCs w:val="20"/>
-        </w:rPr>
-        <w:t>”.</w:t>
-      </w:r>
-    </w:p>
-    <w:p>
-      <w:pPr>
-        <w:keepNext/>
-        <w:rPr>
-          <w:rFonts w:ascii="Courier New" w:hAnsi="Courier New" w:cs="Courier New"/>
-          <w:sz w:val="20"/>
-          <w:szCs w:val="20"/>
-        </w:rPr>
-      </w:pPr>
-      <w:r>
-        <w:rPr>
-          <w:rFonts w:ascii="Courier New" w:hAnsi="Courier New" w:cs="Courier New"/>
-          <w:sz w:val="20"/>
-          <w:szCs w:val="20"/>
-        </w:rPr>
-        <w:t xml:space="preserve">The object Rubik Cube is then created </w:t>
-      </w:r>
-      <w:r>
-        <w:rPr>
-          <w:rFonts w:ascii="Courier New" w:hAnsi="Courier New" w:cs="Courier New"/>
-          <w:sz w:val="20"/>
-          <w:szCs w:val="20"/>
-        </w:rPr>
-        <w:t>through</w:t>
-      </w:r>
-      <w:r>
-        <w:rPr>
-          <w:rFonts w:ascii="Courier New" w:hAnsi="Courier New" w:cs="Courier New"/>
-          <w:sz w:val="20"/>
-          <w:szCs w:val="20"/>
-        </w:rPr>
-        <w:t xml:space="preserve"> our engine </w:t>
-      </w:r>
-      <w:r>
-        <w:rPr>
-          <w:rFonts w:ascii="Courier New" w:hAnsi="Courier New" w:cs="Courier New"/>
-          <w:sz w:val="20"/>
-          <w:szCs w:val="20"/>
-        </w:rPr>
-        <w:t>API</w:t>
-      </w:r>
-      <w:r>
-        <w:rPr>
-          <w:rFonts w:ascii="Courier New" w:hAnsi="Courier New" w:cs="Courier New"/>
-          <w:sz w:val="20"/>
-          <w:szCs w:val="20"/>
-        </w:rPr>
-        <w:t xml:space="preserve"> calls before finally starting the engine which will allow our program to enter </w:t>
-      </w:r>
-      <w:proofErr w:type="spellStart"/>
-      <w:r>
-        <w:rPr>
-          <w:rFonts w:ascii="Courier New" w:hAnsi="Courier New" w:cs="Courier New"/>
-          <w:sz w:val="20"/>
-          <w:szCs w:val="20"/>
-        </w:rPr>
-        <w:t>free</w:t>
-      </w:r>
-      <w:r>
-        <w:rPr>
-          <w:rFonts w:ascii="Courier New" w:hAnsi="Courier New" w:cs="Courier New"/>
-          <w:sz w:val="20"/>
-          <w:szCs w:val="20"/>
-        </w:rPr>
-        <w:t>GLUT’s</w:t>
-      </w:r>
-      <w:proofErr w:type="spellEnd"/>
-      <w:r>
-        <w:rPr>
-          <w:rFonts w:ascii="Courier New" w:hAnsi="Courier New" w:cs="Courier New"/>
-          <w:sz w:val="20"/>
-          <w:szCs w:val="20"/>
-        </w:rPr>
-        <w:t xml:space="preserve"> main loop</w:t>
-      </w:r>
-      <w:r>
-        <w:rPr>
-          <w:rFonts w:ascii="Courier New" w:hAnsi="Courier New" w:cs="Courier New"/>
-          <w:sz w:val="20"/>
-          <w:szCs w:val="20"/>
-        </w:rPr>
-        <w:t xml:space="preserve"> and therefore render the scene</w:t>
-      </w:r>
-      <w:r>
-        <w:rPr>
-          <w:rFonts w:ascii="Courier New" w:hAnsi="Courier New" w:cs="Courier New"/>
-          <w:sz w:val="20"/>
-          <w:szCs w:val="20"/>
-        </w:rPr>
-        <w:t>.</w:t>
-      </w:r>
-    </w:p>
-    <w:p>
-      <w:pPr>
-        <w:keepNext/>
-        <w:rPr>
-          <w:rFonts w:ascii="Courier New" w:hAnsi="Courier New" w:cs="Courier New"/>
-          <w:sz w:val="20"/>
-          <w:szCs w:val="20"/>
-        </w:rPr>
-      </w:pPr>
-      <w:r>
-        <w:rPr>
-          <w:rFonts w:ascii="Courier New" w:hAnsi="Courier New" w:cs="Courier New"/>
-          <w:sz w:val="20"/>
-          <w:szCs w:val="20"/>
-        </w:rPr>
-        <w:t xml:space="preserve">Keyboard Callbacks are </w:t>
-      </w:r>
-      <w:r>
-        <w:rPr>
-          <w:rFonts w:ascii="Courier New" w:hAnsi="Courier New" w:cs="Courier New"/>
-          <w:sz w:val="20"/>
-          <w:szCs w:val="20"/>
-        </w:rPr>
-        <w:t>directly</w:t>
-      </w:r>
-      <w:r>
-        <w:rPr>
-          <w:rFonts w:ascii="Courier New" w:hAnsi="Courier New" w:cs="Courier New"/>
-          <w:sz w:val="20"/>
-          <w:szCs w:val="20"/>
-        </w:rPr>
-        <w:t xml:space="preserve"> implemented </w:t>
-      </w:r>
-      <w:r>
-        <w:rPr>
-          <w:rFonts w:ascii="Courier New" w:hAnsi="Courier New" w:cs="Courier New"/>
-          <w:sz w:val="20"/>
-          <w:szCs w:val="20"/>
-        </w:rPr>
-        <w:t>by the client and passed to the engine.</w:t>
-      </w:r>
-    </w:p>
-    <w:p>
-      <w:pPr>
-        <w:rPr>
-          <w:rFonts w:ascii="Courier New" w:hAnsi="Courier New" w:cs="Courier New"/>
-          <w:b/>
-          <w:sz w:val="28"/>
-        </w:rPr>
-      </w:pPr>
-      <w:r>
-        <w:rPr>
-          <w:rFonts w:ascii="Courier New" w:hAnsi="Courier New" w:cs="Courier New"/>
-          <w:b/>
-          <w:sz w:val="28"/>
-        </w:rPr>
         <w:t>Classes</w:t>
       </w:r>
     </w:p>
@@ -3114,6 +2800,7 @@
     </w:p>
     <w:p>
       <w:pPr>
+        <w:jc w:val="both"/>
         <w:rPr>
           <w:rFonts w:ascii="Courier New" w:hAnsi="Courier New" w:cs="Courier New"/>
           <w:sz w:val="20"/>
@@ -3180,52 +2867,45 @@
           <w:rFonts w:ascii="Courier New" w:hAnsi="Courier New" w:cs="Courier New"/>
           <w:sz w:val="20"/>
         </w:rPr>
+        <w:t xml:space="preserve"> BEengine we are able to </w:t>
+      </w:r>
+      <w:r>
+        <w:rPr>
+          <w:rFonts w:ascii="Courier New" w:hAnsi="Courier New" w:cs="Courier New"/>
+          <w:sz w:val="20"/>
+        </w:rPr>
+        <w:t xml:space="preserve">load a COLLADA file </w:t>
+      </w:r>
+      <w:proofErr w:type="gramStart"/>
+      <w:r>
+        <w:rPr>
+          <w:rFonts w:ascii="Courier New" w:hAnsi="Courier New" w:cs="Courier New"/>
+          <w:sz w:val="20"/>
+        </w:rPr>
+        <w:t>(.</w:t>
+      </w:r>
+      <w:r>
+        <w:rPr>
+          <w:rFonts w:ascii="Courier New" w:hAnsi="Courier New" w:cs="Courier New"/>
+          <w:sz w:val="20"/>
+        </w:rPr>
+        <w:t>DAE</w:t>
+      </w:r>
+      <w:proofErr w:type="gramEnd"/>
+      <w:r>
+        <w:rPr>
+          <w:rFonts w:ascii="Courier New" w:hAnsi="Courier New" w:cs="Courier New"/>
+          <w:sz w:val="20"/>
+        </w:rPr>
+        <w:t xml:space="preserve"> extension),</w:t>
+      </w:r>
+      <w:r>
+        <w:rPr>
+          <w:rFonts w:ascii="Courier New" w:hAnsi="Courier New" w:cs="Courier New"/>
+          <w:sz w:val="20"/>
+        </w:rPr>
         <w:t xml:space="preserve"> </w:t>
       </w:r>
-      <w:proofErr w:type="gramStart"/>
-      <w:r>
-        <w:rPr>
-          <w:rFonts w:ascii="Courier New" w:hAnsi="Courier New" w:cs="Courier New"/>
-          <w:sz w:val="20"/>
-        </w:rPr>
-        <w:t>BEengine</w:t>
-      </w:r>
-      <w:proofErr w:type="gramEnd"/>
-      <w:r>
-        <w:rPr>
-          <w:rFonts w:ascii="Courier New" w:hAnsi="Courier New" w:cs="Courier New"/>
-          <w:sz w:val="20"/>
-        </w:rPr>
-        <w:t xml:space="preserve"> we are able to </w:t>
-      </w:r>
-      <w:r>
-        <w:rPr>
-          <w:rFonts w:ascii="Courier New" w:hAnsi="Courier New" w:cs="Courier New"/>
-          <w:sz w:val="20"/>
-        </w:rPr>
-        <w:t>load a COLLADA file (.</w:t>
-      </w:r>
-      <w:r>
-        <w:rPr>
-          <w:rFonts w:ascii="Courier New" w:hAnsi="Courier New" w:cs="Courier New"/>
-          <w:sz w:val="20"/>
-        </w:rPr>
-        <w:t>DAE</w:t>
-      </w:r>
-      <w:r>
-        <w:rPr>
-          <w:rFonts w:ascii="Courier New" w:hAnsi="Courier New" w:cs="Courier New"/>
-          <w:sz w:val="20"/>
-        </w:rPr>
-        <w:t xml:space="preserve"> extension),</w:t>
-      </w:r>
-      <w:r>
-        <w:rPr>
-          <w:rFonts w:ascii="Courier New" w:hAnsi="Courier New" w:cs="Courier New"/>
-          <w:sz w:val="20"/>
-        </w:rPr>
-        <w:t xml:space="preserve"> </w:t>
-      </w:r>
       <w:r>
         <w:rPr>
           <w:rFonts w:ascii="Courier New" w:hAnsi="Courier New" w:cs="Courier New"/>
@@ -3243,6 +2923,7 @@
     </w:p>
     <w:p>
       <w:pPr>
+        <w:jc w:val="both"/>
         <w:rPr>
           <w:rFonts w:ascii="Courier New" w:hAnsi="Courier New" w:cs="Courier New"/>
           <w:sz w:val="20"/>
@@ -3273,11 +2954,12 @@
     </w:p>
     <w:p>
       <w:pPr>
-        <w:pStyle w:val="Paragrafoelenco"/>
+        <w:pStyle w:val="ListParagraph"/>
         <w:numPr>
           <w:ilvl w:val="0"/>
           <w:numId w:val="4"/>
         </w:numPr>
+        <w:jc w:val="both"/>
         <w:rPr>
           <w:rFonts w:ascii="Courier New" w:hAnsi="Courier New" w:cs="Courier New"/>
           <w:sz w:val="20"/>
@@ -3308,15 +2990,13 @@
         </w:rPr>
         <w:t xml:space="preserve">): Initializes the context of </w:t>
       </w:r>
-      <w:proofErr w:type="spellStart"/>
-      <w:r>
-        <w:rPr>
-          <w:rFonts w:ascii="Courier New" w:hAnsi="Courier New" w:cs="Courier New"/>
-          <w:sz w:val="20"/>
-        </w:rPr>
-        <w:t>freeglut</w:t>
-      </w:r>
-      <w:proofErr w:type="spellEnd"/>
+      <w:r>
+        <w:rPr>
+          <w:rFonts w:ascii="Courier New" w:hAnsi="Courier New" w:cs="Courier New"/>
+          <w:sz w:val="20"/>
+        </w:rPr>
+        <w:t>FreeGLUT</w:t>
+      </w:r>
       <w:r>
         <w:rPr>
           <w:rFonts w:ascii="Courier New" w:hAnsi="Courier New" w:cs="Courier New"/>
@@ -3324,15 +3004,13 @@
         </w:rPr>
         <w:t xml:space="preserve">, </w:t>
       </w:r>
-      <w:proofErr w:type="spellStart"/>
-      <w:r>
-        <w:rPr>
-          <w:rFonts w:ascii="Courier New" w:hAnsi="Courier New" w:cs="Courier New"/>
-          <w:sz w:val="20"/>
-        </w:rPr>
-        <w:t>freeimage</w:t>
-      </w:r>
-      <w:proofErr w:type="spellEnd"/>
+      <w:r>
+        <w:rPr>
+          <w:rFonts w:ascii="Courier New" w:hAnsi="Courier New" w:cs="Courier New"/>
+          <w:sz w:val="20"/>
+        </w:rPr>
+        <w:t>FreeImage</w:t>
+      </w:r>
       <w:r>
         <w:rPr>
           <w:rFonts w:ascii="Courier New" w:hAnsi="Courier New" w:cs="Courier New"/>
@@ -3340,15 +3018,13 @@
         </w:rPr>
         <w:t xml:space="preserve"> and </w:t>
       </w:r>
-      <w:proofErr w:type="spellStart"/>
-      <w:r>
-        <w:rPr>
-          <w:rFonts w:ascii="Courier New" w:hAnsi="Courier New" w:cs="Courier New"/>
-          <w:sz w:val="20"/>
-        </w:rPr>
-        <w:t>opengl</w:t>
-      </w:r>
-      <w:proofErr w:type="spellEnd"/>
+      <w:r>
+        <w:rPr>
+          <w:rFonts w:ascii="Courier New" w:hAnsi="Courier New" w:cs="Courier New"/>
+          <w:sz w:val="20"/>
+        </w:rPr>
+        <w:t>OpenGL</w:t>
+      </w:r>
       <w:r>
         <w:rPr>
           <w:rFonts w:ascii="Courier New" w:hAnsi="Courier New" w:cs="Courier New"/>
@@ -3359,11 +3035,12 @@
     </w:p>
     <w:p>
       <w:pPr>
-        <w:pStyle w:val="Paragrafoelenco"/>
+        <w:pStyle w:val="ListParagraph"/>
         <w:numPr>
           <w:ilvl w:val="0"/>
           <w:numId w:val="4"/>
         </w:numPr>
+        <w:jc w:val="both"/>
         <w:rPr>
           <w:rFonts w:ascii="Courier New" w:hAnsi="Courier New" w:cs="Courier New"/>
           <w:sz w:val="20"/>
@@ -3388,11 +3065,12 @@
     </w:p>
     <w:p>
       <w:pPr>
-        <w:pStyle w:val="Paragrafoelenco"/>
+        <w:pStyle w:val="ListParagraph"/>
         <w:numPr>
           <w:ilvl w:val="0"/>
           <w:numId w:val="4"/>
         </w:numPr>
+        <w:jc w:val="both"/>
         <w:rPr>
           <w:rFonts w:ascii="Courier New" w:hAnsi="Courier New" w:cs="Courier New"/>
           <w:sz w:val="20"/>
@@ -3414,59 +3092,59 @@
         </w:rPr>
         <w:t xml:space="preserve">): Calculates the world coordinates of each element to render and passes over the control to </w:t>
       </w:r>
+      <w:r>
+        <w:rPr>
+          <w:rFonts w:ascii="Courier New" w:hAnsi="Courier New" w:cs="Courier New"/>
+          <w:sz w:val="20"/>
+        </w:rPr>
+        <w:t>FreeGLUT</w:t>
+      </w:r>
+      <w:r>
+        <w:rPr>
+          <w:rFonts w:ascii="Courier New" w:hAnsi="Courier New" w:cs="Courier New"/>
+          <w:sz w:val="20"/>
+        </w:rPr>
+        <w:t xml:space="preserve"> by entering the main loop. </w:t>
+      </w:r>
+    </w:p>
+    <w:p>
+      <w:pPr>
+        <w:jc w:val="both"/>
+        <w:rPr>
+          <w:rFonts w:ascii="Courier New" w:hAnsi="Courier New" w:cs="Courier New"/>
+          <w:sz w:val="20"/>
+        </w:rPr>
+      </w:pPr>
+      <w:r>
+        <w:rPr>
+          <w:rFonts w:ascii="Courier New" w:hAnsi="Courier New" w:cs="Courier New"/>
+          <w:sz w:val="20"/>
+        </w:rPr>
+        <w:t>BEengine acts as an interface to programmers for interacting with the implementation of the whole graphic engine.</w:t>
+      </w:r>
+    </w:p>
+    <w:p>
+      <w:pPr>
+        <w:rPr>
+          <w:rFonts w:ascii="Courier New" w:hAnsi="Courier New" w:cs="Courier New"/>
+          <w:b/>
+          <w:sz w:val="20"/>
+        </w:rPr>
+      </w:pPr>
       <w:proofErr w:type="spellStart"/>
       <w:r>
         <w:rPr>
           <w:rFonts w:ascii="Courier New" w:hAnsi="Courier New" w:cs="Courier New"/>
-          <w:sz w:val="20"/>
-        </w:rPr>
-        <w:t>FreeGlut</w:t>
+          <w:b/>
+          <w:sz w:val="20"/>
+        </w:rPr>
+        <w:t>BElist</w:t>
       </w:r>
       <w:proofErr w:type="spellEnd"/>
-      <w:r>
-        <w:rPr>
-          <w:rFonts w:ascii="Courier New" w:hAnsi="Courier New" w:cs="Courier New"/>
-          <w:sz w:val="20"/>
-        </w:rPr>
-        <w:t xml:space="preserve"> by entering the main loop. </w:t>
-      </w:r>
-    </w:p>
-    <w:p>
-      <w:pPr>
-        <w:rPr>
-          <w:rFonts w:ascii="Courier New" w:hAnsi="Courier New" w:cs="Courier New"/>
-          <w:sz w:val="20"/>
-        </w:rPr>
-      </w:pPr>
-      <w:r>
-        <w:rPr>
-          <w:rFonts w:ascii="Courier New" w:hAnsi="Courier New" w:cs="Courier New"/>
-          <w:sz w:val="20"/>
-        </w:rPr>
-        <w:t>BEengine acts as an interface to programmers for interacting with the implementation of the whole graphic engine.</w:t>
-      </w:r>
-    </w:p>
-    <w:p>
-      <w:pPr>
-        <w:rPr>
-          <w:rFonts w:ascii="Courier New" w:hAnsi="Courier New" w:cs="Courier New"/>
-          <w:b/>
-          <w:sz w:val="20"/>
-        </w:rPr>
-      </w:pPr>
-      <w:proofErr w:type="spellStart"/>
-      <w:r>
-        <w:rPr>
-          <w:rFonts w:ascii="Courier New" w:hAnsi="Courier New" w:cs="Courier New"/>
-          <w:b/>
-          <w:sz w:val="20"/>
-        </w:rPr>
-        <w:t>BElist</w:t>
-      </w:r>
-      <w:proofErr w:type="spellEnd"/>
-    </w:p>
-    <w:p>
-      <w:pPr>
+    </w:p>
+    <w:p>
+      <w:pPr>
+        <w:jc w:val="both"/>
         <w:rPr>
           <w:rFonts w:ascii="Courier New" w:hAnsi="Courier New" w:cs="Courier New"/>
           <w:sz w:val="20"/>
@@ -3482,6 +3160,7 @@
     </w:p>
     <w:p>
       <w:pPr>
+        <w:jc w:val="both"/>
         <w:rPr>
           <w:rFonts w:ascii="Courier New" w:hAnsi="Courier New" w:cs="Courier New"/>
           <w:sz w:val="20"/>
@@ -3497,6 +3176,7 @@
     </w:p>
     <w:p>
       <w:pPr>
+        <w:jc w:val="both"/>
         <w:rPr>
           <w:rFonts w:ascii="Courier New" w:hAnsi="Courier New" w:cs="Courier New"/>
           <w:sz w:val="20"/>
@@ -3512,11 +3192,12 @@
     </w:p>
     <w:p>
       <w:pPr>
-        <w:pStyle w:val="Paragrafoelenco"/>
+        <w:pStyle w:val="ListParagraph"/>
         <w:numPr>
           <w:ilvl w:val="0"/>
           <w:numId w:val="5"/>
         </w:numPr>
+        <w:jc w:val="both"/>
         <w:rPr>
           <w:rFonts w:ascii="Courier New" w:hAnsi="Courier New" w:cs="Courier New"/>
           <w:sz w:val="20"/>
@@ -3541,11 +3222,12 @@
     </w:p>
     <w:p>
       <w:pPr>
-        <w:pStyle w:val="Paragrafoelenco"/>
+        <w:pStyle w:val="ListParagraph"/>
         <w:numPr>
           <w:ilvl w:val="0"/>
           <w:numId w:val="5"/>
         </w:numPr>
+        <w:jc w:val="both"/>
         <w:rPr>
           <w:rFonts w:ascii="Courier New" w:hAnsi="Courier New" w:cs="Courier New"/>
           <w:sz w:val="20"/>
@@ -3579,22 +3261,22 @@
     </w:p>
     <w:p>
       <w:pPr>
-        <w:pStyle w:val="Paragrafoelenco"/>
+        <w:pStyle w:val="ListParagraph"/>
         <w:numPr>
           <w:ilvl w:val="0"/>
           <w:numId w:val="5"/>
         </w:numPr>
-        <w:rPr>
-          <w:rFonts w:ascii="Courier New" w:hAnsi="Courier New" w:cs="Courier New"/>
-          <w:sz w:val="20"/>
-        </w:rPr>
-      </w:pPr>
-      <w:r>
-        <w:rPr>
-          <w:rFonts w:ascii="Courier New" w:hAnsi="Courier New" w:cs="Courier New"/>
-          <w:sz w:val="20"/>
-        </w:rPr>
-        <w:lastRenderedPageBreak/>
+        <w:jc w:val="both"/>
+        <w:rPr>
+          <w:rFonts w:ascii="Courier New" w:hAnsi="Courier New" w:cs="Courier New"/>
+          <w:sz w:val="20"/>
+        </w:rPr>
+      </w:pPr>
+      <w:r>
+        <w:rPr>
+          <w:rFonts w:ascii="Courier New" w:hAnsi="Courier New" w:cs="Courier New"/>
+          <w:sz w:val="20"/>
+        </w:rPr>
         <w:t xml:space="preserve">Pass*(): All methods having pass in their name are used to update the </w:t>
       </w:r>
       <w:r>
@@ -3607,11 +3289,12 @@
     </w:p>
     <w:p>
       <w:pPr>
-        <w:pStyle w:val="Paragrafoelenco"/>
+        <w:pStyle w:val="ListParagraph"/>
         <w:numPr>
           <w:ilvl w:val="0"/>
           <w:numId w:val="5"/>
         </w:numPr>
+        <w:jc w:val="both"/>
         <w:rPr>
           <w:rFonts w:ascii="Courier New" w:hAnsi="Courier New" w:cs="Courier New"/>
           <w:sz w:val="20"/>
@@ -3650,6 +3333,13 @@
           <w:sz w:val="20"/>
         </w:rPr>
       </w:pPr>
+      <w:r>
+        <w:rPr>
+          <w:rFonts w:ascii="Courier New" w:hAnsi="Courier New" w:cs="Courier New"/>
+          <w:sz w:val="20"/>
+        </w:rPr>
+        <w:br w:type="page"/>
+      </w:r>
     </w:p>
     <w:p>
       <w:pPr>
@@ -3666,12 +3356,14 @@
           <w:b/>
           <w:sz w:val="20"/>
         </w:rPr>
+        <w:lastRenderedPageBreak/>
         <w:t>BEsceneLoader</w:t>
       </w:r>
       <w:proofErr w:type="spellEnd"/>
     </w:p>
     <w:p>
       <w:pPr>
+        <w:jc w:val="both"/>
         <w:rPr>
           <w:rFonts w:ascii="Courier New" w:hAnsi="Courier New" w:cs="Courier New"/>
           <w:sz w:val="20"/>
@@ -3750,6 +3442,7 @@
     </w:p>
     <w:p>
       <w:pPr>
+        <w:jc w:val="both"/>
         <w:rPr>
           <w:rFonts w:ascii="Courier New" w:hAnsi="Courier New" w:cs="Courier New"/>
           <w:sz w:val="20"/>
@@ -3765,11 +3458,12 @@
     </w:p>
     <w:p>
       <w:pPr>
-        <w:pStyle w:val="Paragrafoelenco"/>
+        <w:pStyle w:val="ListParagraph"/>
         <w:numPr>
           <w:ilvl w:val="0"/>
           <w:numId w:val="7"/>
         </w:numPr>
+        <w:jc w:val="both"/>
         <w:rPr>
           <w:rFonts w:ascii="Courier New" w:hAnsi="Courier New" w:cs="Courier New"/>
           <w:sz w:val="20"/>
@@ -3794,11 +3488,12 @@
     </w:p>
     <w:p>
       <w:pPr>
-        <w:pStyle w:val="Paragrafoelenco"/>
+        <w:pStyle w:val="ListParagraph"/>
         <w:numPr>
           <w:ilvl w:val="0"/>
           <w:numId w:val="7"/>
         </w:numPr>
+        <w:jc w:val="both"/>
         <w:rPr>
           <w:rFonts w:ascii="Courier New" w:hAnsi="Courier New" w:cs="Courier New"/>
           <w:sz w:val="20"/>
@@ -3834,32 +3529,17 @@
           <w:rFonts w:ascii="Courier New" w:hAnsi="Courier New" w:cs="Courier New"/>
           <w:sz w:val="20"/>
         </w:rPr>
-        <w:t xml:space="preserve">scene and retrieves the info in which we’re interested and then builds the relevant </w:t>
-      </w:r>
-      <w:proofErr w:type="spellStart"/>
-      <w:r>
-        <w:rPr>
-          <w:rFonts w:ascii="Courier New" w:hAnsi="Courier New" w:cs="Courier New"/>
-          <w:sz w:val="20"/>
-        </w:rPr>
-        <w:t>BEmaterial</w:t>
-      </w:r>
-      <w:proofErr w:type="spellEnd"/>
-      <w:r>
-        <w:rPr>
-          <w:rFonts w:ascii="Courier New" w:hAnsi="Courier New" w:cs="Courier New"/>
-          <w:sz w:val="20"/>
-        </w:rPr>
-        <w:t xml:space="preserve"> nodes.</w:t>
-      </w:r>
-    </w:p>
-    <w:p>
-      <w:pPr>
-        <w:pStyle w:val="Paragrafoelenco"/>
+        <w:t>scene and retrieves the info in which we’re interested and then builds the relevant BEmaterial nodes.</w:t>
+      </w:r>
+    </w:p>
+    <w:p>
+      <w:pPr>
+        <w:pStyle w:val="ListParagraph"/>
         <w:numPr>
           <w:ilvl w:val="0"/>
           <w:numId w:val="7"/>
         </w:numPr>
+        <w:jc w:val="both"/>
         <w:rPr>
           <w:rFonts w:ascii="Courier New" w:hAnsi="Courier New" w:cs="Courier New"/>
           <w:sz w:val="20"/>
@@ -3884,11 +3564,12 @@
     </w:p>
     <w:p>
       <w:pPr>
-        <w:pStyle w:val="Paragrafoelenco"/>
+        <w:pStyle w:val="ListParagraph"/>
         <w:numPr>
           <w:ilvl w:val="0"/>
           <w:numId w:val="7"/>
         </w:numPr>
+        <w:jc w:val="both"/>
         <w:rPr>
           <w:rFonts w:ascii="Courier New" w:hAnsi="Courier New" w:cs="Courier New"/>
           <w:sz w:val="20"/>
@@ -3932,19 +3613,17 @@
           <w:rFonts w:ascii="Courier New" w:hAnsi="Courier New" w:cs="Courier New"/>
           <w:noProof/>
           <w:sz w:val="20"/>
-          <w:lang w:val="it-CH" w:eastAsia="it-CH"/>
-        </w:rPr>
-        <w:lastRenderedPageBreak/>
+        </w:rPr>
         <mc:AlternateContent>
           <mc:Choice Requires="wps">
             <w:drawing>
-              <wp:anchor distT="45720" distB="45720" distL="114300" distR="114300" simplePos="0" relativeHeight="251685888" behindDoc="0" locked="0" layoutInCell="1" allowOverlap="1" wp14:anchorId="718F57FF" wp14:editId="232FD331">
+              <wp:anchor distT="45720" distB="45720" distL="114300" distR="114300" simplePos="0" relativeHeight="251664384" behindDoc="0" locked="0" layoutInCell="1" allowOverlap="1" wp14:anchorId="718F57FF" wp14:editId="232FD331">
                 <wp:simplePos x="0" y="0"/>
                 <wp:positionH relativeFrom="column">
-                  <wp:posOffset>3992839</wp:posOffset>
+                  <wp:posOffset>4003898</wp:posOffset>
                 </wp:positionH>
                 <wp:positionV relativeFrom="paragraph">
-                  <wp:posOffset>3488137</wp:posOffset>
+                  <wp:posOffset>3481952</wp:posOffset>
                 </wp:positionV>
                 <wp:extent cx="1359724" cy="445325"/>
                 <wp:effectExtent l="0" t="0" r="0" b="0"/>
@@ -4030,7 +3709,7 @@
                 <v:stroke joinstyle="miter"/>
                 <v:path gradientshapeok="t" o:connecttype="rect"/>
               </v:shapetype>
-              <v:shape id="Text Box 2" o:spid="_x0000_s1026" type="#_x0000_t202" style="position:absolute;margin-left:314.4pt;margin-top:274.65pt;width:107.05pt;height:35.05pt;z-index:251685888;visibility:visible;mso-wrap-style:square;mso-width-percent:0;mso-height-percent:0;mso-wrap-distance-left:9pt;mso-wrap-distance-top:3.6pt;mso-wrap-distance-right:9pt;mso-wrap-distance-bottom:3.6pt;mso-position-horizontal:absolute;mso-position-horizontal-relative:text;mso-position-vertical:absolute;mso-position-vertical-relative:text;mso-width-percent:0;mso-height-percent:0;mso-width-relative:margin;mso-height-relative:margin;v-text-anchor:top" o:gfxdata="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" stroked="f">
+              <v:shape id="Text Box 2" o:spid="_x0000_s1026" type="#_x0000_t202" style="position:absolute;margin-left:315.25pt;margin-top:274.15pt;width:107.05pt;height:35.05pt;z-index:251664384;visibility:visible;mso-wrap-style:square;mso-width-percent:0;mso-height-percent:0;mso-wrap-distance-left:9pt;mso-wrap-distance-top:3.6pt;mso-wrap-distance-right:9pt;mso-wrap-distance-bottom:3.6pt;mso-position-horizontal:absolute;mso-position-horizontal-relative:text;mso-position-vertical:absolute;mso-position-vertical-relative:text;mso-width-percent:0;mso-height-percent:0;mso-width-relative:margin;mso-height-relative:margin;v-text-anchor:top" o:gfxdata="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" stroked="f">
                 <v:textbox>
                   <w:txbxContent>
                     <w:p>
@@ -4073,109 +3752,6 @@
           <w:rFonts w:ascii="Courier New" w:hAnsi="Courier New" w:cs="Courier New"/>
           <w:noProof/>
           <w:sz w:val="20"/>
-          <w:lang w:val="it-CH" w:eastAsia="it-CH"/>
-        </w:rPr>
-        <mc:AlternateContent>
-          <mc:Choice Requires="wps">
-            <w:drawing>
-              <wp:anchor distT="0" distB="0" distL="114300" distR="114300" simplePos="0" relativeHeight="251683840" behindDoc="0" locked="0" layoutInCell="1" allowOverlap="1" wp14:anchorId="7CC5B485" wp14:editId="47AB5B96">
-                <wp:simplePos x="0" y="0"/>
-                <wp:positionH relativeFrom="column">
-                  <wp:posOffset>4058153</wp:posOffset>
-                </wp:positionH>
-                <wp:positionV relativeFrom="paragraph">
-                  <wp:posOffset>3535639</wp:posOffset>
-                </wp:positionV>
-                <wp:extent cx="1270660" cy="112815"/>
-                <wp:effectExtent l="0" t="0" r="5715" b="1905"/>
-                <wp:wrapNone/>
-                <wp:docPr id="3" name="Rectangle 3"/>
-                <wp:cNvGraphicFramePr/>
-                <a:graphic xmlns:a="http://schemas.openxmlformats.org/drawingml/2006/main">
-                  <a:graphicData uri="http://schemas.microsoft.com/office/word/2010/wordprocessingShape">
-                    <wps:wsp>
-                      <wps:cNvSpPr/>
-                      <wps:spPr>
-                        <a:xfrm>
-                          <a:off x="0" y="0"/>
-                          <a:ext cx="1270660" cy="112815"/>
-                        </a:xfrm>
-                        <a:prstGeom prst="rect">
-                          <a:avLst/>
-                        </a:prstGeom>
-                        <a:solidFill>
-                          <a:schemeClr val="bg1"/>
-                        </a:solidFill>
-                        <a:ln>
-                          <a:noFill/>
-                        </a:ln>
-                      </wps:spPr>
-                      <wps:style>
-                        <a:lnRef idx="2">
-                          <a:schemeClr val="accent1">
-                            <a:shade val="50000"/>
-                          </a:schemeClr>
-                        </a:lnRef>
-                        <a:fillRef idx="1">
-                          <a:schemeClr val="accent1"/>
-                        </a:fillRef>
-                        <a:effectRef idx="0">
-                          <a:schemeClr val="accent1"/>
-                        </a:effectRef>
-                        <a:fontRef idx="minor">
-                          <a:schemeClr val="lt1"/>
-                        </a:fontRef>
-                      </wps:style>
-                      <wps:txbx>
-                        <w:txbxContent>
-                          <w:p>
-                            <w:pPr>
-                              <w:jc w:val="center"/>
-                            </w:pPr>
-                            <w:r>
-                              <w:t>D</w:t>
-                            </w:r>
-                          </w:p>
-                        </w:txbxContent>
-                      </wps:txbx>
-                      <wps:bodyPr rot="0" spcFirstLastPara="0" vertOverflow="overflow" horzOverflow="overflow" vert="horz" wrap="square" lIns="91440" tIns="45720" rIns="91440" bIns="45720" numCol="1" spcCol="0" rtlCol="0" fromWordArt="0" anchor="ctr" anchorCtr="0" forceAA="0" compatLnSpc="1">
-                        <a:prstTxWarp prst="textNoShape">
-                          <a:avLst/>
-                        </a:prstTxWarp>
-                        <a:noAutofit/>
-                      </wps:bodyPr>
-                    </wps:wsp>
-                  </a:graphicData>
-                </a:graphic>
-              </wp:anchor>
-            </w:drawing>
-          </mc:Choice>
-          <mc:Fallback>
-            <w:pict>
-              <v:rect w14:anchorId="7CC5B485" id="Rectangle 3" o:spid="_x0000_s1027" style="position:absolute;margin-left:319.55pt;margin-top:278.4pt;width:100.05pt;height:8.9pt;z-index:251683840;visibility:visible;mso-wrap-style:square;mso-wrap-distance-left:9pt;mso-wrap-distance-top:0;mso-wrap-distance-right:9pt;mso-wrap-distance-bottom:0;mso-position-horizontal:absolute;mso-position-horizontal-relative:text;mso-position-vertical:absolute;mso-position-vertical-relative:text;v-text-anchor:middle" o:gfxdata="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" fillcolor="white [3212]" stroked="f" strokeweight="2pt">
-                <v:textbox>
-                  <w:txbxContent>
-                    <w:p>
-                      <w:pPr>
-                        <w:jc w:val="center"/>
-                      </w:pPr>
-                      <w:r>
-                        <w:t>D</w:t>
-                      </w:r>
-                    </w:p>
-                  </w:txbxContent>
-                </v:textbox>
-              </v:rect>
-            </w:pict>
-          </mc:Fallback>
-        </mc:AlternateContent>
-      </w:r>
-      <w:r>
-        <w:rPr>
-          <w:rFonts w:ascii="Courier New" w:hAnsi="Courier New" w:cs="Courier New"/>
-          <w:noProof/>
-          <w:sz w:val="20"/>
-          <w:lang w:val="it-CH" w:eastAsia="it-CH"/>
         </w:rPr>
         <w:drawing>
           <wp:inline distT="0" distB="0" distL="0" distR="0" wp14:anchorId="60C79511" wp14:editId="63AEA8BB">
@@ -4251,11 +3827,13 @@
           <w:noProof/>
           <w:sz w:val="24"/>
         </w:rPr>
+        <w:lastRenderedPageBreak/>
         <w:t>Scene-graph Classes</w:t>
       </w:r>
     </w:p>
     <w:p>
       <w:pPr>
+        <w:jc w:val="both"/>
         <w:rPr>
           <w:rFonts w:ascii="Courier New" w:hAnsi="Courier New" w:cs="Courier New"/>
           <w:noProof/>
@@ -4264,10 +3842,9 @@
       <w:r>
         <w:rPr>
           <w:noProof/>
-          <w:lang w:val="it-CH" w:eastAsia="it-CH"/>
         </w:rPr>
         <w:drawing>
-          <wp:anchor distT="0" distB="0" distL="114300" distR="114300" simplePos="0" relativeHeight="251643392" behindDoc="0" locked="0" layoutInCell="1" allowOverlap="1" wp14:anchorId="4725374E" wp14:editId="79C798BA">
+          <wp:anchor distT="0" distB="0" distL="114300" distR="114300" simplePos="0" relativeHeight="251651072" behindDoc="0" locked="0" layoutInCell="1" allowOverlap="1" wp14:anchorId="4725374E" wp14:editId="79C798BA">
             <wp:simplePos x="0" y="0"/>
             <wp:positionH relativeFrom="column">
               <wp:posOffset>4880429</wp:posOffset>
@@ -4356,13 +3933,13 @@
     </w:p>
     <w:p>
       <w:pPr>
-        <w:rPr>
-          <w:rFonts w:ascii="Courier New" w:hAnsi="Courier New" w:cs="Courier New"/>
-          <w:b/>
-          <w:sz w:val="20"/>
-        </w:rPr>
-      </w:pPr>
-      <w:proofErr w:type="spellStart"/>
+        <w:jc w:val="both"/>
+        <w:rPr>
+          <w:rFonts w:ascii="Courier New" w:hAnsi="Courier New" w:cs="Courier New"/>
+          <w:b/>
+          <w:sz w:val="20"/>
+        </w:rPr>
+      </w:pPr>
       <w:r>
         <w:rPr>
           <w:rFonts w:ascii="Courier New" w:hAnsi="Courier New" w:cs="Courier New"/>
@@ -4387,10 +3964,10 @@
         </w:rPr>
         <w:t>object</w:t>
       </w:r>
-      <w:proofErr w:type="spellEnd"/>
-    </w:p>
-    <w:p>
-      <w:pPr>
+    </w:p>
+    <w:p>
+      <w:pPr>
+        <w:jc w:val="both"/>
         <w:rPr>
           <w:rFonts w:ascii="Courier New" w:hAnsi="Courier New" w:cs="Courier New"/>
           <w:sz w:val="20"/>
@@ -4403,7 +3980,6 @@
         </w:rPr>
         <w:t xml:space="preserve">As mentioned in the previous chapter </w:t>
       </w:r>
-      <w:proofErr w:type="spellStart"/>
       <w:r>
         <w:rPr>
           <w:rFonts w:ascii="Courier New" w:hAnsi="Courier New" w:cs="Courier New"/>
@@ -4411,7 +3987,6 @@
         </w:rPr>
         <w:t>BEobject</w:t>
       </w:r>
-      <w:proofErr w:type="spellEnd"/>
       <w:r>
         <w:rPr>
           <w:rFonts w:ascii="Courier New" w:hAnsi="Courier New" w:cs="Courier New"/>
@@ -4431,23 +4006,30 @@
           <w:rFonts w:ascii="Courier New" w:hAnsi="Courier New" w:cs="Courier New"/>
           <w:sz w:val="20"/>
         </w:rPr>
-        <w:t>. It implements the pure virtual method Render(</w:t>
-      </w:r>
-      <w:proofErr w:type="spellStart"/>
-      <w:r>
-        <w:rPr>
-          <w:rFonts w:ascii="Courier New" w:hAnsi="Courier New" w:cs="Courier New"/>
-          <w:sz w:val="20"/>
-        </w:rPr>
-        <w:t>glm</w:t>
-      </w:r>
-      <w:proofErr w:type="spellEnd"/>
-      <w:r>
-        <w:rPr>
-          <w:rFonts w:ascii="Courier New" w:hAnsi="Courier New" w:cs="Courier New"/>
-          <w:sz w:val="20"/>
-        </w:rPr>
-        <w:t xml:space="preserve">::mat4) that will allow all objects to </w:t>
+        <w:t xml:space="preserve">. It implements the pure virtual method </w:t>
+      </w:r>
+      <w:proofErr w:type="gramStart"/>
+      <w:r>
+        <w:rPr>
+          <w:rFonts w:ascii="Courier New" w:hAnsi="Courier New" w:cs="Courier New"/>
+          <w:sz w:val="20"/>
+        </w:rPr>
+        <w:t>Render(</w:t>
+      </w:r>
+      <w:proofErr w:type="gramEnd"/>
+      <w:r>
+        <w:rPr>
+          <w:rFonts w:ascii="Courier New" w:hAnsi="Courier New" w:cs="Courier New"/>
+          <w:sz w:val="20"/>
+        </w:rPr>
+        <w:t xml:space="preserve">) that will allow all objects </w:t>
+      </w:r>
+      <w:r>
+        <w:rPr>
+          <w:rFonts w:ascii="Courier New" w:hAnsi="Courier New" w:cs="Courier New"/>
+          <w:sz w:val="20"/>
+        </w:rPr>
+        <w:t xml:space="preserve">to </w:t>
       </w:r>
       <w:r>
         <w:rPr>
@@ -4461,15 +4043,14 @@
           <w:rFonts w:ascii="Courier New" w:hAnsi="Courier New" w:cs="Courier New"/>
           <w:sz w:val="20"/>
         </w:rPr>
-        <w:t xml:space="preserve"> themselves in the world.</w:t>
-      </w:r>
-      <w:r>
-        <w:rPr>
-          <w:rFonts w:ascii="Courier New" w:hAnsi="Courier New" w:cs="Courier New"/>
-          <w:sz w:val="20"/>
-        </w:rPr>
-        <w:br/>
-        <w:t xml:space="preserve">Moreover, it stores </w:t>
+        <w:t xml:space="preserve"> themselves in the world; m</w:t>
+      </w:r>
+      <w:r>
+        <w:rPr>
+          <w:rFonts w:ascii="Courier New" w:hAnsi="Courier New" w:cs="Courier New"/>
+          <w:sz w:val="20"/>
+        </w:rPr>
+        <w:t xml:space="preserve">oreover, it stores </w:t>
       </w:r>
       <w:r>
         <w:rPr>
@@ -4508,14 +4089,33 @@
           <w:sz w:val="20"/>
         </w:rPr>
       </w:pPr>
-      <w:r>
-        <w:rPr>
-          <w:rFonts w:ascii="Courier New" w:hAnsi="Courier New" w:cs="Courier New"/>
-          <w:b/>
-          <w:sz w:val="20"/>
-        </w:rPr>
-        <w:br w:type="page"/>
-      </w:r>
+    </w:p>
+    <w:p>
+      <w:pPr>
+        <w:rPr>
+          <w:rFonts w:ascii="Courier New" w:hAnsi="Courier New" w:cs="Courier New"/>
+          <w:b/>
+          <w:sz w:val="20"/>
+        </w:rPr>
+      </w:pPr>
+    </w:p>
+    <w:p>
+      <w:pPr>
+        <w:rPr>
+          <w:rFonts w:ascii="Courier New" w:hAnsi="Courier New" w:cs="Courier New"/>
+          <w:b/>
+          <w:sz w:val="20"/>
+        </w:rPr>
+      </w:pPr>
+    </w:p>
+    <w:p>
+      <w:pPr>
+        <w:rPr>
+          <w:rFonts w:ascii="Courier New" w:hAnsi="Courier New" w:cs="Courier New"/>
+          <w:b/>
+          <w:sz w:val="20"/>
+        </w:rPr>
+      </w:pPr>
     </w:p>
     <w:p>
       <w:pPr>
@@ -4527,11 +4127,9 @@
       <w:r>
         <w:rPr>
           <w:noProof/>
-          <w:lang w:val="it-CH" w:eastAsia="it-CH"/>
-        </w:rPr>
-        <w:lastRenderedPageBreak/>
+        </w:rPr>
         <w:drawing>
-          <wp:anchor distT="0" distB="0" distL="114300" distR="114300" simplePos="0" relativeHeight="251647488" behindDoc="0" locked="0" layoutInCell="1" allowOverlap="1" wp14:anchorId="0DF60E14" wp14:editId="3386CE23">
+          <wp:anchor distT="0" distB="0" distL="114300" distR="114300" simplePos="0" relativeHeight="251652096" behindDoc="0" locked="0" layoutInCell="1" allowOverlap="1" wp14:anchorId="0DF60E14" wp14:editId="3386CE23">
             <wp:simplePos x="0" y="0"/>
             <wp:positionH relativeFrom="column">
               <wp:posOffset>5426916</wp:posOffset>
@@ -4586,7 +4184,6 @@
           </wp:anchor>
         </w:drawing>
       </w:r>
-      <w:proofErr w:type="spellStart"/>
       <w:r>
         <w:rPr>
           <w:rFonts w:ascii="Courier New" w:hAnsi="Courier New" w:cs="Courier New"/>
@@ -4595,10 +4192,10 @@
         </w:rPr>
         <w:t>BEtexture</w:t>
       </w:r>
-      <w:proofErr w:type="spellEnd"/>
-    </w:p>
-    <w:p>
-      <w:pPr>
+    </w:p>
+    <w:p>
+      <w:pPr>
+        <w:jc w:val="both"/>
         <w:rPr>
           <w:rFonts w:ascii="Courier New" w:hAnsi="Courier New" w:cs="Courier New"/>
           <w:sz w:val="20"/>
@@ -4635,6 +4232,7 @@
     </w:p>
     <w:p>
       <w:pPr>
+        <w:jc w:val="both"/>
         <w:rPr>
           <w:rFonts w:ascii="Courier New" w:hAnsi="Courier New" w:cs="Courier New"/>
           <w:sz w:val="20"/>
@@ -4690,16 +4288,15 @@
           <w:noProof/>
           <w:sz w:val="20"/>
           <w:szCs w:val="20"/>
-          <w:lang w:val="it-CH" w:eastAsia="it-CH"/>
         </w:rPr>
         <w:drawing>
-          <wp:anchor distT="0" distB="0" distL="114300" distR="114300" simplePos="0" relativeHeight="251649536" behindDoc="0" locked="0" layoutInCell="1" allowOverlap="1" wp14:anchorId="48D62C05" wp14:editId="5B6385EB">
+          <wp:anchor distT="0" distB="0" distL="114300" distR="114300" simplePos="0" relativeHeight="251653120" behindDoc="0" locked="0" layoutInCell="1" allowOverlap="1" wp14:anchorId="48D62C05" wp14:editId="5B6385EB">
             <wp:simplePos x="0" y="0"/>
             <wp:positionH relativeFrom="column">
-              <wp:posOffset>3878580</wp:posOffset>
+              <wp:posOffset>4234840</wp:posOffset>
             </wp:positionH>
             <wp:positionV relativeFrom="paragraph">
-              <wp:posOffset>224790</wp:posOffset>
+              <wp:posOffset>260416</wp:posOffset>
             </wp:positionV>
             <wp:extent cx="2078990" cy="2228850"/>
             <wp:effectExtent l="0" t="0" r="0" b="0"/>
@@ -4748,7 +4345,6 @@
           </wp:anchor>
         </w:drawing>
       </w:r>
-      <w:proofErr w:type="spellStart"/>
       <w:r>
         <w:rPr>
           <w:rFonts w:ascii="Courier New" w:hAnsi="Courier New" w:cs="Courier New"/>
@@ -4758,10 +4354,10 @@
         </w:rPr>
         <w:t>BEmaterial</w:t>
       </w:r>
-      <w:proofErr w:type="spellEnd"/>
-    </w:p>
-    <w:p>
-      <w:pPr>
+    </w:p>
+    <w:p>
+      <w:pPr>
+        <w:jc w:val="both"/>
         <w:rPr>
           <w:rFonts w:ascii="Courier New" w:hAnsi="Courier New" w:cs="Courier New"/>
           <w:sz w:val="20"/>
@@ -4803,6 +4399,7 @@
     </w:p>
     <w:p>
       <w:pPr>
+        <w:jc w:val="both"/>
         <w:rPr>
           <w:rFonts w:ascii="Courier New" w:hAnsi="Courier New" w:cs="Courier New"/>
           <w:sz w:val="20"/>
@@ -4820,6 +4417,7 @@
     </w:p>
     <w:p>
       <w:pPr>
+        <w:jc w:val="both"/>
         <w:rPr>
           <w:rFonts w:ascii="Courier New" w:hAnsi="Courier New" w:cs="Courier New"/>
           <w:sz w:val="20"/>
@@ -4837,6 +4435,7 @@
     </w:p>
     <w:p>
       <w:pPr>
+        <w:jc w:val="both"/>
         <w:rPr>
           <w:rFonts w:ascii="Courier New" w:hAnsi="Courier New" w:cs="Courier New"/>
           <w:sz w:val="20"/>
@@ -4854,6 +4453,7 @@
     </w:p>
     <w:p>
       <w:pPr>
+        <w:jc w:val="both"/>
         <w:rPr>
           <w:rFonts w:ascii="Courier New" w:hAnsi="Courier New" w:cs="Courier New"/>
           <w:sz w:val="20"/>
@@ -4878,20 +4478,39 @@
           <w:szCs w:val="20"/>
         </w:rPr>
       </w:pPr>
-      <w:proofErr w:type="spellStart"/>
-      <w:r>
-        <w:rPr>
-          <w:rFonts w:ascii="Courier New" w:hAnsi="Courier New" w:cs="Courier New"/>
-          <w:b/>
-          <w:sz w:val="20"/>
-          <w:szCs w:val="20"/>
-        </w:rPr>
+      <w:r>
+        <w:rPr>
+          <w:rFonts w:ascii="Courier New" w:hAnsi="Courier New" w:cs="Courier New"/>
+          <w:b/>
+          <w:sz w:val="20"/>
+          <w:szCs w:val="20"/>
+        </w:rPr>
+        <w:br w:type="page"/>
+      </w:r>
+    </w:p>
+    <w:p>
+      <w:pPr>
+        <w:rPr>
+          <w:rFonts w:ascii="Courier New" w:hAnsi="Courier New" w:cs="Courier New"/>
+          <w:b/>
+          <w:sz w:val="20"/>
+          <w:szCs w:val="20"/>
+        </w:rPr>
+      </w:pPr>
+      <w:r>
+        <w:rPr>
+          <w:rFonts w:ascii="Courier New" w:hAnsi="Courier New" w:cs="Courier New"/>
+          <w:b/>
+          <w:sz w:val="20"/>
+          <w:szCs w:val="20"/>
+        </w:rPr>
+        <w:lastRenderedPageBreak/>
         <w:t>BEmesh</w:t>
       </w:r>
-      <w:proofErr w:type="spellEnd"/>
-    </w:p>
-    <w:p>
-      <w:pPr>
+    </w:p>
+    <w:p>
+      <w:pPr>
+        <w:jc w:val="both"/>
         <w:rPr>
           <w:rFonts w:ascii="Courier New" w:hAnsi="Courier New" w:cs="Courier New"/>
           <w:sz w:val="20"/>
@@ -4901,10 +4520,9 @@
       <w:r>
         <w:rPr>
           <w:noProof/>
-          <w:lang w:val="it-CH" w:eastAsia="it-CH"/>
         </w:rPr>
         <w:drawing>
-          <wp:anchor distT="0" distB="0" distL="114300" distR="114300" simplePos="0" relativeHeight="251687936" behindDoc="0" locked="0" layoutInCell="1" allowOverlap="1" wp14:anchorId="00806677" wp14:editId="58E79A4D">
+          <wp:anchor distT="0" distB="0" distL="114300" distR="114300" simplePos="0" relativeHeight="251665408" behindDoc="0" locked="0" layoutInCell="1" allowOverlap="1" wp14:anchorId="00806677" wp14:editId="58E79A4D">
             <wp:simplePos x="0" y="0"/>
             <wp:positionH relativeFrom="column">
               <wp:posOffset>4643755</wp:posOffset>
@@ -4970,6 +4588,7 @@
     </w:p>
     <w:p>
       <w:pPr>
+        <w:jc w:val="both"/>
         <w:rPr>
           <w:rFonts w:ascii="Courier New" w:hAnsi="Courier New" w:cs="Courier New"/>
           <w:sz w:val="20"/>
@@ -4987,6 +4606,7 @@
     </w:p>
     <w:p>
       <w:pPr>
+        <w:jc w:val="both"/>
         <w:rPr>
           <w:rFonts w:ascii="Courier New" w:hAnsi="Courier New" w:cs="Courier New"/>
           <w:sz w:val="20"/>
@@ -5004,6 +4624,7 @@
     </w:p>
     <w:p>
       <w:pPr>
+        <w:jc w:val="both"/>
         <w:rPr>
           <w:rFonts w:ascii="Courier New" w:hAnsi="Courier New" w:cs="Courier New"/>
           <w:sz w:val="20"/>
@@ -5030,10 +4651,9 @@
       <w:r>
         <w:rPr>
           <w:noProof/>
-          <w:lang w:val="it-CH" w:eastAsia="it-CH"/>
         </w:rPr>
         <w:drawing>
-          <wp:inline distT="0" distB="0" distL="0" distR="0" wp14:anchorId="1D5BA158" wp14:editId="3C56A4B0">
+          <wp:inline distT="0" distB="0" distL="0" distR="0" wp14:anchorId="070CACEA" wp14:editId="0C524E52">
             <wp:extent cx="3224150" cy="1082797"/>
             <wp:effectExtent l="0" t="0" r="0" b="3175"/>
             <wp:docPr id="6" name="Picture 6"/>
@@ -5073,6 +4693,7 @@
       <w:pPr>
         <w:rPr>
           <w:rFonts w:ascii="Courier New" w:hAnsi="Courier New" w:cs="Courier New"/>
+          <w:b/>
           <w:sz w:val="20"/>
           <w:szCs w:val="20"/>
         </w:rPr>
@@ -5092,18 +4713,17 @@
           <w:noProof/>
           <w:sz w:val="20"/>
           <w:szCs w:val="20"/>
-          <w:lang w:val="it-CH" w:eastAsia="it-CH"/>
         </w:rPr>
         <w:drawing>
-          <wp:anchor distT="0" distB="0" distL="114300" distR="114300" simplePos="0" relativeHeight="251652608" behindDoc="0" locked="0" layoutInCell="1" allowOverlap="1" wp14:anchorId="2AE699D0" wp14:editId="6BA787BE">
+          <wp:anchor distT="0" distB="0" distL="114300" distR="114300" simplePos="0" relativeHeight="251653120" behindDoc="0" locked="0" layoutInCell="1" allowOverlap="1" wp14:anchorId="559B6769" wp14:editId="45DB0BFF">
             <wp:simplePos x="0" y="0"/>
             <wp:positionH relativeFrom="column">
-              <wp:posOffset>4569847</wp:posOffset>
+              <wp:posOffset>4718322</wp:posOffset>
             </wp:positionH>
             <wp:positionV relativeFrom="paragraph">
-              <wp:posOffset>2779</wp:posOffset>
+              <wp:posOffset>4107</wp:posOffset>
             </wp:positionV>
-            <wp:extent cx="1778635" cy="3257550"/>
+            <wp:extent cx="1622425" cy="2972435"/>
             <wp:effectExtent l="0" t="0" r="0" b="0"/>
             <wp:wrapSquare wrapText="bothSides"/>
             <wp:docPr id="19" name="Picture 19"/>
@@ -5132,7 +4752,7 @@
                   <pic:spPr>
                     <a:xfrm>
                       <a:off x="0" y="0"/>
-                      <a:ext cx="1778635" cy="3257550"/>
+                      <a:ext cx="1622425" cy="2972435"/>
                     </a:xfrm>
                     <a:prstGeom prst="rect">
                       <a:avLst/>
@@ -5150,7 +4770,6 @@
           </wp:anchor>
         </w:drawing>
       </w:r>
-      <w:proofErr w:type="spellStart"/>
       <w:r>
         <w:rPr>
           <w:rFonts w:ascii="Courier New" w:hAnsi="Courier New" w:cs="Courier New"/>
@@ -5160,10 +4779,10 @@
         </w:rPr>
         <w:t>BEnode</w:t>
       </w:r>
-      <w:proofErr w:type="spellEnd"/>
-    </w:p>
-    <w:p>
-      <w:pPr>
+    </w:p>
+    <w:p>
+      <w:pPr>
+        <w:jc w:val="both"/>
         <w:rPr>
           <w:rFonts w:ascii="Courier New" w:hAnsi="Courier New" w:cs="Courier New"/>
           <w:noProof/>
@@ -5178,295 +4797,330 @@
           <w:sz w:val="20"/>
           <w:szCs w:val="20"/>
         </w:rPr>
+        <w:t xml:space="preserve">BEnode </w:t>
+      </w:r>
+      <w:r>
+        <w:rPr>
+          <w:rFonts w:ascii="Courier New" w:hAnsi="Courier New" w:cs="Courier New"/>
+          <w:noProof/>
+          <w:sz w:val="20"/>
+          <w:szCs w:val="20"/>
+        </w:rPr>
+        <w:t xml:space="preserve">is the base for all physical objects </w:t>
+      </w:r>
+      <w:r>
+        <w:rPr>
+          <w:rFonts w:ascii="Courier New" w:hAnsi="Courier New" w:cs="Courier New"/>
+          <w:noProof/>
+          <w:sz w:val="20"/>
+          <w:szCs w:val="20"/>
+        </w:rPr>
+        <w:t>in the graph</w:t>
+      </w:r>
+      <w:r>
+        <w:rPr>
+          <w:rFonts w:ascii="Courier New" w:hAnsi="Courier New" w:cs="Courier New"/>
+          <w:noProof/>
+          <w:sz w:val="20"/>
+          <w:szCs w:val="20"/>
+        </w:rPr>
+        <w:t xml:space="preserve">. </w:t>
+      </w:r>
+    </w:p>
+    <w:p>
+      <w:pPr>
+        <w:jc w:val="both"/>
+        <w:rPr>
+          <w:rFonts w:ascii="Courier New" w:hAnsi="Courier New" w:cs="Courier New"/>
+          <w:noProof/>
+          <w:sz w:val="20"/>
+          <w:szCs w:val="20"/>
+        </w:rPr>
+      </w:pPr>
+      <w:r>
+        <w:rPr>
+          <w:rFonts w:ascii="Courier New" w:hAnsi="Courier New" w:cs="Courier New"/>
+          <w:noProof/>
+          <w:sz w:val="20"/>
+          <w:szCs w:val="20"/>
+        </w:rPr>
+        <w:t xml:space="preserve">Each node holds a pointer to the parent </w:t>
+      </w:r>
+      <w:r>
+        <w:rPr>
+          <w:rFonts w:ascii="Courier New" w:hAnsi="Courier New" w:cs="Courier New"/>
+          <w:noProof/>
+          <w:sz w:val="20"/>
+          <w:szCs w:val="20"/>
+        </w:rPr>
+        <w:t>and has a</w:t>
+      </w:r>
+      <w:r>
+        <w:rPr>
+          <w:rFonts w:ascii="Courier New" w:hAnsi="Courier New" w:cs="Courier New"/>
+          <w:noProof/>
+          <w:sz w:val="20"/>
+          <w:szCs w:val="20"/>
+        </w:rPr>
+        <w:t xml:space="preserve"> vector </w:t>
+      </w:r>
+      <w:r>
+        <w:rPr>
+          <w:rFonts w:ascii="Courier New" w:hAnsi="Courier New" w:cs="Courier New"/>
+          <w:noProof/>
+          <w:sz w:val="20"/>
+          <w:szCs w:val="20"/>
+        </w:rPr>
+        <w:t>containing pointers to the</w:t>
+      </w:r>
+      <w:r>
+        <w:rPr>
+          <w:rFonts w:ascii="Courier New" w:hAnsi="Courier New" w:cs="Courier New"/>
+          <w:noProof/>
+          <w:sz w:val="20"/>
+          <w:szCs w:val="20"/>
+        </w:rPr>
+        <w:t xml:space="preserve"> children</w:t>
+      </w:r>
+      <w:r>
+        <w:rPr>
+          <w:rFonts w:ascii="Courier New" w:hAnsi="Courier New" w:cs="Courier New"/>
+          <w:noProof/>
+          <w:sz w:val="20"/>
+          <w:szCs w:val="20"/>
+        </w:rPr>
+        <w:t>.</w:t>
+      </w:r>
+    </w:p>
+    <w:p>
+      <w:pPr>
+        <w:jc w:val="both"/>
+        <w:rPr>
+          <w:rFonts w:ascii="Courier New" w:hAnsi="Courier New" w:cs="Courier New"/>
+          <w:noProof/>
+          <w:sz w:val="20"/>
+          <w:szCs w:val="20"/>
+        </w:rPr>
+      </w:pPr>
+      <w:r>
+        <w:rPr>
+          <w:rFonts w:ascii="Courier New" w:hAnsi="Courier New" w:cs="Courier New"/>
+          <w:noProof/>
+          <w:sz w:val="20"/>
+          <w:szCs w:val="20"/>
+        </w:rPr>
+        <w:t xml:space="preserve">The </w:t>
+      </w:r>
+      <w:r>
+        <w:rPr>
+          <w:rFonts w:ascii="Courier New" w:hAnsi="Courier New" w:cs="Courier New"/>
+          <w:noProof/>
+          <w:sz w:val="20"/>
+          <w:szCs w:val="20"/>
+        </w:rPr>
+        <w:t>render</w:t>
+      </w:r>
+      <w:r>
+        <w:rPr>
+          <w:rFonts w:ascii="Courier New" w:hAnsi="Courier New" w:cs="Courier New"/>
+          <w:noProof/>
+          <w:sz w:val="20"/>
+          <w:szCs w:val="20"/>
+        </w:rPr>
+        <w:t xml:space="preserve"> method</w:t>
+      </w:r>
+      <w:r>
+        <w:rPr>
+          <w:rFonts w:ascii="Courier New" w:hAnsi="Courier New" w:cs="Courier New"/>
+          <w:noProof/>
+          <w:sz w:val="20"/>
+          <w:szCs w:val="20"/>
+        </w:rPr>
+        <w:t xml:space="preserve"> </w:t>
+      </w:r>
+      <w:r>
+        <w:rPr>
+          <w:rFonts w:ascii="Courier New" w:hAnsi="Courier New" w:cs="Courier New"/>
+          <w:noProof/>
+          <w:sz w:val="20"/>
+          <w:szCs w:val="20"/>
+        </w:rPr>
+        <w:t>must be implemented because of C++ rules, however it is never really called as it’s always overridden.</w:t>
+      </w:r>
+    </w:p>
+    <w:p>
+      <w:pPr>
+        <w:jc w:val="both"/>
+        <w:rPr>
+          <w:rFonts w:ascii="Courier New" w:hAnsi="Courier New" w:cs="Courier New"/>
+          <w:noProof/>
+          <w:sz w:val="20"/>
+          <w:szCs w:val="20"/>
+        </w:rPr>
+      </w:pPr>
+      <w:r>
+        <w:rPr>
+          <w:rFonts w:ascii="Courier New" w:hAnsi="Courier New" w:cs="Courier New"/>
+          <w:noProof/>
+          <w:sz w:val="20"/>
+          <w:szCs w:val="20"/>
+        </w:rPr>
+        <w:t xml:space="preserve">Noteworthy </w:t>
+      </w:r>
+      <w:r>
+        <w:rPr>
+          <w:rFonts w:ascii="Courier New" w:hAnsi="Courier New" w:cs="Courier New"/>
+          <w:noProof/>
+          <w:sz w:val="20"/>
+          <w:szCs w:val="20"/>
+        </w:rPr>
+        <w:t>is</w:t>
+      </w:r>
+      <w:r>
+        <w:rPr>
+          <w:rFonts w:ascii="Courier New" w:hAnsi="Courier New" w:cs="Courier New"/>
+          <w:noProof/>
+          <w:sz w:val="20"/>
+          <w:szCs w:val="20"/>
+        </w:rPr>
+        <w:t xml:space="preserve"> the function relative to </w:t>
+      </w:r>
+      <w:r>
+        <w:rPr>
+          <w:rFonts w:ascii="Courier New" w:hAnsi="Courier New" w:cs="Courier New"/>
+          <w:noProof/>
+          <w:sz w:val="20"/>
+          <w:szCs w:val="20"/>
+        </w:rPr>
+        <w:t>the transformation:</w:t>
+      </w:r>
+    </w:p>
+    <w:p>
+      <w:pPr>
+        <w:jc w:val="both"/>
+        <w:rPr>
+          <w:rFonts w:ascii="Courier New" w:hAnsi="Courier New" w:cs="Courier New"/>
+          <w:noProof/>
+          <w:sz w:val="20"/>
+          <w:szCs w:val="20"/>
+        </w:rPr>
+      </w:pPr>
+      <w:r>
+        <w:rPr>
+          <w:rFonts w:ascii="Courier New" w:hAnsi="Courier New" w:cs="Courier New"/>
+          <w:noProof/>
+          <w:sz w:val="20"/>
+          <w:szCs w:val="20"/>
+        </w:rPr>
+        <w:t>UpdateTransformationRecursive</w:t>
+      </w:r>
+      <w:r>
+        <w:rPr>
+          <w:rFonts w:ascii="Courier New" w:hAnsi="Courier New" w:cs="Courier New"/>
+          <w:noProof/>
+          <w:sz w:val="20"/>
+          <w:szCs w:val="20"/>
+        </w:rPr>
+        <w:t xml:space="preserve">(): it recursively computes the </w:t>
+      </w:r>
+      <w:r>
+        <w:rPr>
+          <w:rFonts w:ascii="Courier New" w:hAnsi="Courier New" w:cs="Courier New"/>
+          <w:noProof/>
+          <w:sz w:val="20"/>
+          <w:szCs w:val="20"/>
+        </w:rPr>
+        <w:t xml:space="preserve">coordinates of the object based on the parent coordinates. </w:t>
+      </w:r>
+      <w:r>
+        <w:rPr>
+          <w:rFonts w:ascii="Courier New" w:hAnsi="Courier New" w:cs="Courier New"/>
+          <w:noProof/>
+          <w:sz w:val="20"/>
+          <w:szCs w:val="20"/>
+        </w:rPr>
+        <w:t xml:space="preserve"> </w:t>
+      </w:r>
+    </w:p>
+    <w:p>
+      <w:pPr>
+        <w:rPr>
+          <w:rFonts w:ascii="Courier New" w:hAnsi="Courier New" w:cs="Courier New"/>
+          <w:b/>
+          <w:noProof/>
+          <w:sz w:val="20"/>
+          <w:szCs w:val="20"/>
+        </w:rPr>
+      </w:pPr>
+    </w:p>
+    <w:p>
+      <w:pPr>
+        <w:rPr>
+          <w:rFonts w:ascii="Courier New" w:hAnsi="Courier New" w:cs="Courier New"/>
+          <w:b/>
+          <w:noProof/>
+          <w:sz w:val="20"/>
+          <w:szCs w:val="20"/>
+        </w:rPr>
+      </w:pPr>
+    </w:p>
+    <w:p>
+      <w:pPr>
+        <w:rPr>
+          <w:rFonts w:ascii="Courier New" w:hAnsi="Courier New" w:cs="Courier New"/>
+          <w:b/>
+          <w:noProof/>
+          <w:sz w:val="20"/>
+          <w:szCs w:val="20"/>
+        </w:rPr>
+      </w:pPr>
+    </w:p>
+    <w:p>
+      <w:pPr>
+        <w:rPr>
+          <w:rFonts w:ascii="Courier New" w:hAnsi="Courier New" w:cs="Courier New"/>
+          <w:b/>
+          <w:noProof/>
+          <w:sz w:val="20"/>
+          <w:szCs w:val="20"/>
+        </w:rPr>
+      </w:pPr>
+      <w:r>
+        <w:rPr>
+          <w:rFonts w:ascii="Courier New" w:hAnsi="Courier New" w:cs="Courier New"/>
+          <w:b/>
+          <w:noProof/>
+          <w:sz w:val="20"/>
+          <w:szCs w:val="20"/>
+        </w:rPr>
+        <w:br w:type="page"/>
+      </w:r>
+    </w:p>
+    <w:p>
+      <w:pPr>
+        <w:rPr>
+          <w:rFonts w:ascii="Courier New" w:hAnsi="Courier New" w:cs="Courier New"/>
+          <w:b/>
+          <w:noProof/>
+          <w:sz w:val="20"/>
+          <w:szCs w:val="20"/>
+        </w:rPr>
+      </w:pPr>
+      <w:r>
+        <w:rPr>
+          <w:noProof/>
+          <w:sz w:val="20"/>
+          <w:szCs w:val="20"/>
+        </w:rPr>
         <w:lastRenderedPageBreak/>
-        <w:t xml:space="preserve">BEnode </w:t>
-      </w:r>
-      <w:r>
-        <w:rPr>
-          <w:rFonts w:ascii="Courier New" w:hAnsi="Courier New" w:cs="Courier New"/>
-          <w:noProof/>
-          <w:sz w:val="20"/>
-          <w:szCs w:val="20"/>
-        </w:rPr>
-        <w:t xml:space="preserve">is the base for all physical objects </w:t>
-      </w:r>
-      <w:r>
-        <w:rPr>
-          <w:rFonts w:ascii="Courier New" w:hAnsi="Courier New" w:cs="Courier New"/>
-          <w:noProof/>
-          <w:sz w:val="20"/>
-          <w:szCs w:val="20"/>
-        </w:rPr>
-        <w:t>in the graph</w:t>
-      </w:r>
-      <w:r>
-        <w:rPr>
-          <w:rFonts w:ascii="Courier New" w:hAnsi="Courier New" w:cs="Courier New"/>
-          <w:noProof/>
-          <w:sz w:val="20"/>
-          <w:szCs w:val="20"/>
-        </w:rPr>
-        <w:t xml:space="preserve">. </w:t>
-      </w:r>
-    </w:p>
-    <w:p>
-      <w:pPr>
-        <w:rPr>
-          <w:rFonts w:ascii="Courier New" w:hAnsi="Courier New" w:cs="Courier New"/>
-          <w:noProof/>
-          <w:sz w:val="20"/>
-          <w:szCs w:val="20"/>
-        </w:rPr>
-      </w:pPr>
-      <w:r>
-        <w:rPr>
-          <w:rFonts w:ascii="Courier New" w:hAnsi="Courier New" w:cs="Courier New"/>
-          <w:noProof/>
-          <w:sz w:val="20"/>
-          <w:szCs w:val="20"/>
-        </w:rPr>
-        <w:t xml:space="preserve">Each node holds a pointer to the parent </w:t>
-      </w:r>
-      <w:r>
-        <w:rPr>
-          <w:rFonts w:ascii="Courier New" w:hAnsi="Courier New" w:cs="Courier New"/>
-          <w:noProof/>
-          <w:sz w:val="20"/>
-          <w:szCs w:val="20"/>
-        </w:rPr>
-        <w:t>and has a</w:t>
-      </w:r>
-      <w:r>
-        <w:rPr>
-          <w:rFonts w:ascii="Courier New" w:hAnsi="Courier New" w:cs="Courier New"/>
-          <w:noProof/>
-          <w:sz w:val="20"/>
-          <w:szCs w:val="20"/>
-        </w:rPr>
-        <w:t xml:space="preserve"> vector </w:t>
-      </w:r>
-      <w:r>
-        <w:rPr>
-          <w:rFonts w:ascii="Courier New" w:hAnsi="Courier New" w:cs="Courier New"/>
-          <w:noProof/>
-          <w:sz w:val="20"/>
-          <w:szCs w:val="20"/>
-        </w:rPr>
-        <w:t>containing pointers to the</w:t>
-      </w:r>
-      <w:r>
-        <w:rPr>
-          <w:rFonts w:ascii="Courier New" w:hAnsi="Courier New" w:cs="Courier New"/>
-          <w:noProof/>
-          <w:sz w:val="20"/>
-          <w:szCs w:val="20"/>
-        </w:rPr>
-        <w:t xml:space="preserve"> children</w:t>
-      </w:r>
-      <w:r>
-        <w:rPr>
-          <w:rFonts w:ascii="Courier New" w:hAnsi="Courier New" w:cs="Courier New"/>
-          <w:noProof/>
-          <w:sz w:val="20"/>
-          <w:szCs w:val="20"/>
-        </w:rPr>
-        <w:t>.</w:t>
-      </w:r>
-    </w:p>
-    <w:p>
-      <w:pPr>
-        <w:rPr>
-          <w:rFonts w:ascii="Courier New" w:hAnsi="Courier New" w:cs="Courier New"/>
-          <w:noProof/>
-          <w:sz w:val="20"/>
-          <w:szCs w:val="20"/>
-        </w:rPr>
-      </w:pPr>
-      <w:r>
-        <w:rPr>
-          <w:rFonts w:ascii="Courier New" w:hAnsi="Courier New" w:cs="Courier New"/>
-          <w:noProof/>
-          <w:sz w:val="20"/>
-          <w:szCs w:val="20"/>
-        </w:rPr>
-        <w:t xml:space="preserve">The </w:t>
-      </w:r>
-      <w:r>
-        <w:rPr>
-          <w:rFonts w:ascii="Courier New" w:hAnsi="Courier New" w:cs="Courier New"/>
-          <w:noProof/>
-          <w:sz w:val="20"/>
-          <w:szCs w:val="20"/>
-        </w:rPr>
-        <w:t>render</w:t>
-      </w:r>
-      <w:r>
-        <w:rPr>
-          <w:rFonts w:ascii="Courier New" w:hAnsi="Courier New" w:cs="Courier New"/>
-          <w:noProof/>
-          <w:sz w:val="20"/>
-          <w:szCs w:val="20"/>
-        </w:rPr>
-        <w:t xml:space="preserve"> method</w:t>
-      </w:r>
-      <w:r>
-        <w:rPr>
-          <w:rFonts w:ascii="Courier New" w:hAnsi="Courier New" w:cs="Courier New"/>
-          <w:noProof/>
-          <w:sz w:val="20"/>
-          <w:szCs w:val="20"/>
-        </w:rPr>
-        <w:t xml:space="preserve"> </w:t>
-      </w:r>
-      <w:r>
-        <w:rPr>
-          <w:rFonts w:ascii="Courier New" w:hAnsi="Courier New" w:cs="Courier New"/>
-          <w:noProof/>
-          <w:sz w:val="20"/>
-          <w:szCs w:val="20"/>
-        </w:rPr>
-        <w:t>must be implemented because of C++ rules, however it is never really called as it’s always overridden.</w:t>
-      </w:r>
-    </w:p>
-    <w:p>
-      <w:pPr>
-        <w:rPr>
-          <w:rFonts w:ascii="Courier New" w:hAnsi="Courier New" w:cs="Courier New"/>
-          <w:noProof/>
-          <w:sz w:val="20"/>
-          <w:szCs w:val="20"/>
-        </w:rPr>
-      </w:pPr>
-      <w:r>
-        <w:rPr>
-          <w:rFonts w:ascii="Courier New" w:hAnsi="Courier New" w:cs="Courier New"/>
-          <w:noProof/>
-          <w:sz w:val="20"/>
-          <w:szCs w:val="20"/>
-        </w:rPr>
-        <w:t xml:space="preserve">Noteworthy </w:t>
-      </w:r>
-      <w:r>
-        <w:rPr>
-          <w:rFonts w:ascii="Courier New" w:hAnsi="Courier New" w:cs="Courier New"/>
-          <w:noProof/>
-          <w:sz w:val="20"/>
-          <w:szCs w:val="20"/>
-        </w:rPr>
-        <w:t>is</w:t>
-      </w:r>
-      <w:r>
-        <w:rPr>
-          <w:rFonts w:ascii="Courier New" w:hAnsi="Courier New" w:cs="Courier New"/>
-          <w:noProof/>
-          <w:sz w:val="20"/>
-          <w:szCs w:val="20"/>
-        </w:rPr>
-        <w:t xml:space="preserve"> the function relative to </w:t>
-      </w:r>
-      <w:r>
-        <w:rPr>
-          <w:rFonts w:ascii="Courier New" w:hAnsi="Courier New" w:cs="Courier New"/>
-          <w:noProof/>
-          <w:sz w:val="20"/>
-          <w:szCs w:val="20"/>
-        </w:rPr>
-        <w:t>the transformation:</w:t>
-      </w:r>
-    </w:p>
-    <w:p>
-      <w:pPr>
-        <w:rPr>
-          <w:rFonts w:ascii="Courier New" w:hAnsi="Courier New" w:cs="Courier New"/>
-          <w:noProof/>
-          <w:sz w:val="20"/>
-          <w:szCs w:val="20"/>
-        </w:rPr>
-      </w:pPr>
-      <w:r>
-        <w:rPr>
-          <w:rFonts w:ascii="Courier New" w:hAnsi="Courier New" w:cs="Courier New"/>
-          <w:noProof/>
-          <w:sz w:val="20"/>
-          <w:szCs w:val="20"/>
-        </w:rPr>
-        <w:t>UpdateTransformationRecursive</w:t>
-      </w:r>
-      <w:r>
-        <w:rPr>
-          <w:rFonts w:ascii="Courier New" w:hAnsi="Courier New" w:cs="Courier New"/>
-          <w:noProof/>
-          <w:sz w:val="20"/>
-          <w:szCs w:val="20"/>
-        </w:rPr>
-        <w:t xml:space="preserve">(): it recursively computes the </w:t>
-      </w:r>
-      <w:r>
-        <w:rPr>
-          <w:rFonts w:ascii="Courier New" w:hAnsi="Courier New" w:cs="Courier New"/>
-          <w:noProof/>
-          <w:sz w:val="20"/>
-          <w:szCs w:val="20"/>
-        </w:rPr>
-        <w:t xml:space="preserve">coordinates of the object based on the parent coordinates. </w:t>
-      </w:r>
-      <w:r>
-        <w:rPr>
-          <w:rFonts w:ascii="Courier New" w:hAnsi="Courier New" w:cs="Courier New"/>
-          <w:noProof/>
-          <w:sz w:val="20"/>
-          <w:szCs w:val="20"/>
-        </w:rPr>
-        <w:t xml:space="preserve"> </w:t>
-      </w:r>
-    </w:p>
-    <w:p>
-      <w:pPr>
-        <w:rPr>
-          <w:rFonts w:ascii="Courier New" w:hAnsi="Courier New" w:cs="Courier New"/>
-          <w:b/>
-          <w:noProof/>
-          <w:sz w:val="20"/>
-          <w:szCs w:val="20"/>
-        </w:rPr>
-      </w:pPr>
-    </w:p>
-    <w:p>
-      <w:pPr>
-        <w:rPr>
-          <w:rFonts w:ascii="Courier New" w:hAnsi="Courier New" w:cs="Courier New"/>
-          <w:b/>
-          <w:noProof/>
-          <w:sz w:val="20"/>
-          <w:szCs w:val="20"/>
-        </w:rPr>
-      </w:pPr>
-    </w:p>
-    <w:p>
-      <w:pPr>
-        <w:rPr>
-          <w:rFonts w:ascii="Courier New" w:hAnsi="Courier New" w:cs="Courier New"/>
-          <w:b/>
-          <w:noProof/>
-          <w:sz w:val="20"/>
-          <w:szCs w:val="20"/>
-        </w:rPr>
-      </w:pPr>
-      <w:r>
-        <w:rPr>
-          <w:noProof/>
-          <w:sz w:val="20"/>
-          <w:szCs w:val="20"/>
-          <w:lang w:val="it-CH" w:eastAsia="it-CH"/>
-        </w:rPr>
         <w:drawing>
-          <wp:anchor distT="0" distB="0" distL="114300" distR="114300" simplePos="0" relativeHeight="251661824" behindDoc="0" locked="0" layoutInCell="1" allowOverlap="1" wp14:anchorId="0EAA8453" wp14:editId="3EA3178E">
+          <wp:anchor distT="0" distB="0" distL="114300" distR="114300" simplePos="0" relativeHeight="251657216" behindDoc="0" locked="0" layoutInCell="1" allowOverlap="1" wp14:anchorId="7DF9FDCA" wp14:editId="7A8A2704">
             <wp:simplePos x="0" y="0"/>
             <wp:positionH relativeFrom="column">
-              <wp:posOffset>4640415</wp:posOffset>
+              <wp:posOffset>4823493</wp:posOffset>
             </wp:positionH>
             <wp:positionV relativeFrom="paragraph">
-              <wp:posOffset>295160</wp:posOffset>
+              <wp:posOffset>145563</wp:posOffset>
             </wp:positionV>
             <wp:extent cx="1791335" cy="2305050"/>
             <wp:effectExtent l="0" t="0" r="0" b="0"/>
@@ -5528,6 +5182,7 @@
     </w:p>
     <w:p>
       <w:pPr>
+        <w:jc w:val="both"/>
         <w:rPr>
           <w:rFonts w:ascii="Courier New" w:hAnsi="Courier New" w:cs="Courier New"/>
           <w:noProof/>
@@ -5628,6 +5283,7 @@
     </w:p>
     <w:p>
       <w:pPr>
+        <w:jc w:val="both"/>
         <w:rPr>
           <w:rFonts w:ascii="Courier New" w:hAnsi="Courier New" w:cs="Courier New"/>
           <w:noProof/>
@@ -5647,6 +5303,7 @@
     </w:p>
     <w:p>
       <w:pPr>
+        <w:jc w:val="both"/>
         <w:rPr>
           <w:rFonts w:ascii="Courier New" w:hAnsi="Courier New" w:cs="Courier New"/>
           <w:noProof/>
@@ -5691,15 +5348,563 @@
           <w:szCs w:val="20"/>
         </w:rPr>
       </w:pPr>
-      <w:r>
-        <w:rPr>
-          <w:rFonts w:ascii="Courier New" w:hAnsi="Courier New" w:cs="Courier New"/>
+    </w:p>
+    <w:p>
+      <w:pPr>
+        <w:rPr>
+          <w:rFonts w:ascii="Courier New" w:hAnsi="Courier New" w:cs="Courier New"/>
+          <w:b/>
+          <w:sz w:val="28"/>
+          <w:szCs w:val="20"/>
+        </w:rPr>
+      </w:pPr>
+      <w:r>
+        <w:rPr>
+          <w:rFonts w:ascii="Courier New" w:hAnsi="Courier New" w:cs="Courier New"/>
+          <w:b/>
+          <w:sz w:val="28"/>
+          <w:szCs w:val="20"/>
+        </w:rPr>
+        <w:t>Issues</w:t>
+      </w:r>
+    </w:p>
+    <w:p>
+      <w:pPr>
+        <w:rPr>
+          <w:rFonts w:ascii="Courier New" w:hAnsi="Courier New" w:cs="Courier New"/>
+          <w:b/>
+          <w:sz w:val="20"/>
+          <w:szCs w:val="20"/>
+        </w:rPr>
+      </w:pPr>
+      <w:r>
+        <w:rPr>
+          <w:rFonts w:ascii="Courier New" w:hAnsi="Courier New" w:cs="Courier New"/>
+          <w:b/>
+          <w:sz w:val="20"/>
+          <w:szCs w:val="20"/>
+        </w:rPr>
+        <w:t>Transparency</w:t>
+      </w:r>
+      <w:r>
+        <w:rPr>
+          <w:rFonts w:ascii="Courier New" w:hAnsi="Courier New" w:cs="Courier New"/>
+          <w:b/>
+          <w:sz w:val="20"/>
+          <w:szCs w:val="20"/>
+        </w:rPr>
+        <w:t xml:space="preserve"> &amp; Mirroring</w:t>
+      </w:r>
+    </w:p>
+    <w:p>
+      <w:pPr>
+        <w:jc w:val="both"/>
+        <w:rPr>
+          <w:rFonts w:ascii="Courier New" w:hAnsi="Courier New" w:cs="Courier New"/>
+          <w:sz w:val="20"/>
+          <w:szCs w:val="20"/>
+        </w:rPr>
+      </w:pPr>
+      <w:r>
+        <w:rPr>
+          <w:rFonts w:ascii="Courier New" w:hAnsi="Courier New" w:cs="Courier New"/>
+          <w:sz w:val="20"/>
+          <w:szCs w:val="20"/>
+        </w:rPr>
+        <w:t>During the initial stage of development, it wasn't clear how to implement such features.</w:t>
+      </w:r>
+    </w:p>
+    <w:p>
+      <w:pPr>
+        <w:jc w:val="both"/>
+        <w:rPr>
+          <w:rFonts w:ascii="Courier New" w:hAnsi="Courier New" w:cs="Courier New"/>
+          <w:sz w:val="20"/>
+          <w:szCs w:val="20"/>
+        </w:rPr>
+      </w:pPr>
+      <w:r>
+        <w:rPr>
+          <w:rFonts w:ascii="Courier New" w:hAnsi="Courier New" w:cs="Courier New"/>
+          <w:sz w:val="20"/>
+          <w:szCs w:val="20"/>
+        </w:rPr>
+        <w:t>Transparency was not initially working due t</w:t>
+      </w:r>
+      <w:r>
+        <w:rPr>
+          <w:rFonts w:ascii="Courier New" w:hAnsi="Courier New" w:cs="Courier New"/>
+          <w:sz w:val="20"/>
+          <w:szCs w:val="20"/>
+        </w:rPr>
+        <w:t>o the Z-order</w:t>
+      </w:r>
+      <w:r>
+        <w:rPr>
+          <w:rFonts w:ascii="Courier New" w:hAnsi="Courier New" w:cs="Courier New"/>
+          <w:sz w:val="20"/>
+          <w:szCs w:val="20"/>
+        </w:rPr>
+        <w:t xml:space="preserve"> of the meshes.</w:t>
+      </w:r>
+      <w:r>
+        <w:rPr>
+          <w:rFonts w:ascii="Courier New" w:hAnsi="Courier New" w:cs="Courier New"/>
+          <w:sz w:val="20"/>
+          <w:szCs w:val="20"/>
+        </w:rPr>
+        <w:t xml:space="preserve"> </w:t>
+      </w:r>
+      <w:r>
+        <w:rPr>
+          <w:rFonts w:ascii="Courier New" w:hAnsi="Courier New" w:cs="Courier New"/>
+          <w:sz w:val="20"/>
+          <w:szCs w:val="20"/>
+        </w:rPr>
+        <w:t xml:space="preserve">Once we managed to sort out </w:t>
+      </w:r>
+      <w:r>
+        <w:rPr>
+          <w:rFonts w:ascii="Courier New" w:hAnsi="Courier New" w:cs="Courier New"/>
+          <w:sz w:val="20"/>
+          <w:szCs w:val="20"/>
+        </w:rPr>
+        <w:t>the mirroring</w:t>
+      </w:r>
+      <w:r>
+        <w:rPr>
+          <w:rFonts w:ascii="Courier New" w:hAnsi="Courier New" w:cs="Courier New"/>
+          <w:sz w:val="20"/>
+          <w:szCs w:val="20"/>
+        </w:rPr>
+        <w:t xml:space="preserve">, we </w:t>
+      </w:r>
+      <w:r>
+        <w:rPr>
+          <w:rFonts w:ascii="Courier New" w:hAnsi="Courier New" w:cs="Courier New"/>
+          <w:sz w:val="20"/>
+          <w:szCs w:val="20"/>
+        </w:rPr>
+        <w:t>implemented the stencil buffer</w:t>
+      </w:r>
+      <w:r>
+        <w:rPr>
+          <w:rFonts w:ascii="Courier New" w:hAnsi="Courier New" w:cs="Courier New"/>
+          <w:sz w:val="20"/>
+          <w:szCs w:val="20"/>
+        </w:rPr>
+        <w:t xml:space="preserve"> to limit the area where reflections are rendered</w:t>
+      </w:r>
+      <w:r>
+        <w:rPr>
+          <w:rFonts w:ascii="Courier New" w:hAnsi="Courier New" w:cs="Courier New"/>
+          <w:sz w:val="20"/>
+          <w:szCs w:val="20"/>
+        </w:rPr>
+        <w:t>.</w:t>
+      </w:r>
+    </w:p>
+    <w:p>
+      <w:pPr>
+        <w:jc w:val="both"/>
+        <w:rPr>
+          <w:rFonts w:ascii="Courier New" w:hAnsi="Courier New" w:cs="Courier New"/>
+          <w:sz w:val="20"/>
+          <w:szCs w:val="20"/>
+        </w:rPr>
+      </w:pPr>
+      <w:r>
+        <w:rPr>
+          <w:rFonts w:ascii="Courier New" w:hAnsi="Courier New" w:cs="Courier New"/>
+          <w:sz w:val="20"/>
+          <w:szCs w:val="20"/>
+        </w:rPr>
+        <w:t xml:space="preserve">Though it correctly works on </w:t>
+      </w:r>
+      <w:r>
+        <w:rPr>
+          <w:rFonts w:ascii="Courier New" w:hAnsi="Courier New" w:cs="Courier New"/>
+          <w:sz w:val="20"/>
+          <w:szCs w:val="20"/>
+        </w:rPr>
+        <w:t xml:space="preserve">windows, on </w:t>
+      </w:r>
+      <w:r>
+        <w:rPr>
+          <w:rFonts w:ascii="Courier New" w:hAnsi="Courier New" w:cs="Courier New"/>
+          <w:sz w:val="20"/>
+          <w:szCs w:val="20"/>
+        </w:rPr>
+        <w:t xml:space="preserve">Linux it </w:t>
+      </w:r>
+      <w:r>
+        <w:rPr>
+          <w:rFonts w:ascii="Courier New" w:hAnsi="Courier New" w:cs="Courier New"/>
+          <w:sz w:val="20"/>
+          <w:szCs w:val="20"/>
+        </w:rPr>
+        <w:t>appears not to work at all. We couldn’t understand the reason behind this issue.</w:t>
+      </w:r>
+    </w:p>
+    <w:p>
+      <w:pPr>
+        <w:jc w:val="both"/>
+        <w:rPr>
+          <w:rFonts w:ascii="Courier New" w:hAnsi="Courier New" w:cs="Courier New"/>
+          <w:sz w:val="20"/>
+          <w:szCs w:val="20"/>
+        </w:rPr>
+      </w:pPr>
+      <w:r>
+        <w:rPr>
+          <w:rFonts w:ascii="Courier New" w:hAnsi="Courier New" w:cs="Courier New"/>
+          <w:sz w:val="20"/>
+          <w:szCs w:val="20"/>
+        </w:rPr>
+        <w:t xml:space="preserve">The mirroring calculation part happens in mesh's method </w:t>
+      </w:r>
+      <w:proofErr w:type="spellStart"/>
+      <w:proofErr w:type="gramStart"/>
+      <w:r>
+        <w:rPr>
+          <w:rFonts w:ascii="Courier New" w:hAnsi="Courier New" w:cs="Courier New"/>
+          <w:sz w:val="20"/>
+          <w:szCs w:val="20"/>
+        </w:rPr>
+        <w:t>CalcTransformation</w:t>
+      </w:r>
+      <w:proofErr w:type="spellEnd"/>
+      <w:r>
+        <w:rPr>
+          <w:rFonts w:ascii="Courier New" w:hAnsi="Courier New" w:cs="Courier New"/>
+          <w:sz w:val="20"/>
+          <w:szCs w:val="20"/>
+        </w:rPr>
+        <w:t>(</w:t>
+      </w:r>
+      <w:proofErr w:type="gramEnd"/>
+      <w:r>
+        <w:rPr>
+          <w:rFonts w:ascii="Courier New" w:hAnsi="Courier New" w:cs="Courier New"/>
+          <w:sz w:val="20"/>
+          <w:szCs w:val="20"/>
+        </w:rPr>
+        <w:t xml:space="preserve">) where, as seen below, the object it’s translated twice above </w:t>
+      </w:r>
+      <w:r>
+        <w:rPr>
+          <w:rFonts w:ascii="Courier New" w:hAnsi="Courier New" w:cs="Courier New"/>
+          <w:sz w:val="20"/>
+          <w:szCs w:val="20"/>
+        </w:rPr>
+        <w:t>its</w:t>
+      </w:r>
+      <w:r>
+        <w:rPr>
+          <w:rFonts w:ascii="Courier New" w:hAnsi="Courier New" w:cs="Courier New"/>
+          <w:sz w:val="20"/>
+          <w:szCs w:val="20"/>
+        </w:rPr>
+        <w:t xml:space="preserve"> pivot, it’s </w:t>
+      </w:r>
+      <w:r>
+        <w:rPr>
+          <w:rFonts w:ascii="Courier New" w:hAnsi="Courier New" w:cs="Courier New"/>
+          <w:sz w:val="20"/>
+          <w:szCs w:val="20"/>
+        </w:rPr>
+        <w:t xml:space="preserve">then </w:t>
+      </w:r>
+      <w:r>
+        <w:rPr>
+          <w:rFonts w:ascii="Courier New" w:hAnsi="Courier New" w:cs="Courier New"/>
+          <w:sz w:val="20"/>
+          <w:szCs w:val="20"/>
+        </w:rPr>
+        <w:t xml:space="preserve">scaled by </w:t>
+      </w:r>
+      <w:r>
+        <w:rPr>
+          <w:rFonts w:ascii="Courier New" w:hAnsi="Courier New" w:cs="Courier New"/>
+          <w:sz w:val="20"/>
+          <w:szCs w:val="20"/>
+        </w:rPr>
+        <w:t xml:space="preserve">a factor of -1 </w:t>
+      </w:r>
+      <w:r>
+        <w:rPr>
+          <w:rFonts w:ascii="Courier New" w:hAnsi="Courier New" w:cs="Courier New"/>
+          <w:sz w:val="20"/>
+          <w:szCs w:val="20"/>
+        </w:rPr>
+        <w:t>and then positioned in its world coordinates.</w:t>
+      </w:r>
+      <w:r>
+        <w:rPr>
+          <w:rFonts w:ascii="Courier New" w:hAnsi="Courier New" w:cs="Courier New"/>
+          <w:sz w:val="20"/>
+          <w:szCs w:val="20"/>
+        </w:rPr>
+        <w:t xml:space="preserve"> This is done so that meshes with pivots positioned away from the reflective plane are correctly translated before</w:t>
+      </w:r>
+      <w:r>
+        <w:rPr>
+          <w:rFonts w:ascii="Courier New" w:hAnsi="Courier New" w:cs="Courier New"/>
+          <w:sz w:val="20"/>
+          <w:szCs w:val="20"/>
+        </w:rPr>
+        <w:t xml:space="preserve"> the scaling is applied.</w:t>
+      </w:r>
+    </w:p>
+    <w:p>
+      <w:pPr>
+        <w:rPr>
+          <w:rFonts w:ascii="Courier New" w:hAnsi="Courier New" w:cs="Courier New"/>
+          <w:sz w:val="20"/>
+          <w:szCs w:val="20"/>
+        </w:rPr>
+      </w:pPr>
+      <w:r>
+        <w:rPr>
           <w:noProof/>
-          <w:sz w:val="20"/>
-          <w:szCs w:val="20"/>
-        </w:rPr>
-        <w:br w:type="page"/>
-      </w:r>
+        </w:rPr>
+        <w:drawing>
+          <wp:inline distT="0" distB="0" distL="0" distR="0" wp14:anchorId="0F96CF36" wp14:editId="2797FED8">
+            <wp:extent cx="5972810" cy="962025"/>
+            <wp:effectExtent l="0" t="0" r="8890" b="9525"/>
+            <wp:docPr id="5" name="Picture 1"/>
+            <wp:cNvGraphicFramePr>
+              <a:graphicFrameLocks xmlns:a="http://schemas.openxmlformats.org/drawingml/2006/main" noChangeAspect="1"/>
+            </wp:cNvGraphicFramePr>
+            <a:graphic xmlns:a="http://schemas.openxmlformats.org/drawingml/2006/main">
+              <a:graphicData uri="http://schemas.openxmlformats.org/drawingml/2006/picture">
+                <pic:pic xmlns:pic="http://schemas.openxmlformats.org/drawingml/2006/picture">
+                  <pic:nvPicPr>
+                    <pic:cNvPr id="0" name=""/>
+                    <pic:cNvPicPr/>
+                  </pic:nvPicPr>
+                  <pic:blipFill>
+                    <a:blip r:embed="rId18"/>
+                    <a:stretch>
+                      <a:fillRect/>
+                    </a:stretch>
+                  </pic:blipFill>
+                  <pic:spPr>
+                    <a:xfrm>
+                      <a:off x="0" y="0"/>
+                      <a:ext cx="5972810" cy="962025"/>
+                    </a:xfrm>
+                    <a:prstGeom prst="rect">
+                      <a:avLst/>
+                    </a:prstGeom>
+                  </pic:spPr>
+                </pic:pic>
+              </a:graphicData>
+            </a:graphic>
+          </wp:inline>
+        </w:drawing>
+      </w:r>
+    </w:p>
+    <w:p>
+      <w:pPr>
+        <w:rPr>
+          <w:rFonts w:ascii="Courier New" w:hAnsi="Courier New" w:cs="Courier New"/>
+          <w:sz w:val="20"/>
+          <w:szCs w:val="20"/>
+        </w:rPr>
+      </w:pPr>
+    </w:p>
+    <w:p>
+      <w:pPr>
+        <w:rPr>
+          <w:rFonts w:ascii="Courier New" w:hAnsi="Courier New" w:cs="Courier New"/>
+          <w:b/>
+          <w:sz w:val="20"/>
+          <w:szCs w:val="20"/>
+        </w:rPr>
+      </w:pPr>
+      <w:r>
+        <w:rPr>
+          <w:rFonts w:ascii="Courier New" w:hAnsi="Courier New" w:cs="Courier New"/>
+          <w:b/>
+          <w:sz w:val="20"/>
+          <w:szCs w:val="20"/>
+        </w:rPr>
+        <w:t>Multi-Mesh</w:t>
+      </w:r>
+    </w:p>
+    <w:p>
+      <w:pPr>
+        <w:jc w:val="both"/>
+        <w:rPr>
+          <w:rFonts w:ascii="Courier New" w:hAnsi="Courier New" w:cs="Courier New"/>
+          <w:sz w:val="20"/>
+          <w:szCs w:val="20"/>
+        </w:rPr>
+      </w:pPr>
+      <w:r>
+        <w:rPr>
+          <w:rFonts w:ascii="Courier New" w:hAnsi="Courier New" w:cs="Courier New"/>
+          <w:sz w:val="20"/>
+          <w:szCs w:val="20"/>
+        </w:rPr>
+        <w:t>We have downloaded the Rubik’s cube</w:t>
+      </w:r>
+      <w:r>
+        <w:rPr>
+          <w:rFonts w:ascii="Courier New" w:hAnsi="Courier New" w:cs="Courier New"/>
+          <w:sz w:val="20"/>
+          <w:szCs w:val="20"/>
+        </w:rPr>
+        <w:t xml:space="preserve"> model</w:t>
+      </w:r>
+      <w:r>
+        <w:rPr>
+          <w:rFonts w:ascii="Courier New" w:hAnsi="Courier New" w:cs="Courier New"/>
+          <w:sz w:val="20"/>
+          <w:szCs w:val="20"/>
+        </w:rPr>
+        <w:t xml:space="preserve"> </w:t>
+      </w:r>
+      <w:r>
+        <w:rPr>
+          <w:rFonts w:ascii="Courier New" w:hAnsi="Courier New" w:cs="Courier New"/>
+          <w:sz w:val="20"/>
+          <w:szCs w:val="20"/>
+        </w:rPr>
+        <w:t>from</w:t>
+      </w:r>
+      <w:r>
+        <w:rPr>
+          <w:rFonts w:ascii="Courier New" w:hAnsi="Courier New" w:cs="Courier New"/>
+          <w:sz w:val="20"/>
+          <w:szCs w:val="20"/>
+        </w:rPr>
+        <w:t xml:space="preserve"> the internet and we had problems </w:t>
+      </w:r>
+      <w:r>
+        <w:rPr>
+          <w:rFonts w:ascii="Courier New" w:hAnsi="Courier New" w:cs="Courier New"/>
+          <w:sz w:val="20"/>
+          <w:szCs w:val="20"/>
+        </w:rPr>
+        <w:t xml:space="preserve">when trying </w:t>
+      </w:r>
+      <w:r>
+        <w:rPr>
+          <w:rFonts w:ascii="Courier New" w:hAnsi="Courier New" w:cs="Courier New"/>
+          <w:sz w:val="20"/>
+          <w:szCs w:val="20"/>
+        </w:rPr>
+        <w:t xml:space="preserve">to load it because it was </w:t>
+      </w:r>
+      <w:r>
+        <w:rPr>
+          <w:rFonts w:ascii="Courier New" w:hAnsi="Courier New" w:cs="Courier New"/>
+          <w:sz w:val="20"/>
+          <w:szCs w:val="20"/>
+        </w:rPr>
+        <w:t xml:space="preserve">implemented using </w:t>
+      </w:r>
+      <w:r>
+        <w:rPr>
+          <w:rFonts w:ascii="Courier New" w:hAnsi="Courier New" w:cs="Courier New"/>
+          <w:sz w:val="20"/>
+          <w:szCs w:val="20"/>
+        </w:rPr>
+        <w:t>multi-mesh 3D model</w:t>
+      </w:r>
+      <w:r>
+        <w:rPr>
+          <w:rFonts w:ascii="Courier New" w:hAnsi="Courier New" w:cs="Courier New"/>
+          <w:sz w:val="20"/>
+          <w:szCs w:val="20"/>
+        </w:rPr>
+        <w:t>s</w:t>
+      </w:r>
+      <w:r>
+        <w:rPr>
+          <w:rFonts w:ascii="Courier New" w:hAnsi="Courier New" w:cs="Courier New"/>
+          <w:sz w:val="20"/>
+          <w:szCs w:val="20"/>
+        </w:rPr>
+        <w:t>.</w:t>
+      </w:r>
+      <w:r>
+        <w:rPr>
+          <w:rFonts w:ascii="Courier New" w:hAnsi="Courier New" w:cs="Courier New"/>
+          <w:sz w:val="20"/>
+          <w:szCs w:val="20"/>
+        </w:rPr>
+        <w:t xml:space="preserve"> This problem was solved</w:t>
+      </w:r>
+      <w:r>
+        <w:rPr>
+          <w:rFonts w:ascii="Courier New" w:hAnsi="Courier New" w:cs="Courier New"/>
+          <w:sz w:val="20"/>
+          <w:szCs w:val="20"/>
+        </w:rPr>
+        <w:t xml:space="preserve"> by adding </w:t>
+      </w:r>
+      <w:proofErr w:type="spellStart"/>
+      <w:r>
+        <w:rPr>
+          <w:rFonts w:ascii="Courier New" w:hAnsi="Courier New" w:cs="Courier New"/>
+          <w:sz w:val="20"/>
+          <w:szCs w:val="20"/>
+        </w:rPr>
+        <w:t>SubMesh</w:t>
+      </w:r>
+      <w:proofErr w:type="spellEnd"/>
+      <w:r>
+        <w:rPr>
+          <w:rFonts w:ascii="Courier New" w:hAnsi="Courier New" w:cs="Courier New"/>
+          <w:sz w:val="20"/>
+          <w:szCs w:val="20"/>
+        </w:rPr>
+        <w:t xml:space="preserve"> reference</w:t>
+      </w:r>
+      <w:r>
+        <w:rPr>
+          <w:rFonts w:ascii="Courier New" w:hAnsi="Courier New" w:cs="Courier New"/>
+          <w:sz w:val="20"/>
+          <w:szCs w:val="20"/>
+        </w:rPr>
+        <w:t>s</w:t>
+      </w:r>
+      <w:r>
+        <w:rPr>
+          <w:rFonts w:ascii="Courier New" w:hAnsi="Courier New" w:cs="Courier New"/>
+          <w:sz w:val="20"/>
+          <w:szCs w:val="20"/>
+        </w:rPr>
+        <w:t xml:space="preserve"> to the Mesh</w:t>
+      </w:r>
+      <w:r>
+        <w:rPr>
+          <w:rFonts w:ascii="Courier New" w:hAnsi="Courier New" w:cs="Courier New"/>
+          <w:sz w:val="20"/>
+          <w:szCs w:val="20"/>
+        </w:rPr>
+        <w:t xml:space="preserve"> class</w:t>
+      </w:r>
+      <w:r>
+        <w:rPr>
+          <w:rFonts w:ascii="Courier New" w:hAnsi="Courier New" w:cs="Courier New"/>
+          <w:sz w:val="20"/>
+          <w:szCs w:val="20"/>
+        </w:rPr>
+        <w:t>.</w:t>
+      </w:r>
+    </w:p>
+    <w:p>
+      <w:pPr>
+        <w:rPr>
+          <w:rFonts w:ascii="Courier New" w:hAnsi="Courier New" w:cs="Courier New"/>
+          <w:sz w:val="20"/>
+          <w:szCs w:val="20"/>
+        </w:rPr>
+      </w:pPr>
     </w:p>
     <w:p>
       <w:pPr>
@@ -5713,17 +5918,16 @@
       <w:r>
         <w:rPr>
           <w:noProof/>
-          <w:lang w:val="it-CH" w:eastAsia="it-CH"/>
         </w:rPr>
         <w:lastRenderedPageBreak/>
         <w:drawing>
-          <wp:anchor distT="0" distB="0" distL="114300" distR="114300" simplePos="0" relativeHeight="251675136" behindDoc="0" locked="0" layoutInCell="1" allowOverlap="1" wp14:anchorId="3591DA65" wp14:editId="3774307B">
+          <wp:anchor distT="0" distB="0" distL="114300" distR="114300" simplePos="0" relativeHeight="251662336" behindDoc="0" locked="0" layoutInCell="1" allowOverlap="1" wp14:anchorId="1764F6E7" wp14:editId="1760CCEB">
             <wp:simplePos x="0" y="0"/>
             <wp:positionH relativeFrom="column">
-              <wp:posOffset>3786505</wp:posOffset>
+              <wp:posOffset>4582061</wp:posOffset>
             </wp:positionH>
             <wp:positionV relativeFrom="paragraph">
-              <wp:posOffset>15875</wp:posOffset>
+              <wp:posOffset>310796</wp:posOffset>
             </wp:positionV>
             <wp:extent cx="2124075" cy="2159000"/>
             <wp:effectExtent l="0" t="0" r="9525" b="0"/>
@@ -5740,7 +5944,7 @@
                     <pic:cNvPicPr/>
                   </pic:nvPicPr>
                   <pic:blipFill>
-                    <a:blip r:embed="rId18">
+                    <a:blip r:embed="rId19">
                       <a:extLst>
                         <a:ext uri="{28A0092B-C50C-407E-A947-70E740481C1C}">
                           <a14:useLocalDpi xmlns:a14="http://schemas.microsoft.com/office/drawing/2010/main" val="0"/>
@@ -5779,6 +5983,25 @@
           <w:sz w:val="24"/>
           <w:szCs w:val="20"/>
         </w:rPr>
+        <w:t>Client side</w:t>
+      </w:r>
+    </w:p>
+    <w:p>
+      <w:pPr>
+        <w:rPr>
+          <w:rFonts w:ascii="Courier New" w:hAnsi="Courier New" w:cs="Courier New"/>
+          <w:b/>
+          <w:sz w:val="24"/>
+          <w:szCs w:val="20"/>
+        </w:rPr>
+      </w:pPr>
+      <w:r>
+        <w:rPr>
+          <w:rFonts w:ascii="Courier New" w:hAnsi="Courier New" w:cs="Courier New"/>
+          <w:b/>
+          <w:sz w:val="24"/>
+          <w:szCs w:val="20"/>
+        </w:rPr>
         <w:t>Rubik Cube Classes</w:t>
       </w:r>
     </w:p>
@@ -5803,43 +6026,21 @@
     </w:p>
     <w:p>
       <w:pPr>
-        <w:rPr>
-          <w:rFonts w:ascii="Courier New" w:hAnsi="Courier New" w:cs="Courier New"/>
-          <w:sz w:val="20"/>
-          <w:szCs w:val="20"/>
-        </w:rPr>
-      </w:pPr>
-      <w:r>
-        <w:rPr>
-          <w:rFonts w:ascii="Courier New" w:hAnsi="Courier New" w:cs="Courier New"/>
-          <w:sz w:val="20"/>
-          <w:szCs w:val="20"/>
-        </w:rPr>
-        <w:t xml:space="preserve">Rubik’s class </w:t>
-      </w:r>
-      <w:r>
-        <w:rPr>
-          <w:rFonts w:ascii="Courier New" w:hAnsi="Courier New" w:cs="Courier New"/>
-          <w:sz w:val="20"/>
-          <w:szCs w:val="20"/>
-        </w:rPr>
-        <w:t xml:space="preserve">simply </w:t>
-      </w:r>
-      <w:r>
-        <w:rPr>
-          <w:rFonts w:ascii="Courier New" w:hAnsi="Courier New" w:cs="Courier New"/>
-          <w:sz w:val="20"/>
-          <w:szCs w:val="20"/>
-        </w:rPr>
-        <w:t xml:space="preserve">holds </w:t>
-      </w:r>
-      <w:r>
-        <w:rPr>
-          <w:rFonts w:ascii="Courier New" w:hAnsi="Courier New" w:cs="Courier New"/>
-          <w:sz w:val="20"/>
-          <w:szCs w:val="20"/>
-        </w:rPr>
-        <w:t xml:space="preserve">an </w:t>
+        <w:keepNext/>
+        <w:jc w:val="both"/>
+        <w:rPr>
+          <w:rFonts w:ascii="Courier New" w:hAnsi="Courier New" w:cs="Courier New"/>
+          <w:sz w:val="20"/>
+          <w:szCs w:val="20"/>
+        </w:rPr>
+      </w:pPr>
+      <w:r>
+        <w:rPr>
+          <w:rFonts w:ascii="Courier New" w:hAnsi="Courier New" w:cs="Courier New"/>
+          <w:sz w:val="20"/>
+          <w:szCs w:val="20"/>
+        </w:rPr>
+        <w:t>As the Demo is launched, Rubik’s main instantiates and initializes a BEengine object which takes care of loading the 3D Studio Max exported scene “</w:t>
       </w:r>
       <w:proofErr w:type="spellStart"/>
       <w:r>
@@ -5848,7 +6049,7 @@
           <w:sz w:val="20"/>
           <w:szCs w:val="20"/>
         </w:rPr>
-        <w:t>enum</w:t>
+        <w:t>scene_final.DAE</w:t>
       </w:r>
       <w:proofErr w:type="spellEnd"/>
       <w:r>
@@ -5857,122 +6058,50 @@
           <w:sz w:val="20"/>
           <w:szCs w:val="20"/>
         </w:rPr>
-        <w:t xml:space="preserve"> as reference to the faces as well as a matrix of </w:t>
-      </w:r>
-      <w:proofErr w:type="spellStart"/>
-      <w:r>
-        <w:rPr>
-          <w:rFonts w:ascii="Courier New" w:hAnsi="Courier New" w:cs="Courier New"/>
-          <w:sz w:val="20"/>
-          <w:szCs w:val="20"/>
-        </w:rPr>
-        <w:t>BEnode’s</w:t>
-      </w:r>
-      <w:proofErr w:type="spellEnd"/>
-      <w:r>
-        <w:rPr>
-          <w:rFonts w:ascii="Courier New" w:hAnsi="Courier New" w:cs="Courier New"/>
-          <w:sz w:val="20"/>
-          <w:szCs w:val="20"/>
-        </w:rPr>
-        <w:t xml:space="preserve"> (cube’s faces).</w:t>
-      </w:r>
-    </w:p>
-    <w:p>
-      <w:pPr>
-        <w:rPr>
-          <w:rFonts w:ascii="Courier New" w:hAnsi="Courier New" w:cs="Courier New"/>
-          <w:sz w:val="20"/>
-          <w:szCs w:val="20"/>
-        </w:rPr>
-      </w:pPr>
-      <w:r>
-        <w:rPr>
-          <w:rFonts w:ascii="Courier New" w:hAnsi="Courier New" w:cs="Courier New"/>
-          <w:sz w:val="20"/>
-          <w:szCs w:val="20"/>
-        </w:rPr>
-        <w:t xml:space="preserve">As we </w:t>
-      </w:r>
-      <w:r>
-        <w:rPr>
-          <w:rFonts w:ascii="Courier New" w:hAnsi="Courier New" w:cs="Courier New"/>
-          <w:sz w:val="20"/>
-          <w:szCs w:val="20"/>
-        </w:rPr>
-        <w:t>instantiate</w:t>
-      </w:r>
-      <w:r>
-        <w:rPr>
-          <w:rFonts w:ascii="Courier New" w:hAnsi="Courier New" w:cs="Courier New"/>
-          <w:sz w:val="20"/>
-          <w:szCs w:val="20"/>
-        </w:rPr>
-        <w:t xml:space="preserve"> the cube </w:t>
-      </w:r>
-      <w:r>
-        <w:rPr>
-          <w:rFonts w:ascii="Courier New" w:hAnsi="Courier New" w:cs="Courier New"/>
-          <w:sz w:val="20"/>
-          <w:szCs w:val="20"/>
-        </w:rPr>
-        <w:t>through</w:t>
-      </w:r>
-      <w:r>
-        <w:rPr>
-          <w:rFonts w:ascii="Courier New" w:hAnsi="Courier New" w:cs="Courier New"/>
-          <w:sz w:val="20"/>
-          <w:szCs w:val="20"/>
-        </w:rPr>
-        <w:t xml:space="preserve"> the cube root, all faces are </w:t>
-      </w:r>
-      <w:r>
-        <w:rPr>
-          <w:rFonts w:ascii="Courier New" w:hAnsi="Courier New" w:cs="Courier New"/>
-          <w:sz w:val="20"/>
-          <w:szCs w:val="20"/>
-        </w:rPr>
-        <w:t>instantiated</w:t>
-      </w:r>
-      <w:r>
-        <w:rPr>
-          <w:rFonts w:ascii="Courier New" w:hAnsi="Courier New" w:cs="Courier New"/>
-          <w:sz w:val="20"/>
-          <w:szCs w:val="20"/>
-        </w:rPr>
-        <w:t xml:space="preserve"> by calling the </w:t>
-      </w:r>
-      <w:proofErr w:type="gramStart"/>
-      <w:r>
-        <w:rPr>
-          <w:rFonts w:ascii="Courier New" w:hAnsi="Courier New" w:cs="Courier New"/>
-          <w:sz w:val="20"/>
-          <w:szCs w:val="20"/>
-        </w:rPr>
-        <w:t>Find(</w:t>
-      </w:r>
-      <w:proofErr w:type="spellStart"/>
-      <w:proofErr w:type="gramEnd"/>
-      <w:r>
-        <w:rPr>
-          <w:rFonts w:ascii="Courier New" w:hAnsi="Courier New" w:cs="Courier New"/>
-          <w:sz w:val="20"/>
-          <w:szCs w:val="20"/>
-        </w:rPr>
-        <w:t>std</w:t>
-      </w:r>
-      <w:proofErr w:type="spellEnd"/>
-      <w:r>
-        <w:rPr>
-          <w:rFonts w:ascii="Courier New" w:hAnsi="Courier New" w:cs="Courier New"/>
-          <w:sz w:val="20"/>
-          <w:szCs w:val="20"/>
-        </w:rPr>
-        <w:t>::string) method.</w:t>
-      </w:r>
-    </w:p>
-    <w:p>
-      <w:pPr>
+        <w:t>”.</w:t>
+      </w:r>
+    </w:p>
+    <w:p>
+      <w:pPr>
+        <w:keepNext/>
+        <w:jc w:val="both"/>
+        <w:rPr>
+          <w:rFonts w:ascii="Courier New" w:hAnsi="Courier New" w:cs="Courier New"/>
+          <w:sz w:val="20"/>
+          <w:szCs w:val="20"/>
+        </w:rPr>
+      </w:pPr>
+      <w:r>
+        <w:rPr>
+          <w:rFonts w:ascii="Courier New" w:hAnsi="Courier New" w:cs="Courier New"/>
+          <w:sz w:val="20"/>
+          <w:szCs w:val="20"/>
+        </w:rPr>
+        <w:t>The object Rubik Cube is then created through our engine API calls before finally starting the engine which will allow our program to enter FreeGLUT main loop and therefore render the scene.</w:t>
+      </w:r>
+    </w:p>
+    <w:p>
+      <w:pPr>
+        <w:keepNext/>
+        <w:jc w:val="both"/>
+        <w:rPr>
+          <w:rFonts w:ascii="Courier New" w:hAnsi="Courier New" w:cs="Courier New"/>
+          <w:sz w:val="20"/>
+          <w:szCs w:val="20"/>
+        </w:rPr>
+      </w:pPr>
+      <w:r>
+        <w:rPr>
+          <w:rFonts w:ascii="Courier New" w:hAnsi="Courier New" w:cs="Courier New"/>
+          <w:sz w:val="20"/>
+          <w:szCs w:val="20"/>
+        </w:rPr>
+        <w:t>Keyboard Callbacks are directly implemented by the client and passed to the engine.</w:t>
+      </w:r>
+    </w:p>
+    <w:p>
+      <w:pPr>
+        <w:jc w:val="both"/>
         <w:rPr>
           <w:rFonts w:ascii="Courier New" w:hAnsi="Courier New" w:cs="Courier New"/>
           <w:sz w:val="20"/>
@@ -5985,16 +6114,15 @@
           <w:noProof/>
           <w:sz w:val="20"/>
           <w:szCs w:val="20"/>
-          <w:lang w:val="it-CH" w:eastAsia="it-CH"/>
         </w:rPr>
         <w:drawing>
-          <wp:anchor distT="0" distB="0" distL="114300" distR="114300" simplePos="0" relativeHeight="251676160" behindDoc="0" locked="0" layoutInCell="1" allowOverlap="1" wp14:anchorId="6A1B45F2" wp14:editId="33574921">
+          <wp:anchor distT="0" distB="0" distL="114300" distR="114300" simplePos="0" relativeHeight="251665408" behindDoc="0" locked="0" layoutInCell="1" allowOverlap="1" wp14:anchorId="35722336" wp14:editId="76BD97E5">
             <wp:simplePos x="0" y="0"/>
             <wp:positionH relativeFrom="column">
-              <wp:posOffset>3862705</wp:posOffset>
+              <wp:posOffset>4622165</wp:posOffset>
             </wp:positionH>
             <wp:positionV relativeFrom="paragraph">
-              <wp:posOffset>479425</wp:posOffset>
+              <wp:posOffset>4799</wp:posOffset>
             </wp:positionV>
             <wp:extent cx="2000250" cy="2120900"/>
             <wp:effectExtent l="0" t="0" r="0" b="0"/>
@@ -6013,7 +6141,7 @@
                     </pic:cNvPicPr>
                   </pic:nvPicPr>
                   <pic:blipFill>
-                    <a:blip r:embed="rId19">
+                    <a:blip r:embed="rId20">
                       <a:extLst>
                         <a:ext uri="{28A0092B-C50C-407E-A947-70E740481C1C}">
                           <a14:useLocalDpi xmlns:a14="http://schemas.microsoft.com/office/drawing/2010/main" val="0"/>
@@ -6064,7 +6192,7 @@
           <w:sz w:val="20"/>
           <w:szCs w:val="20"/>
         </w:rPr>
-        <w:t>are</w:t>
+        <w:t>is</w:t>
       </w:r>
       <w:r>
         <w:rPr>
@@ -6100,74 +6228,25 @@
           <w:sz w:val="20"/>
           <w:szCs w:val="20"/>
         </w:rPr>
-        <w:t>Face, bool) method which takes care of rotating a certain cube’</w:t>
-      </w:r>
-      <w:r>
-        <w:rPr>
-          <w:rFonts w:ascii="Courier New" w:hAnsi="Courier New" w:cs="Courier New"/>
-          <w:sz w:val="20"/>
-          <w:szCs w:val="20"/>
-        </w:rPr>
-        <w:t>s face and the Animation(</w:t>
-      </w:r>
-      <w:proofErr w:type="spellStart"/>
-      <w:r>
-        <w:rPr>
-          <w:rFonts w:ascii="Courier New" w:hAnsi="Courier New" w:cs="Courier New"/>
-          <w:sz w:val="20"/>
-          <w:szCs w:val="20"/>
-        </w:rPr>
-        <w:t>int</w:t>
-      </w:r>
-      <w:proofErr w:type="spellEnd"/>
-      <w:r>
-        <w:rPr>
-          <w:rFonts w:ascii="Courier New" w:hAnsi="Courier New" w:cs="Courier New"/>
-          <w:sz w:val="20"/>
-          <w:szCs w:val="20"/>
-        </w:rPr>
-        <w:t>) method which explicitly generates the animation while the cube is rotating.</w:t>
-      </w:r>
-    </w:p>
-    <w:p>
-      <w:pPr>
-        <w:rPr>
-          <w:rFonts w:ascii="Courier New" w:hAnsi="Courier New" w:cs="Courier New"/>
-          <w:sz w:val="20"/>
-          <w:szCs w:val="20"/>
-        </w:rPr>
-      </w:pPr>
-      <w:r>
-        <w:rPr>
-          <w:rFonts w:ascii="Courier New" w:hAnsi="Courier New" w:cs="Courier New"/>
-          <w:sz w:val="20"/>
-          <w:szCs w:val="20"/>
-        </w:rPr>
-        <w:t xml:space="preserve">The </w:t>
-      </w:r>
-      <w:r>
-        <w:rPr>
-          <w:rFonts w:ascii="Courier New" w:hAnsi="Courier New" w:cs="Courier New"/>
-          <w:sz w:val="20"/>
-          <w:szCs w:val="20"/>
-        </w:rPr>
-        <w:t>diagram on the right side</w:t>
-      </w:r>
-      <w:r>
-        <w:rPr>
-          <w:rFonts w:ascii="Courier New" w:hAnsi="Courier New" w:cs="Courier New"/>
-          <w:sz w:val="20"/>
-          <w:szCs w:val="20"/>
-        </w:rPr>
-        <w:t xml:space="preserve"> explains </w:t>
-      </w:r>
-      <w:r>
-        <w:rPr>
-          <w:rFonts w:ascii="Courier New" w:hAnsi="Courier New" w:cs="Courier New"/>
-          <w:sz w:val="20"/>
-          <w:szCs w:val="20"/>
-        </w:rPr>
-        <w:t xml:space="preserve">what </w:t>
+        <w:t>) method which takes care of rotating a certain cube face and the Animation() method which explicitly generates the animation while the cube is rotating.</w:t>
+      </w:r>
+    </w:p>
+    <w:p>
+      <w:pPr>
+        <w:jc w:val="both"/>
+        <w:rPr>
+          <w:rFonts w:ascii="Courier New" w:hAnsi="Courier New" w:cs="Courier New"/>
+          <w:sz w:val="20"/>
+          <w:szCs w:val="20"/>
+        </w:rPr>
+      </w:pPr>
+      <w:r>
+        <w:rPr>
+          <w:rFonts w:ascii="Courier New" w:hAnsi="Courier New" w:cs="Courier New"/>
+          <w:sz w:val="20"/>
+          <w:szCs w:val="20"/>
+        </w:rPr>
+        <w:t xml:space="preserve">The diagram on the right side explains what </w:t>
       </w:r>
       <w:proofErr w:type="spellStart"/>
       <w:proofErr w:type="gramStart"/>
@@ -6195,594 +6274,8 @@
           <w:sz w:val="20"/>
           <w:szCs w:val="20"/>
         </w:rPr>
-        <w:t>Face, bool)</w:t>
-      </w:r>
-      <w:r>
-        <w:rPr>
-          <w:rFonts w:ascii="Courier New" w:hAnsi="Courier New" w:cs="Courier New"/>
-          <w:sz w:val="20"/>
-          <w:szCs w:val="20"/>
-        </w:rPr>
-        <w:t xml:space="preserve"> does</w:t>
-      </w:r>
-      <w:r>
-        <w:rPr>
-          <w:rFonts w:ascii="Courier New" w:hAnsi="Courier New" w:cs="Courier New"/>
-          <w:sz w:val="20"/>
-          <w:szCs w:val="20"/>
-        </w:rPr>
-        <w:t>.</w:t>
-      </w:r>
-    </w:p>
-    <w:p>
-      <w:pPr>
-        <w:rPr>
-          <w:rFonts w:ascii="Courier New" w:hAnsi="Courier New" w:cs="Courier New"/>
-          <w:sz w:val="20"/>
-          <w:szCs w:val="20"/>
-        </w:rPr>
-      </w:pPr>
-    </w:p>
-    <w:p>
-      <w:pPr>
-        <w:rPr>
-          <w:rFonts w:ascii="Courier New" w:hAnsi="Courier New" w:cs="Courier New"/>
-          <w:b/>
-          <w:sz w:val="20"/>
-          <w:szCs w:val="20"/>
-        </w:rPr>
-      </w:pPr>
-      <w:r>
-        <w:rPr>
-          <w:rFonts w:ascii="Courier New" w:hAnsi="Courier New" w:cs="Courier New"/>
-          <w:b/>
-          <w:sz w:val="20"/>
-          <w:szCs w:val="20"/>
-        </w:rPr>
-        <w:t>Main</w:t>
-      </w:r>
-    </w:p>
-    <w:p>
-      <w:pPr>
-        <w:rPr>
-          <w:rFonts w:ascii="Courier New" w:hAnsi="Courier New" w:cs="Courier New"/>
-          <w:sz w:val="20"/>
-          <w:szCs w:val="20"/>
-        </w:rPr>
-      </w:pPr>
-      <w:r>
-        <w:rPr>
-          <w:rFonts w:ascii="Courier New" w:hAnsi="Courier New" w:cs="Courier New"/>
-          <w:sz w:val="20"/>
-          <w:szCs w:val="20"/>
-        </w:rPr>
-        <w:t>Main simply acts as entry point for the Rubik’s Cube Application</w:t>
-      </w:r>
-      <w:r>
-        <w:rPr>
-          <w:rFonts w:ascii="Courier New" w:hAnsi="Courier New" w:cs="Courier New"/>
-          <w:sz w:val="20"/>
-          <w:szCs w:val="20"/>
-        </w:rPr>
-        <w:t>. It implements the callbacks for the keyboard.</w:t>
-      </w:r>
-    </w:p>
-    <w:p>
-      <w:pPr>
-        <w:rPr>
-          <w:rFonts w:ascii="Courier New" w:hAnsi="Courier New" w:cs="Courier New"/>
-          <w:b/>
-          <w:sz w:val="20"/>
-          <w:szCs w:val="20"/>
-        </w:rPr>
-      </w:pPr>
-    </w:p>
-    <w:p>
-      <w:pPr>
-        <w:rPr>
-          <w:rFonts w:ascii="Courier New" w:hAnsi="Courier New" w:cs="Courier New"/>
-          <w:b/>
-          <w:sz w:val="20"/>
-          <w:szCs w:val="20"/>
-        </w:rPr>
-      </w:pPr>
-    </w:p>
-    <w:p>
-      <w:pPr>
-        <w:rPr>
-          <w:rFonts w:ascii="Courier New" w:hAnsi="Courier New" w:cs="Courier New"/>
-          <w:b/>
-          <w:sz w:val="28"/>
-          <w:szCs w:val="20"/>
-        </w:rPr>
-      </w:pPr>
-      <w:r>
-        <w:rPr>
-          <w:rFonts w:ascii="Courier New" w:hAnsi="Courier New" w:cs="Courier New"/>
-          <w:b/>
-          <w:sz w:val="28"/>
-          <w:szCs w:val="20"/>
-        </w:rPr>
-        <w:t>Issues</w:t>
-      </w:r>
-    </w:p>
-    <w:p>
-      <w:pPr>
-        <w:rPr>
-          <w:rFonts w:ascii="Courier New" w:hAnsi="Courier New" w:cs="Courier New"/>
-          <w:b/>
-          <w:sz w:val="20"/>
-          <w:szCs w:val="20"/>
-        </w:rPr>
-      </w:pPr>
-      <w:r>
-        <w:rPr>
-          <w:rFonts w:ascii="Courier New" w:hAnsi="Courier New" w:cs="Courier New"/>
-          <w:b/>
-          <w:sz w:val="20"/>
-          <w:szCs w:val="20"/>
-        </w:rPr>
-        <w:t>Transparency</w:t>
-      </w:r>
-      <w:r>
-        <w:rPr>
-          <w:rFonts w:ascii="Courier New" w:hAnsi="Courier New" w:cs="Courier New"/>
-          <w:b/>
-          <w:sz w:val="20"/>
-          <w:szCs w:val="20"/>
-        </w:rPr>
-        <w:t xml:space="preserve"> &amp; Mirroring</w:t>
-      </w:r>
-    </w:p>
-    <w:p>
-      <w:pPr>
-        <w:rPr>
-          <w:rFonts w:ascii="Courier New" w:hAnsi="Courier New" w:cs="Courier New"/>
-          <w:sz w:val="20"/>
-          <w:szCs w:val="20"/>
-        </w:rPr>
-      </w:pPr>
-      <w:r>
-        <w:rPr>
-          <w:rFonts w:ascii="Courier New" w:hAnsi="Courier New" w:cs="Courier New"/>
-          <w:sz w:val="20"/>
-          <w:szCs w:val="20"/>
-        </w:rPr>
-        <w:t xml:space="preserve">During the initial stage of </w:t>
-      </w:r>
-      <w:r>
-        <w:rPr>
-          <w:rFonts w:ascii="Courier New" w:hAnsi="Courier New" w:cs="Courier New"/>
-          <w:sz w:val="20"/>
-          <w:szCs w:val="20"/>
-        </w:rPr>
-        <w:t>development</w:t>
-      </w:r>
-      <w:r>
-        <w:rPr>
-          <w:rFonts w:ascii="Courier New" w:hAnsi="Courier New" w:cs="Courier New"/>
-          <w:sz w:val="20"/>
-          <w:szCs w:val="20"/>
-        </w:rPr>
-        <w:t xml:space="preserve">, it </w:t>
-      </w:r>
-      <w:proofErr w:type="gramStart"/>
-      <w:r>
-        <w:rPr>
-          <w:rFonts w:ascii="Courier New" w:hAnsi="Courier New" w:cs="Courier New"/>
-          <w:sz w:val="20"/>
-          <w:szCs w:val="20"/>
-        </w:rPr>
-        <w:t>wasn't</w:t>
-      </w:r>
-      <w:proofErr w:type="gramEnd"/>
-      <w:r>
-        <w:rPr>
-          <w:rFonts w:ascii="Courier New" w:hAnsi="Courier New" w:cs="Courier New"/>
-          <w:sz w:val="20"/>
-          <w:szCs w:val="20"/>
-        </w:rPr>
-        <w:t xml:space="preserve"> clear how to implement such features.</w:t>
-      </w:r>
-    </w:p>
-    <w:p>
-      <w:pPr>
-        <w:rPr>
-          <w:rFonts w:ascii="Courier New" w:hAnsi="Courier New" w:cs="Courier New"/>
-          <w:sz w:val="20"/>
-          <w:szCs w:val="20"/>
-        </w:rPr>
-      </w:pPr>
-      <w:r>
-        <w:rPr>
-          <w:rFonts w:ascii="Courier New" w:hAnsi="Courier New" w:cs="Courier New"/>
-          <w:sz w:val="20"/>
-          <w:szCs w:val="20"/>
-        </w:rPr>
-        <w:t xml:space="preserve">Transparency </w:t>
-      </w:r>
-      <w:r>
-        <w:rPr>
-          <w:rFonts w:ascii="Courier New" w:hAnsi="Courier New" w:cs="Courier New"/>
-          <w:sz w:val="20"/>
-          <w:szCs w:val="20"/>
-        </w:rPr>
-        <w:t>was not</w:t>
-      </w:r>
-      <w:r>
-        <w:rPr>
-          <w:rFonts w:ascii="Courier New" w:hAnsi="Courier New" w:cs="Courier New"/>
-          <w:sz w:val="20"/>
-          <w:szCs w:val="20"/>
-        </w:rPr>
-        <w:t xml:space="preserve"> initially working due t</w:t>
-      </w:r>
-      <w:r>
-        <w:rPr>
-          <w:rFonts w:ascii="Courier New" w:hAnsi="Courier New" w:cs="Courier New"/>
-          <w:sz w:val="20"/>
-          <w:szCs w:val="20"/>
-        </w:rPr>
-        <w:t>o the Z-ordering of the meshes.</w:t>
-      </w:r>
-      <w:r>
-        <w:rPr>
-          <w:rFonts w:ascii="Courier New" w:hAnsi="Courier New" w:cs="Courier New"/>
-          <w:sz w:val="20"/>
-          <w:szCs w:val="20"/>
-        </w:rPr>
-        <w:t xml:space="preserve"> As</w:t>
-      </w:r>
-      <w:r>
-        <w:rPr>
-          <w:rFonts w:ascii="Courier New" w:hAnsi="Courier New" w:cs="Courier New"/>
-          <w:sz w:val="20"/>
-          <w:szCs w:val="20"/>
-        </w:rPr>
-        <w:t xml:space="preserve"> almost everything was working, the mirroring </w:t>
-      </w:r>
-      <w:proofErr w:type="gramStart"/>
-      <w:r>
-        <w:rPr>
-          <w:rFonts w:ascii="Courier New" w:hAnsi="Courier New" w:cs="Courier New"/>
-          <w:sz w:val="20"/>
-          <w:szCs w:val="20"/>
-        </w:rPr>
-        <w:t>was implemented</w:t>
-      </w:r>
-      <w:proofErr w:type="gramEnd"/>
-      <w:r>
-        <w:rPr>
-          <w:rFonts w:ascii="Courier New" w:hAnsi="Courier New" w:cs="Courier New"/>
-          <w:sz w:val="20"/>
-          <w:szCs w:val="20"/>
-        </w:rPr>
-        <w:t xml:space="preserve"> by using the stencil buffer.</w:t>
-      </w:r>
-    </w:p>
-    <w:p>
-      <w:pPr>
-        <w:rPr>
-          <w:rFonts w:ascii="Courier New" w:hAnsi="Courier New" w:cs="Courier New"/>
-          <w:sz w:val="20"/>
-          <w:szCs w:val="20"/>
-        </w:rPr>
-      </w:pPr>
-      <w:r>
-        <w:rPr>
-          <w:rFonts w:ascii="Courier New" w:hAnsi="Courier New" w:cs="Courier New"/>
-          <w:sz w:val="20"/>
-          <w:szCs w:val="20"/>
-        </w:rPr>
-        <w:t xml:space="preserve">Mirrored shapes are the first to </w:t>
-      </w:r>
-      <w:proofErr w:type="gramStart"/>
-      <w:r>
-        <w:rPr>
-          <w:rFonts w:ascii="Courier New" w:hAnsi="Courier New" w:cs="Courier New"/>
-          <w:sz w:val="20"/>
-          <w:szCs w:val="20"/>
-        </w:rPr>
-        <w:t>be rendered</w:t>
-      </w:r>
-      <w:proofErr w:type="gramEnd"/>
-      <w:r>
-        <w:rPr>
-          <w:rFonts w:ascii="Courier New" w:hAnsi="Courier New" w:cs="Courier New"/>
-          <w:sz w:val="20"/>
-          <w:szCs w:val="20"/>
-        </w:rPr>
-        <w:t xml:space="preserve"> followed by shadows, then by transparent objects and then solid objects. </w:t>
-      </w:r>
-    </w:p>
-    <w:p>
-      <w:pPr>
-        <w:rPr>
-          <w:rFonts w:ascii="Courier New" w:hAnsi="Courier New" w:cs="Courier New"/>
-          <w:sz w:val="20"/>
-          <w:szCs w:val="20"/>
-        </w:rPr>
-      </w:pPr>
-      <w:r>
-        <w:rPr>
-          <w:rFonts w:ascii="Courier New" w:hAnsi="Courier New" w:cs="Courier New"/>
-          <w:sz w:val="20"/>
-          <w:szCs w:val="20"/>
-        </w:rPr>
-        <w:t xml:space="preserve">Though it correctly works on Linux, it is </w:t>
-      </w:r>
-      <w:r>
-        <w:rPr>
-          <w:rFonts w:ascii="Courier New" w:hAnsi="Courier New" w:cs="Courier New"/>
-          <w:sz w:val="20"/>
-          <w:szCs w:val="20"/>
-        </w:rPr>
-        <w:t>unfortunately</w:t>
-      </w:r>
-      <w:r>
-        <w:rPr>
-          <w:rFonts w:ascii="Courier New" w:hAnsi="Courier New" w:cs="Courier New"/>
-          <w:sz w:val="20"/>
-          <w:szCs w:val="20"/>
-        </w:rPr>
-        <w:t xml:space="preserve"> yet unclear why the stencil buffer </w:t>
-      </w:r>
-      <w:r>
-        <w:rPr>
-          <w:rFonts w:ascii="Courier New" w:hAnsi="Courier New" w:cs="Courier New"/>
-          <w:sz w:val="20"/>
-          <w:szCs w:val="20"/>
-        </w:rPr>
-        <w:t>is not</w:t>
-      </w:r>
-      <w:r>
-        <w:rPr>
-          <w:rFonts w:ascii="Courier New" w:hAnsi="Courier New" w:cs="Courier New"/>
-          <w:sz w:val="20"/>
-          <w:szCs w:val="20"/>
-        </w:rPr>
-        <w:t xml:space="preserve"> working on </w:t>
-      </w:r>
-      <w:r>
-        <w:rPr>
-          <w:rFonts w:ascii="Courier New" w:hAnsi="Courier New" w:cs="Courier New"/>
-          <w:sz w:val="20"/>
-          <w:szCs w:val="20"/>
-        </w:rPr>
-        <w:t>Linux</w:t>
-      </w:r>
-      <w:r>
-        <w:rPr>
-          <w:rFonts w:ascii="Courier New" w:hAnsi="Courier New" w:cs="Courier New"/>
-          <w:sz w:val="20"/>
-          <w:szCs w:val="20"/>
-        </w:rPr>
-        <w:t>.</w:t>
-      </w:r>
-    </w:p>
-    <w:p>
-      <w:pPr>
-        <w:rPr>
-          <w:rFonts w:ascii="Courier New" w:hAnsi="Courier New" w:cs="Courier New"/>
-          <w:sz w:val="20"/>
-          <w:szCs w:val="20"/>
-        </w:rPr>
-      </w:pPr>
-      <w:r>
-        <w:rPr>
-          <w:rFonts w:ascii="Courier New" w:hAnsi="Courier New" w:cs="Courier New"/>
-          <w:sz w:val="20"/>
-          <w:szCs w:val="20"/>
-        </w:rPr>
-        <w:t xml:space="preserve">The mirroring calculation part happens in mesh's method </w:t>
-      </w:r>
-      <w:proofErr w:type="spellStart"/>
-      <w:proofErr w:type="gramStart"/>
-      <w:r>
-        <w:rPr>
-          <w:rFonts w:ascii="Courier New" w:hAnsi="Courier New" w:cs="Courier New"/>
-          <w:sz w:val="20"/>
-          <w:szCs w:val="20"/>
-        </w:rPr>
-        <w:t>CalcTransformation</w:t>
-      </w:r>
-      <w:proofErr w:type="spellEnd"/>
-      <w:r>
-        <w:rPr>
-          <w:rFonts w:ascii="Courier New" w:hAnsi="Courier New" w:cs="Courier New"/>
-          <w:sz w:val="20"/>
-          <w:szCs w:val="20"/>
-        </w:rPr>
-        <w:t>(</w:t>
-      </w:r>
-      <w:proofErr w:type="gramEnd"/>
-      <w:r>
-        <w:rPr>
-          <w:rFonts w:ascii="Courier New" w:hAnsi="Courier New" w:cs="Courier New"/>
-          <w:sz w:val="20"/>
-          <w:szCs w:val="20"/>
-        </w:rPr>
-        <w:t xml:space="preserve">) where, as seen below, the object it’s translated twice above his pivot, it’s scaled by -1 (equivalent </w:t>
-      </w:r>
-      <w:r>
-        <w:rPr>
-          <w:rFonts w:ascii="Courier New" w:hAnsi="Courier New" w:cs="Courier New"/>
-          <w:sz w:val="20"/>
-          <w:szCs w:val="20"/>
-        </w:rPr>
-        <w:t>to</w:t>
-      </w:r>
-      <w:r>
-        <w:rPr>
-          <w:rFonts w:ascii="Courier New" w:hAnsi="Courier New" w:cs="Courier New"/>
-          <w:sz w:val="20"/>
-          <w:szCs w:val="20"/>
-        </w:rPr>
-        <w:t xml:space="preserve"> a rotation </w:t>
-      </w:r>
-      <w:r>
-        <w:rPr>
-          <w:rFonts w:ascii="Courier New" w:hAnsi="Courier New" w:cs="Courier New"/>
-          <w:sz w:val="20"/>
-          <w:szCs w:val="20"/>
-        </w:rPr>
-        <w:t>of</w:t>
-      </w:r>
-      <w:r>
-        <w:rPr>
-          <w:rFonts w:ascii="Courier New" w:hAnsi="Courier New" w:cs="Courier New"/>
-          <w:sz w:val="20"/>
-          <w:szCs w:val="20"/>
-        </w:rPr>
-        <w:t xml:space="preserve"> 180°) and then positioned in </w:t>
-      </w:r>
-      <w:r>
-        <w:rPr>
-          <w:rFonts w:ascii="Courier New" w:hAnsi="Courier New" w:cs="Courier New"/>
-          <w:sz w:val="20"/>
-          <w:szCs w:val="20"/>
-        </w:rPr>
-        <w:t>its</w:t>
-      </w:r>
-      <w:r>
-        <w:rPr>
-          <w:rFonts w:ascii="Courier New" w:hAnsi="Courier New" w:cs="Courier New"/>
-          <w:sz w:val="20"/>
-          <w:szCs w:val="20"/>
-        </w:rPr>
-        <w:t xml:space="preserve"> world coordinates.</w:t>
-      </w:r>
-    </w:p>
-    <w:p>
-      <w:pPr>
-        <w:rPr>
-          <w:rFonts w:ascii="Courier New" w:hAnsi="Courier New" w:cs="Courier New"/>
-          <w:sz w:val="20"/>
-          <w:szCs w:val="20"/>
-        </w:rPr>
-      </w:pPr>
-      <w:r>
-        <w:rPr>
-          <w:noProof/>
-          <w:lang w:val="it-CH" w:eastAsia="it-CH"/>
-        </w:rPr>
-        <w:lastRenderedPageBreak/>
-        <w:drawing>
-          <wp:inline distT="0" distB="0" distL="0" distR="0" wp14:anchorId="0F96CF36" wp14:editId="2797FED8">
-            <wp:extent cx="5972810" cy="962025"/>
-            <wp:effectExtent l="0" t="0" r="8890" b="9525"/>
-            <wp:docPr id="5" name="Picture 1"/>
-            <wp:cNvGraphicFramePr>
-              <a:graphicFrameLocks xmlns:a="http://schemas.openxmlformats.org/drawingml/2006/main" noChangeAspect="1"/>
-            </wp:cNvGraphicFramePr>
-            <a:graphic xmlns:a="http://schemas.openxmlformats.org/drawingml/2006/main">
-              <a:graphicData uri="http://schemas.openxmlformats.org/drawingml/2006/picture">
-                <pic:pic xmlns:pic="http://schemas.openxmlformats.org/drawingml/2006/picture">
-                  <pic:nvPicPr>
-                    <pic:cNvPr id="0" name=""/>
-                    <pic:cNvPicPr/>
-                  </pic:nvPicPr>
-                  <pic:blipFill>
-                    <a:blip r:embed="rId20"/>
-                    <a:stretch>
-                      <a:fillRect/>
-                    </a:stretch>
-                  </pic:blipFill>
-                  <pic:spPr>
-                    <a:xfrm>
-                      <a:off x="0" y="0"/>
-                      <a:ext cx="5972810" cy="962025"/>
-                    </a:xfrm>
-                    <a:prstGeom prst="rect">
-                      <a:avLst/>
-                    </a:prstGeom>
-                  </pic:spPr>
-                </pic:pic>
-              </a:graphicData>
-            </a:graphic>
-          </wp:inline>
-        </w:drawing>
-      </w:r>
-    </w:p>
-    <w:p>
-      <w:pPr>
-        <w:rPr>
-          <w:rFonts w:ascii="Courier New" w:hAnsi="Courier New" w:cs="Courier New"/>
-          <w:sz w:val="20"/>
-          <w:szCs w:val="20"/>
-        </w:rPr>
-      </w:pPr>
-    </w:p>
-    <w:p>
-      <w:pPr>
-        <w:rPr>
-          <w:rFonts w:ascii="Courier New" w:hAnsi="Courier New" w:cs="Courier New"/>
-          <w:b/>
-          <w:sz w:val="20"/>
-          <w:szCs w:val="20"/>
-        </w:rPr>
-      </w:pPr>
-      <w:r>
-        <w:rPr>
-          <w:rFonts w:ascii="Courier New" w:hAnsi="Courier New" w:cs="Courier New"/>
-          <w:b/>
-          <w:sz w:val="20"/>
-          <w:szCs w:val="20"/>
-        </w:rPr>
-        <w:t>Multi-Mesh</w:t>
-      </w:r>
-    </w:p>
-    <w:p>
-      <w:pPr>
-        <w:rPr>
-          <w:rFonts w:ascii="Courier New" w:hAnsi="Courier New" w:cs="Courier New"/>
-          <w:sz w:val="20"/>
-          <w:szCs w:val="20"/>
-        </w:rPr>
-      </w:pPr>
-      <w:r>
-        <w:rPr>
-          <w:rFonts w:ascii="Courier New" w:hAnsi="Courier New" w:cs="Courier New"/>
-          <w:sz w:val="20"/>
-          <w:szCs w:val="20"/>
-        </w:rPr>
-        <w:t>We have downloaded the Rubik’s cube on the internet and we had problems to load it because it was a multi-mesh 3D model.</w:t>
-      </w:r>
-      <w:r>
-        <w:rPr>
-          <w:rFonts w:ascii="Courier New" w:hAnsi="Courier New" w:cs="Courier New"/>
-          <w:sz w:val="20"/>
-          <w:szCs w:val="20"/>
-        </w:rPr>
-        <w:t xml:space="preserve"> This problem </w:t>
-      </w:r>
-      <w:proofErr w:type="gramStart"/>
-      <w:r>
-        <w:rPr>
-          <w:rFonts w:ascii="Courier New" w:hAnsi="Courier New" w:cs="Courier New"/>
-          <w:sz w:val="20"/>
-          <w:szCs w:val="20"/>
-        </w:rPr>
-        <w:t>was solved</w:t>
-      </w:r>
-      <w:proofErr w:type="gramEnd"/>
-      <w:r>
-        <w:rPr>
-          <w:rFonts w:ascii="Courier New" w:hAnsi="Courier New" w:cs="Courier New"/>
-          <w:sz w:val="20"/>
-          <w:szCs w:val="20"/>
-        </w:rPr>
-        <w:t xml:space="preserve"> adding a Sub-Meshes reference to the Mesh.</w:t>
-      </w:r>
-    </w:p>
-    <w:p>
-      <w:pPr>
-        <w:rPr>
-          <w:rFonts w:ascii="Courier New" w:hAnsi="Courier New" w:cs="Courier New"/>
-          <w:sz w:val="20"/>
-          <w:szCs w:val="20"/>
-        </w:rPr>
-      </w:pPr>
+        <w:t>) does.</w:t>
+      </w:r>
     </w:p>
     <w:p>
       <w:pPr>
@@ -6793,15 +6286,6 @@
           <w:szCs w:val="20"/>
         </w:rPr>
       </w:pPr>
-      <w:r>
-        <w:rPr>
-          <w:rFonts w:ascii="Courier New" w:hAnsi="Courier New" w:cs="Courier New"/>
-          <w:b/>
-          <w:sz w:val="24"/>
-          <w:szCs w:val="20"/>
-        </w:rPr>
-        <w:t>Client side</w:t>
-      </w:r>
     </w:p>
     <w:p>
       <w:pPr>
@@ -6847,47 +6331,31 @@
     <w:p>
       <w:pPr>
         <w:spacing w:after="0"/>
-        <w:rPr>
-          <w:rFonts w:ascii="Courier New" w:hAnsi="Courier New" w:cs="Courier New"/>
-          <w:sz w:val="20"/>
-          <w:szCs w:val="20"/>
-        </w:rPr>
-      </w:pPr>
-      <w:proofErr w:type="gramStart"/>
-      <w:r>
-        <w:rPr>
-          <w:rFonts w:ascii="Courier New" w:hAnsi="Courier New" w:cs="Courier New"/>
-          <w:sz w:val="20"/>
-          <w:szCs w:val="20"/>
-        </w:rPr>
-        <w:t>It’s</w:t>
-      </w:r>
-      <w:proofErr w:type="gramEnd"/>
-      <w:r>
-        <w:rPr>
-          <w:rFonts w:ascii="Courier New" w:hAnsi="Courier New" w:cs="Courier New"/>
-          <w:sz w:val="20"/>
-          <w:szCs w:val="20"/>
-        </w:rPr>
-        <w:t xml:space="preserve"> possible to move around the scene using the following keys</w:t>
-      </w:r>
-      <w:r>
-        <w:rPr>
-          <w:rFonts w:ascii="Courier New" w:hAnsi="Courier New" w:cs="Courier New"/>
-          <w:sz w:val="20"/>
-          <w:szCs w:val="20"/>
-        </w:rPr>
-        <w:t>:</w:t>
-      </w:r>
-    </w:p>
-    <w:p>
-      <w:pPr>
-        <w:pStyle w:val="Paragrafoelenco"/>
+        <w:jc w:val="both"/>
+        <w:rPr>
+          <w:rFonts w:ascii="Courier New" w:hAnsi="Courier New" w:cs="Courier New"/>
+          <w:sz w:val="20"/>
+          <w:szCs w:val="20"/>
+        </w:rPr>
+      </w:pPr>
+      <w:r>
+        <w:rPr>
+          <w:rFonts w:ascii="Courier New" w:hAnsi="Courier New" w:cs="Courier New"/>
+          <w:sz w:val="20"/>
+          <w:szCs w:val="20"/>
+        </w:rPr>
+        <w:t>It’s possible to move around the scene using the following keys:</w:t>
+      </w:r>
+    </w:p>
+    <w:p>
+      <w:pPr>
+        <w:pStyle w:val="ListParagraph"/>
         <w:numPr>
           <w:ilvl w:val="0"/>
           <w:numId w:val="10"/>
         </w:numPr>
         <w:spacing w:after="0"/>
+        <w:jc w:val="both"/>
         <w:rPr>
           <w:rFonts w:ascii="Courier New" w:hAnsi="Courier New" w:cs="Courier New"/>
           <w:sz w:val="20"/>
@@ -6905,12 +6373,13 @@
     </w:p>
     <w:p>
       <w:pPr>
-        <w:pStyle w:val="Paragrafoelenco"/>
+        <w:pStyle w:val="ListParagraph"/>
         <w:numPr>
           <w:ilvl w:val="0"/>
           <w:numId w:val="10"/>
         </w:numPr>
         <w:spacing w:after="0"/>
+        <w:jc w:val="both"/>
         <w:rPr>
           <w:rFonts w:ascii="Courier New" w:hAnsi="Courier New" w:cs="Courier New"/>
           <w:sz w:val="20"/>
@@ -6928,55 +6397,42 @@
     </w:p>
     <w:p>
       <w:pPr>
-        <w:pStyle w:val="Paragrafoelenco"/>
+        <w:pStyle w:val="ListParagraph"/>
         <w:numPr>
           <w:ilvl w:val="0"/>
           <w:numId w:val="10"/>
         </w:numPr>
         <w:spacing w:after="0"/>
-        <w:rPr>
-          <w:rFonts w:ascii="Courier New" w:hAnsi="Courier New" w:cs="Courier New"/>
-          <w:sz w:val="20"/>
-          <w:szCs w:val="20"/>
-        </w:rPr>
-      </w:pPr>
-      <w:r>
-        <w:rPr>
-          <w:rFonts w:ascii="Courier New" w:hAnsi="Courier New" w:cs="Courier New"/>
-          <w:sz w:val="20"/>
-          <w:szCs w:val="20"/>
-        </w:rPr>
-        <w:t>[PAGE DOWN</w:t>
-      </w:r>
-      <w:r>
-        <w:rPr>
-          <w:rFonts w:ascii="Courier New" w:hAnsi="Courier New" w:cs="Courier New"/>
-          <w:sz w:val="20"/>
-          <w:szCs w:val="20"/>
-        </w:rPr>
-        <w:t xml:space="preserve">] Zoom </w:t>
-      </w:r>
-      <w:r>
-        <w:rPr>
-          <w:rFonts w:ascii="Courier New" w:hAnsi="Courier New" w:cs="Courier New"/>
-          <w:sz w:val="20"/>
-          <w:szCs w:val="20"/>
-        </w:rPr>
-        <w:t>in</w:t>
-      </w:r>
-    </w:p>
-    <w:p>
-      <w:pPr>
-        <w:rPr>
-          <w:rFonts w:ascii="Courier New" w:hAnsi="Courier New" w:cs="Courier New"/>
-          <w:b/>
-          <w:sz w:val="20"/>
-          <w:szCs w:val="20"/>
-        </w:rPr>
-      </w:pPr>
-    </w:p>
-    <w:p>
-      <w:pPr>
+        <w:jc w:val="both"/>
+        <w:rPr>
+          <w:rFonts w:ascii="Courier New" w:hAnsi="Courier New" w:cs="Courier New"/>
+          <w:sz w:val="20"/>
+          <w:szCs w:val="20"/>
+        </w:rPr>
+      </w:pPr>
+      <w:r>
+        <w:rPr>
+          <w:rFonts w:ascii="Courier New" w:hAnsi="Courier New" w:cs="Courier New"/>
+          <w:sz w:val="20"/>
+          <w:szCs w:val="20"/>
+        </w:rPr>
+        <w:t>[PAGE DOWN] Zoom in</w:t>
+      </w:r>
+    </w:p>
+    <w:p>
+      <w:pPr>
+        <w:jc w:val="both"/>
+        <w:rPr>
+          <w:rFonts w:ascii="Courier New" w:hAnsi="Courier New" w:cs="Courier New"/>
+          <w:b/>
+          <w:sz w:val="20"/>
+          <w:szCs w:val="20"/>
+        </w:rPr>
+      </w:pPr>
+    </w:p>
+    <w:p>
+      <w:pPr>
+        <w:jc w:val="both"/>
         <w:rPr>
           <w:rFonts w:ascii="Courier New" w:hAnsi="Courier New" w:cs="Courier New"/>
           <w:b/>
@@ -6997,6 +6453,7 @@
     <w:p>
       <w:pPr>
         <w:spacing w:after="0"/>
+        <w:jc w:val="both"/>
         <w:rPr>
           <w:rFonts w:ascii="Courier New" w:hAnsi="Courier New" w:cs="Courier New"/>
           <w:sz w:val="20"/>
@@ -7046,12 +6503,13 @@
     </w:p>
     <w:p>
       <w:pPr>
-        <w:pStyle w:val="Paragrafoelenco"/>
+        <w:pStyle w:val="ListParagraph"/>
         <w:numPr>
           <w:ilvl w:val="0"/>
           <w:numId w:val="9"/>
         </w:numPr>
         <w:spacing w:after="0"/>
+        <w:jc w:val="both"/>
         <w:rPr>
           <w:rFonts w:ascii="Courier New" w:hAnsi="Courier New" w:cs="Courier New"/>
           <w:sz w:val="20"/>
@@ -7069,141 +6527,110 @@
     </w:p>
     <w:p>
       <w:pPr>
-        <w:pStyle w:val="Paragrafoelenco"/>
+        <w:pStyle w:val="ListParagraph"/>
         <w:numPr>
           <w:ilvl w:val="0"/>
           <w:numId w:val="9"/>
         </w:numPr>
         <w:spacing w:after="0"/>
-        <w:rPr>
-          <w:rFonts w:ascii="Courier New" w:hAnsi="Courier New" w:cs="Courier New"/>
-          <w:sz w:val="20"/>
-          <w:szCs w:val="20"/>
-        </w:rPr>
-      </w:pPr>
-      <w:r>
-        <w:rPr>
-          <w:rFonts w:ascii="Courier New" w:hAnsi="Courier New" w:cs="Courier New"/>
-          <w:sz w:val="20"/>
-          <w:szCs w:val="20"/>
-        </w:rPr>
-        <w:t>[2</w:t>
-      </w:r>
-      <w:r>
-        <w:rPr>
-          <w:rFonts w:ascii="Courier New" w:hAnsi="Courier New" w:cs="Courier New"/>
-          <w:sz w:val="20"/>
-          <w:szCs w:val="20"/>
-        </w:rPr>
-        <w:t xml:space="preserve">]Toggle the </w:t>
-      </w:r>
-      <w:r>
-        <w:rPr>
-          <w:rFonts w:ascii="Courier New" w:hAnsi="Courier New" w:cs="Courier New"/>
-          <w:sz w:val="20"/>
-          <w:szCs w:val="20"/>
-        </w:rPr>
-        <w:t>Spot2</w:t>
-      </w:r>
-    </w:p>
-    <w:p>
-      <w:pPr>
-        <w:pStyle w:val="Paragrafoelenco"/>
+        <w:jc w:val="both"/>
+        <w:rPr>
+          <w:rFonts w:ascii="Courier New" w:hAnsi="Courier New" w:cs="Courier New"/>
+          <w:sz w:val="20"/>
+          <w:szCs w:val="20"/>
+        </w:rPr>
+      </w:pPr>
+      <w:r>
+        <w:rPr>
+          <w:rFonts w:ascii="Courier New" w:hAnsi="Courier New" w:cs="Courier New"/>
+          <w:sz w:val="20"/>
+          <w:szCs w:val="20"/>
+        </w:rPr>
+        <w:t>[2]Toggle the Spot2</w:t>
+      </w:r>
+    </w:p>
+    <w:p>
+      <w:pPr>
+        <w:pStyle w:val="ListParagraph"/>
         <w:numPr>
           <w:ilvl w:val="0"/>
           <w:numId w:val="9"/>
         </w:numPr>
         <w:spacing w:after="0"/>
-        <w:rPr>
-          <w:rFonts w:ascii="Courier New" w:hAnsi="Courier New" w:cs="Courier New"/>
-          <w:sz w:val="20"/>
-          <w:szCs w:val="20"/>
-        </w:rPr>
-      </w:pPr>
-      <w:r>
-        <w:rPr>
-          <w:rFonts w:ascii="Courier New" w:hAnsi="Courier New" w:cs="Courier New"/>
-          <w:sz w:val="20"/>
-          <w:szCs w:val="20"/>
-        </w:rPr>
-        <w:t>[3</w:t>
-      </w:r>
-      <w:r>
-        <w:rPr>
-          <w:rFonts w:ascii="Courier New" w:hAnsi="Courier New" w:cs="Courier New"/>
-          <w:sz w:val="20"/>
-          <w:szCs w:val="20"/>
-        </w:rPr>
-        <w:t>]</w:t>
-      </w:r>
-      <w:r>
-        <w:rPr>
-          <w:rFonts w:ascii="Courier New" w:hAnsi="Courier New" w:cs="Courier New"/>
-          <w:sz w:val="20"/>
-          <w:szCs w:val="20"/>
-        </w:rPr>
-        <w:t>Omni light in “Dark mode”</w:t>
-      </w:r>
-    </w:p>
-    <w:p>
-      <w:pPr>
-        <w:pStyle w:val="Paragrafoelenco"/>
+        <w:jc w:val="both"/>
+        <w:rPr>
+          <w:rFonts w:ascii="Courier New" w:hAnsi="Courier New" w:cs="Courier New"/>
+          <w:sz w:val="20"/>
+          <w:szCs w:val="20"/>
+        </w:rPr>
+      </w:pPr>
+      <w:r>
+        <w:rPr>
+          <w:rFonts w:ascii="Courier New" w:hAnsi="Courier New" w:cs="Courier New"/>
+          <w:sz w:val="20"/>
+          <w:szCs w:val="20"/>
+        </w:rPr>
+        <w:t>[3]Omni light in “Dark mode”</w:t>
+      </w:r>
+    </w:p>
+    <w:p>
+      <w:pPr>
+        <w:pStyle w:val="ListParagraph"/>
         <w:numPr>
           <w:ilvl w:val="0"/>
           <w:numId w:val="9"/>
         </w:numPr>
         <w:spacing w:after="0"/>
-        <w:rPr>
-          <w:rFonts w:ascii="Courier New" w:hAnsi="Courier New" w:cs="Courier New"/>
-          <w:sz w:val="20"/>
-          <w:szCs w:val="20"/>
-        </w:rPr>
-      </w:pPr>
-      <w:r>
-        <w:rPr>
-          <w:rFonts w:ascii="Courier New" w:hAnsi="Courier New" w:cs="Courier New"/>
-          <w:sz w:val="20"/>
-          <w:szCs w:val="20"/>
-        </w:rPr>
-        <w:t>[4</w:t>
-      </w:r>
-      <w:r>
-        <w:rPr>
-          <w:rFonts w:ascii="Courier New" w:hAnsi="Courier New" w:cs="Courier New"/>
-          <w:sz w:val="20"/>
-          <w:szCs w:val="20"/>
-        </w:rPr>
-        <w:t>]Omni light in “</w:t>
-      </w:r>
-      <w:r>
-        <w:rPr>
-          <w:rFonts w:ascii="Courier New" w:hAnsi="Courier New" w:cs="Courier New"/>
-          <w:sz w:val="20"/>
-          <w:szCs w:val="20"/>
-        </w:rPr>
-        <w:t>Bright</w:t>
-      </w:r>
-      <w:r>
-        <w:rPr>
-          <w:rFonts w:ascii="Courier New" w:hAnsi="Courier New" w:cs="Courier New"/>
-          <w:sz w:val="20"/>
-          <w:szCs w:val="20"/>
-        </w:rPr>
-        <w:t xml:space="preserve"> mode”</w:t>
-      </w:r>
-    </w:p>
-    <w:p>
-      <w:pPr>
-        <w:rPr>
-          <w:rFonts w:ascii="Courier New" w:hAnsi="Courier New" w:cs="Courier New"/>
-          <w:b/>
-          <w:sz w:val="20"/>
-          <w:szCs w:val="20"/>
-        </w:rPr>
-      </w:pPr>
-    </w:p>
-    <w:p>
-      <w:pPr>
+        <w:jc w:val="both"/>
+        <w:rPr>
+          <w:rFonts w:ascii="Courier New" w:hAnsi="Courier New" w:cs="Courier New"/>
+          <w:sz w:val="20"/>
+          <w:szCs w:val="20"/>
+        </w:rPr>
+      </w:pPr>
+      <w:r>
+        <w:rPr>
+          <w:rFonts w:ascii="Courier New" w:hAnsi="Courier New" w:cs="Courier New"/>
+          <w:sz w:val="20"/>
+          <w:szCs w:val="20"/>
+        </w:rPr>
+        <w:t>[4]Omni light in “Bright mode”</w:t>
+      </w:r>
+    </w:p>
+    <w:p>
+      <w:pPr>
+        <w:jc w:val="both"/>
+        <w:rPr>
+          <w:rFonts w:ascii="Courier New" w:hAnsi="Courier New" w:cs="Courier New"/>
+          <w:b/>
+          <w:sz w:val="20"/>
+          <w:szCs w:val="20"/>
+        </w:rPr>
+      </w:pPr>
+    </w:p>
+    <w:p>
+      <w:pPr>
+        <w:jc w:val="both"/>
+        <w:rPr>
+          <w:rFonts w:ascii="Courier New" w:hAnsi="Courier New" w:cs="Courier New"/>
+          <w:b/>
+          <w:sz w:val="20"/>
+          <w:szCs w:val="20"/>
+        </w:rPr>
+      </w:pPr>
+      <w:r>
+        <w:rPr>
+          <w:rFonts w:ascii="Courier New" w:hAnsi="Courier New" w:cs="Courier New"/>
+          <w:b/>
+          <w:sz w:val="20"/>
+          <w:szCs w:val="20"/>
+        </w:rPr>
+        <w:br w:type="page"/>
+      </w:r>
+    </w:p>
+    <w:p>
+      <w:pPr>
+        <w:jc w:val="both"/>
         <w:rPr>
           <w:rFonts w:ascii="Courier New" w:hAnsi="Courier New" w:cs="Courier New"/>
           <w:b/>
@@ -7217,10 +6644,10 @@
           <w:noProof/>
           <w:sz w:val="20"/>
           <w:szCs w:val="20"/>
-          <w:lang w:val="it-CH" w:eastAsia="it-CH"/>
-        </w:rPr>
+        </w:rPr>
+        <w:lastRenderedPageBreak/>
         <w:drawing>
-          <wp:anchor distT="0" distB="0" distL="114300" distR="114300" simplePos="0" relativeHeight="251660800" behindDoc="0" locked="0" layoutInCell="1" allowOverlap="1" wp14:anchorId="57B0A423" wp14:editId="2E95BCBD">
+          <wp:anchor distT="0" distB="0" distL="114300" distR="114300" simplePos="0" relativeHeight="251655168" behindDoc="0" locked="0" layoutInCell="1" allowOverlap="1" wp14:anchorId="57B0A423" wp14:editId="2E95BCBD">
             <wp:simplePos x="0" y="0"/>
             <wp:positionH relativeFrom="column">
               <wp:posOffset>3159532</wp:posOffset>
@@ -7294,28 +6721,20 @@
     </w:p>
     <w:p>
       <w:pPr>
-        <w:rPr>
-          <w:rFonts w:ascii="Courier New" w:hAnsi="Courier New" w:cs="Courier New"/>
-          <w:sz w:val="20"/>
-          <w:szCs w:val="20"/>
-        </w:rPr>
-      </w:pPr>
-      <w:r>
-        <w:rPr>
-          <w:rFonts w:ascii="Courier New" w:hAnsi="Courier New" w:cs="Courier New"/>
-          <w:sz w:val="20"/>
-          <w:szCs w:val="20"/>
-        </w:rPr>
-        <w:t xml:space="preserve">The rotation </w:t>
-      </w:r>
-      <w:proofErr w:type="gramStart"/>
-      <w:r>
-        <w:rPr>
-          <w:rFonts w:ascii="Courier New" w:hAnsi="Courier New" w:cs="Courier New"/>
-          <w:sz w:val="20"/>
-          <w:szCs w:val="20"/>
-        </w:rPr>
-        <w:t>w</w:t>
+        <w:jc w:val="both"/>
+        <w:rPr>
+          <w:rFonts w:ascii="Courier New" w:hAnsi="Courier New" w:cs="Courier New"/>
+          <w:sz w:val="20"/>
+          <w:szCs w:val="20"/>
+        </w:rPr>
+      </w:pPr>
+      <w:r>
+        <w:rPr>
+          <w:rFonts w:ascii="Courier New" w:hAnsi="Courier New" w:cs="Courier New"/>
+          <w:sz w:val="20"/>
+          <w:szCs w:val="20"/>
+        </w:rPr>
+        <w:t>The rotation w</w:t>
       </w:r>
       <w:r>
         <w:rPr>
@@ -7331,16 +6750,7 @@
           <w:sz w:val="20"/>
           <w:szCs w:val="20"/>
         </w:rPr>
-        <w:t>d</w:t>
-      </w:r>
-      <w:proofErr w:type="gramEnd"/>
-      <w:r>
-        <w:rPr>
-          <w:rFonts w:ascii="Courier New" w:hAnsi="Courier New" w:cs="Courier New"/>
-          <w:sz w:val="20"/>
-          <w:szCs w:val="20"/>
-        </w:rPr>
-        <w:t xml:space="preserve"> following a </w:t>
+        <w:t xml:space="preserve">d following a </w:t>
       </w:r>
       <w:r>
         <w:rPr>
@@ -7393,6 +6803,7 @@
     </w:p>
     <w:p>
       <w:pPr>
+        <w:jc w:val="both"/>
         <w:rPr>
           <w:rFonts w:ascii="Courier New" w:hAnsi="Courier New" w:cs="Courier New"/>
           <w:sz w:val="20"/>
@@ -7418,85 +6829,43 @@
     </w:p>
     <w:p>
       <w:pPr>
-        <w:rPr>
-          <w:rFonts w:ascii="Courier New" w:hAnsi="Courier New" w:cs="Courier New"/>
-          <w:sz w:val="20"/>
-          <w:szCs w:val="20"/>
-        </w:rPr>
-      </w:pPr>
-      <w:r>
-        <w:rPr>
-          <w:rFonts w:ascii="Courier New" w:hAnsi="Courier New" w:cs="Courier New"/>
-          <w:sz w:val="20"/>
-          <w:szCs w:val="20"/>
-        </w:rPr>
-        <w:t xml:space="preserve">The cube-state is stored in a 3x3 matrix and it </w:t>
-      </w:r>
-      <w:proofErr w:type="gramStart"/>
-      <w:r>
-        <w:rPr>
-          <w:rFonts w:ascii="Courier New" w:hAnsi="Courier New" w:cs="Courier New"/>
-          <w:sz w:val="20"/>
-          <w:szCs w:val="20"/>
-        </w:rPr>
-        <w:t>is updated</w:t>
-      </w:r>
-      <w:proofErr w:type="gramEnd"/>
-      <w:r>
-        <w:rPr>
-          <w:rFonts w:ascii="Courier New" w:hAnsi="Courier New" w:cs="Courier New"/>
-          <w:sz w:val="20"/>
-          <w:szCs w:val="20"/>
-        </w:rPr>
-        <w:t xml:space="preserve"> after every movement.</w:t>
-      </w:r>
-    </w:p>
-    <w:p>
-      <w:pPr>
-        <w:rPr>
-          <w:rFonts w:ascii="Courier New" w:hAnsi="Courier New" w:cs="Courier New"/>
-          <w:sz w:val="20"/>
-          <w:szCs w:val="20"/>
-        </w:rPr>
-      </w:pPr>
-      <w:r>
-        <w:rPr>
-          <w:rFonts w:ascii="Courier New" w:hAnsi="Courier New" w:cs="Courier New"/>
-          <w:sz w:val="20"/>
-          <w:szCs w:val="20"/>
-        </w:rPr>
-        <w:t xml:space="preserve">Every rotation is logged in a </w:t>
-      </w:r>
-      <w:proofErr w:type="gramStart"/>
-      <w:r>
-        <w:rPr>
-          <w:rFonts w:ascii="Courier New" w:hAnsi="Courier New" w:cs="Courier New"/>
-          <w:sz w:val="20"/>
-          <w:szCs w:val="20"/>
-        </w:rPr>
-        <w:t>vector which</w:t>
-      </w:r>
-      <w:proofErr w:type="gramEnd"/>
-      <w:r>
-        <w:rPr>
-          <w:rFonts w:ascii="Courier New" w:hAnsi="Courier New" w:cs="Courier New"/>
-          <w:sz w:val="20"/>
-          <w:szCs w:val="20"/>
-        </w:rPr>
-        <w:t xml:space="preserve"> is used as a stack. This operation permits to solve the cube </w:t>
-      </w:r>
-      <w:r>
-        <w:rPr>
-          <w:rFonts w:ascii="Courier New" w:hAnsi="Courier New" w:cs="Courier New"/>
-          <w:sz w:val="20"/>
-          <w:szCs w:val="20"/>
-        </w:rPr>
-        <w:lastRenderedPageBreak/>
-        <w:t>reproducing all the movements in inverse sense.</w:t>
-      </w:r>
-    </w:p>
-    <w:p>
-      <w:pPr>
+        <w:jc w:val="both"/>
+        <w:rPr>
+          <w:rFonts w:ascii="Courier New" w:hAnsi="Courier New" w:cs="Courier New"/>
+          <w:sz w:val="20"/>
+          <w:szCs w:val="20"/>
+        </w:rPr>
+      </w:pPr>
+      <w:r>
+        <w:rPr>
+          <w:rFonts w:ascii="Courier New" w:hAnsi="Courier New" w:cs="Courier New"/>
+          <w:sz w:val="20"/>
+          <w:szCs w:val="20"/>
+        </w:rPr>
+        <w:t>The cube-state is stored in a 3x3 matrix and it is updated after every movement.</w:t>
+      </w:r>
+    </w:p>
+    <w:p>
+      <w:pPr>
+        <w:jc w:val="both"/>
+        <w:rPr>
+          <w:rFonts w:ascii="Courier New" w:hAnsi="Courier New" w:cs="Courier New"/>
+          <w:sz w:val="20"/>
+          <w:szCs w:val="20"/>
+        </w:rPr>
+      </w:pPr>
+      <w:r>
+        <w:rPr>
+          <w:rFonts w:ascii="Courier New" w:hAnsi="Courier New" w:cs="Courier New"/>
+          <w:sz w:val="20"/>
+          <w:szCs w:val="20"/>
+        </w:rPr>
+        <w:t>Every rotation is logged in a vector which is used as a stack. This operation permits to solve the cube reproducing all the movements in inverse sense.</w:t>
+      </w:r>
+    </w:p>
+    <w:p>
+      <w:pPr>
+        <w:jc w:val="both"/>
         <w:rPr>
           <w:rFonts w:ascii="Courier New" w:hAnsi="Courier New" w:cs="Courier New"/>
           <w:sz w:val="20"/>
@@ -7507,39 +6876,31 @@
     <w:p>
       <w:pPr>
         <w:spacing w:after="0"/>
-        <w:rPr>
-          <w:rFonts w:ascii="Courier New" w:hAnsi="Courier New" w:cs="Courier New"/>
-          <w:sz w:val="20"/>
-          <w:szCs w:val="20"/>
-        </w:rPr>
-      </w:pPr>
-      <w:proofErr w:type="gramStart"/>
-      <w:r>
-        <w:rPr>
-          <w:rFonts w:ascii="Courier New" w:hAnsi="Courier New" w:cs="Courier New"/>
-          <w:sz w:val="20"/>
-          <w:szCs w:val="20"/>
-        </w:rPr>
-        <w:t>It’s</w:t>
-      </w:r>
-      <w:proofErr w:type="gramEnd"/>
-      <w:r>
-        <w:rPr>
-          <w:rFonts w:ascii="Courier New" w:hAnsi="Courier New" w:cs="Courier New"/>
-          <w:sz w:val="20"/>
-          <w:szCs w:val="20"/>
-        </w:rPr>
-        <w:t xml:space="preserve"> possible to do also those operations:</w:t>
-      </w:r>
-    </w:p>
-    <w:p>
-      <w:pPr>
-        <w:pStyle w:val="Paragrafoelenco"/>
+        <w:jc w:val="both"/>
+        <w:rPr>
+          <w:rFonts w:ascii="Courier New" w:hAnsi="Courier New" w:cs="Courier New"/>
+          <w:sz w:val="20"/>
+          <w:szCs w:val="20"/>
+        </w:rPr>
+      </w:pPr>
+      <w:r>
+        <w:rPr>
+          <w:rFonts w:ascii="Courier New" w:hAnsi="Courier New" w:cs="Courier New"/>
+          <w:sz w:val="20"/>
+          <w:szCs w:val="20"/>
+        </w:rPr>
+        <w:t>It’s possible to do also those operations:</w:t>
+      </w:r>
+    </w:p>
+    <w:p>
+      <w:pPr>
+        <w:pStyle w:val="ListParagraph"/>
         <w:numPr>
           <w:ilvl w:val="0"/>
           <w:numId w:val="8"/>
         </w:numPr>
         <w:spacing w:after="0"/>
+        <w:jc w:val="both"/>
         <w:rPr>
           <w:rFonts w:ascii="Courier New" w:hAnsi="Courier New" w:cs="Courier New"/>
           <w:sz w:val="20"/>
@@ -7557,12 +6918,13 @@
     </w:p>
     <w:p>
       <w:pPr>
-        <w:pStyle w:val="Paragrafoelenco"/>
+        <w:pStyle w:val="ListParagraph"/>
         <w:numPr>
           <w:ilvl w:val="0"/>
           <w:numId w:val="8"/>
         </w:numPr>
         <w:spacing w:after="0"/>
+        <w:jc w:val="both"/>
         <w:rPr>
           <w:rFonts w:ascii="Courier New" w:hAnsi="Courier New" w:cs="Courier New"/>
           <w:sz w:val="20"/>
@@ -7580,87 +6942,170 @@
     </w:p>
     <w:p>
       <w:pPr>
-        <w:jc w:val="center"/>
-        <w:rPr>
-          <w:rFonts w:ascii="Courier New" w:hAnsi="Courier New" w:cs="Courier New"/>
-          <w:sz w:val="20"/>
-          <w:szCs w:val="20"/>
-        </w:rPr>
-      </w:pPr>
-    </w:p>
-    <w:p>
-      <w:pPr>
-        <w:jc w:val="center"/>
-        <w:rPr>
-          <w:rFonts w:ascii="Courier New" w:hAnsi="Courier New" w:cs="Courier New"/>
-          <w:sz w:val="20"/>
-          <w:szCs w:val="20"/>
-        </w:rPr>
-      </w:pPr>
-    </w:p>
-    <w:p>
-      <w:pPr>
-        <w:jc w:val="center"/>
-        <w:rPr>
-          <w:rFonts w:ascii="Courier New" w:hAnsi="Courier New" w:cs="Courier New"/>
-          <w:sz w:val="20"/>
-          <w:szCs w:val="20"/>
-        </w:rPr>
-      </w:pPr>
-    </w:p>
-    <w:p>
-      <w:pPr>
-        <w:jc w:val="center"/>
-        <w:rPr>
-          <w:rFonts w:ascii="Courier New" w:hAnsi="Courier New" w:cs="Courier New"/>
-          <w:sz w:val="20"/>
-          <w:szCs w:val="20"/>
-        </w:rPr>
-      </w:pPr>
-    </w:p>
-    <w:p>
-      <w:pPr>
-        <w:jc w:val="center"/>
-        <w:rPr>
-          <w:rFonts w:ascii="Courier New" w:hAnsi="Courier New" w:cs="Courier New"/>
-          <w:sz w:val="20"/>
-          <w:szCs w:val="20"/>
-        </w:rPr>
-      </w:pPr>
-    </w:p>
-    <w:p>
-      <w:pPr>
-        <w:jc w:val="center"/>
-        <w:rPr>
-          <w:rFonts w:ascii="Courier New" w:hAnsi="Courier New" w:cs="Courier New"/>
-          <w:sz w:val="20"/>
-          <w:szCs w:val="20"/>
-        </w:rPr>
-      </w:pPr>
-    </w:p>
-    <w:p>
-      <w:pPr>
-        <w:jc w:val="center"/>
-        <w:rPr>
-          <w:rFonts w:ascii="Courier New" w:hAnsi="Courier New" w:cs="Courier New"/>
-          <w:sz w:val="20"/>
-          <w:szCs w:val="20"/>
-        </w:rPr>
-      </w:pPr>
-    </w:p>
-    <w:p>
-      <w:pPr>
-        <w:jc w:val="center"/>
-        <w:rPr>
-          <w:rFonts w:ascii="Courier New" w:hAnsi="Courier New" w:cs="Courier New"/>
-          <w:sz w:val="20"/>
-          <w:szCs w:val="20"/>
-        </w:rPr>
-      </w:pPr>
-    </w:p>
-    <w:p>
-      <w:pPr>
-        <w:jc w:val="center"/>
+        <w:jc w:val="both"/>
+        <w:rPr>
+          <w:rFonts w:ascii="Courier New" w:hAnsi="Courier New" w:cs="Courier New"/>
+          <w:sz w:val="20"/>
+          <w:szCs w:val="20"/>
+        </w:rPr>
+      </w:pPr>
+    </w:p>
+    <w:p>
+      <w:pPr>
+        <w:jc w:val="both"/>
+        <w:rPr>
+          <w:rFonts w:ascii="Courier New" w:hAnsi="Courier New" w:cs="Courier New"/>
+          <w:b/>
+          <w:sz w:val="20"/>
+          <w:szCs w:val="20"/>
+        </w:rPr>
+      </w:pPr>
+      <w:r>
+        <w:rPr>
+          <w:rFonts w:ascii="Courier New" w:hAnsi="Courier New" w:cs="Courier New"/>
+          <w:b/>
+          <w:sz w:val="20"/>
+          <w:szCs w:val="20"/>
+        </w:rPr>
+        <w:t>Conclusions:</w:t>
+      </w:r>
+    </w:p>
+    <w:p>
+      <w:pPr>
+        <w:jc w:val="both"/>
+        <w:rPr>
+          <w:rFonts w:ascii="Courier New" w:hAnsi="Courier New" w:cs="Courier New"/>
+          <w:sz w:val="20"/>
+          <w:szCs w:val="20"/>
+        </w:rPr>
+      </w:pPr>
+      <w:r>
+        <w:rPr>
+          <w:rFonts w:ascii="Courier New" w:hAnsi="Courier New" w:cs="Courier New"/>
+          <w:sz w:val="20"/>
+          <w:szCs w:val="20"/>
+        </w:rPr>
+        <w:t>Developing the engine was not an easy task, the timing was very tight and we had to work at an impossible pace to reach the deadline.</w:t>
+      </w:r>
+    </w:p>
+    <w:p>
+      <w:pPr>
+        <w:jc w:val="both"/>
+        <w:rPr>
+          <w:rFonts w:ascii="Courier New" w:hAnsi="Courier New" w:cs="Courier New"/>
+          <w:sz w:val="20"/>
+          <w:szCs w:val="20"/>
+        </w:rPr>
+      </w:pPr>
+      <w:r>
+        <w:rPr>
+          <w:rFonts w:ascii="Courier New" w:hAnsi="Courier New" w:cs="Courier New"/>
+          <w:sz w:val="20"/>
+          <w:szCs w:val="20"/>
+        </w:rPr>
+        <w:t>writing features such as transparency and mirroring gave us hard times, some others, such as the stencil buffer implementation were fairly easier but resulted in mixed outcomes.</w:t>
+      </w:r>
+    </w:p>
+    <w:p>
+      <w:pPr>
+        <w:jc w:val="both"/>
+        <w:rPr>
+          <w:rFonts w:ascii="Courier New" w:hAnsi="Courier New" w:cs="Courier New"/>
+          <w:sz w:val="20"/>
+          <w:szCs w:val="20"/>
+        </w:rPr>
+      </w:pPr>
+      <w:r>
+        <w:rPr>
+          <w:rFonts w:ascii="Courier New" w:hAnsi="Courier New" w:cs="Courier New"/>
+          <w:sz w:val="20"/>
+          <w:szCs w:val="20"/>
+        </w:rPr>
+        <w:t>During the whole span of the project we applied and improved our Computer Graphics knowledge, we also learned new approaches and solutions that were not discussed during the course.</w:t>
+      </w:r>
+    </w:p>
+    <w:p>
+      <w:pPr>
+        <w:jc w:val="both"/>
+        <w:rPr>
+          <w:rFonts w:ascii="Courier New" w:hAnsi="Courier New" w:cs="Courier New"/>
+          <w:sz w:val="20"/>
+          <w:szCs w:val="20"/>
+        </w:rPr>
+      </w:pPr>
+      <w:r>
+        <w:rPr>
+          <w:rFonts w:ascii="Courier New" w:hAnsi="Courier New" w:cs="Courier New"/>
+          <w:sz w:val="20"/>
+          <w:szCs w:val="20"/>
+        </w:rPr>
+        <w:t>Our C++ skills definitely got better considering that one member of the group had not used that specific language before.</w:t>
+      </w:r>
+    </w:p>
+    <w:p>
+      <w:pPr>
+        <w:jc w:val="both"/>
+        <w:rPr>
+          <w:rFonts w:ascii="Courier New" w:hAnsi="Courier New" w:cs="Courier New"/>
+          <w:sz w:val="20"/>
+          <w:szCs w:val="20"/>
+        </w:rPr>
+      </w:pPr>
+      <w:r>
+        <w:rPr>
+          <w:rFonts w:ascii="Courier New" w:hAnsi="Courier New" w:cs="Courier New"/>
+          <w:sz w:val="20"/>
+          <w:szCs w:val="20"/>
+        </w:rPr>
+        <w:t>The final outcome is very sati</w:t>
+      </w:r>
+      <w:r>
+        <w:rPr>
+          <w:rFonts w:ascii="Courier New" w:hAnsi="Courier New" w:cs="Courier New"/>
+          <w:sz w:val="20"/>
+          <w:szCs w:val="20"/>
+        </w:rPr>
+        <w:t>s</w:t>
+      </w:r>
+      <w:r>
+        <w:rPr>
+          <w:rFonts w:ascii="Courier New" w:hAnsi="Courier New" w:cs="Courier New"/>
+          <w:sz w:val="20"/>
+          <w:szCs w:val="20"/>
+        </w:rPr>
+        <w:t xml:space="preserve">fying because we can load any scene, render it, move around it, interact with the elements and everything is handled in a clean and performant way. </w:t>
+      </w:r>
+    </w:p>
+    <w:p>
+      <w:pPr>
+        <w:jc w:val="both"/>
+        <w:rPr>
+          <w:rFonts w:ascii="Courier New" w:hAnsi="Courier New" w:cs="Courier New"/>
+          <w:sz w:val="20"/>
+          <w:szCs w:val="20"/>
+        </w:rPr>
+      </w:pPr>
+      <w:r>
+        <w:rPr>
+          <w:rFonts w:ascii="Courier New" w:hAnsi="Courier New" w:cs="Courier New"/>
+          <w:sz w:val="20"/>
+          <w:szCs w:val="20"/>
+        </w:rPr>
+        <w:t>There are several limitations due t</w:t>
+      </w:r>
+      <w:bookmarkStart w:id="0" w:name="_GoBack"/>
+      <w:bookmarkEnd w:id="0"/>
+      <w:r>
+        <w:rPr>
+          <w:rFonts w:ascii="Courier New" w:hAnsi="Courier New" w:cs="Courier New"/>
+          <w:sz w:val="20"/>
+          <w:szCs w:val="20"/>
+        </w:rPr>
+        <w:t>o the restrictions of OpenGL 1.0, but in the next semester we will be able to improve it even further with newest versions.</w:t>
+      </w:r>
+    </w:p>
+    <w:p>
+      <w:pPr>
         <w:rPr>
           <w:rFonts w:ascii="Courier New" w:hAnsi="Courier New" w:cs="Courier New"/>
           <w:sz w:val="20"/>
@@ -7689,7 +7134,7 @@
 </file>
 
 <file path=word/numbering.xml><?xml version="1.0" encoding="utf-8"?>
-<w:numbering xmlns:wpc="http://schemas.microsoft.com/office/word/2010/wordprocessingCanvas" xmlns:mc="http://schemas.openxmlformats.org/markup-compatibility/2006" xmlns:o="urn:schemas-microsoft-com:office:office" xmlns:r="http://schemas.openxmlformats.org/officeDocument/2006/relationships" xmlns:m="http://schemas.openxmlformats.org/officeDocument/2006/math" xmlns:v="urn:schemas-microsoft-com:vml" xmlns:wp14="http://schemas.microsoft.com/office/word/2010/wordprocessingDrawing" xmlns:wp="http://schemas.openxmlformats.org/drawingml/2006/wordprocessingDrawing" xmlns:w10="urn:schemas-microsoft-com:office:word" xmlns:w="http://schemas.openxmlformats.org/wordprocessingml/2006/main" xmlns:w14="http://schemas.microsoft.com/office/word/2010/wordml" xmlns:w15="http://schemas.microsoft.com/office/word/2012/wordml" xmlns:wpg="http://schemas.microsoft.com/office/word/2010/wordprocessingGroup" xmlns:wpi="http://schemas.microsoft.com/office/word/2010/wordprocessingInk" xmlns:wne="http://schemas.microsoft.com/office/word/2006/wordml" xmlns:wps="http://schemas.microsoft.com/office/word/2010/wordprocessingShape" mc:Ignorable="w14 w15 wp14">
+<w:numbering xmlns:wpc="http://schemas.microsoft.com/office/word/2010/wordprocessingCanvas" xmlns:cx="http://schemas.microsoft.com/office/drawing/2014/chartex" xmlns:cx1="http://schemas.microsoft.com/office/drawing/2015/9/8/chartex" xmlns:mc="http://schemas.openxmlformats.org/markup-compatibility/2006" xmlns:o="urn:schemas-microsoft-com:office:office" xmlns:r="http://schemas.openxmlformats.org/officeDocument/2006/relationships" xmlns:m="http://schemas.openxmlformats.org/officeDocument/2006/math" xmlns:v="urn:schemas-microsoft-com:vml" xmlns:wp14="http://schemas.microsoft.com/office/word/2010/wordprocessingDrawing" xmlns:wp="http://schemas.openxmlformats.org/drawingml/2006/wordprocessingDrawing" xmlns:w10="urn:schemas-microsoft-com:office:word" xmlns:w="http://schemas.openxmlformats.org/wordprocessingml/2006/main" xmlns:w14="http://schemas.microsoft.com/office/word/2010/wordml" xmlns:w15="http://schemas.microsoft.com/office/word/2012/wordml" xmlns:w16se="http://schemas.microsoft.com/office/word/2015/wordml/symex" xmlns:wpg="http://schemas.microsoft.com/office/word/2010/wordprocessingGroup" xmlns:wpi="http://schemas.microsoft.com/office/word/2010/wordprocessingInk" xmlns:wne="http://schemas.microsoft.com/office/word/2006/wordml" xmlns:wps="http://schemas.microsoft.com/office/word/2010/wordprocessingShape" mc:Ignorable="w14 w15 w16se wp14">
   <w:abstractNum w:abstractNumId="0" w15:restartNumberingAfterBreak="0">
     <w:nsid w:val="149E3024"/>
     <w:multiLevelType w:val="hybridMultilevel"/>
@@ -8853,7 +8298,7 @@
 </file>
 
 <file path=word/styles.xml><?xml version="1.0" encoding="utf-8"?>
-<w:styles xmlns:mc="http://schemas.openxmlformats.org/markup-compatibility/2006" xmlns:r="http://schemas.openxmlformats.org/officeDocument/2006/relationships" xmlns:w="http://schemas.openxmlformats.org/wordprocessingml/2006/main" xmlns:w14="http://schemas.microsoft.com/office/word/2010/wordml" xmlns:w15="http://schemas.microsoft.com/office/word/2012/wordml" mc:Ignorable="w14 w15">
+<w:styles xmlns:mc="http://schemas.openxmlformats.org/markup-compatibility/2006" xmlns:r="http://schemas.openxmlformats.org/officeDocument/2006/relationships" xmlns:w="http://schemas.openxmlformats.org/wordprocessingml/2006/main" xmlns:w14="http://schemas.microsoft.com/office/word/2010/wordml" xmlns:w15="http://schemas.microsoft.com/office/word/2012/wordml" xmlns:w16se="http://schemas.microsoft.com/office/word/2015/wordml/symex" mc:Ignorable="w14 w15 w16se">
   <w:docDefaults>
     <w:rPrDefault>
       <w:rPr>
@@ -9242,15 +8687,15 @@
     <w:lsdException w:name="List Table 6 Colorful Accent 6" w:uiPriority="51"/>
     <w:lsdException w:name="List Table 7 Colorful Accent 6" w:uiPriority="52"/>
   </w:latentStyles>
-  <w:style w:type="paragraph" w:default="1" w:styleId="Normale">
+  <w:style w:type="paragraph" w:default="1" w:styleId="Normal">
     <w:name w:val="Normal"/>
     <w:qFormat/>
   </w:style>
-  <w:style w:type="paragraph" w:styleId="Titolo1">
+  <w:style w:type="paragraph" w:styleId="Heading1">
     <w:name w:val="heading 1"/>
-    <w:basedOn w:val="Normale"/>
-    <w:next w:val="Normale"/>
-    <w:link w:val="Titolo1Carattere"/>
+    <w:basedOn w:val="Normal"/>
+    <w:next w:val="Normal"/>
+    <w:link w:val="Heading1Char"/>
     <w:uiPriority w:val="9"/>
     <w:qFormat/>
     <w:rsid w:val="0060565C"/>
@@ -9269,11 +8714,11 @@
       <w:szCs w:val="28"/>
     </w:rPr>
   </w:style>
-  <w:style w:type="paragraph" w:styleId="Titolo2">
+  <w:style w:type="paragraph" w:styleId="Heading2">
     <w:name w:val="heading 2"/>
-    <w:basedOn w:val="Normale"/>
-    <w:next w:val="Normale"/>
-    <w:link w:val="Titolo2Carattere"/>
+    <w:basedOn w:val="Normal"/>
+    <w:next w:val="Normal"/>
+    <w:link w:val="Heading2Char"/>
     <w:uiPriority w:val="9"/>
     <w:unhideWhenUsed/>
     <w:qFormat/>
@@ -9293,11 +8738,11 @@
       <w:szCs w:val="26"/>
     </w:rPr>
   </w:style>
-  <w:style w:type="paragraph" w:styleId="Titolo3">
+  <w:style w:type="paragraph" w:styleId="Heading3">
     <w:name w:val="heading 3"/>
-    <w:basedOn w:val="Normale"/>
-    <w:next w:val="Normale"/>
-    <w:link w:val="Titolo3Carattere"/>
+    <w:basedOn w:val="Normal"/>
+    <w:next w:val="Normal"/>
+    <w:link w:val="Heading3Char"/>
     <w:uiPriority w:val="9"/>
     <w:semiHidden/>
     <w:unhideWhenUsed/>
@@ -9316,13 +8761,13 @@
       <w:color w:val="4F81BD" w:themeColor="accent1"/>
     </w:rPr>
   </w:style>
-  <w:style w:type="character" w:default="1" w:styleId="Carpredefinitoparagrafo">
+  <w:style w:type="character" w:default="1" w:styleId="DefaultParagraphFont">
     <w:name w:val="Default Paragraph Font"/>
     <w:uiPriority w:val="1"/>
     <w:semiHidden/>
     <w:unhideWhenUsed/>
   </w:style>
-  <w:style w:type="table" w:default="1" w:styleId="Tabellanormale">
+  <w:style w:type="table" w:default="1" w:styleId="TableNormal">
     <w:name w:val="Normal Table"/>
     <w:uiPriority w:val="99"/>
     <w:semiHidden/>
@@ -9337,17 +8782,17 @@
       </w:tblCellMar>
     </w:tblPr>
   </w:style>
-  <w:style w:type="numbering" w:default="1" w:styleId="Nessunelenco">
+  <w:style w:type="numbering" w:default="1" w:styleId="NoList">
     <w:name w:val="No List"/>
     <w:uiPriority w:val="99"/>
     <w:semiHidden/>
     <w:unhideWhenUsed/>
   </w:style>
-  <w:style w:type="paragraph" w:styleId="Titolo">
+  <w:style w:type="paragraph" w:styleId="Title">
     <w:name w:val="Title"/>
-    <w:basedOn w:val="Normale"/>
-    <w:next w:val="Normale"/>
-    <w:link w:val="TitoloCarattere"/>
+    <w:basedOn w:val="Normal"/>
+    <w:next w:val="Normal"/>
+    <w:link w:val="TitleChar"/>
     <w:uiPriority w:val="10"/>
     <w:qFormat/>
     <w:rsid w:val="0060565C"/>
@@ -9367,10 +8812,10 @@
       <w:szCs w:val="52"/>
     </w:rPr>
   </w:style>
-  <w:style w:type="character" w:customStyle="1" w:styleId="TitoloCarattere">
-    <w:name w:val="Titolo Carattere"/>
-    <w:basedOn w:val="Carpredefinitoparagrafo"/>
-    <w:link w:val="Titolo"/>
+  <w:style w:type="character" w:customStyle="1" w:styleId="TitleChar">
+    <w:name w:val="Title Char"/>
+    <w:basedOn w:val="DefaultParagraphFont"/>
+    <w:link w:val="Title"/>
     <w:uiPriority w:val="10"/>
     <w:rsid w:val="0060565C"/>
     <w:rPr>
@@ -9382,10 +8827,10 @@
       <w:szCs w:val="52"/>
     </w:rPr>
   </w:style>
-  <w:style w:type="character" w:customStyle="1" w:styleId="Titolo1Carattere">
-    <w:name w:val="Titolo 1 Carattere"/>
-    <w:basedOn w:val="Carpredefinitoparagrafo"/>
-    <w:link w:val="Titolo1"/>
+  <w:style w:type="character" w:customStyle="1" w:styleId="Heading1Char">
+    <w:name w:val="Heading 1 Char"/>
+    <w:basedOn w:val="DefaultParagraphFont"/>
+    <w:link w:val="Heading1"/>
     <w:uiPriority w:val="9"/>
     <w:rsid w:val="0060565C"/>
     <w:rPr>
@@ -9397,10 +8842,10 @@
       <w:szCs w:val="28"/>
     </w:rPr>
   </w:style>
-  <w:style w:type="character" w:customStyle="1" w:styleId="Titolo2Carattere">
-    <w:name w:val="Titolo 2 Carattere"/>
-    <w:basedOn w:val="Carpredefinitoparagrafo"/>
-    <w:link w:val="Titolo2"/>
+  <w:style w:type="character" w:customStyle="1" w:styleId="Heading2Char">
+    <w:name w:val="Heading 2 Char"/>
+    <w:basedOn w:val="DefaultParagraphFont"/>
+    <w:link w:val="Heading2"/>
     <w:uiPriority w:val="9"/>
     <w:rsid w:val="0060565C"/>
     <w:rPr>
@@ -9412,10 +8857,10 @@
       <w:szCs w:val="26"/>
     </w:rPr>
   </w:style>
-  <w:style w:type="paragraph" w:styleId="Testofumetto">
+  <w:style w:type="paragraph" w:styleId="BalloonText">
     <w:name w:val="Balloon Text"/>
-    <w:basedOn w:val="Normale"/>
-    <w:link w:val="TestofumettoCarattere"/>
+    <w:basedOn w:val="Normal"/>
+    <w:link w:val="BalloonTextChar"/>
     <w:uiPriority w:val="99"/>
     <w:semiHidden/>
     <w:unhideWhenUsed/>
@@ -9429,10 +8874,10 @@
       <w:szCs w:val="16"/>
     </w:rPr>
   </w:style>
-  <w:style w:type="character" w:customStyle="1" w:styleId="TestofumettoCarattere">
-    <w:name w:val="Testo fumetto Carattere"/>
-    <w:basedOn w:val="Carpredefinitoparagrafo"/>
-    <w:link w:val="Testofumetto"/>
+  <w:style w:type="character" w:customStyle="1" w:styleId="BalloonTextChar">
+    <w:name w:val="Balloon Text Char"/>
+    <w:basedOn w:val="DefaultParagraphFont"/>
+    <w:link w:val="BalloonText"/>
     <w:uiPriority w:val="99"/>
     <w:semiHidden/>
     <w:rsid w:val="00E77E8F"/>
@@ -9442,10 +8887,10 @@
       <w:szCs w:val="16"/>
     </w:rPr>
   </w:style>
-  <w:style w:type="character" w:customStyle="1" w:styleId="Titolo3Carattere">
-    <w:name w:val="Titolo 3 Carattere"/>
-    <w:basedOn w:val="Carpredefinitoparagrafo"/>
-    <w:link w:val="Titolo3"/>
+  <w:style w:type="character" w:customStyle="1" w:styleId="Heading3Char">
+    <w:name w:val="Heading 3 Char"/>
+    <w:basedOn w:val="DefaultParagraphFont"/>
+    <w:link w:val="Heading3"/>
     <w:uiPriority w:val="9"/>
     <w:semiHidden/>
     <w:rsid w:val="00904150"/>
@@ -9456,10 +8901,10 @@
       <w:color w:val="4F81BD" w:themeColor="accent1"/>
     </w:rPr>
   </w:style>
-  <w:style w:type="paragraph" w:styleId="Didascalia">
+  <w:style w:type="paragraph" w:styleId="Caption">
     <w:name w:val="caption"/>
-    <w:basedOn w:val="Normale"/>
-    <w:next w:val="Normale"/>
+    <w:basedOn w:val="Normal"/>
+    <w:next w:val="Normal"/>
     <w:uiPriority w:val="35"/>
     <w:unhideWhenUsed/>
     <w:qFormat/>
@@ -9475,9 +8920,9 @@
       <w:szCs w:val="18"/>
     </w:rPr>
   </w:style>
-  <w:style w:type="paragraph" w:styleId="Paragrafoelenco">
+  <w:style w:type="paragraph" w:styleId="ListParagraph">
     <w:name w:val="List Paragraph"/>
-    <w:basedOn w:val="Normale"/>
+    <w:basedOn w:val="Normal"/>
     <w:uiPriority w:val="34"/>
     <w:qFormat/>
     <w:rsid w:val="004E507D"/>
@@ -9779,7 +9224,7 @@
 </file>
 
 <file path=customXml/itemProps1.xml><?xml version="1.0" encoding="utf-8"?>
-<ds:datastoreItem xmlns:ds="http://schemas.openxmlformats.org/officeDocument/2006/customXml" ds:itemID="{2226CB3C-9071-4B08-8A8C-713C90A6580F}">
+<ds:datastoreItem xmlns:ds="http://schemas.openxmlformats.org/officeDocument/2006/customXml" ds:itemID="{EC87C4CE-B31C-4771-A768-D994701DA288}">
   <ds:schemaRefs>
     <ds:schemaRef ds:uri="http://schemas.openxmlformats.org/officeDocument/2006/bibliography"/>
   </ds:schemaRefs>

--- a/BlindEngine_Rapporto/Blind Engine.docx
+++ b/BlindEngine_Rapporto/Blind Engine.docx
@@ -1,6 +1,6 @@
 
 <file path=word/document.xml><?xml version="1.0" encoding="utf-8"?>
-<w:document xmlns:wpc="http://schemas.microsoft.com/office/word/2010/wordprocessingCanvas" xmlns:cx="http://schemas.microsoft.com/office/drawing/2014/chartex" xmlns:cx1="http://schemas.microsoft.com/office/drawing/2015/9/8/chartex" xmlns:mc="http://schemas.openxmlformats.org/markup-compatibility/2006" xmlns:o="urn:schemas-microsoft-com:office:office" xmlns:r="http://schemas.openxmlformats.org/officeDocument/2006/relationships" xmlns:m="http://schemas.openxmlformats.org/officeDocument/2006/math" xmlns:v="urn:schemas-microsoft-com:vml" xmlns:wp14="http://schemas.microsoft.com/office/word/2010/wordprocessingDrawing" xmlns:wp="http://schemas.openxmlformats.org/drawingml/2006/wordprocessingDrawing" xmlns:w10="urn:schemas-microsoft-com:office:word" xmlns:w="http://schemas.openxmlformats.org/wordprocessingml/2006/main" xmlns:w14="http://schemas.microsoft.com/office/word/2010/wordml" xmlns:w15="http://schemas.microsoft.com/office/word/2012/wordml" xmlns:w16se="http://schemas.microsoft.com/office/word/2015/wordml/symex" xmlns:wpg="http://schemas.microsoft.com/office/word/2010/wordprocessingGroup" xmlns:wpi="http://schemas.microsoft.com/office/word/2010/wordprocessingInk" xmlns:wne="http://schemas.microsoft.com/office/word/2006/wordml" xmlns:wps="http://schemas.microsoft.com/office/word/2010/wordprocessingShape" mc:Ignorable="w14 w15 w16se wp14">
+<w:document xmlns:wpc="http://schemas.microsoft.com/office/word/2010/wordprocessingCanvas" xmlns:mc="http://schemas.openxmlformats.org/markup-compatibility/2006" xmlns:o="urn:schemas-microsoft-com:office:office" xmlns:r="http://schemas.openxmlformats.org/officeDocument/2006/relationships" xmlns:m="http://schemas.openxmlformats.org/officeDocument/2006/math" xmlns:v="urn:schemas-microsoft-com:vml" xmlns:wp14="http://schemas.microsoft.com/office/word/2010/wordprocessingDrawing" xmlns:wp="http://schemas.openxmlformats.org/drawingml/2006/wordprocessingDrawing" xmlns:w10="urn:schemas-microsoft-com:office:word" xmlns:w="http://schemas.openxmlformats.org/wordprocessingml/2006/main" xmlns:w14="http://schemas.microsoft.com/office/word/2010/wordml" xmlns:wpg="http://schemas.microsoft.com/office/word/2010/wordprocessingGroup" xmlns:wpi="http://schemas.microsoft.com/office/word/2010/wordprocessingInk" xmlns:wne="http://schemas.microsoft.com/office/word/2006/wordml" xmlns:wps="http://schemas.microsoft.com/office/word/2010/wordprocessingShape" mc:Ignorable="w14 wp14">
   <w:body>
     <w:p>
       <w:pPr>
@@ -31,13 +31,7 @@
         <w:rPr>
           <w:rFonts w:ascii="Courier New" w:hAnsi="Courier New" w:cs="Courier New"/>
         </w:rPr>
-        <w:t>Jorge Esteves</w:t>
-      </w:r>
-      <w:r>
-        <w:rPr>
-          <w:rFonts w:ascii="Courier New" w:hAnsi="Courier New" w:cs="Courier New"/>
-        </w:rPr>
-        <w:t>,</w:t>
+        <w:t>Jorge Esteves,</w:t>
       </w:r>
       <w:r>
         <w:rPr>
@@ -107,7 +101,7 @@
                     </pic:cNvPicPr>
                   </pic:nvPicPr>
                   <pic:blipFill rotWithShape="1">
-                    <a:blip r:embed="rId6">
+                    <a:blip r:embed="rId7">
                       <a:duotone>
                         <a:prstClr val="black"/>
                         <a:schemeClr val="tx2">
@@ -197,7 +191,7 @@
                     <pic:cNvPicPr/>
                   </pic:nvPicPr>
                   <pic:blipFill>
-                    <a:blip r:embed="rId7">
+                    <a:blip r:embed="rId8">
                       <a:extLst>
                         <a:ext uri="{28A0092B-C50C-407E-A947-70E740481C1C}">
                           <a14:useLocalDpi xmlns:a14="http://schemas.microsoft.com/office/drawing/2010/main" val="0"/>
@@ -372,7 +366,7 @@
           <w:sz w:val="28"/>
         </w:rPr>
         <w:drawing>
-          <wp:anchor distT="0" distB="0" distL="114300" distR="114300" simplePos="0" relativeHeight="251654144" behindDoc="0" locked="0" layoutInCell="1" allowOverlap="1" wp14:anchorId="7D239E0E" wp14:editId="5A738189">
+          <wp:anchor distT="0" distB="0" distL="114300" distR="114300" simplePos="0" relativeHeight="251656192" behindDoc="0" locked="0" layoutInCell="1" allowOverlap="1" wp14:anchorId="7D239E0E" wp14:editId="5A738189">
             <wp:simplePos x="0" y="0"/>
             <wp:positionH relativeFrom="column">
               <wp:posOffset>-745795</wp:posOffset>
@@ -397,7 +391,7 @@
                     </pic:cNvPicPr>
                   </pic:nvPicPr>
                   <pic:blipFill rotWithShape="1">
-                    <a:blip r:embed="rId6">
+                    <a:blip r:embed="rId7">
                       <a:extLst>
                         <a:ext uri="{28A0092B-C50C-407E-A947-70E740481C1C}">
                           <a14:useLocalDpi xmlns:a14="http://schemas.microsoft.com/office/drawing/2010/main" val="0"/>
@@ -846,7 +840,6 @@
         </w:rPr>
         <w:tab/>
       </w:r>
-      <w:proofErr w:type="spellStart"/>
       <w:r>
         <w:rPr>
           <w:rFonts w:ascii="Courier New" w:hAnsi="Courier New" w:cs="Courier New"/>
@@ -855,7 +848,6 @@
         </w:rPr>
         <w:t>BElist</w:t>
       </w:r>
-      <w:proofErr w:type="spellEnd"/>
       <w:r>
         <w:rPr>
           <w:rFonts w:ascii="Courier New" w:hAnsi="Courier New" w:cs="Courier New"/>
@@ -890,7 +882,6 @@
         </w:rPr>
         <w:tab/>
       </w:r>
-      <w:proofErr w:type="spellStart"/>
       <w:r>
         <w:rPr>
           <w:rFonts w:ascii="Courier New" w:hAnsi="Courier New" w:cs="Courier New"/>
@@ -899,7 +890,6 @@
         </w:rPr>
         <w:t>BEsceneloader</w:t>
       </w:r>
-      <w:proofErr w:type="spellEnd"/>
       <w:r>
         <w:rPr>
           <w:rFonts w:ascii="Courier New" w:hAnsi="Courier New" w:cs="Courier New"/>
@@ -1137,7 +1127,6 @@
         </w:rPr>
         <w:tab/>
       </w:r>
-      <w:proofErr w:type="spellStart"/>
       <w:r>
         <w:rPr>
           <w:rFonts w:ascii="Courier New" w:hAnsi="Courier New" w:cs="Courier New"/>
@@ -1146,7 +1135,6 @@
         </w:rPr>
         <w:t>BElight</w:t>
       </w:r>
-      <w:proofErr w:type="spellEnd"/>
       <w:r>
         <w:rPr>
           <w:rFonts w:ascii="Courier New" w:hAnsi="Courier New" w:cs="Courier New"/>
@@ -1231,7 +1219,6 @@
         </w:rPr>
         <w:tab/>
       </w:r>
-      <w:proofErr w:type="spellStart"/>
       <w:r>
         <w:rPr>
           <w:rFonts w:ascii="Courier New" w:hAnsi="Courier New" w:cs="Courier New"/>
@@ -1240,7 +1227,6 @@
         </w:rPr>
         <w:t>BEcamera</w:t>
       </w:r>
-      <w:proofErr w:type="spellEnd"/>
       <w:r>
         <w:rPr>
           <w:rFonts w:ascii="Courier New" w:hAnsi="Courier New" w:cs="Courier New"/>
@@ -1846,23 +1832,7 @@
           <w:rFonts w:ascii="Courier New" w:hAnsi="Courier New" w:cs="Courier New"/>
           <w:sz w:val="20"/>
         </w:rPr>
-        <w:t xml:space="preserve"> and ultimately </w:t>
-      </w:r>
-      <w:proofErr w:type="gramStart"/>
-      <w:r>
-        <w:rPr>
-          <w:rFonts w:ascii="Courier New" w:hAnsi="Courier New" w:cs="Courier New"/>
-          <w:sz w:val="20"/>
-        </w:rPr>
-        <w:t>Code::</w:t>
-      </w:r>
-      <w:proofErr w:type="gramEnd"/>
-      <w:r>
-        <w:rPr>
-          <w:rFonts w:ascii="Courier New" w:hAnsi="Courier New" w:cs="Courier New"/>
-          <w:sz w:val="20"/>
-        </w:rPr>
-        <w:t>Blocks</w:t>
+        <w:t xml:space="preserve"> and ultimately Code::Blocks</w:t>
       </w:r>
       <w:r>
         <w:rPr>
@@ -2252,23 +2222,7 @@
           <w:rFonts w:ascii="Courier New" w:hAnsi="Courier New" w:cs="Courier New"/>
           <w:sz w:val="20"/>
         </w:rPr>
-        <w:t>The first one is not executable alone, it’s in fact a library (either .</w:t>
-      </w:r>
-      <w:proofErr w:type="spellStart"/>
-      <w:r>
-        <w:rPr>
-          <w:rFonts w:ascii="Courier New" w:hAnsi="Courier New" w:cs="Courier New"/>
-          <w:sz w:val="20"/>
-        </w:rPr>
-        <w:t>dll</w:t>
-      </w:r>
-      <w:proofErr w:type="spellEnd"/>
-      <w:r>
-        <w:rPr>
-          <w:rFonts w:ascii="Courier New" w:hAnsi="Courier New" w:cs="Courier New"/>
-          <w:sz w:val="20"/>
-        </w:rPr>
-        <w:t xml:space="preserve"> or .so) and it can be interfaced with projects such as our demo.</w:t>
+        <w:t>The first one is not executable alone, it’s in fact a library (either .dll or .so) and it can be interfaced with projects such as our demo.</w:t>
       </w:r>
     </w:p>
     <w:p>
@@ -2470,7 +2424,7 @@
         <mc:AlternateContent>
           <mc:Choice Requires="wps">
             <w:drawing>
-              <wp:anchor distT="0" distB="0" distL="114300" distR="114300" simplePos="0" relativeHeight="251650048" behindDoc="0" locked="0" layoutInCell="1" allowOverlap="1" wp14:anchorId="4FD0957F" wp14:editId="10040514">
+              <wp:anchor distT="0" distB="0" distL="114300" distR="114300" simplePos="0" relativeHeight="251651072" behindDoc="0" locked="0" layoutInCell="1" allowOverlap="1" wp14:anchorId="4FD0957F" wp14:editId="10040514">
                 <wp:simplePos x="0" y="0"/>
                 <wp:positionH relativeFrom="column">
                   <wp:posOffset>3576955</wp:posOffset>
@@ -2536,7 +2490,7 @@
               </wp:anchor>
             </w:drawing>
           </mc:Choice>
-          <mc:Fallback>
+          <mc:Fallback xmlns:w16se="http://schemas.microsoft.com/office/word/2015/wordml/symex" xmlns:w15="http://schemas.microsoft.com/office/word/2012/wordml" xmlns:cx1="http://schemas.microsoft.com/office/drawing/2015/9/8/chartex" xmlns:cx="http://schemas.microsoft.com/office/drawing/2014/chartex">
             <w:pict>
               <v:rect w14:anchorId="57923166" id="Rectangle 8" o:spid="_x0000_s1026" style="position:absolute;margin-left:281.65pt;margin-top:17.35pt;width:174.75pt;height:84.75pt;z-index:251650048;visibility:visible;mso-wrap-style:square;mso-width-percent:0;mso-height-percent:0;mso-wrap-distance-left:9pt;mso-wrap-distance-top:0;mso-wrap-distance-right:9pt;mso-wrap-distance-bottom:0;mso-position-horizontal:absolute;mso-position-horizontal-relative:text;mso-position-vertical:absolute;mso-position-vertical-relative:text;mso-width-percent:0;mso-height-percent:0;mso-width-relative:margin;mso-height-relative:margin;v-text-anchor:middle" o:gfxdata="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" filled="f" strokecolor="red" strokeweight="2pt"/>
             </w:pict>
@@ -2552,163 +2506,6 @@
             <wp:extent cx="5972810" cy="2508885"/>
             <wp:effectExtent l="0" t="0" r="8890" b="5715"/>
             <wp:docPr id="31" name="Picture 31"/>
-            <wp:cNvGraphicFramePr>
-              <a:graphicFrameLocks xmlns:a="http://schemas.openxmlformats.org/drawingml/2006/main" noChangeAspect="1"/>
-            </wp:cNvGraphicFramePr>
-            <a:graphic xmlns:a="http://schemas.openxmlformats.org/drawingml/2006/main">
-              <a:graphicData uri="http://schemas.openxmlformats.org/drawingml/2006/picture">
-                <pic:pic xmlns:pic="http://schemas.openxmlformats.org/drawingml/2006/picture">
-                  <pic:nvPicPr>
-                    <pic:cNvPr id="0" name=""/>
-                    <pic:cNvPicPr/>
-                  </pic:nvPicPr>
-                  <pic:blipFill>
-                    <a:blip r:embed="rId8"/>
-                    <a:stretch>
-                      <a:fillRect/>
-                    </a:stretch>
-                  </pic:blipFill>
-                  <pic:spPr>
-                    <a:xfrm>
-                      <a:off x="0" y="0"/>
-                      <a:ext cx="5972810" cy="2508885"/>
-                    </a:xfrm>
-                    <a:prstGeom prst="rect">
-                      <a:avLst/>
-                    </a:prstGeom>
-                  </pic:spPr>
-                </pic:pic>
-              </a:graphicData>
-            </a:graphic>
-          </wp:inline>
-        </w:drawing>
-      </w:r>
-    </w:p>
-    <w:p>
-      <w:pPr>
-        <w:jc w:val="both"/>
-        <w:rPr>
-          <w:rFonts w:ascii="Courier New" w:hAnsi="Courier New" w:cs="Courier New"/>
-          <w:sz w:val="20"/>
-        </w:rPr>
-      </w:pPr>
-      <w:r>
-        <w:rPr>
-          <w:rFonts w:ascii="Courier New" w:hAnsi="Courier New" w:cs="Courier New"/>
-          <w:sz w:val="20"/>
-        </w:rPr>
-        <w:t xml:space="preserve">The abstract class Object operates as base </w:t>
-      </w:r>
-      <w:r>
-        <w:rPr>
-          <w:rFonts w:ascii="Courier New" w:hAnsi="Courier New" w:cs="Courier New"/>
-          <w:sz w:val="20"/>
-        </w:rPr>
-        <w:t>class for</w:t>
-      </w:r>
-      <w:r>
-        <w:rPr>
-          <w:rFonts w:ascii="Courier New" w:hAnsi="Courier New" w:cs="Courier New"/>
-          <w:sz w:val="20"/>
-        </w:rPr>
-        <w:t xml:space="preserve"> </w:t>
-      </w:r>
-      <w:r>
-        <w:rPr>
-          <w:rFonts w:ascii="Courier New" w:hAnsi="Courier New" w:cs="Courier New"/>
-          <w:sz w:val="20"/>
-        </w:rPr>
-        <w:t>all the other classes responsible for holding the data and the structure of the scene</w:t>
-      </w:r>
-      <w:r>
-        <w:rPr>
-          <w:rFonts w:ascii="Courier New" w:hAnsi="Courier New" w:cs="Courier New"/>
-          <w:sz w:val="20"/>
-        </w:rPr>
-        <w:t>.</w:t>
-      </w:r>
-      <w:r>
-        <w:rPr>
-          <w:rFonts w:ascii="Courier New" w:hAnsi="Courier New" w:cs="Courier New"/>
-          <w:sz w:val="20"/>
-        </w:rPr>
-        <w:t xml:space="preserve"> </w:t>
-      </w:r>
-      <w:r>
-        <w:rPr>
-          <w:rFonts w:ascii="Courier New" w:hAnsi="Courier New" w:cs="Courier New"/>
-          <w:sz w:val="20"/>
-        </w:rPr>
-        <w:t xml:space="preserve">It </w:t>
-      </w:r>
-      <w:r>
-        <w:rPr>
-          <w:rFonts w:ascii="Courier New" w:hAnsi="Courier New" w:cs="Courier New"/>
-          <w:sz w:val="20"/>
-        </w:rPr>
-        <w:t xml:space="preserve">implements </w:t>
-      </w:r>
-      <w:r>
-        <w:rPr>
-          <w:rFonts w:ascii="Courier New" w:hAnsi="Courier New" w:cs="Courier New"/>
-          <w:sz w:val="20"/>
-        </w:rPr>
-        <w:t xml:space="preserve">the </w:t>
-      </w:r>
-      <w:r>
-        <w:rPr>
-          <w:rFonts w:ascii="Courier New" w:hAnsi="Courier New" w:cs="Courier New"/>
-          <w:sz w:val="20"/>
-        </w:rPr>
-        <w:t xml:space="preserve">pure virtual method </w:t>
-      </w:r>
-      <w:proofErr w:type="gramStart"/>
-      <w:r>
-        <w:rPr>
-          <w:rFonts w:ascii="Courier New" w:hAnsi="Courier New" w:cs="Courier New"/>
-          <w:sz w:val="20"/>
-        </w:rPr>
-        <w:t>Render</w:t>
-      </w:r>
-      <w:r>
-        <w:rPr>
-          <w:rFonts w:ascii="Courier New" w:hAnsi="Courier New" w:cs="Courier New"/>
-          <w:sz w:val="20"/>
-        </w:rPr>
-        <w:t>(</w:t>
-      </w:r>
-      <w:proofErr w:type="gramEnd"/>
-      <w:r>
-        <w:rPr>
-          <w:rFonts w:ascii="Courier New" w:hAnsi="Courier New" w:cs="Courier New"/>
-          <w:sz w:val="20"/>
-        </w:rPr>
-        <w:t>) inherited by all subclasses which will force them to implement their own render method. The node class</w:t>
-      </w:r>
-      <w:r>
-        <w:rPr>
-          <w:rFonts w:ascii="Courier New" w:hAnsi="Courier New" w:cs="Courier New"/>
-          <w:sz w:val="20"/>
-        </w:rPr>
-        <w:t xml:space="preserve"> acts as a generic node in the scene graph. Most of the methods implemented in BEnode are then overridden by the subclasses.</w:t>
-      </w:r>
-    </w:p>
-    <w:p>
-      <w:pPr>
-        <w:jc w:val="center"/>
-        <w:rPr>
-          <w:rFonts w:ascii="Courier New" w:hAnsi="Courier New" w:cs="Courier New"/>
-        </w:rPr>
-      </w:pPr>
-      <w:r>
-        <w:rPr>
-          <w:noProof/>
-        </w:rPr>
-        <w:drawing>
-          <wp:inline distT="0" distB="0" distL="0" distR="0" wp14:anchorId="647C8C36" wp14:editId="191BD181">
-            <wp:extent cx="4972050" cy="3193826"/>
-            <wp:effectExtent l="0" t="0" r="0" b="6985"/>
-            <wp:docPr id="2" name="Picture 2"/>
             <wp:cNvGraphicFramePr>
               <a:graphicFrameLocks xmlns:a="http://schemas.openxmlformats.org/drawingml/2006/main" noChangeAspect="1"/>
             </wp:cNvGraphicFramePr>
@@ -2728,7 +2525,7 @@
                   <pic:spPr>
                     <a:xfrm>
                       <a:off x="0" y="0"/>
-                      <a:ext cx="4972579" cy="3194166"/>
+                      <a:ext cx="5972810" cy="2508885"/>
                     </a:xfrm>
                     <a:prstGeom prst="rect">
                       <a:avLst/>
@@ -2742,6 +2539,147 @@
       </w:r>
     </w:p>
     <w:p>
+      <w:pPr>
+        <w:jc w:val="both"/>
+        <w:rPr>
+          <w:rFonts w:ascii="Courier New" w:hAnsi="Courier New" w:cs="Courier New"/>
+          <w:sz w:val="20"/>
+        </w:rPr>
+      </w:pPr>
+      <w:r>
+        <w:rPr>
+          <w:rFonts w:ascii="Courier New" w:hAnsi="Courier New" w:cs="Courier New"/>
+          <w:sz w:val="20"/>
+        </w:rPr>
+        <w:t xml:space="preserve">The abstract class Object operates as base </w:t>
+      </w:r>
+      <w:r>
+        <w:rPr>
+          <w:rFonts w:ascii="Courier New" w:hAnsi="Courier New" w:cs="Courier New"/>
+          <w:sz w:val="20"/>
+        </w:rPr>
+        <w:t>class for</w:t>
+      </w:r>
+      <w:r>
+        <w:rPr>
+          <w:rFonts w:ascii="Courier New" w:hAnsi="Courier New" w:cs="Courier New"/>
+          <w:sz w:val="20"/>
+        </w:rPr>
+        <w:t xml:space="preserve"> </w:t>
+      </w:r>
+      <w:r>
+        <w:rPr>
+          <w:rFonts w:ascii="Courier New" w:hAnsi="Courier New" w:cs="Courier New"/>
+          <w:sz w:val="20"/>
+        </w:rPr>
+        <w:t>all the other classes responsible for holding the data and the structure of the scene</w:t>
+      </w:r>
+      <w:r>
+        <w:rPr>
+          <w:rFonts w:ascii="Courier New" w:hAnsi="Courier New" w:cs="Courier New"/>
+          <w:sz w:val="20"/>
+        </w:rPr>
+        <w:t>.</w:t>
+      </w:r>
+      <w:r>
+        <w:rPr>
+          <w:rFonts w:ascii="Courier New" w:hAnsi="Courier New" w:cs="Courier New"/>
+          <w:sz w:val="20"/>
+        </w:rPr>
+        <w:t xml:space="preserve"> </w:t>
+      </w:r>
+      <w:r>
+        <w:rPr>
+          <w:rFonts w:ascii="Courier New" w:hAnsi="Courier New" w:cs="Courier New"/>
+          <w:sz w:val="20"/>
+        </w:rPr>
+        <w:t xml:space="preserve">It </w:t>
+      </w:r>
+      <w:r>
+        <w:rPr>
+          <w:rFonts w:ascii="Courier New" w:hAnsi="Courier New" w:cs="Courier New"/>
+          <w:sz w:val="20"/>
+        </w:rPr>
+        <w:t xml:space="preserve">implements </w:t>
+      </w:r>
+      <w:r>
+        <w:rPr>
+          <w:rFonts w:ascii="Courier New" w:hAnsi="Courier New" w:cs="Courier New"/>
+          <w:sz w:val="20"/>
+        </w:rPr>
+        <w:t xml:space="preserve">the </w:t>
+      </w:r>
+      <w:r>
+        <w:rPr>
+          <w:rFonts w:ascii="Courier New" w:hAnsi="Courier New" w:cs="Courier New"/>
+          <w:sz w:val="20"/>
+        </w:rPr>
+        <w:t>pure virtual method Render</w:t>
+      </w:r>
+      <w:r>
+        <w:rPr>
+          <w:rFonts w:ascii="Courier New" w:hAnsi="Courier New" w:cs="Courier New"/>
+          <w:sz w:val="20"/>
+        </w:rPr>
+        <w:t>() inherited by all subclasses which will force them to implement their own render method. The node class</w:t>
+      </w:r>
+      <w:r>
+        <w:rPr>
+          <w:rFonts w:ascii="Courier New" w:hAnsi="Courier New" w:cs="Courier New"/>
+          <w:sz w:val="20"/>
+        </w:rPr>
+        <w:t xml:space="preserve"> acts as a generic node in the scene graph. Most of the methods implemented in BEnode are then overridden by the subclasses.</w:t>
+      </w:r>
+    </w:p>
+    <w:p>
+      <w:pPr>
+        <w:jc w:val="center"/>
+        <w:rPr>
+          <w:rFonts w:ascii="Courier New" w:hAnsi="Courier New" w:cs="Courier New"/>
+        </w:rPr>
+      </w:pPr>
+      <w:r>
+        <w:rPr>
+          <w:noProof/>
+        </w:rPr>
+        <w:drawing>
+          <wp:inline distT="0" distB="0" distL="0" distR="0" wp14:anchorId="565319C5" wp14:editId="0BD5A561">
+            <wp:extent cx="4895850" cy="3792972"/>
+            <wp:effectExtent l="0" t="0" r="0" b="0"/>
+            <wp:docPr id="1" name="Picture 1"/>
+            <wp:cNvGraphicFramePr>
+              <a:graphicFrameLocks xmlns:a="http://schemas.openxmlformats.org/drawingml/2006/main" noChangeAspect="1"/>
+            </wp:cNvGraphicFramePr>
+            <a:graphic xmlns:a="http://schemas.openxmlformats.org/drawingml/2006/main">
+              <a:graphicData uri="http://schemas.openxmlformats.org/drawingml/2006/picture">
+                <pic:pic xmlns:pic="http://schemas.openxmlformats.org/drawingml/2006/picture">
+                  <pic:nvPicPr>
+                    <pic:cNvPr id="0" name=""/>
+                    <pic:cNvPicPr/>
+                  </pic:nvPicPr>
+                  <pic:blipFill>
+                    <a:blip r:embed="rId10"/>
+                    <a:stretch>
+                      <a:fillRect/>
+                    </a:stretch>
+                  </pic:blipFill>
+                  <pic:spPr>
+                    <a:xfrm>
+                      <a:off x="0" y="0"/>
+                      <a:ext cx="4898616" cy="3795115"/>
+                    </a:xfrm>
+                    <a:prstGeom prst="rect">
+                      <a:avLst/>
+                    </a:prstGeom>
+                  </pic:spPr>
+                </pic:pic>
+              </a:graphicData>
+            </a:graphic>
+          </wp:inline>
+        </w:drawing>
+      </w:r>
+    </w:p>
+    <w:p>
       <w:r>
         <w:br w:type="page"/>
       </w:r>
@@ -2874,15 +2812,7 @@
           <w:rFonts w:ascii="Courier New" w:hAnsi="Courier New" w:cs="Courier New"/>
           <w:sz w:val="20"/>
         </w:rPr>
-        <w:t xml:space="preserve">load a COLLADA file </w:t>
-      </w:r>
-      <w:proofErr w:type="gramStart"/>
-      <w:r>
-        <w:rPr>
-          <w:rFonts w:ascii="Courier New" w:hAnsi="Courier New" w:cs="Courier New"/>
-          <w:sz w:val="20"/>
-        </w:rPr>
-        <w:t>(.</w:t>
+        <w:t>load a COLLADA file (.</w:t>
       </w:r>
       <w:r>
         <w:rPr>
@@ -2891,7 +2821,6 @@
         </w:rPr>
         <w:t>DAE</w:t>
       </w:r>
-      <w:proofErr w:type="gramEnd"/>
       <w:r>
         <w:rPr>
           <w:rFonts w:ascii="Courier New" w:hAnsi="Courier New" w:cs="Courier New"/>
@@ -2965,30 +2894,12 @@
           <w:sz w:val="20"/>
         </w:rPr>
       </w:pPr>
-      <w:proofErr w:type="spellStart"/>
-      <w:proofErr w:type="gramStart"/>
-      <w:r>
-        <w:rPr>
-          <w:rFonts w:ascii="Courier New" w:hAnsi="Courier New" w:cs="Courier New"/>
-          <w:sz w:val="20"/>
-        </w:rPr>
-        <w:t>Init</w:t>
-      </w:r>
-      <w:proofErr w:type="spellEnd"/>
-      <w:r>
-        <w:rPr>
-          <w:rFonts w:ascii="Courier New" w:hAnsi="Courier New" w:cs="Courier New"/>
-          <w:sz w:val="20"/>
-        </w:rPr>
-        <w:t>(</w:t>
-      </w:r>
-      <w:proofErr w:type="gramEnd"/>
-      <w:r>
-        <w:rPr>
-          <w:rFonts w:ascii="Courier New" w:hAnsi="Courier New" w:cs="Courier New"/>
-          <w:sz w:val="20"/>
-        </w:rPr>
-        <w:t xml:space="preserve">): Initializes the context of </w:t>
+      <w:r>
+        <w:rPr>
+          <w:rFonts w:ascii="Courier New" w:hAnsi="Courier New" w:cs="Courier New"/>
+          <w:sz w:val="20"/>
+        </w:rPr>
+        <w:t xml:space="preserve">Init(): Initializes the context of </w:t>
       </w:r>
       <w:r>
         <w:rPr>
@@ -3046,21 +2957,12 @@
           <w:sz w:val="20"/>
         </w:rPr>
       </w:pPr>
-      <w:proofErr w:type="gramStart"/>
-      <w:r>
-        <w:rPr>
-          <w:rFonts w:ascii="Courier New" w:hAnsi="Courier New" w:cs="Courier New"/>
-          <w:sz w:val="20"/>
-        </w:rPr>
-        <w:t>LoadScene(</w:t>
-      </w:r>
-      <w:proofErr w:type="gramEnd"/>
-      <w:r>
-        <w:rPr>
-          <w:rFonts w:ascii="Courier New" w:hAnsi="Courier New" w:cs="Courier New"/>
-          <w:sz w:val="20"/>
-        </w:rPr>
-        <w:t>): Calls the loader and passes the path given by the user to load a scene from a previously exported model.</w:t>
+      <w:r>
+        <w:rPr>
+          <w:rFonts w:ascii="Courier New" w:hAnsi="Courier New" w:cs="Courier New"/>
+          <w:sz w:val="20"/>
+        </w:rPr>
+        <w:t>LoadScene(): Calls the loader and passes the path given by the user to load a scene from a previously exported model.</w:t>
       </w:r>
     </w:p>
     <w:p>
@@ -3076,21 +2978,12 @@
           <w:sz w:val="20"/>
         </w:rPr>
       </w:pPr>
-      <w:proofErr w:type="gramStart"/>
-      <w:r>
-        <w:rPr>
-          <w:rFonts w:ascii="Courier New" w:hAnsi="Courier New" w:cs="Courier New"/>
-          <w:sz w:val="20"/>
-        </w:rPr>
-        <w:t>Start(</w:t>
-      </w:r>
-      <w:proofErr w:type="gramEnd"/>
-      <w:r>
-        <w:rPr>
-          <w:rFonts w:ascii="Courier New" w:hAnsi="Courier New" w:cs="Courier New"/>
-          <w:sz w:val="20"/>
-        </w:rPr>
-        <w:t xml:space="preserve">): Calculates the world coordinates of each element to render and passes over the control to </w:t>
+      <w:r>
+        <w:rPr>
+          <w:rFonts w:ascii="Courier New" w:hAnsi="Courier New" w:cs="Courier New"/>
+          <w:sz w:val="20"/>
+        </w:rPr>
+        <w:t xml:space="preserve">Start(): Calculates the world coordinates of each element to render and passes over the control to </w:t>
       </w:r>
       <w:r>
         <w:rPr>
@@ -3131,7 +3024,6 @@
           <w:sz w:val="20"/>
         </w:rPr>
       </w:pPr>
-      <w:proofErr w:type="spellStart"/>
       <w:r>
         <w:rPr>
           <w:rFonts w:ascii="Courier New" w:hAnsi="Courier New" w:cs="Courier New"/>
@@ -3140,7 +3032,6 @@
         </w:rPr>
         <w:t>BElist</w:t>
       </w:r>
-      <w:proofErr w:type="spellEnd"/>
     </w:p>
     <w:p>
       <w:pPr>
@@ -3203,21 +3094,12 @@
           <w:sz w:val="20"/>
         </w:rPr>
       </w:pPr>
-      <w:proofErr w:type="spellStart"/>
-      <w:r>
-        <w:rPr>
-          <w:rFonts w:ascii="Courier New" w:hAnsi="Courier New" w:cs="Courier New"/>
-          <w:sz w:val="20"/>
-        </w:rPr>
-        <w:t>RenderAll</w:t>
-      </w:r>
-      <w:proofErr w:type="spellEnd"/>
-      <w:r>
-        <w:rPr>
-          <w:rFonts w:ascii="Courier New" w:hAnsi="Courier New" w:cs="Courier New"/>
-          <w:sz w:val="20"/>
-        </w:rPr>
-        <w:t>(): calls the rendering method of each type of node</w:t>
+      <w:r>
+        <w:rPr>
+          <w:rFonts w:ascii="Courier New" w:hAnsi="Courier New" w:cs="Courier New"/>
+          <w:sz w:val="20"/>
+        </w:rPr>
+        <w:t>RenderAll(): calls the rendering method of each type of node</w:t>
       </w:r>
     </w:p>
     <w:p>
@@ -3233,30 +3115,12 @@
           <w:sz w:val="20"/>
         </w:rPr>
       </w:pPr>
-      <w:proofErr w:type="spellStart"/>
-      <w:proofErr w:type="gramStart"/>
-      <w:r>
-        <w:rPr>
-          <w:rFonts w:ascii="Courier New" w:hAnsi="Courier New" w:cs="Courier New"/>
-          <w:sz w:val="20"/>
-        </w:rPr>
-        <w:t>RenderMeshes</w:t>
-      </w:r>
-      <w:proofErr w:type="spellEnd"/>
-      <w:r>
-        <w:rPr>
-          <w:rFonts w:ascii="Courier New" w:hAnsi="Courier New" w:cs="Courier New"/>
-          <w:sz w:val="20"/>
-        </w:rPr>
-        <w:t>(</w:t>
-      </w:r>
-      <w:proofErr w:type="gramEnd"/>
-      <w:r>
-        <w:rPr>
-          <w:rFonts w:ascii="Courier New" w:hAnsi="Courier New" w:cs="Courier New"/>
-          <w:sz w:val="20"/>
-        </w:rPr>
-        <w:t>): initializes the stencil buffer, defines the area where reflections should be drawn, draws reflections, draws opaque objects, draws transparent objects.</w:t>
+      <w:r>
+        <w:rPr>
+          <w:rFonts w:ascii="Courier New" w:hAnsi="Courier New" w:cs="Courier New"/>
+          <w:sz w:val="20"/>
+        </w:rPr>
+        <w:t>RenderMeshes(): initializes the stencil buffer, defines the area where reflections should be drawn, draws reflections, draws opaque objects, draws transparent objects.</w:t>
       </w:r>
     </w:p>
     <w:p>
@@ -3300,30 +3164,12 @@
           <w:sz w:val="20"/>
         </w:rPr>
       </w:pPr>
-      <w:proofErr w:type="spellStart"/>
-      <w:proofErr w:type="gramStart"/>
-      <w:r>
-        <w:rPr>
-          <w:rFonts w:ascii="Courier New" w:hAnsi="Courier New" w:cs="Courier New"/>
-          <w:sz w:val="20"/>
-        </w:rPr>
-        <w:t>DeepSort</w:t>
-      </w:r>
-      <w:proofErr w:type="spellEnd"/>
-      <w:r>
-        <w:rPr>
-          <w:rFonts w:ascii="Courier New" w:hAnsi="Courier New" w:cs="Courier New"/>
-          <w:sz w:val="20"/>
-        </w:rPr>
-        <w:t>(</w:t>
-      </w:r>
-      <w:proofErr w:type="gramEnd"/>
-      <w:r>
-        <w:rPr>
-          <w:rFonts w:ascii="Courier New" w:hAnsi="Courier New" w:cs="Courier New"/>
-          <w:sz w:val="20"/>
-        </w:rPr>
-        <w:t>): Used to sort transparent meshes from the furthest to the closest one. A lambda expression is used to comply with C++ 11 standards.</w:t>
+      <w:r>
+        <w:rPr>
+          <w:rFonts w:ascii="Courier New" w:hAnsi="Courier New" w:cs="Courier New"/>
+          <w:sz w:val="20"/>
+        </w:rPr>
+        <w:t>DeepSort(): Used to sort transparent meshes from the furthest to the closest one. A lambda expression is used to comply with C++ 11 standards.</w:t>
       </w:r>
     </w:p>
     <w:p>
@@ -3349,7 +3195,6 @@
           <w:sz w:val="20"/>
         </w:rPr>
       </w:pPr>
-      <w:proofErr w:type="spellStart"/>
       <w:r>
         <w:rPr>
           <w:rFonts w:ascii="Courier New" w:hAnsi="Courier New" w:cs="Courier New"/>
@@ -3359,7 +3204,6 @@
         <w:lastRenderedPageBreak/>
         <w:t>BEsceneLoader</w:t>
       </w:r>
-      <w:proofErr w:type="spellEnd"/>
     </w:p>
     <w:p>
       <w:pPr>
@@ -3469,21 +3313,12 @@
           <w:sz w:val="20"/>
         </w:rPr>
       </w:pPr>
-      <w:proofErr w:type="gramStart"/>
-      <w:r>
-        <w:rPr>
-          <w:rFonts w:ascii="Courier New" w:hAnsi="Courier New" w:cs="Courier New"/>
-          <w:sz w:val="20"/>
-        </w:rPr>
-        <w:t>LoadScene(</w:t>
-      </w:r>
-      <w:proofErr w:type="gramEnd"/>
-      <w:r>
-        <w:rPr>
-          <w:rFonts w:ascii="Courier New" w:hAnsi="Courier New" w:cs="Courier New"/>
-          <w:sz w:val="20"/>
-        </w:rPr>
-        <w:t>): reads the scene through Assimp, prints debug information about it and then calls the relevant parsing methods.</w:t>
+      <w:r>
+        <w:rPr>
+          <w:rFonts w:ascii="Courier New" w:hAnsi="Courier New" w:cs="Courier New"/>
+          <w:sz w:val="20"/>
+        </w:rPr>
+        <w:t>LoadScene(): reads the scene through Assimp, prints debug information about it and then calls the relevant parsing methods.</w:t>
       </w:r>
     </w:p>
     <w:p>
@@ -3499,30 +3334,12 @@
           <w:sz w:val="20"/>
         </w:rPr>
       </w:pPr>
-      <w:proofErr w:type="spellStart"/>
-      <w:proofErr w:type="gramStart"/>
-      <w:r>
-        <w:rPr>
-          <w:rFonts w:ascii="Courier New" w:hAnsi="Courier New" w:cs="Courier New"/>
-          <w:sz w:val="20"/>
-        </w:rPr>
-        <w:t>ParseMaterials</w:t>
-      </w:r>
-      <w:proofErr w:type="spellEnd"/>
-      <w:r>
-        <w:rPr>
-          <w:rFonts w:ascii="Courier New" w:hAnsi="Courier New" w:cs="Courier New"/>
-          <w:sz w:val="20"/>
-        </w:rPr>
-        <w:t>(</w:t>
-      </w:r>
-      <w:proofErr w:type="gramEnd"/>
-      <w:r>
-        <w:rPr>
-          <w:rFonts w:ascii="Courier New" w:hAnsi="Courier New" w:cs="Courier New"/>
-          <w:sz w:val="20"/>
-        </w:rPr>
-        <w:t xml:space="preserve">): goes through all materials found in the </w:t>
+      <w:r>
+        <w:rPr>
+          <w:rFonts w:ascii="Courier New" w:hAnsi="Courier New" w:cs="Courier New"/>
+          <w:sz w:val="20"/>
+        </w:rPr>
+        <w:t xml:space="preserve">ParseMaterials(): goes through all materials found in the </w:t>
       </w:r>
       <w:r>
         <w:rPr>
@@ -3545,21 +3362,12 @@
           <w:sz w:val="20"/>
         </w:rPr>
       </w:pPr>
-      <w:proofErr w:type="spellStart"/>
-      <w:r>
-        <w:rPr>
-          <w:rFonts w:ascii="Courier New" w:hAnsi="Courier New" w:cs="Courier New"/>
-          <w:sz w:val="20"/>
-        </w:rPr>
-        <w:t>ParseMeshes</w:t>
-      </w:r>
-      <w:proofErr w:type="spellEnd"/>
-      <w:r>
-        <w:rPr>
-          <w:rFonts w:ascii="Courier New" w:hAnsi="Courier New" w:cs="Courier New"/>
-          <w:sz w:val="20"/>
-        </w:rPr>
-        <w:t>(): same as the above method, it’s important to note that we also parse submeshes (which are meshes composed by other meshes)</w:t>
+      <w:r>
+        <w:rPr>
+          <w:rFonts w:ascii="Courier New" w:hAnsi="Courier New" w:cs="Courier New"/>
+          <w:sz w:val="20"/>
+        </w:rPr>
+        <w:t>ParseMeshes(): same as the above method, it’s important to note that we also parse submeshes (which are meshes composed by other meshes)</w:t>
       </w:r>
     </w:p>
     <w:p>
@@ -3575,30 +3383,12 @@
           <w:sz w:val="20"/>
         </w:rPr>
       </w:pPr>
-      <w:proofErr w:type="spellStart"/>
-      <w:proofErr w:type="gramStart"/>
-      <w:r>
-        <w:rPr>
-          <w:rFonts w:ascii="Courier New" w:hAnsi="Courier New" w:cs="Courier New"/>
-          <w:sz w:val="20"/>
-        </w:rPr>
-        <w:t>BuildScene</w:t>
-      </w:r>
-      <w:proofErr w:type="spellEnd"/>
-      <w:r>
-        <w:rPr>
-          <w:rFonts w:ascii="Courier New" w:hAnsi="Courier New" w:cs="Courier New"/>
-          <w:sz w:val="20"/>
-        </w:rPr>
-        <w:t>(</w:t>
-      </w:r>
-      <w:proofErr w:type="gramEnd"/>
-      <w:r>
-        <w:rPr>
-          <w:rFonts w:ascii="Courier New" w:hAnsi="Courier New" w:cs="Courier New"/>
-          <w:sz w:val="20"/>
-        </w:rPr>
-        <w:t>): Starting from the objects created in the previous methods, a scene graph is built mirroring the structure used by Assimp.</w:t>
+      <w:r>
+        <w:rPr>
+          <w:rFonts w:ascii="Courier New" w:hAnsi="Courier New" w:cs="Courier New"/>
+          <w:sz w:val="20"/>
+        </w:rPr>
+        <w:t>BuildScene(): Starting from the objects created in the previous methods, a scene graph is built mirroring the structure used by Assimp.</w:t>
       </w:r>
     </w:p>
     <w:p>
@@ -3617,7 +3407,7 @@
         <mc:AlternateContent>
           <mc:Choice Requires="wps">
             <w:drawing>
-              <wp:anchor distT="45720" distB="45720" distL="114300" distR="114300" simplePos="0" relativeHeight="251664384" behindDoc="0" locked="0" layoutInCell="1" allowOverlap="1" wp14:anchorId="718F57FF" wp14:editId="232FD331">
+              <wp:anchor distT="45720" distB="45720" distL="114300" distR="114300" simplePos="0" relativeHeight="251662336" behindDoc="0" locked="0" layoutInCell="1" allowOverlap="1" wp14:anchorId="718F57FF" wp14:editId="232FD331">
                 <wp:simplePos x="0" y="0"/>
                 <wp:positionH relativeFrom="column">
                   <wp:posOffset>4003898</wp:posOffset>
@@ -3703,7 +3493,7 @@
               </wp:anchor>
             </w:drawing>
           </mc:Choice>
-          <mc:Fallback>
+          <mc:Fallback xmlns:w16se="http://schemas.microsoft.com/office/word/2015/wordml/symex" xmlns:w15="http://schemas.microsoft.com/office/word/2012/wordml" xmlns:cx1="http://schemas.microsoft.com/office/drawing/2015/9/8/chartex" xmlns:cx="http://schemas.microsoft.com/office/drawing/2014/chartex">
             <w:pict>
               <v:shapetype w14:anchorId="718F57FF" id="_x0000_t202" coordsize="21600,21600" o:spt="202" path="m,l,21600r21600,l21600,xe">
                 <v:stroke joinstyle="miter"/>
@@ -3771,7 +3561,7 @@
                     </pic:cNvPicPr>
                   </pic:nvPicPr>
                   <pic:blipFill>
-                    <a:blip r:embed="rId10">
+                    <a:blip r:embed="rId11">
                       <a:extLst>
                         <a:ext uri="{28A0092B-C50C-407E-A947-70E740481C1C}">
                           <a14:useLocalDpi xmlns:a14="http://schemas.microsoft.com/office/drawing/2010/main" val="0"/>
@@ -3822,325 +3612,22 @@
       </w:pPr>
       <w:r>
         <w:rPr>
-          <w:rFonts w:ascii="Courier New" w:hAnsi="Courier New" w:cs="Courier New"/>
-          <w:b/>
           <w:noProof/>
-          <w:sz w:val="24"/>
         </w:rPr>
         <w:lastRenderedPageBreak/>
-        <w:t>Scene-graph Classes</w:t>
-      </w:r>
-    </w:p>
-    <w:p>
-      <w:pPr>
-        <w:jc w:val="both"/>
-        <w:rPr>
-          <w:rFonts w:ascii="Courier New" w:hAnsi="Courier New" w:cs="Courier New"/>
-          <w:noProof/>
-        </w:rPr>
-      </w:pPr>
-      <w:r>
-        <w:rPr>
-          <w:noProof/>
-        </w:rPr>
         <w:drawing>
-          <wp:anchor distT="0" distB="0" distL="114300" distR="114300" simplePos="0" relativeHeight="251651072" behindDoc="0" locked="0" layoutInCell="1" allowOverlap="1" wp14:anchorId="4725374E" wp14:editId="79C798BA">
+          <wp:anchor distT="0" distB="0" distL="114300" distR="114300" simplePos="0" relativeHeight="251665408" behindDoc="0" locked="0" layoutInCell="1" allowOverlap="1" wp14:anchorId="4DE3686C" wp14:editId="2829E515">
             <wp:simplePos x="0" y="0"/>
             <wp:positionH relativeFrom="column">
-              <wp:posOffset>4880429</wp:posOffset>
+              <wp:posOffset>4707255</wp:posOffset>
             </wp:positionH>
             <wp:positionV relativeFrom="paragraph">
-              <wp:posOffset>302169</wp:posOffset>
+              <wp:posOffset>13335</wp:posOffset>
             </wp:positionV>
-            <wp:extent cx="1308735" cy="1943100"/>
-            <wp:effectExtent l="0" t="0" r="5715" b="0"/>
+            <wp:extent cx="1606550" cy="2133600"/>
+            <wp:effectExtent l="0" t="0" r="0" b="0"/>
             <wp:wrapSquare wrapText="bothSides"/>
-            <wp:docPr id="18" name="Picture 18"/>
-            <wp:cNvGraphicFramePr>
-              <a:graphicFrameLocks xmlns:a="http://schemas.openxmlformats.org/drawingml/2006/main" noChangeAspect="1"/>
-            </wp:cNvGraphicFramePr>
-            <a:graphic xmlns:a="http://schemas.openxmlformats.org/drawingml/2006/main">
-              <a:graphicData uri="http://schemas.openxmlformats.org/drawingml/2006/picture">
-                <pic:pic xmlns:pic="http://schemas.openxmlformats.org/drawingml/2006/picture">
-                  <pic:nvPicPr>
-                    <pic:cNvPr id="0" name=""/>
-                    <pic:cNvPicPr/>
-                  </pic:nvPicPr>
-                  <pic:blipFill rotWithShape="1">
-                    <a:blip r:embed="rId11">
-                      <a:extLst>
-                        <a:ext uri="{28A0092B-C50C-407E-A947-70E740481C1C}">
-                          <a14:useLocalDpi xmlns:a14="http://schemas.microsoft.com/office/drawing/2010/main" val="0"/>
-                        </a:ext>
-                      </a:extLst>
-                    </a:blip>
-                    <a:srcRect l="1235" t="3964" r="14404" b="3354"/>
-                    <a:stretch/>
-                  </pic:blipFill>
-                  <pic:spPr bwMode="auto">
-                    <a:xfrm>
-                      <a:off x="0" y="0"/>
-                      <a:ext cx="1308735" cy="1943100"/>
-                    </a:xfrm>
-                    <a:prstGeom prst="rect">
-                      <a:avLst/>
-                    </a:prstGeom>
-                    <a:ln>
-                      <a:noFill/>
-                    </a:ln>
-                    <a:extLst>
-                      <a:ext uri="{53640926-AAD7-44D8-BBD7-CCE9431645EC}">
-                        <a14:shadowObscured xmlns:a14="http://schemas.microsoft.com/office/drawing/2010/main"/>
-                      </a:ext>
-                    </a:extLst>
-                  </pic:spPr>
-                </pic:pic>
-              </a:graphicData>
-            </a:graphic>
-            <wp14:sizeRelH relativeFrom="page">
-              <wp14:pctWidth>0</wp14:pctWidth>
-            </wp14:sizeRelH>
-            <wp14:sizeRelV relativeFrom="page">
-              <wp14:pctHeight>0</wp14:pctHeight>
-            </wp14:sizeRelV>
-          </wp:anchor>
-        </w:drawing>
-      </w:r>
-      <w:r>
-        <w:rPr>
-          <w:rFonts w:ascii="Courier New" w:hAnsi="Courier New" w:cs="Courier New"/>
-          <w:noProof/>
-          <w:sz w:val="20"/>
-        </w:rPr>
-        <w:t xml:space="preserve">This section illustrates all classes </w:t>
-      </w:r>
-      <w:r>
-        <w:rPr>
-          <w:rFonts w:ascii="Courier New" w:hAnsi="Courier New" w:cs="Courier New"/>
-          <w:noProof/>
-          <w:sz w:val="20"/>
-        </w:rPr>
-        <w:t>involved in the construction of the</w:t>
-      </w:r>
-      <w:r>
-        <w:rPr>
-          <w:rFonts w:ascii="Courier New" w:hAnsi="Courier New" w:cs="Courier New"/>
-          <w:noProof/>
-          <w:sz w:val="20"/>
-        </w:rPr>
-        <w:t xml:space="preserve"> scene. </w:t>
-      </w:r>
-    </w:p>
-    <w:p>
-      <w:pPr>
-        <w:jc w:val="both"/>
-        <w:rPr>
-          <w:rFonts w:ascii="Courier New" w:hAnsi="Courier New" w:cs="Courier New"/>
-          <w:b/>
-          <w:sz w:val="20"/>
-        </w:rPr>
-      </w:pPr>
-      <w:r>
-        <w:rPr>
-          <w:rFonts w:ascii="Courier New" w:hAnsi="Courier New" w:cs="Courier New"/>
-          <w:b/>
-          <w:sz w:val="20"/>
-        </w:rPr>
-        <w:t>B</w:t>
-      </w:r>
-      <w:r>
-        <w:rPr>
-          <w:rFonts w:ascii="Courier New" w:hAnsi="Courier New" w:cs="Courier New"/>
-          <w:b/>
-          <w:sz w:val="20"/>
-        </w:rPr>
-        <w:t>E</w:t>
-      </w:r>
-      <w:r>
-        <w:rPr>
-          <w:rFonts w:ascii="Courier New" w:hAnsi="Courier New" w:cs="Courier New"/>
-          <w:b/>
-          <w:sz w:val="20"/>
-        </w:rPr>
-        <w:t>object</w:t>
-      </w:r>
-    </w:p>
-    <w:p>
-      <w:pPr>
-        <w:jc w:val="both"/>
-        <w:rPr>
-          <w:rFonts w:ascii="Courier New" w:hAnsi="Courier New" w:cs="Courier New"/>
-          <w:sz w:val="20"/>
-        </w:rPr>
-      </w:pPr>
-      <w:r>
-        <w:rPr>
-          <w:rFonts w:ascii="Courier New" w:hAnsi="Courier New" w:cs="Courier New"/>
-          <w:sz w:val="20"/>
-        </w:rPr>
-        <w:t xml:space="preserve">As mentioned in the previous chapter </w:t>
-      </w:r>
-      <w:r>
-        <w:rPr>
-          <w:rFonts w:ascii="Courier New" w:hAnsi="Courier New" w:cs="Courier New"/>
-          <w:sz w:val="20"/>
-        </w:rPr>
-        <w:t>BEobject</w:t>
-      </w:r>
-      <w:r>
-        <w:rPr>
-          <w:rFonts w:ascii="Courier New" w:hAnsi="Courier New" w:cs="Courier New"/>
-          <w:sz w:val="20"/>
-        </w:rPr>
-        <w:t xml:space="preserve"> </w:t>
-      </w:r>
-      <w:r>
-        <w:rPr>
-          <w:rFonts w:ascii="Courier New" w:hAnsi="Courier New" w:cs="Courier New"/>
-          <w:sz w:val="20"/>
-        </w:rPr>
-        <w:t>act as base class for all objects present in a scene graph</w:t>
-      </w:r>
-      <w:r>
-        <w:rPr>
-          <w:rFonts w:ascii="Courier New" w:hAnsi="Courier New" w:cs="Courier New"/>
-          <w:sz w:val="20"/>
-        </w:rPr>
-        <w:t xml:space="preserve">. It implements the pure virtual method </w:t>
-      </w:r>
-      <w:proofErr w:type="gramStart"/>
-      <w:r>
-        <w:rPr>
-          <w:rFonts w:ascii="Courier New" w:hAnsi="Courier New" w:cs="Courier New"/>
-          <w:sz w:val="20"/>
-        </w:rPr>
-        <w:t>Render(</w:t>
-      </w:r>
-      <w:proofErr w:type="gramEnd"/>
-      <w:r>
-        <w:rPr>
-          <w:rFonts w:ascii="Courier New" w:hAnsi="Courier New" w:cs="Courier New"/>
-          <w:sz w:val="20"/>
-        </w:rPr>
-        <w:t xml:space="preserve">) that will allow all objects </w:t>
-      </w:r>
-      <w:r>
-        <w:rPr>
-          <w:rFonts w:ascii="Courier New" w:hAnsi="Courier New" w:cs="Courier New"/>
-          <w:sz w:val="20"/>
-        </w:rPr>
-        <w:t xml:space="preserve">to </w:t>
-      </w:r>
-      <w:r>
-        <w:rPr>
-          <w:rFonts w:ascii="Courier New" w:hAnsi="Courier New" w:cs="Courier New"/>
-          <w:sz w:val="20"/>
-        </w:rPr>
-        <w:t>draw</w:t>
-      </w:r>
-      <w:r>
-        <w:rPr>
-          <w:rFonts w:ascii="Courier New" w:hAnsi="Courier New" w:cs="Courier New"/>
-          <w:sz w:val="20"/>
-        </w:rPr>
-        <w:t xml:space="preserve"> themselves in the world; m</w:t>
-      </w:r>
-      <w:r>
-        <w:rPr>
-          <w:rFonts w:ascii="Courier New" w:hAnsi="Courier New" w:cs="Courier New"/>
-          <w:sz w:val="20"/>
-        </w:rPr>
-        <w:t xml:space="preserve">oreover, it stores </w:t>
-      </w:r>
-      <w:r>
-        <w:rPr>
-          <w:rFonts w:ascii="Courier New" w:hAnsi="Courier New" w:cs="Courier New"/>
-          <w:sz w:val="20"/>
-        </w:rPr>
-        <w:t xml:space="preserve">basic information </w:t>
-      </w:r>
-      <w:r>
-        <w:rPr>
-          <w:rFonts w:ascii="Courier New" w:hAnsi="Courier New" w:cs="Courier New"/>
-          <w:sz w:val="20"/>
-        </w:rPr>
-        <w:t>useful to</w:t>
-      </w:r>
-      <w:r>
-        <w:rPr>
-          <w:rFonts w:ascii="Courier New" w:hAnsi="Courier New" w:cs="Courier New"/>
-          <w:sz w:val="20"/>
-        </w:rPr>
-        <w:t xml:space="preserve"> distinguish each single object</w:t>
-      </w:r>
-      <w:r>
-        <w:rPr>
-          <w:rFonts w:ascii="Courier New" w:hAnsi="Courier New" w:cs="Courier New"/>
-          <w:sz w:val="20"/>
-        </w:rPr>
-        <w:t>.</w:t>
-      </w:r>
-    </w:p>
-    <w:p>
-      <w:pPr>
-        <w:rPr>
-          <w:rFonts w:ascii="Courier New" w:hAnsi="Courier New" w:cs="Courier New"/>
-          <w:b/>
-          <w:sz w:val="20"/>
-        </w:rPr>
-      </w:pPr>
-    </w:p>
-    <w:p>
-      <w:pPr>
-        <w:rPr>
-          <w:rFonts w:ascii="Courier New" w:hAnsi="Courier New" w:cs="Courier New"/>
-          <w:b/>
-          <w:sz w:val="20"/>
-        </w:rPr>
-      </w:pPr>
-    </w:p>
-    <w:p>
-      <w:pPr>
-        <w:rPr>
-          <w:rFonts w:ascii="Courier New" w:hAnsi="Courier New" w:cs="Courier New"/>
-          <w:b/>
-          <w:sz w:val="20"/>
-        </w:rPr>
-      </w:pPr>
-    </w:p>
-    <w:p>
-      <w:pPr>
-        <w:rPr>
-          <w:rFonts w:ascii="Courier New" w:hAnsi="Courier New" w:cs="Courier New"/>
-          <w:b/>
-          <w:sz w:val="20"/>
-        </w:rPr>
-      </w:pPr>
-    </w:p>
-    <w:p>
-      <w:pPr>
-        <w:rPr>
-          <w:rFonts w:ascii="Courier New" w:hAnsi="Courier New" w:cs="Courier New"/>
-          <w:sz w:val="20"/>
-        </w:rPr>
-      </w:pPr>
-      <w:r>
-        <w:rPr>
-          <w:noProof/>
-        </w:rPr>
-        <w:drawing>
-          <wp:anchor distT="0" distB="0" distL="114300" distR="114300" simplePos="0" relativeHeight="251652096" behindDoc="0" locked="0" layoutInCell="1" allowOverlap="1" wp14:anchorId="0DF60E14" wp14:editId="3386CE23">
-            <wp:simplePos x="0" y="0"/>
-            <wp:positionH relativeFrom="column">
-              <wp:posOffset>5426916</wp:posOffset>
-            </wp:positionH>
-            <wp:positionV relativeFrom="paragraph">
-              <wp:posOffset>-282295</wp:posOffset>
-            </wp:positionV>
-            <wp:extent cx="956310" cy="1438275"/>
-            <wp:effectExtent l="0" t="0" r="0" b="9525"/>
-            <wp:wrapSquare wrapText="bothSides"/>
-            <wp:docPr id="17" name="Picture 17"/>
+            <wp:docPr id="3" name="Picture 3"/>
             <wp:cNvGraphicFramePr>
               <a:graphicFrameLocks xmlns:a="http://schemas.openxmlformats.org/drawingml/2006/main" noChangeAspect="1"/>
             </wp:cNvGraphicFramePr>
@@ -4166,7 +3653,7 @@
                   <pic:spPr>
                     <a:xfrm>
                       <a:off x="0" y="0"/>
-                      <a:ext cx="956310" cy="1438275"/>
+                      <a:ext cx="1606550" cy="2133600"/>
                     </a:xfrm>
                     <a:prstGeom prst="rect">
                       <a:avLst/>
@@ -4188,9 +3675,10 @@
         <w:rPr>
           <w:rFonts w:ascii="Courier New" w:hAnsi="Courier New" w:cs="Courier New"/>
           <w:b/>
-          <w:sz w:val="20"/>
-        </w:rPr>
-        <w:t>BEtexture</w:t>
+          <w:noProof/>
+          <w:sz w:val="24"/>
+        </w:rPr>
+        <w:t>Scene-graph Classes</w:t>
       </w:r>
     </w:p>
     <w:p>
@@ -4198,29 +3686,166 @@
         <w:jc w:val="both"/>
         <w:rPr>
           <w:rFonts w:ascii="Courier New" w:hAnsi="Courier New" w:cs="Courier New"/>
-          <w:sz w:val="20"/>
-        </w:rPr>
-      </w:pPr>
-      <w:r>
-        <w:rPr>
-          <w:rFonts w:ascii="Courier New" w:hAnsi="Courier New" w:cs="Courier New"/>
-          <w:sz w:val="20"/>
-        </w:rPr>
-        <w:t xml:space="preserve">This class stores the texture loaded on construction. This texture is then </w:t>
-      </w:r>
-      <w:r>
-        <w:rPr>
-          <w:rFonts w:ascii="Courier New" w:hAnsi="Courier New" w:cs="Courier New"/>
-          <w:sz w:val="20"/>
-        </w:rPr>
-        <w:t>drawn</w:t>
-      </w:r>
-      <w:r>
-        <w:rPr>
-          <w:rFonts w:ascii="Courier New" w:hAnsi="Courier New" w:cs="Courier New"/>
-          <w:sz w:val="20"/>
-        </w:rPr>
-        <w:t xml:space="preserve"> on the screen when the render method is finally called</w:t>
+          <w:noProof/>
+        </w:rPr>
+      </w:pPr>
+      <w:r>
+        <w:rPr>
+          <w:rFonts w:ascii="Courier New" w:hAnsi="Courier New" w:cs="Courier New"/>
+          <w:noProof/>
+          <w:sz w:val="20"/>
+        </w:rPr>
+        <w:t xml:space="preserve">This section illustrates all classes </w:t>
+      </w:r>
+      <w:r>
+        <w:rPr>
+          <w:rFonts w:ascii="Courier New" w:hAnsi="Courier New" w:cs="Courier New"/>
+          <w:noProof/>
+          <w:sz w:val="20"/>
+        </w:rPr>
+        <w:t>involved in the construction of the</w:t>
+      </w:r>
+      <w:r>
+        <w:rPr>
+          <w:rFonts w:ascii="Courier New" w:hAnsi="Courier New" w:cs="Courier New"/>
+          <w:noProof/>
+          <w:sz w:val="20"/>
+        </w:rPr>
+        <w:t xml:space="preserve"> scene. </w:t>
+      </w:r>
+    </w:p>
+    <w:p>
+      <w:pPr>
+        <w:jc w:val="both"/>
+        <w:rPr>
+          <w:rFonts w:ascii="Courier New" w:hAnsi="Courier New" w:cs="Courier New"/>
+          <w:b/>
+          <w:sz w:val="20"/>
+        </w:rPr>
+      </w:pPr>
+      <w:r>
+        <w:rPr>
+          <w:rFonts w:ascii="Courier New" w:hAnsi="Courier New" w:cs="Courier New"/>
+          <w:b/>
+          <w:sz w:val="20"/>
+        </w:rPr>
+        <w:t>B</w:t>
+      </w:r>
+      <w:r>
+        <w:rPr>
+          <w:rFonts w:ascii="Courier New" w:hAnsi="Courier New" w:cs="Courier New"/>
+          <w:b/>
+          <w:sz w:val="20"/>
+        </w:rPr>
+        <w:t>E</w:t>
+      </w:r>
+      <w:r>
+        <w:rPr>
+          <w:rFonts w:ascii="Courier New" w:hAnsi="Courier New" w:cs="Courier New"/>
+          <w:b/>
+          <w:sz w:val="20"/>
+        </w:rPr>
+        <w:t>object</w:t>
+      </w:r>
+    </w:p>
+    <w:p>
+      <w:pPr>
+        <w:jc w:val="both"/>
+        <w:rPr>
+          <w:rFonts w:ascii="Courier New" w:hAnsi="Courier New" w:cs="Courier New"/>
+          <w:sz w:val="20"/>
+        </w:rPr>
+      </w:pPr>
+      <w:r>
+        <w:rPr>
+          <w:rFonts w:ascii="Courier New" w:hAnsi="Courier New" w:cs="Courier New"/>
+          <w:sz w:val="20"/>
+        </w:rPr>
+        <w:t xml:space="preserve">As mentioned in the previous chapter </w:t>
+      </w:r>
+      <w:r>
+        <w:rPr>
+          <w:rFonts w:ascii="Courier New" w:hAnsi="Courier New" w:cs="Courier New"/>
+          <w:sz w:val="20"/>
+        </w:rPr>
+        <w:t>BEobject</w:t>
+      </w:r>
+      <w:r>
+        <w:rPr>
+          <w:rFonts w:ascii="Courier New" w:hAnsi="Courier New" w:cs="Courier New"/>
+          <w:sz w:val="20"/>
+        </w:rPr>
+        <w:t xml:space="preserve"> </w:t>
+      </w:r>
+      <w:r>
+        <w:rPr>
+          <w:rFonts w:ascii="Courier New" w:hAnsi="Courier New" w:cs="Courier New"/>
+          <w:sz w:val="20"/>
+        </w:rPr>
+        <w:t>act as base class for all objects present in a scene graph</w:t>
+      </w:r>
+      <w:r>
+        <w:rPr>
+          <w:rFonts w:ascii="Courier New" w:hAnsi="Courier New" w:cs="Courier New"/>
+          <w:sz w:val="20"/>
+        </w:rPr>
+        <w:t>. It implements the pure virtual method Render(</w:t>
+      </w:r>
+      <w:r>
+        <w:rPr>
+          <w:rFonts w:ascii="Courier New" w:hAnsi="Courier New" w:cs="Courier New"/>
+          <w:sz w:val="20"/>
+        </w:rPr>
+        <w:t xml:space="preserve">) that will allow all objects </w:t>
+      </w:r>
+      <w:r>
+        <w:rPr>
+          <w:rFonts w:ascii="Courier New" w:hAnsi="Courier New" w:cs="Courier New"/>
+          <w:sz w:val="20"/>
+        </w:rPr>
+        <w:t xml:space="preserve">to </w:t>
+      </w:r>
+      <w:r>
+        <w:rPr>
+          <w:rFonts w:ascii="Courier New" w:hAnsi="Courier New" w:cs="Courier New"/>
+          <w:sz w:val="20"/>
+        </w:rPr>
+        <w:t>draw</w:t>
+      </w:r>
+      <w:r>
+        <w:rPr>
+          <w:rFonts w:ascii="Courier New" w:hAnsi="Courier New" w:cs="Courier New"/>
+          <w:sz w:val="20"/>
+        </w:rPr>
+        <w:t xml:space="preserve"> themselves in the world; m</w:t>
+      </w:r>
+      <w:r>
+        <w:rPr>
+          <w:rFonts w:ascii="Courier New" w:hAnsi="Courier New" w:cs="Courier New"/>
+          <w:sz w:val="20"/>
+        </w:rPr>
+        <w:t xml:space="preserve">oreover, it stores </w:t>
+      </w:r>
+      <w:r>
+        <w:rPr>
+          <w:rFonts w:ascii="Courier New" w:hAnsi="Courier New" w:cs="Courier New"/>
+          <w:sz w:val="20"/>
+        </w:rPr>
+        <w:t xml:space="preserve">basic information </w:t>
+      </w:r>
+      <w:r>
+        <w:rPr>
+          <w:rFonts w:ascii="Courier New" w:hAnsi="Courier New" w:cs="Courier New"/>
+          <w:sz w:val="20"/>
+        </w:rPr>
+        <w:t>useful to</w:t>
+      </w:r>
+      <w:r>
+        <w:rPr>
+          <w:rFonts w:ascii="Courier New" w:hAnsi="Courier New" w:cs="Courier New"/>
+          <w:sz w:val="20"/>
+        </w:rPr>
+        <w:t xml:space="preserve"> distinguish each single object</w:t>
       </w:r>
       <w:r>
         <w:rPr>
@@ -4232,76 +3857,56 @@
     </w:p>
     <w:p>
       <w:pPr>
-        <w:jc w:val="both"/>
-        <w:rPr>
-          <w:rFonts w:ascii="Courier New" w:hAnsi="Courier New" w:cs="Courier New"/>
-          <w:sz w:val="20"/>
-        </w:rPr>
-      </w:pPr>
-      <w:proofErr w:type="spellStart"/>
-      <w:proofErr w:type="gramStart"/>
-      <w:r>
-        <w:rPr>
-          <w:rFonts w:ascii="Courier New" w:hAnsi="Courier New" w:cs="Courier New"/>
-          <w:sz w:val="20"/>
-        </w:rPr>
-        <w:t>LoadTexture</w:t>
-      </w:r>
-      <w:proofErr w:type="spellEnd"/>
-      <w:r>
-        <w:rPr>
-          <w:rFonts w:ascii="Courier New" w:hAnsi="Courier New" w:cs="Courier New"/>
-          <w:sz w:val="20"/>
-        </w:rPr>
-        <w:t>(</w:t>
-      </w:r>
-      <w:proofErr w:type="gramEnd"/>
-      <w:r>
-        <w:rPr>
-          <w:rFonts w:ascii="Courier New" w:hAnsi="Courier New" w:cs="Courier New"/>
-          <w:sz w:val="20"/>
-        </w:rPr>
-        <w:t>) is responsible for retrieving the image from the disk and storing it in a standardized format (RGBA).</w:t>
-      </w:r>
-    </w:p>
-    <w:p>
-      <w:pPr>
-        <w:rPr>
-          <w:rFonts w:ascii="Courier New" w:hAnsi="Courier New" w:cs="Courier New"/>
-          <w:b/>
-          <w:sz w:val="20"/>
-          <w:szCs w:val="20"/>
-        </w:rPr>
-      </w:pPr>
-    </w:p>
-    <w:p>
-      <w:pPr>
-        <w:rPr>
-          <w:rFonts w:ascii="Courier New" w:hAnsi="Courier New" w:cs="Courier New"/>
-          <w:b/>
-          <w:sz w:val="20"/>
-          <w:szCs w:val="20"/>
+        <w:rPr>
+          <w:rFonts w:ascii="Courier New" w:hAnsi="Courier New" w:cs="Courier New"/>
+          <w:b/>
+          <w:sz w:val="20"/>
+        </w:rPr>
+      </w:pPr>
+    </w:p>
+    <w:p>
+      <w:pPr>
+        <w:rPr>
+          <w:rFonts w:ascii="Courier New" w:hAnsi="Courier New" w:cs="Courier New"/>
+          <w:b/>
+          <w:sz w:val="20"/>
+        </w:rPr>
+      </w:pPr>
+    </w:p>
+    <w:p>
+      <w:pPr>
+        <w:rPr>
+          <w:rFonts w:ascii="Courier New" w:hAnsi="Courier New" w:cs="Courier New"/>
+          <w:b/>
+          <w:sz w:val="20"/>
+        </w:rPr>
+      </w:pPr>
+    </w:p>
+    <w:p>
+      <w:pPr>
+        <w:rPr>
+          <w:rFonts w:ascii="Courier New" w:hAnsi="Courier New" w:cs="Courier New"/>
+          <w:b/>
+          <w:sz w:val="20"/>
         </w:rPr>
       </w:pPr>
       <w:r>
         <w:rPr>
           <w:noProof/>
-          <w:sz w:val="20"/>
-          <w:szCs w:val="20"/>
         </w:rPr>
         <w:drawing>
-          <wp:anchor distT="0" distB="0" distL="114300" distR="114300" simplePos="0" relativeHeight="251653120" behindDoc="0" locked="0" layoutInCell="1" allowOverlap="1" wp14:anchorId="48D62C05" wp14:editId="5B6385EB">
+          <wp:anchor distT="0" distB="0" distL="114300" distR="114300" simplePos="0" relativeHeight="251666432" behindDoc="0" locked="0" layoutInCell="1" allowOverlap="1" wp14:anchorId="15710487" wp14:editId="2BC766DE">
             <wp:simplePos x="0" y="0"/>
             <wp:positionH relativeFrom="column">
-              <wp:posOffset>4234840</wp:posOffset>
+              <wp:posOffset>4959985</wp:posOffset>
             </wp:positionH>
             <wp:positionV relativeFrom="paragraph">
-              <wp:posOffset>260416</wp:posOffset>
+              <wp:posOffset>236220</wp:posOffset>
             </wp:positionV>
-            <wp:extent cx="2078990" cy="2228850"/>
-            <wp:effectExtent l="0" t="0" r="0" b="0"/>
+            <wp:extent cx="1443355" cy="1676400"/>
+            <wp:effectExtent l="0" t="0" r="4445" b="0"/>
             <wp:wrapSquare wrapText="bothSides"/>
-            <wp:docPr id="16" name="Picture 16"/>
+            <wp:docPr id="4" name="Picture 4"/>
             <wp:cNvGraphicFramePr>
               <a:graphicFrameLocks xmlns:a="http://schemas.openxmlformats.org/drawingml/2006/main" noChangeAspect="1"/>
             </wp:cNvGraphicFramePr>
@@ -4327,7 +3932,7 @@
                   <pic:spPr>
                     <a:xfrm>
                       <a:off x="0" y="0"/>
-                      <a:ext cx="2078990" cy="2228850"/>
+                      <a:ext cx="1443355" cy="1676400"/>
                     </a:xfrm>
                     <a:prstGeom prst="rect">
                       <a:avLst/>
@@ -4345,14 +3950,21 @@
           </wp:anchor>
         </w:drawing>
       </w:r>
-      <w:r>
-        <w:rPr>
-          <w:rFonts w:ascii="Courier New" w:hAnsi="Courier New" w:cs="Courier New"/>
-          <w:b/>
-          <w:sz w:val="20"/>
-          <w:szCs w:val="20"/>
-        </w:rPr>
-        <w:t>BEmaterial</w:t>
+    </w:p>
+    <w:p>
+      <w:pPr>
+        <w:rPr>
+          <w:rFonts w:ascii="Courier New" w:hAnsi="Courier New" w:cs="Courier New"/>
+          <w:sz w:val="20"/>
+        </w:rPr>
+      </w:pPr>
+      <w:r>
+        <w:rPr>
+          <w:rFonts w:ascii="Courier New" w:hAnsi="Courier New" w:cs="Courier New"/>
+          <w:b/>
+          <w:sz w:val="20"/>
+        </w:rPr>
+        <w:t>BEtexture</w:t>
       </w:r>
     </w:p>
     <w:p>
@@ -4361,40 +3973,35 @@
         <w:rPr>
           <w:rFonts w:ascii="Courier New" w:hAnsi="Courier New" w:cs="Courier New"/>
           <w:sz w:val="20"/>
-          <w:szCs w:val="20"/>
-        </w:rPr>
-      </w:pPr>
-      <w:r>
-        <w:rPr>
-          <w:rFonts w:ascii="Courier New" w:hAnsi="Courier New" w:cs="Courier New"/>
-          <w:sz w:val="20"/>
-          <w:szCs w:val="20"/>
-        </w:rPr>
-        <w:t xml:space="preserve">This class holds </w:t>
-      </w:r>
-      <w:r>
-        <w:rPr>
-          <w:rFonts w:ascii="Courier New" w:hAnsi="Courier New" w:cs="Courier New"/>
-          <w:sz w:val="20"/>
-          <w:szCs w:val="20"/>
-        </w:rPr>
-        <w:t>the material</w:t>
-      </w:r>
-      <w:r>
-        <w:rPr>
-          <w:rFonts w:ascii="Courier New" w:hAnsi="Courier New" w:cs="Courier New"/>
-          <w:sz w:val="20"/>
-          <w:szCs w:val="20"/>
-        </w:rPr>
-        <w:t xml:space="preserve"> parameters such as ambient, diffuse</w:t>
-      </w:r>
-      <w:r>
-        <w:rPr>
-          <w:rFonts w:ascii="Courier New" w:hAnsi="Courier New" w:cs="Courier New"/>
-          <w:sz w:val="20"/>
-          <w:szCs w:val="20"/>
-        </w:rPr>
-        <w:t xml:space="preserve"> and specular.</w:t>
+        </w:rPr>
+      </w:pPr>
+      <w:r>
+        <w:rPr>
+          <w:rFonts w:ascii="Courier New" w:hAnsi="Courier New" w:cs="Courier New"/>
+          <w:sz w:val="20"/>
+        </w:rPr>
+        <w:t xml:space="preserve">This class stores the texture loaded on construction. This texture is then </w:t>
+      </w:r>
+      <w:r>
+        <w:rPr>
+          <w:rFonts w:ascii="Courier New" w:hAnsi="Courier New" w:cs="Courier New"/>
+          <w:sz w:val="20"/>
+        </w:rPr>
+        <w:t>drawn</w:t>
+      </w:r>
+      <w:r>
+        <w:rPr>
+          <w:rFonts w:ascii="Courier New" w:hAnsi="Courier New" w:cs="Courier New"/>
+          <w:sz w:val="20"/>
+        </w:rPr>
+        <w:t xml:space="preserve"> on the screen when the render method is finally called</w:t>
+      </w:r>
+      <w:r>
+        <w:rPr>
+          <w:rFonts w:ascii="Courier New" w:hAnsi="Courier New" w:cs="Courier New"/>
+          <w:sz w:val="20"/>
+        </w:rPr>
+        <w:t>.</w:t>
       </w:r>
     </w:p>
     <w:p>
@@ -4403,116 +4010,31 @@
         <w:rPr>
           <w:rFonts w:ascii="Courier New" w:hAnsi="Courier New" w:cs="Courier New"/>
           <w:sz w:val="20"/>
-          <w:szCs w:val="20"/>
-        </w:rPr>
-      </w:pPr>
-      <w:r>
-        <w:rPr>
-          <w:rFonts w:ascii="Courier New" w:hAnsi="Courier New" w:cs="Courier New"/>
-          <w:sz w:val="20"/>
-          <w:szCs w:val="20"/>
-        </w:rPr>
-        <w:t>Ambient is the color a material is rendered when not directly illuminated.</w:t>
-      </w:r>
-    </w:p>
-    <w:p>
-      <w:pPr>
-        <w:jc w:val="both"/>
-        <w:rPr>
-          <w:rFonts w:ascii="Courier New" w:hAnsi="Courier New" w:cs="Courier New"/>
-          <w:sz w:val="20"/>
-          <w:szCs w:val="20"/>
-        </w:rPr>
-      </w:pPr>
-      <w:r>
-        <w:rPr>
-          <w:rFonts w:ascii="Courier New" w:hAnsi="Courier New" w:cs="Courier New"/>
-          <w:sz w:val="20"/>
-          <w:szCs w:val="20"/>
-        </w:rPr>
-        <w:t>Diffuse is the color resulting from light scattered on the surface</w:t>
-      </w:r>
-    </w:p>
-    <w:p>
-      <w:pPr>
-        <w:jc w:val="both"/>
-        <w:rPr>
-          <w:rFonts w:ascii="Courier New" w:hAnsi="Courier New" w:cs="Courier New"/>
-          <w:sz w:val="20"/>
-          <w:szCs w:val="20"/>
-        </w:rPr>
-      </w:pPr>
-      <w:r>
-        <w:rPr>
-          <w:rFonts w:ascii="Courier New" w:hAnsi="Courier New" w:cs="Courier New"/>
-          <w:sz w:val="20"/>
-          <w:szCs w:val="20"/>
-        </w:rPr>
-        <w:t>Specular is the reflection of the light source itself.</w:t>
-      </w:r>
-    </w:p>
-    <w:p>
-      <w:pPr>
-        <w:jc w:val="both"/>
-        <w:rPr>
-          <w:rFonts w:ascii="Courier New" w:hAnsi="Courier New" w:cs="Courier New"/>
-          <w:sz w:val="20"/>
-          <w:szCs w:val="20"/>
-        </w:rPr>
-      </w:pPr>
-      <w:r>
-        <w:rPr>
-          <w:rFonts w:ascii="Courier New" w:hAnsi="Courier New" w:cs="Courier New"/>
-          <w:sz w:val="20"/>
-          <w:szCs w:val="20"/>
-        </w:rPr>
-        <w:t>The material might also possess a texture. If a texture is stored, when the material is rendered, the texture render method is called as well.</w:t>
-      </w:r>
-    </w:p>
-    <w:p>
-      <w:pPr>
-        <w:rPr>
-          <w:rFonts w:ascii="Courier New" w:hAnsi="Courier New" w:cs="Courier New"/>
-          <w:b/>
-          <w:sz w:val="20"/>
-          <w:szCs w:val="20"/>
-        </w:rPr>
-      </w:pPr>
-      <w:r>
-        <w:rPr>
-          <w:rFonts w:ascii="Courier New" w:hAnsi="Courier New" w:cs="Courier New"/>
-          <w:b/>
-          <w:sz w:val="20"/>
-          <w:szCs w:val="20"/>
-        </w:rPr>
-        <w:br w:type="page"/>
-      </w:r>
-    </w:p>
-    <w:p>
-      <w:pPr>
-        <w:rPr>
-          <w:rFonts w:ascii="Courier New" w:hAnsi="Courier New" w:cs="Courier New"/>
-          <w:b/>
-          <w:sz w:val="20"/>
-          <w:szCs w:val="20"/>
-        </w:rPr>
-      </w:pPr>
-      <w:r>
-        <w:rPr>
-          <w:rFonts w:ascii="Courier New" w:hAnsi="Courier New" w:cs="Courier New"/>
-          <w:b/>
-          <w:sz w:val="20"/>
-          <w:szCs w:val="20"/>
-        </w:rPr>
-        <w:lastRenderedPageBreak/>
-        <w:t>BEmesh</w:t>
-      </w:r>
-    </w:p>
-    <w:p>
-      <w:pPr>
-        <w:jc w:val="both"/>
-        <w:rPr>
-          <w:rFonts w:ascii="Courier New" w:hAnsi="Courier New" w:cs="Courier New"/>
+        </w:rPr>
+      </w:pPr>
+      <w:r>
+        <w:rPr>
+          <w:rFonts w:ascii="Courier New" w:hAnsi="Courier New" w:cs="Courier New"/>
+          <w:sz w:val="20"/>
+        </w:rPr>
+        <w:t>LoadTexture() is responsible for retrieving the image from the disk and storing it in a standardized format (RGBA).</w:t>
+      </w:r>
+    </w:p>
+    <w:p>
+      <w:pPr>
+        <w:rPr>
+          <w:rFonts w:ascii="Courier New" w:hAnsi="Courier New" w:cs="Courier New"/>
+          <w:b/>
+          <w:sz w:val="20"/>
+          <w:szCs w:val="20"/>
+        </w:rPr>
+      </w:pPr>
+    </w:p>
+    <w:p>
+      <w:pPr>
+        <w:rPr>
+          <w:rFonts w:ascii="Courier New" w:hAnsi="Courier New" w:cs="Courier New"/>
+          <w:b/>
           <w:sz w:val="20"/>
           <w:szCs w:val="20"/>
         </w:rPr>
@@ -4522,18 +4044,18 @@
           <w:noProof/>
         </w:rPr>
         <w:drawing>
-          <wp:anchor distT="0" distB="0" distL="114300" distR="114300" simplePos="0" relativeHeight="251665408" behindDoc="0" locked="0" layoutInCell="1" allowOverlap="1" wp14:anchorId="00806677" wp14:editId="58E79A4D">
+          <wp:anchor distT="0" distB="0" distL="114300" distR="114300" simplePos="0" relativeHeight="251667456" behindDoc="0" locked="0" layoutInCell="1" allowOverlap="1" wp14:anchorId="69463A80" wp14:editId="463F3D41">
             <wp:simplePos x="0" y="0"/>
             <wp:positionH relativeFrom="column">
-              <wp:posOffset>4643755</wp:posOffset>
+              <wp:posOffset>4958080</wp:posOffset>
             </wp:positionH>
             <wp:positionV relativeFrom="paragraph">
-              <wp:posOffset>60325</wp:posOffset>
+              <wp:posOffset>287020</wp:posOffset>
             </wp:positionV>
-            <wp:extent cx="1739900" cy="3138170"/>
-            <wp:effectExtent l="0" t="0" r="0" b="5080"/>
+            <wp:extent cx="1447800" cy="2532380"/>
+            <wp:effectExtent l="0" t="0" r="0" b="1270"/>
             <wp:wrapSquare wrapText="bothSides"/>
-            <wp:docPr id="24" name="Picture 24"/>
+            <wp:docPr id="9" name="Picture 9"/>
             <wp:cNvGraphicFramePr>
               <a:graphicFrameLocks xmlns:a="http://schemas.openxmlformats.org/drawingml/2006/main" noChangeAspect="1"/>
             </wp:cNvGraphicFramePr>
@@ -4559,7 +4081,7 @@
                   <pic:spPr>
                     <a:xfrm>
                       <a:off x="0" y="0"/>
-                      <a:ext cx="1739900" cy="3138170"/>
+                      <a:ext cx="1447800" cy="2532380"/>
                     </a:xfrm>
                     <a:prstGeom prst="rect">
                       <a:avLst/>
@@ -4580,6 +4102,238 @@
       <w:r>
         <w:rPr>
           <w:rFonts w:ascii="Courier New" w:hAnsi="Courier New" w:cs="Courier New"/>
+          <w:b/>
+          <w:sz w:val="20"/>
+          <w:szCs w:val="20"/>
+        </w:rPr>
+        <w:t>BEmaterial</w:t>
+      </w:r>
+    </w:p>
+    <w:p>
+      <w:pPr>
+        <w:jc w:val="both"/>
+        <w:rPr>
+          <w:rFonts w:ascii="Courier New" w:hAnsi="Courier New" w:cs="Courier New"/>
+          <w:sz w:val="20"/>
+          <w:szCs w:val="20"/>
+        </w:rPr>
+      </w:pPr>
+      <w:r>
+        <w:rPr>
+          <w:rFonts w:ascii="Courier New" w:hAnsi="Courier New" w:cs="Courier New"/>
+          <w:sz w:val="20"/>
+          <w:szCs w:val="20"/>
+        </w:rPr>
+        <w:t xml:space="preserve">This class holds </w:t>
+      </w:r>
+      <w:r>
+        <w:rPr>
+          <w:rFonts w:ascii="Courier New" w:hAnsi="Courier New" w:cs="Courier New"/>
+          <w:sz w:val="20"/>
+          <w:szCs w:val="20"/>
+        </w:rPr>
+        <w:t>the material</w:t>
+      </w:r>
+      <w:r>
+        <w:rPr>
+          <w:rFonts w:ascii="Courier New" w:hAnsi="Courier New" w:cs="Courier New"/>
+          <w:sz w:val="20"/>
+          <w:szCs w:val="20"/>
+        </w:rPr>
+        <w:t xml:space="preserve"> parameters such as ambient, diffuse</w:t>
+      </w:r>
+      <w:r>
+        <w:rPr>
+          <w:rFonts w:ascii="Courier New" w:hAnsi="Courier New" w:cs="Courier New"/>
+          <w:sz w:val="20"/>
+          <w:szCs w:val="20"/>
+        </w:rPr>
+        <w:t xml:space="preserve"> and specular.</w:t>
+      </w:r>
+    </w:p>
+    <w:p>
+      <w:pPr>
+        <w:jc w:val="both"/>
+        <w:rPr>
+          <w:rFonts w:ascii="Courier New" w:hAnsi="Courier New" w:cs="Courier New"/>
+          <w:sz w:val="20"/>
+          <w:szCs w:val="20"/>
+        </w:rPr>
+      </w:pPr>
+      <w:r>
+        <w:rPr>
+          <w:rFonts w:ascii="Courier New" w:hAnsi="Courier New" w:cs="Courier New"/>
+          <w:sz w:val="20"/>
+          <w:szCs w:val="20"/>
+        </w:rPr>
+        <w:t>Ambient is the color a material is rendered when not directly illuminated.</w:t>
+      </w:r>
+    </w:p>
+    <w:p>
+      <w:pPr>
+        <w:jc w:val="both"/>
+        <w:rPr>
+          <w:rFonts w:ascii="Courier New" w:hAnsi="Courier New" w:cs="Courier New"/>
+          <w:sz w:val="20"/>
+          <w:szCs w:val="20"/>
+        </w:rPr>
+      </w:pPr>
+      <w:r>
+        <w:rPr>
+          <w:rFonts w:ascii="Courier New" w:hAnsi="Courier New" w:cs="Courier New"/>
+          <w:sz w:val="20"/>
+          <w:szCs w:val="20"/>
+        </w:rPr>
+        <w:t>Diffuse is the color resulting from light scattered on the surface</w:t>
+      </w:r>
+    </w:p>
+    <w:p>
+      <w:pPr>
+        <w:jc w:val="both"/>
+        <w:rPr>
+          <w:rFonts w:ascii="Courier New" w:hAnsi="Courier New" w:cs="Courier New"/>
+          <w:sz w:val="20"/>
+          <w:szCs w:val="20"/>
+        </w:rPr>
+      </w:pPr>
+      <w:r>
+        <w:rPr>
+          <w:rFonts w:ascii="Courier New" w:hAnsi="Courier New" w:cs="Courier New"/>
+          <w:sz w:val="20"/>
+          <w:szCs w:val="20"/>
+        </w:rPr>
+        <w:t>Specular is the reflection of the light source itself.</w:t>
+      </w:r>
+    </w:p>
+    <w:p>
+      <w:pPr>
+        <w:jc w:val="both"/>
+        <w:rPr>
+          <w:rFonts w:ascii="Courier New" w:hAnsi="Courier New" w:cs="Courier New"/>
+          <w:sz w:val="20"/>
+          <w:szCs w:val="20"/>
+        </w:rPr>
+      </w:pPr>
+      <w:r>
+        <w:rPr>
+          <w:rFonts w:ascii="Courier New" w:hAnsi="Courier New" w:cs="Courier New"/>
+          <w:sz w:val="20"/>
+          <w:szCs w:val="20"/>
+        </w:rPr>
+        <w:t>The material might also possess a texture. If a texture is stored, when the material is rendered, the texture render method is called as well.</w:t>
+      </w:r>
+    </w:p>
+    <w:p>
+      <w:pPr>
+        <w:rPr>
+          <w:rFonts w:ascii="Courier New" w:hAnsi="Courier New" w:cs="Courier New"/>
+          <w:b/>
+          <w:sz w:val="20"/>
+          <w:szCs w:val="20"/>
+        </w:rPr>
+      </w:pPr>
+      <w:r>
+        <w:rPr>
+          <w:rFonts w:ascii="Courier New" w:hAnsi="Courier New" w:cs="Courier New"/>
+          <w:b/>
+          <w:sz w:val="20"/>
+          <w:szCs w:val="20"/>
+        </w:rPr>
+        <w:br w:type="page"/>
+      </w:r>
+    </w:p>
+    <w:p>
+      <w:pPr>
+        <w:rPr>
+          <w:rFonts w:ascii="Courier New" w:hAnsi="Courier New" w:cs="Courier New"/>
+          <w:b/>
+          <w:sz w:val="20"/>
+          <w:szCs w:val="20"/>
+        </w:rPr>
+      </w:pPr>
+      <w:r>
+        <w:rPr>
+          <w:noProof/>
+        </w:rPr>
+        <w:lastRenderedPageBreak/>
+        <w:drawing>
+          <wp:anchor distT="0" distB="0" distL="114300" distR="114300" simplePos="0" relativeHeight="251668480" behindDoc="0" locked="0" layoutInCell="1" allowOverlap="1" wp14:anchorId="0F8B1722" wp14:editId="66031DAF">
+            <wp:simplePos x="0" y="0"/>
+            <wp:positionH relativeFrom="column">
+              <wp:posOffset>4881880</wp:posOffset>
+            </wp:positionH>
+            <wp:positionV relativeFrom="paragraph">
+              <wp:posOffset>-224790</wp:posOffset>
+            </wp:positionV>
+            <wp:extent cx="1406525" cy="3642360"/>
+            <wp:effectExtent l="0" t="0" r="3175" b="0"/>
+            <wp:wrapSquare wrapText="bothSides"/>
+            <wp:docPr id="10" name="Picture 10"/>
+            <wp:cNvGraphicFramePr>
+              <a:graphicFrameLocks xmlns:a="http://schemas.openxmlformats.org/drawingml/2006/main" noChangeAspect="1"/>
+            </wp:cNvGraphicFramePr>
+            <a:graphic xmlns:a="http://schemas.openxmlformats.org/drawingml/2006/main">
+              <a:graphicData uri="http://schemas.openxmlformats.org/drawingml/2006/picture">
+                <pic:pic xmlns:pic="http://schemas.openxmlformats.org/drawingml/2006/picture">
+                  <pic:nvPicPr>
+                    <pic:cNvPr id="0" name=""/>
+                    <pic:cNvPicPr/>
+                  </pic:nvPicPr>
+                  <pic:blipFill>
+                    <a:blip r:embed="rId15">
+                      <a:extLst>
+                        <a:ext uri="{28A0092B-C50C-407E-A947-70E740481C1C}">
+                          <a14:useLocalDpi xmlns:a14="http://schemas.microsoft.com/office/drawing/2010/main" val="0"/>
+                        </a:ext>
+                      </a:extLst>
+                    </a:blip>
+                    <a:stretch>
+                      <a:fillRect/>
+                    </a:stretch>
+                  </pic:blipFill>
+                  <pic:spPr>
+                    <a:xfrm>
+                      <a:off x="0" y="0"/>
+                      <a:ext cx="1406525" cy="3642360"/>
+                    </a:xfrm>
+                    <a:prstGeom prst="rect">
+                      <a:avLst/>
+                    </a:prstGeom>
+                  </pic:spPr>
+                </pic:pic>
+              </a:graphicData>
+            </a:graphic>
+            <wp14:sizeRelH relativeFrom="page">
+              <wp14:pctWidth>0</wp14:pctWidth>
+            </wp14:sizeRelH>
+            <wp14:sizeRelV relativeFrom="page">
+              <wp14:pctHeight>0</wp14:pctHeight>
+            </wp14:sizeRelV>
+          </wp:anchor>
+        </w:drawing>
+      </w:r>
+      <w:r>
+        <w:rPr>
+          <w:rFonts w:ascii="Courier New" w:hAnsi="Courier New" w:cs="Courier New"/>
+          <w:b/>
+          <w:sz w:val="20"/>
+          <w:szCs w:val="20"/>
+        </w:rPr>
+        <w:t>BEmesh</w:t>
+      </w:r>
+    </w:p>
+    <w:p>
+      <w:pPr>
+        <w:jc w:val="both"/>
+        <w:rPr>
+          <w:rFonts w:ascii="Courier New" w:hAnsi="Courier New" w:cs="Courier New"/>
+          <w:sz w:val="20"/>
+          <w:szCs w:val="20"/>
+        </w:rPr>
+      </w:pPr>
+      <w:r>
+        <w:rPr>
+          <w:rFonts w:ascii="Courier New" w:hAnsi="Courier New" w:cs="Courier New"/>
           <w:sz w:val="20"/>
           <w:szCs w:val="20"/>
         </w:rPr>
@@ -4653,7 +4407,7 @@
           <w:noProof/>
         </w:rPr>
         <w:drawing>
-          <wp:inline distT="0" distB="0" distL="0" distR="0" wp14:anchorId="070CACEA" wp14:editId="0C524E52">
+          <wp:inline distT="0" distB="0" distL="0" distR="0" wp14:anchorId="4E378C6B" wp14:editId="4412B831">
             <wp:extent cx="3224150" cy="1082797"/>
             <wp:effectExtent l="0" t="0" r="0" b="3175"/>
             <wp:docPr id="6" name="Picture 6"/>
@@ -4668,7 +4422,7 @@
                     <pic:cNvPicPr/>
                   </pic:nvPicPr>
                   <pic:blipFill>
-                    <a:blip r:embed="rId15"/>
+                    <a:blip r:embed="rId16"/>
                     <a:stretch>
                       <a:fillRect/>
                     </a:stretch>
@@ -4711,421 +4465,20 @@
       <w:r>
         <w:rPr>
           <w:noProof/>
-          <w:sz w:val="20"/>
-          <w:szCs w:val="20"/>
         </w:rPr>
         <w:drawing>
-          <wp:anchor distT="0" distB="0" distL="114300" distR="114300" simplePos="0" relativeHeight="251653120" behindDoc="0" locked="0" layoutInCell="1" allowOverlap="1" wp14:anchorId="559B6769" wp14:editId="45DB0BFF">
+          <wp:anchor distT="0" distB="0" distL="114300" distR="114300" simplePos="0" relativeHeight="251669504" behindDoc="0" locked="0" layoutInCell="1" allowOverlap="1" wp14:anchorId="295FAAC3" wp14:editId="5626B4AF">
             <wp:simplePos x="0" y="0"/>
             <wp:positionH relativeFrom="column">
-              <wp:posOffset>4718322</wp:posOffset>
+              <wp:posOffset>4402455</wp:posOffset>
             </wp:positionH>
             <wp:positionV relativeFrom="paragraph">
-              <wp:posOffset>4107</wp:posOffset>
+              <wp:posOffset>201295</wp:posOffset>
             </wp:positionV>
-            <wp:extent cx="1622425" cy="2972435"/>
+            <wp:extent cx="1888490" cy="4572000"/>
             <wp:effectExtent l="0" t="0" r="0" b="0"/>
             <wp:wrapSquare wrapText="bothSides"/>
-            <wp:docPr id="19" name="Picture 19"/>
-            <wp:cNvGraphicFramePr>
-              <a:graphicFrameLocks xmlns:a="http://schemas.openxmlformats.org/drawingml/2006/main" noChangeAspect="1"/>
-            </wp:cNvGraphicFramePr>
-            <a:graphic xmlns:a="http://schemas.openxmlformats.org/drawingml/2006/main">
-              <a:graphicData uri="http://schemas.openxmlformats.org/drawingml/2006/picture">
-                <pic:pic xmlns:pic="http://schemas.openxmlformats.org/drawingml/2006/picture">
-                  <pic:nvPicPr>
-                    <pic:cNvPr id="0" name=""/>
-                    <pic:cNvPicPr/>
-                  </pic:nvPicPr>
-                  <pic:blipFill>
-                    <a:blip r:embed="rId16">
-                      <a:extLst>
-                        <a:ext uri="{28A0092B-C50C-407E-A947-70E740481C1C}">
-                          <a14:useLocalDpi xmlns:a14="http://schemas.microsoft.com/office/drawing/2010/main" val="0"/>
-                        </a:ext>
-                      </a:extLst>
-                    </a:blip>
-                    <a:stretch>
-                      <a:fillRect/>
-                    </a:stretch>
-                  </pic:blipFill>
-                  <pic:spPr>
-                    <a:xfrm>
-                      <a:off x="0" y="0"/>
-                      <a:ext cx="1622425" cy="2972435"/>
-                    </a:xfrm>
-                    <a:prstGeom prst="rect">
-                      <a:avLst/>
-                    </a:prstGeom>
-                  </pic:spPr>
-                </pic:pic>
-              </a:graphicData>
-            </a:graphic>
-            <wp14:sizeRelH relativeFrom="page">
-              <wp14:pctWidth>0</wp14:pctWidth>
-            </wp14:sizeRelH>
-            <wp14:sizeRelV relativeFrom="page">
-              <wp14:pctHeight>0</wp14:pctHeight>
-            </wp14:sizeRelV>
-          </wp:anchor>
-        </w:drawing>
-      </w:r>
-      <w:r>
-        <w:rPr>
-          <w:rFonts w:ascii="Courier New" w:hAnsi="Courier New" w:cs="Courier New"/>
-          <w:b/>
-          <w:sz w:val="20"/>
-          <w:szCs w:val="20"/>
-        </w:rPr>
-        <w:t>BEnode</w:t>
-      </w:r>
-    </w:p>
-    <w:p>
-      <w:pPr>
-        <w:jc w:val="both"/>
-        <w:rPr>
-          <w:rFonts w:ascii="Courier New" w:hAnsi="Courier New" w:cs="Courier New"/>
-          <w:noProof/>
-          <w:sz w:val="20"/>
-          <w:szCs w:val="20"/>
-        </w:rPr>
-      </w:pPr>
-      <w:r>
-        <w:rPr>
-          <w:rFonts w:ascii="Courier New" w:hAnsi="Courier New" w:cs="Courier New"/>
-          <w:noProof/>
-          <w:sz w:val="20"/>
-          <w:szCs w:val="20"/>
-        </w:rPr>
-        <w:t xml:space="preserve">BEnode </w:t>
-      </w:r>
-      <w:r>
-        <w:rPr>
-          <w:rFonts w:ascii="Courier New" w:hAnsi="Courier New" w:cs="Courier New"/>
-          <w:noProof/>
-          <w:sz w:val="20"/>
-          <w:szCs w:val="20"/>
-        </w:rPr>
-        <w:t xml:space="preserve">is the base for all physical objects </w:t>
-      </w:r>
-      <w:r>
-        <w:rPr>
-          <w:rFonts w:ascii="Courier New" w:hAnsi="Courier New" w:cs="Courier New"/>
-          <w:noProof/>
-          <w:sz w:val="20"/>
-          <w:szCs w:val="20"/>
-        </w:rPr>
-        <w:t>in the graph</w:t>
-      </w:r>
-      <w:r>
-        <w:rPr>
-          <w:rFonts w:ascii="Courier New" w:hAnsi="Courier New" w:cs="Courier New"/>
-          <w:noProof/>
-          <w:sz w:val="20"/>
-          <w:szCs w:val="20"/>
-        </w:rPr>
-        <w:t xml:space="preserve">. </w:t>
-      </w:r>
-    </w:p>
-    <w:p>
-      <w:pPr>
-        <w:jc w:val="both"/>
-        <w:rPr>
-          <w:rFonts w:ascii="Courier New" w:hAnsi="Courier New" w:cs="Courier New"/>
-          <w:noProof/>
-          <w:sz w:val="20"/>
-          <w:szCs w:val="20"/>
-        </w:rPr>
-      </w:pPr>
-      <w:r>
-        <w:rPr>
-          <w:rFonts w:ascii="Courier New" w:hAnsi="Courier New" w:cs="Courier New"/>
-          <w:noProof/>
-          <w:sz w:val="20"/>
-          <w:szCs w:val="20"/>
-        </w:rPr>
-        <w:t xml:space="preserve">Each node holds a pointer to the parent </w:t>
-      </w:r>
-      <w:r>
-        <w:rPr>
-          <w:rFonts w:ascii="Courier New" w:hAnsi="Courier New" w:cs="Courier New"/>
-          <w:noProof/>
-          <w:sz w:val="20"/>
-          <w:szCs w:val="20"/>
-        </w:rPr>
-        <w:t>and has a</w:t>
-      </w:r>
-      <w:r>
-        <w:rPr>
-          <w:rFonts w:ascii="Courier New" w:hAnsi="Courier New" w:cs="Courier New"/>
-          <w:noProof/>
-          <w:sz w:val="20"/>
-          <w:szCs w:val="20"/>
-        </w:rPr>
-        <w:t xml:space="preserve"> vector </w:t>
-      </w:r>
-      <w:r>
-        <w:rPr>
-          <w:rFonts w:ascii="Courier New" w:hAnsi="Courier New" w:cs="Courier New"/>
-          <w:noProof/>
-          <w:sz w:val="20"/>
-          <w:szCs w:val="20"/>
-        </w:rPr>
-        <w:t>containing pointers to the</w:t>
-      </w:r>
-      <w:r>
-        <w:rPr>
-          <w:rFonts w:ascii="Courier New" w:hAnsi="Courier New" w:cs="Courier New"/>
-          <w:noProof/>
-          <w:sz w:val="20"/>
-          <w:szCs w:val="20"/>
-        </w:rPr>
-        <w:t xml:space="preserve"> children</w:t>
-      </w:r>
-      <w:r>
-        <w:rPr>
-          <w:rFonts w:ascii="Courier New" w:hAnsi="Courier New" w:cs="Courier New"/>
-          <w:noProof/>
-          <w:sz w:val="20"/>
-          <w:szCs w:val="20"/>
-        </w:rPr>
-        <w:t>.</w:t>
-      </w:r>
-    </w:p>
-    <w:p>
-      <w:pPr>
-        <w:jc w:val="both"/>
-        <w:rPr>
-          <w:rFonts w:ascii="Courier New" w:hAnsi="Courier New" w:cs="Courier New"/>
-          <w:noProof/>
-          <w:sz w:val="20"/>
-          <w:szCs w:val="20"/>
-        </w:rPr>
-      </w:pPr>
-      <w:r>
-        <w:rPr>
-          <w:rFonts w:ascii="Courier New" w:hAnsi="Courier New" w:cs="Courier New"/>
-          <w:noProof/>
-          <w:sz w:val="20"/>
-          <w:szCs w:val="20"/>
-        </w:rPr>
-        <w:t xml:space="preserve">The </w:t>
-      </w:r>
-      <w:r>
-        <w:rPr>
-          <w:rFonts w:ascii="Courier New" w:hAnsi="Courier New" w:cs="Courier New"/>
-          <w:noProof/>
-          <w:sz w:val="20"/>
-          <w:szCs w:val="20"/>
-        </w:rPr>
-        <w:t>render</w:t>
-      </w:r>
-      <w:r>
-        <w:rPr>
-          <w:rFonts w:ascii="Courier New" w:hAnsi="Courier New" w:cs="Courier New"/>
-          <w:noProof/>
-          <w:sz w:val="20"/>
-          <w:szCs w:val="20"/>
-        </w:rPr>
-        <w:t xml:space="preserve"> method</w:t>
-      </w:r>
-      <w:r>
-        <w:rPr>
-          <w:rFonts w:ascii="Courier New" w:hAnsi="Courier New" w:cs="Courier New"/>
-          <w:noProof/>
-          <w:sz w:val="20"/>
-          <w:szCs w:val="20"/>
-        </w:rPr>
-        <w:t xml:space="preserve"> </w:t>
-      </w:r>
-      <w:r>
-        <w:rPr>
-          <w:rFonts w:ascii="Courier New" w:hAnsi="Courier New" w:cs="Courier New"/>
-          <w:noProof/>
-          <w:sz w:val="20"/>
-          <w:szCs w:val="20"/>
-        </w:rPr>
-        <w:t>must be implemented because of C++ rules, however it is never really called as it’s always overridden.</w:t>
-      </w:r>
-    </w:p>
-    <w:p>
-      <w:pPr>
-        <w:jc w:val="both"/>
-        <w:rPr>
-          <w:rFonts w:ascii="Courier New" w:hAnsi="Courier New" w:cs="Courier New"/>
-          <w:noProof/>
-          <w:sz w:val="20"/>
-          <w:szCs w:val="20"/>
-        </w:rPr>
-      </w:pPr>
-      <w:r>
-        <w:rPr>
-          <w:rFonts w:ascii="Courier New" w:hAnsi="Courier New" w:cs="Courier New"/>
-          <w:noProof/>
-          <w:sz w:val="20"/>
-          <w:szCs w:val="20"/>
-        </w:rPr>
-        <w:t xml:space="preserve">Noteworthy </w:t>
-      </w:r>
-      <w:r>
-        <w:rPr>
-          <w:rFonts w:ascii="Courier New" w:hAnsi="Courier New" w:cs="Courier New"/>
-          <w:noProof/>
-          <w:sz w:val="20"/>
-          <w:szCs w:val="20"/>
-        </w:rPr>
-        <w:t>is</w:t>
-      </w:r>
-      <w:r>
-        <w:rPr>
-          <w:rFonts w:ascii="Courier New" w:hAnsi="Courier New" w:cs="Courier New"/>
-          <w:noProof/>
-          <w:sz w:val="20"/>
-          <w:szCs w:val="20"/>
-        </w:rPr>
-        <w:t xml:space="preserve"> the function relative to </w:t>
-      </w:r>
-      <w:r>
-        <w:rPr>
-          <w:rFonts w:ascii="Courier New" w:hAnsi="Courier New" w:cs="Courier New"/>
-          <w:noProof/>
-          <w:sz w:val="20"/>
-          <w:szCs w:val="20"/>
-        </w:rPr>
-        <w:t>the transformation:</w:t>
-      </w:r>
-    </w:p>
-    <w:p>
-      <w:pPr>
-        <w:jc w:val="both"/>
-        <w:rPr>
-          <w:rFonts w:ascii="Courier New" w:hAnsi="Courier New" w:cs="Courier New"/>
-          <w:noProof/>
-          <w:sz w:val="20"/>
-          <w:szCs w:val="20"/>
-        </w:rPr>
-      </w:pPr>
-      <w:r>
-        <w:rPr>
-          <w:rFonts w:ascii="Courier New" w:hAnsi="Courier New" w:cs="Courier New"/>
-          <w:noProof/>
-          <w:sz w:val="20"/>
-          <w:szCs w:val="20"/>
-        </w:rPr>
-        <w:t>UpdateTransformationRecursive</w:t>
-      </w:r>
-      <w:r>
-        <w:rPr>
-          <w:rFonts w:ascii="Courier New" w:hAnsi="Courier New" w:cs="Courier New"/>
-          <w:noProof/>
-          <w:sz w:val="20"/>
-          <w:szCs w:val="20"/>
-        </w:rPr>
-        <w:t xml:space="preserve">(): it recursively computes the </w:t>
-      </w:r>
-      <w:r>
-        <w:rPr>
-          <w:rFonts w:ascii="Courier New" w:hAnsi="Courier New" w:cs="Courier New"/>
-          <w:noProof/>
-          <w:sz w:val="20"/>
-          <w:szCs w:val="20"/>
-        </w:rPr>
-        <w:t xml:space="preserve">coordinates of the object based on the parent coordinates. </w:t>
-      </w:r>
-      <w:r>
-        <w:rPr>
-          <w:rFonts w:ascii="Courier New" w:hAnsi="Courier New" w:cs="Courier New"/>
-          <w:noProof/>
-          <w:sz w:val="20"/>
-          <w:szCs w:val="20"/>
-        </w:rPr>
-        <w:t xml:space="preserve"> </w:t>
-      </w:r>
-    </w:p>
-    <w:p>
-      <w:pPr>
-        <w:rPr>
-          <w:rFonts w:ascii="Courier New" w:hAnsi="Courier New" w:cs="Courier New"/>
-          <w:b/>
-          <w:noProof/>
-          <w:sz w:val="20"/>
-          <w:szCs w:val="20"/>
-        </w:rPr>
-      </w:pPr>
-    </w:p>
-    <w:p>
-      <w:pPr>
-        <w:rPr>
-          <w:rFonts w:ascii="Courier New" w:hAnsi="Courier New" w:cs="Courier New"/>
-          <w:b/>
-          <w:noProof/>
-          <w:sz w:val="20"/>
-          <w:szCs w:val="20"/>
-        </w:rPr>
-      </w:pPr>
-    </w:p>
-    <w:p>
-      <w:pPr>
-        <w:rPr>
-          <w:rFonts w:ascii="Courier New" w:hAnsi="Courier New" w:cs="Courier New"/>
-          <w:b/>
-          <w:noProof/>
-          <w:sz w:val="20"/>
-          <w:szCs w:val="20"/>
-        </w:rPr>
-      </w:pPr>
-    </w:p>
-    <w:p>
-      <w:pPr>
-        <w:rPr>
-          <w:rFonts w:ascii="Courier New" w:hAnsi="Courier New" w:cs="Courier New"/>
-          <w:b/>
-          <w:noProof/>
-          <w:sz w:val="20"/>
-          <w:szCs w:val="20"/>
-        </w:rPr>
-      </w:pPr>
-      <w:r>
-        <w:rPr>
-          <w:rFonts w:ascii="Courier New" w:hAnsi="Courier New" w:cs="Courier New"/>
-          <w:b/>
-          <w:noProof/>
-          <w:sz w:val="20"/>
-          <w:szCs w:val="20"/>
-        </w:rPr>
-        <w:br w:type="page"/>
-      </w:r>
-    </w:p>
-    <w:p>
-      <w:pPr>
-        <w:rPr>
-          <w:rFonts w:ascii="Courier New" w:hAnsi="Courier New" w:cs="Courier New"/>
-          <w:b/>
-          <w:noProof/>
-          <w:sz w:val="20"/>
-          <w:szCs w:val="20"/>
-        </w:rPr>
-      </w:pPr>
-      <w:r>
-        <w:rPr>
-          <w:noProof/>
-          <w:sz w:val="20"/>
-          <w:szCs w:val="20"/>
-        </w:rPr>
-        <w:lastRenderedPageBreak/>
-        <w:drawing>
-          <wp:anchor distT="0" distB="0" distL="114300" distR="114300" simplePos="0" relativeHeight="251657216" behindDoc="0" locked="0" layoutInCell="1" allowOverlap="1" wp14:anchorId="7DF9FDCA" wp14:editId="7A8A2704">
-            <wp:simplePos x="0" y="0"/>
-            <wp:positionH relativeFrom="column">
-              <wp:posOffset>4823493</wp:posOffset>
-            </wp:positionH>
-            <wp:positionV relativeFrom="paragraph">
-              <wp:posOffset>145563</wp:posOffset>
-            </wp:positionV>
-            <wp:extent cx="1791335" cy="2305050"/>
-            <wp:effectExtent l="0" t="0" r="0" b="0"/>
-            <wp:wrapSquare wrapText="bothSides"/>
-            <wp:docPr id="22" name="Picture 22"/>
+            <wp:docPr id="13" name="Picture 13"/>
             <wp:cNvGraphicFramePr>
               <a:graphicFrameLocks xmlns:a="http://schemas.openxmlformats.org/drawingml/2006/main" noChangeAspect="1"/>
             </wp:cNvGraphicFramePr>
@@ -5151,7 +4504,7 @@
                   <pic:spPr>
                     <a:xfrm>
                       <a:off x="0" y="0"/>
-                      <a:ext cx="1791335" cy="2305050"/>
+                      <a:ext cx="1888490" cy="4572000"/>
                     </a:xfrm>
                     <a:prstGeom prst="rect">
                       <a:avLst/>
@@ -5173,10 +4526,407 @@
         <w:rPr>
           <w:rFonts w:ascii="Courier New" w:hAnsi="Courier New" w:cs="Courier New"/>
           <w:b/>
+          <w:sz w:val="20"/>
+          <w:szCs w:val="20"/>
+        </w:rPr>
+        <w:t>BEnode</w:t>
+      </w:r>
+    </w:p>
+    <w:p>
+      <w:pPr>
+        <w:jc w:val="both"/>
+        <w:rPr>
+          <w:rFonts w:ascii="Courier New" w:hAnsi="Courier New" w:cs="Courier New"/>
           <w:noProof/>
           <w:sz w:val="20"/>
           <w:szCs w:val="20"/>
         </w:rPr>
+      </w:pPr>
+      <w:r>
+        <w:rPr>
+          <w:rFonts w:ascii="Courier New" w:hAnsi="Courier New" w:cs="Courier New"/>
+          <w:noProof/>
+          <w:sz w:val="20"/>
+          <w:szCs w:val="20"/>
+        </w:rPr>
+        <w:t xml:space="preserve">BEnode </w:t>
+      </w:r>
+      <w:r>
+        <w:rPr>
+          <w:rFonts w:ascii="Courier New" w:hAnsi="Courier New" w:cs="Courier New"/>
+          <w:noProof/>
+          <w:sz w:val="20"/>
+          <w:szCs w:val="20"/>
+        </w:rPr>
+        <w:t xml:space="preserve">is the base for all physical objects </w:t>
+      </w:r>
+      <w:r>
+        <w:rPr>
+          <w:rFonts w:ascii="Courier New" w:hAnsi="Courier New" w:cs="Courier New"/>
+          <w:noProof/>
+          <w:sz w:val="20"/>
+          <w:szCs w:val="20"/>
+        </w:rPr>
+        <w:t>in the graph</w:t>
+      </w:r>
+      <w:r>
+        <w:rPr>
+          <w:rFonts w:ascii="Courier New" w:hAnsi="Courier New" w:cs="Courier New"/>
+          <w:noProof/>
+          <w:sz w:val="20"/>
+          <w:szCs w:val="20"/>
+        </w:rPr>
+        <w:t xml:space="preserve">. </w:t>
+      </w:r>
+    </w:p>
+    <w:p>
+      <w:pPr>
+        <w:jc w:val="both"/>
+        <w:rPr>
+          <w:rFonts w:ascii="Courier New" w:hAnsi="Courier New" w:cs="Courier New"/>
+          <w:noProof/>
+          <w:sz w:val="20"/>
+          <w:szCs w:val="20"/>
+        </w:rPr>
+      </w:pPr>
+      <w:r>
+        <w:rPr>
+          <w:rFonts w:ascii="Courier New" w:hAnsi="Courier New" w:cs="Courier New"/>
+          <w:noProof/>
+          <w:sz w:val="20"/>
+          <w:szCs w:val="20"/>
+        </w:rPr>
+        <w:t xml:space="preserve">Each node holds a pointer to the parent </w:t>
+      </w:r>
+      <w:r>
+        <w:rPr>
+          <w:rFonts w:ascii="Courier New" w:hAnsi="Courier New" w:cs="Courier New"/>
+          <w:noProof/>
+          <w:sz w:val="20"/>
+          <w:szCs w:val="20"/>
+        </w:rPr>
+        <w:t>and has a</w:t>
+      </w:r>
+      <w:r>
+        <w:rPr>
+          <w:rFonts w:ascii="Courier New" w:hAnsi="Courier New" w:cs="Courier New"/>
+          <w:noProof/>
+          <w:sz w:val="20"/>
+          <w:szCs w:val="20"/>
+        </w:rPr>
+        <w:t xml:space="preserve"> vector </w:t>
+      </w:r>
+      <w:r>
+        <w:rPr>
+          <w:rFonts w:ascii="Courier New" w:hAnsi="Courier New" w:cs="Courier New"/>
+          <w:noProof/>
+          <w:sz w:val="20"/>
+          <w:szCs w:val="20"/>
+        </w:rPr>
+        <w:t>containing pointers to the</w:t>
+      </w:r>
+      <w:r>
+        <w:rPr>
+          <w:rFonts w:ascii="Courier New" w:hAnsi="Courier New" w:cs="Courier New"/>
+          <w:noProof/>
+          <w:sz w:val="20"/>
+          <w:szCs w:val="20"/>
+        </w:rPr>
+        <w:t xml:space="preserve"> children</w:t>
+      </w:r>
+      <w:r>
+        <w:rPr>
+          <w:rFonts w:ascii="Courier New" w:hAnsi="Courier New" w:cs="Courier New"/>
+          <w:noProof/>
+          <w:sz w:val="20"/>
+          <w:szCs w:val="20"/>
+        </w:rPr>
+        <w:t>.</w:t>
+      </w:r>
+    </w:p>
+    <w:p>
+      <w:pPr>
+        <w:jc w:val="both"/>
+        <w:rPr>
+          <w:rFonts w:ascii="Courier New" w:hAnsi="Courier New" w:cs="Courier New"/>
+          <w:noProof/>
+          <w:sz w:val="20"/>
+          <w:szCs w:val="20"/>
+        </w:rPr>
+      </w:pPr>
+      <w:r>
+        <w:rPr>
+          <w:rFonts w:ascii="Courier New" w:hAnsi="Courier New" w:cs="Courier New"/>
+          <w:noProof/>
+          <w:sz w:val="20"/>
+          <w:szCs w:val="20"/>
+        </w:rPr>
+        <w:t xml:space="preserve">The </w:t>
+      </w:r>
+      <w:r>
+        <w:rPr>
+          <w:rFonts w:ascii="Courier New" w:hAnsi="Courier New" w:cs="Courier New"/>
+          <w:noProof/>
+          <w:sz w:val="20"/>
+          <w:szCs w:val="20"/>
+        </w:rPr>
+        <w:t>render</w:t>
+      </w:r>
+      <w:r>
+        <w:rPr>
+          <w:rFonts w:ascii="Courier New" w:hAnsi="Courier New" w:cs="Courier New"/>
+          <w:noProof/>
+          <w:sz w:val="20"/>
+          <w:szCs w:val="20"/>
+        </w:rPr>
+        <w:t xml:space="preserve"> method</w:t>
+      </w:r>
+      <w:r>
+        <w:rPr>
+          <w:rFonts w:ascii="Courier New" w:hAnsi="Courier New" w:cs="Courier New"/>
+          <w:noProof/>
+          <w:sz w:val="20"/>
+          <w:szCs w:val="20"/>
+        </w:rPr>
+        <w:t xml:space="preserve"> </w:t>
+      </w:r>
+      <w:r>
+        <w:rPr>
+          <w:rFonts w:ascii="Courier New" w:hAnsi="Courier New" w:cs="Courier New"/>
+          <w:noProof/>
+          <w:sz w:val="20"/>
+          <w:szCs w:val="20"/>
+        </w:rPr>
+        <w:t>must be implemented because of C++ rules, however it is never really called as it’s always overridden.</w:t>
+      </w:r>
+    </w:p>
+    <w:p>
+      <w:pPr>
+        <w:jc w:val="both"/>
+        <w:rPr>
+          <w:rFonts w:ascii="Courier New" w:hAnsi="Courier New" w:cs="Courier New"/>
+          <w:noProof/>
+          <w:sz w:val="20"/>
+          <w:szCs w:val="20"/>
+        </w:rPr>
+      </w:pPr>
+      <w:r>
+        <w:rPr>
+          <w:rFonts w:ascii="Courier New" w:hAnsi="Courier New" w:cs="Courier New"/>
+          <w:noProof/>
+          <w:sz w:val="20"/>
+          <w:szCs w:val="20"/>
+        </w:rPr>
+        <w:t xml:space="preserve">Noteworthy </w:t>
+      </w:r>
+      <w:r>
+        <w:rPr>
+          <w:rFonts w:ascii="Courier New" w:hAnsi="Courier New" w:cs="Courier New"/>
+          <w:noProof/>
+          <w:sz w:val="20"/>
+          <w:szCs w:val="20"/>
+        </w:rPr>
+        <w:t>is</w:t>
+      </w:r>
+      <w:r>
+        <w:rPr>
+          <w:rFonts w:ascii="Courier New" w:hAnsi="Courier New" w:cs="Courier New"/>
+          <w:noProof/>
+          <w:sz w:val="20"/>
+          <w:szCs w:val="20"/>
+        </w:rPr>
+        <w:t xml:space="preserve"> the function relative to </w:t>
+      </w:r>
+      <w:r>
+        <w:rPr>
+          <w:rFonts w:ascii="Courier New" w:hAnsi="Courier New" w:cs="Courier New"/>
+          <w:noProof/>
+          <w:sz w:val="20"/>
+          <w:szCs w:val="20"/>
+        </w:rPr>
+        <w:t>the transformation:</w:t>
+      </w:r>
+    </w:p>
+    <w:p>
+      <w:pPr>
+        <w:jc w:val="both"/>
+        <w:rPr>
+          <w:rFonts w:ascii="Courier New" w:hAnsi="Courier New" w:cs="Courier New"/>
+          <w:noProof/>
+          <w:sz w:val="20"/>
+          <w:szCs w:val="20"/>
+        </w:rPr>
+      </w:pPr>
+      <w:r>
+        <w:rPr>
+          <w:rFonts w:ascii="Courier New" w:hAnsi="Courier New" w:cs="Courier New"/>
+          <w:noProof/>
+          <w:sz w:val="20"/>
+          <w:szCs w:val="20"/>
+        </w:rPr>
+        <w:t>UpdateTransformationRecursive</w:t>
+      </w:r>
+      <w:r>
+        <w:rPr>
+          <w:rFonts w:ascii="Courier New" w:hAnsi="Courier New" w:cs="Courier New"/>
+          <w:noProof/>
+          <w:sz w:val="20"/>
+          <w:szCs w:val="20"/>
+        </w:rPr>
+        <w:t xml:space="preserve">(): it recursively computes the </w:t>
+      </w:r>
+      <w:r>
+        <w:rPr>
+          <w:rFonts w:ascii="Courier New" w:hAnsi="Courier New" w:cs="Courier New"/>
+          <w:noProof/>
+          <w:sz w:val="20"/>
+          <w:szCs w:val="20"/>
+        </w:rPr>
+        <w:t xml:space="preserve">coordinates of the object based on the parent coordinates. </w:t>
+      </w:r>
+      <w:r>
+        <w:rPr>
+          <w:rFonts w:ascii="Courier New" w:hAnsi="Courier New" w:cs="Courier New"/>
+          <w:noProof/>
+          <w:sz w:val="20"/>
+          <w:szCs w:val="20"/>
+        </w:rPr>
+        <w:t xml:space="preserve"> </w:t>
+      </w:r>
+    </w:p>
+    <w:p>
+      <w:pPr>
+        <w:rPr>
+          <w:rFonts w:ascii="Courier New" w:hAnsi="Courier New" w:cs="Courier New"/>
+          <w:b/>
+          <w:noProof/>
+          <w:sz w:val="20"/>
+          <w:szCs w:val="20"/>
+        </w:rPr>
+      </w:pPr>
+    </w:p>
+    <w:p>
+      <w:pPr>
+        <w:rPr>
+          <w:rFonts w:ascii="Courier New" w:hAnsi="Courier New" w:cs="Courier New"/>
+          <w:b/>
+          <w:noProof/>
+          <w:sz w:val="20"/>
+          <w:szCs w:val="20"/>
+        </w:rPr>
+      </w:pPr>
+    </w:p>
+    <w:p>
+      <w:pPr>
+        <w:rPr>
+          <w:rFonts w:ascii="Courier New" w:hAnsi="Courier New" w:cs="Courier New"/>
+          <w:b/>
+          <w:noProof/>
+          <w:sz w:val="20"/>
+          <w:szCs w:val="20"/>
+        </w:rPr>
+      </w:pPr>
+    </w:p>
+    <w:p>
+      <w:pPr>
+        <w:rPr>
+          <w:rFonts w:ascii="Courier New" w:hAnsi="Courier New" w:cs="Courier New"/>
+          <w:b/>
+          <w:noProof/>
+          <w:sz w:val="20"/>
+          <w:szCs w:val="20"/>
+        </w:rPr>
+      </w:pPr>
+      <w:r>
+        <w:rPr>
+          <w:rFonts w:ascii="Courier New" w:hAnsi="Courier New" w:cs="Courier New"/>
+          <w:b/>
+          <w:noProof/>
+          <w:sz w:val="20"/>
+          <w:szCs w:val="20"/>
+        </w:rPr>
+        <w:br w:type="page"/>
+      </w:r>
+    </w:p>
+    <w:p>
+      <w:pPr>
+        <w:rPr>
+          <w:rFonts w:ascii="Courier New" w:hAnsi="Courier New" w:cs="Courier New"/>
+          <w:b/>
+          <w:noProof/>
+          <w:sz w:val="20"/>
+          <w:szCs w:val="20"/>
+        </w:rPr>
+      </w:pPr>
+      <w:r>
+        <w:rPr>
+          <w:noProof/>
+        </w:rPr>
+        <w:lastRenderedPageBreak/>
+        <w:drawing>
+          <wp:anchor distT="0" distB="0" distL="114300" distR="114300" simplePos="0" relativeHeight="251670528" behindDoc="0" locked="0" layoutInCell="1" allowOverlap="1">
+            <wp:simplePos x="0" y="0"/>
+            <wp:positionH relativeFrom="column">
+              <wp:posOffset>4510405</wp:posOffset>
+            </wp:positionH>
+            <wp:positionV relativeFrom="paragraph">
+              <wp:posOffset>-99060</wp:posOffset>
+            </wp:positionV>
+            <wp:extent cx="1771650" cy="3131820"/>
+            <wp:effectExtent l="0" t="0" r="0" b="0"/>
+            <wp:wrapSquare wrapText="bothSides"/>
+            <wp:docPr id="20" name="Picture 20"/>
+            <wp:cNvGraphicFramePr>
+              <a:graphicFrameLocks xmlns:a="http://schemas.openxmlformats.org/drawingml/2006/main" noChangeAspect="1"/>
+            </wp:cNvGraphicFramePr>
+            <a:graphic xmlns:a="http://schemas.openxmlformats.org/drawingml/2006/main">
+              <a:graphicData uri="http://schemas.openxmlformats.org/drawingml/2006/picture">
+                <pic:pic xmlns:pic="http://schemas.openxmlformats.org/drawingml/2006/picture">
+                  <pic:nvPicPr>
+                    <pic:cNvPr id="0" name=""/>
+                    <pic:cNvPicPr/>
+                  </pic:nvPicPr>
+                  <pic:blipFill>
+                    <a:blip r:embed="rId18">
+                      <a:extLst>
+                        <a:ext uri="{28A0092B-C50C-407E-A947-70E740481C1C}">
+                          <a14:useLocalDpi xmlns:a14="http://schemas.microsoft.com/office/drawing/2010/main" val="0"/>
+                        </a:ext>
+                      </a:extLst>
+                    </a:blip>
+                    <a:stretch>
+                      <a:fillRect/>
+                    </a:stretch>
+                  </pic:blipFill>
+                  <pic:spPr>
+                    <a:xfrm>
+                      <a:off x="0" y="0"/>
+                      <a:ext cx="1771650" cy="3131820"/>
+                    </a:xfrm>
+                    <a:prstGeom prst="rect">
+                      <a:avLst/>
+                    </a:prstGeom>
+                  </pic:spPr>
+                </pic:pic>
+              </a:graphicData>
+            </a:graphic>
+            <wp14:sizeRelH relativeFrom="page">
+              <wp14:pctWidth>0</wp14:pctWidth>
+            </wp14:sizeRelH>
+            <wp14:sizeRelV relativeFrom="page">
+              <wp14:pctHeight>0</wp14:pctHeight>
+            </wp14:sizeRelV>
+          </wp:anchor>
+        </w:drawing>
+      </w:r>
+      <w:r>
+        <w:rPr>
+          <w:rFonts w:ascii="Courier New" w:hAnsi="Courier New" w:cs="Courier New"/>
+          <w:b/>
+          <w:noProof/>
+          <w:sz w:val="20"/>
+          <w:szCs w:val="20"/>
+        </w:rPr>
         <w:t>BElight</w:t>
       </w:r>
     </w:p>
@@ -5561,35 +5311,7 @@
           <w:sz w:val="20"/>
           <w:szCs w:val="20"/>
         </w:rPr>
-        <w:t xml:space="preserve">The mirroring calculation part happens in mesh's method </w:t>
-      </w:r>
-      <w:proofErr w:type="spellStart"/>
-      <w:proofErr w:type="gramStart"/>
-      <w:r>
-        <w:rPr>
-          <w:rFonts w:ascii="Courier New" w:hAnsi="Courier New" w:cs="Courier New"/>
-          <w:sz w:val="20"/>
-          <w:szCs w:val="20"/>
-        </w:rPr>
-        <w:t>CalcTransformation</w:t>
-      </w:r>
-      <w:proofErr w:type="spellEnd"/>
-      <w:r>
-        <w:rPr>
-          <w:rFonts w:ascii="Courier New" w:hAnsi="Courier New" w:cs="Courier New"/>
-          <w:sz w:val="20"/>
-          <w:szCs w:val="20"/>
-        </w:rPr>
-        <w:t>(</w:t>
-      </w:r>
-      <w:proofErr w:type="gramEnd"/>
-      <w:r>
-        <w:rPr>
-          <w:rFonts w:ascii="Courier New" w:hAnsi="Courier New" w:cs="Courier New"/>
-          <w:sz w:val="20"/>
-          <w:szCs w:val="20"/>
-        </w:rPr>
-        <w:t xml:space="preserve">) where, as seen below, the object it’s translated twice above </w:t>
+        <w:t xml:space="preserve">The mirroring calculation part happens in mesh's method CalcTransformation() where, as seen below, the object it’s translated twice above </w:t>
       </w:r>
       <w:r>
         <w:rPr>
@@ -5684,7 +5406,7 @@
                     <pic:cNvPicPr/>
                   </pic:nvPicPr>
                   <pic:blipFill>
-                    <a:blip r:embed="rId18"/>
+                    <a:blip r:embed="rId19"/>
                     <a:stretch>
                       <a:fillRect/>
                     </a:stretch>
@@ -5844,18 +5566,8 @@
           <w:sz w:val="20"/>
           <w:szCs w:val="20"/>
         </w:rPr>
-        <w:t xml:space="preserve"> by adding </w:t>
-      </w:r>
-      <w:proofErr w:type="spellStart"/>
-      <w:r>
-        <w:rPr>
-          <w:rFonts w:ascii="Courier New" w:hAnsi="Courier New" w:cs="Courier New"/>
-          <w:sz w:val="20"/>
-          <w:szCs w:val="20"/>
-        </w:rPr>
-        <w:t>SubMesh</w:t>
-      </w:r>
-      <w:proofErr w:type="spellEnd"/>
+        <w:t xml:space="preserve"> by adding SubMesh</w:t>
+      </w:r>
       <w:r>
         <w:rPr>
           <w:rFonts w:ascii="Courier New" w:hAnsi="Courier New" w:cs="Courier New"/>
@@ -5915,24 +5627,55 @@
           <w:szCs w:val="20"/>
         </w:rPr>
       </w:pPr>
+    </w:p>
+    <w:p>
+      <w:pPr>
+        <w:rPr>
+          <w:rFonts w:ascii="Courier New" w:hAnsi="Courier New" w:cs="Courier New"/>
+          <w:b/>
+          <w:sz w:val="24"/>
+          <w:szCs w:val="20"/>
+        </w:rPr>
+      </w:pPr>
+      <w:bookmarkStart w:id="0" w:name="_GoBack"/>
+      <w:bookmarkEnd w:id="0"/>
+      <w:r>
+        <w:rPr>
+          <w:rFonts w:ascii="Courier New" w:hAnsi="Courier New" w:cs="Courier New"/>
+          <w:b/>
+          <w:sz w:val="24"/>
+          <w:szCs w:val="20"/>
+        </w:rPr>
+        <w:lastRenderedPageBreak/>
+        <w:t>Client side</w:t>
+      </w:r>
+    </w:p>
+    <w:p>
+      <w:pPr>
+        <w:rPr>
+          <w:rFonts w:ascii="Courier New" w:hAnsi="Courier New" w:cs="Courier New"/>
+          <w:b/>
+          <w:sz w:val="24"/>
+          <w:szCs w:val="20"/>
+        </w:rPr>
+      </w:pPr>
       <w:r>
         <w:rPr>
           <w:noProof/>
         </w:rPr>
-        <w:lastRenderedPageBreak/>
         <w:drawing>
-          <wp:anchor distT="0" distB="0" distL="114300" distR="114300" simplePos="0" relativeHeight="251662336" behindDoc="0" locked="0" layoutInCell="1" allowOverlap="1" wp14:anchorId="1764F6E7" wp14:editId="1760CCEB">
+          <wp:anchor distT="0" distB="0" distL="114300" distR="114300" simplePos="0" relativeHeight="251671552" behindDoc="0" locked="0" layoutInCell="1" allowOverlap="1" wp14:anchorId="41D4BDED" wp14:editId="19870DAF">
             <wp:simplePos x="0" y="0"/>
             <wp:positionH relativeFrom="column">
-              <wp:posOffset>4582061</wp:posOffset>
+              <wp:posOffset>4914900</wp:posOffset>
             </wp:positionH>
             <wp:positionV relativeFrom="paragraph">
-              <wp:posOffset>310796</wp:posOffset>
+              <wp:posOffset>-234315</wp:posOffset>
             </wp:positionV>
-            <wp:extent cx="2124075" cy="2159000"/>
-            <wp:effectExtent l="0" t="0" r="9525" b="0"/>
+            <wp:extent cx="1662430" cy="2514600"/>
+            <wp:effectExtent l="0" t="0" r="0" b="0"/>
             <wp:wrapSquare wrapText="bothSides"/>
-            <wp:docPr id="11" name="Picture 11"/>
+            <wp:docPr id="21" name="Picture 21"/>
             <wp:cNvGraphicFramePr>
               <a:graphicFrameLocks xmlns:a="http://schemas.openxmlformats.org/drawingml/2006/main" noChangeAspect="1"/>
             </wp:cNvGraphicFramePr>
@@ -5944,7 +5687,7 @@
                     <pic:cNvPicPr/>
                   </pic:nvPicPr>
                   <pic:blipFill>
-                    <a:blip r:embed="rId19">
+                    <a:blip r:embed="rId20">
                       <a:extLst>
                         <a:ext uri="{28A0092B-C50C-407E-A947-70E740481C1C}">
                           <a14:useLocalDpi xmlns:a14="http://schemas.microsoft.com/office/drawing/2010/main" val="0"/>
@@ -5958,7 +5701,7 @@
                   <pic:spPr>
                     <a:xfrm>
                       <a:off x="0" y="0"/>
-                      <a:ext cx="2124075" cy="2159000"/>
+                      <a:ext cx="1662430" cy="2514600"/>
                     </a:xfrm>
                     <a:prstGeom prst="rect">
                       <a:avLst/>
@@ -5983,25 +5726,6 @@
           <w:sz w:val="24"/>
           <w:szCs w:val="20"/>
         </w:rPr>
-        <w:t>Client side</w:t>
-      </w:r>
-    </w:p>
-    <w:p>
-      <w:pPr>
-        <w:rPr>
-          <w:rFonts w:ascii="Courier New" w:hAnsi="Courier New" w:cs="Courier New"/>
-          <w:b/>
-          <w:sz w:val="24"/>
-          <w:szCs w:val="20"/>
-        </w:rPr>
-      </w:pPr>
-      <w:r>
-        <w:rPr>
-          <w:rFonts w:ascii="Courier New" w:hAnsi="Courier New" w:cs="Courier New"/>
-          <w:b/>
-          <w:sz w:val="24"/>
-          <w:szCs w:val="20"/>
-        </w:rPr>
         <w:t>Rubik Cube Classes</w:t>
       </w:r>
     </w:p>
@@ -6040,25 +5764,7 @@
           <w:sz w:val="20"/>
           <w:szCs w:val="20"/>
         </w:rPr>
-        <w:t>As the Demo is launched, Rubik’s main instantiates and initializes a BEengine object which takes care of loading the 3D Studio Max exported scene “</w:t>
-      </w:r>
-      <w:proofErr w:type="spellStart"/>
-      <w:r>
-        <w:rPr>
-          <w:rFonts w:ascii="Courier New" w:hAnsi="Courier New" w:cs="Courier New"/>
-          <w:sz w:val="20"/>
-          <w:szCs w:val="20"/>
-        </w:rPr>
-        <w:t>scene_final.DAE</w:t>
-      </w:r>
-      <w:proofErr w:type="spellEnd"/>
-      <w:r>
-        <w:rPr>
-          <w:rFonts w:ascii="Courier New" w:hAnsi="Courier New" w:cs="Courier New"/>
-          <w:sz w:val="20"/>
-          <w:szCs w:val="20"/>
-        </w:rPr>
-        <w:t>”.</w:t>
+        <w:t>As the Demo is launched, Rubik’s main instantiates and initializes a BEengine object which takes care of loading the 3D Studio Max exported scene “scene_final.DAE”.</w:t>
       </w:r>
     </w:p>
     <w:p>
@@ -6116,7 +5822,7 @@
           <w:szCs w:val="20"/>
         </w:rPr>
         <w:drawing>
-          <wp:anchor distT="0" distB="0" distL="114300" distR="114300" simplePos="0" relativeHeight="251665408" behindDoc="0" locked="0" layoutInCell="1" allowOverlap="1" wp14:anchorId="35722336" wp14:editId="76BD97E5">
+          <wp:anchor distT="0" distB="0" distL="114300" distR="114300" simplePos="0" relativeHeight="251664384" behindDoc="0" locked="0" layoutInCell="1" allowOverlap="1" wp14:anchorId="35722336" wp14:editId="76BD97E5">
             <wp:simplePos x="0" y="0"/>
             <wp:positionH relativeFrom="column">
               <wp:posOffset>4622165</wp:posOffset>
@@ -6141,7 +5847,7 @@
                     </pic:cNvPicPr>
                   </pic:nvPicPr>
                   <pic:blipFill>
-                    <a:blip r:embed="rId20">
+                    <a:blip r:embed="rId21">
                       <a:extLst>
                         <a:ext uri="{28A0092B-C50C-407E-A947-70E740481C1C}">
                           <a14:useLocalDpi xmlns:a14="http://schemas.microsoft.com/office/drawing/2010/main" val="0"/>
@@ -6200,35 +5906,7 @@
           <w:sz w:val="20"/>
           <w:szCs w:val="20"/>
         </w:rPr>
-        <w:t xml:space="preserve"> the </w:t>
-      </w:r>
-      <w:proofErr w:type="spellStart"/>
-      <w:proofErr w:type="gramStart"/>
-      <w:r>
-        <w:rPr>
-          <w:rFonts w:ascii="Courier New" w:hAnsi="Courier New" w:cs="Courier New"/>
-          <w:sz w:val="20"/>
-          <w:szCs w:val="20"/>
-        </w:rPr>
-        <w:t>RotateFace</w:t>
-      </w:r>
-      <w:proofErr w:type="spellEnd"/>
-      <w:r>
-        <w:rPr>
-          <w:rFonts w:ascii="Courier New" w:hAnsi="Courier New" w:cs="Courier New"/>
-          <w:sz w:val="20"/>
-          <w:szCs w:val="20"/>
-        </w:rPr>
-        <w:t>(</w:t>
-      </w:r>
-      <w:proofErr w:type="gramEnd"/>
-      <w:r>
-        <w:rPr>
-          <w:rFonts w:ascii="Courier New" w:hAnsi="Courier New" w:cs="Courier New"/>
-          <w:sz w:val="20"/>
-          <w:szCs w:val="20"/>
-        </w:rPr>
-        <w:t>) method which takes care of rotating a certain cube face and the Animation() method which explicitly generates the animation while the cube is rotating.</w:t>
+        <w:t xml:space="preserve"> the RotateFace() method which takes care of rotating a certain cube face and the Animation() method which explicitly generates the animation while the cube is rotating.</w:t>
       </w:r>
     </w:p>
     <w:p>
@@ -6246,35 +5924,7 @@
           <w:sz w:val="20"/>
           <w:szCs w:val="20"/>
         </w:rPr>
-        <w:t xml:space="preserve">The diagram on the right side explains what </w:t>
-      </w:r>
-      <w:proofErr w:type="spellStart"/>
-      <w:proofErr w:type="gramStart"/>
-      <w:r>
-        <w:rPr>
-          <w:rFonts w:ascii="Courier New" w:hAnsi="Courier New" w:cs="Courier New"/>
-          <w:sz w:val="20"/>
-          <w:szCs w:val="20"/>
-        </w:rPr>
-        <w:t>RotateFace</w:t>
-      </w:r>
-      <w:proofErr w:type="spellEnd"/>
-      <w:r>
-        <w:rPr>
-          <w:rFonts w:ascii="Courier New" w:hAnsi="Courier New" w:cs="Courier New"/>
-          <w:sz w:val="20"/>
-          <w:szCs w:val="20"/>
-        </w:rPr>
-        <w:t>(</w:t>
-      </w:r>
-      <w:proofErr w:type="gramEnd"/>
-      <w:r>
-        <w:rPr>
-          <w:rFonts w:ascii="Courier New" w:hAnsi="Courier New" w:cs="Courier New"/>
-          <w:sz w:val="20"/>
-          <w:szCs w:val="20"/>
-        </w:rPr>
-        <w:t>) does.</w:t>
+        <w:t>The diagram on the right side explains what RotateFace() does.</w:t>
       </w:r>
     </w:p>
     <w:p>
@@ -6647,7 +6297,7 @@
         </w:rPr>
         <w:lastRenderedPageBreak/>
         <w:drawing>
-          <wp:anchor distT="0" distB="0" distL="114300" distR="114300" simplePos="0" relativeHeight="251655168" behindDoc="0" locked="0" layoutInCell="1" allowOverlap="1" wp14:anchorId="57B0A423" wp14:editId="2E95BCBD">
+          <wp:anchor distT="0" distB="0" distL="114300" distR="114300" simplePos="0" relativeHeight="251657216" behindDoc="0" locked="0" layoutInCell="1" allowOverlap="1" wp14:anchorId="57B0A423" wp14:editId="2E95BCBD">
             <wp:simplePos x="0" y="0"/>
             <wp:positionH relativeFrom="column">
               <wp:posOffset>3159532</wp:posOffset>
@@ -6672,7 +6322,7 @@
                     </pic:cNvPicPr>
                   </pic:nvPicPr>
                   <pic:blipFill>
-                    <a:blip r:embed="rId21">
+                    <a:blip r:embed="rId22">
                       <a:extLst>
                         <a:ext uri="{28A0092B-C50C-407E-A947-70E740481C1C}">
                           <a14:useLocalDpi xmlns:a14="http://schemas.microsoft.com/office/drawing/2010/main" val="0"/>
@@ -6800,6 +6450,14 @@
         </w:rPr>
         <w:t>an inverse-part.</w:t>
       </w:r>
+      <w:r>
+        <w:rPr>
+          <w:rFonts w:ascii="Courier New" w:hAnsi="Courier New" w:cs="Courier New"/>
+          <w:sz w:val="20"/>
+          <w:szCs w:val="20"/>
+        </w:rPr>
+        <w:t xml:space="preserve"> </w:t>
+      </w:r>
     </w:p>
     <w:p>
       <w:pPr>
@@ -6816,33 +6474,23 @@
           <w:sz w:val="20"/>
           <w:szCs w:val="20"/>
         </w:rPr>
-        <w:t xml:space="preserve">As found difficult to implement a </w:t>
-      </w:r>
-      <w:r>
-        <w:rPr>
-          <w:rFonts w:ascii="Courier New" w:hAnsi="Courier New" w:cs="Courier New"/>
-          <w:sz w:val="20"/>
-          <w:szCs w:val="20"/>
-        </w:rPr>
-        <w:t xml:space="preserve">standard function for all kind of movements we hardcoded it into different </w:t>
-      </w:r>
-    </w:p>
-    <w:p>
-      <w:pPr>
-        <w:jc w:val="both"/>
-        <w:rPr>
-          <w:rFonts w:ascii="Courier New" w:hAnsi="Courier New" w:cs="Courier New"/>
-          <w:sz w:val="20"/>
-          <w:szCs w:val="20"/>
-        </w:rPr>
-      </w:pPr>
-      <w:r>
-        <w:rPr>
-          <w:rFonts w:ascii="Courier New" w:hAnsi="Courier New" w:cs="Courier New"/>
-          <w:sz w:val="20"/>
-          <w:szCs w:val="20"/>
-        </w:rPr>
-        <w:t>The cube-state is stored in a 3x3 matrix and it is updated after every movement.</w:t>
+        <w:t xml:space="preserve">The cube-state is stored in a 3x3 matrix and it is updated after </w:t>
+      </w:r>
+      <w:r>
+        <w:rPr>
+          <w:rFonts w:ascii="Courier New" w:hAnsi="Courier New" w:cs="Courier New"/>
+          <w:sz w:val="20"/>
+          <w:szCs w:val="20"/>
+        </w:rPr>
+        <w:t>each</w:t>
+      </w:r>
+      <w:r>
+        <w:rPr>
+          <w:rFonts w:ascii="Courier New" w:hAnsi="Courier New" w:cs="Courier New"/>
+          <w:sz w:val="20"/>
+          <w:szCs w:val="20"/>
+        </w:rPr>
+        <w:t xml:space="preserve"> movement.</w:t>
       </w:r>
     </w:p>
     <w:p>
@@ -7091,17 +6739,7 @@
           <w:sz w:val="20"/>
           <w:szCs w:val="20"/>
         </w:rPr>
-        <w:t>There are several limitations due t</w:t>
-      </w:r>
-      <w:bookmarkStart w:id="0" w:name="_GoBack"/>
-      <w:bookmarkEnd w:id="0"/>
-      <w:r>
-        <w:rPr>
-          <w:rFonts w:ascii="Courier New" w:hAnsi="Courier New" w:cs="Courier New"/>
-          <w:sz w:val="20"/>
-          <w:szCs w:val="20"/>
-        </w:rPr>
-        <w:t>o the restrictions of OpenGL 1.0, but in the next semester we will be able to improve it even further with newest versions.</w:t>
+        <w:t>There are several limitations due to the restrictions of OpenGL 1.0, but in the next semester we will be able to improve it even further with newest versions.</w:t>
       </w:r>
     </w:p>
     <w:p>
@@ -7134,8 +6772,8 @@
 </file>
 
 <file path=word/numbering.xml><?xml version="1.0" encoding="utf-8"?>
-<w:numbering xmlns:wpc="http://schemas.microsoft.com/office/word/2010/wordprocessingCanvas" xmlns:cx="http://schemas.microsoft.com/office/drawing/2014/chartex" xmlns:cx1="http://schemas.microsoft.com/office/drawing/2015/9/8/chartex" xmlns:mc="http://schemas.openxmlformats.org/markup-compatibility/2006" xmlns:o="urn:schemas-microsoft-com:office:office" xmlns:r="http://schemas.openxmlformats.org/officeDocument/2006/relationships" xmlns:m="http://schemas.openxmlformats.org/officeDocument/2006/math" xmlns:v="urn:schemas-microsoft-com:vml" xmlns:wp14="http://schemas.microsoft.com/office/word/2010/wordprocessingDrawing" xmlns:wp="http://schemas.openxmlformats.org/drawingml/2006/wordprocessingDrawing" xmlns:w10="urn:schemas-microsoft-com:office:word" xmlns:w="http://schemas.openxmlformats.org/wordprocessingml/2006/main" xmlns:w14="http://schemas.microsoft.com/office/word/2010/wordml" xmlns:w15="http://schemas.microsoft.com/office/word/2012/wordml" xmlns:w16se="http://schemas.microsoft.com/office/word/2015/wordml/symex" xmlns:wpg="http://schemas.microsoft.com/office/word/2010/wordprocessingGroup" xmlns:wpi="http://schemas.microsoft.com/office/word/2010/wordprocessingInk" xmlns:wne="http://schemas.microsoft.com/office/word/2006/wordml" xmlns:wps="http://schemas.microsoft.com/office/word/2010/wordprocessingShape" mc:Ignorable="w14 w15 w16se wp14">
-  <w:abstractNum w:abstractNumId="0" w15:restartNumberingAfterBreak="0">
+<w:numbering xmlns:wpc="http://schemas.microsoft.com/office/word/2010/wordprocessingCanvas" xmlns:mc="http://schemas.openxmlformats.org/markup-compatibility/2006" xmlns:o="urn:schemas-microsoft-com:office:office" xmlns:r="http://schemas.openxmlformats.org/officeDocument/2006/relationships" xmlns:m="http://schemas.openxmlformats.org/officeDocument/2006/math" xmlns:v="urn:schemas-microsoft-com:vml" xmlns:wp14="http://schemas.microsoft.com/office/word/2010/wordprocessingDrawing" xmlns:wp="http://schemas.openxmlformats.org/drawingml/2006/wordprocessingDrawing" xmlns:w10="urn:schemas-microsoft-com:office:word" xmlns:w="http://schemas.openxmlformats.org/wordprocessingml/2006/main" xmlns:w14="http://schemas.microsoft.com/office/word/2010/wordml" xmlns:wpg="http://schemas.microsoft.com/office/word/2010/wordprocessingGroup" xmlns:wpi="http://schemas.microsoft.com/office/word/2010/wordprocessingInk" xmlns:wne="http://schemas.microsoft.com/office/word/2006/wordml" xmlns:wps="http://schemas.microsoft.com/office/word/2010/wordprocessingShape" mc:Ignorable="w14 wp14">
+  <w:abstractNum w:abstractNumId="0">
     <w:nsid w:val="149E3024"/>
     <w:multiLevelType w:val="hybridMultilevel"/>
     <w:tmpl w:val="24B6A59A"/>
@@ -7248,7 +6886,7 @@
       </w:rPr>
     </w:lvl>
   </w:abstractNum>
-  <w:abstractNum w:abstractNumId="1" w15:restartNumberingAfterBreak="0">
+  <w:abstractNum w:abstractNumId="1">
     <w:nsid w:val="17194CD1"/>
     <w:multiLevelType w:val="hybridMultilevel"/>
     <w:tmpl w:val="6810AE06"/>
@@ -7361,7 +6999,7 @@
       </w:rPr>
     </w:lvl>
   </w:abstractNum>
-  <w:abstractNum w:abstractNumId="2" w15:restartNumberingAfterBreak="0">
+  <w:abstractNum w:abstractNumId="2">
     <w:nsid w:val="2079702B"/>
     <w:multiLevelType w:val="hybridMultilevel"/>
     <w:tmpl w:val="E2F8EBB4"/>
@@ -7474,7 +7112,7 @@
       </w:rPr>
     </w:lvl>
   </w:abstractNum>
-  <w:abstractNum w:abstractNumId="3" w15:restartNumberingAfterBreak="0">
+  <w:abstractNum w:abstractNumId="3">
     <w:nsid w:val="47E03141"/>
     <w:multiLevelType w:val="hybridMultilevel"/>
     <w:tmpl w:val="B0787464"/>
@@ -7587,7 +7225,7 @@
       </w:rPr>
     </w:lvl>
   </w:abstractNum>
-  <w:abstractNum w:abstractNumId="4" w15:restartNumberingAfterBreak="0">
+  <w:abstractNum w:abstractNumId="4">
     <w:nsid w:val="50551C2F"/>
     <w:multiLevelType w:val="hybridMultilevel"/>
     <w:tmpl w:val="F850C48E"/>
@@ -7700,7 +7338,7 @@
       </w:rPr>
     </w:lvl>
   </w:abstractNum>
-  <w:abstractNum w:abstractNumId="5" w15:restartNumberingAfterBreak="0">
+  <w:abstractNum w:abstractNumId="5">
     <w:nsid w:val="56BB1B53"/>
     <w:multiLevelType w:val="hybridMultilevel"/>
     <w:tmpl w:val="CC0C7540"/>
@@ -7813,7 +7451,7 @@
       </w:rPr>
     </w:lvl>
   </w:abstractNum>
-  <w:abstractNum w:abstractNumId="6" w15:restartNumberingAfterBreak="0">
+  <w:abstractNum w:abstractNumId="6">
     <w:nsid w:val="5B0A6665"/>
     <w:multiLevelType w:val="hybridMultilevel"/>
     <w:tmpl w:val="3E187316"/>
@@ -7925,7 +7563,7 @@
       </w:rPr>
     </w:lvl>
   </w:abstractNum>
-  <w:abstractNum w:abstractNumId="7" w15:restartNumberingAfterBreak="0">
+  <w:abstractNum w:abstractNumId="7">
     <w:nsid w:val="5E052CF8"/>
     <w:multiLevelType w:val="hybridMultilevel"/>
     <w:tmpl w:val="E8BE6FA4"/>
@@ -8038,7 +7676,7 @@
       </w:rPr>
     </w:lvl>
   </w:abstractNum>
-  <w:abstractNum w:abstractNumId="8" w15:restartNumberingAfterBreak="0">
+  <w:abstractNum w:abstractNumId="8">
     <w:nsid w:val="64956642"/>
     <w:multiLevelType w:val="hybridMultilevel"/>
     <w:tmpl w:val="71681DB6"/>
@@ -8151,7 +7789,7 @@
       </w:rPr>
     </w:lvl>
   </w:abstractNum>
-  <w:abstractNum w:abstractNumId="9" w15:restartNumberingAfterBreak="0">
+  <w:abstractNum w:abstractNumId="9">
     <w:nsid w:val="6A4C34E3"/>
     <w:multiLevelType w:val="hybridMultilevel"/>
     <w:tmpl w:val="4D40F470"/>
@@ -8298,7 +7936,7 @@
 </file>
 
 <file path=word/styles.xml><?xml version="1.0" encoding="utf-8"?>
-<w:styles xmlns:mc="http://schemas.openxmlformats.org/markup-compatibility/2006" xmlns:r="http://schemas.openxmlformats.org/officeDocument/2006/relationships" xmlns:w="http://schemas.openxmlformats.org/wordprocessingml/2006/main" xmlns:w14="http://schemas.microsoft.com/office/word/2010/wordml" xmlns:w15="http://schemas.microsoft.com/office/word/2012/wordml" xmlns:w16se="http://schemas.microsoft.com/office/word/2015/wordml/symex" mc:Ignorable="w14 w15 w16se">
+<w:styles xmlns:mc="http://schemas.openxmlformats.org/markup-compatibility/2006" xmlns:r="http://schemas.openxmlformats.org/officeDocument/2006/relationships" xmlns:w="http://schemas.openxmlformats.org/wordprocessingml/2006/main" xmlns:w14="http://schemas.microsoft.com/office/word/2010/wordml" mc:Ignorable="w14">
   <w:docDefaults>
     <w:rPrDefault>
       <w:rPr>
@@ -8314,378 +7952,547 @@
       </w:pPr>
     </w:pPrDefault>
   </w:docDefaults>
-  <w:latentStyles w:defLockedState="0" w:defUIPriority="99" w:defSemiHidden="0" w:defUnhideWhenUsed="0" w:defQFormat="0" w:count="371">
-    <w:lsdException w:name="Normal" w:uiPriority="0" w:qFormat="1"/>
-    <w:lsdException w:name="heading 1" w:uiPriority="9" w:qFormat="1"/>
-    <w:lsdException w:name="heading 2" w:semiHidden="1" w:uiPriority="9" w:unhideWhenUsed="1" w:qFormat="1"/>
-    <w:lsdException w:name="heading 3" w:semiHidden="1" w:uiPriority="9" w:unhideWhenUsed="1" w:qFormat="1"/>
-    <w:lsdException w:name="heading 4" w:semiHidden="1" w:uiPriority="9" w:unhideWhenUsed="1" w:qFormat="1"/>
-    <w:lsdException w:name="heading 5" w:semiHidden="1" w:uiPriority="9" w:unhideWhenUsed="1" w:qFormat="1"/>
-    <w:lsdException w:name="heading 6" w:semiHidden="1" w:uiPriority="9" w:unhideWhenUsed="1" w:qFormat="1"/>
-    <w:lsdException w:name="heading 7" w:semiHidden="1" w:uiPriority="9" w:unhideWhenUsed="1" w:qFormat="1"/>
-    <w:lsdException w:name="heading 8" w:semiHidden="1" w:uiPriority="9" w:unhideWhenUsed="1" w:qFormat="1"/>
-    <w:lsdException w:name="heading 9" w:semiHidden="1" w:uiPriority="9" w:unhideWhenUsed="1" w:qFormat="1"/>
-    <w:lsdException w:name="index 1" w:semiHidden="1" w:unhideWhenUsed="1"/>
-    <w:lsdException w:name="index 2" w:semiHidden="1" w:unhideWhenUsed="1"/>
-    <w:lsdException w:name="index 3" w:semiHidden="1" w:unhideWhenUsed="1"/>
-    <w:lsdException w:name="index 4" w:semiHidden="1" w:unhideWhenUsed="1"/>
-    <w:lsdException w:name="index 5" w:semiHidden="1" w:unhideWhenUsed="1"/>
-    <w:lsdException w:name="index 6" w:semiHidden="1" w:unhideWhenUsed="1"/>
-    <w:lsdException w:name="index 7" w:semiHidden="1" w:unhideWhenUsed="1"/>
-    <w:lsdException w:name="index 8" w:semiHidden="1" w:unhideWhenUsed="1"/>
-    <w:lsdException w:name="index 9" w:semiHidden="1" w:unhideWhenUsed="1"/>
-    <w:lsdException w:name="toc 1" w:semiHidden="1" w:uiPriority="39" w:unhideWhenUsed="1"/>
-    <w:lsdException w:name="toc 2" w:semiHidden="1" w:uiPriority="39" w:unhideWhenUsed="1"/>
-    <w:lsdException w:name="toc 3" w:semiHidden="1" w:uiPriority="39" w:unhideWhenUsed="1"/>
-    <w:lsdException w:name="toc 4" w:semiHidden="1" w:uiPriority="39" w:unhideWhenUsed="1"/>
-    <w:lsdException w:name="toc 5" w:semiHidden="1" w:uiPriority="39" w:unhideWhenUsed="1"/>
-    <w:lsdException w:name="toc 6" w:semiHidden="1" w:uiPriority="39" w:unhideWhenUsed="1"/>
-    <w:lsdException w:name="toc 7" w:semiHidden="1" w:uiPriority="39" w:unhideWhenUsed="1"/>
-    <w:lsdException w:name="toc 8" w:semiHidden="1" w:uiPriority="39" w:unhideWhenUsed="1"/>
-    <w:lsdException w:name="toc 9" w:semiHidden="1" w:uiPriority="39" w:unhideWhenUsed="1"/>
-    <w:lsdException w:name="Normal Indent" w:semiHidden="1" w:unhideWhenUsed="1"/>
-    <w:lsdException w:name="footnote text" w:semiHidden="1" w:unhideWhenUsed="1"/>
-    <w:lsdException w:name="annotation text" w:semiHidden="1" w:unhideWhenUsed="1"/>
-    <w:lsdException w:name="header" w:semiHidden="1" w:unhideWhenUsed="1"/>
-    <w:lsdException w:name="footer" w:semiHidden="1" w:unhideWhenUsed="1"/>
-    <w:lsdException w:name="index heading" w:semiHidden="1" w:unhideWhenUsed="1"/>
-    <w:lsdException w:name="caption" w:semiHidden="1" w:uiPriority="35" w:unhideWhenUsed="1" w:qFormat="1"/>
-    <w:lsdException w:name="table of figures" w:semiHidden="1" w:unhideWhenUsed="1"/>
-    <w:lsdException w:name="envelope address" w:semiHidden="1" w:unhideWhenUsed="1"/>
-    <w:lsdException w:name="envelope return" w:semiHidden="1" w:unhideWhenUsed="1"/>
-    <w:lsdException w:name="footnote reference" w:semiHidden="1" w:unhideWhenUsed="1"/>
-    <w:lsdException w:name="annotation reference" w:semiHidden="1" w:unhideWhenUsed="1"/>
-    <w:lsdException w:name="line number" w:semiHidden="1" w:unhideWhenUsed="1"/>
-    <w:lsdException w:name="page number" w:semiHidden="1" w:unhideWhenUsed="1"/>
-    <w:lsdException w:name="endnote reference" w:semiHidden="1" w:unhideWhenUsed="1"/>
-    <w:lsdException w:name="endnote text" w:semiHidden="1" w:unhideWhenUsed="1"/>
-    <w:lsdException w:name="table of authorities" w:semiHidden="1" w:unhideWhenUsed="1"/>
-    <w:lsdException w:name="macro" w:semiHidden="1" w:unhideWhenUsed="1"/>
-    <w:lsdException w:name="toa heading" w:semiHidden="1" w:unhideWhenUsed="1"/>
-    <w:lsdException w:name="List" w:semiHidden="1" w:unhideWhenUsed="1"/>
-    <w:lsdException w:name="List Bullet" w:semiHidden="1" w:unhideWhenUsed="1"/>
-    <w:lsdException w:name="List Number" w:semiHidden="1" w:unhideWhenUsed="1"/>
-    <w:lsdException w:name="List 2" w:semiHidden="1" w:unhideWhenUsed="1"/>
-    <w:lsdException w:name="List 3" w:semiHidden="1" w:unhideWhenUsed="1"/>
-    <w:lsdException w:name="List 4" w:semiHidden="1" w:unhideWhenUsed="1"/>
-    <w:lsdException w:name="List 5" w:semiHidden="1" w:unhideWhenUsed="1"/>
-    <w:lsdException w:name="List Bullet 2" w:semiHidden="1" w:unhideWhenUsed="1"/>
-    <w:lsdException w:name="List Bullet 3" w:semiHidden="1" w:unhideWhenUsed="1"/>
-    <w:lsdException w:name="List Bullet 4" w:semiHidden="1" w:unhideWhenUsed="1"/>
-    <w:lsdException w:name="List Bullet 5" w:semiHidden="1" w:unhideWhenUsed="1"/>
-    <w:lsdException w:name="List Number 2" w:semiHidden="1" w:unhideWhenUsed="1"/>
-    <w:lsdException w:name="List Number 3" w:semiHidden="1" w:unhideWhenUsed="1"/>
-    <w:lsdException w:name="List Number 4" w:semiHidden="1" w:unhideWhenUsed="1"/>
-    <w:lsdException w:name="List Number 5" w:semiHidden="1" w:unhideWhenUsed="1"/>
-    <w:lsdException w:name="Title" w:uiPriority="10" w:qFormat="1"/>
-    <w:lsdException w:name="Closing" w:semiHidden="1" w:unhideWhenUsed="1"/>
-    <w:lsdException w:name="Signature" w:semiHidden="1" w:unhideWhenUsed="1"/>
-    <w:lsdException w:name="Default Paragraph Font" w:semiHidden="1" w:uiPriority="1" w:unhideWhenUsed="1"/>
-    <w:lsdException w:name="Body Text" w:semiHidden="1" w:unhideWhenUsed="1"/>
-    <w:lsdException w:name="Body Text Indent" w:semiHidden="1" w:unhideWhenUsed="1"/>
-    <w:lsdException w:name="List Continue" w:semiHidden="1" w:unhideWhenUsed="1"/>
-    <w:lsdException w:name="List Continue 2" w:semiHidden="1" w:unhideWhenUsed="1"/>
-    <w:lsdException w:name="List Continue 3" w:semiHidden="1" w:unhideWhenUsed="1"/>
-    <w:lsdException w:name="List Continue 4" w:semiHidden="1" w:unhideWhenUsed="1"/>
-    <w:lsdException w:name="List Continue 5" w:semiHidden="1" w:unhideWhenUsed="1"/>
-    <w:lsdException w:name="Message Header" w:semiHidden="1" w:unhideWhenUsed="1"/>
-    <w:lsdException w:name="Subtitle" w:uiPriority="11" w:qFormat="1"/>
-    <w:lsdException w:name="Salutation" w:semiHidden="1" w:unhideWhenUsed="1"/>
-    <w:lsdException w:name="Date" w:semiHidden="1" w:unhideWhenUsed="1"/>
-    <w:lsdException w:name="Body Text First Indent" w:semiHidden="1" w:unhideWhenUsed="1"/>
-    <w:lsdException w:name="Body Text First Indent 2" w:semiHidden="1" w:unhideWhenUsed="1"/>
-    <w:lsdException w:name="Note Heading" w:semiHidden="1" w:unhideWhenUsed="1"/>
-    <w:lsdException w:name="Body Text 2" w:semiHidden="1" w:unhideWhenUsed="1"/>
-    <w:lsdException w:name="Body Text 3" w:semiHidden="1" w:unhideWhenUsed="1"/>
-    <w:lsdException w:name="Body Text Indent 2" w:semiHidden="1" w:unhideWhenUsed="1"/>
-    <w:lsdException w:name="Body Text Indent 3" w:semiHidden="1" w:unhideWhenUsed="1"/>
-    <w:lsdException w:name="Block Text" w:semiHidden="1" w:unhideWhenUsed="1"/>
-    <w:lsdException w:name="Hyperlink" w:semiHidden="1" w:unhideWhenUsed="1"/>
-    <w:lsdException w:name="FollowedHyperlink" w:semiHidden="1" w:unhideWhenUsed="1"/>
-    <w:lsdException w:name="Strong" w:uiPriority="22" w:qFormat="1"/>
-    <w:lsdException w:name="Emphasis" w:uiPriority="20" w:qFormat="1"/>
-    <w:lsdException w:name="Document Map" w:semiHidden="1" w:unhideWhenUsed="1"/>
-    <w:lsdException w:name="Plain Text" w:semiHidden="1" w:unhideWhenUsed="1"/>
-    <w:lsdException w:name="E-mail Signature" w:semiHidden="1" w:unhideWhenUsed="1"/>
-    <w:lsdException w:name="HTML Top of Form" w:semiHidden="1" w:unhideWhenUsed="1"/>
-    <w:lsdException w:name="HTML Bottom of Form" w:semiHidden="1" w:unhideWhenUsed="1"/>
-    <w:lsdException w:name="Normal (Web)" w:semiHidden="1" w:unhideWhenUsed="1"/>
-    <w:lsdException w:name="HTML Acronym" w:semiHidden="1" w:unhideWhenUsed="1"/>
-    <w:lsdException w:name="HTML Address" w:semiHidden="1" w:unhideWhenUsed="1"/>
-    <w:lsdException w:name="HTML Cite" w:semiHidden="1" w:unhideWhenUsed="1"/>
-    <w:lsdException w:name="HTML Code" w:semiHidden="1" w:unhideWhenUsed="1"/>
-    <w:lsdException w:name="HTML Definition" w:semiHidden="1" w:unhideWhenUsed="1"/>
-    <w:lsdException w:name="HTML Keyboard" w:semiHidden="1" w:unhideWhenUsed="1"/>
-    <w:lsdException w:name="HTML Preformatted" w:semiHidden="1" w:unhideWhenUsed="1"/>
-    <w:lsdException w:name="HTML Sample" w:semiHidden="1" w:unhideWhenUsed="1"/>
-    <w:lsdException w:name="HTML Typewriter" w:semiHidden="1" w:unhideWhenUsed="1"/>
-    <w:lsdException w:name="HTML Variable" w:semiHidden="1" w:unhideWhenUsed="1"/>
-    <w:lsdException w:name="Normal Table" w:semiHidden="1" w:unhideWhenUsed="1"/>
-    <w:lsdException w:name="annotation subject" w:semiHidden="1" w:unhideWhenUsed="1"/>
-    <w:lsdException w:name="No List" w:semiHidden="1" w:unhideWhenUsed="1"/>
-    <w:lsdException w:name="Outline List 1" w:semiHidden="1" w:unhideWhenUsed="1"/>
-    <w:lsdException w:name="Outline List 2" w:semiHidden="1" w:unhideWhenUsed="1"/>
-    <w:lsdException w:name="Outline List 3" w:semiHidden="1" w:unhideWhenUsed="1"/>
-    <w:lsdException w:name="Table Simple 1" w:semiHidden="1" w:unhideWhenUsed="1"/>
-    <w:lsdException w:name="Table Simple 2" w:semiHidden="1" w:unhideWhenUsed="1"/>
-    <w:lsdException w:name="Table Simple 3" w:semiHidden="1" w:unhideWhenUsed="1"/>
-    <w:lsdException w:name="Table Classic 1" w:semiHidden="1" w:unhideWhenUsed="1"/>
-    <w:lsdException w:name="Table Classic 2" w:semiHidden="1" w:unhideWhenUsed="1"/>
-    <w:lsdException w:name="Table Classic 3" w:semiHidden="1" w:unhideWhenUsed="1"/>
-    <w:lsdException w:name="Table Classic 4" w:semiHidden="1" w:unhideWhenUsed="1"/>
-    <w:lsdException w:name="Table Colorful 1" w:semiHidden="1" w:unhideWhenUsed="1"/>
-    <w:lsdException w:name="Table Colorful 2" w:semiHidden="1" w:unhideWhenUsed="1"/>
-    <w:lsdException w:name="Table Colorful 3" w:semiHidden="1" w:unhideWhenUsed="1"/>
-    <w:lsdException w:name="Table Columns 1" w:semiHidden="1" w:unhideWhenUsed="1"/>
-    <w:lsdException w:name="Table Columns 2" w:semiHidden="1" w:unhideWhenUsed="1"/>
-    <w:lsdException w:name="Table Columns 3" w:semiHidden="1" w:unhideWhenUsed="1"/>
-    <w:lsdException w:name="Table Columns 4" w:semiHidden="1" w:unhideWhenUsed="1"/>
-    <w:lsdException w:name="Table Columns 5" w:semiHidden="1" w:unhideWhenUsed="1"/>
-    <w:lsdException w:name="Table Grid 1" w:semiHidden="1" w:unhideWhenUsed="1"/>
-    <w:lsdException w:name="Table Grid 2" w:semiHidden="1" w:unhideWhenUsed="1"/>
-    <w:lsdException w:name="Table Grid 3" w:semiHidden="1" w:unhideWhenUsed="1"/>
-    <w:lsdException w:name="Table Grid 4" w:semiHidden="1" w:unhideWhenUsed="1"/>
-    <w:lsdException w:name="Table Grid 5" w:semiHidden="1" w:unhideWhenUsed="1"/>
-    <w:lsdException w:name="Table Grid 6" w:semiHidden="1" w:unhideWhenUsed="1"/>
-    <w:lsdException w:name="Table Grid 7" w:semiHidden="1" w:unhideWhenUsed="1"/>
-    <w:lsdException w:name="Table Grid 8" w:semiHidden="1" w:unhideWhenUsed="1"/>
-    <w:lsdException w:name="Table List 1" w:semiHidden="1" w:unhideWhenUsed="1"/>
-    <w:lsdException w:name="Table List 2" w:semiHidden="1" w:unhideWhenUsed="1"/>
-    <w:lsdException w:name="Table List 3" w:semiHidden="1" w:unhideWhenUsed="1"/>
-    <w:lsdException w:name="Table List 4" w:semiHidden="1" w:unhideWhenUsed="1"/>
-    <w:lsdException w:name="Table List 5" w:semiHidden="1" w:unhideWhenUsed="1"/>
-    <w:lsdException w:name="Table List 6" w:semiHidden="1" w:unhideWhenUsed="1"/>
-    <w:lsdException w:name="Table List 7" w:semiHidden="1" w:unhideWhenUsed="1"/>
-    <w:lsdException w:name="Table List 8" w:semiHidden="1" w:unhideWhenUsed="1"/>
-    <w:lsdException w:name="Table 3D effects 1" w:semiHidden="1" w:unhideWhenUsed="1"/>
-    <w:lsdException w:name="Table 3D effects 2" w:semiHidden="1" w:unhideWhenUsed="1"/>
-    <w:lsdException w:name="Table 3D effects 3" w:semiHidden="1" w:unhideWhenUsed="1"/>
-    <w:lsdException w:name="Table Contemporary" w:semiHidden="1" w:unhideWhenUsed="1"/>
-    <w:lsdException w:name="Table Elegant" w:semiHidden="1" w:unhideWhenUsed="1"/>
-    <w:lsdException w:name="Table Professional" w:semiHidden="1" w:unhideWhenUsed="1"/>
-    <w:lsdException w:name="Table Subtle 1" w:semiHidden="1" w:unhideWhenUsed="1"/>
-    <w:lsdException w:name="Table Subtle 2" w:semiHidden="1" w:unhideWhenUsed="1"/>
-    <w:lsdException w:name="Table Web 1" w:semiHidden="1" w:unhideWhenUsed="1"/>
-    <w:lsdException w:name="Table Web 2" w:semiHidden="1" w:unhideWhenUsed="1"/>
-    <w:lsdException w:name="Table Web 3" w:semiHidden="1" w:unhideWhenUsed="1"/>
-    <w:lsdException w:name="Balloon Text" w:semiHidden="1" w:unhideWhenUsed="1"/>
-    <w:lsdException w:name="Table Grid" w:uiPriority="59"/>
-    <w:lsdException w:name="Table Theme" w:semiHidden="1" w:unhideWhenUsed="1"/>
-    <w:lsdException w:name="Placeholder Text" w:semiHidden="1"/>
-    <w:lsdException w:name="No Spacing" w:uiPriority="1" w:qFormat="1"/>
-    <w:lsdException w:name="Light Shading" w:uiPriority="60"/>
-    <w:lsdException w:name="Light List" w:uiPriority="61"/>
-    <w:lsdException w:name="Light Grid" w:uiPriority="62"/>
-    <w:lsdException w:name="Medium Shading 1" w:uiPriority="63"/>
-    <w:lsdException w:name="Medium Shading 2" w:uiPriority="64"/>
-    <w:lsdException w:name="Medium List 1" w:uiPriority="65"/>
-    <w:lsdException w:name="Medium List 2" w:uiPriority="66"/>
-    <w:lsdException w:name="Medium Grid 1" w:uiPriority="67"/>
-    <w:lsdException w:name="Medium Grid 2" w:uiPriority="68"/>
-    <w:lsdException w:name="Medium Grid 3" w:uiPriority="69"/>
-    <w:lsdException w:name="Dark List" w:uiPriority="70"/>
-    <w:lsdException w:name="Colorful Shading" w:uiPriority="71"/>
-    <w:lsdException w:name="Colorful List" w:uiPriority="72"/>
-    <w:lsdException w:name="Colorful Grid" w:uiPriority="73"/>
-    <w:lsdException w:name="Light Shading Accent 1" w:uiPriority="60"/>
-    <w:lsdException w:name="Light List Accent 1" w:uiPriority="61"/>
-    <w:lsdException w:name="Light Grid Accent 1" w:uiPriority="62"/>
-    <w:lsdException w:name="Medium Shading 1 Accent 1" w:uiPriority="63"/>
-    <w:lsdException w:name="Medium Shading 2 Accent 1" w:uiPriority="64"/>
-    <w:lsdException w:name="Medium List 1 Accent 1" w:uiPriority="65"/>
-    <w:lsdException w:name="Revision" w:semiHidden="1"/>
-    <w:lsdException w:name="List Paragraph" w:uiPriority="34" w:qFormat="1"/>
-    <w:lsdException w:name="Quote" w:uiPriority="29" w:qFormat="1"/>
-    <w:lsdException w:name="Intense Quote" w:uiPriority="30" w:qFormat="1"/>
-    <w:lsdException w:name="Medium List 2 Accent 1" w:uiPriority="66"/>
-    <w:lsdException w:name="Medium Grid 1 Accent 1" w:uiPriority="67"/>
-    <w:lsdException w:name="Medium Grid 2 Accent 1" w:uiPriority="68"/>
-    <w:lsdException w:name="Medium Grid 3 Accent 1" w:uiPriority="69"/>
-    <w:lsdException w:name="Dark List Accent 1" w:uiPriority="70"/>
-    <w:lsdException w:name="Colorful Shading Accent 1" w:uiPriority="71"/>
-    <w:lsdException w:name="Colorful List Accent 1" w:uiPriority="72"/>
-    <w:lsdException w:name="Colorful Grid Accent 1" w:uiPriority="73"/>
-    <w:lsdException w:name="Light Shading Accent 2" w:uiPriority="60"/>
-    <w:lsdException w:name="Light List Accent 2" w:uiPriority="61"/>
-    <w:lsdException w:name="Light Grid Accent 2" w:uiPriority="62"/>
-    <w:lsdException w:name="Medium Shading 1 Accent 2" w:uiPriority="63"/>
-    <w:lsdException w:name="Medium Shading 2 Accent 2" w:uiPriority="64"/>
-    <w:lsdException w:name="Medium List 1 Accent 2" w:uiPriority="65"/>
-    <w:lsdException w:name="Medium List 2 Accent 2" w:uiPriority="66"/>
-    <w:lsdException w:name="Medium Grid 1 Accent 2" w:uiPriority="67"/>
-    <w:lsdException w:name="Medium Grid 2 Accent 2" w:uiPriority="68"/>
-    <w:lsdException w:name="Medium Grid 3 Accent 2" w:uiPriority="69"/>
-    <w:lsdException w:name="Dark List Accent 2" w:uiPriority="70"/>
-    <w:lsdException w:name="Colorful Shading Accent 2" w:uiPriority="71"/>
-    <w:lsdException w:name="Colorful List Accent 2" w:uiPriority="72"/>
-    <w:lsdException w:name="Colorful Grid Accent 2" w:uiPriority="73"/>
-    <w:lsdException w:name="Light Shading Accent 3" w:uiPriority="60"/>
-    <w:lsdException w:name="Light List Accent 3" w:uiPriority="61"/>
-    <w:lsdException w:name="Light Grid Accent 3" w:uiPriority="62"/>
-    <w:lsdException w:name="Medium Shading 1 Accent 3" w:uiPriority="63"/>
-    <w:lsdException w:name="Medium Shading 2 Accent 3" w:uiPriority="64"/>
-    <w:lsdException w:name="Medium List 1 Accent 3" w:uiPriority="65"/>
-    <w:lsdException w:name="Medium List 2 Accent 3" w:uiPriority="66"/>
-    <w:lsdException w:name="Medium Grid 1 Accent 3" w:uiPriority="67"/>
-    <w:lsdException w:name="Medium Grid 2 Accent 3" w:uiPriority="68"/>
-    <w:lsdException w:name="Medium Grid 3 Accent 3" w:uiPriority="69"/>
-    <w:lsdException w:name="Dark List Accent 3" w:uiPriority="70"/>
-    <w:lsdException w:name="Colorful Shading Accent 3" w:uiPriority="71"/>
-    <w:lsdException w:name="Colorful List Accent 3" w:uiPriority="72"/>
-    <w:lsdException w:name="Colorful Grid Accent 3" w:uiPriority="73"/>
-    <w:lsdException w:name="Light Shading Accent 4" w:uiPriority="60"/>
-    <w:lsdException w:name="Light List Accent 4" w:uiPriority="61"/>
-    <w:lsdException w:name="Light Grid Accent 4" w:uiPriority="62"/>
-    <w:lsdException w:name="Medium Shading 1 Accent 4" w:uiPriority="63"/>
-    <w:lsdException w:name="Medium Shading 2 Accent 4" w:uiPriority="64"/>
-    <w:lsdException w:name="Medium List 1 Accent 4" w:uiPriority="65"/>
-    <w:lsdException w:name="Medium List 2 Accent 4" w:uiPriority="66"/>
-    <w:lsdException w:name="Medium Grid 1 Accent 4" w:uiPriority="67"/>
-    <w:lsdException w:name="Medium Grid 2 Accent 4" w:uiPriority="68"/>
-    <w:lsdException w:name="Medium Grid 3 Accent 4" w:uiPriority="69"/>
-    <w:lsdException w:name="Dark List Accent 4" w:uiPriority="70"/>
-    <w:lsdException w:name="Colorful Shading Accent 4" w:uiPriority="71"/>
-    <w:lsdException w:name="Colorful List Accent 4" w:uiPriority="72"/>
-    <w:lsdException w:name="Colorful Grid Accent 4" w:uiPriority="73"/>
-    <w:lsdException w:name="Light Shading Accent 5" w:uiPriority="60"/>
-    <w:lsdException w:name="Light List Accent 5" w:uiPriority="61"/>
-    <w:lsdException w:name="Light Grid Accent 5" w:uiPriority="62"/>
-    <w:lsdException w:name="Medium Shading 1 Accent 5" w:uiPriority="63"/>
-    <w:lsdException w:name="Medium Shading 2 Accent 5" w:uiPriority="64"/>
-    <w:lsdException w:name="Medium List 1 Accent 5" w:uiPriority="65"/>
-    <w:lsdException w:name="Medium List 2 Accent 5" w:uiPriority="66"/>
-    <w:lsdException w:name="Medium Grid 1 Accent 5" w:uiPriority="67"/>
-    <w:lsdException w:name="Medium Grid 2 Accent 5" w:uiPriority="68"/>
-    <w:lsdException w:name="Medium Grid 3 Accent 5" w:uiPriority="69"/>
-    <w:lsdException w:name="Dark List Accent 5" w:uiPriority="70"/>
-    <w:lsdException w:name="Colorful Shading Accent 5" w:uiPriority="71"/>
-    <w:lsdException w:name="Colorful List Accent 5" w:uiPriority="72"/>
-    <w:lsdException w:name="Colorful Grid Accent 5" w:uiPriority="73"/>
-    <w:lsdException w:name="Light Shading Accent 6" w:uiPriority="60"/>
-    <w:lsdException w:name="Light List Accent 6" w:uiPriority="61"/>
-    <w:lsdException w:name="Light Grid Accent 6" w:uiPriority="62"/>
-    <w:lsdException w:name="Medium Shading 1 Accent 6" w:uiPriority="63"/>
-    <w:lsdException w:name="Medium Shading 2 Accent 6" w:uiPriority="64"/>
-    <w:lsdException w:name="Medium List 1 Accent 6" w:uiPriority="65"/>
-    <w:lsdException w:name="Medium List 2 Accent 6" w:uiPriority="66"/>
-    <w:lsdException w:name="Medium Grid 1 Accent 6" w:uiPriority="67"/>
-    <w:lsdException w:name="Medium Grid 2 Accent 6" w:uiPriority="68"/>
-    <w:lsdException w:name="Medium Grid 3 Accent 6" w:uiPriority="69"/>
-    <w:lsdException w:name="Dark List Accent 6" w:uiPriority="70"/>
-    <w:lsdException w:name="Colorful Shading Accent 6" w:uiPriority="71"/>
-    <w:lsdException w:name="Colorful List Accent 6" w:uiPriority="72"/>
-    <w:lsdException w:name="Colorful Grid Accent 6" w:uiPriority="73"/>
-    <w:lsdException w:name="Subtle Emphasis" w:uiPriority="19" w:qFormat="1"/>
-    <w:lsdException w:name="Intense Emphasis" w:uiPriority="21" w:qFormat="1"/>
-    <w:lsdException w:name="Subtle Reference" w:uiPriority="31" w:qFormat="1"/>
-    <w:lsdException w:name="Intense Reference" w:uiPriority="32" w:qFormat="1"/>
-    <w:lsdException w:name="Book Title" w:uiPriority="33" w:qFormat="1"/>
-    <w:lsdException w:name="Bibliography" w:semiHidden="1" w:uiPriority="37" w:unhideWhenUsed="1"/>
-    <w:lsdException w:name="TOC Heading" w:semiHidden="1" w:uiPriority="39" w:unhideWhenUsed="1" w:qFormat="1"/>
-    <w:lsdException w:name="Plain Table 1" w:uiPriority="41"/>
-    <w:lsdException w:name="Plain Table 2" w:uiPriority="42"/>
-    <w:lsdException w:name="Plain Table 3" w:uiPriority="43"/>
-    <w:lsdException w:name="Plain Table 4" w:uiPriority="44"/>
-    <w:lsdException w:name="Plain Table 5" w:uiPriority="45"/>
-    <w:lsdException w:name="Grid Table Light" w:uiPriority="40"/>
-    <w:lsdException w:name="Grid Table 1 Light" w:uiPriority="46"/>
-    <w:lsdException w:name="Grid Table 2" w:uiPriority="47"/>
-    <w:lsdException w:name="Grid Table 3" w:uiPriority="48"/>
-    <w:lsdException w:name="Grid Table 4" w:uiPriority="49"/>
-    <w:lsdException w:name="Grid Table 5 Dark" w:uiPriority="50"/>
-    <w:lsdException w:name="Grid Table 6 Colorful" w:uiPriority="51"/>
-    <w:lsdException w:name="Grid Table 7 Colorful" w:uiPriority="52"/>
-    <w:lsdException w:name="Grid Table 1 Light Accent 1" w:uiPriority="46"/>
-    <w:lsdException w:name="Grid Table 2 Accent 1" w:uiPriority="47"/>
-    <w:lsdException w:name="Grid Table 3 Accent 1" w:uiPriority="48"/>
-    <w:lsdException w:name="Grid Table 4 Accent 1" w:uiPriority="49"/>
-    <w:lsdException w:name="Grid Table 5 Dark Accent 1" w:uiPriority="50"/>
-    <w:lsdException w:name="Grid Table 6 Colorful Accent 1" w:uiPriority="51"/>
-    <w:lsdException w:name="Grid Table 7 Colorful Accent 1" w:uiPriority="52"/>
-    <w:lsdException w:name="Grid Table 1 Light Accent 2" w:uiPriority="46"/>
-    <w:lsdException w:name="Grid Table 2 Accent 2" w:uiPriority="47"/>
-    <w:lsdException w:name="Grid Table 3 Accent 2" w:uiPriority="48"/>
-    <w:lsdException w:name="Grid Table 4 Accent 2" w:uiPriority="49"/>
-    <w:lsdException w:name="Grid Table 5 Dark Accent 2" w:uiPriority="50"/>
-    <w:lsdException w:name="Grid Table 6 Colorful Accent 2" w:uiPriority="51"/>
-    <w:lsdException w:name="Grid Table 7 Colorful Accent 2" w:uiPriority="52"/>
-    <w:lsdException w:name="Grid Table 1 Light Accent 3" w:uiPriority="46"/>
-    <w:lsdException w:name="Grid Table 2 Accent 3" w:uiPriority="47"/>
-    <w:lsdException w:name="Grid Table 3 Accent 3" w:uiPriority="48"/>
-    <w:lsdException w:name="Grid Table 4 Accent 3" w:uiPriority="49"/>
-    <w:lsdException w:name="Grid Table 5 Dark Accent 3" w:uiPriority="50"/>
-    <w:lsdException w:name="Grid Table 6 Colorful Accent 3" w:uiPriority="51"/>
-    <w:lsdException w:name="Grid Table 7 Colorful Accent 3" w:uiPriority="52"/>
-    <w:lsdException w:name="Grid Table 1 Light Accent 4" w:uiPriority="46"/>
-    <w:lsdException w:name="Grid Table 2 Accent 4" w:uiPriority="47"/>
-    <w:lsdException w:name="Grid Table 3 Accent 4" w:uiPriority="48"/>
-    <w:lsdException w:name="Grid Table 4 Accent 4" w:uiPriority="49"/>
-    <w:lsdException w:name="Grid Table 5 Dark Accent 4" w:uiPriority="50"/>
-    <w:lsdException w:name="Grid Table 6 Colorful Accent 4" w:uiPriority="51"/>
-    <w:lsdException w:name="Grid Table 7 Colorful Accent 4" w:uiPriority="52"/>
-    <w:lsdException w:name="Grid Table 1 Light Accent 5" w:uiPriority="46"/>
-    <w:lsdException w:name="Grid Table 2 Accent 5" w:uiPriority="47"/>
-    <w:lsdException w:name="Grid Table 3 Accent 5" w:uiPriority="48"/>
-    <w:lsdException w:name="Grid Table 4 Accent 5" w:uiPriority="49"/>
-    <w:lsdException w:name="Grid Table 5 Dark Accent 5" w:uiPriority="50"/>
-    <w:lsdException w:name="Grid Table 6 Colorful Accent 5" w:uiPriority="51"/>
-    <w:lsdException w:name="Grid Table 7 Colorful Accent 5" w:uiPriority="52"/>
-    <w:lsdException w:name="Grid Table 1 Light Accent 6" w:uiPriority="46"/>
-    <w:lsdException w:name="Grid Table 2 Accent 6" w:uiPriority="47"/>
-    <w:lsdException w:name="Grid Table 3 Accent 6" w:uiPriority="48"/>
-    <w:lsdException w:name="Grid Table 4 Accent 6" w:uiPriority="49"/>
-    <w:lsdException w:name="Grid Table 5 Dark Accent 6" w:uiPriority="50"/>
-    <w:lsdException w:name="Grid Table 6 Colorful Accent 6" w:uiPriority="51"/>
-    <w:lsdException w:name="Grid Table 7 Colorful Accent 6" w:uiPriority="52"/>
-    <w:lsdException w:name="List Table 1 Light" w:uiPriority="46"/>
-    <w:lsdException w:name="List Table 2" w:uiPriority="47"/>
-    <w:lsdException w:name="List Table 3" w:uiPriority="48"/>
-    <w:lsdException w:name="List Table 4" w:uiPriority="49"/>
-    <w:lsdException w:name="List Table 5 Dark" w:uiPriority="50"/>
-    <w:lsdException w:name="List Table 6 Colorful" w:uiPriority="51"/>
-    <w:lsdException w:name="List Table 7 Colorful" w:uiPriority="52"/>
-    <w:lsdException w:name="List Table 1 Light Accent 1" w:uiPriority="46"/>
-    <w:lsdException w:name="List Table 2 Accent 1" w:uiPriority="47"/>
-    <w:lsdException w:name="List Table 3 Accent 1" w:uiPriority="48"/>
-    <w:lsdException w:name="List Table 4 Accent 1" w:uiPriority="49"/>
-    <w:lsdException w:name="List Table 5 Dark Accent 1" w:uiPriority="50"/>
-    <w:lsdException w:name="List Table 6 Colorful Accent 1" w:uiPriority="51"/>
-    <w:lsdException w:name="List Table 7 Colorful Accent 1" w:uiPriority="52"/>
-    <w:lsdException w:name="List Table 1 Light Accent 2" w:uiPriority="46"/>
-    <w:lsdException w:name="List Table 2 Accent 2" w:uiPriority="47"/>
-    <w:lsdException w:name="List Table 3 Accent 2" w:uiPriority="48"/>
-    <w:lsdException w:name="List Table 4 Accent 2" w:uiPriority="49"/>
-    <w:lsdException w:name="List Table 5 Dark Accent 2" w:uiPriority="50"/>
-    <w:lsdException w:name="List Table 6 Colorful Accent 2" w:uiPriority="51"/>
-    <w:lsdException w:name="List Table 7 Colorful Accent 2" w:uiPriority="52"/>
-    <w:lsdException w:name="List Table 1 Light Accent 3" w:uiPriority="46"/>
-    <w:lsdException w:name="List Table 2 Accent 3" w:uiPriority="47"/>
-    <w:lsdException w:name="List Table 3 Accent 3" w:uiPriority="48"/>
-    <w:lsdException w:name="List Table 4 Accent 3" w:uiPriority="49"/>
-    <w:lsdException w:name="List Table 5 Dark Accent 3" w:uiPriority="50"/>
-    <w:lsdException w:name="List Table 6 Colorful Accent 3" w:uiPriority="51"/>
-    <w:lsdException w:name="List Table 7 Colorful Accent 3" w:uiPriority="52"/>
-    <w:lsdException w:name="List Table 1 Light Accent 4" w:uiPriority="46"/>
-    <w:lsdException w:name="List Table 2 Accent 4" w:uiPriority="47"/>
-    <w:lsdException w:name="List Table 3 Accent 4" w:uiPriority="48"/>
-    <w:lsdException w:name="List Table 4 Accent 4" w:uiPriority="49"/>
-    <w:lsdException w:name="List Table 5 Dark Accent 4" w:uiPriority="50"/>
-    <w:lsdException w:name="List Table 6 Colorful Accent 4" w:uiPriority="51"/>
-    <w:lsdException w:name="List Table 7 Colorful Accent 4" w:uiPriority="52"/>
-    <w:lsdException w:name="List Table 1 Light Accent 5" w:uiPriority="46"/>
-    <w:lsdException w:name="List Table 2 Accent 5" w:uiPriority="47"/>
-    <w:lsdException w:name="List Table 3 Accent 5" w:uiPriority="48"/>
-    <w:lsdException w:name="List Table 4 Accent 5" w:uiPriority="49"/>
-    <w:lsdException w:name="List Table 5 Dark Accent 5" w:uiPriority="50"/>
-    <w:lsdException w:name="List Table 6 Colorful Accent 5" w:uiPriority="51"/>
-    <w:lsdException w:name="List Table 7 Colorful Accent 5" w:uiPriority="52"/>
-    <w:lsdException w:name="List Table 1 Light Accent 6" w:uiPriority="46"/>
-    <w:lsdException w:name="List Table 2 Accent 6" w:uiPriority="47"/>
-    <w:lsdException w:name="List Table 3 Accent 6" w:uiPriority="48"/>
-    <w:lsdException w:name="List Table 4 Accent 6" w:uiPriority="49"/>
-    <w:lsdException w:name="List Table 5 Dark Accent 6" w:uiPriority="50"/>
-    <w:lsdException w:name="List Table 6 Colorful Accent 6" w:uiPriority="51"/>
-    <w:lsdException w:name="List Table 7 Colorful Accent 6" w:uiPriority="52"/>
+  <w:latentStyles w:defLockedState="0" w:defUIPriority="99" w:defSemiHidden="1" w:defUnhideWhenUsed="1" w:defQFormat="0" w:count="267">
+    <w:lsdException w:name="Normal" w:semiHidden="0" w:uiPriority="0" w:unhideWhenUsed="0" w:qFormat="1"/>
+    <w:lsdException w:name="heading 1" w:semiHidden="0" w:uiPriority="9" w:unhideWhenUsed="0" w:qFormat="1"/>
+    <w:lsdException w:name="heading 2" w:uiPriority="9" w:qFormat="1"/>
+    <w:lsdException w:name="heading 3" w:uiPriority="9" w:qFormat="1"/>
+    <w:lsdException w:name="heading 4" w:uiPriority="9" w:qFormat="1"/>
+    <w:lsdException w:name="heading 5" w:uiPriority="9" w:qFormat="1"/>
+    <w:lsdException w:name="heading 6" w:uiPriority="9" w:qFormat="1"/>
+    <w:lsdException w:name="heading 7" w:uiPriority="9" w:qFormat="1"/>
+    <w:lsdException w:name="heading 8" w:uiPriority="9" w:qFormat="1"/>
+    <w:lsdException w:name="heading 9" w:uiPriority="9" w:qFormat="1"/>
+    <w:lsdException w:name="toc 1" w:uiPriority="39"/>
+    <w:lsdException w:name="toc 2" w:uiPriority="39"/>
+    <w:lsdException w:name="toc 3" w:uiPriority="39"/>
+    <w:lsdException w:name="toc 4" w:uiPriority="39"/>
+    <w:lsdException w:name="toc 5" w:uiPriority="39"/>
+    <w:lsdException w:name="toc 6" w:uiPriority="39"/>
+    <w:lsdException w:name="toc 7" w:uiPriority="39"/>
+    <w:lsdException w:name="toc 8" w:uiPriority="39"/>
+    <w:lsdException w:name="toc 9" w:uiPriority="39"/>
+    <w:lsdException w:name="caption" w:uiPriority="35" w:qFormat="1"/>
+    <w:lsdException w:name="Title" w:semiHidden="0" w:uiPriority="10" w:unhideWhenUsed="0" w:qFormat="1"/>
+    <w:lsdException w:name="Default Paragraph Font" w:uiPriority="1"/>
+    <w:lsdException w:name="Subtitle" w:semiHidden="0" w:uiPriority="11" w:unhideWhenUsed="0" w:qFormat="1"/>
+    <w:lsdException w:name="Strong" w:semiHidden="0" w:uiPriority="22" w:unhideWhenUsed="0" w:qFormat="1"/>
+    <w:lsdException w:name="Emphasis" w:semiHidden="0" w:uiPriority="20" w:unhideWhenUsed="0" w:qFormat="1"/>
+    <w:lsdException w:name="Table Grid" w:semiHidden="0" w:uiPriority="59" w:unhideWhenUsed="0"/>
+    <w:lsdException w:name="Placeholder Text" w:unhideWhenUsed="0"/>
+    <w:lsdException w:name="No Spacing" w:semiHidden="0" w:uiPriority="1" w:unhideWhenUsed="0" w:qFormat="1"/>
+    <w:lsdException w:name="Light Shading" w:semiHidden="0" w:uiPriority="60" w:unhideWhenUsed="0"/>
+    <w:lsdException w:name="Light List" w:semiHidden="0" w:uiPriority="61" w:unhideWhenUsed="0"/>
+    <w:lsdException w:name="Light Grid" w:semiHidden="0" w:uiPriority="62" w:unhideWhenUsed="0"/>
+    <w:lsdException w:name="Medium Shading 1" w:semiHidden="0" w:uiPriority="63" w:unhideWhenUsed="0"/>
+    <w:lsdException w:name="Medium Shading 2" w:semiHidden="0" w:uiPriority="64" w:unhideWhenUsed="0"/>
+    <w:lsdException w:name="Medium List 1" w:semiHidden="0" w:uiPriority="65" w:unhideWhenUsed="0"/>
+    <w:lsdException w:name="Medium List 2" w:semiHidden="0" w:uiPriority="66" w:unhideWhenUsed="0"/>
+    <w:lsdException w:name="Medium Grid 1" w:semiHidden="0" w:uiPriority="67" w:unhideWhenUsed="0"/>
+    <w:lsdException w:name="Medium Grid 2" w:semiHidden="0" w:uiPriority="68" w:unhideWhenUsed="0"/>
+    <w:lsdException w:name="Medium Grid 3" w:semiHidden="0" w:uiPriority="69" w:unhideWhenUsed="0"/>
+    <w:lsdException w:name="Dark List" w:semiHidden="0" w:uiPriority="70" w:unhideWhenUsed="0"/>
+    <w:lsdException w:name="Colorful Shading" w:semiHidden="0" w:uiPriority="71" w:unhideWhenUsed="0"/>
+    <w:lsdException w:name="Colorful List" w:semiHidden="0" w:uiPriority="72" w:unhideWhenUsed="0"/>
+    <w:lsdException w:name="Colorful Grid" w:semiHidden="0" w:uiPriority="73" w:unhideWhenUsed="0"/>
+    <w:lsdException w:name="Light Shading Accent 1" w:semiHidden="0" w:uiPriority="60" w:unhideWhenUsed="0"/>
+    <w:lsdException w:name="Light List Accent 1" w:semiHidden="0" w:uiPriority="61" w:unhideWhenUsed="0"/>
+    <w:lsdException w:name="Light Grid Accent 1" w:semiHidden="0" w:uiPriority="62" w:unhideWhenUsed="0"/>
+    <w:lsdException w:name="Medium Shading 1 Accent 1" w:semiHidden="0" w:uiPriority="63" w:unhideWhenUsed="0"/>
+    <w:lsdException w:name="Medium Shading 2 Accent 1" w:semiHidden="0" w:uiPriority="64" w:unhideWhenUsed="0"/>
+    <w:lsdException w:name="Medium List 1 Accent 1" w:semiHidden="0" w:uiPriority="65" w:unhideWhenUsed="0"/>
+    <w:lsdException w:name="Revision" w:unhideWhenUsed="0"/>
+    <w:lsdException w:name="List Paragraph" w:semiHidden="0" w:uiPriority="34" w:unhideWhenUsed="0" w:qFormat="1"/>
+    <w:lsdException w:name="Quote" w:semiHidden="0" w:uiPriority="29" w:unhideWhenUsed="0" w:qFormat="1"/>
+    <w:lsdException w:name="Intense Quote" w:semiHidden="0" w:uiPriority="30" w:unhideWhenUsed="0" w:qFormat="1"/>
+    <w:lsdException w:name="Medium List 2 Accent 1" w:semiHidden="0" w:uiPriority="66" w:unhideWhenUsed="0"/>
+    <w:lsdException w:name="Medium Grid 1 Accent 1" w:semiHidden="0" w:uiPriority="67" w:unhideWhenUsed="0"/>
+    <w:lsdException w:name="Medium Grid 2 Accent 1" w:semiHidden="0" w:uiPriority="68" w:unhideWhenUsed="0"/>
+    <w:lsdException w:name="Medium Grid 3 Accent 1" w:semiHidden="0" w:uiPriority="69" w:unhideWhenUsed="0"/>
+    <w:lsdException w:name="Dark List Accent 1" w:semiHidden="0" w:uiPriority="70" w:unhideWhenUsed="0"/>
+    <w:lsdException w:name="Colorful Shading Accent 1" w:semiHidden="0" w:uiPriority="71" w:unhideWhenUsed="0"/>
+    <w:lsdException w:name="Colorful List Accent 1" w:semiHidden="0" w:uiPriority="72" w:unhideWhenUsed="0"/>
+    <w:lsdException w:name="Colorful Grid Accent 1" w:semiHidden="0" w:uiPriority="73" w:unhideWhenUsed="0"/>
+    <w:lsdException w:name="Light Shading Accent 2" w:semiHidden="0" w:uiPriority="60" w:unhideWhenUsed="0"/>
+    <w:lsdException w:name="Light List Accent 2" w:semiHidden="0" w:uiPriority="61" w:unhideWhenUsed="0"/>
+    <w:lsdException w:name="Light Grid Accent 2" w:semiHidden="0" w:uiPriority="62" w:unhideWhenUsed="0"/>
+    <w:lsdException w:name="Medium Shading 1 Accent 2" w:semiHidden="0" w:uiPriority="63" w:unhideWhenUsed="0"/>
+    <w:lsdException w:name="Medium Shading 2 Accent 2" w:semiHidden="0" w:uiPriority="64" w:unhideWhenUsed="0"/>
+    <w:lsdException w:name="Medium List 1 Accent 2" w:semiHidden="0" w:uiPriority="65" w:unhideWhenUsed="0"/>
+    <w:lsdException w:name="Medium List 2 Accent 2" w:semiHidden="0" w:uiPriority="66" w:unhideWhenUsed="0"/>
+    <w:lsdException w:name="Medium Grid 1 Accent 2" w:semiHidden="0" w:uiPriority="67" w:unhideWhenUsed="0"/>
+    <w:lsdException w:name="Medium Grid 2 Accent 2" w:semiHidden="0" w:uiPriority="68" w:unhideWhenUsed="0"/>
+    <w:lsdException w:name="Medium Grid 3 Accent 2" w:semiHidden="0" w:uiPriority="69" w:unhideWhenUsed="0"/>
+    <w:lsdException w:name="Dark List Accent 2" w:semiHidden="0" w:uiPriority="70" w:unhideWhenUsed="0"/>
+    <w:lsdException w:name="Colorful Shading Accent 2" w:semiHidden="0" w:uiPriority="71" w:unhideWhenUsed="0"/>
+    <w:lsdException w:name="Colorful List Accent 2" w:semiHidden="0" w:uiPriority="72" w:unhideWhenUsed="0"/>
+    <w:lsdException w:name="Colorful Grid Accent 2" w:semiHidden="0" w:uiPriority="73" w:unhideWhenUsed="0"/>
+    <w:lsdException w:name="Light Shading Accent 3" w:semiHidden="0" w:uiPriority="60" w:unhideWhenUsed="0"/>
+    <w:lsdException w:name="Light List Accent 3" w:semiHidden="0" w:uiPriority="61" w:unhideWhenUsed="0"/>
+    <w:lsdException w:name="Light Grid Accent 3" w:semiHidden="0" w:uiPriority="62" w:unhideWhenUsed="0"/>
+    <w:lsdException w:name="Medium Shading 1 Accent 3" w:semiHidden="0" w:uiPriority="63" w:unhideWhenUsed="0"/>
+    <w:lsdException w:name="Medium Shading 2 Accent 3" w:semiHidden="0" w:uiPriority="64" w:unhideWhenUsed="0"/>
+    <w:lsdException w:name="Medium List 1 Accent 3" w:semiHidden="0" w:uiPriority="65" w:unhideWhenUsed="0"/>
+    <w:lsdException w:name="Medium List 2 Accent 3" w:semiHidden="0" w:uiPriority="66" w:unhideWhenUsed="0"/>
+    <w:lsdException w:name="Medium Grid 1 Accent 3" w:semiHidden="0" w:uiPriority="67" w:unhideWhenUsed="0"/>
+    <w:lsdException w:name="Medium Grid 2 Accent 3" w:semiHidden="0" w:uiPriority="68" w:unhideWhenUsed="0"/>
+    <w:lsdException w:name="Medium Grid 3 Accent 3" w:semiHidden="0" w:uiPriority="69" w:unhideWhenUsed="0"/>
+    <w:lsdException w:name="Dark List Accent 3" w:semiHidden="0" w:uiPriority="70" w:unhideWhenUsed="0"/>
+    <w:lsdException w:name="Colorful Shading Accent 3" w:semiHidden="0" w:uiPriority="71" w:unhideWhenUsed="0"/>
+    <w:lsdException w:name="Colorful List Accent 3" w:semiHidden="0" w:uiPriority="72" w:unhideWhenUsed="0"/>
+    <w:lsdException w:name="Colorful Grid Accent 3" w:semiHidden="0" w:uiPriority="73" w:unhideWhenUsed="0"/>
+    <w:lsdException w:name="Light Shading Accent 4" w:semiHidden="0" w:uiPriority="60" w:unhideWhenUsed="0"/>
+    <w:lsdException w:name="Light List Accent 4" w:semiHidden="0" w:uiPriority="61" w:unhideWhenUsed="0"/>
+    <w:lsdException w:name="Light Grid Accent 4" w:semiHidden="0" w:uiPriority="62" w:unhideWhenUsed="0"/>
+    <w:lsdException w:name="Medium Shading 1 Accent 4" w:semiHidden="0" w:uiPriority="63" w:unhideWhenUsed="0"/>
+    <w:lsdException w:name="Medium Shading 2 Accent 4" w:semiHidden="0" w:uiPriority="64" w:unhideWhenUsed="0"/>
+    <w:lsdException w:name="Medium List 1 Accent 4" w:semiHidden="0" w:uiPriority="65" w:unhideWhenUsed="0"/>
+    <w:lsdException w:name="Medium List 2 Accent 4" w:semiHidden="0" w:uiPriority="66" w:unhideWhenUsed="0"/>
+    <w:lsdException w:name="Medium Grid 1 Accent 4" w:semiHidden="0" w:uiPriority="67" w:unhideWhenUsed="0"/>
+    <w:lsdException w:name="Medium Grid 2 Accent 4" w:semiHidden="0" w:uiPriority="68" w:unhideWhenUsed="0"/>
+    <w:lsdException w:name="Medium Grid 3 Accent 4" w:semiHidden="0" w:uiPriority="69" w:unhideWhenUsed="0"/>
+    <w:lsdException w:name="Dark List Accent 4" w:semiHidden="0" w:uiPriority="70" w:unhideWhenUsed="0"/>
+    <w:lsdException w:name="Colorful Shading Accent 4" w:semiHidden="0" w:uiPriority="71" w:unhideWhenUsed="0"/>
+    <w:lsdException w:name="Colorful List Accent 4" w:semiHidden="0" w:uiPriority="72" w:unhideWhenUsed="0"/>
+    <w:lsdException w:name="Colorful Grid Accent 4" w:semiHidden="0" w:uiPriority="73" w:unhideWhenUsed="0"/>
+    <w:lsdException w:name="Light Shading Accent 5" w:semiHidden="0" w:uiPriority="60" w:unhideWhenUsed="0"/>
+    <w:lsdException w:name="Light List Accent 5" w:semiHidden="0" w:uiPriority="61" w:unhideWhenUsed="0"/>
+    <w:lsdException w:name="Light Grid Accent 5" w:semiHidden="0" w:uiPriority="62" w:unhideWhenUsed="0"/>
+    <w:lsdException w:name="Medium Shading 1 Accent 5" w:semiHidden="0" w:uiPriority="63" w:unhideWhenUsed="0"/>
+    <w:lsdException w:name="Medium Shading 2 Accent 5" w:semiHidden="0" w:uiPriority="64" w:unhideWhenUsed="0"/>
+    <w:lsdException w:name="Medium List 1 Accent 5" w:semiHidden="0" w:uiPriority="65" w:unhideWhenUsed="0"/>
+    <w:lsdException w:name="Medium List 2 Accent 5" w:semiHidden="0" w:uiPriority="66" w:unhideWhenUsed="0"/>
+    <w:lsdException w:name="Medium Grid 1 Accent 5" w:semiHidden="0" w:uiPriority="67" w:unhideWhenUsed="0"/>
+    <w:lsdException w:name="Medium Grid 2 Accent 5" w:semiHidden="0" w:uiPriority="68" w:unhideWhenUsed="0"/>
+    <w:lsdException w:name="Medium Grid 3 Accent 5" w:semiHidden="0" w:uiPriority="69" w:unhideWhenUsed="0"/>
+    <w:lsdException w:name="Dark List Accent 5" w:semiHidden="0" w:uiPriority="70" w:unhideWhenUsed="0"/>
+    <w:lsdException w:name="Colorful Shading Accent 5" w:semiHidden="0" w:uiPriority="71" w:unhideWhenUsed="0"/>
+    <w:lsdException w:name="Colorful List Accent 5" w:semiHidden="0" w:uiPriority="72" w:unhideWhenUsed="0"/>
+    <w:lsdException w:name="Colorful Grid Accent 5" w:semiHidden="0" w:uiPriority="73" w:unhideWhenUsed="0"/>
+    <w:lsdException w:name="Light Shading Accent 6" w:semiHidden="0" w:uiPriority="60" w:unhideWhenUsed="0"/>
+    <w:lsdException w:name="Light List Accent 6" w:semiHidden="0" w:uiPriority="61" w:unhideWhenUsed="0"/>
+    <w:lsdException w:name="Light Grid Accent 6" w:semiHidden="0" w:uiPriority="62" w:unhideWhenUsed="0"/>
+    <w:lsdException w:name="Medium Shading 1 Accent 6" w:semiHidden="0" w:uiPriority="63" w:unhideWhenUsed="0"/>
+    <w:lsdException w:name="Medium Shading 2 Accent 6" w:semiHidden="0" w:uiPriority="64" w:unhideWhenUsed="0"/>
+    <w:lsdException w:name="Medium List 1 Accent 6" w:semiHidden="0" w:uiPriority="65" w:unhideWhenUsed="0"/>
+    <w:lsdException w:name="Medium List 2 Accent 6" w:semiHidden="0" w:uiPriority="66" w:unhideWhenUsed="0"/>
+    <w:lsdException w:name="Medium Grid 1 Accent 6" w:semiHidden="0" w:uiPriority="67" w:unhideWhenUsed="0"/>
+    <w:lsdException w:name="Medium Grid 2 Accent 6" w:semiHidden="0" w:uiPriority="68" w:unhideWhenUsed="0"/>
+    <w:lsdException w:name="Medium Grid 3 Accent 6" w:semiHidden="0" w:uiPriority="69" w:unhideWhenUsed="0"/>
+    <w:lsdException w:name="Dark List Accent 6" w:semiHidden="0" w:uiPriority="70" w:unhideWhenUsed="0"/>
+    <w:lsdException w:name="Colorful Shading Accent 6" w:semiHidden="0" w:uiPriority="71" w:unhideWhenUsed="0"/>
+    <w:lsdException w:name="Colorful List Accent 6" w:semiHidden="0" w:uiPriority="72" w:unhideWhenUsed="0"/>
+    <w:lsdException w:name="Colorful Grid Accent 6" w:semiHidden="0" w:uiPriority="73" w:unhideWhenUsed="0"/>
+    <w:lsdException w:name="Subtle Emphasis" w:semiHidden="0" w:uiPriority="19" w:unhideWhenUsed="0" w:qFormat="1"/>
+    <w:lsdException w:name="Intense Emphasis" w:semiHidden="0" w:uiPriority="21" w:unhideWhenUsed="0" w:qFormat="1"/>
+    <w:lsdException w:name="Subtle Reference" w:semiHidden="0" w:uiPriority="31" w:unhideWhenUsed="0" w:qFormat="1"/>
+    <w:lsdException w:name="Intense Reference" w:semiHidden="0" w:uiPriority="32" w:unhideWhenUsed="0" w:qFormat="1"/>
+    <w:lsdException w:name="Book Title" w:semiHidden="0" w:uiPriority="33" w:unhideWhenUsed="0" w:qFormat="1"/>
+    <w:lsdException w:name="Bibliography" w:uiPriority="37"/>
+    <w:lsdException w:name="TOC Heading" w:uiPriority="39" w:qFormat="1"/>
+  </w:latentStyles>
+  <w:style w:type="paragraph" w:default="1" w:styleId="Normal">
+    <w:name w:val="Normal"/>
+    <w:qFormat/>
+  </w:style>
+  <w:style w:type="paragraph" w:styleId="Heading1">
+    <w:name w:val="heading 1"/>
+    <w:basedOn w:val="Normal"/>
+    <w:next w:val="Normal"/>
+    <w:link w:val="Heading1Char"/>
+    <w:uiPriority w:val="9"/>
+    <w:qFormat/>
+    <w:rsid w:val="0060565C"/>
+    <w:pPr>
+      <w:keepNext/>
+      <w:keepLines/>
+      <w:spacing w:before="480" w:after="0"/>
+      <w:outlineLvl w:val="0"/>
+    </w:pPr>
+    <w:rPr>
+      <w:rFonts w:asciiTheme="majorHAnsi" w:eastAsiaTheme="majorEastAsia" w:hAnsiTheme="majorHAnsi" w:cstheme="majorBidi"/>
+      <w:b/>
+      <w:bCs/>
+      <w:color w:val="365F91" w:themeColor="accent1" w:themeShade="BF"/>
+      <w:sz w:val="28"/>
+      <w:szCs w:val="28"/>
+    </w:rPr>
+  </w:style>
+  <w:style w:type="paragraph" w:styleId="Heading2">
+    <w:name w:val="heading 2"/>
+    <w:basedOn w:val="Normal"/>
+    <w:next w:val="Normal"/>
+    <w:link w:val="Heading2Char"/>
+    <w:uiPriority w:val="9"/>
+    <w:unhideWhenUsed/>
+    <w:qFormat/>
+    <w:rsid w:val="0060565C"/>
+    <w:pPr>
+      <w:keepNext/>
+      <w:keepLines/>
+      <w:spacing w:before="200" w:after="0"/>
+      <w:outlineLvl w:val="1"/>
+    </w:pPr>
+    <w:rPr>
+      <w:rFonts w:asciiTheme="majorHAnsi" w:eastAsiaTheme="majorEastAsia" w:hAnsiTheme="majorHAnsi" w:cstheme="majorBidi"/>
+      <w:b/>
+      <w:bCs/>
+      <w:color w:val="4F81BD" w:themeColor="accent1"/>
+      <w:sz w:val="26"/>
+      <w:szCs w:val="26"/>
+    </w:rPr>
+  </w:style>
+  <w:style w:type="paragraph" w:styleId="Heading3">
+    <w:name w:val="heading 3"/>
+    <w:basedOn w:val="Normal"/>
+    <w:next w:val="Normal"/>
+    <w:link w:val="Heading3Char"/>
+    <w:uiPriority w:val="9"/>
+    <w:semiHidden/>
+    <w:unhideWhenUsed/>
+    <w:qFormat/>
+    <w:rsid w:val="00904150"/>
+    <w:pPr>
+      <w:keepNext/>
+      <w:keepLines/>
+      <w:spacing w:before="200" w:after="0"/>
+      <w:outlineLvl w:val="2"/>
+    </w:pPr>
+    <w:rPr>
+      <w:rFonts w:asciiTheme="majorHAnsi" w:eastAsiaTheme="majorEastAsia" w:hAnsiTheme="majorHAnsi" w:cstheme="majorBidi"/>
+      <w:b/>
+      <w:bCs/>
+      <w:color w:val="4F81BD" w:themeColor="accent1"/>
+    </w:rPr>
+  </w:style>
+  <w:style w:type="character" w:default="1" w:styleId="DefaultParagraphFont">
+    <w:name w:val="Default Paragraph Font"/>
+    <w:uiPriority w:val="1"/>
+    <w:semiHidden/>
+    <w:unhideWhenUsed/>
+  </w:style>
+  <w:style w:type="table" w:default="1" w:styleId="TableNormal">
+    <w:name w:val="Normal Table"/>
+    <w:uiPriority w:val="99"/>
+    <w:semiHidden/>
+    <w:unhideWhenUsed/>
+    <w:tblPr>
+      <w:tblInd w:w="0" w:type="dxa"/>
+      <w:tblCellMar>
+        <w:top w:w="0" w:type="dxa"/>
+        <w:left w:w="108" w:type="dxa"/>
+        <w:bottom w:w="0" w:type="dxa"/>
+        <w:right w:w="108" w:type="dxa"/>
+      </w:tblCellMar>
+    </w:tblPr>
+  </w:style>
+  <w:style w:type="numbering" w:default="1" w:styleId="NoList">
+    <w:name w:val="No List"/>
+    <w:uiPriority w:val="99"/>
+    <w:semiHidden/>
+    <w:unhideWhenUsed/>
+  </w:style>
+  <w:style w:type="paragraph" w:styleId="Title">
+    <w:name w:val="Title"/>
+    <w:basedOn w:val="Normal"/>
+    <w:next w:val="Normal"/>
+    <w:link w:val="TitleChar"/>
+    <w:uiPriority w:val="10"/>
+    <w:qFormat/>
+    <w:rsid w:val="0060565C"/>
+    <w:pPr>
+      <w:pBdr>
+        <w:bottom w:val="single" w:sz="8" w:space="4" w:color="4F81BD" w:themeColor="accent1"/>
+      </w:pBdr>
+      <w:spacing w:after="300" w:line="240" w:lineRule="auto"/>
+      <w:contextualSpacing/>
+    </w:pPr>
+    <w:rPr>
+      <w:rFonts w:asciiTheme="majorHAnsi" w:eastAsiaTheme="majorEastAsia" w:hAnsiTheme="majorHAnsi" w:cstheme="majorBidi"/>
+      <w:color w:val="17365D" w:themeColor="text2" w:themeShade="BF"/>
+      <w:spacing w:val="5"/>
+      <w:kern w:val="28"/>
+      <w:sz w:val="52"/>
+      <w:szCs w:val="52"/>
+    </w:rPr>
+  </w:style>
+  <w:style w:type="character" w:customStyle="1" w:styleId="TitleChar">
+    <w:name w:val="Title Char"/>
+    <w:basedOn w:val="DefaultParagraphFont"/>
+    <w:link w:val="Title"/>
+    <w:uiPriority w:val="10"/>
+    <w:rsid w:val="0060565C"/>
+    <w:rPr>
+      <w:rFonts w:asciiTheme="majorHAnsi" w:eastAsiaTheme="majorEastAsia" w:hAnsiTheme="majorHAnsi" w:cstheme="majorBidi"/>
+      <w:color w:val="17365D" w:themeColor="text2" w:themeShade="BF"/>
+      <w:spacing w:val="5"/>
+      <w:kern w:val="28"/>
+      <w:sz w:val="52"/>
+      <w:szCs w:val="52"/>
+    </w:rPr>
+  </w:style>
+  <w:style w:type="character" w:customStyle="1" w:styleId="Heading1Char">
+    <w:name w:val="Heading 1 Char"/>
+    <w:basedOn w:val="DefaultParagraphFont"/>
+    <w:link w:val="Heading1"/>
+    <w:uiPriority w:val="9"/>
+    <w:rsid w:val="0060565C"/>
+    <w:rPr>
+      <w:rFonts w:asciiTheme="majorHAnsi" w:eastAsiaTheme="majorEastAsia" w:hAnsiTheme="majorHAnsi" w:cstheme="majorBidi"/>
+      <w:b/>
+      <w:bCs/>
+      <w:color w:val="365F91" w:themeColor="accent1" w:themeShade="BF"/>
+      <w:sz w:val="28"/>
+      <w:szCs w:val="28"/>
+    </w:rPr>
+  </w:style>
+  <w:style w:type="character" w:customStyle="1" w:styleId="Heading2Char">
+    <w:name w:val="Heading 2 Char"/>
+    <w:basedOn w:val="DefaultParagraphFont"/>
+    <w:link w:val="Heading2"/>
+    <w:uiPriority w:val="9"/>
+    <w:rsid w:val="0060565C"/>
+    <w:rPr>
+      <w:rFonts w:asciiTheme="majorHAnsi" w:eastAsiaTheme="majorEastAsia" w:hAnsiTheme="majorHAnsi" w:cstheme="majorBidi"/>
+      <w:b/>
+      <w:bCs/>
+      <w:color w:val="4F81BD" w:themeColor="accent1"/>
+      <w:sz w:val="26"/>
+      <w:szCs w:val="26"/>
+    </w:rPr>
+  </w:style>
+  <w:style w:type="paragraph" w:styleId="BalloonText">
+    <w:name w:val="Balloon Text"/>
+    <w:basedOn w:val="Normal"/>
+    <w:link w:val="BalloonTextChar"/>
+    <w:uiPriority w:val="99"/>
+    <w:semiHidden/>
+    <w:unhideWhenUsed/>
+    <w:rsid w:val="00E77E8F"/>
+    <w:pPr>
+      <w:spacing w:after="0" w:line="240" w:lineRule="auto"/>
+    </w:pPr>
+    <w:rPr>
+      <w:rFonts w:ascii="Tahoma" w:hAnsi="Tahoma" w:cs="Tahoma"/>
+      <w:sz w:val="16"/>
+      <w:szCs w:val="16"/>
+    </w:rPr>
+  </w:style>
+  <w:style w:type="character" w:customStyle="1" w:styleId="BalloonTextChar">
+    <w:name w:val="Balloon Text Char"/>
+    <w:basedOn w:val="DefaultParagraphFont"/>
+    <w:link w:val="BalloonText"/>
+    <w:uiPriority w:val="99"/>
+    <w:semiHidden/>
+    <w:rsid w:val="00E77E8F"/>
+    <w:rPr>
+      <w:rFonts w:ascii="Tahoma" w:hAnsi="Tahoma" w:cs="Tahoma"/>
+      <w:sz w:val="16"/>
+      <w:szCs w:val="16"/>
+    </w:rPr>
+  </w:style>
+  <w:style w:type="character" w:customStyle="1" w:styleId="Heading3Char">
+    <w:name w:val="Heading 3 Char"/>
+    <w:basedOn w:val="DefaultParagraphFont"/>
+    <w:link w:val="Heading3"/>
+    <w:uiPriority w:val="9"/>
+    <w:semiHidden/>
+    <w:rsid w:val="00904150"/>
+    <w:rPr>
+      <w:rFonts w:asciiTheme="majorHAnsi" w:eastAsiaTheme="majorEastAsia" w:hAnsiTheme="majorHAnsi" w:cstheme="majorBidi"/>
+      <w:b/>
+      <w:bCs/>
+      <w:color w:val="4F81BD" w:themeColor="accent1"/>
+    </w:rPr>
+  </w:style>
+  <w:style w:type="paragraph" w:styleId="Caption">
+    <w:name w:val="caption"/>
+    <w:basedOn w:val="Normal"/>
+    <w:next w:val="Normal"/>
+    <w:uiPriority w:val="35"/>
+    <w:unhideWhenUsed/>
+    <w:qFormat/>
+    <w:rsid w:val="00CA2B62"/>
+    <w:pPr>
+      <w:spacing w:line="240" w:lineRule="auto"/>
+    </w:pPr>
+    <w:rPr>
+      <w:b/>
+      <w:bCs/>
+      <w:color w:val="4F81BD" w:themeColor="accent1"/>
+      <w:sz w:val="18"/>
+      <w:szCs w:val="18"/>
+    </w:rPr>
+  </w:style>
+  <w:style w:type="paragraph" w:styleId="ListParagraph">
+    <w:name w:val="List Paragraph"/>
+    <w:basedOn w:val="Normal"/>
+    <w:uiPriority w:val="34"/>
+    <w:qFormat/>
+    <w:rsid w:val="004E507D"/>
+    <w:pPr>
+      <w:ind w:left="720"/>
+      <w:contextualSpacing/>
+    </w:pPr>
+  </w:style>
+</w:styles>
+</file>
+
+<file path=word/stylesWithEffects.xml><?xml version="1.0" encoding="utf-8"?>
+<w:styles xmlns:wpc="http://schemas.microsoft.com/office/word/2010/wordprocessingCanvas" xmlns:mc="http://schemas.openxmlformats.org/markup-compatibility/2006" xmlns:o="urn:schemas-microsoft-com:office:office" xmlns:r="http://schemas.openxmlformats.org/officeDocument/2006/relationships" xmlns:m="http://schemas.openxmlformats.org/officeDocument/2006/math" xmlns:v="urn:schemas-microsoft-com:vml" xmlns:wp14="http://schemas.microsoft.com/office/word/2010/wordprocessingDrawing" xmlns:wp="http://schemas.openxmlformats.org/drawingml/2006/wordprocessingDrawing" xmlns:w10="urn:schemas-microsoft-com:office:word" xmlns:w="http://schemas.openxmlformats.org/wordprocessingml/2006/main" xmlns:w14="http://schemas.microsoft.com/office/word/2010/wordml" xmlns:wpg="http://schemas.microsoft.com/office/word/2010/wordprocessingGroup" xmlns:wpi="http://schemas.microsoft.com/office/word/2010/wordprocessingInk" xmlns:wne="http://schemas.microsoft.com/office/word/2006/wordml" xmlns:wps="http://schemas.microsoft.com/office/word/2010/wordprocessingShape" mc:Ignorable="w14 wp14">
+  <w:docDefaults>
+    <w:rPrDefault>
+      <w:rPr>
+        <w:rFonts w:asciiTheme="minorHAnsi" w:eastAsiaTheme="minorHAnsi" w:hAnsiTheme="minorHAnsi" w:cstheme="minorBidi"/>
+        <w:sz w:val="22"/>
+        <w:szCs w:val="22"/>
+        <w:lang w:val="en-US" w:eastAsia="en-US" w:bidi="ar-SA"/>
+      </w:rPr>
+    </w:rPrDefault>
+    <w:pPrDefault>
+      <w:pPr>
+        <w:spacing w:after="200" w:line="276" w:lineRule="auto"/>
+      </w:pPr>
+    </w:pPrDefault>
+  </w:docDefaults>
+  <w:latentStyles w:defLockedState="0" w:defUIPriority="99" w:defSemiHidden="1" w:defUnhideWhenUsed="1" w:defQFormat="0" w:count="267">
+    <w:lsdException w:name="Normal" w:semiHidden="0" w:uiPriority="0" w:unhideWhenUsed="0" w:qFormat="1"/>
+    <w:lsdException w:name="heading 1" w:semiHidden="0" w:uiPriority="9" w:unhideWhenUsed="0" w:qFormat="1"/>
+    <w:lsdException w:name="heading 2" w:uiPriority="9" w:qFormat="1"/>
+    <w:lsdException w:name="heading 3" w:uiPriority="9" w:qFormat="1"/>
+    <w:lsdException w:name="heading 4" w:uiPriority="9" w:qFormat="1"/>
+    <w:lsdException w:name="heading 5" w:uiPriority="9" w:qFormat="1"/>
+    <w:lsdException w:name="heading 6" w:uiPriority="9" w:qFormat="1"/>
+    <w:lsdException w:name="heading 7" w:uiPriority="9" w:qFormat="1"/>
+    <w:lsdException w:name="heading 8" w:uiPriority="9" w:qFormat="1"/>
+    <w:lsdException w:name="heading 9" w:uiPriority="9" w:qFormat="1"/>
+    <w:lsdException w:name="toc 1" w:uiPriority="39"/>
+    <w:lsdException w:name="toc 2" w:uiPriority="39"/>
+    <w:lsdException w:name="toc 3" w:uiPriority="39"/>
+    <w:lsdException w:name="toc 4" w:uiPriority="39"/>
+    <w:lsdException w:name="toc 5" w:uiPriority="39"/>
+    <w:lsdException w:name="toc 6" w:uiPriority="39"/>
+    <w:lsdException w:name="toc 7" w:uiPriority="39"/>
+    <w:lsdException w:name="toc 8" w:uiPriority="39"/>
+    <w:lsdException w:name="toc 9" w:uiPriority="39"/>
+    <w:lsdException w:name="caption" w:uiPriority="35" w:qFormat="1"/>
+    <w:lsdException w:name="Title" w:semiHidden="0" w:uiPriority="10" w:unhideWhenUsed="0" w:qFormat="1"/>
+    <w:lsdException w:name="Default Paragraph Font" w:uiPriority="1"/>
+    <w:lsdException w:name="Subtitle" w:semiHidden="0" w:uiPriority="11" w:unhideWhenUsed="0" w:qFormat="1"/>
+    <w:lsdException w:name="Strong" w:semiHidden="0" w:uiPriority="22" w:unhideWhenUsed="0" w:qFormat="1"/>
+    <w:lsdException w:name="Emphasis" w:semiHidden="0" w:uiPriority="20" w:unhideWhenUsed="0" w:qFormat="1"/>
+    <w:lsdException w:name="Table Grid" w:semiHidden="0" w:uiPriority="59" w:unhideWhenUsed="0"/>
+    <w:lsdException w:name="Placeholder Text" w:unhideWhenUsed="0"/>
+    <w:lsdException w:name="No Spacing" w:semiHidden="0" w:uiPriority="1" w:unhideWhenUsed="0" w:qFormat="1"/>
+    <w:lsdException w:name="Light Shading" w:semiHidden="0" w:uiPriority="60" w:unhideWhenUsed="0"/>
+    <w:lsdException w:name="Light List" w:semiHidden="0" w:uiPriority="61" w:unhideWhenUsed="0"/>
+    <w:lsdException w:name="Light Grid" w:semiHidden="0" w:uiPriority="62" w:unhideWhenUsed="0"/>
+    <w:lsdException w:name="Medium Shading 1" w:semiHidden="0" w:uiPriority="63" w:unhideWhenUsed="0"/>
+    <w:lsdException w:name="Medium Shading 2" w:semiHidden="0" w:uiPriority="64" w:unhideWhenUsed="0"/>
+    <w:lsdException w:name="Medium List 1" w:semiHidden="0" w:uiPriority="65" w:unhideWhenUsed="0"/>
+    <w:lsdException w:name="Medium List 2" w:semiHidden="0" w:uiPriority="66" w:unhideWhenUsed="0"/>
+    <w:lsdException w:name="Medium Grid 1" w:semiHidden="0" w:uiPriority="67" w:unhideWhenUsed="0"/>
+    <w:lsdException w:name="Medium Grid 2" w:semiHidden="0" w:uiPriority="68" w:unhideWhenUsed="0"/>
+    <w:lsdException w:name="Medium Grid 3" w:semiHidden="0" w:uiPriority="69" w:unhideWhenUsed="0"/>
+    <w:lsdException w:name="Dark List" w:semiHidden="0" w:uiPriority="70" w:unhideWhenUsed="0"/>
+    <w:lsdException w:name="Colorful Shading" w:semiHidden="0" w:uiPriority="71" w:unhideWhenUsed="0"/>
+    <w:lsdException w:name="Colorful List" w:semiHidden="0" w:uiPriority="72" w:unhideWhenUsed="0"/>
+    <w:lsdException w:name="Colorful Grid" w:semiHidden="0" w:uiPriority="73" w:unhideWhenUsed="0"/>
+    <w:lsdException w:name="Light Shading Accent 1" w:semiHidden="0" w:uiPriority="60" w:unhideWhenUsed="0"/>
+    <w:lsdException w:name="Light List Accent 1" w:semiHidden="0" w:uiPriority="61" w:unhideWhenUsed="0"/>
+    <w:lsdException w:name="Light Grid Accent 1" w:semiHidden="0" w:uiPriority="62" w:unhideWhenUsed="0"/>
+    <w:lsdException w:name="Medium Shading 1 Accent 1" w:semiHidden="0" w:uiPriority="63" w:unhideWhenUsed="0"/>
+    <w:lsdException w:name="Medium Shading 2 Accent 1" w:semiHidden="0" w:uiPriority="64" w:unhideWhenUsed="0"/>
+    <w:lsdException w:name="Medium List 1 Accent 1" w:semiHidden="0" w:uiPriority="65" w:unhideWhenUsed="0"/>
+    <w:lsdException w:name="Revision" w:unhideWhenUsed="0"/>
+    <w:lsdException w:name="List Paragraph" w:semiHidden="0" w:uiPriority="34" w:unhideWhenUsed="0" w:qFormat="1"/>
+    <w:lsdException w:name="Quote" w:semiHidden="0" w:uiPriority="29" w:unhideWhenUsed="0" w:qFormat="1"/>
+    <w:lsdException w:name="Intense Quote" w:semiHidden="0" w:uiPriority="30" w:unhideWhenUsed="0" w:qFormat="1"/>
+    <w:lsdException w:name="Medium List 2 Accent 1" w:semiHidden="0" w:uiPriority="66" w:unhideWhenUsed="0"/>
+    <w:lsdException w:name="Medium Grid 1 Accent 1" w:semiHidden="0" w:uiPriority="67" w:unhideWhenUsed="0"/>
+    <w:lsdException w:name="Medium Grid 2 Accent 1" w:semiHidden="0" w:uiPriority="68" w:unhideWhenUsed="0"/>
+    <w:lsdException w:name="Medium Grid 3 Accent 1" w:semiHidden="0" w:uiPriority="69" w:unhideWhenUsed="0"/>
+    <w:lsdException w:name="Dark List Accent 1" w:semiHidden="0" w:uiPriority="70" w:unhideWhenUsed="0"/>
+    <w:lsdException w:name="Colorful Shading Accent 1" w:semiHidden="0" w:uiPriority="71" w:unhideWhenUsed="0"/>
+    <w:lsdException w:name="Colorful List Accent 1" w:semiHidden="0" w:uiPriority="72" w:unhideWhenUsed="0"/>
+    <w:lsdException w:name="Colorful Grid Accent 1" w:semiHidden="0" w:uiPriority="73" w:unhideWhenUsed="0"/>
+    <w:lsdException w:name="Light Shading Accent 2" w:semiHidden="0" w:uiPriority="60" w:unhideWhenUsed="0"/>
+    <w:lsdException w:name="Light List Accent 2" w:semiHidden="0" w:uiPriority="61" w:unhideWhenUsed="0"/>
+    <w:lsdException w:name="Light Grid Accent 2" w:semiHidden="0" w:uiPriority="62" w:unhideWhenUsed="0"/>
+    <w:lsdException w:name="Medium Shading 1 Accent 2" w:semiHidden="0" w:uiPriority="63" w:unhideWhenUsed="0"/>
+    <w:lsdException w:name="Medium Shading 2 Accent 2" w:semiHidden="0" w:uiPriority="64" w:unhideWhenUsed="0"/>
+    <w:lsdException w:name="Medium List 1 Accent 2" w:semiHidden="0" w:uiPriority="65" w:unhideWhenUsed="0"/>
+    <w:lsdException w:name="Medium List 2 Accent 2" w:semiHidden="0" w:uiPriority="66" w:unhideWhenUsed="0"/>
+    <w:lsdException w:name="Medium Grid 1 Accent 2" w:semiHidden="0" w:uiPriority="67" w:unhideWhenUsed="0"/>
+    <w:lsdException w:name="Medium Grid 2 Accent 2" w:semiHidden="0" w:uiPriority="68" w:unhideWhenUsed="0"/>
+    <w:lsdException w:name="Medium Grid 3 Accent 2" w:semiHidden="0" w:uiPriority="69" w:unhideWhenUsed="0"/>
+    <w:lsdException w:name="Dark List Accent 2" w:semiHidden="0" w:uiPriority="70" w:unhideWhenUsed="0"/>
+    <w:lsdException w:name="Colorful Shading Accent 2" w:semiHidden="0" w:uiPriority="71" w:unhideWhenUsed="0"/>
+    <w:lsdException w:name="Colorful List Accent 2" w:semiHidden="0" w:uiPriority="72" w:unhideWhenUsed="0"/>
+    <w:lsdException w:name="Colorful Grid Accent 2" w:semiHidden="0" w:uiPriority="73" w:unhideWhenUsed="0"/>
+    <w:lsdException w:name="Light Shading Accent 3" w:semiHidden="0" w:uiPriority="60" w:unhideWhenUsed="0"/>
+    <w:lsdException w:name="Light List Accent 3" w:semiHidden="0" w:uiPriority="61" w:unhideWhenUsed="0"/>
+    <w:lsdException w:name="Light Grid Accent 3" w:semiHidden="0" w:uiPriority="62" w:unhideWhenUsed="0"/>
+    <w:lsdException w:name="Medium Shading 1 Accent 3" w:semiHidden="0" w:uiPriority="63" w:unhideWhenUsed="0"/>
+    <w:lsdException w:name="Medium Shading 2 Accent 3" w:semiHidden="0" w:uiPriority="64" w:unhideWhenUsed="0"/>
+    <w:lsdException w:name="Medium List 1 Accent 3" w:semiHidden="0" w:uiPriority="65" w:unhideWhenUsed="0"/>
+    <w:lsdException w:name="Medium List 2 Accent 3" w:semiHidden="0" w:uiPriority="66" w:unhideWhenUsed="0"/>
+    <w:lsdException w:name="Medium Grid 1 Accent 3" w:semiHidden="0" w:uiPriority="67" w:unhideWhenUsed="0"/>
+    <w:lsdException w:name="Medium Grid 2 Accent 3" w:semiHidden="0" w:uiPriority="68" w:unhideWhenUsed="0"/>
+    <w:lsdException w:name="Medium Grid 3 Accent 3" w:semiHidden="0" w:uiPriority="69" w:unhideWhenUsed="0"/>
+    <w:lsdException w:name="Dark List Accent 3" w:semiHidden="0" w:uiPriority="70" w:unhideWhenUsed="0"/>
+    <w:lsdException w:name="Colorful Shading Accent 3" w:semiHidden="0" w:uiPriority="71" w:unhideWhenUsed="0"/>
+    <w:lsdException w:name="Colorful List Accent 3" w:semiHidden="0" w:uiPriority="72" w:unhideWhenUsed="0"/>
+    <w:lsdException w:name="Colorful Grid Accent 3" w:semiHidden="0" w:uiPriority="73" w:unhideWhenUsed="0"/>
+    <w:lsdException w:name="Light Shading Accent 4" w:semiHidden="0" w:uiPriority="60" w:unhideWhenUsed="0"/>
+    <w:lsdException w:name="Light List Accent 4" w:semiHidden="0" w:uiPriority="61" w:unhideWhenUsed="0"/>
+    <w:lsdException w:name="Light Grid Accent 4" w:semiHidden="0" w:uiPriority="62" w:unhideWhenUsed="0"/>
+    <w:lsdException w:name="Medium Shading 1 Accent 4" w:semiHidden="0" w:uiPriority="63" w:unhideWhenUsed="0"/>
+    <w:lsdException w:name="Medium Shading 2 Accent 4" w:semiHidden="0" w:uiPriority="64" w:unhideWhenUsed="0"/>
+    <w:lsdException w:name="Medium List 1 Accent 4" w:semiHidden="0" w:uiPriority="65" w:unhideWhenUsed="0"/>
+    <w:lsdException w:name="Medium List 2 Accent 4" w:semiHidden="0" w:uiPriority="66" w:unhideWhenUsed="0"/>
+    <w:lsdException w:name="Medium Grid 1 Accent 4" w:semiHidden="0" w:uiPriority="67" w:unhideWhenUsed="0"/>
+    <w:lsdException w:name="Medium Grid 2 Accent 4" w:semiHidden="0" w:uiPriority="68" w:unhideWhenUsed="0"/>
+    <w:lsdException w:name="Medium Grid 3 Accent 4" w:semiHidden="0" w:uiPriority="69" w:unhideWhenUsed="0"/>
+    <w:lsdException w:name="Dark List Accent 4" w:semiHidden="0" w:uiPriority="70" w:unhideWhenUsed="0"/>
+    <w:lsdException w:name="Colorful Shading Accent 4" w:semiHidden="0" w:uiPriority="71" w:unhideWhenUsed="0"/>
+    <w:lsdException w:name="Colorful List Accent 4" w:semiHidden="0" w:uiPriority="72" w:unhideWhenUsed="0"/>
+    <w:lsdException w:name="Colorful Grid Accent 4" w:semiHidden="0" w:uiPriority="73" w:unhideWhenUsed="0"/>
+    <w:lsdException w:name="Light Shading Accent 5" w:semiHidden="0" w:uiPriority="60" w:unhideWhenUsed="0"/>
+    <w:lsdException w:name="Light List Accent 5" w:semiHidden="0" w:uiPriority="61" w:unhideWhenUsed="0"/>
+    <w:lsdException w:name="Light Grid Accent 5" w:semiHidden="0" w:uiPriority="62" w:unhideWhenUsed="0"/>
+    <w:lsdException w:name="Medium Shading 1 Accent 5" w:semiHidden="0" w:uiPriority="63" w:unhideWhenUsed="0"/>
+    <w:lsdException w:name="Medium Shading 2 Accent 5" w:semiHidden="0" w:uiPriority="64" w:unhideWhenUsed="0"/>
+    <w:lsdException w:name="Medium List 1 Accent 5" w:semiHidden="0" w:uiPriority="65" w:unhideWhenUsed="0"/>
+    <w:lsdException w:name="Medium List 2 Accent 5" w:semiHidden="0" w:uiPriority="66" w:unhideWhenUsed="0"/>
+    <w:lsdException w:name="Medium Grid 1 Accent 5" w:semiHidden="0" w:uiPriority="67" w:unhideWhenUsed="0"/>
+    <w:lsdException w:name="Medium Grid 2 Accent 5" w:semiHidden="0" w:uiPriority="68" w:unhideWhenUsed="0"/>
+    <w:lsdException w:name="Medium Grid 3 Accent 5" w:semiHidden="0" w:uiPriority="69" w:unhideWhenUsed="0"/>
+    <w:lsdException w:name="Dark List Accent 5" w:semiHidden="0" w:uiPriority="70" w:unhideWhenUsed="0"/>
+    <w:lsdException w:name="Colorful Shading Accent 5" w:semiHidden="0" w:uiPriority="71" w:unhideWhenUsed="0"/>
+    <w:lsdException w:name="Colorful List Accent 5" w:semiHidden="0" w:uiPriority="72" w:unhideWhenUsed="0"/>
+    <w:lsdException w:name="Colorful Grid Accent 5" w:semiHidden="0" w:uiPriority="73" w:unhideWhenUsed="0"/>
+    <w:lsdException w:name="Light Shading Accent 6" w:semiHidden="0" w:uiPriority="60" w:unhideWhenUsed="0"/>
+    <w:lsdException w:name="Light List Accent 6" w:semiHidden="0" w:uiPriority="61" w:unhideWhenUsed="0"/>
+    <w:lsdException w:name="Light Grid Accent 6" w:semiHidden="0" w:uiPriority="62" w:unhideWhenUsed="0"/>
+    <w:lsdException w:name="Medium Shading 1 Accent 6" w:semiHidden="0" w:uiPriority="63" w:unhideWhenUsed="0"/>
+    <w:lsdException w:name="Medium Shading 2 Accent 6" w:semiHidden="0" w:uiPriority="64" w:unhideWhenUsed="0"/>
+    <w:lsdException w:name="Medium List 1 Accent 6" w:semiHidden="0" w:uiPriority="65" w:unhideWhenUsed="0"/>
+    <w:lsdException w:name="Medium List 2 Accent 6" w:semiHidden="0" w:uiPriority="66" w:unhideWhenUsed="0"/>
+    <w:lsdException w:name="Medium Grid 1 Accent 6" w:semiHidden="0" w:uiPriority="67" w:unhideWhenUsed="0"/>
+    <w:lsdException w:name="Medium Grid 2 Accent 6" w:semiHidden="0" w:uiPriority="68" w:unhideWhenUsed="0"/>
+    <w:lsdException w:name="Medium Grid 3 Accent 6" w:semiHidden="0" w:uiPriority="69" w:unhideWhenUsed="0"/>
+    <w:lsdException w:name="Dark List Accent 6" w:semiHidden="0" w:uiPriority="70" w:unhideWhenUsed="0"/>
+    <w:lsdException w:name="Colorful Shading Accent 6" w:semiHidden="0" w:uiPriority="71" w:unhideWhenUsed="0"/>
+    <w:lsdException w:name="Colorful List Accent 6" w:semiHidden="0" w:uiPriority="72" w:unhideWhenUsed="0"/>
+    <w:lsdException w:name="Colorful Grid Accent 6" w:semiHidden="0" w:uiPriority="73" w:unhideWhenUsed="0"/>
+    <w:lsdException w:name="Subtle Emphasis" w:semiHidden="0" w:uiPriority="19" w:unhideWhenUsed="0" w:qFormat="1"/>
+    <w:lsdException w:name="Intense Emphasis" w:semiHidden="0" w:uiPriority="21" w:unhideWhenUsed="0" w:qFormat="1"/>
+    <w:lsdException w:name="Subtle Reference" w:semiHidden="0" w:uiPriority="31" w:unhideWhenUsed="0" w:qFormat="1"/>
+    <w:lsdException w:name="Intense Reference" w:semiHidden="0" w:uiPriority="32" w:unhideWhenUsed="0" w:qFormat="1"/>
+    <w:lsdException w:name="Book Title" w:semiHidden="0" w:uiPriority="33" w:unhideWhenUsed="0" w:qFormat="1"/>
+    <w:lsdException w:name="Bibliography" w:uiPriority="37"/>
+    <w:lsdException w:name="TOC Heading" w:uiPriority="39" w:qFormat="1"/>
   </w:latentStyles>
   <w:style w:type="paragraph" w:default="1" w:styleId="Normal">
     <w:name w:val="Normal"/>
@@ -9224,7 +9031,7 @@
 </file>
 
 <file path=customXml/itemProps1.xml><?xml version="1.0" encoding="utf-8"?>
-<ds:datastoreItem xmlns:ds="http://schemas.openxmlformats.org/officeDocument/2006/customXml" ds:itemID="{EC87C4CE-B31C-4771-A768-D994701DA288}">
+<ds:datastoreItem xmlns:ds="http://schemas.openxmlformats.org/officeDocument/2006/customXml" ds:itemID="{02A8C715-A804-4CF3-8677-164ACEC6EA7E}">
   <ds:schemaRefs>
     <ds:schemaRef ds:uri="http://schemas.openxmlformats.org/officeDocument/2006/bibliography"/>
   </ds:schemaRefs>

--- a/BlindEngine_Rapporto/Blind Engine.docx
+++ b/BlindEngine_Rapporto/Blind Engine.docx
@@ -1,10 +1,10 @@
 
 <file path=word/document.xml><?xml version="1.0" encoding="utf-8"?>
-<w:document xmlns:wpc="http://schemas.microsoft.com/office/word/2010/wordprocessingCanvas" xmlns:mc="http://schemas.openxmlformats.org/markup-compatibility/2006" xmlns:o="urn:schemas-microsoft-com:office:office" xmlns:r="http://schemas.openxmlformats.org/officeDocument/2006/relationships" xmlns:m="http://schemas.openxmlformats.org/officeDocument/2006/math" xmlns:v="urn:schemas-microsoft-com:vml" xmlns:wp14="http://schemas.microsoft.com/office/word/2010/wordprocessingDrawing" xmlns:wp="http://schemas.openxmlformats.org/drawingml/2006/wordprocessingDrawing" xmlns:w10="urn:schemas-microsoft-com:office:word" xmlns:w="http://schemas.openxmlformats.org/wordprocessingml/2006/main" xmlns:w14="http://schemas.microsoft.com/office/word/2010/wordml" xmlns:wpg="http://schemas.microsoft.com/office/word/2010/wordprocessingGroup" xmlns:wpi="http://schemas.microsoft.com/office/word/2010/wordprocessingInk" xmlns:wne="http://schemas.microsoft.com/office/word/2006/wordml" xmlns:wps="http://schemas.microsoft.com/office/word/2010/wordprocessingShape" mc:Ignorable="w14 wp14">
+<w:document xmlns:wpc="http://schemas.microsoft.com/office/word/2010/wordprocessingCanvas" xmlns:mc="http://schemas.openxmlformats.org/markup-compatibility/2006" xmlns:o="urn:schemas-microsoft-com:office:office" xmlns:r="http://schemas.openxmlformats.org/officeDocument/2006/relationships" xmlns:m="http://schemas.openxmlformats.org/officeDocument/2006/math" xmlns:v="urn:schemas-microsoft-com:vml" xmlns:wp14="http://schemas.microsoft.com/office/word/2010/wordprocessingDrawing" xmlns:wp="http://schemas.openxmlformats.org/drawingml/2006/wordprocessingDrawing" xmlns:w10="urn:schemas-microsoft-com:office:word" xmlns:w="http://schemas.openxmlformats.org/wordprocessingml/2006/main" xmlns:w14="http://schemas.microsoft.com/office/word/2010/wordml" xmlns:w15="http://schemas.microsoft.com/office/word/2012/wordml" xmlns:wpg="http://schemas.microsoft.com/office/word/2010/wordprocessingGroup" xmlns:wpi="http://schemas.microsoft.com/office/word/2010/wordprocessingInk" xmlns:wne="http://schemas.microsoft.com/office/word/2006/wordml" xmlns:wps="http://schemas.microsoft.com/office/word/2010/wordprocessingShape" mc:Ignorable="w14 w15 wp14">
   <w:body>
     <w:p>
       <w:pPr>
-        <w:pStyle w:val="Title"/>
+        <w:pStyle w:val="Titolo"/>
         <w:rPr>
           <w:rFonts w:ascii="Courier New" w:hAnsi="Courier New" w:cs="Courier New"/>
           <w:b/>
@@ -22,7 +22,7 @@
     </w:p>
     <w:p>
       <w:pPr>
-        <w:pStyle w:val="Heading2"/>
+        <w:pStyle w:val="Titolo2"/>
         <w:rPr>
           <w:rFonts w:ascii="Courier New" w:hAnsi="Courier New" w:cs="Courier New"/>
         </w:rPr>
@@ -43,13 +43,41 @@
         <w:rPr>
           <w:rFonts w:ascii="Courier New" w:hAnsi="Courier New" w:cs="Courier New"/>
         </w:rPr>
-        <w:t>Niko Sto</w:t>
-      </w:r>
-      <w:r>
-        <w:rPr>
-          <w:rFonts w:ascii="Courier New" w:hAnsi="Courier New" w:cs="Courier New"/>
-        </w:rPr>
-        <w:t xml:space="preserve">rni &amp; Marko Pacak </w:t>
+        <w:t xml:space="preserve">Niko </w:t>
+      </w:r>
+      <w:proofErr w:type="spellStart"/>
+      <w:r>
+        <w:rPr>
+          <w:rFonts w:ascii="Courier New" w:hAnsi="Courier New" w:cs="Courier New"/>
+        </w:rPr>
+        <w:t>Sto</w:t>
+      </w:r>
+      <w:r>
+        <w:rPr>
+          <w:rFonts w:ascii="Courier New" w:hAnsi="Courier New" w:cs="Courier New"/>
+        </w:rPr>
+        <w:t>rni</w:t>
+      </w:r>
+      <w:proofErr w:type="spellEnd"/>
+      <w:r>
+        <w:rPr>
+          <w:rFonts w:ascii="Courier New" w:hAnsi="Courier New" w:cs="Courier New"/>
+        </w:rPr>
+        <w:t xml:space="preserve"> &amp; Marko </w:t>
+      </w:r>
+      <w:proofErr w:type="spellStart"/>
+      <w:r>
+        <w:rPr>
+          <w:rFonts w:ascii="Courier New" w:hAnsi="Courier New" w:cs="Courier New"/>
+        </w:rPr>
+        <w:t>Pacak</w:t>
+      </w:r>
+      <w:proofErr w:type="spellEnd"/>
+      <w:r>
+        <w:rPr>
+          <w:rFonts w:ascii="Courier New" w:hAnsi="Courier New" w:cs="Courier New"/>
+        </w:rPr>
+        <w:t xml:space="preserve"> </w:t>
       </w:r>
     </w:p>
     <w:p>
@@ -74,6 +102,7 @@
           <w:b/>
           <w:noProof/>
           <w:sz w:val="28"/>
+          <w:lang w:val="it-CH" w:eastAsia="it-CH"/>
         </w:rPr>
         <w:drawing>
           <wp:anchor distT="0" distB="0" distL="114300" distR="114300" simplePos="0" relativeHeight="251659264" behindDoc="0" locked="0" layoutInCell="1" allowOverlap="1" wp14:anchorId="1E119FE8" wp14:editId="25304300">
@@ -101,7 +130,7 @@
                     </pic:cNvPicPr>
                   </pic:nvPicPr>
                   <pic:blipFill rotWithShape="1">
-                    <a:blip r:embed="rId7">
+                    <a:blip r:embed="rId8">
                       <a:duotone>
                         <a:prstClr val="black"/>
                         <a:schemeClr val="tx2">
@@ -166,6 +195,7 @@
       <w:r>
         <w:rPr>
           <w:noProof/>
+          <w:lang w:val="it-CH" w:eastAsia="it-CH"/>
         </w:rPr>
         <w:drawing>
           <wp:anchor distT="0" distB="0" distL="114300" distR="114300" simplePos="0" relativeHeight="251660288" behindDoc="0" locked="0" layoutInCell="1" allowOverlap="1" wp14:anchorId="58044467" wp14:editId="36C1014E">
@@ -191,7 +221,7 @@
                     <pic:cNvPicPr/>
                   </pic:nvPicPr>
                   <pic:blipFill>
-                    <a:blip r:embed="rId8">
+                    <a:blip r:embed="rId9">
                       <a:extLst>
                         <a:ext uri="{28A0092B-C50C-407E-A947-70E740481C1C}">
                           <a14:useLocalDpi xmlns:a14="http://schemas.microsoft.com/office/drawing/2010/main" val="0"/>
@@ -364,6 +394,7 @@
           <w:b/>
           <w:noProof/>
           <w:sz w:val="28"/>
+          <w:lang w:val="it-CH" w:eastAsia="it-CH"/>
         </w:rPr>
         <w:drawing>
           <wp:anchor distT="0" distB="0" distL="114300" distR="114300" simplePos="0" relativeHeight="251656192" behindDoc="0" locked="0" layoutInCell="1" allowOverlap="1" wp14:anchorId="7D239E0E" wp14:editId="5A738189">
@@ -391,7 +422,7 @@
                     </pic:cNvPicPr>
                   </pic:nvPicPr>
                   <pic:blipFill rotWithShape="1">
-                    <a:blip r:embed="rId7">
+                    <a:blip r:embed="rId8">
                       <a:extLst>
                         <a:ext uri="{28A0092B-C50C-407E-A947-70E740481C1C}">
                           <a14:useLocalDpi xmlns:a14="http://schemas.microsoft.com/office/drawing/2010/main" val="0"/>
@@ -464,6 +495,7 @@
           <w:b/>
           <w:sz w:val="28"/>
         </w:rPr>
+        <w:lastRenderedPageBreak/>
         <w:t>Index</w:t>
       </w:r>
     </w:p>
@@ -513,6 +545,15 @@
           <w:szCs w:val="20"/>
         </w:rPr>
         <w:t xml:space="preserve"> …………………………………………………………………………………………………………………………………………</w:t>
+      </w:r>
+      <w:r>
+        <w:rPr>
+          <w:rFonts w:ascii="Courier New" w:hAnsi="Courier New" w:cs="Courier New"/>
+          <w:b/>
+          <w:sz w:val="20"/>
+          <w:szCs w:val="20"/>
+        </w:rPr>
+        <w:t xml:space="preserve"> 2</w:t>
       </w:r>
     </w:p>
     <w:p>
@@ -531,7 +572,16 @@
           <w:sz w:val="20"/>
           <w:szCs w:val="20"/>
         </w:rPr>
-        <w:t>Concerning Blind</w:t>
+        <w:t xml:space="preserve">Concerning </w:t>
+      </w:r>
+      <w:proofErr w:type="spellStart"/>
+      <w:r>
+        <w:rPr>
+          <w:rFonts w:ascii="Courier New" w:hAnsi="Courier New" w:cs="Courier New"/>
+          <w:sz w:val="20"/>
+          <w:szCs w:val="20"/>
+        </w:rPr>
+        <w:t>Blind</w:t>
       </w:r>
       <w:r>
         <w:rPr>
@@ -541,6 +591,7 @@
         </w:rPr>
         <w:t>Engine</w:t>
       </w:r>
+      <w:proofErr w:type="spellEnd"/>
       <w:r>
         <w:rPr>
           <w:rFonts w:ascii="Courier New" w:hAnsi="Courier New" w:cs="Courier New"/>
@@ -548,6 +599,22 @@
           <w:szCs w:val="20"/>
         </w:rPr>
         <w:t xml:space="preserve"> …………………………………………………………………………………</w:t>
+      </w:r>
+      <w:r>
+        <w:rPr>
+          <w:rFonts w:ascii="Courier New" w:hAnsi="Courier New" w:cs="Courier New"/>
+          <w:sz w:val="20"/>
+          <w:szCs w:val="20"/>
+        </w:rPr>
+        <w:t>…</w:t>
+      </w:r>
+      <w:r>
+        <w:rPr>
+          <w:rFonts w:ascii="Courier New" w:hAnsi="Courier New" w:cs="Courier New"/>
+          <w:sz w:val="20"/>
+          <w:szCs w:val="20"/>
+        </w:rPr>
+        <w:t xml:space="preserve"> 2</w:t>
       </w:r>
     </w:p>
     <w:p>
@@ -584,6 +651,14 @@
         </w:rPr>
         <w:t>…………………………………………………………………………………</w:t>
       </w:r>
+      <w:r>
+        <w:rPr>
+          <w:rFonts w:ascii="Courier New" w:hAnsi="Courier New" w:cs="Courier New"/>
+          <w:sz w:val="20"/>
+          <w:szCs w:val="20"/>
+        </w:rPr>
+        <w:t xml:space="preserve"> 2</w:t>
+      </w:r>
     </w:p>
     <w:p>
       <w:pPr>
@@ -613,6 +688,15 @@
         </w:rPr>
         <w:t xml:space="preserve"> …………………………………………………………………………………………………………</w:t>
       </w:r>
+      <w:r>
+        <w:rPr>
+          <w:rFonts w:ascii="Courier New" w:hAnsi="Courier New" w:cs="Courier New"/>
+          <w:b/>
+          <w:sz w:val="20"/>
+          <w:szCs w:val="20"/>
+        </w:rPr>
+        <w:t xml:space="preserve"> 2</w:t>
+      </w:r>
     </w:p>
     <w:p>
       <w:pPr>
@@ -646,6 +730,75 @@
           <w:szCs w:val="20"/>
         </w:rPr>
         <w:t xml:space="preserve"> ………………………………………………………………………………………………</w:t>
+      </w:r>
+      <w:r>
+        <w:rPr>
+          <w:rFonts w:ascii="Courier New" w:hAnsi="Courier New" w:cs="Courier New"/>
+          <w:sz w:val="20"/>
+          <w:szCs w:val="20"/>
+        </w:rPr>
+        <w:t xml:space="preserve"> 2</w:t>
+      </w:r>
+    </w:p>
+    <w:p>
+      <w:pPr>
+        <w:spacing w:after="80" w:line="240" w:lineRule="auto"/>
+        <w:rPr>
+          <w:rFonts w:ascii="Courier New" w:hAnsi="Courier New" w:cs="Courier New"/>
+          <w:sz w:val="20"/>
+          <w:szCs w:val="20"/>
+        </w:rPr>
+      </w:pPr>
+      <w:r>
+        <w:rPr>
+          <w:rFonts w:ascii="Courier New" w:hAnsi="Courier New" w:cs="Courier New"/>
+          <w:b/>
+          <w:sz w:val="20"/>
+          <w:szCs w:val="20"/>
+        </w:rPr>
+        <w:t>Classes</w:t>
+      </w:r>
+      <w:r>
+        <w:rPr>
+          <w:rFonts w:ascii="Courier New" w:hAnsi="Courier New" w:cs="Courier New"/>
+          <w:b/>
+          <w:sz w:val="20"/>
+          <w:szCs w:val="20"/>
+        </w:rPr>
+        <w:t xml:space="preserve"> </w:t>
+      </w:r>
+      <w:r>
+        <w:rPr>
+          <w:rFonts w:ascii="Courier New" w:hAnsi="Courier New" w:cs="Courier New"/>
+          <w:sz w:val="20"/>
+          <w:szCs w:val="20"/>
+        </w:rPr>
+        <w:t>……………………………………………………………………………………………</w:t>
+      </w:r>
+      <w:r>
+        <w:rPr>
+          <w:rFonts w:ascii="Courier New" w:hAnsi="Courier New" w:cs="Courier New"/>
+          <w:sz w:val="20"/>
+          <w:szCs w:val="20"/>
+        </w:rPr>
+        <w:t>…………………………</w:t>
+      </w:r>
+      <w:r>
+        <w:rPr>
+          <w:rFonts w:ascii="Courier New" w:hAnsi="Courier New" w:cs="Courier New"/>
+          <w:sz w:val="20"/>
+          <w:szCs w:val="20"/>
+        </w:rPr>
+        <w:t xml:space="preserve">…………………… </w:t>
+      </w:r>
+      <w:r>
+        <w:rPr>
+          <w:rFonts w:ascii="Courier New" w:hAnsi="Courier New" w:cs="Courier New"/>
+          <w:b/>
+          <w:sz w:val="20"/>
+          <w:szCs w:val="20"/>
+        </w:rPr>
+        <w:t>3</w:t>
       </w:r>
     </w:p>
     <w:p>
@@ -672,86 +825,7 @@
           <w:sz w:val="20"/>
           <w:szCs w:val="20"/>
         </w:rPr>
-        <w:t xml:space="preserve"> ……………………………………………………………………………………………………………</w:t>
-      </w:r>
-    </w:p>
-    <w:p>
-      <w:pPr>
-        <w:spacing w:after="80" w:line="240" w:lineRule="auto"/>
-        <w:rPr>
-          <w:rFonts w:ascii="Courier New" w:hAnsi="Courier New" w:cs="Courier New"/>
-          <w:sz w:val="20"/>
-          <w:szCs w:val="20"/>
-        </w:rPr>
-      </w:pPr>
-      <w:r>
-        <w:rPr>
-          <w:rFonts w:ascii="Courier New" w:hAnsi="Courier New" w:cs="Courier New"/>
-          <w:sz w:val="20"/>
-          <w:szCs w:val="20"/>
-        </w:rPr>
-        <w:tab/>
-      </w:r>
-      <w:r>
-        <w:rPr>
-          <w:rFonts w:ascii="Courier New" w:hAnsi="Courier New" w:cs="Courier New"/>
-          <w:sz w:val="20"/>
-          <w:szCs w:val="20"/>
-        </w:rPr>
-        <w:t>Working Principles</w:t>
-      </w:r>
-      <w:r>
-        <w:rPr>
-          <w:rFonts w:ascii="Courier New" w:hAnsi="Courier New" w:cs="Courier New"/>
-          <w:sz w:val="20"/>
-          <w:szCs w:val="20"/>
-        </w:rPr>
-        <w:t xml:space="preserve"> ………………………………………………………………………………………………</w:t>
-      </w:r>
-    </w:p>
-    <w:p>
-      <w:pPr>
-        <w:spacing w:after="80" w:line="240" w:lineRule="auto"/>
-        <w:rPr>
-          <w:rFonts w:ascii="Courier New" w:hAnsi="Courier New" w:cs="Courier New"/>
-          <w:sz w:val="20"/>
-          <w:szCs w:val="20"/>
-        </w:rPr>
-      </w:pPr>
-      <w:r>
-        <w:rPr>
-          <w:rFonts w:ascii="Courier New" w:hAnsi="Courier New" w:cs="Courier New"/>
-          <w:b/>
-          <w:sz w:val="20"/>
-          <w:szCs w:val="20"/>
-        </w:rPr>
-        <w:t>Classes</w:t>
-      </w:r>
-      <w:r>
-        <w:rPr>
-          <w:rFonts w:ascii="Courier New" w:hAnsi="Courier New" w:cs="Courier New"/>
-          <w:b/>
-          <w:sz w:val="20"/>
-          <w:szCs w:val="20"/>
-        </w:rPr>
-        <w:t xml:space="preserve"> </w:t>
-      </w:r>
-      <w:r>
-        <w:rPr>
-          <w:rFonts w:ascii="Courier New" w:hAnsi="Courier New" w:cs="Courier New"/>
-          <w:b/>
-          <w:sz w:val="20"/>
-          <w:szCs w:val="20"/>
-        </w:rPr>
-        <w:t xml:space="preserve">Overview </w:t>
-      </w:r>
-      <w:r>
-        <w:rPr>
-          <w:rFonts w:ascii="Courier New" w:hAnsi="Courier New" w:cs="Courier New"/>
-          <w:sz w:val="20"/>
-          <w:szCs w:val="20"/>
-        </w:rPr>
-        <w:t>……………………………………………………………………………………………………………………</w:t>
+        <w:t xml:space="preserve"> …………………………………………………………………………………………………………… 3</w:t>
       </w:r>
     </w:p>
     <w:p>
@@ -772,6 +846,22 @@
         <w:tab/>
         <w:t>Engine Classes …………………………………………………………………………………………………………</w:t>
       </w:r>
+      <w:r>
+        <w:rPr>
+          <w:rFonts w:ascii="Courier New" w:hAnsi="Courier New" w:cs="Courier New"/>
+          <w:sz w:val="20"/>
+          <w:szCs w:val="20"/>
+        </w:rPr>
+        <w:t xml:space="preserve"> </w:t>
+      </w:r>
+      <w:r>
+        <w:rPr>
+          <w:rFonts w:ascii="Courier New" w:hAnsi="Courier New" w:cs="Courier New"/>
+          <w:sz w:val="20"/>
+          <w:szCs w:val="20"/>
+        </w:rPr>
+        <w:t>4</w:t>
+      </w:r>
     </w:p>
     <w:p>
       <w:pPr>
@@ -798,6 +888,7 @@
         </w:rPr>
         <w:tab/>
       </w:r>
+      <w:proofErr w:type="spellStart"/>
       <w:r>
         <w:rPr>
           <w:rFonts w:ascii="Courier New" w:hAnsi="Courier New" w:cs="Courier New"/>
@@ -806,6 +897,7 @@
         </w:rPr>
         <w:t>BEengine</w:t>
       </w:r>
+      <w:proofErr w:type="spellEnd"/>
       <w:r>
         <w:rPr>
           <w:rFonts w:ascii="Courier New" w:hAnsi="Courier New" w:cs="Courier New"/>
@@ -814,6 +906,14 @@
         </w:rPr>
         <w:t xml:space="preserve"> …………………………………………………………………………………………………………</w:t>
       </w:r>
+      <w:r>
+        <w:rPr>
+          <w:rFonts w:ascii="Courier New" w:hAnsi="Courier New" w:cs="Courier New"/>
+          <w:sz w:val="20"/>
+          <w:szCs w:val="20"/>
+        </w:rPr>
+        <w:t xml:space="preserve"> 4</w:t>
+      </w:r>
     </w:p>
     <w:p>
       <w:pPr>
@@ -840,6 +940,7 @@
         </w:rPr>
         <w:tab/>
       </w:r>
+      <w:proofErr w:type="spellStart"/>
       <w:r>
         <w:rPr>
           <w:rFonts w:ascii="Courier New" w:hAnsi="Courier New" w:cs="Courier New"/>
@@ -848,6 +949,7 @@
         </w:rPr>
         <w:t>BElist</w:t>
       </w:r>
+      <w:proofErr w:type="spellEnd"/>
       <w:r>
         <w:rPr>
           <w:rFonts w:ascii="Courier New" w:hAnsi="Courier New" w:cs="Courier New"/>
@@ -856,6 +958,14 @@
         </w:rPr>
         <w:t xml:space="preserve"> ………………………………………………………………………………………………………………</w:t>
       </w:r>
+      <w:r>
+        <w:rPr>
+          <w:rFonts w:ascii="Courier New" w:hAnsi="Courier New" w:cs="Courier New"/>
+          <w:sz w:val="20"/>
+          <w:szCs w:val="20"/>
+        </w:rPr>
+        <w:t xml:space="preserve"> 4</w:t>
+      </w:r>
     </w:p>
     <w:p>
       <w:pPr>
@@ -882,6 +992,7 @@
         </w:rPr>
         <w:tab/>
       </w:r>
+      <w:proofErr w:type="spellStart"/>
       <w:r>
         <w:rPr>
           <w:rFonts w:ascii="Courier New" w:hAnsi="Courier New" w:cs="Courier New"/>
@@ -890,6 +1001,7 @@
         </w:rPr>
         <w:t>BEsceneloader</w:t>
       </w:r>
+      <w:proofErr w:type="spellEnd"/>
       <w:r>
         <w:rPr>
           <w:rFonts w:ascii="Courier New" w:hAnsi="Courier New" w:cs="Courier New"/>
@@ -897,6 +1009,14 @@
           <w:szCs w:val="20"/>
         </w:rPr>
         <w:t xml:space="preserve"> ……………………………………………………………………………………………</w:t>
+      </w:r>
+      <w:r>
+        <w:rPr>
+          <w:rFonts w:ascii="Courier New" w:hAnsi="Courier New" w:cs="Courier New"/>
+          <w:sz w:val="20"/>
+          <w:szCs w:val="20"/>
+        </w:rPr>
+        <w:t xml:space="preserve"> 5</w:t>
       </w:r>
     </w:p>
     <w:p>
@@ -917,6 +1037,14 @@
         <w:tab/>
         <w:t>Scene-graph Classes ……………………………………………………………………………………………</w:t>
       </w:r>
+      <w:r>
+        <w:rPr>
+          <w:rFonts w:ascii="Courier New" w:hAnsi="Courier New" w:cs="Courier New"/>
+          <w:sz w:val="20"/>
+          <w:szCs w:val="20"/>
+        </w:rPr>
+        <w:t xml:space="preserve"> 6</w:t>
+      </w:r>
     </w:p>
     <w:p>
       <w:pPr>
@@ -943,6 +1071,7 @@
         </w:rPr>
         <w:tab/>
       </w:r>
+      <w:proofErr w:type="spellStart"/>
       <w:r>
         <w:rPr>
           <w:rFonts w:ascii="Courier New" w:hAnsi="Courier New" w:cs="Courier New"/>
@@ -951,6 +1080,7 @@
         </w:rPr>
         <w:t>BEobject</w:t>
       </w:r>
+      <w:proofErr w:type="spellEnd"/>
       <w:r>
         <w:rPr>
           <w:rFonts w:ascii="Courier New" w:hAnsi="Courier New" w:cs="Courier New"/>
@@ -959,6 +1089,14 @@
         </w:rPr>
         <w:t xml:space="preserve"> …………………………………………………………………………………………………………</w:t>
       </w:r>
+      <w:r>
+        <w:rPr>
+          <w:rFonts w:ascii="Courier New" w:hAnsi="Courier New" w:cs="Courier New"/>
+          <w:sz w:val="20"/>
+          <w:szCs w:val="20"/>
+        </w:rPr>
+        <w:t xml:space="preserve"> 6</w:t>
+      </w:r>
     </w:p>
     <w:p>
       <w:pPr>
@@ -985,6 +1123,7 @@
         </w:rPr>
         <w:tab/>
       </w:r>
+      <w:proofErr w:type="spellStart"/>
       <w:r>
         <w:rPr>
           <w:rFonts w:ascii="Courier New" w:hAnsi="Courier New" w:cs="Courier New"/>
@@ -993,6 +1132,7 @@
         </w:rPr>
         <w:t>BEtexture</w:t>
       </w:r>
+      <w:proofErr w:type="spellEnd"/>
       <w:r>
         <w:rPr>
           <w:rFonts w:ascii="Courier New" w:hAnsi="Courier New" w:cs="Courier New"/>
@@ -1001,6 +1141,14 @@
         </w:rPr>
         <w:t xml:space="preserve"> ………………………………………………………………………………………………………</w:t>
       </w:r>
+      <w:r>
+        <w:rPr>
+          <w:rFonts w:ascii="Courier New" w:hAnsi="Courier New" w:cs="Courier New"/>
+          <w:sz w:val="20"/>
+          <w:szCs w:val="20"/>
+        </w:rPr>
+        <w:t xml:space="preserve"> 6</w:t>
+      </w:r>
     </w:p>
     <w:p>
       <w:pPr>
@@ -1027,6 +1175,7 @@
         </w:rPr>
         <w:tab/>
       </w:r>
+      <w:proofErr w:type="spellStart"/>
       <w:r>
         <w:rPr>
           <w:rFonts w:ascii="Courier New" w:hAnsi="Courier New" w:cs="Courier New"/>
@@ -1051,6 +1200,7 @@
         </w:rPr>
         <w:t>material</w:t>
       </w:r>
+      <w:proofErr w:type="spellEnd"/>
       <w:r>
         <w:rPr>
           <w:rFonts w:ascii="Courier New" w:hAnsi="Courier New" w:cs="Courier New"/>
@@ -1059,6 +1209,14 @@
         </w:rPr>
         <w:t xml:space="preserve"> ……………………………………………………………………………………………………</w:t>
       </w:r>
+      <w:r>
+        <w:rPr>
+          <w:rFonts w:ascii="Courier New" w:hAnsi="Courier New" w:cs="Courier New"/>
+          <w:sz w:val="20"/>
+          <w:szCs w:val="20"/>
+        </w:rPr>
+        <w:t xml:space="preserve"> 6</w:t>
+      </w:r>
     </w:p>
     <w:p>
       <w:pPr>
@@ -1085,6 +1243,59 @@
         </w:rPr>
         <w:tab/>
       </w:r>
+      <w:proofErr w:type="spellStart"/>
+      <w:r>
+        <w:rPr>
+          <w:rFonts w:ascii="Courier New" w:hAnsi="Courier New" w:cs="Courier New"/>
+          <w:sz w:val="20"/>
+          <w:szCs w:val="20"/>
+        </w:rPr>
+        <w:t>BEmesh</w:t>
+      </w:r>
+      <w:proofErr w:type="spellEnd"/>
+      <w:r>
+        <w:rPr>
+          <w:rFonts w:ascii="Courier New" w:hAnsi="Courier New" w:cs="Courier New"/>
+          <w:sz w:val="20"/>
+          <w:szCs w:val="20"/>
+        </w:rPr>
+        <w:t xml:space="preserve"> ………………………………………………………………………………………………………………</w:t>
+      </w:r>
+      <w:r>
+        <w:rPr>
+          <w:rFonts w:ascii="Courier New" w:hAnsi="Courier New" w:cs="Courier New"/>
+          <w:sz w:val="20"/>
+          <w:szCs w:val="20"/>
+        </w:rPr>
+        <w:t xml:space="preserve"> 7</w:t>
+      </w:r>
+    </w:p>
+    <w:p>
+      <w:pPr>
+        <w:spacing w:after="80" w:line="240" w:lineRule="auto"/>
+        <w:rPr>
+          <w:rFonts w:ascii="Courier New" w:hAnsi="Courier New" w:cs="Courier New"/>
+          <w:sz w:val="20"/>
+          <w:szCs w:val="20"/>
+        </w:rPr>
+      </w:pPr>
+      <w:r>
+        <w:rPr>
+          <w:rFonts w:ascii="Courier New" w:hAnsi="Courier New" w:cs="Courier New"/>
+          <w:sz w:val="20"/>
+          <w:szCs w:val="20"/>
+        </w:rPr>
+        <w:tab/>
+      </w:r>
+      <w:r>
+        <w:rPr>
+          <w:rFonts w:ascii="Courier New" w:hAnsi="Courier New" w:cs="Courier New"/>
+          <w:sz w:val="20"/>
+          <w:szCs w:val="20"/>
+        </w:rPr>
+        <w:tab/>
+      </w:r>
+      <w:proofErr w:type="spellStart"/>
       <w:r>
         <w:rPr>
           <w:rFonts w:ascii="Courier New" w:hAnsi="Courier New" w:cs="Courier New"/>
@@ -1093,6 +1304,7 @@
         </w:rPr>
         <w:t>BEnode</w:t>
       </w:r>
+      <w:proofErr w:type="spellEnd"/>
       <w:r>
         <w:rPr>
           <w:rFonts w:ascii="Courier New" w:hAnsi="Courier New" w:cs="Courier New"/>
@@ -1101,6 +1313,14 @@
         </w:rPr>
         <w:t xml:space="preserve"> ………………………………………………………………………………………………………………</w:t>
       </w:r>
+      <w:r>
+        <w:rPr>
+          <w:rFonts w:ascii="Courier New" w:hAnsi="Courier New" w:cs="Courier New"/>
+          <w:sz w:val="20"/>
+          <w:szCs w:val="20"/>
+        </w:rPr>
+        <w:t xml:space="preserve"> 7</w:t>
+      </w:r>
     </w:p>
     <w:p>
       <w:pPr>
@@ -1127,6 +1347,7 @@
         </w:rPr>
         <w:tab/>
       </w:r>
+      <w:proofErr w:type="spellStart"/>
       <w:r>
         <w:rPr>
           <w:rFonts w:ascii="Courier New" w:hAnsi="Courier New" w:cs="Courier New"/>
@@ -1135,6 +1356,7 @@
         </w:rPr>
         <w:t>BElight</w:t>
       </w:r>
+      <w:proofErr w:type="spellEnd"/>
       <w:r>
         <w:rPr>
           <w:rFonts w:ascii="Courier New" w:hAnsi="Courier New" w:cs="Courier New"/>
@@ -1143,6 +1365,14 @@
         </w:rPr>
         <w:t xml:space="preserve"> ……………………………………………………………………………………………………………</w:t>
       </w:r>
+      <w:r>
+        <w:rPr>
+          <w:rFonts w:ascii="Courier New" w:hAnsi="Courier New" w:cs="Courier New"/>
+          <w:sz w:val="20"/>
+          <w:szCs w:val="20"/>
+        </w:rPr>
+        <w:t xml:space="preserve"> 8</w:t>
+      </w:r>
     </w:p>
     <w:p>
       <w:pPr>
@@ -1156,191 +1386,18 @@
       <w:r>
         <w:rPr>
           <w:rFonts w:ascii="Courier New" w:hAnsi="Courier New" w:cs="Courier New"/>
-          <w:sz w:val="20"/>
-          <w:szCs w:val="20"/>
-        </w:rPr>
-        <w:tab/>
-      </w:r>
-      <w:r>
-        <w:rPr>
-          <w:rFonts w:ascii="Courier New" w:hAnsi="Courier New" w:cs="Courier New"/>
-          <w:sz w:val="20"/>
-          <w:szCs w:val="20"/>
-        </w:rPr>
-        <w:tab/>
-      </w:r>
-      <w:r>
-        <w:rPr>
-          <w:rFonts w:ascii="Courier New" w:hAnsi="Courier New" w:cs="Courier New"/>
-          <w:sz w:val="20"/>
-          <w:szCs w:val="20"/>
-        </w:rPr>
-        <w:t>BEmesh</w:t>
-      </w:r>
-      <w:r>
-        <w:rPr>
-          <w:rFonts w:ascii="Courier New" w:hAnsi="Courier New" w:cs="Courier New"/>
-          <w:sz w:val="20"/>
-          <w:szCs w:val="20"/>
-        </w:rPr>
-        <w:t xml:space="preserve"> ……………………………………………………………………………………………………………</w:t>
-      </w:r>
-      <w:r>
-        <w:rPr>
-          <w:rFonts w:ascii="Courier New" w:hAnsi="Courier New" w:cs="Courier New"/>
-          <w:sz w:val="20"/>
-          <w:szCs w:val="20"/>
-        </w:rPr>
-        <w:t>…</w:t>
-      </w:r>
-    </w:p>
-    <w:p>
-      <w:pPr>
-        <w:spacing w:after="80" w:line="240" w:lineRule="auto"/>
-        <w:rPr>
-          <w:rFonts w:ascii="Courier New" w:hAnsi="Courier New" w:cs="Courier New"/>
-          <w:sz w:val="20"/>
-          <w:szCs w:val="20"/>
-        </w:rPr>
-      </w:pPr>
-      <w:r>
-        <w:rPr>
-          <w:rFonts w:ascii="Courier New" w:hAnsi="Courier New" w:cs="Courier New"/>
-          <w:sz w:val="20"/>
-          <w:szCs w:val="20"/>
-        </w:rPr>
-        <w:tab/>
-      </w:r>
-      <w:r>
-        <w:rPr>
-          <w:rFonts w:ascii="Courier New" w:hAnsi="Courier New" w:cs="Courier New"/>
-          <w:sz w:val="20"/>
-          <w:szCs w:val="20"/>
-        </w:rPr>
-        <w:tab/>
-      </w:r>
-      <w:r>
-        <w:rPr>
-          <w:rFonts w:ascii="Courier New" w:hAnsi="Courier New" w:cs="Courier New"/>
-          <w:sz w:val="20"/>
-          <w:szCs w:val="20"/>
-        </w:rPr>
-        <w:t>BEcamera</w:t>
-      </w:r>
-      <w:r>
-        <w:rPr>
-          <w:rFonts w:ascii="Courier New" w:hAnsi="Courier New" w:cs="Courier New"/>
-          <w:sz w:val="20"/>
-          <w:szCs w:val="20"/>
-        </w:rPr>
-        <w:t xml:space="preserve"> ………………………………………………………………………………………………………</w:t>
-      </w:r>
-      <w:r>
-        <w:rPr>
-          <w:rFonts w:ascii="Courier New" w:hAnsi="Courier New" w:cs="Courier New"/>
-          <w:sz w:val="20"/>
-          <w:szCs w:val="20"/>
-        </w:rPr>
-        <w:t>…</w:t>
-      </w:r>
-    </w:p>
-    <w:p>
-      <w:pPr>
-        <w:spacing w:after="80" w:line="240" w:lineRule="auto"/>
-        <w:rPr>
-          <w:rFonts w:ascii="Courier New" w:hAnsi="Courier New" w:cs="Courier New"/>
-          <w:sz w:val="20"/>
-          <w:szCs w:val="20"/>
-        </w:rPr>
-      </w:pPr>
-      <w:r>
-        <w:rPr>
-          <w:rFonts w:ascii="Courier New" w:hAnsi="Courier New" w:cs="Courier New"/>
-          <w:sz w:val="20"/>
-          <w:szCs w:val="20"/>
-        </w:rPr>
-        <w:tab/>
-        <w:t>Rubik Cube Classes ………………………………………………………………………………………………</w:t>
-      </w:r>
-    </w:p>
-    <w:p>
-      <w:pPr>
-        <w:spacing w:after="80" w:line="240" w:lineRule="auto"/>
-        <w:rPr>
-          <w:rFonts w:ascii="Courier New" w:hAnsi="Courier New" w:cs="Courier New"/>
-          <w:sz w:val="20"/>
-          <w:szCs w:val="20"/>
-        </w:rPr>
-      </w:pPr>
-      <w:r>
-        <w:rPr>
-          <w:rFonts w:ascii="Courier New" w:hAnsi="Courier New" w:cs="Courier New"/>
-          <w:sz w:val="20"/>
-          <w:szCs w:val="20"/>
-        </w:rPr>
-        <w:tab/>
-      </w:r>
-      <w:r>
-        <w:rPr>
-          <w:rFonts w:ascii="Courier New" w:hAnsi="Courier New" w:cs="Courier New"/>
-          <w:sz w:val="20"/>
-          <w:szCs w:val="20"/>
-        </w:rPr>
-        <w:tab/>
-        <w:t>Rubik</w:t>
-      </w:r>
-      <w:r>
-        <w:rPr>
-          <w:rFonts w:ascii="Courier New" w:hAnsi="Courier New" w:cs="Courier New"/>
-          <w:sz w:val="20"/>
-          <w:szCs w:val="20"/>
-        </w:rPr>
-        <w:t xml:space="preserve"> …………………………………………………………………………………………………………………</w:t>
-      </w:r>
-    </w:p>
-    <w:p>
-      <w:pPr>
-        <w:spacing w:after="80" w:line="240" w:lineRule="auto"/>
-        <w:rPr>
-          <w:rFonts w:ascii="Courier New" w:hAnsi="Courier New" w:cs="Courier New"/>
-          <w:sz w:val="20"/>
-          <w:szCs w:val="20"/>
-        </w:rPr>
-      </w:pPr>
-      <w:r>
-        <w:rPr>
-          <w:rFonts w:ascii="Courier New" w:hAnsi="Courier New" w:cs="Courier New"/>
-          <w:sz w:val="20"/>
-          <w:szCs w:val="20"/>
-        </w:rPr>
-        <w:tab/>
-      </w:r>
-      <w:r>
-        <w:rPr>
-          <w:rFonts w:ascii="Courier New" w:hAnsi="Courier New" w:cs="Courier New"/>
-          <w:sz w:val="20"/>
-          <w:szCs w:val="20"/>
-        </w:rPr>
-        <w:tab/>
-        <w:t>Main ……………………………………………………………………………………………………………………</w:t>
-      </w:r>
-    </w:p>
-    <w:p>
-      <w:pPr>
-        <w:spacing w:after="80" w:line="240" w:lineRule="auto"/>
-        <w:rPr>
-          <w:rFonts w:ascii="Courier New" w:hAnsi="Courier New" w:cs="Courier New"/>
-          <w:sz w:val="20"/>
-          <w:szCs w:val="20"/>
-        </w:rPr>
-      </w:pPr>
-      <w:r>
-        <w:rPr>
-          <w:rFonts w:ascii="Courier New" w:hAnsi="Courier New" w:cs="Courier New"/>
           <w:b/>
           <w:sz w:val="20"/>
         </w:rPr>
         <w:t>Issues ………………………………………………………………………………………………………………………………………………</w:t>
+      </w:r>
+      <w:r>
+        <w:rPr>
+          <w:rFonts w:ascii="Courier New" w:hAnsi="Courier New" w:cs="Courier New"/>
+          <w:b/>
+          <w:sz w:val="20"/>
+        </w:rPr>
+        <w:t xml:space="preserve"> 8</w:t>
       </w:r>
     </w:p>
     <w:p>
@@ -1378,7 +1435,21 @@
           <w:rFonts w:ascii="Courier New" w:hAnsi="Courier New" w:cs="Courier New"/>
           <w:sz w:val="20"/>
         </w:rPr>
-        <w:t xml:space="preserve"> ………………………………………………………………………………………………………………</w:t>
+        <w:t xml:space="preserve"> &amp; Mirroring ……………………………………………………</w:t>
+      </w:r>
+      <w:r>
+        <w:rPr>
+          <w:rFonts w:ascii="Courier New" w:hAnsi="Courier New" w:cs="Courier New"/>
+          <w:sz w:val="20"/>
+        </w:rPr>
+        <w:t>…………………………</w:t>
+      </w:r>
+      <w:r>
+        <w:rPr>
+          <w:rFonts w:ascii="Courier New" w:hAnsi="Courier New" w:cs="Courier New"/>
+          <w:sz w:val="20"/>
+        </w:rPr>
+        <w:t xml:space="preserve"> 8</w:t>
       </w:r>
     </w:p>
     <w:p>
@@ -1404,6 +1475,13 @@
         </w:rPr>
         <w:t xml:space="preserve"> ……………………………………………………………………………………………………………………</w:t>
       </w:r>
+      <w:r>
+        <w:rPr>
+          <w:rFonts w:ascii="Courier New" w:hAnsi="Courier New" w:cs="Courier New"/>
+          <w:sz w:val="20"/>
+        </w:rPr>
+        <w:t xml:space="preserve"> 8</w:t>
+      </w:r>
     </w:p>
     <w:p>
       <w:pPr>
@@ -1411,12 +1489,61 @@
         <w:rPr>
           <w:rFonts w:ascii="Courier New" w:hAnsi="Courier New" w:cs="Courier New"/>
           <w:sz w:val="20"/>
-        </w:rPr>
-      </w:pPr>
-      <w:r>
-        <w:rPr>
-          <w:rFonts w:ascii="Courier New" w:hAnsi="Courier New" w:cs="Courier New"/>
-          <w:b/>
+          <w:szCs w:val="20"/>
+        </w:rPr>
+      </w:pPr>
+      <w:r>
+        <w:rPr>
+          <w:rFonts w:ascii="Courier New" w:hAnsi="Courier New" w:cs="Courier New"/>
+          <w:b/>
+          <w:sz w:val="20"/>
+        </w:rPr>
+        <w:t>Client Side</w:t>
+      </w:r>
+      <w:r>
+        <w:rPr>
+          <w:rFonts w:ascii="Courier New" w:hAnsi="Courier New" w:cs="Courier New"/>
+          <w:b/>
+          <w:sz w:val="20"/>
+        </w:rPr>
+        <w:t xml:space="preserve"> …………………………………………</w:t>
+      </w:r>
+      <w:r>
+        <w:rPr>
+          <w:rFonts w:ascii="Courier New" w:hAnsi="Courier New" w:cs="Courier New"/>
+          <w:b/>
+          <w:sz w:val="20"/>
+        </w:rPr>
+        <w:t>………………………………………………………………………</w:t>
+      </w:r>
+      <w:r>
+        <w:rPr>
+          <w:rFonts w:ascii="Courier New" w:hAnsi="Courier New" w:cs="Courier New"/>
+          <w:b/>
+          <w:sz w:val="20"/>
+        </w:rPr>
+        <w:t>………………</w:t>
+      </w:r>
+      <w:r>
+        <w:rPr>
+          <w:rFonts w:ascii="Courier New" w:hAnsi="Courier New" w:cs="Courier New"/>
+          <w:b/>
+          <w:sz w:val="20"/>
+        </w:rPr>
+        <w:t xml:space="preserve"> 9</w:t>
+      </w:r>
+    </w:p>
+    <w:p>
+      <w:pPr>
+        <w:spacing w:after="80" w:line="240" w:lineRule="auto"/>
+        <w:rPr>
+          <w:rFonts w:ascii="Courier New" w:hAnsi="Courier New" w:cs="Courier New"/>
+          <w:sz w:val="20"/>
+        </w:rPr>
+      </w:pPr>
+      <w:r>
+        <w:rPr>
+          <w:rFonts w:ascii="Courier New" w:hAnsi="Courier New" w:cs="Courier New"/>
           <w:sz w:val="20"/>
         </w:rPr>
         <w:tab/>
@@ -1426,7 +1553,28 @@
           <w:rFonts w:ascii="Courier New" w:hAnsi="Courier New" w:cs="Courier New"/>
           <w:sz w:val="20"/>
         </w:rPr>
-        <w:t>Cube Rotation ……………………………………………………………………………………………………………</w:t>
+        <w:t>Rubik</w:t>
+      </w:r>
+      <w:r>
+        <w:rPr>
+          <w:rFonts w:ascii="Courier New" w:hAnsi="Courier New" w:cs="Courier New"/>
+          <w:sz w:val="20"/>
+        </w:rPr>
+        <w:t xml:space="preserve"> …………………………………………………………………………………………………………………………………</w:t>
+      </w:r>
+      <w:r>
+        <w:rPr>
+          <w:rFonts w:ascii="Courier New" w:hAnsi="Courier New" w:cs="Courier New"/>
+          <w:sz w:val="20"/>
+        </w:rPr>
+        <w:t xml:space="preserve"> </w:t>
+      </w:r>
+      <w:r>
+        <w:rPr>
+          <w:rFonts w:ascii="Courier New" w:hAnsi="Courier New" w:cs="Courier New"/>
+          <w:sz w:val="20"/>
+        </w:rPr>
+        <w:t>9</w:t>
       </w:r>
     </w:p>
     <w:p>
@@ -1434,18 +1582,231 @@
         <w:spacing w:after="80" w:line="240" w:lineRule="auto"/>
         <w:rPr>
           <w:rFonts w:ascii="Courier New" w:hAnsi="Courier New" w:cs="Courier New"/>
-          <w:b/>
-          <w:sz w:val="20"/>
-        </w:rPr>
-      </w:pPr>
-      <w:r>
-        <w:rPr>
-          <w:rFonts w:ascii="Courier New" w:hAnsi="Courier New" w:cs="Courier New"/>
-          <w:b/>
+          <w:sz w:val="20"/>
+        </w:rPr>
+      </w:pPr>
+      <w:r>
+        <w:rPr>
+          <w:rFonts w:ascii="Courier New" w:hAnsi="Courier New" w:cs="Courier New"/>
           <w:sz w:val="20"/>
         </w:rPr>
         <w:tab/>
       </w:r>
+      <w:r>
+        <w:rPr>
+          <w:rFonts w:ascii="Courier New" w:hAnsi="Courier New" w:cs="Courier New"/>
+          <w:sz w:val="20"/>
+        </w:rPr>
+        <w:t>Perspective</w:t>
+      </w:r>
+      <w:r>
+        <w:rPr>
+          <w:rFonts w:ascii="Courier New" w:hAnsi="Courier New" w:cs="Courier New"/>
+          <w:sz w:val="20"/>
+        </w:rPr>
+        <w:t xml:space="preserve"> ……………………………………………………………</w:t>
+      </w:r>
+      <w:r>
+        <w:rPr>
+          <w:rFonts w:ascii="Courier New" w:hAnsi="Courier New" w:cs="Courier New"/>
+          <w:sz w:val="20"/>
+        </w:rPr>
+        <w:t>……………………</w:t>
+      </w:r>
+      <w:r>
+        <w:rPr>
+          <w:rFonts w:ascii="Courier New" w:hAnsi="Courier New" w:cs="Courier New"/>
+          <w:sz w:val="20"/>
+        </w:rPr>
+        <w:t>………………………………</w:t>
+      </w:r>
+      <w:r>
+        <w:rPr>
+          <w:rFonts w:ascii="Courier New" w:hAnsi="Courier New" w:cs="Courier New"/>
+          <w:sz w:val="20"/>
+        </w:rPr>
+        <w:t xml:space="preserve"> 9</w:t>
+      </w:r>
+    </w:p>
+    <w:p>
+      <w:pPr>
+        <w:spacing w:after="80" w:line="240" w:lineRule="auto"/>
+        <w:rPr>
+          <w:rFonts w:ascii="Courier New" w:hAnsi="Courier New" w:cs="Courier New"/>
+          <w:sz w:val="20"/>
+        </w:rPr>
+      </w:pPr>
+      <w:r>
+        <w:rPr>
+          <w:rFonts w:ascii="Courier New" w:hAnsi="Courier New" w:cs="Courier New"/>
+          <w:sz w:val="20"/>
+        </w:rPr>
+        <w:tab/>
+      </w:r>
+      <w:r>
+        <w:rPr>
+          <w:rFonts w:ascii="Courier New" w:hAnsi="Courier New" w:cs="Courier New"/>
+          <w:sz w:val="20"/>
+        </w:rPr>
+        <w:t>Lights</w:t>
+      </w:r>
+      <w:r>
+        <w:rPr>
+          <w:rFonts w:ascii="Courier New" w:hAnsi="Courier New" w:cs="Courier New"/>
+          <w:sz w:val="20"/>
+        </w:rPr>
+        <w:t xml:space="preserve"> ……………………………………………………………</w:t>
+      </w:r>
+      <w:r>
+        <w:rPr>
+          <w:rFonts w:ascii="Courier New" w:hAnsi="Courier New" w:cs="Courier New"/>
+          <w:sz w:val="20"/>
+        </w:rPr>
+        <w:t>……………………………………</w:t>
+      </w:r>
+      <w:r>
+        <w:rPr>
+          <w:rFonts w:ascii="Courier New" w:hAnsi="Courier New" w:cs="Courier New"/>
+          <w:sz w:val="20"/>
+        </w:rPr>
+        <w:t>……………………………</w:t>
+      </w:r>
+      <w:r>
+        <w:rPr>
+          <w:rFonts w:ascii="Courier New" w:hAnsi="Courier New" w:cs="Courier New"/>
+          <w:sz w:val="20"/>
+        </w:rPr>
+        <w:t xml:space="preserve"> 9</w:t>
+      </w:r>
+    </w:p>
+    <w:p>
+      <w:pPr>
+        <w:spacing w:after="80" w:line="240" w:lineRule="auto"/>
+        <w:rPr>
+          <w:rFonts w:ascii="Courier New" w:hAnsi="Courier New" w:cs="Courier New"/>
+          <w:sz w:val="20"/>
+        </w:rPr>
+      </w:pPr>
+      <w:r>
+        <w:rPr>
+          <w:rFonts w:ascii="Courier New" w:hAnsi="Courier New" w:cs="Courier New"/>
+          <w:sz w:val="20"/>
+        </w:rPr>
+        <w:tab/>
+      </w:r>
+      <w:r>
+        <w:rPr>
+          <w:rFonts w:ascii="Courier New" w:hAnsi="Courier New" w:cs="Courier New"/>
+          <w:sz w:val="20"/>
+        </w:rPr>
+        <w:t>Cube Rotation</w:t>
+      </w:r>
+      <w:r>
+        <w:rPr>
+          <w:rFonts w:ascii="Courier New" w:hAnsi="Courier New" w:cs="Courier New"/>
+          <w:sz w:val="20"/>
+        </w:rPr>
+        <w:t xml:space="preserve"> ……………………………………………………………</w:t>
+      </w:r>
+      <w:r>
+        <w:rPr>
+          <w:rFonts w:ascii="Courier New" w:hAnsi="Courier New" w:cs="Courier New"/>
+          <w:sz w:val="20"/>
+        </w:rPr>
+        <w:t>………………………………</w:t>
+      </w:r>
+      <w:r>
+        <w:rPr>
+          <w:rFonts w:ascii="Courier New" w:hAnsi="Courier New" w:cs="Courier New"/>
+          <w:sz w:val="20"/>
+        </w:rPr>
+        <w:t>………………</w:t>
+      </w:r>
+      <w:r>
+        <w:rPr>
+          <w:rFonts w:ascii="Courier New" w:hAnsi="Courier New" w:cs="Courier New"/>
+          <w:sz w:val="20"/>
+        </w:rPr>
+        <w:t xml:space="preserve"> </w:t>
+      </w:r>
+      <w:r>
+        <w:rPr>
+          <w:rFonts w:ascii="Courier New" w:hAnsi="Courier New" w:cs="Courier New"/>
+          <w:sz w:val="20"/>
+        </w:rPr>
+        <w:t>10</w:t>
+      </w:r>
+    </w:p>
+    <w:p>
+      <w:pPr>
+        <w:spacing w:after="80" w:line="240" w:lineRule="auto"/>
+        <w:rPr>
+          <w:rFonts w:ascii="Courier New" w:hAnsi="Courier New" w:cs="Courier New"/>
+          <w:sz w:val="20"/>
+          <w:szCs w:val="20"/>
+        </w:rPr>
+      </w:pPr>
+      <w:r>
+        <w:rPr>
+          <w:rFonts w:ascii="Courier New" w:hAnsi="Courier New" w:cs="Courier New"/>
+          <w:b/>
+          <w:sz w:val="20"/>
+        </w:rPr>
+        <w:t>Conclusions</w:t>
+      </w:r>
+      <w:r>
+        <w:rPr>
+          <w:rFonts w:ascii="Courier New" w:hAnsi="Courier New" w:cs="Courier New"/>
+          <w:b/>
+          <w:sz w:val="20"/>
+        </w:rPr>
+        <w:t xml:space="preserve"> …………………………………………………………………………………………………………………………………</w:t>
+      </w:r>
+      <w:r>
+        <w:rPr>
+          <w:rFonts w:ascii="Courier New" w:hAnsi="Courier New" w:cs="Courier New"/>
+          <w:b/>
+          <w:sz w:val="20"/>
+        </w:rPr>
+        <w:t xml:space="preserve"> 10</w:t>
+      </w:r>
+    </w:p>
+    <w:p>
+      <w:pPr>
+        <w:spacing w:after="80" w:line="240" w:lineRule="auto"/>
+        <w:rPr>
+          <w:rFonts w:ascii="Courier New" w:hAnsi="Courier New" w:cs="Courier New"/>
+          <w:sz w:val="20"/>
+        </w:rPr>
+      </w:pPr>
+    </w:p>
+    <w:p>
+      <w:pPr>
+        <w:spacing w:after="80" w:line="240" w:lineRule="auto"/>
+        <w:rPr>
+          <w:rFonts w:ascii="Courier New" w:hAnsi="Courier New" w:cs="Courier New"/>
+          <w:sz w:val="20"/>
+        </w:rPr>
+      </w:pPr>
+    </w:p>
+    <w:p>
+      <w:pPr>
+        <w:spacing w:after="80" w:line="240" w:lineRule="auto"/>
+        <w:rPr>
+          <w:rFonts w:ascii="Courier New" w:hAnsi="Courier New" w:cs="Courier New"/>
+          <w:sz w:val="20"/>
+        </w:rPr>
+      </w:pPr>
+    </w:p>
+    <w:p>
+      <w:pPr>
+        <w:spacing w:after="80" w:line="240" w:lineRule="auto"/>
+        <w:rPr>
+          <w:rFonts w:ascii="Courier New" w:hAnsi="Courier New" w:cs="Courier New"/>
+          <w:b/>
+          <w:sz w:val="20"/>
+        </w:rPr>
+      </w:pPr>
     </w:p>
     <w:p>
       <w:pPr>
@@ -1516,39 +1877,12 @@
           <w:sz w:val="28"/>
         </w:rPr>
       </w:pPr>
-    </w:p>
-    <w:p>
-      <w:pPr>
+      <w:r>
         <w:rPr>
           <w:rFonts w:ascii="Courier New" w:hAnsi="Courier New" w:cs="Courier New"/>
           <w:b/>
           <w:sz w:val="28"/>
         </w:rPr>
-      </w:pPr>
-    </w:p>
-    <w:p>
-      <w:pPr>
-        <w:rPr>
-          <w:rFonts w:ascii="Courier New" w:hAnsi="Courier New" w:cs="Courier New"/>
-          <w:b/>
-          <w:sz w:val="28"/>
-        </w:rPr>
-      </w:pPr>
-    </w:p>
-    <w:p>
-      <w:pPr>
-        <w:rPr>
-          <w:rFonts w:ascii="Courier New" w:hAnsi="Courier New" w:cs="Courier New"/>
-          <w:b/>
-          <w:sz w:val="28"/>
-        </w:rPr>
-      </w:pPr>
-      <w:r>
-        <w:rPr>
-          <w:rFonts w:ascii="Courier New" w:hAnsi="Courier New" w:cs="Courier New"/>
-          <w:b/>
-          <w:sz w:val="28"/>
-        </w:rPr>
         <w:t>Abstract</w:t>
       </w:r>
     </w:p>
@@ -1566,7 +1900,16 @@
           <w:b/>
           <w:sz w:val="20"/>
         </w:rPr>
-        <w:t>Concerning Blind</w:t>
+        <w:t xml:space="preserve">Concerning </w:t>
+      </w:r>
+      <w:proofErr w:type="spellStart"/>
+      <w:r>
+        <w:rPr>
+          <w:rFonts w:ascii="Courier New" w:hAnsi="Courier New" w:cs="Courier New"/>
+          <w:b/>
+          <w:sz w:val="20"/>
+        </w:rPr>
+        <w:t>Blind</w:t>
       </w:r>
       <w:r>
         <w:rPr>
@@ -1576,6 +1919,7 @@
         </w:rPr>
         <w:t>Engine</w:t>
       </w:r>
+      <w:proofErr w:type="spellEnd"/>
     </w:p>
     <w:p>
       <w:pPr>
@@ -1757,26 +2101,67 @@
           <w:sz w:val="20"/>
         </w:rPr>
       </w:pPr>
-      <w:r>
-        <w:rPr>
-          <w:rFonts w:ascii="Courier New" w:hAnsi="Courier New" w:cs="Courier New"/>
-          <w:sz w:val="20"/>
-        </w:rPr>
-        <w:t>Blind Engine was written by students Niko Storn</w:t>
-      </w:r>
-      <w:r>
-        <w:rPr>
-          <w:rFonts w:ascii="Courier New" w:hAnsi="Courier New" w:cs="Courier New"/>
-          <w:sz w:val="20"/>
-        </w:rPr>
-        <w:t>i, Marko Pacak and Jorge Esteves</w:t>
-      </w:r>
-      <w:r>
-        <w:rPr>
-          <w:rFonts w:ascii="Courier New" w:hAnsi="Courier New" w:cs="Courier New"/>
-          <w:sz w:val="20"/>
-        </w:rPr>
-        <w:t xml:space="preserve"> as final project for the course Computer Graphics.</w:t>
+      <w:proofErr w:type="gramStart"/>
+      <w:r>
+        <w:rPr>
+          <w:rFonts w:ascii="Courier New" w:hAnsi="Courier New" w:cs="Courier New"/>
+          <w:sz w:val="20"/>
+        </w:rPr>
+        <w:t xml:space="preserve">Blind Engine was written by students Niko </w:t>
+      </w:r>
+      <w:proofErr w:type="spellStart"/>
+      <w:r>
+        <w:rPr>
+          <w:rFonts w:ascii="Courier New" w:hAnsi="Courier New" w:cs="Courier New"/>
+          <w:sz w:val="20"/>
+        </w:rPr>
+        <w:t>Storn</w:t>
+      </w:r>
+      <w:r>
+        <w:rPr>
+          <w:rFonts w:ascii="Courier New" w:hAnsi="Courier New" w:cs="Courier New"/>
+          <w:sz w:val="20"/>
+        </w:rPr>
+        <w:t>i</w:t>
+      </w:r>
+      <w:proofErr w:type="spellEnd"/>
+      <w:r>
+        <w:rPr>
+          <w:rFonts w:ascii="Courier New" w:hAnsi="Courier New" w:cs="Courier New"/>
+          <w:sz w:val="20"/>
+        </w:rPr>
+        <w:t xml:space="preserve">, Marko </w:t>
+      </w:r>
+      <w:proofErr w:type="spellStart"/>
+      <w:r>
+        <w:rPr>
+          <w:rFonts w:ascii="Courier New" w:hAnsi="Courier New" w:cs="Courier New"/>
+          <w:sz w:val="20"/>
+        </w:rPr>
+        <w:t>Pacak</w:t>
+      </w:r>
+      <w:proofErr w:type="spellEnd"/>
+      <w:r>
+        <w:rPr>
+          <w:rFonts w:ascii="Courier New" w:hAnsi="Courier New" w:cs="Courier New"/>
+          <w:sz w:val="20"/>
+        </w:rPr>
+        <w:t xml:space="preserve"> and Jorge Esteves</w:t>
+      </w:r>
+      <w:r>
+        <w:rPr>
+          <w:rFonts w:ascii="Courier New" w:hAnsi="Courier New" w:cs="Courier New"/>
+          <w:sz w:val="20"/>
+        </w:rPr>
+        <w:t xml:space="preserve"> as final project for the course Computer Graphics</w:t>
+      </w:r>
+      <w:proofErr w:type="gramEnd"/>
+      <w:r>
+        <w:rPr>
+          <w:rFonts w:ascii="Courier New" w:hAnsi="Courier New" w:cs="Courier New"/>
+          <w:sz w:val="20"/>
+        </w:rPr>
+        <w:t>.</w:t>
       </w:r>
     </w:p>
     <w:p>
@@ -1811,14 +2196,30 @@
           <w:rFonts w:ascii="Courier New" w:hAnsi="Courier New" w:cs="Courier New"/>
           <w:sz w:val="20"/>
         </w:rPr>
-        <w:t>The project was e</w:t>
-      </w:r>
-      <w:r>
-        <w:rPr>
-          <w:rFonts w:ascii="Courier New" w:hAnsi="Courier New" w:cs="Courier New"/>
-          <w:sz w:val="20"/>
-        </w:rPr>
-        <w:t xml:space="preserve">ntirely written using Microsoft </w:t>
+        <w:t xml:space="preserve">The project </w:t>
+      </w:r>
+      <w:proofErr w:type="gramStart"/>
+      <w:r>
+        <w:rPr>
+          <w:rFonts w:ascii="Courier New" w:hAnsi="Courier New" w:cs="Courier New"/>
+          <w:sz w:val="20"/>
+        </w:rPr>
+        <w:t>was e</w:t>
+      </w:r>
+      <w:r>
+        <w:rPr>
+          <w:rFonts w:ascii="Courier New" w:hAnsi="Courier New" w:cs="Courier New"/>
+          <w:sz w:val="20"/>
+        </w:rPr>
+        <w:t>ntirely written</w:t>
+      </w:r>
+      <w:proofErr w:type="gramEnd"/>
+      <w:r>
+        <w:rPr>
+          <w:rFonts w:ascii="Courier New" w:hAnsi="Courier New" w:cs="Courier New"/>
+          <w:sz w:val="20"/>
+        </w:rPr>
+        <w:t xml:space="preserve"> using Microsoft </w:t>
       </w:r>
       <w:r>
         <w:rPr>
@@ -1916,7 +2317,23 @@
           <w:rFonts w:ascii="Courier New" w:hAnsi="Courier New" w:cs="Courier New"/>
           <w:sz w:val="20"/>
         </w:rPr>
-        <w:t>libraries on which we relied. OpenGL API was used to accomplish the rendering in 2D and 3D.</w:t>
+        <w:t xml:space="preserve">libraries on which we relied. OpenGL API </w:t>
+      </w:r>
+      <w:proofErr w:type="gramStart"/>
+      <w:r>
+        <w:rPr>
+          <w:rFonts w:ascii="Courier New" w:hAnsi="Courier New" w:cs="Courier New"/>
+          <w:sz w:val="20"/>
+        </w:rPr>
+        <w:t>was used</w:t>
+      </w:r>
+      <w:proofErr w:type="gramEnd"/>
+      <w:r>
+        <w:rPr>
+          <w:rFonts w:ascii="Courier New" w:hAnsi="Courier New" w:cs="Courier New"/>
+          <w:sz w:val="20"/>
+        </w:rPr>
+        <w:t xml:space="preserve"> to accomplish the rendering in 2D and 3D.</w:t>
       </w:r>
     </w:p>
     <w:p>
@@ -1953,12 +2370,28 @@
           <w:rFonts w:ascii="Courier New" w:hAnsi="Courier New" w:cs="Courier New"/>
           <w:sz w:val="20"/>
         </w:rPr>
-        <w:t>libraries were used:</w:t>
-      </w:r>
-    </w:p>
-    <w:p>
-      <w:pPr>
-        <w:pStyle w:val="ListParagraph"/>
+        <w:t xml:space="preserve">libraries </w:t>
+      </w:r>
+      <w:proofErr w:type="gramStart"/>
+      <w:r>
+        <w:rPr>
+          <w:rFonts w:ascii="Courier New" w:hAnsi="Courier New" w:cs="Courier New"/>
+          <w:sz w:val="20"/>
+        </w:rPr>
+        <w:t>were used</w:t>
+      </w:r>
+      <w:proofErr w:type="gramEnd"/>
+      <w:r>
+        <w:rPr>
+          <w:rFonts w:ascii="Courier New" w:hAnsi="Courier New" w:cs="Courier New"/>
+          <w:sz w:val="20"/>
+        </w:rPr>
+        <w:t>:</w:t>
+      </w:r>
+    </w:p>
+    <w:p>
+      <w:pPr>
+        <w:pStyle w:val="Paragrafoelenco"/>
         <w:keepNext/>
         <w:numPr>
           <w:ilvl w:val="0"/>
@@ -1969,6 +2402,7 @@
           <w:sz w:val="20"/>
         </w:rPr>
       </w:pPr>
+      <w:proofErr w:type="spellStart"/>
       <w:r>
         <w:rPr>
           <w:rFonts w:ascii="Courier New" w:hAnsi="Courier New" w:cs="Courier New"/>
@@ -1976,6 +2410,7 @@
         </w:rPr>
         <w:t>FreeGLUT</w:t>
       </w:r>
+      <w:proofErr w:type="spellEnd"/>
       <w:r>
         <w:rPr>
           <w:rFonts w:ascii="Courier New" w:hAnsi="Courier New" w:cs="Courier New"/>
@@ -1986,7 +2421,7 @@
     </w:p>
     <w:p>
       <w:pPr>
-        <w:pStyle w:val="ListParagraph"/>
+        <w:pStyle w:val="Paragrafoelenco"/>
         <w:keepNext/>
         <w:numPr>
           <w:ilvl w:val="0"/>
@@ -2042,7 +2477,7 @@
     </w:p>
     <w:p>
       <w:pPr>
-        <w:pStyle w:val="ListParagraph"/>
+        <w:pStyle w:val="Paragrafoelenco"/>
         <w:keepNext/>
         <w:numPr>
           <w:ilvl w:val="0"/>
@@ -2053,6 +2488,7 @@
           <w:sz w:val="20"/>
         </w:rPr>
       </w:pPr>
+      <w:proofErr w:type="spellStart"/>
       <w:r>
         <w:rPr>
           <w:rFonts w:ascii="Courier New" w:hAnsi="Courier New" w:cs="Courier New"/>
@@ -2060,6 +2496,7 @@
         </w:rPr>
         <w:t>Assimp</w:t>
       </w:r>
+      <w:proofErr w:type="spellEnd"/>
       <w:r>
         <w:rPr>
           <w:rFonts w:ascii="Courier New" w:hAnsi="Courier New" w:cs="Courier New"/>
@@ -2070,7 +2507,7 @@
     </w:p>
     <w:p>
       <w:pPr>
-        <w:pStyle w:val="ListParagraph"/>
+        <w:pStyle w:val="Paragrafoelenco"/>
         <w:keepNext/>
         <w:numPr>
           <w:ilvl w:val="0"/>
@@ -2081,6 +2518,7 @@
           <w:sz w:val="20"/>
         </w:rPr>
       </w:pPr>
+      <w:proofErr w:type="spellStart"/>
       <w:r>
         <w:rPr>
           <w:rFonts w:ascii="Courier New" w:hAnsi="Courier New" w:cs="Courier New"/>
@@ -2088,6 +2526,7 @@
         </w:rPr>
         <w:t>FreeImage</w:t>
       </w:r>
+      <w:proofErr w:type="spellEnd"/>
       <w:r>
         <w:rPr>
           <w:rFonts w:ascii="Courier New" w:hAnsi="Courier New" w:cs="Courier New"/>
@@ -2147,6 +2586,7 @@
           <w:sz w:val="20"/>
         </w:rPr>
       </w:pPr>
+      <w:proofErr w:type="spellStart"/>
       <w:r>
         <w:rPr>
           <w:rFonts w:ascii="Courier New" w:hAnsi="Courier New" w:cs="Courier New"/>
@@ -2159,7 +2599,31 @@
           <w:rFonts w:ascii="Courier New" w:hAnsi="Courier New" w:cs="Courier New"/>
           <w:sz w:val="20"/>
         </w:rPr>
-        <w:t>Engine is divided into tw</w:t>
+        <w:t>Engine</w:t>
+      </w:r>
+      <w:proofErr w:type="spellEnd"/>
+      <w:r>
+        <w:rPr>
+          <w:rFonts w:ascii="Courier New" w:hAnsi="Courier New" w:cs="Courier New"/>
+          <w:sz w:val="20"/>
+        </w:rPr>
+        <w:t xml:space="preserve"> </w:t>
+      </w:r>
+      <w:proofErr w:type="gramStart"/>
+      <w:r>
+        <w:rPr>
+          <w:rFonts w:ascii="Courier New" w:hAnsi="Courier New" w:cs="Courier New"/>
+          <w:sz w:val="20"/>
+        </w:rPr>
+        <w:t>is divided</w:t>
+      </w:r>
+      <w:proofErr w:type="gramEnd"/>
+      <w:r>
+        <w:rPr>
+          <w:rFonts w:ascii="Courier New" w:hAnsi="Courier New" w:cs="Courier New"/>
+          <w:sz w:val="20"/>
+        </w:rPr>
+        <w:t xml:space="preserve"> into tw</w:t>
       </w:r>
       <w:r>
         <w:rPr>
@@ -2171,7 +2635,7 @@
     </w:p>
     <w:p>
       <w:pPr>
-        <w:pStyle w:val="ListParagraph"/>
+        <w:pStyle w:val="Paragrafoelenco"/>
         <w:numPr>
           <w:ilvl w:val="0"/>
           <w:numId w:val="3"/>
@@ -2191,7 +2655,7 @@
     </w:p>
     <w:p>
       <w:pPr>
-        <w:pStyle w:val="ListParagraph"/>
+        <w:pStyle w:val="Paragrafoelenco"/>
         <w:numPr>
           <w:ilvl w:val="0"/>
           <w:numId w:val="3"/>
@@ -2222,7 +2686,39 @@
           <w:rFonts w:ascii="Courier New" w:hAnsi="Courier New" w:cs="Courier New"/>
           <w:sz w:val="20"/>
         </w:rPr>
-        <w:t>The first one is not executable alone, it’s in fact a library (either .dll or .so) and it can be interfaced with projects such as our demo.</w:t>
+        <w:t xml:space="preserve">The first one is not executable alone, </w:t>
+      </w:r>
+      <w:proofErr w:type="gramStart"/>
+      <w:r>
+        <w:rPr>
+          <w:rFonts w:ascii="Courier New" w:hAnsi="Courier New" w:cs="Courier New"/>
+          <w:sz w:val="20"/>
+        </w:rPr>
+        <w:t>it’s</w:t>
+      </w:r>
+      <w:proofErr w:type="gramEnd"/>
+      <w:r>
+        <w:rPr>
+          <w:rFonts w:ascii="Courier New" w:hAnsi="Courier New" w:cs="Courier New"/>
+          <w:sz w:val="20"/>
+        </w:rPr>
+        <w:t xml:space="preserve"> in fact a library (either .</w:t>
+      </w:r>
+      <w:proofErr w:type="spellStart"/>
+      <w:r>
+        <w:rPr>
+          <w:rFonts w:ascii="Courier New" w:hAnsi="Courier New" w:cs="Courier New"/>
+          <w:sz w:val="20"/>
+        </w:rPr>
+        <w:t>dll</w:t>
+      </w:r>
+      <w:proofErr w:type="spellEnd"/>
+      <w:r>
+        <w:rPr>
+          <w:rFonts w:ascii="Courier New" w:hAnsi="Courier New" w:cs="Courier New"/>
+          <w:sz w:val="20"/>
+        </w:rPr>
+        <w:t xml:space="preserve"> or .so) and it can be interfaced with projects such as our demo.</w:t>
       </w:r>
     </w:p>
     <w:p>
@@ -2252,7 +2748,23 @@
           <w:rFonts w:ascii="Courier New" w:hAnsi="Courier New" w:cs="Courier New"/>
           <w:sz w:val="20"/>
         </w:rPr>
-        <w:t>ough the engine library. The scene was previously compiled in 3D Studio Max and exported.</w:t>
+        <w:t xml:space="preserve">ough the engine library. The scene </w:t>
+      </w:r>
+      <w:proofErr w:type="gramStart"/>
+      <w:r>
+        <w:rPr>
+          <w:rFonts w:ascii="Courier New" w:hAnsi="Courier New" w:cs="Courier New"/>
+          <w:sz w:val="20"/>
+        </w:rPr>
+        <w:t>was previously compiled in 3D Studio Max and exported</w:t>
+      </w:r>
+      <w:proofErr w:type="gramEnd"/>
+      <w:r>
+        <w:rPr>
+          <w:rFonts w:ascii="Courier New" w:hAnsi="Courier New" w:cs="Courier New"/>
+          <w:sz w:val="20"/>
+        </w:rPr>
+        <w:t>.</w:t>
       </w:r>
     </w:p>
     <w:p>
@@ -2264,7 +2776,23 @@
           <w:rFonts w:ascii="Courier New" w:hAnsi="Courier New" w:cs="Courier New"/>
           <w:sz w:val="20"/>
         </w:rPr>
-        <w:t xml:space="preserve">The engine itself doesn’t have any intelligence </w:t>
+        <w:t xml:space="preserve">The engine itself </w:t>
+      </w:r>
+      <w:proofErr w:type="gramStart"/>
+      <w:r>
+        <w:rPr>
+          <w:rFonts w:ascii="Courier New" w:hAnsi="Courier New" w:cs="Courier New"/>
+          <w:sz w:val="20"/>
+        </w:rPr>
+        <w:t>doesn’t</w:t>
+      </w:r>
+      <w:proofErr w:type="gramEnd"/>
+      <w:r>
+        <w:rPr>
+          <w:rFonts w:ascii="Courier New" w:hAnsi="Courier New" w:cs="Courier New"/>
+          <w:sz w:val="20"/>
+        </w:rPr>
+        <w:t xml:space="preserve"> have any intelligence </w:t>
       </w:r>
       <w:r>
         <w:rPr>
@@ -2334,13 +2862,32 @@
       <w:r>
         <w:br w:type="page"/>
       </w:r>
-      <w:r>
-        <w:rPr>
-          <w:rFonts w:ascii="Courier New" w:hAnsi="Courier New" w:cs="Courier New"/>
-          <w:b/>
-          <w:sz w:val="20"/>
+    </w:p>
+    <w:p>
+      <w:pPr>
+        <w:rPr>
+          <w:rFonts w:ascii="Courier New" w:hAnsi="Courier New" w:cs="Courier New"/>
+          <w:b/>
+          <w:sz w:val="28"/>
+        </w:rPr>
+      </w:pPr>
+      <w:r>
+        <w:rPr>
+          <w:rFonts w:ascii="Courier New" w:hAnsi="Courier New" w:cs="Courier New"/>
+          <w:b/>
+          <w:sz w:val="28"/>
         </w:rPr>
         <w:lastRenderedPageBreak/>
+        <w:t>Classes</w:t>
+      </w:r>
+    </w:p>
+    <w:p>
+      <w:r>
+        <w:rPr>
+          <w:rFonts w:ascii="Courier New" w:hAnsi="Courier New" w:cs="Courier New"/>
+          <w:b/>
+          <w:sz w:val="20"/>
+        </w:rPr>
         <w:t>Class Diagram</w:t>
       </w:r>
     </w:p>
@@ -2354,83 +2901,20 @@
       </w:pPr>
       <w:r>
         <w:rPr>
-          <w:rFonts w:ascii="Courier New" w:hAnsi="Courier New" w:cs="Courier New"/>
-          <w:sz w:val="20"/>
-        </w:rPr>
-        <w:t xml:space="preserve">The following diagram </w:t>
-      </w:r>
-      <w:r>
-        <w:rPr>
-          <w:rFonts w:ascii="Courier New" w:hAnsi="Courier New" w:cs="Courier New"/>
-          <w:sz w:val="20"/>
-        </w:rPr>
-        <w:t>briefly illustrates</w:t>
-      </w:r>
-      <w:r>
-        <w:rPr>
-          <w:rFonts w:ascii="Courier New" w:hAnsi="Courier New" w:cs="Courier New"/>
-          <w:sz w:val="20"/>
-        </w:rPr>
-        <w:t xml:space="preserve"> </w:t>
-      </w:r>
-      <w:r>
-        <w:rPr>
-          <w:rFonts w:ascii="Courier New" w:hAnsi="Courier New" w:cs="Courier New"/>
-          <w:sz w:val="20"/>
-        </w:rPr>
-        <w:t xml:space="preserve">all classes present </w:t>
-      </w:r>
-      <w:r>
-        <w:rPr>
-          <w:rFonts w:ascii="Courier New" w:hAnsi="Courier New" w:cs="Courier New"/>
-          <w:sz w:val="20"/>
-        </w:rPr>
-        <w:t xml:space="preserve">in </w:t>
-      </w:r>
-      <w:r>
-        <w:rPr>
-          <w:rFonts w:ascii="Courier New" w:hAnsi="Courier New" w:cs="Courier New"/>
-          <w:sz w:val="20"/>
-        </w:rPr>
-        <w:t>the project</w:t>
-      </w:r>
-      <w:r>
-        <w:rPr>
-          <w:rFonts w:ascii="Courier New" w:hAnsi="Courier New" w:cs="Courier New"/>
-          <w:sz w:val="20"/>
-        </w:rPr>
-        <w:t>.</w:t>
-      </w:r>
-      <w:r>
-        <w:rPr>
           <w:noProof/>
           <w:sz w:val="20"/>
-        </w:rPr>
-        <w:t xml:space="preserve"> </w:t>
-      </w:r>
-    </w:p>
-    <w:p>
-      <w:pPr>
-        <w:rPr>
-          <w:rFonts w:ascii="Courier New" w:hAnsi="Courier New" w:cs="Courier New"/>
-          <w:sz w:val="20"/>
-        </w:rPr>
-      </w:pPr>
-      <w:r>
-        <w:rPr>
-          <w:noProof/>
-          <w:sz w:val="20"/>
+          <w:lang w:val="it-CH" w:eastAsia="it-CH"/>
         </w:rPr>
         <mc:AlternateContent>
           <mc:Choice Requires="wps">
             <w:drawing>
-              <wp:anchor distT="0" distB="0" distL="114300" distR="114300" simplePos="0" relativeHeight="251651072" behindDoc="0" locked="0" layoutInCell="1" allowOverlap="1" wp14:anchorId="4FD0957F" wp14:editId="10040514">
+              <wp:anchor distT="0" distB="0" distL="114300" distR="114300" simplePos="0" relativeHeight="251651072" behindDoc="0" locked="0" layoutInCell="1" allowOverlap="1" wp14:anchorId="17281CC5" wp14:editId="78E46B68">
                 <wp:simplePos x="0" y="0"/>
                 <wp:positionH relativeFrom="column">
                   <wp:posOffset>3576955</wp:posOffset>
                 </wp:positionH>
                 <wp:positionV relativeFrom="paragraph">
-                  <wp:posOffset>220345</wp:posOffset>
+                  <wp:posOffset>240970</wp:posOffset>
                 </wp:positionV>
                 <wp:extent cx="2219325" cy="1076325"/>
                 <wp:effectExtent l="0" t="0" r="28575" b="28575"/>
@@ -2490,21 +2974,86 @@
               </wp:anchor>
             </w:drawing>
           </mc:Choice>
-          <mc:Fallback xmlns:w16se="http://schemas.microsoft.com/office/word/2015/wordml/symex" xmlns:w15="http://schemas.microsoft.com/office/word/2012/wordml" xmlns:cx1="http://schemas.microsoft.com/office/drawing/2015/9/8/chartex" xmlns:cx="http://schemas.microsoft.com/office/drawing/2014/chartex">
+          <mc:Fallback>
             <w:pict>
-              <v:rect w14:anchorId="57923166" id="Rectangle 8" o:spid="_x0000_s1026" style="position:absolute;margin-left:281.65pt;margin-top:17.35pt;width:174.75pt;height:84.75pt;z-index:251650048;visibility:visible;mso-wrap-style:square;mso-width-percent:0;mso-height-percent:0;mso-wrap-distance-left:9pt;mso-wrap-distance-top:0;mso-wrap-distance-right:9pt;mso-wrap-distance-bottom:0;mso-position-horizontal:absolute;mso-position-horizontal-relative:text;mso-position-vertical:absolute;mso-position-vertical-relative:text;mso-width-percent:0;mso-height-percent:0;mso-width-relative:margin;mso-height-relative:margin;v-text-anchor:middle" o:gfxdata="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" filled="f" strokecolor="red" strokeweight="2pt"/>
+              <v:rect w14:anchorId="7F17621D" id="Rectangle 8" o:spid="_x0000_s1026" style="position:absolute;margin-left:281.65pt;margin-top:18.95pt;width:174.75pt;height:84.75pt;z-index:251651072;visibility:visible;mso-wrap-style:square;mso-width-percent:0;mso-height-percent:0;mso-wrap-distance-left:9pt;mso-wrap-distance-top:0;mso-wrap-distance-right:9pt;mso-wrap-distance-bottom:0;mso-position-horizontal:absolute;mso-position-horizontal-relative:text;mso-position-vertical:absolute;mso-position-vertical-relative:text;mso-width-percent:0;mso-height-percent:0;mso-width-relative:margin;mso-height-relative:margin;v-text-anchor:middle" o:gfxdata="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" filled="f" strokecolor="red" strokeweight="2pt"/>
             </w:pict>
           </mc:Fallback>
         </mc:AlternateContent>
       </w:r>
       <w:r>
         <w:rPr>
+          <w:rFonts w:ascii="Courier New" w:hAnsi="Courier New" w:cs="Courier New"/>
+          <w:sz w:val="20"/>
+        </w:rPr>
+        <w:t xml:space="preserve">The following diagram </w:t>
+      </w:r>
+      <w:r>
+        <w:rPr>
+          <w:rFonts w:ascii="Courier New" w:hAnsi="Courier New" w:cs="Courier New"/>
+          <w:sz w:val="20"/>
+        </w:rPr>
+        <w:t>briefly illustrates</w:t>
+      </w:r>
+      <w:r>
+        <w:rPr>
+          <w:rFonts w:ascii="Courier New" w:hAnsi="Courier New" w:cs="Courier New"/>
+          <w:sz w:val="20"/>
+        </w:rPr>
+        <w:t xml:space="preserve"> </w:t>
+      </w:r>
+      <w:r>
+        <w:rPr>
+          <w:rFonts w:ascii="Courier New" w:hAnsi="Courier New" w:cs="Courier New"/>
+          <w:sz w:val="20"/>
+        </w:rPr>
+        <w:t xml:space="preserve">all classes present </w:t>
+      </w:r>
+      <w:r>
+        <w:rPr>
+          <w:rFonts w:ascii="Courier New" w:hAnsi="Courier New" w:cs="Courier New"/>
+          <w:sz w:val="20"/>
+        </w:rPr>
+        <w:t xml:space="preserve">in </w:t>
+      </w:r>
+      <w:r>
+        <w:rPr>
+          <w:rFonts w:ascii="Courier New" w:hAnsi="Courier New" w:cs="Courier New"/>
+          <w:sz w:val="20"/>
+        </w:rPr>
+        <w:t>the project</w:t>
+      </w:r>
+      <w:r>
+        <w:rPr>
+          <w:rFonts w:ascii="Courier New" w:hAnsi="Courier New" w:cs="Courier New"/>
+          <w:sz w:val="20"/>
+        </w:rPr>
+        <w:t>.</w:t>
+      </w:r>
+      <w:r>
+        <w:rPr>
           <w:noProof/>
+          <w:sz w:val="20"/>
+        </w:rPr>
+        <w:t xml:space="preserve"> </w:t>
+      </w:r>
+    </w:p>
+    <w:p>
+      <w:pPr>
+        <w:rPr>
+          <w:rFonts w:ascii="Courier New" w:hAnsi="Courier New" w:cs="Courier New"/>
+          <w:sz w:val="20"/>
+        </w:rPr>
+      </w:pPr>
+      <w:r>
+        <w:rPr>
+          <w:noProof/>
+          <w:lang w:val="it-CH" w:eastAsia="it-CH"/>
         </w:rPr>
         <w:drawing>
           <wp:inline distT="0" distB="0" distL="0" distR="0" wp14:anchorId="2A04AE22" wp14:editId="1650D541">
-            <wp:extent cx="5972810" cy="2508885"/>
-            <wp:effectExtent l="0" t="0" r="8890" b="5715"/>
+            <wp:extent cx="5972162" cy="2099208"/>
+            <wp:effectExtent l="0" t="0" r="0" b="0"/>
             <wp:docPr id="31" name="Picture 31"/>
             <wp:cNvGraphicFramePr>
               <a:graphicFrameLocks xmlns:a="http://schemas.openxmlformats.org/drawingml/2006/main" noChangeAspect="1"/>
@@ -2516,20 +3065,27 @@
                     <pic:cNvPr id="0" name=""/>
                     <pic:cNvPicPr/>
                   </pic:nvPicPr>
-                  <pic:blipFill>
-                    <a:blip r:embed="rId9"/>
-                    <a:stretch>
-                      <a:fillRect/>
-                    </a:stretch>
+                  <pic:blipFill rotWithShape="1">
+                    <a:blip r:embed="rId10"/>
+                    <a:srcRect t="9623" b="6697"/>
+                    <a:stretch/>
                   </pic:blipFill>
-                  <pic:spPr>
+                  <pic:spPr bwMode="auto">
                     <a:xfrm>
                       <a:off x="0" y="0"/>
-                      <a:ext cx="5972810" cy="2508885"/>
+                      <a:ext cx="5972810" cy="2099436"/>
                     </a:xfrm>
                     <a:prstGeom prst="rect">
                       <a:avLst/>
                     </a:prstGeom>
+                    <a:ln>
+                      <a:noFill/>
+                    </a:ln>
+                    <a:extLst>
+                      <a:ext uri="{53640926-AAD7-44D8-BBD7-CCE9431645EC}">
+                        <a14:shadowObscured xmlns:a14="http://schemas.microsoft.com/office/drawing/2010/main"/>
+                      </a:ext>
+                    </a:extLst>
                   </pic:spPr>
                 </pic:pic>
               </a:graphicData>
@@ -2614,21 +3170,69 @@
           <w:rFonts w:ascii="Courier New" w:hAnsi="Courier New" w:cs="Courier New"/>
           <w:sz w:val="20"/>
         </w:rPr>
-        <w:t>pure virtual method Render</w:t>
-      </w:r>
-      <w:r>
-        <w:rPr>
-          <w:rFonts w:ascii="Courier New" w:hAnsi="Courier New" w:cs="Courier New"/>
-          <w:sz w:val="20"/>
-        </w:rPr>
-        <w:t>() inherited by all subclasses which will force them to implement their own render method. The node class</w:t>
-      </w:r>
-      <w:r>
-        <w:rPr>
-          <w:rFonts w:ascii="Courier New" w:hAnsi="Courier New" w:cs="Courier New"/>
-          <w:sz w:val="20"/>
-        </w:rPr>
-        <w:t xml:space="preserve"> acts as a generic node in the scene graph. Most of the methods implemented in BEnode are then overridden by the subclasses.</w:t>
+        <w:t xml:space="preserve">pure virtual method </w:t>
+      </w:r>
+      <w:proofErr w:type="gramStart"/>
+      <w:r>
+        <w:rPr>
+          <w:rFonts w:ascii="Courier New" w:hAnsi="Courier New" w:cs="Courier New"/>
+          <w:sz w:val="20"/>
+        </w:rPr>
+        <w:t>Render</w:t>
+      </w:r>
+      <w:r>
+        <w:rPr>
+          <w:rFonts w:ascii="Courier New" w:hAnsi="Courier New" w:cs="Courier New"/>
+          <w:sz w:val="20"/>
+        </w:rPr>
+        <w:t>(</w:t>
+      </w:r>
+      <w:proofErr w:type="gramEnd"/>
+      <w:r>
+        <w:rPr>
+          <w:rFonts w:ascii="Courier New" w:hAnsi="Courier New" w:cs="Courier New"/>
+          <w:sz w:val="20"/>
+        </w:rPr>
+        <w:t>) inherited by all subclasses which will force them to implement their own render method. The node class</w:t>
+      </w:r>
+      <w:r>
+        <w:rPr>
+          <w:rFonts w:ascii="Courier New" w:hAnsi="Courier New" w:cs="Courier New"/>
+          <w:sz w:val="20"/>
+        </w:rPr>
+        <w:t xml:space="preserve"> acts as a generic node in the scene graph. Most of the methods implemented in </w:t>
+      </w:r>
+      <w:proofErr w:type="spellStart"/>
+      <w:r>
+        <w:rPr>
+          <w:rFonts w:ascii="Courier New" w:hAnsi="Courier New" w:cs="Courier New"/>
+          <w:sz w:val="20"/>
+        </w:rPr>
+        <w:t>BEnode</w:t>
+      </w:r>
+      <w:proofErr w:type="spellEnd"/>
+      <w:r>
+        <w:rPr>
+          <w:rFonts w:ascii="Courier New" w:hAnsi="Courier New" w:cs="Courier New"/>
+          <w:sz w:val="20"/>
+        </w:rPr>
+        <w:t xml:space="preserve"> </w:t>
+      </w:r>
+      <w:proofErr w:type="gramStart"/>
+      <w:r>
+        <w:rPr>
+          <w:rFonts w:ascii="Courier New" w:hAnsi="Courier New" w:cs="Courier New"/>
+          <w:sz w:val="20"/>
+        </w:rPr>
+        <w:t>are then overridden</w:t>
+      </w:r>
+      <w:proofErr w:type="gramEnd"/>
+      <w:r>
+        <w:rPr>
+          <w:rFonts w:ascii="Courier New" w:hAnsi="Courier New" w:cs="Courier New"/>
+          <w:sz w:val="20"/>
+        </w:rPr>
+        <w:t xml:space="preserve"> by the subclasses.</w:t>
       </w:r>
     </w:p>
     <w:p>
@@ -2641,11 +3245,12 @@
       <w:r>
         <w:rPr>
           <w:noProof/>
+          <w:lang w:val="it-CH" w:eastAsia="it-CH"/>
         </w:rPr>
         <w:drawing>
           <wp:inline distT="0" distB="0" distL="0" distR="0" wp14:anchorId="565319C5" wp14:editId="0BD5A561">
-            <wp:extent cx="4895850" cy="3792972"/>
-            <wp:effectExtent l="0" t="0" r="0" b="0"/>
+            <wp:extent cx="5062118" cy="3921785"/>
+            <wp:effectExtent l="0" t="0" r="5715" b="2540"/>
             <wp:docPr id="1" name="Picture 1"/>
             <wp:cNvGraphicFramePr>
               <a:graphicFrameLocks xmlns:a="http://schemas.openxmlformats.org/drawingml/2006/main" noChangeAspect="1"/>
@@ -2658,7 +3263,7 @@
                     <pic:cNvPicPr/>
                   </pic:nvPicPr>
                   <pic:blipFill>
-                    <a:blip r:embed="rId10"/>
+                    <a:blip r:embed="rId11"/>
                     <a:stretch>
                       <a:fillRect/>
                     </a:stretch>
@@ -2666,7 +3271,7 @@
                   <pic:spPr>
                     <a:xfrm>
                       <a:off x="0" y="0"/>
-                      <a:ext cx="4898616" cy="3795115"/>
+                      <a:ext cx="5081087" cy="3936481"/>
                     </a:xfrm>
                     <a:prstGeom prst="rect">
                       <a:avLst/>
@@ -2680,42 +3285,20 @@
       </w:r>
     </w:p>
     <w:p>
-      <w:r>
-        <w:br w:type="page"/>
-      </w:r>
-    </w:p>
-    <w:p>
-      <w:pPr>
-        <w:rPr>
-          <w:rFonts w:ascii="Courier New" w:hAnsi="Courier New" w:cs="Courier New"/>
-          <w:b/>
-          <w:sz w:val="28"/>
-        </w:rPr>
-      </w:pPr>
-      <w:r>
-        <w:rPr>
-          <w:rFonts w:ascii="Courier New" w:hAnsi="Courier New" w:cs="Courier New"/>
-          <w:b/>
-          <w:sz w:val="28"/>
+      <w:pPr>
+        <w:rPr>
+          <w:rFonts w:ascii="Courier New" w:hAnsi="Courier New" w:cs="Courier New"/>
+          <w:b/>
+          <w:sz w:val="24"/>
+        </w:rPr>
+      </w:pPr>
+      <w:r>
+        <w:rPr>
+          <w:rFonts w:ascii="Courier New" w:hAnsi="Courier New" w:cs="Courier New"/>
+          <w:b/>
+          <w:sz w:val="24"/>
         </w:rPr>
         <w:lastRenderedPageBreak/>
-        <w:t>Classes</w:t>
-      </w:r>
-    </w:p>
-    <w:p>
-      <w:pPr>
-        <w:rPr>
-          <w:rFonts w:ascii="Courier New" w:hAnsi="Courier New" w:cs="Courier New"/>
-          <w:b/>
-          <w:sz w:val="24"/>
-        </w:rPr>
-      </w:pPr>
-      <w:r>
-        <w:rPr>
-          <w:rFonts w:ascii="Courier New" w:hAnsi="Courier New" w:cs="Courier New"/>
-          <w:b/>
-          <w:sz w:val="24"/>
-        </w:rPr>
         <w:t>Engine Classes</w:t>
       </w:r>
     </w:p>
@@ -2727,6 +3310,7 @@
           <w:sz w:val="20"/>
         </w:rPr>
       </w:pPr>
+      <w:proofErr w:type="spellStart"/>
       <w:r>
         <w:rPr>
           <w:rFonts w:ascii="Courier New" w:hAnsi="Courier New" w:cs="Courier New"/>
@@ -2735,6 +3319,7 @@
         </w:rPr>
         <w:t>BEengine</w:t>
       </w:r>
+      <w:proofErr w:type="spellEnd"/>
     </w:p>
     <w:p>
       <w:pPr>
@@ -2744,6 +3329,7 @@
           <w:sz w:val="20"/>
         </w:rPr>
       </w:pPr>
+      <w:proofErr w:type="spellStart"/>
       <w:r>
         <w:rPr>
           <w:rFonts w:ascii="Courier New" w:hAnsi="Courier New" w:cs="Courier New"/>
@@ -2765,6 +3351,7 @@
         </w:rPr>
         <w:t>engine</w:t>
       </w:r>
+      <w:proofErr w:type="spellEnd"/>
       <w:r>
         <w:rPr>
           <w:rFonts w:ascii="Courier New" w:hAnsi="Courier New" w:cs="Courier New"/>
@@ -2805,7 +3392,25 @@
           <w:rFonts w:ascii="Courier New" w:hAnsi="Courier New" w:cs="Courier New"/>
           <w:sz w:val="20"/>
         </w:rPr>
-        <w:t xml:space="preserve"> BEengine we are able to </w:t>
+        <w:t xml:space="preserve"> </w:t>
+      </w:r>
+      <w:proofErr w:type="spellStart"/>
+      <w:proofErr w:type="gramStart"/>
+      <w:r>
+        <w:rPr>
+          <w:rFonts w:ascii="Courier New" w:hAnsi="Courier New" w:cs="Courier New"/>
+          <w:sz w:val="20"/>
+        </w:rPr>
+        <w:t>BEengine</w:t>
+      </w:r>
+      <w:proofErr w:type="spellEnd"/>
+      <w:proofErr w:type="gramEnd"/>
+      <w:r>
+        <w:rPr>
+          <w:rFonts w:ascii="Courier New" w:hAnsi="Courier New" w:cs="Courier New"/>
+          <w:sz w:val="20"/>
+        </w:rPr>
+        <w:t xml:space="preserve"> we are able to </w:t>
       </w:r>
       <w:r>
         <w:rPr>
@@ -2863,27 +3468,75 @@
           <w:rFonts w:ascii="Courier New" w:hAnsi="Courier New" w:cs="Courier New"/>
           <w:sz w:val="20"/>
         </w:rPr>
-        <w:t xml:space="preserve">This class is constructed using the singleton pattern, this means that there can ever only be one instance of BEengine. </w:t>
-      </w:r>
-    </w:p>
-    <w:p>
-      <w:pPr>
-        <w:rPr>
-          <w:rFonts w:ascii="Courier New" w:hAnsi="Courier New" w:cs="Courier New"/>
-          <w:sz w:val="20"/>
-        </w:rPr>
-      </w:pPr>
-      <w:r>
-        <w:rPr>
-          <w:rFonts w:ascii="Courier New" w:hAnsi="Courier New" w:cs="Courier New"/>
-          <w:sz w:val="20"/>
-        </w:rPr>
-        <w:t>Among all the methods it’s important to note the following ones:</w:t>
-      </w:r>
-    </w:p>
-    <w:p>
-      <w:pPr>
-        <w:pStyle w:val="ListParagraph"/>
+        <w:t xml:space="preserve">This class is constructed using the singleton </w:t>
+      </w:r>
+      <w:proofErr w:type="gramStart"/>
+      <w:r>
+        <w:rPr>
+          <w:rFonts w:ascii="Courier New" w:hAnsi="Courier New" w:cs="Courier New"/>
+          <w:sz w:val="20"/>
+        </w:rPr>
+        <w:t>pattern,</w:t>
+      </w:r>
+      <w:proofErr w:type="gramEnd"/>
+      <w:r>
+        <w:rPr>
+          <w:rFonts w:ascii="Courier New" w:hAnsi="Courier New" w:cs="Courier New"/>
+          <w:sz w:val="20"/>
+        </w:rPr>
+        <w:t xml:space="preserve"> this means that there can ever only be one instance of </w:t>
+      </w:r>
+      <w:proofErr w:type="spellStart"/>
+      <w:r>
+        <w:rPr>
+          <w:rFonts w:ascii="Courier New" w:hAnsi="Courier New" w:cs="Courier New"/>
+          <w:sz w:val="20"/>
+        </w:rPr>
+        <w:t>BEengine</w:t>
+      </w:r>
+      <w:proofErr w:type="spellEnd"/>
+      <w:r>
+        <w:rPr>
+          <w:rFonts w:ascii="Courier New" w:hAnsi="Courier New" w:cs="Courier New"/>
+          <w:sz w:val="20"/>
+        </w:rPr>
+        <w:t xml:space="preserve">. </w:t>
+      </w:r>
+    </w:p>
+    <w:p>
+      <w:pPr>
+        <w:rPr>
+          <w:rFonts w:ascii="Courier New" w:hAnsi="Courier New" w:cs="Courier New"/>
+          <w:sz w:val="20"/>
+        </w:rPr>
+      </w:pPr>
+      <w:r>
+        <w:rPr>
+          <w:rFonts w:ascii="Courier New" w:hAnsi="Courier New" w:cs="Courier New"/>
+          <w:sz w:val="20"/>
+        </w:rPr>
+        <w:t xml:space="preserve">Among all the </w:t>
+      </w:r>
+      <w:proofErr w:type="gramStart"/>
+      <w:r>
+        <w:rPr>
+          <w:rFonts w:ascii="Courier New" w:hAnsi="Courier New" w:cs="Courier New"/>
+          <w:sz w:val="20"/>
+        </w:rPr>
+        <w:t>methods</w:t>
+      </w:r>
+      <w:proofErr w:type="gramEnd"/>
+      <w:r>
+        <w:rPr>
+          <w:rFonts w:ascii="Courier New" w:hAnsi="Courier New" w:cs="Courier New"/>
+          <w:sz w:val="20"/>
+        </w:rPr>
+        <w:t xml:space="preserve"> it’s important to note the following ones:</w:t>
+      </w:r>
+    </w:p>
+    <w:p>
+      <w:pPr>
+        <w:pStyle w:val="Paragrafoelenco"/>
         <w:numPr>
           <w:ilvl w:val="0"/>
           <w:numId w:val="4"/>
@@ -2894,13 +3547,32 @@
           <w:sz w:val="20"/>
         </w:rPr>
       </w:pPr>
-      <w:r>
-        <w:rPr>
-          <w:rFonts w:ascii="Courier New" w:hAnsi="Courier New" w:cs="Courier New"/>
-          <w:sz w:val="20"/>
-        </w:rPr>
-        <w:t xml:space="preserve">Init(): Initializes the context of </w:t>
-      </w:r>
+      <w:proofErr w:type="spellStart"/>
+      <w:proofErr w:type="gramStart"/>
+      <w:r>
+        <w:rPr>
+          <w:rFonts w:ascii="Courier New" w:hAnsi="Courier New" w:cs="Courier New"/>
+          <w:sz w:val="20"/>
+        </w:rPr>
+        <w:t>Init</w:t>
+      </w:r>
+      <w:proofErr w:type="spellEnd"/>
+      <w:r>
+        <w:rPr>
+          <w:rFonts w:ascii="Courier New" w:hAnsi="Courier New" w:cs="Courier New"/>
+          <w:sz w:val="20"/>
+        </w:rPr>
+        <w:t>(</w:t>
+      </w:r>
+      <w:proofErr w:type="gramEnd"/>
+      <w:r>
+        <w:rPr>
+          <w:rFonts w:ascii="Courier New" w:hAnsi="Courier New" w:cs="Courier New"/>
+          <w:sz w:val="20"/>
+        </w:rPr>
+        <w:t xml:space="preserve">): Initializes the context of </w:t>
+      </w:r>
+      <w:proofErr w:type="spellStart"/>
       <w:r>
         <w:rPr>
           <w:rFonts w:ascii="Courier New" w:hAnsi="Courier New" w:cs="Courier New"/>
@@ -2908,6 +3580,7 @@
         </w:rPr>
         <w:t>FreeGLUT</w:t>
       </w:r>
+      <w:proofErr w:type="spellEnd"/>
       <w:r>
         <w:rPr>
           <w:rFonts w:ascii="Courier New" w:hAnsi="Courier New" w:cs="Courier New"/>
@@ -2915,6 +3588,7 @@
         </w:rPr>
         <w:t xml:space="preserve">, </w:t>
       </w:r>
+      <w:proofErr w:type="spellStart"/>
       <w:r>
         <w:rPr>
           <w:rFonts w:ascii="Courier New" w:hAnsi="Courier New" w:cs="Courier New"/>
@@ -2922,6 +3596,7 @@
         </w:rPr>
         <w:t>FreeImage</w:t>
       </w:r>
+      <w:proofErr w:type="spellEnd"/>
       <w:r>
         <w:rPr>
           <w:rFonts w:ascii="Courier New" w:hAnsi="Courier New" w:cs="Courier New"/>
@@ -2946,7 +3621,7 @@
     </w:p>
     <w:p>
       <w:pPr>
-        <w:pStyle w:val="ListParagraph"/>
+        <w:pStyle w:val="Paragrafoelenco"/>
         <w:numPr>
           <w:ilvl w:val="0"/>
           <w:numId w:val="4"/>
@@ -2957,17 +3632,35 @@
           <w:sz w:val="20"/>
         </w:rPr>
       </w:pPr>
-      <w:r>
-        <w:rPr>
-          <w:rFonts w:ascii="Courier New" w:hAnsi="Courier New" w:cs="Courier New"/>
-          <w:sz w:val="20"/>
-        </w:rPr>
-        <w:t>LoadScene(): Calls the loader and passes the path given by the user to load a scene from a previously exported model.</w:t>
-      </w:r>
-    </w:p>
-    <w:p>
-      <w:pPr>
-        <w:pStyle w:val="ListParagraph"/>
+      <w:proofErr w:type="spellStart"/>
+      <w:proofErr w:type="gramStart"/>
+      <w:r>
+        <w:rPr>
+          <w:rFonts w:ascii="Courier New" w:hAnsi="Courier New" w:cs="Courier New"/>
+          <w:sz w:val="20"/>
+        </w:rPr>
+        <w:t>LoadScene</w:t>
+      </w:r>
+      <w:proofErr w:type="spellEnd"/>
+      <w:r>
+        <w:rPr>
+          <w:rFonts w:ascii="Courier New" w:hAnsi="Courier New" w:cs="Courier New"/>
+          <w:sz w:val="20"/>
+        </w:rPr>
+        <w:t>(</w:t>
+      </w:r>
+      <w:proofErr w:type="gramEnd"/>
+      <w:r>
+        <w:rPr>
+          <w:rFonts w:ascii="Courier New" w:hAnsi="Courier New" w:cs="Courier New"/>
+          <w:sz w:val="20"/>
+        </w:rPr>
+        <w:t>): Calls the loader and passes the path given by the user to load a scene from a previously exported model.</w:t>
+      </w:r>
+    </w:p>
+    <w:p>
+      <w:pPr>
+        <w:pStyle w:val="Paragrafoelenco"/>
         <w:numPr>
           <w:ilvl w:val="0"/>
           <w:numId w:val="4"/>
@@ -2978,13 +3671,23 @@
           <w:sz w:val="20"/>
         </w:rPr>
       </w:pPr>
-      <w:r>
-        <w:rPr>
-          <w:rFonts w:ascii="Courier New" w:hAnsi="Courier New" w:cs="Courier New"/>
-          <w:sz w:val="20"/>
-        </w:rPr>
-        <w:t xml:space="preserve">Start(): Calculates the world coordinates of each element to render and passes over the control to </w:t>
-      </w:r>
+      <w:proofErr w:type="gramStart"/>
+      <w:r>
+        <w:rPr>
+          <w:rFonts w:ascii="Courier New" w:hAnsi="Courier New" w:cs="Courier New"/>
+          <w:sz w:val="20"/>
+        </w:rPr>
+        <w:t>Start(</w:t>
+      </w:r>
+      <w:proofErr w:type="gramEnd"/>
+      <w:r>
+        <w:rPr>
+          <w:rFonts w:ascii="Courier New" w:hAnsi="Courier New" w:cs="Courier New"/>
+          <w:sz w:val="20"/>
+        </w:rPr>
+        <w:t xml:space="preserve">): Calculates the world coordinates of each element to render and passes over the control to </w:t>
+      </w:r>
+      <w:proofErr w:type="spellStart"/>
       <w:r>
         <w:rPr>
           <w:rFonts w:ascii="Courier New" w:hAnsi="Courier New" w:cs="Courier New"/>
@@ -2992,6 +3695,7 @@
         </w:rPr>
         <w:t>FreeGLUT</w:t>
       </w:r>
+      <w:proofErr w:type="spellEnd"/>
       <w:r>
         <w:rPr>
           <w:rFonts w:ascii="Courier New" w:hAnsi="Courier New" w:cs="Courier New"/>
@@ -3008,22 +3712,48 @@
           <w:sz w:val="20"/>
         </w:rPr>
       </w:pPr>
-      <w:r>
-        <w:rPr>
-          <w:rFonts w:ascii="Courier New" w:hAnsi="Courier New" w:cs="Courier New"/>
-          <w:sz w:val="20"/>
-        </w:rPr>
-        <w:t>BEengine acts as an interface to programmers for interacting with the implementation of the whole graphic engine.</w:t>
-      </w:r>
-    </w:p>
-    <w:p>
-      <w:pPr>
-        <w:rPr>
-          <w:rFonts w:ascii="Courier New" w:hAnsi="Courier New" w:cs="Courier New"/>
-          <w:b/>
-          <w:sz w:val="20"/>
-        </w:rPr>
-      </w:pPr>
+      <w:proofErr w:type="spellStart"/>
+      <w:r>
+        <w:rPr>
+          <w:rFonts w:ascii="Courier New" w:hAnsi="Courier New" w:cs="Courier New"/>
+          <w:sz w:val="20"/>
+        </w:rPr>
+        <w:t>BEengine</w:t>
+      </w:r>
+      <w:proofErr w:type="spellEnd"/>
+      <w:r>
+        <w:rPr>
+          <w:rFonts w:ascii="Courier New" w:hAnsi="Courier New" w:cs="Courier New"/>
+          <w:sz w:val="20"/>
+        </w:rPr>
+        <w:t xml:space="preserve"> acts as an interface to programmers for interacting with the implementation of the </w:t>
+      </w:r>
+      <w:proofErr w:type="gramStart"/>
+      <w:r>
+        <w:rPr>
+          <w:rFonts w:ascii="Courier New" w:hAnsi="Courier New" w:cs="Courier New"/>
+          <w:sz w:val="20"/>
+        </w:rPr>
+        <w:t>whole</w:t>
+      </w:r>
+      <w:proofErr w:type="gramEnd"/>
+      <w:r>
+        <w:rPr>
+          <w:rFonts w:ascii="Courier New" w:hAnsi="Courier New" w:cs="Courier New"/>
+          <w:sz w:val="20"/>
+        </w:rPr>
+        <w:t xml:space="preserve"> graphic engine.</w:t>
+      </w:r>
+    </w:p>
+    <w:p>
+      <w:pPr>
+        <w:rPr>
+          <w:rFonts w:ascii="Courier New" w:hAnsi="Courier New" w:cs="Courier New"/>
+          <w:b/>
+          <w:sz w:val="20"/>
+        </w:rPr>
+      </w:pPr>
+      <w:proofErr w:type="spellStart"/>
       <w:r>
         <w:rPr>
           <w:rFonts w:ascii="Courier New" w:hAnsi="Courier New" w:cs="Courier New"/>
@@ -3032,6 +3762,7 @@
         </w:rPr>
         <w:t>BElist</w:t>
       </w:r>
+      <w:proofErr w:type="spellEnd"/>
     </w:p>
     <w:p>
       <w:pPr>
@@ -3046,7 +3777,23 @@
           <w:rFonts w:ascii="Courier New" w:hAnsi="Courier New" w:cs="Courier New"/>
           <w:sz w:val="20"/>
         </w:rPr>
-        <w:t>This class contains multiple lists of objects that must be rendered.</w:t>
+        <w:t xml:space="preserve">This class contains multiple lists of objects that </w:t>
+      </w:r>
+      <w:proofErr w:type="gramStart"/>
+      <w:r>
+        <w:rPr>
+          <w:rFonts w:ascii="Courier New" w:hAnsi="Courier New" w:cs="Courier New"/>
+          <w:sz w:val="20"/>
+        </w:rPr>
+        <w:t>must be rendered</w:t>
+      </w:r>
+      <w:proofErr w:type="gramEnd"/>
+      <w:r>
+        <w:rPr>
+          <w:rFonts w:ascii="Courier New" w:hAnsi="Courier New" w:cs="Courier New"/>
+          <w:sz w:val="20"/>
+        </w:rPr>
+        <w:t>.</w:t>
       </w:r>
     </w:p>
     <w:p>
@@ -3062,7 +3809,39 @@
           <w:rFonts w:ascii="Courier New" w:hAnsi="Courier New" w:cs="Courier New"/>
           <w:sz w:val="20"/>
         </w:rPr>
-        <w:t>Each object, either mesh, camera or light, is also paired with their own world coordinates where they should appear. Because meshes must be sorted, we can’t store them in a map, therefore we have an internal structure of “Meshes” that bundle together the pointer to the mesh and the coordinates. This allows us to store this object in a vector and sort it.</w:t>
+        <w:t xml:space="preserve">Each object, either mesh, camera or light, </w:t>
+      </w:r>
+      <w:proofErr w:type="gramStart"/>
+      <w:r>
+        <w:rPr>
+          <w:rFonts w:ascii="Courier New" w:hAnsi="Courier New" w:cs="Courier New"/>
+          <w:sz w:val="20"/>
+        </w:rPr>
+        <w:t>is also paired</w:t>
+      </w:r>
+      <w:proofErr w:type="gramEnd"/>
+      <w:r>
+        <w:rPr>
+          <w:rFonts w:ascii="Courier New" w:hAnsi="Courier New" w:cs="Courier New"/>
+          <w:sz w:val="20"/>
+        </w:rPr>
+        <w:t xml:space="preserve"> with their own world coordinates where they should appear. Because meshes must be sorted, we </w:t>
+      </w:r>
+      <w:proofErr w:type="gramStart"/>
+      <w:r>
+        <w:rPr>
+          <w:rFonts w:ascii="Courier New" w:hAnsi="Courier New" w:cs="Courier New"/>
+          <w:sz w:val="20"/>
+        </w:rPr>
+        <w:t>can’t</w:t>
+      </w:r>
+      <w:proofErr w:type="gramEnd"/>
+      <w:r>
+        <w:rPr>
+          <w:rFonts w:ascii="Courier New" w:hAnsi="Courier New" w:cs="Courier New"/>
+          <w:sz w:val="20"/>
+        </w:rPr>
+        <w:t xml:space="preserve"> store them in a map, therefore we have an internal structure of “Meshes” that bundle together the pointer to the mesh and the coordinates. This allows us to store this object in a vector and sort it.</w:t>
       </w:r>
     </w:p>
     <w:p>
@@ -3078,12 +3857,28 @@
           <w:rFonts w:ascii="Courier New" w:hAnsi="Courier New" w:cs="Courier New"/>
           <w:sz w:val="20"/>
         </w:rPr>
-        <w:t>Among all the methods it’s important to note the following ones:</w:t>
-      </w:r>
-    </w:p>
-    <w:p>
-      <w:pPr>
-        <w:pStyle w:val="ListParagraph"/>
+        <w:t xml:space="preserve">Among all the </w:t>
+      </w:r>
+      <w:proofErr w:type="gramStart"/>
+      <w:r>
+        <w:rPr>
+          <w:rFonts w:ascii="Courier New" w:hAnsi="Courier New" w:cs="Courier New"/>
+          <w:sz w:val="20"/>
+        </w:rPr>
+        <w:t>methods</w:t>
+      </w:r>
+      <w:proofErr w:type="gramEnd"/>
+      <w:r>
+        <w:rPr>
+          <w:rFonts w:ascii="Courier New" w:hAnsi="Courier New" w:cs="Courier New"/>
+          <w:sz w:val="20"/>
+        </w:rPr>
+        <w:t xml:space="preserve"> it’s important to note the following ones:</w:t>
+      </w:r>
+    </w:p>
+    <w:p>
+      <w:pPr>
+        <w:pStyle w:val="Paragrafoelenco"/>
         <w:numPr>
           <w:ilvl w:val="0"/>
           <w:numId w:val="5"/>
@@ -3094,17 +3889,26 @@
           <w:sz w:val="20"/>
         </w:rPr>
       </w:pPr>
-      <w:r>
-        <w:rPr>
-          <w:rFonts w:ascii="Courier New" w:hAnsi="Courier New" w:cs="Courier New"/>
-          <w:sz w:val="20"/>
-        </w:rPr>
-        <w:t>RenderAll(): calls the rendering method of each type of node</w:t>
-      </w:r>
-    </w:p>
-    <w:p>
-      <w:pPr>
-        <w:pStyle w:val="ListParagraph"/>
+      <w:proofErr w:type="spellStart"/>
+      <w:r>
+        <w:rPr>
+          <w:rFonts w:ascii="Courier New" w:hAnsi="Courier New" w:cs="Courier New"/>
+          <w:sz w:val="20"/>
+        </w:rPr>
+        <w:t>RenderAll</w:t>
+      </w:r>
+      <w:proofErr w:type="spellEnd"/>
+      <w:r>
+        <w:rPr>
+          <w:rFonts w:ascii="Courier New" w:hAnsi="Courier New" w:cs="Courier New"/>
+          <w:sz w:val="20"/>
+        </w:rPr>
+        <w:t>(): calls the rendering method of each type of node</w:t>
+      </w:r>
+    </w:p>
+    <w:p>
+      <w:pPr>
+        <w:pStyle w:val="Paragrafoelenco"/>
         <w:numPr>
           <w:ilvl w:val="0"/>
           <w:numId w:val="5"/>
@@ -3115,17 +3919,35 @@
           <w:sz w:val="20"/>
         </w:rPr>
       </w:pPr>
-      <w:r>
-        <w:rPr>
-          <w:rFonts w:ascii="Courier New" w:hAnsi="Courier New" w:cs="Courier New"/>
-          <w:sz w:val="20"/>
-        </w:rPr>
-        <w:t>RenderMeshes(): initializes the stencil buffer, defines the area where reflections should be drawn, draws reflections, draws opaque objects, draws transparent objects.</w:t>
-      </w:r>
-    </w:p>
-    <w:p>
-      <w:pPr>
-        <w:pStyle w:val="ListParagraph"/>
+      <w:proofErr w:type="spellStart"/>
+      <w:proofErr w:type="gramStart"/>
+      <w:r>
+        <w:rPr>
+          <w:rFonts w:ascii="Courier New" w:hAnsi="Courier New" w:cs="Courier New"/>
+          <w:sz w:val="20"/>
+        </w:rPr>
+        <w:t>RenderMeshes</w:t>
+      </w:r>
+      <w:proofErr w:type="spellEnd"/>
+      <w:r>
+        <w:rPr>
+          <w:rFonts w:ascii="Courier New" w:hAnsi="Courier New" w:cs="Courier New"/>
+          <w:sz w:val="20"/>
+        </w:rPr>
+        <w:t>(</w:t>
+      </w:r>
+      <w:proofErr w:type="gramEnd"/>
+      <w:r>
+        <w:rPr>
+          <w:rFonts w:ascii="Courier New" w:hAnsi="Courier New" w:cs="Courier New"/>
+          <w:sz w:val="20"/>
+        </w:rPr>
+        <w:t>): initializes the stencil buffer, defines the area where reflections should be drawn, draws reflections, draws opaque objects, draws transparent objects.</w:t>
+      </w:r>
+    </w:p>
+    <w:p>
+      <w:pPr>
+        <w:pStyle w:val="Paragrafoelenco"/>
         <w:numPr>
           <w:ilvl w:val="0"/>
           <w:numId w:val="5"/>
@@ -3141,7 +3963,23 @@
           <w:rFonts w:ascii="Courier New" w:hAnsi="Courier New" w:cs="Courier New"/>
           <w:sz w:val="20"/>
         </w:rPr>
-        <w:t xml:space="preserve">Pass*(): All methods having pass in their name are used to update the </w:t>
+        <w:t xml:space="preserve">Pass*(): All methods having pass in their name </w:t>
+      </w:r>
+      <w:proofErr w:type="gramStart"/>
+      <w:r>
+        <w:rPr>
+          <w:rFonts w:ascii="Courier New" w:hAnsi="Courier New" w:cs="Courier New"/>
+          <w:sz w:val="20"/>
+        </w:rPr>
+        <w:t>are used</w:t>
+      </w:r>
+      <w:proofErr w:type="gramEnd"/>
+      <w:r>
+        <w:rPr>
+          <w:rFonts w:ascii="Courier New" w:hAnsi="Courier New" w:cs="Courier New"/>
+          <w:sz w:val="20"/>
+        </w:rPr>
+        <w:t xml:space="preserve"> to update the </w:t>
       </w:r>
       <w:r>
         <w:rPr>
@@ -3153,7 +3991,7 @@
     </w:p>
     <w:p>
       <w:pPr>
-        <w:pStyle w:val="ListParagraph"/>
+        <w:pStyle w:val="Paragrafoelenco"/>
         <w:numPr>
           <w:ilvl w:val="0"/>
           <w:numId w:val="5"/>
@@ -3164,12 +4002,46 @@
           <w:sz w:val="20"/>
         </w:rPr>
       </w:pPr>
-      <w:r>
-        <w:rPr>
-          <w:rFonts w:ascii="Courier New" w:hAnsi="Courier New" w:cs="Courier New"/>
-          <w:sz w:val="20"/>
-        </w:rPr>
-        <w:t>DeepSort(): Used to sort transparent meshes from the furthest to the closest one. A lambda expression is used to comply with C++ 11 standards.</w:t>
+      <w:proofErr w:type="spellStart"/>
+      <w:proofErr w:type="gramStart"/>
+      <w:r>
+        <w:rPr>
+          <w:rFonts w:ascii="Courier New" w:hAnsi="Courier New" w:cs="Courier New"/>
+          <w:sz w:val="20"/>
+        </w:rPr>
+        <w:t>DeepSort</w:t>
+      </w:r>
+      <w:proofErr w:type="spellEnd"/>
+      <w:r>
+        <w:rPr>
+          <w:rFonts w:ascii="Courier New" w:hAnsi="Courier New" w:cs="Courier New"/>
+          <w:sz w:val="20"/>
+        </w:rPr>
+        <w:t>(</w:t>
+      </w:r>
+      <w:proofErr w:type="gramEnd"/>
+      <w:r>
+        <w:rPr>
+          <w:rFonts w:ascii="Courier New" w:hAnsi="Courier New" w:cs="Courier New"/>
+          <w:sz w:val="20"/>
+        </w:rPr>
+        <w:t xml:space="preserve">): Used to sort transparent meshes from the furthest to the closest one. A lambda expression </w:t>
+      </w:r>
+      <w:proofErr w:type="gramStart"/>
+      <w:r>
+        <w:rPr>
+          <w:rFonts w:ascii="Courier New" w:hAnsi="Courier New" w:cs="Courier New"/>
+          <w:sz w:val="20"/>
+        </w:rPr>
+        <w:t>is used</w:t>
+      </w:r>
+      <w:proofErr w:type="gramEnd"/>
+      <w:r>
+        <w:rPr>
+          <w:rFonts w:ascii="Courier New" w:hAnsi="Courier New" w:cs="Courier New"/>
+          <w:sz w:val="20"/>
+        </w:rPr>
+        <w:t xml:space="preserve"> to comply with C++ 11 standards.</w:t>
       </w:r>
     </w:p>
     <w:p>
@@ -3195,6 +4067,7 @@
           <w:sz w:val="20"/>
         </w:rPr>
       </w:pPr>
+      <w:proofErr w:type="spellStart"/>
       <w:r>
         <w:rPr>
           <w:rFonts w:ascii="Courier New" w:hAnsi="Courier New" w:cs="Courier New"/>
@@ -3204,6 +4077,7 @@
         <w:lastRenderedPageBreak/>
         <w:t>BEsceneLoader</w:t>
       </w:r>
+      <w:proofErr w:type="spellEnd"/>
     </w:p>
     <w:p>
       <w:pPr>
@@ -3248,6 +4122,7 @@
         </w:rPr>
         <w:t>.</w:t>
       </w:r>
+      <w:proofErr w:type="gramStart"/>
       <w:r>
         <w:rPr>
           <w:rFonts w:ascii="Courier New" w:hAnsi="Courier New" w:cs="Courier New"/>
@@ -3267,14 +4142,86 @@
           <w:rFonts w:ascii="Courier New" w:hAnsi="Courier New" w:cs="Courier New"/>
           <w:sz w:val="20"/>
         </w:rPr>
-        <w:t xml:space="preserve">exported model. Assimp reads the file and builds its own scene graph which we then parse ourselves and use to build our own internal structure. Assimp is capable of understanding and loading many different extensions, however for our engine we will be limited to the above </w:t>
-      </w:r>
-      <w:r>
-        <w:rPr>
-          <w:rFonts w:ascii="Courier New" w:hAnsi="Courier New" w:cs="Courier New"/>
-          <w:sz w:val="20"/>
-        </w:rPr>
-        <w:t xml:space="preserve">mentioned </w:t>
+        <w:t>exported</w:t>
+      </w:r>
+      <w:proofErr w:type="gramEnd"/>
+      <w:r>
+        <w:rPr>
+          <w:rFonts w:ascii="Courier New" w:hAnsi="Courier New" w:cs="Courier New"/>
+          <w:sz w:val="20"/>
+        </w:rPr>
+        <w:t xml:space="preserve"> model. </w:t>
+      </w:r>
+      <w:proofErr w:type="spellStart"/>
+      <w:r>
+        <w:rPr>
+          <w:rFonts w:ascii="Courier New" w:hAnsi="Courier New" w:cs="Courier New"/>
+          <w:sz w:val="20"/>
+        </w:rPr>
+        <w:t>Assimp</w:t>
+      </w:r>
+      <w:proofErr w:type="spellEnd"/>
+      <w:r>
+        <w:rPr>
+          <w:rFonts w:ascii="Courier New" w:hAnsi="Courier New" w:cs="Courier New"/>
+          <w:sz w:val="20"/>
+        </w:rPr>
+        <w:t xml:space="preserve"> reads the file and builds its own scene </w:t>
+      </w:r>
+      <w:proofErr w:type="gramStart"/>
+      <w:r>
+        <w:rPr>
+          <w:rFonts w:ascii="Courier New" w:hAnsi="Courier New" w:cs="Courier New"/>
+          <w:sz w:val="20"/>
+        </w:rPr>
+        <w:t>graph which</w:t>
+      </w:r>
+      <w:proofErr w:type="gramEnd"/>
+      <w:r>
+        <w:rPr>
+          <w:rFonts w:ascii="Courier New" w:hAnsi="Courier New" w:cs="Courier New"/>
+          <w:sz w:val="20"/>
+        </w:rPr>
+        <w:t xml:space="preserve"> we then parse ourselves and use to build our own internal structure. </w:t>
+      </w:r>
+      <w:proofErr w:type="spellStart"/>
+      <w:r>
+        <w:rPr>
+          <w:rFonts w:ascii="Courier New" w:hAnsi="Courier New" w:cs="Courier New"/>
+          <w:sz w:val="20"/>
+        </w:rPr>
+        <w:t>Assimp</w:t>
+      </w:r>
+      <w:proofErr w:type="spellEnd"/>
+      <w:r>
+        <w:rPr>
+          <w:rFonts w:ascii="Courier New" w:hAnsi="Courier New" w:cs="Courier New"/>
+          <w:sz w:val="20"/>
+        </w:rPr>
+        <w:t xml:space="preserve"> is capable of understanding and loading many different extensions, however for our engine we will be limited to the </w:t>
+      </w:r>
+      <w:proofErr w:type="gramStart"/>
+      <w:r>
+        <w:rPr>
+          <w:rFonts w:ascii="Courier New" w:hAnsi="Courier New" w:cs="Courier New"/>
+          <w:sz w:val="20"/>
+        </w:rPr>
+        <w:t xml:space="preserve">above </w:t>
+      </w:r>
+      <w:r>
+        <w:rPr>
+          <w:rFonts w:ascii="Courier New" w:hAnsi="Courier New" w:cs="Courier New"/>
+          <w:sz w:val="20"/>
+        </w:rPr>
+        <w:t>mentioned</w:t>
+      </w:r>
+      <w:proofErr w:type="gramEnd"/>
+      <w:r>
+        <w:rPr>
+          <w:rFonts w:ascii="Courier New" w:hAnsi="Courier New" w:cs="Courier New"/>
+          <w:sz w:val="20"/>
+        </w:rPr>
+        <w:t xml:space="preserve"> </w:t>
       </w:r>
       <w:r>
         <w:rPr>
@@ -3297,12 +4244,28 @@
           <w:rFonts w:ascii="Courier New" w:hAnsi="Courier New" w:cs="Courier New"/>
           <w:sz w:val="20"/>
         </w:rPr>
-        <w:t>Among all the methods it’s important to note the following ones:</w:t>
-      </w:r>
-    </w:p>
-    <w:p>
-      <w:pPr>
-        <w:pStyle w:val="ListParagraph"/>
+        <w:t xml:space="preserve">Among all the </w:t>
+      </w:r>
+      <w:proofErr w:type="gramStart"/>
+      <w:r>
+        <w:rPr>
+          <w:rFonts w:ascii="Courier New" w:hAnsi="Courier New" w:cs="Courier New"/>
+          <w:sz w:val="20"/>
+        </w:rPr>
+        <w:t>methods</w:t>
+      </w:r>
+      <w:proofErr w:type="gramEnd"/>
+      <w:r>
+        <w:rPr>
+          <w:rFonts w:ascii="Courier New" w:hAnsi="Courier New" w:cs="Courier New"/>
+          <w:sz w:val="20"/>
+        </w:rPr>
+        <w:t xml:space="preserve"> it’s important to note the following ones:</w:t>
+      </w:r>
+    </w:p>
+    <w:p>
+      <w:pPr>
+        <w:pStyle w:val="Paragrafoelenco"/>
         <w:numPr>
           <w:ilvl w:val="0"/>
           <w:numId w:val="7"/>
@@ -3313,17 +4276,51 @@
           <w:sz w:val="20"/>
         </w:rPr>
       </w:pPr>
-      <w:r>
-        <w:rPr>
-          <w:rFonts w:ascii="Courier New" w:hAnsi="Courier New" w:cs="Courier New"/>
-          <w:sz w:val="20"/>
-        </w:rPr>
-        <w:t>LoadScene(): reads the scene through Assimp, prints debug information about it and then calls the relevant parsing methods.</w:t>
-      </w:r>
-    </w:p>
-    <w:p>
-      <w:pPr>
-        <w:pStyle w:val="ListParagraph"/>
+      <w:proofErr w:type="spellStart"/>
+      <w:proofErr w:type="gramStart"/>
+      <w:r>
+        <w:rPr>
+          <w:rFonts w:ascii="Courier New" w:hAnsi="Courier New" w:cs="Courier New"/>
+          <w:sz w:val="20"/>
+        </w:rPr>
+        <w:t>LoadScene</w:t>
+      </w:r>
+      <w:proofErr w:type="spellEnd"/>
+      <w:r>
+        <w:rPr>
+          <w:rFonts w:ascii="Courier New" w:hAnsi="Courier New" w:cs="Courier New"/>
+          <w:sz w:val="20"/>
+        </w:rPr>
+        <w:t>(</w:t>
+      </w:r>
+      <w:proofErr w:type="gramEnd"/>
+      <w:r>
+        <w:rPr>
+          <w:rFonts w:ascii="Courier New" w:hAnsi="Courier New" w:cs="Courier New"/>
+          <w:sz w:val="20"/>
+        </w:rPr>
+        <w:t xml:space="preserve">): reads the scene through </w:t>
+      </w:r>
+      <w:proofErr w:type="spellStart"/>
+      <w:r>
+        <w:rPr>
+          <w:rFonts w:ascii="Courier New" w:hAnsi="Courier New" w:cs="Courier New"/>
+          <w:sz w:val="20"/>
+        </w:rPr>
+        <w:t>Assimp</w:t>
+      </w:r>
+      <w:proofErr w:type="spellEnd"/>
+      <w:r>
+        <w:rPr>
+          <w:rFonts w:ascii="Courier New" w:hAnsi="Courier New" w:cs="Courier New"/>
+          <w:sz w:val="20"/>
+        </w:rPr>
+        <w:t>, prints debug information about it and then calls the relevant parsing methods.</w:t>
+      </w:r>
+    </w:p>
+    <w:p>
+      <w:pPr>
+        <w:pStyle w:val="Paragrafoelenco"/>
         <w:numPr>
           <w:ilvl w:val="0"/>
           <w:numId w:val="7"/>
@@ -3334,24 +4331,58 @@
           <w:sz w:val="20"/>
         </w:rPr>
       </w:pPr>
-      <w:r>
-        <w:rPr>
-          <w:rFonts w:ascii="Courier New" w:hAnsi="Courier New" w:cs="Courier New"/>
-          <w:sz w:val="20"/>
-        </w:rPr>
-        <w:t xml:space="preserve">ParseMaterials(): goes through all materials found in the </w:t>
-      </w:r>
-      <w:r>
-        <w:rPr>
-          <w:rFonts w:ascii="Courier New" w:hAnsi="Courier New" w:cs="Courier New"/>
-          <w:sz w:val="20"/>
-        </w:rPr>
-        <w:t>scene and retrieves the info in which we’re interested and then builds the relevant BEmaterial nodes.</w:t>
-      </w:r>
-    </w:p>
-    <w:p>
-      <w:pPr>
-        <w:pStyle w:val="ListParagraph"/>
+      <w:proofErr w:type="spellStart"/>
+      <w:proofErr w:type="gramStart"/>
+      <w:r>
+        <w:rPr>
+          <w:rFonts w:ascii="Courier New" w:hAnsi="Courier New" w:cs="Courier New"/>
+          <w:sz w:val="20"/>
+        </w:rPr>
+        <w:t>ParseMaterials</w:t>
+      </w:r>
+      <w:proofErr w:type="spellEnd"/>
+      <w:r>
+        <w:rPr>
+          <w:rFonts w:ascii="Courier New" w:hAnsi="Courier New" w:cs="Courier New"/>
+          <w:sz w:val="20"/>
+        </w:rPr>
+        <w:t>(</w:t>
+      </w:r>
+      <w:proofErr w:type="gramEnd"/>
+      <w:r>
+        <w:rPr>
+          <w:rFonts w:ascii="Courier New" w:hAnsi="Courier New" w:cs="Courier New"/>
+          <w:sz w:val="20"/>
+        </w:rPr>
+        <w:t xml:space="preserve">): goes through all materials found in the </w:t>
+      </w:r>
+      <w:r>
+        <w:rPr>
+          <w:rFonts w:ascii="Courier New" w:hAnsi="Courier New" w:cs="Courier New"/>
+          <w:sz w:val="20"/>
+        </w:rPr>
+        <w:t xml:space="preserve">scene and retrieves the info in which we’re interested and then builds the relevant </w:t>
+      </w:r>
+      <w:proofErr w:type="spellStart"/>
+      <w:r>
+        <w:rPr>
+          <w:rFonts w:ascii="Courier New" w:hAnsi="Courier New" w:cs="Courier New"/>
+          <w:sz w:val="20"/>
+        </w:rPr>
+        <w:t>BEmaterial</w:t>
+      </w:r>
+      <w:proofErr w:type="spellEnd"/>
+      <w:r>
+        <w:rPr>
+          <w:rFonts w:ascii="Courier New" w:hAnsi="Courier New" w:cs="Courier New"/>
+          <w:sz w:val="20"/>
+        </w:rPr>
+        <w:t xml:space="preserve"> nodes.</w:t>
+      </w:r>
+    </w:p>
+    <w:p>
+      <w:pPr>
+        <w:pStyle w:val="Paragrafoelenco"/>
         <w:numPr>
           <w:ilvl w:val="0"/>
           <w:numId w:val="7"/>
@@ -3362,17 +4393,42 @@
           <w:sz w:val="20"/>
         </w:rPr>
       </w:pPr>
-      <w:r>
-        <w:rPr>
-          <w:rFonts w:ascii="Courier New" w:hAnsi="Courier New" w:cs="Courier New"/>
-          <w:sz w:val="20"/>
-        </w:rPr>
-        <w:t>ParseMeshes(): same as the above method, it’s important to note that we also parse submeshes (which are meshes composed by other meshes)</w:t>
-      </w:r>
-    </w:p>
-    <w:p>
-      <w:pPr>
-        <w:pStyle w:val="ListParagraph"/>
+      <w:proofErr w:type="spellStart"/>
+      <w:r>
+        <w:rPr>
+          <w:rFonts w:ascii="Courier New" w:hAnsi="Courier New" w:cs="Courier New"/>
+          <w:sz w:val="20"/>
+        </w:rPr>
+        <w:t>ParseMeshes</w:t>
+      </w:r>
+      <w:proofErr w:type="spellEnd"/>
+      <w:r>
+        <w:rPr>
+          <w:rFonts w:ascii="Courier New" w:hAnsi="Courier New" w:cs="Courier New"/>
+          <w:sz w:val="20"/>
+        </w:rPr>
+        <w:t xml:space="preserve">(): same as the above method, it’s important to note that we also parse </w:t>
+      </w:r>
+      <w:proofErr w:type="spellStart"/>
+      <w:r>
+        <w:rPr>
+          <w:rFonts w:ascii="Courier New" w:hAnsi="Courier New" w:cs="Courier New"/>
+          <w:sz w:val="20"/>
+        </w:rPr>
+        <w:t>submeshes</w:t>
+      </w:r>
+      <w:proofErr w:type="spellEnd"/>
+      <w:r>
+        <w:rPr>
+          <w:rFonts w:ascii="Courier New" w:hAnsi="Courier New" w:cs="Courier New"/>
+          <w:sz w:val="20"/>
+        </w:rPr>
+        <w:t xml:space="preserve"> (which are meshes composed by other meshes)</w:t>
+      </w:r>
+    </w:p>
+    <w:p>
+      <w:pPr>
+        <w:pStyle w:val="Paragrafoelenco"/>
         <w:numPr>
           <w:ilvl w:val="0"/>
           <w:numId w:val="7"/>
@@ -3383,12 +4439,46 @@
           <w:sz w:val="20"/>
         </w:rPr>
       </w:pPr>
-      <w:r>
-        <w:rPr>
-          <w:rFonts w:ascii="Courier New" w:hAnsi="Courier New" w:cs="Courier New"/>
-          <w:sz w:val="20"/>
-        </w:rPr>
-        <w:t>BuildScene(): Starting from the objects created in the previous methods, a scene graph is built mirroring the structure used by Assimp.</w:t>
+      <w:proofErr w:type="spellStart"/>
+      <w:proofErr w:type="gramStart"/>
+      <w:r>
+        <w:rPr>
+          <w:rFonts w:ascii="Courier New" w:hAnsi="Courier New" w:cs="Courier New"/>
+          <w:sz w:val="20"/>
+        </w:rPr>
+        <w:t>BuildScene</w:t>
+      </w:r>
+      <w:proofErr w:type="spellEnd"/>
+      <w:r>
+        <w:rPr>
+          <w:rFonts w:ascii="Courier New" w:hAnsi="Courier New" w:cs="Courier New"/>
+          <w:sz w:val="20"/>
+        </w:rPr>
+        <w:t>(</w:t>
+      </w:r>
+      <w:proofErr w:type="gramEnd"/>
+      <w:r>
+        <w:rPr>
+          <w:rFonts w:ascii="Courier New" w:hAnsi="Courier New" w:cs="Courier New"/>
+          <w:sz w:val="20"/>
+        </w:rPr>
+        <w:t xml:space="preserve">): Starting from the objects created in the previous methods, a scene graph is built mirroring the structure used by </w:t>
+      </w:r>
+      <w:proofErr w:type="spellStart"/>
+      <w:r>
+        <w:rPr>
+          <w:rFonts w:ascii="Courier New" w:hAnsi="Courier New" w:cs="Courier New"/>
+          <w:sz w:val="20"/>
+        </w:rPr>
+        <w:t>Assimp</w:t>
+      </w:r>
+      <w:proofErr w:type="spellEnd"/>
+      <w:r>
+        <w:rPr>
+          <w:rFonts w:ascii="Courier New" w:hAnsi="Courier New" w:cs="Courier New"/>
+          <w:sz w:val="20"/>
+        </w:rPr>
+        <w:t>.</w:t>
       </w:r>
     </w:p>
     <w:p>
@@ -3403,6 +4493,7 @@
           <w:rFonts w:ascii="Courier New" w:hAnsi="Courier New" w:cs="Courier New"/>
           <w:noProof/>
           <w:sz w:val="20"/>
+          <w:lang w:val="it-CH" w:eastAsia="it-CH"/>
         </w:rPr>
         <mc:AlternateContent>
           <mc:Choice Requires="wps">
@@ -3493,13 +4584,13 @@
               </wp:anchor>
             </w:drawing>
           </mc:Choice>
-          <mc:Fallback xmlns:w16se="http://schemas.microsoft.com/office/word/2015/wordml/symex" xmlns:w15="http://schemas.microsoft.com/office/word/2012/wordml" xmlns:cx1="http://schemas.microsoft.com/office/drawing/2015/9/8/chartex" xmlns:cx="http://schemas.microsoft.com/office/drawing/2014/chartex">
+          <mc:Fallback>
             <w:pict>
               <v:shapetype w14:anchorId="718F57FF" id="_x0000_t202" coordsize="21600,21600" o:spt="202" path="m,l,21600r21600,l21600,xe">
                 <v:stroke joinstyle="miter"/>
                 <v:path gradientshapeok="t" o:connecttype="rect"/>
               </v:shapetype>
-              <v:shape id="Text Box 2" o:spid="_x0000_s1026" type="#_x0000_t202" style="position:absolute;margin-left:315.25pt;margin-top:274.15pt;width:107.05pt;height:35.05pt;z-index:251664384;visibility:visible;mso-wrap-style:square;mso-width-percent:0;mso-height-percent:0;mso-wrap-distance-left:9pt;mso-wrap-distance-top:3.6pt;mso-wrap-distance-right:9pt;mso-wrap-distance-bottom:3.6pt;mso-position-horizontal:absolute;mso-position-horizontal-relative:text;mso-position-vertical:absolute;mso-position-vertical-relative:text;mso-width-percent:0;mso-height-percent:0;mso-width-relative:margin;mso-height-relative:margin;v-text-anchor:top" o:gfxdata="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" stroked="f">
+              <v:shape id="Text Box 2" o:spid="_x0000_s1026" type="#_x0000_t202" style="position:absolute;margin-left:315.25pt;margin-top:274.15pt;width:107.05pt;height:35.05pt;z-index:251662336;visibility:visible;mso-wrap-style:square;mso-width-percent:0;mso-height-percent:0;mso-wrap-distance-left:9pt;mso-wrap-distance-top:3.6pt;mso-wrap-distance-right:9pt;mso-wrap-distance-bottom:3.6pt;mso-position-horizontal:absolute;mso-position-horizontal-relative:text;mso-position-vertical:absolute;mso-position-vertical-relative:text;mso-width-percent:0;mso-height-percent:0;mso-width-relative:margin;mso-height-relative:margin;v-text-anchor:top" o:gfxdata="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" stroked="f">
                 <v:textbox>
                   <w:txbxContent>
                     <w:p>
@@ -3542,6 +4633,7 @@
           <w:rFonts w:ascii="Courier New" w:hAnsi="Courier New" w:cs="Courier New"/>
           <w:noProof/>
           <w:sz w:val="20"/>
+          <w:lang w:val="it-CH" w:eastAsia="it-CH"/>
         </w:rPr>
         <w:drawing>
           <wp:inline distT="0" distB="0" distL="0" distR="0" wp14:anchorId="60C79511" wp14:editId="63AEA8BB">
@@ -3561,7 +4653,7 @@
                     </pic:cNvPicPr>
                   </pic:nvPicPr>
                   <pic:blipFill>
-                    <a:blip r:embed="rId11">
+                    <a:blip r:embed="rId12">
                       <a:extLst>
                         <a:ext uri="{28A0092B-C50C-407E-A947-70E740481C1C}">
                           <a14:useLocalDpi xmlns:a14="http://schemas.microsoft.com/office/drawing/2010/main" val="0"/>
@@ -3613,8 +4705,8 @@
       <w:r>
         <w:rPr>
           <w:noProof/>
-        </w:rPr>
-        <w:lastRenderedPageBreak/>
+          <w:lang w:val="it-CH" w:eastAsia="it-CH"/>
+        </w:rPr>
         <w:drawing>
           <wp:anchor distT="0" distB="0" distL="114300" distR="114300" simplePos="0" relativeHeight="251665408" behindDoc="0" locked="0" layoutInCell="1" allowOverlap="1" wp14:anchorId="4DE3686C" wp14:editId="2829E515">
             <wp:simplePos x="0" y="0"/>
@@ -3639,7 +4731,7 @@
                     <pic:cNvPicPr/>
                   </pic:nvPicPr>
                   <pic:blipFill>
-                    <a:blip r:embed="rId12">
+                    <a:blip r:embed="rId13">
                       <a:extLst>
                         <a:ext uri="{28A0092B-C50C-407E-A947-70E740481C1C}">
                           <a14:useLocalDpi xmlns:a14="http://schemas.microsoft.com/office/drawing/2010/main" val="0"/>
@@ -3723,6 +4815,7 @@
           <w:sz w:val="20"/>
         </w:rPr>
       </w:pPr>
+      <w:proofErr w:type="spellStart"/>
       <w:r>
         <w:rPr>
           <w:rFonts w:ascii="Courier New" w:hAnsi="Courier New" w:cs="Courier New"/>
@@ -3747,6 +4840,7 @@
         </w:rPr>
         <w:t>object</w:t>
       </w:r>
+      <w:proofErr w:type="spellEnd"/>
     </w:p>
     <w:p>
       <w:pPr>
@@ -3763,6 +4857,7 @@
         </w:rPr>
         <w:t xml:space="preserve">As mentioned in the previous chapter </w:t>
       </w:r>
+      <w:proofErr w:type="spellStart"/>
       <w:r>
         <w:rPr>
           <w:rFonts w:ascii="Courier New" w:hAnsi="Courier New" w:cs="Courier New"/>
@@ -3770,6 +4865,7 @@
         </w:rPr>
         <w:t>BEobject</w:t>
       </w:r>
+      <w:proofErr w:type="spellEnd"/>
       <w:r>
         <w:rPr>
           <w:rFonts w:ascii="Courier New" w:hAnsi="Courier New" w:cs="Courier New"/>
@@ -3789,8 +4885,17 @@
           <w:rFonts w:ascii="Courier New" w:hAnsi="Courier New" w:cs="Courier New"/>
           <w:sz w:val="20"/>
         </w:rPr>
-        <w:t>. It implements the pure virtual method Render(</w:t>
-      </w:r>
+        <w:t xml:space="preserve">. It implements the pure virtual method </w:t>
+      </w:r>
+      <w:proofErr w:type="gramStart"/>
+      <w:r>
+        <w:rPr>
+          <w:rFonts w:ascii="Courier New" w:hAnsi="Courier New" w:cs="Courier New"/>
+          <w:sz w:val="20"/>
+        </w:rPr>
+        <w:t>Render(</w:t>
+      </w:r>
+      <w:proofErr w:type="gramEnd"/>
       <w:r>
         <w:rPr>
           <w:rFonts w:ascii="Courier New" w:hAnsi="Courier New" w:cs="Courier New"/>
@@ -3893,6 +4998,7 @@
       <w:r>
         <w:rPr>
           <w:noProof/>
+          <w:lang w:val="it-CH" w:eastAsia="it-CH"/>
         </w:rPr>
         <w:drawing>
           <wp:anchor distT="0" distB="0" distL="114300" distR="114300" simplePos="0" relativeHeight="251666432" behindDoc="0" locked="0" layoutInCell="1" allowOverlap="1" wp14:anchorId="15710487" wp14:editId="2BC766DE">
@@ -3918,7 +5024,7 @@
                     <pic:cNvPicPr/>
                   </pic:nvPicPr>
                   <pic:blipFill>
-                    <a:blip r:embed="rId13">
+                    <a:blip r:embed="rId14">
                       <a:extLst>
                         <a:ext uri="{28A0092B-C50C-407E-A947-70E740481C1C}">
                           <a14:useLocalDpi xmlns:a14="http://schemas.microsoft.com/office/drawing/2010/main" val="0"/>
@@ -3958,6 +5064,7 @@
           <w:sz w:val="20"/>
         </w:rPr>
       </w:pPr>
+      <w:proofErr w:type="spellStart"/>
       <w:r>
         <w:rPr>
           <w:rFonts w:ascii="Courier New" w:hAnsi="Courier New" w:cs="Courier New"/>
@@ -3966,6 +5073,7 @@
         </w:rPr>
         <w:t>BEtexture</w:t>
       </w:r>
+      <w:proofErr w:type="spellEnd"/>
     </w:p>
     <w:p>
       <w:pPr>
@@ -3980,7 +5088,15 @@
           <w:rFonts w:ascii="Courier New" w:hAnsi="Courier New" w:cs="Courier New"/>
           <w:sz w:val="20"/>
         </w:rPr>
-        <w:t xml:space="preserve">This class stores the texture loaded on construction. This texture is then </w:t>
+        <w:t xml:space="preserve">This class stores the texture loaded on construction. This texture </w:t>
+      </w:r>
+      <w:proofErr w:type="gramStart"/>
+      <w:r>
+        <w:rPr>
+          <w:rFonts w:ascii="Courier New" w:hAnsi="Courier New" w:cs="Courier New"/>
+          <w:sz w:val="20"/>
+        </w:rPr>
+        <w:t xml:space="preserve">is then </w:t>
       </w:r>
       <w:r>
         <w:rPr>
@@ -3989,6 +5105,7 @@
         </w:rPr>
         <w:t>drawn</w:t>
       </w:r>
+      <w:proofErr w:type="gramEnd"/>
       <w:r>
         <w:rPr>
           <w:rFonts w:ascii="Courier New" w:hAnsi="Courier New" w:cs="Courier New"/>
@@ -4012,12 +5129,30 @@
           <w:sz w:val="20"/>
         </w:rPr>
       </w:pPr>
-      <w:r>
-        <w:rPr>
-          <w:rFonts w:ascii="Courier New" w:hAnsi="Courier New" w:cs="Courier New"/>
-          <w:sz w:val="20"/>
-        </w:rPr>
-        <w:t>LoadTexture() is responsible for retrieving the image from the disk and storing it in a standardized format (RGBA).</w:t>
+      <w:proofErr w:type="spellStart"/>
+      <w:proofErr w:type="gramStart"/>
+      <w:r>
+        <w:rPr>
+          <w:rFonts w:ascii="Courier New" w:hAnsi="Courier New" w:cs="Courier New"/>
+          <w:sz w:val="20"/>
+        </w:rPr>
+        <w:t>LoadTexture</w:t>
+      </w:r>
+      <w:proofErr w:type="spellEnd"/>
+      <w:r>
+        <w:rPr>
+          <w:rFonts w:ascii="Courier New" w:hAnsi="Courier New" w:cs="Courier New"/>
+          <w:sz w:val="20"/>
+        </w:rPr>
+        <w:t>(</w:t>
+      </w:r>
+      <w:proofErr w:type="gramEnd"/>
+      <w:r>
+        <w:rPr>
+          <w:rFonts w:ascii="Courier New" w:hAnsi="Courier New" w:cs="Courier New"/>
+          <w:sz w:val="20"/>
+        </w:rPr>
+        <w:t>) is responsible for retrieving the image from the disk and storing it in a standardized format (RGBA).</w:t>
       </w:r>
     </w:p>
     <w:p>
@@ -4042,6 +5177,7 @@
       <w:r>
         <w:rPr>
           <w:noProof/>
+          <w:lang w:val="it-CH" w:eastAsia="it-CH"/>
         </w:rPr>
         <w:drawing>
           <wp:anchor distT="0" distB="0" distL="114300" distR="114300" simplePos="0" relativeHeight="251667456" behindDoc="0" locked="0" layoutInCell="1" allowOverlap="1" wp14:anchorId="69463A80" wp14:editId="463F3D41">
@@ -4067,7 +5203,7 @@
                     <pic:cNvPicPr/>
                   </pic:nvPicPr>
                   <pic:blipFill>
-                    <a:blip r:embed="rId14">
+                    <a:blip r:embed="rId15">
                       <a:extLst>
                         <a:ext uri="{28A0092B-C50C-407E-A947-70E740481C1C}">
                           <a14:useLocalDpi xmlns:a14="http://schemas.microsoft.com/office/drawing/2010/main" val="0"/>
@@ -4099,6 +5235,7 @@
           </wp:anchor>
         </w:drawing>
       </w:r>
+      <w:proofErr w:type="spellStart"/>
       <w:r>
         <w:rPr>
           <w:rFonts w:ascii="Courier New" w:hAnsi="Courier New" w:cs="Courier New"/>
@@ -4108,6 +5245,7 @@
         </w:rPr>
         <w:t>BEmaterial</w:t>
       </w:r>
+      <w:proofErr w:type="spellEnd"/>
     </w:p>
     <w:p>
       <w:pPr>
@@ -4166,7 +5304,25 @@
           <w:sz w:val="20"/>
           <w:szCs w:val="20"/>
         </w:rPr>
-        <w:t>Ambient is the color a material is rendered when not directly illuminated.</w:t>
+        <w:t xml:space="preserve">Ambient is the color a material </w:t>
+      </w:r>
+      <w:proofErr w:type="gramStart"/>
+      <w:r>
+        <w:rPr>
+          <w:rFonts w:ascii="Courier New" w:hAnsi="Courier New" w:cs="Courier New"/>
+          <w:sz w:val="20"/>
+          <w:szCs w:val="20"/>
+        </w:rPr>
+        <w:t>is rendered</w:t>
+      </w:r>
+      <w:proofErr w:type="gramEnd"/>
+      <w:r>
+        <w:rPr>
+          <w:rFonts w:ascii="Courier New" w:hAnsi="Courier New" w:cs="Courier New"/>
+          <w:sz w:val="20"/>
+          <w:szCs w:val="20"/>
+        </w:rPr>
+        <w:t xml:space="preserve"> when not directly illuminated.</w:t>
       </w:r>
     </w:p>
     <w:p>
@@ -4220,7 +5376,25 @@
           <w:sz w:val="20"/>
           <w:szCs w:val="20"/>
         </w:rPr>
-        <w:t>The material might also possess a texture. If a texture is stored, when the material is rendered, the texture render method is called as well.</w:t>
+        <w:t xml:space="preserve">The material might also possess a texture. If a texture is stored, when the material </w:t>
+      </w:r>
+      <w:proofErr w:type="gramStart"/>
+      <w:r>
+        <w:rPr>
+          <w:rFonts w:ascii="Courier New" w:hAnsi="Courier New" w:cs="Courier New"/>
+          <w:sz w:val="20"/>
+          <w:szCs w:val="20"/>
+        </w:rPr>
+        <w:t>is rendered</w:t>
+      </w:r>
+      <w:proofErr w:type="gramEnd"/>
+      <w:r>
+        <w:rPr>
+          <w:rFonts w:ascii="Courier New" w:hAnsi="Courier New" w:cs="Courier New"/>
+          <w:sz w:val="20"/>
+          <w:szCs w:val="20"/>
+        </w:rPr>
+        <w:t>, the texture render method is called as well.</w:t>
       </w:r>
     </w:p>
     <w:p>
@@ -4254,6 +5428,7 @@
       <w:r>
         <w:rPr>
           <w:noProof/>
+          <w:lang w:val="it-CH" w:eastAsia="it-CH"/>
         </w:rPr>
         <w:lastRenderedPageBreak/>
         <w:drawing>
@@ -4280,7 +5455,7 @@
                     <pic:cNvPicPr/>
                   </pic:nvPicPr>
                   <pic:blipFill>
-                    <a:blip r:embed="rId15">
+                    <a:blip r:embed="rId16">
                       <a:extLst>
                         <a:ext uri="{28A0092B-C50C-407E-A947-70E740481C1C}">
                           <a14:useLocalDpi xmlns:a14="http://schemas.microsoft.com/office/drawing/2010/main" val="0"/>
@@ -4312,6 +5487,7 @@
           </wp:anchor>
         </w:drawing>
       </w:r>
+      <w:proofErr w:type="spellStart"/>
       <w:r>
         <w:rPr>
           <w:rFonts w:ascii="Courier New" w:hAnsi="Courier New" w:cs="Courier New"/>
@@ -4321,6 +5497,7 @@
         </w:rPr>
         <w:t>BEmesh</w:t>
       </w:r>
+      <w:proofErr w:type="spellEnd"/>
     </w:p>
     <w:p>
       <w:pPr>
@@ -4355,7 +5532,25 @@
           <w:sz w:val="20"/>
           <w:szCs w:val="20"/>
         </w:rPr>
-        <w:t xml:space="preserve">Vertices, norms, texture coordinates. These are passed to the drawing loop pictured below and serve for a correct rendering. </w:t>
+        <w:t xml:space="preserve">Vertices, norms, texture coordinates. These </w:t>
+      </w:r>
+      <w:proofErr w:type="gramStart"/>
+      <w:r>
+        <w:rPr>
+          <w:rFonts w:ascii="Courier New" w:hAnsi="Courier New" w:cs="Courier New"/>
+          <w:sz w:val="20"/>
+          <w:szCs w:val="20"/>
+        </w:rPr>
+        <w:t>are passed</w:t>
+      </w:r>
+      <w:proofErr w:type="gramEnd"/>
+      <w:r>
+        <w:rPr>
+          <w:rFonts w:ascii="Courier New" w:hAnsi="Courier New" w:cs="Courier New"/>
+          <w:sz w:val="20"/>
+          <w:szCs w:val="20"/>
+        </w:rPr>
+        <w:t xml:space="preserve"> to the drawing loop pictured below and serve for a correct rendering. </w:t>
       </w:r>
     </w:p>
     <w:p>
@@ -4373,7 +5568,61 @@
           <w:sz w:val="20"/>
           <w:szCs w:val="20"/>
         </w:rPr>
-        <w:t>A mesh might be composed of submeshes, if that’s the case, such submeshes are rendered as well.</w:t>
+        <w:t xml:space="preserve">A mesh might be composed of </w:t>
+      </w:r>
+      <w:proofErr w:type="spellStart"/>
+      <w:r>
+        <w:rPr>
+          <w:rFonts w:ascii="Courier New" w:hAnsi="Courier New" w:cs="Courier New"/>
+          <w:sz w:val="20"/>
+          <w:szCs w:val="20"/>
+        </w:rPr>
+        <w:t>submeshes</w:t>
+      </w:r>
+      <w:proofErr w:type="spellEnd"/>
+      <w:r>
+        <w:rPr>
+          <w:rFonts w:ascii="Courier New" w:hAnsi="Courier New" w:cs="Courier New"/>
+          <w:sz w:val="20"/>
+          <w:szCs w:val="20"/>
+        </w:rPr>
+        <w:t xml:space="preserve">, if </w:t>
+      </w:r>
+      <w:proofErr w:type="gramStart"/>
+      <w:r>
+        <w:rPr>
+          <w:rFonts w:ascii="Courier New" w:hAnsi="Courier New" w:cs="Courier New"/>
+          <w:sz w:val="20"/>
+          <w:szCs w:val="20"/>
+        </w:rPr>
+        <w:t>that’s</w:t>
+      </w:r>
+      <w:proofErr w:type="gramEnd"/>
+      <w:r>
+        <w:rPr>
+          <w:rFonts w:ascii="Courier New" w:hAnsi="Courier New" w:cs="Courier New"/>
+          <w:sz w:val="20"/>
+          <w:szCs w:val="20"/>
+        </w:rPr>
+        <w:t xml:space="preserve"> the case, such </w:t>
+      </w:r>
+      <w:proofErr w:type="spellStart"/>
+      <w:r>
+        <w:rPr>
+          <w:rFonts w:ascii="Courier New" w:hAnsi="Courier New" w:cs="Courier New"/>
+          <w:sz w:val="20"/>
+          <w:szCs w:val="20"/>
+        </w:rPr>
+        <w:t>submeshes</w:t>
+      </w:r>
+      <w:proofErr w:type="spellEnd"/>
+      <w:r>
+        <w:rPr>
+          <w:rFonts w:ascii="Courier New" w:hAnsi="Courier New" w:cs="Courier New"/>
+          <w:sz w:val="20"/>
+          <w:szCs w:val="20"/>
+        </w:rPr>
+        <w:t xml:space="preserve"> are rendered as well.</w:t>
       </w:r>
     </w:p>
     <w:p>
@@ -4391,7 +5640,25 @@
           <w:sz w:val="20"/>
           <w:szCs w:val="20"/>
         </w:rPr>
-        <w:t>A mesh often contains a material. If that’s the case, it is rendered.</w:t>
+        <w:t xml:space="preserve">A mesh often contains a material. If </w:t>
+      </w:r>
+      <w:proofErr w:type="gramStart"/>
+      <w:r>
+        <w:rPr>
+          <w:rFonts w:ascii="Courier New" w:hAnsi="Courier New" w:cs="Courier New"/>
+          <w:sz w:val="20"/>
+          <w:szCs w:val="20"/>
+        </w:rPr>
+        <w:t>that’s</w:t>
+      </w:r>
+      <w:proofErr w:type="gramEnd"/>
+      <w:r>
+        <w:rPr>
+          <w:rFonts w:ascii="Courier New" w:hAnsi="Courier New" w:cs="Courier New"/>
+          <w:sz w:val="20"/>
+          <w:szCs w:val="20"/>
+        </w:rPr>
+        <w:t xml:space="preserve"> the case, it is rendered.</w:t>
       </w:r>
     </w:p>
     <w:p>
@@ -4405,6 +5672,7 @@
       <w:r>
         <w:rPr>
           <w:noProof/>
+          <w:lang w:val="it-CH" w:eastAsia="it-CH"/>
         </w:rPr>
         <w:drawing>
           <wp:inline distT="0" distB="0" distL="0" distR="0" wp14:anchorId="4E378C6B" wp14:editId="4412B831">
@@ -4422,7 +5690,7 @@
                     <pic:cNvPicPr/>
                   </pic:nvPicPr>
                   <pic:blipFill>
-                    <a:blip r:embed="rId16"/>
+                    <a:blip r:embed="rId17"/>
                     <a:stretch>
                       <a:fillRect/>
                     </a:stretch>
@@ -4465,6 +5733,7 @@
       <w:r>
         <w:rPr>
           <w:noProof/>
+          <w:lang w:val="it-CH" w:eastAsia="it-CH"/>
         </w:rPr>
         <w:drawing>
           <wp:anchor distT="0" distB="0" distL="114300" distR="114300" simplePos="0" relativeHeight="251669504" behindDoc="0" locked="0" layoutInCell="1" allowOverlap="1" wp14:anchorId="295FAAC3" wp14:editId="5626B4AF">
@@ -4490,7 +5759,7 @@
                     <pic:cNvPicPr/>
                   </pic:nvPicPr>
                   <pic:blipFill>
-                    <a:blip r:embed="rId17">
+                    <a:blip r:embed="rId18">
                       <a:extLst>
                         <a:ext uri="{28A0092B-C50C-407E-A947-70E740481C1C}">
                           <a14:useLocalDpi xmlns:a14="http://schemas.microsoft.com/office/drawing/2010/main" val="0"/>
@@ -4522,6 +5791,7 @@
           </wp:anchor>
         </w:drawing>
       </w:r>
+      <w:proofErr w:type="spellStart"/>
       <w:r>
         <w:rPr>
           <w:rFonts w:ascii="Courier New" w:hAnsi="Courier New" w:cs="Courier New"/>
@@ -4531,6 +5801,7 @@
         </w:rPr>
         <w:t>BEnode</w:t>
       </w:r>
+      <w:proofErr w:type="spellEnd"/>
     </w:p>
     <w:p>
       <w:pPr>
@@ -4861,6 +6132,7 @@
       <w:r>
         <w:rPr>
           <w:noProof/>
+          <w:lang w:val="it-CH" w:eastAsia="it-CH"/>
         </w:rPr>
         <w:lastRenderedPageBreak/>
         <w:drawing>
@@ -4887,7 +6159,7 @@
                     <pic:cNvPicPr/>
                   </pic:nvPicPr>
                   <pic:blipFill>
-                    <a:blip r:embed="rId18">
+                    <a:blip r:embed="rId19">
                       <a:extLst>
                         <a:ext uri="{28A0092B-C50C-407E-A947-70E740481C1C}">
                           <a14:useLocalDpi xmlns:a14="http://schemas.microsoft.com/office/drawing/2010/main" val="0"/>
@@ -5161,7 +6433,25 @@
           <w:sz w:val="20"/>
           <w:szCs w:val="20"/>
         </w:rPr>
-        <w:t>During the initial stage of development, it wasn't clear how to implement such features.</w:t>
+        <w:t xml:space="preserve">During the initial stage of development, it </w:t>
+      </w:r>
+      <w:proofErr w:type="gramStart"/>
+      <w:r>
+        <w:rPr>
+          <w:rFonts w:ascii="Courier New" w:hAnsi="Courier New" w:cs="Courier New"/>
+          <w:sz w:val="20"/>
+          <w:szCs w:val="20"/>
+        </w:rPr>
+        <w:t>wasn't</w:t>
+      </w:r>
+      <w:proofErr w:type="gramEnd"/>
+      <w:r>
+        <w:rPr>
+          <w:rFonts w:ascii="Courier New" w:hAnsi="Courier New" w:cs="Courier New"/>
+          <w:sz w:val="20"/>
+          <w:szCs w:val="20"/>
+        </w:rPr>
+        <w:t xml:space="preserve"> clear how to implement such features.</w:t>
       </w:r>
     </w:p>
     <w:p>
@@ -5243,8 +6533,18 @@
           <w:sz w:val="20"/>
           <w:szCs w:val="20"/>
         </w:rPr>
-        <w:t xml:space="preserve"> to limit the area where reflections are rendered</w:t>
-      </w:r>
+        <w:t xml:space="preserve"> to limit the area where reflections </w:t>
+      </w:r>
+      <w:proofErr w:type="gramStart"/>
+      <w:r>
+        <w:rPr>
+          <w:rFonts w:ascii="Courier New" w:hAnsi="Courier New" w:cs="Courier New"/>
+          <w:sz w:val="20"/>
+          <w:szCs w:val="20"/>
+        </w:rPr>
+        <w:t>are rendered</w:t>
+      </w:r>
+      <w:proofErr w:type="gramEnd"/>
       <w:r>
         <w:rPr>
           <w:rFonts w:ascii="Courier New" w:hAnsi="Courier New" w:cs="Courier New"/>
@@ -5293,7 +6593,25 @@
           <w:sz w:val="20"/>
           <w:szCs w:val="20"/>
         </w:rPr>
-        <w:t>appears not to work at all. We couldn’t understand the reason behind this issue.</w:t>
+        <w:t xml:space="preserve">appears not to work at all. We </w:t>
+      </w:r>
+      <w:proofErr w:type="gramStart"/>
+      <w:r>
+        <w:rPr>
+          <w:rFonts w:ascii="Courier New" w:hAnsi="Courier New" w:cs="Courier New"/>
+          <w:sz w:val="20"/>
+          <w:szCs w:val="20"/>
+        </w:rPr>
+        <w:t>couldn’t</w:t>
+      </w:r>
+      <w:proofErr w:type="gramEnd"/>
+      <w:r>
+        <w:rPr>
+          <w:rFonts w:ascii="Courier New" w:hAnsi="Courier New" w:cs="Courier New"/>
+          <w:sz w:val="20"/>
+          <w:szCs w:val="20"/>
+        </w:rPr>
+        <w:t xml:space="preserve"> understand the reason behind this issue.</w:t>
       </w:r>
     </w:p>
     <w:p>
@@ -5311,7 +6629,25 @@
           <w:sz w:val="20"/>
           <w:szCs w:val="20"/>
         </w:rPr>
-        <w:t xml:space="preserve">The mirroring calculation part happens in mesh's method CalcTransformation() where, as seen below, the object it’s translated twice above </w:t>
+        <w:t xml:space="preserve">The mirroring calculation part happens in mesh's method </w:t>
+      </w:r>
+      <w:proofErr w:type="spellStart"/>
+      <w:r>
+        <w:rPr>
+          <w:rFonts w:ascii="Courier New" w:hAnsi="Courier New" w:cs="Courier New"/>
+          <w:sz w:val="20"/>
+          <w:szCs w:val="20"/>
+        </w:rPr>
+        <w:t>CalcTransformation</w:t>
+      </w:r>
+      <w:proofErr w:type="spellEnd"/>
+      <w:r>
+        <w:rPr>
+          <w:rFonts w:ascii="Courier New" w:hAnsi="Courier New" w:cs="Courier New"/>
+          <w:sz w:val="20"/>
+          <w:szCs w:val="20"/>
+        </w:rPr>
+        <w:t xml:space="preserve">() where, as seen below, the object it’s translated twice above </w:t>
       </w:r>
       <w:r>
         <w:rPr>
@@ -5367,7 +6703,25 @@
           <w:sz w:val="20"/>
           <w:szCs w:val="20"/>
         </w:rPr>
-        <w:t xml:space="preserve"> This is done so that meshes with pivots positioned away from the reflective plane are correctly translated before</w:t>
+        <w:t xml:space="preserve"> This </w:t>
+      </w:r>
+      <w:proofErr w:type="gramStart"/>
+      <w:r>
+        <w:rPr>
+          <w:rFonts w:ascii="Courier New" w:hAnsi="Courier New" w:cs="Courier New"/>
+          <w:sz w:val="20"/>
+          <w:szCs w:val="20"/>
+        </w:rPr>
+        <w:t>is done</w:t>
+      </w:r>
+      <w:proofErr w:type="gramEnd"/>
+      <w:r>
+        <w:rPr>
+          <w:rFonts w:ascii="Courier New" w:hAnsi="Courier New" w:cs="Courier New"/>
+          <w:sz w:val="20"/>
+          <w:szCs w:val="20"/>
+        </w:rPr>
+        <w:t xml:space="preserve"> so that meshes with pivots positioned away from the reflective plane are correctly translated before</w:t>
       </w:r>
       <w:r>
         <w:rPr>
@@ -5389,6 +6743,7 @@
       <w:r>
         <w:rPr>
           <w:noProof/>
+          <w:lang w:val="it-CH" w:eastAsia="it-CH"/>
         </w:rPr>
         <w:drawing>
           <wp:inline distT="0" distB="0" distL="0" distR="0" wp14:anchorId="0F96CF36" wp14:editId="2797FED8">
@@ -5406,7 +6761,7 @@
                     <pic:cNvPicPr/>
                   </pic:nvPicPr>
                   <pic:blipFill>
-                    <a:blip r:embed="rId19"/>
+                    <a:blip r:embed="rId20"/>
                     <a:stretch>
                       <a:fillRect/>
                     </a:stretch>
@@ -5558,16 +6913,36 @@
           <w:sz w:val="20"/>
           <w:szCs w:val="20"/>
         </w:rPr>
-        <w:t xml:space="preserve"> This problem was solved</w:t>
-      </w:r>
-      <w:r>
-        <w:rPr>
-          <w:rFonts w:ascii="Courier New" w:hAnsi="Courier New" w:cs="Courier New"/>
-          <w:sz w:val="20"/>
-          <w:szCs w:val="20"/>
-        </w:rPr>
-        <w:t xml:space="preserve"> by adding SubMesh</w:t>
-      </w:r>
+        <w:t xml:space="preserve"> This problem </w:t>
+      </w:r>
+      <w:proofErr w:type="gramStart"/>
+      <w:r>
+        <w:rPr>
+          <w:rFonts w:ascii="Courier New" w:hAnsi="Courier New" w:cs="Courier New"/>
+          <w:sz w:val="20"/>
+          <w:szCs w:val="20"/>
+        </w:rPr>
+        <w:t>was solved</w:t>
+      </w:r>
+      <w:proofErr w:type="gramEnd"/>
+      <w:r>
+        <w:rPr>
+          <w:rFonts w:ascii="Courier New" w:hAnsi="Courier New" w:cs="Courier New"/>
+          <w:sz w:val="20"/>
+          <w:szCs w:val="20"/>
+        </w:rPr>
+        <w:t xml:space="preserve"> by adding </w:t>
+      </w:r>
+      <w:proofErr w:type="spellStart"/>
+      <w:r>
+        <w:rPr>
+          <w:rFonts w:ascii="Courier New" w:hAnsi="Courier New" w:cs="Courier New"/>
+          <w:sz w:val="20"/>
+          <w:szCs w:val="20"/>
+        </w:rPr>
+        <w:t>SubMesh</w:t>
+      </w:r>
+      <w:proofErr w:type="spellEnd"/>
       <w:r>
         <w:rPr>
           <w:rFonts w:ascii="Courier New" w:hAnsi="Courier New" w:cs="Courier New"/>
@@ -5637,8 +7012,6 @@
           <w:szCs w:val="20"/>
         </w:rPr>
       </w:pPr>
-      <w:bookmarkStart w:id="0" w:name="_GoBack"/>
-      <w:bookmarkEnd w:id="0"/>
       <w:r>
         <w:rPr>
           <w:rFonts w:ascii="Courier New" w:hAnsi="Courier New" w:cs="Courier New"/>
@@ -5646,22 +7019,31 @@
           <w:sz w:val="24"/>
           <w:szCs w:val="20"/>
         </w:rPr>
-        <w:lastRenderedPageBreak/>
-        <w:t>Client side</w:t>
-      </w:r>
-    </w:p>
-    <w:p>
-      <w:pPr>
+        <w:t>Client S</w:t>
+      </w:r>
+      <w:r>
         <w:rPr>
           <w:rFonts w:ascii="Courier New" w:hAnsi="Courier New" w:cs="Courier New"/>
           <w:b/>
           <w:sz w:val="24"/>
           <w:szCs w:val="20"/>
         </w:rPr>
+        <w:t>ide</w:t>
+      </w:r>
+    </w:p>
+    <w:p>
+      <w:pPr>
+        <w:rPr>
+          <w:rFonts w:ascii="Courier New" w:hAnsi="Courier New" w:cs="Courier New"/>
+          <w:b/>
+          <w:sz w:val="20"/>
+          <w:szCs w:val="20"/>
+        </w:rPr>
       </w:pPr>
       <w:r>
         <w:rPr>
           <w:noProof/>
+          <w:lang w:val="it-CH" w:eastAsia="it-CH"/>
         </w:rPr>
         <w:drawing>
           <wp:anchor distT="0" distB="0" distL="114300" distR="114300" simplePos="0" relativeHeight="251671552" behindDoc="0" locked="0" layoutInCell="1" allowOverlap="1" wp14:anchorId="41D4BDED" wp14:editId="19870DAF">
@@ -5687,7 +7069,7 @@
                     <pic:cNvPicPr/>
                   </pic:nvPicPr>
                   <pic:blipFill>
-                    <a:blip r:embed="rId20">
+                    <a:blip r:embed="rId21">
                       <a:extLst>
                         <a:ext uri="{28A0092B-C50C-407E-A947-70E740481C1C}">
                           <a14:useLocalDpi xmlns:a14="http://schemas.microsoft.com/office/drawing/2010/main" val="0"/>
@@ -5723,25 +7105,6 @@
         <w:rPr>
           <w:rFonts w:ascii="Courier New" w:hAnsi="Courier New" w:cs="Courier New"/>
           <w:b/>
-          <w:sz w:val="24"/>
-          <w:szCs w:val="20"/>
-        </w:rPr>
-        <w:t>Rubik Cube Classes</w:t>
-      </w:r>
-    </w:p>
-    <w:p>
-      <w:pPr>
-        <w:rPr>
-          <w:rFonts w:ascii="Courier New" w:hAnsi="Courier New" w:cs="Courier New"/>
-          <w:b/>
-          <w:sz w:val="20"/>
-          <w:szCs w:val="20"/>
-        </w:rPr>
-      </w:pPr>
-      <w:r>
-        <w:rPr>
-          <w:rFonts w:ascii="Courier New" w:hAnsi="Courier New" w:cs="Courier New"/>
-          <w:b/>
           <w:sz w:val="20"/>
           <w:szCs w:val="20"/>
         </w:rPr>
@@ -5764,7 +7127,61 @@
           <w:sz w:val="20"/>
           <w:szCs w:val="20"/>
         </w:rPr>
-        <w:t>As the Demo is launched, Rubik’s main instantiates and initializes a BEengine object which takes care of loading the 3D Studio Max exported scene “scene_final.DAE”.</w:t>
+        <w:t xml:space="preserve">As the Demo </w:t>
+      </w:r>
+      <w:proofErr w:type="gramStart"/>
+      <w:r>
+        <w:rPr>
+          <w:rFonts w:ascii="Courier New" w:hAnsi="Courier New" w:cs="Courier New"/>
+          <w:sz w:val="20"/>
+          <w:szCs w:val="20"/>
+        </w:rPr>
+        <w:t>is launched</w:t>
+      </w:r>
+      <w:proofErr w:type="gramEnd"/>
+      <w:r>
+        <w:rPr>
+          <w:rFonts w:ascii="Courier New" w:hAnsi="Courier New" w:cs="Courier New"/>
+          <w:sz w:val="20"/>
+          <w:szCs w:val="20"/>
+        </w:rPr>
+        <w:t xml:space="preserve">, Rubik’s main instantiates and initializes a </w:t>
+      </w:r>
+      <w:proofErr w:type="spellStart"/>
+      <w:r>
+        <w:rPr>
+          <w:rFonts w:ascii="Courier New" w:hAnsi="Courier New" w:cs="Courier New"/>
+          <w:sz w:val="20"/>
+          <w:szCs w:val="20"/>
+        </w:rPr>
+        <w:t>BEengine</w:t>
+      </w:r>
+      <w:proofErr w:type="spellEnd"/>
+      <w:r>
+        <w:rPr>
+          <w:rFonts w:ascii="Courier New" w:hAnsi="Courier New" w:cs="Courier New"/>
+          <w:sz w:val="20"/>
+          <w:szCs w:val="20"/>
+        </w:rPr>
+        <w:t xml:space="preserve"> object which takes care of loading the 3D Studio Max exported scene “</w:t>
+      </w:r>
+      <w:proofErr w:type="spellStart"/>
+      <w:r>
+        <w:rPr>
+          <w:rFonts w:ascii="Courier New" w:hAnsi="Courier New" w:cs="Courier New"/>
+          <w:sz w:val="20"/>
+          <w:szCs w:val="20"/>
+        </w:rPr>
+        <w:t>scene_final.DAE</w:t>
+      </w:r>
+      <w:proofErr w:type="spellEnd"/>
+      <w:r>
+        <w:rPr>
+          <w:rFonts w:ascii="Courier New" w:hAnsi="Courier New" w:cs="Courier New"/>
+          <w:sz w:val="20"/>
+          <w:szCs w:val="20"/>
+        </w:rPr>
+        <w:t>”.</w:t>
       </w:r>
     </w:p>
     <w:p>
@@ -5783,7 +7200,43 @@
           <w:sz w:val="20"/>
           <w:szCs w:val="20"/>
         </w:rPr>
-        <w:t>The object Rubik Cube is then created through our engine API calls before finally starting the engine which will allow our program to enter FreeGLUT main loop and therefore render the scene.</w:t>
+        <w:t xml:space="preserve">The object Rubik Cube is then created through our engine API calls before finally starting the </w:t>
+      </w:r>
+      <w:proofErr w:type="gramStart"/>
+      <w:r>
+        <w:rPr>
+          <w:rFonts w:ascii="Courier New" w:hAnsi="Courier New" w:cs="Courier New"/>
+          <w:sz w:val="20"/>
+          <w:szCs w:val="20"/>
+        </w:rPr>
+        <w:t>engine which</w:t>
+      </w:r>
+      <w:proofErr w:type="gramEnd"/>
+      <w:r>
+        <w:rPr>
+          <w:rFonts w:ascii="Courier New" w:hAnsi="Courier New" w:cs="Courier New"/>
+          <w:sz w:val="20"/>
+          <w:szCs w:val="20"/>
+        </w:rPr>
+        <w:t xml:space="preserve"> will allow our program to enter </w:t>
+      </w:r>
+      <w:proofErr w:type="spellStart"/>
+      <w:r>
+        <w:rPr>
+          <w:rFonts w:ascii="Courier New" w:hAnsi="Courier New" w:cs="Courier New"/>
+          <w:sz w:val="20"/>
+          <w:szCs w:val="20"/>
+        </w:rPr>
+        <w:t>FreeGLUT</w:t>
+      </w:r>
+      <w:proofErr w:type="spellEnd"/>
+      <w:r>
+        <w:rPr>
+          <w:rFonts w:ascii="Courier New" w:hAnsi="Courier New" w:cs="Courier New"/>
+          <w:sz w:val="20"/>
+          <w:szCs w:val="20"/>
+        </w:rPr>
+        <w:t xml:space="preserve"> main loop and therefore render the scene.</w:t>
       </w:r>
     </w:p>
     <w:p>
@@ -5802,7 +7255,25 @@
           <w:sz w:val="20"/>
           <w:szCs w:val="20"/>
         </w:rPr>
-        <w:t>Keyboard Callbacks are directly implemented by the client and passed to the engine.</w:t>
+        <w:t xml:space="preserve">Keyboard Callbacks </w:t>
+      </w:r>
+      <w:proofErr w:type="gramStart"/>
+      <w:r>
+        <w:rPr>
+          <w:rFonts w:ascii="Courier New" w:hAnsi="Courier New" w:cs="Courier New"/>
+          <w:sz w:val="20"/>
+          <w:szCs w:val="20"/>
+        </w:rPr>
+        <w:t>are directly implemented by the client and passed to the engine</w:t>
+      </w:r>
+      <w:proofErr w:type="gramEnd"/>
+      <w:r>
+        <w:rPr>
+          <w:rFonts w:ascii="Courier New" w:hAnsi="Courier New" w:cs="Courier New"/>
+          <w:sz w:val="20"/>
+          <w:szCs w:val="20"/>
+        </w:rPr>
+        <w:t>.</w:t>
       </w:r>
     </w:p>
     <w:p>
@@ -5820,6 +7291,7 @@
           <w:noProof/>
           <w:sz w:val="20"/>
           <w:szCs w:val="20"/>
+          <w:lang w:val="it-CH" w:eastAsia="it-CH"/>
         </w:rPr>
         <w:drawing>
           <wp:anchor distT="0" distB="0" distL="114300" distR="114300" simplePos="0" relativeHeight="251664384" behindDoc="0" locked="0" layoutInCell="1" allowOverlap="1" wp14:anchorId="35722336" wp14:editId="76BD97E5">
@@ -5847,7 +7319,7 @@
                     </pic:cNvPicPr>
                   </pic:nvPicPr>
                   <pic:blipFill>
-                    <a:blip r:embed="rId21">
+                    <a:blip r:embed="rId22">
                       <a:extLst>
                         <a:ext uri="{28A0092B-C50C-407E-A947-70E740481C1C}">
                           <a14:useLocalDpi xmlns:a14="http://schemas.microsoft.com/office/drawing/2010/main" val="0"/>
@@ -5906,7 +7378,35 @@
           <w:sz w:val="20"/>
           <w:szCs w:val="20"/>
         </w:rPr>
-        <w:t xml:space="preserve"> the RotateFace() method which takes care of rotating a certain cube face and the Animation() method which explicitly generates the animation while the cube is rotating.</w:t>
+        <w:t xml:space="preserve"> the </w:t>
+      </w:r>
+      <w:proofErr w:type="spellStart"/>
+      <w:proofErr w:type="gramStart"/>
+      <w:r>
+        <w:rPr>
+          <w:rFonts w:ascii="Courier New" w:hAnsi="Courier New" w:cs="Courier New"/>
+          <w:sz w:val="20"/>
+          <w:szCs w:val="20"/>
+        </w:rPr>
+        <w:t>RotateFace</w:t>
+      </w:r>
+      <w:proofErr w:type="spellEnd"/>
+      <w:r>
+        <w:rPr>
+          <w:rFonts w:ascii="Courier New" w:hAnsi="Courier New" w:cs="Courier New"/>
+          <w:sz w:val="20"/>
+          <w:szCs w:val="20"/>
+        </w:rPr>
+        <w:t>(</w:t>
+      </w:r>
+      <w:proofErr w:type="gramEnd"/>
+      <w:r>
+        <w:rPr>
+          <w:rFonts w:ascii="Courier New" w:hAnsi="Courier New" w:cs="Courier New"/>
+          <w:sz w:val="20"/>
+          <w:szCs w:val="20"/>
+        </w:rPr>
+        <w:t>) method which takes care of rotating a certain cube face and the Animation() method which explicitly generates the animation while the cube is rotating.</w:t>
       </w:r>
     </w:p>
     <w:p>
@@ -5924,7 +7424,35 @@
           <w:sz w:val="20"/>
           <w:szCs w:val="20"/>
         </w:rPr>
-        <w:t>The diagram on the right side explains what RotateFace() does.</w:t>
+        <w:t xml:space="preserve">The diagram on the right side explains what </w:t>
+      </w:r>
+      <w:proofErr w:type="spellStart"/>
+      <w:proofErr w:type="gramStart"/>
+      <w:r>
+        <w:rPr>
+          <w:rFonts w:ascii="Courier New" w:hAnsi="Courier New" w:cs="Courier New"/>
+          <w:sz w:val="20"/>
+          <w:szCs w:val="20"/>
+        </w:rPr>
+        <w:t>RotateFace</w:t>
+      </w:r>
+      <w:proofErr w:type="spellEnd"/>
+      <w:r>
+        <w:rPr>
+          <w:rFonts w:ascii="Courier New" w:hAnsi="Courier New" w:cs="Courier New"/>
+          <w:sz w:val="20"/>
+          <w:szCs w:val="20"/>
+        </w:rPr>
+        <w:t>(</w:t>
+      </w:r>
+      <w:proofErr w:type="gramEnd"/>
+      <w:r>
+        <w:rPr>
+          <w:rFonts w:ascii="Courier New" w:hAnsi="Courier New" w:cs="Courier New"/>
+          <w:sz w:val="20"/>
+          <w:szCs w:val="20"/>
+        </w:rPr>
+        <w:t>) does.</w:t>
       </w:r>
     </w:p>
     <w:p>
@@ -5988,18 +7516,28 @@
           <w:szCs w:val="20"/>
         </w:rPr>
       </w:pPr>
-      <w:r>
-        <w:rPr>
-          <w:rFonts w:ascii="Courier New" w:hAnsi="Courier New" w:cs="Courier New"/>
-          <w:sz w:val="20"/>
-          <w:szCs w:val="20"/>
-        </w:rPr>
-        <w:t>It’s possible to move around the scene using the following keys:</w:t>
-      </w:r>
-    </w:p>
-    <w:p>
-      <w:pPr>
-        <w:pStyle w:val="ListParagraph"/>
+      <w:proofErr w:type="gramStart"/>
+      <w:r>
+        <w:rPr>
+          <w:rFonts w:ascii="Courier New" w:hAnsi="Courier New" w:cs="Courier New"/>
+          <w:sz w:val="20"/>
+          <w:szCs w:val="20"/>
+        </w:rPr>
+        <w:t>It’s</w:t>
+      </w:r>
+      <w:proofErr w:type="gramEnd"/>
+      <w:r>
+        <w:rPr>
+          <w:rFonts w:ascii="Courier New" w:hAnsi="Courier New" w:cs="Courier New"/>
+          <w:sz w:val="20"/>
+          <w:szCs w:val="20"/>
+        </w:rPr>
+        <w:t xml:space="preserve"> possible to move around the scene using the following keys:</w:t>
+      </w:r>
+    </w:p>
+    <w:p>
+      <w:pPr>
+        <w:pStyle w:val="Paragrafoelenco"/>
         <w:numPr>
           <w:ilvl w:val="0"/>
           <w:numId w:val="10"/>
@@ -6023,7 +7561,7 @@
     </w:p>
     <w:p>
       <w:pPr>
-        <w:pStyle w:val="ListParagraph"/>
+        <w:pStyle w:val="Paragrafoelenco"/>
         <w:numPr>
           <w:ilvl w:val="0"/>
           <w:numId w:val="10"/>
@@ -6047,7 +7585,7 @@
     </w:p>
     <w:p>
       <w:pPr>
-        <w:pStyle w:val="ListParagraph"/>
+        <w:pStyle w:val="Paragrafoelenco"/>
         <w:numPr>
           <w:ilvl w:val="0"/>
           <w:numId w:val="10"/>
@@ -6153,7 +7691,7 @@
     </w:p>
     <w:p>
       <w:pPr>
-        <w:pStyle w:val="ListParagraph"/>
+        <w:pStyle w:val="Paragrafoelenco"/>
         <w:numPr>
           <w:ilvl w:val="0"/>
           <w:numId w:val="9"/>
@@ -6177,7 +7715,7 @@
     </w:p>
     <w:p>
       <w:pPr>
-        <w:pStyle w:val="ListParagraph"/>
+        <w:pStyle w:val="Paragrafoelenco"/>
         <w:numPr>
           <w:ilvl w:val="0"/>
           <w:numId w:val="9"/>
@@ -6201,7 +7739,7 @@
     </w:p>
     <w:p>
       <w:pPr>
-        <w:pStyle w:val="ListParagraph"/>
+        <w:pStyle w:val="Paragrafoelenco"/>
         <w:numPr>
           <w:ilvl w:val="0"/>
           <w:numId w:val="9"/>
@@ -6225,7 +7763,7 @@
     </w:p>
     <w:p>
       <w:pPr>
-        <w:pStyle w:val="ListParagraph"/>
+        <w:pStyle w:val="Paragrafoelenco"/>
         <w:numPr>
           <w:ilvl w:val="0"/>
           <w:numId w:val="9"/>
@@ -6294,6 +7832,7 @@
           <w:noProof/>
           <w:sz w:val="20"/>
           <w:szCs w:val="20"/>
+          <w:lang w:val="it-CH" w:eastAsia="it-CH"/>
         </w:rPr>
         <w:lastRenderedPageBreak/>
         <w:drawing>
@@ -6322,7 +7861,7 @@
                     </pic:cNvPicPr>
                   </pic:nvPicPr>
                   <pic:blipFill>
-                    <a:blip r:embed="rId22">
+                    <a:blip r:embed="rId23">
                       <a:extLst>
                         <a:ext uri="{28A0092B-C50C-407E-A947-70E740481C1C}">
                           <a14:useLocalDpi xmlns:a14="http://schemas.microsoft.com/office/drawing/2010/main" val="0"/>
@@ -6384,7 +7923,16 @@
           <w:sz w:val="20"/>
           <w:szCs w:val="20"/>
         </w:rPr>
-        <w:t>The rotation w</w:t>
+        <w:t xml:space="preserve">The rotation </w:t>
+      </w:r>
+      <w:proofErr w:type="gramStart"/>
+      <w:r>
+        <w:rPr>
+          <w:rFonts w:ascii="Courier New" w:hAnsi="Courier New" w:cs="Courier New"/>
+          <w:sz w:val="20"/>
+          <w:szCs w:val="20"/>
+        </w:rPr>
+        <w:t>w</w:t>
       </w:r>
       <w:r>
         <w:rPr>
@@ -6400,7 +7948,16 @@
           <w:sz w:val="20"/>
           <w:szCs w:val="20"/>
         </w:rPr>
-        <w:t xml:space="preserve">d following a </w:t>
+        <w:t>d</w:t>
+      </w:r>
+      <w:proofErr w:type="gramEnd"/>
+      <w:r>
+        <w:rPr>
+          <w:rFonts w:ascii="Courier New" w:hAnsi="Courier New" w:cs="Courier New"/>
+          <w:sz w:val="20"/>
+          <w:szCs w:val="20"/>
+        </w:rPr>
+        <w:t xml:space="preserve"> following a </w:t>
       </w:r>
       <w:r>
         <w:rPr>
@@ -6474,7 +8031,25 @@
           <w:sz w:val="20"/>
           <w:szCs w:val="20"/>
         </w:rPr>
-        <w:t xml:space="preserve">The cube-state is stored in a 3x3 matrix and it is updated after </w:t>
+        <w:t xml:space="preserve">The cube-state is stored in a 3x3 matrix and it </w:t>
+      </w:r>
+      <w:proofErr w:type="gramStart"/>
+      <w:r>
+        <w:rPr>
+          <w:rFonts w:ascii="Courier New" w:hAnsi="Courier New" w:cs="Courier New"/>
+          <w:sz w:val="20"/>
+          <w:szCs w:val="20"/>
+        </w:rPr>
+        <w:t>is updated</w:t>
+      </w:r>
+      <w:proofErr w:type="gramEnd"/>
+      <w:r>
+        <w:rPr>
+          <w:rFonts w:ascii="Courier New" w:hAnsi="Courier New" w:cs="Courier New"/>
+          <w:sz w:val="20"/>
+          <w:szCs w:val="20"/>
+        </w:rPr>
+        <w:t xml:space="preserve"> after </w:t>
       </w:r>
       <w:r>
         <w:rPr>
@@ -6508,7 +8083,25 @@
           <w:sz w:val="20"/>
           <w:szCs w:val="20"/>
         </w:rPr>
-        <w:t>Every rotation is logged in a vector which is used as a stack. This operation permits to solve the cube reproducing all the movements in inverse sense.</w:t>
+        <w:t xml:space="preserve">Every rotation is logged in a </w:t>
+      </w:r>
+      <w:proofErr w:type="gramStart"/>
+      <w:r>
+        <w:rPr>
+          <w:rFonts w:ascii="Courier New" w:hAnsi="Courier New" w:cs="Courier New"/>
+          <w:sz w:val="20"/>
+          <w:szCs w:val="20"/>
+        </w:rPr>
+        <w:t>vector which</w:t>
+      </w:r>
+      <w:proofErr w:type="gramEnd"/>
+      <w:r>
+        <w:rPr>
+          <w:rFonts w:ascii="Courier New" w:hAnsi="Courier New" w:cs="Courier New"/>
+          <w:sz w:val="20"/>
+          <w:szCs w:val="20"/>
+        </w:rPr>
+        <w:t xml:space="preserve"> is used as a stack. This operation permits to solve the cube reproducing all the movements in inverse sense.</w:t>
       </w:r>
     </w:p>
     <w:p>
@@ -6531,18 +8124,28 @@
           <w:szCs w:val="20"/>
         </w:rPr>
       </w:pPr>
-      <w:r>
-        <w:rPr>
-          <w:rFonts w:ascii="Courier New" w:hAnsi="Courier New" w:cs="Courier New"/>
-          <w:sz w:val="20"/>
-          <w:szCs w:val="20"/>
-        </w:rPr>
-        <w:t>It’s possible to do also those operations:</w:t>
-      </w:r>
-    </w:p>
-    <w:p>
-      <w:pPr>
-        <w:pStyle w:val="ListParagraph"/>
+      <w:proofErr w:type="gramStart"/>
+      <w:r>
+        <w:rPr>
+          <w:rFonts w:ascii="Courier New" w:hAnsi="Courier New" w:cs="Courier New"/>
+          <w:sz w:val="20"/>
+          <w:szCs w:val="20"/>
+        </w:rPr>
+        <w:t>It’s</w:t>
+      </w:r>
+      <w:proofErr w:type="gramEnd"/>
+      <w:r>
+        <w:rPr>
+          <w:rFonts w:ascii="Courier New" w:hAnsi="Courier New" w:cs="Courier New"/>
+          <w:sz w:val="20"/>
+          <w:szCs w:val="20"/>
+        </w:rPr>
+        <w:t xml:space="preserve"> possible to do also those operations:</w:t>
+      </w:r>
+    </w:p>
+    <w:p>
+      <w:pPr>
+        <w:pStyle w:val="Paragrafoelenco"/>
         <w:numPr>
           <w:ilvl w:val="0"/>
           <w:numId w:val="8"/>
@@ -6566,7 +8169,7 @@
     </w:p>
     <w:p>
       <w:pPr>
-        <w:pStyle w:val="ListParagraph"/>
+        <w:pStyle w:val="Paragrafoelenco"/>
         <w:numPr>
           <w:ilvl w:val="0"/>
           <w:numId w:val="8"/>
@@ -6604,15 +8207,15 @@
         <w:rPr>
           <w:rFonts w:ascii="Courier New" w:hAnsi="Courier New" w:cs="Courier New"/>
           <w:b/>
-          <w:sz w:val="20"/>
-          <w:szCs w:val="20"/>
-        </w:rPr>
-      </w:pPr>
-      <w:r>
-        <w:rPr>
-          <w:rFonts w:ascii="Courier New" w:hAnsi="Courier New" w:cs="Courier New"/>
-          <w:b/>
-          <w:sz w:val="20"/>
+          <w:sz w:val="24"/>
+          <w:szCs w:val="20"/>
+        </w:rPr>
+      </w:pPr>
+      <w:r>
+        <w:rPr>
+          <w:rFonts w:ascii="Courier New" w:hAnsi="Courier New" w:cs="Courier New"/>
+          <w:b/>
+          <w:sz w:val="24"/>
           <w:szCs w:val="20"/>
         </w:rPr>
         <w:t>Conclusions:</w:t>
@@ -6645,13 +8248,33 @@
           <w:szCs w:val="20"/>
         </w:rPr>
       </w:pPr>
-      <w:r>
-        <w:rPr>
-          <w:rFonts w:ascii="Courier New" w:hAnsi="Courier New" w:cs="Courier New"/>
-          <w:sz w:val="20"/>
-          <w:szCs w:val="20"/>
-        </w:rPr>
-        <w:t>writing features such as transparency and mirroring gave us hard times, some others, such as the stencil buffer implementation were fairly easier but resulted in mixed outcomes.</w:t>
+      <w:proofErr w:type="gramStart"/>
+      <w:r>
+        <w:rPr>
+          <w:rFonts w:ascii="Courier New" w:hAnsi="Courier New" w:cs="Courier New"/>
+          <w:sz w:val="20"/>
+          <w:szCs w:val="20"/>
+        </w:rPr>
+        <w:t>writing</w:t>
+      </w:r>
+      <w:proofErr w:type="gramEnd"/>
+      <w:r>
+        <w:rPr>
+          <w:rFonts w:ascii="Courier New" w:hAnsi="Courier New" w:cs="Courier New"/>
+          <w:sz w:val="20"/>
+          <w:szCs w:val="20"/>
+        </w:rPr>
+        <w:t xml:space="preserve"> features such as transparency and mirroring gave us hard times, some others, such as the stencil buffer implementation were fairly easier but resulted in mixed outcome</w:t>
+      </w:r>
+      <w:bookmarkStart w:id="0" w:name="_GoBack"/>
+      <w:bookmarkEnd w:id="0"/>
+      <w:r>
+        <w:rPr>
+          <w:rFonts w:ascii="Courier New" w:hAnsi="Courier New" w:cs="Courier New"/>
+          <w:sz w:val="20"/>
+          <w:szCs w:val="20"/>
+        </w:rPr>
+        <w:t>s.</w:t>
       </w:r>
     </w:p>
     <w:p>
@@ -6669,7 +8292,25 @@
           <w:sz w:val="20"/>
           <w:szCs w:val="20"/>
         </w:rPr>
-        <w:t>During the whole span of the project we applied and improved our Computer Graphics knowledge, we also learned new approaches and solutions that were not discussed during the course.</w:t>
+        <w:t xml:space="preserve">During the whole span of the project we applied and improved our Computer Graphics knowledge, we also learned new approaches and solutions that </w:t>
+      </w:r>
+      <w:proofErr w:type="gramStart"/>
+      <w:r>
+        <w:rPr>
+          <w:rFonts w:ascii="Courier New" w:hAnsi="Courier New" w:cs="Courier New"/>
+          <w:sz w:val="20"/>
+          <w:szCs w:val="20"/>
+        </w:rPr>
+        <w:t>were not discussed</w:t>
+      </w:r>
+      <w:proofErr w:type="gramEnd"/>
+      <w:r>
+        <w:rPr>
+          <w:rFonts w:ascii="Courier New" w:hAnsi="Courier New" w:cs="Courier New"/>
+          <w:sz w:val="20"/>
+          <w:szCs w:val="20"/>
+        </w:rPr>
+        <w:t xml:space="preserve"> during the course.</w:t>
       </w:r>
     </w:p>
     <w:p>
@@ -6705,7 +8346,25 @@
           <w:sz w:val="20"/>
           <w:szCs w:val="20"/>
         </w:rPr>
-        <w:t>The final outcome is very sati</w:t>
+        <w:t xml:space="preserve">The </w:t>
+      </w:r>
+      <w:proofErr w:type="gramStart"/>
+      <w:r>
+        <w:rPr>
+          <w:rFonts w:ascii="Courier New" w:hAnsi="Courier New" w:cs="Courier New"/>
+          <w:sz w:val="20"/>
+          <w:szCs w:val="20"/>
+        </w:rPr>
+        <w:t>final outcome</w:t>
+      </w:r>
+      <w:proofErr w:type="gramEnd"/>
+      <w:r>
+        <w:rPr>
+          <w:rFonts w:ascii="Courier New" w:hAnsi="Courier New" w:cs="Courier New"/>
+          <w:sz w:val="20"/>
+          <w:szCs w:val="20"/>
+        </w:rPr>
+        <w:t xml:space="preserve"> is very sati</w:t>
       </w:r>
       <w:r>
         <w:rPr>
@@ -6739,7 +8398,25 @@
           <w:sz w:val="20"/>
           <w:szCs w:val="20"/>
         </w:rPr>
-        <w:t>There are several limitations due to the restrictions of OpenGL 1.0, but in the next semester we will be able to improve it even further with newest versions.</w:t>
+        <w:t xml:space="preserve">There are several limitations due to the restrictions of OpenGL 1.0, but in the next </w:t>
+      </w:r>
+      <w:proofErr w:type="gramStart"/>
+      <w:r>
+        <w:rPr>
+          <w:rFonts w:ascii="Courier New" w:hAnsi="Courier New" w:cs="Courier New"/>
+          <w:sz w:val="20"/>
+          <w:szCs w:val="20"/>
+        </w:rPr>
+        <w:t>semester</w:t>
+      </w:r>
+      <w:proofErr w:type="gramEnd"/>
+      <w:r>
+        <w:rPr>
+          <w:rFonts w:ascii="Courier New" w:hAnsi="Courier New" w:cs="Courier New"/>
+          <w:sz w:val="20"/>
+          <w:szCs w:val="20"/>
+        </w:rPr>
+        <w:t xml:space="preserve"> we will be able to improve it even further with newest versions.</w:t>
       </w:r>
     </w:p>
     <w:p>
@@ -6762,8 +8439,11 @@
       </w:pPr>
     </w:p>
     <w:sectPr>
+      <w:headerReference w:type="default" r:id="rId24"/>
+      <w:footerReference w:type="default" r:id="rId25"/>
       <w:pgSz w:w="12240" w:h="15840"/>
-      <w:pgMar w:top="1134" w:right="1417" w:bottom="1134" w:left="1417" w:header="720" w:footer="720" w:gutter="0"/>
+      <w:pgMar w:top="1134" w:right="1417" w:bottom="1134" w:left="1417" w:header="426" w:footer="561" w:gutter="0"/>
+      <w:pgNumType w:start="0"/>
       <w:cols w:space="720"/>
       <w:docGrid w:linePitch="360"/>
     </w:sectPr>
@@ -6771,9 +8451,172 @@
 </w:document>
 </file>
 
+<file path=word/endnotes.xml><?xml version="1.0" encoding="utf-8"?>
+<w:endnotes xmlns:wpc="http://schemas.microsoft.com/office/word/2010/wordprocessingCanvas" xmlns:mc="http://schemas.openxmlformats.org/markup-compatibility/2006" xmlns:o="urn:schemas-microsoft-com:office:office" xmlns:r="http://schemas.openxmlformats.org/officeDocument/2006/relationships" xmlns:m="http://schemas.openxmlformats.org/officeDocument/2006/math" xmlns:v="urn:schemas-microsoft-com:vml" xmlns:wp14="http://schemas.microsoft.com/office/word/2010/wordprocessingDrawing" xmlns:wp="http://schemas.openxmlformats.org/drawingml/2006/wordprocessingDrawing" xmlns:w10="urn:schemas-microsoft-com:office:word" xmlns:w="http://schemas.openxmlformats.org/wordprocessingml/2006/main" xmlns:w14="http://schemas.microsoft.com/office/word/2010/wordml" xmlns:w15="http://schemas.microsoft.com/office/word/2012/wordml" xmlns:wpg="http://schemas.microsoft.com/office/word/2010/wordprocessingGroup" xmlns:wpi="http://schemas.microsoft.com/office/word/2010/wordprocessingInk" xmlns:wne="http://schemas.microsoft.com/office/word/2006/wordml" xmlns:wps="http://schemas.microsoft.com/office/word/2010/wordprocessingShape" mc:Ignorable="w14 w15 wp14">
+  <w:endnote w:type="separator" w:id="-1">
+    <w:p>
+      <w:pPr>
+        <w:spacing w:after="0" w:line="240" w:lineRule="auto"/>
+      </w:pPr>
+      <w:r>
+        <w:separator/>
+      </w:r>
+    </w:p>
+  </w:endnote>
+  <w:endnote w:type="continuationSeparator" w:id="0">
+    <w:p>
+      <w:pPr>
+        <w:spacing w:after="0" w:line="240" w:lineRule="auto"/>
+      </w:pPr>
+      <w:r>
+        <w:continuationSeparator/>
+      </w:r>
+    </w:p>
+  </w:endnote>
+</w:endnotes>
+</file>
+
+<file path=word/footer1.xml><?xml version="1.0" encoding="utf-8"?>
+<w:ftr xmlns:wpc="http://schemas.microsoft.com/office/word/2010/wordprocessingCanvas" xmlns:mc="http://schemas.openxmlformats.org/markup-compatibility/2006" xmlns:o="urn:schemas-microsoft-com:office:office" xmlns:r="http://schemas.openxmlformats.org/officeDocument/2006/relationships" xmlns:m="http://schemas.openxmlformats.org/officeDocument/2006/math" xmlns:v="urn:schemas-microsoft-com:vml" xmlns:wp14="http://schemas.microsoft.com/office/word/2010/wordprocessingDrawing" xmlns:wp="http://schemas.openxmlformats.org/drawingml/2006/wordprocessingDrawing" xmlns:w10="urn:schemas-microsoft-com:office:word" xmlns:w="http://schemas.openxmlformats.org/wordprocessingml/2006/main" xmlns:w14="http://schemas.microsoft.com/office/word/2010/wordml" xmlns:w15="http://schemas.microsoft.com/office/word/2012/wordml" xmlns:wpg="http://schemas.microsoft.com/office/word/2010/wordprocessingGroup" xmlns:wpi="http://schemas.microsoft.com/office/word/2010/wordprocessingInk" xmlns:wne="http://schemas.microsoft.com/office/word/2006/wordml" xmlns:wps="http://schemas.microsoft.com/office/word/2010/wordprocessingShape" mc:Ignorable="w14 w15 wp14">
+  <w:sdt>
+    <w:sdtPr>
+      <w:id w:val="711617546"/>
+      <w:docPartObj>
+        <w:docPartGallery w:val="Page Numbers (Bottom of Page)"/>
+        <w:docPartUnique/>
+      </w:docPartObj>
+    </w:sdtPr>
+    <w:sdtContent>
+      <w:p>
+        <w:pPr>
+          <w:pStyle w:val="Pidipagina"/>
+          <w:pBdr>
+            <w:bottom w:val="single" w:sz="6" w:space="1" w:color="auto"/>
+          </w:pBdr>
+          <w:jc w:val="right"/>
+        </w:pPr>
+      </w:p>
+      <w:p>
+        <w:pPr>
+          <w:pStyle w:val="Pidipagina"/>
+          <w:tabs>
+            <w:tab w:val="center" w:pos="4703"/>
+            <w:tab w:val="right" w:pos="9406"/>
+          </w:tabs>
+        </w:pPr>
+        <w:r>
+          <w:tab/>
+        </w:r>
+        <w:proofErr w:type="spellStart"/>
+        <w:r>
+          <w:t>BlindEngine</w:t>
+        </w:r>
+        <w:proofErr w:type="spellEnd"/>
+        <w:r>
+          <w:tab/>
+        </w:r>
+        <w:r>
+          <w:fldChar w:fldCharType="begin"/>
+        </w:r>
+        <w:r>
+          <w:instrText>PAGE   \* MERGEFORMAT</w:instrText>
+        </w:r>
+        <w:r>
+          <w:fldChar w:fldCharType="separate"/>
+        </w:r>
+        <w:r>
+          <w:rPr>
+            <w:noProof/>
+            <w:lang w:val="it-IT"/>
+          </w:rPr>
+          <w:t>9</w:t>
+        </w:r>
+        <w:r>
+          <w:fldChar w:fldCharType="end"/>
+        </w:r>
+      </w:p>
+    </w:sdtContent>
+  </w:sdt>
+  <w:p>
+    <w:pPr>
+      <w:pStyle w:val="Pidipagina"/>
+    </w:pPr>
+  </w:p>
+</w:ftr>
+</file>
+
+<file path=word/footnotes.xml><?xml version="1.0" encoding="utf-8"?>
+<w:footnotes xmlns:wpc="http://schemas.microsoft.com/office/word/2010/wordprocessingCanvas" xmlns:mc="http://schemas.openxmlformats.org/markup-compatibility/2006" xmlns:o="urn:schemas-microsoft-com:office:office" xmlns:r="http://schemas.openxmlformats.org/officeDocument/2006/relationships" xmlns:m="http://schemas.openxmlformats.org/officeDocument/2006/math" xmlns:v="urn:schemas-microsoft-com:vml" xmlns:wp14="http://schemas.microsoft.com/office/word/2010/wordprocessingDrawing" xmlns:wp="http://schemas.openxmlformats.org/drawingml/2006/wordprocessingDrawing" xmlns:w10="urn:schemas-microsoft-com:office:word" xmlns:w="http://schemas.openxmlformats.org/wordprocessingml/2006/main" xmlns:w14="http://schemas.microsoft.com/office/word/2010/wordml" xmlns:w15="http://schemas.microsoft.com/office/word/2012/wordml" xmlns:wpg="http://schemas.microsoft.com/office/word/2010/wordprocessingGroup" xmlns:wpi="http://schemas.microsoft.com/office/word/2010/wordprocessingInk" xmlns:wne="http://schemas.microsoft.com/office/word/2006/wordml" xmlns:wps="http://schemas.microsoft.com/office/word/2010/wordprocessingShape" mc:Ignorable="w14 w15 wp14">
+  <w:footnote w:type="separator" w:id="-1">
+    <w:p>
+      <w:pPr>
+        <w:spacing w:after="0" w:line="240" w:lineRule="auto"/>
+      </w:pPr>
+      <w:r>
+        <w:separator/>
+      </w:r>
+    </w:p>
+  </w:footnote>
+  <w:footnote w:type="continuationSeparator" w:id="0">
+    <w:p>
+      <w:pPr>
+        <w:spacing w:after="0" w:line="240" w:lineRule="auto"/>
+      </w:pPr>
+      <w:r>
+        <w:continuationSeparator/>
+      </w:r>
+    </w:p>
+  </w:footnote>
+</w:footnotes>
+</file>
+
+<file path=word/header1.xml><?xml version="1.0" encoding="utf-8"?>
+<w:hdr xmlns:wpc="http://schemas.microsoft.com/office/word/2010/wordprocessingCanvas" xmlns:mc="http://schemas.openxmlformats.org/markup-compatibility/2006" xmlns:o="urn:schemas-microsoft-com:office:office" xmlns:r="http://schemas.openxmlformats.org/officeDocument/2006/relationships" xmlns:m="http://schemas.openxmlformats.org/officeDocument/2006/math" xmlns:v="urn:schemas-microsoft-com:vml" xmlns:wp14="http://schemas.microsoft.com/office/word/2010/wordprocessingDrawing" xmlns:wp="http://schemas.openxmlformats.org/drawingml/2006/wordprocessingDrawing" xmlns:w10="urn:schemas-microsoft-com:office:word" xmlns:w="http://schemas.openxmlformats.org/wordprocessingml/2006/main" xmlns:w14="http://schemas.microsoft.com/office/word/2010/wordml" xmlns:w15="http://schemas.microsoft.com/office/word/2012/wordml" xmlns:wpg="http://schemas.microsoft.com/office/word/2010/wordprocessingGroup" xmlns:wpi="http://schemas.microsoft.com/office/word/2010/wordprocessingInk" xmlns:wne="http://schemas.microsoft.com/office/word/2006/wordml" xmlns:wps="http://schemas.microsoft.com/office/word/2010/wordprocessingShape" mc:Ignorable="w14 w15 wp14">
+  <w:p>
+    <w:pPr>
+      <w:pStyle w:val="Intestazione"/>
+      <w:pBdr>
+        <w:bottom w:val="single" w:sz="6" w:space="1" w:color="auto"/>
+      </w:pBdr>
+    </w:pPr>
+    <w:r>
+      <w:pict>
+        <v:shapetype id="_x0000_t75" coordsize="21600,21600" o:spt="75" o:preferrelative="t" path="m@4@5l@4@11@9@11@9@5xe" filled="f" stroked="f">
+          <v:stroke joinstyle="miter"/>
+          <v:formulas>
+            <v:f eqn="if lineDrawn pixelLineWidth 0"/>
+            <v:f eqn="sum @0 1 0"/>
+            <v:f eqn="sum 0 0 @1"/>
+            <v:f eqn="prod @2 1 2"/>
+            <v:f eqn="prod @3 21600 pixelWidth"/>
+            <v:f eqn="prod @3 21600 pixelHeight"/>
+            <v:f eqn="sum @0 0 1"/>
+            <v:f eqn="prod @6 1 2"/>
+            <v:f eqn="prod @7 21600 pixelWidth"/>
+            <v:f eqn="sum @8 21600 0"/>
+            <v:f eqn="prod @7 21600 pixelHeight"/>
+            <v:f eqn="sum @10 21600 0"/>
+          </v:formulas>
+          <v:path o:extrusionok="f" gradientshapeok="t" o:connecttype="rect"/>
+          <o:lock v:ext="edit" aspectratio="t"/>
+        </v:shapetype>
+        <v:shape id="_x0000_i1025" type="#_x0000_t75" style="width:77.75pt;height:32.85pt">
+          <v:imagedata r:id="rId1" o:title="logo_SUPSI_15mm_ITA"/>
+        </v:shape>
+      </w:pict>
+    </w:r>
+  </w:p>
+  <w:p>
+    <w:pPr>
+      <w:pStyle w:val="Intestazione"/>
+    </w:pPr>
+  </w:p>
+</w:hdr>
+</file>
+
 <file path=word/numbering.xml><?xml version="1.0" encoding="utf-8"?>
-<w:numbering xmlns:wpc="http://schemas.microsoft.com/office/word/2010/wordprocessingCanvas" xmlns:mc="http://schemas.openxmlformats.org/markup-compatibility/2006" xmlns:o="urn:schemas-microsoft-com:office:office" xmlns:r="http://schemas.openxmlformats.org/officeDocument/2006/relationships" xmlns:m="http://schemas.openxmlformats.org/officeDocument/2006/math" xmlns:v="urn:schemas-microsoft-com:vml" xmlns:wp14="http://schemas.microsoft.com/office/word/2010/wordprocessingDrawing" xmlns:wp="http://schemas.openxmlformats.org/drawingml/2006/wordprocessingDrawing" xmlns:w10="urn:schemas-microsoft-com:office:word" xmlns:w="http://schemas.openxmlformats.org/wordprocessingml/2006/main" xmlns:w14="http://schemas.microsoft.com/office/word/2010/wordml" xmlns:wpg="http://schemas.microsoft.com/office/word/2010/wordprocessingGroup" xmlns:wpi="http://schemas.microsoft.com/office/word/2010/wordprocessingInk" xmlns:wne="http://schemas.microsoft.com/office/word/2006/wordml" xmlns:wps="http://schemas.microsoft.com/office/word/2010/wordprocessingShape" mc:Ignorable="w14 wp14">
-  <w:abstractNum w:abstractNumId="0">
+<w:numbering xmlns:wpc="http://schemas.microsoft.com/office/word/2010/wordprocessingCanvas" xmlns:mc="http://schemas.openxmlformats.org/markup-compatibility/2006" xmlns:o="urn:schemas-microsoft-com:office:office" xmlns:r="http://schemas.openxmlformats.org/officeDocument/2006/relationships" xmlns:m="http://schemas.openxmlformats.org/officeDocument/2006/math" xmlns:v="urn:schemas-microsoft-com:vml" xmlns:wp14="http://schemas.microsoft.com/office/word/2010/wordprocessingDrawing" xmlns:wp="http://schemas.openxmlformats.org/drawingml/2006/wordprocessingDrawing" xmlns:w10="urn:schemas-microsoft-com:office:word" xmlns:w="http://schemas.openxmlformats.org/wordprocessingml/2006/main" xmlns:w14="http://schemas.microsoft.com/office/word/2010/wordml" xmlns:w15="http://schemas.microsoft.com/office/word/2012/wordml" xmlns:wpg="http://schemas.microsoft.com/office/word/2010/wordprocessingGroup" xmlns:wpi="http://schemas.microsoft.com/office/word/2010/wordprocessingInk" xmlns:wne="http://schemas.microsoft.com/office/word/2006/wordml" xmlns:wps="http://schemas.microsoft.com/office/word/2010/wordprocessingShape" mc:Ignorable="w14 w15 wp14">
+  <w:abstractNum w:abstractNumId="0" w15:restartNumberingAfterBreak="0">
     <w:nsid w:val="149E3024"/>
     <w:multiLevelType w:val="hybridMultilevel"/>
     <w:tmpl w:val="24B6A59A"/>
@@ -6886,7 +8729,7 @@
       </w:rPr>
     </w:lvl>
   </w:abstractNum>
-  <w:abstractNum w:abstractNumId="1">
+  <w:abstractNum w:abstractNumId="1" w15:restartNumberingAfterBreak="0">
     <w:nsid w:val="17194CD1"/>
     <w:multiLevelType w:val="hybridMultilevel"/>
     <w:tmpl w:val="6810AE06"/>
@@ -6999,7 +8842,7 @@
       </w:rPr>
     </w:lvl>
   </w:abstractNum>
-  <w:abstractNum w:abstractNumId="2">
+  <w:abstractNum w:abstractNumId="2" w15:restartNumberingAfterBreak="0">
     <w:nsid w:val="2079702B"/>
     <w:multiLevelType w:val="hybridMultilevel"/>
     <w:tmpl w:val="E2F8EBB4"/>
@@ -7112,7 +8955,7 @@
       </w:rPr>
     </w:lvl>
   </w:abstractNum>
-  <w:abstractNum w:abstractNumId="3">
+  <w:abstractNum w:abstractNumId="3" w15:restartNumberingAfterBreak="0">
     <w:nsid w:val="47E03141"/>
     <w:multiLevelType w:val="hybridMultilevel"/>
     <w:tmpl w:val="B0787464"/>
@@ -7225,7 +9068,7 @@
       </w:rPr>
     </w:lvl>
   </w:abstractNum>
-  <w:abstractNum w:abstractNumId="4">
+  <w:abstractNum w:abstractNumId="4" w15:restartNumberingAfterBreak="0">
     <w:nsid w:val="50551C2F"/>
     <w:multiLevelType w:val="hybridMultilevel"/>
     <w:tmpl w:val="F850C48E"/>
@@ -7338,7 +9181,7 @@
       </w:rPr>
     </w:lvl>
   </w:abstractNum>
-  <w:abstractNum w:abstractNumId="5">
+  <w:abstractNum w:abstractNumId="5" w15:restartNumberingAfterBreak="0">
     <w:nsid w:val="56BB1B53"/>
     <w:multiLevelType w:val="hybridMultilevel"/>
     <w:tmpl w:val="CC0C7540"/>
@@ -7451,7 +9294,7 @@
       </w:rPr>
     </w:lvl>
   </w:abstractNum>
-  <w:abstractNum w:abstractNumId="6">
+  <w:abstractNum w:abstractNumId="6" w15:restartNumberingAfterBreak="0">
     <w:nsid w:val="5B0A6665"/>
     <w:multiLevelType w:val="hybridMultilevel"/>
     <w:tmpl w:val="3E187316"/>
@@ -7563,7 +9406,7 @@
       </w:rPr>
     </w:lvl>
   </w:abstractNum>
-  <w:abstractNum w:abstractNumId="7">
+  <w:abstractNum w:abstractNumId="7" w15:restartNumberingAfterBreak="0">
     <w:nsid w:val="5E052CF8"/>
     <w:multiLevelType w:val="hybridMultilevel"/>
     <w:tmpl w:val="E8BE6FA4"/>
@@ -7676,7 +9519,7 @@
       </w:rPr>
     </w:lvl>
   </w:abstractNum>
-  <w:abstractNum w:abstractNumId="8">
+  <w:abstractNum w:abstractNumId="8" w15:restartNumberingAfterBreak="0">
     <w:nsid w:val="64956642"/>
     <w:multiLevelType w:val="hybridMultilevel"/>
     <w:tmpl w:val="71681DB6"/>
@@ -7789,7 +9632,7 @@
       </w:rPr>
     </w:lvl>
   </w:abstractNum>
-  <w:abstractNum w:abstractNumId="9">
+  <w:abstractNum w:abstractNumId="9" w15:restartNumberingAfterBreak="0">
     <w:nsid w:val="6A4C34E3"/>
     <w:multiLevelType w:val="hybridMultilevel"/>
     <w:tmpl w:val="4D40F470"/>
@@ -7936,7 +9779,7 @@
 </file>
 
 <file path=word/styles.xml><?xml version="1.0" encoding="utf-8"?>
-<w:styles xmlns:mc="http://schemas.openxmlformats.org/markup-compatibility/2006" xmlns:r="http://schemas.openxmlformats.org/officeDocument/2006/relationships" xmlns:w="http://schemas.openxmlformats.org/wordprocessingml/2006/main" xmlns:w14="http://schemas.microsoft.com/office/word/2010/wordml" mc:Ignorable="w14">
+<w:styles xmlns:mc="http://schemas.openxmlformats.org/markup-compatibility/2006" xmlns:r="http://schemas.openxmlformats.org/officeDocument/2006/relationships" xmlns:w="http://schemas.openxmlformats.org/wordprocessingml/2006/main" xmlns:w14="http://schemas.microsoft.com/office/word/2010/wordml" xmlns:w15="http://schemas.microsoft.com/office/word/2012/wordml" mc:Ignorable="w14 w15">
   <w:docDefaults>
     <w:rPrDefault>
       <w:rPr>
@@ -7952,154 +9795,388 @@
       </w:pPr>
     </w:pPrDefault>
   </w:docDefaults>
-  <w:latentStyles w:defLockedState="0" w:defUIPriority="99" w:defSemiHidden="1" w:defUnhideWhenUsed="1" w:defQFormat="0" w:count="267">
-    <w:lsdException w:name="Normal" w:semiHidden="0" w:uiPriority="0" w:unhideWhenUsed="0" w:qFormat="1"/>
-    <w:lsdException w:name="heading 1" w:semiHidden="0" w:uiPriority="9" w:unhideWhenUsed="0" w:qFormat="1"/>
-    <w:lsdException w:name="heading 2" w:uiPriority="9" w:qFormat="1"/>
-    <w:lsdException w:name="heading 3" w:uiPriority="9" w:qFormat="1"/>
-    <w:lsdException w:name="heading 4" w:uiPriority="9" w:qFormat="1"/>
-    <w:lsdException w:name="heading 5" w:uiPriority="9" w:qFormat="1"/>
-    <w:lsdException w:name="heading 6" w:uiPriority="9" w:qFormat="1"/>
-    <w:lsdException w:name="heading 7" w:uiPriority="9" w:qFormat="1"/>
-    <w:lsdException w:name="heading 8" w:uiPriority="9" w:qFormat="1"/>
-    <w:lsdException w:name="heading 9" w:uiPriority="9" w:qFormat="1"/>
-    <w:lsdException w:name="toc 1" w:uiPriority="39"/>
-    <w:lsdException w:name="toc 2" w:uiPriority="39"/>
-    <w:lsdException w:name="toc 3" w:uiPriority="39"/>
-    <w:lsdException w:name="toc 4" w:uiPriority="39"/>
-    <w:lsdException w:name="toc 5" w:uiPriority="39"/>
-    <w:lsdException w:name="toc 6" w:uiPriority="39"/>
-    <w:lsdException w:name="toc 7" w:uiPriority="39"/>
-    <w:lsdException w:name="toc 8" w:uiPriority="39"/>
-    <w:lsdException w:name="toc 9" w:uiPriority="39"/>
-    <w:lsdException w:name="caption" w:uiPriority="35" w:qFormat="1"/>
-    <w:lsdException w:name="Title" w:semiHidden="0" w:uiPriority="10" w:unhideWhenUsed="0" w:qFormat="1"/>
-    <w:lsdException w:name="Default Paragraph Font" w:uiPriority="1"/>
-    <w:lsdException w:name="Subtitle" w:semiHidden="0" w:uiPriority="11" w:unhideWhenUsed="0" w:qFormat="1"/>
-    <w:lsdException w:name="Strong" w:semiHidden="0" w:uiPriority="22" w:unhideWhenUsed="0" w:qFormat="1"/>
-    <w:lsdException w:name="Emphasis" w:semiHidden="0" w:uiPriority="20" w:unhideWhenUsed="0" w:qFormat="1"/>
-    <w:lsdException w:name="Table Grid" w:semiHidden="0" w:uiPriority="59" w:unhideWhenUsed="0"/>
-    <w:lsdException w:name="Placeholder Text" w:unhideWhenUsed="0"/>
-    <w:lsdException w:name="No Spacing" w:semiHidden="0" w:uiPriority="1" w:unhideWhenUsed="0" w:qFormat="1"/>
-    <w:lsdException w:name="Light Shading" w:semiHidden="0" w:uiPriority="60" w:unhideWhenUsed="0"/>
-    <w:lsdException w:name="Light List" w:semiHidden="0" w:uiPriority="61" w:unhideWhenUsed="0"/>
-    <w:lsdException w:name="Light Grid" w:semiHidden="0" w:uiPriority="62" w:unhideWhenUsed="0"/>
-    <w:lsdException w:name="Medium Shading 1" w:semiHidden="0" w:uiPriority="63" w:unhideWhenUsed="0"/>
-    <w:lsdException w:name="Medium Shading 2" w:semiHidden="0" w:uiPriority="64" w:unhideWhenUsed="0"/>
-    <w:lsdException w:name="Medium List 1" w:semiHidden="0" w:uiPriority="65" w:unhideWhenUsed="0"/>
-    <w:lsdException w:name="Medium List 2" w:semiHidden="0" w:uiPriority="66" w:unhideWhenUsed="0"/>
-    <w:lsdException w:name="Medium Grid 1" w:semiHidden="0" w:uiPriority="67" w:unhideWhenUsed="0"/>
-    <w:lsdException w:name="Medium Grid 2" w:semiHidden="0" w:uiPriority="68" w:unhideWhenUsed="0"/>
-    <w:lsdException w:name="Medium Grid 3" w:semiHidden="0" w:uiPriority="69" w:unhideWhenUsed="0"/>
-    <w:lsdException w:name="Dark List" w:semiHidden="0" w:uiPriority="70" w:unhideWhenUsed="0"/>
-    <w:lsdException w:name="Colorful Shading" w:semiHidden="0" w:uiPriority="71" w:unhideWhenUsed="0"/>
-    <w:lsdException w:name="Colorful List" w:semiHidden="0" w:uiPriority="72" w:unhideWhenUsed="0"/>
-    <w:lsdException w:name="Colorful Grid" w:semiHidden="0" w:uiPriority="73" w:unhideWhenUsed="0"/>
-    <w:lsdException w:name="Light Shading Accent 1" w:semiHidden="0" w:uiPriority="60" w:unhideWhenUsed="0"/>
-    <w:lsdException w:name="Light List Accent 1" w:semiHidden="0" w:uiPriority="61" w:unhideWhenUsed="0"/>
-    <w:lsdException w:name="Light Grid Accent 1" w:semiHidden="0" w:uiPriority="62" w:unhideWhenUsed="0"/>
-    <w:lsdException w:name="Medium Shading 1 Accent 1" w:semiHidden="0" w:uiPriority="63" w:unhideWhenUsed="0"/>
-    <w:lsdException w:name="Medium Shading 2 Accent 1" w:semiHidden="0" w:uiPriority="64" w:unhideWhenUsed="0"/>
-    <w:lsdException w:name="Medium List 1 Accent 1" w:semiHidden="0" w:uiPriority="65" w:unhideWhenUsed="0"/>
-    <w:lsdException w:name="Revision" w:unhideWhenUsed="0"/>
-    <w:lsdException w:name="List Paragraph" w:semiHidden="0" w:uiPriority="34" w:unhideWhenUsed="0" w:qFormat="1"/>
-    <w:lsdException w:name="Quote" w:semiHidden="0" w:uiPriority="29" w:unhideWhenUsed="0" w:qFormat="1"/>
-    <w:lsdException w:name="Intense Quote" w:semiHidden="0" w:uiPriority="30" w:unhideWhenUsed="0" w:qFormat="1"/>
-    <w:lsdException w:name="Medium List 2 Accent 1" w:semiHidden="0" w:uiPriority="66" w:unhideWhenUsed="0"/>
-    <w:lsdException w:name="Medium Grid 1 Accent 1" w:semiHidden="0" w:uiPriority="67" w:unhideWhenUsed="0"/>
-    <w:lsdException w:name="Medium Grid 2 Accent 1" w:semiHidden="0" w:uiPriority="68" w:unhideWhenUsed="0"/>
-    <w:lsdException w:name="Medium Grid 3 Accent 1" w:semiHidden="0" w:uiPriority="69" w:unhideWhenUsed="0"/>
-    <w:lsdException w:name="Dark List Accent 1" w:semiHidden="0" w:uiPriority="70" w:unhideWhenUsed="0"/>
-    <w:lsdException w:name="Colorful Shading Accent 1" w:semiHidden="0" w:uiPriority="71" w:unhideWhenUsed="0"/>
-    <w:lsdException w:name="Colorful List Accent 1" w:semiHidden="0" w:uiPriority="72" w:unhideWhenUsed="0"/>
-    <w:lsdException w:name="Colorful Grid Accent 1" w:semiHidden="0" w:uiPriority="73" w:unhideWhenUsed="0"/>
-    <w:lsdException w:name="Light Shading Accent 2" w:semiHidden="0" w:uiPriority="60" w:unhideWhenUsed="0"/>
-    <w:lsdException w:name="Light List Accent 2" w:semiHidden="0" w:uiPriority="61" w:unhideWhenUsed="0"/>
-    <w:lsdException w:name="Light Grid Accent 2" w:semiHidden="0" w:uiPriority="62" w:unhideWhenUsed="0"/>
-    <w:lsdException w:name="Medium Shading 1 Accent 2" w:semiHidden="0" w:uiPriority="63" w:unhideWhenUsed="0"/>
-    <w:lsdException w:name="Medium Shading 2 Accent 2" w:semiHidden="0" w:uiPriority="64" w:unhideWhenUsed="0"/>
-    <w:lsdException w:name="Medium List 1 Accent 2" w:semiHidden="0" w:uiPriority="65" w:unhideWhenUsed="0"/>
-    <w:lsdException w:name="Medium List 2 Accent 2" w:semiHidden="0" w:uiPriority="66" w:unhideWhenUsed="0"/>
-    <w:lsdException w:name="Medium Grid 1 Accent 2" w:semiHidden="0" w:uiPriority="67" w:unhideWhenUsed="0"/>
-    <w:lsdException w:name="Medium Grid 2 Accent 2" w:semiHidden="0" w:uiPriority="68" w:unhideWhenUsed="0"/>
-    <w:lsdException w:name="Medium Grid 3 Accent 2" w:semiHidden="0" w:uiPriority="69" w:unhideWhenUsed="0"/>
-    <w:lsdException w:name="Dark List Accent 2" w:semiHidden="0" w:uiPriority="70" w:unhideWhenUsed="0"/>
-    <w:lsdException w:name="Colorful Shading Accent 2" w:semiHidden="0" w:uiPriority="71" w:unhideWhenUsed="0"/>
-    <w:lsdException w:name="Colorful List Accent 2" w:semiHidden="0" w:uiPriority="72" w:unhideWhenUsed="0"/>
-    <w:lsdException w:name="Colorful Grid Accent 2" w:semiHidden="0" w:uiPriority="73" w:unhideWhenUsed="0"/>
-    <w:lsdException w:name="Light Shading Accent 3" w:semiHidden="0" w:uiPriority="60" w:unhideWhenUsed="0"/>
-    <w:lsdException w:name="Light List Accent 3" w:semiHidden="0" w:uiPriority="61" w:unhideWhenUsed="0"/>
-    <w:lsdException w:name="Light Grid Accent 3" w:semiHidden="0" w:uiPriority="62" w:unhideWhenUsed="0"/>
-    <w:lsdException w:name="Medium Shading 1 Accent 3" w:semiHidden="0" w:uiPriority="63" w:unhideWhenUsed="0"/>
-    <w:lsdException w:name="Medium Shading 2 Accent 3" w:semiHidden="0" w:uiPriority="64" w:unhideWhenUsed="0"/>
-    <w:lsdException w:name="Medium List 1 Accent 3" w:semiHidden="0" w:uiPriority="65" w:unhideWhenUsed="0"/>
-    <w:lsdException w:name="Medium List 2 Accent 3" w:semiHidden="0" w:uiPriority="66" w:unhideWhenUsed="0"/>
-    <w:lsdException w:name="Medium Grid 1 Accent 3" w:semiHidden="0" w:uiPriority="67" w:unhideWhenUsed="0"/>
-    <w:lsdException w:name="Medium Grid 2 Accent 3" w:semiHidden="0" w:uiPriority="68" w:unhideWhenUsed="0"/>
-    <w:lsdException w:name="Medium Grid 3 Accent 3" w:semiHidden="0" w:uiPriority="69" w:unhideWhenUsed="0"/>
-    <w:lsdException w:name="Dark List Accent 3" w:semiHidden="0" w:uiPriority="70" w:unhideWhenUsed="0"/>
-    <w:lsdException w:name="Colorful Shading Accent 3" w:semiHidden="0" w:uiPriority="71" w:unhideWhenUsed="0"/>
-    <w:lsdException w:name="Colorful List Accent 3" w:semiHidden="0" w:uiPriority="72" w:unhideWhenUsed="0"/>
-    <w:lsdException w:name="Colorful Grid Accent 3" w:semiHidden="0" w:uiPriority="73" w:unhideWhenUsed="0"/>
-    <w:lsdException w:name="Light Shading Accent 4" w:semiHidden="0" w:uiPriority="60" w:unhideWhenUsed="0"/>
-    <w:lsdException w:name="Light List Accent 4" w:semiHidden="0" w:uiPriority="61" w:unhideWhenUsed="0"/>
-    <w:lsdException w:name="Light Grid Accent 4" w:semiHidden="0" w:uiPriority="62" w:unhideWhenUsed="0"/>
-    <w:lsdException w:name="Medium Shading 1 Accent 4" w:semiHidden="0" w:uiPriority="63" w:unhideWhenUsed="0"/>
-    <w:lsdException w:name="Medium Shading 2 Accent 4" w:semiHidden="0" w:uiPriority="64" w:unhideWhenUsed="0"/>
-    <w:lsdException w:name="Medium List 1 Accent 4" w:semiHidden="0" w:uiPriority="65" w:unhideWhenUsed="0"/>
-    <w:lsdException w:name="Medium List 2 Accent 4" w:semiHidden="0" w:uiPriority="66" w:unhideWhenUsed="0"/>
-    <w:lsdException w:name="Medium Grid 1 Accent 4" w:semiHidden="0" w:uiPriority="67" w:unhideWhenUsed="0"/>
-    <w:lsdException w:name="Medium Grid 2 Accent 4" w:semiHidden="0" w:uiPriority="68" w:unhideWhenUsed="0"/>
-    <w:lsdException w:name="Medium Grid 3 Accent 4" w:semiHidden="0" w:uiPriority="69" w:unhideWhenUsed="0"/>
-    <w:lsdException w:name="Dark List Accent 4" w:semiHidden="0" w:uiPriority="70" w:unhideWhenUsed="0"/>
-    <w:lsdException w:name="Colorful Shading Accent 4" w:semiHidden="0" w:uiPriority="71" w:unhideWhenUsed="0"/>
-    <w:lsdException w:name="Colorful List Accent 4" w:semiHidden="0" w:uiPriority="72" w:unhideWhenUsed="0"/>
-    <w:lsdException w:name="Colorful Grid Accent 4" w:semiHidden="0" w:uiPriority="73" w:unhideWhenUsed="0"/>
-    <w:lsdException w:name="Light Shading Accent 5" w:semiHidden="0" w:uiPriority="60" w:unhideWhenUsed="0"/>
-    <w:lsdException w:name="Light List Accent 5" w:semiHidden="0" w:uiPriority="61" w:unhideWhenUsed="0"/>
-    <w:lsdException w:name="Light Grid Accent 5" w:semiHidden="0" w:uiPriority="62" w:unhideWhenUsed="0"/>
-    <w:lsdException w:name="Medium Shading 1 Accent 5" w:semiHidden="0" w:uiPriority="63" w:unhideWhenUsed="0"/>
-    <w:lsdException w:name="Medium Shading 2 Accent 5" w:semiHidden="0" w:uiPriority="64" w:unhideWhenUsed="0"/>
-    <w:lsdException w:name="Medium List 1 Accent 5" w:semiHidden="0" w:uiPriority="65" w:unhideWhenUsed="0"/>
-    <w:lsdException w:name="Medium List 2 Accent 5" w:semiHidden="0" w:uiPriority="66" w:unhideWhenUsed="0"/>
-    <w:lsdException w:name="Medium Grid 1 Accent 5" w:semiHidden="0" w:uiPriority="67" w:unhideWhenUsed="0"/>
-    <w:lsdException w:name="Medium Grid 2 Accent 5" w:semiHidden="0" w:uiPriority="68" w:unhideWhenUsed="0"/>
-    <w:lsdException w:name="Medium Grid 3 Accent 5" w:semiHidden="0" w:uiPriority="69" w:unhideWhenUsed="0"/>
-    <w:lsdException w:name="Dark List Accent 5" w:semiHidden="0" w:uiPriority="70" w:unhideWhenUsed="0"/>
-    <w:lsdException w:name="Colorful Shading Accent 5" w:semiHidden="0" w:uiPriority="71" w:unhideWhenUsed="0"/>
-    <w:lsdException w:name="Colorful List Accent 5" w:semiHidden="0" w:uiPriority="72" w:unhideWhenUsed="0"/>
-    <w:lsdException w:name="Colorful Grid Accent 5" w:semiHidden="0" w:uiPriority="73" w:unhideWhenUsed="0"/>
-    <w:lsdException w:name="Light Shading Accent 6" w:semiHidden="0" w:uiPriority="60" w:unhideWhenUsed="0"/>
-    <w:lsdException w:name="Light List Accent 6" w:semiHidden="0" w:uiPriority="61" w:unhideWhenUsed="0"/>
-    <w:lsdException w:name="Light Grid Accent 6" w:semiHidden="0" w:uiPriority="62" w:unhideWhenUsed="0"/>
-    <w:lsdException w:name="Medium Shading 1 Accent 6" w:semiHidden="0" w:uiPriority="63" w:unhideWhenUsed="0"/>
-    <w:lsdException w:name="Medium Shading 2 Accent 6" w:semiHidden="0" w:uiPriority="64" w:unhideWhenUsed="0"/>
-    <w:lsdException w:name="Medium List 1 Accent 6" w:semiHidden="0" w:uiPriority="65" w:unhideWhenUsed="0"/>
-    <w:lsdException w:name="Medium List 2 Accent 6" w:semiHidden="0" w:uiPriority="66" w:unhideWhenUsed="0"/>
-    <w:lsdException w:name="Medium Grid 1 Accent 6" w:semiHidden="0" w:uiPriority="67" w:unhideWhenUsed="0"/>
-    <w:lsdException w:name="Medium Grid 2 Accent 6" w:semiHidden="0" w:uiPriority="68" w:unhideWhenUsed="0"/>
-    <w:lsdException w:name="Medium Grid 3 Accent 6" w:semiHidden="0" w:uiPriority="69" w:unhideWhenUsed="0"/>
-    <w:lsdException w:name="Dark List Accent 6" w:semiHidden="0" w:uiPriority="70" w:unhideWhenUsed="0"/>
-    <w:lsdException w:name="Colorful Shading Accent 6" w:semiHidden="0" w:uiPriority="71" w:unhideWhenUsed="0"/>
-    <w:lsdException w:name="Colorful List Accent 6" w:semiHidden="0" w:uiPriority="72" w:unhideWhenUsed="0"/>
-    <w:lsdException w:name="Colorful Grid Accent 6" w:semiHidden="0" w:uiPriority="73" w:unhideWhenUsed="0"/>
-    <w:lsdException w:name="Subtle Emphasis" w:semiHidden="0" w:uiPriority="19" w:unhideWhenUsed="0" w:qFormat="1"/>
-    <w:lsdException w:name="Intense Emphasis" w:semiHidden="0" w:uiPriority="21" w:unhideWhenUsed="0" w:qFormat="1"/>
-    <w:lsdException w:name="Subtle Reference" w:semiHidden="0" w:uiPriority="31" w:unhideWhenUsed="0" w:qFormat="1"/>
-    <w:lsdException w:name="Intense Reference" w:semiHidden="0" w:uiPriority="32" w:unhideWhenUsed="0" w:qFormat="1"/>
-    <w:lsdException w:name="Book Title" w:semiHidden="0" w:uiPriority="33" w:unhideWhenUsed="0" w:qFormat="1"/>
-    <w:lsdException w:name="Bibliography" w:uiPriority="37"/>
-    <w:lsdException w:name="TOC Heading" w:uiPriority="39" w:qFormat="1"/>
+  <w:latentStyles w:defLockedState="0" w:defUIPriority="99" w:defSemiHidden="0" w:defUnhideWhenUsed="0" w:defQFormat="0" w:count="371">
+    <w:lsdException w:name="Normal" w:uiPriority="0" w:qFormat="1"/>
+    <w:lsdException w:name="heading 1" w:uiPriority="9" w:qFormat="1"/>
+    <w:lsdException w:name="heading 2" w:semiHidden="1" w:uiPriority="9" w:unhideWhenUsed="1" w:qFormat="1"/>
+    <w:lsdException w:name="heading 3" w:semiHidden="1" w:uiPriority="9" w:unhideWhenUsed="1" w:qFormat="1"/>
+    <w:lsdException w:name="heading 4" w:semiHidden="1" w:uiPriority="9" w:unhideWhenUsed="1" w:qFormat="1"/>
+    <w:lsdException w:name="heading 5" w:semiHidden="1" w:uiPriority="9" w:unhideWhenUsed="1" w:qFormat="1"/>
+    <w:lsdException w:name="heading 6" w:semiHidden="1" w:uiPriority="9" w:unhideWhenUsed="1" w:qFormat="1"/>
+    <w:lsdException w:name="heading 7" w:semiHidden="1" w:uiPriority="9" w:unhideWhenUsed="1" w:qFormat="1"/>
+    <w:lsdException w:name="heading 8" w:semiHidden="1" w:uiPriority="9" w:unhideWhenUsed="1" w:qFormat="1"/>
+    <w:lsdException w:name="heading 9" w:semiHidden="1" w:uiPriority="9" w:unhideWhenUsed="1" w:qFormat="1"/>
+    <w:lsdException w:name="index 1" w:semiHidden="1" w:unhideWhenUsed="1"/>
+    <w:lsdException w:name="index 2" w:semiHidden="1" w:unhideWhenUsed="1"/>
+    <w:lsdException w:name="index 3" w:semiHidden="1" w:unhideWhenUsed="1"/>
+    <w:lsdException w:name="index 4" w:semiHidden="1" w:unhideWhenUsed="1"/>
+    <w:lsdException w:name="index 5" w:semiHidden="1" w:unhideWhenUsed="1"/>
+    <w:lsdException w:name="index 6" w:semiHidden="1" w:unhideWhenUsed="1"/>
+    <w:lsdException w:name="index 7" w:semiHidden="1" w:unhideWhenUsed="1"/>
+    <w:lsdException w:name="index 8" w:semiHidden="1" w:unhideWhenUsed="1"/>
+    <w:lsdException w:name="index 9" w:semiHidden="1" w:unhideWhenUsed="1"/>
+    <w:lsdException w:name="toc 1" w:semiHidden="1" w:uiPriority="39" w:unhideWhenUsed="1"/>
+    <w:lsdException w:name="toc 2" w:semiHidden="1" w:uiPriority="39" w:unhideWhenUsed="1"/>
+    <w:lsdException w:name="toc 3" w:semiHidden="1" w:uiPriority="39" w:unhideWhenUsed="1"/>
+    <w:lsdException w:name="toc 4" w:semiHidden="1" w:uiPriority="39" w:unhideWhenUsed="1"/>
+    <w:lsdException w:name="toc 5" w:semiHidden="1" w:uiPriority="39" w:unhideWhenUsed="1"/>
+    <w:lsdException w:name="toc 6" w:semiHidden="1" w:uiPriority="39" w:unhideWhenUsed="1"/>
+    <w:lsdException w:name="toc 7" w:semiHidden="1" w:uiPriority="39" w:unhideWhenUsed="1"/>
+    <w:lsdException w:name="toc 8" w:semiHidden="1" w:uiPriority="39" w:unhideWhenUsed="1"/>
+    <w:lsdException w:name="toc 9" w:semiHidden="1" w:uiPriority="39" w:unhideWhenUsed="1"/>
+    <w:lsdException w:name="Normal Indent" w:semiHidden="1" w:unhideWhenUsed="1"/>
+    <w:lsdException w:name="footnote text" w:semiHidden="1" w:unhideWhenUsed="1"/>
+    <w:lsdException w:name="annotation text" w:semiHidden="1" w:unhideWhenUsed="1"/>
+    <w:lsdException w:name="header" w:semiHidden="1" w:unhideWhenUsed="1"/>
+    <w:lsdException w:name="footer" w:semiHidden="1" w:unhideWhenUsed="1"/>
+    <w:lsdException w:name="index heading" w:semiHidden="1" w:unhideWhenUsed="1"/>
+    <w:lsdException w:name="caption" w:semiHidden="1" w:uiPriority="35" w:unhideWhenUsed="1" w:qFormat="1"/>
+    <w:lsdException w:name="table of figures" w:semiHidden="1" w:unhideWhenUsed="1"/>
+    <w:lsdException w:name="envelope address" w:semiHidden="1" w:unhideWhenUsed="1"/>
+    <w:lsdException w:name="envelope return" w:semiHidden="1" w:unhideWhenUsed="1"/>
+    <w:lsdException w:name="footnote reference" w:semiHidden="1" w:unhideWhenUsed="1"/>
+    <w:lsdException w:name="annotation reference" w:semiHidden="1" w:unhideWhenUsed="1"/>
+    <w:lsdException w:name="line number" w:semiHidden="1" w:unhideWhenUsed="1"/>
+    <w:lsdException w:name="page number" w:semiHidden="1" w:unhideWhenUsed="1"/>
+    <w:lsdException w:name="endnote reference" w:semiHidden="1" w:unhideWhenUsed="1"/>
+    <w:lsdException w:name="endnote text" w:semiHidden="1" w:unhideWhenUsed="1"/>
+    <w:lsdException w:name="table of authorities" w:semiHidden="1" w:unhideWhenUsed="1"/>
+    <w:lsdException w:name="macro" w:semiHidden="1" w:unhideWhenUsed="1"/>
+    <w:lsdException w:name="toa heading" w:semiHidden="1" w:unhideWhenUsed="1"/>
+    <w:lsdException w:name="List" w:semiHidden="1" w:unhideWhenUsed="1"/>
+    <w:lsdException w:name="List Bullet" w:semiHidden="1" w:unhideWhenUsed="1"/>
+    <w:lsdException w:name="List Number" w:semiHidden="1" w:unhideWhenUsed="1"/>
+    <w:lsdException w:name="List 2" w:semiHidden="1" w:unhideWhenUsed="1"/>
+    <w:lsdException w:name="List 3" w:semiHidden="1" w:unhideWhenUsed="1"/>
+    <w:lsdException w:name="List 4" w:semiHidden="1" w:unhideWhenUsed="1"/>
+    <w:lsdException w:name="List 5" w:semiHidden="1" w:unhideWhenUsed="1"/>
+    <w:lsdException w:name="List Bullet 2" w:semiHidden="1" w:unhideWhenUsed="1"/>
+    <w:lsdException w:name="List Bullet 3" w:semiHidden="1" w:unhideWhenUsed="1"/>
+    <w:lsdException w:name="List Bullet 4" w:semiHidden="1" w:unhideWhenUsed="1"/>
+    <w:lsdException w:name="List Bullet 5" w:semiHidden="1" w:unhideWhenUsed="1"/>
+    <w:lsdException w:name="List Number 2" w:semiHidden="1" w:unhideWhenUsed="1"/>
+    <w:lsdException w:name="List Number 3" w:semiHidden="1" w:unhideWhenUsed="1"/>
+    <w:lsdException w:name="List Number 4" w:semiHidden="1" w:unhideWhenUsed="1"/>
+    <w:lsdException w:name="List Number 5" w:semiHidden="1" w:unhideWhenUsed="1"/>
+    <w:lsdException w:name="Title" w:uiPriority="10" w:qFormat="1"/>
+    <w:lsdException w:name="Closing" w:semiHidden="1" w:unhideWhenUsed="1"/>
+    <w:lsdException w:name="Signature" w:semiHidden="1" w:unhideWhenUsed="1"/>
+    <w:lsdException w:name="Default Paragraph Font" w:semiHidden="1" w:uiPriority="1" w:unhideWhenUsed="1"/>
+    <w:lsdException w:name="Body Text" w:semiHidden="1" w:unhideWhenUsed="1"/>
+    <w:lsdException w:name="Body Text Indent" w:semiHidden="1" w:unhideWhenUsed="1"/>
+    <w:lsdException w:name="List Continue" w:semiHidden="1" w:unhideWhenUsed="1"/>
+    <w:lsdException w:name="List Continue 2" w:semiHidden="1" w:unhideWhenUsed="1"/>
+    <w:lsdException w:name="List Continue 3" w:semiHidden="1" w:unhideWhenUsed="1"/>
+    <w:lsdException w:name="List Continue 4" w:semiHidden="1" w:unhideWhenUsed="1"/>
+    <w:lsdException w:name="List Continue 5" w:semiHidden="1" w:unhideWhenUsed="1"/>
+    <w:lsdException w:name="Message Header" w:semiHidden="1" w:unhideWhenUsed="1"/>
+    <w:lsdException w:name="Subtitle" w:uiPriority="11" w:qFormat="1"/>
+    <w:lsdException w:name="Salutation" w:semiHidden="1" w:unhideWhenUsed="1"/>
+    <w:lsdException w:name="Date" w:semiHidden="1" w:unhideWhenUsed="1"/>
+    <w:lsdException w:name="Body Text First Indent" w:semiHidden="1" w:unhideWhenUsed="1"/>
+    <w:lsdException w:name="Body Text First Indent 2" w:semiHidden="1" w:unhideWhenUsed="1"/>
+    <w:lsdException w:name="Note Heading" w:semiHidden="1" w:unhideWhenUsed="1"/>
+    <w:lsdException w:name="Body Text 2" w:semiHidden="1" w:unhideWhenUsed="1"/>
+    <w:lsdException w:name="Body Text 3" w:semiHidden="1" w:unhideWhenUsed="1"/>
+    <w:lsdException w:name="Body Text Indent 2" w:semiHidden="1" w:unhideWhenUsed="1"/>
+    <w:lsdException w:name="Body Text Indent 3" w:semiHidden="1" w:unhideWhenUsed="1"/>
+    <w:lsdException w:name="Block Text" w:semiHidden="1" w:unhideWhenUsed="1"/>
+    <w:lsdException w:name="Hyperlink" w:semiHidden="1" w:unhideWhenUsed="1"/>
+    <w:lsdException w:name="FollowedHyperlink" w:semiHidden="1" w:unhideWhenUsed="1"/>
+    <w:lsdException w:name="Strong" w:uiPriority="22" w:qFormat="1"/>
+    <w:lsdException w:name="Emphasis" w:uiPriority="20" w:qFormat="1"/>
+    <w:lsdException w:name="Document Map" w:semiHidden="1" w:unhideWhenUsed="1"/>
+    <w:lsdException w:name="Plain Text" w:semiHidden="1" w:unhideWhenUsed="1"/>
+    <w:lsdException w:name="E-mail Signature" w:semiHidden="1" w:unhideWhenUsed="1"/>
+    <w:lsdException w:name="HTML Top of Form" w:semiHidden="1" w:unhideWhenUsed="1"/>
+    <w:lsdException w:name="HTML Bottom of Form" w:semiHidden="1" w:unhideWhenUsed="1"/>
+    <w:lsdException w:name="Normal (Web)" w:semiHidden="1" w:unhideWhenUsed="1"/>
+    <w:lsdException w:name="HTML Acronym" w:semiHidden="1" w:unhideWhenUsed="1"/>
+    <w:lsdException w:name="HTML Address" w:semiHidden="1" w:unhideWhenUsed="1"/>
+    <w:lsdException w:name="HTML Cite" w:semiHidden="1" w:unhideWhenUsed="1"/>
+    <w:lsdException w:name="HTML Code" w:semiHidden="1" w:unhideWhenUsed="1"/>
+    <w:lsdException w:name="HTML Definition" w:semiHidden="1" w:unhideWhenUsed="1"/>
+    <w:lsdException w:name="HTML Keyboard" w:semiHidden="1" w:unhideWhenUsed="1"/>
+    <w:lsdException w:name="HTML Preformatted" w:semiHidden="1" w:unhideWhenUsed="1"/>
+    <w:lsdException w:name="HTML Sample" w:semiHidden="1" w:unhideWhenUsed="1"/>
+    <w:lsdException w:name="HTML Typewriter" w:semiHidden="1" w:unhideWhenUsed="1"/>
+    <w:lsdException w:name="HTML Variable" w:semiHidden="1" w:unhideWhenUsed="1"/>
+    <w:lsdException w:name="Normal Table" w:semiHidden="1" w:unhideWhenUsed="1"/>
+    <w:lsdException w:name="annotation subject" w:semiHidden="1" w:unhideWhenUsed="1"/>
+    <w:lsdException w:name="No List" w:semiHidden="1" w:unhideWhenUsed="1"/>
+    <w:lsdException w:name="Outline List 1" w:semiHidden="1" w:unhideWhenUsed="1"/>
+    <w:lsdException w:name="Outline List 2" w:semiHidden="1" w:unhideWhenUsed="1"/>
+    <w:lsdException w:name="Outline List 3" w:semiHidden="1" w:unhideWhenUsed="1"/>
+    <w:lsdException w:name="Table Simple 1" w:semiHidden="1" w:unhideWhenUsed="1"/>
+    <w:lsdException w:name="Table Simple 2" w:semiHidden="1" w:unhideWhenUsed="1"/>
+    <w:lsdException w:name="Table Simple 3" w:semiHidden="1" w:unhideWhenUsed="1"/>
+    <w:lsdException w:name="Table Classic 1" w:semiHidden="1" w:unhideWhenUsed="1"/>
+    <w:lsdException w:name="Table Classic 2" w:semiHidden="1" w:unhideWhenUsed="1"/>
+    <w:lsdException w:name="Table Classic 3" w:semiHidden="1" w:unhideWhenUsed="1"/>
+    <w:lsdException w:name="Table Classic 4" w:semiHidden="1" w:unhideWhenUsed="1"/>
+    <w:lsdException w:name="Table Colorful 1" w:semiHidden="1" w:unhideWhenUsed="1"/>
+    <w:lsdException w:name="Table Colorful 2" w:semiHidden="1" w:unhideWhenUsed="1"/>
+    <w:lsdException w:name="Table Colorful 3" w:semiHidden="1" w:unhideWhenUsed="1"/>
+    <w:lsdException w:name="Table Columns 1" w:semiHidden="1" w:unhideWhenUsed="1"/>
+    <w:lsdException w:name="Table Columns 2" w:semiHidden="1" w:unhideWhenUsed="1"/>
+    <w:lsdException w:name="Table Columns 3" w:semiHidden="1" w:unhideWhenUsed="1"/>
+    <w:lsdException w:name="Table Columns 4" w:semiHidden="1" w:unhideWhenUsed="1"/>
+    <w:lsdException w:name="Table Columns 5" w:semiHidden="1" w:unhideWhenUsed="1"/>
+    <w:lsdException w:name="Table Grid 1" w:semiHidden="1" w:unhideWhenUsed="1"/>
+    <w:lsdException w:name="Table Grid 2" w:semiHidden="1" w:unhideWhenUsed="1"/>
+    <w:lsdException w:name="Table Grid 3" w:semiHidden="1" w:unhideWhenUsed="1"/>
+    <w:lsdException w:name="Table Grid 4" w:semiHidden="1" w:unhideWhenUsed="1"/>
+    <w:lsdException w:name="Table Grid 5" w:semiHidden="1" w:unhideWhenUsed="1"/>
+    <w:lsdException w:name="Table Grid 6" w:semiHidden="1" w:unhideWhenUsed="1"/>
+    <w:lsdException w:name="Table Grid 7" w:semiHidden="1" w:unhideWhenUsed="1"/>
+    <w:lsdException w:name="Table Grid 8" w:semiHidden="1" w:unhideWhenUsed="1"/>
+    <w:lsdException w:name="Table List 1" w:semiHidden="1" w:unhideWhenUsed="1"/>
+    <w:lsdException w:name="Table List 2" w:semiHidden="1" w:unhideWhenUsed="1"/>
+    <w:lsdException w:name="Table List 3" w:semiHidden="1" w:unhideWhenUsed="1"/>
+    <w:lsdException w:name="Table List 4" w:semiHidden="1" w:unhideWhenUsed="1"/>
+    <w:lsdException w:name="Table List 5" w:semiHidden="1" w:unhideWhenUsed="1"/>
+    <w:lsdException w:name="Table List 6" w:semiHidden="1" w:unhideWhenUsed="1"/>
+    <w:lsdException w:name="Table List 7" w:semiHidden="1" w:unhideWhenUsed="1"/>
+    <w:lsdException w:name="Table List 8" w:semiHidden="1" w:unhideWhenUsed="1"/>
+    <w:lsdException w:name="Table 3D effects 1" w:semiHidden="1" w:unhideWhenUsed="1"/>
+    <w:lsdException w:name="Table 3D effects 2" w:semiHidden="1" w:unhideWhenUsed="1"/>
+    <w:lsdException w:name="Table 3D effects 3" w:semiHidden="1" w:unhideWhenUsed="1"/>
+    <w:lsdException w:name="Table Contemporary" w:semiHidden="1" w:unhideWhenUsed="1"/>
+    <w:lsdException w:name="Table Elegant" w:semiHidden="1" w:unhideWhenUsed="1"/>
+    <w:lsdException w:name="Table Professional" w:semiHidden="1" w:unhideWhenUsed="1"/>
+    <w:lsdException w:name="Table Subtle 1" w:semiHidden="1" w:unhideWhenUsed="1"/>
+    <w:lsdException w:name="Table Subtle 2" w:semiHidden="1" w:unhideWhenUsed="1"/>
+    <w:lsdException w:name="Table Web 1" w:semiHidden="1" w:unhideWhenUsed="1"/>
+    <w:lsdException w:name="Table Web 2" w:semiHidden="1" w:unhideWhenUsed="1"/>
+    <w:lsdException w:name="Table Web 3" w:semiHidden="1" w:unhideWhenUsed="1"/>
+    <w:lsdException w:name="Balloon Text" w:semiHidden="1" w:unhideWhenUsed="1"/>
+    <w:lsdException w:name="Table Grid" w:uiPriority="59"/>
+    <w:lsdException w:name="Table Theme" w:semiHidden="1" w:unhideWhenUsed="1"/>
+    <w:lsdException w:name="Placeholder Text" w:semiHidden="1"/>
+    <w:lsdException w:name="No Spacing" w:uiPriority="1" w:qFormat="1"/>
+    <w:lsdException w:name="Light Shading" w:uiPriority="60"/>
+    <w:lsdException w:name="Light List" w:uiPriority="61"/>
+    <w:lsdException w:name="Light Grid" w:uiPriority="62"/>
+    <w:lsdException w:name="Medium Shading 1" w:uiPriority="63"/>
+    <w:lsdException w:name="Medium Shading 2" w:uiPriority="64"/>
+    <w:lsdException w:name="Medium List 1" w:uiPriority="65"/>
+    <w:lsdException w:name="Medium List 2" w:uiPriority="66"/>
+    <w:lsdException w:name="Medium Grid 1" w:uiPriority="67"/>
+    <w:lsdException w:name="Medium Grid 2" w:uiPriority="68"/>
+    <w:lsdException w:name="Medium Grid 3" w:uiPriority="69"/>
+    <w:lsdException w:name="Dark List" w:uiPriority="70"/>
+    <w:lsdException w:name="Colorful Shading" w:uiPriority="71"/>
+    <w:lsdException w:name="Colorful List" w:uiPriority="72"/>
+    <w:lsdException w:name="Colorful Grid" w:uiPriority="73"/>
+    <w:lsdException w:name="Light Shading Accent 1" w:uiPriority="60"/>
+    <w:lsdException w:name="Light List Accent 1" w:uiPriority="61"/>
+    <w:lsdException w:name="Light Grid Accent 1" w:uiPriority="62"/>
+    <w:lsdException w:name="Medium Shading 1 Accent 1" w:uiPriority="63"/>
+    <w:lsdException w:name="Medium Shading 2 Accent 1" w:uiPriority="64"/>
+    <w:lsdException w:name="Medium List 1 Accent 1" w:uiPriority="65"/>
+    <w:lsdException w:name="Revision" w:semiHidden="1"/>
+    <w:lsdException w:name="List Paragraph" w:uiPriority="34" w:qFormat="1"/>
+    <w:lsdException w:name="Quote" w:uiPriority="29" w:qFormat="1"/>
+    <w:lsdException w:name="Intense Quote" w:uiPriority="30" w:qFormat="1"/>
+    <w:lsdException w:name="Medium List 2 Accent 1" w:uiPriority="66"/>
+    <w:lsdException w:name="Medium Grid 1 Accent 1" w:uiPriority="67"/>
+    <w:lsdException w:name="Medium Grid 2 Accent 1" w:uiPriority="68"/>
+    <w:lsdException w:name="Medium Grid 3 Accent 1" w:uiPriority="69"/>
+    <w:lsdException w:name="Dark List Accent 1" w:uiPriority="70"/>
+    <w:lsdException w:name="Colorful Shading Accent 1" w:uiPriority="71"/>
+    <w:lsdException w:name="Colorful List Accent 1" w:uiPriority="72"/>
+    <w:lsdException w:name="Colorful Grid Accent 1" w:uiPriority="73"/>
+    <w:lsdException w:name="Light Shading Accent 2" w:uiPriority="60"/>
+    <w:lsdException w:name="Light List Accent 2" w:uiPriority="61"/>
+    <w:lsdException w:name="Light Grid Accent 2" w:uiPriority="62"/>
+    <w:lsdException w:name="Medium Shading 1 Accent 2" w:uiPriority="63"/>
+    <w:lsdException w:name="Medium Shading 2 Accent 2" w:uiPriority="64"/>
+    <w:lsdException w:name="Medium List 1 Accent 2" w:uiPriority="65"/>
+    <w:lsdException w:name="Medium List 2 Accent 2" w:uiPriority="66"/>
+    <w:lsdException w:name="Medium Grid 1 Accent 2" w:uiPriority="67"/>
+    <w:lsdException w:name="Medium Grid 2 Accent 2" w:uiPriority="68"/>
+    <w:lsdException w:name="Medium Grid 3 Accent 2" w:uiPriority="69"/>
+    <w:lsdException w:name="Dark List Accent 2" w:uiPriority="70"/>
+    <w:lsdException w:name="Colorful Shading Accent 2" w:uiPriority="71"/>
+    <w:lsdException w:name="Colorful List Accent 2" w:uiPriority="72"/>
+    <w:lsdException w:name="Colorful Grid Accent 2" w:uiPriority="73"/>
+    <w:lsdException w:name="Light Shading Accent 3" w:uiPriority="60"/>
+    <w:lsdException w:name="Light List Accent 3" w:uiPriority="61"/>
+    <w:lsdException w:name="Light Grid Accent 3" w:uiPriority="62"/>
+    <w:lsdException w:name="Medium Shading 1 Accent 3" w:uiPriority="63"/>
+    <w:lsdException w:name="Medium Shading 2 Accent 3" w:uiPriority="64"/>
+    <w:lsdException w:name="Medium List 1 Accent 3" w:uiPriority="65"/>
+    <w:lsdException w:name="Medium List 2 Accent 3" w:uiPriority="66"/>
+    <w:lsdException w:name="Medium Grid 1 Accent 3" w:uiPriority="67"/>
+    <w:lsdException w:name="Medium Grid 2 Accent 3" w:uiPriority="68"/>
+    <w:lsdException w:name="Medium Grid 3 Accent 3" w:uiPriority="69"/>
+    <w:lsdException w:name="Dark List Accent 3" w:uiPriority="70"/>
+    <w:lsdException w:name="Colorful Shading Accent 3" w:uiPriority="71"/>
+    <w:lsdException w:name="Colorful List Accent 3" w:uiPriority="72"/>
+    <w:lsdException w:name="Colorful Grid Accent 3" w:uiPriority="73"/>
+    <w:lsdException w:name="Light Shading Accent 4" w:uiPriority="60"/>
+    <w:lsdException w:name="Light List Accent 4" w:uiPriority="61"/>
+    <w:lsdException w:name="Light Grid Accent 4" w:uiPriority="62"/>
+    <w:lsdException w:name="Medium Shading 1 Accent 4" w:uiPriority="63"/>
+    <w:lsdException w:name="Medium Shading 2 Accent 4" w:uiPriority="64"/>
+    <w:lsdException w:name="Medium List 1 Accent 4" w:uiPriority="65"/>
+    <w:lsdException w:name="Medium List 2 Accent 4" w:uiPriority="66"/>
+    <w:lsdException w:name="Medium Grid 1 Accent 4" w:uiPriority="67"/>
+    <w:lsdException w:name="Medium Grid 2 Accent 4" w:uiPriority="68"/>
+    <w:lsdException w:name="Medium Grid 3 Accent 4" w:uiPriority="69"/>
+    <w:lsdException w:name="Dark List Accent 4" w:uiPriority="70"/>
+    <w:lsdException w:name="Colorful Shading Accent 4" w:uiPriority="71"/>
+    <w:lsdException w:name="Colorful List Accent 4" w:uiPriority="72"/>
+    <w:lsdException w:name="Colorful Grid Accent 4" w:uiPriority="73"/>
+    <w:lsdException w:name="Light Shading Accent 5" w:uiPriority="60"/>
+    <w:lsdException w:name="Light List Accent 5" w:uiPriority="61"/>
+    <w:lsdException w:name="Light Grid Accent 5" w:uiPriority="62"/>
+    <w:lsdException w:name="Medium Shading 1 Accent 5" w:uiPriority="63"/>
+    <w:lsdException w:name="Medium Shading 2 Accent 5" w:uiPriority="64"/>
+    <w:lsdException w:name="Medium List 1 Accent 5" w:uiPriority="65"/>
+    <w:lsdException w:name="Medium List 2 Accent 5" w:uiPriority="66"/>
+    <w:lsdException w:name="Medium Grid 1 Accent 5" w:uiPriority="67"/>
+    <w:lsdException w:name="Medium Grid 2 Accent 5" w:uiPriority="68"/>
+    <w:lsdException w:name="Medium Grid 3 Accent 5" w:uiPriority="69"/>
+    <w:lsdException w:name="Dark List Accent 5" w:uiPriority="70"/>
+    <w:lsdException w:name="Colorful Shading Accent 5" w:uiPriority="71"/>
+    <w:lsdException w:name="Colorful List Accent 5" w:uiPriority="72"/>
+    <w:lsdException w:name="Colorful Grid Accent 5" w:uiPriority="73"/>
+    <w:lsdException w:name="Light Shading Accent 6" w:uiPriority="60"/>
+    <w:lsdException w:name="Light List Accent 6" w:uiPriority="61"/>
+    <w:lsdException w:name="Light Grid Accent 6" w:uiPriority="62"/>
+    <w:lsdException w:name="Medium Shading 1 Accent 6" w:uiPriority="63"/>
+    <w:lsdException w:name="Medium Shading 2 Accent 6" w:uiPriority="64"/>
+    <w:lsdException w:name="Medium List 1 Accent 6" w:uiPriority="65"/>
+    <w:lsdException w:name="Medium List 2 Accent 6" w:uiPriority="66"/>
+    <w:lsdException w:name="Medium Grid 1 Accent 6" w:uiPriority="67"/>
+    <w:lsdException w:name="Medium Grid 2 Accent 6" w:uiPriority="68"/>
+    <w:lsdException w:name="Medium Grid 3 Accent 6" w:uiPriority="69"/>
+    <w:lsdException w:name="Dark List Accent 6" w:uiPriority="70"/>
+    <w:lsdException w:name="Colorful Shading Accent 6" w:uiPriority="71"/>
+    <w:lsdException w:name="Colorful List Accent 6" w:uiPriority="72"/>
+    <w:lsdException w:name="Colorful Grid Accent 6" w:uiPriority="73"/>
+    <w:lsdException w:name="Subtle Emphasis" w:uiPriority="19" w:qFormat="1"/>
+    <w:lsdException w:name="Intense Emphasis" w:uiPriority="21" w:qFormat="1"/>
+    <w:lsdException w:name="Subtle Reference" w:uiPriority="31" w:qFormat="1"/>
+    <w:lsdException w:name="Intense Reference" w:uiPriority="32" w:qFormat="1"/>
+    <w:lsdException w:name="Book Title" w:uiPriority="33" w:qFormat="1"/>
+    <w:lsdException w:name="Bibliography" w:semiHidden="1" w:uiPriority="37" w:unhideWhenUsed="1"/>
+    <w:lsdException w:name="TOC Heading" w:semiHidden="1" w:uiPriority="39" w:unhideWhenUsed="1" w:qFormat="1"/>
+    <w:lsdException w:name="Plain Table 1" w:uiPriority="41"/>
+    <w:lsdException w:name="Plain Table 2" w:uiPriority="42"/>
+    <w:lsdException w:name="Plain Table 3" w:uiPriority="43"/>
+    <w:lsdException w:name="Plain Table 4" w:uiPriority="44"/>
+    <w:lsdException w:name="Plain Table 5" w:uiPriority="45"/>
+    <w:lsdException w:name="Grid Table Light" w:uiPriority="40"/>
+    <w:lsdException w:name="Grid Table 1 Light" w:uiPriority="46"/>
+    <w:lsdException w:name="Grid Table 2" w:uiPriority="47"/>
+    <w:lsdException w:name="Grid Table 3" w:uiPriority="48"/>
+    <w:lsdException w:name="Grid Table 4" w:uiPriority="49"/>
+    <w:lsdException w:name="Grid Table 5 Dark" w:uiPriority="50"/>
+    <w:lsdException w:name="Grid Table 6 Colorful" w:uiPriority="51"/>
+    <w:lsdException w:name="Grid Table 7 Colorful" w:uiPriority="52"/>
+    <w:lsdException w:name="Grid Table 1 Light Accent 1" w:uiPriority="46"/>
+    <w:lsdException w:name="Grid Table 2 Accent 1" w:uiPriority="47"/>
+    <w:lsdException w:name="Grid Table 3 Accent 1" w:uiPriority="48"/>
+    <w:lsdException w:name="Grid Table 4 Accent 1" w:uiPriority="49"/>
+    <w:lsdException w:name="Grid Table 5 Dark Accent 1" w:uiPriority="50"/>
+    <w:lsdException w:name="Grid Table 6 Colorful Accent 1" w:uiPriority="51"/>
+    <w:lsdException w:name="Grid Table 7 Colorful Accent 1" w:uiPriority="52"/>
+    <w:lsdException w:name="Grid Table 1 Light Accent 2" w:uiPriority="46"/>
+    <w:lsdException w:name="Grid Table 2 Accent 2" w:uiPriority="47"/>
+    <w:lsdException w:name="Grid Table 3 Accent 2" w:uiPriority="48"/>
+    <w:lsdException w:name="Grid Table 4 Accent 2" w:uiPriority="49"/>
+    <w:lsdException w:name="Grid Table 5 Dark Accent 2" w:uiPriority="50"/>
+    <w:lsdException w:name="Grid Table 6 Colorful Accent 2" w:uiPriority="51"/>
+    <w:lsdException w:name="Grid Table 7 Colorful Accent 2" w:uiPriority="52"/>
+    <w:lsdException w:name="Grid Table 1 Light Accent 3" w:uiPriority="46"/>
+    <w:lsdException w:name="Grid Table 2 Accent 3" w:uiPriority="47"/>
+    <w:lsdException w:name="Grid Table 3 Accent 3" w:uiPriority="48"/>
+    <w:lsdException w:name="Grid Table 4 Accent 3" w:uiPriority="49"/>
+    <w:lsdException w:name="Grid Table 5 Dark Accent 3" w:uiPriority="50"/>
+    <w:lsdException w:name="Grid Table 6 Colorful Accent 3" w:uiPriority="51"/>
+    <w:lsdException w:name="Grid Table 7 Colorful Accent 3" w:uiPriority="52"/>
+    <w:lsdException w:name="Grid Table 1 Light Accent 4" w:uiPriority="46"/>
+    <w:lsdException w:name="Grid Table 2 Accent 4" w:uiPriority="47"/>
+    <w:lsdException w:name="Grid Table 3 Accent 4" w:uiPriority="48"/>
+    <w:lsdException w:name="Grid Table 4 Accent 4" w:uiPriority="49"/>
+    <w:lsdException w:name="Grid Table 5 Dark Accent 4" w:uiPriority="50"/>
+    <w:lsdException w:name="Grid Table 6 Colorful Accent 4" w:uiPriority="51"/>
+    <w:lsdException w:name="Grid Table 7 Colorful Accent 4" w:uiPriority="52"/>
+    <w:lsdException w:name="Grid Table 1 Light Accent 5" w:uiPriority="46"/>
+    <w:lsdException w:name="Grid Table 2 Accent 5" w:uiPriority="47"/>
+    <w:lsdException w:name="Grid Table 3 Accent 5" w:uiPriority="48"/>
+    <w:lsdException w:name="Grid Table 4 Accent 5" w:uiPriority="49"/>
+    <w:lsdException w:name="Grid Table 5 Dark Accent 5" w:uiPriority="50"/>
+    <w:lsdException w:name="Grid Table 6 Colorful Accent 5" w:uiPriority="51"/>
+    <w:lsdException w:name="Grid Table 7 Colorful Accent 5" w:uiPriority="52"/>
+    <w:lsdException w:name="Grid Table 1 Light Accent 6" w:uiPriority="46"/>
+    <w:lsdException w:name="Grid Table 2 Accent 6" w:uiPriority="47"/>
+    <w:lsdException w:name="Grid Table 3 Accent 6" w:uiPriority="48"/>
+    <w:lsdException w:name="Grid Table 4 Accent 6" w:uiPriority="49"/>
+    <w:lsdException w:name="Grid Table 5 Dark Accent 6" w:uiPriority="50"/>
+    <w:lsdException w:name="Grid Table 6 Colorful Accent 6" w:uiPriority="51"/>
+    <w:lsdException w:name="Grid Table 7 Colorful Accent 6" w:uiPriority="52"/>
+    <w:lsdException w:name="List Table 1 Light" w:uiPriority="46"/>
+    <w:lsdException w:name="List Table 2" w:uiPriority="47"/>
+    <w:lsdException w:name="List Table 3" w:uiPriority="48"/>
+    <w:lsdException w:name="List Table 4" w:uiPriority="49"/>
+    <w:lsdException w:name="List Table 5 Dark" w:uiPriority="50"/>
+    <w:lsdException w:name="List Table 6 Colorful" w:uiPriority="51"/>
+    <w:lsdException w:name="List Table 7 Colorful" w:uiPriority="52"/>
+    <w:lsdException w:name="List Table 1 Light Accent 1" w:uiPriority="46"/>
+    <w:lsdException w:name="List Table 2 Accent 1" w:uiPriority="47"/>
+    <w:lsdException w:name="List Table 3 Accent 1" w:uiPriority="48"/>
+    <w:lsdException w:name="List Table 4 Accent 1" w:uiPriority="49"/>
+    <w:lsdException w:name="List Table 5 Dark Accent 1" w:uiPriority="50"/>
+    <w:lsdException w:name="List Table 6 Colorful Accent 1" w:uiPriority="51"/>
+    <w:lsdException w:name="List Table 7 Colorful Accent 1" w:uiPriority="52"/>
+    <w:lsdException w:name="List Table 1 Light Accent 2" w:uiPriority="46"/>
+    <w:lsdException w:name="List Table 2 Accent 2" w:uiPriority="47"/>
+    <w:lsdException w:name="List Table 3 Accent 2" w:uiPriority="48"/>
+    <w:lsdException w:name="List Table 4 Accent 2" w:uiPriority="49"/>
+    <w:lsdException w:name="List Table 5 Dark Accent 2" w:uiPriority="50"/>
+    <w:lsdException w:name="List Table 6 Colorful Accent 2" w:uiPriority="51"/>
+    <w:lsdException w:name="List Table 7 Colorful Accent 2" w:uiPriority="52"/>
+    <w:lsdException w:name="List Table 1 Light Accent 3" w:uiPriority="46"/>
+    <w:lsdException w:name="List Table 2 Accent 3" w:uiPriority="47"/>
+    <w:lsdException w:name="List Table 3 Accent 3" w:uiPriority="48"/>
+    <w:lsdException w:name="List Table 4 Accent 3" w:uiPriority="49"/>
+    <w:lsdException w:name="List Table 5 Dark Accent 3" w:uiPriority="50"/>
+    <w:lsdException w:name="List Table 6 Colorful Accent 3" w:uiPriority="51"/>
+    <w:lsdException w:name="List Table 7 Colorful Accent 3" w:uiPriority="52"/>
+    <w:lsdException w:name="List Table 1 Light Accent 4" w:uiPriority="46"/>
+    <w:lsdException w:name="List Table 2 Accent 4" w:uiPriority="47"/>
+    <w:lsdException w:name="List Table 3 Accent 4" w:uiPriority="48"/>
+    <w:lsdException w:name="List Table 4 Accent 4" w:uiPriority="49"/>
+    <w:lsdException w:name="List Table 5 Dark Accent 4" w:uiPriority="50"/>
+    <w:lsdException w:name="List Table 6 Colorful Accent 4" w:uiPriority="51"/>
+    <w:lsdException w:name="List Table 7 Colorful Accent 4" w:uiPriority="52"/>
+    <w:lsdException w:name="List Table 1 Light Accent 5" w:uiPriority="46"/>
+    <w:lsdException w:name="List Table 2 Accent 5" w:uiPriority="47"/>
+    <w:lsdException w:name="List Table 3 Accent 5" w:uiPriority="48"/>
+    <w:lsdException w:name="List Table 4 Accent 5" w:uiPriority="49"/>
+    <w:lsdException w:name="List Table 5 Dark Accent 5" w:uiPriority="50"/>
+    <w:lsdException w:name="List Table 6 Colorful Accent 5" w:uiPriority="51"/>
+    <w:lsdException w:name="List Table 7 Colorful Accent 5" w:uiPriority="52"/>
+    <w:lsdException w:name="List Table 1 Light Accent 6" w:uiPriority="46"/>
+    <w:lsdException w:name="List Table 2 Accent 6" w:uiPriority="47"/>
+    <w:lsdException w:name="List Table 3 Accent 6" w:uiPriority="48"/>
+    <w:lsdException w:name="List Table 4 Accent 6" w:uiPriority="49"/>
+    <w:lsdException w:name="List Table 5 Dark Accent 6" w:uiPriority="50"/>
+    <w:lsdException w:name="List Table 6 Colorful Accent 6" w:uiPriority="51"/>
+    <w:lsdException w:name="List Table 7 Colorful Accent 6" w:uiPriority="52"/>
   </w:latentStyles>
-  <w:style w:type="paragraph" w:default="1" w:styleId="Normal">
+  <w:style w:type="paragraph" w:default="1" w:styleId="Normale">
     <w:name w:val="Normal"/>
     <w:qFormat/>
   </w:style>
-  <w:style w:type="paragraph" w:styleId="Heading1">
+  <w:style w:type="paragraph" w:styleId="Titolo1">
     <w:name w:val="heading 1"/>
-    <w:basedOn w:val="Normal"/>
-    <w:next w:val="Normal"/>
-    <w:link w:val="Heading1Char"/>
+    <w:basedOn w:val="Normale"/>
+    <w:next w:val="Normale"/>
+    <w:link w:val="Titolo1Carattere"/>
     <w:uiPriority w:val="9"/>
     <w:qFormat/>
     <w:rsid w:val="0060565C"/>
@@ -8118,11 +10195,11 @@
       <w:szCs w:val="28"/>
     </w:rPr>
   </w:style>
-  <w:style w:type="paragraph" w:styleId="Heading2">
+  <w:style w:type="paragraph" w:styleId="Titolo2">
     <w:name w:val="heading 2"/>
-    <w:basedOn w:val="Normal"/>
-    <w:next w:val="Normal"/>
-    <w:link w:val="Heading2Char"/>
+    <w:basedOn w:val="Normale"/>
+    <w:next w:val="Normale"/>
+    <w:link w:val="Titolo2Carattere"/>
     <w:uiPriority w:val="9"/>
     <w:unhideWhenUsed/>
     <w:qFormat/>
@@ -8142,11 +10219,11 @@
       <w:szCs w:val="26"/>
     </w:rPr>
   </w:style>
-  <w:style w:type="paragraph" w:styleId="Heading3">
+  <w:style w:type="paragraph" w:styleId="Titolo3">
     <w:name w:val="heading 3"/>
-    <w:basedOn w:val="Normal"/>
-    <w:next w:val="Normal"/>
-    <w:link w:val="Heading3Char"/>
+    <w:basedOn w:val="Normale"/>
+    <w:next w:val="Normale"/>
+    <w:link w:val="Titolo3Carattere"/>
     <w:uiPriority w:val="9"/>
     <w:semiHidden/>
     <w:unhideWhenUsed/>
@@ -8165,13 +10242,13 @@
       <w:color w:val="4F81BD" w:themeColor="accent1"/>
     </w:rPr>
   </w:style>
-  <w:style w:type="character" w:default="1" w:styleId="DefaultParagraphFont">
+  <w:style w:type="character" w:default="1" w:styleId="Carpredefinitoparagrafo">
     <w:name w:val="Default Paragraph Font"/>
     <w:uiPriority w:val="1"/>
     <w:semiHidden/>
     <w:unhideWhenUsed/>
   </w:style>
-  <w:style w:type="table" w:default="1" w:styleId="TableNormal">
+  <w:style w:type="table" w:default="1" w:styleId="Tabellanormale">
     <w:name w:val="Normal Table"/>
     <w:uiPriority w:val="99"/>
     <w:semiHidden/>
@@ -8186,17 +10263,17 @@
       </w:tblCellMar>
     </w:tblPr>
   </w:style>
-  <w:style w:type="numbering" w:default="1" w:styleId="NoList">
+  <w:style w:type="numbering" w:default="1" w:styleId="Nessunelenco">
     <w:name w:val="No List"/>
     <w:uiPriority w:val="99"/>
     <w:semiHidden/>
     <w:unhideWhenUsed/>
   </w:style>
-  <w:style w:type="paragraph" w:styleId="Title">
+  <w:style w:type="paragraph" w:styleId="Titolo">
     <w:name w:val="Title"/>
-    <w:basedOn w:val="Normal"/>
-    <w:next w:val="Normal"/>
-    <w:link w:val="TitleChar"/>
+    <w:basedOn w:val="Normale"/>
+    <w:next w:val="Normale"/>
+    <w:link w:val="TitoloCarattere"/>
     <w:uiPriority w:val="10"/>
     <w:qFormat/>
     <w:rsid w:val="0060565C"/>
@@ -8216,10 +10293,10 @@
       <w:szCs w:val="52"/>
     </w:rPr>
   </w:style>
-  <w:style w:type="character" w:customStyle="1" w:styleId="TitleChar">
-    <w:name w:val="Title Char"/>
-    <w:basedOn w:val="DefaultParagraphFont"/>
-    <w:link w:val="Title"/>
+  <w:style w:type="character" w:customStyle="1" w:styleId="TitoloCarattere">
+    <w:name w:val="Titolo Carattere"/>
+    <w:basedOn w:val="Carpredefinitoparagrafo"/>
+    <w:link w:val="Titolo"/>
     <w:uiPriority w:val="10"/>
     <w:rsid w:val="0060565C"/>
     <w:rPr>
@@ -8231,10 +10308,10 @@
       <w:szCs w:val="52"/>
     </w:rPr>
   </w:style>
-  <w:style w:type="character" w:customStyle="1" w:styleId="Heading1Char">
-    <w:name w:val="Heading 1 Char"/>
-    <w:basedOn w:val="DefaultParagraphFont"/>
-    <w:link w:val="Heading1"/>
+  <w:style w:type="character" w:customStyle="1" w:styleId="Titolo1Carattere">
+    <w:name w:val="Titolo 1 Carattere"/>
+    <w:basedOn w:val="Carpredefinitoparagrafo"/>
+    <w:link w:val="Titolo1"/>
     <w:uiPriority w:val="9"/>
     <w:rsid w:val="0060565C"/>
     <w:rPr>
@@ -8246,10 +10323,10 @@
       <w:szCs w:val="28"/>
     </w:rPr>
   </w:style>
-  <w:style w:type="character" w:customStyle="1" w:styleId="Heading2Char">
-    <w:name w:val="Heading 2 Char"/>
-    <w:basedOn w:val="DefaultParagraphFont"/>
-    <w:link w:val="Heading2"/>
+  <w:style w:type="character" w:customStyle="1" w:styleId="Titolo2Carattere">
+    <w:name w:val="Titolo 2 Carattere"/>
+    <w:basedOn w:val="Carpredefinitoparagrafo"/>
+    <w:link w:val="Titolo2"/>
     <w:uiPriority w:val="9"/>
     <w:rsid w:val="0060565C"/>
     <w:rPr>
@@ -8261,10 +10338,10 @@
       <w:szCs w:val="26"/>
     </w:rPr>
   </w:style>
-  <w:style w:type="paragraph" w:styleId="BalloonText">
+  <w:style w:type="paragraph" w:styleId="Testofumetto">
     <w:name w:val="Balloon Text"/>
-    <w:basedOn w:val="Normal"/>
-    <w:link w:val="BalloonTextChar"/>
+    <w:basedOn w:val="Normale"/>
+    <w:link w:val="TestofumettoCarattere"/>
     <w:uiPriority w:val="99"/>
     <w:semiHidden/>
     <w:unhideWhenUsed/>
@@ -8278,10 +10355,10 @@
       <w:szCs w:val="16"/>
     </w:rPr>
   </w:style>
-  <w:style w:type="character" w:customStyle="1" w:styleId="BalloonTextChar">
-    <w:name w:val="Balloon Text Char"/>
-    <w:basedOn w:val="DefaultParagraphFont"/>
-    <w:link w:val="BalloonText"/>
+  <w:style w:type="character" w:customStyle="1" w:styleId="TestofumettoCarattere">
+    <w:name w:val="Testo fumetto Carattere"/>
+    <w:basedOn w:val="Carpredefinitoparagrafo"/>
+    <w:link w:val="Testofumetto"/>
     <w:uiPriority w:val="99"/>
     <w:semiHidden/>
     <w:rsid w:val="00E77E8F"/>
@@ -8291,10 +10368,10 @@
       <w:szCs w:val="16"/>
     </w:rPr>
   </w:style>
-  <w:style w:type="character" w:customStyle="1" w:styleId="Heading3Char">
-    <w:name w:val="Heading 3 Char"/>
-    <w:basedOn w:val="DefaultParagraphFont"/>
-    <w:link w:val="Heading3"/>
+  <w:style w:type="character" w:customStyle="1" w:styleId="Titolo3Carattere">
+    <w:name w:val="Titolo 3 Carattere"/>
+    <w:basedOn w:val="Carpredefinitoparagrafo"/>
+    <w:link w:val="Titolo3"/>
     <w:uiPriority w:val="9"/>
     <w:semiHidden/>
     <w:rsid w:val="00904150"/>
@@ -8305,10 +10382,10 @@
       <w:color w:val="4F81BD" w:themeColor="accent1"/>
     </w:rPr>
   </w:style>
-  <w:style w:type="paragraph" w:styleId="Caption">
+  <w:style w:type="paragraph" w:styleId="Didascalia">
     <w:name w:val="caption"/>
-    <w:basedOn w:val="Normal"/>
-    <w:next w:val="Normal"/>
+    <w:basedOn w:val="Normale"/>
+    <w:next w:val="Normale"/>
     <w:uiPriority w:val="35"/>
     <w:unhideWhenUsed/>
     <w:qFormat/>
@@ -8324,9 +10401,9 @@
       <w:szCs w:val="18"/>
     </w:rPr>
   </w:style>
-  <w:style w:type="paragraph" w:styleId="ListParagraph">
+  <w:style w:type="paragraph" w:styleId="Paragrafoelenco">
     <w:name w:val="List Paragraph"/>
-    <w:basedOn w:val="Normal"/>
+    <w:basedOn w:val="Normale"/>
     <w:uiPriority w:val="34"/>
     <w:qFormat/>
     <w:rsid w:val="004E507D"/>
@@ -8335,408 +10412,49 @@
       <w:contextualSpacing/>
     </w:pPr>
   </w:style>
-</w:styles>
-</file>
-
-<file path=word/stylesWithEffects.xml><?xml version="1.0" encoding="utf-8"?>
-<w:styles xmlns:wpc="http://schemas.microsoft.com/office/word/2010/wordprocessingCanvas" xmlns:mc="http://schemas.openxmlformats.org/markup-compatibility/2006" xmlns:o="urn:schemas-microsoft-com:office:office" xmlns:r="http://schemas.openxmlformats.org/officeDocument/2006/relationships" xmlns:m="http://schemas.openxmlformats.org/officeDocument/2006/math" xmlns:v="urn:schemas-microsoft-com:vml" xmlns:wp14="http://schemas.microsoft.com/office/word/2010/wordprocessingDrawing" xmlns:wp="http://schemas.openxmlformats.org/drawingml/2006/wordprocessingDrawing" xmlns:w10="urn:schemas-microsoft-com:office:word" xmlns:w="http://schemas.openxmlformats.org/wordprocessingml/2006/main" xmlns:w14="http://schemas.microsoft.com/office/word/2010/wordml" xmlns:wpg="http://schemas.microsoft.com/office/word/2010/wordprocessingGroup" xmlns:wpi="http://schemas.microsoft.com/office/word/2010/wordprocessingInk" xmlns:wne="http://schemas.microsoft.com/office/word/2006/wordml" xmlns:wps="http://schemas.microsoft.com/office/word/2010/wordprocessingShape" mc:Ignorable="w14 wp14">
-  <w:docDefaults>
-    <w:rPrDefault>
-      <w:rPr>
-        <w:rFonts w:asciiTheme="minorHAnsi" w:eastAsiaTheme="minorHAnsi" w:hAnsiTheme="minorHAnsi" w:cstheme="minorBidi"/>
-        <w:sz w:val="22"/>
-        <w:szCs w:val="22"/>
-        <w:lang w:val="en-US" w:eastAsia="en-US" w:bidi="ar-SA"/>
-      </w:rPr>
-    </w:rPrDefault>
-    <w:pPrDefault>
-      <w:pPr>
-        <w:spacing w:after="200" w:line="276" w:lineRule="auto"/>
-      </w:pPr>
-    </w:pPrDefault>
-  </w:docDefaults>
-  <w:latentStyles w:defLockedState="0" w:defUIPriority="99" w:defSemiHidden="1" w:defUnhideWhenUsed="1" w:defQFormat="0" w:count="267">
-    <w:lsdException w:name="Normal" w:semiHidden="0" w:uiPriority="0" w:unhideWhenUsed="0" w:qFormat="1"/>
-    <w:lsdException w:name="heading 1" w:semiHidden="0" w:uiPriority="9" w:unhideWhenUsed="0" w:qFormat="1"/>
-    <w:lsdException w:name="heading 2" w:uiPriority="9" w:qFormat="1"/>
-    <w:lsdException w:name="heading 3" w:uiPriority="9" w:qFormat="1"/>
-    <w:lsdException w:name="heading 4" w:uiPriority="9" w:qFormat="1"/>
-    <w:lsdException w:name="heading 5" w:uiPriority="9" w:qFormat="1"/>
-    <w:lsdException w:name="heading 6" w:uiPriority="9" w:qFormat="1"/>
-    <w:lsdException w:name="heading 7" w:uiPriority="9" w:qFormat="1"/>
-    <w:lsdException w:name="heading 8" w:uiPriority="9" w:qFormat="1"/>
-    <w:lsdException w:name="heading 9" w:uiPriority="9" w:qFormat="1"/>
-    <w:lsdException w:name="toc 1" w:uiPriority="39"/>
-    <w:lsdException w:name="toc 2" w:uiPriority="39"/>
-    <w:lsdException w:name="toc 3" w:uiPriority="39"/>
-    <w:lsdException w:name="toc 4" w:uiPriority="39"/>
-    <w:lsdException w:name="toc 5" w:uiPriority="39"/>
-    <w:lsdException w:name="toc 6" w:uiPriority="39"/>
-    <w:lsdException w:name="toc 7" w:uiPriority="39"/>
-    <w:lsdException w:name="toc 8" w:uiPriority="39"/>
-    <w:lsdException w:name="toc 9" w:uiPriority="39"/>
-    <w:lsdException w:name="caption" w:uiPriority="35" w:qFormat="1"/>
-    <w:lsdException w:name="Title" w:semiHidden="0" w:uiPriority="10" w:unhideWhenUsed="0" w:qFormat="1"/>
-    <w:lsdException w:name="Default Paragraph Font" w:uiPriority="1"/>
-    <w:lsdException w:name="Subtitle" w:semiHidden="0" w:uiPriority="11" w:unhideWhenUsed="0" w:qFormat="1"/>
-    <w:lsdException w:name="Strong" w:semiHidden="0" w:uiPriority="22" w:unhideWhenUsed="0" w:qFormat="1"/>
-    <w:lsdException w:name="Emphasis" w:semiHidden="0" w:uiPriority="20" w:unhideWhenUsed="0" w:qFormat="1"/>
-    <w:lsdException w:name="Table Grid" w:semiHidden="0" w:uiPriority="59" w:unhideWhenUsed="0"/>
-    <w:lsdException w:name="Placeholder Text" w:unhideWhenUsed="0"/>
-    <w:lsdException w:name="No Spacing" w:semiHidden="0" w:uiPriority="1" w:unhideWhenUsed="0" w:qFormat="1"/>
-    <w:lsdException w:name="Light Shading" w:semiHidden="0" w:uiPriority="60" w:unhideWhenUsed="0"/>
-    <w:lsdException w:name="Light List" w:semiHidden="0" w:uiPriority="61" w:unhideWhenUsed="0"/>
-    <w:lsdException w:name="Light Grid" w:semiHidden="0" w:uiPriority="62" w:unhideWhenUsed="0"/>
-    <w:lsdException w:name="Medium Shading 1" w:semiHidden="0" w:uiPriority="63" w:unhideWhenUsed="0"/>
-    <w:lsdException w:name="Medium Shading 2" w:semiHidden="0" w:uiPriority="64" w:unhideWhenUsed="0"/>
-    <w:lsdException w:name="Medium List 1" w:semiHidden="0" w:uiPriority="65" w:unhideWhenUsed="0"/>
-    <w:lsdException w:name="Medium List 2" w:semiHidden="0" w:uiPriority="66" w:unhideWhenUsed="0"/>
-    <w:lsdException w:name="Medium Grid 1" w:semiHidden="0" w:uiPriority="67" w:unhideWhenUsed="0"/>
-    <w:lsdException w:name="Medium Grid 2" w:semiHidden="0" w:uiPriority="68" w:unhideWhenUsed="0"/>
-    <w:lsdException w:name="Medium Grid 3" w:semiHidden="0" w:uiPriority="69" w:unhideWhenUsed="0"/>
-    <w:lsdException w:name="Dark List" w:semiHidden="0" w:uiPriority="70" w:unhideWhenUsed="0"/>
-    <w:lsdException w:name="Colorful Shading" w:semiHidden="0" w:uiPriority="71" w:unhideWhenUsed="0"/>
-    <w:lsdException w:name="Colorful List" w:semiHidden="0" w:uiPriority="72" w:unhideWhenUsed="0"/>
-    <w:lsdException w:name="Colorful Grid" w:semiHidden="0" w:uiPriority="73" w:unhideWhenUsed="0"/>
-    <w:lsdException w:name="Light Shading Accent 1" w:semiHidden="0" w:uiPriority="60" w:unhideWhenUsed="0"/>
-    <w:lsdException w:name="Light List Accent 1" w:semiHidden="0" w:uiPriority="61" w:unhideWhenUsed="0"/>
-    <w:lsdException w:name="Light Grid Accent 1" w:semiHidden="0" w:uiPriority="62" w:unhideWhenUsed="0"/>
-    <w:lsdException w:name="Medium Shading 1 Accent 1" w:semiHidden="0" w:uiPriority="63" w:unhideWhenUsed="0"/>
-    <w:lsdException w:name="Medium Shading 2 Accent 1" w:semiHidden="0" w:uiPriority="64" w:unhideWhenUsed="0"/>
-    <w:lsdException w:name="Medium List 1 Accent 1" w:semiHidden="0" w:uiPriority="65" w:unhideWhenUsed="0"/>
-    <w:lsdException w:name="Revision" w:unhideWhenUsed="0"/>
-    <w:lsdException w:name="List Paragraph" w:semiHidden="0" w:uiPriority="34" w:unhideWhenUsed="0" w:qFormat="1"/>
-    <w:lsdException w:name="Quote" w:semiHidden="0" w:uiPriority="29" w:unhideWhenUsed="0" w:qFormat="1"/>
-    <w:lsdException w:name="Intense Quote" w:semiHidden="0" w:uiPriority="30" w:unhideWhenUsed="0" w:qFormat="1"/>
-    <w:lsdException w:name="Medium List 2 Accent 1" w:semiHidden="0" w:uiPriority="66" w:unhideWhenUsed="0"/>
-    <w:lsdException w:name="Medium Grid 1 Accent 1" w:semiHidden="0" w:uiPriority="67" w:unhideWhenUsed="0"/>
-    <w:lsdException w:name="Medium Grid 2 Accent 1" w:semiHidden="0" w:uiPriority="68" w:unhideWhenUsed="0"/>
-    <w:lsdException w:name="Medium Grid 3 Accent 1" w:semiHidden="0" w:uiPriority="69" w:unhideWhenUsed="0"/>
-    <w:lsdException w:name="Dark List Accent 1" w:semiHidden="0" w:uiPriority="70" w:unhideWhenUsed="0"/>
-    <w:lsdException w:name="Colorful Shading Accent 1" w:semiHidden="0" w:uiPriority="71" w:unhideWhenUsed="0"/>
-    <w:lsdException w:name="Colorful List Accent 1" w:semiHidden="0" w:uiPriority="72" w:unhideWhenUsed="0"/>
-    <w:lsdException w:name="Colorful Grid Accent 1" w:semiHidden="0" w:uiPriority="73" w:unhideWhenUsed="0"/>
-    <w:lsdException w:name="Light Shading Accent 2" w:semiHidden="0" w:uiPriority="60" w:unhideWhenUsed="0"/>
-    <w:lsdException w:name="Light List Accent 2" w:semiHidden="0" w:uiPriority="61" w:unhideWhenUsed="0"/>
-    <w:lsdException w:name="Light Grid Accent 2" w:semiHidden="0" w:uiPriority="62" w:unhideWhenUsed="0"/>
-    <w:lsdException w:name="Medium Shading 1 Accent 2" w:semiHidden="0" w:uiPriority="63" w:unhideWhenUsed="0"/>
-    <w:lsdException w:name="Medium Shading 2 Accent 2" w:semiHidden="0" w:uiPriority="64" w:unhideWhenUsed="0"/>
-    <w:lsdException w:name="Medium List 1 Accent 2" w:semiHidden="0" w:uiPriority="65" w:unhideWhenUsed="0"/>
-    <w:lsdException w:name="Medium List 2 Accent 2" w:semiHidden="0" w:uiPriority="66" w:unhideWhenUsed="0"/>
-    <w:lsdException w:name="Medium Grid 1 Accent 2" w:semiHidden="0" w:uiPriority="67" w:unhideWhenUsed="0"/>
-    <w:lsdException w:name="Medium Grid 2 Accent 2" w:semiHidden="0" w:uiPriority="68" w:unhideWhenUsed="0"/>
-    <w:lsdException w:name="Medium Grid 3 Accent 2" w:semiHidden="0" w:uiPriority="69" w:unhideWhenUsed="0"/>
-    <w:lsdException w:name="Dark List Accent 2" w:semiHidden="0" w:uiPriority="70" w:unhideWhenUsed="0"/>
-    <w:lsdException w:name="Colorful Shading Accent 2" w:semiHidden="0" w:uiPriority="71" w:unhideWhenUsed="0"/>
-    <w:lsdException w:name="Colorful List Accent 2" w:semiHidden="0" w:uiPriority="72" w:unhideWhenUsed="0"/>
-    <w:lsdException w:name="Colorful Grid Accent 2" w:semiHidden="0" w:uiPriority="73" w:unhideWhenUsed="0"/>
-    <w:lsdException w:name="Light Shading Accent 3" w:semiHidden="0" w:uiPriority="60" w:unhideWhenUsed="0"/>
-    <w:lsdException w:name="Light List Accent 3" w:semiHidden="0" w:uiPriority="61" w:unhideWhenUsed="0"/>
-    <w:lsdException w:name="Light Grid Accent 3" w:semiHidden="0" w:uiPriority="62" w:unhideWhenUsed="0"/>
-    <w:lsdException w:name="Medium Shading 1 Accent 3" w:semiHidden="0" w:uiPriority="63" w:unhideWhenUsed="0"/>
-    <w:lsdException w:name="Medium Shading 2 Accent 3" w:semiHidden="0" w:uiPriority="64" w:unhideWhenUsed="0"/>
-    <w:lsdException w:name="Medium List 1 Accent 3" w:semiHidden="0" w:uiPriority="65" w:unhideWhenUsed="0"/>
-    <w:lsdException w:name="Medium List 2 Accent 3" w:semiHidden="0" w:uiPriority="66" w:unhideWhenUsed="0"/>
-    <w:lsdException w:name="Medium Grid 1 Accent 3" w:semiHidden="0" w:uiPriority="67" w:unhideWhenUsed="0"/>
-    <w:lsdException w:name="Medium Grid 2 Accent 3" w:semiHidden="0" w:uiPriority="68" w:unhideWhenUsed="0"/>
-    <w:lsdException w:name="Medium Grid 3 Accent 3" w:semiHidden="0" w:uiPriority="69" w:unhideWhenUsed="0"/>
-    <w:lsdException w:name="Dark List Accent 3" w:semiHidden="0" w:uiPriority="70" w:unhideWhenUsed="0"/>
-    <w:lsdException w:name="Colorful Shading Accent 3" w:semiHidden="0" w:uiPriority="71" w:unhideWhenUsed="0"/>
-    <w:lsdException w:name="Colorful List Accent 3" w:semiHidden="0" w:uiPriority="72" w:unhideWhenUsed="0"/>
-    <w:lsdException w:name="Colorful Grid Accent 3" w:semiHidden="0" w:uiPriority="73" w:unhideWhenUsed="0"/>
-    <w:lsdException w:name="Light Shading Accent 4" w:semiHidden="0" w:uiPriority="60" w:unhideWhenUsed="0"/>
-    <w:lsdException w:name="Light List Accent 4" w:semiHidden="0" w:uiPriority="61" w:unhideWhenUsed="0"/>
-    <w:lsdException w:name="Light Grid Accent 4" w:semiHidden="0" w:uiPriority="62" w:unhideWhenUsed="0"/>
-    <w:lsdException w:name="Medium Shading 1 Accent 4" w:semiHidden="0" w:uiPriority="63" w:unhideWhenUsed="0"/>
-    <w:lsdException w:name="Medium Shading 2 Accent 4" w:semiHidden="0" w:uiPriority="64" w:unhideWhenUsed="0"/>
-    <w:lsdException w:name="Medium List 1 Accent 4" w:semiHidden="0" w:uiPriority="65" w:unhideWhenUsed="0"/>
-    <w:lsdException w:name="Medium List 2 Accent 4" w:semiHidden="0" w:uiPriority="66" w:unhideWhenUsed="0"/>
-    <w:lsdException w:name="Medium Grid 1 Accent 4" w:semiHidden="0" w:uiPriority="67" w:unhideWhenUsed="0"/>
-    <w:lsdException w:name="Medium Grid 2 Accent 4" w:semiHidden="0" w:uiPriority="68" w:unhideWhenUsed="0"/>
-    <w:lsdException w:name="Medium Grid 3 Accent 4" w:semiHidden="0" w:uiPriority="69" w:unhideWhenUsed="0"/>
-    <w:lsdException w:name="Dark List Accent 4" w:semiHidden="0" w:uiPriority="70" w:unhideWhenUsed="0"/>
-    <w:lsdException w:name="Colorful Shading Accent 4" w:semiHidden="0" w:uiPriority="71" w:unhideWhenUsed="0"/>
-    <w:lsdException w:name="Colorful List Accent 4" w:semiHidden="0" w:uiPriority="72" w:unhideWhenUsed="0"/>
-    <w:lsdException w:name="Colorful Grid Accent 4" w:semiHidden="0" w:uiPriority="73" w:unhideWhenUsed="0"/>
-    <w:lsdException w:name="Light Shading Accent 5" w:semiHidden="0" w:uiPriority="60" w:unhideWhenUsed="0"/>
-    <w:lsdException w:name="Light List Accent 5" w:semiHidden="0" w:uiPriority="61" w:unhideWhenUsed="0"/>
-    <w:lsdException w:name="Light Grid Accent 5" w:semiHidden="0" w:uiPriority="62" w:unhideWhenUsed="0"/>
-    <w:lsdException w:name="Medium Shading 1 Accent 5" w:semiHidden="0" w:uiPriority="63" w:unhideWhenUsed="0"/>
-    <w:lsdException w:name="Medium Shading 2 Accent 5" w:semiHidden="0" w:uiPriority="64" w:unhideWhenUsed="0"/>
-    <w:lsdException w:name="Medium List 1 Accent 5" w:semiHidden="0" w:uiPriority="65" w:unhideWhenUsed="0"/>
-    <w:lsdException w:name="Medium List 2 Accent 5" w:semiHidden="0" w:uiPriority="66" w:unhideWhenUsed="0"/>
-    <w:lsdException w:name="Medium Grid 1 Accent 5" w:semiHidden="0" w:uiPriority="67" w:unhideWhenUsed="0"/>
-    <w:lsdException w:name="Medium Grid 2 Accent 5" w:semiHidden="0" w:uiPriority="68" w:unhideWhenUsed="0"/>
-    <w:lsdException w:name="Medium Grid 3 Accent 5" w:semiHidden="0" w:uiPriority="69" w:unhideWhenUsed="0"/>
-    <w:lsdException w:name="Dark List Accent 5" w:semiHidden="0" w:uiPriority="70" w:unhideWhenUsed="0"/>
-    <w:lsdException w:name="Colorful Shading Accent 5" w:semiHidden="0" w:uiPriority="71" w:unhideWhenUsed="0"/>
-    <w:lsdException w:name="Colorful List Accent 5" w:semiHidden="0" w:uiPriority="72" w:unhideWhenUsed="0"/>
-    <w:lsdException w:name="Colorful Grid Accent 5" w:semiHidden="0" w:uiPriority="73" w:unhideWhenUsed="0"/>
-    <w:lsdException w:name="Light Shading Accent 6" w:semiHidden="0" w:uiPriority="60" w:unhideWhenUsed="0"/>
-    <w:lsdException w:name="Light List Accent 6" w:semiHidden="0" w:uiPriority="61" w:unhideWhenUsed="0"/>
-    <w:lsdException w:name="Light Grid Accent 6" w:semiHidden="0" w:uiPriority="62" w:unhideWhenUsed="0"/>
-    <w:lsdException w:name="Medium Shading 1 Accent 6" w:semiHidden="0" w:uiPriority="63" w:unhideWhenUsed="0"/>
-    <w:lsdException w:name="Medium Shading 2 Accent 6" w:semiHidden="0" w:uiPriority="64" w:unhideWhenUsed="0"/>
-    <w:lsdException w:name="Medium List 1 Accent 6" w:semiHidden="0" w:uiPriority="65" w:unhideWhenUsed="0"/>
-    <w:lsdException w:name="Medium List 2 Accent 6" w:semiHidden="0" w:uiPriority="66" w:unhideWhenUsed="0"/>
-    <w:lsdException w:name="Medium Grid 1 Accent 6" w:semiHidden="0" w:uiPriority="67" w:unhideWhenUsed="0"/>
-    <w:lsdException w:name="Medium Grid 2 Accent 6" w:semiHidden="0" w:uiPriority="68" w:unhideWhenUsed="0"/>
-    <w:lsdException w:name="Medium Grid 3 Accent 6" w:semiHidden="0" w:uiPriority="69" w:unhideWhenUsed="0"/>
-    <w:lsdException w:name="Dark List Accent 6" w:semiHidden="0" w:uiPriority="70" w:unhideWhenUsed="0"/>
-    <w:lsdException w:name="Colorful Shading Accent 6" w:semiHidden="0" w:uiPriority="71" w:unhideWhenUsed="0"/>
-    <w:lsdException w:name="Colorful List Accent 6" w:semiHidden="0" w:uiPriority="72" w:unhideWhenUsed="0"/>
-    <w:lsdException w:name="Colorful Grid Accent 6" w:semiHidden="0" w:uiPriority="73" w:unhideWhenUsed="0"/>
-    <w:lsdException w:name="Subtle Emphasis" w:semiHidden="0" w:uiPriority="19" w:unhideWhenUsed="0" w:qFormat="1"/>
-    <w:lsdException w:name="Intense Emphasis" w:semiHidden="0" w:uiPriority="21" w:unhideWhenUsed="0" w:qFormat="1"/>
-    <w:lsdException w:name="Subtle Reference" w:semiHidden="0" w:uiPriority="31" w:unhideWhenUsed="0" w:qFormat="1"/>
-    <w:lsdException w:name="Intense Reference" w:semiHidden="0" w:uiPriority="32" w:unhideWhenUsed="0" w:qFormat="1"/>
-    <w:lsdException w:name="Book Title" w:semiHidden="0" w:uiPriority="33" w:unhideWhenUsed="0" w:qFormat="1"/>
-    <w:lsdException w:name="Bibliography" w:uiPriority="37"/>
-    <w:lsdException w:name="TOC Heading" w:uiPriority="39" w:qFormat="1"/>
-  </w:latentStyles>
-  <w:style w:type="paragraph" w:default="1" w:styleId="Normal">
-    <w:name w:val="Normal"/>
-    <w:qFormat/>
-  </w:style>
-  <w:style w:type="paragraph" w:styleId="Heading1">
-    <w:name w:val="heading 1"/>
-    <w:basedOn w:val="Normal"/>
-    <w:next w:val="Normal"/>
-    <w:link w:val="Heading1Char"/>
-    <w:uiPriority w:val="9"/>
-    <w:qFormat/>
-    <w:rsid w:val="0060565C"/>
+  <w:style w:type="paragraph" w:styleId="Intestazione">
+    <w:name w:val="header"/>
+    <w:basedOn w:val="Normale"/>
+    <w:link w:val="IntestazioneCarattere"/>
+    <w:uiPriority w:val="99"/>
+    <w:unhideWhenUsed/>
+    <w:rsid w:val="001E7771"/>
     <w:pPr>
-      <w:keepNext/>
-      <w:keepLines/>
-      <w:spacing w:before="480" w:after="0"/>
-      <w:outlineLvl w:val="0"/>
-    </w:pPr>
-    <w:rPr>
-      <w:rFonts w:asciiTheme="majorHAnsi" w:eastAsiaTheme="majorEastAsia" w:hAnsiTheme="majorHAnsi" w:cstheme="majorBidi"/>
-      <w:b/>
-      <w:bCs/>
-      <w:color w:val="365F91" w:themeColor="accent1" w:themeShade="BF"/>
-      <w:sz w:val="28"/>
-      <w:szCs w:val="28"/>
-    </w:rPr>
-  </w:style>
-  <w:style w:type="paragraph" w:styleId="Heading2">
-    <w:name w:val="heading 2"/>
-    <w:basedOn w:val="Normal"/>
-    <w:next w:val="Normal"/>
-    <w:link w:val="Heading2Char"/>
-    <w:uiPriority w:val="9"/>
-    <w:unhideWhenUsed/>
-    <w:qFormat/>
-    <w:rsid w:val="0060565C"/>
-    <w:pPr>
-      <w:keepNext/>
-      <w:keepLines/>
-      <w:spacing w:before="200" w:after="0"/>
-      <w:outlineLvl w:val="1"/>
-    </w:pPr>
-    <w:rPr>
-      <w:rFonts w:asciiTheme="majorHAnsi" w:eastAsiaTheme="majorEastAsia" w:hAnsiTheme="majorHAnsi" w:cstheme="majorBidi"/>
-      <w:b/>
-      <w:bCs/>
-      <w:color w:val="4F81BD" w:themeColor="accent1"/>
-      <w:sz w:val="26"/>
-      <w:szCs w:val="26"/>
-    </w:rPr>
-  </w:style>
-  <w:style w:type="paragraph" w:styleId="Heading3">
-    <w:name w:val="heading 3"/>
-    <w:basedOn w:val="Normal"/>
-    <w:next w:val="Normal"/>
-    <w:link w:val="Heading3Char"/>
-    <w:uiPriority w:val="9"/>
-    <w:semiHidden/>
-    <w:unhideWhenUsed/>
-    <w:qFormat/>
-    <w:rsid w:val="00904150"/>
-    <w:pPr>
-      <w:keepNext/>
-      <w:keepLines/>
-      <w:spacing w:before="200" w:after="0"/>
-      <w:outlineLvl w:val="2"/>
-    </w:pPr>
-    <w:rPr>
-      <w:rFonts w:asciiTheme="majorHAnsi" w:eastAsiaTheme="majorEastAsia" w:hAnsiTheme="majorHAnsi" w:cstheme="majorBidi"/>
-      <w:b/>
-      <w:bCs/>
-      <w:color w:val="4F81BD" w:themeColor="accent1"/>
-    </w:rPr>
-  </w:style>
-  <w:style w:type="character" w:default="1" w:styleId="DefaultParagraphFont">
-    <w:name w:val="Default Paragraph Font"/>
-    <w:uiPriority w:val="1"/>
-    <w:semiHidden/>
-    <w:unhideWhenUsed/>
-  </w:style>
-  <w:style w:type="table" w:default="1" w:styleId="TableNormal">
-    <w:name w:val="Normal Table"/>
-    <w:uiPriority w:val="99"/>
-    <w:semiHidden/>
-    <w:unhideWhenUsed/>
-    <w:tblPr>
-      <w:tblInd w:w="0" w:type="dxa"/>
-      <w:tblCellMar>
-        <w:top w:w="0" w:type="dxa"/>
-        <w:left w:w="108" w:type="dxa"/>
-        <w:bottom w:w="0" w:type="dxa"/>
-        <w:right w:w="108" w:type="dxa"/>
-      </w:tblCellMar>
-    </w:tblPr>
-  </w:style>
-  <w:style w:type="numbering" w:default="1" w:styleId="NoList">
-    <w:name w:val="No List"/>
-    <w:uiPriority w:val="99"/>
-    <w:semiHidden/>
-    <w:unhideWhenUsed/>
-  </w:style>
-  <w:style w:type="paragraph" w:styleId="Title">
-    <w:name w:val="Title"/>
-    <w:basedOn w:val="Normal"/>
-    <w:next w:val="Normal"/>
-    <w:link w:val="TitleChar"/>
-    <w:uiPriority w:val="10"/>
-    <w:qFormat/>
-    <w:rsid w:val="0060565C"/>
-    <w:pPr>
-      <w:pBdr>
-        <w:bottom w:val="single" w:sz="8" w:space="4" w:color="4F81BD" w:themeColor="accent1"/>
-      </w:pBdr>
-      <w:spacing w:after="300" w:line="240" w:lineRule="auto"/>
-      <w:contextualSpacing/>
-    </w:pPr>
-    <w:rPr>
-      <w:rFonts w:asciiTheme="majorHAnsi" w:eastAsiaTheme="majorEastAsia" w:hAnsiTheme="majorHAnsi" w:cstheme="majorBidi"/>
-      <w:color w:val="17365D" w:themeColor="text2" w:themeShade="BF"/>
-      <w:spacing w:val="5"/>
-      <w:kern w:val="28"/>
-      <w:sz w:val="52"/>
-      <w:szCs w:val="52"/>
-    </w:rPr>
-  </w:style>
-  <w:style w:type="character" w:customStyle="1" w:styleId="TitleChar">
-    <w:name w:val="Title Char"/>
-    <w:basedOn w:val="DefaultParagraphFont"/>
-    <w:link w:val="Title"/>
-    <w:uiPriority w:val="10"/>
-    <w:rsid w:val="0060565C"/>
-    <w:rPr>
-      <w:rFonts w:asciiTheme="majorHAnsi" w:eastAsiaTheme="majorEastAsia" w:hAnsiTheme="majorHAnsi" w:cstheme="majorBidi"/>
-      <w:color w:val="17365D" w:themeColor="text2" w:themeShade="BF"/>
-      <w:spacing w:val="5"/>
-      <w:kern w:val="28"/>
-      <w:sz w:val="52"/>
-      <w:szCs w:val="52"/>
-    </w:rPr>
-  </w:style>
-  <w:style w:type="character" w:customStyle="1" w:styleId="Heading1Char">
-    <w:name w:val="Heading 1 Char"/>
-    <w:basedOn w:val="DefaultParagraphFont"/>
-    <w:link w:val="Heading1"/>
-    <w:uiPriority w:val="9"/>
-    <w:rsid w:val="0060565C"/>
-    <w:rPr>
-      <w:rFonts w:asciiTheme="majorHAnsi" w:eastAsiaTheme="majorEastAsia" w:hAnsiTheme="majorHAnsi" w:cstheme="majorBidi"/>
-      <w:b/>
-      <w:bCs/>
-      <w:color w:val="365F91" w:themeColor="accent1" w:themeShade="BF"/>
-      <w:sz w:val="28"/>
-      <w:szCs w:val="28"/>
-    </w:rPr>
-  </w:style>
-  <w:style w:type="character" w:customStyle="1" w:styleId="Heading2Char">
-    <w:name w:val="Heading 2 Char"/>
-    <w:basedOn w:val="DefaultParagraphFont"/>
-    <w:link w:val="Heading2"/>
-    <w:uiPriority w:val="9"/>
-    <w:rsid w:val="0060565C"/>
-    <w:rPr>
-      <w:rFonts w:asciiTheme="majorHAnsi" w:eastAsiaTheme="majorEastAsia" w:hAnsiTheme="majorHAnsi" w:cstheme="majorBidi"/>
-      <w:b/>
-      <w:bCs/>
-      <w:color w:val="4F81BD" w:themeColor="accent1"/>
-      <w:sz w:val="26"/>
-      <w:szCs w:val="26"/>
-    </w:rPr>
-  </w:style>
-  <w:style w:type="paragraph" w:styleId="BalloonText">
-    <w:name w:val="Balloon Text"/>
-    <w:basedOn w:val="Normal"/>
-    <w:link w:val="BalloonTextChar"/>
-    <w:uiPriority w:val="99"/>
-    <w:semiHidden/>
-    <w:unhideWhenUsed/>
-    <w:rsid w:val="00E77E8F"/>
-    <w:pPr>
+      <w:tabs>
+        <w:tab w:val="center" w:pos="4819"/>
+        <w:tab w:val="right" w:pos="9638"/>
+      </w:tabs>
       <w:spacing w:after="0" w:line="240" w:lineRule="auto"/>
     </w:pPr>
-    <w:rPr>
-      <w:rFonts w:ascii="Tahoma" w:hAnsi="Tahoma" w:cs="Tahoma"/>
-      <w:sz w:val="16"/>
-      <w:szCs w:val="16"/>
-    </w:rPr>
   </w:style>
-  <w:style w:type="character" w:customStyle="1" w:styleId="BalloonTextChar">
-    <w:name w:val="Balloon Text Char"/>
-    <w:basedOn w:val="DefaultParagraphFont"/>
-    <w:link w:val="BalloonText"/>
+  <w:style w:type="character" w:customStyle="1" w:styleId="IntestazioneCarattere">
+    <w:name w:val="Intestazione Carattere"/>
+    <w:basedOn w:val="Carpredefinitoparagrafo"/>
+    <w:link w:val="Intestazione"/>
     <w:uiPriority w:val="99"/>
-    <w:semiHidden/>
-    <w:rsid w:val="00E77E8F"/>
-    <w:rPr>
-      <w:rFonts w:ascii="Tahoma" w:hAnsi="Tahoma" w:cs="Tahoma"/>
-      <w:sz w:val="16"/>
-      <w:szCs w:val="16"/>
-    </w:rPr>
+    <w:rsid w:val="001E7771"/>
   </w:style>
-  <w:style w:type="character" w:customStyle="1" w:styleId="Heading3Char">
-    <w:name w:val="Heading 3 Char"/>
-    <w:basedOn w:val="DefaultParagraphFont"/>
-    <w:link w:val="Heading3"/>
-    <w:uiPriority w:val="9"/>
-    <w:semiHidden/>
-    <w:rsid w:val="00904150"/>
-    <w:rPr>
-      <w:rFonts w:asciiTheme="majorHAnsi" w:eastAsiaTheme="majorEastAsia" w:hAnsiTheme="majorHAnsi" w:cstheme="majorBidi"/>
-      <w:b/>
-      <w:bCs/>
-      <w:color w:val="4F81BD" w:themeColor="accent1"/>
-    </w:rPr>
+  <w:style w:type="paragraph" w:styleId="Pidipagina">
+    <w:name w:val="footer"/>
+    <w:basedOn w:val="Normale"/>
+    <w:link w:val="PidipaginaCarattere"/>
+    <w:uiPriority w:val="99"/>
+    <w:unhideWhenUsed/>
+    <w:rsid w:val="001E7771"/>
+    <w:pPr>
+      <w:tabs>
+        <w:tab w:val="center" w:pos="4819"/>
+        <w:tab w:val="right" w:pos="9638"/>
+      </w:tabs>
+      <w:spacing w:after="0" w:line="240" w:lineRule="auto"/>
+    </w:pPr>
   </w:style>
-  <w:style w:type="paragraph" w:styleId="Caption">
-    <w:name w:val="caption"/>
-    <w:basedOn w:val="Normal"/>
-    <w:next w:val="Normal"/>
-    <w:uiPriority w:val="35"/>
-    <w:unhideWhenUsed/>
-    <w:qFormat/>
-    <w:rsid w:val="00CA2B62"/>
-    <w:pPr>
-      <w:spacing w:line="240" w:lineRule="auto"/>
-    </w:pPr>
-    <w:rPr>
-      <w:b/>
-      <w:bCs/>
-      <w:color w:val="4F81BD" w:themeColor="accent1"/>
-      <w:sz w:val="18"/>
-      <w:szCs w:val="18"/>
-    </w:rPr>
-  </w:style>
-  <w:style w:type="paragraph" w:styleId="ListParagraph">
-    <w:name w:val="List Paragraph"/>
-    <w:basedOn w:val="Normal"/>
-    <w:uiPriority w:val="34"/>
-    <w:qFormat/>
-    <w:rsid w:val="004E507D"/>
-    <w:pPr>
-      <w:ind w:left="720"/>
-      <w:contextualSpacing/>
-    </w:pPr>
+  <w:style w:type="character" w:customStyle="1" w:styleId="PidipaginaCarattere">
+    <w:name w:val="Piè di pagina Carattere"/>
+    <w:basedOn w:val="Carpredefinitoparagrafo"/>
+    <w:link w:val="Pidipagina"/>
+    <w:uiPriority w:val="99"/>
+    <w:rsid w:val="001E7771"/>
   </w:style>
 </w:styles>
 </file>
@@ -9031,7 +10749,7 @@
 </file>
 
 <file path=customXml/itemProps1.xml><?xml version="1.0" encoding="utf-8"?>
-<ds:datastoreItem xmlns:ds="http://schemas.openxmlformats.org/officeDocument/2006/customXml" ds:itemID="{02A8C715-A804-4CF3-8677-164ACEC6EA7E}">
+<ds:datastoreItem xmlns:ds="http://schemas.openxmlformats.org/officeDocument/2006/customXml" ds:itemID="{B99D960A-B896-439A-9CC4-DEBED30EB183}">
   <ds:schemaRefs>
     <ds:schemaRef ds:uri="http://schemas.openxmlformats.org/officeDocument/2006/bibliography"/>
   </ds:schemaRefs>
